--- a/Documentation/Interim_Report.docx
+++ b/Documentation/Interim_Report.docx
@@ -10,12 +10,12 @@
           <w:docPartUnique/>
         </w:docPartObj>
       </w:sdtPr>
+      <w:sdtEndPr/>
       <w:sdtContent>
         <w:p>
           <w:r>
             <w:rPr>
               <w:noProof/>
-              <w:lang w:val="de-DE"/>
             </w:rPr>
             <mc:AlternateContent>
               <mc:Choice Requires="wpg">
@@ -267,7 +267,7 @@
               </mc:Choice>
               <mc:Fallback>
                 <w:pict>
-                  <v:group w14:anchorId="7952BA28" id="Gruppe_x0020_149" o:spid="_x0000_s1026" style="position:absolute;margin-left:0;margin-top:0;width:8in;height:95.7pt;z-index:251662336;mso-width-percent:941;mso-height-percent:121;mso-top-percent:23;mso-position-horizontal:center;mso-position-horizontal-relative:page;mso-position-vertical-relative:page;mso-width-percent:941;mso-height-percent:121;mso-top-percent:23" coordorigin=",-1" coordsize="7315200,1216153" o:gfxdata="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">
+                  <v:group w14:anchorId="373B504B" id="Gruppe_x0020_149" o:spid="_x0000_s1026" style="position:absolute;margin-left:0;margin-top:0;width:8in;height:95.7pt;z-index:251662336;mso-width-percent:941;mso-height-percent:121;mso-top-percent:23;mso-position-horizontal:center;mso-position-horizontal-relative:page;mso-position-vertical-relative:page;mso-width-percent:941;mso-height-percent:121;mso-top-percent:23" coordorigin=",-1" coordsize="7315200,1216153" o:gfxdata="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">
                     <v:shape id="Rechteck_x0020_51" o:spid="_x0000_s1027" style="position:absolute;top:-1;width:7315200;height:1130373;visibility:visible;mso-wrap-style:square;v-text-anchor:middle" coordsize="7312660,1129665" o:gfxdata="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" path="m0,0l7312660,,7312660,1129665,3619500,733425,,1091565,,0xe" fillcolor="#5b9bd5 [3204]" stroked="f" strokeweight="1pt">
                       <v:stroke joinstyle="miter"/>
                       <v:path arrowok="t" o:connecttype="custom" o:connectlocs="0,0;7315200,0;7315200,1130373;3620757,733885;0,1092249;0,0" o:connectangles="0,0,0,0,0,0"/>
@@ -284,7 +284,6 @@
           <w:r>
             <w:rPr>
               <w:noProof/>
-              <w:lang w:val="de-DE"/>
             </w:rPr>
             <mc:AlternateContent>
               <mc:Choice Requires="wps">
@@ -358,6 +357,7 @@
                                   <w:dataBinding w:prefixMappings="xmlns:ns0='http://purl.org/dc/elements/1.1/' xmlns:ns1='http://schemas.openxmlformats.org/package/2006/metadata/core-properties' " w:xpath="/ns1:coreProperties[1]/ns0:creator[1]" w:storeItemID="{6C3C8BC8-F283-45AE-878A-BAB7291924A1}"/>
                                   <w:text/>
                                 </w:sdtPr>
+                                <w:sdtEndPr/>
                                 <w:sdtContent>
                                   <w:p>
                                     <w:pPr>
@@ -434,6 +434,7 @@
                             <w:dataBinding w:prefixMappings="xmlns:ns0='http://purl.org/dc/elements/1.1/' xmlns:ns1='http://schemas.openxmlformats.org/package/2006/metadata/core-properties' " w:xpath="/ns1:coreProperties[1]/ns0:creator[1]" w:storeItemID="{6C3C8BC8-F283-45AE-878A-BAB7291924A1}"/>
                             <w:text/>
                           </w:sdtPr>
+                          <w:sdtEndPr/>
                           <w:sdtContent>
                             <w:p>
                               <w:pPr>
@@ -479,7 +480,6 @@
           <w:r>
             <w:rPr>
               <w:noProof/>
-              <w:lang w:val="de-DE"/>
             </w:rPr>
             <mc:AlternateContent>
               <mc:Choice Requires="wps">
@@ -572,6 +572,7 @@
                                   <w:dataBinding w:prefixMappings="xmlns:ns0='http://schemas.microsoft.com/office/2006/coverPageProps' " w:xpath="/ns0:CoverPageProperties[1]/ns0:Abstract[1]" w:storeItemID="{55AF091B-3C7A-41E3-B477-F2FDAA23CFDA}"/>
                                   <w:text w:multiLine="1"/>
                                 </w:sdtPr>
+                                <w:sdtEndPr/>
                                 <w:sdtContent>
                                   <w:p>
                                     <w:pPr>
@@ -651,6 +652,7 @@
                             <w:dataBinding w:prefixMappings="xmlns:ns0='http://schemas.microsoft.com/office/2006/coverPageProps' " w:xpath="/ns0:CoverPageProperties[1]/ns0:Abstract[1]" w:storeItemID="{55AF091B-3C7A-41E3-B477-F2FDAA23CFDA}"/>
                             <w:text w:multiLine="1"/>
                           </w:sdtPr>
+                          <w:sdtEndPr/>
                           <w:sdtContent>
                             <w:p>
                               <w:pPr>
@@ -684,7 +686,6 @@
           <w:r>
             <w:rPr>
               <w:noProof/>
-              <w:lang w:val="de-DE"/>
             </w:rPr>
             <mc:AlternateContent>
               <mc:Choice Requires="wps">
@@ -799,6 +800,7 @@
                                   <w:dataBinding w:prefixMappings="xmlns:ns0='http://purl.org/dc/elements/1.1/' xmlns:ns1='http://schemas.openxmlformats.org/package/2006/metadata/core-properties' " w:xpath="/ns1:coreProperties[1]/ns0:subject[1]" w:storeItemID="{6C3C8BC8-F283-45AE-878A-BAB7291924A1}"/>
                                   <w:text/>
                                 </w:sdtPr>
+                                <w:sdtEndPr/>
                                 <w:sdtContent>
                                   <w:p>
                                     <w:pPr>
@@ -900,6 +902,7 @@
                             <w:dataBinding w:prefixMappings="xmlns:ns0='http://purl.org/dc/elements/1.1/' xmlns:ns1='http://schemas.openxmlformats.org/package/2006/metadata/core-properties' " w:xpath="/ns1:coreProperties[1]/ns0:subject[1]" w:storeItemID="{6C3C8BC8-F283-45AE-878A-BAB7291924A1}"/>
                             <w:text/>
                           </w:sdtPr>
+                          <w:sdtEndPr/>
                           <w:sdtContent>
                             <w:p>
                               <w:pPr>
@@ -956,6 +959,8 @@
           <w:sdtEndPr>
             <w:rPr>
               <w:noProof/>
+              <w:sz w:val="28"/>
+              <w:szCs w:val="28"/>
               <w:lang w:val="en-GB"/>
             </w:rPr>
           </w:sdtEndPr>
@@ -963,30 +968,16 @@
             <w:p>
               <w:pPr>
                 <w:pStyle w:val="Inhaltsverzeichnisberschrift"/>
-                <w:rPr>
-                  <w:lang w:val="en-GB"/>
-                </w:rPr>
               </w:pPr>
               <w:r>
-                <w:rPr>
-                  <w:lang w:val="en-GB"/>
-                </w:rPr>
-                <w:t>Table of</w:t>
-              </w:r>
-              <w:bookmarkStart w:id="0" w:name="_GoBack"/>
-              <w:bookmarkEnd w:id="0"/>
-              <w:r>
-                <w:rPr>
-                  <w:lang w:val="en-GB"/>
-                </w:rPr>
-                <w:t xml:space="preserve"> content</w:t>
+                <w:t>Table of content</w:t>
               </w:r>
             </w:p>
             <w:p>
               <w:pPr>
                 <w:pStyle w:val="Verzeichnis1"/>
                 <w:tabs>
-                  <w:tab w:val="right" w:leader="dot" w:pos="9056"/>
+                  <w:tab w:val="right" w:leader="dot" w:pos="8827"/>
                 </w:tabs>
                 <w:rPr>
                   <w:b w:val="0"/>
@@ -994,7 +985,7 @@
                   <w:noProof/>
                   <w:sz w:val="24"/>
                   <w:szCs w:val="24"/>
-                  <w:lang w:val="de-DE" w:eastAsia="ja-JP"/>
+                  <w:lang w:eastAsia="ja-JP"/>
                 </w:rPr>
               </w:pPr>
               <w:r>
@@ -1012,7 +1003,7 @@
                 </w:rPr>
                 <w:fldChar w:fldCharType="separate"/>
               </w:r>
-              <w:hyperlink w:anchor="_Toc431980468" w:history="1">
+              <w:hyperlink w:anchor="_Toc431984889" w:history="1">
                 <w:r>
                   <w:rPr>
                     <w:rStyle w:val="Link"/>
@@ -1039,7 +1030,7 @@
                     <w:noProof/>
                     <w:webHidden/>
                   </w:rPr>
-                  <w:instrText xml:space="preserve"> PAGEREF _Toc431980468 \h </w:instrText>
+                  <w:instrText xml:space="preserve"> PAGEREF _Toc431984889 \h </w:instrText>
                 </w:r>
                 <w:r>
                   <w:rPr>
@@ -1074,7 +1065,7 @@
               <w:pPr>
                 <w:pStyle w:val="Verzeichnis1"/>
                 <w:tabs>
-                  <w:tab w:val="right" w:leader="dot" w:pos="9056"/>
+                  <w:tab w:val="right" w:leader="dot" w:pos="8827"/>
                 </w:tabs>
                 <w:rPr>
                   <w:b w:val="0"/>
@@ -1082,10 +1073,10 @@
                   <w:noProof/>
                   <w:sz w:val="24"/>
                   <w:szCs w:val="24"/>
-                  <w:lang w:val="de-DE" w:eastAsia="ja-JP"/>
+                  <w:lang w:eastAsia="ja-JP"/>
                 </w:rPr>
               </w:pPr>
-              <w:hyperlink w:anchor="_Toc431980469" w:history="1">
+              <w:hyperlink w:anchor="_Toc431984890" w:history="1">
                 <w:r>
                   <w:rPr>
                     <w:rStyle w:val="Link"/>
@@ -1112,7 +1103,7 @@
                     <w:noProof/>
                     <w:webHidden/>
                   </w:rPr>
-                  <w:instrText xml:space="preserve"> PAGEREF _Toc431980469 \h </w:instrText>
+                  <w:instrText xml:space="preserve"> PAGEREF _Toc431984890 \h </w:instrText>
                 </w:r>
                 <w:r>
                   <w:rPr>
@@ -1147,7 +1138,7 @@
               <w:pPr>
                 <w:pStyle w:val="Verzeichnis1"/>
                 <w:tabs>
-                  <w:tab w:val="right" w:leader="dot" w:pos="9056"/>
+                  <w:tab w:val="right" w:leader="dot" w:pos="8827"/>
                 </w:tabs>
                 <w:rPr>
                   <w:b w:val="0"/>
@@ -1155,10 +1146,10 @@
                   <w:noProof/>
                   <w:sz w:val="24"/>
                   <w:szCs w:val="24"/>
-                  <w:lang w:val="de-DE" w:eastAsia="ja-JP"/>
+                  <w:lang w:eastAsia="ja-JP"/>
                 </w:rPr>
               </w:pPr>
-              <w:hyperlink w:anchor="_Toc431980470" w:history="1">
+              <w:hyperlink w:anchor="_Toc431984891" w:history="1">
                 <w:r>
                   <w:rPr>
                     <w:rStyle w:val="Link"/>
@@ -1185,7 +1176,7 @@
                     <w:noProof/>
                     <w:webHidden/>
                   </w:rPr>
-                  <w:instrText xml:space="preserve"> PAGEREF _Toc431980470 \h </w:instrText>
+                  <w:instrText xml:space="preserve"> PAGEREF _Toc431984891 \h </w:instrText>
                 </w:r>
                 <w:r>
                   <w:rPr>
@@ -1220,7 +1211,7 @@
               <w:pPr>
                 <w:pStyle w:val="Verzeichnis1"/>
                 <w:tabs>
-                  <w:tab w:val="right" w:leader="dot" w:pos="9056"/>
+                  <w:tab w:val="right" w:leader="dot" w:pos="8827"/>
                 </w:tabs>
                 <w:rPr>
                   <w:b w:val="0"/>
@@ -1228,10 +1219,10 @@
                   <w:noProof/>
                   <w:sz w:val="24"/>
                   <w:szCs w:val="24"/>
-                  <w:lang w:val="de-DE" w:eastAsia="ja-JP"/>
+                  <w:lang w:eastAsia="ja-JP"/>
                 </w:rPr>
               </w:pPr>
-              <w:hyperlink w:anchor="_Toc431980471" w:history="1">
+              <w:hyperlink w:anchor="_Toc431984892" w:history="1">
                 <w:r>
                   <w:rPr>
                     <w:rStyle w:val="Link"/>
@@ -1258,7 +1249,7 @@
                     <w:noProof/>
                     <w:webHidden/>
                   </w:rPr>
-                  <w:instrText xml:space="preserve"> PAGEREF _Toc431980471 \h </w:instrText>
+                  <w:instrText xml:space="preserve"> PAGEREF _Toc431984892 \h </w:instrText>
                 </w:r>
                 <w:r>
                   <w:rPr>
@@ -1278,7 +1269,7 @@
                     <w:noProof/>
                     <w:webHidden/>
                   </w:rPr>
-                  <w:t>8</w:t>
+                  <w:t>9</w:t>
                 </w:r>
                 <w:r>
                   <w:rPr>
@@ -1293,7 +1284,7 @@
               <w:pPr>
                 <w:pStyle w:val="Verzeichnis1"/>
                 <w:tabs>
-                  <w:tab w:val="right" w:leader="dot" w:pos="9056"/>
+                  <w:tab w:val="right" w:leader="dot" w:pos="8827"/>
                 </w:tabs>
                 <w:rPr>
                   <w:b w:val="0"/>
@@ -1301,10 +1292,10 @@
                   <w:noProof/>
                   <w:sz w:val="24"/>
                   <w:szCs w:val="24"/>
-                  <w:lang w:val="de-DE" w:eastAsia="ja-JP"/>
+                  <w:lang w:eastAsia="ja-JP"/>
                 </w:rPr>
               </w:pPr>
-              <w:hyperlink w:anchor="_Toc431980472" w:history="1">
+              <w:hyperlink w:anchor="_Toc431984893" w:history="1">
                 <w:r>
                   <w:rPr>
                     <w:rStyle w:val="Link"/>
@@ -1331,7 +1322,7 @@
                     <w:noProof/>
                     <w:webHidden/>
                   </w:rPr>
-                  <w:instrText xml:space="preserve"> PAGEREF _Toc431980472 \h </w:instrText>
+                  <w:instrText xml:space="preserve"> PAGEREF _Toc431984893 \h </w:instrText>
                 </w:r>
                 <w:r>
                   <w:rPr>
@@ -1351,7 +1342,7 @@
                     <w:noProof/>
                     <w:webHidden/>
                   </w:rPr>
-                  <w:t>9</w:t>
+                  <w:t>10</w:t>
                 </w:r>
                 <w:r>
                   <w:rPr>
@@ -1366,7 +1357,7 @@
               <w:pPr>
                 <w:pStyle w:val="Verzeichnis1"/>
                 <w:tabs>
-                  <w:tab w:val="right" w:leader="dot" w:pos="9056"/>
+                  <w:tab w:val="right" w:leader="dot" w:pos="8827"/>
                 </w:tabs>
                 <w:rPr>
                   <w:b w:val="0"/>
@@ -1374,10 +1365,10 @@
                   <w:noProof/>
                   <w:sz w:val="24"/>
                   <w:szCs w:val="24"/>
-                  <w:lang w:val="de-DE" w:eastAsia="ja-JP"/>
+                  <w:lang w:eastAsia="ja-JP"/>
                 </w:rPr>
               </w:pPr>
-              <w:hyperlink w:anchor="_Toc431980473" w:history="1">
+              <w:hyperlink w:anchor="_Toc431984894" w:history="1">
                 <w:r>
                   <w:rPr>
                     <w:rStyle w:val="Link"/>
@@ -1404,7 +1395,7 @@
                     <w:noProof/>
                     <w:webHidden/>
                   </w:rPr>
-                  <w:instrText xml:space="preserve"> PAGEREF _Toc431980473 \h </w:instrText>
+                  <w:instrText xml:space="preserve"> PAGEREF _Toc431984894 \h </w:instrText>
                 </w:r>
                 <w:r>
                   <w:rPr>
@@ -1424,7 +1415,7 @@
                     <w:noProof/>
                     <w:webHidden/>
                   </w:rPr>
-                  <w:t>10</w:t>
+                  <w:t>11</w:t>
                 </w:r>
                 <w:r>
                   <w:rPr>
@@ -1439,17 +1430,17 @@
               <w:pPr>
                 <w:pStyle w:val="Verzeichnis2"/>
                 <w:tabs>
-                  <w:tab w:val="right" w:leader="dot" w:pos="9056"/>
+                  <w:tab w:val="right" w:leader="dot" w:pos="8827"/>
                 </w:tabs>
                 <w:rPr>
                   <w:smallCaps w:val="0"/>
                   <w:noProof/>
                   <w:sz w:val="24"/>
                   <w:szCs w:val="24"/>
-                  <w:lang w:val="de-DE" w:eastAsia="ja-JP"/>
+                  <w:lang w:eastAsia="ja-JP"/>
                 </w:rPr>
               </w:pPr>
-              <w:hyperlink w:anchor="_Toc431980474" w:history="1">
+              <w:hyperlink w:anchor="_Toc431984895" w:history="1">
                 <w:r>
                   <w:rPr>
                     <w:rStyle w:val="Link"/>
@@ -1476,7 +1467,7 @@
                     <w:noProof/>
                     <w:webHidden/>
                   </w:rPr>
-                  <w:instrText xml:space="preserve"> PAGEREF _Toc431980474 \h </w:instrText>
+                  <w:instrText xml:space="preserve"> PAGEREF _Toc431984895 \h </w:instrText>
                 </w:r>
                 <w:r>
                   <w:rPr>
@@ -1496,7 +1487,7 @@
                     <w:noProof/>
                     <w:webHidden/>
                   </w:rPr>
-                  <w:t>10</w:t>
+                  <w:t>11</w:t>
                 </w:r>
                 <w:r>
                   <w:rPr>
@@ -1511,17 +1502,17 @@
               <w:pPr>
                 <w:pStyle w:val="Verzeichnis3"/>
                 <w:tabs>
-                  <w:tab w:val="right" w:leader="dot" w:pos="9056"/>
+                  <w:tab w:val="right" w:leader="dot" w:pos="8827"/>
                 </w:tabs>
                 <w:rPr>
                   <w:i w:val="0"/>
                   <w:noProof/>
                   <w:sz w:val="24"/>
                   <w:szCs w:val="24"/>
-                  <w:lang w:val="de-DE" w:eastAsia="ja-JP"/>
+                  <w:lang w:eastAsia="ja-JP"/>
                 </w:rPr>
               </w:pPr>
-              <w:hyperlink w:anchor="_Toc431980475" w:history="1">
+              <w:hyperlink w:anchor="_Toc431984896" w:history="1">
                 <w:r>
                   <w:rPr>
                     <w:rStyle w:val="Link"/>
@@ -1548,7 +1539,7 @@
                     <w:noProof/>
                     <w:webHidden/>
                   </w:rPr>
-                  <w:instrText xml:space="preserve"> PAGEREF _Toc431980475 \h </w:instrText>
+                  <w:instrText xml:space="preserve"> PAGEREF _Toc431984896 \h </w:instrText>
                 </w:r>
                 <w:r>
                   <w:rPr>
@@ -1568,7 +1559,7 @@
                     <w:noProof/>
                     <w:webHidden/>
                   </w:rPr>
-                  <w:t>10</w:t>
+                  <w:t>11</w:t>
                 </w:r>
                 <w:r>
                   <w:rPr>
@@ -1583,17 +1574,17 @@
               <w:pPr>
                 <w:pStyle w:val="Verzeichnis3"/>
                 <w:tabs>
-                  <w:tab w:val="right" w:leader="dot" w:pos="9056"/>
+                  <w:tab w:val="right" w:leader="dot" w:pos="8827"/>
                 </w:tabs>
                 <w:rPr>
                   <w:i w:val="0"/>
                   <w:noProof/>
                   <w:sz w:val="24"/>
                   <w:szCs w:val="24"/>
-                  <w:lang w:val="de-DE" w:eastAsia="ja-JP"/>
+                  <w:lang w:eastAsia="ja-JP"/>
                 </w:rPr>
               </w:pPr>
-              <w:hyperlink w:anchor="_Toc431980476" w:history="1">
+              <w:hyperlink w:anchor="_Toc431984897" w:history="1">
                 <w:r>
                   <w:rPr>
                     <w:rStyle w:val="Link"/>
@@ -1620,7 +1611,7 @@
                     <w:noProof/>
                     <w:webHidden/>
                   </w:rPr>
-                  <w:instrText xml:space="preserve"> PAGEREF _Toc431980476 \h </w:instrText>
+                  <w:instrText xml:space="preserve"> PAGEREF _Toc431984897 \h </w:instrText>
                 </w:r>
                 <w:r>
                   <w:rPr>
@@ -1640,7 +1631,7 @@
                     <w:noProof/>
                     <w:webHidden/>
                   </w:rPr>
-                  <w:t>10</w:t>
+                  <w:t>11</w:t>
                 </w:r>
                 <w:r>
                   <w:rPr>
@@ -1655,17 +1646,17 @@
               <w:pPr>
                 <w:pStyle w:val="Verzeichnis3"/>
                 <w:tabs>
-                  <w:tab w:val="right" w:leader="dot" w:pos="9056"/>
+                  <w:tab w:val="right" w:leader="dot" w:pos="8827"/>
                 </w:tabs>
                 <w:rPr>
                   <w:i w:val="0"/>
                   <w:noProof/>
                   <w:sz w:val="24"/>
                   <w:szCs w:val="24"/>
-                  <w:lang w:val="de-DE" w:eastAsia="ja-JP"/>
+                  <w:lang w:eastAsia="ja-JP"/>
                 </w:rPr>
               </w:pPr>
-              <w:hyperlink w:anchor="_Toc431980477" w:history="1">
+              <w:hyperlink w:anchor="_Toc431984898" w:history="1">
                 <w:r>
                   <w:rPr>
                     <w:rStyle w:val="Link"/>
@@ -1692,7 +1683,7 @@
                     <w:noProof/>
                     <w:webHidden/>
                   </w:rPr>
-                  <w:instrText xml:space="preserve"> PAGEREF _Toc431980477 \h </w:instrText>
+                  <w:instrText xml:space="preserve"> PAGEREF _Toc431984898 \h </w:instrText>
                 </w:r>
                 <w:r>
                   <w:rPr>
@@ -1712,7 +1703,7 @@
                     <w:noProof/>
                     <w:webHidden/>
                   </w:rPr>
-                  <w:t>10</w:t>
+                  <w:t>11</w:t>
                 </w:r>
                 <w:r>
                   <w:rPr>
@@ -1727,7 +1718,7 @@
               <w:pPr>
                 <w:pStyle w:val="Verzeichnis1"/>
                 <w:tabs>
-                  <w:tab w:val="right" w:leader="dot" w:pos="9056"/>
+                  <w:tab w:val="right" w:leader="dot" w:pos="8827"/>
                 </w:tabs>
                 <w:rPr>
                   <w:b w:val="0"/>
@@ -1735,10 +1726,10 @@
                   <w:noProof/>
                   <w:sz w:val="24"/>
                   <w:szCs w:val="24"/>
-                  <w:lang w:val="de-DE" w:eastAsia="ja-JP"/>
+                  <w:lang w:eastAsia="ja-JP"/>
                 </w:rPr>
               </w:pPr>
-              <w:hyperlink w:anchor="_Toc431980478" w:history="1">
+              <w:hyperlink w:anchor="_Toc431984899" w:history="1">
                 <w:r>
                   <w:rPr>
                     <w:rStyle w:val="Link"/>
@@ -1765,7 +1756,7 @@
                     <w:noProof/>
                     <w:webHidden/>
                   </w:rPr>
-                  <w:instrText xml:space="preserve"> PAGEREF _Toc431980478 \h </w:instrText>
+                  <w:instrText xml:space="preserve"> PAGEREF _Toc431984899 \h </w:instrText>
                 </w:r>
                 <w:r>
                   <w:rPr>
@@ -1785,7 +1776,7 @@
                     <w:noProof/>
                     <w:webHidden/>
                   </w:rPr>
-                  <w:t>10</w:t>
+                  <w:t>12</w:t>
                 </w:r>
                 <w:r>
                   <w:rPr>
@@ -1800,17 +1791,17 @@
               <w:pPr>
                 <w:pStyle w:val="Verzeichnis2"/>
                 <w:tabs>
-                  <w:tab w:val="right" w:leader="dot" w:pos="9056"/>
+                  <w:tab w:val="right" w:leader="dot" w:pos="8827"/>
                 </w:tabs>
                 <w:rPr>
                   <w:smallCaps w:val="0"/>
                   <w:noProof/>
                   <w:sz w:val="24"/>
                   <w:szCs w:val="24"/>
-                  <w:lang w:val="de-DE" w:eastAsia="ja-JP"/>
+                  <w:lang w:eastAsia="ja-JP"/>
                 </w:rPr>
               </w:pPr>
-              <w:hyperlink w:anchor="_Toc431980479" w:history="1">
+              <w:hyperlink w:anchor="_Toc431984900" w:history="1">
                 <w:r>
                   <w:rPr>
                     <w:rStyle w:val="Link"/>
@@ -1837,7 +1828,7 @@
                     <w:noProof/>
                     <w:webHidden/>
                   </w:rPr>
-                  <w:instrText xml:space="preserve"> PAGEREF _Toc431980479 \h </w:instrText>
+                  <w:instrText xml:space="preserve"> PAGEREF _Toc431984900 \h </w:instrText>
                 </w:r>
                 <w:r>
                   <w:rPr>
@@ -1857,7 +1848,7 @@
                     <w:noProof/>
                     <w:webHidden/>
                   </w:rPr>
-                  <w:t>13</w:t>
+                  <w:t>15</w:t>
                 </w:r>
                 <w:r>
                   <w:rPr>
@@ -1872,17 +1863,17 @@
               <w:pPr>
                 <w:pStyle w:val="Verzeichnis3"/>
                 <w:tabs>
-                  <w:tab w:val="right" w:leader="dot" w:pos="9056"/>
+                  <w:tab w:val="right" w:leader="dot" w:pos="8827"/>
                 </w:tabs>
                 <w:rPr>
                   <w:i w:val="0"/>
                   <w:noProof/>
                   <w:sz w:val="24"/>
                   <w:szCs w:val="24"/>
-                  <w:lang w:val="de-DE" w:eastAsia="ja-JP"/>
+                  <w:lang w:eastAsia="ja-JP"/>
                 </w:rPr>
               </w:pPr>
-              <w:hyperlink w:anchor="_Toc431980480" w:history="1">
+              <w:hyperlink w:anchor="_Toc431984901" w:history="1">
                 <w:r>
                   <w:rPr>
                     <w:rStyle w:val="Link"/>
@@ -1909,7 +1900,7 @@
                     <w:noProof/>
                     <w:webHidden/>
                   </w:rPr>
-                  <w:instrText xml:space="preserve"> PAGEREF _Toc431980480 \h </w:instrText>
+                  <w:instrText xml:space="preserve"> PAGEREF _Toc431984901 \h </w:instrText>
                 </w:r>
                 <w:r>
                   <w:rPr>
@@ -1929,7 +1920,7 @@
                     <w:noProof/>
                     <w:webHidden/>
                   </w:rPr>
-                  <w:t>13</w:t>
+                  <w:t>15</w:t>
                 </w:r>
                 <w:r>
                   <w:rPr>
@@ -1944,17 +1935,17 @@
               <w:pPr>
                 <w:pStyle w:val="Verzeichnis3"/>
                 <w:tabs>
-                  <w:tab w:val="right" w:leader="dot" w:pos="9056"/>
+                  <w:tab w:val="right" w:leader="dot" w:pos="8827"/>
                 </w:tabs>
                 <w:rPr>
                   <w:i w:val="0"/>
                   <w:noProof/>
                   <w:sz w:val="24"/>
                   <w:szCs w:val="24"/>
-                  <w:lang w:val="de-DE" w:eastAsia="ja-JP"/>
+                  <w:lang w:eastAsia="ja-JP"/>
                 </w:rPr>
               </w:pPr>
-              <w:hyperlink w:anchor="_Toc431980481" w:history="1">
+              <w:hyperlink w:anchor="_Toc431984902" w:history="1">
                 <w:r>
                   <w:rPr>
                     <w:rStyle w:val="Link"/>
@@ -1981,7 +1972,7 @@
                     <w:noProof/>
                     <w:webHidden/>
                   </w:rPr>
-                  <w:instrText xml:space="preserve"> PAGEREF _Toc431980481 \h </w:instrText>
+                  <w:instrText xml:space="preserve"> PAGEREF _Toc431984902 \h </w:instrText>
                 </w:r>
                 <w:r>
                   <w:rPr>
@@ -2001,7 +1992,7 @@
                     <w:noProof/>
                     <w:webHidden/>
                   </w:rPr>
-                  <w:t>13</w:t>
+                  <w:t>15</w:t>
                 </w:r>
                 <w:r>
                   <w:rPr>
@@ -2016,17 +2007,17 @@
               <w:pPr>
                 <w:pStyle w:val="Verzeichnis3"/>
                 <w:tabs>
-                  <w:tab w:val="right" w:leader="dot" w:pos="9056"/>
+                  <w:tab w:val="right" w:leader="dot" w:pos="8827"/>
                 </w:tabs>
                 <w:rPr>
                   <w:i w:val="0"/>
                   <w:noProof/>
                   <w:sz w:val="24"/>
                   <w:szCs w:val="24"/>
-                  <w:lang w:val="de-DE" w:eastAsia="ja-JP"/>
+                  <w:lang w:eastAsia="ja-JP"/>
                 </w:rPr>
               </w:pPr>
-              <w:hyperlink w:anchor="_Toc431980482" w:history="1">
+              <w:hyperlink w:anchor="_Toc431984903" w:history="1">
                 <w:r>
                   <w:rPr>
                     <w:rStyle w:val="Link"/>
@@ -2053,7 +2044,7 @@
                     <w:noProof/>
                     <w:webHidden/>
                   </w:rPr>
-                  <w:instrText xml:space="preserve"> PAGEREF _Toc431980482 \h </w:instrText>
+                  <w:instrText xml:space="preserve"> PAGEREF _Toc431984903 \h </w:instrText>
                 </w:r>
                 <w:r>
                   <w:rPr>
@@ -2073,7 +2064,7 @@
                     <w:noProof/>
                     <w:webHidden/>
                   </w:rPr>
-                  <w:t>13</w:t>
+                  <w:t>15</w:t>
                 </w:r>
                 <w:r>
                   <w:rPr>
@@ -2088,17 +2079,17 @@
               <w:pPr>
                 <w:pStyle w:val="Verzeichnis2"/>
                 <w:tabs>
-                  <w:tab w:val="right" w:leader="dot" w:pos="9056"/>
+                  <w:tab w:val="right" w:leader="dot" w:pos="8827"/>
                 </w:tabs>
                 <w:rPr>
                   <w:smallCaps w:val="0"/>
                   <w:noProof/>
                   <w:sz w:val="24"/>
                   <w:szCs w:val="24"/>
-                  <w:lang w:val="de-DE" w:eastAsia="ja-JP"/>
+                  <w:lang w:eastAsia="ja-JP"/>
                 </w:rPr>
               </w:pPr>
-              <w:hyperlink w:anchor="_Toc431980483" w:history="1">
+              <w:hyperlink w:anchor="_Toc431984904" w:history="1">
                 <w:r>
                   <w:rPr>
                     <w:rStyle w:val="Link"/>
@@ -2125,7 +2116,7 @@
                     <w:noProof/>
                     <w:webHidden/>
                   </w:rPr>
-                  <w:instrText xml:space="preserve"> PAGEREF _Toc431980483 \h </w:instrText>
+                  <w:instrText xml:space="preserve"> PAGEREF _Toc431984904 \h </w:instrText>
                 </w:r>
                 <w:r>
                   <w:rPr>
@@ -2145,7 +2136,7 @@
                     <w:noProof/>
                     <w:webHidden/>
                   </w:rPr>
-                  <w:t>16</w:t>
+                  <w:t>18</w:t>
                 </w:r>
                 <w:r>
                   <w:rPr>
@@ -2160,17 +2151,17 @@
               <w:pPr>
                 <w:pStyle w:val="Verzeichnis3"/>
                 <w:tabs>
-                  <w:tab w:val="right" w:leader="dot" w:pos="9056"/>
+                  <w:tab w:val="right" w:leader="dot" w:pos="8827"/>
                 </w:tabs>
                 <w:rPr>
                   <w:i w:val="0"/>
                   <w:noProof/>
                   <w:sz w:val="24"/>
                   <w:szCs w:val="24"/>
-                  <w:lang w:val="de-DE" w:eastAsia="ja-JP"/>
+                  <w:lang w:eastAsia="ja-JP"/>
                 </w:rPr>
               </w:pPr>
-              <w:hyperlink w:anchor="_Toc431980484" w:history="1">
+              <w:hyperlink w:anchor="_Toc431984905" w:history="1">
                 <w:r>
                   <w:rPr>
                     <w:rStyle w:val="Link"/>
@@ -2197,7 +2188,7 @@
                     <w:noProof/>
                     <w:webHidden/>
                   </w:rPr>
-                  <w:instrText xml:space="preserve"> PAGEREF _Toc431980484 \h </w:instrText>
+                  <w:instrText xml:space="preserve"> PAGEREF _Toc431984905 \h </w:instrText>
                 </w:r>
                 <w:r>
                   <w:rPr>
@@ -2217,7 +2208,7 @@
                     <w:noProof/>
                     <w:webHidden/>
                   </w:rPr>
-                  <w:t>16</w:t>
+                  <w:t>18</w:t>
                 </w:r>
                 <w:r>
                   <w:rPr>
@@ -2232,17 +2223,17 @@
               <w:pPr>
                 <w:pStyle w:val="Verzeichnis3"/>
                 <w:tabs>
-                  <w:tab w:val="right" w:leader="dot" w:pos="9056"/>
+                  <w:tab w:val="right" w:leader="dot" w:pos="8827"/>
                 </w:tabs>
                 <w:rPr>
                   <w:i w:val="0"/>
                   <w:noProof/>
                   <w:sz w:val="24"/>
                   <w:szCs w:val="24"/>
-                  <w:lang w:val="de-DE" w:eastAsia="ja-JP"/>
+                  <w:lang w:eastAsia="ja-JP"/>
                 </w:rPr>
               </w:pPr>
-              <w:hyperlink w:anchor="_Toc431980485" w:history="1">
+              <w:hyperlink w:anchor="_Toc431984906" w:history="1">
                 <w:r>
                   <w:rPr>
                     <w:rStyle w:val="Link"/>
@@ -2269,7 +2260,7 @@
                     <w:noProof/>
                     <w:webHidden/>
                   </w:rPr>
-                  <w:instrText xml:space="preserve"> PAGEREF _Toc431980485 \h </w:instrText>
+                  <w:instrText xml:space="preserve"> PAGEREF _Toc431984906 \h </w:instrText>
                 </w:r>
                 <w:r>
                   <w:rPr>
@@ -2289,7 +2280,7 @@
                     <w:noProof/>
                     <w:webHidden/>
                   </w:rPr>
-                  <w:t>16</w:t>
+                  <w:t>18</w:t>
                 </w:r>
                 <w:r>
                   <w:rPr>
@@ -2304,31 +2295,23 @@
               <w:pPr>
                 <w:pStyle w:val="Verzeichnis2"/>
                 <w:tabs>
-                  <w:tab w:val="right" w:leader="dot" w:pos="9056"/>
+                  <w:tab w:val="right" w:leader="dot" w:pos="8827"/>
                 </w:tabs>
                 <w:rPr>
                   <w:smallCaps w:val="0"/>
                   <w:noProof/>
                   <w:sz w:val="24"/>
                   <w:szCs w:val="24"/>
-                  <w:lang w:val="de-DE" w:eastAsia="ja-JP"/>
+                  <w:lang w:eastAsia="ja-JP"/>
                 </w:rPr>
               </w:pPr>
-              <w:hyperlink w:anchor="_Toc431980486" w:history="1">
+              <w:hyperlink w:anchor="_Toc431984907" w:history="1">
                 <w:r>
                   <w:rPr>
                     <w:rStyle w:val="Link"/>
                     <w:noProof/>
-                    <w:lang w:val="de-DE"/>
-                  </w:rPr>
-                  <w:t xml:space="preserve">Kinect and USB Host Controller </w:t>
-                </w:r>
-                <w:r>
-                  <w:rPr>
-                    <w:rStyle w:val="Link"/>
-                    <w:noProof/>
-                  </w:rPr>
-                  <w:t>Documentation</w:t>
+                  </w:rPr>
+                  <w:t>Kinect and USB Host Controller Documentation</w:t>
                 </w:r>
                 <w:r>
                   <w:rPr>
@@ -2349,7 +2332,7 @@
                     <w:noProof/>
                     <w:webHidden/>
                   </w:rPr>
-                  <w:instrText xml:space="preserve"> PAGEREF _Toc431980486 \h </w:instrText>
+                  <w:instrText xml:space="preserve"> PAGEREF _Toc431984907 \h </w:instrText>
                 </w:r>
                 <w:r>
                   <w:rPr>
@@ -2369,7 +2352,7 @@
                     <w:noProof/>
                     <w:webHidden/>
                   </w:rPr>
-                  <w:t>17</w:t>
+                  <w:t>19</w:t>
                 </w:r>
                 <w:r>
                   <w:rPr>
@@ -2384,22 +2367,21 @@
               <w:pPr>
                 <w:pStyle w:val="Verzeichnis3"/>
                 <w:tabs>
-                  <w:tab w:val="right" w:leader="dot" w:pos="9056"/>
+                  <w:tab w:val="right" w:leader="dot" w:pos="8827"/>
                 </w:tabs>
                 <w:rPr>
                   <w:i w:val="0"/>
                   <w:noProof/>
                   <w:sz w:val="24"/>
                   <w:szCs w:val="24"/>
-                  <w:lang w:val="de-DE" w:eastAsia="ja-JP"/>
+                  <w:lang w:eastAsia="ja-JP"/>
                 </w:rPr>
               </w:pPr>
-              <w:hyperlink w:anchor="_Toc431980487" w:history="1">
+              <w:hyperlink w:anchor="_Toc431984908" w:history="1">
                 <w:r>
                   <w:rPr>
                     <w:rStyle w:val="Link"/>
                     <w:noProof/>
-                    <w:lang w:val="de-DE"/>
                   </w:rPr>
                   <w:t>Initial Situation</w:t>
                 </w:r>
@@ -2422,7 +2404,7 @@
                     <w:noProof/>
                     <w:webHidden/>
                   </w:rPr>
-                  <w:instrText xml:space="preserve"> PAGEREF _Toc431980487 \h </w:instrText>
+                  <w:instrText xml:space="preserve"> PAGEREF _Toc431984908 \h </w:instrText>
                 </w:r>
                 <w:r>
                   <w:rPr>
@@ -2442,7 +2424,7 @@
                     <w:noProof/>
                     <w:webHidden/>
                   </w:rPr>
-                  <w:t>17</w:t>
+                  <w:t>19</w:t>
                 </w:r>
                 <w:r>
                   <w:rPr>
@@ -2457,22 +2439,21 @@
               <w:pPr>
                 <w:pStyle w:val="Verzeichnis3"/>
                 <w:tabs>
-                  <w:tab w:val="right" w:leader="dot" w:pos="9056"/>
+                  <w:tab w:val="right" w:leader="dot" w:pos="8827"/>
                 </w:tabs>
                 <w:rPr>
                   <w:i w:val="0"/>
                   <w:noProof/>
                   <w:sz w:val="24"/>
                   <w:szCs w:val="24"/>
-                  <w:lang w:val="de-DE" w:eastAsia="ja-JP"/>
+                  <w:lang w:eastAsia="ja-JP"/>
                 </w:rPr>
               </w:pPr>
-              <w:hyperlink w:anchor="_Toc431980488" w:history="1">
+              <w:hyperlink w:anchor="_Toc431984909" w:history="1">
                 <w:r>
                   <w:rPr>
                     <w:rStyle w:val="Link"/>
                     <w:noProof/>
-                    <w:lang w:val="de-DE"/>
                   </w:rPr>
                   <w:t>Requirements for the USB-Controller</w:t>
                 </w:r>
@@ -2495,7 +2476,7 @@
                     <w:noProof/>
                     <w:webHidden/>
                   </w:rPr>
-                  <w:instrText xml:space="preserve"> PAGEREF _Toc431980488 \h </w:instrText>
+                  <w:instrText xml:space="preserve"> PAGEREF _Toc431984909 \h </w:instrText>
                 </w:r>
                 <w:r>
                   <w:rPr>
@@ -2515,7 +2496,7 @@
                     <w:noProof/>
                     <w:webHidden/>
                   </w:rPr>
-                  <w:t>17</w:t>
+                  <w:t>19</w:t>
                 </w:r>
                 <w:r>
                   <w:rPr>
@@ -2530,22 +2511,21 @@
               <w:pPr>
                 <w:pStyle w:val="Verzeichnis3"/>
                 <w:tabs>
-                  <w:tab w:val="right" w:leader="dot" w:pos="9056"/>
+                  <w:tab w:val="right" w:leader="dot" w:pos="8827"/>
                 </w:tabs>
                 <w:rPr>
                   <w:i w:val="0"/>
                   <w:noProof/>
                   <w:sz w:val="24"/>
                   <w:szCs w:val="24"/>
-                  <w:lang w:val="de-DE" w:eastAsia="ja-JP"/>
+                  <w:lang w:eastAsia="ja-JP"/>
                 </w:rPr>
               </w:pPr>
-              <w:hyperlink w:anchor="_Toc431980489" w:history="1">
+              <w:hyperlink w:anchor="_Toc431984910" w:history="1">
                 <w:r>
                   <w:rPr>
                     <w:rStyle w:val="Link"/>
                     <w:noProof/>
-                    <w:lang w:val="de-DE"/>
                   </w:rPr>
                   <w:t>Common USB-Controller Packages</w:t>
                 </w:r>
@@ -2568,7 +2548,7 @@
                     <w:noProof/>
                     <w:webHidden/>
                   </w:rPr>
-                  <w:instrText xml:space="preserve"> PAGEREF _Toc431980489 \h </w:instrText>
+                  <w:instrText xml:space="preserve"> PAGEREF _Toc431984910 \h </w:instrText>
                 </w:r>
                 <w:r>
                   <w:rPr>
@@ -2588,7 +2568,7 @@
                     <w:noProof/>
                     <w:webHidden/>
                   </w:rPr>
-                  <w:t>17</w:t>
+                  <w:t>19</w:t>
                 </w:r>
                 <w:r>
                   <w:rPr>
@@ -2603,22 +2583,21 @@
               <w:pPr>
                 <w:pStyle w:val="Verzeichnis3"/>
                 <w:tabs>
-                  <w:tab w:val="right" w:leader="dot" w:pos="9056"/>
+                  <w:tab w:val="right" w:leader="dot" w:pos="8827"/>
                 </w:tabs>
                 <w:rPr>
                   <w:i w:val="0"/>
                   <w:noProof/>
                   <w:sz w:val="24"/>
                   <w:szCs w:val="24"/>
-                  <w:lang w:val="de-DE" w:eastAsia="ja-JP"/>
+                  <w:lang w:eastAsia="ja-JP"/>
                 </w:rPr>
               </w:pPr>
-              <w:hyperlink w:anchor="_Toc431980490" w:history="1">
+              <w:hyperlink w:anchor="_Toc431984911" w:history="1">
                 <w:r>
                   <w:rPr>
                     <w:rStyle w:val="Link"/>
                     <w:noProof/>
-                    <w:lang w:val="de-DE"/>
                   </w:rPr>
                   <w:t>Controllers that come into question</w:t>
                 </w:r>
@@ -2641,7 +2620,7 @@
                     <w:noProof/>
                     <w:webHidden/>
                   </w:rPr>
-                  <w:instrText xml:space="preserve"> PAGEREF _Toc431980490 \h </w:instrText>
+                  <w:instrText xml:space="preserve"> PAGEREF _Toc431984911 \h </w:instrText>
                 </w:r>
                 <w:r>
                   <w:rPr>
@@ -2661,7 +2640,7 @@
                     <w:noProof/>
                     <w:webHidden/>
                   </w:rPr>
-                  <w:t>17</w:t>
+                  <w:t>20</w:t>
                 </w:r>
                 <w:r>
                   <w:rPr>
@@ -2676,22 +2655,21 @@
               <w:pPr>
                 <w:pStyle w:val="Verzeichnis3"/>
                 <w:tabs>
-                  <w:tab w:val="right" w:leader="dot" w:pos="9056"/>
+                  <w:tab w:val="right" w:leader="dot" w:pos="8827"/>
                 </w:tabs>
                 <w:rPr>
                   <w:i w:val="0"/>
                   <w:noProof/>
                   <w:sz w:val="24"/>
                   <w:szCs w:val="24"/>
-                  <w:lang w:val="de-DE" w:eastAsia="ja-JP"/>
+                  <w:lang w:eastAsia="ja-JP"/>
                 </w:rPr>
               </w:pPr>
-              <w:hyperlink w:anchor="_Toc431980491" w:history="1">
+              <w:hyperlink w:anchor="_Toc431984912" w:history="1">
                 <w:r>
                   <w:rPr>
                     <w:rStyle w:val="Link"/>
                     <w:noProof/>
-                    <w:lang w:val="de-DE"/>
                   </w:rPr>
                   <w:t>Conclusion</w:t>
                 </w:r>
@@ -2714,7 +2692,7 @@
                     <w:noProof/>
                     <w:webHidden/>
                   </w:rPr>
-                  <w:instrText xml:space="preserve"> PAGEREF _Toc431980491 \h </w:instrText>
+                  <w:instrText xml:space="preserve"> PAGEREF _Toc431984912 \h </w:instrText>
                 </w:r>
                 <w:r>
                   <w:rPr>
@@ -2734,7 +2712,7 @@
                     <w:noProof/>
                     <w:webHidden/>
                   </w:rPr>
-                  <w:t>18</w:t>
+                  <w:t>21</w:t>
                 </w:r>
                 <w:r>
                   <w:rPr>
@@ -2749,17 +2727,17 @@
               <w:pPr>
                 <w:pStyle w:val="Verzeichnis2"/>
                 <w:tabs>
-                  <w:tab w:val="right" w:leader="dot" w:pos="9056"/>
+                  <w:tab w:val="right" w:leader="dot" w:pos="8827"/>
                 </w:tabs>
                 <w:rPr>
                   <w:smallCaps w:val="0"/>
                   <w:noProof/>
                   <w:sz w:val="24"/>
                   <w:szCs w:val="24"/>
-                  <w:lang w:val="de-DE" w:eastAsia="ja-JP"/>
+                  <w:lang w:eastAsia="ja-JP"/>
                 </w:rPr>
               </w:pPr>
-              <w:hyperlink w:anchor="_Toc431980492" w:history="1">
+              <w:hyperlink w:anchor="_Toc431984913" w:history="1">
                 <w:r>
                   <w:rPr>
                     <w:rStyle w:val="Link"/>
@@ -2786,7 +2764,7 @@
                     <w:noProof/>
                     <w:webHidden/>
                   </w:rPr>
-                  <w:instrText xml:space="preserve"> PAGEREF _Toc431980492 \h </w:instrText>
+                  <w:instrText xml:space="preserve"> PAGEREF _Toc431984913 \h </w:instrText>
                 </w:r>
                 <w:r>
                   <w:rPr>
@@ -2806,7 +2784,7 @@
                     <w:noProof/>
                     <w:webHidden/>
                   </w:rPr>
-                  <w:t>20</w:t>
+                  <w:t>22</w:t>
                 </w:r>
                 <w:r>
                   <w:rPr>
@@ -2821,17 +2799,17 @@
               <w:pPr>
                 <w:pStyle w:val="Verzeichnis3"/>
                 <w:tabs>
-                  <w:tab w:val="right" w:leader="dot" w:pos="9056"/>
+                  <w:tab w:val="right" w:leader="dot" w:pos="8827"/>
                 </w:tabs>
                 <w:rPr>
                   <w:i w:val="0"/>
                   <w:noProof/>
                   <w:sz w:val="24"/>
                   <w:szCs w:val="24"/>
-                  <w:lang w:val="de-DE" w:eastAsia="ja-JP"/>
+                  <w:lang w:eastAsia="ja-JP"/>
                 </w:rPr>
               </w:pPr>
-              <w:hyperlink w:anchor="_Toc431980493" w:history="1">
+              <w:hyperlink w:anchor="_Toc431984914" w:history="1">
                 <w:r>
                   <w:rPr>
                     <w:rStyle w:val="Link"/>
@@ -2858,7 +2836,7 @@
                     <w:noProof/>
                     <w:webHidden/>
                   </w:rPr>
-                  <w:instrText xml:space="preserve"> PAGEREF _Toc431980493 \h </w:instrText>
+                  <w:instrText xml:space="preserve"> PAGEREF _Toc431984914 \h </w:instrText>
                 </w:r>
                 <w:r>
                   <w:rPr>
@@ -2878,7 +2856,7 @@
                     <w:noProof/>
                     <w:webHidden/>
                   </w:rPr>
-                  <w:t>20</w:t>
+                  <w:t>22</w:t>
                 </w:r>
                 <w:r>
                   <w:rPr>
@@ -2893,17 +2871,17 @@
               <w:pPr>
                 <w:pStyle w:val="Verzeichnis2"/>
                 <w:tabs>
-                  <w:tab w:val="right" w:leader="dot" w:pos="9056"/>
+                  <w:tab w:val="right" w:leader="dot" w:pos="8827"/>
                 </w:tabs>
                 <w:rPr>
                   <w:smallCaps w:val="0"/>
                   <w:noProof/>
                   <w:sz w:val="24"/>
                   <w:szCs w:val="24"/>
-                  <w:lang w:val="de-DE" w:eastAsia="ja-JP"/>
+                  <w:lang w:eastAsia="ja-JP"/>
                 </w:rPr>
               </w:pPr>
-              <w:hyperlink w:anchor="_Toc431980494" w:history="1">
+              <w:hyperlink w:anchor="_Toc431984915" w:history="1">
                 <w:r>
                   <w:rPr>
                     <w:rStyle w:val="Link"/>
@@ -2930,7 +2908,7 @@
                     <w:noProof/>
                     <w:webHidden/>
                   </w:rPr>
-                  <w:instrText xml:space="preserve"> PAGEREF _Toc431980494 \h </w:instrText>
+                  <w:instrText xml:space="preserve"> PAGEREF _Toc431984915 \h </w:instrText>
                 </w:r>
                 <w:r>
                   <w:rPr>
@@ -2950,7 +2928,7 @@
                     <w:noProof/>
                     <w:webHidden/>
                   </w:rPr>
-                  <w:t>21</w:t>
+                  <w:t>24</w:t>
                 </w:r>
                 <w:r>
                   <w:rPr>
@@ -2965,7 +2943,7 @@
               <w:pPr>
                 <w:pStyle w:val="Verzeichnis1"/>
                 <w:tabs>
-                  <w:tab w:val="right" w:leader="dot" w:pos="9056"/>
+                  <w:tab w:val="right" w:leader="dot" w:pos="8827"/>
                 </w:tabs>
                 <w:rPr>
                   <w:b w:val="0"/>
@@ -2973,15 +2951,14 @@
                   <w:noProof/>
                   <w:sz w:val="24"/>
                   <w:szCs w:val="24"/>
-                  <w:lang w:val="de-DE" w:eastAsia="ja-JP"/>
+                  <w:lang w:eastAsia="ja-JP"/>
                 </w:rPr>
               </w:pPr>
-              <w:hyperlink w:anchor="_Toc431980495" w:history="1">
+              <w:hyperlink w:anchor="_Toc431984916" w:history="1">
                 <w:r>
                   <w:rPr>
                     <w:rStyle w:val="Link"/>
                     <w:noProof/>
-                    <w:lang w:val="de-DE"/>
                   </w:rPr>
                   <w:t>Sprint 2</w:t>
                 </w:r>
@@ -3004,7 +2981,7 @@
                     <w:noProof/>
                     <w:webHidden/>
                   </w:rPr>
-                  <w:instrText xml:space="preserve"> PAGEREF _Toc431980495 \h </w:instrText>
+                  <w:instrText xml:space="preserve"> PAGEREF _Toc431984916 \h </w:instrText>
                 </w:r>
                 <w:r>
                   <w:rPr>
@@ -3024,7 +3001,7 @@
                     <w:noProof/>
                     <w:webHidden/>
                   </w:rPr>
-                  <w:t>22</w:t>
+                  <w:t>25</w:t>
                 </w:r>
                 <w:r>
                   <w:rPr>
@@ -3039,17 +3016,17 @@
               <w:pPr>
                 <w:pStyle w:val="Verzeichnis2"/>
                 <w:tabs>
-                  <w:tab w:val="right" w:leader="dot" w:pos="9056"/>
+                  <w:tab w:val="right" w:leader="dot" w:pos="8827"/>
                 </w:tabs>
                 <w:rPr>
                   <w:smallCaps w:val="0"/>
                   <w:noProof/>
                   <w:sz w:val="24"/>
                   <w:szCs w:val="24"/>
-                  <w:lang w:val="de-DE" w:eastAsia="ja-JP"/>
+                  <w:lang w:eastAsia="ja-JP"/>
                 </w:rPr>
               </w:pPr>
-              <w:hyperlink w:anchor="_Toc431980496" w:history="1">
+              <w:hyperlink w:anchor="_Toc431984917" w:history="1">
                 <w:r>
                   <w:rPr>
                     <w:rStyle w:val="Link"/>
@@ -3076,7 +3053,7 @@
                     <w:noProof/>
                     <w:webHidden/>
                   </w:rPr>
-                  <w:instrText xml:space="preserve"> PAGEREF _Toc431980496 \h </w:instrText>
+                  <w:instrText xml:space="preserve"> PAGEREF _Toc431984917 \h </w:instrText>
                 </w:r>
                 <w:r>
                   <w:rPr>
@@ -3096,7 +3073,7 @@
                     <w:noProof/>
                     <w:webHidden/>
                   </w:rPr>
-                  <w:t>23</w:t>
+                  <w:t>26</w:t>
                 </w:r>
                 <w:r>
                   <w:rPr>
@@ -3111,17 +3088,17 @@
               <w:pPr>
                 <w:pStyle w:val="Verzeichnis3"/>
                 <w:tabs>
-                  <w:tab w:val="right" w:leader="dot" w:pos="9056"/>
+                  <w:tab w:val="right" w:leader="dot" w:pos="8827"/>
                 </w:tabs>
                 <w:rPr>
                   <w:i w:val="0"/>
                   <w:noProof/>
                   <w:sz w:val="24"/>
                   <w:szCs w:val="24"/>
-                  <w:lang w:val="de-DE" w:eastAsia="ja-JP"/>
+                  <w:lang w:eastAsia="ja-JP"/>
                 </w:rPr>
               </w:pPr>
-              <w:hyperlink w:anchor="_Toc431980497" w:history="1">
+              <w:hyperlink w:anchor="_Toc431984918" w:history="1">
                 <w:r>
                   <w:rPr>
                     <w:rStyle w:val="Link"/>
@@ -3148,7 +3125,7 @@
                     <w:noProof/>
                     <w:webHidden/>
                   </w:rPr>
-                  <w:instrText xml:space="preserve"> PAGEREF _Toc431980497 \h </w:instrText>
+                  <w:instrText xml:space="preserve"> PAGEREF _Toc431984918 \h </w:instrText>
                 </w:r>
                 <w:r>
                   <w:rPr>
@@ -3168,7 +3145,7 @@
                     <w:noProof/>
                     <w:webHidden/>
                   </w:rPr>
-                  <w:t>23</w:t>
+                  <w:t>26</w:t>
                 </w:r>
                 <w:r>
                   <w:rPr>
@@ -3183,17 +3160,17 @@
               <w:pPr>
                 <w:pStyle w:val="Verzeichnis3"/>
                 <w:tabs>
-                  <w:tab w:val="right" w:leader="dot" w:pos="9056"/>
+                  <w:tab w:val="right" w:leader="dot" w:pos="8827"/>
                 </w:tabs>
                 <w:rPr>
                   <w:i w:val="0"/>
                   <w:noProof/>
                   <w:sz w:val="24"/>
                   <w:szCs w:val="24"/>
-                  <w:lang w:val="de-DE" w:eastAsia="ja-JP"/>
+                  <w:lang w:eastAsia="ja-JP"/>
                 </w:rPr>
               </w:pPr>
-              <w:hyperlink w:anchor="_Toc431980498" w:history="1">
+              <w:hyperlink w:anchor="_Toc431984919" w:history="1">
                 <w:r>
                   <w:rPr>
                     <w:rStyle w:val="Link"/>
@@ -3220,7 +3197,7 @@
                     <w:noProof/>
                     <w:webHidden/>
                   </w:rPr>
-                  <w:instrText xml:space="preserve"> PAGEREF _Toc431980498 \h </w:instrText>
+                  <w:instrText xml:space="preserve"> PAGEREF _Toc431984919 \h </w:instrText>
                 </w:r>
                 <w:r>
                   <w:rPr>
@@ -3240,7 +3217,7 @@
                     <w:noProof/>
                     <w:webHidden/>
                   </w:rPr>
-                  <w:t>23</w:t>
+                  <w:t>26</w:t>
                 </w:r>
                 <w:r>
                   <w:rPr>
@@ -3255,17 +3232,17 @@
               <w:pPr>
                 <w:pStyle w:val="Verzeichnis3"/>
                 <w:tabs>
-                  <w:tab w:val="right" w:leader="dot" w:pos="9056"/>
+                  <w:tab w:val="right" w:leader="dot" w:pos="8827"/>
                 </w:tabs>
                 <w:rPr>
                   <w:i w:val="0"/>
                   <w:noProof/>
                   <w:sz w:val="24"/>
                   <w:szCs w:val="24"/>
-                  <w:lang w:val="de-DE" w:eastAsia="ja-JP"/>
+                  <w:lang w:eastAsia="ja-JP"/>
                 </w:rPr>
               </w:pPr>
-              <w:hyperlink w:anchor="_Toc431980499" w:history="1">
+              <w:hyperlink w:anchor="_Toc431984920" w:history="1">
                 <w:r>
                   <w:rPr>
                     <w:rStyle w:val="Link"/>
@@ -3292,7 +3269,7 @@
                     <w:noProof/>
                     <w:webHidden/>
                   </w:rPr>
-                  <w:instrText xml:space="preserve"> PAGEREF _Toc431980499 \h </w:instrText>
+                  <w:instrText xml:space="preserve"> PAGEREF _Toc431984920 \h </w:instrText>
                 </w:r>
                 <w:r>
                   <w:rPr>
@@ -3312,7 +3289,7 @@
                     <w:noProof/>
                     <w:webHidden/>
                   </w:rPr>
-                  <w:t>23</w:t>
+                  <w:t>26</w:t>
                 </w:r>
                 <w:r>
                   <w:rPr>
@@ -3327,17 +3304,17 @@
               <w:pPr>
                 <w:pStyle w:val="Verzeichnis3"/>
                 <w:tabs>
-                  <w:tab w:val="right" w:leader="dot" w:pos="9056"/>
+                  <w:tab w:val="right" w:leader="dot" w:pos="8827"/>
                 </w:tabs>
                 <w:rPr>
                   <w:i w:val="0"/>
                   <w:noProof/>
                   <w:sz w:val="24"/>
                   <w:szCs w:val="24"/>
-                  <w:lang w:val="de-DE" w:eastAsia="ja-JP"/>
+                  <w:lang w:eastAsia="ja-JP"/>
                 </w:rPr>
               </w:pPr>
-              <w:hyperlink w:anchor="_Toc431980500" w:history="1">
+              <w:hyperlink w:anchor="_Toc431984921" w:history="1">
                 <w:r>
                   <w:rPr>
                     <w:rStyle w:val="Link"/>
@@ -3364,7 +3341,7 @@
                     <w:noProof/>
                     <w:webHidden/>
                   </w:rPr>
-                  <w:instrText xml:space="preserve"> PAGEREF _Toc431980500 \h </w:instrText>
+                  <w:instrText xml:space="preserve"> PAGEREF _Toc431984921 \h </w:instrText>
                 </w:r>
                 <w:r>
                   <w:rPr>
@@ -3384,7 +3361,7 @@
                     <w:noProof/>
                     <w:webHidden/>
                   </w:rPr>
-                  <w:t>23</w:t>
+                  <w:t>27</w:t>
                 </w:r>
                 <w:r>
                   <w:rPr>
@@ -3399,17 +3376,17 @@
               <w:pPr>
                 <w:pStyle w:val="Verzeichnis3"/>
                 <w:tabs>
-                  <w:tab w:val="right" w:leader="dot" w:pos="9056"/>
+                  <w:tab w:val="right" w:leader="dot" w:pos="8827"/>
                 </w:tabs>
                 <w:rPr>
                   <w:i w:val="0"/>
                   <w:noProof/>
                   <w:sz w:val="24"/>
                   <w:szCs w:val="24"/>
-                  <w:lang w:val="de-DE" w:eastAsia="ja-JP"/>
+                  <w:lang w:eastAsia="ja-JP"/>
                 </w:rPr>
               </w:pPr>
-              <w:hyperlink w:anchor="_Toc431980501" w:history="1">
+              <w:hyperlink w:anchor="_Toc431984922" w:history="1">
                 <w:r>
                   <w:rPr>
                     <w:rStyle w:val="Link"/>
@@ -3436,7 +3413,7 @@
                     <w:noProof/>
                     <w:webHidden/>
                   </w:rPr>
-                  <w:instrText xml:space="preserve"> PAGEREF _Toc431980501 \h </w:instrText>
+                  <w:instrText xml:space="preserve"> PAGEREF _Toc431984922 \h </w:instrText>
                 </w:r>
                 <w:r>
                   <w:rPr>
@@ -3456,7 +3433,7 @@
                     <w:noProof/>
                     <w:webHidden/>
                   </w:rPr>
-                  <w:t>23</w:t>
+                  <w:t>27</w:t>
                 </w:r>
                 <w:r>
                   <w:rPr>
@@ -3471,17 +3448,17 @@
               <w:pPr>
                 <w:pStyle w:val="Verzeichnis3"/>
                 <w:tabs>
-                  <w:tab w:val="right" w:leader="dot" w:pos="9056"/>
+                  <w:tab w:val="right" w:leader="dot" w:pos="8827"/>
                 </w:tabs>
                 <w:rPr>
                   <w:i w:val="0"/>
                   <w:noProof/>
                   <w:sz w:val="24"/>
                   <w:szCs w:val="24"/>
-                  <w:lang w:val="de-DE" w:eastAsia="ja-JP"/>
+                  <w:lang w:eastAsia="ja-JP"/>
                 </w:rPr>
               </w:pPr>
-              <w:hyperlink w:anchor="_Toc431980502" w:history="1">
+              <w:hyperlink w:anchor="_Toc431984923" w:history="1">
                 <w:r>
                   <w:rPr>
                     <w:rStyle w:val="Link"/>
@@ -3508,7 +3485,7 @@
                     <w:noProof/>
                     <w:webHidden/>
                   </w:rPr>
-                  <w:instrText xml:space="preserve"> PAGEREF _Toc431980502 \h </w:instrText>
+                  <w:instrText xml:space="preserve"> PAGEREF _Toc431984923 \h </w:instrText>
                 </w:r>
                 <w:r>
                   <w:rPr>
@@ -3528,7 +3505,7 @@
                     <w:noProof/>
                     <w:webHidden/>
                   </w:rPr>
-                  <w:t>24</w:t>
+                  <w:t>27</w:t>
                 </w:r>
                 <w:r>
                   <w:rPr>
@@ -3543,7 +3520,7 @@
               <w:pPr>
                 <w:pStyle w:val="Verzeichnis1"/>
                 <w:tabs>
-                  <w:tab w:val="right" w:leader="dot" w:pos="9056"/>
+                  <w:tab w:val="right" w:leader="dot" w:pos="8827"/>
                 </w:tabs>
                 <w:rPr>
                   <w:b w:val="0"/>
@@ -3551,10 +3528,10 @@
                   <w:noProof/>
                   <w:sz w:val="24"/>
                   <w:szCs w:val="24"/>
-                  <w:lang w:val="de-DE" w:eastAsia="ja-JP"/>
+                  <w:lang w:eastAsia="ja-JP"/>
                 </w:rPr>
               </w:pPr>
-              <w:hyperlink w:anchor="_Toc431980503" w:history="1">
+              <w:hyperlink w:anchor="_Toc431984924" w:history="1">
                 <w:r>
                   <w:rPr>
                     <w:rStyle w:val="Link"/>
@@ -3581,7 +3558,7 @@
                     <w:noProof/>
                     <w:webHidden/>
                   </w:rPr>
-                  <w:instrText xml:space="preserve"> PAGEREF _Toc431980503 \h </w:instrText>
+                  <w:instrText xml:space="preserve"> PAGEREF _Toc431984924 \h </w:instrText>
                 </w:r>
                 <w:r>
                   <w:rPr>
@@ -3601,7 +3578,7 @@
                     <w:noProof/>
                     <w:webHidden/>
                   </w:rPr>
-                  <w:t>25</w:t>
+                  <w:t>28</w:t>
                 </w:r>
                 <w:r>
                   <w:rPr>
@@ -3616,22 +3593,94 @@
               <w:pPr>
                 <w:pStyle w:val="Verzeichnis2"/>
                 <w:tabs>
-                  <w:tab w:val="right" w:leader="dot" w:pos="9056"/>
+                  <w:tab w:val="right" w:leader="dot" w:pos="8827"/>
                 </w:tabs>
                 <w:rPr>
                   <w:smallCaps w:val="0"/>
                   <w:noProof/>
                   <w:sz w:val="24"/>
                   <w:szCs w:val="24"/>
-                  <w:lang w:val="de-DE" w:eastAsia="ja-JP"/>
+                  <w:lang w:eastAsia="ja-JP"/>
                 </w:rPr>
               </w:pPr>
-              <w:hyperlink w:anchor="_Toc431980504" w:history="1">
+              <w:hyperlink w:anchor="_Toc431984925" w:history="1">
                 <w:r>
                   <w:rPr>
                     <w:rStyle w:val="Link"/>
                     <w:noProof/>
                   </w:rPr>
+                  <w:t>Domain model</w:t>
+                </w:r>
+                <w:r>
+                  <w:rPr>
+                    <w:noProof/>
+                    <w:webHidden/>
+                  </w:rPr>
+                  <w:tab/>
+                </w:r>
+                <w:r>
+                  <w:rPr>
+                    <w:noProof/>
+                    <w:webHidden/>
+                  </w:rPr>
+                  <w:fldChar w:fldCharType="begin"/>
+                </w:r>
+                <w:r>
+                  <w:rPr>
+                    <w:noProof/>
+                    <w:webHidden/>
+                  </w:rPr>
+                  <w:instrText xml:space="preserve"> PAGEREF _Toc431984925 \h </w:instrText>
+                </w:r>
+                <w:r>
+                  <w:rPr>
+                    <w:noProof/>
+                    <w:webHidden/>
+                  </w:rPr>
+                </w:r>
+                <w:r>
+                  <w:rPr>
+                    <w:noProof/>
+                    <w:webHidden/>
+                  </w:rPr>
+                  <w:fldChar w:fldCharType="separate"/>
+                </w:r>
+                <w:r>
+                  <w:rPr>
+                    <w:noProof/>
+                    <w:webHidden/>
+                  </w:rPr>
+                  <w:t>28</w:t>
+                </w:r>
+                <w:r>
+                  <w:rPr>
+                    <w:noProof/>
+                    <w:webHidden/>
+                  </w:rPr>
+                  <w:fldChar w:fldCharType="end"/>
+                </w:r>
+              </w:hyperlink>
+            </w:p>
+            <w:p>
+              <w:pPr>
+                <w:pStyle w:val="Verzeichnis2"/>
+                <w:tabs>
+                  <w:tab w:val="right" w:leader="dot" w:pos="8827"/>
+                </w:tabs>
+                <w:rPr>
+                  <w:smallCaps w:val="0"/>
+                  <w:noProof/>
+                  <w:sz w:val="24"/>
+                  <w:szCs w:val="24"/>
+                  <w:lang w:eastAsia="ja-JP"/>
+                </w:rPr>
+              </w:pPr>
+              <w:hyperlink w:anchor="_Toc431984926" w:history="1">
+                <w:r>
+                  <w:rPr>
+                    <w:rStyle w:val="Link"/>
+                    <w:noProof/>
+                  </w:rPr>
                   <w:t>Definition of Graupners HoTT- SUMD- Signal</w:t>
                 </w:r>
                 <w:r>
@@ -3653,7 +3702,7 @@
                     <w:noProof/>
                     <w:webHidden/>
                   </w:rPr>
-                  <w:instrText xml:space="preserve"> PAGEREF _Toc431980504 \h </w:instrText>
+                  <w:instrText xml:space="preserve"> PAGEREF _Toc431984926 \h </w:instrText>
                 </w:r>
                 <w:r>
                   <w:rPr>
@@ -3673,7 +3722,7 @@
                     <w:noProof/>
                     <w:webHidden/>
                   </w:rPr>
-                  <w:t>25</w:t>
+                  <w:t>29</w:t>
                 </w:r>
                 <w:r>
                   <w:rPr>
@@ -3688,17 +3737,17 @@
               <w:pPr>
                 <w:pStyle w:val="Verzeichnis3"/>
                 <w:tabs>
-                  <w:tab w:val="right" w:leader="dot" w:pos="9056"/>
+                  <w:tab w:val="right" w:leader="dot" w:pos="8827"/>
                 </w:tabs>
                 <w:rPr>
                   <w:i w:val="0"/>
                   <w:noProof/>
                   <w:sz w:val="24"/>
                   <w:szCs w:val="24"/>
-                  <w:lang w:val="de-DE" w:eastAsia="ja-JP"/>
+                  <w:lang w:eastAsia="ja-JP"/>
                 </w:rPr>
               </w:pPr>
-              <w:hyperlink w:anchor="_Toc431980505" w:history="1">
+              <w:hyperlink w:anchor="_Toc431984927" w:history="1">
                 <w:r>
                   <w:rPr>
                     <w:rStyle w:val="Link"/>
@@ -3725,7 +3774,7 @@
                     <w:noProof/>
                     <w:webHidden/>
                   </w:rPr>
-                  <w:instrText xml:space="preserve"> PAGEREF _Toc431980505 \h </w:instrText>
+                  <w:instrText xml:space="preserve"> PAGEREF _Toc431984927 \h </w:instrText>
                 </w:r>
                 <w:r>
                   <w:rPr>
@@ -3745,7 +3794,7 @@
                     <w:noProof/>
                     <w:webHidden/>
                   </w:rPr>
-                  <w:t>25</w:t>
+                  <w:t>29</w:t>
                 </w:r>
                 <w:r>
                   <w:rPr>
@@ -3760,17 +3809,17 @@
               <w:pPr>
                 <w:pStyle w:val="Verzeichnis3"/>
                 <w:tabs>
-                  <w:tab w:val="right" w:leader="dot" w:pos="9056"/>
+                  <w:tab w:val="right" w:leader="dot" w:pos="8827"/>
                 </w:tabs>
                 <w:rPr>
                   <w:i w:val="0"/>
                   <w:noProof/>
                   <w:sz w:val="24"/>
                   <w:szCs w:val="24"/>
-                  <w:lang w:val="de-DE" w:eastAsia="ja-JP"/>
+                  <w:lang w:eastAsia="ja-JP"/>
                 </w:rPr>
               </w:pPr>
-              <w:hyperlink w:anchor="_Toc431980506" w:history="1">
+              <w:hyperlink w:anchor="_Toc431984928" w:history="1">
                 <w:r>
                   <w:rPr>
                     <w:rStyle w:val="Link"/>
@@ -3797,7 +3846,7 @@
                     <w:noProof/>
                     <w:webHidden/>
                   </w:rPr>
-                  <w:instrText xml:space="preserve"> PAGEREF _Toc431980506 \h </w:instrText>
+                  <w:instrText xml:space="preserve"> PAGEREF _Toc431984928 \h </w:instrText>
                 </w:r>
                 <w:r>
                   <w:rPr>
@@ -3817,7 +3866,7 @@
                     <w:noProof/>
                     <w:webHidden/>
                   </w:rPr>
-                  <w:t>25</w:t>
+                  <w:t>30</w:t>
                 </w:r>
                 <w:r>
                   <w:rPr>
@@ -3832,17 +3881,17 @@
               <w:pPr>
                 <w:pStyle w:val="Verzeichnis3"/>
                 <w:tabs>
-                  <w:tab w:val="right" w:leader="dot" w:pos="9056"/>
+                  <w:tab w:val="right" w:leader="dot" w:pos="8827"/>
                 </w:tabs>
                 <w:rPr>
                   <w:i w:val="0"/>
                   <w:noProof/>
                   <w:sz w:val="24"/>
                   <w:szCs w:val="24"/>
-                  <w:lang w:val="de-DE" w:eastAsia="ja-JP"/>
+                  <w:lang w:eastAsia="ja-JP"/>
                 </w:rPr>
               </w:pPr>
-              <w:hyperlink w:anchor="_Toc431980507" w:history="1">
+              <w:hyperlink w:anchor="_Toc431984929" w:history="1">
                 <w:r>
                   <w:rPr>
                     <w:rStyle w:val="Link"/>
@@ -3869,7 +3918,7 @@
                     <w:noProof/>
                     <w:webHidden/>
                   </w:rPr>
-                  <w:instrText xml:space="preserve"> PAGEREF _Toc431980507 \h </w:instrText>
+                  <w:instrText xml:space="preserve"> PAGEREF _Toc431984929 \h </w:instrText>
                 </w:r>
                 <w:r>
                   <w:rPr>
@@ -3889,7 +3938,7 @@
                     <w:noProof/>
                     <w:webHidden/>
                   </w:rPr>
-                  <w:t>25</w:t>
+                  <w:t>30</w:t>
                 </w:r>
                 <w:r>
                   <w:rPr>
@@ -3904,17 +3953,17 @@
               <w:pPr>
                 <w:pStyle w:val="Verzeichnis3"/>
                 <w:tabs>
-                  <w:tab w:val="right" w:leader="dot" w:pos="9056"/>
+                  <w:tab w:val="right" w:leader="dot" w:pos="8827"/>
                 </w:tabs>
                 <w:rPr>
                   <w:i w:val="0"/>
                   <w:noProof/>
                   <w:sz w:val="24"/>
                   <w:szCs w:val="24"/>
-                  <w:lang w:val="de-DE" w:eastAsia="ja-JP"/>
+                  <w:lang w:eastAsia="ja-JP"/>
                 </w:rPr>
               </w:pPr>
-              <w:hyperlink w:anchor="_Toc431980508" w:history="1">
+              <w:hyperlink w:anchor="_Toc431984930" w:history="1">
                 <w:r>
                   <w:rPr>
                     <w:rStyle w:val="Link"/>
@@ -3941,7 +3990,7 @@
                     <w:noProof/>
                     <w:webHidden/>
                   </w:rPr>
-                  <w:instrText xml:space="preserve"> PAGEREF _Toc431980508 \h </w:instrText>
+                  <w:instrText xml:space="preserve"> PAGEREF _Toc431984930 \h </w:instrText>
                 </w:r>
                 <w:r>
                   <w:rPr>
@@ -3961,7 +4010,7 @@
                     <w:noProof/>
                     <w:webHidden/>
                   </w:rPr>
-                  <w:t>25</w:t>
+                  <w:t>30</w:t>
                 </w:r>
                 <w:r>
                   <w:rPr>
@@ -3976,17 +4025,17 @@
               <w:pPr>
                 <w:pStyle w:val="Verzeichnis3"/>
                 <w:tabs>
-                  <w:tab w:val="right" w:leader="dot" w:pos="9056"/>
+                  <w:tab w:val="right" w:leader="dot" w:pos="8827"/>
                 </w:tabs>
                 <w:rPr>
                   <w:i w:val="0"/>
                   <w:noProof/>
                   <w:sz w:val="24"/>
                   <w:szCs w:val="24"/>
-                  <w:lang w:val="de-DE" w:eastAsia="ja-JP"/>
+                  <w:lang w:eastAsia="ja-JP"/>
                 </w:rPr>
               </w:pPr>
-              <w:hyperlink w:anchor="_Toc431980509" w:history="1">
+              <w:hyperlink w:anchor="_Toc431984931" w:history="1">
                 <w:r>
                   <w:rPr>
                     <w:rStyle w:val="Link"/>
@@ -4013,7 +4062,7 @@
                     <w:noProof/>
                     <w:webHidden/>
                   </w:rPr>
-                  <w:instrText xml:space="preserve"> PAGEREF _Toc431980509 \h </w:instrText>
+                  <w:instrText xml:space="preserve"> PAGEREF _Toc431984931 \h </w:instrText>
                 </w:r>
                 <w:r>
                   <w:rPr>
@@ -4033,7 +4082,7 @@
                     <w:noProof/>
                     <w:webHidden/>
                   </w:rPr>
-                  <w:t>25</w:t>
+                  <w:t>30</w:t>
                 </w:r>
                 <w:r>
                   <w:rPr>
@@ -4048,17 +4097,17 @@
               <w:pPr>
                 <w:pStyle w:val="Verzeichnis3"/>
                 <w:tabs>
-                  <w:tab w:val="right" w:leader="dot" w:pos="9056"/>
+                  <w:tab w:val="right" w:leader="dot" w:pos="8827"/>
                 </w:tabs>
                 <w:rPr>
                   <w:i w:val="0"/>
                   <w:noProof/>
                   <w:sz w:val="24"/>
                   <w:szCs w:val="24"/>
-                  <w:lang w:val="de-DE" w:eastAsia="ja-JP"/>
+                  <w:lang w:eastAsia="ja-JP"/>
                 </w:rPr>
               </w:pPr>
-              <w:hyperlink w:anchor="_Toc431980510" w:history="1">
+              <w:hyperlink w:anchor="_Toc431984932" w:history="1">
                 <w:r>
                   <w:rPr>
                     <w:rStyle w:val="Link"/>
@@ -4085,7 +4134,7 @@
                     <w:noProof/>
                     <w:webHidden/>
                   </w:rPr>
-                  <w:instrText xml:space="preserve"> PAGEREF _Toc431980510 \h </w:instrText>
+                  <w:instrText xml:space="preserve"> PAGEREF _Toc431984932 \h </w:instrText>
                 </w:r>
                 <w:r>
                   <w:rPr>
@@ -4105,7 +4154,7 @@
                     <w:noProof/>
                     <w:webHidden/>
                   </w:rPr>
-                  <w:t>26</w:t>
+                  <w:t>30</w:t>
                 </w:r>
                 <w:r>
                   <w:rPr>
@@ -4120,17 +4169,17 @@
               <w:pPr>
                 <w:pStyle w:val="Verzeichnis3"/>
                 <w:tabs>
-                  <w:tab w:val="right" w:leader="dot" w:pos="9056"/>
+                  <w:tab w:val="right" w:leader="dot" w:pos="8827"/>
                 </w:tabs>
                 <w:rPr>
                   <w:i w:val="0"/>
                   <w:noProof/>
                   <w:sz w:val="24"/>
                   <w:szCs w:val="24"/>
-                  <w:lang w:val="de-DE" w:eastAsia="ja-JP"/>
+                  <w:lang w:eastAsia="ja-JP"/>
                 </w:rPr>
               </w:pPr>
-              <w:hyperlink w:anchor="_Toc431980511" w:history="1">
+              <w:hyperlink w:anchor="_Toc431984933" w:history="1">
                 <w:r>
                   <w:rPr>
                     <w:rStyle w:val="Link"/>
@@ -4157,7 +4206,7 @@
                     <w:noProof/>
                     <w:webHidden/>
                   </w:rPr>
-                  <w:instrText xml:space="preserve"> PAGEREF _Toc431980511 \h </w:instrText>
+                  <w:instrText xml:space="preserve"> PAGEREF _Toc431984933 \h </w:instrText>
                 </w:r>
                 <w:r>
                   <w:rPr>
@@ -4177,7 +4226,7 @@
                     <w:noProof/>
                     <w:webHidden/>
                   </w:rPr>
-                  <w:t>26</w:t>
+                  <w:t>31</w:t>
                 </w:r>
                 <w:r>
                   <w:rPr>
@@ -4192,17 +4241,17 @@
               <w:pPr>
                 <w:pStyle w:val="Verzeichnis3"/>
                 <w:tabs>
-                  <w:tab w:val="right" w:leader="dot" w:pos="9056"/>
+                  <w:tab w:val="right" w:leader="dot" w:pos="8827"/>
                 </w:tabs>
                 <w:rPr>
                   <w:i w:val="0"/>
                   <w:noProof/>
                   <w:sz w:val="24"/>
                   <w:szCs w:val="24"/>
-                  <w:lang w:val="de-DE" w:eastAsia="ja-JP"/>
+                  <w:lang w:eastAsia="ja-JP"/>
                 </w:rPr>
               </w:pPr>
-              <w:hyperlink w:anchor="_Toc431980512" w:history="1">
+              <w:hyperlink w:anchor="_Toc431984934" w:history="1">
                 <w:r>
                   <w:rPr>
                     <w:rStyle w:val="Link"/>
@@ -4229,7 +4278,7 @@
                     <w:noProof/>
                     <w:webHidden/>
                   </w:rPr>
-                  <w:instrText xml:space="preserve"> PAGEREF _Toc431980512 \h </w:instrText>
+                  <w:instrText xml:space="preserve"> PAGEREF _Toc431984934 \h </w:instrText>
                 </w:r>
                 <w:r>
                   <w:rPr>
@@ -4249,7 +4298,7 @@
                     <w:noProof/>
                     <w:webHidden/>
                   </w:rPr>
-                  <w:t>26</w:t>
+                  <w:t>31</w:t>
                 </w:r>
                 <w:r>
                   <w:rPr>
@@ -4264,17 +4313,17 @@
               <w:pPr>
                 <w:pStyle w:val="Verzeichnis2"/>
                 <w:tabs>
-                  <w:tab w:val="right" w:leader="dot" w:pos="9056"/>
+                  <w:tab w:val="right" w:leader="dot" w:pos="8827"/>
                 </w:tabs>
                 <w:rPr>
                   <w:smallCaps w:val="0"/>
                   <w:noProof/>
                   <w:sz w:val="24"/>
                   <w:szCs w:val="24"/>
-                  <w:lang w:val="de-DE" w:eastAsia="ja-JP"/>
+                  <w:lang w:eastAsia="ja-JP"/>
                 </w:rPr>
               </w:pPr>
-              <w:hyperlink w:anchor="_Toc431980513" w:history="1">
+              <w:hyperlink w:anchor="_Toc431984935" w:history="1">
                 <w:r>
                   <w:rPr>
                     <w:rStyle w:val="Link"/>
@@ -4301,7 +4350,7 @@
                     <w:noProof/>
                     <w:webHidden/>
                   </w:rPr>
-                  <w:instrText xml:space="preserve"> PAGEREF _Toc431980513 \h </w:instrText>
+                  <w:instrText xml:space="preserve"> PAGEREF _Toc431984935 \h </w:instrText>
                 </w:r>
                 <w:r>
                   <w:rPr>
@@ -4321,7 +4370,7 @@
                     <w:noProof/>
                     <w:webHidden/>
                   </w:rPr>
-                  <w:t>27</w:t>
+                  <w:t>32</w:t>
                 </w:r>
                 <w:r>
                   <w:rPr>
@@ -4336,17 +4385,17 @@
               <w:pPr>
                 <w:pStyle w:val="Verzeichnis3"/>
                 <w:tabs>
-                  <w:tab w:val="right" w:leader="dot" w:pos="9056"/>
+                  <w:tab w:val="right" w:leader="dot" w:pos="8827"/>
                 </w:tabs>
                 <w:rPr>
                   <w:i w:val="0"/>
                   <w:noProof/>
                   <w:sz w:val="24"/>
                   <w:szCs w:val="24"/>
-                  <w:lang w:val="de-DE" w:eastAsia="ja-JP"/>
+                  <w:lang w:eastAsia="ja-JP"/>
                 </w:rPr>
               </w:pPr>
-              <w:hyperlink w:anchor="_Toc431980514" w:history="1">
+              <w:hyperlink w:anchor="_Toc431984936" w:history="1">
                 <w:r>
                   <w:rPr>
                     <w:rStyle w:val="Link"/>
@@ -4373,7 +4422,7 @@
                     <w:noProof/>
                     <w:webHidden/>
                   </w:rPr>
-                  <w:instrText xml:space="preserve"> PAGEREF _Toc431980514 \h </w:instrText>
+                  <w:instrText xml:space="preserve"> PAGEREF _Toc431984936 \h </w:instrText>
                 </w:r>
                 <w:r>
                   <w:rPr>
@@ -4393,7 +4442,7 @@
                     <w:noProof/>
                     <w:webHidden/>
                   </w:rPr>
-                  <w:t>27</w:t>
+                  <w:t>32</w:t>
                 </w:r>
                 <w:r>
                   <w:rPr>
@@ -4408,17 +4457,17 @@
               <w:pPr>
                 <w:pStyle w:val="Verzeichnis3"/>
                 <w:tabs>
-                  <w:tab w:val="right" w:leader="dot" w:pos="9056"/>
+                  <w:tab w:val="right" w:leader="dot" w:pos="8827"/>
                 </w:tabs>
                 <w:rPr>
                   <w:i w:val="0"/>
                   <w:noProof/>
                   <w:sz w:val="24"/>
                   <w:szCs w:val="24"/>
-                  <w:lang w:val="de-DE" w:eastAsia="ja-JP"/>
+                  <w:lang w:eastAsia="ja-JP"/>
                 </w:rPr>
               </w:pPr>
-              <w:hyperlink w:anchor="_Toc431980515" w:history="1">
+              <w:hyperlink w:anchor="_Toc431984937" w:history="1">
                 <w:r>
                   <w:rPr>
                     <w:rStyle w:val="Link"/>
@@ -4445,7 +4494,7 @@
                     <w:noProof/>
                     <w:webHidden/>
                   </w:rPr>
-                  <w:instrText xml:space="preserve"> PAGEREF _Toc431980515 \h </w:instrText>
+                  <w:instrText xml:space="preserve"> PAGEREF _Toc431984937 \h </w:instrText>
                 </w:r>
                 <w:r>
                   <w:rPr>
@@ -4465,7 +4514,7 @@
                     <w:noProof/>
                     <w:webHidden/>
                   </w:rPr>
-                  <w:t>27</w:t>
+                  <w:t>32</w:t>
                 </w:r>
                 <w:r>
                   <w:rPr>
@@ -4480,17 +4529,17 @@
               <w:pPr>
                 <w:pStyle w:val="Verzeichnis3"/>
                 <w:tabs>
-                  <w:tab w:val="right" w:leader="dot" w:pos="9056"/>
+                  <w:tab w:val="right" w:leader="dot" w:pos="8827"/>
                 </w:tabs>
                 <w:rPr>
                   <w:i w:val="0"/>
                   <w:noProof/>
                   <w:sz w:val="24"/>
                   <w:szCs w:val="24"/>
-                  <w:lang w:val="de-DE" w:eastAsia="ja-JP"/>
+                  <w:lang w:eastAsia="ja-JP"/>
                 </w:rPr>
               </w:pPr>
-              <w:hyperlink w:anchor="_Toc431980516" w:history="1">
+              <w:hyperlink w:anchor="_Toc431984938" w:history="1">
                 <w:r>
                   <w:rPr>
                     <w:rStyle w:val="Link"/>
@@ -4517,7 +4566,7 @@
                     <w:noProof/>
                     <w:webHidden/>
                   </w:rPr>
-                  <w:instrText xml:space="preserve"> PAGEREF _Toc431980516 \h </w:instrText>
+                  <w:instrText xml:space="preserve"> PAGEREF _Toc431984938 \h </w:instrText>
                 </w:r>
                 <w:r>
                   <w:rPr>
@@ -4537,7 +4586,7 @@
                     <w:noProof/>
                     <w:webHidden/>
                   </w:rPr>
-                  <w:t>27</w:t>
+                  <w:t>32</w:t>
                 </w:r>
                 <w:r>
                   <w:rPr>
@@ -4552,17 +4601,17 @@
               <w:pPr>
                 <w:pStyle w:val="Verzeichnis3"/>
                 <w:tabs>
-                  <w:tab w:val="right" w:leader="dot" w:pos="9056"/>
+                  <w:tab w:val="right" w:leader="dot" w:pos="8827"/>
                 </w:tabs>
                 <w:rPr>
                   <w:i w:val="0"/>
                   <w:noProof/>
                   <w:sz w:val="24"/>
                   <w:szCs w:val="24"/>
-                  <w:lang w:val="de-DE" w:eastAsia="ja-JP"/>
+                  <w:lang w:eastAsia="ja-JP"/>
                 </w:rPr>
               </w:pPr>
-              <w:hyperlink w:anchor="_Toc431980517" w:history="1">
+              <w:hyperlink w:anchor="_Toc431984939" w:history="1">
                 <w:r>
                   <w:rPr>
                     <w:rStyle w:val="Link"/>
@@ -4589,7 +4638,7 @@
                     <w:noProof/>
                     <w:webHidden/>
                   </w:rPr>
-                  <w:instrText xml:space="preserve"> PAGEREF _Toc431980517 \h </w:instrText>
+                  <w:instrText xml:space="preserve"> PAGEREF _Toc431984939 \h </w:instrText>
                 </w:r>
                 <w:r>
                   <w:rPr>
@@ -4609,7 +4658,7 @@
                     <w:noProof/>
                     <w:webHidden/>
                   </w:rPr>
-                  <w:t>28</w:t>
+                  <w:t>33</w:t>
                 </w:r>
                 <w:r>
                   <w:rPr>
@@ -4624,17 +4673,17 @@
               <w:pPr>
                 <w:pStyle w:val="Verzeichnis3"/>
                 <w:tabs>
-                  <w:tab w:val="right" w:leader="dot" w:pos="9056"/>
+                  <w:tab w:val="right" w:leader="dot" w:pos="8827"/>
                 </w:tabs>
                 <w:rPr>
                   <w:i w:val="0"/>
                   <w:noProof/>
                   <w:sz w:val="24"/>
                   <w:szCs w:val="24"/>
-                  <w:lang w:val="de-DE" w:eastAsia="ja-JP"/>
+                  <w:lang w:eastAsia="ja-JP"/>
                 </w:rPr>
               </w:pPr>
-              <w:hyperlink w:anchor="_Toc431980518" w:history="1">
+              <w:hyperlink w:anchor="_Toc431984940" w:history="1">
                 <w:r>
                   <w:rPr>
                     <w:rStyle w:val="Link"/>
@@ -4661,7 +4710,7 @@
                     <w:noProof/>
                     <w:webHidden/>
                   </w:rPr>
-                  <w:instrText xml:space="preserve"> PAGEREF _Toc431980518 \h </w:instrText>
+                  <w:instrText xml:space="preserve"> PAGEREF _Toc431984940 \h </w:instrText>
                 </w:r>
                 <w:r>
                   <w:rPr>
@@ -4681,7 +4730,7 @@
                     <w:noProof/>
                     <w:webHidden/>
                   </w:rPr>
-                  <w:t>28</w:t>
+                  <w:t>33</w:t>
                 </w:r>
                 <w:r>
                   <w:rPr>
@@ -4696,7 +4745,7 @@
               <w:pPr>
                 <w:pStyle w:val="Verzeichnis1"/>
                 <w:tabs>
-                  <w:tab w:val="right" w:leader="dot" w:pos="9056"/>
+                  <w:tab w:val="right" w:leader="dot" w:pos="8827"/>
                 </w:tabs>
                 <w:rPr>
                   <w:b w:val="0"/>
@@ -4704,10 +4753,10 @@
                   <w:noProof/>
                   <w:sz w:val="24"/>
                   <w:szCs w:val="24"/>
-                  <w:lang w:val="de-DE" w:eastAsia="ja-JP"/>
+                  <w:lang w:eastAsia="ja-JP"/>
                 </w:rPr>
               </w:pPr>
-              <w:hyperlink w:anchor="_Toc431980519" w:history="1">
+              <w:hyperlink w:anchor="_Toc431984941" w:history="1">
                 <w:r>
                   <w:rPr>
                     <w:rStyle w:val="Link"/>
@@ -4734,7 +4783,7 @@
                     <w:noProof/>
                     <w:webHidden/>
                   </w:rPr>
-                  <w:instrText xml:space="preserve"> PAGEREF _Toc431980519 \h </w:instrText>
+                  <w:instrText xml:space="preserve"> PAGEREF _Toc431984941 \h </w:instrText>
                 </w:r>
                 <w:r>
                   <w:rPr>
@@ -4754,7 +4803,7 @@
                     <w:noProof/>
                     <w:webHidden/>
                   </w:rPr>
-                  <w:t>30</w:t>
+                  <w:t>36</w:t>
                 </w:r>
                 <w:r>
                   <w:rPr>
@@ -4769,7 +4818,7 @@
               <w:pPr>
                 <w:pStyle w:val="Verzeichnis1"/>
                 <w:tabs>
-                  <w:tab w:val="right" w:leader="dot" w:pos="9056"/>
+                  <w:tab w:val="right" w:leader="dot" w:pos="8827"/>
                 </w:tabs>
                 <w:rPr>
                   <w:b w:val="0"/>
@@ -4777,15 +4826,14 @@
                   <w:noProof/>
                   <w:sz w:val="24"/>
                   <w:szCs w:val="24"/>
-                  <w:lang w:val="de-DE" w:eastAsia="ja-JP"/>
+                  <w:lang w:eastAsia="ja-JP"/>
                 </w:rPr>
               </w:pPr>
-              <w:hyperlink w:anchor="_Toc431980520" w:history="1">
+              <w:hyperlink w:anchor="_Toc431984942" w:history="1">
                 <w:r>
                   <w:rPr>
                     <w:rStyle w:val="Link"/>
                     <w:noProof/>
-                    <w:lang w:val="de-DE"/>
                   </w:rPr>
                   <w:t>Literaturverzeichnis</w:t>
                 </w:r>
@@ -4808,7 +4856,7 @@
                     <w:noProof/>
                     <w:webHidden/>
                   </w:rPr>
-                  <w:instrText xml:space="preserve"> PAGEREF _Toc431980520 \h </w:instrText>
+                  <w:instrText xml:space="preserve"> PAGEREF _Toc431984942 \h </w:instrText>
                 </w:r>
                 <w:r>
                   <w:rPr>
@@ -4828,7 +4876,7 @@
                     <w:noProof/>
                     <w:webHidden/>
                   </w:rPr>
-                  <w:t>32</w:t>
+                  <w:t>38</w:t>
                 </w:r>
                 <w:r>
                   <w:rPr>
@@ -4863,11 +4911,11 @@
       <w:pPr>
         <w:pStyle w:val="berschrift1"/>
       </w:pPr>
-      <w:bookmarkStart w:id="1" w:name="_Toc431980468"/>
+      <w:bookmarkStart w:id="0" w:name="_Toc431984889"/>
       <w:r>
         <w:t>Project Description</w:t>
       </w:r>
-      <w:bookmarkEnd w:id="1"/>
+      <w:bookmarkEnd w:id="0"/>
       <w:r>
         <w:t xml:space="preserve"> </w:t>
       </w:r>
@@ -4888,14 +4936,12 @@
           <w:id w:val="830253203"/>
           <w:citation/>
         </w:sdtPr>
+        <w:sdtEndPr/>
         <w:sdtContent>
           <w:r>
             <w:fldChar w:fldCharType="begin"/>
           </w:r>
           <w:r>
-            <w:rPr>
-              <w:lang w:val="de-DE"/>
-            </w:rPr>
             <w:instrText xml:space="preserve"> CITATION Bum15 \l 1031 </w:instrText>
           </w:r>
           <w:r>
@@ -4904,7 +4950,6 @@
           <w:r>
             <w:rPr>
               <w:noProof/>
-              <w:lang w:val="de-DE"/>
             </w:rPr>
             <w:t>(Team, 2015)</w:t>
           </w:r>
@@ -4924,14 +4969,12 @@
           <w:id w:val="-1153142077"/>
           <w:citation/>
         </w:sdtPr>
+        <w:sdtEndPr/>
         <w:sdtContent>
           <w:r>
             <w:fldChar w:fldCharType="begin"/>
           </w:r>
           <w:r>
-            <w:rPr>
-              <w:lang w:val="de-DE"/>
-            </w:rPr>
             <w:instrText xml:space="preserve"> CITATION Bum15 \l 1031 </w:instrText>
           </w:r>
           <w:r>
@@ -4940,14 +4983,12 @@
           <w:r>
             <w:rPr>
               <w:noProof/>
-              <w:lang w:val="de-DE"/>
             </w:rPr>
             <w:t xml:space="preserve"> </w:t>
           </w:r>
           <w:r>
             <w:rPr>
               <w:noProof/>
-              <w:lang w:val="de-DE"/>
             </w:rPr>
             <w:t>(Team, 2015)</w:t>
           </w:r>
@@ -4983,11 +5024,11 @@
       <w:pPr>
         <w:pStyle w:val="berschrift1"/>
       </w:pPr>
-      <w:bookmarkStart w:id="2" w:name="_Toc431980469"/>
+      <w:bookmarkStart w:id="1" w:name="_Toc431984890"/>
       <w:r>
         <w:t>Project members</w:t>
       </w:r>
-      <w:bookmarkEnd w:id="2"/>
+      <w:bookmarkEnd w:id="1"/>
     </w:p>
     <w:p>
       <w:pPr>
@@ -5270,11 +5311,11 @@
       <w:pPr>
         <w:pStyle w:val="berschrift1"/>
       </w:pPr>
-      <w:bookmarkStart w:id="3" w:name="_Toc431980470"/>
+      <w:bookmarkStart w:id="2" w:name="_Toc431984891"/>
       <w:r>
         <w:t>Functional and non-function Requirements</w:t>
       </w:r>
-      <w:bookmarkEnd w:id="3"/>
+      <w:bookmarkEnd w:id="2"/>
     </w:p>
     <w:p/>
     <w:p>
@@ -5441,7 +5482,6 @@
     <w:p/>
     <w:p>
       <w:r>
-        <w:lastRenderedPageBreak/>
         <w:t>NF6:</w:t>
       </w:r>
       <w:r>
@@ -5568,13 +5608,9 @@
     </w:p>
     <w:p/>
     <w:p/>
-    <w:p/>
-    <w:p/>
-    <w:p/>
-    <w:p>
-      <w:r>
-        <w:tab/>
-      </w:r>
+    <w:p>
+      <w:bookmarkStart w:id="3" w:name="_GoBack"/>
+      <w:bookmarkEnd w:id="3"/>
       <w:r>
         <w:br w:type="page"/>
       </w:r>
@@ -5588,7 +5624,7 @@
       <w:pPr>
         <w:pStyle w:val="berschrift1"/>
       </w:pPr>
-      <w:bookmarkStart w:id="4" w:name="_Toc431980471"/>
+      <w:bookmarkStart w:id="4" w:name="_Toc431984892"/>
       <w:r>
         <w:t>Analysis of customer needs</w:t>
       </w:r>
@@ -5608,7 +5644,7 @@
       <w:pPr>
         <w:pStyle w:val="berschrift1"/>
       </w:pPr>
-      <w:bookmarkStart w:id="5" w:name="_Toc431980472"/>
+      <w:bookmarkStart w:id="5" w:name="_Toc431984893"/>
       <w:r>
         <w:t>System architecture</w:t>
       </w:r>
@@ -5624,14 +5660,12 @@
           <w:id w:val="-749338287"/>
           <w:citation/>
         </w:sdtPr>
+        <w:sdtEndPr/>
         <w:sdtContent>
           <w:r>
             <w:fldChar w:fldCharType="begin"/>
           </w:r>
           <w:r>
-            <w:rPr>
-              <w:lang w:val="de-DE"/>
-            </w:rPr>
             <w:instrText xml:space="preserve"> CITATION Bum15 \l 1031 </w:instrText>
           </w:r>
           <w:r>
@@ -5640,14 +5674,12 @@
           <w:r>
             <w:rPr>
               <w:noProof/>
-              <w:lang w:val="de-DE"/>
             </w:rPr>
             <w:t xml:space="preserve"> </w:t>
           </w:r>
           <w:r>
             <w:rPr>
               <w:noProof/>
-              <w:lang w:val="de-DE"/>
             </w:rPr>
             <w:t>(Team, 2015)</w:t>
           </w:r>
@@ -5674,7 +5706,6 @@
       <w:r>
         <w:rPr>
           <w:noProof/>
-          <w:lang w:val="de-DE"/>
         </w:rPr>
         <w:drawing>
           <wp:inline distT="0" distB="0" distL="0" distR="0" wp14:anchorId="2CBA75E2" wp14:editId="46B1DEA1">
@@ -5731,7 +5762,7 @@
       <w:pPr>
         <w:pStyle w:val="berschrift1"/>
       </w:pPr>
-      <w:bookmarkStart w:id="6" w:name="_Toc431980473"/>
+      <w:bookmarkStart w:id="6" w:name="_Toc431984894"/>
       <w:r>
         <w:t>Project documentation</w:t>
       </w:r>
@@ -5750,7 +5781,7 @@
       <w:pPr>
         <w:pStyle w:val="berschrift2"/>
       </w:pPr>
-      <w:bookmarkStart w:id="7" w:name="_Toc431980474"/>
+      <w:bookmarkStart w:id="7" w:name="_Toc431984895"/>
       <w:r>
         <w:t xml:space="preserve">Project Management </w:t>
       </w:r>
@@ -5795,7 +5826,7 @@
       <w:pPr>
         <w:pStyle w:val="berschrift3"/>
       </w:pPr>
-      <w:bookmarkStart w:id="8" w:name="_Toc431980475"/>
+      <w:bookmarkStart w:id="8" w:name="_Toc431984896"/>
       <w:r>
         <w:t>Product Owner</w:t>
       </w:r>
@@ -5812,7 +5843,7 @@
       <w:pPr>
         <w:pStyle w:val="berschrift3"/>
       </w:pPr>
-      <w:bookmarkStart w:id="9" w:name="_Toc431980476"/>
+      <w:bookmarkStart w:id="9" w:name="_Toc431984897"/>
       <w:r>
         <w:t>Development Team</w:t>
       </w:r>
@@ -5837,7 +5868,7 @@
       <w:pPr>
         <w:pStyle w:val="berschrift3"/>
       </w:pPr>
-      <w:bookmarkStart w:id="10" w:name="_Toc431980477"/>
+      <w:bookmarkStart w:id="10" w:name="_Toc431984898"/>
       <w:r>
         <w:t>Scrum Master</w:t>
       </w:r>
@@ -5854,8 +5885,9 @@
       <w:pPr>
         <w:pStyle w:val="berschrift1"/>
       </w:pPr>
-      <w:bookmarkStart w:id="11" w:name="_Toc431980478"/>
-      <w:r>
+      <w:bookmarkStart w:id="11" w:name="_Toc431984899"/>
+      <w:r>
+        <w:lastRenderedPageBreak/>
         <w:t>Sprint 1</w:t>
       </w:r>
       <w:bookmarkEnd w:id="11"/>
@@ -5881,7 +5913,6 @@
         </w:numPr>
         <w:rPr>
           <w:noProof/>
-          <w:lang w:val="de-DE"/>
         </w:rPr>
       </w:pPr>
       <w:r>
@@ -5890,7 +5921,6 @@
       <w:r>
         <w:rPr>
           <w:noProof/>
-          <w:lang w:val="de-DE"/>
         </w:rPr>
         <w:lastRenderedPageBreak/>
         <w:t xml:space="preserve"> </w:t>
@@ -5898,7 +5928,6 @@
       <w:r>
         <w:rPr>
           <w:noProof/>
-          <w:lang w:val="de-DE"/>
         </w:rPr>
         <w:t>Select the remote:</w:t>
       </w:r>
@@ -5907,7 +5936,6 @@
       <w:pPr>
         <w:rPr>
           <w:noProof/>
-          <w:lang w:val="de-DE"/>
         </w:rPr>
       </w:pPr>
     </w:p>
@@ -5920,13 +5948,11 @@
         </w:numPr>
         <w:rPr>
           <w:noProof/>
-          <w:lang w:val="de-DE"/>
-        </w:rPr>
-      </w:pPr>
-      <w:r>
-        <w:rPr>
-          <w:noProof/>
-          <w:lang w:val="de-DE"/>
+        </w:rPr>
+      </w:pPr>
+      <w:r>
+        <w:rPr>
+          <w:noProof/>
         </w:rPr>
         <w:t xml:space="preserve">costumer pitch about the remote </w:t>
       </w:r>
@@ -5936,7 +5962,6 @@
         <w:ind w:left="1080"/>
         <w:rPr>
           <w:noProof/>
-          <w:lang w:val="de-DE"/>
         </w:rPr>
       </w:pPr>
     </w:p>
@@ -5949,13 +5974,11 @@
         </w:numPr>
         <w:rPr>
           <w:noProof/>
-          <w:lang w:val="de-DE"/>
-        </w:rPr>
-      </w:pPr>
-      <w:r>
-        <w:rPr>
-          <w:noProof/>
-          <w:lang w:val="de-DE"/>
+        </w:rPr>
+      </w:pPr>
+      <w:r>
+        <w:rPr>
+          <w:noProof/>
         </w:rPr>
         <w:t xml:space="preserve">comprasion of remotes </w:t>
       </w:r>
@@ -5964,7 +5987,6 @@
       <w:pPr>
         <w:rPr>
           <w:noProof/>
-          <w:lang w:val="de-DE"/>
         </w:rPr>
       </w:pPr>
     </w:p>
@@ -5977,13 +5999,11 @@
         </w:numPr>
         <w:rPr>
           <w:noProof/>
-          <w:lang w:val="de-DE"/>
-        </w:rPr>
-      </w:pPr>
-      <w:r>
-        <w:rPr>
-          <w:noProof/>
-          <w:lang w:val="de-DE"/>
+        </w:rPr>
+      </w:pPr>
+      <w:r>
+        <w:rPr>
+          <w:noProof/>
         </w:rPr>
         <w:t xml:space="preserve">price inquiry </w:t>
       </w:r>
@@ -5992,7 +6012,6 @@
       <w:pPr>
         <w:rPr>
           <w:noProof/>
-          <w:lang w:val="de-DE"/>
         </w:rPr>
       </w:pPr>
     </w:p>
@@ -6005,13 +6024,11 @@
         </w:numPr>
         <w:rPr>
           <w:noProof/>
-          <w:lang w:val="de-DE"/>
-        </w:rPr>
-      </w:pPr>
-      <w:r>
-        <w:rPr>
-          <w:noProof/>
-          <w:lang w:val="de-DE"/>
+        </w:rPr>
+      </w:pPr>
+      <w:r>
+        <w:rPr>
+          <w:noProof/>
         </w:rPr>
         <w:t>order the remote</w:t>
       </w:r>
@@ -6020,7 +6037,6 @@
       <w:pPr>
         <w:rPr>
           <w:noProof/>
-          <w:lang w:val="de-DE"/>
         </w:rPr>
       </w:pPr>
     </w:p>
@@ -6033,13 +6049,11 @@
         </w:numPr>
         <w:rPr>
           <w:noProof/>
-          <w:lang w:val="de-DE"/>
-        </w:rPr>
-      </w:pPr>
-      <w:r>
-        <w:rPr>
-          <w:noProof/>
-          <w:lang w:val="de-DE"/>
+        </w:rPr>
+      </w:pPr>
+      <w:r>
+        <w:rPr>
+          <w:noProof/>
         </w:rPr>
         <w:t xml:space="preserve">Stable battery </w:t>
       </w:r>
@@ -6048,7 +6062,6 @@
       <w:pPr>
         <w:rPr>
           <w:noProof/>
-          <w:lang w:val="de-DE"/>
         </w:rPr>
       </w:pPr>
     </w:p>
@@ -6061,13 +6074,11 @@
         </w:numPr>
         <w:rPr>
           <w:noProof/>
-          <w:lang w:val="de-DE"/>
-        </w:rPr>
-      </w:pPr>
-      <w:r>
-        <w:rPr>
-          <w:noProof/>
-          <w:lang w:val="de-DE"/>
+        </w:rPr>
+      </w:pPr>
+      <w:r>
+        <w:rPr>
+          <w:noProof/>
         </w:rPr>
         <w:t xml:space="preserve">get the </w:t>
       </w:r>
@@ -6075,7 +6086,6 @@
         <w:r>
           <w:rPr>
             <w:noProof/>
-            <w:lang w:val="de-DE"/>
           </w:rPr>
           <w:t>circuit</w:t>
         </w:r>
@@ -6083,7 +6093,6 @@
       <w:r>
         <w:rPr>
           <w:noProof/>
-          <w:lang w:val="de-DE"/>
         </w:rPr>
         <w:t xml:space="preserve"> </w:t>
       </w:r>
@@ -6091,7 +6100,6 @@
         <w:r>
           <w:rPr>
             <w:noProof/>
-            <w:lang w:val="de-DE"/>
           </w:rPr>
           <w:t>diagram</w:t>
         </w:r>
@@ -6103,7 +6111,6 @@
         <w:ind w:left="1080"/>
         <w:rPr>
           <w:noProof/>
-          <w:lang w:val="de-DE"/>
         </w:rPr>
       </w:pPr>
     </w:p>
@@ -6116,13 +6123,11 @@
         </w:numPr>
         <w:rPr>
           <w:noProof/>
-          <w:lang w:val="de-DE"/>
-        </w:rPr>
-      </w:pPr>
-      <w:r>
-        <w:rPr>
-          <w:noProof/>
-          <w:lang w:val="de-DE"/>
+        </w:rPr>
+      </w:pPr>
+      <w:r>
+        <w:rPr>
+          <w:noProof/>
         </w:rPr>
         <w:t>check the existing board</w:t>
       </w:r>
@@ -6131,7 +6136,6 @@
       <w:pPr>
         <w:rPr>
           <w:noProof/>
-          <w:lang w:val="de-DE"/>
         </w:rPr>
       </w:pPr>
     </w:p>
@@ -6144,13 +6148,11 @@
         </w:numPr>
         <w:rPr>
           <w:noProof/>
-          <w:lang w:val="de-DE"/>
-        </w:rPr>
-      </w:pPr>
-      <w:r>
-        <w:rPr>
-          <w:noProof/>
-          <w:lang w:val="de-DE"/>
+        </w:rPr>
+      </w:pPr>
+      <w:r>
+        <w:rPr>
+          <w:noProof/>
         </w:rPr>
         <w:t>build the circuit on a prototyp board</w:t>
       </w:r>
@@ -6159,15 +6161,13 @@
       <w:pPr>
         <w:rPr>
           <w:noProof/>
-          <w:lang w:val="de-DE"/>
-        </w:rPr>
-      </w:pPr>
-    </w:p>
-    <w:p>
-      <w:pPr>
-        <w:rPr>
-          <w:noProof/>
-          <w:lang w:val="de-DE"/>
+        </w:rPr>
+      </w:pPr>
+    </w:p>
+    <w:p>
+      <w:pPr>
+        <w:rPr>
+          <w:noProof/>
         </w:rPr>
       </w:pPr>
     </w:p>
@@ -6180,21 +6180,18 @@
         </w:numPr>
         <w:rPr>
           <w:noProof/>
-          <w:lang w:val="de-DE"/>
         </w:rPr>
       </w:pPr>
       <w:hyperlink r:id="rId14" w:history="1">
         <w:r>
           <w:rPr>
             <w:noProof/>
-            <w:lang w:val="de-DE"/>
           </w:rPr>
           <w:t>C</w:t>
         </w:r>
         <w:r>
           <w:rPr>
             <w:noProof/>
-            <w:lang w:val="de-DE"/>
           </w:rPr>
           <w:t>harge</w:t>
         </w:r>
@@ -6202,7 +6199,6 @@
       <w:r>
         <w:rPr>
           <w:noProof/>
-          <w:lang w:val="de-DE"/>
         </w:rPr>
         <w:t xml:space="preserve"> </w:t>
       </w:r>
@@ -6210,7 +6206,6 @@
         <w:r>
           <w:rPr>
             <w:noProof/>
-            <w:lang w:val="de-DE"/>
           </w:rPr>
           <w:t>the</w:t>
         </w:r>
@@ -6218,7 +6213,6 @@
       <w:r>
         <w:rPr>
           <w:noProof/>
-          <w:lang w:val="de-DE"/>
         </w:rPr>
         <w:t xml:space="preserve"> </w:t>
       </w:r>
@@ -6226,7 +6220,6 @@
         <w:r>
           <w:rPr>
             <w:noProof/>
-            <w:lang w:val="de-DE"/>
           </w:rPr>
           <w:t>battery</w:t>
         </w:r>
@@ -6237,7 +6230,6 @@
         <w:ind w:left="360"/>
         <w:rPr>
           <w:noProof/>
-          <w:lang w:val="de-DE"/>
         </w:rPr>
       </w:pPr>
     </w:p>
@@ -6250,13 +6242,11 @@
         </w:numPr>
         <w:rPr>
           <w:noProof/>
-          <w:lang w:val="de-DE"/>
-        </w:rPr>
-      </w:pPr>
-      <w:r>
-        <w:rPr>
-          <w:noProof/>
-          <w:lang w:val="de-DE"/>
+        </w:rPr>
+      </w:pPr>
+      <w:r>
+        <w:rPr>
+          <w:noProof/>
         </w:rPr>
         <w:t>programming the charger</w:t>
       </w:r>
@@ -6267,7 +6257,6 @@
         <w:ind w:left="1080"/>
         <w:rPr>
           <w:noProof/>
-          <w:lang w:val="de-DE"/>
         </w:rPr>
       </w:pPr>
     </w:p>
@@ -6280,13 +6269,11 @@
         </w:numPr>
         <w:rPr>
           <w:noProof/>
-          <w:lang w:val="de-DE"/>
-        </w:rPr>
-      </w:pPr>
-      <w:r>
-        <w:rPr>
-          <w:noProof/>
-          <w:lang w:val="de-DE"/>
+        </w:rPr>
+      </w:pPr>
+      <w:r>
+        <w:rPr>
+          <w:noProof/>
         </w:rPr>
         <w:t>extern power supply</w:t>
       </w:r>
@@ -6295,15 +6282,13 @@
       <w:pPr>
         <w:rPr>
           <w:noProof/>
-          <w:lang w:val="de-DE"/>
-        </w:rPr>
-      </w:pPr>
-    </w:p>
-    <w:p>
-      <w:pPr>
-        <w:rPr>
-          <w:noProof/>
-          <w:lang w:val="de-DE"/>
+        </w:rPr>
+      </w:pPr>
+    </w:p>
+    <w:p>
+      <w:pPr>
+        <w:rPr>
+          <w:noProof/>
         </w:rPr>
       </w:pPr>
     </w:p>
@@ -6316,13 +6301,11 @@
         </w:numPr>
         <w:rPr>
           <w:noProof/>
-          <w:lang w:val="de-DE"/>
-        </w:rPr>
-      </w:pPr>
-      <w:r>
-        <w:rPr>
-          <w:noProof/>
-          <w:lang w:val="de-DE"/>
+        </w:rPr>
+      </w:pPr>
+      <w:r>
+        <w:rPr>
+          <w:noProof/>
         </w:rPr>
         <w:t>USB-Controller</w:t>
       </w:r>
@@ -6331,7 +6314,6 @@
       <w:pPr>
         <w:rPr>
           <w:noProof/>
-          <w:lang w:val="de-DE"/>
         </w:rPr>
       </w:pPr>
     </w:p>
@@ -6344,13 +6326,11 @@
         </w:numPr>
         <w:rPr>
           <w:noProof/>
-          <w:lang w:val="de-DE"/>
-        </w:rPr>
-      </w:pPr>
-      <w:r>
-        <w:rPr>
-          <w:noProof/>
-          <w:lang w:val="de-DE"/>
+        </w:rPr>
+      </w:pPr>
+      <w:r>
+        <w:rPr>
+          <w:noProof/>
         </w:rPr>
         <w:t>comprasion of USB-Controller</w:t>
       </w:r>
@@ -6359,7 +6339,6 @@
       <w:pPr>
         <w:rPr>
           <w:noProof/>
-          <w:lang w:val="de-DE"/>
         </w:rPr>
       </w:pPr>
     </w:p>
@@ -6372,20 +6351,17 @@
         </w:numPr>
         <w:rPr>
           <w:noProof/>
-          <w:lang w:val="de-DE"/>
-        </w:rPr>
-      </w:pPr>
-      <w:r>
-        <w:rPr>
-          <w:noProof/>
-          <w:lang w:val="de-DE"/>
+        </w:rPr>
+      </w:pPr>
+      <w:r>
+        <w:rPr>
+          <w:noProof/>
         </w:rPr>
         <w:t xml:space="preserve">proof </w:t>
       </w:r>
       <w:r>
         <w:rPr>
           <w:noProof/>
-          <w:lang w:val="de-DE"/>
         </w:rPr>
         <w:t>requirements</w:t>
       </w:r>
@@ -6394,7 +6370,6 @@
       <w:pPr>
         <w:rPr>
           <w:noProof/>
-          <w:lang w:val="de-DE"/>
         </w:rPr>
       </w:pPr>
     </w:p>
@@ -6407,13 +6382,11 @@
         </w:numPr>
         <w:rPr>
           <w:noProof/>
-          <w:lang w:val="de-DE"/>
-        </w:rPr>
-      </w:pPr>
-      <w:r>
-        <w:rPr>
-          <w:noProof/>
-          <w:lang w:val="de-DE"/>
+        </w:rPr>
+      </w:pPr>
+      <w:r>
+        <w:rPr>
+          <w:noProof/>
         </w:rPr>
         <w:t>find a new USB-Controller</w:t>
       </w:r>
@@ -6422,15 +6395,13 @@
       <w:pPr>
         <w:rPr>
           <w:noProof/>
-          <w:lang w:val="de-DE"/>
-        </w:rPr>
-      </w:pPr>
-    </w:p>
-    <w:p>
-      <w:pPr>
-        <w:rPr>
-          <w:noProof/>
-          <w:lang w:val="de-DE"/>
+        </w:rPr>
+      </w:pPr>
+    </w:p>
+    <w:p>
+      <w:pPr>
+        <w:rPr>
+          <w:noProof/>
         </w:rPr>
       </w:pPr>
     </w:p>
@@ -6443,27 +6414,23 @@
         </w:numPr>
         <w:rPr>
           <w:noProof/>
-          <w:lang w:val="de-DE"/>
-        </w:rPr>
-      </w:pPr>
-      <w:r>
-        <w:rPr>
-          <w:noProof/>
-          <w:lang w:val="de-DE"/>
+        </w:rPr>
+      </w:pPr>
+      <w:r>
+        <w:rPr>
+          <w:noProof/>
         </w:rPr>
         <w:t>C</w:t>
       </w:r>
       <w:r>
         <w:rPr>
           <w:noProof/>
-          <w:lang w:val="de-DE"/>
         </w:rPr>
         <w:t>ommercial</w:t>
       </w:r>
       <w:r>
         <w:rPr>
           <w:noProof/>
-          <w:lang w:val="de-DE"/>
         </w:rPr>
         <w:t xml:space="preserve"> flight controller</w:t>
       </w:r>
@@ -6472,7 +6439,6 @@
       <w:pPr>
         <w:rPr>
           <w:noProof/>
-          <w:lang w:val="de-DE"/>
         </w:rPr>
       </w:pPr>
     </w:p>
@@ -6485,13 +6451,11 @@
         </w:numPr>
         <w:rPr>
           <w:noProof/>
-          <w:lang w:val="de-DE"/>
-        </w:rPr>
-      </w:pPr>
-      <w:r>
-        <w:rPr>
-          <w:noProof/>
-          <w:lang w:val="de-DE"/>
+        </w:rPr>
+      </w:pPr>
+      <w:r>
+        <w:rPr>
+          <w:noProof/>
         </w:rPr>
         <w:t>get the Software and install it</w:t>
       </w:r>
@@ -6500,7 +6464,6 @@
       <w:pPr>
         <w:rPr>
           <w:noProof/>
-          <w:lang w:val="de-DE"/>
         </w:rPr>
       </w:pPr>
     </w:p>
@@ -6513,20 +6476,17 @@
         </w:numPr>
         <w:rPr>
           <w:noProof/>
-          <w:lang w:val="de-DE"/>
-        </w:rPr>
-      </w:pPr>
-      <w:r>
-        <w:rPr>
-          <w:noProof/>
-          <w:lang w:val="de-DE"/>
+        </w:rPr>
+      </w:pPr>
+      <w:r>
+        <w:rPr>
+          <w:noProof/>
         </w:rPr>
         <w:t>f</w:t>
       </w:r>
       <w:r>
         <w:rPr>
           <w:noProof/>
-          <w:lang w:val="de-DE"/>
         </w:rPr>
         <w:t>eature list</w:t>
       </w:r>
@@ -6537,7 +6497,6 @@
         <w:ind w:left="1080"/>
         <w:rPr>
           <w:noProof/>
-          <w:lang w:val="de-DE"/>
         </w:rPr>
       </w:pPr>
     </w:p>
@@ -6550,27 +6509,24 @@
         </w:numPr>
         <w:rPr>
           <w:noProof/>
-          <w:lang w:val="de-DE"/>
-        </w:rPr>
-      </w:pPr>
-      <w:r>
-        <w:rPr>
-          <w:noProof/>
-          <w:lang w:val="de-DE"/>
-        </w:rPr>
+        </w:rPr>
+      </w:pPr>
+      <w:r>
+        <w:rPr>
+          <w:noProof/>
+        </w:rPr>
+        <w:lastRenderedPageBreak/>
         <w:t>configure</w:t>
       </w:r>
       <w:r>
         <w:rPr>
           <w:noProof/>
-          <w:lang w:val="de-DE"/>
         </w:rPr>
         <w:t xml:space="preserve"> the </w:t>
       </w:r>
       <w:r>
         <w:rPr>
           <w:noProof/>
-          <w:lang w:val="de-DE"/>
         </w:rPr>
         <w:t xml:space="preserve"> </w:t>
       </w:r>
@@ -6578,7 +6534,6 @@
         <w:r>
           <w:rPr>
             <w:noProof/>
-            <w:lang w:val="de-DE"/>
           </w:rPr>
           <w:t>cruise</w:t>
         </w:r>
@@ -6586,7 +6541,6 @@
       <w:r>
         <w:rPr>
           <w:noProof/>
-          <w:lang w:val="de-DE"/>
         </w:rPr>
         <w:t xml:space="preserve"> </w:t>
       </w:r>
@@ -6594,7 +6548,6 @@
         <w:r>
           <w:rPr>
             <w:noProof/>
-            <w:lang w:val="de-DE"/>
           </w:rPr>
           <w:t>control</w:t>
         </w:r>
@@ -6602,7 +6555,6 @@
       <w:r>
         <w:rPr>
           <w:noProof/>
-          <w:lang w:val="de-DE"/>
         </w:rPr>
         <w:t xml:space="preserve"> </w:t>
       </w:r>
@@ -6611,7 +6563,6 @@
       <w:pPr>
         <w:rPr>
           <w:noProof/>
-          <w:lang w:val="de-DE"/>
         </w:rPr>
       </w:pPr>
     </w:p>
@@ -6624,13 +6575,11 @@
         </w:numPr>
         <w:rPr>
           <w:noProof/>
-          <w:lang w:val="de-DE"/>
-        </w:rPr>
-      </w:pPr>
-      <w:r>
-        <w:rPr>
-          <w:noProof/>
-          <w:lang w:val="de-DE"/>
+        </w:rPr>
+      </w:pPr>
+      <w:r>
+        <w:rPr>
+          <w:noProof/>
         </w:rPr>
         <w:t>connect the crusie controll to the rotors</w:t>
       </w:r>
@@ -6639,7 +6588,6 @@
       <w:pPr>
         <w:rPr>
           <w:noProof/>
-          <w:lang w:val="de-DE"/>
         </w:rPr>
       </w:pPr>
     </w:p>
@@ -6652,13 +6600,11 @@
         </w:numPr>
         <w:rPr>
           <w:noProof/>
-          <w:lang w:val="de-DE"/>
-        </w:rPr>
-      </w:pPr>
-      <w:r>
-        <w:rPr>
-          <w:noProof/>
-          <w:lang w:val="de-DE"/>
+        </w:rPr>
+      </w:pPr>
+      <w:r>
+        <w:rPr>
+          <w:noProof/>
         </w:rPr>
         <w:t>connect the crusie controll to the flight controller</w:t>
       </w:r>
@@ -6667,7 +6613,6 @@
       <w:pPr>
         <w:rPr>
           <w:noProof/>
-          <w:lang w:val="de-DE"/>
         </w:rPr>
       </w:pPr>
     </w:p>
@@ -6680,15 +6625,12 @@
         </w:numPr>
         <w:rPr>
           <w:noProof/>
-          <w:lang w:val="de-DE"/>
-        </w:rPr>
-      </w:pPr>
-      <w:r>
-        <w:rPr>
-          <w:noProof/>
-          <w:lang w:val="de-DE"/>
-        </w:rPr>
-        <w:lastRenderedPageBreak/>
+        </w:rPr>
+      </w:pPr>
+      <w:r>
+        <w:rPr>
+          <w:noProof/>
+        </w:rPr>
         <w:t>connect the flight controller to the X-Copter</w:t>
       </w:r>
     </w:p>
@@ -6696,7 +6638,6 @@
       <w:pPr>
         <w:rPr>
           <w:noProof/>
-          <w:lang w:val="de-DE"/>
         </w:rPr>
       </w:pPr>
     </w:p>
@@ -6709,13 +6650,11 @@
         </w:numPr>
         <w:rPr>
           <w:noProof/>
-          <w:lang w:val="de-DE"/>
-        </w:rPr>
-      </w:pPr>
-      <w:r>
-        <w:rPr>
-          <w:noProof/>
-          <w:lang w:val="de-DE"/>
+        </w:rPr>
+      </w:pPr>
+      <w:r>
+        <w:rPr>
+          <w:noProof/>
         </w:rPr>
         <w:t>get a connection to the remote</w:t>
       </w:r>
@@ -6724,7 +6663,6 @@
       <w:pPr>
         <w:rPr>
           <w:noProof/>
-          <w:lang w:val="de-DE"/>
         </w:rPr>
       </w:pPr>
     </w:p>
@@ -6737,13 +6675,11 @@
         </w:numPr>
         <w:rPr>
           <w:noProof/>
-          <w:lang w:val="de-DE"/>
-        </w:rPr>
-      </w:pPr>
-      <w:r>
-        <w:rPr>
-          <w:noProof/>
-          <w:lang w:val="de-DE"/>
+        </w:rPr>
+      </w:pPr>
+      <w:r>
+        <w:rPr>
+          <w:noProof/>
         </w:rPr>
         <w:t xml:space="preserve">configurate the flight controller </w:t>
       </w:r>
@@ -6752,7 +6688,6 @@
       <w:pPr>
         <w:rPr>
           <w:noProof/>
-          <w:lang w:val="de-DE"/>
         </w:rPr>
       </w:pPr>
     </w:p>
@@ -6765,13 +6700,11 @@
         </w:numPr>
         <w:rPr>
           <w:noProof/>
-          <w:lang w:val="de-DE"/>
-        </w:rPr>
-      </w:pPr>
-      <w:r>
-        <w:rPr>
-          <w:noProof/>
-          <w:lang w:val="de-DE"/>
+        </w:rPr>
+      </w:pPr>
+      <w:r>
+        <w:rPr>
+          <w:noProof/>
         </w:rPr>
         <w:t>configurate the remote</w:t>
       </w:r>
@@ -6782,23 +6715,20 @@
         <w:ind w:left="1080"/>
         <w:rPr>
           <w:noProof/>
-          <w:lang w:val="de-DE"/>
-        </w:rPr>
-      </w:pPr>
-    </w:p>
-    <w:p>
-      <w:pPr>
-        <w:rPr>
-          <w:noProof/>
-          <w:lang w:val="de-DE"/>
-        </w:rPr>
-      </w:pPr>
-    </w:p>
-    <w:p>
-      <w:pPr>
-        <w:rPr>
-          <w:noProof/>
-          <w:lang w:val="de-DE"/>
+        </w:rPr>
+      </w:pPr>
+    </w:p>
+    <w:p>
+      <w:pPr>
+        <w:rPr>
+          <w:noProof/>
+        </w:rPr>
+      </w:pPr>
+    </w:p>
+    <w:p>
+      <w:pPr>
+        <w:rPr>
+          <w:noProof/>
         </w:rPr>
       </w:pPr>
     </w:p>
@@ -6807,7 +6737,6 @@
         <w:pStyle w:val="Listenabsatz"/>
         <w:rPr>
           <w:noProof/>
-          <w:lang w:val="de-DE"/>
         </w:rPr>
       </w:pPr>
     </w:p>
@@ -6816,13 +6745,11 @@
         <w:ind w:left="360"/>
         <w:rPr>
           <w:noProof/>
-          <w:lang w:val="de-DE"/>
-        </w:rPr>
-      </w:pPr>
-      <w:r>
-        <w:rPr>
-          <w:noProof/>
-          <w:lang w:val="de-DE"/>
+        </w:rPr>
+      </w:pPr>
+      <w:r>
+        <w:rPr>
+          <w:noProof/>
         </w:rPr>
         <w:drawing>
           <wp:inline distT="0" distB="0" distL="0" distR="0" wp14:anchorId="5074CAB2" wp14:editId="3FEED80F">
@@ -6871,13 +6798,11 @@
       <w:pPr>
         <w:rPr>
           <w:noProof/>
-          <w:lang w:val="de-DE"/>
-        </w:rPr>
-      </w:pPr>
-      <w:r>
-        <w:rPr>
-          <w:noProof/>
-          <w:lang w:val="de-DE"/>
+        </w:rPr>
+      </w:pPr>
+      <w:r>
+        <w:rPr>
+          <w:noProof/>
         </w:rPr>
         <w:br w:type="page"/>
       </w:r>
@@ -6887,7 +6812,7 @@
       <w:pPr>
         <w:pStyle w:val="berschrift2"/>
       </w:pPr>
-      <w:bookmarkStart w:id="12" w:name="_Toc431980479"/>
+      <w:bookmarkStart w:id="12" w:name="_Toc431984900"/>
       <w:r>
         <w:t>Choice of the RC – Controller and the receiver</w:t>
       </w:r>
@@ -6898,7 +6823,7 @@
       <w:pPr>
         <w:pStyle w:val="berschrift3"/>
       </w:pPr>
-      <w:bookmarkStart w:id="13" w:name="_Toc431980480"/>
+      <w:bookmarkStart w:id="13" w:name="_Toc431984901"/>
       <w:r>
         <w:t>The requirements for the RC- Controller and the receiver are:</w:t>
       </w:r>
@@ -6962,7 +6887,7 @@
       <w:pPr>
         <w:pStyle w:val="berschrift3"/>
       </w:pPr>
-      <w:bookmarkStart w:id="14" w:name="_Toc431980481"/>
+      <w:bookmarkStart w:id="14" w:name="_Toc431984902"/>
       <w:r>
         <w:t>A selection of companies, they produce RC- Controller:</w:t>
       </w:r>
@@ -7110,7 +7035,7 @@
       <w:pPr>
         <w:pStyle w:val="berschrift3"/>
       </w:pPr>
-      <w:bookmarkStart w:id="15" w:name="_Toc431980482"/>
+      <w:bookmarkStart w:id="15" w:name="_Toc431984903"/>
       <w:r>
         <w:t>Major properties of the RC- Controller:</w:t>
       </w:r>
@@ -7200,7 +7125,6 @@
       <w:r>
         <w:rPr>
           <w:noProof/>
-          <w:lang w:val="de-DE"/>
         </w:rPr>
         <w:lastRenderedPageBreak/>
         <w:drawing>
@@ -7250,7 +7174,6 @@
       <w:r>
         <w:rPr>
           <w:noProof/>
-          <w:lang w:val="de-DE"/>
         </w:rPr>
         <w:lastRenderedPageBreak/>
         <w:drawing>
@@ -7303,7 +7226,7 @@
       <w:pPr>
         <w:pStyle w:val="berschrift2"/>
       </w:pPr>
-      <w:bookmarkStart w:id="16" w:name="_Toc431980483"/>
+      <w:bookmarkStart w:id="16" w:name="_Toc431984904"/>
       <w:r>
         <w:lastRenderedPageBreak/>
         <w:t>P</w:t>
@@ -7318,7 +7241,7 @@
       <w:pPr>
         <w:pStyle w:val="berschrift3"/>
       </w:pPr>
-      <w:bookmarkStart w:id="17" w:name="_Toc431980484"/>
+      <w:bookmarkStart w:id="17" w:name="_Toc431984905"/>
       <w:r>
         <w:t>G</w:t>
       </w:r>
@@ -7343,7 +7266,7 @@
       <w:pPr>
         <w:pStyle w:val="berschrift3"/>
       </w:pPr>
-      <w:bookmarkStart w:id="18" w:name="_Toc431980485"/>
+      <w:bookmarkStart w:id="18" w:name="_Toc431984906"/>
       <w:r>
         <w:t>C</w:t>
       </w:r>
@@ -7476,20 +7399,11 @@
     <w:p>
       <w:pPr>
         <w:pStyle w:val="berschrift2"/>
-        <w:rPr>
-          <w:lang w:val="de-DE"/>
-        </w:rPr>
-      </w:pPr>
-      <w:bookmarkStart w:id="19" w:name="_Toc431980486"/>
-      <w:r>
-        <w:rPr>
-          <w:lang w:val="de-DE"/>
-        </w:rPr>
+      </w:pPr>
+      <w:bookmarkStart w:id="19" w:name="_Toc431984907"/>
+      <w:r>
         <w:lastRenderedPageBreak/>
-        <w:t xml:space="preserve">Kinect and USB Host Controller </w:t>
-      </w:r>
-      <w:r>
-        <w:t>Documentation</w:t>
+        <w:t>Kinect and USB Host Controller Documentation</w:t>
       </w:r>
       <w:bookmarkEnd w:id="19"/>
     </w:p>
@@ -7497,15 +7411,9 @@
     <w:p>
       <w:pPr>
         <w:pStyle w:val="berschrift3"/>
-        <w:rPr>
-          <w:lang w:val="de-DE"/>
-        </w:rPr>
-      </w:pPr>
-      <w:bookmarkStart w:id="20" w:name="_Toc431980487"/>
-      <w:r>
-        <w:rPr>
-          <w:lang w:val="de-DE"/>
-        </w:rPr>
+      </w:pPr>
+      <w:bookmarkStart w:id="20" w:name="_Toc431984908"/>
+      <w:r>
         <w:t>Initial Situation</w:t>
       </w:r>
       <w:bookmarkEnd w:id="20"/>
@@ -7527,22 +7435,15 @@
           <w:rFonts w:ascii="Calibri" w:hAnsi="Calibri" w:cs="Calibri"/>
           <w:sz w:val="22"/>
           <w:szCs w:val="22"/>
-          <w:lang w:val="de-DE"/>
         </w:rPr>
       </w:pPr>
     </w:p>
     <w:p>
       <w:pPr>
         <w:pStyle w:val="berschrift3"/>
-        <w:rPr>
-          <w:lang w:val="de-DE"/>
-        </w:rPr>
-      </w:pPr>
-      <w:bookmarkStart w:id="21" w:name="_Toc431980488"/>
-      <w:r>
-        <w:rPr>
-          <w:lang w:val="de-DE"/>
-        </w:rPr>
+      </w:pPr>
+      <w:bookmarkStart w:id="21" w:name="_Toc431984909"/>
+      <w:r>
         <w:t>Requirements for the USB-Controller</w:t>
       </w:r>
       <w:bookmarkEnd w:id="21"/>
@@ -7587,15 +7488,9 @@
     <w:p>
       <w:pPr>
         <w:pStyle w:val="berschrift3"/>
-        <w:rPr>
-          <w:lang w:val="de-DE"/>
-        </w:rPr>
-      </w:pPr>
-      <w:bookmarkStart w:id="22" w:name="_Toc431980489"/>
-      <w:r>
-        <w:rPr>
-          <w:lang w:val="de-DE"/>
-        </w:rPr>
+      </w:pPr>
+      <w:bookmarkStart w:id="22" w:name="_Toc431984910"/>
+      <w:r>
         <w:t>Common USB-Controller Packages</w:t>
       </w:r>
       <w:bookmarkEnd w:id="22"/>
@@ -7603,22 +7498,20 @@
     <w:p/>
     <w:p>
       <w:r>
-        <w:t>There are three different common USB-Controller Packages that are solderable with the equipment available: QFN (Quad Flat No-leads package), LQFP (Low Profile Quad Flat Package) and TQFP (Thin Quad Flat Package). Information, advantages and disadvantages of these packages can be reviewed at [5]. QFN is harder to solder which is why QFP style packages are the preferred choice.</w:t>
+        <w:t xml:space="preserve">There are three different common USB-Controller Packages that are solderable with the equipment available: QFN (Quad Flat No-leads package), LQFP (Low Profile Quad Flat Package) and TQFP (Thin Quad Flat Package). Information, advantages and disadvantages of these packages can be </w:t>
+      </w:r>
+      <w:r>
+        <w:lastRenderedPageBreak/>
+        <w:t>reviewed at [5]. QFN is harder to solder which is why QFP style packages are the preferred choice.</w:t>
       </w:r>
     </w:p>
     <w:p/>
     <w:p>
       <w:pPr>
         <w:pStyle w:val="berschrift3"/>
-        <w:rPr>
-          <w:lang w:val="de-DE"/>
-        </w:rPr>
-      </w:pPr>
-      <w:bookmarkStart w:id="23" w:name="_Toc431980490"/>
-      <w:r>
-        <w:rPr>
-          <w:lang w:val="de-DE"/>
-        </w:rPr>
+      </w:pPr>
+      <w:bookmarkStart w:id="23" w:name="_Toc431984911"/>
+      <w:r>
         <w:t>Controllers that come into question</w:t>
       </w:r>
       <w:bookmarkEnd w:id="23"/>
@@ -7626,11 +7519,7 @@
     <w:p/>
     <w:p>
       <w:r>
-        <w:t xml:space="preserve">Investigation about USB-Controllers lead to a list of four different controllers that will be evaluated further in this document. The first controller is one chosen from Frank Seifert for his Bachelor's Thesis: “Conception and realization of a  control computer platform for a quadcopter flying model”[6]. He compared three different solutions for USB-Controller implementation into his system. His selection included the ISP1362BD, its successor the ISP1761BE and a softcore FPGA solution. Implementing the USB-Controller directly into the FPGA fell out of the question because of the high price for an USB-Controller IP-Core (prices </w:t>
-      </w:r>
-      <w:r>
-        <w:lastRenderedPageBreak/>
-        <w:t>circle around 5000€). Open Source IP Cores for USB Host Controllers are few, have a low set of features and are badly documented, which makes them less than optimal for this project. Frank Seifert also crossed out the ISP1761BE because of a higher pin count and no Linux drivers available at the time of writing his Bachelor's Thesis. His research led him to the believe that the ISP1362BD would be best suited for his endeavors.</w:t>
+        <w:t>Investigation about USB-Controllers lead to a list of four different controllers that will be evaluated further in this document. The first controller is one chosen from Frank Seifert for his Bachelor's Thesis: “Conception and realization of a  control computer platform for a quadcopter flying model”[6]. He compared three different solutions for USB-Controller implementation into his system. His selection included the ISP1362BD, its successor the ISP1761BE and a softcore FPGA solution. Implementing the USB-Controller directly into the FPGA fell out of the question because of the high price for an USB-Controller IP-Core (prices circle around 5000€). Open Source IP Cores for USB Host Controllers are few, have a low set of features and are badly documented, which makes them less than optimal for this project. Frank Seifert also crossed out the ISP1761BE because of a higher pin count and no Linux drivers available at the time of writing his Bachelor's Thesis. His research led him to the believe that the ISP1362BD would be best suited for his endeavors.</w:t>
       </w:r>
     </w:p>
     <w:p>
@@ -7702,7 +7591,6 @@
                 <w:color w:val="000000"/>
                 <w:sz w:val="22"/>
                 <w:szCs w:val="22"/>
-                <w:lang w:val="de-DE"/>
               </w:rPr>
             </w:pPr>
           </w:p>
@@ -7735,7 +7623,6 @@
                 <w:color w:val="000000"/>
                 <w:sz w:val="22"/>
                 <w:szCs w:val="22"/>
-                <w:lang w:val="de-DE"/>
               </w:rPr>
             </w:pPr>
             <w:r>
@@ -7746,7 +7633,6 @@
                 <w:color w:val="000000"/>
                 <w:sz w:val="22"/>
                 <w:szCs w:val="22"/>
-                <w:lang w:val="de-DE"/>
               </w:rPr>
               <w:t>ISP1362BD</w:t>
             </w:r>
@@ -7780,7 +7666,6 @@
                 <w:color w:val="000000"/>
                 <w:sz w:val="22"/>
                 <w:szCs w:val="22"/>
-                <w:lang w:val="de-DE"/>
               </w:rPr>
             </w:pPr>
             <w:r>
@@ -7791,7 +7676,6 @@
                 <w:color w:val="000000"/>
                 <w:sz w:val="22"/>
                 <w:szCs w:val="22"/>
-                <w:lang w:val="de-DE"/>
               </w:rPr>
               <w:t xml:space="preserve">ISP1761BE </w:t>
             </w:r>
@@ -7825,7 +7709,6 @@
                 <w:color w:val="000000"/>
                 <w:sz w:val="22"/>
                 <w:szCs w:val="22"/>
-                <w:lang w:val="de-DE"/>
               </w:rPr>
             </w:pPr>
             <w:r>
@@ -7836,7 +7719,6 @@
                 <w:color w:val="000000"/>
                 <w:sz w:val="22"/>
                 <w:szCs w:val="22"/>
-                <w:lang w:val="de-DE"/>
               </w:rPr>
               <w:t xml:space="preserve">SAF1761BE </w:t>
             </w:r>
@@ -7846,7 +7728,6 @@
                 <w:color w:val="000000"/>
                 <w:sz w:val="22"/>
                 <w:szCs w:val="22"/>
-                <w:lang w:val="de-DE"/>
               </w:rPr>
               <w:t>[3]</w:t>
             </w:r>
@@ -7880,7 +7761,6 @@
                 <w:color w:val="000000"/>
                 <w:sz w:val="22"/>
                 <w:szCs w:val="22"/>
-                <w:lang w:val="de-DE"/>
               </w:rPr>
             </w:pPr>
             <w:r>
@@ -7891,7 +7771,6 @@
                 <w:color w:val="000000"/>
                 <w:sz w:val="22"/>
                 <w:szCs w:val="22"/>
-                <w:lang w:val="de-DE"/>
               </w:rPr>
               <w:t xml:space="preserve">FT313H(L/P) </w:t>
             </w:r>
@@ -7901,7 +7780,6 @@
                 <w:color w:val="000000"/>
                 <w:sz w:val="22"/>
                 <w:szCs w:val="22"/>
-                <w:lang w:val="de-DE"/>
               </w:rPr>
               <w:t>[4]</w:t>
             </w:r>
@@ -7942,7 +7820,6 @@
                 <w:color w:val="000000"/>
                 <w:sz w:val="22"/>
                 <w:szCs w:val="22"/>
-                <w:lang w:val="de-DE"/>
               </w:rPr>
             </w:pPr>
             <w:r>
@@ -7953,7 +7830,6 @@
                 <w:color w:val="000000"/>
                 <w:sz w:val="22"/>
                 <w:szCs w:val="22"/>
-                <w:lang w:val="de-DE"/>
               </w:rPr>
               <w:t>Date of production</w:t>
             </w:r>
@@ -7985,7 +7861,6 @@
                 <w:color w:val="000000"/>
                 <w:sz w:val="22"/>
                 <w:szCs w:val="22"/>
-                <w:lang w:val="de-DE"/>
               </w:rPr>
             </w:pPr>
             <w:r>
@@ -7994,7 +7869,6 @@
                 <w:color w:val="000000"/>
                 <w:sz w:val="22"/>
                 <w:szCs w:val="22"/>
-                <w:lang w:val="de-DE"/>
               </w:rPr>
               <w:t>Rev. 04</w:t>
             </w:r>
@@ -8010,7 +7884,6 @@
                 <w:color w:val="000000"/>
                 <w:sz w:val="22"/>
                 <w:szCs w:val="22"/>
-                <w:lang w:val="de-DE"/>
               </w:rPr>
             </w:pPr>
             <w:r>
@@ -8019,7 +7892,6 @@
                 <w:color w:val="000000"/>
                 <w:sz w:val="22"/>
                 <w:szCs w:val="22"/>
-                <w:lang w:val="de-DE"/>
               </w:rPr>
               <w:t>12.2004</w:t>
             </w:r>
@@ -8051,7 +7923,6 @@
                 <w:color w:val="000000"/>
                 <w:sz w:val="22"/>
                 <w:szCs w:val="22"/>
-                <w:lang w:val="de-DE"/>
               </w:rPr>
             </w:pPr>
             <w:r>
@@ -8060,7 +7931,6 @@
                 <w:color w:val="000000"/>
                 <w:sz w:val="22"/>
                 <w:szCs w:val="22"/>
-                <w:lang w:val="de-DE"/>
               </w:rPr>
               <w:t>Rev. 01</w:t>
             </w:r>
@@ -8076,7 +7946,6 @@
                 <w:color w:val="000000"/>
                 <w:sz w:val="22"/>
                 <w:szCs w:val="22"/>
-                <w:lang w:val="de-DE"/>
               </w:rPr>
             </w:pPr>
             <w:r>
@@ -8085,7 +7954,6 @@
                 <w:color w:val="000000"/>
                 <w:sz w:val="22"/>
                 <w:szCs w:val="22"/>
-                <w:lang w:val="de-DE"/>
               </w:rPr>
               <w:t>01.2005</w:t>
             </w:r>
@@ -8117,7 +7985,6 @@
                 <w:color w:val="000000"/>
                 <w:sz w:val="22"/>
                 <w:szCs w:val="22"/>
-                <w:lang w:val="de-DE"/>
               </w:rPr>
             </w:pPr>
             <w:r>
@@ -8126,7 +7993,6 @@
                 <w:color w:val="000000"/>
                 <w:sz w:val="22"/>
                 <w:szCs w:val="22"/>
-                <w:lang w:val="de-DE"/>
               </w:rPr>
               <w:t>Rev.02</w:t>
             </w:r>
@@ -8142,7 +8008,6 @@
                 <w:color w:val="000000"/>
                 <w:sz w:val="22"/>
                 <w:szCs w:val="22"/>
-                <w:lang w:val="de-DE"/>
               </w:rPr>
             </w:pPr>
             <w:r>
@@ -8151,7 +8016,6 @@
                 <w:color w:val="000000"/>
                 <w:sz w:val="22"/>
                 <w:szCs w:val="22"/>
-                <w:lang w:val="de-DE"/>
               </w:rPr>
               <w:t>06.2012</w:t>
             </w:r>
@@ -8183,7 +8047,6 @@
                 <w:color w:val="000000"/>
                 <w:sz w:val="22"/>
                 <w:szCs w:val="22"/>
-                <w:lang w:val="de-DE"/>
               </w:rPr>
             </w:pPr>
             <w:r>
@@ -8192,7 +8055,6 @@
                 <w:color w:val="000000"/>
                 <w:sz w:val="22"/>
                 <w:szCs w:val="22"/>
-                <w:lang w:val="de-DE"/>
               </w:rPr>
               <w:t>Ver.1.2</w:t>
             </w:r>
@@ -8208,7 +8070,6 @@
                 <w:color w:val="000000"/>
                 <w:sz w:val="22"/>
                 <w:szCs w:val="22"/>
-                <w:lang w:val="de-DE"/>
               </w:rPr>
             </w:pPr>
             <w:r>
@@ -8217,7 +8078,6 @@
                 <w:color w:val="000000"/>
                 <w:sz w:val="22"/>
                 <w:szCs w:val="22"/>
-                <w:lang w:val="de-DE"/>
               </w:rPr>
               <w:t>2013</w:t>
             </w:r>
@@ -8258,7 +8118,6 @@
                 <w:color w:val="000000"/>
                 <w:sz w:val="22"/>
                 <w:szCs w:val="22"/>
-                <w:lang w:val="de-DE"/>
               </w:rPr>
             </w:pPr>
             <w:r>
@@ -8269,7 +8128,6 @@
                 <w:color w:val="000000"/>
                 <w:sz w:val="22"/>
                 <w:szCs w:val="22"/>
-                <w:lang w:val="de-DE"/>
               </w:rPr>
               <w:t>Package</w:t>
             </w:r>
@@ -8301,7 +8159,6 @@
                 <w:color w:val="000000"/>
                 <w:sz w:val="22"/>
                 <w:szCs w:val="22"/>
-                <w:lang w:val="de-DE"/>
               </w:rPr>
             </w:pPr>
             <w:r>
@@ -8310,7 +8167,6 @@
                 <w:color w:val="000000"/>
                 <w:sz w:val="22"/>
                 <w:szCs w:val="22"/>
-                <w:lang w:val="de-DE"/>
               </w:rPr>
               <w:t>LQFP64</w:t>
             </w:r>
@@ -8342,7 +8198,6 @@
                 <w:color w:val="000000"/>
                 <w:sz w:val="22"/>
                 <w:szCs w:val="22"/>
-                <w:lang w:val="de-DE"/>
               </w:rPr>
             </w:pPr>
             <w:r>
@@ -8351,7 +8206,6 @@
                 <w:color w:val="000000"/>
                 <w:sz w:val="22"/>
                 <w:szCs w:val="22"/>
-                <w:lang w:val="de-DE"/>
               </w:rPr>
               <w:t>LQFP128</w:t>
             </w:r>
@@ -8383,7 +8237,6 @@
                 <w:color w:val="000000"/>
                 <w:sz w:val="22"/>
                 <w:szCs w:val="22"/>
-                <w:lang w:val="de-DE"/>
               </w:rPr>
             </w:pPr>
             <w:r>
@@ -8392,7 +8245,6 @@
                 <w:color w:val="000000"/>
                 <w:sz w:val="22"/>
                 <w:szCs w:val="22"/>
-                <w:lang w:val="de-DE"/>
               </w:rPr>
               <w:t>LQFP128</w:t>
             </w:r>
@@ -8424,7 +8276,6 @@
                 <w:color w:val="000000"/>
                 <w:sz w:val="22"/>
                 <w:szCs w:val="22"/>
-                <w:lang w:val="de-DE"/>
               </w:rPr>
             </w:pPr>
             <w:r>
@@ -8433,7 +8284,6 @@
                 <w:color w:val="000000"/>
                 <w:sz w:val="22"/>
                 <w:szCs w:val="22"/>
-                <w:lang w:val="de-DE"/>
               </w:rPr>
               <w:t>64 LQFP</w:t>
             </w:r>
@@ -8449,7 +8299,6 @@
                 <w:color w:val="000000"/>
                 <w:sz w:val="22"/>
                 <w:szCs w:val="22"/>
-                <w:lang w:val="de-DE"/>
               </w:rPr>
             </w:pPr>
             <w:r>
@@ -8458,7 +8307,6 @@
                 <w:color w:val="000000"/>
                 <w:sz w:val="22"/>
                 <w:szCs w:val="22"/>
-                <w:lang w:val="de-DE"/>
               </w:rPr>
               <w:t>64 TQFP</w:t>
             </w:r>
@@ -8499,7 +8347,6 @@
                 <w:color w:val="000000"/>
                 <w:sz w:val="22"/>
                 <w:szCs w:val="22"/>
-                <w:lang w:val="de-DE"/>
               </w:rPr>
             </w:pPr>
             <w:r>
@@ -8510,7 +8357,6 @@
                 <w:color w:val="000000"/>
                 <w:sz w:val="22"/>
                 <w:szCs w:val="22"/>
-                <w:lang w:val="de-DE"/>
               </w:rPr>
               <w:t>Driver for Linux</w:t>
             </w:r>
@@ -8542,7 +8388,6 @@
                 <w:color w:val="000000"/>
                 <w:sz w:val="22"/>
                 <w:szCs w:val="22"/>
-                <w:lang w:val="de-DE"/>
               </w:rPr>
             </w:pPr>
             <w:r>
@@ -8551,7 +8396,6 @@
                 <w:color w:val="000000"/>
                 <w:sz w:val="22"/>
                 <w:szCs w:val="22"/>
-                <w:lang w:val="de-DE"/>
               </w:rPr>
               <w:t>yes</w:t>
             </w:r>
@@ -8583,7 +8427,6 @@
                 <w:color w:val="000000"/>
                 <w:sz w:val="22"/>
                 <w:szCs w:val="22"/>
-                <w:lang w:val="de-DE"/>
               </w:rPr>
             </w:pPr>
             <w:r>
@@ -8592,7 +8435,6 @@
                 <w:color w:val="000000"/>
                 <w:sz w:val="22"/>
                 <w:szCs w:val="22"/>
-                <w:lang w:val="de-DE"/>
               </w:rPr>
               <w:t>yes</w:t>
             </w:r>
@@ -8624,7 +8466,6 @@
                 <w:color w:val="000000"/>
                 <w:sz w:val="22"/>
                 <w:szCs w:val="22"/>
-                <w:lang w:val="de-DE"/>
               </w:rPr>
             </w:pPr>
             <w:r>
@@ -8633,7 +8474,6 @@
                 <w:color w:val="000000"/>
                 <w:sz w:val="22"/>
                 <w:szCs w:val="22"/>
-                <w:lang w:val="de-DE"/>
               </w:rPr>
               <w:t>yes</w:t>
             </w:r>
@@ -8665,7 +8505,6 @@
                 <w:color w:val="000000"/>
                 <w:sz w:val="22"/>
                 <w:szCs w:val="22"/>
-                <w:lang w:val="de-DE"/>
               </w:rPr>
             </w:pPr>
             <w:r>
@@ -8674,7 +8513,6 @@
                 <w:color w:val="000000"/>
                 <w:sz w:val="22"/>
                 <w:szCs w:val="22"/>
-                <w:lang w:val="de-DE"/>
               </w:rPr>
               <w:t>yes</w:t>
             </w:r>
@@ -8715,7 +8553,6 @@
                 <w:color w:val="000000"/>
                 <w:sz w:val="22"/>
                 <w:szCs w:val="22"/>
-                <w:lang w:val="de-DE"/>
               </w:rPr>
             </w:pPr>
             <w:r>
@@ -8726,7 +8563,6 @@
                 <w:color w:val="000000"/>
                 <w:sz w:val="22"/>
                 <w:szCs w:val="22"/>
-                <w:lang w:val="de-DE"/>
               </w:rPr>
               <w:t>Transfer rate</w:t>
             </w:r>
@@ -8758,7 +8594,6 @@
                 <w:color w:val="000000"/>
                 <w:sz w:val="22"/>
                 <w:szCs w:val="22"/>
-                <w:lang w:val="de-DE"/>
               </w:rPr>
             </w:pPr>
             <w:r>
@@ -8767,7 +8602,6 @@
                 <w:color w:val="000000"/>
                 <w:sz w:val="22"/>
                 <w:szCs w:val="22"/>
-                <w:lang w:val="de-DE"/>
               </w:rPr>
               <w:t>96 Mbit/s</w:t>
             </w:r>
@@ -8799,7 +8633,6 @@
                 <w:color w:val="000000"/>
                 <w:sz w:val="22"/>
                 <w:szCs w:val="22"/>
-                <w:lang w:val="de-DE"/>
               </w:rPr>
             </w:pPr>
             <w:r>
@@ -8808,7 +8641,6 @@
                 <w:color w:val="000000"/>
                 <w:sz w:val="22"/>
                 <w:szCs w:val="22"/>
-                <w:lang w:val="de-DE"/>
               </w:rPr>
               <w:t>480 Mbit/s</w:t>
             </w:r>
@@ -8840,7 +8672,6 @@
                 <w:color w:val="000000"/>
                 <w:sz w:val="22"/>
                 <w:szCs w:val="22"/>
-                <w:lang w:val="de-DE"/>
               </w:rPr>
             </w:pPr>
             <w:r>
@@ -8849,7 +8680,6 @@
                 <w:color w:val="000000"/>
                 <w:sz w:val="22"/>
                 <w:szCs w:val="22"/>
-                <w:lang w:val="de-DE"/>
               </w:rPr>
               <w:t>480 Mbit/s</w:t>
             </w:r>
@@ -8881,7 +8711,6 @@
                 <w:color w:val="000000"/>
                 <w:sz w:val="22"/>
                 <w:szCs w:val="22"/>
-                <w:lang w:val="de-DE"/>
               </w:rPr>
             </w:pPr>
             <w:r>
@@ -8890,7 +8719,6 @@
                 <w:color w:val="000000"/>
                 <w:sz w:val="22"/>
                 <w:szCs w:val="22"/>
-                <w:lang w:val="de-DE"/>
               </w:rPr>
               <w:t>480 Mbit/s</w:t>
             </w:r>
@@ -8931,7 +8759,6 @@
                 <w:color w:val="000000"/>
                 <w:sz w:val="22"/>
                 <w:szCs w:val="22"/>
-                <w:lang w:val="de-DE"/>
               </w:rPr>
             </w:pPr>
             <w:r>
@@ -8942,7 +8769,6 @@
                 <w:color w:val="000000"/>
                 <w:sz w:val="22"/>
                 <w:szCs w:val="22"/>
-                <w:lang w:val="de-DE"/>
               </w:rPr>
               <w:t>RAM Memory</w:t>
             </w:r>
@@ -8974,7 +8800,6 @@
                 <w:color w:val="141414"/>
                 <w:sz w:val="19"/>
                 <w:szCs w:val="19"/>
-                <w:lang w:val="de-DE"/>
               </w:rPr>
             </w:pPr>
             <w:r>
@@ -8983,7 +8808,6 @@
                 <w:color w:val="141414"/>
                 <w:sz w:val="19"/>
                 <w:szCs w:val="19"/>
-                <w:lang w:val="de-DE"/>
               </w:rPr>
               <w:t>unkn.</w:t>
             </w:r>
@@ -9015,7 +8839,6 @@
                 <w:color w:val="141414"/>
                 <w:sz w:val="19"/>
                 <w:szCs w:val="19"/>
-                <w:lang w:val="de-DE"/>
               </w:rPr>
             </w:pPr>
             <w:r>
@@ -9024,7 +8847,6 @@
                 <w:color w:val="141414"/>
                 <w:sz w:val="19"/>
                 <w:szCs w:val="19"/>
-                <w:lang w:val="de-DE"/>
               </w:rPr>
               <w:t>unkn.</w:t>
             </w:r>
@@ -9056,7 +8878,6 @@
                 <w:color w:val="141414"/>
                 <w:sz w:val="19"/>
                 <w:szCs w:val="19"/>
-                <w:lang w:val="de-DE"/>
               </w:rPr>
             </w:pPr>
             <w:r>
@@ -9065,7 +8886,6 @@
                 <w:color w:val="141414"/>
                 <w:sz w:val="19"/>
                 <w:szCs w:val="19"/>
-                <w:lang w:val="de-DE"/>
               </w:rPr>
               <w:t>unkn.</w:t>
             </w:r>
@@ -9096,7 +8916,6 @@
                 <w:rFonts w:ascii="Calibri" w:hAnsi="Calibri" w:cs="Calibri"/>
                 <w:sz w:val="22"/>
                 <w:szCs w:val="22"/>
-                <w:lang w:val="de-DE"/>
               </w:rPr>
             </w:pPr>
             <w:r>
@@ -9104,7 +8923,6 @@
                 <w:rFonts w:ascii="Calibri" w:hAnsi="Calibri" w:cs="Calibri"/>
                 <w:sz w:val="22"/>
                 <w:szCs w:val="22"/>
-                <w:lang w:val="de-DE"/>
               </w:rPr>
               <w:t>48 KB</w:t>
             </w:r>
@@ -9145,7 +8963,6 @@
                 <w:color w:val="000000"/>
                 <w:sz w:val="22"/>
                 <w:szCs w:val="22"/>
-                <w:lang w:val="de-DE"/>
               </w:rPr>
             </w:pPr>
             <w:r>
@@ -9156,7 +8973,6 @@
                 <w:color w:val="000000"/>
                 <w:sz w:val="22"/>
                 <w:szCs w:val="22"/>
-                <w:lang w:val="de-DE"/>
               </w:rPr>
               <w:t>ULPI compatible</w:t>
             </w:r>
@@ -9188,7 +9004,6 @@
                 <w:color w:val="141414"/>
                 <w:sz w:val="19"/>
                 <w:szCs w:val="19"/>
-                <w:lang w:val="de-DE"/>
               </w:rPr>
             </w:pPr>
             <w:r>
@@ -9197,7 +9012,6 @@
                 <w:color w:val="141414"/>
                 <w:sz w:val="19"/>
                 <w:szCs w:val="19"/>
-                <w:lang w:val="de-DE"/>
               </w:rPr>
               <w:t>unkn.</w:t>
             </w:r>
@@ -9229,7 +9043,6 @@
                 <w:color w:val="141414"/>
                 <w:sz w:val="19"/>
                 <w:szCs w:val="19"/>
-                <w:lang w:val="de-DE"/>
               </w:rPr>
             </w:pPr>
             <w:r>
@@ -9238,7 +9051,6 @@
                 <w:color w:val="141414"/>
                 <w:sz w:val="19"/>
                 <w:szCs w:val="19"/>
-                <w:lang w:val="de-DE"/>
               </w:rPr>
               <w:t>unkn.</w:t>
             </w:r>
@@ -9270,7 +9082,6 @@
                 <w:color w:val="141414"/>
                 <w:sz w:val="19"/>
                 <w:szCs w:val="19"/>
-                <w:lang w:val="de-DE"/>
               </w:rPr>
             </w:pPr>
             <w:r>
@@ -9279,7 +9090,6 @@
                 <w:color w:val="141414"/>
                 <w:sz w:val="19"/>
                 <w:szCs w:val="19"/>
-                <w:lang w:val="de-DE"/>
               </w:rPr>
               <w:t>unkn.</w:t>
             </w:r>
@@ -9311,7 +9121,6 @@
                 <w:color w:val="141414"/>
                 <w:sz w:val="19"/>
                 <w:szCs w:val="19"/>
-                <w:lang w:val="de-DE"/>
               </w:rPr>
             </w:pPr>
             <w:r>
@@ -9320,7 +9129,6 @@
                 <w:color w:val="141414"/>
                 <w:sz w:val="19"/>
                 <w:szCs w:val="19"/>
-                <w:lang w:val="de-DE"/>
               </w:rPr>
               <w:t>unkn.</w:t>
             </w:r>
@@ -9361,7 +9169,6 @@
                 <w:color w:val="000000"/>
                 <w:sz w:val="22"/>
                 <w:szCs w:val="22"/>
-                <w:lang w:val="de-DE"/>
               </w:rPr>
             </w:pPr>
             <w:r>
@@ -9372,8 +9179,8 @@
                 <w:color w:val="000000"/>
                 <w:sz w:val="22"/>
                 <w:szCs w:val="22"/>
-                <w:lang w:val="de-DE"/>
               </w:rPr>
+              <w:lastRenderedPageBreak/>
               <w:t>Quantity of I/O Pins</w:t>
             </w:r>
           </w:p>
@@ -9404,7 +9211,6 @@
                 <w:color w:val="000000"/>
                 <w:sz w:val="22"/>
                 <w:szCs w:val="22"/>
-                <w:lang w:val="de-DE"/>
               </w:rPr>
             </w:pPr>
             <w:r>
@@ -9413,7 +9219,6 @@
                 <w:color w:val="000000"/>
                 <w:sz w:val="22"/>
                 <w:szCs w:val="22"/>
-                <w:lang w:val="de-DE"/>
               </w:rPr>
               <w:t>27 Pins</w:t>
             </w:r>
@@ -9445,7 +9250,6 @@
                 <w:color w:val="000000"/>
                 <w:sz w:val="22"/>
                 <w:szCs w:val="22"/>
-                <w:lang w:val="de-DE"/>
               </w:rPr>
             </w:pPr>
             <w:r>
@@ -9454,7 +9258,6 @@
                 <w:color w:val="000000"/>
                 <w:sz w:val="22"/>
                 <w:szCs w:val="22"/>
-                <w:lang w:val="de-DE"/>
               </w:rPr>
               <w:t>16Bit: 41 Pins</w:t>
             </w:r>
@@ -9470,7 +9273,6 @@
                 <w:color w:val="000000"/>
                 <w:sz w:val="22"/>
                 <w:szCs w:val="22"/>
-                <w:lang w:val="de-DE"/>
               </w:rPr>
             </w:pPr>
             <w:r>
@@ -9479,7 +9281,6 @@
                 <w:color w:val="000000"/>
                 <w:sz w:val="22"/>
                 <w:szCs w:val="22"/>
-                <w:lang w:val="de-DE"/>
               </w:rPr>
               <w:t>32Bit: 57 Pins</w:t>
             </w:r>
@@ -9511,7 +9312,6 @@
                 <w:color w:val="000000"/>
                 <w:sz w:val="22"/>
                 <w:szCs w:val="22"/>
-                <w:lang w:val="de-DE"/>
               </w:rPr>
             </w:pPr>
             <w:r>
@@ -9520,7 +9320,6 @@
                 <w:color w:val="000000"/>
                 <w:sz w:val="22"/>
                 <w:szCs w:val="22"/>
-                <w:lang w:val="de-DE"/>
               </w:rPr>
               <w:t>16Bit: 41Pins</w:t>
             </w:r>
@@ -9536,7 +9335,6 @@
                 <w:color w:val="000000"/>
                 <w:sz w:val="22"/>
                 <w:szCs w:val="22"/>
-                <w:lang w:val="de-DE"/>
               </w:rPr>
             </w:pPr>
             <w:r>
@@ -9545,7 +9343,6 @@
                 <w:color w:val="000000"/>
                 <w:sz w:val="22"/>
                 <w:szCs w:val="22"/>
-                <w:lang w:val="de-DE"/>
               </w:rPr>
               <w:t>32Bit: 57 Pins</w:t>
             </w:r>
@@ -9577,7 +9374,6 @@
                 <w:color w:val="000000"/>
                 <w:sz w:val="22"/>
                 <w:szCs w:val="22"/>
-                <w:lang w:val="de-DE"/>
               </w:rPr>
             </w:pPr>
             <w:r>
@@ -9586,7 +9382,6 @@
                 <w:color w:val="000000"/>
                 <w:sz w:val="22"/>
                 <w:szCs w:val="22"/>
-                <w:lang w:val="de-DE"/>
               </w:rPr>
               <w:t>?</w:t>
             </w:r>
@@ -9627,7 +9422,6 @@
                 <w:color w:val="000000"/>
                 <w:sz w:val="22"/>
                 <w:szCs w:val="22"/>
-                <w:lang w:val="de-DE"/>
               </w:rPr>
             </w:pPr>
             <w:r>
@@ -9638,7 +9432,6 @@
                 <w:color w:val="000000"/>
                 <w:sz w:val="22"/>
                 <w:szCs w:val="22"/>
-                <w:lang w:val="de-DE"/>
               </w:rPr>
               <w:t>Info</w:t>
             </w:r>
@@ -9670,7 +9463,6 @@
                 <w:color w:val="000000"/>
                 <w:sz w:val="22"/>
                 <w:szCs w:val="22"/>
-                <w:lang w:val="de-DE"/>
               </w:rPr>
             </w:pPr>
             <w:r>
@@ -9679,7 +9471,6 @@
                 <w:color w:val="000000"/>
                 <w:sz w:val="22"/>
                 <w:szCs w:val="22"/>
-                <w:lang w:val="de-DE"/>
               </w:rPr>
               <w:t>Discontinued</w:t>
             </w:r>
@@ -9711,7 +9502,6 @@
                 <w:color w:val="000000"/>
                 <w:sz w:val="22"/>
                 <w:szCs w:val="22"/>
-                <w:lang w:val="de-DE"/>
               </w:rPr>
             </w:pPr>
             <w:r>
@@ -9720,7 +9510,6 @@
                 <w:color w:val="000000"/>
                 <w:sz w:val="22"/>
                 <w:szCs w:val="22"/>
-                <w:lang w:val="de-DE"/>
               </w:rPr>
               <w:t>Discontinued</w:t>
             </w:r>
@@ -9752,7 +9541,6 @@
                 <w:color w:val="000000"/>
                 <w:sz w:val="22"/>
                 <w:szCs w:val="22"/>
-                <w:lang w:val="de-DE"/>
               </w:rPr>
             </w:pPr>
             <w:r>
@@ -9761,7 +9549,6 @@
                 <w:color w:val="000000"/>
                 <w:sz w:val="22"/>
                 <w:szCs w:val="22"/>
-                <w:lang w:val="de-DE"/>
               </w:rPr>
               <w:t>Available</w:t>
             </w:r>
@@ -9793,7 +9580,6 @@
                 <w:color w:val="000000"/>
                 <w:sz w:val="22"/>
                 <w:szCs w:val="22"/>
-                <w:lang w:val="de-DE"/>
               </w:rPr>
             </w:pPr>
             <w:r>
@@ -9802,7 +9588,6 @@
                 <w:color w:val="000000"/>
                 <w:sz w:val="22"/>
                 <w:szCs w:val="22"/>
-                <w:lang w:val="de-DE"/>
               </w:rPr>
               <w:t>Available</w:t>
             </w:r>
@@ -9843,7 +9628,6 @@
                 <w:color w:val="000000"/>
                 <w:sz w:val="22"/>
                 <w:szCs w:val="22"/>
-                <w:lang w:val="de-DE"/>
               </w:rPr>
             </w:pPr>
             <w:r>
@@ -9854,7 +9638,6 @@
                 <w:color w:val="000000"/>
                 <w:sz w:val="22"/>
                 <w:szCs w:val="22"/>
-                <w:lang w:val="de-DE"/>
               </w:rPr>
               <w:t>Pros</w:t>
             </w:r>
@@ -9886,7 +9669,6 @@
                 <w:color w:val="000000"/>
                 <w:sz w:val="22"/>
                 <w:szCs w:val="22"/>
-                <w:lang w:val="de-DE"/>
               </w:rPr>
             </w:pPr>
             <w:r>
@@ -9895,7 +9677,6 @@
                 <w:color w:val="000000"/>
                 <w:sz w:val="22"/>
                 <w:szCs w:val="22"/>
-                <w:lang w:val="de-DE"/>
               </w:rPr>
               <w:t>+ Frank Seifert implemented this chip in his bachelor project</w:t>
             </w:r>
@@ -9927,7 +9708,6 @@
                 <w:color w:val="000000"/>
                 <w:sz w:val="22"/>
                 <w:szCs w:val="22"/>
-                <w:lang w:val="de-DE"/>
               </w:rPr>
             </w:pPr>
             <w:r>
@@ -9936,7 +9716,6 @@
                 <w:color w:val="000000"/>
                 <w:sz w:val="22"/>
                 <w:szCs w:val="22"/>
-                <w:lang w:val="de-DE"/>
               </w:rPr>
               <w:t>+ speed</w:t>
             </w:r>
@@ -9952,7 +9731,6 @@
                 <w:color w:val="000000"/>
                 <w:sz w:val="22"/>
                 <w:szCs w:val="22"/>
-                <w:lang w:val="de-DE"/>
               </w:rPr>
             </w:pPr>
             <w:r>
@@ -9961,7 +9739,6 @@
                 <w:color w:val="000000"/>
                 <w:sz w:val="22"/>
                 <w:szCs w:val="22"/>
-                <w:lang w:val="de-DE"/>
               </w:rPr>
               <w:t>+ similar to ISP1362BD</w:t>
             </w:r>
@@ -9993,7 +9770,6 @@
                 <w:color w:val="000000"/>
                 <w:sz w:val="22"/>
                 <w:szCs w:val="22"/>
-                <w:lang w:val="de-DE"/>
               </w:rPr>
             </w:pPr>
             <w:r>
@@ -10002,7 +9778,6 @@
                 <w:color w:val="000000"/>
                 <w:sz w:val="22"/>
                 <w:szCs w:val="22"/>
-                <w:lang w:val="de-DE"/>
               </w:rPr>
               <w:t>+ speed</w:t>
             </w:r>
@@ -10018,7 +9793,6 @@
                 <w:color w:val="000000"/>
                 <w:sz w:val="22"/>
                 <w:szCs w:val="22"/>
-                <w:lang w:val="de-DE"/>
               </w:rPr>
             </w:pPr>
             <w:r>
@@ -10027,7 +9801,6 @@
                 <w:color w:val="000000"/>
                 <w:sz w:val="22"/>
                 <w:szCs w:val="22"/>
-                <w:lang w:val="de-DE"/>
               </w:rPr>
               <w:t>+ similar to ISP1761BE</w:t>
             </w:r>
@@ -10059,7 +9832,6 @@
                 <w:color w:val="000000"/>
                 <w:sz w:val="22"/>
                 <w:szCs w:val="22"/>
-                <w:lang w:val="de-DE"/>
               </w:rPr>
             </w:pPr>
             <w:r>
@@ -10068,7 +9840,6 @@
                 <w:color w:val="000000"/>
                 <w:sz w:val="22"/>
                 <w:szCs w:val="22"/>
-                <w:lang w:val="de-DE"/>
               </w:rPr>
               <w:t>+ speed</w:t>
             </w:r>
@@ -10084,7 +9855,6 @@
                 <w:color w:val="000000"/>
                 <w:sz w:val="22"/>
                 <w:szCs w:val="22"/>
-                <w:lang w:val="de-DE"/>
               </w:rPr>
             </w:pPr>
             <w:r>
@@ -10093,7 +9863,6 @@
                 <w:color w:val="000000"/>
                 <w:sz w:val="22"/>
                 <w:szCs w:val="22"/>
-                <w:lang w:val="de-DE"/>
               </w:rPr>
               <w:t>+ 64 PIN package</w:t>
             </w:r>
@@ -10109,7 +9878,6 @@
                 <w:color w:val="000000"/>
                 <w:sz w:val="22"/>
                 <w:szCs w:val="22"/>
-                <w:lang w:val="de-DE"/>
               </w:rPr>
             </w:pPr>
             <w:r>
@@ -10118,7 +9886,6 @@
                 <w:color w:val="000000"/>
                 <w:sz w:val="22"/>
                 <w:szCs w:val="22"/>
-                <w:lang w:val="de-DE"/>
               </w:rPr>
               <w:t>+ UMFT313EV Development Module available</w:t>
             </w:r>
@@ -10154,7 +9921,6 @@
                 <w:color w:val="000000"/>
                 <w:sz w:val="22"/>
                 <w:szCs w:val="22"/>
-                <w:lang w:val="de-DE"/>
               </w:rPr>
             </w:pPr>
             <w:r>
@@ -10165,7 +9931,6 @@
                 <w:color w:val="000000"/>
                 <w:sz w:val="22"/>
                 <w:szCs w:val="22"/>
-                <w:lang w:val="de-DE"/>
               </w:rPr>
               <w:t>Cons</w:t>
             </w:r>
@@ -10197,7 +9962,6 @@
                 <w:color w:val="000000"/>
                 <w:sz w:val="22"/>
                 <w:szCs w:val="22"/>
-                <w:lang w:val="de-DE"/>
               </w:rPr>
             </w:pPr>
             <w:r>
@@ -10206,7 +9970,6 @@
                 <w:color w:val="000000"/>
                 <w:sz w:val="22"/>
                 <w:szCs w:val="22"/>
-                <w:lang w:val="de-DE"/>
               </w:rPr>
               <w:t>- speed (too low for Kinect)</w:t>
             </w:r>
@@ -10222,7 +9985,6 @@
                 <w:color w:val="000000"/>
                 <w:sz w:val="22"/>
                 <w:szCs w:val="22"/>
-                <w:lang w:val="de-DE"/>
               </w:rPr>
             </w:pPr>
             <w:r>
@@ -10231,7 +9993,6 @@
                 <w:color w:val="000000"/>
                 <w:sz w:val="22"/>
                 <w:szCs w:val="22"/>
-                <w:lang w:val="de-DE"/>
               </w:rPr>
               <w:t>- not available</w:t>
             </w:r>
@@ -10263,7 +10024,6 @@
                 <w:color w:val="000000"/>
                 <w:sz w:val="22"/>
                 <w:szCs w:val="22"/>
-                <w:lang w:val="de-DE"/>
               </w:rPr>
             </w:pPr>
             <w:r>
@@ -10272,7 +10032,6 @@
                 <w:color w:val="000000"/>
                 <w:sz w:val="22"/>
                 <w:szCs w:val="22"/>
-                <w:lang w:val="de-DE"/>
               </w:rPr>
               <w:t>- not available</w:t>
             </w:r>
@@ -10304,7 +10063,6 @@
                 <w:color w:val="000000"/>
                 <w:sz w:val="22"/>
                 <w:szCs w:val="22"/>
-                <w:lang w:val="de-DE"/>
               </w:rPr>
             </w:pPr>
             <w:r>
@@ -10313,7 +10071,6 @@
                 <w:color w:val="000000"/>
                 <w:sz w:val="22"/>
                 <w:szCs w:val="22"/>
-                <w:lang w:val="de-DE"/>
               </w:rPr>
               <w:t>- used mainly in automotive systems</w:t>
             </w:r>
@@ -10329,7 +10086,6 @@
                 <w:color w:val="000000"/>
                 <w:sz w:val="22"/>
                 <w:szCs w:val="22"/>
-                <w:lang w:val="de-DE"/>
               </w:rPr>
             </w:pPr>
             <w:r>
@@ -10338,7 +10094,6 @@
                 <w:color w:val="000000"/>
                 <w:sz w:val="22"/>
                 <w:szCs w:val="22"/>
-                <w:lang w:val="de-DE"/>
               </w:rPr>
               <w:t>- no evaluation board</w:t>
             </w:r>
@@ -10370,7 +10125,6 @@
                 <w:color w:val="000000"/>
                 <w:sz w:val="22"/>
                 <w:szCs w:val="22"/>
-                <w:lang w:val="de-DE"/>
               </w:rPr>
             </w:pPr>
             <w:r>
@@ -10379,7 +10133,6 @@
                 <w:color w:val="141414"/>
                 <w:sz w:val="19"/>
                 <w:szCs w:val="19"/>
-                <w:lang w:val="de-DE"/>
               </w:rPr>
               <w:t>Unkn. As of time of writing</w:t>
             </w:r>
@@ -10398,24 +10151,15 @@
           <w:rFonts w:ascii="Calibri" w:hAnsi="Calibri" w:cs="Calibri"/>
           <w:b/>
           <w:bCs/>
-          <w:sz w:val="28"/>
-          <w:szCs w:val="28"/>
-          <w:lang w:val="de-DE"/>
         </w:rPr>
       </w:pPr>
     </w:p>
     <w:p>
       <w:pPr>
         <w:pStyle w:val="berschrift3"/>
-        <w:rPr>
-          <w:lang w:val="de-DE"/>
-        </w:rPr>
-      </w:pPr>
-      <w:bookmarkStart w:id="24" w:name="_Toc431980491"/>
-      <w:r>
-        <w:rPr>
-          <w:lang w:val="de-DE"/>
-        </w:rPr>
+      </w:pPr>
+      <w:bookmarkStart w:id="24" w:name="_Toc431984912"/>
+      <w:r>
         <w:t>Conclusion</w:t>
       </w:r>
       <w:bookmarkEnd w:id="24"/>
@@ -10428,7 +10172,6 @@
     </w:p>
     <w:p>
       <w:r>
-        <w:lastRenderedPageBreak/>
         <w:t>The ISP1761BE does not make the cut either. Although it supports High Speed USB 2.0 and has Linux drivers, it has a larger footprint with its LQFP128 package and is also discontinued. Its successor the SAF1761 which is similar in features  is mainly used in automotive systems which means that it is not available in the common consumer market.</w:t>
       </w:r>
     </w:p>
@@ -10446,7 +10189,7 @@
       <w:pPr>
         <w:pStyle w:val="berschrift2"/>
       </w:pPr>
-      <w:bookmarkStart w:id="25" w:name="_Toc431980492"/>
+      <w:bookmarkStart w:id="25" w:name="_Toc431984913"/>
       <w:r>
         <w:lastRenderedPageBreak/>
         <w:t>C</w:t>
@@ -10475,9 +10218,9 @@
         <w:tblLook w:val="04A0" w:firstRow="1" w:lastRow="0" w:firstColumn="1" w:lastColumn="0" w:noHBand="0" w:noVBand="1"/>
       </w:tblPr>
       <w:tblGrid>
-        <w:gridCol w:w="2706"/>
-        <w:gridCol w:w="1863"/>
-        <w:gridCol w:w="4487"/>
+        <w:gridCol w:w="2640"/>
+        <w:gridCol w:w="1832"/>
+        <w:gridCol w:w="4355"/>
       </w:tblGrid>
       <w:tr>
         <w:tc>
@@ -10790,11 +10533,11 @@
         <w:tblLook w:val="04A0" w:firstRow="1" w:lastRow="0" w:firstColumn="1" w:lastColumn="0" w:noHBand="0" w:noVBand="1"/>
       </w:tblPr>
       <w:tblGrid>
-        <w:gridCol w:w="1055"/>
-        <w:gridCol w:w="1512"/>
-        <w:gridCol w:w="2862"/>
-        <w:gridCol w:w="1807"/>
-        <w:gridCol w:w="1820"/>
+        <w:gridCol w:w="1051"/>
+        <w:gridCol w:w="1479"/>
+        <w:gridCol w:w="2760"/>
+        <w:gridCol w:w="1761"/>
+        <w:gridCol w:w="1776"/>
       </w:tblGrid>
       <w:tr>
         <w:tc>
@@ -11474,7 +11217,7 @@
       <w:pPr>
         <w:pStyle w:val="berschrift3"/>
       </w:pPr>
-      <w:bookmarkStart w:id="26" w:name="_Toc431980493"/>
+      <w:bookmarkStart w:id="26" w:name="_Toc431984914"/>
       <w:r>
         <w:t>Charging Batteries:</w:t>
       </w:r>
@@ -11584,9 +11327,8 @@
       <w:pPr>
         <w:pStyle w:val="berschrift2"/>
       </w:pPr>
-      <w:bookmarkStart w:id="27" w:name="_Toc431980494"/>
-      <w:r>
-        <w:lastRenderedPageBreak/>
+      <w:bookmarkStart w:id="27" w:name="_Toc431984915"/>
+      <w:r>
         <w:t>Commercial Flight control</w:t>
       </w:r>
       <w:bookmarkEnd w:id="27"/>
@@ -11837,6 +11579,7 @@
     <w:p>
       <w:pPr>
         <w:pStyle w:val="KeinLeerraum"/>
+        <w:keepNext/>
       </w:pPr>
       <w:r>
         <w:rPr>
@@ -11895,6 +11638,40 @@
     </w:p>
     <w:p>
       <w:pPr>
+        <w:pStyle w:val="Beschriftung"/>
+      </w:pPr>
+      <w:bookmarkStart w:id="28" w:name="_Toc431984332"/>
+      <w:r>
+        <w:t xml:space="preserve">Abbildung </w:t>
+      </w:r>
+      <w:r>
+        <w:fldChar w:fldCharType="begin"/>
+      </w:r>
+      <w:r>
+        <w:instrText xml:space="preserve"> SEQ Abbildung \* ARABIC </w:instrText>
+      </w:r>
+      <w:r>
+        <w:fldChar w:fldCharType="separate"/>
+      </w:r>
+      <w:r>
+        <w:rPr>
+          <w:noProof/>
+        </w:rPr>
+        <w:t>1</w:t>
+      </w:r>
+      <w:r>
+        <w:rPr>
+          <w:noProof/>
+        </w:rPr>
+        <w:fldChar w:fldCharType="end"/>
+      </w:r>
+      <w:r>
+        <w:t xml:space="preserve"> NAZ V2</w:t>
+      </w:r>
+      <w:bookmarkEnd w:id="28"/>
+    </w:p>
+    <w:p>
+      <w:pPr>
         <w:pStyle w:val="KeinLeerraum"/>
       </w:pPr>
       <w:r>
@@ -11928,7 +11705,6 @@
           <w:rFonts w:ascii="Calibri" w:hAnsi="Calibri" w:cs="Calibri"/>
           <w:sz w:val="22"/>
           <w:szCs w:val="22"/>
-          <w:lang w:val="de-DE"/>
         </w:rPr>
       </w:pPr>
       <w:r>
@@ -11936,7 +11712,6 @@
           <w:rFonts w:ascii="Calibri" w:hAnsi="Calibri" w:cs="Calibri"/>
           <w:sz w:val="22"/>
           <w:szCs w:val="22"/>
-          <w:lang w:val="de-DE"/>
         </w:rPr>
         <w:br w:type="page"/>
       </w:r>
@@ -11944,19 +11719,12 @@
     <w:p>
       <w:pPr>
         <w:pStyle w:val="berschrift1"/>
-        <w:rPr>
-          <w:lang w:val="de-DE"/>
-        </w:rPr>
-      </w:pPr>
-      <w:bookmarkStart w:id="28" w:name="_Toc431980495"/>
-      <w:r>
-        <w:rPr>
-          <w:lang w:val="de-DE"/>
-        </w:rPr>
-        <w:lastRenderedPageBreak/>
+      </w:pPr>
+      <w:bookmarkStart w:id="29" w:name="_Toc431984916"/>
+      <w:r>
         <w:t>Sprint 2</w:t>
       </w:r>
-      <w:bookmarkEnd w:id="28"/>
+      <w:bookmarkEnd w:id="29"/>
     </w:p>
     <w:p>
       <w:pPr>
@@ -11969,7 +11737,6 @@
           <w:rFonts w:ascii="Calibri" w:hAnsi="Calibri" w:cs="Calibri"/>
           <w:sz w:val="22"/>
           <w:szCs w:val="22"/>
-          <w:lang w:val="de-DE"/>
         </w:rPr>
       </w:pPr>
     </w:p>
@@ -11982,27 +11749,23 @@
         </w:numPr>
         <w:rPr>
           <w:noProof/>
-          <w:lang w:val="de-DE"/>
-        </w:rPr>
-      </w:pPr>
-      <w:r>
-        <w:rPr>
-          <w:noProof/>
-          <w:lang w:val="de-DE"/>
+        </w:rPr>
+      </w:pPr>
+      <w:r>
+        <w:rPr>
+          <w:noProof/>
         </w:rPr>
         <w:t>C</w:t>
       </w:r>
       <w:r>
         <w:rPr>
           <w:noProof/>
-          <w:lang w:val="de-DE"/>
         </w:rPr>
         <w:t>ommercial</w:t>
       </w:r>
       <w:r>
         <w:rPr>
           <w:noProof/>
-          <w:lang w:val="de-DE"/>
         </w:rPr>
         <w:t xml:space="preserve"> flight controller</w:t>
       </w:r>
@@ -12011,7 +11774,6 @@
       <w:pPr>
         <w:rPr>
           <w:noProof/>
-          <w:lang w:val="de-DE"/>
         </w:rPr>
       </w:pPr>
     </w:p>
@@ -12024,13 +11786,11 @@
         </w:numPr>
         <w:rPr>
           <w:noProof/>
-          <w:lang w:val="de-DE"/>
-        </w:rPr>
-      </w:pPr>
-      <w:r>
-        <w:rPr>
-          <w:noProof/>
-          <w:lang w:val="de-DE"/>
+        </w:rPr>
+      </w:pPr>
+      <w:r>
+        <w:rPr>
+          <w:noProof/>
         </w:rPr>
         <w:t>Back up the configuration of the controller</w:t>
       </w:r>
@@ -12040,7 +11800,6 @@
         <w:ind w:left="1080"/>
         <w:rPr>
           <w:noProof/>
-          <w:lang w:val="de-DE"/>
         </w:rPr>
       </w:pPr>
     </w:p>
@@ -12053,29 +11812,19 @@
         </w:numPr>
         <w:rPr>
           <w:noProof/>
-          <w:lang w:val="de-DE"/>
-        </w:rPr>
-      </w:pPr>
-      <w:r>
-        <w:rPr>
-          <w:noProof/>
-          <w:lang w:val="de-DE"/>
-        </w:rPr>
-        <w:t>Get a date for the first flight</w:t>
-      </w:r>
-      <w:r>
-        <w:rPr>
-          <w:noProof/>
-          <w:lang w:val="de-DE"/>
-        </w:rPr>
-        <w:t xml:space="preserve"> </w:t>
-      </w:r>
-    </w:p>
-    <w:p>
-      <w:pPr>
-        <w:rPr>
-          <w:noProof/>
-          <w:lang w:val="de-DE"/>
+        </w:rPr>
+      </w:pPr>
+      <w:r>
+        <w:rPr>
+          <w:noProof/>
+        </w:rPr>
+        <w:t xml:space="preserve">Get a date for the first flight </w:t>
+      </w:r>
+    </w:p>
+    <w:p>
+      <w:pPr>
+        <w:rPr>
+          <w:noProof/>
         </w:rPr>
       </w:pPr>
     </w:p>
@@ -12088,29 +11837,19 @@
         </w:numPr>
         <w:rPr>
           <w:noProof/>
-          <w:lang w:val="de-DE"/>
-        </w:rPr>
-      </w:pPr>
-      <w:r>
-        <w:rPr>
-          <w:noProof/>
-          <w:lang w:val="de-DE"/>
-        </w:rPr>
-        <w:t>Organize a bus for the test flight</w:t>
-      </w:r>
-      <w:r>
-        <w:rPr>
-          <w:noProof/>
-          <w:lang w:val="de-DE"/>
-        </w:rPr>
-        <w:t xml:space="preserve"> </w:t>
-      </w:r>
-    </w:p>
-    <w:p>
-      <w:pPr>
-        <w:rPr>
-          <w:noProof/>
-          <w:lang w:val="de-DE"/>
+        </w:rPr>
+      </w:pPr>
+      <w:r>
+        <w:rPr>
+          <w:noProof/>
+        </w:rPr>
+        <w:t xml:space="preserve">Organize a bus for the test flight </w:t>
+      </w:r>
+    </w:p>
+    <w:p>
+      <w:pPr>
+        <w:rPr>
+          <w:noProof/>
         </w:rPr>
       </w:pPr>
     </w:p>
@@ -12123,13 +11862,11 @@
         </w:numPr>
         <w:rPr>
           <w:noProof/>
-          <w:lang w:val="de-DE"/>
-        </w:rPr>
-      </w:pPr>
-      <w:r>
-        <w:rPr>
-          <w:noProof/>
-          <w:lang w:val="de-DE"/>
+        </w:rPr>
+      </w:pPr>
+      <w:r>
+        <w:rPr>
+          <w:noProof/>
         </w:rPr>
         <w:t>Switch for the RC-Controller</w:t>
       </w:r>
@@ -12138,7 +11875,6 @@
       <w:pPr>
         <w:rPr>
           <w:noProof/>
-          <w:lang w:val="de-DE"/>
         </w:rPr>
       </w:pPr>
     </w:p>
@@ -12151,13 +11887,11 @@
         </w:numPr>
         <w:rPr>
           <w:noProof/>
-          <w:lang w:val="de-DE"/>
-        </w:rPr>
-      </w:pPr>
-      <w:r>
-        <w:rPr>
-          <w:noProof/>
-          <w:lang w:val="de-DE"/>
+        </w:rPr>
+      </w:pPr>
+      <w:r>
+        <w:rPr>
+          <w:noProof/>
         </w:rPr>
         <w:t xml:space="preserve">Build a frame for the landing </w:t>
       </w:r>
@@ -12166,7 +11900,6 @@
       <w:pPr>
         <w:rPr>
           <w:noProof/>
-          <w:lang w:val="de-DE"/>
         </w:rPr>
       </w:pPr>
     </w:p>
@@ -12179,13 +11912,11 @@
         </w:numPr>
         <w:rPr>
           <w:noProof/>
-          <w:lang w:val="de-DE"/>
-        </w:rPr>
-      </w:pPr>
-      <w:r>
-        <w:rPr>
-          <w:noProof/>
-          <w:lang w:val="de-DE"/>
+        </w:rPr>
+      </w:pPr>
+      <w:r>
+        <w:rPr>
+          <w:noProof/>
         </w:rPr>
         <w:t>Fuses for the X-Copter</w:t>
       </w:r>
@@ -12194,15 +11925,13 @@
       <w:pPr>
         <w:rPr>
           <w:noProof/>
-          <w:lang w:val="de-DE"/>
-        </w:rPr>
-      </w:pPr>
-    </w:p>
-    <w:p>
-      <w:pPr>
-        <w:rPr>
-          <w:noProof/>
-          <w:lang w:val="de-DE"/>
+        </w:rPr>
+      </w:pPr>
+    </w:p>
+    <w:p>
+      <w:pPr>
+        <w:rPr>
+          <w:noProof/>
         </w:rPr>
       </w:pPr>
     </w:p>
@@ -12215,13 +11944,11 @@
         </w:numPr>
         <w:rPr>
           <w:noProof/>
-          <w:lang w:val="de-DE"/>
-        </w:rPr>
-      </w:pPr>
-      <w:r>
-        <w:rPr>
-          <w:noProof/>
-          <w:lang w:val="de-DE"/>
+        </w:rPr>
+      </w:pPr>
+      <w:r>
+        <w:rPr>
+          <w:noProof/>
         </w:rPr>
         <w:t>Simple flight controller</w:t>
       </w:r>
@@ -12230,7 +11957,6 @@
       <w:pPr>
         <w:rPr>
           <w:noProof/>
-          <w:lang w:val="de-DE"/>
         </w:rPr>
       </w:pPr>
     </w:p>
@@ -12243,13 +11969,11 @@
         </w:numPr>
         <w:rPr>
           <w:noProof/>
-          <w:lang w:val="de-DE"/>
-        </w:rPr>
-      </w:pPr>
-      <w:r>
-        <w:rPr>
-          <w:noProof/>
-          <w:lang w:val="de-DE"/>
+        </w:rPr>
+      </w:pPr>
+      <w:r>
+        <w:rPr>
+          <w:noProof/>
         </w:rPr>
         <w:t>Get information about the drivers</w:t>
       </w:r>
@@ -12260,7 +11984,6 @@
         <w:ind w:left="1080"/>
         <w:rPr>
           <w:noProof/>
-          <w:lang w:val="de-DE"/>
         </w:rPr>
       </w:pPr>
     </w:p>
@@ -12273,13 +11996,11 @@
         </w:numPr>
         <w:rPr>
           <w:noProof/>
-          <w:lang w:val="de-DE"/>
-        </w:rPr>
-      </w:pPr>
-      <w:r>
-        <w:rPr>
-          <w:noProof/>
-          <w:lang w:val="de-DE"/>
+        </w:rPr>
+      </w:pPr>
+      <w:r>
+        <w:rPr>
+          <w:noProof/>
         </w:rPr>
         <w:t>Reveal the components of a flight controller</w:t>
       </w:r>
@@ -12288,7 +12009,6 @@
       <w:pPr>
         <w:rPr>
           <w:noProof/>
-          <w:lang w:val="de-DE"/>
         </w:rPr>
       </w:pPr>
     </w:p>
@@ -12301,13 +12021,11 @@
         </w:numPr>
         <w:rPr>
           <w:noProof/>
-          <w:lang w:val="de-DE"/>
-        </w:rPr>
-      </w:pPr>
-      <w:r>
-        <w:rPr>
-          <w:noProof/>
-          <w:lang w:val="de-DE"/>
+        </w:rPr>
+      </w:pPr>
+      <w:r>
+        <w:rPr>
+          <w:noProof/>
         </w:rPr>
         <w:t>Get information about PID regulator</w:t>
       </w:r>
@@ -12316,7 +12034,6 @@
       <w:pPr>
         <w:rPr>
           <w:noProof/>
-          <w:lang w:val="de-DE"/>
         </w:rPr>
       </w:pPr>
     </w:p>
@@ -12329,13 +12046,11 @@
         </w:numPr>
         <w:rPr>
           <w:noProof/>
-          <w:lang w:val="de-DE"/>
-        </w:rPr>
-      </w:pPr>
-      <w:r>
-        <w:rPr>
-          <w:noProof/>
-          <w:lang w:val="de-DE"/>
+        </w:rPr>
+      </w:pPr>
+      <w:r>
+        <w:rPr>
+          <w:noProof/>
         </w:rPr>
         <w:t xml:space="preserve">Test the drivers </w:t>
       </w:r>
@@ -12344,15 +12059,13 @@
       <w:pPr>
         <w:rPr>
           <w:noProof/>
-          <w:lang w:val="de-DE"/>
-        </w:rPr>
-      </w:pPr>
-    </w:p>
-    <w:p>
-      <w:pPr>
-        <w:rPr>
-          <w:noProof/>
-          <w:lang w:val="de-DE"/>
+        </w:rPr>
+      </w:pPr>
+    </w:p>
+    <w:p>
+      <w:pPr>
+        <w:rPr>
+          <w:noProof/>
         </w:rPr>
       </w:pPr>
     </w:p>
@@ -12365,7 +12078,6 @@
         </w:numPr>
         <w:rPr>
           <w:noProof/>
-          <w:lang w:val="de-DE"/>
         </w:rPr>
       </w:pPr>
       <w:r>
@@ -12377,7 +12089,6 @@
         <w:ind w:left="360"/>
         <w:rPr>
           <w:noProof/>
-          <w:lang w:val="de-DE"/>
         </w:rPr>
       </w:pPr>
     </w:p>
@@ -12390,13 +12101,11 @@
         </w:numPr>
         <w:rPr>
           <w:noProof/>
-          <w:lang w:val="de-DE"/>
-        </w:rPr>
-      </w:pPr>
-      <w:r>
-        <w:rPr>
-          <w:noProof/>
-          <w:lang w:val="de-DE"/>
+        </w:rPr>
+      </w:pPr>
+      <w:r>
+        <w:rPr>
+          <w:noProof/>
         </w:rPr>
         <w:t>Search for a new USB-Controller</w:t>
       </w:r>
@@ -12407,7 +12116,6 @@
         <w:ind w:left="1080"/>
         <w:rPr>
           <w:noProof/>
-          <w:lang w:val="de-DE"/>
         </w:rPr>
       </w:pPr>
     </w:p>
@@ -12420,13 +12128,11 @@
         </w:numPr>
         <w:rPr>
           <w:noProof/>
-          <w:lang w:val="de-DE"/>
-        </w:rPr>
-      </w:pPr>
-      <w:r>
-        <w:rPr>
-          <w:noProof/>
-          <w:lang w:val="de-DE"/>
+        </w:rPr>
+      </w:pPr>
+      <w:r>
+        <w:rPr>
+          <w:noProof/>
         </w:rPr>
         <w:t xml:space="preserve">Day of informatics </w:t>
       </w:r>
@@ -12435,7 +12141,6 @@
       <w:pPr>
         <w:rPr>
           <w:noProof/>
-          <w:lang w:val="de-DE"/>
         </w:rPr>
       </w:pPr>
     </w:p>
@@ -12448,13 +12153,11 @@
         </w:numPr>
         <w:rPr>
           <w:noProof/>
-          <w:lang w:val="de-DE"/>
-        </w:rPr>
-      </w:pPr>
-      <w:r>
-        <w:rPr>
-          <w:noProof/>
-          <w:lang w:val="de-DE"/>
+        </w:rPr>
+      </w:pPr>
+      <w:r>
+        <w:rPr>
+          <w:noProof/>
         </w:rPr>
         <w:t>Make a presentation about the X-Copter</w:t>
       </w:r>
@@ -12468,13 +12171,11 @@
         </w:numPr>
         <w:rPr>
           <w:noProof/>
-          <w:lang w:val="de-DE"/>
-        </w:rPr>
-      </w:pPr>
-      <w:r>
-        <w:rPr>
-          <w:noProof/>
-          <w:lang w:val="de-DE"/>
+        </w:rPr>
+      </w:pPr>
+      <w:r>
+        <w:rPr>
+          <w:noProof/>
         </w:rPr>
         <w:t>Make a poster for the day of informatics</w:t>
       </w:r>
@@ -12490,7 +12191,6 @@
           <w:rFonts w:ascii="Calibri" w:hAnsi="Calibri" w:cs="Calibri"/>
           <w:sz w:val="22"/>
           <w:szCs w:val="22"/>
-          <w:lang w:val="de-DE"/>
         </w:rPr>
       </w:pPr>
     </w:p>
@@ -12505,7 +12205,6 @@
           <w:rFonts w:ascii="Calibri" w:hAnsi="Calibri" w:cs="Calibri"/>
           <w:sz w:val="22"/>
           <w:szCs w:val="22"/>
-          <w:lang w:val="de-DE"/>
         </w:rPr>
       </w:pPr>
     </w:p>
@@ -12520,7 +12219,6 @@
           <w:rFonts w:ascii="Calibri" w:hAnsi="Calibri" w:cs="Calibri"/>
           <w:sz w:val="22"/>
           <w:szCs w:val="22"/>
-          <w:lang w:val="de-DE"/>
         </w:rPr>
       </w:pPr>
     </w:p>
@@ -12535,7 +12233,6 @@
           <w:rFonts w:ascii="Calibri" w:hAnsi="Calibri" w:cs="Calibri"/>
           <w:sz w:val="22"/>
           <w:szCs w:val="22"/>
-          <w:lang w:val="de-DE"/>
         </w:rPr>
       </w:pPr>
     </w:p>
@@ -12550,1156 +12247,20 @@
           <w:rFonts w:ascii="Calibri" w:hAnsi="Calibri" w:cs="Calibri"/>
           <w:sz w:val="22"/>
           <w:szCs w:val="22"/>
-          <w:lang w:val="de-DE"/>
-        </w:rPr>
-      </w:pPr>
-    </w:p>
-    <w:p>
-      <w:pPr>
-        <w:widowControl w:val="0"/>
-        <w:autoSpaceDE w:val="0"/>
-        <w:autoSpaceDN w:val="0"/>
-        <w:adjustRightInd w:val="0"/>
-        <w:spacing w:after="160" w:line="256" w:lineRule="auto"/>
+        </w:rPr>
+      </w:pPr>
+      <w:r>
         <w:rPr>
           <w:rFonts w:ascii="Calibri" w:hAnsi="Calibri" w:cs="Calibri"/>
+          <w:noProof/>
           <w:sz w:val="22"/>
           <w:szCs w:val="22"/>
-          <w:lang w:val="de-DE"/>
-        </w:rPr>
-      </w:pPr>
-    </w:p>
-    <w:p>
-      <w:pPr>
-        <w:widowControl w:val="0"/>
-        <w:autoSpaceDE w:val="0"/>
-        <w:autoSpaceDN w:val="0"/>
-        <w:adjustRightInd w:val="0"/>
-        <w:spacing w:after="160" w:line="256" w:lineRule="auto"/>
-        <w:rPr>
-          <w:rFonts w:ascii="Calibri" w:hAnsi="Calibri" w:cs="Calibri"/>
-          <w:sz w:val="22"/>
-          <w:szCs w:val="22"/>
-          <w:lang w:val="de-DE"/>
-        </w:rPr>
-      </w:pPr>
-    </w:p>
-    <w:p>
-      <w:pPr>
-        <w:pStyle w:val="berschrift2"/>
-      </w:pPr>
-      <w:bookmarkStart w:id="29" w:name="_Toc431980496"/>
-      <w:r>
-        <w:lastRenderedPageBreak/>
-        <w:t xml:space="preserve">First </w:t>
-      </w:r>
-      <w:r>
-        <w:t>Test flight</w:t>
-      </w:r>
-      <w:bookmarkEnd w:id="29"/>
-      <w:r>
-        <w:t xml:space="preserve"> </w:t>
-      </w:r>
-    </w:p>
-    <w:p/>
-    <w:p>
-      <w:pPr>
-        <w:pStyle w:val="berschrift3"/>
-      </w:pPr>
-      <w:bookmarkStart w:id="30" w:name="_Toc431980497"/>
-      <w:r>
-        <w:t>Preparation</w:t>
-      </w:r>
-      <w:bookmarkEnd w:id="30"/>
-    </w:p>
-    <w:p>
-      <w:pPr>
-        <w:pStyle w:val="berschrift3"/>
-      </w:pPr>
-      <w:r>
-        <w:t xml:space="preserve"> </w:t>
-      </w:r>
-    </w:p>
-    <w:p>
-      <w:pPr>
-        <w:widowControl w:val="0"/>
-        <w:autoSpaceDE w:val="0"/>
-        <w:autoSpaceDN w:val="0"/>
-        <w:adjustRightInd w:val="0"/>
-        <w:spacing w:after="160" w:line="256" w:lineRule="auto"/>
-        <w:rPr>
-          <w:rFonts w:ascii="Calibri" w:hAnsi="Calibri" w:cs="Calibri"/>
-          <w:sz w:val="22"/>
-          <w:szCs w:val="22"/>
-        </w:rPr>
-      </w:pPr>
-      <w:r>
-        <w:rPr>
-          <w:rFonts w:ascii="Calibri" w:hAnsi="Calibri" w:cs="Calibri"/>
-          <w:sz w:val="22"/>
-          <w:szCs w:val="22"/>
-        </w:rPr>
-        <w:t>At first all Components got attached to the Model.</w:t>
-      </w:r>
-    </w:p>
-    <w:p>
-      <w:pPr>
-        <w:widowControl w:val="0"/>
-        <w:autoSpaceDE w:val="0"/>
-        <w:autoSpaceDN w:val="0"/>
-        <w:adjustRightInd w:val="0"/>
-        <w:spacing w:after="160" w:line="256" w:lineRule="auto"/>
-        <w:rPr>
-          <w:rFonts w:ascii="Calibri" w:hAnsi="Calibri" w:cs="Calibri"/>
-          <w:sz w:val="22"/>
-          <w:szCs w:val="22"/>
-        </w:rPr>
-      </w:pPr>
-      <w:r>
-        <w:rPr>
-          <w:rFonts w:ascii="Calibri" w:hAnsi="Calibri" w:cs="Calibri"/>
-          <w:sz w:val="22"/>
-          <w:szCs w:val="22"/>
-        </w:rPr>
-        <w:t>In addition to the aircraft, a basic equipment of tools and spare parts was taken to the Model flying site.</w:t>
-      </w:r>
-    </w:p>
-    <w:p>
-      <w:pPr>
-        <w:widowControl w:val="0"/>
-        <w:autoSpaceDE w:val="0"/>
-        <w:autoSpaceDN w:val="0"/>
-        <w:adjustRightInd w:val="0"/>
-        <w:spacing w:after="160" w:line="256" w:lineRule="auto"/>
-        <w:rPr>
-          <w:rFonts w:ascii="Calibri" w:hAnsi="Calibri" w:cs="Calibri"/>
-          <w:sz w:val="22"/>
-          <w:szCs w:val="22"/>
-        </w:rPr>
-      </w:pPr>
-      <w:r>
-        <w:rPr>
-          <w:rFonts w:ascii="Calibri" w:hAnsi="Calibri" w:cs="Calibri"/>
-          <w:sz w:val="22"/>
-          <w:szCs w:val="22"/>
-        </w:rPr>
-        <w:t xml:space="preserve">Jochen Hoeft </w:t>
-      </w:r>
-    </w:p>
-    <w:p>
-      <w:pPr>
-        <w:pStyle w:val="berschrift3"/>
-      </w:pPr>
-      <w:bookmarkStart w:id="31" w:name="_Toc431980498"/>
-      <w:r>
-        <w:t>Attempt 1</w:t>
-      </w:r>
-      <w:bookmarkEnd w:id="31"/>
-    </w:p>
-    <w:p/>
-    <w:p>
-      <w:pPr>
-        <w:widowControl w:val="0"/>
-        <w:autoSpaceDE w:val="0"/>
-        <w:autoSpaceDN w:val="0"/>
-        <w:adjustRightInd w:val="0"/>
-        <w:spacing w:after="160" w:line="256" w:lineRule="auto"/>
-        <w:rPr>
-          <w:rFonts w:ascii="Calibri" w:hAnsi="Calibri" w:cs="Calibri"/>
-          <w:sz w:val="22"/>
-          <w:szCs w:val="22"/>
-        </w:rPr>
-      </w:pPr>
-      <w:r>
-        <w:rPr>
-          <w:rFonts w:ascii="Calibri" w:hAnsi="Calibri" w:cs="Calibri"/>
-          <w:sz w:val="22"/>
-          <w:szCs w:val="22"/>
-        </w:rPr>
-        <w:t>The first attempt failed. The Motors had the wrong direction of rotation. So there was now upwards boost but a downwards boost.</w:t>
-      </w:r>
-    </w:p>
-    <w:p>
-      <w:pPr>
-        <w:widowControl w:val="0"/>
-        <w:autoSpaceDE w:val="0"/>
-        <w:autoSpaceDN w:val="0"/>
-        <w:adjustRightInd w:val="0"/>
-        <w:spacing w:after="160" w:line="256" w:lineRule="auto"/>
-        <w:rPr>
-          <w:rFonts w:ascii="Calibri" w:hAnsi="Calibri" w:cs="Calibri"/>
-          <w:sz w:val="22"/>
-          <w:szCs w:val="22"/>
-        </w:rPr>
-      </w:pPr>
-      <w:r>
-        <w:rPr>
-          <w:rFonts w:ascii="Calibri" w:hAnsi="Calibri" w:cs="Calibri"/>
-          <w:sz w:val="22"/>
-          <w:szCs w:val="22"/>
-        </w:rPr>
-        <w:t>Error Analysis: Falsely it was assumed that the rotors were mounted incorrectly. So we switched the Rotors which led to upward boost from every rotor.</w:t>
-      </w:r>
-    </w:p>
-    <w:p>
-      <w:pPr>
-        <w:widowControl w:val="0"/>
-        <w:autoSpaceDE w:val="0"/>
-        <w:autoSpaceDN w:val="0"/>
-        <w:adjustRightInd w:val="0"/>
-        <w:spacing w:after="160" w:line="256" w:lineRule="auto"/>
-        <w:rPr>
-          <w:rFonts w:ascii="Calibri" w:hAnsi="Calibri" w:cs="Calibri"/>
-          <w:sz w:val="22"/>
-          <w:szCs w:val="22"/>
-        </w:rPr>
-      </w:pPr>
-    </w:p>
-    <w:p>
-      <w:pPr>
-        <w:pStyle w:val="berschrift3"/>
-      </w:pPr>
-      <w:bookmarkStart w:id="32" w:name="_Toc431980499"/>
-      <w:r>
-        <w:t>Attempt 2</w:t>
-      </w:r>
-      <w:bookmarkEnd w:id="32"/>
-    </w:p>
-    <w:p/>
-    <w:p>
-      <w:pPr>
-        <w:widowControl w:val="0"/>
-        <w:autoSpaceDE w:val="0"/>
-        <w:autoSpaceDN w:val="0"/>
-        <w:adjustRightInd w:val="0"/>
-        <w:spacing w:after="160" w:line="256" w:lineRule="auto"/>
-        <w:rPr>
-          <w:rFonts w:ascii="Calibri" w:hAnsi="Calibri" w:cs="Calibri"/>
-          <w:sz w:val="22"/>
-          <w:szCs w:val="22"/>
-        </w:rPr>
-      </w:pPr>
-      <w:r>
-        <w:rPr>
-          <w:rFonts w:ascii="Calibri" w:hAnsi="Calibri" w:cs="Calibri"/>
-          <w:sz w:val="22"/>
-          <w:szCs w:val="22"/>
-        </w:rPr>
-        <w:t>The wrong error analysis led to another fail attempt. From the perspective of the flight controller now each rotor turned the wrong direction. Now the yaw correction worked the wrong direction and self-</w:t>
-      </w:r>
-      <w:r>
-        <w:rPr>
-          <w:rFonts w:ascii="Calibri" w:hAnsi="Calibri" w:cs="Calibri"/>
-          <w:sz w:val="22"/>
-          <w:szCs w:val="22"/>
-        </w:rPr>
-        <w:t>reinforced the rotation of the X-</w:t>
-      </w:r>
-      <w:r>
-        <w:rPr>
-          <w:rFonts w:ascii="Calibri" w:hAnsi="Calibri" w:cs="Calibri"/>
-          <w:sz w:val="22"/>
-          <w:szCs w:val="22"/>
-        </w:rPr>
-        <w:t xml:space="preserve">Copter. The vehicle came immediately out of control. </w:t>
-      </w:r>
-    </w:p>
-    <w:p>
-      <w:pPr>
-        <w:widowControl w:val="0"/>
-        <w:autoSpaceDE w:val="0"/>
-        <w:autoSpaceDN w:val="0"/>
-        <w:adjustRightInd w:val="0"/>
-        <w:spacing w:after="160" w:line="256" w:lineRule="auto"/>
-        <w:rPr>
-          <w:rFonts w:ascii="Calibri" w:hAnsi="Calibri" w:cs="Calibri"/>
-          <w:sz w:val="22"/>
-          <w:szCs w:val="22"/>
-        </w:rPr>
-      </w:pPr>
-      <w:r>
-        <w:rPr>
-          <w:rFonts w:ascii="Calibri" w:hAnsi="Calibri" w:cs="Calibri" w:hint="eastAsia"/>
-          <w:sz w:val="22"/>
-          <w:szCs w:val="22"/>
-        </w:rPr>
-        <w:t>Error Analysis: The spinning direction of all motors were checked and we noticed the wrong spinning direction. The reason for this was that the flight controller has been mounted rotated by 90</w:t>
-      </w:r>
-      <w:r>
-        <w:rPr>
-          <w:rFonts w:ascii="Calibri" w:hAnsi="Calibri" w:cs="Calibri" w:hint="eastAsia"/>
-          <w:sz w:val="22"/>
-          <w:szCs w:val="22"/>
-        </w:rPr>
-        <w:t>∞</w:t>
-      </w:r>
-      <w:r>
-        <w:rPr>
-          <w:rFonts w:ascii="Calibri" w:hAnsi="Calibri" w:cs="Calibri" w:hint="eastAsia"/>
-          <w:sz w:val="22"/>
-          <w:szCs w:val="22"/>
-        </w:rPr>
-        <w:t>. The flight controller was turned by 90</w:t>
-      </w:r>
-      <w:r>
-        <w:rPr>
-          <w:rFonts w:ascii="Calibri" w:hAnsi="Calibri" w:cs="Calibri" w:hint="eastAsia"/>
-          <w:sz w:val="22"/>
-          <w:szCs w:val="22"/>
-        </w:rPr>
-        <w:t>∞</w:t>
-      </w:r>
-      <w:r>
-        <w:rPr>
-          <w:rFonts w:ascii="Calibri" w:hAnsi="Calibri" w:cs="Calibri" w:hint="eastAsia"/>
-          <w:sz w:val="22"/>
-          <w:szCs w:val="22"/>
-        </w:rPr>
-        <w:t xml:space="preserve"> and remounted. In </w:t>
-      </w:r>
-      <w:r>
-        <w:rPr>
-          <w:rFonts w:ascii="Calibri" w:hAnsi="Calibri" w:cs="Calibri"/>
-          <w:sz w:val="22"/>
-          <w:szCs w:val="22"/>
-        </w:rPr>
-        <w:t>addition,</w:t>
-      </w:r>
-      <w:r>
-        <w:rPr>
-          <w:rFonts w:ascii="Calibri" w:hAnsi="Calibri" w:cs="Calibri"/>
-          <w:sz w:val="22"/>
-          <w:szCs w:val="22"/>
-        </w:rPr>
-        <w:t xml:space="preserve"> all rotors </w:t>
-      </w:r>
-      <w:r>
-        <w:rPr>
-          <w:rFonts w:ascii="Calibri" w:hAnsi="Calibri" w:cs="Calibri"/>
-          <w:sz w:val="22"/>
-          <w:szCs w:val="22"/>
-        </w:rPr>
-        <w:t>were</w:t>
-      </w:r>
-      <w:r>
-        <w:rPr>
-          <w:rFonts w:ascii="Calibri" w:hAnsi="Calibri" w:cs="Calibri"/>
-          <w:sz w:val="22"/>
-          <w:szCs w:val="22"/>
-        </w:rPr>
-        <w:t xml:space="preserve"> switched back in the correct </w:t>
-      </w:r>
-      <w:r>
-        <w:rPr>
-          <w:rFonts w:ascii="Calibri" w:hAnsi="Calibri" w:cs="Calibri"/>
-          <w:sz w:val="22"/>
-          <w:szCs w:val="22"/>
-        </w:rPr>
-        <w:t>position</w:t>
-      </w:r>
-      <w:r>
-        <w:rPr>
-          <w:rFonts w:ascii="Calibri" w:hAnsi="Calibri" w:cs="Calibri"/>
-          <w:sz w:val="22"/>
-          <w:szCs w:val="22"/>
-        </w:rPr>
-        <w:t>.</w:t>
-      </w:r>
-    </w:p>
-    <w:p>
-      <w:pPr>
-        <w:widowControl w:val="0"/>
-        <w:autoSpaceDE w:val="0"/>
-        <w:autoSpaceDN w:val="0"/>
-        <w:adjustRightInd w:val="0"/>
-        <w:spacing w:after="160" w:line="256" w:lineRule="auto"/>
-        <w:rPr>
-          <w:rFonts w:ascii="Calibri" w:hAnsi="Calibri" w:cs="Calibri"/>
-          <w:sz w:val="22"/>
-          <w:szCs w:val="22"/>
-          <w:lang w:val="de-DE"/>
-        </w:rPr>
-      </w:pPr>
-    </w:p>
-    <w:p>
-      <w:pPr>
-        <w:pStyle w:val="berschrift3"/>
-      </w:pPr>
-      <w:bookmarkStart w:id="33" w:name="_Toc431980500"/>
-      <w:r>
-        <w:t>Attempt 3</w:t>
-      </w:r>
-      <w:bookmarkEnd w:id="33"/>
-    </w:p>
-    <w:p/>
-    <w:p>
-      <w:pPr>
-        <w:widowControl w:val="0"/>
-        <w:autoSpaceDE w:val="0"/>
-        <w:autoSpaceDN w:val="0"/>
-        <w:adjustRightInd w:val="0"/>
-        <w:spacing w:after="160" w:line="256" w:lineRule="auto"/>
-        <w:rPr>
-          <w:rFonts w:ascii="Calibri" w:hAnsi="Calibri" w:cs="Calibri"/>
-          <w:sz w:val="22"/>
-          <w:szCs w:val="22"/>
-        </w:rPr>
-      </w:pPr>
-      <w:r>
-        <w:rPr>
-          <w:rFonts w:ascii="Calibri" w:hAnsi="Calibri" w:cs="Calibri"/>
-          <w:sz w:val="22"/>
-          <w:szCs w:val="22"/>
-        </w:rPr>
-        <w:t xml:space="preserve">This attempt </w:t>
-      </w:r>
-      <w:r>
-        <w:rPr>
-          <w:rFonts w:ascii="Calibri" w:hAnsi="Calibri" w:cs="Calibri"/>
-          <w:sz w:val="22"/>
-          <w:szCs w:val="22"/>
-        </w:rPr>
-        <w:t>started</w:t>
-      </w:r>
-      <w:r>
-        <w:rPr>
-          <w:rFonts w:ascii="Calibri" w:hAnsi="Calibri" w:cs="Calibri"/>
-          <w:sz w:val="22"/>
-          <w:szCs w:val="22"/>
-        </w:rPr>
-        <w:t xml:space="preserve"> well but the X-</w:t>
-      </w:r>
-      <w:r>
-        <w:rPr>
-          <w:rFonts w:ascii="Calibri" w:hAnsi="Calibri" w:cs="Calibri"/>
-          <w:sz w:val="22"/>
-          <w:szCs w:val="22"/>
-        </w:rPr>
-        <w:t>Copter lost upward boost at one side and crashed.</w:t>
-      </w:r>
-      <w:r>
-        <w:rPr>
-          <w:rFonts w:ascii="Calibri" w:hAnsi="Calibri" w:cs="Calibri"/>
-          <w:sz w:val="22"/>
-          <w:szCs w:val="22"/>
-        </w:rPr>
-        <w:t xml:space="preserve"> </w:t>
-      </w:r>
-    </w:p>
-    <w:p>
-      <w:pPr>
-        <w:widowControl w:val="0"/>
-        <w:autoSpaceDE w:val="0"/>
-        <w:autoSpaceDN w:val="0"/>
-        <w:adjustRightInd w:val="0"/>
-        <w:spacing w:after="160" w:line="256" w:lineRule="auto"/>
-        <w:rPr>
-          <w:rFonts w:ascii="Calibri" w:hAnsi="Calibri" w:cs="Calibri"/>
-          <w:sz w:val="22"/>
-          <w:szCs w:val="22"/>
-        </w:rPr>
-      </w:pPr>
-      <w:r>
-        <w:rPr>
-          <w:rFonts w:ascii="Calibri" w:hAnsi="Calibri" w:cs="Calibri"/>
-          <w:sz w:val="22"/>
-          <w:szCs w:val="22"/>
-        </w:rPr>
-        <w:t>Error Analysis: It turned out that one rotor loosened. All rotor screws were tightened.</w:t>
-      </w:r>
-    </w:p>
-    <w:p>
-      <w:pPr>
-        <w:pStyle w:val="berschrift3"/>
-      </w:pPr>
-      <w:bookmarkStart w:id="34" w:name="_Toc431980501"/>
-      <w:r>
-        <w:t>Attempt 4</w:t>
-      </w:r>
-      <w:bookmarkEnd w:id="34"/>
-    </w:p>
-    <w:p/>
-    <w:p>
-      <w:pPr>
-        <w:widowControl w:val="0"/>
-        <w:autoSpaceDE w:val="0"/>
-        <w:autoSpaceDN w:val="0"/>
-        <w:adjustRightInd w:val="0"/>
-        <w:spacing w:after="160" w:line="256" w:lineRule="auto"/>
-        <w:rPr>
-          <w:rFonts w:ascii="Calibri" w:hAnsi="Calibri" w:cs="Calibri"/>
-          <w:sz w:val="22"/>
-          <w:szCs w:val="22"/>
-        </w:rPr>
-      </w:pPr>
-      <w:r>
-        <w:rPr>
-          <w:rFonts w:ascii="Calibri" w:hAnsi="Calibri" w:cs="Calibri"/>
-          <w:sz w:val="22"/>
-          <w:szCs w:val="22"/>
-        </w:rPr>
-        <w:t xml:space="preserve">The </w:t>
-      </w:r>
-      <w:r>
-        <w:rPr>
-          <w:rFonts w:ascii="Calibri" w:hAnsi="Calibri" w:cs="Calibri"/>
-          <w:sz w:val="22"/>
-          <w:szCs w:val="22"/>
-        </w:rPr>
-        <w:t>Take-off</w:t>
-      </w:r>
-      <w:r>
-        <w:rPr>
-          <w:rFonts w:ascii="Calibri" w:hAnsi="Calibri" w:cs="Calibri"/>
-          <w:sz w:val="22"/>
-          <w:szCs w:val="22"/>
-        </w:rPr>
-        <w:t xml:space="preserve"> went well. However, one Motor flew away</w:t>
-      </w:r>
-      <w:r>
-        <w:rPr>
-          <w:rFonts w:ascii="Calibri" w:hAnsi="Calibri" w:cs="Calibri"/>
-          <w:sz w:val="22"/>
-          <w:szCs w:val="22"/>
-        </w:rPr>
-        <w:t xml:space="preserve">. </w:t>
-      </w:r>
-    </w:p>
-    <w:p>
-      <w:pPr>
-        <w:widowControl w:val="0"/>
-        <w:autoSpaceDE w:val="0"/>
-        <w:autoSpaceDN w:val="0"/>
-        <w:adjustRightInd w:val="0"/>
-        <w:spacing w:after="160" w:line="256" w:lineRule="auto"/>
-        <w:rPr>
-          <w:rFonts w:ascii="Calibri" w:hAnsi="Calibri" w:cs="Calibri"/>
-          <w:sz w:val="22"/>
-          <w:szCs w:val="22"/>
-        </w:rPr>
-      </w:pPr>
-      <w:r>
-        <w:rPr>
-          <w:rFonts w:ascii="Calibri" w:hAnsi="Calibri" w:cs="Calibri"/>
-          <w:sz w:val="22"/>
-          <w:szCs w:val="22"/>
-        </w:rPr>
-        <w:t>Error Analysis: The rubber vibration damper that were used to mount the motors seemed to be not strong enough.</w:t>
-      </w:r>
-    </w:p>
-    <w:p>
-      <w:pPr>
-        <w:widowControl w:val="0"/>
-        <w:autoSpaceDE w:val="0"/>
-        <w:autoSpaceDN w:val="0"/>
-        <w:adjustRightInd w:val="0"/>
-        <w:spacing w:after="160" w:line="256" w:lineRule="auto"/>
-        <w:rPr>
-          <w:rFonts w:ascii="Calibri" w:hAnsi="Calibri" w:cs="Calibri"/>
-          <w:sz w:val="22"/>
-          <w:szCs w:val="22"/>
-        </w:rPr>
-      </w:pPr>
-      <w:r>
-        <w:rPr>
-          <w:rFonts w:ascii="Calibri" w:hAnsi="Calibri" w:cs="Calibri"/>
-          <w:sz w:val="22"/>
-          <w:szCs w:val="22"/>
-        </w:rPr>
-        <w:t>The tools and spare parts we had were not enough to mount the motors without the vibration damper.</w:t>
-      </w:r>
-    </w:p>
-    <w:p>
-      <w:pPr>
-        <w:widowControl w:val="0"/>
-        <w:autoSpaceDE w:val="0"/>
-        <w:autoSpaceDN w:val="0"/>
-        <w:adjustRightInd w:val="0"/>
-        <w:spacing w:after="160" w:line="256" w:lineRule="auto"/>
-        <w:rPr>
-          <w:rFonts w:ascii="Calibri" w:hAnsi="Calibri" w:cs="Calibri"/>
-          <w:sz w:val="22"/>
-          <w:szCs w:val="22"/>
-          <w:lang w:val="de-DE"/>
-        </w:rPr>
-      </w:pPr>
-    </w:p>
-    <w:p>
-      <w:pPr>
-        <w:widowControl w:val="0"/>
-        <w:autoSpaceDE w:val="0"/>
-        <w:autoSpaceDN w:val="0"/>
-        <w:adjustRightInd w:val="0"/>
-        <w:spacing w:after="160" w:line="256" w:lineRule="auto"/>
-        <w:rPr>
-          <w:rFonts w:ascii="Calibri" w:hAnsi="Calibri" w:cs="Calibri"/>
-          <w:sz w:val="22"/>
-          <w:szCs w:val="22"/>
-          <w:lang w:val="de-DE"/>
-        </w:rPr>
-      </w:pPr>
-    </w:p>
-    <w:p>
-      <w:pPr>
-        <w:widowControl w:val="0"/>
-        <w:autoSpaceDE w:val="0"/>
-        <w:autoSpaceDN w:val="0"/>
-        <w:adjustRightInd w:val="0"/>
-        <w:spacing w:after="160" w:line="256" w:lineRule="auto"/>
-        <w:rPr>
-          <w:rFonts w:ascii="Calibri" w:hAnsi="Calibri" w:cs="Calibri"/>
-          <w:sz w:val="22"/>
-          <w:szCs w:val="22"/>
-          <w:lang w:val="de-DE"/>
-        </w:rPr>
-      </w:pPr>
-    </w:p>
-    <w:p>
-      <w:pPr>
-        <w:pStyle w:val="berschrift3"/>
-      </w:pPr>
-      <w:bookmarkStart w:id="35" w:name="_Toc431980502"/>
-      <w:r>
-        <w:lastRenderedPageBreak/>
-        <w:t>Conclusion</w:t>
-      </w:r>
-      <w:bookmarkEnd w:id="35"/>
-    </w:p>
-    <w:p/>
-    <w:p>
-      <w:pPr>
-        <w:widowControl w:val="0"/>
-        <w:autoSpaceDE w:val="0"/>
-        <w:autoSpaceDN w:val="0"/>
-        <w:adjustRightInd w:val="0"/>
-        <w:spacing w:after="160" w:line="256" w:lineRule="auto"/>
-        <w:rPr>
-          <w:rFonts w:ascii="Calibri" w:hAnsi="Calibri" w:cs="Calibri"/>
-          <w:sz w:val="22"/>
-          <w:szCs w:val="22"/>
-        </w:rPr>
-      </w:pPr>
-      <w:r>
-        <w:rPr>
-          <w:rFonts w:ascii="Calibri" w:hAnsi="Calibri" w:cs="Calibri"/>
-          <w:sz w:val="22"/>
-          <w:szCs w:val="22"/>
-        </w:rPr>
-        <w:t>The X-</w:t>
-      </w:r>
-      <w:r>
-        <w:rPr>
-          <w:rFonts w:ascii="Calibri" w:hAnsi="Calibri" w:cs="Calibri"/>
-          <w:sz w:val="22"/>
-          <w:szCs w:val="22"/>
-        </w:rPr>
-        <w:t>Copter vehicle should be able to fly.</w:t>
-      </w:r>
-    </w:p>
-    <w:p>
-      <w:pPr>
-        <w:widowControl w:val="0"/>
-        <w:autoSpaceDE w:val="0"/>
-        <w:autoSpaceDN w:val="0"/>
-        <w:adjustRightInd w:val="0"/>
-        <w:spacing w:after="160" w:line="256" w:lineRule="auto"/>
-        <w:rPr>
-          <w:rFonts w:ascii="Calibri" w:hAnsi="Calibri" w:cs="Calibri"/>
-          <w:sz w:val="22"/>
-          <w:szCs w:val="22"/>
-        </w:rPr>
-      </w:pPr>
-      <w:r>
-        <w:rPr>
-          <w:rFonts w:ascii="Calibri" w:hAnsi="Calibri" w:cs="Calibri"/>
-          <w:sz w:val="22"/>
-          <w:szCs w:val="22"/>
-        </w:rPr>
-        <w:t xml:space="preserve">The rubber vibration damper </w:t>
-      </w:r>
-      <w:r>
-        <w:rPr>
-          <w:rFonts w:ascii="Calibri" w:hAnsi="Calibri" w:cs="Calibri"/>
-          <w:sz w:val="22"/>
-          <w:szCs w:val="22"/>
-        </w:rPr>
-        <w:t>is</w:t>
-      </w:r>
-      <w:r>
-        <w:rPr>
-          <w:rFonts w:ascii="Calibri" w:hAnsi="Calibri" w:cs="Calibri"/>
-          <w:sz w:val="22"/>
-          <w:szCs w:val="22"/>
-        </w:rPr>
-        <w:t xml:space="preserve"> not recommended.</w:t>
-      </w:r>
-    </w:p>
-    <w:p>
-      <w:pPr>
-        <w:widowControl w:val="0"/>
-        <w:autoSpaceDE w:val="0"/>
-        <w:autoSpaceDN w:val="0"/>
-        <w:adjustRightInd w:val="0"/>
-        <w:spacing w:after="160" w:line="256" w:lineRule="auto"/>
-        <w:rPr>
-          <w:rFonts w:ascii="Calibri" w:hAnsi="Calibri" w:cs="Calibri"/>
-          <w:sz w:val="22"/>
-          <w:szCs w:val="22"/>
-          <w:lang w:val="de-DE"/>
-        </w:rPr>
-      </w:pPr>
-      <w:r>
-        <w:rPr>
-          <w:rFonts w:ascii="Calibri" w:hAnsi="Calibri" w:cs="Calibri"/>
-          <w:sz w:val="22"/>
-          <w:szCs w:val="22"/>
-        </w:rPr>
-        <w:t>Another Test is necessary</w:t>
-      </w:r>
-      <w:r>
-        <w:rPr>
-          <w:rFonts w:ascii="Calibri" w:hAnsi="Calibri" w:cs="Calibri"/>
-          <w:sz w:val="22"/>
-          <w:szCs w:val="22"/>
-          <w:lang w:val="de-DE"/>
-        </w:rPr>
-        <w:t>.</w:t>
-      </w:r>
-    </w:p>
-    <w:p>
-      <w:pPr>
-        <w:widowControl w:val="0"/>
-        <w:autoSpaceDE w:val="0"/>
-        <w:autoSpaceDN w:val="0"/>
-        <w:adjustRightInd w:val="0"/>
-        <w:spacing w:after="160" w:line="256" w:lineRule="auto"/>
-        <w:rPr>
-          <w:rFonts w:ascii="Calibri" w:hAnsi="Calibri" w:cs="Calibri"/>
-          <w:sz w:val="22"/>
-          <w:szCs w:val="22"/>
-          <w:lang w:val="de-DE"/>
-        </w:rPr>
-      </w:pPr>
-    </w:p>
-    <w:p>
-      <w:r>
-        <w:br w:type="page"/>
-      </w:r>
-    </w:p>
-    <w:p>
-      <w:pPr>
-        <w:pStyle w:val="berschrift1"/>
-      </w:pPr>
-      <w:bookmarkStart w:id="36" w:name="_Toc431980503"/>
-      <w:r>
-        <w:lastRenderedPageBreak/>
-        <w:t>Sprint 3</w:t>
-      </w:r>
-      <w:bookmarkEnd w:id="36"/>
-    </w:p>
-    <w:p/>
-    <w:p/>
-    <w:p>
-      <w:pPr>
-        <w:pStyle w:val="berschrift2"/>
-      </w:pPr>
-      <w:bookmarkStart w:id="37" w:name="_Toc431980504"/>
-      <w:r>
-        <w:t>Definition of Graupners HoTT- SUMD- Signal</w:t>
-      </w:r>
-      <w:bookmarkEnd w:id="37"/>
-      <w:r>
-        <w:t xml:space="preserve"> </w:t>
-      </w:r>
-    </w:p>
-    <w:p>
-      <w:pPr>
-        <w:rPr>
-          <w:u w:val="single"/>
-        </w:rPr>
-      </w:pPr>
-    </w:p>
-    <w:p>
-      <w:pPr>
-        <w:pStyle w:val="berschrift3"/>
-      </w:pPr>
-      <w:bookmarkStart w:id="38" w:name="_Toc431980505"/>
-      <w:r>
-        <w:t>Why SUMD</w:t>
-      </w:r>
-      <w:bookmarkEnd w:id="38"/>
-    </w:p>
-    <w:p/>
-    <w:p>
-      <w:r>
-        <w:t>The “gr 16” receiver supports two different sum signals, “SUMO”- and  “SUMD”- Signal.</w:t>
-      </w:r>
-    </w:p>
-    <w:p>
-      <w:r>
-        <w:t>The SUMO- Signal is an analo</w:t>
-      </w:r>
-      <w:r>
-        <w:t>g sum signal and is equal to a P</w:t>
-      </w:r>
-      <w:r>
-        <w:t xml:space="preserve">uls position modulation whereas </w:t>
-      </w:r>
-    </w:p>
-    <w:p>
-      <w:r>
-        <w:t>the SUMD- Signal is a digital sum signal.</w:t>
-      </w:r>
-    </w:p>
-    <w:p>
-      <w:r>
-        <w:t xml:space="preserve">So the big advantage of SUMD is, that it is easy </w:t>
-      </w:r>
-      <w:r>
-        <w:t>decode able</w:t>
-      </w:r>
-      <w:r>
-        <w:t>.</w:t>
-      </w:r>
-    </w:p>
-    <w:p>
-      <w:r>
-        <w:t xml:space="preserve"> </w:t>
-      </w:r>
-    </w:p>
-    <w:p>
-      <w:pPr>
-        <w:pStyle w:val="berschrift3"/>
-      </w:pPr>
-      <w:bookmarkStart w:id="39" w:name="_Toc431980506"/>
-      <w:r>
-        <w:t>Definition</w:t>
-      </w:r>
-      <w:bookmarkEnd w:id="39"/>
-    </w:p>
-    <w:p/>
-    <w:p>
-      <w:r>
-        <w:t>HoTT SUMD is implemented by a 115200 bit/s serial data stream. The data stream is generated by HoTT receivers</w:t>
-      </w:r>
-      <w:r>
-        <w:t xml:space="preserve">. </w:t>
-      </w:r>
-      <w:r>
-        <w:t>The transmitter generates a data frame at a data rate of 100Hz (10ms). Each data frame consists of a header followed by a data section representing the channel data and is concluded by a CRC checksum.</w:t>
-      </w:r>
-    </w:p>
-    <w:p/>
-    <w:p>
-      <w:pPr>
-        <w:pStyle w:val="berschrift3"/>
-      </w:pPr>
-      <w:bookmarkStart w:id="40" w:name="_Toc431980507"/>
-      <w:r>
-        <w:t>Time Requirements</w:t>
-      </w:r>
-      <w:bookmarkEnd w:id="40"/>
-    </w:p>
-    <w:p/>
-    <w:p>
-      <w:r>
-        <w:t xml:space="preserve"> The serial connection needs to be set to 115200 Bit/s, 8 Databits, no Paritybit, 1 Stopbit. Each data frame is sent as a consistent data burst leaving minimal gaps less than 50µs between transmitted data bytes.</w:t>
-      </w:r>
-    </w:p>
-    <w:p/>
-    <w:p>
-      <w:pPr>
-        <w:pStyle w:val="berschrift3"/>
-      </w:pPr>
-      <w:bookmarkStart w:id="41" w:name="_Toc431980508"/>
-      <w:r>
-        <w:t>Structure of a HoTT- SUMD frame</w:t>
-      </w:r>
-      <w:bookmarkEnd w:id="41"/>
-    </w:p>
-    <w:p/>
-    <w:p>
-      <w:r>
-        <w:t xml:space="preserve">A single SUMD data frame comprises of three consecutive sections. SUMD_Header, SUMD_Data, SUMD_CRC.  </w:t>
-      </w:r>
-    </w:p>
-    <w:p>
-      <w:r>
-        <w:t>The SUMD_Data section contains the channel data in sequential order. The number of channels to be transmitted can be up to 32. Each channel data is represented by a 16 bit word.</w:t>
-      </w:r>
-    </w:p>
-    <w:p/>
-    <w:p>
-      <w:pPr>
-        <w:pStyle w:val="berschrift3"/>
-      </w:pPr>
-      <w:bookmarkStart w:id="42" w:name="_Toc431980509"/>
-      <w:r>
-        <w:t>SUMD_Header section description</w:t>
-      </w:r>
-      <w:bookmarkEnd w:id="42"/>
-    </w:p>
-    <w:p/>
-    <w:p>
-      <w:pPr>
-        <w:rPr>
-          <w:b/>
-          <w:i/>
-        </w:rPr>
-      </w:pPr>
-      <w:r>
-        <w:rPr>
-          <w:b/>
-          <w:i/>
-        </w:rPr>
-        <w:t>Byte</w:t>
-      </w:r>
-      <w:r>
-        <w:rPr>
-          <w:b/>
-          <w:i/>
-        </w:rPr>
-        <w:tab/>
-      </w:r>
-      <w:r>
-        <w:rPr>
-          <w:b/>
-          <w:i/>
-        </w:rPr>
-        <w:tab/>
-      </w:r>
-      <w:r>
-        <w:rPr>
-          <w:b/>
-          <w:i/>
-        </w:rPr>
-        <w:tab/>
-      </w:r>
-      <w:r>
-        <w:rPr>
-          <w:b/>
-          <w:i/>
-        </w:rPr>
-        <w:tab/>
-        <w:t>Byte_Name</w:t>
-      </w:r>
-      <w:r>
-        <w:rPr>
-          <w:b/>
-          <w:i/>
-        </w:rPr>
-        <w:tab/>
-      </w:r>
-      <w:r>
-        <w:rPr>
-          <w:b/>
-          <w:i/>
-        </w:rPr>
-        <w:tab/>
-      </w:r>
-      <w:r>
-        <w:rPr>
-          <w:b/>
-          <w:i/>
-        </w:rPr>
-        <w:tab/>
-        <w:t>Byte_Value</w:t>
-      </w:r>
-    </w:p>
-    <w:p>
-      <w:r>
-        <w:t>Byte 0</w:t>
-      </w:r>
-      <w:r>
-        <w:tab/>
-      </w:r>
-      <w:r>
-        <w:tab/>
-      </w:r>
-      <w:r>
-        <w:tab/>
-      </w:r>
-      <w:r>
-        <w:tab/>
-        <w:t>Vendor_ID</w:t>
-      </w:r>
-      <w:r>
-        <w:tab/>
-      </w:r>
-      <w:r>
-        <w:tab/>
-      </w:r>
-      <w:r>
-        <w:tab/>
-        <w:t>0xA8</w:t>
-      </w:r>
-    </w:p>
-    <w:p>
-      <w:r>
-        <w:t>Byte 1</w:t>
-      </w:r>
-      <w:r>
-        <w:tab/>
-      </w:r>
-      <w:r>
-        <w:tab/>
-      </w:r>
-      <w:r>
-        <w:tab/>
-      </w:r>
-      <w:r>
-        <w:tab/>
-        <w:t>Status</w:t>
-      </w:r>
-      <w:r>
-        <w:tab/>
-      </w:r>
-      <w:r>
-        <w:tab/>
-      </w:r>
-      <w:r>
-        <w:tab/>
-      </w:r>
-      <w:r>
-        <w:tab/>
-        <w:t>0x01 or 0x81</w:t>
-      </w:r>
-    </w:p>
-    <w:p>
-      <w:r>
-        <w:t>Byte 2</w:t>
-      </w:r>
-      <w:r>
-        <w:tab/>
-      </w:r>
-      <w:r>
-        <w:tab/>
-      </w:r>
-      <w:r>
-        <w:tab/>
-      </w:r>
-      <w:r>
-        <w:tab/>
-        <w:t>Number of channels</w:t>
-      </w:r>
-    </w:p>
-    <w:p/>
-    <w:p/>
-    <w:p/>
-    <w:p/>
-    <w:p/>
-    <w:p/>
-    <w:p/>
-    <w:p>
-      <w:pPr>
-        <w:pStyle w:val="berschrift3"/>
-      </w:pPr>
-      <w:bookmarkStart w:id="43" w:name="_Toc431980510"/>
-      <w:r>
-        <w:lastRenderedPageBreak/>
-        <w:t>SUMD_Data section description</w:t>
-      </w:r>
-      <w:bookmarkEnd w:id="43"/>
-    </w:p>
-    <w:p/>
-    <w:p>
-      <w:r>
-        <w:t>Byte n*2+1</w:t>
-      </w:r>
-      <w:r>
-        <w:tab/>
-      </w:r>
-      <w:r>
-        <w:tab/>
-      </w:r>
-      <w:r>
-        <w:tab/>
-        <w:t xml:space="preserve">High Byte of channel n </w:t>
-      </w:r>
-    </w:p>
-    <w:p>
-      <w:r>
-        <w:t>Byte n*2+2</w:t>
-      </w:r>
-      <w:r>
-        <w:tab/>
-      </w:r>
-      <w:r>
-        <w:tab/>
-      </w:r>
-      <w:r>
-        <w:tab/>
-        <w:t>Low Byte of channel n</w:t>
-      </w:r>
-    </w:p>
-    <w:p/>
-    <w:p>
-      <w:pPr>
-        <w:pStyle w:val="berschrift3"/>
-      </w:pPr>
-      <w:bookmarkStart w:id="44" w:name="_Toc431980511"/>
-      <w:r>
-        <w:t>SUMD_CRC section description</w:t>
-      </w:r>
-      <w:bookmarkEnd w:id="44"/>
-    </w:p>
-    <w:p/>
-    <w:p>
-      <w:r>
-        <w:t>Byte (N_Channels+1 )*2+1</w:t>
-      </w:r>
-      <w:r>
-        <w:tab/>
-        <w:t>High Byte of CRC</w:t>
-      </w:r>
-    </w:p>
-    <w:p>
-      <w:r>
-        <w:t>Byte (N_Channels+1 )*2+2</w:t>
-      </w:r>
-      <w:r>
-        <w:tab/>
-        <w:t>Low Byte of CRC</w:t>
-      </w:r>
-      <w:r>
-        <w:t>derived</w:t>
-      </w:r>
-    </w:p>
-    <w:p/>
-    <w:p>
-      <w:pPr>
-        <w:pStyle w:val="berschrift3"/>
-      </w:pPr>
-      <w:bookmarkStart w:id="45" w:name="_Toc431980512"/>
-      <w:r>
-        <w:t>Channel data interpretation</w:t>
-      </w:r>
-      <w:bookmarkEnd w:id="45"/>
-    </w:p>
-    <w:p/>
-    <w:p>
-      <w:r>
-        <w:t xml:space="preserve">Each channel data is represented by </w:t>
-      </w:r>
-      <w:r>
-        <w:t>an</w:t>
-      </w:r>
-      <w:r>
-        <w:t xml:space="preserve"> unsigned 16 Bit Word. The data range is derived from the pulse length for standard servos.</w:t>
-      </w:r>
-    </w:p>
-    <w:p/>
-    <w:p>
-      <w:r>
-        <w:rPr>
-          <w:noProof/>
-          <w:lang w:val="de-DE"/>
         </w:rPr>
         <w:drawing>
-          <wp:inline distT="0" distB="0" distL="0" distR="0" wp14:anchorId="25B874B7" wp14:editId="7C1520E1">
-            <wp:extent cx="5756910" cy="1873280"/>
-            <wp:effectExtent l="0" t="0" r="8890" b="6350"/>
-            <wp:docPr id="6" name="Grafik 1"/>
+          <wp:inline distT="0" distB="0" distL="0" distR="0" wp14:anchorId="0828175A" wp14:editId="240EBA73">
+            <wp:extent cx="5756910" cy="3162935"/>
+            <wp:effectExtent l="0" t="0" r="8890" b="12065"/>
+            <wp:docPr id="2" name="Bild 2"/>
             <wp:cNvGraphicFramePr>
               <a:graphicFrameLocks xmlns:a="http://schemas.openxmlformats.org/drawingml/2006/main" noChangeAspect="1"/>
             </wp:cNvGraphicFramePr>
@@ -13707,11 +12268,17 @@
               <a:graphicData uri="http://schemas.openxmlformats.org/drawingml/2006/picture">
                 <pic:pic xmlns:pic="http://schemas.openxmlformats.org/drawingml/2006/picture">
                   <pic:nvPicPr>
-                    <pic:cNvPr id="1" name=""/>
+                    <pic:cNvPr id="2" name="Bildschirmfoto 2015-10-07 um 11.41.15.png"/>
                     <pic:cNvPicPr/>
                   </pic:nvPicPr>
                   <pic:blipFill>
-                    <a:blip r:embed="rId23"/>
+                    <a:blip r:embed="rId23">
+                      <a:extLst>
+                        <a:ext uri="{28A0092B-C50C-407E-A947-70E740481C1C}">
+                          <a14:useLocalDpi xmlns:a14="http://schemas.microsoft.com/office/drawing/2010/main" val="0"/>
+                        </a:ext>
+                      </a:extLst>
+                    </a:blip>
                     <a:stretch>
                       <a:fillRect/>
                     </a:stretch>
@@ -13719,7 +12286,7 @@
                   <pic:spPr>
                     <a:xfrm>
                       <a:off x="0" y="0"/>
-                      <a:ext cx="5756910" cy="1873280"/>
+                      <a:ext cx="5756910" cy="3162935"/>
                     </a:xfrm>
                     <a:prstGeom prst="rect">
                       <a:avLst/>
@@ -13733,218 +12300,913 @@
       </w:r>
     </w:p>
     <w:p>
+      <w:pPr>
+        <w:widowControl w:val="0"/>
+        <w:autoSpaceDE w:val="0"/>
+        <w:autoSpaceDN w:val="0"/>
+        <w:adjustRightInd w:val="0"/>
+        <w:spacing w:after="160" w:line="256" w:lineRule="auto"/>
+        <w:rPr>
+          <w:rFonts w:ascii="Calibri" w:hAnsi="Calibri" w:cs="Calibri"/>
+          <w:sz w:val="22"/>
+          <w:szCs w:val="22"/>
+        </w:rPr>
+      </w:pPr>
+    </w:p>
+    <w:p>
+      <w:pPr>
+        <w:widowControl w:val="0"/>
+        <w:autoSpaceDE w:val="0"/>
+        <w:autoSpaceDN w:val="0"/>
+        <w:adjustRightInd w:val="0"/>
+        <w:spacing w:after="160" w:line="256" w:lineRule="auto"/>
+        <w:rPr>
+          <w:rFonts w:ascii="Calibri" w:hAnsi="Calibri" w:cs="Calibri"/>
+          <w:sz w:val="22"/>
+          <w:szCs w:val="22"/>
+        </w:rPr>
+      </w:pPr>
+    </w:p>
+    <w:p>
+      <w:pPr>
+        <w:pStyle w:val="berschrift2"/>
+      </w:pPr>
+      <w:bookmarkStart w:id="30" w:name="_Toc431984917"/>
+      <w:r>
+        <w:t xml:space="preserve">First </w:t>
+      </w:r>
+      <w:r>
+        <w:t>Test flight</w:t>
+      </w:r>
+      <w:bookmarkEnd w:id="30"/>
+      <w:r>
+        <w:t xml:space="preserve"> </w:t>
+      </w:r>
+    </w:p>
+    <w:p/>
+    <w:p>
+      <w:pPr>
+        <w:pStyle w:val="berschrift3"/>
+      </w:pPr>
+      <w:bookmarkStart w:id="31" w:name="_Toc431984918"/>
+      <w:r>
+        <w:t>Preparation</w:t>
+      </w:r>
+      <w:bookmarkEnd w:id="31"/>
+    </w:p>
+    <w:p>
+      <w:pPr>
+        <w:pStyle w:val="berschrift3"/>
+      </w:pPr>
+      <w:r>
+        <w:t xml:space="preserve"> </w:t>
+      </w:r>
+    </w:p>
+    <w:p>
+      <w:pPr>
+        <w:widowControl w:val="0"/>
+        <w:autoSpaceDE w:val="0"/>
+        <w:autoSpaceDN w:val="0"/>
+        <w:adjustRightInd w:val="0"/>
+        <w:spacing w:after="160" w:line="256" w:lineRule="auto"/>
+        <w:rPr>
+          <w:rFonts w:ascii="Calibri" w:hAnsi="Calibri" w:cs="Calibri"/>
+          <w:sz w:val="22"/>
+          <w:szCs w:val="22"/>
+        </w:rPr>
+      </w:pPr>
+      <w:r>
+        <w:rPr>
+          <w:rFonts w:ascii="Calibri" w:hAnsi="Calibri" w:cs="Calibri"/>
+          <w:sz w:val="22"/>
+          <w:szCs w:val="22"/>
+        </w:rPr>
+        <w:t>At first all Components got attached to the Model.</w:t>
+      </w:r>
+    </w:p>
+    <w:p>
+      <w:pPr>
+        <w:widowControl w:val="0"/>
+        <w:autoSpaceDE w:val="0"/>
+        <w:autoSpaceDN w:val="0"/>
+        <w:adjustRightInd w:val="0"/>
+        <w:spacing w:after="160" w:line="256" w:lineRule="auto"/>
+        <w:rPr>
+          <w:rFonts w:ascii="Calibri" w:hAnsi="Calibri" w:cs="Calibri"/>
+          <w:sz w:val="22"/>
+          <w:szCs w:val="22"/>
+        </w:rPr>
+      </w:pPr>
+      <w:r>
+        <w:rPr>
+          <w:rFonts w:ascii="Calibri" w:hAnsi="Calibri" w:cs="Calibri"/>
+          <w:sz w:val="22"/>
+          <w:szCs w:val="22"/>
+        </w:rPr>
+        <w:t>In addition to the aircraft, a basic equipment of tools and spare parts was taken to the Model flying site.</w:t>
+      </w:r>
+    </w:p>
+    <w:p>
+      <w:pPr>
+        <w:widowControl w:val="0"/>
+        <w:autoSpaceDE w:val="0"/>
+        <w:autoSpaceDN w:val="0"/>
+        <w:adjustRightInd w:val="0"/>
+        <w:spacing w:after="160" w:line="256" w:lineRule="auto"/>
+        <w:rPr>
+          <w:rFonts w:ascii="Calibri" w:hAnsi="Calibri" w:cs="Calibri"/>
+          <w:sz w:val="22"/>
+          <w:szCs w:val="22"/>
+        </w:rPr>
+      </w:pPr>
+      <w:r>
+        <w:rPr>
+          <w:rFonts w:ascii="Calibri" w:hAnsi="Calibri" w:cs="Calibri"/>
+          <w:sz w:val="22"/>
+          <w:szCs w:val="22"/>
+        </w:rPr>
+        <w:t xml:space="preserve">Jochen Hoeft </w:t>
+      </w:r>
+    </w:p>
+    <w:p>
+      <w:pPr>
+        <w:pStyle w:val="berschrift3"/>
+      </w:pPr>
+      <w:bookmarkStart w:id="32" w:name="_Toc431984919"/>
+      <w:r>
+        <w:t>Attempt 1</w:t>
+      </w:r>
+      <w:bookmarkEnd w:id="32"/>
+    </w:p>
+    <w:p/>
+    <w:p>
+      <w:pPr>
+        <w:widowControl w:val="0"/>
+        <w:autoSpaceDE w:val="0"/>
+        <w:autoSpaceDN w:val="0"/>
+        <w:adjustRightInd w:val="0"/>
+        <w:spacing w:after="160" w:line="256" w:lineRule="auto"/>
+        <w:rPr>
+          <w:rFonts w:ascii="Calibri" w:hAnsi="Calibri" w:cs="Calibri"/>
+          <w:sz w:val="22"/>
+          <w:szCs w:val="22"/>
+        </w:rPr>
+      </w:pPr>
+      <w:r>
+        <w:rPr>
+          <w:rFonts w:ascii="Calibri" w:hAnsi="Calibri" w:cs="Calibri"/>
+          <w:sz w:val="22"/>
+          <w:szCs w:val="22"/>
+        </w:rPr>
+        <w:t>The first attempt failed. The Motors had the wrong direction of rotation. So there was now upwards boost but a downwards boost.</w:t>
+      </w:r>
+    </w:p>
+    <w:p>
+      <w:pPr>
+        <w:widowControl w:val="0"/>
+        <w:autoSpaceDE w:val="0"/>
+        <w:autoSpaceDN w:val="0"/>
+        <w:adjustRightInd w:val="0"/>
+        <w:spacing w:after="160" w:line="256" w:lineRule="auto"/>
+        <w:rPr>
+          <w:rFonts w:ascii="Calibri" w:hAnsi="Calibri" w:cs="Calibri"/>
+          <w:sz w:val="22"/>
+          <w:szCs w:val="22"/>
+        </w:rPr>
+      </w:pPr>
+      <w:r>
+        <w:rPr>
+          <w:rFonts w:ascii="Calibri" w:hAnsi="Calibri" w:cs="Calibri"/>
+          <w:sz w:val="22"/>
+          <w:szCs w:val="22"/>
+        </w:rPr>
+        <w:t>Error Analysis: Falsely it was assumed that the rotors were mounted incorrectly. So we switched the Rotors which led to upward boost from every rotor.</w:t>
+      </w:r>
+    </w:p>
+    <w:p>
+      <w:pPr>
+        <w:widowControl w:val="0"/>
+        <w:autoSpaceDE w:val="0"/>
+        <w:autoSpaceDN w:val="0"/>
+        <w:adjustRightInd w:val="0"/>
+        <w:spacing w:after="160" w:line="256" w:lineRule="auto"/>
+        <w:rPr>
+          <w:rFonts w:ascii="Calibri" w:hAnsi="Calibri" w:cs="Calibri"/>
+          <w:sz w:val="22"/>
+          <w:szCs w:val="22"/>
+        </w:rPr>
+      </w:pPr>
+    </w:p>
+    <w:p>
+      <w:pPr>
+        <w:pStyle w:val="berschrift3"/>
+      </w:pPr>
+      <w:bookmarkStart w:id="33" w:name="_Toc431984920"/>
+      <w:r>
+        <w:t>Attempt 2</w:t>
+      </w:r>
+      <w:bookmarkEnd w:id="33"/>
+    </w:p>
+    <w:p/>
+    <w:p>
+      <w:pPr>
+        <w:widowControl w:val="0"/>
+        <w:autoSpaceDE w:val="0"/>
+        <w:autoSpaceDN w:val="0"/>
+        <w:adjustRightInd w:val="0"/>
+        <w:spacing w:after="160" w:line="256" w:lineRule="auto"/>
+        <w:rPr>
+          <w:rFonts w:ascii="Calibri" w:hAnsi="Calibri" w:cs="Calibri"/>
+          <w:sz w:val="22"/>
+          <w:szCs w:val="22"/>
+        </w:rPr>
+      </w:pPr>
+      <w:r>
+        <w:rPr>
+          <w:rFonts w:ascii="Calibri" w:hAnsi="Calibri" w:cs="Calibri"/>
+          <w:sz w:val="22"/>
+          <w:szCs w:val="22"/>
+        </w:rPr>
+        <w:t>The wrong error analysis led to another fail attempt. From the perspective of the flight controller now each rotor turned the wrong direction. Now the yaw correction worked the wrong direction and self-</w:t>
+      </w:r>
+      <w:r>
+        <w:rPr>
+          <w:rFonts w:ascii="Calibri" w:hAnsi="Calibri" w:cs="Calibri"/>
+          <w:sz w:val="22"/>
+          <w:szCs w:val="22"/>
+        </w:rPr>
+        <w:t>reinforced the rotation of the X-</w:t>
+      </w:r>
+      <w:r>
+        <w:rPr>
+          <w:rFonts w:ascii="Calibri" w:hAnsi="Calibri" w:cs="Calibri"/>
+          <w:sz w:val="22"/>
+          <w:szCs w:val="22"/>
+        </w:rPr>
+        <w:t xml:space="preserve">Copter. The vehicle came immediately out of control. </w:t>
+      </w:r>
+    </w:p>
+    <w:p>
+      <w:pPr>
+        <w:widowControl w:val="0"/>
+        <w:autoSpaceDE w:val="0"/>
+        <w:autoSpaceDN w:val="0"/>
+        <w:adjustRightInd w:val="0"/>
+        <w:spacing w:after="160" w:line="256" w:lineRule="auto"/>
+        <w:rPr>
+          <w:rFonts w:ascii="Calibri" w:hAnsi="Calibri" w:cs="Calibri"/>
+          <w:sz w:val="22"/>
+          <w:szCs w:val="22"/>
+        </w:rPr>
+      </w:pPr>
+      <w:r>
+        <w:rPr>
+          <w:rFonts w:ascii="Calibri" w:hAnsi="Calibri" w:cs="Calibri" w:hint="eastAsia"/>
+          <w:sz w:val="22"/>
+          <w:szCs w:val="22"/>
+        </w:rPr>
+        <w:t>Error Analysis: The spinning direction of all motors were checked and we noticed the wrong spinning direction. The reason for this was that the flight controller has been mounted rotated by 90</w:t>
+      </w:r>
+      <w:r>
+        <w:rPr>
+          <w:rFonts w:ascii="Calibri" w:hAnsi="Calibri" w:cs="Calibri" w:hint="eastAsia"/>
+          <w:sz w:val="22"/>
+          <w:szCs w:val="22"/>
+        </w:rPr>
+        <w:t>∞</w:t>
+      </w:r>
+      <w:r>
+        <w:rPr>
+          <w:rFonts w:ascii="Calibri" w:hAnsi="Calibri" w:cs="Calibri" w:hint="eastAsia"/>
+          <w:sz w:val="22"/>
+          <w:szCs w:val="22"/>
+        </w:rPr>
+        <w:t>. The flight controller was turned by 90</w:t>
+      </w:r>
+      <w:r>
+        <w:rPr>
+          <w:rFonts w:ascii="Calibri" w:hAnsi="Calibri" w:cs="Calibri" w:hint="eastAsia"/>
+          <w:sz w:val="22"/>
+          <w:szCs w:val="22"/>
+        </w:rPr>
+        <w:t>∞</w:t>
+      </w:r>
+      <w:r>
+        <w:rPr>
+          <w:rFonts w:ascii="Calibri" w:hAnsi="Calibri" w:cs="Calibri" w:hint="eastAsia"/>
+          <w:sz w:val="22"/>
+          <w:szCs w:val="22"/>
+        </w:rPr>
+        <w:t xml:space="preserve"> and remounted. In </w:t>
+      </w:r>
+      <w:r>
+        <w:rPr>
+          <w:rFonts w:ascii="Calibri" w:hAnsi="Calibri" w:cs="Calibri"/>
+          <w:sz w:val="22"/>
+          <w:szCs w:val="22"/>
+        </w:rPr>
+        <w:t>addition,</w:t>
+      </w:r>
+      <w:r>
+        <w:rPr>
+          <w:rFonts w:ascii="Calibri" w:hAnsi="Calibri" w:cs="Calibri"/>
+          <w:sz w:val="22"/>
+          <w:szCs w:val="22"/>
+        </w:rPr>
+        <w:t xml:space="preserve"> all rotors </w:t>
+      </w:r>
+      <w:r>
+        <w:rPr>
+          <w:rFonts w:ascii="Calibri" w:hAnsi="Calibri" w:cs="Calibri"/>
+          <w:sz w:val="22"/>
+          <w:szCs w:val="22"/>
+        </w:rPr>
+        <w:t>were</w:t>
+      </w:r>
+      <w:r>
+        <w:rPr>
+          <w:rFonts w:ascii="Calibri" w:hAnsi="Calibri" w:cs="Calibri"/>
+          <w:sz w:val="22"/>
+          <w:szCs w:val="22"/>
+        </w:rPr>
+        <w:t xml:space="preserve"> switched back in the correct </w:t>
+      </w:r>
+      <w:r>
+        <w:rPr>
+          <w:rFonts w:ascii="Calibri" w:hAnsi="Calibri" w:cs="Calibri"/>
+          <w:sz w:val="22"/>
+          <w:szCs w:val="22"/>
+        </w:rPr>
+        <w:t>position</w:t>
+      </w:r>
+      <w:r>
+        <w:rPr>
+          <w:rFonts w:ascii="Calibri" w:hAnsi="Calibri" w:cs="Calibri"/>
+          <w:sz w:val="22"/>
+          <w:szCs w:val="22"/>
+        </w:rPr>
+        <w:t>.</w:t>
+      </w:r>
+    </w:p>
+    <w:p>
+      <w:pPr>
+        <w:widowControl w:val="0"/>
+        <w:autoSpaceDE w:val="0"/>
+        <w:autoSpaceDN w:val="0"/>
+        <w:adjustRightInd w:val="0"/>
+        <w:spacing w:after="160" w:line="256" w:lineRule="auto"/>
+        <w:rPr>
+          <w:rFonts w:ascii="Calibri" w:hAnsi="Calibri" w:cs="Calibri"/>
+          <w:sz w:val="22"/>
+          <w:szCs w:val="22"/>
+        </w:rPr>
+      </w:pPr>
+    </w:p>
+    <w:p>
+      <w:pPr>
+        <w:pStyle w:val="berschrift3"/>
+      </w:pPr>
+      <w:bookmarkStart w:id="34" w:name="_Toc431984921"/>
+      <w:r>
+        <w:t>Attempt 3</w:t>
+      </w:r>
+      <w:bookmarkEnd w:id="34"/>
+    </w:p>
+    <w:p/>
+    <w:p>
+      <w:pPr>
+        <w:widowControl w:val="0"/>
+        <w:autoSpaceDE w:val="0"/>
+        <w:autoSpaceDN w:val="0"/>
+        <w:adjustRightInd w:val="0"/>
+        <w:spacing w:after="160" w:line="256" w:lineRule="auto"/>
+        <w:rPr>
+          <w:rFonts w:ascii="Calibri" w:hAnsi="Calibri" w:cs="Calibri"/>
+          <w:sz w:val="22"/>
+          <w:szCs w:val="22"/>
+        </w:rPr>
+      </w:pPr>
+      <w:r>
+        <w:rPr>
+          <w:rFonts w:ascii="Calibri" w:hAnsi="Calibri" w:cs="Calibri"/>
+          <w:sz w:val="22"/>
+          <w:szCs w:val="22"/>
+        </w:rPr>
+        <w:t xml:space="preserve">This attempt </w:t>
+      </w:r>
+      <w:r>
+        <w:rPr>
+          <w:rFonts w:ascii="Calibri" w:hAnsi="Calibri" w:cs="Calibri"/>
+          <w:sz w:val="22"/>
+          <w:szCs w:val="22"/>
+        </w:rPr>
+        <w:t>started</w:t>
+      </w:r>
+      <w:r>
+        <w:rPr>
+          <w:rFonts w:ascii="Calibri" w:hAnsi="Calibri" w:cs="Calibri"/>
+          <w:sz w:val="22"/>
+          <w:szCs w:val="22"/>
+        </w:rPr>
+        <w:t xml:space="preserve"> well but the X-</w:t>
+      </w:r>
+      <w:r>
+        <w:rPr>
+          <w:rFonts w:ascii="Calibri" w:hAnsi="Calibri" w:cs="Calibri"/>
+          <w:sz w:val="22"/>
+          <w:szCs w:val="22"/>
+        </w:rPr>
+        <w:t>Copter lost upward boost at one side and crashed.</w:t>
+      </w:r>
+      <w:r>
+        <w:rPr>
+          <w:rFonts w:ascii="Calibri" w:hAnsi="Calibri" w:cs="Calibri"/>
+          <w:sz w:val="22"/>
+          <w:szCs w:val="22"/>
+        </w:rPr>
+        <w:t xml:space="preserve"> </w:t>
+      </w:r>
+    </w:p>
+    <w:p>
+      <w:pPr>
+        <w:widowControl w:val="0"/>
+        <w:autoSpaceDE w:val="0"/>
+        <w:autoSpaceDN w:val="0"/>
+        <w:adjustRightInd w:val="0"/>
+        <w:spacing w:after="160" w:line="256" w:lineRule="auto"/>
+        <w:rPr>
+          <w:rFonts w:ascii="Calibri" w:hAnsi="Calibri" w:cs="Calibri"/>
+          <w:sz w:val="22"/>
+          <w:szCs w:val="22"/>
+        </w:rPr>
+      </w:pPr>
+      <w:r>
+        <w:rPr>
+          <w:rFonts w:ascii="Calibri" w:hAnsi="Calibri" w:cs="Calibri"/>
+          <w:sz w:val="22"/>
+          <w:szCs w:val="22"/>
+        </w:rPr>
+        <w:t>Error Analysis: It turned out that one rotor loosened. All rotor screws were tightened.</w:t>
+      </w:r>
+    </w:p>
+    <w:p>
+      <w:pPr>
+        <w:pStyle w:val="berschrift3"/>
+      </w:pPr>
+      <w:bookmarkStart w:id="35" w:name="_Toc431984922"/>
+      <w:r>
+        <w:t>Attempt 4</w:t>
+      </w:r>
+      <w:bookmarkEnd w:id="35"/>
+    </w:p>
+    <w:p/>
+    <w:p>
+      <w:pPr>
+        <w:widowControl w:val="0"/>
+        <w:autoSpaceDE w:val="0"/>
+        <w:autoSpaceDN w:val="0"/>
+        <w:adjustRightInd w:val="0"/>
+        <w:spacing w:after="160" w:line="256" w:lineRule="auto"/>
+        <w:rPr>
+          <w:rFonts w:ascii="Calibri" w:hAnsi="Calibri" w:cs="Calibri"/>
+          <w:sz w:val="22"/>
+          <w:szCs w:val="22"/>
+        </w:rPr>
+      </w:pPr>
+      <w:r>
+        <w:rPr>
+          <w:rFonts w:ascii="Calibri" w:hAnsi="Calibri" w:cs="Calibri"/>
+          <w:sz w:val="22"/>
+          <w:szCs w:val="22"/>
+        </w:rPr>
+        <w:t xml:space="preserve">The </w:t>
+      </w:r>
+      <w:r>
+        <w:rPr>
+          <w:rFonts w:ascii="Calibri" w:hAnsi="Calibri" w:cs="Calibri"/>
+          <w:sz w:val="22"/>
+          <w:szCs w:val="22"/>
+        </w:rPr>
+        <w:t>Take-off</w:t>
+      </w:r>
+      <w:r>
+        <w:rPr>
+          <w:rFonts w:ascii="Calibri" w:hAnsi="Calibri" w:cs="Calibri"/>
+          <w:sz w:val="22"/>
+          <w:szCs w:val="22"/>
+        </w:rPr>
+        <w:t xml:space="preserve"> went well. However, one Motor flew away</w:t>
+      </w:r>
+      <w:r>
+        <w:rPr>
+          <w:rFonts w:ascii="Calibri" w:hAnsi="Calibri" w:cs="Calibri"/>
+          <w:sz w:val="22"/>
+          <w:szCs w:val="22"/>
+        </w:rPr>
+        <w:t xml:space="preserve">. </w:t>
+      </w:r>
+    </w:p>
+    <w:p>
+      <w:pPr>
+        <w:widowControl w:val="0"/>
+        <w:autoSpaceDE w:val="0"/>
+        <w:autoSpaceDN w:val="0"/>
+        <w:adjustRightInd w:val="0"/>
+        <w:spacing w:after="160" w:line="256" w:lineRule="auto"/>
+        <w:rPr>
+          <w:rFonts w:ascii="Calibri" w:hAnsi="Calibri" w:cs="Calibri"/>
+          <w:sz w:val="22"/>
+          <w:szCs w:val="22"/>
+        </w:rPr>
+      </w:pPr>
+      <w:r>
+        <w:rPr>
+          <w:rFonts w:ascii="Calibri" w:hAnsi="Calibri" w:cs="Calibri"/>
+          <w:sz w:val="22"/>
+          <w:szCs w:val="22"/>
+        </w:rPr>
+        <w:t>Error Analysis: The rubber vibration damper that were used to mount the motors seemed to be not strong enough.</w:t>
+      </w:r>
+    </w:p>
+    <w:p>
+      <w:pPr>
+        <w:widowControl w:val="0"/>
+        <w:autoSpaceDE w:val="0"/>
+        <w:autoSpaceDN w:val="0"/>
+        <w:adjustRightInd w:val="0"/>
+        <w:spacing w:after="160" w:line="256" w:lineRule="auto"/>
+        <w:rPr>
+          <w:rFonts w:ascii="Calibri" w:hAnsi="Calibri" w:cs="Calibri"/>
+          <w:sz w:val="22"/>
+          <w:szCs w:val="22"/>
+        </w:rPr>
+      </w:pPr>
+      <w:r>
+        <w:rPr>
+          <w:rFonts w:ascii="Calibri" w:hAnsi="Calibri" w:cs="Calibri"/>
+          <w:sz w:val="22"/>
+          <w:szCs w:val="22"/>
+        </w:rPr>
+        <w:t>The tools and spare parts we had were not enough to mount the motors without the vibration damper.</w:t>
+      </w:r>
+    </w:p>
+    <w:p>
+      <w:pPr>
+        <w:widowControl w:val="0"/>
+        <w:autoSpaceDE w:val="0"/>
+        <w:autoSpaceDN w:val="0"/>
+        <w:adjustRightInd w:val="0"/>
+        <w:spacing w:after="160" w:line="256" w:lineRule="auto"/>
+        <w:rPr>
+          <w:rFonts w:ascii="Calibri" w:hAnsi="Calibri" w:cs="Calibri"/>
+          <w:sz w:val="22"/>
+          <w:szCs w:val="22"/>
+        </w:rPr>
+      </w:pPr>
+    </w:p>
+    <w:p>
+      <w:pPr>
+        <w:widowControl w:val="0"/>
+        <w:autoSpaceDE w:val="0"/>
+        <w:autoSpaceDN w:val="0"/>
+        <w:adjustRightInd w:val="0"/>
+        <w:spacing w:after="160" w:line="256" w:lineRule="auto"/>
+        <w:rPr>
+          <w:rFonts w:ascii="Calibri" w:hAnsi="Calibri" w:cs="Calibri"/>
+          <w:sz w:val="22"/>
+          <w:szCs w:val="22"/>
+        </w:rPr>
+      </w:pPr>
+    </w:p>
+    <w:p>
+      <w:pPr>
+        <w:widowControl w:val="0"/>
+        <w:autoSpaceDE w:val="0"/>
+        <w:autoSpaceDN w:val="0"/>
+        <w:adjustRightInd w:val="0"/>
+        <w:spacing w:after="160" w:line="256" w:lineRule="auto"/>
+        <w:rPr>
+          <w:rFonts w:ascii="Calibri" w:hAnsi="Calibri" w:cs="Calibri"/>
+          <w:sz w:val="22"/>
+          <w:szCs w:val="22"/>
+        </w:rPr>
+      </w:pPr>
+    </w:p>
+    <w:p>
+      <w:pPr>
+        <w:pStyle w:val="berschrift3"/>
+      </w:pPr>
+      <w:bookmarkStart w:id="36" w:name="_Toc431984923"/>
+      <w:r>
+        <w:t>Conclusion</w:t>
+      </w:r>
+      <w:bookmarkEnd w:id="36"/>
+    </w:p>
+    <w:p/>
+    <w:p>
+      <w:pPr>
+        <w:widowControl w:val="0"/>
+        <w:autoSpaceDE w:val="0"/>
+        <w:autoSpaceDN w:val="0"/>
+        <w:adjustRightInd w:val="0"/>
+        <w:spacing w:after="160" w:line="256" w:lineRule="auto"/>
+        <w:rPr>
+          <w:rFonts w:ascii="Calibri" w:hAnsi="Calibri" w:cs="Calibri"/>
+          <w:sz w:val="22"/>
+          <w:szCs w:val="22"/>
+        </w:rPr>
+      </w:pPr>
+      <w:r>
+        <w:rPr>
+          <w:rFonts w:ascii="Calibri" w:hAnsi="Calibri" w:cs="Calibri"/>
+          <w:sz w:val="22"/>
+          <w:szCs w:val="22"/>
+        </w:rPr>
+        <w:t>The X-</w:t>
+      </w:r>
+      <w:r>
+        <w:rPr>
+          <w:rFonts w:ascii="Calibri" w:hAnsi="Calibri" w:cs="Calibri"/>
+          <w:sz w:val="22"/>
+          <w:szCs w:val="22"/>
+        </w:rPr>
+        <w:t>Copter vehicle should be able to fly.</w:t>
+      </w:r>
+    </w:p>
+    <w:p>
+      <w:pPr>
+        <w:widowControl w:val="0"/>
+        <w:autoSpaceDE w:val="0"/>
+        <w:autoSpaceDN w:val="0"/>
+        <w:adjustRightInd w:val="0"/>
+        <w:spacing w:after="160" w:line="256" w:lineRule="auto"/>
+        <w:rPr>
+          <w:rFonts w:ascii="Calibri" w:hAnsi="Calibri" w:cs="Calibri"/>
+          <w:sz w:val="22"/>
+          <w:szCs w:val="22"/>
+        </w:rPr>
+      </w:pPr>
+      <w:r>
+        <w:rPr>
+          <w:rFonts w:ascii="Calibri" w:hAnsi="Calibri" w:cs="Calibri"/>
+          <w:sz w:val="22"/>
+          <w:szCs w:val="22"/>
+        </w:rPr>
+        <w:t xml:space="preserve">The rubber vibration damper </w:t>
+      </w:r>
+      <w:r>
+        <w:rPr>
+          <w:rFonts w:ascii="Calibri" w:hAnsi="Calibri" w:cs="Calibri"/>
+          <w:sz w:val="22"/>
+          <w:szCs w:val="22"/>
+        </w:rPr>
+        <w:t>is</w:t>
+      </w:r>
+      <w:r>
+        <w:rPr>
+          <w:rFonts w:ascii="Calibri" w:hAnsi="Calibri" w:cs="Calibri"/>
+          <w:sz w:val="22"/>
+          <w:szCs w:val="22"/>
+        </w:rPr>
+        <w:t xml:space="preserve"> not recommended.</w:t>
+      </w:r>
+    </w:p>
+    <w:p>
+      <w:pPr>
+        <w:widowControl w:val="0"/>
+        <w:autoSpaceDE w:val="0"/>
+        <w:autoSpaceDN w:val="0"/>
+        <w:adjustRightInd w:val="0"/>
+        <w:spacing w:after="160" w:line="256" w:lineRule="auto"/>
+        <w:rPr>
+          <w:rFonts w:ascii="Calibri" w:hAnsi="Calibri" w:cs="Calibri"/>
+          <w:sz w:val="22"/>
+          <w:szCs w:val="22"/>
+        </w:rPr>
+      </w:pPr>
+      <w:r>
+        <w:rPr>
+          <w:rFonts w:ascii="Calibri" w:hAnsi="Calibri" w:cs="Calibri"/>
+          <w:sz w:val="22"/>
+          <w:szCs w:val="22"/>
+        </w:rPr>
+        <w:t>Another Test is necessary</w:t>
+      </w:r>
+      <w:r>
+        <w:rPr>
+          <w:rFonts w:ascii="Calibri" w:hAnsi="Calibri" w:cs="Calibri"/>
+          <w:sz w:val="22"/>
+          <w:szCs w:val="22"/>
+        </w:rPr>
+        <w:t>.</w:t>
+      </w:r>
+    </w:p>
+    <w:p>
+      <w:pPr>
+        <w:widowControl w:val="0"/>
+        <w:autoSpaceDE w:val="0"/>
+        <w:autoSpaceDN w:val="0"/>
+        <w:adjustRightInd w:val="0"/>
+        <w:spacing w:after="160" w:line="256" w:lineRule="auto"/>
+        <w:rPr>
+          <w:rFonts w:ascii="Calibri" w:hAnsi="Calibri" w:cs="Calibri"/>
+          <w:sz w:val="22"/>
+          <w:szCs w:val="22"/>
+        </w:rPr>
+      </w:pPr>
+    </w:p>
+    <w:p>
       <w:r>
         <w:br w:type="page"/>
       </w:r>
     </w:p>
     <w:p>
       <w:pPr>
+        <w:pStyle w:val="berschrift1"/>
+      </w:pPr>
+      <w:bookmarkStart w:id="37" w:name="_Toc431984924"/>
+      <w:r>
+        <w:t>Sprint 3</w:t>
+      </w:r>
+      <w:bookmarkEnd w:id="37"/>
+    </w:p>
+    <w:p/>
+    <w:p>
+      <w:pPr>
         <w:pStyle w:val="berschrift2"/>
       </w:pPr>
-      <w:bookmarkStart w:id="46" w:name="_Toc431980513"/>
-      <w:r>
-        <w:lastRenderedPageBreak/>
-        <w:t>Implementation of the SUMD Parsing</w:t>
-      </w:r>
-      <w:bookmarkEnd w:id="46"/>
+      <w:bookmarkStart w:id="38" w:name="_Toc431984925"/>
+      <w:r>
+        <w:t>Domain model</w:t>
+      </w:r>
+      <w:bookmarkEnd w:id="38"/>
     </w:p>
     <w:p/>
     <w:p>
       <w:r>
-        <w:t>Since is a serial Format it can be read directly from a UART.</w:t>
-      </w:r>
-    </w:p>
-    <w:p>
-      <w:r>
-        <w:t>Luckily Altera is offering an RS232 UART IP Core, which can be added to our SoPC using Qsys.</w:t>
-      </w:r>
-    </w:p>
-    <w:p>
-      <w:r>
-        <w:t>It only requires two additional GPIO Pins, for receiving or transmit serial data.</w:t>
-      </w:r>
-    </w:p>
-    <w:p>
-      <w:r>
-        <w:t>Reading and Controlling the UART will be Part of the UART Driver.</w:t>
-      </w:r>
-    </w:p>
-    <w:p>
-      <w:r>
-        <w:t>The UART has to be initiated with the following settings, to receive a SUMD-Frame:</w:t>
+        <w:t xml:space="preserve">In the picture </w:t>
+      </w:r>
+      <w:r>
+        <w:fldChar w:fldCharType="begin"/>
+      </w:r>
+      <w:r>
+        <w:instrText xml:space="preserve"> REF _Ref431982099 \h </w:instrText>
+      </w:r>
+      <w:r>
+        <w:fldChar w:fldCharType="separate"/>
+      </w:r>
+      <w:r>
+        <w:t xml:space="preserve">Abbildung </w:t>
+      </w:r>
+      <w:r>
+        <w:rPr>
+          <w:noProof/>
+        </w:rPr>
+        <w:t>2</w:t>
+      </w:r>
+      <w:r>
+        <w:t xml:space="preserve"> Domaine Model</w:t>
+      </w:r>
+      <w:r>
+        <w:fldChar w:fldCharType="end"/>
+      </w:r>
+      <w:r>
+        <w:t xml:space="preserve"> </w:t>
+      </w:r>
+      <w:r>
+        <w:t>you can see the layer orientated structure of our flight controller. From the top to the bottom, each layer uses the software form the layer below. This subjection is shown by the arrows pointing to the bottom. The flight controller acts as an auto stabilizer when the UAV is in the air so that the user don't has to steer against wind gusts and other external influences that disturb the flight.</w:t>
+      </w:r>
+    </w:p>
+    <w:p>
+      <w:r>
+        <w:t xml:space="preserve">As you can see in </w:t>
+      </w:r>
+      <w:r>
+        <w:fldChar w:fldCharType="begin"/>
+      </w:r>
+      <w:r>
+        <w:instrText xml:space="preserve"> REF _Ref431982099 \h </w:instrText>
+      </w:r>
+      <w:r>
+        <w:fldChar w:fldCharType="separate"/>
+      </w:r>
+      <w:r>
+        <w:t xml:space="preserve">Abbildung </w:t>
+      </w:r>
+      <w:r>
+        <w:rPr>
+          <w:noProof/>
+        </w:rPr>
+        <w:t>2</w:t>
+      </w:r>
+      <w:r>
+        <w:t xml:space="preserve"> Domaine Model</w:t>
+      </w:r>
+      <w:r>
+        <w:fldChar w:fldCharType="end"/>
+      </w:r>
+      <w:r>
+        <w:t xml:space="preserve"> </w:t>
+      </w:r>
+      <w:r>
+        <w:t>and already mentioned, the structure has eight layers:</w:t>
+      </w:r>
+    </w:p>
+    <w:p>
+      <w:r>
+        <w:t>The very bottom layer is the layer that's closet to the hardware and colored light red in model1.png. In this layer there are the drivers for the general I/O communication on the board such as I²C and PWM.</w:t>
+      </w:r>
+    </w:p>
+    <w:p>
+      <w:r>
+        <w:t>In the second layer which is colored yellow, the drivers for the sensors and actors the X</w:t>
+      </w:r>
+      <w:r>
+        <w:t>-</w:t>
+      </w:r>
+      <w:r>
+        <w:t>Copter uses to communicate with the real world. Here we use four or six motors with rotors depending on the configuration of the X</w:t>
+      </w:r>
+      <w:r>
+        <w:t>-</w:t>
+      </w:r>
+      <w:r>
+        <w:t xml:space="preserve">Copter. In </w:t>
+      </w:r>
+      <w:r>
+        <w:t>addition,</w:t>
+      </w:r>
+      <w:r>
+        <w:t xml:space="preserve"> we have an accelerometer, a gyroscope and a compass to detect the three dimensional lay and alignment. To share data between each other, they use the orange layer drivers. To receive the command signals from the remote control a RC driver is also implemented in this layer.</w:t>
+      </w:r>
+    </w:p>
+    <w:p>
+      <w:r>
+        <w:t xml:space="preserve">To get useful data from the sensors it has to be filtered first to handle the disturbances. These filters are colored dark green and are in layer three. </w:t>
+      </w:r>
+    </w:p>
+    <w:p>
+      <w:r>
+        <w:t>In the fourth layer the RC and sensor interpreters are placed and colored blue. The interpreters are used to get human readable and understandable data from the sensors.</w:t>
+      </w:r>
+    </w:p>
+    <w:p>
+      <w:r>
+        <w:t>One layer above and colored pink, there are the controllers for the sensors, motors and the remote control. Each controller manages the specific device. This includes accessing the driver to get or set the raw data from the drivers. This raw data is then, if its one of the sensors, filtered and interpreted. This all is done automatically to provide an easy access by the con</w:t>
+      </w:r>
+      <w:r>
+        <w:t xml:space="preserve">trollers to higher layers. The </w:t>
+      </w:r>
+      <w:r>
+        <w:t xml:space="preserve">motor controller has </w:t>
+      </w:r>
+    </w:p>
+    <w:p>
+      <w:r>
+        <w:t>The PIDs are located between the PID_Controller (orange) and the other controllers (pink) in the sixth layer. Each motor has its own PID regulator that is controlled by the orange colored PID_Controller.</w:t>
+      </w:r>
+    </w:p>
+    <w:p>
+      <w:r>
+        <w:t xml:space="preserve">The PID controller in layer seven collects all necessary data from the controllers in the pink layer five for the PID regulators. This includes the </w:t>
+      </w:r>
+      <w:r>
+        <w:t>set point</w:t>
+      </w:r>
+      <w:r>
+        <w:t xml:space="preserve"> from the remote control and the actual value from the sensors. The value the PIDs return is then used by the motor controllers to set the needed speed to let the X</w:t>
+      </w:r>
+      <w:r>
+        <w:t>-</w:t>
+      </w:r>
+      <w:r>
+        <w:t>Copter fly stable.</w:t>
+      </w:r>
+    </w:p>
+    <w:p>
+      <w:r>
+        <w:t>The very top layer is the flight controller that manages the timing and general flow of the application in the main method.</w:t>
       </w:r>
     </w:p>
     <w:p/>
     <w:p>
-      <w:r>
-        <w:tab/>
-        <w:t>- 115200 Baud</w:t>
-      </w:r>
-    </w:p>
-    <w:p>
-      <w:r>
-        <w:tab/>
-        <w:t xml:space="preserve">- No Parity </w:t>
-      </w:r>
-    </w:p>
-    <w:p>
-      <w:r>
-        <w:tab/>
-        <w:t>- 1 Stop Bit</w:t>
-      </w:r>
-    </w:p>
-    <w:p/>
-    <w:p>
-      <w:r>
-        <w:t>Every received Byte has to be interpreted according to the Definition of the SUMD format,</w:t>
-      </w:r>
-    </w:p>
-    <w:p>
-      <w:r>
-        <w:t>which was described in the previous Section "//TODO Name of section".</w:t>
-      </w:r>
-    </w:p>
-    <w:p>
-      <w:r>
-        <w:t>Following Steps are executed by the RC interpreted Controller:</w:t>
-      </w:r>
-    </w:p>
-    <w:p/>
-    <w:p>
-      <w:pPr>
-        <w:pStyle w:val="berschrift3"/>
-      </w:pPr>
-      <w:bookmarkStart w:id="47" w:name="_Toc431980514"/>
-      <w:r>
-        <w:t>Saving raw SUMD-Frame Bytes from the UART</w:t>
-      </w:r>
-      <w:bookmarkEnd w:id="47"/>
-    </w:p>
-    <w:p/>
-    <w:p>
-      <w:r>
-        <w:t xml:space="preserve">The SUMD-Controller has to wait for a new SUMD-Frame. </w:t>
-      </w:r>
-      <w:r>
-        <w:t xml:space="preserve"> </w:t>
-      </w:r>
-      <w:r>
-        <w:t>A frame starts if the value of a received Byte equals the VendorID.</w:t>
-      </w:r>
-      <w:r>
-        <w:t xml:space="preserve"> </w:t>
-      </w:r>
-      <w:r>
-        <w:t>After that, the following Bytes will be saved in an Array.</w:t>
-      </w:r>
-    </w:p>
-    <w:p>
-      <w:r>
-        <w:t>The size of the Array will be equal to the frame this can be calculated with:</w:t>
-      </w:r>
-    </w:p>
-    <w:p>
-      <w:r>
-        <w:t>SUMD-Frame length = SUMD Header length + Number of Channels * 2 + CRC length)</w:t>
-      </w:r>
-    </w:p>
-    <w:p>
-      <w:r>
-        <w:tab/>
-      </w:r>
-      <w:r>
-        <w:tab/>
-      </w:r>
-    </w:p>
-    <w:p>
-      <w:pPr>
-        <w:pStyle w:val="berschrift3"/>
-      </w:pPr>
-      <w:bookmarkStart w:id="48" w:name="_Toc431980515"/>
-      <w:r>
-        <w:t>Interpreting the received SUMD-Frame</w:t>
-      </w:r>
-      <w:bookmarkEnd w:id="48"/>
-    </w:p>
-    <w:p/>
-    <w:p>
-      <w:r>
-        <w:t>According to the SUMD format description, every Byte has its own specific purpose.</w:t>
-      </w:r>
-    </w:p>
-    <w:p>
-      <w:r>
-        <w:t xml:space="preserve">The actual received RC-commands are sliced into a High Byte and a Low Byte, </w:t>
-      </w:r>
-    </w:p>
-    <w:p>
-      <w:r>
-        <w:t>thus it is necessary to unroll both Bytes to a 16 Bit Integer. Every Channel value will be stored in an Array, which is accessible in a struct including all additional Data of the SUMD-Frame.</w:t>
-      </w:r>
-    </w:p>
-    <w:p>
-      <w:r>
-        <w:tab/>
-      </w:r>
-    </w:p>
-    <w:p>
-      <w:r>
-        <w:tab/>
-      </w:r>
-    </w:p>
-    <w:p>
-      <w:pPr>
-        <w:pStyle w:val="berschrift3"/>
-      </w:pPr>
-      <w:bookmarkStart w:id="49" w:name="_Toc431980516"/>
-      <w:r>
-        <w:t>UART Driver</w:t>
-      </w:r>
-      <w:bookmarkEnd w:id="49"/>
-    </w:p>
-    <w:p/>
-    <w:p>
-      <w:r>
-        <w:t>This driver will offer functions to initiate and read the RS232 UART IP Core.</w:t>
-      </w:r>
-    </w:p>
-    <w:p>
-      <w:r>
-        <w:t xml:space="preserve">It is also possible to check if a new Byte was read. This is highly recommended </w:t>
-      </w:r>
-    </w:p>
-    <w:p>
-      <w:r>
-        <w:t>if only one Byte will be read from the UART. The driver is divided in a source file "b_uartriver.c" and a header file "b_uartriver.h". The UART can be selected with an enumeration, which is defined in the header file of the driver.</w:t>
-      </w:r>
-    </w:p>
-    <w:p/>
-    <w:p/>
-    <w:p/>
-    <w:p/>
-    <w:p/>
-    <w:p/>
-    <w:p/>
-    <w:p/>
-    <w:p>
-      <w:pPr>
-        <w:pStyle w:val="berschrift3"/>
-      </w:pPr>
-      <w:bookmarkStart w:id="50" w:name="_Toc431980517"/>
-      <w:r>
-        <w:lastRenderedPageBreak/>
-        <w:t>SUMD-Frame-high</w:t>
-      </w:r>
-      <w:bookmarkEnd w:id="50"/>
-    </w:p>
-    <w:p/>
-    <w:p>
-      <w:r>
+      <w:pPr>
+        <w:keepNext/>
+        <w:widowControl w:val="0"/>
+        <w:autoSpaceDE w:val="0"/>
+        <w:autoSpaceDN w:val="0"/>
+        <w:adjustRightInd w:val="0"/>
+      </w:pPr>
+      <w:r>
+        <w:rPr>
+          <w:rFonts w:ascii="Times" w:hAnsi="Times" w:cs="Times"/>
+          <w:noProof/>
+        </w:rPr>
         <w:drawing>
-          <wp:inline distT="0" distB="0" distL="0" distR="0" wp14:anchorId="2339F7D9" wp14:editId="01E60931">
-            <wp:extent cx="3822700" cy="2933700"/>
-            <wp:effectExtent l="0" t="0" r="12700" b="12700"/>
-            <wp:docPr id="8" name="Bild 8"/>
+          <wp:inline distT="0" distB="0" distL="0" distR="0" wp14:anchorId="0F511BBC" wp14:editId="130C7D3B">
+            <wp:extent cx="5756910" cy="4930775"/>
+            <wp:effectExtent l="0" t="0" r="8890" b="0"/>
+            <wp:docPr id="9" name="Bild 9"/>
             <wp:cNvGraphicFramePr>
               <a:graphicFrameLocks xmlns:a="http://schemas.openxmlformats.org/drawingml/2006/main" noChangeAspect="1"/>
             </wp:cNvGraphicFramePr>
@@ -13952,11 +13214,17 @@
               <a:graphicData uri="http://schemas.openxmlformats.org/drawingml/2006/picture">
                 <pic:pic xmlns:pic="http://schemas.openxmlformats.org/drawingml/2006/picture">
                   <pic:nvPicPr>
-                    <pic:cNvPr id="1" name=""/>
+                    <pic:cNvPr id="9" name="model1.png"/>
                     <pic:cNvPicPr/>
                   </pic:nvPicPr>
                   <pic:blipFill>
-                    <a:blip r:embed="rId24"/>
+                    <a:blip r:embed="rId24">
+                      <a:extLst>
+                        <a:ext uri="{28A0092B-C50C-407E-A947-70E740481C1C}">
+                          <a14:useLocalDpi xmlns:a14="http://schemas.microsoft.com/office/drawing/2010/main" val="0"/>
+                        </a:ext>
+                      </a:extLst>
+                    </a:blip>
                     <a:stretch>
                       <a:fillRect/>
                     </a:stretch>
@@ -13964,7 +13232,7 @@
                   <pic:spPr>
                     <a:xfrm>
                       <a:off x="0" y="0"/>
-                      <a:ext cx="3822700" cy="2933700"/>
+                      <a:ext cx="5756910" cy="4930775"/>
                     </a:xfrm>
                     <a:prstGeom prst="rect">
                       <a:avLst/>
@@ -13977,26 +13245,447 @@
         </w:drawing>
       </w:r>
     </w:p>
+    <w:p>
+      <w:pPr>
+        <w:pStyle w:val="Beschriftung"/>
+        <w:rPr>
+          <w:rFonts w:ascii="Times" w:hAnsi="Times" w:cs="Times"/>
+        </w:rPr>
+      </w:pPr>
+      <w:bookmarkStart w:id="39" w:name="_Ref431982099"/>
+      <w:bookmarkStart w:id="40" w:name="_Toc431984333"/>
+      <w:r>
+        <w:t xml:space="preserve">Abbildung </w:t>
+      </w:r>
+      <w:r>
+        <w:fldChar w:fldCharType="begin"/>
+      </w:r>
+      <w:r>
+        <w:instrText xml:space="preserve"> SEQ Abbildung \* ARABIC </w:instrText>
+      </w:r>
+      <w:r>
+        <w:fldChar w:fldCharType="separate"/>
+      </w:r>
+      <w:r>
+        <w:rPr>
+          <w:noProof/>
+        </w:rPr>
+        <w:t>2</w:t>
+      </w:r>
+      <w:r>
+        <w:rPr>
+          <w:noProof/>
+        </w:rPr>
+        <w:fldChar w:fldCharType="end"/>
+      </w:r>
+      <w:r>
+        <w:t xml:space="preserve"> Domaine Model</w:t>
+      </w:r>
+      <w:bookmarkEnd w:id="39"/>
+      <w:bookmarkEnd w:id="40"/>
+    </w:p>
     <w:p/>
+    <w:p/>
+    <w:p/>
+    <w:p>
+      <w:pPr>
+        <w:pStyle w:val="berschrift2"/>
+      </w:pPr>
+      <w:bookmarkStart w:id="41" w:name="_Toc431984926"/>
+      <w:r>
+        <w:t>Definition of Graupners HoTT- SUMD- Signal</w:t>
+      </w:r>
+      <w:bookmarkEnd w:id="41"/>
+      <w:r>
+        <w:t xml:space="preserve"> </w:t>
+      </w:r>
+    </w:p>
+    <w:p>
+      <w:pPr>
+        <w:rPr>
+          <w:u w:val="single"/>
+        </w:rPr>
+      </w:pPr>
+    </w:p>
     <w:p>
       <w:pPr>
         <w:pStyle w:val="berschrift3"/>
       </w:pPr>
-      <w:bookmarkStart w:id="51" w:name="_Toc431980518"/>
-      <w:r>
-        <w:t>SUMD-Frame-low</w:t>
-      </w:r>
-      <w:bookmarkEnd w:id="51"/>
+      <w:bookmarkStart w:id="42" w:name="_Toc431984927"/>
+      <w:r>
+        <w:t>Why SUMD</w:t>
+      </w:r>
+      <w:bookmarkEnd w:id="42"/>
     </w:p>
     <w:p/>
     <w:p>
-      <w:bookmarkStart w:id="52" w:name="_Toc431978097"/>
-      <w:r>
+      <w:r>
+        <w:t>The “gr 16” receiver supports two different sum signals, “SUMO”- and  “SUMD”- Signal.</w:t>
+      </w:r>
+    </w:p>
+    <w:p>
+      <w:r>
+        <w:t>The SUMO- Signal is an analo</w:t>
+      </w:r>
+      <w:r>
+        <w:t>g sum signal and is equal to a P</w:t>
+      </w:r>
+      <w:r>
+        <w:t xml:space="preserve">uls position modulation whereas </w:t>
+      </w:r>
+    </w:p>
+    <w:p>
+      <w:r>
+        <w:t>the SUMD- Signal is a digital sum signal.</w:t>
+      </w:r>
+    </w:p>
+    <w:p>
+      <w:r>
+        <w:t xml:space="preserve">So the big advantage of SUMD is, that it is easy </w:t>
+      </w:r>
+      <w:r>
+        <w:t>decode able</w:t>
+      </w:r>
+      <w:r>
+        <w:t>.</w:t>
+      </w:r>
+    </w:p>
+    <w:p>
+      <w:r>
+        <w:t xml:space="preserve"> </w:t>
+      </w:r>
+    </w:p>
+    <w:p>
+      <w:pPr>
+        <w:pStyle w:val="berschrift3"/>
+      </w:pPr>
+      <w:bookmarkStart w:id="43" w:name="_Toc431984928"/>
+      <w:r>
+        <w:t>Definition</w:t>
+      </w:r>
+      <w:bookmarkEnd w:id="43"/>
+    </w:p>
+    <w:p/>
+    <w:p>
+      <w:r>
+        <w:t>HoTT SUMD is implemented by a 115200 bit/s serial data stream. The data stream is generated by HoTT receivers</w:t>
+      </w:r>
+      <w:r>
+        <w:t xml:space="preserve">. </w:t>
+      </w:r>
+      <w:r>
+        <w:t>The transmitter generates a data frame at a data rate of 100Hz (10ms). Each data frame consists of a header followed by a data section representing the channel data and is concluded by a CRC checksum.</w:t>
+      </w:r>
+    </w:p>
+    <w:p/>
+    <w:p>
+      <w:pPr>
+        <w:pStyle w:val="berschrift3"/>
+      </w:pPr>
+      <w:bookmarkStart w:id="44" w:name="_Toc431984929"/>
+      <w:r>
+        <w:t>Time Requirements</w:t>
+      </w:r>
+      <w:bookmarkEnd w:id="44"/>
+    </w:p>
+    <w:p/>
+    <w:p>
+      <w:r>
+        <w:t>The serial connection needs to be set to 115200 Bit/s, 8 Databits, no Paritybit, 1 Stopbit. Each data frame is sent as a consistent data burst leaving minimal gaps less than 50µs between transmitted data bytes.</w:t>
+      </w:r>
+    </w:p>
+    <w:p/>
+    <w:p>
+      <w:pPr>
+        <w:pStyle w:val="berschrift3"/>
+      </w:pPr>
+      <w:bookmarkStart w:id="45" w:name="_Toc431984930"/>
+      <w:r>
+        <w:t>Structure of a HoTT- SUMD frame</w:t>
+      </w:r>
+      <w:bookmarkEnd w:id="45"/>
+    </w:p>
+    <w:p/>
+    <w:p>
+      <w:r>
+        <w:t xml:space="preserve">A single SUMD data frame comprises of three consecutive sections. SUMD_Header, SUMD_Data, SUMD_CRC.  </w:t>
+      </w:r>
+    </w:p>
+    <w:p>
+      <w:r>
+        <w:t>The SUMD_Data section contains the channel data in sequential order. The number of channels to be transmitted can be up to 32. Each channel data is represented by a 16 bit word.</w:t>
+      </w:r>
+    </w:p>
+    <w:p/>
+    <w:p>
+      <w:pPr>
+        <w:pStyle w:val="berschrift3"/>
+      </w:pPr>
+      <w:bookmarkStart w:id="46" w:name="_Toc431984931"/>
+      <w:r>
+        <w:t>SUMD_Header section description</w:t>
+      </w:r>
+      <w:bookmarkEnd w:id="46"/>
+    </w:p>
+    <w:p/>
+    <w:p>
+      <w:pPr>
+        <w:rPr>
+          <w:b/>
+          <w:i/>
+        </w:rPr>
+      </w:pPr>
+      <w:r>
+        <w:rPr>
+          <w:b/>
+          <w:i/>
+        </w:rPr>
+        <w:t>Byte</w:t>
+      </w:r>
+      <w:r>
+        <w:rPr>
+          <w:b/>
+          <w:i/>
+        </w:rPr>
+        <w:tab/>
+      </w:r>
+      <w:r>
+        <w:rPr>
+          <w:b/>
+          <w:i/>
+        </w:rPr>
+        <w:tab/>
+      </w:r>
+      <w:r>
+        <w:rPr>
+          <w:b/>
+          <w:i/>
+        </w:rPr>
+        <w:tab/>
+      </w:r>
+      <w:r>
+        <w:rPr>
+          <w:b/>
+          <w:i/>
+        </w:rPr>
+        <w:tab/>
+        <w:t>Byte_Name</w:t>
+      </w:r>
+      <w:r>
+        <w:rPr>
+          <w:b/>
+          <w:i/>
+        </w:rPr>
+        <w:tab/>
+      </w:r>
+      <w:r>
+        <w:rPr>
+          <w:b/>
+          <w:i/>
+        </w:rPr>
+        <w:tab/>
+      </w:r>
+      <w:r>
+        <w:rPr>
+          <w:b/>
+          <w:i/>
+        </w:rPr>
+        <w:tab/>
+        <w:t>Byte_Value</w:t>
+      </w:r>
+    </w:p>
+    <w:p>
+      <w:r>
+        <w:t>Byte 0</w:t>
+      </w:r>
+      <w:r>
+        <w:tab/>
+      </w:r>
+      <w:r>
+        <w:tab/>
+      </w:r>
+      <w:r>
+        <w:tab/>
+      </w:r>
+      <w:r>
+        <w:tab/>
+        <w:t>Vendor_ID</w:t>
+      </w:r>
+      <w:r>
+        <w:tab/>
+      </w:r>
+      <w:r>
+        <w:tab/>
+      </w:r>
+      <w:r>
+        <w:tab/>
+        <w:t>0xA8</w:t>
+      </w:r>
+    </w:p>
+    <w:p>
+      <w:r>
+        <w:t>Byte 1</w:t>
+      </w:r>
+      <w:r>
+        <w:tab/>
+      </w:r>
+      <w:r>
+        <w:tab/>
+      </w:r>
+      <w:r>
+        <w:tab/>
+      </w:r>
+      <w:r>
+        <w:tab/>
+        <w:t>Status</w:t>
+      </w:r>
+      <w:r>
+        <w:tab/>
+      </w:r>
+      <w:r>
+        <w:tab/>
+      </w:r>
+      <w:r>
+        <w:tab/>
+      </w:r>
+      <w:r>
+        <w:tab/>
+        <w:t>0x01 or 0x81</w:t>
+      </w:r>
+    </w:p>
+    <w:p>
+      <w:r>
+        <w:t>Byte 2</w:t>
+      </w:r>
+      <w:r>
+        <w:tab/>
+      </w:r>
+      <w:r>
+        <w:tab/>
+      </w:r>
+      <w:r>
+        <w:tab/>
+      </w:r>
+      <w:r>
+        <w:tab/>
+        <w:t>Number of channels</w:t>
+      </w:r>
+    </w:p>
+    <w:p/>
+    <w:p/>
+    <w:p/>
+    <w:p/>
+    <w:p/>
+    <w:p/>
+    <w:p/>
+    <w:p>
+      <w:pPr>
+        <w:pStyle w:val="berschrift3"/>
+      </w:pPr>
+      <w:bookmarkStart w:id="47" w:name="_Toc431984932"/>
+      <w:r>
+        <w:t>SUMD_Data section description</w:t>
+      </w:r>
+      <w:bookmarkEnd w:id="47"/>
+    </w:p>
+    <w:p/>
+    <w:p>
+      <w:r>
+        <w:t>Byte n*2+1</w:t>
+      </w:r>
+      <w:r>
+        <w:tab/>
+      </w:r>
+      <w:r>
+        <w:tab/>
+      </w:r>
+      <w:r>
+        <w:tab/>
+        <w:t xml:space="preserve">High Byte of channel n </w:t>
+      </w:r>
+    </w:p>
+    <w:p>
+      <w:r>
+        <w:t>Byte n*2+2</w:t>
+      </w:r>
+      <w:r>
+        <w:tab/>
+      </w:r>
+      <w:r>
+        <w:tab/>
+      </w:r>
+      <w:r>
+        <w:tab/>
+        <w:t>Low Byte of channel n</w:t>
+      </w:r>
+    </w:p>
+    <w:p/>
+    <w:p>
+      <w:pPr>
+        <w:pStyle w:val="berschrift3"/>
+      </w:pPr>
+      <w:bookmarkStart w:id="48" w:name="_Toc431984933"/>
+      <w:r>
+        <w:t>SUMD_CRC section description</w:t>
+      </w:r>
+      <w:bookmarkEnd w:id="48"/>
+    </w:p>
+    <w:p/>
+    <w:p>
+      <w:r>
+        <w:t>Byte (N_Channels+1 )*2+1</w:t>
+      </w:r>
+      <w:r>
+        <w:tab/>
+        <w:t>High Byte of CRC</w:t>
+      </w:r>
+    </w:p>
+    <w:p>
+      <w:r>
+        <w:t>Byte (N_Channels+1 )*2+2</w:t>
+      </w:r>
+      <w:r>
+        <w:tab/>
+        <w:t>Low Byte of CRC</w:t>
+      </w:r>
+      <w:r>
+        <w:t>derived</w:t>
+      </w:r>
+    </w:p>
+    <w:p/>
+    <w:p>
+      <w:pPr>
+        <w:pStyle w:val="berschrift3"/>
+      </w:pPr>
+      <w:bookmarkStart w:id="49" w:name="_Toc431984934"/>
+      <w:r>
+        <w:t>Channel data interpretation</w:t>
+      </w:r>
+      <w:bookmarkEnd w:id="49"/>
+    </w:p>
+    <w:p/>
+    <w:p>
+      <w:r>
+        <w:t xml:space="preserve">Each channel data is represented by </w:t>
+      </w:r>
+      <w:r>
+        <w:t>an</w:t>
+      </w:r>
+      <w:r>
+        <w:t xml:space="preserve"> unsigned 16 Bit Word. The data range is derived from the pulse length for standard servos.</w:t>
+      </w:r>
+    </w:p>
+    <w:p/>
+    <w:p>
+      <w:r>
+        <w:rPr>
+          <w:noProof/>
+        </w:rPr>
         <w:drawing>
-          <wp:inline distT="0" distB="0" distL="0" distR="0" wp14:anchorId="6DBF853E" wp14:editId="67679D72">
-            <wp:extent cx="3784600" cy="2971800"/>
-            <wp:effectExtent l="0" t="0" r="0" b="0"/>
-            <wp:docPr id="10" name="Bild 10"/>
+          <wp:inline distT="0" distB="0" distL="0" distR="0" wp14:anchorId="25B874B7" wp14:editId="7C1520E1">
+            <wp:extent cx="5756910" cy="1873280"/>
+            <wp:effectExtent l="0" t="0" r="8890" b="6350"/>
+            <wp:docPr id="6" name="Grafik 1"/>
             <wp:cNvGraphicFramePr>
               <a:graphicFrameLocks xmlns:a="http://schemas.openxmlformats.org/drawingml/2006/main" noChangeAspect="1"/>
             </wp:cNvGraphicFramePr>
@@ -14016,6 +13705,347 @@
                   <pic:spPr>
                     <a:xfrm>
                       <a:off x="0" y="0"/>
+                      <a:ext cx="5756910" cy="1873280"/>
+                    </a:xfrm>
+                    <a:prstGeom prst="rect">
+                      <a:avLst/>
+                    </a:prstGeom>
+                  </pic:spPr>
+                </pic:pic>
+              </a:graphicData>
+            </a:graphic>
+          </wp:inline>
+        </w:drawing>
+      </w:r>
+    </w:p>
+    <w:p>
+      <w:r>
+        <w:br w:type="page"/>
+      </w:r>
+    </w:p>
+    <w:p>
+      <w:pPr>
+        <w:pStyle w:val="berschrift2"/>
+      </w:pPr>
+      <w:bookmarkStart w:id="50" w:name="_Toc431984935"/>
+      <w:r>
+        <w:t>Implementation of the SUMD Parsing</w:t>
+      </w:r>
+      <w:bookmarkEnd w:id="50"/>
+    </w:p>
+    <w:p/>
+    <w:p>
+      <w:r>
+        <w:t>Since is a serial Format it can be read directly from a UART.</w:t>
+      </w:r>
+    </w:p>
+    <w:p>
+      <w:r>
+        <w:t>Luckily Altera is offering an RS232 UART IP Core, which can be added to our SoPC using Qsys.</w:t>
+      </w:r>
+    </w:p>
+    <w:p>
+      <w:r>
+        <w:t>It only requires two additional GPIO Pins, for receiving or transmit serial data.</w:t>
+      </w:r>
+    </w:p>
+    <w:p>
+      <w:r>
+        <w:t>Reading and Controlling the UART will be Part of the UART Driver.</w:t>
+      </w:r>
+    </w:p>
+    <w:p>
+      <w:r>
+        <w:t>The UART has to be initiated with the following settings, to receive a SUMD-Frame:</w:t>
+      </w:r>
+    </w:p>
+    <w:p/>
+    <w:p>
+      <w:r>
+        <w:tab/>
+        <w:t>- 115200 Baud</w:t>
+      </w:r>
+    </w:p>
+    <w:p>
+      <w:r>
+        <w:tab/>
+        <w:t xml:space="preserve">- No Parity </w:t>
+      </w:r>
+    </w:p>
+    <w:p>
+      <w:r>
+        <w:tab/>
+        <w:t>- 1 Stop Bit</w:t>
+      </w:r>
+    </w:p>
+    <w:p/>
+    <w:p>
+      <w:r>
+        <w:t>Every received Byte has to be interpreted according to the Definition of the SUMD format,</w:t>
+      </w:r>
+    </w:p>
+    <w:p>
+      <w:r>
+        <w:t>which was described in the previous Section "//TODO Name of section".</w:t>
+      </w:r>
+    </w:p>
+    <w:p>
+      <w:r>
+        <w:t>Following Steps are executed by the RC interpreted Controller:</w:t>
+      </w:r>
+    </w:p>
+    <w:p/>
+    <w:p>
+      <w:pPr>
+        <w:pStyle w:val="berschrift3"/>
+      </w:pPr>
+      <w:bookmarkStart w:id="51" w:name="_Toc431984936"/>
+      <w:r>
+        <w:t>Saving raw SUMD-Frame Bytes from the UART</w:t>
+      </w:r>
+      <w:bookmarkEnd w:id="51"/>
+    </w:p>
+    <w:p/>
+    <w:p>
+      <w:r>
+        <w:t xml:space="preserve">The SUMD-Controller has to wait for a new SUMD-Frame. </w:t>
+      </w:r>
+      <w:r>
+        <w:t xml:space="preserve"> </w:t>
+      </w:r>
+      <w:r>
+        <w:t>A frame starts if the value of a received Byte equals the VendorID.</w:t>
+      </w:r>
+      <w:r>
+        <w:t xml:space="preserve"> </w:t>
+      </w:r>
+      <w:r>
+        <w:t>After that, the following Bytes will be saved in an Array.</w:t>
+      </w:r>
+    </w:p>
+    <w:p>
+      <w:r>
+        <w:t>The size of the Array will be equal to the frame this can be calculated with:</w:t>
+      </w:r>
+    </w:p>
+    <w:p>
+      <w:r>
+        <w:t>SUMD-Frame length = SUMD Header length + Number of Channels * 2 + CRC length)</w:t>
+      </w:r>
+    </w:p>
+    <w:p>
+      <w:r>
+        <w:tab/>
+      </w:r>
+      <w:r>
+        <w:tab/>
+      </w:r>
+    </w:p>
+    <w:p>
+      <w:pPr>
+        <w:pStyle w:val="berschrift3"/>
+      </w:pPr>
+      <w:bookmarkStart w:id="52" w:name="_Toc431984937"/>
+      <w:r>
+        <w:t>Interpreting the received SUMD-Frame</w:t>
+      </w:r>
+      <w:bookmarkEnd w:id="52"/>
+    </w:p>
+    <w:p/>
+    <w:p>
+      <w:r>
+        <w:t>According to the SUMD format description, every Byte has its own specific purpose.</w:t>
+      </w:r>
+    </w:p>
+    <w:p>
+      <w:r>
+        <w:t xml:space="preserve">The actual received RC-commands are sliced into a High Byte and a Low Byte, </w:t>
+      </w:r>
+    </w:p>
+    <w:p>
+      <w:r>
+        <w:t>thus it is necessary to unroll both Bytes to a 16 Bit Integer. Every Channel value will be stored in an Array, which is accessible in a struct including all additional Data of the SUMD-Frame.</w:t>
+      </w:r>
+    </w:p>
+    <w:p>
+      <w:r>
+        <w:tab/>
+      </w:r>
+    </w:p>
+    <w:p>
+      <w:r>
+        <w:tab/>
+      </w:r>
+    </w:p>
+    <w:p>
+      <w:pPr>
+        <w:pStyle w:val="berschrift3"/>
+      </w:pPr>
+      <w:bookmarkStart w:id="53" w:name="_Toc431984938"/>
+      <w:r>
+        <w:t>UART Driver</w:t>
+      </w:r>
+      <w:bookmarkEnd w:id="53"/>
+    </w:p>
+    <w:p/>
+    <w:p>
+      <w:r>
+        <w:t>This driver will offer functions to initiate and read the RS232 UART IP Core.</w:t>
+      </w:r>
+    </w:p>
+    <w:p>
+      <w:r>
+        <w:t xml:space="preserve">It is also possible to check if a new Byte was read. This is highly recommended </w:t>
+      </w:r>
+    </w:p>
+    <w:p>
+      <w:r>
+        <w:t>if only one Byte will be read from the UART. The driver is divided in a source file "b_uartriver.c" and a header file "b_uartriver.h". The UART can be selected with an enumeration, which is defined in the header file of the driver.</w:t>
+      </w:r>
+    </w:p>
+    <w:p/>
+    <w:p/>
+    <w:p/>
+    <w:p/>
+    <w:p/>
+    <w:p/>
+    <w:p/>
+    <w:p/>
+    <w:p>
+      <w:pPr>
+        <w:pStyle w:val="berschrift3"/>
+      </w:pPr>
+      <w:bookmarkStart w:id="54" w:name="_Toc431984939"/>
+      <w:r>
+        <w:t>SUMD-Frame-high</w:t>
+      </w:r>
+      <w:bookmarkEnd w:id="54"/>
+    </w:p>
+    <w:p/>
+    <w:p>
+      <w:pPr>
+        <w:keepNext/>
+      </w:pPr>
+      <w:r>
+        <w:rPr>
+          <w:noProof/>
+        </w:rPr>
+        <w:drawing>
+          <wp:inline distT="0" distB="0" distL="0" distR="0" wp14:anchorId="2339F7D9" wp14:editId="01E60931">
+            <wp:extent cx="3822700" cy="2933700"/>
+            <wp:effectExtent l="0" t="0" r="12700" b="12700"/>
+            <wp:docPr id="8" name="Bild 8"/>
+            <wp:cNvGraphicFramePr>
+              <a:graphicFrameLocks xmlns:a="http://schemas.openxmlformats.org/drawingml/2006/main" noChangeAspect="1"/>
+            </wp:cNvGraphicFramePr>
+            <a:graphic xmlns:a="http://schemas.openxmlformats.org/drawingml/2006/main">
+              <a:graphicData uri="http://schemas.openxmlformats.org/drawingml/2006/picture">
+                <pic:pic xmlns:pic="http://schemas.openxmlformats.org/drawingml/2006/picture">
+                  <pic:nvPicPr>
+                    <pic:cNvPr id="1" name=""/>
+                    <pic:cNvPicPr/>
+                  </pic:nvPicPr>
+                  <pic:blipFill>
+                    <a:blip r:embed="rId26"/>
+                    <a:stretch>
+                      <a:fillRect/>
+                    </a:stretch>
+                  </pic:blipFill>
+                  <pic:spPr>
+                    <a:xfrm>
+                      <a:off x="0" y="0"/>
+                      <a:ext cx="3822700" cy="2933700"/>
+                    </a:xfrm>
+                    <a:prstGeom prst="rect">
+                      <a:avLst/>
+                    </a:prstGeom>
+                  </pic:spPr>
+                </pic:pic>
+              </a:graphicData>
+            </a:graphic>
+          </wp:inline>
+        </w:drawing>
+      </w:r>
+    </w:p>
+    <w:p>
+      <w:pPr>
+        <w:pStyle w:val="Beschriftung"/>
+      </w:pPr>
+      <w:bookmarkStart w:id="55" w:name="_Toc431984334"/>
+      <w:r>
+        <w:t xml:space="preserve">Abbildung </w:t>
+      </w:r>
+      <w:r>
+        <w:fldChar w:fldCharType="begin"/>
+      </w:r>
+      <w:r>
+        <w:instrText xml:space="preserve"> SEQ Abbildung \* ARABIC </w:instrText>
+      </w:r>
+      <w:r>
+        <w:fldChar w:fldCharType="separate"/>
+      </w:r>
+      <w:r>
+        <w:rPr>
+          <w:noProof/>
+        </w:rPr>
+        <w:t>3</w:t>
+      </w:r>
+      <w:r>
+        <w:rPr>
+          <w:noProof/>
+        </w:rPr>
+        <w:fldChar w:fldCharType="end"/>
+      </w:r>
+      <w:r>
+        <w:t xml:space="preserve"> SUMD-Frame-high</w:t>
+      </w:r>
+      <w:bookmarkEnd w:id="55"/>
+    </w:p>
+    <w:p/>
+    <w:p>
+      <w:pPr>
+        <w:pStyle w:val="berschrift3"/>
+      </w:pPr>
+      <w:bookmarkStart w:id="56" w:name="_Toc431984940"/>
+      <w:r>
+        <w:t>SUMD-Frame-low</w:t>
+      </w:r>
+      <w:bookmarkEnd w:id="56"/>
+    </w:p>
+    <w:p/>
+    <w:p>
+      <w:pPr>
+        <w:keepNext/>
+      </w:pPr>
+      <w:bookmarkStart w:id="57" w:name="_Toc431978097"/>
+      <w:r>
+        <w:rPr>
+          <w:noProof/>
+        </w:rPr>
+        <w:drawing>
+          <wp:inline distT="0" distB="0" distL="0" distR="0" wp14:anchorId="6DBF853E" wp14:editId="67679D72">
+            <wp:extent cx="3784600" cy="2971800"/>
+            <wp:effectExtent l="0" t="0" r="0" b="0"/>
+            <wp:docPr id="10" name="Bild 10"/>
+            <wp:cNvGraphicFramePr>
+              <a:graphicFrameLocks xmlns:a="http://schemas.openxmlformats.org/drawingml/2006/main" noChangeAspect="1"/>
+            </wp:cNvGraphicFramePr>
+            <a:graphic xmlns:a="http://schemas.openxmlformats.org/drawingml/2006/main">
+              <a:graphicData uri="http://schemas.openxmlformats.org/drawingml/2006/picture">
+                <pic:pic xmlns:pic="http://schemas.openxmlformats.org/drawingml/2006/picture">
+                  <pic:nvPicPr>
+                    <pic:cNvPr id="1" name=""/>
+                    <pic:cNvPicPr/>
+                  </pic:nvPicPr>
+                  <pic:blipFill>
+                    <a:blip r:embed="rId27"/>
+                    <a:stretch>
+                      <a:fillRect/>
+                    </a:stretch>
+                  </pic:blipFill>
+                  <pic:spPr>
+                    <a:xfrm>
+                      <a:off x="0" y="0"/>
                       <a:ext cx="3784600" cy="2971800"/>
                     </a:xfrm>
                     <a:prstGeom prst="rect">
@@ -14028,7 +14058,43 @@
           </wp:inline>
         </w:drawing>
       </w:r>
-      <w:bookmarkEnd w:id="52"/>
+      <w:bookmarkEnd w:id="57"/>
+    </w:p>
+    <w:p>
+      <w:pPr>
+        <w:pStyle w:val="Beschriftung"/>
+      </w:pPr>
+      <w:bookmarkStart w:id="58" w:name="_Toc431984335"/>
+      <w:r>
+        <w:t xml:space="preserve">Abbildung </w:t>
+      </w:r>
+      <w:r>
+        <w:fldChar w:fldCharType="begin"/>
+      </w:r>
+      <w:r>
+        <w:instrText xml:space="preserve"> SEQ Abbildung \* ARABIC </w:instrText>
+      </w:r>
+      <w:r>
+        <w:fldChar w:fldCharType="separate"/>
+      </w:r>
+      <w:r>
+        <w:rPr>
+          <w:noProof/>
+        </w:rPr>
+        <w:t>4</w:t>
+      </w:r>
+      <w:r>
+        <w:rPr>
+          <w:noProof/>
+        </w:rPr>
+        <w:fldChar w:fldCharType="end"/>
+      </w:r>
+      <w:r>
+        <w:t xml:space="preserve"> SUMD-Frame-Low</w:t>
+      </w:r>
+      <w:bookmarkEnd w:id="58"/>
+    </w:p>
+    <w:p>
       <w:r>
         <w:br w:type="page"/>
       </w:r>
@@ -14041,20 +14107,11 @@
     <w:p>
       <w:pPr>
         <w:pStyle w:val="Inhaltsverzeichnisberschrift"/>
-        <w:rPr>
-          <w:lang w:val="en-GB"/>
-        </w:rPr>
-      </w:pPr>
-      <w:r>
-        <w:rPr>
-          <w:lang w:val="en-GB"/>
-        </w:rPr>
+      </w:pPr>
+      <w:r>
         <w:t>Evaluation by the tea</w:t>
       </w:r>
       <w:r>
-        <w:rPr>
-          <w:lang w:val="en-GB"/>
-        </w:rPr>
         <w:t>m</w:t>
       </w:r>
     </w:p>
@@ -14072,11 +14129,11 @@
       <w:pPr>
         <w:pStyle w:val="berschrift1"/>
       </w:pPr>
-      <w:bookmarkStart w:id="53" w:name="_Toc431980519"/>
+      <w:bookmarkStart w:id="59" w:name="_Toc431984941"/>
       <w:r>
         <w:t>Lessons Learned</w:t>
       </w:r>
-      <w:bookmarkEnd w:id="53"/>
+      <w:bookmarkEnd w:id="59"/>
     </w:p>
     <w:p>
       <w:r>
@@ -14091,11 +14148,10 @@
         </w:tabs>
         <w:rPr>
           <w:noProof/>
-          <w:lang w:val="de-DE" w:eastAsia="ja-JP"/>
-        </w:rPr>
-      </w:pPr>
-      <w:r>
-        <w:lastRenderedPageBreak/>
+          <w:lang w:eastAsia="ja-JP"/>
+        </w:rPr>
+      </w:pPr>
+      <w:r>
         <w:fldChar w:fldCharType="begin"/>
       </w:r>
       <w:r>
@@ -14108,7 +14164,7 @@
         <w:rPr>
           <w:noProof/>
         </w:rPr>
-        <w:t>Abbildung 1 Sprint Burndown Chart</w:t>
+        <w:t>Abbildung 1 NAZ V2</w:t>
       </w:r>
       <w:r>
         <w:rPr>
@@ -14126,7 +14182,7 @@
         <w:rPr>
           <w:noProof/>
         </w:rPr>
-        <w:instrText xml:space="preserve"> PAGEREF _Toc431807739 \h </w:instrText>
+        <w:instrText xml:space="preserve"> PAGEREF _Toc431984332 \h </w:instrText>
       </w:r>
       <w:r>
         <w:rPr>
@@ -14143,7 +14199,7 @@
         <w:rPr>
           <w:noProof/>
         </w:rPr>
-        <w:t>11</w:t>
+        <w:t>21</w:t>
       </w:r>
       <w:r>
         <w:rPr>
@@ -14153,16 +14209,193 @@
       </w:r>
     </w:p>
     <w:p>
-      <w:r>
+      <w:pPr>
+        <w:pStyle w:val="Abbildungsverzeichnis"/>
+        <w:tabs>
+          <w:tab w:val="right" w:leader="dot" w:pos="9056"/>
+        </w:tabs>
+        <w:rPr>
+          <w:noProof/>
+          <w:lang w:eastAsia="ja-JP"/>
+        </w:rPr>
+      </w:pPr>
+      <w:r>
+        <w:rPr>
+          <w:noProof/>
+        </w:rPr>
+        <w:t>Abbildung 2 Domaine Model</w:t>
+      </w:r>
+      <w:r>
+        <w:rPr>
+          <w:noProof/>
+        </w:rPr>
+        <w:tab/>
+      </w:r>
+      <w:r>
+        <w:rPr>
+          <w:noProof/>
+        </w:rPr>
+        <w:fldChar w:fldCharType="begin"/>
+      </w:r>
+      <w:r>
+        <w:rPr>
+          <w:noProof/>
+        </w:rPr>
+        <w:instrText xml:space="preserve"> PAGEREF _Toc431984333 \h </w:instrText>
+      </w:r>
+      <w:r>
+        <w:rPr>
+          <w:noProof/>
+        </w:rPr>
+      </w:r>
+      <w:r>
+        <w:rPr>
+          <w:noProof/>
+        </w:rPr>
+        <w:fldChar w:fldCharType="separate"/>
+      </w:r>
+      <w:r>
+        <w:rPr>
+          <w:noProof/>
+        </w:rPr>
+        <w:t>26</w:t>
+      </w:r>
+      <w:r>
+        <w:rPr>
+          <w:noProof/>
+        </w:rPr>
         <w:fldChar w:fldCharType="end"/>
       </w:r>
     </w:p>
     <w:p>
+      <w:pPr>
+        <w:pStyle w:val="Abbildungsverzeichnis"/>
+        <w:tabs>
+          <w:tab w:val="right" w:leader="dot" w:pos="9056"/>
+        </w:tabs>
+        <w:rPr>
+          <w:noProof/>
+          <w:lang w:eastAsia="ja-JP"/>
+        </w:rPr>
+      </w:pPr>
+      <w:r>
+        <w:rPr>
+          <w:noProof/>
+        </w:rPr>
+        <w:t>Abbildung 3 SUMD-Frame-high</w:t>
+      </w:r>
+      <w:r>
+        <w:rPr>
+          <w:noProof/>
+        </w:rPr>
+        <w:tab/>
+      </w:r>
+      <w:r>
+        <w:rPr>
+          <w:noProof/>
+        </w:rPr>
+        <w:fldChar w:fldCharType="begin"/>
+      </w:r>
+      <w:r>
+        <w:rPr>
+          <w:noProof/>
+        </w:rPr>
+        <w:instrText xml:space="preserve"> PAGEREF _Toc431984334 \h </w:instrText>
+      </w:r>
+      <w:r>
+        <w:rPr>
+          <w:noProof/>
+        </w:rPr>
+      </w:r>
+      <w:r>
+        <w:rPr>
+          <w:noProof/>
+        </w:rPr>
+        <w:fldChar w:fldCharType="separate"/>
+      </w:r>
+      <w:r>
+        <w:rPr>
+          <w:noProof/>
+        </w:rPr>
+        <w:t>30</w:t>
+      </w:r>
+      <w:r>
+        <w:rPr>
+          <w:noProof/>
+        </w:rPr>
+        <w:fldChar w:fldCharType="end"/>
+      </w:r>
+    </w:p>
+    <w:p>
+      <w:pPr>
+        <w:pStyle w:val="Abbildungsverzeichnis"/>
+        <w:tabs>
+          <w:tab w:val="right" w:leader="dot" w:pos="9056"/>
+        </w:tabs>
+        <w:rPr>
+          <w:noProof/>
+          <w:lang w:eastAsia="ja-JP"/>
+        </w:rPr>
+      </w:pPr>
+      <w:r>
+        <w:rPr>
+          <w:noProof/>
+        </w:rPr>
+        <w:t>Abbildung 4 SUMD-Frame-Low</w:t>
+      </w:r>
+      <w:r>
+        <w:rPr>
+          <w:noProof/>
+        </w:rPr>
+        <w:tab/>
+      </w:r>
+      <w:r>
+        <w:rPr>
+          <w:noProof/>
+        </w:rPr>
+        <w:fldChar w:fldCharType="begin"/>
+      </w:r>
+      <w:r>
+        <w:rPr>
+          <w:noProof/>
+        </w:rPr>
+        <w:instrText xml:space="preserve"> PAGEREF _Toc431984335 \h </w:instrText>
+      </w:r>
+      <w:r>
+        <w:rPr>
+          <w:noProof/>
+        </w:rPr>
+      </w:r>
+      <w:r>
+        <w:rPr>
+          <w:noProof/>
+        </w:rPr>
+        <w:fldChar w:fldCharType="separate"/>
+      </w:r>
+      <w:r>
+        <w:rPr>
+          <w:noProof/>
+        </w:rPr>
+        <w:t>30</w:t>
+      </w:r>
+      <w:r>
+        <w:rPr>
+          <w:noProof/>
+        </w:rPr>
+        <w:fldChar w:fldCharType="end"/>
+      </w:r>
+    </w:p>
+    <w:p>
+      <w:r>
+        <w:fldChar w:fldCharType="end"/>
+      </w:r>
+    </w:p>
+    <w:p>
       <w:r>
         <w:br w:type="page"/>
       </w:r>
     </w:p>
-    <w:bookmarkStart w:id="54" w:name="_Toc431980520" w:displacedByCustomXml="next"/>
+    <w:bookmarkStart w:id="60" w:name="_Toc431984942" w:displacedByCustomXml="next"/>
     <w:sdt>
       <w:sdtPr>
         <w:rPr>
@@ -14170,7 +14403,6 @@
           <w:color w:val="auto"/>
           <w:sz w:val="24"/>
           <w:szCs w:val="24"/>
-          <w:lang w:val="de-DE"/>
         </w:rPr>
         <w:id w:val="-287890532"/>
         <w:docPartObj>
@@ -14180,7 +14412,8 @@
       </w:sdtPr>
       <w:sdtEndPr>
         <w:rPr>
-          <w:lang w:val="en-GB"/>
+          <w:sz w:val="28"/>
+          <w:szCs w:val="28"/>
         </w:rPr>
       </w:sdtEndPr>
       <w:sdtContent>
@@ -14189,18 +14422,16 @@
             <w:pStyle w:val="berschrift1"/>
           </w:pPr>
           <w:r>
-            <w:rPr>
-              <w:lang w:val="de-DE"/>
-            </w:rPr>
             <w:t>Literaturverzeichnis</w:t>
           </w:r>
-          <w:bookmarkEnd w:id="54"/>
+          <w:bookmarkEnd w:id="60"/>
         </w:p>
         <w:sdt>
           <w:sdtPr>
             <w:id w:val="111145805"/>
             <w:bibliography/>
           </w:sdtPr>
+          <w:sdtEndPr/>
           <w:sdtContent>
             <w:p>
               <w:pPr>
@@ -14255,10 +14486,10 @@
     </w:sdt>
     <w:p/>
     <w:sectPr>
-      <w:footerReference w:type="even" r:id="rId26"/>
-      <w:footerReference w:type="default" r:id="rId27"/>
+      <w:footerReference w:type="even" r:id="rId28"/>
+      <w:footerReference w:type="default" r:id="rId29"/>
       <w:pgSz w:w="11900" w:h="16840"/>
-      <w:pgMar w:top="1417" w:right="1417" w:bottom="1134" w:left="1417" w:header="708" w:footer="708" w:gutter="0"/>
+      <w:pgMar w:top="1418" w:right="1418" w:bottom="1134" w:left="1418" w:header="709" w:footer="709" w:gutter="227"/>
       <w:cols w:space="708"/>
       <w:titlePg/>
       <w:docGrid w:linePitch="360"/>
@@ -14357,7 +14588,7 @@
         <w:rStyle w:val="Seitenzahl"/>
         <w:noProof/>
       </w:rPr>
-      <w:t>2</w:t>
+      <w:t>8</w:t>
     </w:r>
     <w:r>
       <w:rPr>
@@ -17164,8 +17395,8 @@
     <w:rPrDefault>
       <w:rPr>
         <w:rFonts w:asciiTheme="minorHAnsi" w:eastAsiaTheme="minorEastAsia" w:hAnsiTheme="minorHAnsi" w:cstheme="minorBidi"/>
-        <w:sz w:val="24"/>
-        <w:szCs w:val="24"/>
+        <w:sz w:val="28"/>
+        <w:szCs w:val="28"/>
         <w:lang w:val="de-DE" w:eastAsia="de-DE" w:bidi="ar-SA"/>
       </w:rPr>
     </w:rPrDefault>
@@ -17716,7 +17947,6 @@
       <w:bCs/>
       <w:sz w:val="28"/>
       <w:szCs w:val="28"/>
-      <w:lang w:val="de-DE"/>
     </w:rPr>
   </w:style>
   <w:style w:type="paragraph" w:styleId="Verzeichnis1">
@@ -18097,7 +18327,6 @@
     <w:basedOn w:val="Standard"/>
     <w:next w:val="Standard"/>
     <w:uiPriority w:val="35"/>
-    <w:semiHidden/>
     <w:unhideWhenUsed/>
     <w:qFormat/>
     <w:rsid w:val="00C25612"/>
@@ -18440,7 +18669,7 @@
 </file>
 
 <file path=customXml/itemProps2.xml><?xml version="1.0" encoding="utf-8"?>
-<ds:datastoreItem xmlns:ds="http://schemas.openxmlformats.org/officeDocument/2006/customXml" ds:itemID="{EC837220-1958-6E4D-A6AE-A33229EFB8A1}">
+<ds:datastoreItem xmlns:ds="http://schemas.openxmlformats.org/officeDocument/2006/customXml" ds:itemID="{87753008-A6EC-B947-8124-8DABF2E98656}">
   <ds:schemaRefs>
     <ds:schemaRef ds:uri="http://schemas.openxmlformats.org/officeDocument/2006/bibliography"/>
   </ds:schemaRefs>

--- a/Documentation/Interim_Report.docx
+++ b/Documentation/Interim_Report.docx
@@ -10,12 +10,12 @@
           <w:docPartUnique/>
         </w:docPartObj>
       </w:sdtPr>
-      <w:sdtEndPr/>
       <w:sdtContent>
         <w:p>
           <w:r>
             <w:rPr>
               <w:noProof/>
+              <w:lang w:val="de-DE"/>
             </w:rPr>
             <mc:AlternateContent>
               <mc:Choice Requires="wpg">
@@ -284,6 +284,7 @@
           <w:r>
             <w:rPr>
               <w:noProof/>
+              <w:lang w:val="de-DE"/>
             </w:rPr>
             <mc:AlternateContent>
               <mc:Choice Requires="wps">
@@ -357,7 +358,6 @@
                                   <w:dataBinding w:prefixMappings="xmlns:ns0='http://purl.org/dc/elements/1.1/' xmlns:ns1='http://schemas.openxmlformats.org/package/2006/metadata/core-properties' " w:xpath="/ns1:coreProperties[1]/ns0:creator[1]" w:storeItemID="{6C3C8BC8-F283-45AE-878A-BAB7291924A1}"/>
                                   <w:text/>
                                 </w:sdtPr>
-                                <w:sdtEndPr/>
                                 <w:sdtContent>
                                   <w:p>
                                     <w:pPr>
@@ -434,7 +434,6 @@
                             <w:dataBinding w:prefixMappings="xmlns:ns0='http://purl.org/dc/elements/1.1/' xmlns:ns1='http://schemas.openxmlformats.org/package/2006/metadata/core-properties' " w:xpath="/ns1:coreProperties[1]/ns0:creator[1]" w:storeItemID="{6C3C8BC8-F283-45AE-878A-BAB7291924A1}"/>
                             <w:text/>
                           </w:sdtPr>
-                          <w:sdtEndPr/>
                           <w:sdtContent>
                             <w:p>
                               <w:pPr>
@@ -480,6 +479,7 @@
           <w:r>
             <w:rPr>
               <w:noProof/>
+              <w:lang w:val="de-DE"/>
             </w:rPr>
             <mc:AlternateContent>
               <mc:Choice Requires="wps">
@@ -572,7 +572,6 @@
                                   <w:dataBinding w:prefixMappings="xmlns:ns0='http://schemas.microsoft.com/office/2006/coverPageProps' " w:xpath="/ns0:CoverPageProperties[1]/ns0:Abstract[1]" w:storeItemID="{55AF091B-3C7A-41E3-B477-F2FDAA23CFDA}"/>
                                   <w:text w:multiLine="1"/>
                                 </w:sdtPr>
-                                <w:sdtEndPr/>
                                 <w:sdtContent>
                                   <w:p>
                                     <w:pPr>
@@ -652,7 +651,6 @@
                             <w:dataBinding w:prefixMappings="xmlns:ns0='http://schemas.microsoft.com/office/2006/coverPageProps' " w:xpath="/ns0:CoverPageProperties[1]/ns0:Abstract[1]" w:storeItemID="{55AF091B-3C7A-41E3-B477-F2FDAA23CFDA}"/>
                             <w:text w:multiLine="1"/>
                           </w:sdtPr>
-                          <w:sdtEndPr/>
                           <w:sdtContent>
                             <w:p>
                               <w:pPr>
@@ -686,6 +684,7 @@
           <w:r>
             <w:rPr>
               <w:noProof/>
+              <w:lang w:val="de-DE"/>
             </w:rPr>
             <mc:AlternateContent>
               <mc:Choice Requires="wps">
@@ -800,7 +799,6 @@
                                   <w:dataBinding w:prefixMappings="xmlns:ns0='http://purl.org/dc/elements/1.1/' xmlns:ns1='http://schemas.openxmlformats.org/package/2006/metadata/core-properties' " w:xpath="/ns1:coreProperties[1]/ns0:subject[1]" w:storeItemID="{6C3C8BC8-F283-45AE-878A-BAB7291924A1}"/>
                                   <w:text/>
                                 </w:sdtPr>
-                                <w:sdtEndPr/>
                                 <w:sdtContent>
                                   <w:p>
                                     <w:pPr>
@@ -902,7 +900,6 @@
                             <w:dataBinding w:prefixMappings="xmlns:ns0='http://purl.org/dc/elements/1.1/' xmlns:ns1='http://schemas.openxmlformats.org/package/2006/metadata/core-properties' " w:xpath="/ns1:coreProperties[1]/ns0:subject[1]" w:storeItemID="{6C3C8BC8-F283-45AE-878A-BAB7291924A1}"/>
                             <w:text/>
                           </w:sdtPr>
-                          <w:sdtEndPr/>
                           <w:sdtContent>
                             <w:p>
                               <w:pPr>
@@ -970,7 +967,12 @@
                 <w:pStyle w:val="Inhaltsverzeichnisberschrift"/>
               </w:pPr>
               <w:r>
-                <w:t>Table of content</w:t>
+                <w:t>Table of conten</w:t>
+              </w:r>
+              <w:bookmarkStart w:id="0" w:name="_GoBack"/>
+              <w:bookmarkEnd w:id="0"/>
+              <w:r>
+                <w:t>t</w:t>
               </w:r>
             </w:p>
             <w:p>
@@ -985,7 +987,7 @@
                   <w:noProof/>
                   <w:sz w:val="24"/>
                   <w:szCs w:val="24"/>
-                  <w:lang w:eastAsia="ja-JP"/>
+                  <w:lang w:val="de-DE" w:eastAsia="ja-JP"/>
                 </w:rPr>
               </w:pPr>
               <w:r>
@@ -1003,7 +1005,7 @@
                 </w:rPr>
                 <w:fldChar w:fldCharType="separate"/>
               </w:r>
-              <w:hyperlink w:anchor="_Toc431984889" w:history="1">
+              <w:hyperlink w:anchor="_Toc431987312" w:history="1">
                 <w:r>
                   <w:rPr>
                     <w:rStyle w:val="Link"/>
@@ -1030,7 +1032,7 @@
                     <w:noProof/>
                     <w:webHidden/>
                   </w:rPr>
-                  <w:instrText xml:space="preserve"> PAGEREF _Toc431984889 \h </w:instrText>
+                  <w:instrText xml:space="preserve"> PAGEREF _Toc431987312 \h </w:instrText>
                 </w:r>
                 <w:r>
                   <w:rPr>
@@ -1073,10 +1075,10 @@
                   <w:noProof/>
                   <w:sz w:val="24"/>
                   <w:szCs w:val="24"/>
-                  <w:lang w:eastAsia="ja-JP"/>
+                  <w:lang w:val="de-DE" w:eastAsia="ja-JP"/>
                 </w:rPr>
               </w:pPr>
-              <w:hyperlink w:anchor="_Toc431984890" w:history="1">
+              <w:hyperlink w:anchor="_Toc431987313" w:history="1">
                 <w:r>
                   <w:rPr>
                     <w:rStyle w:val="Link"/>
@@ -1103,7 +1105,7 @@
                     <w:noProof/>
                     <w:webHidden/>
                   </w:rPr>
-                  <w:instrText xml:space="preserve"> PAGEREF _Toc431984890 \h </w:instrText>
+                  <w:instrText xml:space="preserve"> PAGEREF _Toc431987313 \h </w:instrText>
                 </w:r>
                 <w:r>
                   <w:rPr>
@@ -1146,10 +1148,10 @@
                   <w:noProof/>
                   <w:sz w:val="24"/>
                   <w:szCs w:val="24"/>
-                  <w:lang w:eastAsia="ja-JP"/>
+                  <w:lang w:val="de-DE" w:eastAsia="ja-JP"/>
                 </w:rPr>
               </w:pPr>
-              <w:hyperlink w:anchor="_Toc431984891" w:history="1">
+              <w:hyperlink w:anchor="_Toc431987314" w:history="1">
                 <w:r>
                   <w:rPr>
                     <w:rStyle w:val="Link"/>
@@ -1176,7 +1178,7 @@
                     <w:noProof/>
                     <w:webHidden/>
                   </w:rPr>
-                  <w:instrText xml:space="preserve"> PAGEREF _Toc431984891 \h </w:instrText>
+                  <w:instrText xml:space="preserve"> PAGEREF _Toc431987314 \h </w:instrText>
                 </w:r>
                 <w:r>
                   <w:rPr>
@@ -1219,10 +1221,10 @@
                   <w:noProof/>
                   <w:sz w:val="24"/>
                   <w:szCs w:val="24"/>
-                  <w:lang w:eastAsia="ja-JP"/>
+                  <w:lang w:val="de-DE" w:eastAsia="ja-JP"/>
                 </w:rPr>
               </w:pPr>
-              <w:hyperlink w:anchor="_Toc431984892" w:history="1">
+              <w:hyperlink w:anchor="_Toc431987315" w:history="1">
                 <w:r>
                   <w:rPr>
                     <w:rStyle w:val="Link"/>
@@ -1249,7 +1251,7 @@
                     <w:noProof/>
                     <w:webHidden/>
                   </w:rPr>
-                  <w:instrText xml:space="preserve"> PAGEREF _Toc431984892 \h </w:instrText>
+                  <w:instrText xml:space="preserve"> PAGEREF _Toc431987315 \h </w:instrText>
                 </w:r>
                 <w:r>
                   <w:rPr>
@@ -1269,7 +1271,7 @@
                     <w:noProof/>
                     <w:webHidden/>
                   </w:rPr>
-                  <w:t>9</w:t>
+                  <w:t>8</w:t>
                 </w:r>
                 <w:r>
                   <w:rPr>
@@ -1292,10 +1294,10 @@
                   <w:noProof/>
                   <w:sz w:val="24"/>
                   <w:szCs w:val="24"/>
-                  <w:lang w:eastAsia="ja-JP"/>
+                  <w:lang w:val="de-DE" w:eastAsia="ja-JP"/>
                 </w:rPr>
               </w:pPr>
-              <w:hyperlink w:anchor="_Toc431984893" w:history="1">
+              <w:hyperlink w:anchor="_Toc431987316" w:history="1">
                 <w:r>
                   <w:rPr>
                     <w:rStyle w:val="Link"/>
@@ -1322,7 +1324,7 @@
                     <w:noProof/>
                     <w:webHidden/>
                   </w:rPr>
-                  <w:instrText xml:space="preserve"> PAGEREF _Toc431984893 \h </w:instrText>
+                  <w:instrText xml:space="preserve"> PAGEREF _Toc431987316 \h </w:instrText>
                 </w:r>
                 <w:r>
                   <w:rPr>
@@ -1342,7 +1344,7 @@
                     <w:noProof/>
                     <w:webHidden/>
                   </w:rPr>
-                  <w:t>10</w:t>
+                  <w:t>9</w:t>
                 </w:r>
                 <w:r>
                   <w:rPr>
@@ -1365,10 +1367,10 @@
                   <w:noProof/>
                   <w:sz w:val="24"/>
                   <w:szCs w:val="24"/>
-                  <w:lang w:eastAsia="ja-JP"/>
+                  <w:lang w:val="de-DE" w:eastAsia="ja-JP"/>
                 </w:rPr>
               </w:pPr>
-              <w:hyperlink w:anchor="_Toc431984894" w:history="1">
+              <w:hyperlink w:anchor="_Toc431987317" w:history="1">
                 <w:r>
                   <w:rPr>
                     <w:rStyle w:val="Link"/>
@@ -1395,7 +1397,7 @@
                     <w:noProof/>
                     <w:webHidden/>
                   </w:rPr>
-                  <w:instrText xml:space="preserve"> PAGEREF _Toc431984894 \h </w:instrText>
+                  <w:instrText xml:space="preserve"> PAGEREF _Toc431987317 \h </w:instrText>
                 </w:r>
                 <w:r>
                   <w:rPr>
@@ -1415,7 +1417,7 @@
                     <w:noProof/>
                     <w:webHidden/>
                   </w:rPr>
-                  <w:t>11</w:t>
+                  <w:t>10</w:t>
                 </w:r>
                 <w:r>
                   <w:rPr>
@@ -1437,10 +1439,10 @@
                   <w:noProof/>
                   <w:sz w:val="24"/>
                   <w:szCs w:val="24"/>
-                  <w:lang w:eastAsia="ja-JP"/>
+                  <w:lang w:val="de-DE" w:eastAsia="ja-JP"/>
                 </w:rPr>
               </w:pPr>
-              <w:hyperlink w:anchor="_Toc431984895" w:history="1">
+              <w:hyperlink w:anchor="_Toc431987318" w:history="1">
                 <w:r>
                   <w:rPr>
                     <w:rStyle w:val="Link"/>
@@ -1467,7 +1469,7 @@
                     <w:noProof/>
                     <w:webHidden/>
                   </w:rPr>
-                  <w:instrText xml:space="preserve"> PAGEREF _Toc431984895 \h </w:instrText>
+                  <w:instrText xml:space="preserve"> PAGEREF _Toc431987318 \h </w:instrText>
                 </w:r>
                 <w:r>
                   <w:rPr>
@@ -1487,7 +1489,7 @@
                     <w:noProof/>
                     <w:webHidden/>
                   </w:rPr>
-                  <w:t>11</w:t>
+                  <w:t>10</w:t>
                 </w:r>
                 <w:r>
                   <w:rPr>
@@ -1509,10 +1511,10 @@
                   <w:noProof/>
                   <w:sz w:val="24"/>
                   <w:szCs w:val="24"/>
-                  <w:lang w:eastAsia="ja-JP"/>
+                  <w:lang w:val="de-DE" w:eastAsia="ja-JP"/>
                 </w:rPr>
               </w:pPr>
-              <w:hyperlink w:anchor="_Toc431984896" w:history="1">
+              <w:hyperlink w:anchor="_Toc431987319" w:history="1">
                 <w:r>
                   <w:rPr>
                     <w:rStyle w:val="Link"/>
@@ -1539,7 +1541,7 @@
                     <w:noProof/>
                     <w:webHidden/>
                   </w:rPr>
-                  <w:instrText xml:space="preserve"> PAGEREF _Toc431984896 \h </w:instrText>
+                  <w:instrText xml:space="preserve"> PAGEREF _Toc431987319 \h </w:instrText>
                 </w:r>
                 <w:r>
                   <w:rPr>
@@ -1559,7 +1561,7 @@
                     <w:noProof/>
                     <w:webHidden/>
                   </w:rPr>
-                  <w:t>11</w:t>
+                  <w:t>10</w:t>
                 </w:r>
                 <w:r>
                   <w:rPr>
@@ -1581,10 +1583,10 @@
                   <w:noProof/>
                   <w:sz w:val="24"/>
                   <w:szCs w:val="24"/>
-                  <w:lang w:eastAsia="ja-JP"/>
+                  <w:lang w:val="de-DE" w:eastAsia="ja-JP"/>
                 </w:rPr>
               </w:pPr>
-              <w:hyperlink w:anchor="_Toc431984897" w:history="1">
+              <w:hyperlink w:anchor="_Toc431987320" w:history="1">
                 <w:r>
                   <w:rPr>
                     <w:rStyle w:val="Link"/>
@@ -1611,7 +1613,7 @@
                     <w:noProof/>
                     <w:webHidden/>
                   </w:rPr>
-                  <w:instrText xml:space="preserve"> PAGEREF _Toc431984897 \h </w:instrText>
+                  <w:instrText xml:space="preserve"> PAGEREF _Toc431987320 \h </w:instrText>
                 </w:r>
                 <w:r>
                   <w:rPr>
@@ -1631,7 +1633,7 @@
                     <w:noProof/>
                     <w:webHidden/>
                   </w:rPr>
-                  <w:t>11</w:t>
+                  <w:t>10</w:t>
                 </w:r>
                 <w:r>
                   <w:rPr>
@@ -1653,10 +1655,10 @@
                   <w:noProof/>
                   <w:sz w:val="24"/>
                   <w:szCs w:val="24"/>
-                  <w:lang w:eastAsia="ja-JP"/>
+                  <w:lang w:val="de-DE" w:eastAsia="ja-JP"/>
                 </w:rPr>
               </w:pPr>
-              <w:hyperlink w:anchor="_Toc431984898" w:history="1">
+              <w:hyperlink w:anchor="_Toc431987321" w:history="1">
                 <w:r>
                   <w:rPr>
                     <w:rStyle w:val="Link"/>
@@ -1683,7 +1685,7 @@
                     <w:noProof/>
                     <w:webHidden/>
                   </w:rPr>
-                  <w:instrText xml:space="preserve"> PAGEREF _Toc431984898 \h </w:instrText>
+                  <w:instrText xml:space="preserve"> PAGEREF _Toc431987321 \h </w:instrText>
                 </w:r>
                 <w:r>
                   <w:rPr>
@@ -1703,7 +1705,7 @@
                     <w:noProof/>
                     <w:webHidden/>
                   </w:rPr>
-                  <w:t>11</w:t>
+                  <w:t>10</w:t>
                 </w:r>
                 <w:r>
                   <w:rPr>
@@ -1726,10 +1728,10 @@
                   <w:noProof/>
                   <w:sz w:val="24"/>
                   <w:szCs w:val="24"/>
-                  <w:lang w:eastAsia="ja-JP"/>
+                  <w:lang w:val="de-DE" w:eastAsia="ja-JP"/>
                 </w:rPr>
               </w:pPr>
-              <w:hyperlink w:anchor="_Toc431984899" w:history="1">
+              <w:hyperlink w:anchor="_Toc431987322" w:history="1">
                 <w:r>
                   <w:rPr>
                     <w:rStyle w:val="Link"/>
@@ -1756,7 +1758,7 @@
                     <w:noProof/>
                     <w:webHidden/>
                   </w:rPr>
-                  <w:instrText xml:space="preserve"> PAGEREF _Toc431984899 \h </w:instrText>
+                  <w:instrText xml:space="preserve"> PAGEREF _Toc431987322 \h </w:instrText>
                 </w:r>
                 <w:r>
                   <w:rPr>
@@ -1776,7 +1778,7 @@
                     <w:noProof/>
                     <w:webHidden/>
                   </w:rPr>
-                  <w:t>12</w:t>
+                  <w:t>11</w:t>
                 </w:r>
                 <w:r>
                   <w:rPr>
@@ -1798,10 +1800,10 @@
                   <w:noProof/>
                   <w:sz w:val="24"/>
                   <w:szCs w:val="24"/>
-                  <w:lang w:eastAsia="ja-JP"/>
+                  <w:lang w:val="de-DE" w:eastAsia="ja-JP"/>
                 </w:rPr>
               </w:pPr>
-              <w:hyperlink w:anchor="_Toc431984900" w:history="1">
+              <w:hyperlink w:anchor="_Toc431987323" w:history="1">
                 <w:r>
                   <w:rPr>
                     <w:rStyle w:val="Link"/>
@@ -1828,7 +1830,7 @@
                     <w:noProof/>
                     <w:webHidden/>
                   </w:rPr>
-                  <w:instrText xml:space="preserve"> PAGEREF _Toc431984900 \h </w:instrText>
+                  <w:instrText xml:space="preserve"> PAGEREF _Toc431987323 \h </w:instrText>
                 </w:r>
                 <w:r>
                   <w:rPr>
@@ -1848,7 +1850,7 @@
                     <w:noProof/>
                     <w:webHidden/>
                   </w:rPr>
-                  <w:t>15</w:t>
+                  <w:t>14</w:t>
                 </w:r>
                 <w:r>
                   <w:rPr>
@@ -1870,10 +1872,10 @@
                   <w:noProof/>
                   <w:sz w:val="24"/>
                   <w:szCs w:val="24"/>
-                  <w:lang w:eastAsia="ja-JP"/>
+                  <w:lang w:val="de-DE" w:eastAsia="ja-JP"/>
                 </w:rPr>
               </w:pPr>
-              <w:hyperlink w:anchor="_Toc431984901" w:history="1">
+              <w:hyperlink w:anchor="_Toc431987324" w:history="1">
                 <w:r>
                   <w:rPr>
                     <w:rStyle w:val="Link"/>
@@ -1900,7 +1902,7 @@
                     <w:noProof/>
                     <w:webHidden/>
                   </w:rPr>
-                  <w:instrText xml:space="preserve"> PAGEREF _Toc431984901 \h </w:instrText>
+                  <w:instrText xml:space="preserve"> PAGEREF _Toc431987324 \h </w:instrText>
                 </w:r>
                 <w:r>
                   <w:rPr>
@@ -1920,7 +1922,7 @@
                     <w:noProof/>
                     <w:webHidden/>
                   </w:rPr>
-                  <w:t>15</w:t>
+                  <w:t>14</w:t>
                 </w:r>
                 <w:r>
                   <w:rPr>
@@ -1942,10 +1944,10 @@
                   <w:noProof/>
                   <w:sz w:val="24"/>
                   <w:szCs w:val="24"/>
-                  <w:lang w:eastAsia="ja-JP"/>
+                  <w:lang w:val="de-DE" w:eastAsia="ja-JP"/>
                 </w:rPr>
               </w:pPr>
-              <w:hyperlink w:anchor="_Toc431984902" w:history="1">
+              <w:hyperlink w:anchor="_Toc431987325" w:history="1">
                 <w:r>
                   <w:rPr>
                     <w:rStyle w:val="Link"/>
@@ -1972,7 +1974,7 @@
                     <w:noProof/>
                     <w:webHidden/>
                   </w:rPr>
-                  <w:instrText xml:space="preserve"> PAGEREF _Toc431984902 \h </w:instrText>
+                  <w:instrText xml:space="preserve"> PAGEREF _Toc431987325 \h </w:instrText>
                 </w:r>
                 <w:r>
                   <w:rPr>
@@ -1992,7 +1994,7 @@
                     <w:noProof/>
                     <w:webHidden/>
                   </w:rPr>
-                  <w:t>15</w:t>
+                  <w:t>14</w:t>
                 </w:r>
                 <w:r>
                   <w:rPr>
@@ -2014,10 +2016,10 @@
                   <w:noProof/>
                   <w:sz w:val="24"/>
                   <w:szCs w:val="24"/>
-                  <w:lang w:eastAsia="ja-JP"/>
+                  <w:lang w:val="de-DE" w:eastAsia="ja-JP"/>
                 </w:rPr>
               </w:pPr>
-              <w:hyperlink w:anchor="_Toc431984903" w:history="1">
+              <w:hyperlink w:anchor="_Toc431987326" w:history="1">
                 <w:r>
                   <w:rPr>
                     <w:rStyle w:val="Link"/>
@@ -2044,7 +2046,7 @@
                     <w:noProof/>
                     <w:webHidden/>
                   </w:rPr>
-                  <w:instrText xml:space="preserve"> PAGEREF _Toc431984903 \h </w:instrText>
+                  <w:instrText xml:space="preserve"> PAGEREF _Toc431987326 \h </w:instrText>
                 </w:r>
                 <w:r>
                   <w:rPr>
@@ -2064,7 +2066,7 @@
                     <w:noProof/>
                     <w:webHidden/>
                   </w:rPr>
-                  <w:t>15</w:t>
+                  <w:t>14</w:t>
                 </w:r>
                 <w:r>
                   <w:rPr>
@@ -2086,10 +2088,10 @@
                   <w:noProof/>
                   <w:sz w:val="24"/>
                   <w:szCs w:val="24"/>
-                  <w:lang w:eastAsia="ja-JP"/>
+                  <w:lang w:val="de-DE" w:eastAsia="ja-JP"/>
                 </w:rPr>
               </w:pPr>
-              <w:hyperlink w:anchor="_Toc431984904" w:history="1">
+              <w:hyperlink w:anchor="_Toc431987327" w:history="1">
                 <w:r>
                   <w:rPr>
                     <w:rStyle w:val="Link"/>
@@ -2116,7 +2118,7 @@
                     <w:noProof/>
                     <w:webHidden/>
                   </w:rPr>
-                  <w:instrText xml:space="preserve"> PAGEREF _Toc431984904 \h </w:instrText>
+                  <w:instrText xml:space="preserve"> PAGEREF _Toc431987327 \h </w:instrText>
                 </w:r>
                 <w:r>
                   <w:rPr>
@@ -2136,7 +2138,7 @@
                     <w:noProof/>
                     <w:webHidden/>
                   </w:rPr>
-                  <w:t>18</w:t>
+                  <w:t>17</w:t>
                 </w:r>
                 <w:r>
                   <w:rPr>
@@ -2158,10 +2160,10 @@
                   <w:noProof/>
                   <w:sz w:val="24"/>
                   <w:szCs w:val="24"/>
-                  <w:lang w:eastAsia="ja-JP"/>
+                  <w:lang w:val="de-DE" w:eastAsia="ja-JP"/>
                 </w:rPr>
               </w:pPr>
-              <w:hyperlink w:anchor="_Toc431984905" w:history="1">
+              <w:hyperlink w:anchor="_Toc431987328" w:history="1">
                 <w:r>
                   <w:rPr>
                     <w:rStyle w:val="Link"/>
@@ -2188,7 +2190,7 @@
                     <w:noProof/>
                     <w:webHidden/>
                   </w:rPr>
-                  <w:instrText xml:space="preserve"> PAGEREF _Toc431984905 \h </w:instrText>
+                  <w:instrText xml:space="preserve"> PAGEREF _Toc431987328 \h </w:instrText>
                 </w:r>
                 <w:r>
                   <w:rPr>
@@ -2208,7 +2210,7 @@
                     <w:noProof/>
                     <w:webHidden/>
                   </w:rPr>
-                  <w:t>18</w:t>
+                  <w:t>17</w:t>
                 </w:r>
                 <w:r>
                   <w:rPr>
@@ -2230,10 +2232,10 @@
                   <w:noProof/>
                   <w:sz w:val="24"/>
                   <w:szCs w:val="24"/>
-                  <w:lang w:eastAsia="ja-JP"/>
+                  <w:lang w:val="de-DE" w:eastAsia="ja-JP"/>
                 </w:rPr>
               </w:pPr>
-              <w:hyperlink w:anchor="_Toc431984906" w:history="1">
+              <w:hyperlink w:anchor="_Toc431987329" w:history="1">
                 <w:r>
                   <w:rPr>
                     <w:rStyle w:val="Link"/>
@@ -2260,7 +2262,7 @@
                     <w:noProof/>
                     <w:webHidden/>
                   </w:rPr>
-                  <w:instrText xml:space="preserve"> PAGEREF _Toc431984906 \h </w:instrText>
+                  <w:instrText xml:space="preserve"> PAGEREF _Toc431987329 \h </w:instrText>
                 </w:r>
                 <w:r>
                   <w:rPr>
@@ -2280,7 +2282,7 @@
                     <w:noProof/>
                     <w:webHidden/>
                   </w:rPr>
-                  <w:t>18</w:t>
+                  <w:t>17</w:t>
                 </w:r>
                 <w:r>
                   <w:rPr>
@@ -2302,10 +2304,10 @@
                   <w:noProof/>
                   <w:sz w:val="24"/>
                   <w:szCs w:val="24"/>
-                  <w:lang w:eastAsia="ja-JP"/>
+                  <w:lang w:val="de-DE" w:eastAsia="ja-JP"/>
                 </w:rPr>
               </w:pPr>
-              <w:hyperlink w:anchor="_Toc431984907" w:history="1">
+              <w:hyperlink w:anchor="_Toc431987330" w:history="1">
                 <w:r>
                   <w:rPr>
                     <w:rStyle w:val="Link"/>
@@ -2332,7 +2334,7 @@
                     <w:noProof/>
                     <w:webHidden/>
                   </w:rPr>
-                  <w:instrText xml:space="preserve"> PAGEREF _Toc431984907 \h </w:instrText>
+                  <w:instrText xml:space="preserve"> PAGEREF _Toc431987330 \h </w:instrText>
                 </w:r>
                 <w:r>
                   <w:rPr>
@@ -2352,7 +2354,7 @@
                     <w:noProof/>
                     <w:webHidden/>
                   </w:rPr>
-                  <w:t>19</w:t>
+                  <w:t>18</w:t>
                 </w:r>
                 <w:r>
                   <w:rPr>
@@ -2374,10 +2376,10 @@
                   <w:noProof/>
                   <w:sz w:val="24"/>
                   <w:szCs w:val="24"/>
-                  <w:lang w:eastAsia="ja-JP"/>
+                  <w:lang w:val="de-DE" w:eastAsia="ja-JP"/>
                 </w:rPr>
               </w:pPr>
-              <w:hyperlink w:anchor="_Toc431984908" w:history="1">
+              <w:hyperlink w:anchor="_Toc431987331" w:history="1">
                 <w:r>
                   <w:rPr>
                     <w:rStyle w:val="Link"/>
@@ -2404,7 +2406,7 @@
                     <w:noProof/>
                     <w:webHidden/>
                   </w:rPr>
-                  <w:instrText xml:space="preserve"> PAGEREF _Toc431984908 \h </w:instrText>
+                  <w:instrText xml:space="preserve"> PAGEREF _Toc431987331 \h </w:instrText>
                 </w:r>
                 <w:r>
                   <w:rPr>
@@ -2424,7 +2426,7 @@
                     <w:noProof/>
                     <w:webHidden/>
                   </w:rPr>
-                  <w:t>19</w:t>
+                  <w:t>18</w:t>
                 </w:r>
                 <w:r>
                   <w:rPr>
@@ -2446,10 +2448,10 @@
                   <w:noProof/>
                   <w:sz w:val="24"/>
                   <w:szCs w:val="24"/>
-                  <w:lang w:eastAsia="ja-JP"/>
+                  <w:lang w:val="de-DE" w:eastAsia="ja-JP"/>
                 </w:rPr>
               </w:pPr>
-              <w:hyperlink w:anchor="_Toc431984909" w:history="1">
+              <w:hyperlink w:anchor="_Toc431987332" w:history="1">
                 <w:r>
                   <w:rPr>
                     <w:rStyle w:val="Link"/>
@@ -2476,7 +2478,7 @@
                     <w:noProof/>
                     <w:webHidden/>
                   </w:rPr>
-                  <w:instrText xml:space="preserve"> PAGEREF _Toc431984909 \h </w:instrText>
+                  <w:instrText xml:space="preserve"> PAGEREF _Toc431987332 \h </w:instrText>
                 </w:r>
                 <w:r>
                   <w:rPr>
@@ -2496,7 +2498,7 @@
                     <w:noProof/>
                     <w:webHidden/>
                   </w:rPr>
-                  <w:t>19</w:t>
+                  <w:t>18</w:t>
                 </w:r>
                 <w:r>
                   <w:rPr>
@@ -2518,10 +2520,10 @@
                   <w:noProof/>
                   <w:sz w:val="24"/>
                   <w:szCs w:val="24"/>
-                  <w:lang w:eastAsia="ja-JP"/>
+                  <w:lang w:val="de-DE" w:eastAsia="ja-JP"/>
                 </w:rPr>
               </w:pPr>
-              <w:hyperlink w:anchor="_Toc431984910" w:history="1">
+              <w:hyperlink w:anchor="_Toc431987333" w:history="1">
                 <w:r>
                   <w:rPr>
                     <w:rStyle w:val="Link"/>
@@ -2548,7 +2550,7 @@
                     <w:noProof/>
                     <w:webHidden/>
                   </w:rPr>
-                  <w:instrText xml:space="preserve"> PAGEREF _Toc431984910 \h </w:instrText>
+                  <w:instrText xml:space="preserve"> PAGEREF _Toc431987333 \h </w:instrText>
                 </w:r>
                 <w:r>
                   <w:rPr>
@@ -2568,7 +2570,7 @@
                     <w:noProof/>
                     <w:webHidden/>
                   </w:rPr>
-                  <w:t>19</w:t>
+                  <w:t>18</w:t>
                 </w:r>
                 <w:r>
                   <w:rPr>
@@ -2590,10 +2592,10 @@
                   <w:noProof/>
                   <w:sz w:val="24"/>
                   <w:szCs w:val="24"/>
-                  <w:lang w:eastAsia="ja-JP"/>
+                  <w:lang w:val="de-DE" w:eastAsia="ja-JP"/>
                 </w:rPr>
               </w:pPr>
-              <w:hyperlink w:anchor="_Toc431984911" w:history="1">
+              <w:hyperlink w:anchor="_Toc431987334" w:history="1">
                 <w:r>
                   <w:rPr>
                     <w:rStyle w:val="Link"/>
@@ -2620,7 +2622,7 @@
                     <w:noProof/>
                     <w:webHidden/>
                   </w:rPr>
-                  <w:instrText xml:space="preserve"> PAGEREF _Toc431984911 \h </w:instrText>
+                  <w:instrText xml:space="preserve"> PAGEREF _Toc431987334 \h </w:instrText>
                 </w:r>
                 <w:r>
                   <w:rPr>
@@ -2640,7 +2642,7 @@
                     <w:noProof/>
                     <w:webHidden/>
                   </w:rPr>
-                  <w:t>20</w:t>
+                  <w:t>19</w:t>
                 </w:r>
                 <w:r>
                   <w:rPr>
@@ -2662,10 +2664,10 @@
                   <w:noProof/>
                   <w:sz w:val="24"/>
                   <w:szCs w:val="24"/>
-                  <w:lang w:eastAsia="ja-JP"/>
+                  <w:lang w:val="de-DE" w:eastAsia="ja-JP"/>
                 </w:rPr>
               </w:pPr>
-              <w:hyperlink w:anchor="_Toc431984912" w:history="1">
+              <w:hyperlink w:anchor="_Toc431987335" w:history="1">
                 <w:r>
                   <w:rPr>
                     <w:rStyle w:val="Link"/>
@@ -2692,7 +2694,7 @@
                     <w:noProof/>
                     <w:webHidden/>
                   </w:rPr>
-                  <w:instrText xml:space="preserve"> PAGEREF _Toc431984912 \h </w:instrText>
+                  <w:instrText xml:space="preserve"> PAGEREF _Toc431987335 \h </w:instrText>
                 </w:r>
                 <w:r>
                   <w:rPr>
@@ -2712,7 +2714,7 @@
                     <w:noProof/>
                     <w:webHidden/>
                   </w:rPr>
-                  <w:t>21</w:t>
+                  <w:t>20</w:t>
                 </w:r>
                 <w:r>
                   <w:rPr>
@@ -2734,10 +2736,10 @@
                   <w:noProof/>
                   <w:sz w:val="24"/>
                   <w:szCs w:val="24"/>
-                  <w:lang w:eastAsia="ja-JP"/>
+                  <w:lang w:val="de-DE" w:eastAsia="ja-JP"/>
                 </w:rPr>
               </w:pPr>
-              <w:hyperlink w:anchor="_Toc431984913" w:history="1">
+              <w:hyperlink w:anchor="_Toc431987336" w:history="1">
                 <w:r>
                   <w:rPr>
                     <w:rStyle w:val="Link"/>
@@ -2764,7 +2766,7 @@
                     <w:noProof/>
                     <w:webHidden/>
                   </w:rPr>
-                  <w:instrText xml:space="preserve"> PAGEREF _Toc431984913 \h </w:instrText>
+                  <w:instrText xml:space="preserve"> PAGEREF _Toc431987336 \h </w:instrText>
                 </w:r>
                 <w:r>
                   <w:rPr>
@@ -2784,7 +2786,7 @@
                     <w:noProof/>
                     <w:webHidden/>
                   </w:rPr>
-                  <w:t>22</w:t>
+                  <w:t>21</w:t>
                 </w:r>
                 <w:r>
                   <w:rPr>
@@ -2806,10 +2808,10 @@
                   <w:noProof/>
                   <w:sz w:val="24"/>
                   <w:szCs w:val="24"/>
-                  <w:lang w:eastAsia="ja-JP"/>
+                  <w:lang w:val="de-DE" w:eastAsia="ja-JP"/>
                 </w:rPr>
               </w:pPr>
-              <w:hyperlink w:anchor="_Toc431984914" w:history="1">
+              <w:hyperlink w:anchor="_Toc431987337" w:history="1">
                 <w:r>
                   <w:rPr>
                     <w:rStyle w:val="Link"/>
@@ -2836,7 +2838,7 @@
                     <w:noProof/>
                     <w:webHidden/>
                   </w:rPr>
-                  <w:instrText xml:space="preserve"> PAGEREF _Toc431984914 \h </w:instrText>
+                  <w:instrText xml:space="preserve"> PAGEREF _Toc431987337 \h </w:instrText>
                 </w:r>
                 <w:r>
                   <w:rPr>
@@ -2856,7 +2858,7 @@
                     <w:noProof/>
                     <w:webHidden/>
                   </w:rPr>
-                  <w:t>22</w:t>
+                  <w:t>21</w:t>
                 </w:r>
                 <w:r>
                   <w:rPr>
@@ -2878,10 +2880,10 @@
                   <w:noProof/>
                   <w:sz w:val="24"/>
                   <w:szCs w:val="24"/>
-                  <w:lang w:eastAsia="ja-JP"/>
+                  <w:lang w:val="de-DE" w:eastAsia="ja-JP"/>
                 </w:rPr>
               </w:pPr>
-              <w:hyperlink w:anchor="_Toc431984915" w:history="1">
+              <w:hyperlink w:anchor="_Toc431987338" w:history="1">
                 <w:r>
                   <w:rPr>
                     <w:rStyle w:val="Link"/>
@@ -2908,7 +2910,7 @@
                     <w:noProof/>
                     <w:webHidden/>
                   </w:rPr>
-                  <w:instrText xml:space="preserve"> PAGEREF _Toc431984915 \h </w:instrText>
+                  <w:instrText xml:space="preserve"> PAGEREF _Toc431987338 \h </w:instrText>
                 </w:r>
                 <w:r>
                   <w:rPr>
@@ -2928,7 +2930,7 @@
                     <w:noProof/>
                     <w:webHidden/>
                   </w:rPr>
-                  <w:t>24</w:t>
+                  <w:t>23</w:t>
                 </w:r>
                 <w:r>
                   <w:rPr>
@@ -2951,10 +2953,10 @@
                   <w:noProof/>
                   <w:sz w:val="24"/>
                   <w:szCs w:val="24"/>
-                  <w:lang w:eastAsia="ja-JP"/>
+                  <w:lang w:val="de-DE" w:eastAsia="ja-JP"/>
                 </w:rPr>
               </w:pPr>
-              <w:hyperlink w:anchor="_Toc431984916" w:history="1">
+              <w:hyperlink w:anchor="_Toc431987339" w:history="1">
                 <w:r>
                   <w:rPr>
                     <w:rStyle w:val="Link"/>
@@ -2981,7 +2983,7 @@
                     <w:noProof/>
                     <w:webHidden/>
                   </w:rPr>
-                  <w:instrText xml:space="preserve"> PAGEREF _Toc431984916 \h </w:instrText>
+                  <w:instrText xml:space="preserve"> PAGEREF _Toc431987339 \h </w:instrText>
                 </w:r>
                 <w:r>
                   <w:rPr>
@@ -3023,10 +3025,10 @@
                   <w:noProof/>
                   <w:sz w:val="24"/>
                   <w:szCs w:val="24"/>
-                  <w:lang w:eastAsia="ja-JP"/>
+                  <w:lang w:val="de-DE" w:eastAsia="ja-JP"/>
                 </w:rPr>
               </w:pPr>
-              <w:hyperlink w:anchor="_Toc431984917" w:history="1">
+              <w:hyperlink w:anchor="_Toc431987340" w:history="1">
                 <w:r>
                   <w:rPr>
                     <w:rStyle w:val="Link"/>
@@ -3053,7 +3055,7 @@
                     <w:noProof/>
                     <w:webHidden/>
                   </w:rPr>
-                  <w:instrText xml:space="preserve"> PAGEREF _Toc431984917 \h </w:instrText>
+                  <w:instrText xml:space="preserve"> PAGEREF _Toc431987340 \h </w:instrText>
                 </w:r>
                 <w:r>
                   <w:rPr>
@@ -3095,10 +3097,10 @@
                   <w:noProof/>
                   <w:sz w:val="24"/>
                   <w:szCs w:val="24"/>
-                  <w:lang w:eastAsia="ja-JP"/>
+                  <w:lang w:val="de-DE" w:eastAsia="ja-JP"/>
                 </w:rPr>
               </w:pPr>
-              <w:hyperlink w:anchor="_Toc431984918" w:history="1">
+              <w:hyperlink w:anchor="_Toc431987341" w:history="1">
                 <w:r>
                   <w:rPr>
                     <w:rStyle w:val="Link"/>
@@ -3125,7 +3127,7 @@
                     <w:noProof/>
                     <w:webHidden/>
                   </w:rPr>
-                  <w:instrText xml:space="preserve"> PAGEREF _Toc431984918 \h </w:instrText>
+                  <w:instrText xml:space="preserve"> PAGEREF _Toc431987341 \h </w:instrText>
                 </w:r>
                 <w:r>
                   <w:rPr>
@@ -3167,10 +3169,10 @@
                   <w:noProof/>
                   <w:sz w:val="24"/>
                   <w:szCs w:val="24"/>
-                  <w:lang w:eastAsia="ja-JP"/>
+                  <w:lang w:val="de-DE" w:eastAsia="ja-JP"/>
                 </w:rPr>
               </w:pPr>
-              <w:hyperlink w:anchor="_Toc431984919" w:history="1">
+              <w:hyperlink w:anchor="_Toc431987342" w:history="1">
                 <w:r>
                   <w:rPr>
                     <w:rStyle w:val="Link"/>
@@ -3197,7 +3199,7 @@
                     <w:noProof/>
                     <w:webHidden/>
                   </w:rPr>
-                  <w:instrText xml:space="preserve"> PAGEREF _Toc431984919 \h </w:instrText>
+                  <w:instrText xml:space="preserve"> PAGEREF _Toc431987342 \h </w:instrText>
                 </w:r>
                 <w:r>
                   <w:rPr>
@@ -3239,10 +3241,10 @@
                   <w:noProof/>
                   <w:sz w:val="24"/>
                   <w:szCs w:val="24"/>
-                  <w:lang w:eastAsia="ja-JP"/>
+                  <w:lang w:val="de-DE" w:eastAsia="ja-JP"/>
                 </w:rPr>
               </w:pPr>
-              <w:hyperlink w:anchor="_Toc431984920" w:history="1">
+              <w:hyperlink w:anchor="_Toc431987343" w:history="1">
                 <w:r>
                   <w:rPr>
                     <w:rStyle w:val="Link"/>
@@ -3269,7 +3271,7 @@
                     <w:noProof/>
                     <w:webHidden/>
                   </w:rPr>
-                  <w:instrText xml:space="preserve"> PAGEREF _Toc431984920 \h </w:instrText>
+                  <w:instrText xml:space="preserve"> PAGEREF _Toc431987343 \h </w:instrText>
                 </w:r>
                 <w:r>
                   <w:rPr>
@@ -3311,10 +3313,10 @@
                   <w:noProof/>
                   <w:sz w:val="24"/>
                   <w:szCs w:val="24"/>
-                  <w:lang w:eastAsia="ja-JP"/>
+                  <w:lang w:val="de-DE" w:eastAsia="ja-JP"/>
                 </w:rPr>
               </w:pPr>
-              <w:hyperlink w:anchor="_Toc431984921" w:history="1">
+              <w:hyperlink w:anchor="_Toc431987344" w:history="1">
                 <w:r>
                   <w:rPr>
                     <w:rStyle w:val="Link"/>
@@ -3341,7 +3343,7 @@
                     <w:noProof/>
                     <w:webHidden/>
                   </w:rPr>
-                  <w:instrText xml:space="preserve"> PAGEREF _Toc431984921 \h </w:instrText>
+                  <w:instrText xml:space="preserve"> PAGEREF _Toc431987344 \h </w:instrText>
                 </w:r>
                 <w:r>
                   <w:rPr>
@@ -3383,10 +3385,10 @@
                   <w:noProof/>
                   <w:sz w:val="24"/>
                   <w:szCs w:val="24"/>
-                  <w:lang w:eastAsia="ja-JP"/>
+                  <w:lang w:val="de-DE" w:eastAsia="ja-JP"/>
                 </w:rPr>
               </w:pPr>
-              <w:hyperlink w:anchor="_Toc431984922" w:history="1">
+              <w:hyperlink w:anchor="_Toc431987345" w:history="1">
                 <w:r>
                   <w:rPr>
                     <w:rStyle w:val="Link"/>
@@ -3413,7 +3415,7 @@
                     <w:noProof/>
                     <w:webHidden/>
                   </w:rPr>
-                  <w:instrText xml:space="preserve"> PAGEREF _Toc431984922 \h </w:instrText>
+                  <w:instrText xml:space="preserve"> PAGEREF _Toc431987345 \h </w:instrText>
                 </w:r>
                 <w:r>
                   <w:rPr>
@@ -3455,10 +3457,10 @@
                   <w:noProof/>
                   <w:sz w:val="24"/>
                   <w:szCs w:val="24"/>
-                  <w:lang w:eastAsia="ja-JP"/>
+                  <w:lang w:val="de-DE" w:eastAsia="ja-JP"/>
                 </w:rPr>
               </w:pPr>
-              <w:hyperlink w:anchor="_Toc431984923" w:history="1">
+              <w:hyperlink w:anchor="_Toc431987346" w:history="1">
                 <w:r>
                   <w:rPr>
                     <w:rStyle w:val="Link"/>
@@ -3485,7 +3487,7 @@
                     <w:noProof/>
                     <w:webHidden/>
                   </w:rPr>
-                  <w:instrText xml:space="preserve"> PAGEREF _Toc431984923 \h </w:instrText>
+                  <w:instrText xml:space="preserve"> PAGEREF _Toc431987346 \h </w:instrText>
                 </w:r>
                 <w:r>
                   <w:rPr>
@@ -3528,10 +3530,10 @@
                   <w:noProof/>
                   <w:sz w:val="24"/>
                   <w:szCs w:val="24"/>
-                  <w:lang w:eastAsia="ja-JP"/>
+                  <w:lang w:val="de-DE" w:eastAsia="ja-JP"/>
                 </w:rPr>
               </w:pPr>
-              <w:hyperlink w:anchor="_Toc431984924" w:history="1">
+              <w:hyperlink w:anchor="_Toc431987347" w:history="1">
                 <w:r>
                   <w:rPr>
                     <w:rStyle w:val="Link"/>
@@ -3558,7 +3560,7 @@
                     <w:noProof/>
                     <w:webHidden/>
                   </w:rPr>
-                  <w:instrText xml:space="preserve"> PAGEREF _Toc431984924 \h </w:instrText>
+                  <w:instrText xml:space="preserve"> PAGEREF _Toc431987347 \h </w:instrText>
                 </w:r>
                 <w:r>
                   <w:rPr>
@@ -3600,10 +3602,10 @@
                   <w:noProof/>
                   <w:sz w:val="24"/>
                   <w:szCs w:val="24"/>
-                  <w:lang w:eastAsia="ja-JP"/>
+                  <w:lang w:val="de-DE" w:eastAsia="ja-JP"/>
                 </w:rPr>
               </w:pPr>
-              <w:hyperlink w:anchor="_Toc431984925" w:history="1">
+              <w:hyperlink w:anchor="_Toc431987348" w:history="1">
                 <w:r>
                   <w:rPr>
                     <w:rStyle w:val="Link"/>
@@ -3630,7 +3632,7 @@
                     <w:noProof/>
                     <w:webHidden/>
                   </w:rPr>
-                  <w:instrText xml:space="preserve"> PAGEREF _Toc431984925 \h </w:instrText>
+                  <w:instrText xml:space="preserve"> PAGEREF _Toc431987348 \h </w:instrText>
                 </w:r>
                 <w:r>
                   <w:rPr>
@@ -3672,10 +3674,10 @@
                   <w:noProof/>
                   <w:sz w:val="24"/>
                   <w:szCs w:val="24"/>
-                  <w:lang w:eastAsia="ja-JP"/>
+                  <w:lang w:val="de-DE" w:eastAsia="ja-JP"/>
                 </w:rPr>
               </w:pPr>
-              <w:hyperlink w:anchor="_Toc431984926" w:history="1">
+              <w:hyperlink w:anchor="_Toc431987349" w:history="1">
                 <w:r>
                   <w:rPr>
                     <w:rStyle w:val="Link"/>
@@ -3702,7 +3704,7 @@
                     <w:noProof/>
                     <w:webHidden/>
                   </w:rPr>
-                  <w:instrText xml:space="preserve"> PAGEREF _Toc431984926 \h </w:instrText>
+                  <w:instrText xml:space="preserve"> PAGEREF _Toc431987349 \h </w:instrText>
                 </w:r>
                 <w:r>
                   <w:rPr>
@@ -3744,10 +3746,10 @@
                   <w:noProof/>
                   <w:sz w:val="24"/>
                   <w:szCs w:val="24"/>
-                  <w:lang w:eastAsia="ja-JP"/>
+                  <w:lang w:val="de-DE" w:eastAsia="ja-JP"/>
                 </w:rPr>
               </w:pPr>
-              <w:hyperlink w:anchor="_Toc431984927" w:history="1">
+              <w:hyperlink w:anchor="_Toc431987350" w:history="1">
                 <w:r>
                   <w:rPr>
                     <w:rStyle w:val="Link"/>
@@ -3774,7 +3776,7 @@
                     <w:noProof/>
                     <w:webHidden/>
                   </w:rPr>
-                  <w:instrText xml:space="preserve"> PAGEREF _Toc431984927 \h </w:instrText>
+                  <w:instrText xml:space="preserve"> PAGEREF _Toc431987350 \h </w:instrText>
                 </w:r>
                 <w:r>
                   <w:rPr>
@@ -3816,10 +3818,10 @@
                   <w:noProof/>
                   <w:sz w:val="24"/>
                   <w:szCs w:val="24"/>
-                  <w:lang w:eastAsia="ja-JP"/>
+                  <w:lang w:val="de-DE" w:eastAsia="ja-JP"/>
                 </w:rPr>
               </w:pPr>
-              <w:hyperlink w:anchor="_Toc431984928" w:history="1">
+              <w:hyperlink w:anchor="_Toc431987351" w:history="1">
                 <w:r>
                   <w:rPr>
                     <w:rStyle w:val="Link"/>
@@ -3846,7 +3848,7 @@
                     <w:noProof/>
                     <w:webHidden/>
                   </w:rPr>
-                  <w:instrText xml:space="preserve"> PAGEREF _Toc431984928 \h </w:instrText>
+                  <w:instrText xml:space="preserve"> PAGEREF _Toc431987351 \h </w:instrText>
                 </w:r>
                 <w:r>
                   <w:rPr>
@@ -3888,10 +3890,10 @@
                   <w:noProof/>
                   <w:sz w:val="24"/>
                   <w:szCs w:val="24"/>
-                  <w:lang w:eastAsia="ja-JP"/>
+                  <w:lang w:val="de-DE" w:eastAsia="ja-JP"/>
                 </w:rPr>
               </w:pPr>
-              <w:hyperlink w:anchor="_Toc431984929" w:history="1">
+              <w:hyperlink w:anchor="_Toc431987352" w:history="1">
                 <w:r>
                   <w:rPr>
                     <w:rStyle w:val="Link"/>
@@ -3918,7 +3920,7 @@
                     <w:noProof/>
                     <w:webHidden/>
                   </w:rPr>
-                  <w:instrText xml:space="preserve"> PAGEREF _Toc431984929 \h </w:instrText>
+                  <w:instrText xml:space="preserve"> PAGEREF _Toc431987352 \h </w:instrText>
                 </w:r>
                 <w:r>
                   <w:rPr>
@@ -3960,10 +3962,10 @@
                   <w:noProof/>
                   <w:sz w:val="24"/>
                   <w:szCs w:val="24"/>
-                  <w:lang w:eastAsia="ja-JP"/>
+                  <w:lang w:val="de-DE" w:eastAsia="ja-JP"/>
                 </w:rPr>
               </w:pPr>
-              <w:hyperlink w:anchor="_Toc431984930" w:history="1">
+              <w:hyperlink w:anchor="_Toc431987353" w:history="1">
                 <w:r>
                   <w:rPr>
                     <w:rStyle w:val="Link"/>
@@ -3990,7 +3992,7 @@
                     <w:noProof/>
                     <w:webHidden/>
                   </w:rPr>
-                  <w:instrText xml:space="preserve"> PAGEREF _Toc431984930 \h </w:instrText>
+                  <w:instrText xml:space="preserve"> PAGEREF _Toc431987353 \h </w:instrText>
                 </w:r>
                 <w:r>
                   <w:rPr>
@@ -4032,10 +4034,10 @@
                   <w:noProof/>
                   <w:sz w:val="24"/>
                   <w:szCs w:val="24"/>
-                  <w:lang w:eastAsia="ja-JP"/>
+                  <w:lang w:val="de-DE" w:eastAsia="ja-JP"/>
                 </w:rPr>
               </w:pPr>
-              <w:hyperlink w:anchor="_Toc431984931" w:history="1">
+              <w:hyperlink w:anchor="_Toc431987354" w:history="1">
                 <w:r>
                   <w:rPr>
                     <w:rStyle w:val="Link"/>
@@ -4062,7 +4064,7 @@
                     <w:noProof/>
                     <w:webHidden/>
                   </w:rPr>
-                  <w:instrText xml:space="preserve"> PAGEREF _Toc431984931 \h </w:instrText>
+                  <w:instrText xml:space="preserve"> PAGEREF _Toc431987354 \h </w:instrText>
                 </w:r>
                 <w:r>
                   <w:rPr>
@@ -4104,10 +4106,10 @@
                   <w:noProof/>
                   <w:sz w:val="24"/>
                   <w:szCs w:val="24"/>
-                  <w:lang w:eastAsia="ja-JP"/>
+                  <w:lang w:val="de-DE" w:eastAsia="ja-JP"/>
                 </w:rPr>
               </w:pPr>
-              <w:hyperlink w:anchor="_Toc431984932" w:history="1">
+              <w:hyperlink w:anchor="_Toc431987355" w:history="1">
                 <w:r>
                   <w:rPr>
                     <w:rStyle w:val="Link"/>
@@ -4134,7 +4136,7 @@
                     <w:noProof/>
                     <w:webHidden/>
                   </w:rPr>
-                  <w:instrText xml:space="preserve"> PAGEREF _Toc431984932 \h </w:instrText>
+                  <w:instrText xml:space="preserve"> PAGEREF _Toc431987355 \h </w:instrText>
                 </w:r>
                 <w:r>
                   <w:rPr>
@@ -4176,10 +4178,10 @@
                   <w:noProof/>
                   <w:sz w:val="24"/>
                   <w:szCs w:val="24"/>
-                  <w:lang w:eastAsia="ja-JP"/>
+                  <w:lang w:val="de-DE" w:eastAsia="ja-JP"/>
                 </w:rPr>
               </w:pPr>
-              <w:hyperlink w:anchor="_Toc431984933" w:history="1">
+              <w:hyperlink w:anchor="_Toc431987356" w:history="1">
                 <w:r>
                   <w:rPr>
                     <w:rStyle w:val="Link"/>
@@ -4206,7 +4208,7 @@
                     <w:noProof/>
                     <w:webHidden/>
                   </w:rPr>
-                  <w:instrText xml:space="preserve"> PAGEREF _Toc431984933 \h </w:instrText>
+                  <w:instrText xml:space="preserve"> PAGEREF _Toc431987356 \h </w:instrText>
                 </w:r>
                 <w:r>
                   <w:rPr>
@@ -4248,10 +4250,10 @@
                   <w:noProof/>
                   <w:sz w:val="24"/>
                   <w:szCs w:val="24"/>
-                  <w:lang w:eastAsia="ja-JP"/>
+                  <w:lang w:val="de-DE" w:eastAsia="ja-JP"/>
                 </w:rPr>
               </w:pPr>
-              <w:hyperlink w:anchor="_Toc431984934" w:history="1">
+              <w:hyperlink w:anchor="_Toc431987357" w:history="1">
                 <w:r>
                   <w:rPr>
                     <w:rStyle w:val="Link"/>
@@ -4278,7 +4280,7 @@
                     <w:noProof/>
                     <w:webHidden/>
                   </w:rPr>
-                  <w:instrText xml:space="preserve"> PAGEREF _Toc431984934 \h </w:instrText>
+                  <w:instrText xml:space="preserve"> PAGEREF _Toc431987357 \h </w:instrText>
                 </w:r>
                 <w:r>
                   <w:rPr>
@@ -4320,10 +4322,10 @@
                   <w:noProof/>
                   <w:sz w:val="24"/>
                   <w:szCs w:val="24"/>
-                  <w:lang w:eastAsia="ja-JP"/>
+                  <w:lang w:val="de-DE" w:eastAsia="ja-JP"/>
                 </w:rPr>
               </w:pPr>
-              <w:hyperlink w:anchor="_Toc431984935" w:history="1">
+              <w:hyperlink w:anchor="_Toc431987358" w:history="1">
                 <w:r>
                   <w:rPr>
                     <w:rStyle w:val="Link"/>
@@ -4350,7 +4352,7 @@
                     <w:noProof/>
                     <w:webHidden/>
                   </w:rPr>
-                  <w:instrText xml:space="preserve"> PAGEREF _Toc431984935 \h </w:instrText>
+                  <w:instrText xml:space="preserve"> PAGEREF _Toc431987358 \h </w:instrText>
                 </w:r>
                 <w:r>
                   <w:rPr>
@@ -4392,10 +4394,10 @@
                   <w:noProof/>
                   <w:sz w:val="24"/>
                   <w:szCs w:val="24"/>
-                  <w:lang w:eastAsia="ja-JP"/>
+                  <w:lang w:val="de-DE" w:eastAsia="ja-JP"/>
                 </w:rPr>
               </w:pPr>
-              <w:hyperlink w:anchor="_Toc431984936" w:history="1">
+              <w:hyperlink w:anchor="_Toc431987359" w:history="1">
                 <w:r>
                   <w:rPr>
                     <w:rStyle w:val="Link"/>
@@ -4422,7 +4424,7 @@
                     <w:noProof/>
                     <w:webHidden/>
                   </w:rPr>
-                  <w:instrText xml:space="preserve"> PAGEREF _Toc431984936 \h </w:instrText>
+                  <w:instrText xml:space="preserve"> PAGEREF _Toc431987359 \h </w:instrText>
                 </w:r>
                 <w:r>
                   <w:rPr>
@@ -4464,10 +4466,10 @@
                   <w:noProof/>
                   <w:sz w:val="24"/>
                   <w:szCs w:val="24"/>
-                  <w:lang w:eastAsia="ja-JP"/>
+                  <w:lang w:val="de-DE" w:eastAsia="ja-JP"/>
                 </w:rPr>
               </w:pPr>
-              <w:hyperlink w:anchor="_Toc431984937" w:history="1">
+              <w:hyperlink w:anchor="_Toc431987360" w:history="1">
                 <w:r>
                   <w:rPr>
                     <w:rStyle w:val="Link"/>
@@ -4494,7 +4496,7 @@
                     <w:noProof/>
                     <w:webHidden/>
                   </w:rPr>
-                  <w:instrText xml:space="preserve"> PAGEREF _Toc431984937 \h </w:instrText>
+                  <w:instrText xml:space="preserve"> PAGEREF _Toc431987360 \h </w:instrText>
                 </w:r>
                 <w:r>
                   <w:rPr>
@@ -4536,10 +4538,10 @@
                   <w:noProof/>
                   <w:sz w:val="24"/>
                   <w:szCs w:val="24"/>
-                  <w:lang w:eastAsia="ja-JP"/>
+                  <w:lang w:val="de-DE" w:eastAsia="ja-JP"/>
                 </w:rPr>
               </w:pPr>
-              <w:hyperlink w:anchor="_Toc431984938" w:history="1">
+              <w:hyperlink w:anchor="_Toc431987361" w:history="1">
                 <w:r>
                   <w:rPr>
                     <w:rStyle w:val="Link"/>
@@ -4566,7 +4568,7 @@
                     <w:noProof/>
                     <w:webHidden/>
                   </w:rPr>
-                  <w:instrText xml:space="preserve"> PAGEREF _Toc431984938 \h </w:instrText>
+                  <w:instrText xml:space="preserve"> PAGEREF _Toc431987361 \h </w:instrText>
                 </w:r>
                 <w:r>
                   <w:rPr>
@@ -4608,10 +4610,10 @@
                   <w:noProof/>
                   <w:sz w:val="24"/>
                   <w:szCs w:val="24"/>
-                  <w:lang w:eastAsia="ja-JP"/>
+                  <w:lang w:val="de-DE" w:eastAsia="ja-JP"/>
                 </w:rPr>
               </w:pPr>
-              <w:hyperlink w:anchor="_Toc431984939" w:history="1">
+              <w:hyperlink w:anchor="_Toc431987362" w:history="1">
                 <w:r>
                   <w:rPr>
                     <w:rStyle w:val="Link"/>
@@ -4638,7 +4640,7 @@
                     <w:noProof/>
                     <w:webHidden/>
                   </w:rPr>
-                  <w:instrText xml:space="preserve"> PAGEREF _Toc431984939 \h </w:instrText>
+                  <w:instrText xml:space="preserve"> PAGEREF _Toc431987362 \h </w:instrText>
                 </w:r>
                 <w:r>
                   <w:rPr>
@@ -4680,10 +4682,10 @@
                   <w:noProof/>
                   <w:sz w:val="24"/>
                   <w:szCs w:val="24"/>
-                  <w:lang w:eastAsia="ja-JP"/>
+                  <w:lang w:val="de-DE" w:eastAsia="ja-JP"/>
                 </w:rPr>
               </w:pPr>
-              <w:hyperlink w:anchor="_Toc431984940" w:history="1">
+              <w:hyperlink w:anchor="_Toc431987363" w:history="1">
                 <w:r>
                   <w:rPr>
                     <w:rStyle w:val="Link"/>
@@ -4710,7 +4712,7 @@
                     <w:noProof/>
                     <w:webHidden/>
                   </w:rPr>
-                  <w:instrText xml:space="preserve"> PAGEREF _Toc431984940 \h </w:instrText>
+                  <w:instrText xml:space="preserve"> PAGEREF _Toc431987363 \h </w:instrText>
                 </w:r>
                 <w:r>
                   <w:rPr>
@@ -4731,6 +4733,366 @@
                     <w:webHidden/>
                   </w:rPr>
                   <w:t>33</w:t>
+                </w:r>
+                <w:r>
+                  <w:rPr>
+                    <w:noProof/>
+                    <w:webHidden/>
+                  </w:rPr>
+                  <w:fldChar w:fldCharType="end"/>
+                </w:r>
+              </w:hyperlink>
+            </w:p>
+            <w:p>
+              <w:pPr>
+                <w:pStyle w:val="Verzeichnis2"/>
+                <w:tabs>
+                  <w:tab w:val="right" w:leader="dot" w:pos="8827"/>
+                </w:tabs>
+                <w:rPr>
+                  <w:smallCaps w:val="0"/>
+                  <w:noProof/>
+                  <w:sz w:val="24"/>
+                  <w:szCs w:val="24"/>
+                  <w:lang w:val="de-DE" w:eastAsia="ja-JP"/>
+                </w:rPr>
+              </w:pPr>
+              <w:hyperlink w:anchor="_Toc431987364" w:history="1">
+                <w:r>
+                  <w:rPr>
+                    <w:rStyle w:val="Link"/>
+                    <w:noProof/>
+                  </w:rPr>
+                  <w:t>Second Flight Test</w:t>
+                </w:r>
+                <w:r>
+                  <w:rPr>
+                    <w:noProof/>
+                    <w:webHidden/>
+                  </w:rPr>
+                  <w:tab/>
+                </w:r>
+                <w:r>
+                  <w:rPr>
+                    <w:noProof/>
+                    <w:webHidden/>
+                  </w:rPr>
+                  <w:fldChar w:fldCharType="begin"/>
+                </w:r>
+                <w:r>
+                  <w:rPr>
+                    <w:noProof/>
+                    <w:webHidden/>
+                  </w:rPr>
+                  <w:instrText xml:space="preserve"> PAGEREF _Toc431987364 \h </w:instrText>
+                </w:r>
+                <w:r>
+                  <w:rPr>
+                    <w:noProof/>
+                    <w:webHidden/>
+                  </w:rPr>
+                </w:r>
+                <w:r>
+                  <w:rPr>
+                    <w:noProof/>
+                    <w:webHidden/>
+                  </w:rPr>
+                  <w:fldChar w:fldCharType="separate"/>
+                </w:r>
+                <w:r>
+                  <w:rPr>
+                    <w:noProof/>
+                    <w:webHidden/>
+                  </w:rPr>
+                  <w:t>35</w:t>
+                </w:r>
+                <w:r>
+                  <w:rPr>
+                    <w:noProof/>
+                    <w:webHidden/>
+                  </w:rPr>
+                  <w:fldChar w:fldCharType="end"/>
+                </w:r>
+              </w:hyperlink>
+            </w:p>
+            <w:p>
+              <w:pPr>
+                <w:pStyle w:val="Verzeichnis3"/>
+                <w:tabs>
+                  <w:tab w:val="right" w:leader="dot" w:pos="8827"/>
+                </w:tabs>
+                <w:rPr>
+                  <w:i w:val="0"/>
+                  <w:noProof/>
+                  <w:sz w:val="24"/>
+                  <w:szCs w:val="24"/>
+                  <w:lang w:val="de-DE" w:eastAsia="ja-JP"/>
+                </w:rPr>
+              </w:pPr>
+              <w:hyperlink w:anchor="_Toc431987365" w:history="1">
+                <w:r>
+                  <w:rPr>
+                    <w:rStyle w:val="Link"/>
+                    <w:noProof/>
+                  </w:rPr>
+                  <w:t>Organisation</w:t>
+                </w:r>
+                <w:r>
+                  <w:rPr>
+                    <w:noProof/>
+                    <w:webHidden/>
+                  </w:rPr>
+                  <w:tab/>
+                </w:r>
+                <w:r>
+                  <w:rPr>
+                    <w:noProof/>
+                    <w:webHidden/>
+                  </w:rPr>
+                  <w:fldChar w:fldCharType="begin"/>
+                </w:r>
+                <w:r>
+                  <w:rPr>
+                    <w:noProof/>
+                    <w:webHidden/>
+                  </w:rPr>
+                  <w:instrText xml:space="preserve"> PAGEREF _Toc431987365 \h </w:instrText>
+                </w:r>
+                <w:r>
+                  <w:rPr>
+                    <w:noProof/>
+                    <w:webHidden/>
+                  </w:rPr>
+                </w:r>
+                <w:r>
+                  <w:rPr>
+                    <w:noProof/>
+                    <w:webHidden/>
+                  </w:rPr>
+                  <w:fldChar w:fldCharType="separate"/>
+                </w:r>
+                <w:r>
+                  <w:rPr>
+                    <w:noProof/>
+                    <w:webHidden/>
+                  </w:rPr>
+                  <w:t>35</w:t>
+                </w:r>
+                <w:r>
+                  <w:rPr>
+                    <w:noProof/>
+                    <w:webHidden/>
+                  </w:rPr>
+                  <w:fldChar w:fldCharType="end"/>
+                </w:r>
+              </w:hyperlink>
+            </w:p>
+            <w:p>
+              <w:pPr>
+                <w:pStyle w:val="Verzeichnis3"/>
+                <w:tabs>
+                  <w:tab w:val="right" w:leader="dot" w:pos="8827"/>
+                </w:tabs>
+                <w:rPr>
+                  <w:i w:val="0"/>
+                  <w:noProof/>
+                  <w:sz w:val="24"/>
+                  <w:szCs w:val="24"/>
+                  <w:lang w:val="de-DE" w:eastAsia="ja-JP"/>
+                </w:rPr>
+              </w:pPr>
+              <w:hyperlink w:anchor="_Toc431987366" w:history="1">
+                <w:r>
+                  <w:rPr>
+                    <w:rStyle w:val="Link"/>
+                    <w:noProof/>
+                  </w:rPr>
+                  <w:t>Changes at the X-Copter since the last Flight test</w:t>
+                </w:r>
+                <w:r>
+                  <w:rPr>
+                    <w:noProof/>
+                    <w:webHidden/>
+                  </w:rPr>
+                  <w:tab/>
+                </w:r>
+                <w:r>
+                  <w:rPr>
+                    <w:noProof/>
+                    <w:webHidden/>
+                  </w:rPr>
+                  <w:fldChar w:fldCharType="begin"/>
+                </w:r>
+                <w:r>
+                  <w:rPr>
+                    <w:noProof/>
+                    <w:webHidden/>
+                  </w:rPr>
+                  <w:instrText xml:space="preserve"> PAGEREF _Toc431987366 \h </w:instrText>
+                </w:r>
+                <w:r>
+                  <w:rPr>
+                    <w:noProof/>
+                    <w:webHidden/>
+                  </w:rPr>
+                </w:r>
+                <w:r>
+                  <w:rPr>
+                    <w:noProof/>
+                    <w:webHidden/>
+                  </w:rPr>
+                  <w:fldChar w:fldCharType="separate"/>
+                </w:r>
+                <w:r>
+                  <w:rPr>
+                    <w:noProof/>
+                    <w:webHidden/>
+                  </w:rPr>
+                  <w:t>35</w:t>
+                </w:r>
+                <w:r>
+                  <w:rPr>
+                    <w:noProof/>
+                    <w:webHidden/>
+                  </w:rPr>
+                  <w:fldChar w:fldCharType="end"/>
+                </w:r>
+              </w:hyperlink>
+            </w:p>
+            <w:p>
+              <w:pPr>
+                <w:pStyle w:val="Verzeichnis3"/>
+                <w:tabs>
+                  <w:tab w:val="right" w:leader="dot" w:pos="8827"/>
+                </w:tabs>
+                <w:rPr>
+                  <w:i w:val="0"/>
+                  <w:noProof/>
+                  <w:sz w:val="24"/>
+                  <w:szCs w:val="24"/>
+                  <w:lang w:val="de-DE" w:eastAsia="ja-JP"/>
+                </w:rPr>
+              </w:pPr>
+              <w:hyperlink w:anchor="_Toc431987367" w:history="1">
+                <w:r>
+                  <w:rPr>
+                    <w:rStyle w:val="Link"/>
+                    <w:noProof/>
+                  </w:rPr>
+                  <w:t>Attempt 1</w:t>
+                </w:r>
+                <w:r>
+                  <w:rPr>
+                    <w:noProof/>
+                    <w:webHidden/>
+                  </w:rPr>
+                  <w:tab/>
+                </w:r>
+                <w:r>
+                  <w:rPr>
+                    <w:noProof/>
+                    <w:webHidden/>
+                  </w:rPr>
+                  <w:fldChar w:fldCharType="begin"/>
+                </w:r>
+                <w:r>
+                  <w:rPr>
+                    <w:noProof/>
+                    <w:webHidden/>
+                  </w:rPr>
+                  <w:instrText xml:space="preserve"> PAGEREF _Toc431987367 \h </w:instrText>
+                </w:r>
+                <w:r>
+                  <w:rPr>
+                    <w:noProof/>
+                    <w:webHidden/>
+                  </w:rPr>
+                </w:r>
+                <w:r>
+                  <w:rPr>
+                    <w:noProof/>
+                    <w:webHidden/>
+                  </w:rPr>
+                  <w:fldChar w:fldCharType="separate"/>
+                </w:r>
+                <w:r>
+                  <w:rPr>
+                    <w:noProof/>
+                    <w:webHidden/>
+                  </w:rPr>
+                  <w:t>35</w:t>
+                </w:r>
+                <w:r>
+                  <w:rPr>
+                    <w:noProof/>
+                    <w:webHidden/>
+                  </w:rPr>
+                  <w:fldChar w:fldCharType="end"/>
+                </w:r>
+              </w:hyperlink>
+            </w:p>
+            <w:p>
+              <w:pPr>
+                <w:pStyle w:val="Verzeichnis3"/>
+                <w:tabs>
+                  <w:tab w:val="right" w:leader="dot" w:pos="8827"/>
+                </w:tabs>
+                <w:rPr>
+                  <w:i w:val="0"/>
+                  <w:noProof/>
+                  <w:sz w:val="24"/>
+                  <w:szCs w:val="24"/>
+                  <w:lang w:val="de-DE" w:eastAsia="ja-JP"/>
+                </w:rPr>
+              </w:pPr>
+              <w:hyperlink w:anchor="_Toc431987368" w:history="1">
+                <w:r>
+                  <w:rPr>
+                    <w:rStyle w:val="Link"/>
+                    <w:noProof/>
+                  </w:rPr>
+                  <w:t>Conclusion</w:t>
+                </w:r>
+                <w:r>
+                  <w:rPr>
+                    <w:noProof/>
+                    <w:webHidden/>
+                  </w:rPr>
+                  <w:tab/>
+                </w:r>
+                <w:r>
+                  <w:rPr>
+                    <w:noProof/>
+                    <w:webHidden/>
+                  </w:rPr>
+                  <w:fldChar w:fldCharType="begin"/>
+                </w:r>
+                <w:r>
+                  <w:rPr>
+                    <w:noProof/>
+                    <w:webHidden/>
+                  </w:rPr>
+                  <w:instrText xml:space="preserve"> PAGEREF _Toc431987368 \h </w:instrText>
+                </w:r>
+                <w:r>
+                  <w:rPr>
+                    <w:noProof/>
+                    <w:webHidden/>
+                  </w:rPr>
+                </w:r>
+                <w:r>
+                  <w:rPr>
+                    <w:noProof/>
+                    <w:webHidden/>
+                  </w:rPr>
+                  <w:fldChar w:fldCharType="separate"/>
+                </w:r>
+                <w:r>
+                  <w:rPr>
+                    <w:noProof/>
+                    <w:webHidden/>
+                  </w:rPr>
+                  <w:t>35</w:t>
                 </w:r>
                 <w:r>
                   <w:rPr>
@@ -4753,10 +5115,10 @@
                   <w:noProof/>
                   <w:sz w:val="24"/>
                   <w:szCs w:val="24"/>
-                  <w:lang w:eastAsia="ja-JP"/>
+                  <w:lang w:val="de-DE" w:eastAsia="ja-JP"/>
                 </w:rPr>
               </w:pPr>
-              <w:hyperlink w:anchor="_Toc431984941" w:history="1">
+              <w:hyperlink w:anchor="_Toc431987369" w:history="1">
                 <w:r>
                   <w:rPr>
                     <w:rStyle w:val="Link"/>
@@ -4783,7 +5145,7 @@
                     <w:noProof/>
                     <w:webHidden/>
                   </w:rPr>
-                  <w:instrText xml:space="preserve"> PAGEREF _Toc431984941 \h </w:instrText>
+                  <w:instrText xml:space="preserve"> PAGEREF _Toc431987369 \h </w:instrText>
                 </w:r>
                 <w:r>
                   <w:rPr>
@@ -4803,7 +5165,223 @@
                     <w:noProof/>
                     <w:webHidden/>
                   </w:rPr>
-                  <w:t>36</w:t>
+                  <w:t>37</w:t>
+                </w:r>
+                <w:r>
+                  <w:rPr>
+                    <w:noProof/>
+                    <w:webHidden/>
+                  </w:rPr>
+                  <w:fldChar w:fldCharType="end"/>
+                </w:r>
+              </w:hyperlink>
+            </w:p>
+            <w:p>
+              <w:pPr>
+                <w:pStyle w:val="Verzeichnis2"/>
+                <w:tabs>
+                  <w:tab w:val="right" w:leader="dot" w:pos="8827"/>
+                </w:tabs>
+                <w:rPr>
+                  <w:smallCaps w:val="0"/>
+                  <w:noProof/>
+                  <w:sz w:val="24"/>
+                  <w:szCs w:val="24"/>
+                  <w:lang w:val="de-DE" w:eastAsia="ja-JP"/>
+                </w:rPr>
+              </w:pPr>
+              <w:hyperlink w:anchor="_Toc431987370" w:history="1">
+                <w:r>
+                  <w:rPr>
+                    <w:rStyle w:val="Link"/>
+                    <w:noProof/>
+                  </w:rPr>
+                  <w:t>Scrum</w:t>
+                </w:r>
+                <w:r>
+                  <w:rPr>
+                    <w:noProof/>
+                    <w:webHidden/>
+                  </w:rPr>
+                  <w:tab/>
+                </w:r>
+                <w:r>
+                  <w:rPr>
+                    <w:noProof/>
+                    <w:webHidden/>
+                  </w:rPr>
+                  <w:fldChar w:fldCharType="begin"/>
+                </w:r>
+                <w:r>
+                  <w:rPr>
+                    <w:noProof/>
+                    <w:webHidden/>
+                  </w:rPr>
+                  <w:instrText xml:space="preserve"> PAGEREF _Toc431987370 \h </w:instrText>
+                </w:r>
+                <w:r>
+                  <w:rPr>
+                    <w:noProof/>
+                    <w:webHidden/>
+                  </w:rPr>
+                </w:r>
+                <w:r>
+                  <w:rPr>
+                    <w:noProof/>
+                    <w:webHidden/>
+                  </w:rPr>
+                  <w:fldChar w:fldCharType="separate"/>
+                </w:r>
+                <w:r>
+                  <w:rPr>
+                    <w:noProof/>
+                    <w:webHidden/>
+                  </w:rPr>
+                  <w:t>37</w:t>
+                </w:r>
+                <w:r>
+                  <w:rPr>
+                    <w:noProof/>
+                    <w:webHidden/>
+                  </w:rPr>
+                  <w:fldChar w:fldCharType="end"/>
+                </w:r>
+              </w:hyperlink>
+            </w:p>
+            <w:p>
+              <w:pPr>
+                <w:pStyle w:val="Verzeichnis2"/>
+                <w:tabs>
+                  <w:tab w:val="right" w:leader="dot" w:pos="8827"/>
+                </w:tabs>
+                <w:rPr>
+                  <w:smallCaps w:val="0"/>
+                  <w:noProof/>
+                  <w:sz w:val="24"/>
+                  <w:szCs w:val="24"/>
+                  <w:lang w:val="de-DE" w:eastAsia="ja-JP"/>
+                </w:rPr>
+              </w:pPr>
+              <w:hyperlink w:anchor="_Toc431987371" w:history="1">
+                <w:r>
+                  <w:rPr>
+                    <w:rStyle w:val="Link"/>
+                    <w:noProof/>
+                  </w:rPr>
+                  <w:t>Long term calendar management</w:t>
+                </w:r>
+                <w:r>
+                  <w:rPr>
+                    <w:noProof/>
+                    <w:webHidden/>
+                  </w:rPr>
+                  <w:tab/>
+                </w:r>
+                <w:r>
+                  <w:rPr>
+                    <w:noProof/>
+                    <w:webHidden/>
+                  </w:rPr>
+                  <w:fldChar w:fldCharType="begin"/>
+                </w:r>
+                <w:r>
+                  <w:rPr>
+                    <w:noProof/>
+                    <w:webHidden/>
+                  </w:rPr>
+                  <w:instrText xml:space="preserve"> PAGEREF _Toc431987371 \h </w:instrText>
+                </w:r>
+                <w:r>
+                  <w:rPr>
+                    <w:noProof/>
+                    <w:webHidden/>
+                  </w:rPr>
+                </w:r>
+                <w:r>
+                  <w:rPr>
+                    <w:noProof/>
+                    <w:webHidden/>
+                  </w:rPr>
+                  <w:fldChar w:fldCharType="separate"/>
+                </w:r>
+                <w:r>
+                  <w:rPr>
+                    <w:noProof/>
+                    <w:webHidden/>
+                  </w:rPr>
+                  <w:t>37</w:t>
+                </w:r>
+                <w:r>
+                  <w:rPr>
+                    <w:noProof/>
+                    <w:webHidden/>
+                  </w:rPr>
+                  <w:fldChar w:fldCharType="end"/>
+                </w:r>
+              </w:hyperlink>
+            </w:p>
+            <w:p>
+              <w:pPr>
+                <w:pStyle w:val="Verzeichnis2"/>
+                <w:tabs>
+                  <w:tab w:val="right" w:leader="dot" w:pos="8827"/>
+                </w:tabs>
+                <w:rPr>
+                  <w:smallCaps w:val="0"/>
+                  <w:noProof/>
+                  <w:sz w:val="24"/>
+                  <w:szCs w:val="24"/>
+                  <w:lang w:val="de-DE" w:eastAsia="ja-JP"/>
+                </w:rPr>
+              </w:pPr>
+              <w:hyperlink w:anchor="_Toc431987372" w:history="1">
+                <w:r>
+                  <w:rPr>
+                    <w:rStyle w:val="Link"/>
+                    <w:noProof/>
+                  </w:rPr>
+                  <w:t>Quick task can not be made quick</w:t>
+                </w:r>
+                <w:r>
+                  <w:rPr>
+                    <w:noProof/>
+                    <w:webHidden/>
+                  </w:rPr>
+                  <w:tab/>
+                </w:r>
+                <w:r>
+                  <w:rPr>
+                    <w:noProof/>
+                    <w:webHidden/>
+                  </w:rPr>
+                  <w:fldChar w:fldCharType="begin"/>
+                </w:r>
+                <w:r>
+                  <w:rPr>
+                    <w:noProof/>
+                    <w:webHidden/>
+                  </w:rPr>
+                  <w:instrText xml:space="preserve"> PAGEREF _Toc431987372 \h </w:instrText>
+                </w:r>
+                <w:r>
+                  <w:rPr>
+                    <w:noProof/>
+                    <w:webHidden/>
+                  </w:rPr>
+                </w:r>
+                <w:r>
+                  <w:rPr>
+                    <w:noProof/>
+                    <w:webHidden/>
+                  </w:rPr>
+                  <w:fldChar w:fldCharType="separate"/>
+                </w:r>
+                <w:r>
+                  <w:rPr>
+                    <w:noProof/>
+                    <w:webHidden/>
+                  </w:rPr>
+                  <w:t>37</w:t>
                 </w:r>
                 <w:r>
                   <w:rPr>
@@ -4826,10 +5404,10 @@
                   <w:noProof/>
                   <w:sz w:val="24"/>
                   <w:szCs w:val="24"/>
-                  <w:lang w:eastAsia="ja-JP"/>
+                  <w:lang w:val="de-DE" w:eastAsia="ja-JP"/>
                 </w:rPr>
               </w:pPr>
-              <w:hyperlink w:anchor="_Toc431984942" w:history="1">
+              <w:hyperlink w:anchor="_Toc431987373" w:history="1">
                 <w:r>
                   <w:rPr>
                     <w:rStyle w:val="Link"/>
@@ -4856,7 +5434,7 @@
                     <w:noProof/>
                     <w:webHidden/>
                   </w:rPr>
-                  <w:instrText xml:space="preserve"> PAGEREF _Toc431984942 \h </w:instrText>
+                  <w:instrText xml:space="preserve"> PAGEREF _Toc431987373 \h </w:instrText>
                 </w:r>
                 <w:r>
                   <w:rPr>
@@ -4876,7 +5454,7 @@
                     <w:noProof/>
                     <w:webHidden/>
                   </w:rPr>
-                  <w:t>38</w:t>
+                  <w:t>39</w:t>
                 </w:r>
                 <w:r>
                   <w:rPr>
@@ -4911,11 +5489,11 @@
       <w:pPr>
         <w:pStyle w:val="berschrift1"/>
       </w:pPr>
-      <w:bookmarkStart w:id="0" w:name="_Toc431984889"/>
+      <w:bookmarkStart w:id="1" w:name="_Toc431987312"/>
       <w:r>
         <w:t>Project Description</w:t>
       </w:r>
-      <w:bookmarkEnd w:id="0"/>
+      <w:bookmarkEnd w:id="1"/>
       <w:r>
         <w:t xml:space="preserve"> </w:t>
       </w:r>
@@ -4936,7 +5514,6 @@
           <w:id w:val="830253203"/>
           <w:citation/>
         </w:sdtPr>
-        <w:sdtEndPr/>
         <w:sdtContent>
           <w:r>
             <w:fldChar w:fldCharType="begin"/>
@@ -4969,7 +5546,6 @@
           <w:id w:val="-1153142077"/>
           <w:citation/>
         </w:sdtPr>
-        <w:sdtEndPr/>
         <w:sdtContent>
           <w:r>
             <w:fldChar w:fldCharType="begin"/>
@@ -5024,11 +5600,11 @@
       <w:pPr>
         <w:pStyle w:val="berschrift1"/>
       </w:pPr>
-      <w:bookmarkStart w:id="1" w:name="_Toc431984890"/>
+      <w:bookmarkStart w:id="2" w:name="_Toc431987313"/>
       <w:r>
         <w:t>Project members</w:t>
       </w:r>
-      <w:bookmarkEnd w:id="1"/>
+      <w:bookmarkEnd w:id="2"/>
     </w:p>
     <w:p>
       <w:pPr>
@@ -5311,11 +5887,11 @@
       <w:pPr>
         <w:pStyle w:val="berschrift1"/>
       </w:pPr>
-      <w:bookmarkStart w:id="2" w:name="_Toc431984891"/>
+      <w:bookmarkStart w:id="3" w:name="_Toc431987314"/>
       <w:r>
         <w:t>Functional and non-function Requirements</w:t>
       </w:r>
-      <w:bookmarkEnd w:id="2"/>
+      <w:bookmarkEnd w:id="3"/>
     </w:p>
     <w:p/>
     <w:p>
@@ -5609,8 +6185,6 @@
     <w:p/>
     <w:p/>
     <w:p>
-      <w:bookmarkStart w:id="3" w:name="_GoBack"/>
-      <w:bookmarkEnd w:id="3"/>
       <w:r>
         <w:br w:type="page"/>
       </w:r>
@@ -5624,7 +6198,7 @@
       <w:pPr>
         <w:pStyle w:val="berschrift1"/>
       </w:pPr>
-      <w:bookmarkStart w:id="4" w:name="_Toc431984892"/>
+      <w:bookmarkStart w:id="4" w:name="_Toc431987315"/>
       <w:r>
         <w:t>Analysis of customer needs</w:t>
       </w:r>
@@ -5644,7 +6218,7 @@
       <w:pPr>
         <w:pStyle w:val="berschrift1"/>
       </w:pPr>
-      <w:bookmarkStart w:id="5" w:name="_Toc431984893"/>
+      <w:bookmarkStart w:id="5" w:name="_Toc431987316"/>
       <w:r>
         <w:t>System architecture</w:t>
       </w:r>
@@ -5660,7 +6234,6 @@
           <w:id w:val="-749338287"/>
           <w:citation/>
         </w:sdtPr>
-        <w:sdtEndPr/>
         <w:sdtContent>
           <w:r>
             <w:fldChar w:fldCharType="begin"/>
@@ -5706,6 +6279,7 @@
       <w:r>
         <w:rPr>
           <w:noProof/>
+          <w:lang w:val="de-DE"/>
         </w:rPr>
         <w:drawing>
           <wp:inline distT="0" distB="0" distL="0" distR="0" wp14:anchorId="2CBA75E2" wp14:editId="46B1DEA1">
@@ -5762,7 +6336,7 @@
       <w:pPr>
         <w:pStyle w:val="berschrift1"/>
       </w:pPr>
-      <w:bookmarkStart w:id="6" w:name="_Toc431984894"/>
+      <w:bookmarkStart w:id="6" w:name="_Toc431987317"/>
       <w:r>
         <w:t>Project documentation</w:t>
       </w:r>
@@ -5781,7 +6355,7 @@
       <w:pPr>
         <w:pStyle w:val="berschrift2"/>
       </w:pPr>
-      <w:bookmarkStart w:id="7" w:name="_Toc431984895"/>
+      <w:bookmarkStart w:id="7" w:name="_Toc431987318"/>
       <w:r>
         <w:t xml:space="preserve">Project Management </w:t>
       </w:r>
@@ -5826,7 +6400,7 @@
       <w:pPr>
         <w:pStyle w:val="berschrift3"/>
       </w:pPr>
-      <w:bookmarkStart w:id="8" w:name="_Toc431984896"/>
+      <w:bookmarkStart w:id="8" w:name="_Toc431987319"/>
       <w:r>
         <w:t>Product Owner</w:t>
       </w:r>
@@ -5843,7 +6417,7 @@
       <w:pPr>
         <w:pStyle w:val="berschrift3"/>
       </w:pPr>
-      <w:bookmarkStart w:id="9" w:name="_Toc431984897"/>
+      <w:bookmarkStart w:id="9" w:name="_Toc431987320"/>
       <w:r>
         <w:t>Development Team</w:t>
       </w:r>
@@ -5868,7 +6442,7 @@
       <w:pPr>
         <w:pStyle w:val="berschrift3"/>
       </w:pPr>
-      <w:bookmarkStart w:id="10" w:name="_Toc431984898"/>
+      <w:bookmarkStart w:id="10" w:name="_Toc431987321"/>
       <w:r>
         <w:t>Scrum Master</w:t>
       </w:r>
@@ -5885,7 +6459,7 @@
       <w:pPr>
         <w:pStyle w:val="berschrift1"/>
       </w:pPr>
-      <w:bookmarkStart w:id="11" w:name="_Toc431984899"/>
+      <w:bookmarkStart w:id="11" w:name="_Toc431987322"/>
       <w:r>
         <w:lastRenderedPageBreak/>
         <w:t>Sprint 1</w:t>
@@ -6750,6 +7324,7 @@
       <w:r>
         <w:rPr>
           <w:noProof/>
+          <w:lang w:val="de-DE"/>
         </w:rPr>
         <w:drawing>
           <wp:inline distT="0" distB="0" distL="0" distR="0" wp14:anchorId="5074CAB2" wp14:editId="3FEED80F">
@@ -6812,7 +7387,7 @@
       <w:pPr>
         <w:pStyle w:val="berschrift2"/>
       </w:pPr>
-      <w:bookmarkStart w:id="12" w:name="_Toc431984900"/>
+      <w:bookmarkStart w:id="12" w:name="_Toc431987323"/>
       <w:r>
         <w:t>Choice of the RC – Controller and the receiver</w:t>
       </w:r>
@@ -6823,7 +7398,7 @@
       <w:pPr>
         <w:pStyle w:val="berschrift3"/>
       </w:pPr>
-      <w:bookmarkStart w:id="13" w:name="_Toc431984901"/>
+      <w:bookmarkStart w:id="13" w:name="_Toc431987324"/>
       <w:r>
         <w:t>The requirements for the RC- Controller and the receiver are:</w:t>
       </w:r>
@@ -6887,7 +7462,7 @@
       <w:pPr>
         <w:pStyle w:val="berschrift3"/>
       </w:pPr>
-      <w:bookmarkStart w:id="14" w:name="_Toc431984902"/>
+      <w:bookmarkStart w:id="14" w:name="_Toc431987325"/>
       <w:r>
         <w:t>A selection of companies, they produce RC- Controller:</w:t>
       </w:r>
@@ -7035,7 +7610,7 @@
       <w:pPr>
         <w:pStyle w:val="berschrift3"/>
       </w:pPr>
-      <w:bookmarkStart w:id="15" w:name="_Toc431984903"/>
+      <w:bookmarkStart w:id="15" w:name="_Toc431987326"/>
       <w:r>
         <w:t>Major properties of the RC- Controller:</w:t>
       </w:r>
@@ -7125,6 +7700,7 @@
       <w:r>
         <w:rPr>
           <w:noProof/>
+          <w:lang w:val="de-DE"/>
         </w:rPr>
         <w:lastRenderedPageBreak/>
         <w:drawing>
@@ -7174,6 +7750,7 @@
       <w:r>
         <w:rPr>
           <w:noProof/>
+          <w:lang w:val="de-DE"/>
         </w:rPr>
         <w:lastRenderedPageBreak/>
         <w:drawing>
@@ -7226,7 +7803,7 @@
       <w:pPr>
         <w:pStyle w:val="berschrift2"/>
       </w:pPr>
-      <w:bookmarkStart w:id="16" w:name="_Toc431984904"/>
+      <w:bookmarkStart w:id="16" w:name="_Toc431987327"/>
       <w:r>
         <w:lastRenderedPageBreak/>
         <w:t>P</w:t>
@@ -7241,7 +7818,7 @@
       <w:pPr>
         <w:pStyle w:val="berschrift3"/>
       </w:pPr>
-      <w:bookmarkStart w:id="17" w:name="_Toc431984905"/>
+      <w:bookmarkStart w:id="17" w:name="_Toc431987328"/>
       <w:r>
         <w:t>G</w:t>
       </w:r>
@@ -7266,7 +7843,7 @@
       <w:pPr>
         <w:pStyle w:val="berschrift3"/>
       </w:pPr>
-      <w:bookmarkStart w:id="18" w:name="_Toc431984906"/>
+      <w:bookmarkStart w:id="18" w:name="_Toc431987329"/>
       <w:r>
         <w:t>C</w:t>
       </w:r>
@@ -7400,7 +7977,7 @@
       <w:pPr>
         <w:pStyle w:val="berschrift2"/>
       </w:pPr>
-      <w:bookmarkStart w:id="19" w:name="_Toc431984907"/>
+      <w:bookmarkStart w:id="19" w:name="_Toc431987330"/>
       <w:r>
         <w:lastRenderedPageBreak/>
         <w:t>Kinect and USB Host Controller Documentation</w:t>
@@ -7412,7 +7989,7 @@
       <w:pPr>
         <w:pStyle w:val="berschrift3"/>
       </w:pPr>
-      <w:bookmarkStart w:id="20" w:name="_Toc431984908"/>
+      <w:bookmarkStart w:id="20" w:name="_Toc431987331"/>
       <w:r>
         <w:t>Initial Situation</w:t>
       </w:r>
@@ -7442,7 +8019,7 @@
       <w:pPr>
         <w:pStyle w:val="berschrift3"/>
       </w:pPr>
-      <w:bookmarkStart w:id="21" w:name="_Toc431984909"/>
+      <w:bookmarkStart w:id="21" w:name="_Toc431987332"/>
       <w:r>
         <w:t>Requirements for the USB-Controller</w:t>
       </w:r>
@@ -7489,7 +8066,7 @@
       <w:pPr>
         <w:pStyle w:val="berschrift3"/>
       </w:pPr>
-      <w:bookmarkStart w:id="22" w:name="_Toc431984910"/>
+      <w:bookmarkStart w:id="22" w:name="_Toc431987333"/>
       <w:r>
         <w:t>Common USB-Controller Packages</w:t>
       </w:r>
@@ -7510,7 +8087,7 @@
       <w:pPr>
         <w:pStyle w:val="berschrift3"/>
       </w:pPr>
-      <w:bookmarkStart w:id="23" w:name="_Toc431984911"/>
+      <w:bookmarkStart w:id="23" w:name="_Toc431987334"/>
       <w:r>
         <w:t>Controllers that come into question</w:t>
       </w:r>
@@ -10158,7 +10735,7 @@
       <w:pPr>
         <w:pStyle w:val="berschrift3"/>
       </w:pPr>
-      <w:bookmarkStart w:id="24" w:name="_Toc431984912"/>
+      <w:bookmarkStart w:id="24" w:name="_Toc431987335"/>
       <w:r>
         <w:t>Conclusion</w:t>
       </w:r>
@@ -10189,7 +10766,7 @@
       <w:pPr>
         <w:pStyle w:val="berschrift2"/>
       </w:pPr>
-      <w:bookmarkStart w:id="25" w:name="_Toc431984913"/>
+      <w:bookmarkStart w:id="25" w:name="_Toc431987336"/>
       <w:r>
         <w:lastRenderedPageBreak/>
         <w:t>C</w:t>
@@ -11217,7 +11794,7 @@
       <w:pPr>
         <w:pStyle w:val="berschrift3"/>
       </w:pPr>
-      <w:bookmarkStart w:id="26" w:name="_Toc431984914"/>
+      <w:bookmarkStart w:id="26" w:name="_Toc431987337"/>
       <w:r>
         <w:t>Charging Batteries:</w:t>
       </w:r>
@@ -11296,6 +11873,7 @@
         <w:spacing w:after="160" w:line="259" w:lineRule="auto"/>
       </w:pPr>
       <w:r>
+        <w:lastRenderedPageBreak/>
         <w:t>Recommend for LiPo’s: Connect cell adapter to “Balance” board and “Balance” board to charging station</w:t>
       </w:r>
     </w:p>
@@ -11326,9 +11904,18 @@
     <w:p>
       <w:pPr>
         <w:pStyle w:val="berschrift2"/>
-      </w:pPr>
-      <w:bookmarkStart w:id="27" w:name="_Toc431984915"/>
-      <w:r>
+        <w:rPr>
+          <w:sz w:val="28"/>
+          <w:szCs w:val="28"/>
+        </w:rPr>
+      </w:pPr>
+      <w:bookmarkStart w:id="27" w:name="_Toc431987338"/>
+      <w:r>
+        <w:rPr>
+          <w:sz w:val="28"/>
+          <w:szCs w:val="28"/>
+        </w:rPr>
+        <w:lastRenderedPageBreak/>
         <w:t>Commercial Flight control</w:t>
       </w:r>
       <w:bookmarkEnd w:id="27"/>
@@ -11336,60 +11923,103 @@
     <w:p>
       <w:pPr>
         <w:pStyle w:val="KeinLeerraum"/>
+        <w:rPr>
+          <w:sz w:val="28"/>
+          <w:szCs w:val="28"/>
+        </w:rPr>
       </w:pPr>
     </w:p>
     <w:p>
       <w:pPr>
         <w:pStyle w:val="KeinLeerraum"/>
-      </w:pPr>
-      <w:r>
+        <w:rPr>
+          <w:sz w:val="28"/>
+          <w:szCs w:val="28"/>
+        </w:rPr>
+      </w:pPr>
+      <w:r>
+        <w:rPr>
+          <w:sz w:val="28"/>
+          <w:szCs w:val="28"/>
+        </w:rPr>
         <w:t xml:space="preserve">In order to test the construction of the XCopter for the first time, </w:t>
       </w:r>
     </w:p>
     <w:p>
       <w:pPr>
         <w:pStyle w:val="KeinLeerraum"/>
-      </w:pPr>
-      <w:r>
-        <w:t>w</w:t>
-      </w:r>
-      <w:r>
-        <w:t>ithout wasting too much time on developing an own flight control.</w:t>
+        <w:rPr>
+          <w:sz w:val="28"/>
+          <w:szCs w:val="28"/>
+        </w:rPr>
+      </w:pPr>
+      <w:r>
+        <w:rPr>
+          <w:sz w:val="28"/>
+          <w:szCs w:val="28"/>
+        </w:rPr>
+        <w:t>without wasting too much time on developing an own flight control.</w:t>
       </w:r>
     </w:p>
     <w:p>
       <w:pPr>
         <w:pStyle w:val="KeinLeerraum"/>
-      </w:pPr>
-      <w:r>
+        <w:rPr>
+          <w:sz w:val="28"/>
+          <w:szCs w:val="28"/>
+        </w:rPr>
+      </w:pPr>
+      <w:r>
+        <w:rPr>
+          <w:sz w:val="28"/>
+          <w:szCs w:val="28"/>
+        </w:rPr>
         <w:t>We decided to install a commercial flight control. In this case the DJI NAZA V2 was used.</w:t>
       </w:r>
     </w:p>
     <w:p>
       <w:pPr>
         <w:pStyle w:val="KeinLeerraum"/>
-      </w:pPr>
-      <w:r>
-        <w:t xml:space="preserve">It is a fully developed flight control unit, which was developed to be easily installed in any multi copter system. It comes with an integrated 3-axis gyro sensor and acceleration sensor as well as an external GPS unit. The only items which need to be connected to it are all </w:t>
-      </w:r>
-      <w:r>
-        <w:t xml:space="preserve">Electronic speed </w:t>
-      </w:r>
-      <w:r>
-        <w:t xml:space="preserve">controllers (ESCs) and a RC-receiver, the gimbal(DJI camera) part is not necessary. </w:t>
+        <w:rPr>
+          <w:sz w:val="28"/>
+          <w:szCs w:val="28"/>
+        </w:rPr>
+      </w:pPr>
+      <w:r>
+        <w:rPr>
+          <w:sz w:val="28"/>
+          <w:szCs w:val="28"/>
+        </w:rPr>
+        <w:t xml:space="preserve">It is a fully developed flight control unit, which was developed to be easily installed in any multi copter system. It comes with an integrated 3-axis gyro sensor and acceleration sensor as well as an external GPS unit. The only items which need to be connected to it are all Electronic speed controllers (ESCs) and a RC-receiver, the gimbal(DJI camera) part is not necessary. </w:t>
       </w:r>
     </w:p>
     <w:p>
       <w:pPr>
         <w:pStyle w:val="KeinLeerraum"/>
-      </w:pPr>
-      <w:r>
+        <w:rPr>
+          <w:sz w:val="28"/>
+          <w:szCs w:val="28"/>
+        </w:rPr>
+      </w:pPr>
+      <w:r>
+        <w:rPr>
+          <w:sz w:val="28"/>
+          <w:szCs w:val="28"/>
+        </w:rPr>
         <w:t xml:space="preserve">If every Electronic Part is connected properly, the flight controller has to be configured by following these </w:t>
       </w:r>
       <w:r>
+        <w:rPr>
+          <w:sz w:val="28"/>
+          <w:szCs w:val="28"/>
+        </w:rPr>
         <w:t>steps</w:t>
       </w:r>
       <w:r>
+        <w:rPr>
+          <w:sz w:val="28"/>
+          <w:szCs w:val="28"/>
+        </w:rPr>
         <w:t>:</w:t>
       </w:r>
     </w:p>
@@ -11400,12 +12030,17 @@
           <w:ilvl w:val="0"/>
           <w:numId w:val="12"/>
         </w:numPr>
-      </w:pPr>
-      <w:r>
-        <w:t>D</w:t>
-      </w:r>
-      <w:r>
-        <w:t>ownload the driver and the Assistant installation software in EXE format from www.dji.com.</w:t>
+        <w:rPr>
+          <w:sz w:val="28"/>
+          <w:szCs w:val="28"/>
+        </w:rPr>
+      </w:pPr>
+      <w:r>
+        <w:rPr>
+          <w:sz w:val="28"/>
+          <w:szCs w:val="28"/>
+        </w:rPr>
+        <w:t>Download the driver and the Assistant installation software in EXE format from www.dji.com.</w:t>
       </w:r>
     </w:p>
     <w:p>
@@ -11415,8 +12050,16 @@
           <w:ilvl w:val="0"/>
           <w:numId w:val="12"/>
         </w:numPr>
-      </w:pPr>
-      <w:r>
+        <w:rPr>
+          <w:sz w:val="28"/>
+          <w:szCs w:val="28"/>
+        </w:rPr>
+      </w:pPr>
+      <w:r>
+        <w:rPr>
+          <w:sz w:val="28"/>
+          <w:szCs w:val="28"/>
+        </w:rPr>
         <w:t>Switch on the transmitter and then power on your autopilot system.</w:t>
       </w:r>
     </w:p>
@@ -11427,23 +12070,33 @@
           <w:ilvl w:val="0"/>
           <w:numId w:val="12"/>
         </w:numPr>
-      </w:pPr>
-      <w:r>
-        <w:t>Connect your autopilot system and PC via a Micro-USB cable</w:t>
-      </w:r>
-      <w:r>
-        <w:t xml:space="preserve"> (according to image 1)</w:t>
-      </w:r>
-      <w:r>
-        <w:t>.</w:t>
+        <w:rPr>
+          <w:sz w:val="28"/>
+          <w:szCs w:val="28"/>
+        </w:rPr>
+      </w:pPr>
+      <w:r>
+        <w:rPr>
+          <w:sz w:val="28"/>
+          <w:szCs w:val="28"/>
+        </w:rPr>
+        <w:t>Connect your autopilot system and PC via a Micro-USB cable (according to image 1).</w:t>
       </w:r>
     </w:p>
     <w:p>
       <w:pPr>
         <w:pStyle w:val="KeinLeerraum"/>
         <w:ind w:left="720"/>
-      </w:pPr>
-      <w:r>
+        <w:rPr>
+          <w:sz w:val="28"/>
+          <w:szCs w:val="28"/>
+        </w:rPr>
+      </w:pPr>
+      <w:r>
+        <w:rPr>
+          <w:sz w:val="28"/>
+          <w:szCs w:val="28"/>
+        </w:rPr>
         <w:t xml:space="preserve">Required connections for USB: </w:t>
       </w:r>
     </w:p>
@@ -11454,13 +12107,23 @@
           <w:ilvl w:val="0"/>
           <w:numId w:val="13"/>
         </w:numPr>
-      </w:pPr>
-      <w:r>
+        <w:rPr>
+          <w:sz w:val="28"/>
+          <w:szCs w:val="28"/>
+        </w:rPr>
+      </w:pPr>
+      <w:r>
+        <w:rPr>
+          <w:sz w:val="28"/>
+          <w:szCs w:val="28"/>
+        </w:rPr>
         <w:t xml:space="preserve">NAZA V2 Power Management Unit at </w:t>
       </w:r>
       <w:r>
         <w:rPr>
           <w:b/>
+          <w:sz w:val="28"/>
+          <w:szCs w:val="28"/>
         </w:rPr>
         <w:t>Exp.</w:t>
       </w:r>
@@ -11472,13 +12135,23 @@
           <w:ilvl w:val="0"/>
           <w:numId w:val="13"/>
         </w:numPr>
-      </w:pPr>
-      <w:r>
+        <w:rPr>
+          <w:sz w:val="28"/>
+          <w:szCs w:val="28"/>
+        </w:rPr>
+      </w:pPr>
+      <w:r>
+        <w:rPr>
+          <w:sz w:val="28"/>
+          <w:szCs w:val="28"/>
+        </w:rPr>
         <w:t xml:space="preserve">V-Sen wire from PMU at </w:t>
       </w:r>
       <w:r>
         <w:rPr>
           <w:b/>
+          <w:sz w:val="28"/>
+          <w:szCs w:val="28"/>
         </w:rPr>
         <w:t>X3</w:t>
       </w:r>
@@ -11490,13 +12163,23 @@
           <w:ilvl w:val="0"/>
           <w:numId w:val="13"/>
         </w:numPr>
-      </w:pPr>
-      <w:r>
+        <w:rPr>
+          <w:sz w:val="28"/>
+          <w:szCs w:val="28"/>
+        </w:rPr>
+      </w:pPr>
+      <w:r>
+        <w:rPr>
+          <w:sz w:val="28"/>
+          <w:szCs w:val="28"/>
+        </w:rPr>
         <w:t xml:space="preserve">USB adapter at </w:t>
       </w:r>
       <w:r>
         <w:rPr>
           <w:b/>
+          <w:sz w:val="28"/>
+          <w:szCs w:val="28"/>
         </w:rPr>
         <w:t>LED</w:t>
       </w:r>
@@ -11508,8 +12191,16 @@
           <w:ilvl w:val="0"/>
           <w:numId w:val="12"/>
         </w:numPr>
-      </w:pPr>
-      <w:r>
+        <w:rPr>
+          <w:sz w:val="28"/>
+          <w:szCs w:val="28"/>
+        </w:rPr>
+      </w:pPr>
+      <w:r>
+        <w:rPr>
+          <w:sz w:val="28"/>
+          <w:szCs w:val="28"/>
+        </w:rPr>
         <w:t>Open the driver installation software and follow the instructions to complete installation.</w:t>
       </w:r>
     </w:p>
@@ -11517,8 +12208,16 @@
       <w:pPr>
         <w:pStyle w:val="KeinLeerraum"/>
         <w:ind w:left="720"/>
-      </w:pPr>
-      <w:r>
+        <w:rPr>
+          <w:sz w:val="28"/>
+          <w:szCs w:val="28"/>
+        </w:rPr>
+      </w:pPr>
+      <w:r>
+        <w:rPr>
+          <w:sz w:val="28"/>
+          <w:szCs w:val="28"/>
+        </w:rPr>
         <w:t>Important: The NAZA V2 has to be connected to install this driver</w:t>
       </w:r>
     </w:p>
@@ -11529,12 +12228,17 @@
           <w:ilvl w:val="0"/>
           <w:numId w:val="12"/>
         </w:numPr>
-      </w:pPr>
-      <w:r>
-        <w:t>Run the Assistant installation software and follow the instructions to complete inst</w:t>
-      </w:r>
-      <w:r>
-        <w:t>allation.</w:t>
+        <w:rPr>
+          <w:sz w:val="28"/>
+          <w:szCs w:val="28"/>
+        </w:rPr>
+      </w:pPr>
+      <w:r>
+        <w:rPr>
+          <w:sz w:val="28"/>
+          <w:szCs w:val="28"/>
+        </w:rPr>
+        <w:t>Run the Assistant installation software and follow the instructions to complete installation.</w:t>
       </w:r>
     </w:p>
     <w:p>
@@ -11544,36 +12248,51 @@
           <w:ilvl w:val="0"/>
           <w:numId w:val="12"/>
         </w:numPr>
-      </w:pPr>
-      <w:r>
-        <w:t>Select the “Basic” option. Please follow step-by-step for your first-time-configuration. Basic configuration</w:t>
-      </w:r>
-      <w:r>
-        <w:t xml:space="preserve"> </w:t>
-      </w:r>
-      <w:r>
-        <w:t>is necessary, including Mixer Type, M</w:t>
-      </w:r>
-      <w:r>
-        <w:t>ounting, RC, and Gain settings.</w:t>
+        <w:rPr>
+          <w:sz w:val="28"/>
+          <w:szCs w:val="28"/>
+        </w:rPr>
+      </w:pPr>
+      <w:r>
+        <w:rPr>
+          <w:sz w:val="28"/>
+          <w:szCs w:val="28"/>
+        </w:rPr>
+        <w:t>Select the “Basic” option. Please follow step-by-step for your first-time-configuration. Basic configuration is necessary, including Mixer Type, Mounting, RC, and Gain settings.</w:t>
       </w:r>
     </w:p>
     <w:p>
       <w:pPr>
         <w:pStyle w:val="KeinLeerraum"/>
+        <w:rPr>
+          <w:sz w:val="28"/>
+          <w:szCs w:val="28"/>
+        </w:rPr>
       </w:pPr>
     </w:p>
     <w:p>
       <w:pPr>
         <w:pStyle w:val="KeinLeerraum"/>
-      </w:pPr>
-      <w:r>
+        <w:rPr>
+          <w:sz w:val="28"/>
+          <w:szCs w:val="28"/>
+        </w:rPr>
+      </w:pPr>
+      <w:r>
+        <w:rPr>
+          <w:sz w:val="28"/>
+          <w:szCs w:val="28"/>
+        </w:rPr>
         <w:t>Further information can be found in the Help text of the NAZA V2 Assistant Software.</w:t>
       </w:r>
     </w:p>
     <w:p>
       <w:pPr>
         <w:pStyle w:val="KeinLeerraum"/>
+        <w:rPr>
+          <w:sz w:val="28"/>
+          <w:szCs w:val="28"/>
+        </w:rPr>
       </w:pPr>
     </w:p>
     <w:p>
@@ -11586,6 +12305,7 @@
           <w:noProof/>
           <w:lang w:val="de-DE" w:eastAsia="de-DE"/>
         </w:rPr>
+        <w:lastRenderedPageBreak/>
         <w:drawing>
           <wp:inline distT="0" distB="0" distL="0" distR="0" wp14:anchorId="704CC42C" wp14:editId="66182781">
             <wp:extent cx="5756275" cy="2286000"/>
@@ -11720,8 +12440,9 @@
       <w:pPr>
         <w:pStyle w:val="berschrift1"/>
       </w:pPr>
-      <w:bookmarkStart w:id="29" w:name="_Toc431984916"/>
-      <w:r>
+      <w:bookmarkStart w:id="29" w:name="_Toc431987339"/>
+      <w:r>
+        <w:lastRenderedPageBreak/>
         <w:t>Sprint 2</w:t>
       </w:r>
       <w:bookmarkEnd w:id="29"/>
@@ -12255,7 +12976,9 @@
           <w:noProof/>
           <w:sz w:val="22"/>
           <w:szCs w:val="22"/>
-        </w:rPr>
+          <w:lang w:val="de-DE"/>
+        </w:rPr>
+        <w:lastRenderedPageBreak/>
         <w:drawing>
           <wp:inline distT="0" distB="0" distL="0" distR="0" wp14:anchorId="0828175A" wp14:editId="240EBA73">
             <wp:extent cx="5756910" cy="3162935"/>
@@ -12330,16 +13053,32 @@
     <w:p>
       <w:pPr>
         <w:pStyle w:val="berschrift2"/>
-      </w:pPr>
-      <w:bookmarkStart w:id="30" w:name="_Toc431984917"/>
-      <w:r>
+        <w:rPr>
+          <w:sz w:val="28"/>
+          <w:szCs w:val="28"/>
+        </w:rPr>
+      </w:pPr>
+      <w:bookmarkStart w:id="30" w:name="_Toc431987340"/>
+      <w:r>
+        <w:rPr>
+          <w:sz w:val="28"/>
+          <w:szCs w:val="28"/>
+        </w:rPr>
         <w:t xml:space="preserve">First </w:t>
       </w:r>
       <w:r>
+        <w:rPr>
+          <w:sz w:val="28"/>
+          <w:szCs w:val="28"/>
+        </w:rPr>
         <w:t>Test flight</w:t>
       </w:r>
       <w:bookmarkEnd w:id="30"/>
       <w:r>
+        <w:rPr>
+          <w:sz w:val="28"/>
+          <w:szCs w:val="28"/>
+        </w:rPr>
         <w:t xml:space="preserve"> </w:t>
       </w:r>
     </w:p>
@@ -12348,7 +13087,7 @@
       <w:pPr>
         <w:pStyle w:val="berschrift3"/>
       </w:pPr>
-      <w:bookmarkStart w:id="31" w:name="_Toc431984918"/>
+      <w:bookmarkStart w:id="31" w:name="_Toc431987341"/>
       <w:r>
         <w:t>Preparation</w:t>
       </w:r>
@@ -12371,15 +13110,11 @@
         <w:spacing w:after="160" w:line="256" w:lineRule="auto"/>
         <w:rPr>
           <w:rFonts w:ascii="Calibri" w:hAnsi="Calibri" w:cs="Calibri"/>
-          <w:sz w:val="22"/>
-          <w:szCs w:val="22"/>
         </w:rPr>
       </w:pPr>
       <w:r>
         <w:rPr>
           <w:rFonts w:ascii="Calibri" w:hAnsi="Calibri" w:cs="Calibri"/>
-          <w:sz w:val="22"/>
-          <w:szCs w:val="22"/>
         </w:rPr>
         <w:t>At first all Components got attached to the Model.</w:t>
       </w:r>
@@ -12393,15 +13128,11 @@
         <w:spacing w:after="160" w:line="256" w:lineRule="auto"/>
         <w:rPr>
           <w:rFonts w:ascii="Calibri" w:hAnsi="Calibri" w:cs="Calibri"/>
-          <w:sz w:val="22"/>
-          <w:szCs w:val="22"/>
         </w:rPr>
       </w:pPr>
       <w:r>
         <w:rPr>
           <w:rFonts w:ascii="Calibri" w:hAnsi="Calibri" w:cs="Calibri"/>
-          <w:sz w:val="22"/>
-          <w:szCs w:val="22"/>
         </w:rPr>
         <w:t>In addition to the aircraft, a basic equipment of tools and spare parts was taken to the Model flying site.</w:t>
       </w:r>
@@ -12415,15 +13146,11 @@
         <w:spacing w:after="160" w:line="256" w:lineRule="auto"/>
         <w:rPr>
           <w:rFonts w:ascii="Calibri" w:hAnsi="Calibri" w:cs="Calibri"/>
-          <w:sz w:val="22"/>
-          <w:szCs w:val="22"/>
         </w:rPr>
       </w:pPr>
       <w:r>
         <w:rPr>
           <w:rFonts w:ascii="Calibri" w:hAnsi="Calibri" w:cs="Calibri"/>
-          <w:sz w:val="22"/>
-          <w:szCs w:val="22"/>
         </w:rPr>
         <w:t xml:space="preserve">Jochen Hoeft </w:t>
       </w:r>
@@ -12432,7 +13159,7 @@
       <w:pPr>
         <w:pStyle w:val="berschrift3"/>
       </w:pPr>
-      <w:bookmarkStart w:id="32" w:name="_Toc431984919"/>
+      <w:bookmarkStart w:id="32" w:name="_Toc431987342"/>
       <w:r>
         <w:t>Attempt 1</w:t>
       </w:r>
@@ -12448,15 +13175,11 @@
         <w:spacing w:after="160" w:line="256" w:lineRule="auto"/>
         <w:rPr>
           <w:rFonts w:ascii="Calibri" w:hAnsi="Calibri" w:cs="Calibri"/>
-          <w:sz w:val="22"/>
-          <w:szCs w:val="22"/>
         </w:rPr>
       </w:pPr>
       <w:r>
         <w:rPr>
           <w:rFonts w:ascii="Calibri" w:hAnsi="Calibri" w:cs="Calibri"/>
-          <w:sz w:val="22"/>
-          <w:szCs w:val="22"/>
         </w:rPr>
         <w:t>The first attempt failed. The Motors had the wrong direction of rotation. So there was now upwards boost but a downwards boost.</w:t>
       </w:r>
@@ -12470,15 +13193,11 @@
         <w:spacing w:after="160" w:line="256" w:lineRule="auto"/>
         <w:rPr>
           <w:rFonts w:ascii="Calibri" w:hAnsi="Calibri" w:cs="Calibri"/>
-          <w:sz w:val="22"/>
-          <w:szCs w:val="22"/>
         </w:rPr>
       </w:pPr>
       <w:r>
         <w:rPr>
           <w:rFonts w:ascii="Calibri" w:hAnsi="Calibri" w:cs="Calibri"/>
-          <w:sz w:val="22"/>
-          <w:szCs w:val="22"/>
         </w:rPr>
         <w:t>Error Analysis: Falsely it was assumed that the rotors were mounted incorrectly. So we switched the Rotors which led to upward boost from every rotor.</w:t>
       </w:r>
@@ -12492,8 +13211,6 @@
         <w:spacing w:after="160" w:line="256" w:lineRule="auto"/>
         <w:rPr>
           <w:rFonts w:ascii="Calibri" w:hAnsi="Calibri" w:cs="Calibri"/>
-          <w:sz w:val="22"/>
-          <w:szCs w:val="22"/>
         </w:rPr>
       </w:pPr>
     </w:p>
@@ -12501,7 +13218,7 @@
       <w:pPr>
         <w:pStyle w:val="berschrift3"/>
       </w:pPr>
-      <w:bookmarkStart w:id="33" w:name="_Toc431984920"/>
+      <w:bookmarkStart w:id="33" w:name="_Toc431987343"/>
       <w:r>
         <w:t>Attempt 2</w:t>
       </w:r>
@@ -12517,31 +13234,30 @@
         <w:spacing w:after="160" w:line="256" w:lineRule="auto"/>
         <w:rPr>
           <w:rFonts w:ascii="Calibri" w:hAnsi="Calibri" w:cs="Calibri"/>
-          <w:sz w:val="22"/>
-          <w:szCs w:val="22"/>
         </w:rPr>
       </w:pPr>
       <w:r>
         <w:rPr>
           <w:rFonts w:ascii="Calibri" w:hAnsi="Calibri" w:cs="Calibri"/>
-          <w:sz w:val="22"/>
-          <w:szCs w:val="22"/>
-        </w:rPr>
-        <w:t>The wrong error analysis led to another fail attempt. From the perspective of the flight controller now each rotor turned the wrong direction. Now the yaw correction worked the wrong direction and self-</w:t>
+        </w:rPr>
+        <w:t xml:space="preserve">The wrong error analysis led to another fail attempt. From the perspective of the flight controller now each rotor turned the wrong direction. Now the yaw </w:t>
       </w:r>
       <w:r>
         <w:rPr>
           <w:rFonts w:ascii="Calibri" w:hAnsi="Calibri" w:cs="Calibri"/>
-          <w:sz w:val="22"/>
-          <w:szCs w:val="22"/>
+        </w:rPr>
+        <w:lastRenderedPageBreak/>
+        <w:t>correction worked the wrong direction and self-</w:t>
+      </w:r>
+      <w:r>
+        <w:rPr>
+          <w:rFonts w:ascii="Calibri" w:hAnsi="Calibri" w:cs="Calibri"/>
         </w:rPr>
         <w:t>reinforced the rotation of the X-</w:t>
       </w:r>
       <w:r>
         <w:rPr>
           <w:rFonts w:ascii="Calibri" w:hAnsi="Calibri" w:cs="Calibri"/>
-          <w:sz w:val="22"/>
-          <w:szCs w:val="22"/>
         </w:rPr>
         <w:t xml:space="preserve">Copter. The vehicle came immediately out of control. </w:t>
       </w:r>
@@ -12555,95 +13271,71 @@
         <w:spacing w:after="160" w:line="256" w:lineRule="auto"/>
         <w:rPr>
           <w:rFonts w:ascii="Calibri" w:hAnsi="Calibri" w:cs="Calibri"/>
-          <w:sz w:val="22"/>
-          <w:szCs w:val="22"/>
         </w:rPr>
       </w:pPr>
       <w:r>
         <w:rPr>
           <w:rFonts w:ascii="Calibri" w:hAnsi="Calibri" w:cs="Calibri" w:hint="eastAsia"/>
-          <w:sz w:val="22"/>
-          <w:szCs w:val="22"/>
         </w:rPr>
         <w:t>Error Analysis: The spinning direction of all motors were checked and we noticed the wrong spinning direction. The reason for this was that the flight controller has been mounted rotated by 90</w:t>
       </w:r>
       <w:r>
         <w:rPr>
           <w:rFonts w:ascii="Calibri" w:hAnsi="Calibri" w:cs="Calibri" w:hint="eastAsia"/>
-          <w:sz w:val="22"/>
-          <w:szCs w:val="22"/>
         </w:rPr>
         <w:t>∞</w:t>
       </w:r>
       <w:r>
         <w:rPr>
           <w:rFonts w:ascii="Calibri" w:hAnsi="Calibri" w:cs="Calibri" w:hint="eastAsia"/>
-          <w:sz w:val="22"/>
-          <w:szCs w:val="22"/>
         </w:rPr>
         <w:t>. The flight controller was turned by 90</w:t>
       </w:r>
       <w:r>
         <w:rPr>
           <w:rFonts w:ascii="Calibri" w:hAnsi="Calibri" w:cs="Calibri" w:hint="eastAsia"/>
-          <w:sz w:val="22"/>
-          <w:szCs w:val="22"/>
         </w:rPr>
         <w:t>∞</w:t>
       </w:r>
       <w:r>
         <w:rPr>
           <w:rFonts w:ascii="Calibri" w:hAnsi="Calibri" w:cs="Calibri" w:hint="eastAsia"/>
-          <w:sz w:val="22"/>
-          <w:szCs w:val="22"/>
         </w:rPr>
         <w:t xml:space="preserve"> and remounted. In </w:t>
       </w:r>
       <w:r>
         <w:rPr>
           <w:rFonts w:ascii="Calibri" w:hAnsi="Calibri" w:cs="Calibri"/>
-          <w:sz w:val="22"/>
-          <w:szCs w:val="22"/>
         </w:rPr>
         <w:t>addition,</w:t>
       </w:r>
       <w:r>
         <w:rPr>
           <w:rFonts w:ascii="Calibri" w:hAnsi="Calibri" w:cs="Calibri"/>
-          <w:sz w:val="22"/>
-          <w:szCs w:val="22"/>
         </w:rPr>
         <w:t xml:space="preserve"> all rotors </w:t>
       </w:r>
       <w:r>
         <w:rPr>
           <w:rFonts w:ascii="Calibri" w:hAnsi="Calibri" w:cs="Calibri"/>
-          <w:sz w:val="22"/>
-          <w:szCs w:val="22"/>
         </w:rPr>
         <w:t>were</w:t>
       </w:r>
       <w:r>
         <w:rPr>
           <w:rFonts w:ascii="Calibri" w:hAnsi="Calibri" w:cs="Calibri"/>
-          <w:sz w:val="22"/>
-          <w:szCs w:val="22"/>
         </w:rPr>
         <w:t xml:space="preserve"> switched back in the correct </w:t>
       </w:r>
       <w:r>
         <w:rPr>
           <w:rFonts w:ascii="Calibri" w:hAnsi="Calibri" w:cs="Calibri"/>
-          <w:sz w:val="22"/>
-          <w:szCs w:val="22"/>
         </w:rPr>
         <w:t>position</w:t>
       </w:r>
       <w:r>
         <w:rPr>
           <w:rFonts w:ascii="Calibri" w:hAnsi="Calibri" w:cs="Calibri"/>
-          <w:sz w:val="22"/>
-          <w:szCs w:val="22"/>
         </w:rPr>
         <w:t>.</w:t>
       </w:r>
@@ -12657,8 +13349,6 @@
         <w:spacing w:after="160" w:line="256" w:lineRule="auto"/>
         <w:rPr>
           <w:rFonts w:ascii="Calibri" w:hAnsi="Calibri" w:cs="Calibri"/>
-          <w:sz w:val="22"/>
-          <w:szCs w:val="22"/>
         </w:rPr>
       </w:pPr>
     </w:p>
@@ -12666,7 +13356,7 @@
       <w:pPr>
         <w:pStyle w:val="berschrift3"/>
       </w:pPr>
-      <w:bookmarkStart w:id="34" w:name="_Toc431984921"/>
+      <w:bookmarkStart w:id="34" w:name="_Toc431987344"/>
       <w:r>
         <w:t>Attempt 3</w:t>
       </w:r>
@@ -12682,47 +13372,35 @@
         <w:spacing w:after="160" w:line="256" w:lineRule="auto"/>
         <w:rPr>
           <w:rFonts w:ascii="Calibri" w:hAnsi="Calibri" w:cs="Calibri"/>
-          <w:sz w:val="22"/>
-          <w:szCs w:val="22"/>
         </w:rPr>
       </w:pPr>
       <w:r>
         <w:rPr>
           <w:rFonts w:ascii="Calibri" w:hAnsi="Calibri" w:cs="Calibri"/>
-          <w:sz w:val="22"/>
-          <w:szCs w:val="22"/>
         </w:rPr>
         <w:t xml:space="preserve">This attempt </w:t>
       </w:r>
       <w:r>
         <w:rPr>
           <w:rFonts w:ascii="Calibri" w:hAnsi="Calibri" w:cs="Calibri"/>
-          <w:sz w:val="22"/>
-          <w:szCs w:val="22"/>
         </w:rPr>
         <w:t>started</w:t>
       </w:r>
       <w:r>
         <w:rPr>
           <w:rFonts w:ascii="Calibri" w:hAnsi="Calibri" w:cs="Calibri"/>
-          <w:sz w:val="22"/>
-          <w:szCs w:val="22"/>
         </w:rPr>
         <w:t xml:space="preserve"> well but the X-</w:t>
       </w:r>
       <w:r>
         <w:rPr>
           <w:rFonts w:ascii="Calibri" w:hAnsi="Calibri" w:cs="Calibri"/>
-          <w:sz w:val="22"/>
-          <w:szCs w:val="22"/>
         </w:rPr>
         <w:t>Copter lost upward boost at one side and crashed.</w:t>
       </w:r>
       <w:r>
         <w:rPr>
           <w:rFonts w:ascii="Calibri" w:hAnsi="Calibri" w:cs="Calibri"/>
-          <w:sz w:val="22"/>
-          <w:szCs w:val="22"/>
         </w:rPr>
         <w:t xml:space="preserve"> </w:t>
       </w:r>
@@ -12736,15 +13414,11 @@
         <w:spacing w:after="160" w:line="256" w:lineRule="auto"/>
         <w:rPr>
           <w:rFonts w:ascii="Calibri" w:hAnsi="Calibri" w:cs="Calibri"/>
-          <w:sz w:val="22"/>
-          <w:szCs w:val="22"/>
         </w:rPr>
       </w:pPr>
       <w:r>
         <w:rPr>
           <w:rFonts w:ascii="Calibri" w:hAnsi="Calibri" w:cs="Calibri"/>
-          <w:sz w:val="22"/>
-          <w:szCs w:val="22"/>
         </w:rPr>
         <w:t>Error Analysis: It turned out that one rotor loosened. All rotor screws were tightened.</w:t>
       </w:r>
@@ -12753,7 +13427,7 @@
       <w:pPr>
         <w:pStyle w:val="berschrift3"/>
       </w:pPr>
-      <w:bookmarkStart w:id="35" w:name="_Toc431984922"/>
+      <w:bookmarkStart w:id="35" w:name="_Toc431987345"/>
       <w:r>
         <w:t>Attempt 4</w:t>
       </w:r>
@@ -12769,39 +13443,29 @@
         <w:spacing w:after="160" w:line="256" w:lineRule="auto"/>
         <w:rPr>
           <w:rFonts w:ascii="Calibri" w:hAnsi="Calibri" w:cs="Calibri"/>
-          <w:sz w:val="22"/>
-          <w:szCs w:val="22"/>
         </w:rPr>
       </w:pPr>
       <w:r>
         <w:rPr>
           <w:rFonts w:ascii="Calibri" w:hAnsi="Calibri" w:cs="Calibri"/>
-          <w:sz w:val="22"/>
-          <w:szCs w:val="22"/>
         </w:rPr>
         <w:t xml:space="preserve">The </w:t>
       </w:r>
       <w:r>
         <w:rPr>
           <w:rFonts w:ascii="Calibri" w:hAnsi="Calibri" w:cs="Calibri"/>
-          <w:sz w:val="22"/>
-          <w:szCs w:val="22"/>
         </w:rPr>
         <w:t>Take-off</w:t>
       </w:r>
       <w:r>
         <w:rPr>
           <w:rFonts w:ascii="Calibri" w:hAnsi="Calibri" w:cs="Calibri"/>
-          <w:sz w:val="22"/>
-          <w:szCs w:val="22"/>
         </w:rPr>
         <w:t xml:space="preserve"> went well. However, one Motor flew away</w:t>
       </w:r>
       <w:r>
         <w:rPr>
           <w:rFonts w:ascii="Calibri" w:hAnsi="Calibri" w:cs="Calibri"/>
-          <w:sz w:val="22"/>
-          <w:szCs w:val="22"/>
         </w:rPr>
         <w:t xml:space="preserve">. </w:t>
       </w:r>
@@ -12815,15 +13479,11 @@
         <w:spacing w:after="160" w:line="256" w:lineRule="auto"/>
         <w:rPr>
           <w:rFonts w:ascii="Calibri" w:hAnsi="Calibri" w:cs="Calibri"/>
-          <w:sz w:val="22"/>
-          <w:szCs w:val="22"/>
         </w:rPr>
       </w:pPr>
       <w:r>
         <w:rPr>
           <w:rFonts w:ascii="Calibri" w:hAnsi="Calibri" w:cs="Calibri"/>
-          <w:sz w:val="22"/>
-          <w:szCs w:val="22"/>
         </w:rPr>
         <w:t>Error Analysis: The rubber vibration damper that were used to mount the motors seemed to be not strong enough.</w:t>
       </w:r>
@@ -12837,19 +13497,26 @@
         <w:spacing w:after="160" w:line="256" w:lineRule="auto"/>
         <w:rPr>
           <w:rFonts w:ascii="Calibri" w:hAnsi="Calibri" w:cs="Calibri"/>
-          <w:sz w:val="22"/>
-          <w:szCs w:val="22"/>
         </w:rPr>
       </w:pPr>
       <w:r>
         <w:rPr>
           <w:rFonts w:ascii="Calibri" w:hAnsi="Calibri" w:cs="Calibri"/>
-          <w:sz w:val="22"/>
-          <w:szCs w:val="22"/>
         </w:rPr>
         <w:t>The tools and spare parts we had were not enough to mount the motors without the vibration damper.</w:t>
       </w:r>
     </w:p>
+    <w:p>
+      <w:pPr>
+        <w:pStyle w:val="berschrift3"/>
+      </w:pPr>
+      <w:bookmarkStart w:id="36" w:name="_Toc431987346"/>
+      <w:r>
+        <w:t>Conclusion</w:t>
+      </w:r>
+      <w:bookmarkEnd w:id="36"/>
+    </w:p>
+    <w:p/>
     <w:p>
       <w:pPr>
         <w:widowControl w:val="0"/>
@@ -12859,10 +13526,20 @@
         <w:spacing w:after="160" w:line="256" w:lineRule="auto"/>
         <w:rPr>
           <w:rFonts w:ascii="Calibri" w:hAnsi="Calibri" w:cs="Calibri"/>
-          <w:sz w:val="22"/>
-          <w:szCs w:val="22"/>
-        </w:rPr>
-      </w:pPr>
+        </w:rPr>
+      </w:pPr>
+      <w:r>
+        <w:rPr>
+          <w:rFonts w:ascii="Calibri" w:hAnsi="Calibri" w:cs="Calibri"/>
+        </w:rPr>
+        <w:t>The X-</w:t>
+      </w:r>
+      <w:r>
+        <w:rPr>
+          <w:rFonts w:ascii="Calibri" w:hAnsi="Calibri" w:cs="Calibri"/>
+        </w:rPr>
+        <w:t>Copter vehicle should be able to fly.</w:t>
+      </w:r>
     </w:p>
     <w:p>
       <w:pPr>
@@ -12873,10 +13550,26 @@
         <w:spacing w:after="160" w:line="256" w:lineRule="auto"/>
         <w:rPr>
           <w:rFonts w:ascii="Calibri" w:hAnsi="Calibri" w:cs="Calibri"/>
-          <w:sz w:val="22"/>
-          <w:szCs w:val="22"/>
-        </w:rPr>
-      </w:pPr>
+        </w:rPr>
+      </w:pPr>
+      <w:r>
+        <w:rPr>
+          <w:rFonts w:ascii="Calibri" w:hAnsi="Calibri" w:cs="Calibri"/>
+        </w:rPr>
+        <w:t xml:space="preserve">The rubber vibration damper </w:t>
+      </w:r>
+      <w:r>
+        <w:rPr>
+          <w:rFonts w:ascii="Calibri" w:hAnsi="Calibri" w:cs="Calibri"/>
+        </w:rPr>
+        <w:t>is</w:t>
+      </w:r>
+      <w:r>
+        <w:rPr>
+          <w:rFonts w:ascii="Calibri" w:hAnsi="Calibri" w:cs="Calibri"/>
+        </w:rPr>
+        <w:t xml:space="preserve"> not recommended.</w:t>
+      </w:r>
     </w:p>
     <w:p>
       <w:pPr>
@@ -12887,22 +13580,15 @@
         <w:spacing w:after="160" w:line="256" w:lineRule="auto"/>
         <w:rPr>
           <w:rFonts w:ascii="Calibri" w:hAnsi="Calibri" w:cs="Calibri"/>
-          <w:sz w:val="22"/>
-          <w:szCs w:val="22"/>
-        </w:rPr>
-      </w:pPr>
-    </w:p>
-    <w:p>
-      <w:pPr>
-        <w:pStyle w:val="berschrift3"/>
-      </w:pPr>
-      <w:bookmarkStart w:id="36" w:name="_Toc431984923"/>
-      <w:r>
-        <w:t>Conclusion</w:t>
-      </w:r>
-      <w:bookmarkEnd w:id="36"/>
-    </w:p>
-    <w:p/>
+        </w:rPr>
+      </w:pPr>
+      <w:r>
+        <w:rPr>
+          <w:rFonts w:ascii="Calibri" w:hAnsi="Calibri" w:cs="Calibri"/>
+        </w:rPr>
+        <w:t>Another Test is necessary.</w:t>
+      </w:r>
+    </w:p>
     <w:p>
       <w:pPr>
         <w:widowControl w:val="0"/>
@@ -12912,106 +13598,6 @@
         <w:spacing w:after="160" w:line="256" w:lineRule="auto"/>
         <w:rPr>
           <w:rFonts w:ascii="Calibri" w:hAnsi="Calibri" w:cs="Calibri"/>
-          <w:sz w:val="22"/>
-          <w:szCs w:val="22"/>
-        </w:rPr>
-      </w:pPr>
-      <w:r>
-        <w:rPr>
-          <w:rFonts w:ascii="Calibri" w:hAnsi="Calibri" w:cs="Calibri"/>
-          <w:sz w:val="22"/>
-          <w:szCs w:val="22"/>
-        </w:rPr>
-        <w:t>The X-</w:t>
-      </w:r>
-      <w:r>
-        <w:rPr>
-          <w:rFonts w:ascii="Calibri" w:hAnsi="Calibri" w:cs="Calibri"/>
-          <w:sz w:val="22"/>
-          <w:szCs w:val="22"/>
-        </w:rPr>
-        <w:t>Copter vehicle should be able to fly.</w:t>
-      </w:r>
-    </w:p>
-    <w:p>
-      <w:pPr>
-        <w:widowControl w:val="0"/>
-        <w:autoSpaceDE w:val="0"/>
-        <w:autoSpaceDN w:val="0"/>
-        <w:adjustRightInd w:val="0"/>
-        <w:spacing w:after="160" w:line="256" w:lineRule="auto"/>
-        <w:rPr>
-          <w:rFonts w:ascii="Calibri" w:hAnsi="Calibri" w:cs="Calibri"/>
-          <w:sz w:val="22"/>
-          <w:szCs w:val="22"/>
-        </w:rPr>
-      </w:pPr>
-      <w:r>
-        <w:rPr>
-          <w:rFonts w:ascii="Calibri" w:hAnsi="Calibri" w:cs="Calibri"/>
-          <w:sz w:val="22"/>
-          <w:szCs w:val="22"/>
-        </w:rPr>
-        <w:t xml:space="preserve">The rubber vibration damper </w:t>
-      </w:r>
-      <w:r>
-        <w:rPr>
-          <w:rFonts w:ascii="Calibri" w:hAnsi="Calibri" w:cs="Calibri"/>
-          <w:sz w:val="22"/>
-          <w:szCs w:val="22"/>
-        </w:rPr>
-        <w:t>is</w:t>
-      </w:r>
-      <w:r>
-        <w:rPr>
-          <w:rFonts w:ascii="Calibri" w:hAnsi="Calibri" w:cs="Calibri"/>
-          <w:sz w:val="22"/>
-          <w:szCs w:val="22"/>
-        </w:rPr>
-        <w:t xml:space="preserve"> not recommended.</w:t>
-      </w:r>
-    </w:p>
-    <w:p>
-      <w:pPr>
-        <w:widowControl w:val="0"/>
-        <w:autoSpaceDE w:val="0"/>
-        <w:autoSpaceDN w:val="0"/>
-        <w:adjustRightInd w:val="0"/>
-        <w:spacing w:after="160" w:line="256" w:lineRule="auto"/>
-        <w:rPr>
-          <w:rFonts w:ascii="Calibri" w:hAnsi="Calibri" w:cs="Calibri"/>
-          <w:sz w:val="22"/>
-          <w:szCs w:val="22"/>
-        </w:rPr>
-      </w:pPr>
-      <w:r>
-        <w:rPr>
-          <w:rFonts w:ascii="Calibri" w:hAnsi="Calibri" w:cs="Calibri"/>
-          <w:sz w:val="22"/>
-          <w:szCs w:val="22"/>
-        </w:rPr>
-        <w:t>Another Test is necessary</w:t>
-      </w:r>
-      <w:r>
-        <w:rPr>
-          <w:rFonts w:ascii="Calibri" w:hAnsi="Calibri" w:cs="Calibri"/>
-          <w:sz w:val="22"/>
-          <w:szCs w:val="22"/>
-        </w:rPr>
-        <w:t>.</w:t>
-      </w:r>
-    </w:p>
-    <w:p>
-      <w:pPr>
-        <w:widowControl w:val="0"/>
-        <w:autoSpaceDE w:val="0"/>
-        <w:autoSpaceDN w:val="0"/>
-        <w:adjustRightInd w:val="0"/>
-        <w:spacing w:after="160" w:line="256" w:lineRule="auto"/>
-        <w:rPr>
-          <w:rFonts w:ascii="Calibri" w:hAnsi="Calibri" w:cs="Calibri"/>
-          <w:sz w:val="22"/>
-          <w:szCs w:val="22"/>
         </w:rPr>
       </w:pPr>
     </w:p>
@@ -13024,8 +13610,9 @@
       <w:pPr>
         <w:pStyle w:val="berschrift1"/>
       </w:pPr>
-      <w:bookmarkStart w:id="37" w:name="_Toc431984924"/>
-      <w:r>
+      <w:bookmarkStart w:id="37" w:name="_Toc431987347"/>
+      <w:r>
+        <w:lastRenderedPageBreak/>
         <w:t>Sprint 3</w:t>
       </w:r>
       <w:bookmarkEnd w:id="37"/>
@@ -13035,7 +13622,7 @@
       <w:pPr>
         <w:pStyle w:val="berschrift2"/>
       </w:pPr>
-      <w:bookmarkStart w:id="38" w:name="_Toc431984925"/>
+      <w:bookmarkStart w:id="38" w:name="_Toc431987348"/>
       <w:r>
         <w:t>Domain model</w:t>
       </w:r>
@@ -13185,6 +13772,7 @@
     </w:p>
     <w:p>
       <w:r>
+        <w:lastRenderedPageBreak/>
         <w:t>The very top layer is the flight controller that manages the timing and general flow of the application in the main method.</w:t>
       </w:r>
     </w:p>
@@ -13201,6 +13789,7 @@
         <w:rPr>
           <w:rFonts w:ascii="Times" w:hAnsi="Times" w:cs="Times"/>
           <w:noProof/>
+          <w:lang w:val="de-DE"/>
         </w:rPr>
         <w:drawing>
           <wp:inline distT="0" distB="0" distL="0" distR="0" wp14:anchorId="0F511BBC" wp14:editId="130C7D3B">
@@ -13291,7 +13880,7 @@
       <w:pPr>
         <w:pStyle w:val="berschrift2"/>
       </w:pPr>
-      <w:bookmarkStart w:id="41" w:name="_Toc431984926"/>
+      <w:bookmarkStart w:id="41" w:name="_Toc431987349"/>
       <w:r>
         <w:t>Definition of Graupners HoTT- SUMD- Signal</w:t>
       </w:r>
@@ -13311,7 +13900,7 @@
       <w:pPr>
         <w:pStyle w:val="berschrift3"/>
       </w:pPr>
-      <w:bookmarkStart w:id="42" w:name="_Toc431984927"/>
+      <w:bookmarkStart w:id="42" w:name="_Toc431987350"/>
       <w:r>
         <w:t>Why SUMD</w:t>
       </w:r>
@@ -13359,8 +13948,9 @@
       <w:pPr>
         <w:pStyle w:val="berschrift3"/>
       </w:pPr>
-      <w:bookmarkStart w:id="43" w:name="_Toc431984928"/>
-      <w:r>
+      <w:bookmarkStart w:id="43" w:name="_Toc431987351"/>
+      <w:r>
+        <w:lastRenderedPageBreak/>
         <w:t>Definition</w:t>
       </w:r>
       <w:bookmarkEnd w:id="43"/>
@@ -13382,7 +13972,7 @@
       <w:pPr>
         <w:pStyle w:val="berschrift3"/>
       </w:pPr>
-      <w:bookmarkStart w:id="44" w:name="_Toc431984929"/>
+      <w:bookmarkStart w:id="44" w:name="_Toc431987352"/>
       <w:r>
         <w:t>Time Requirements</w:t>
       </w:r>
@@ -13399,7 +13989,7 @@
       <w:pPr>
         <w:pStyle w:val="berschrift3"/>
       </w:pPr>
-      <w:bookmarkStart w:id="45" w:name="_Toc431984930"/>
+      <w:bookmarkStart w:id="45" w:name="_Toc431987353"/>
       <w:r>
         <w:t>Structure of a HoTT- SUMD frame</w:t>
       </w:r>
@@ -13421,7 +14011,7 @@
       <w:pPr>
         <w:pStyle w:val="berschrift3"/>
       </w:pPr>
-      <w:bookmarkStart w:id="46" w:name="_Toc431984931"/>
+      <w:bookmarkStart w:id="46" w:name="_Toc431987354"/>
       <w:r>
         <w:t>SUMD_Header section description</w:t>
       </w:r>
@@ -13582,7 +14172,7 @@
       <w:pPr>
         <w:pStyle w:val="berschrift3"/>
       </w:pPr>
-      <w:bookmarkStart w:id="47" w:name="_Toc431984932"/>
+      <w:bookmarkStart w:id="47" w:name="_Toc431987355"/>
       <w:r>
         <w:t>SUMD_Data section description</w:t>
       </w:r>
@@ -13624,8 +14214,9 @@
       <w:pPr>
         <w:pStyle w:val="berschrift3"/>
       </w:pPr>
-      <w:bookmarkStart w:id="48" w:name="_Toc431984933"/>
-      <w:r>
+      <w:bookmarkStart w:id="48" w:name="_Toc431987356"/>
+      <w:r>
+        <w:lastRenderedPageBreak/>
         <w:t>SUMD_CRC section description</w:t>
       </w:r>
       <w:bookmarkEnd w:id="48"/>
@@ -13657,7 +14248,7 @@
       <w:pPr>
         <w:pStyle w:val="berschrift3"/>
       </w:pPr>
-      <w:bookmarkStart w:id="49" w:name="_Toc431984934"/>
+      <w:bookmarkStart w:id="49" w:name="_Toc431987357"/>
       <w:r>
         <w:t>Channel data interpretation</w:t>
       </w:r>
@@ -13680,6 +14271,7 @@
       <w:r>
         <w:rPr>
           <w:noProof/>
+          <w:lang w:val="de-DE"/>
         </w:rPr>
         <w:drawing>
           <wp:inline distT="0" distB="0" distL="0" distR="0" wp14:anchorId="25B874B7" wp14:editId="7C1520E1">
@@ -13727,8 +14319,9 @@
       <w:pPr>
         <w:pStyle w:val="berschrift2"/>
       </w:pPr>
-      <w:bookmarkStart w:id="50" w:name="_Toc431984935"/>
-      <w:r>
+      <w:bookmarkStart w:id="50" w:name="_Toc431987358"/>
+      <w:r>
+        <w:lastRenderedPageBreak/>
         <w:t>Implementation of the SUMD Parsing</w:t>
       </w:r>
       <w:bookmarkEnd w:id="50"/>
@@ -13799,7 +14392,7 @@
       <w:pPr>
         <w:pStyle w:val="berschrift3"/>
       </w:pPr>
-      <w:bookmarkStart w:id="51" w:name="_Toc431984936"/>
+      <w:bookmarkStart w:id="51" w:name="_Toc431987359"/>
       <w:r>
         <w:t>Saving raw SUMD-Frame Bytes from the UART</w:t>
       </w:r>
@@ -13845,7 +14438,7 @@
       <w:pPr>
         <w:pStyle w:val="berschrift3"/>
       </w:pPr>
-      <w:bookmarkStart w:id="52" w:name="_Toc431984937"/>
+      <w:bookmarkStart w:id="52" w:name="_Toc431987360"/>
       <w:r>
         <w:t>Interpreting the received SUMD-Frame</w:t>
       </w:r>
@@ -13881,7 +14474,7 @@
       <w:pPr>
         <w:pStyle w:val="berschrift3"/>
       </w:pPr>
-      <w:bookmarkStart w:id="53" w:name="_Toc431984938"/>
+      <w:bookmarkStart w:id="53" w:name="_Toc431987361"/>
       <w:r>
         <w:t>UART Driver</w:t>
       </w:r>
@@ -13895,6 +14488,7 @@
     </w:p>
     <w:p>
       <w:r>
+        <w:lastRenderedPageBreak/>
         <w:t xml:space="preserve">It is also possible to check if a new Byte was read. This is highly recommended </w:t>
       </w:r>
     </w:p>
@@ -13915,7 +14509,7 @@
       <w:pPr>
         <w:pStyle w:val="berschrift3"/>
       </w:pPr>
-      <w:bookmarkStart w:id="54" w:name="_Toc431984939"/>
+      <w:bookmarkStart w:id="54" w:name="_Toc431987362"/>
       <w:r>
         <w:t>SUMD-Frame-high</w:t>
       </w:r>
@@ -13929,6 +14523,7 @@
       <w:r>
         <w:rPr>
           <w:noProof/>
+          <w:lang w:val="de-DE"/>
         </w:rPr>
         <w:drawing>
           <wp:inline distT="0" distB="0" distL="0" distR="0" wp14:anchorId="2339F7D9" wp14:editId="01E60931">
@@ -14006,7 +14601,7 @@
       <w:pPr>
         <w:pStyle w:val="berschrift3"/>
       </w:pPr>
-      <w:bookmarkStart w:id="56" w:name="_Toc431984940"/>
+      <w:bookmarkStart w:id="56" w:name="_Toc431987363"/>
       <w:r>
         <w:t>SUMD-Frame-low</w:t>
       </w:r>
@@ -14021,7 +14616,9 @@
       <w:r>
         <w:rPr>
           <w:noProof/>
-        </w:rPr>
+          <w:lang w:val="de-DE"/>
+        </w:rPr>
+        <w:lastRenderedPageBreak/>
         <w:drawing>
           <wp:inline distT="0" distB="0" distL="0" distR="0" wp14:anchorId="6DBF853E" wp14:editId="67679D72">
             <wp:extent cx="3784600" cy="2971800"/>
@@ -14101,6 +14698,140 @@
     </w:p>
     <w:p>
       <w:pPr>
+        <w:pStyle w:val="berschrift2"/>
+      </w:pPr>
+      <w:bookmarkStart w:id="59" w:name="_Toc431987364"/>
+      <w:r>
+        <w:lastRenderedPageBreak/>
+        <w:t>Second Flight Test</w:t>
+      </w:r>
+      <w:bookmarkEnd w:id="59"/>
+      <w:r>
+        <w:t xml:space="preserve"> </w:t>
+      </w:r>
+    </w:p>
+    <w:p/>
+    <w:p>
+      <w:pPr>
+        <w:pStyle w:val="berschrift3"/>
+      </w:pPr>
+      <w:bookmarkStart w:id="60" w:name="_Toc431987365"/>
+      <w:r>
+        <w:t>Organisation</w:t>
+      </w:r>
+      <w:bookmarkEnd w:id="60"/>
+    </w:p>
+    <w:p/>
+    <w:p>
+      <w:r>
+        <w:t xml:space="preserve">The Organisation was similar to to the first flight test. For security reasons we went to a Model flying site. </w:t>
+      </w:r>
+      <w:r>
+        <w:t>Again</w:t>
+      </w:r>
+      <w:r>
+        <w:t xml:space="preserve"> the control was taken ove</w:t>
+      </w:r>
+      <w:r>
+        <w:t>r by Mr. Hoe</w:t>
+      </w:r>
+      <w:r>
+        <w:t xml:space="preserve">ft because his Model flying insurance. </w:t>
+      </w:r>
+    </w:p>
+    <w:p/>
+    <w:p>
+      <w:pPr>
+        <w:pStyle w:val="berschrift3"/>
+      </w:pPr>
+      <w:bookmarkStart w:id="61" w:name="_Toc431987366"/>
+      <w:r>
+        <w:t>Changes at the X-</w:t>
+      </w:r>
+      <w:r>
+        <w:t>Copter since the last Flight test</w:t>
+      </w:r>
+      <w:bookmarkEnd w:id="61"/>
+    </w:p>
+    <w:p/>
+    <w:p>
+      <w:r>
+        <w:t xml:space="preserve">To mount the motors without the rubber vibration damper the mount points had to be modified slightly. </w:t>
+      </w:r>
+    </w:p>
+    <w:p>
+      <w:r>
+        <w:t xml:space="preserve">The motor direction of rotation has been checked. </w:t>
+      </w:r>
+    </w:p>
+    <w:p/>
+    <w:p>
+      <w:pPr>
+        <w:pStyle w:val="berschrift3"/>
+      </w:pPr>
+      <w:bookmarkStart w:id="62" w:name="_Toc431987367"/>
+      <w:r>
+        <w:t>Attempt 1</w:t>
+      </w:r>
+      <w:bookmarkEnd w:id="62"/>
+    </w:p>
+    <w:p/>
+    <w:p>
+      <w:r>
+        <w:t>Even though the conditions were bad</w:t>
+      </w:r>
+      <w:r>
+        <w:t xml:space="preserve"> </w:t>
+      </w:r>
+      <w:r>
+        <w:t>(i</w:t>
+      </w:r>
+      <w:r>
+        <w:t>t was very windy this day) the X-</w:t>
+      </w:r>
+      <w:r>
+        <w:t xml:space="preserve">Copter </w:t>
+      </w:r>
+      <w:r>
+        <w:t xml:space="preserve">flew very well. The Test was a success. </w:t>
+      </w:r>
+    </w:p>
+    <w:p/>
+    <w:p>
+      <w:pPr>
+        <w:pStyle w:val="berschrift3"/>
+      </w:pPr>
+      <w:bookmarkStart w:id="63" w:name="_Toc431987368"/>
+      <w:r>
+        <w:t>Conclusion</w:t>
+      </w:r>
+      <w:bookmarkEnd w:id="63"/>
+    </w:p>
+    <w:p/>
+    <w:p>
+      <w:r>
+        <w:t>In quadrocopter form the X-</w:t>
+      </w:r>
+      <w:r>
+        <w:t xml:space="preserve">Copter does only use about 50% of its power, so there is a lot of capacity for payload left. </w:t>
+      </w:r>
+    </w:p>
+    <w:p>
+      <w:r>
+        <w:t xml:space="preserve">Now </w:t>
+      </w:r>
+      <w:r>
+        <w:t>it’s</w:t>
+      </w:r>
+      <w:r>
+        <w:t xml:space="preserve"> proven that the Model is able to fly and we can start to work seriously with our own flight controller.</w:t>
+      </w:r>
+      <w:r>
+        <w:br w:type="page"/>
+      </w:r>
+    </w:p>
+    <w:p>
+      <w:pPr>
         <w:ind w:left="360"/>
       </w:pPr>
     </w:p>
@@ -14129,13 +14860,96 @@
       <w:pPr>
         <w:pStyle w:val="berschrift1"/>
       </w:pPr>
-      <w:bookmarkStart w:id="59" w:name="_Toc431984941"/>
+      <w:bookmarkStart w:id="64" w:name="_Toc431987369"/>
       <w:r>
         <w:t>Lessons Learned</w:t>
       </w:r>
-      <w:bookmarkEnd w:id="59"/>
-    </w:p>
-    <w:p>
+      <w:bookmarkEnd w:id="64"/>
+    </w:p>
+    <w:p/>
+    <w:p/>
+    <w:p>
+      <w:pPr>
+        <w:pStyle w:val="berschrift2"/>
+      </w:pPr>
+      <w:bookmarkStart w:id="65" w:name="_Toc431987370"/>
+      <w:r>
+        <w:t>Scrum</w:t>
+      </w:r>
+      <w:bookmarkEnd w:id="65"/>
+    </w:p>
+    <w:p>
+      <w:pPr>
+        <w:pStyle w:val="berschrift2"/>
+      </w:pPr>
+    </w:p>
+    <w:p>
+      <w:r>
+        <w:t>Scrum is a very good agile Software development tool. But for our team was Scrum a big overhead because of his planning for the future. We needed to much time to build up User stories or tasks. In a big team of 9 people it was always a hard discussion until every person was clear. To maintain our Jira tool a lot of time was wasted. And we decided to continue without Scrum.</w:t>
+      </w:r>
+    </w:p>
+    <w:p/>
+    <w:p>
+      <w:pPr>
+        <w:pStyle w:val="berschrift2"/>
+      </w:pPr>
+      <w:bookmarkStart w:id="66" w:name="_Toc431987371"/>
+      <w:r>
+        <w:t>Long term calendar management</w:t>
+      </w:r>
+      <w:bookmarkEnd w:id="66"/>
+      <w:r>
+        <w:t xml:space="preserve"> </w:t>
+      </w:r>
+    </w:p>
+    <w:p>
+      <w:pPr>
+        <w:pStyle w:val="berschrift2"/>
+      </w:pPr>
+    </w:p>
+    <w:p>
+      <w:r>
+        <w:t xml:space="preserve">Planning of team meetings was very hard because every person had a lot of work to do during the semester. To find a date were all team members had time was impossible. So we decided some important thinks in a smaller group and then its come to communication problems </w:t>
+      </w:r>
+    </w:p>
+    <w:p/>
+    <w:p>
+      <w:pPr>
+        <w:pStyle w:val="berschrift2"/>
+      </w:pPr>
+      <w:bookmarkStart w:id="67" w:name="_Toc431987372"/>
+      <w:r>
+        <w:t xml:space="preserve">Quick task can not </w:t>
+      </w:r>
+      <w:r>
+        <w:t>be made</w:t>
+      </w:r>
+      <w:r>
+        <w:t xml:space="preserve"> quick</w:t>
+      </w:r>
+      <w:bookmarkEnd w:id="67"/>
+      <w:r>
+        <w:t xml:space="preserve"> </w:t>
+      </w:r>
+      <w:r>
+        <w:t xml:space="preserve"> </w:t>
+      </w:r>
+    </w:p>
+    <w:p/>
+    <w:p>
+      <w:r>
+        <w:t xml:space="preserve">We thought some task could be done quick. But in a hardware environment there are more then one thing to consider. So we needed more time to finished some tasks. In the future we planning in smaller steps.   </w:t>
+      </w:r>
+    </w:p>
+    <w:p>
+      <w:pPr>
+        <w:pStyle w:val="berschrift2"/>
+      </w:pPr>
+    </w:p>
+    <w:p>
+      <w:pPr>
+        <w:pStyle w:val="berschrift2"/>
+      </w:pPr>
       <w:r>
         <w:br w:type="page"/>
       </w:r>
@@ -14152,6 +14966,7 @@
         </w:rPr>
       </w:pPr>
       <w:r>
+        <w:lastRenderedPageBreak/>
         <w:fldChar w:fldCharType="begin"/>
       </w:r>
       <w:r>
@@ -14395,7 +15210,7 @@
         <w:br w:type="page"/>
       </w:r>
     </w:p>
-    <w:bookmarkStart w:id="60" w:name="_Toc431984942" w:displacedByCustomXml="next"/>
+    <w:bookmarkStart w:id="68" w:name="_Toc431987373" w:displacedByCustomXml="next"/>
     <w:sdt>
       <w:sdtPr>
         <w:rPr>
@@ -14424,14 +15239,13 @@
           <w:r>
             <w:t>Literaturverzeichnis</w:t>
           </w:r>
-          <w:bookmarkEnd w:id="60"/>
+          <w:bookmarkEnd w:id="68"/>
         </w:p>
         <w:sdt>
           <w:sdtPr>
             <w:id w:val="111145805"/>
             <w:bibliography/>
           </w:sdtPr>
-          <w:sdtEndPr/>
           <w:sdtContent>
             <w:p>
               <w:pPr>
@@ -14588,7 +15402,7 @@
         <w:rStyle w:val="Seitenzahl"/>
         <w:noProof/>
       </w:rPr>
-      <w:t>8</w:t>
+      <w:t>2</w:t>
     </w:r>
     <w:r>
       <w:rPr>
@@ -14714,6 +15528,119 @@
     </w:lvl>
   </w:abstractNum>
   <w:abstractNum w:abstractNumId="1">
+    <w:nsid w:val="03A20D45"/>
+    <w:multiLevelType w:val="hybridMultilevel"/>
+    <w:tmpl w:val="8E00FD7C"/>
+    <w:lvl w:ilvl="0" w:tplc="04070001">
+      <w:start w:val="1"/>
+      <w:numFmt w:val="bullet"/>
+      <w:lvlText w:val=""/>
+      <w:lvlJc w:val="left"/>
+      <w:pPr>
+        <w:ind w:left="3600" w:hanging="360"/>
+      </w:pPr>
+      <w:rPr>
+        <w:rFonts w:ascii="Symbol" w:hAnsi="Symbol" w:hint="default"/>
+      </w:rPr>
+    </w:lvl>
+    <w:lvl w:ilvl="1" w:tplc="04070003" w:tentative="1">
+      <w:start w:val="1"/>
+      <w:numFmt w:val="bullet"/>
+      <w:lvlText w:val="o"/>
+      <w:lvlJc w:val="left"/>
+      <w:pPr>
+        <w:ind w:left="4320" w:hanging="360"/>
+      </w:pPr>
+      <w:rPr>
+        <w:rFonts w:ascii="Courier New" w:hAnsi="Courier New" w:cs="Courier New" w:hint="default"/>
+      </w:rPr>
+    </w:lvl>
+    <w:lvl w:ilvl="2" w:tplc="04070005" w:tentative="1">
+      <w:start w:val="1"/>
+      <w:numFmt w:val="bullet"/>
+      <w:lvlText w:val=""/>
+      <w:lvlJc w:val="left"/>
+      <w:pPr>
+        <w:ind w:left="5040" w:hanging="360"/>
+      </w:pPr>
+      <w:rPr>
+        <w:rFonts w:ascii="Wingdings" w:hAnsi="Wingdings" w:hint="default"/>
+      </w:rPr>
+    </w:lvl>
+    <w:lvl w:ilvl="3" w:tplc="04070001" w:tentative="1">
+      <w:start w:val="1"/>
+      <w:numFmt w:val="bullet"/>
+      <w:lvlText w:val=""/>
+      <w:lvlJc w:val="left"/>
+      <w:pPr>
+        <w:ind w:left="5760" w:hanging="360"/>
+      </w:pPr>
+      <w:rPr>
+        <w:rFonts w:ascii="Symbol" w:hAnsi="Symbol" w:hint="default"/>
+      </w:rPr>
+    </w:lvl>
+    <w:lvl w:ilvl="4" w:tplc="04070003" w:tentative="1">
+      <w:start w:val="1"/>
+      <w:numFmt w:val="bullet"/>
+      <w:lvlText w:val="o"/>
+      <w:lvlJc w:val="left"/>
+      <w:pPr>
+        <w:ind w:left="6480" w:hanging="360"/>
+      </w:pPr>
+      <w:rPr>
+        <w:rFonts w:ascii="Courier New" w:hAnsi="Courier New" w:cs="Courier New" w:hint="default"/>
+      </w:rPr>
+    </w:lvl>
+    <w:lvl w:ilvl="5" w:tplc="04070005" w:tentative="1">
+      <w:start w:val="1"/>
+      <w:numFmt w:val="bullet"/>
+      <w:lvlText w:val=""/>
+      <w:lvlJc w:val="left"/>
+      <w:pPr>
+        <w:ind w:left="7200" w:hanging="360"/>
+      </w:pPr>
+      <w:rPr>
+        <w:rFonts w:ascii="Wingdings" w:hAnsi="Wingdings" w:hint="default"/>
+      </w:rPr>
+    </w:lvl>
+    <w:lvl w:ilvl="6" w:tplc="04070001" w:tentative="1">
+      <w:start w:val="1"/>
+      <w:numFmt w:val="bullet"/>
+      <w:lvlText w:val=""/>
+      <w:lvlJc w:val="left"/>
+      <w:pPr>
+        <w:ind w:left="7920" w:hanging="360"/>
+      </w:pPr>
+      <w:rPr>
+        <w:rFonts w:ascii="Symbol" w:hAnsi="Symbol" w:hint="default"/>
+      </w:rPr>
+    </w:lvl>
+    <w:lvl w:ilvl="7" w:tplc="04070003" w:tentative="1">
+      <w:start w:val="1"/>
+      <w:numFmt w:val="bullet"/>
+      <w:lvlText w:val="o"/>
+      <w:lvlJc w:val="left"/>
+      <w:pPr>
+        <w:ind w:left="8640" w:hanging="360"/>
+      </w:pPr>
+      <w:rPr>
+        <w:rFonts w:ascii="Courier New" w:hAnsi="Courier New" w:cs="Courier New" w:hint="default"/>
+      </w:rPr>
+    </w:lvl>
+    <w:lvl w:ilvl="8" w:tplc="04070005" w:tentative="1">
+      <w:start w:val="1"/>
+      <w:numFmt w:val="bullet"/>
+      <w:lvlText w:val=""/>
+      <w:lvlJc w:val="left"/>
+      <w:pPr>
+        <w:ind w:left="9360" w:hanging="360"/>
+      </w:pPr>
+      <w:rPr>
+        <w:rFonts w:ascii="Wingdings" w:hAnsi="Wingdings" w:hint="default"/>
+      </w:rPr>
+    </w:lvl>
+  </w:abstractNum>
+  <w:abstractNum w:abstractNumId="2">
     <w:nsid w:val="0A534A22"/>
     <w:multiLevelType w:val="hybridMultilevel"/>
     <w:tmpl w:val="E1D2F9F4"/>
@@ -14825,7 +15752,120 @@
       </w:rPr>
     </w:lvl>
   </w:abstractNum>
-  <w:abstractNum w:abstractNumId="2">
+  <w:abstractNum w:abstractNumId="3">
+    <w:nsid w:val="15162A45"/>
+    <w:multiLevelType w:val="hybridMultilevel"/>
+    <w:tmpl w:val="B77CA8A6"/>
+    <w:lvl w:ilvl="0" w:tplc="04070001">
+      <w:start w:val="1"/>
+      <w:numFmt w:val="bullet"/>
+      <w:lvlText w:val=""/>
+      <w:lvlJc w:val="left"/>
+      <w:pPr>
+        <w:ind w:left="3600" w:hanging="360"/>
+      </w:pPr>
+      <w:rPr>
+        <w:rFonts w:ascii="Symbol" w:hAnsi="Symbol" w:hint="default"/>
+      </w:rPr>
+    </w:lvl>
+    <w:lvl w:ilvl="1" w:tplc="04070003" w:tentative="1">
+      <w:start w:val="1"/>
+      <w:numFmt w:val="bullet"/>
+      <w:lvlText w:val="o"/>
+      <w:lvlJc w:val="left"/>
+      <w:pPr>
+        <w:ind w:left="4320" w:hanging="360"/>
+      </w:pPr>
+      <w:rPr>
+        <w:rFonts w:ascii="Courier New" w:hAnsi="Courier New" w:cs="Courier New" w:hint="default"/>
+      </w:rPr>
+    </w:lvl>
+    <w:lvl w:ilvl="2" w:tplc="04070005" w:tentative="1">
+      <w:start w:val="1"/>
+      <w:numFmt w:val="bullet"/>
+      <w:lvlText w:val=""/>
+      <w:lvlJc w:val="left"/>
+      <w:pPr>
+        <w:ind w:left="5040" w:hanging="360"/>
+      </w:pPr>
+      <w:rPr>
+        <w:rFonts w:ascii="Wingdings" w:hAnsi="Wingdings" w:hint="default"/>
+      </w:rPr>
+    </w:lvl>
+    <w:lvl w:ilvl="3" w:tplc="04070001" w:tentative="1">
+      <w:start w:val="1"/>
+      <w:numFmt w:val="bullet"/>
+      <w:lvlText w:val=""/>
+      <w:lvlJc w:val="left"/>
+      <w:pPr>
+        <w:ind w:left="5760" w:hanging="360"/>
+      </w:pPr>
+      <w:rPr>
+        <w:rFonts w:ascii="Symbol" w:hAnsi="Symbol" w:hint="default"/>
+      </w:rPr>
+    </w:lvl>
+    <w:lvl w:ilvl="4" w:tplc="04070003" w:tentative="1">
+      <w:start w:val="1"/>
+      <w:numFmt w:val="bullet"/>
+      <w:lvlText w:val="o"/>
+      <w:lvlJc w:val="left"/>
+      <w:pPr>
+        <w:ind w:left="6480" w:hanging="360"/>
+      </w:pPr>
+      <w:rPr>
+        <w:rFonts w:ascii="Courier New" w:hAnsi="Courier New" w:cs="Courier New" w:hint="default"/>
+      </w:rPr>
+    </w:lvl>
+    <w:lvl w:ilvl="5" w:tplc="04070005" w:tentative="1">
+      <w:start w:val="1"/>
+      <w:numFmt w:val="bullet"/>
+      <w:lvlText w:val=""/>
+      <w:lvlJc w:val="left"/>
+      <w:pPr>
+        <w:ind w:left="7200" w:hanging="360"/>
+      </w:pPr>
+      <w:rPr>
+        <w:rFonts w:ascii="Wingdings" w:hAnsi="Wingdings" w:hint="default"/>
+      </w:rPr>
+    </w:lvl>
+    <w:lvl w:ilvl="6" w:tplc="04070001" w:tentative="1">
+      <w:start w:val="1"/>
+      <w:numFmt w:val="bullet"/>
+      <w:lvlText w:val=""/>
+      <w:lvlJc w:val="left"/>
+      <w:pPr>
+        <w:ind w:left="7920" w:hanging="360"/>
+      </w:pPr>
+      <w:rPr>
+        <w:rFonts w:ascii="Symbol" w:hAnsi="Symbol" w:hint="default"/>
+      </w:rPr>
+    </w:lvl>
+    <w:lvl w:ilvl="7" w:tplc="04070003" w:tentative="1">
+      <w:start w:val="1"/>
+      <w:numFmt w:val="bullet"/>
+      <w:lvlText w:val="o"/>
+      <w:lvlJc w:val="left"/>
+      <w:pPr>
+        <w:ind w:left="8640" w:hanging="360"/>
+      </w:pPr>
+      <w:rPr>
+        <w:rFonts w:ascii="Courier New" w:hAnsi="Courier New" w:cs="Courier New" w:hint="default"/>
+      </w:rPr>
+    </w:lvl>
+    <w:lvl w:ilvl="8" w:tplc="04070005" w:tentative="1">
+      <w:start w:val="1"/>
+      <w:numFmt w:val="bullet"/>
+      <w:lvlText w:val=""/>
+      <w:lvlJc w:val="left"/>
+      <w:pPr>
+        <w:ind w:left="9360" w:hanging="360"/>
+      </w:pPr>
+      <w:rPr>
+        <w:rFonts w:ascii="Wingdings" w:hAnsi="Wingdings" w:hint="default"/>
+      </w:rPr>
+    </w:lvl>
+  </w:abstractNum>
+  <w:abstractNum w:abstractNumId="4">
     <w:nsid w:val="1E111C85"/>
     <w:multiLevelType w:val="hybridMultilevel"/>
     <w:tmpl w:val="95789FC6"/>
@@ -14938,7 +15978,7 @@
       </w:rPr>
     </w:lvl>
   </w:abstractNum>
-  <w:abstractNum w:abstractNumId="3">
+  <w:abstractNum w:abstractNumId="5">
     <w:nsid w:val="23287FBA"/>
     <w:multiLevelType w:val="hybridMultilevel"/>
     <w:tmpl w:val="24BC853C"/>
@@ -15027,7 +16067,7 @@
       </w:pPr>
     </w:lvl>
   </w:abstractNum>
-  <w:abstractNum w:abstractNumId="4">
+  <w:abstractNum w:abstractNumId="6">
     <w:nsid w:val="23E07F3E"/>
     <w:multiLevelType w:val="hybridMultilevel"/>
     <w:tmpl w:val="7F54383C"/>
@@ -15113,7 +16153,7 @@
       </w:pPr>
     </w:lvl>
   </w:abstractNum>
-  <w:abstractNum w:abstractNumId="5">
+  <w:abstractNum w:abstractNumId="7">
     <w:nsid w:val="24EA5A0A"/>
     <w:multiLevelType w:val="hybridMultilevel"/>
     <w:tmpl w:val="F3C427D2"/>
@@ -15199,7 +16239,7 @@
       </w:pPr>
     </w:lvl>
   </w:abstractNum>
-  <w:abstractNum w:abstractNumId="6">
+  <w:abstractNum w:abstractNumId="8">
     <w:nsid w:val="2A635502"/>
     <w:multiLevelType w:val="hybridMultilevel"/>
     <w:tmpl w:val="4050970A"/>
@@ -15288,7 +16328,7 @@
       </w:pPr>
     </w:lvl>
   </w:abstractNum>
-  <w:abstractNum w:abstractNumId="7">
+  <w:abstractNum w:abstractNumId="9">
     <w:nsid w:val="2F273844"/>
     <w:multiLevelType w:val="hybridMultilevel"/>
     <w:tmpl w:val="B060D012"/>
@@ -15401,7 +16441,7 @@
       </w:rPr>
     </w:lvl>
   </w:abstractNum>
-  <w:abstractNum w:abstractNumId="8">
+  <w:abstractNum w:abstractNumId="10">
     <w:nsid w:val="36064DE3"/>
     <w:multiLevelType w:val="hybridMultilevel"/>
     <w:tmpl w:val="7C2408CE"/>
@@ -15514,7 +16554,7 @@
       </w:rPr>
     </w:lvl>
   </w:abstractNum>
-  <w:abstractNum w:abstractNumId="9">
+  <w:abstractNum w:abstractNumId="11">
     <w:nsid w:val="3A50498E"/>
     <w:multiLevelType w:val="hybridMultilevel"/>
     <w:tmpl w:val="39EEACBE"/>
@@ -15627,7 +16667,7 @@
       </w:rPr>
     </w:lvl>
   </w:abstractNum>
-  <w:abstractNum w:abstractNumId="10">
+  <w:abstractNum w:abstractNumId="12">
     <w:nsid w:val="3BFC6E45"/>
     <w:multiLevelType w:val="hybridMultilevel"/>
     <w:tmpl w:val="788610AA"/>
@@ -15716,7 +16756,7 @@
       </w:pPr>
     </w:lvl>
   </w:abstractNum>
-  <w:abstractNum w:abstractNumId="11">
+  <w:abstractNum w:abstractNumId="13">
     <w:nsid w:val="4481468D"/>
     <w:multiLevelType w:val="hybridMultilevel"/>
     <w:tmpl w:val="0A2EC100"/>
@@ -15805,7 +16845,7 @@
       </w:pPr>
     </w:lvl>
   </w:abstractNum>
-  <w:abstractNum w:abstractNumId="12">
+  <w:abstractNum w:abstractNumId="14">
     <w:nsid w:val="4DB4313A"/>
     <w:multiLevelType w:val="hybridMultilevel"/>
     <w:tmpl w:val="F07EC7F2"/>
@@ -15918,7 +16958,7 @@
       </w:rPr>
     </w:lvl>
   </w:abstractNum>
-  <w:abstractNum w:abstractNumId="13">
+  <w:abstractNum w:abstractNumId="15">
     <w:nsid w:val="521955C0"/>
     <w:multiLevelType w:val="hybridMultilevel"/>
     <w:tmpl w:val="7C66E9A0"/>
@@ -16031,7 +17071,7 @@
       </w:rPr>
     </w:lvl>
   </w:abstractNum>
-  <w:abstractNum w:abstractNumId="14">
+  <w:abstractNum w:abstractNumId="16">
     <w:nsid w:val="58004539"/>
     <w:multiLevelType w:val="hybridMultilevel"/>
     <w:tmpl w:val="04B4DCB2"/>
@@ -16144,7 +17184,7 @@
       </w:rPr>
     </w:lvl>
   </w:abstractNum>
-  <w:abstractNum w:abstractNumId="15">
+  <w:abstractNum w:abstractNumId="17">
     <w:nsid w:val="5A7161FF"/>
     <w:multiLevelType w:val="hybridMultilevel"/>
     <w:tmpl w:val="6F56A482"/>
@@ -16257,7 +17297,7 @@
       </w:rPr>
     </w:lvl>
   </w:abstractNum>
-  <w:abstractNum w:abstractNumId="16">
+  <w:abstractNum w:abstractNumId="18">
     <w:nsid w:val="5C8E0BBD"/>
     <w:multiLevelType w:val="hybridMultilevel"/>
     <w:tmpl w:val="CF2450B4"/>
@@ -16370,7 +17410,7 @@
       </w:rPr>
     </w:lvl>
   </w:abstractNum>
-  <w:abstractNum w:abstractNumId="17">
+  <w:abstractNum w:abstractNumId="19">
     <w:nsid w:val="60835EF1"/>
     <w:multiLevelType w:val="hybridMultilevel"/>
     <w:tmpl w:val="9DC2887E"/>
@@ -16459,7 +17499,7 @@
       </w:pPr>
     </w:lvl>
   </w:abstractNum>
-  <w:abstractNum w:abstractNumId="18">
+  <w:abstractNum w:abstractNumId="20">
     <w:nsid w:val="61FB1859"/>
     <w:multiLevelType w:val="hybridMultilevel"/>
     <w:tmpl w:val="21C286AE"/>
@@ -16545,7 +17585,7 @@
       </w:pPr>
     </w:lvl>
   </w:abstractNum>
-  <w:abstractNum w:abstractNumId="19">
+  <w:abstractNum w:abstractNumId="21">
     <w:nsid w:val="6945586B"/>
     <w:multiLevelType w:val="hybridMultilevel"/>
     <w:tmpl w:val="9B08020C"/>
@@ -16658,7 +17698,7 @@
       </w:rPr>
     </w:lvl>
   </w:abstractNum>
-  <w:abstractNum w:abstractNumId="20">
+  <w:abstractNum w:abstractNumId="22">
     <w:nsid w:val="704B4D56"/>
     <w:multiLevelType w:val="hybridMultilevel"/>
     <w:tmpl w:val="ACC6978E"/>
@@ -16770,7 +17810,7 @@
       </w:rPr>
     </w:lvl>
   </w:abstractNum>
-  <w:abstractNum w:abstractNumId="21">
+  <w:abstractNum w:abstractNumId="23">
     <w:nsid w:val="708C0706"/>
     <w:multiLevelType w:val="hybridMultilevel"/>
     <w:tmpl w:val="518E04A0"/>
@@ -16883,7 +17923,7 @@
       </w:rPr>
     </w:lvl>
   </w:abstractNum>
-  <w:abstractNum w:abstractNumId="22">
+  <w:abstractNum w:abstractNumId="24">
     <w:nsid w:val="790339BD"/>
     <w:multiLevelType w:val="hybridMultilevel"/>
     <w:tmpl w:val="C3B0E234"/>
@@ -16969,7 +18009,7 @@
       </w:pPr>
     </w:lvl>
   </w:abstractNum>
-  <w:abstractNum w:abstractNumId="23">
+  <w:abstractNum w:abstractNumId="25">
     <w:nsid w:val="79AF7FBE"/>
     <w:multiLevelType w:val="hybridMultilevel"/>
     <w:tmpl w:val="CA34A470"/>
@@ -17082,7 +18122,7 @@
       </w:rPr>
     </w:lvl>
   </w:abstractNum>
-  <w:abstractNum w:abstractNumId="24">
+  <w:abstractNum w:abstractNumId="26">
     <w:nsid w:val="7A666EB6"/>
     <w:multiLevelType w:val="hybridMultilevel"/>
     <w:tmpl w:val="12441E3E"/>
@@ -17195,7 +18235,7 @@
       </w:rPr>
     </w:lvl>
   </w:abstractNum>
-  <w:abstractNum w:abstractNumId="25">
+  <w:abstractNum w:abstractNumId="27">
     <w:nsid w:val="7EEB5286"/>
     <w:multiLevelType w:val="hybridMultilevel"/>
     <w:tmpl w:val="171CDFD8"/>
@@ -17309,82 +18349,88 @@
     </w:lvl>
   </w:abstractNum>
   <w:num w:numId="1">
-    <w:abstractNumId w:val="4"/>
+    <w:abstractNumId w:val="6"/>
   </w:num>
   <w:num w:numId="2">
-    <w:abstractNumId w:val="18"/>
+    <w:abstractNumId w:val="20"/>
   </w:num>
   <w:num w:numId="3">
-    <w:abstractNumId w:val="17"/>
+    <w:abstractNumId w:val="19"/>
   </w:num>
   <w:num w:numId="4">
-    <w:abstractNumId w:val="13"/>
+    <w:abstractNumId w:val="15"/>
   </w:num>
   <w:num w:numId="5">
     <w:abstractNumId w:val="0"/>
   </w:num>
   <w:num w:numId="6">
+    <w:abstractNumId w:val="7"/>
+  </w:num>
+  <w:num w:numId="7">
+    <w:abstractNumId w:val="26"/>
+  </w:num>
+  <w:num w:numId="8">
+    <w:abstractNumId w:val="22"/>
+  </w:num>
+  <w:num w:numId="9">
+    <w:abstractNumId w:val="8"/>
+  </w:num>
+  <w:num w:numId="10">
+    <w:abstractNumId w:val="2"/>
+  </w:num>
+  <w:num w:numId="11">
+    <w:abstractNumId w:val="12"/>
+  </w:num>
+  <w:num w:numId="12">
     <w:abstractNumId w:val="5"/>
   </w:num>
-  <w:num w:numId="7">
+  <w:num w:numId="13">
+    <w:abstractNumId w:val="16"/>
+  </w:num>
+  <w:num w:numId="14">
+    <w:abstractNumId w:val="11"/>
+  </w:num>
+  <w:num w:numId="15">
     <w:abstractNumId w:val="24"/>
   </w:num>
-  <w:num w:numId="8">
-    <w:abstractNumId w:val="20"/>
+  <w:num w:numId="16">
+    <w:abstractNumId w:val="4"/>
   </w:num>
-  <w:num w:numId="9">
-    <w:abstractNumId w:val="6"/>
+  <w:num w:numId="17">
+    <w:abstractNumId w:val="25"/>
   </w:num>
-  <w:num w:numId="10">
+  <w:num w:numId="18">
+    <w:abstractNumId w:val="23"/>
+  </w:num>
+  <w:num w:numId="19">
+    <w:abstractNumId w:val="9"/>
+  </w:num>
+  <w:num w:numId="20">
+    <w:abstractNumId w:val="18"/>
+  </w:num>
+  <w:num w:numId="21">
+    <w:abstractNumId w:val="17"/>
+  </w:num>
+  <w:num w:numId="22">
+    <w:abstractNumId w:val="27"/>
+  </w:num>
+  <w:num w:numId="23">
+    <w:abstractNumId w:val="10"/>
+  </w:num>
+  <w:num w:numId="24">
+    <w:abstractNumId w:val="14"/>
+  </w:num>
+  <w:num w:numId="25">
+    <w:abstractNumId w:val="21"/>
+  </w:num>
+  <w:num w:numId="26">
+    <w:abstractNumId w:val="13"/>
+  </w:num>
+  <w:num w:numId="27">
     <w:abstractNumId w:val="1"/>
   </w:num>
-  <w:num w:numId="11">
-    <w:abstractNumId w:val="10"/>
-  </w:num>
-  <w:num w:numId="12">
+  <w:num w:numId="28">
     <w:abstractNumId w:val="3"/>
-  </w:num>
-  <w:num w:numId="13">
-    <w:abstractNumId w:val="14"/>
-  </w:num>
-  <w:num w:numId="14">
-    <w:abstractNumId w:val="9"/>
-  </w:num>
-  <w:num w:numId="15">
-    <w:abstractNumId w:val="22"/>
-  </w:num>
-  <w:num w:numId="16">
-    <w:abstractNumId w:val="2"/>
-  </w:num>
-  <w:num w:numId="17">
-    <w:abstractNumId w:val="23"/>
-  </w:num>
-  <w:num w:numId="18">
-    <w:abstractNumId w:val="21"/>
-  </w:num>
-  <w:num w:numId="19">
-    <w:abstractNumId w:val="7"/>
-  </w:num>
-  <w:num w:numId="20">
-    <w:abstractNumId w:val="16"/>
-  </w:num>
-  <w:num w:numId="21">
-    <w:abstractNumId w:val="15"/>
-  </w:num>
-  <w:num w:numId="22">
-    <w:abstractNumId w:val="25"/>
-  </w:num>
-  <w:num w:numId="23">
-    <w:abstractNumId w:val="8"/>
-  </w:num>
-  <w:num w:numId="24">
-    <w:abstractNumId w:val="12"/>
-  </w:num>
-  <w:num w:numId="25">
-    <w:abstractNumId w:val="19"/>
-  </w:num>
-  <w:num w:numId="26">
-    <w:abstractNumId w:val="11"/>
   </w:num>
 </w:numbering>
 </file>
@@ -18669,7 +19715,7 @@
 </file>
 
 <file path=customXml/itemProps2.xml><?xml version="1.0" encoding="utf-8"?>
-<ds:datastoreItem xmlns:ds="http://schemas.openxmlformats.org/officeDocument/2006/customXml" ds:itemID="{87753008-A6EC-B947-8124-8DABF2E98656}">
+<ds:datastoreItem xmlns:ds="http://schemas.openxmlformats.org/officeDocument/2006/customXml" ds:itemID="{04693B74-AC21-544F-B380-D1BA920CA527}">
   <ds:schemaRefs>
     <ds:schemaRef ds:uri="http://schemas.openxmlformats.org/officeDocument/2006/bibliography"/>
   </ds:schemaRefs>

--- a/Documentation/Interim_Report.docx
+++ b/Documentation/Interim_Report.docx
@@ -10,6 +10,7 @@
           <w:docPartUnique/>
         </w:docPartObj>
       </w:sdtPr>
+      <w:sdtEndPr/>
       <w:sdtContent>
         <w:p>
           <w:r>
@@ -354,10 +355,11 @@
                                   </w:rPr>
                                   <w:alias w:val="Autor"/>
                                   <w:tag w:val=""/>
-                                  <w:id w:val="789243997"/>
+                                  <w:id w:val="-1357736033"/>
                                   <w:dataBinding w:prefixMappings="xmlns:ns0='http://purl.org/dc/elements/1.1/' xmlns:ns1='http://schemas.openxmlformats.org/package/2006/metadata/core-properties' " w:xpath="/ns1:coreProperties[1]/ns0:creator[1]" w:storeItemID="{6C3C8BC8-F283-45AE-878A-BAB7291924A1}"/>
                                   <w:text/>
                                 </w:sdtPr>
+                                <w:sdtEndPr/>
                                 <w:sdtContent>
                                   <w:p>
                                     <w:pPr>
@@ -376,7 +378,27 @@
                                         <w:szCs w:val="28"/>
                                         <w:lang w:val="de-DE"/>
                                       </w:rPr>
-                                      <w:t>X-Copter Team</w:t>
+                                      <w:t>X-</w:t>
+                                    </w:r>
+                                    <w:proofErr w:type="spellStart"/>
+                                    <w:r>
+                                      <w:rPr>
+                                        <w:color w:val="595959" w:themeColor="text1" w:themeTint="A6"/>
+                                        <w:sz w:val="28"/>
+                                        <w:szCs w:val="28"/>
+                                        <w:lang w:val="de-DE"/>
+                                      </w:rPr>
+                                      <w:t>Copter</w:t>
+                                    </w:r>
+                                    <w:proofErr w:type="spellEnd"/>
+                                    <w:r>
+                                      <w:rPr>
+                                        <w:color w:val="595959" w:themeColor="text1" w:themeTint="A6"/>
+                                        <w:sz w:val="28"/>
+                                        <w:szCs w:val="28"/>
+                                        <w:lang w:val="de-DE"/>
+                                      </w:rPr>
+                                      <w:t xml:space="preserve"> Team</w:t>
                                     </w:r>
                                   </w:p>
                                 </w:sdtContent>
@@ -430,10 +452,11 @@
                             </w:rPr>
                             <w:alias w:val="Autor"/>
                             <w:tag w:val=""/>
-                            <w:id w:val="789243997"/>
+                            <w:id w:val="-1357736033"/>
                             <w:dataBinding w:prefixMappings="xmlns:ns0='http://purl.org/dc/elements/1.1/' xmlns:ns1='http://schemas.openxmlformats.org/package/2006/metadata/core-properties' " w:xpath="/ns1:coreProperties[1]/ns0:creator[1]" w:storeItemID="{6C3C8BC8-F283-45AE-878A-BAB7291924A1}"/>
                             <w:text/>
                           </w:sdtPr>
+                          <w:sdtEndPr/>
                           <w:sdtContent>
                             <w:p>
                               <w:pPr>
@@ -452,7 +475,27 @@
                                   <w:szCs w:val="28"/>
                                   <w:lang w:val="de-DE"/>
                                 </w:rPr>
-                                <w:t>X-Copter Team</w:t>
+                                <w:t>X-</w:t>
+                              </w:r>
+                              <w:proofErr w:type="spellStart"/>
+                              <w:r>
+                                <w:rPr>
+                                  <w:color w:val="595959" w:themeColor="text1" w:themeTint="A6"/>
+                                  <w:sz w:val="28"/>
+                                  <w:szCs w:val="28"/>
+                                  <w:lang w:val="de-DE"/>
+                                </w:rPr>
+                                <w:t>Copter</w:t>
+                              </w:r>
+                              <w:proofErr w:type="spellEnd"/>
+                              <w:r>
+                                <w:rPr>
+                                  <w:color w:val="595959" w:themeColor="text1" w:themeTint="A6"/>
+                                  <w:sz w:val="28"/>
+                                  <w:szCs w:val="28"/>
+                                  <w:lang w:val="de-DE"/>
+                                </w:rPr>
+                                <w:t xml:space="preserve"> Team</w:t>
                               </w:r>
                             </w:p>
                           </w:sdtContent>
@@ -550,6 +593,7 @@
                                     <w:szCs w:val="28"/>
                                   </w:rPr>
                                 </w:pPr>
+                                <w:proofErr w:type="spellStart"/>
                                 <w:r>
                                   <w:rPr>
                                     <w:color w:val="5B9BD5" w:themeColor="accent1"/>
@@ -558,6 +602,7 @@
                                   </w:rPr>
                                   <w:t>Exposee</w:t>
                                 </w:r>
+                                <w:proofErr w:type="spellEnd"/>
                               </w:p>
                               <w:sdt>
                                 <w:sdtPr>
@@ -568,10 +613,11 @@
                                   </w:rPr>
                                   <w:alias w:val="Exposee"/>
                                   <w:tag w:val=""/>
-                                  <w:id w:val="1375273687"/>
+                                  <w:id w:val="365878046"/>
                                   <w:dataBinding w:prefixMappings="xmlns:ns0='http://schemas.microsoft.com/office/2006/coverPageProps' " w:xpath="/ns0:CoverPageProperties[1]/ns0:Abstract[1]" w:storeItemID="{55AF091B-3C7A-41E3-B477-F2FDAA23CFDA}"/>
                                   <w:text w:multiLine="1"/>
                                 </w:sdtPr>
+                                <w:sdtEndPr/>
                                 <w:sdtContent>
                                   <w:p>
                                     <w:pPr>
@@ -629,6 +675,7 @@
                               <w:szCs w:val="28"/>
                             </w:rPr>
                           </w:pPr>
+                          <w:proofErr w:type="spellStart"/>
                           <w:r>
                             <w:rPr>
                               <w:color w:val="5B9BD5" w:themeColor="accent1"/>
@@ -637,6 +684,7 @@
                             </w:rPr>
                             <w:t>Exposee</w:t>
                           </w:r>
+                          <w:proofErr w:type="spellEnd"/>
                         </w:p>
                         <w:sdt>
                           <w:sdtPr>
@@ -647,10 +695,11 @@
                             </w:rPr>
                             <w:alias w:val="Exposee"/>
                             <w:tag w:val=""/>
-                            <w:id w:val="1375273687"/>
+                            <w:id w:val="365878046"/>
                             <w:dataBinding w:prefixMappings="xmlns:ns0='http://schemas.microsoft.com/office/2006/coverPageProps' " w:xpath="/ns0:CoverPageProperties[1]/ns0:Abstract[1]" w:storeItemID="{55AF091B-3C7A-41E3-B477-F2FDAA23CFDA}"/>
                             <w:text w:multiLine="1"/>
                           </w:sdtPr>
+                          <w:sdtEndPr/>
                           <w:sdtContent>
                             <w:p>
                               <w:pPr>
@@ -764,7 +813,7 @@
                                     </w:rPr>
                                     <w:alias w:val="Titel"/>
                                     <w:tag w:val=""/>
-                                    <w:id w:val="630141079"/>
+                                    <w:id w:val="1821464579"/>
                                     <w:dataBinding w:prefixMappings="xmlns:ns0='http://purl.org/dc/elements/1.1/' xmlns:ns1='http://schemas.openxmlformats.org/package/2006/metadata/core-properties' " w:xpath="/ns1:coreProperties[1]/ns0:title[1]" w:storeItemID="{6C3C8BC8-F283-45AE-878A-BAB7291924A1}"/>
                                     <w:text w:multiLine="1"/>
                                   </w:sdtPr>
@@ -795,10 +844,11 @@
                                   </w:rPr>
                                   <w:alias w:val="Untertitel"/>
                                   <w:tag w:val=""/>
-                                  <w:id w:val="1759551507"/>
+                                  <w:id w:val="-1063094709"/>
                                   <w:dataBinding w:prefixMappings="xmlns:ns0='http://purl.org/dc/elements/1.1/' xmlns:ns1='http://schemas.openxmlformats.org/package/2006/metadata/core-properties' " w:xpath="/ns1:coreProperties[1]/ns0:subject[1]" w:storeItemID="{6C3C8BC8-F283-45AE-878A-BAB7291924A1}"/>
                                   <w:text/>
                                 </w:sdtPr>
+                                <w:sdtEndPr/>
                                 <w:sdtContent>
                                   <w:p>
                                     <w:pPr>
@@ -865,7 +915,7 @@
                               </w:rPr>
                               <w:alias w:val="Titel"/>
                               <w:tag w:val=""/>
-                              <w:id w:val="630141079"/>
+                              <w:id w:val="1821464579"/>
                               <w:dataBinding w:prefixMappings="xmlns:ns0='http://purl.org/dc/elements/1.1/' xmlns:ns1='http://schemas.openxmlformats.org/package/2006/metadata/core-properties' " w:xpath="/ns1:coreProperties[1]/ns0:title[1]" w:storeItemID="{6C3C8BC8-F283-45AE-878A-BAB7291924A1}"/>
                               <w:text w:multiLine="1"/>
                             </w:sdtPr>
@@ -896,10 +946,11 @@
                             </w:rPr>
                             <w:alias w:val="Untertitel"/>
                             <w:tag w:val=""/>
-                            <w:id w:val="1759551507"/>
+                            <w:id w:val="-1063094709"/>
                             <w:dataBinding w:prefixMappings="xmlns:ns0='http://purl.org/dc/elements/1.1/' xmlns:ns1='http://schemas.openxmlformats.org/package/2006/metadata/core-properties' " w:xpath="/ns1:coreProperties[1]/ns0:subject[1]" w:storeItemID="{6C3C8BC8-F283-45AE-878A-BAB7291924A1}"/>
                             <w:text/>
                           </w:sdtPr>
+                          <w:sdtEndPr/>
                           <w:sdtContent>
                             <w:p>
                               <w:pPr>
@@ -932,6 +983,95 @@
           </w:r>
         </w:p>
         <w:p>
+          <w:r>
+            <w:rPr>
+              <w:noProof/>
+              <w:lang w:val="de-DE"/>
+            </w:rPr>
+            <w:drawing>
+              <wp:anchor distT="0" distB="0" distL="114300" distR="114300" simplePos="0" relativeHeight="251663360" behindDoc="0" locked="0" layoutInCell="1" allowOverlap="1" wp14:anchorId="6FEDFDDC" wp14:editId="7866A7E2">
+                <wp:simplePos x="0" y="0"/>
+                <wp:positionH relativeFrom="column">
+                  <wp:posOffset>149225</wp:posOffset>
+                </wp:positionH>
+                <wp:positionV relativeFrom="paragraph">
+                  <wp:posOffset>1056005</wp:posOffset>
+                </wp:positionV>
+                <wp:extent cx="5154930" cy="2738120"/>
+                <wp:effectExtent l="0" t="0" r="1270" b="0"/>
+                <wp:wrapTight wrapText="bothSides">
+                  <wp:wrapPolygon edited="0">
+                    <wp:start x="13517" y="3006"/>
+                    <wp:lineTo x="12239" y="3607"/>
+                    <wp:lineTo x="10643" y="5410"/>
+                    <wp:lineTo x="10643" y="6612"/>
+                    <wp:lineTo x="7450" y="7614"/>
+                    <wp:lineTo x="5854" y="8616"/>
+                    <wp:lineTo x="5854" y="9818"/>
+                    <wp:lineTo x="2874" y="10620"/>
+                    <wp:lineTo x="532" y="12022"/>
+                    <wp:lineTo x="532" y="14226"/>
+                    <wp:lineTo x="1703" y="16230"/>
+                    <wp:lineTo x="2448" y="16230"/>
+                    <wp:lineTo x="6812" y="19436"/>
+                    <wp:lineTo x="7237" y="20438"/>
+                    <wp:lineTo x="7982" y="20438"/>
+                    <wp:lineTo x="8727" y="19436"/>
+                    <wp:lineTo x="13517" y="16631"/>
+                    <wp:lineTo x="21499" y="15629"/>
+                    <wp:lineTo x="21499" y="9618"/>
+                    <wp:lineTo x="19583" y="7814"/>
+                    <wp:lineTo x="17774" y="6612"/>
+                    <wp:lineTo x="17880" y="5410"/>
+                    <wp:lineTo x="16284" y="3607"/>
+                    <wp:lineTo x="15007" y="3006"/>
+                    <wp:lineTo x="13517" y="3006"/>
+                  </wp:wrapPolygon>
+                </wp:wrapTight>
+                <wp:docPr id="11" name="Bild 11"/>
+                <wp:cNvGraphicFramePr>
+                  <a:graphicFrameLocks xmlns:a="http://schemas.openxmlformats.org/drawingml/2006/main" noChangeAspect="1"/>
+                </wp:cNvGraphicFramePr>
+                <a:graphic xmlns:a="http://schemas.openxmlformats.org/drawingml/2006/main">
+                  <a:graphicData uri="http://schemas.openxmlformats.org/drawingml/2006/picture">
+                    <pic:pic xmlns:pic="http://schemas.openxmlformats.org/drawingml/2006/picture">
+                      <pic:nvPicPr>
+                        <pic:cNvPr id="1" name=""/>
+                        <pic:cNvPicPr/>
+                      </pic:nvPicPr>
+                      <pic:blipFill>
+                        <a:blip r:embed="rId11">
+                          <a:extLst>
+                            <a:ext uri="{28A0092B-C50C-407E-A947-70E740481C1C}">
+                              <a14:useLocalDpi xmlns:a14="http://schemas.microsoft.com/office/drawing/2010/main" val="0"/>
+                            </a:ext>
+                          </a:extLst>
+                        </a:blip>
+                        <a:stretch>
+                          <a:fillRect/>
+                        </a:stretch>
+                      </pic:blipFill>
+                      <pic:spPr>
+                        <a:xfrm>
+                          <a:off x="0" y="0"/>
+                          <a:ext cx="5154930" cy="2738120"/>
+                        </a:xfrm>
+                        <a:prstGeom prst="rect">
+                          <a:avLst/>
+                        </a:prstGeom>
+                      </pic:spPr>
+                    </pic:pic>
+                  </a:graphicData>
+                </a:graphic>
+                <wp14:sizeRelH relativeFrom="margin">
+                  <wp14:pctWidth>0</wp14:pctWidth>
+                </wp14:sizeRelH>
+                <wp14:sizeRelV relativeFrom="margin">
+                  <wp14:pctHeight>0</wp14:pctHeight>
+                </wp14:sizeRelV>
+              </wp:anchor>
+            </w:drawing>
+          </w:r>
           <w:r>
             <w:br w:type="page"/>
           </w:r>
@@ -967,12 +1107,7 @@
                 <w:pStyle w:val="Inhaltsverzeichnisberschrift"/>
               </w:pPr>
               <w:r>
-                <w:t>Table of conten</w:t>
-              </w:r>
-              <w:bookmarkStart w:id="0" w:name="_GoBack"/>
-              <w:bookmarkEnd w:id="0"/>
-              <w:r>
-                <w:t>t</w:t>
+                <w:t>Table of content</w:t>
               </w:r>
             </w:p>
             <w:p>
@@ -1005,7 +1140,7 @@
                 </w:rPr>
                 <w:fldChar w:fldCharType="separate"/>
               </w:r>
-              <w:hyperlink w:anchor="_Toc431987312" w:history="1">
+              <w:hyperlink w:anchor="_Toc432066803" w:history="1">
                 <w:r>
                   <w:rPr>
                     <w:rStyle w:val="Link"/>
@@ -1032,7 +1167,7 @@
                     <w:noProof/>
                     <w:webHidden/>
                   </w:rPr>
-                  <w:instrText xml:space="preserve"> PAGEREF _Toc431987312 \h </w:instrText>
+                  <w:instrText xml:space="preserve"> PAGEREF _Toc432066803 \h </w:instrText>
                 </w:r>
                 <w:r>
                   <w:rPr>
@@ -1078,7 +1213,7 @@
                   <w:lang w:val="de-DE" w:eastAsia="ja-JP"/>
                 </w:rPr>
               </w:pPr>
-              <w:hyperlink w:anchor="_Toc431987313" w:history="1">
+              <w:hyperlink w:anchor="_Toc432066804" w:history="1">
                 <w:r>
                   <w:rPr>
                     <w:rStyle w:val="Link"/>
@@ -1105,7 +1240,7 @@
                     <w:noProof/>
                     <w:webHidden/>
                   </w:rPr>
-                  <w:instrText xml:space="preserve"> PAGEREF _Toc431987313 \h </w:instrText>
+                  <w:instrText xml:space="preserve"> PAGEREF _Toc432066804 \h </w:instrText>
                 </w:r>
                 <w:r>
                   <w:rPr>
@@ -1151,7 +1286,7 @@
                   <w:lang w:val="de-DE" w:eastAsia="ja-JP"/>
                 </w:rPr>
               </w:pPr>
-              <w:hyperlink w:anchor="_Toc431987314" w:history="1">
+              <w:hyperlink w:anchor="_Toc432066805" w:history="1">
                 <w:r>
                   <w:rPr>
                     <w:rStyle w:val="Link"/>
@@ -1178,7 +1313,7 @@
                     <w:noProof/>
                     <w:webHidden/>
                   </w:rPr>
-                  <w:instrText xml:space="preserve"> PAGEREF _Toc431987314 \h </w:instrText>
+                  <w:instrText xml:space="preserve"> PAGEREF _Toc432066805 \h </w:instrText>
                 </w:r>
                 <w:r>
                   <w:rPr>
@@ -1224,7 +1359,7 @@
                   <w:lang w:val="de-DE" w:eastAsia="ja-JP"/>
                 </w:rPr>
               </w:pPr>
-              <w:hyperlink w:anchor="_Toc431987315" w:history="1">
+              <w:hyperlink w:anchor="_Toc432066806" w:history="1">
                 <w:r>
                   <w:rPr>
                     <w:rStyle w:val="Link"/>
@@ -1251,7 +1386,7 @@
                     <w:noProof/>
                     <w:webHidden/>
                   </w:rPr>
-                  <w:instrText xml:space="preserve"> PAGEREF _Toc431987315 \h </w:instrText>
+                  <w:instrText xml:space="preserve"> PAGEREF _Toc432066806 \h </w:instrText>
                 </w:r>
                 <w:r>
                   <w:rPr>
@@ -1297,7 +1432,7 @@
                   <w:lang w:val="de-DE" w:eastAsia="ja-JP"/>
                 </w:rPr>
               </w:pPr>
-              <w:hyperlink w:anchor="_Toc431987316" w:history="1">
+              <w:hyperlink w:anchor="_Toc432066807" w:history="1">
                 <w:r>
                   <w:rPr>
                     <w:rStyle w:val="Link"/>
@@ -1324,7 +1459,7 @@
                     <w:noProof/>
                     <w:webHidden/>
                   </w:rPr>
-                  <w:instrText xml:space="preserve"> PAGEREF _Toc431987316 \h </w:instrText>
+                  <w:instrText xml:space="preserve"> PAGEREF _Toc432066807 \h </w:instrText>
                 </w:r>
                 <w:r>
                   <w:rPr>
@@ -1370,7 +1505,7 @@
                   <w:lang w:val="de-DE" w:eastAsia="ja-JP"/>
                 </w:rPr>
               </w:pPr>
-              <w:hyperlink w:anchor="_Toc431987317" w:history="1">
+              <w:hyperlink w:anchor="_Toc432066808" w:history="1">
                 <w:r>
                   <w:rPr>
                     <w:rStyle w:val="Link"/>
@@ -1397,7 +1532,7 @@
                     <w:noProof/>
                     <w:webHidden/>
                   </w:rPr>
-                  <w:instrText xml:space="preserve"> PAGEREF _Toc431987317 \h </w:instrText>
+                  <w:instrText xml:space="preserve"> PAGEREF _Toc432066808 \h </w:instrText>
                 </w:r>
                 <w:r>
                   <w:rPr>
@@ -1442,7 +1577,7 @@
                   <w:lang w:val="de-DE" w:eastAsia="ja-JP"/>
                 </w:rPr>
               </w:pPr>
-              <w:hyperlink w:anchor="_Toc431987318" w:history="1">
+              <w:hyperlink w:anchor="_Toc432066809" w:history="1">
                 <w:r>
                   <w:rPr>
                     <w:rStyle w:val="Link"/>
@@ -1469,7 +1604,7 @@
                     <w:noProof/>
                     <w:webHidden/>
                   </w:rPr>
-                  <w:instrText xml:space="preserve"> PAGEREF _Toc431987318 \h </w:instrText>
+                  <w:instrText xml:space="preserve"> PAGEREF _Toc432066809 \h </w:instrText>
                 </w:r>
                 <w:r>
                   <w:rPr>
@@ -1514,7 +1649,7 @@
                   <w:lang w:val="de-DE" w:eastAsia="ja-JP"/>
                 </w:rPr>
               </w:pPr>
-              <w:hyperlink w:anchor="_Toc431987319" w:history="1">
+              <w:hyperlink w:anchor="_Toc432066810" w:history="1">
                 <w:r>
                   <w:rPr>
                     <w:rStyle w:val="Link"/>
@@ -1541,7 +1676,7 @@
                     <w:noProof/>
                     <w:webHidden/>
                   </w:rPr>
-                  <w:instrText xml:space="preserve"> PAGEREF _Toc431987319 \h </w:instrText>
+                  <w:instrText xml:space="preserve"> PAGEREF _Toc432066810 \h </w:instrText>
                 </w:r>
                 <w:r>
                   <w:rPr>
@@ -1586,7 +1721,7 @@
                   <w:lang w:val="de-DE" w:eastAsia="ja-JP"/>
                 </w:rPr>
               </w:pPr>
-              <w:hyperlink w:anchor="_Toc431987320" w:history="1">
+              <w:hyperlink w:anchor="_Toc432066811" w:history="1">
                 <w:r>
                   <w:rPr>
                     <w:rStyle w:val="Link"/>
@@ -1613,7 +1748,7 @@
                     <w:noProof/>
                     <w:webHidden/>
                   </w:rPr>
-                  <w:instrText xml:space="preserve"> PAGEREF _Toc431987320 \h </w:instrText>
+                  <w:instrText xml:space="preserve"> PAGEREF _Toc432066811 \h </w:instrText>
                 </w:r>
                 <w:r>
                   <w:rPr>
@@ -1658,7 +1793,7 @@
                   <w:lang w:val="de-DE" w:eastAsia="ja-JP"/>
                 </w:rPr>
               </w:pPr>
-              <w:hyperlink w:anchor="_Toc431987321" w:history="1">
+              <w:hyperlink w:anchor="_Toc432066812" w:history="1">
                 <w:r>
                   <w:rPr>
                     <w:rStyle w:val="Link"/>
@@ -1685,7 +1820,7 @@
                     <w:noProof/>
                     <w:webHidden/>
                   </w:rPr>
-                  <w:instrText xml:space="preserve"> PAGEREF _Toc431987321 \h </w:instrText>
+                  <w:instrText xml:space="preserve"> PAGEREF _Toc432066812 \h </w:instrText>
                 </w:r>
                 <w:r>
                   <w:rPr>
@@ -1731,7 +1866,7 @@
                   <w:lang w:val="de-DE" w:eastAsia="ja-JP"/>
                 </w:rPr>
               </w:pPr>
-              <w:hyperlink w:anchor="_Toc431987322" w:history="1">
+              <w:hyperlink w:anchor="_Toc432066813" w:history="1">
                 <w:r>
                   <w:rPr>
                     <w:rStyle w:val="Link"/>
@@ -1758,7 +1893,7 @@
                     <w:noProof/>
                     <w:webHidden/>
                   </w:rPr>
-                  <w:instrText xml:space="preserve"> PAGEREF _Toc431987322 \h </w:instrText>
+                  <w:instrText xml:space="preserve"> PAGEREF _Toc432066813 \h </w:instrText>
                 </w:r>
                 <w:r>
                   <w:rPr>
@@ -1803,7 +1938,7 @@
                   <w:lang w:val="de-DE" w:eastAsia="ja-JP"/>
                 </w:rPr>
               </w:pPr>
-              <w:hyperlink w:anchor="_Toc431987323" w:history="1">
+              <w:hyperlink w:anchor="_Toc432066814" w:history="1">
                 <w:r>
                   <w:rPr>
                     <w:rStyle w:val="Link"/>
@@ -1830,7 +1965,7 @@
                     <w:noProof/>
                     <w:webHidden/>
                   </w:rPr>
-                  <w:instrText xml:space="preserve"> PAGEREF _Toc431987323 \h </w:instrText>
+                  <w:instrText xml:space="preserve"> PAGEREF _Toc432066814 \h </w:instrText>
                 </w:r>
                 <w:r>
                   <w:rPr>
@@ -1875,7 +2010,7 @@
                   <w:lang w:val="de-DE" w:eastAsia="ja-JP"/>
                 </w:rPr>
               </w:pPr>
-              <w:hyperlink w:anchor="_Toc431987324" w:history="1">
+              <w:hyperlink w:anchor="_Toc432066815" w:history="1">
                 <w:r>
                   <w:rPr>
                     <w:rStyle w:val="Link"/>
@@ -1902,7 +2037,7 @@
                     <w:noProof/>
                     <w:webHidden/>
                   </w:rPr>
-                  <w:instrText xml:space="preserve"> PAGEREF _Toc431987324 \h </w:instrText>
+                  <w:instrText xml:space="preserve"> PAGEREF _Toc432066815 \h </w:instrText>
                 </w:r>
                 <w:r>
                   <w:rPr>
@@ -1947,7 +2082,7 @@
                   <w:lang w:val="de-DE" w:eastAsia="ja-JP"/>
                 </w:rPr>
               </w:pPr>
-              <w:hyperlink w:anchor="_Toc431987325" w:history="1">
+              <w:hyperlink w:anchor="_Toc432066816" w:history="1">
                 <w:r>
                   <w:rPr>
                     <w:rStyle w:val="Link"/>
@@ -1974,7 +2109,7 @@
                     <w:noProof/>
                     <w:webHidden/>
                   </w:rPr>
-                  <w:instrText xml:space="preserve"> PAGEREF _Toc431987325 \h </w:instrText>
+                  <w:instrText xml:space="preserve"> PAGEREF _Toc432066816 \h </w:instrText>
                 </w:r>
                 <w:r>
                   <w:rPr>
@@ -2019,7 +2154,7 @@
                   <w:lang w:val="de-DE" w:eastAsia="ja-JP"/>
                 </w:rPr>
               </w:pPr>
-              <w:hyperlink w:anchor="_Toc431987326" w:history="1">
+              <w:hyperlink w:anchor="_Toc432066817" w:history="1">
                 <w:r>
                   <w:rPr>
                     <w:rStyle w:val="Link"/>
@@ -2046,7 +2181,7 @@
                     <w:noProof/>
                     <w:webHidden/>
                   </w:rPr>
-                  <w:instrText xml:space="preserve"> PAGEREF _Toc431987326 \h </w:instrText>
+                  <w:instrText xml:space="preserve"> PAGEREF _Toc432066817 \h </w:instrText>
                 </w:r>
                 <w:r>
                   <w:rPr>
@@ -2091,7 +2226,7 @@
                   <w:lang w:val="de-DE" w:eastAsia="ja-JP"/>
                 </w:rPr>
               </w:pPr>
-              <w:hyperlink w:anchor="_Toc431987327" w:history="1">
+              <w:hyperlink w:anchor="_Toc432066818" w:history="1">
                 <w:r>
                   <w:rPr>
                     <w:rStyle w:val="Link"/>
@@ -2118,7 +2253,7 @@
                     <w:noProof/>
                     <w:webHidden/>
                   </w:rPr>
-                  <w:instrText xml:space="preserve"> PAGEREF _Toc431987327 \h </w:instrText>
+                  <w:instrText xml:space="preserve"> PAGEREF _Toc432066818 \h </w:instrText>
                 </w:r>
                 <w:r>
                   <w:rPr>
@@ -2163,7 +2298,7 @@
                   <w:lang w:val="de-DE" w:eastAsia="ja-JP"/>
                 </w:rPr>
               </w:pPr>
-              <w:hyperlink w:anchor="_Toc431987328" w:history="1">
+              <w:hyperlink w:anchor="_Toc432066819" w:history="1">
                 <w:r>
                   <w:rPr>
                     <w:rStyle w:val="Link"/>
@@ -2190,7 +2325,7 @@
                     <w:noProof/>
                     <w:webHidden/>
                   </w:rPr>
-                  <w:instrText xml:space="preserve"> PAGEREF _Toc431987328 \h </w:instrText>
+                  <w:instrText xml:space="preserve"> PAGEREF _Toc432066819 \h </w:instrText>
                 </w:r>
                 <w:r>
                   <w:rPr>
@@ -2235,7 +2370,7 @@
                   <w:lang w:val="de-DE" w:eastAsia="ja-JP"/>
                 </w:rPr>
               </w:pPr>
-              <w:hyperlink w:anchor="_Toc431987329" w:history="1">
+              <w:hyperlink w:anchor="_Toc432066820" w:history="1">
                 <w:r>
                   <w:rPr>
                     <w:rStyle w:val="Link"/>
@@ -2262,7 +2397,7 @@
                     <w:noProof/>
                     <w:webHidden/>
                   </w:rPr>
-                  <w:instrText xml:space="preserve"> PAGEREF _Toc431987329 \h </w:instrText>
+                  <w:instrText xml:space="preserve"> PAGEREF _Toc432066820 \h </w:instrText>
                 </w:r>
                 <w:r>
                   <w:rPr>
@@ -2307,7 +2442,7 @@
                   <w:lang w:val="de-DE" w:eastAsia="ja-JP"/>
                 </w:rPr>
               </w:pPr>
-              <w:hyperlink w:anchor="_Toc431987330" w:history="1">
+              <w:hyperlink w:anchor="_Toc432066821" w:history="1">
                 <w:r>
                   <w:rPr>
                     <w:rStyle w:val="Link"/>
@@ -2334,7 +2469,7 @@
                     <w:noProof/>
                     <w:webHidden/>
                   </w:rPr>
-                  <w:instrText xml:space="preserve"> PAGEREF _Toc431987330 \h </w:instrText>
+                  <w:instrText xml:space="preserve"> PAGEREF _Toc432066821 \h </w:instrText>
                 </w:r>
                 <w:r>
                   <w:rPr>
@@ -2379,7 +2514,7 @@
                   <w:lang w:val="de-DE" w:eastAsia="ja-JP"/>
                 </w:rPr>
               </w:pPr>
-              <w:hyperlink w:anchor="_Toc431987331" w:history="1">
+              <w:hyperlink w:anchor="_Toc432066822" w:history="1">
                 <w:r>
                   <w:rPr>
                     <w:rStyle w:val="Link"/>
@@ -2406,7 +2541,7 @@
                     <w:noProof/>
                     <w:webHidden/>
                   </w:rPr>
-                  <w:instrText xml:space="preserve"> PAGEREF _Toc431987331 \h </w:instrText>
+                  <w:instrText xml:space="preserve"> PAGEREF _Toc432066822 \h </w:instrText>
                 </w:r>
                 <w:r>
                   <w:rPr>
@@ -2451,7 +2586,7 @@
                   <w:lang w:val="de-DE" w:eastAsia="ja-JP"/>
                 </w:rPr>
               </w:pPr>
-              <w:hyperlink w:anchor="_Toc431987332" w:history="1">
+              <w:hyperlink w:anchor="_Toc432066823" w:history="1">
                 <w:r>
                   <w:rPr>
                     <w:rStyle w:val="Link"/>
@@ -2478,7 +2613,7 @@
                     <w:noProof/>
                     <w:webHidden/>
                   </w:rPr>
-                  <w:instrText xml:space="preserve"> PAGEREF _Toc431987332 \h </w:instrText>
+                  <w:instrText xml:space="preserve"> PAGEREF _Toc432066823 \h </w:instrText>
                 </w:r>
                 <w:r>
                   <w:rPr>
@@ -2523,7 +2658,7 @@
                   <w:lang w:val="de-DE" w:eastAsia="ja-JP"/>
                 </w:rPr>
               </w:pPr>
-              <w:hyperlink w:anchor="_Toc431987333" w:history="1">
+              <w:hyperlink w:anchor="_Toc432066824" w:history="1">
                 <w:r>
                   <w:rPr>
                     <w:rStyle w:val="Link"/>
@@ -2550,7 +2685,7 @@
                     <w:noProof/>
                     <w:webHidden/>
                   </w:rPr>
-                  <w:instrText xml:space="preserve"> PAGEREF _Toc431987333 \h </w:instrText>
+                  <w:instrText xml:space="preserve"> PAGEREF _Toc432066824 \h </w:instrText>
                 </w:r>
                 <w:r>
                   <w:rPr>
@@ -2595,7 +2730,7 @@
                   <w:lang w:val="de-DE" w:eastAsia="ja-JP"/>
                 </w:rPr>
               </w:pPr>
-              <w:hyperlink w:anchor="_Toc431987334" w:history="1">
+              <w:hyperlink w:anchor="_Toc432066825" w:history="1">
                 <w:r>
                   <w:rPr>
                     <w:rStyle w:val="Link"/>
@@ -2622,7 +2757,7 @@
                     <w:noProof/>
                     <w:webHidden/>
                   </w:rPr>
-                  <w:instrText xml:space="preserve"> PAGEREF _Toc431987334 \h </w:instrText>
+                  <w:instrText xml:space="preserve"> PAGEREF _Toc432066825 \h </w:instrText>
                 </w:r>
                 <w:r>
                   <w:rPr>
@@ -2667,7 +2802,7 @@
                   <w:lang w:val="de-DE" w:eastAsia="ja-JP"/>
                 </w:rPr>
               </w:pPr>
-              <w:hyperlink w:anchor="_Toc431987335" w:history="1">
+              <w:hyperlink w:anchor="_Toc432066826" w:history="1">
                 <w:r>
                   <w:rPr>
                     <w:rStyle w:val="Link"/>
@@ -2694,7 +2829,7 @@
                     <w:noProof/>
                     <w:webHidden/>
                   </w:rPr>
-                  <w:instrText xml:space="preserve"> PAGEREF _Toc431987335 \h </w:instrText>
+                  <w:instrText xml:space="preserve"> PAGEREF _Toc432066826 \h </w:instrText>
                 </w:r>
                 <w:r>
                   <w:rPr>
@@ -2739,7 +2874,7 @@
                   <w:lang w:val="de-DE" w:eastAsia="ja-JP"/>
                 </w:rPr>
               </w:pPr>
-              <w:hyperlink w:anchor="_Toc431987336" w:history="1">
+              <w:hyperlink w:anchor="_Toc432066827" w:history="1">
                 <w:r>
                   <w:rPr>
                     <w:rStyle w:val="Link"/>
@@ -2766,7 +2901,7 @@
                     <w:noProof/>
                     <w:webHidden/>
                   </w:rPr>
-                  <w:instrText xml:space="preserve"> PAGEREF _Toc431987336 \h </w:instrText>
+                  <w:instrText xml:space="preserve"> PAGEREF _Toc432066827 \h </w:instrText>
                 </w:r>
                 <w:r>
                   <w:rPr>
@@ -2811,7 +2946,7 @@
                   <w:lang w:val="de-DE" w:eastAsia="ja-JP"/>
                 </w:rPr>
               </w:pPr>
-              <w:hyperlink w:anchor="_Toc431987337" w:history="1">
+              <w:hyperlink w:anchor="_Toc432066828" w:history="1">
                 <w:r>
                   <w:rPr>
                     <w:rStyle w:val="Link"/>
@@ -2838,7 +2973,7 @@
                     <w:noProof/>
                     <w:webHidden/>
                   </w:rPr>
-                  <w:instrText xml:space="preserve"> PAGEREF _Toc431987337 \h </w:instrText>
+                  <w:instrText xml:space="preserve"> PAGEREF _Toc432066828 \h </w:instrText>
                 </w:r>
                 <w:r>
                   <w:rPr>
@@ -2883,7 +3018,7 @@
                   <w:lang w:val="de-DE" w:eastAsia="ja-JP"/>
                 </w:rPr>
               </w:pPr>
-              <w:hyperlink w:anchor="_Toc431987338" w:history="1">
+              <w:hyperlink w:anchor="_Toc432066829" w:history="1">
                 <w:r>
                   <w:rPr>
                     <w:rStyle w:val="Link"/>
@@ -2910,7 +3045,7 @@
                     <w:noProof/>
                     <w:webHidden/>
                   </w:rPr>
-                  <w:instrText xml:space="preserve"> PAGEREF _Toc431987338 \h </w:instrText>
+                  <w:instrText xml:space="preserve"> PAGEREF _Toc432066829 \h </w:instrText>
                 </w:r>
                 <w:r>
                   <w:rPr>
@@ -2956,7 +3091,7 @@
                   <w:lang w:val="de-DE" w:eastAsia="ja-JP"/>
                 </w:rPr>
               </w:pPr>
-              <w:hyperlink w:anchor="_Toc431987339" w:history="1">
+              <w:hyperlink w:anchor="_Toc432066830" w:history="1">
                 <w:r>
                   <w:rPr>
                     <w:rStyle w:val="Link"/>
@@ -2983,7 +3118,7 @@
                     <w:noProof/>
                     <w:webHidden/>
                   </w:rPr>
-                  <w:instrText xml:space="preserve"> PAGEREF _Toc431987339 \h </w:instrText>
+                  <w:instrText xml:space="preserve"> PAGEREF _Toc432066830 \h </w:instrText>
                 </w:r>
                 <w:r>
                   <w:rPr>
@@ -3028,7 +3163,7 @@
                   <w:lang w:val="de-DE" w:eastAsia="ja-JP"/>
                 </w:rPr>
               </w:pPr>
-              <w:hyperlink w:anchor="_Toc431987340" w:history="1">
+              <w:hyperlink w:anchor="_Toc432066831" w:history="1">
                 <w:r>
                   <w:rPr>
                     <w:rStyle w:val="Link"/>
@@ -3055,7 +3190,7 @@
                     <w:noProof/>
                     <w:webHidden/>
                   </w:rPr>
-                  <w:instrText xml:space="preserve"> PAGEREF _Toc431987340 \h </w:instrText>
+                  <w:instrText xml:space="preserve"> PAGEREF _Toc432066831 \h </w:instrText>
                 </w:r>
                 <w:r>
                   <w:rPr>
@@ -3100,7 +3235,7 @@
                   <w:lang w:val="de-DE" w:eastAsia="ja-JP"/>
                 </w:rPr>
               </w:pPr>
-              <w:hyperlink w:anchor="_Toc431987341" w:history="1">
+              <w:hyperlink w:anchor="_Toc432066832" w:history="1">
                 <w:r>
                   <w:rPr>
                     <w:rStyle w:val="Link"/>
@@ -3127,7 +3262,7 @@
                     <w:noProof/>
                     <w:webHidden/>
                   </w:rPr>
-                  <w:instrText xml:space="preserve"> PAGEREF _Toc431987341 \h </w:instrText>
+                  <w:instrText xml:space="preserve"> PAGEREF _Toc432066832 \h </w:instrText>
                 </w:r>
                 <w:r>
                   <w:rPr>
@@ -3172,7 +3307,7 @@
                   <w:lang w:val="de-DE" w:eastAsia="ja-JP"/>
                 </w:rPr>
               </w:pPr>
-              <w:hyperlink w:anchor="_Toc431987342" w:history="1">
+              <w:hyperlink w:anchor="_Toc432066833" w:history="1">
                 <w:r>
                   <w:rPr>
                     <w:rStyle w:val="Link"/>
@@ -3199,7 +3334,7 @@
                     <w:noProof/>
                     <w:webHidden/>
                   </w:rPr>
-                  <w:instrText xml:space="preserve"> PAGEREF _Toc431987342 \h </w:instrText>
+                  <w:instrText xml:space="preserve"> PAGEREF _Toc432066833 \h </w:instrText>
                 </w:r>
                 <w:r>
                   <w:rPr>
@@ -3244,7 +3379,7 @@
                   <w:lang w:val="de-DE" w:eastAsia="ja-JP"/>
                 </w:rPr>
               </w:pPr>
-              <w:hyperlink w:anchor="_Toc431987343" w:history="1">
+              <w:hyperlink w:anchor="_Toc432066834" w:history="1">
                 <w:r>
                   <w:rPr>
                     <w:rStyle w:val="Link"/>
@@ -3271,7 +3406,7 @@
                     <w:noProof/>
                     <w:webHidden/>
                   </w:rPr>
-                  <w:instrText xml:space="preserve"> PAGEREF _Toc431987343 \h </w:instrText>
+                  <w:instrText xml:space="preserve"> PAGEREF _Toc432066834 \h </w:instrText>
                 </w:r>
                 <w:r>
                   <w:rPr>
@@ -3316,7 +3451,7 @@
                   <w:lang w:val="de-DE" w:eastAsia="ja-JP"/>
                 </w:rPr>
               </w:pPr>
-              <w:hyperlink w:anchor="_Toc431987344" w:history="1">
+              <w:hyperlink w:anchor="_Toc432066835" w:history="1">
                 <w:r>
                   <w:rPr>
                     <w:rStyle w:val="Link"/>
@@ -3343,7 +3478,7 @@
                     <w:noProof/>
                     <w:webHidden/>
                   </w:rPr>
-                  <w:instrText xml:space="preserve"> PAGEREF _Toc431987344 \h </w:instrText>
+                  <w:instrText xml:space="preserve"> PAGEREF _Toc432066835 \h </w:instrText>
                 </w:r>
                 <w:r>
                   <w:rPr>
@@ -3388,7 +3523,7 @@
                   <w:lang w:val="de-DE" w:eastAsia="ja-JP"/>
                 </w:rPr>
               </w:pPr>
-              <w:hyperlink w:anchor="_Toc431987345" w:history="1">
+              <w:hyperlink w:anchor="_Toc432066836" w:history="1">
                 <w:r>
                   <w:rPr>
                     <w:rStyle w:val="Link"/>
@@ -3415,7 +3550,7 @@
                     <w:noProof/>
                     <w:webHidden/>
                   </w:rPr>
-                  <w:instrText xml:space="preserve"> PAGEREF _Toc431987345 \h </w:instrText>
+                  <w:instrText xml:space="preserve"> PAGEREF _Toc432066836 \h </w:instrText>
                 </w:r>
                 <w:r>
                   <w:rPr>
@@ -3460,7 +3595,7 @@
                   <w:lang w:val="de-DE" w:eastAsia="ja-JP"/>
                 </w:rPr>
               </w:pPr>
-              <w:hyperlink w:anchor="_Toc431987346" w:history="1">
+              <w:hyperlink w:anchor="_Toc432066837" w:history="1">
                 <w:r>
                   <w:rPr>
                     <w:rStyle w:val="Link"/>
@@ -3487,7 +3622,7 @@
                     <w:noProof/>
                     <w:webHidden/>
                   </w:rPr>
-                  <w:instrText xml:space="preserve"> PAGEREF _Toc431987346 \h </w:instrText>
+                  <w:instrText xml:space="preserve"> PAGEREF _Toc432066837 \h </w:instrText>
                 </w:r>
                 <w:r>
                   <w:rPr>
@@ -3533,7 +3668,7 @@
                   <w:lang w:val="de-DE" w:eastAsia="ja-JP"/>
                 </w:rPr>
               </w:pPr>
-              <w:hyperlink w:anchor="_Toc431987347" w:history="1">
+              <w:hyperlink w:anchor="_Toc432066838" w:history="1">
                 <w:r>
                   <w:rPr>
                     <w:rStyle w:val="Link"/>
@@ -3560,7 +3695,7 @@
                     <w:noProof/>
                     <w:webHidden/>
                   </w:rPr>
-                  <w:instrText xml:space="preserve"> PAGEREF _Toc431987347 \h </w:instrText>
+                  <w:instrText xml:space="preserve"> PAGEREF _Toc432066838 \h </w:instrText>
                 </w:r>
                 <w:r>
                   <w:rPr>
@@ -3605,7 +3740,7 @@
                   <w:lang w:val="de-DE" w:eastAsia="ja-JP"/>
                 </w:rPr>
               </w:pPr>
-              <w:hyperlink w:anchor="_Toc431987348" w:history="1">
+              <w:hyperlink w:anchor="_Toc432066839" w:history="1">
                 <w:r>
                   <w:rPr>
                     <w:rStyle w:val="Link"/>
@@ -3632,7 +3767,7 @@
                     <w:noProof/>
                     <w:webHidden/>
                   </w:rPr>
-                  <w:instrText xml:space="preserve"> PAGEREF _Toc431987348 \h </w:instrText>
+                  <w:instrText xml:space="preserve"> PAGEREF _Toc432066839 \h </w:instrText>
                 </w:r>
                 <w:r>
                   <w:rPr>
@@ -3677,7 +3812,7 @@
                   <w:lang w:val="de-DE" w:eastAsia="ja-JP"/>
                 </w:rPr>
               </w:pPr>
-              <w:hyperlink w:anchor="_Toc431987349" w:history="1">
+              <w:hyperlink w:anchor="_Toc432066840" w:history="1">
                 <w:r>
                   <w:rPr>
                     <w:rStyle w:val="Link"/>
@@ -3704,7 +3839,7 @@
                     <w:noProof/>
                     <w:webHidden/>
                   </w:rPr>
-                  <w:instrText xml:space="preserve"> PAGEREF _Toc431987349 \h </w:instrText>
+                  <w:instrText xml:space="preserve"> PAGEREF _Toc432066840 \h </w:instrText>
                 </w:r>
                 <w:r>
                   <w:rPr>
@@ -3749,7 +3884,7 @@
                   <w:lang w:val="de-DE" w:eastAsia="ja-JP"/>
                 </w:rPr>
               </w:pPr>
-              <w:hyperlink w:anchor="_Toc431987350" w:history="1">
+              <w:hyperlink w:anchor="_Toc432066841" w:history="1">
                 <w:r>
                   <w:rPr>
                     <w:rStyle w:val="Link"/>
@@ -3776,7 +3911,7 @@
                     <w:noProof/>
                     <w:webHidden/>
                   </w:rPr>
-                  <w:instrText xml:space="preserve"> PAGEREF _Toc431987350 \h </w:instrText>
+                  <w:instrText xml:space="preserve"> PAGEREF _Toc432066841 \h </w:instrText>
                 </w:r>
                 <w:r>
                   <w:rPr>
@@ -3821,7 +3956,7 @@
                   <w:lang w:val="de-DE" w:eastAsia="ja-JP"/>
                 </w:rPr>
               </w:pPr>
-              <w:hyperlink w:anchor="_Toc431987351" w:history="1">
+              <w:hyperlink w:anchor="_Toc432066842" w:history="1">
                 <w:r>
                   <w:rPr>
                     <w:rStyle w:val="Link"/>
@@ -3848,7 +3983,7 @@
                     <w:noProof/>
                     <w:webHidden/>
                   </w:rPr>
-                  <w:instrText xml:space="preserve"> PAGEREF _Toc431987351 \h </w:instrText>
+                  <w:instrText xml:space="preserve"> PAGEREF _Toc432066842 \h </w:instrText>
                 </w:r>
                 <w:r>
                   <w:rPr>
@@ -3893,7 +4028,7 @@
                   <w:lang w:val="de-DE" w:eastAsia="ja-JP"/>
                 </w:rPr>
               </w:pPr>
-              <w:hyperlink w:anchor="_Toc431987352" w:history="1">
+              <w:hyperlink w:anchor="_Toc432066843" w:history="1">
                 <w:r>
                   <w:rPr>
                     <w:rStyle w:val="Link"/>
@@ -3920,7 +4055,7 @@
                     <w:noProof/>
                     <w:webHidden/>
                   </w:rPr>
-                  <w:instrText xml:space="preserve"> PAGEREF _Toc431987352 \h </w:instrText>
+                  <w:instrText xml:space="preserve"> PAGEREF _Toc432066843 \h </w:instrText>
                 </w:r>
                 <w:r>
                   <w:rPr>
@@ -3965,7 +4100,7 @@
                   <w:lang w:val="de-DE" w:eastAsia="ja-JP"/>
                 </w:rPr>
               </w:pPr>
-              <w:hyperlink w:anchor="_Toc431987353" w:history="1">
+              <w:hyperlink w:anchor="_Toc432066844" w:history="1">
                 <w:r>
                   <w:rPr>
                     <w:rStyle w:val="Link"/>
@@ -3992,7 +4127,7 @@
                     <w:noProof/>
                     <w:webHidden/>
                   </w:rPr>
-                  <w:instrText xml:space="preserve"> PAGEREF _Toc431987353 \h </w:instrText>
+                  <w:instrText xml:space="preserve"> PAGEREF _Toc432066844 \h </w:instrText>
                 </w:r>
                 <w:r>
                   <w:rPr>
@@ -4037,7 +4172,7 @@
                   <w:lang w:val="de-DE" w:eastAsia="ja-JP"/>
                 </w:rPr>
               </w:pPr>
-              <w:hyperlink w:anchor="_Toc431987354" w:history="1">
+              <w:hyperlink w:anchor="_Toc432066845" w:history="1">
                 <w:r>
                   <w:rPr>
                     <w:rStyle w:val="Link"/>
@@ -4064,7 +4199,7 @@
                     <w:noProof/>
                     <w:webHidden/>
                   </w:rPr>
-                  <w:instrText xml:space="preserve"> PAGEREF _Toc431987354 \h </w:instrText>
+                  <w:instrText xml:space="preserve"> PAGEREF _Toc432066845 \h </w:instrText>
                 </w:r>
                 <w:r>
                   <w:rPr>
@@ -4109,7 +4244,7 @@
                   <w:lang w:val="de-DE" w:eastAsia="ja-JP"/>
                 </w:rPr>
               </w:pPr>
-              <w:hyperlink w:anchor="_Toc431987355" w:history="1">
+              <w:hyperlink w:anchor="_Toc432066846" w:history="1">
                 <w:r>
                   <w:rPr>
                     <w:rStyle w:val="Link"/>
@@ -4136,7 +4271,7 @@
                     <w:noProof/>
                     <w:webHidden/>
                   </w:rPr>
-                  <w:instrText xml:space="preserve"> PAGEREF _Toc431987355 \h </w:instrText>
+                  <w:instrText xml:space="preserve"> PAGEREF _Toc432066846 \h </w:instrText>
                 </w:r>
                 <w:r>
                   <w:rPr>
@@ -4181,7 +4316,7 @@
                   <w:lang w:val="de-DE" w:eastAsia="ja-JP"/>
                 </w:rPr>
               </w:pPr>
-              <w:hyperlink w:anchor="_Toc431987356" w:history="1">
+              <w:hyperlink w:anchor="_Toc432066847" w:history="1">
                 <w:r>
                   <w:rPr>
                     <w:rStyle w:val="Link"/>
@@ -4208,7 +4343,7 @@
                     <w:noProof/>
                     <w:webHidden/>
                   </w:rPr>
-                  <w:instrText xml:space="preserve"> PAGEREF _Toc431987356 \h </w:instrText>
+                  <w:instrText xml:space="preserve"> PAGEREF _Toc432066847 \h </w:instrText>
                 </w:r>
                 <w:r>
                   <w:rPr>
@@ -4253,7 +4388,7 @@
                   <w:lang w:val="de-DE" w:eastAsia="ja-JP"/>
                 </w:rPr>
               </w:pPr>
-              <w:hyperlink w:anchor="_Toc431987357" w:history="1">
+              <w:hyperlink w:anchor="_Toc432066848" w:history="1">
                 <w:r>
                   <w:rPr>
                     <w:rStyle w:val="Link"/>
@@ -4280,7 +4415,7 @@
                     <w:noProof/>
                     <w:webHidden/>
                   </w:rPr>
-                  <w:instrText xml:space="preserve"> PAGEREF _Toc431987357 \h </w:instrText>
+                  <w:instrText xml:space="preserve"> PAGEREF _Toc432066848 \h </w:instrText>
                 </w:r>
                 <w:r>
                   <w:rPr>
@@ -4325,7 +4460,7 @@
                   <w:lang w:val="de-DE" w:eastAsia="ja-JP"/>
                 </w:rPr>
               </w:pPr>
-              <w:hyperlink w:anchor="_Toc431987358" w:history="1">
+              <w:hyperlink w:anchor="_Toc432066849" w:history="1">
                 <w:r>
                   <w:rPr>
                     <w:rStyle w:val="Link"/>
@@ -4352,7 +4487,7 @@
                     <w:noProof/>
                     <w:webHidden/>
                   </w:rPr>
-                  <w:instrText xml:space="preserve"> PAGEREF _Toc431987358 \h </w:instrText>
+                  <w:instrText xml:space="preserve"> PAGEREF _Toc432066849 \h </w:instrText>
                 </w:r>
                 <w:r>
                   <w:rPr>
@@ -4397,7 +4532,7 @@
                   <w:lang w:val="de-DE" w:eastAsia="ja-JP"/>
                 </w:rPr>
               </w:pPr>
-              <w:hyperlink w:anchor="_Toc431987359" w:history="1">
+              <w:hyperlink w:anchor="_Toc432066850" w:history="1">
                 <w:r>
                   <w:rPr>
                     <w:rStyle w:val="Link"/>
@@ -4424,7 +4559,7 @@
                     <w:noProof/>
                     <w:webHidden/>
                   </w:rPr>
-                  <w:instrText xml:space="preserve"> PAGEREF _Toc431987359 \h </w:instrText>
+                  <w:instrText xml:space="preserve"> PAGEREF _Toc432066850 \h </w:instrText>
                 </w:r>
                 <w:r>
                   <w:rPr>
@@ -4469,7 +4604,7 @@
                   <w:lang w:val="de-DE" w:eastAsia="ja-JP"/>
                 </w:rPr>
               </w:pPr>
-              <w:hyperlink w:anchor="_Toc431987360" w:history="1">
+              <w:hyperlink w:anchor="_Toc432066851" w:history="1">
                 <w:r>
                   <w:rPr>
                     <w:rStyle w:val="Link"/>
@@ -4496,7 +4631,7 @@
                     <w:noProof/>
                     <w:webHidden/>
                   </w:rPr>
-                  <w:instrText xml:space="preserve"> PAGEREF _Toc431987360 \h </w:instrText>
+                  <w:instrText xml:space="preserve"> PAGEREF _Toc432066851 \h </w:instrText>
                 </w:r>
                 <w:r>
                   <w:rPr>
@@ -4541,7 +4676,7 @@
                   <w:lang w:val="de-DE" w:eastAsia="ja-JP"/>
                 </w:rPr>
               </w:pPr>
-              <w:hyperlink w:anchor="_Toc431987361" w:history="1">
+              <w:hyperlink w:anchor="_Toc432066852" w:history="1">
                 <w:r>
                   <w:rPr>
                     <w:rStyle w:val="Link"/>
@@ -4568,7 +4703,7 @@
                     <w:noProof/>
                     <w:webHidden/>
                   </w:rPr>
-                  <w:instrText xml:space="preserve"> PAGEREF _Toc431987361 \h </w:instrText>
+                  <w:instrText xml:space="preserve"> PAGEREF _Toc432066852 \h </w:instrText>
                 </w:r>
                 <w:r>
                   <w:rPr>
@@ -4613,7 +4748,7 @@
                   <w:lang w:val="de-DE" w:eastAsia="ja-JP"/>
                 </w:rPr>
               </w:pPr>
-              <w:hyperlink w:anchor="_Toc431987362" w:history="1">
+              <w:hyperlink w:anchor="_Toc432066853" w:history="1">
                 <w:r>
                   <w:rPr>
                     <w:rStyle w:val="Link"/>
@@ -4640,7 +4775,7 @@
                     <w:noProof/>
                     <w:webHidden/>
                   </w:rPr>
-                  <w:instrText xml:space="preserve"> PAGEREF _Toc431987362 \h </w:instrText>
+                  <w:instrText xml:space="preserve"> PAGEREF _Toc432066853 \h </w:instrText>
                 </w:r>
                 <w:r>
                   <w:rPr>
@@ -4685,7 +4820,7 @@
                   <w:lang w:val="de-DE" w:eastAsia="ja-JP"/>
                 </w:rPr>
               </w:pPr>
-              <w:hyperlink w:anchor="_Toc431987363" w:history="1">
+              <w:hyperlink w:anchor="_Toc432066854" w:history="1">
                 <w:r>
                   <w:rPr>
                     <w:rStyle w:val="Link"/>
@@ -4712,7 +4847,7 @@
                     <w:noProof/>
                     <w:webHidden/>
                   </w:rPr>
-                  <w:instrText xml:space="preserve"> PAGEREF _Toc431987363 \h </w:instrText>
+                  <w:instrText xml:space="preserve"> PAGEREF _Toc432066854 \h </w:instrText>
                 </w:r>
                 <w:r>
                   <w:rPr>
@@ -4757,7 +4892,7 @@
                   <w:lang w:val="de-DE" w:eastAsia="ja-JP"/>
                 </w:rPr>
               </w:pPr>
-              <w:hyperlink w:anchor="_Toc431987364" w:history="1">
+              <w:hyperlink w:anchor="_Toc432066855" w:history="1">
                 <w:r>
                   <w:rPr>
                     <w:rStyle w:val="Link"/>
@@ -4784,7 +4919,7 @@
                     <w:noProof/>
                     <w:webHidden/>
                   </w:rPr>
-                  <w:instrText xml:space="preserve"> PAGEREF _Toc431987364 \h </w:instrText>
+                  <w:instrText xml:space="preserve"> PAGEREF _Toc432066855 \h </w:instrText>
                 </w:r>
                 <w:r>
                   <w:rPr>
@@ -4829,7 +4964,7 @@
                   <w:lang w:val="de-DE" w:eastAsia="ja-JP"/>
                 </w:rPr>
               </w:pPr>
-              <w:hyperlink w:anchor="_Toc431987365" w:history="1">
+              <w:hyperlink w:anchor="_Toc432066856" w:history="1">
                 <w:r>
                   <w:rPr>
                     <w:rStyle w:val="Link"/>
@@ -4856,7 +4991,7 @@
                     <w:noProof/>
                     <w:webHidden/>
                   </w:rPr>
-                  <w:instrText xml:space="preserve"> PAGEREF _Toc431987365 \h </w:instrText>
+                  <w:instrText xml:space="preserve"> PAGEREF _Toc432066856 \h </w:instrText>
                 </w:r>
                 <w:r>
                   <w:rPr>
@@ -4901,7 +5036,7 @@
                   <w:lang w:val="de-DE" w:eastAsia="ja-JP"/>
                 </w:rPr>
               </w:pPr>
-              <w:hyperlink w:anchor="_Toc431987366" w:history="1">
+              <w:hyperlink w:anchor="_Toc432066857" w:history="1">
                 <w:r>
                   <w:rPr>
                     <w:rStyle w:val="Link"/>
@@ -4928,7 +5063,7 @@
                     <w:noProof/>
                     <w:webHidden/>
                   </w:rPr>
-                  <w:instrText xml:space="preserve"> PAGEREF _Toc431987366 \h </w:instrText>
+                  <w:instrText xml:space="preserve"> PAGEREF _Toc432066857 \h </w:instrText>
                 </w:r>
                 <w:r>
                   <w:rPr>
@@ -4973,7 +5108,7 @@
                   <w:lang w:val="de-DE" w:eastAsia="ja-JP"/>
                 </w:rPr>
               </w:pPr>
-              <w:hyperlink w:anchor="_Toc431987367" w:history="1">
+              <w:hyperlink w:anchor="_Toc432066858" w:history="1">
                 <w:r>
                   <w:rPr>
                     <w:rStyle w:val="Link"/>
@@ -5000,7 +5135,7 @@
                     <w:noProof/>
                     <w:webHidden/>
                   </w:rPr>
-                  <w:instrText xml:space="preserve"> PAGEREF _Toc431987367 \h </w:instrText>
+                  <w:instrText xml:space="preserve"> PAGEREF _Toc432066858 \h </w:instrText>
                 </w:r>
                 <w:r>
                   <w:rPr>
@@ -5045,7 +5180,7 @@
                   <w:lang w:val="de-DE" w:eastAsia="ja-JP"/>
                 </w:rPr>
               </w:pPr>
-              <w:hyperlink w:anchor="_Toc431987368" w:history="1">
+              <w:hyperlink w:anchor="_Toc432066859" w:history="1">
                 <w:r>
                   <w:rPr>
                     <w:rStyle w:val="Link"/>
@@ -5072,7 +5207,7 @@
                     <w:noProof/>
                     <w:webHidden/>
                   </w:rPr>
-                  <w:instrText xml:space="preserve"> PAGEREF _Toc431987368 \h </w:instrText>
+                  <w:instrText xml:space="preserve"> PAGEREF _Toc432066859 \h </w:instrText>
                 </w:r>
                 <w:r>
                   <w:rPr>
@@ -5093,6 +5228,295 @@
                     <w:webHidden/>
                   </w:rPr>
                   <w:t>35</w:t>
+                </w:r>
+                <w:r>
+                  <w:rPr>
+                    <w:noProof/>
+                    <w:webHidden/>
+                  </w:rPr>
+                  <w:fldChar w:fldCharType="end"/>
+                </w:r>
+              </w:hyperlink>
+            </w:p>
+            <w:p>
+              <w:pPr>
+                <w:pStyle w:val="Verzeichnis2"/>
+                <w:tabs>
+                  <w:tab w:val="right" w:leader="dot" w:pos="8827"/>
+                </w:tabs>
+                <w:rPr>
+                  <w:smallCaps w:val="0"/>
+                  <w:noProof/>
+                  <w:sz w:val="24"/>
+                  <w:szCs w:val="24"/>
+                  <w:lang w:val="de-DE" w:eastAsia="ja-JP"/>
+                </w:rPr>
+              </w:pPr>
+              <w:hyperlink w:anchor="_Toc432066860" w:history="1">
+                <w:r>
+                  <w:rPr>
+                    <w:rStyle w:val="Link"/>
+                    <w:noProof/>
+                    <w:lang w:val="de-DE"/>
+                  </w:rPr>
+                  <w:t>PID Regulator</w:t>
+                </w:r>
+                <w:r>
+                  <w:rPr>
+                    <w:noProof/>
+                    <w:webHidden/>
+                  </w:rPr>
+                  <w:tab/>
+                </w:r>
+                <w:r>
+                  <w:rPr>
+                    <w:noProof/>
+                    <w:webHidden/>
+                  </w:rPr>
+                  <w:fldChar w:fldCharType="begin"/>
+                </w:r>
+                <w:r>
+                  <w:rPr>
+                    <w:noProof/>
+                    <w:webHidden/>
+                  </w:rPr>
+                  <w:instrText xml:space="preserve"> PAGEREF _Toc432066860 \h </w:instrText>
+                </w:r>
+                <w:r>
+                  <w:rPr>
+                    <w:noProof/>
+                    <w:webHidden/>
+                  </w:rPr>
+                </w:r>
+                <w:r>
+                  <w:rPr>
+                    <w:noProof/>
+                    <w:webHidden/>
+                  </w:rPr>
+                  <w:fldChar w:fldCharType="separate"/>
+                </w:r>
+                <w:r>
+                  <w:rPr>
+                    <w:noProof/>
+                    <w:webHidden/>
+                  </w:rPr>
+                  <w:t>36</w:t>
+                </w:r>
+                <w:r>
+                  <w:rPr>
+                    <w:noProof/>
+                    <w:webHidden/>
+                  </w:rPr>
+                  <w:fldChar w:fldCharType="end"/>
+                </w:r>
+              </w:hyperlink>
+            </w:p>
+            <w:p>
+              <w:pPr>
+                <w:pStyle w:val="Verzeichnis2"/>
+                <w:tabs>
+                  <w:tab w:val="right" w:leader="dot" w:pos="8827"/>
+                </w:tabs>
+                <w:rPr>
+                  <w:smallCaps w:val="0"/>
+                  <w:noProof/>
+                  <w:sz w:val="24"/>
+                  <w:szCs w:val="24"/>
+                  <w:lang w:val="de-DE" w:eastAsia="ja-JP"/>
+                </w:rPr>
+              </w:pPr>
+              <w:hyperlink w:anchor="_Toc432066861" w:history="1">
+                <w:r>
+                  <w:rPr>
+                    <w:rStyle w:val="Link"/>
+                    <w:noProof/>
+                  </w:rPr>
+                  <w:t>The Proportional Part</w:t>
+                </w:r>
+                <w:r>
+                  <w:rPr>
+                    <w:noProof/>
+                    <w:webHidden/>
+                  </w:rPr>
+                  <w:tab/>
+                </w:r>
+                <w:r>
+                  <w:rPr>
+                    <w:noProof/>
+                    <w:webHidden/>
+                  </w:rPr>
+                  <w:fldChar w:fldCharType="begin"/>
+                </w:r>
+                <w:r>
+                  <w:rPr>
+                    <w:noProof/>
+                    <w:webHidden/>
+                  </w:rPr>
+                  <w:instrText xml:space="preserve"> PAGEREF _Toc432066861 \h </w:instrText>
+                </w:r>
+                <w:r>
+                  <w:rPr>
+                    <w:noProof/>
+                    <w:webHidden/>
+                  </w:rPr>
+                </w:r>
+                <w:r>
+                  <w:rPr>
+                    <w:noProof/>
+                    <w:webHidden/>
+                  </w:rPr>
+                  <w:fldChar w:fldCharType="separate"/>
+                </w:r>
+                <w:r>
+                  <w:rPr>
+                    <w:noProof/>
+                    <w:webHidden/>
+                  </w:rPr>
+                  <w:t>36</w:t>
+                </w:r>
+                <w:r>
+                  <w:rPr>
+                    <w:noProof/>
+                    <w:webHidden/>
+                  </w:rPr>
+                  <w:fldChar w:fldCharType="end"/>
+                </w:r>
+              </w:hyperlink>
+            </w:p>
+            <w:p>
+              <w:pPr>
+                <w:pStyle w:val="Verzeichnis2"/>
+                <w:tabs>
+                  <w:tab w:val="right" w:leader="dot" w:pos="8827"/>
+                </w:tabs>
+                <w:rPr>
+                  <w:smallCaps w:val="0"/>
+                  <w:noProof/>
+                  <w:sz w:val="24"/>
+                  <w:szCs w:val="24"/>
+                  <w:lang w:val="de-DE" w:eastAsia="ja-JP"/>
+                </w:rPr>
+              </w:pPr>
+              <w:hyperlink w:anchor="_Toc432066862" w:history="1">
+                <w:r>
+                  <w:rPr>
+                    <w:rStyle w:val="Link"/>
+                    <w:noProof/>
+                  </w:rPr>
+                  <w:t>The Integral Part</w:t>
+                </w:r>
+                <w:r>
+                  <w:rPr>
+                    <w:noProof/>
+                    <w:webHidden/>
+                  </w:rPr>
+                  <w:tab/>
+                </w:r>
+                <w:r>
+                  <w:rPr>
+                    <w:noProof/>
+                    <w:webHidden/>
+                  </w:rPr>
+                  <w:fldChar w:fldCharType="begin"/>
+                </w:r>
+                <w:r>
+                  <w:rPr>
+                    <w:noProof/>
+                    <w:webHidden/>
+                  </w:rPr>
+                  <w:instrText xml:space="preserve"> PAGEREF _Toc432066862 \h </w:instrText>
+                </w:r>
+                <w:r>
+                  <w:rPr>
+                    <w:noProof/>
+                    <w:webHidden/>
+                  </w:rPr>
+                </w:r>
+                <w:r>
+                  <w:rPr>
+                    <w:noProof/>
+                    <w:webHidden/>
+                  </w:rPr>
+                  <w:fldChar w:fldCharType="separate"/>
+                </w:r>
+                <w:r>
+                  <w:rPr>
+                    <w:noProof/>
+                    <w:webHidden/>
+                  </w:rPr>
+                  <w:t>36</w:t>
+                </w:r>
+                <w:r>
+                  <w:rPr>
+                    <w:noProof/>
+                    <w:webHidden/>
+                  </w:rPr>
+                  <w:fldChar w:fldCharType="end"/>
+                </w:r>
+              </w:hyperlink>
+            </w:p>
+            <w:p>
+              <w:pPr>
+                <w:pStyle w:val="Verzeichnis2"/>
+                <w:tabs>
+                  <w:tab w:val="right" w:leader="dot" w:pos="8827"/>
+                </w:tabs>
+                <w:rPr>
+                  <w:smallCaps w:val="0"/>
+                  <w:noProof/>
+                  <w:sz w:val="24"/>
+                  <w:szCs w:val="24"/>
+                  <w:lang w:val="de-DE" w:eastAsia="ja-JP"/>
+                </w:rPr>
+              </w:pPr>
+              <w:hyperlink w:anchor="_Toc432066863" w:history="1">
+                <w:r>
+                  <w:rPr>
+                    <w:rStyle w:val="Link"/>
+                    <w:noProof/>
+                  </w:rPr>
+                  <w:t>The Differential Part</w:t>
+                </w:r>
+                <w:r>
+                  <w:rPr>
+                    <w:noProof/>
+                    <w:webHidden/>
+                  </w:rPr>
+                  <w:tab/>
+                </w:r>
+                <w:r>
+                  <w:rPr>
+                    <w:noProof/>
+                    <w:webHidden/>
+                  </w:rPr>
+                  <w:fldChar w:fldCharType="begin"/>
+                </w:r>
+                <w:r>
+                  <w:rPr>
+                    <w:noProof/>
+                    <w:webHidden/>
+                  </w:rPr>
+                  <w:instrText xml:space="preserve"> PAGEREF _Toc432066863 \h </w:instrText>
+                </w:r>
+                <w:r>
+                  <w:rPr>
+                    <w:noProof/>
+                    <w:webHidden/>
+                  </w:rPr>
+                </w:r>
+                <w:r>
+                  <w:rPr>
+                    <w:noProof/>
+                    <w:webHidden/>
+                  </w:rPr>
+                  <w:fldChar w:fldCharType="separate"/>
+                </w:r>
+                <w:r>
+                  <w:rPr>
+                    <w:noProof/>
+                    <w:webHidden/>
+                  </w:rPr>
+                  <w:t>37</w:t>
                 </w:r>
                 <w:r>
                   <w:rPr>
@@ -5118,7 +5542,7 @@
                   <w:lang w:val="de-DE" w:eastAsia="ja-JP"/>
                 </w:rPr>
               </w:pPr>
-              <w:hyperlink w:anchor="_Toc431987369" w:history="1">
+              <w:hyperlink w:anchor="_Toc432066864" w:history="1">
                 <w:r>
                   <w:rPr>
                     <w:rStyle w:val="Link"/>
@@ -5145,7 +5569,7 @@
                     <w:noProof/>
                     <w:webHidden/>
                   </w:rPr>
-                  <w:instrText xml:space="preserve"> PAGEREF _Toc431987369 \h </w:instrText>
+                  <w:instrText xml:space="preserve"> PAGEREF _Toc432066864 \h </w:instrText>
                 </w:r>
                 <w:r>
                   <w:rPr>
@@ -5165,7 +5589,7 @@
                     <w:noProof/>
                     <w:webHidden/>
                   </w:rPr>
-                  <w:t>37</w:t>
+                  <w:t>39</w:t>
                 </w:r>
                 <w:r>
                   <w:rPr>
@@ -5190,7 +5614,7 @@
                   <w:lang w:val="de-DE" w:eastAsia="ja-JP"/>
                 </w:rPr>
               </w:pPr>
-              <w:hyperlink w:anchor="_Toc431987370" w:history="1">
+              <w:hyperlink w:anchor="_Toc432066865" w:history="1">
                 <w:r>
                   <w:rPr>
                     <w:rStyle w:val="Link"/>
@@ -5217,7 +5641,7 @@
                     <w:noProof/>
                     <w:webHidden/>
                   </w:rPr>
-                  <w:instrText xml:space="preserve"> PAGEREF _Toc431987370 \h </w:instrText>
+                  <w:instrText xml:space="preserve"> PAGEREF _Toc432066865 \h </w:instrText>
                 </w:r>
                 <w:r>
                   <w:rPr>
@@ -5237,7 +5661,7 @@
                     <w:noProof/>
                     <w:webHidden/>
                   </w:rPr>
-                  <w:t>37</w:t>
+                  <w:t>39</w:t>
                 </w:r>
                 <w:r>
                   <w:rPr>
@@ -5262,7 +5686,7 @@
                   <w:lang w:val="de-DE" w:eastAsia="ja-JP"/>
                 </w:rPr>
               </w:pPr>
-              <w:hyperlink w:anchor="_Toc431987371" w:history="1">
+              <w:hyperlink w:anchor="_Toc432066866" w:history="1">
                 <w:r>
                   <w:rPr>
                     <w:rStyle w:val="Link"/>
@@ -5289,7 +5713,7 @@
                     <w:noProof/>
                     <w:webHidden/>
                   </w:rPr>
-                  <w:instrText xml:space="preserve"> PAGEREF _Toc431987371 \h </w:instrText>
+                  <w:instrText xml:space="preserve"> PAGEREF _Toc432066866 \h </w:instrText>
                 </w:r>
                 <w:r>
                   <w:rPr>
@@ -5309,7 +5733,7 @@
                     <w:noProof/>
                     <w:webHidden/>
                   </w:rPr>
-                  <w:t>37</w:t>
+                  <w:t>39</w:t>
                 </w:r>
                 <w:r>
                   <w:rPr>
@@ -5334,7 +5758,7 @@
                   <w:lang w:val="de-DE" w:eastAsia="ja-JP"/>
                 </w:rPr>
               </w:pPr>
-              <w:hyperlink w:anchor="_Toc431987372" w:history="1">
+              <w:hyperlink w:anchor="_Toc432066867" w:history="1">
                 <w:r>
                   <w:rPr>
                     <w:rStyle w:val="Link"/>
@@ -5361,7 +5785,7 @@
                     <w:noProof/>
                     <w:webHidden/>
                   </w:rPr>
-                  <w:instrText xml:space="preserve"> PAGEREF _Toc431987372 \h </w:instrText>
+                  <w:instrText xml:space="preserve"> PAGEREF _Toc432066867 \h </w:instrText>
                 </w:r>
                 <w:r>
                   <w:rPr>
@@ -5381,7 +5805,7 @@
                     <w:noProof/>
                     <w:webHidden/>
                   </w:rPr>
-                  <w:t>37</w:t>
+                  <w:t>39</w:t>
                 </w:r>
                 <w:r>
                   <w:rPr>
@@ -5407,7 +5831,7 @@
                   <w:lang w:val="de-DE" w:eastAsia="ja-JP"/>
                 </w:rPr>
               </w:pPr>
-              <w:hyperlink w:anchor="_Toc431987373" w:history="1">
+              <w:hyperlink w:anchor="_Toc432066868" w:history="1">
                 <w:r>
                   <w:rPr>
                     <w:rStyle w:val="Link"/>
@@ -5434,7 +5858,7 @@
                     <w:noProof/>
                     <w:webHidden/>
                   </w:rPr>
-                  <w:instrText xml:space="preserve"> PAGEREF _Toc431987373 \h </w:instrText>
+                  <w:instrText xml:space="preserve"> PAGEREF _Toc432066868 \h </w:instrText>
                 </w:r>
                 <w:r>
                   <w:rPr>
@@ -5454,7 +5878,7 @@
                     <w:noProof/>
                     <w:webHidden/>
                   </w:rPr>
-                  <w:t>39</w:t>
+                  <w:t>41</w:t>
                 </w:r>
                 <w:r>
                   <w:rPr>
@@ -5489,11 +5913,11 @@
       <w:pPr>
         <w:pStyle w:val="berschrift1"/>
       </w:pPr>
-      <w:bookmarkStart w:id="1" w:name="_Toc431987312"/>
+      <w:bookmarkStart w:id="0" w:name="_Toc432066803"/>
       <w:r>
         <w:t>Project Description</w:t>
       </w:r>
-      <w:bookmarkEnd w:id="1"/>
+      <w:bookmarkEnd w:id="0"/>
       <w:r>
         <w:t xml:space="preserve"> </w:t>
       </w:r>
@@ -5514,6 +5938,7 @@
           <w:id w:val="830253203"/>
           <w:citation/>
         </w:sdtPr>
+        <w:sdtEndPr/>
         <w:sdtContent>
           <w:r>
             <w:fldChar w:fldCharType="begin"/>
@@ -5546,6 +5971,7 @@
           <w:id w:val="-1153142077"/>
           <w:citation/>
         </w:sdtPr>
+        <w:sdtEndPr/>
         <w:sdtContent>
           <w:r>
             <w:fldChar w:fldCharType="begin"/>
@@ -5600,11 +6026,11 @@
       <w:pPr>
         <w:pStyle w:val="berschrift1"/>
       </w:pPr>
-      <w:bookmarkStart w:id="2" w:name="_Toc431987313"/>
+      <w:bookmarkStart w:id="1" w:name="_Toc432066804"/>
       <w:r>
         <w:t>Project members</w:t>
       </w:r>
-      <w:bookmarkEnd w:id="2"/>
+      <w:bookmarkEnd w:id="1"/>
     </w:p>
     <w:p>
       <w:pPr>
@@ -5621,8 +6047,13 @@
         </w:numPr>
       </w:pPr>
       <w:r>
-        <w:t>Jan Goller</w:t>
-      </w:r>
+        <w:t xml:space="preserve">Jan </w:t>
+      </w:r>
+      <w:proofErr w:type="spellStart"/>
+      <w:r>
+        <w:t>Goller</w:t>
+      </w:r>
+      <w:proofErr w:type="spellEnd"/>
     </w:p>
     <w:p>
       <w:pPr>
@@ -5678,8 +6109,13 @@
         </w:numPr>
       </w:pPr>
       <w:r>
-        <w:t>Alexander Ott</w:t>
-      </w:r>
+        <w:t xml:space="preserve">Alexander </w:t>
+      </w:r>
+      <w:proofErr w:type="spellStart"/>
+      <w:r>
+        <w:t>Ott</w:t>
+      </w:r>
+      <w:proofErr w:type="spellEnd"/>
     </w:p>
     <w:p>
       <w:pPr>
@@ -5732,8 +6168,13 @@
         </w:numPr>
       </w:pPr>
       <w:r>
-        <w:t>Daniel Maurus</w:t>
-      </w:r>
+        <w:t xml:space="preserve">Daniel </w:t>
+      </w:r>
+      <w:proofErr w:type="spellStart"/>
+      <w:r>
+        <w:t>Maurus</w:t>
+      </w:r>
+      <w:proofErr w:type="spellEnd"/>
       <w:r>
         <w:t xml:space="preserve"> </w:t>
       </w:r>
@@ -5791,9 +6232,19 @@
           <w:numId w:val="4"/>
         </w:numPr>
       </w:pPr>
-      <w:r>
-        <w:t>Jochen Hoeft</w:t>
-      </w:r>
+      <w:proofErr w:type="spellStart"/>
+      <w:r>
+        <w:t>Jochen</w:t>
+      </w:r>
+      <w:proofErr w:type="spellEnd"/>
+      <w:r>
+        <w:t xml:space="preserve"> </w:t>
+      </w:r>
+      <w:proofErr w:type="spellStart"/>
+      <w:r>
+        <w:t>Hoeft</w:t>
+      </w:r>
+      <w:proofErr w:type="spellEnd"/>
     </w:p>
     <w:p>
       <w:pPr>
@@ -5887,11 +6338,11 @@
       <w:pPr>
         <w:pStyle w:val="berschrift1"/>
       </w:pPr>
-      <w:bookmarkStart w:id="3" w:name="_Toc431987314"/>
+      <w:bookmarkStart w:id="2" w:name="_Toc432066805"/>
       <w:r>
         <w:t>Functional and non-function Requirements</w:t>
       </w:r>
-      <w:bookmarkEnd w:id="3"/>
+      <w:bookmarkEnd w:id="2"/>
     </w:p>
     <w:p/>
     <w:p>
@@ -6198,31 +6649,31 @@
       <w:pPr>
         <w:pStyle w:val="berschrift1"/>
       </w:pPr>
-      <w:bookmarkStart w:id="4" w:name="_Toc431987315"/>
+      <w:bookmarkStart w:id="3" w:name="_Toc432066806"/>
       <w:r>
         <w:t>Analysis of customer needs</w:t>
       </w:r>
+      <w:bookmarkEnd w:id="3"/>
+    </w:p>
+    <w:p>
+      <w:r>
+        <w:br w:type="page"/>
+      </w:r>
+    </w:p>
+    <w:p>
+      <w:pPr>
+        <w:ind w:left="360"/>
+      </w:pPr>
+    </w:p>
+    <w:p>
+      <w:pPr>
+        <w:pStyle w:val="berschrift1"/>
+      </w:pPr>
+      <w:bookmarkStart w:id="4" w:name="_Toc432066807"/>
+      <w:r>
+        <w:t>System architecture</w:t>
+      </w:r>
       <w:bookmarkEnd w:id="4"/>
-    </w:p>
-    <w:p>
-      <w:r>
-        <w:br w:type="page"/>
-      </w:r>
-    </w:p>
-    <w:p>
-      <w:pPr>
-        <w:ind w:left="360"/>
-      </w:pPr>
-    </w:p>
-    <w:p>
-      <w:pPr>
-        <w:pStyle w:val="berschrift1"/>
-      </w:pPr>
-      <w:bookmarkStart w:id="5" w:name="_Toc431987316"/>
-      <w:r>
-        <w:t>System architecture</w:t>
-      </w:r>
-      <w:bookmarkEnd w:id="5"/>
     </w:p>
     <w:p/>
     <w:p>
@@ -6234,6 +6685,7 @@
           <w:id w:val="-749338287"/>
           <w:citation/>
         </w:sdtPr>
+        <w:sdtEndPr/>
         <w:sdtContent>
           <w:r>
             <w:fldChar w:fldCharType="begin"/>
@@ -6297,7 +6749,7 @@
                     <pic:cNvPicPr/>
                   </pic:nvPicPr>
                   <pic:blipFill>
-                    <a:blip r:embed="rId11">
+                    <a:blip r:embed="rId12">
                       <a:extLst>
                         <a:ext uri="{28A0092B-C50C-407E-A947-70E740481C1C}">
                           <a14:useLocalDpi xmlns:a14="http://schemas.microsoft.com/office/drawing/2010/main" val="0"/>
@@ -6336,33 +6788,33 @@
       <w:pPr>
         <w:pStyle w:val="berschrift1"/>
       </w:pPr>
-      <w:bookmarkStart w:id="6" w:name="_Toc431987317"/>
+      <w:bookmarkStart w:id="5" w:name="_Toc432066808"/>
       <w:r>
         <w:t>Project documentation</w:t>
       </w:r>
+      <w:bookmarkEnd w:id="5"/>
+      <w:r>
+        <w:t xml:space="preserve"> </w:t>
+      </w:r>
+    </w:p>
+    <w:p/>
+    <w:p>
+      <w:pPr>
+        <w:pStyle w:val="berschrift1"/>
+      </w:pPr>
+    </w:p>
+    <w:p>
+      <w:pPr>
+        <w:pStyle w:val="berschrift2"/>
+      </w:pPr>
+      <w:bookmarkStart w:id="6" w:name="_Toc432066809"/>
+      <w:r>
+        <w:t xml:space="preserve">Project Management </w:t>
+      </w:r>
+      <w:r>
+        <w:t>(Scrum)</w:t>
+      </w:r>
       <w:bookmarkEnd w:id="6"/>
-      <w:r>
-        <w:t xml:space="preserve"> </w:t>
-      </w:r>
-    </w:p>
-    <w:p/>
-    <w:p>
-      <w:pPr>
-        <w:pStyle w:val="berschrift1"/>
-      </w:pPr>
-    </w:p>
-    <w:p>
-      <w:pPr>
-        <w:pStyle w:val="berschrift2"/>
-      </w:pPr>
-      <w:bookmarkStart w:id="7" w:name="_Toc431987318"/>
-      <w:r>
-        <w:t xml:space="preserve">Project Management </w:t>
-      </w:r>
-      <w:r>
-        <w:t>(Scrum)</w:t>
-      </w:r>
-      <w:bookmarkEnd w:id="7"/>
     </w:p>
     <w:p>
       <w:pPr>
@@ -6375,13 +6827,29 @@
     </w:p>
     <w:p>
       <w:r>
-        <w:t xml:space="preserve">Scrum is an iterative and incremental agile software development methodology for managing product development. We had a lecture of Project Management by Dr. Balsen. He </w:t>
+        <w:t xml:space="preserve">Scrum is an iterative and incremental agile software development methodology for managing product development. We had a lecture of Project Management by </w:t>
+      </w:r>
+      <w:proofErr w:type="spellStart"/>
+      <w:r>
+        <w:t>Dr.</w:t>
+      </w:r>
+      <w:proofErr w:type="spellEnd"/>
+      <w:r>
+        <w:t xml:space="preserve"> Balsen. He </w:t>
       </w:r>
       <w:r>
         <w:t>owns</w:t>
       </w:r>
       <w:r>
-        <w:t xml:space="preserve"> a small developing company. He used Scrum for years. Dr. Balsen show us all the positive and negative aspects of Scrum and teach us how to handle Scrum. A key principle of scrum is its agile switch of customer changes during a project. And </w:t>
+        <w:t xml:space="preserve"> a small developing company. He used Scrum for years. </w:t>
+      </w:r>
+      <w:proofErr w:type="spellStart"/>
+      <w:r>
+        <w:t>Dr.</w:t>
+      </w:r>
+      <w:proofErr w:type="spellEnd"/>
+      <w:r>
+        <w:t xml:space="preserve"> Balsen show us all the positive and negative aspects of Scrum and teach us how to handle Scrum. A key principle of scrum is its agile switch of customer changes during a project. And </w:t>
       </w:r>
       <w:r>
         <w:t>an</w:t>
@@ -6400,16 +6868,41 @@
       <w:pPr>
         <w:pStyle w:val="berschrift3"/>
       </w:pPr>
-      <w:bookmarkStart w:id="8" w:name="_Toc431987319"/>
+      <w:bookmarkStart w:id="7" w:name="_Toc432066810"/>
       <w:r>
         <w:t>Product Owner</w:t>
       </w:r>
+      <w:bookmarkEnd w:id="7"/>
+    </w:p>
+    <w:p/>
+    <w:p>
+      <w:r>
+        <w:t>The product owner is the voice of the customer. He writes customer-centric items typical, the user stories, rank them and prioritizes them. In your project the product owner is same with the customer.</w:t>
+      </w:r>
+    </w:p>
+    <w:p/>
+    <w:p>
+      <w:pPr>
+        <w:pStyle w:val="berschrift3"/>
+      </w:pPr>
+      <w:bookmarkStart w:id="8" w:name="_Toc432066811"/>
+      <w:r>
+        <w:t>Development Team</w:t>
+      </w:r>
       <w:bookmarkEnd w:id="8"/>
+      <w:r>
+        <w:t xml:space="preserve"> </w:t>
+      </w:r>
     </w:p>
     <w:p/>
     <w:p>
       <w:r>
-        <w:t>The product owner is the voice of the customer. He writes customer-centric items typical, the user stories, rank them and prioritizes them. In your project the product owner is same with the customer.</w:t>
+        <w:t>The development team is self-organizing in Scrum. A team is made up of 3-9 persons. The team is responsible for the progress of the project. Each team had their own tasks.</w:t>
+      </w:r>
+    </w:p>
+    <w:p>
+      <w:r>
+        <w:t>In each task the actual work is described by the product owner and scrum master. If the development team finish some task the continuing with the next open task.</w:t>
       </w:r>
     </w:p>
     <w:p/>
@@ -6417,54 +6910,29 @@
       <w:pPr>
         <w:pStyle w:val="berschrift3"/>
       </w:pPr>
-      <w:bookmarkStart w:id="9" w:name="_Toc431987320"/>
-      <w:r>
-        <w:t>Development Team</w:t>
+      <w:bookmarkStart w:id="9" w:name="_Toc432066812"/>
+      <w:r>
+        <w:t>Scrum Master</w:t>
       </w:r>
       <w:bookmarkEnd w:id="9"/>
-      <w:r>
-        <w:t xml:space="preserve"> </w:t>
-      </w:r>
     </w:p>
     <w:p/>
     <w:p>
       <w:r>
-        <w:t>The development team is self-organizing in Scrum. A team is made up of 3-9 persons. The team is responsible for the progress of the project. Each team had their own tasks.</w:t>
-      </w:r>
-    </w:p>
-    <w:p>
-      <w:r>
-        <w:t>In each task the actual work is described by the product owner and scrum master. If the development team finish some task the continuing with the next open task.</w:t>
+        <w:t>The scrum master coaching the team with the scrum principles. He is responsible to remove impediments of the development team. The scrum master facilitation team events like the daily scrum or other meetings. He acts as buffer between the team and the customer.</w:t>
       </w:r>
     </w:p>
     <w:p/>
     <w:p>
       <w:pPr>
-        <w:pStyle w:val="berschrift3"/>
-      </w:pPr>
-      <w:bookmarkStart w:id="10" w:name="_Toc431987321"/>
-      <w:r>
-        <w:t>Scrum Master</w:t>
-      </w:r>
-      <w:bookmarkEnd w:id="10"/>
-    </w:p>
-    <w:p/>
-    <w:p>
-      <w:r>
-        <w:t>The scrum master coaching the team with the scrum principles. He is responsible to remove impediments of the development team. The scrum master facilitation team events like the daily scrum or other meetings. He acts as buffer between the team and the customer.</w:t>
-      </w:r>
-    </w:p>
-    <w:p/>
-    <w:p>
-      <w:pPr>
         <w:pStyle w:val="berschrift1"/>
       </w:pPr>
-      <w:bookmarkStart w:id="11" w:name="_Toc431987322"/>
+      <w:bookmarkStart w:id="10" w:name="_Toc432066813"/>
       <w:r>
         <w:lastRenderedPageBreak/>
         <w:t>Sprint 1</w:t>
       </w:r>
-      <w:bookmarkEnd w:id="11"/>
+      <w:bookmarkEnd w:id="10"/>
     </w:p>
     <w:p/>
     <w:p>
@@ -6656,7 +7124,7 @@
         </w:rPr>
         <w:t xml:space="preserve">get the </w:t>
       </w:r>
-      <w:hyperlink r:id="rId12" w:history="1">
+      <w:hyperlink r:id="rId13" w:history="1">
         <w:r>
           <w:rPr>
             <w:noProof/>
@@ -6670,7 +7138,7 @@
         </w:rPr>
         <w:t xml:space="preserve"> </w:t>
       </w:r>
-      <w:hyperlink r:id="rId13" w:history="1">
+      <w:hyperlink r:id="rId14" w:history="1">
         <w:r>
           <w:rPr>
             <w:noProof/>
@@ -6756,7 +7224,7 @@
           <w:noProof/>
         </w:rPr>
       </w:pPr>
-      <w:hyperlink r:id="rId14" w:history="1">
+      <w:hyperlink r:id="rId15" w:history="1">
         <w:r>
           <w:rPr>
             <w:noProof/>
@@ -6776,7 +7244,7 @@
         </w:rPr>
         <w:t xml:space="preserve"> </w:t>
       </w:r>
-      <w:hyperlink r:id="rId15" w:history="1">
+      <w:hyperlink r:id="rId16" w:history="1">
         <w:r>
           <w:rPr>
             <w:noProof/>
@@ -6790,7 +7258,7 @@
         </w:rPr>
         <w:t xml:space="preserve"> </w:t>
       </w:r>
-      <w:hyperlink r:id="rId16" w:history="1">
+      <w:hyperlink r:id="rId17" w:history="1">
         <w:r>
           <w:rPr>
             <w:noProof/>
@@ -7104,7 +7572,7 @@
         </w:rPr>
         <w:t xml:space="preserve"> </w:t>
       </w:r>
-      <w:hyperlink r:id="rId17" w:history="1">
+      <w:hyperlink r:id="rId18" w:history="1">
         <w:r>
           <w:rPr>
             <w:noProof/>
@@ -7118,7 +7586,7 @@
         </w:rPr>
         <w:t xml:space="preserve"> </w:t>
       </w:r>
-      <w:hyperlink r:id="rId18" w:history="1">
+      <w:hyperlink r:id="rId19" w:history="1">
         <w:r>
           <w:rPr>
             <w:noProof/>
@@ -7342,7 +7810,7 @@
                     <pic:cNvPicPr/>
                   </pic:nvPicPr>
                   <pic:blipFill>
-                    <a:blip r:embed="rId19">
+                    <a:blip r:embed="rId20">
                       <a:extLst>
                         <a:ext uri="{28A0092B-C50C-407E-A947-70E740481C1C}">
                           <a14:useLocalDpi xmlns:a14="http://schemas.microsoft.com/office/drawing/2010/main" val="0"/>
@@ -7387,22 +7855,22 @@
       <w:pPr>
         <w:pStyle w:val="berschrift2"/>
       </w:pPr>
-      <w:bookmarkStart w:id="12" w:name="_Toc431987323"/>
+      <w:bookmarkStart w:id="11" w:name="_Toc432066814"/>
       <w:r>
         <w:t>Choice of the RC – Controller and the receiver</w:t>
       </w:r>
+      <w:bookmarkEnd w:id="11"/>
+    </w:p>
+    <w:p/>
+    <w:p>
+      <w:pPr>
+        <w:pStyle w:val="berschrift3"/>
+      </w:pPr>
+      <w:bookmarkStart w:id="12" w:name="_Toc432066815"/>
+      <w:r>
+        <w:t>The requirements for the RC- Controller and the receiver are:</w:t>
+      </w:r>
       <w:bookmarkEnd w:id="12"/>
-    </w:p>
-    <w:p/>
-    <w:p>
-      <w:pPr>
-        <w:pStyle w:val="berschrift3"/>
-      </w:pPr>
-      <w:bookmarkStart w:id="13" w:name="_Toc431987324"/>
-      <w:r>
-        <w:t>The requirements for the RC- Controller and the receiver are:</w:t>
-      </w:r>
-      <w:bookmarkEnd w:id="13"/>
     </w:p>
     <w:p/>
     <w:p>
@@ -7462,11 +7930,11 @@
       <w:pPr>
         <w:pStyle w:val="berschrift3"/>
       </w:pPr>
-      <w:bookmarkStart w:id="14" w:name="_Toc431987325"/>
+      <w:bookmarkStart w:id="13" w:name="_Toc432066816"/>
       <w:r>
         <w:t>A selection of companies, they produce RC- Controller:</w:t>
       </w:r>
-      <w:bookmarkEnd w:id="14"/>
+      <w:bookmarkEnd w:id="13"/>
     </w:p>
     <w:p/>
     <w:p>
@@ -7478,9 +7946,11 @@
         </w:numPr>
         <w:spacing w:after="160" w:line="259" w:lineRule="auto"/>
       </w:pPr>
+      <w:proofErr w:type="spellStart"/>
       <w:r>
         <w:t>Graupner</w:t>
       </w:r>
+      <w:proofErr w:type="spellEnd"/>
     </w:p>
     <w:p>
       <w:pPr>
@@ -7504,9 +7974,11 @@
         </w:numPr>
         <w:spacing w:after="160" w:line="259" w:lineRule="auto"/>
       </w:pPr>
+      <w:proofErr w:type="spellStart"/>
       <w:r>
         <w:t>Spektrum</w:t>
       </w:r>
+      <w:proofErr w:type="spellEnd"/>
     </w:p>
     <w:p>
       <w:pPr>
@@ -7517,9 +7989,11 @@
         </w:numPr>
         <w:spacing w:after="160" w:line="259" w:lineRule="auto"/>
       </w:pPr>
+      <w:proofErr w:type="spellStart"/>
       <w:r>
         <w:t>Modelcraft</w:t>
       </w:r>
+      <w:proofErr w:type="spellEnd"/>
     </w:p>
     <w:p/>
     <w:p>
@@ -7532,19 +8006,41 @@
         <w:rPr>
           <w:u w:val="single"/>
         </w:rPr>
-        <w:t>We decided to work with a Graupner RC- Controller!</w:t>
-      </w:r>
-    </w:p>
-    <w:p>
-      <w:pPr>
+        <w:t xml:space="preserve">We decided to work with a </w:t>
+      </w:r>
+      <w:proofErr w:type="spellStart"/>
+      <w:r>
         <w:rPr>
           <w:u w:val="single"/>
         </w:rPr>
-      </w:pPr>
-    </w:p>
-    <w:p>
-      <w:r>
-        <w:t>Reasons for Graupner:</w:t>
+        <w:t>Graupner</w:t>
+      </w:r>
+      <w:proofErr w:type="spellEnd"/>
+      <w:r>
+        <w:rPr>
+          <w:u w:val="single"/>
+        </w:rPr>
+        <w:t xml:space="preserve"> RC- Controller!</w:t>
+      </w:r>
+    </w:p>
+    <w:p>
+      <w:pPr>
+        <w:rPr>
+          <w:u w:val="single"/>
+        </w:rPr>
+      </w:pPr>
+    </w:p>
+    <w:p>
+      <w:r>
+        <w:t xml:space="preserve">Reasons for </w:t>
+      </w:r>
+      <w:proofErr w:type="spellStart"/>
+      <w:r>
+        <w:t>Graupner</w:t>
+      </w:r>
+      <w:proofErr w:type="spellEnd"/>
+      <w:r>
+        <w:t>:</w:t>
       </w:r>
     </w:p>
     <w:p>
@@ -7556,8 +8052,13 @@
         </w:numPr>
         <w:spacing w:after="160" w:line="259" w:lineRule="auto"/>
       </w:pPr>
-      <w:r>
-        <w:t>Graupner is an innovative and leading company in RC- modelling</w:t>
+      <w:proofErr w:type="spellStart"/>
+      <w:r>
+        <w:t>Graupner</w:t>
+      </w:r>
+      <w:proofErr w:type="spellEnd"/>
+      <w:r>
+        <w:t xml:space="preserve"> is an innovative and leading company in RC- modelling</w:t>
       </w:r>
     </w:p>
     <w:p>
@@ -7569,9 +8070,19 @@
         </w:numPr>
         <w:spacing w:after="160" w:line="259" w:lineRule="auto"/>
       </w:pPr>
-      <w:r>
-        <w:t>Graupner ensures a high quality standart</w:t>
-      </w:r>
+      <w:proofErr w:type="spellStart"/>
+      <w:r>
+        <w:t>Graupner</w:t>
+      </w:r>
+      <w:proofErr w:type="spellEnd"/>
+      <w:r>
+        <w:t xml:space="preserve"> ensures a high quality </w:t>
+      </w:r>
+      <w:proofErr w:type="spellStart"/>
+      <w:r>
+        <w:t>standart</w:t>
+      </w:r>
+      <w:proofErr w:type="spellEnd"/>
     </w:p>
     <w:p>
       <w:pPr>
@@ -7582,8 +8093,13 @@
         </w:numPr>
         <w:spacing w:after="160" w:line="259" w:lineRule="auto"/>
       </w:pPr>
-      <w:r>
-        <w:t>Graupner provides lots of datasheets for each product</w:t>
+      <w:proofErr w:type="spellStart"/>
+      <w:r>
+        <w:t>Graupner</w:t>
+      </w:r>
+      <w:proofErr w:type="spellEnd"/>
+      <w:r>
+        <w:t xml:space="preserve"> provides lots of datasheets for each product</w:t>
       </w:r>
     </w:p>
     <w:p>
@@ -7595,14 +8111,40 @@
         </w:numPr>
         <w:spacing w:after="160" w:line="259" w:lineRule="auto"/>
       </w:pPr>
-      <w:r>
-        <w:t xml:space="preserve">Graupner has a big RC- community </w:t>
+      <w:proofErr w:type="spellStart"/>
+      <w:r>
+        <w:t>Graupner</w:t>
+      </w:r>
+      <w:proofErr w:type="spellEnd"/>
+      <w:r>
+        <w:t xml:space="preserve"> has a big RC- community </w:t>
       </w:r>
     </w:p>
     <w:p/>
     <w:p>
       <w:r>
-        <w:t>Out of the range of Graupner products we selected the “ Graupner MX 16 “:</w:t>
+        <w:t xml:space="preserve">Out of the range of </w:t>
+      </w:r>
+      <w:proofErr w:type="spellStart"/>
+      <w:r>
+        <w:t>Graupner</w:t>
+      </w:r>
+      <w:proofErr w:type="spellEnd"/>
+      <w:r>
+        <w:t xml:space="preserve"> products we selected the </w:t>
+      </w:r>
+      <w:proofErr w:type="gramStart"/>
+      <w:r>
+        <w:t xml:space="preserve">“ </w:t>
+      </w:r>
+      <w:proofErr w:type="spellStart"/>
+      <w:r>
+        <w:t>Graupner</w:t>
+      </w:r>
+      <w:proofErr w:type="spellEnd"/>
+      <w:proofErr w:type="gramEnd"/>
+      <w:r>
+        <w:t xml:space="preserve"> MX 16 “:</w:t>
       </w:r>
     </w:p>
     <w:p/>
@@ -7610,11 +8152,11 @@
       <w:pPr>
         <w:pStyle w:val="berschrift3"/>
       </w:pPr>
-      <w:bookmarkStart w:id="15" w:name="_Toc431987326"/>
+      <w:bookmarkStart w:id="14" w:name="_Toc432066817"/>
       <w:r>
         <w:t>Major properties of the RC- Controller:</w:t>
       </w:r>
-      <w:bookmarkEnd w:id="15"/>
+      <w:bookmarkEnd w:id="14"/>
     </w:p>
     <w:p/>
     <w:p>
@@ -7639,8 +8181,13 @@
         </w:numPr>
         <w:spacing w:after="160" w:line="259" w:lineRule="auto"/>
       </w:pPr>
-      <w:r>
-        <w:t>HoTT technology (sum signal, transmit up to 16 channels)</w:t>
+      <w:proofErr w:type="spellStart"/>
+      <w:r>
+        <w:t>HoTT</w:t>
+      </w:r>
+      <w:proofErr w:type="spellEnd"/>
+      <w:r>
+        <w:t xml:space="preserve"> technology (sum signal, transmit up to 16 channels)</w:t>
       </w:r>
     </w:p>
     <w:p>
@@ -7719,7 +8266,7 @@
                     <pic:cNvPicPr/>
                   </pic:nvPicPr>
                   <pic:blipFill>
-                    <a:blip r:embed="rId20">
+                    <a:blip r:embed="rId21">
                       <a:extLst>
                         <a:ext uri="{28A0092B-C50C-407E-A947-70E740481C1C}">
                           <a14:useLocalDpi xmlns:a14="http://schemas.microsoft.com/office/drawing/2010/main" val="0"/>
@@ -7769,7 +8316,7 @@
                     <pic:cNvPicPr/>
                   </pic:nvPicPr>
                   <pic:blipFill>
-                    <a:blip r:embed="rId21">
+                    <a:blip r:embed="rId22">
                       <a:extLst>
                         <a:ext uri="{28A0092B-C50C-407E-A947-70E740481C1C}">
                           <a14:useLocalDpi xmlns:a14="http://schemas.microsoft.com/office/drawing/2010/main" val="0"/>
@@ -7803,7 +8350,7 @@
       <w:pPr>
         <w:pStyle w:val="berschrift2"/>
       </w:pPr>
-      <w:bookmarkStart w:id="16" w:name="_Toc431987327"/>
+      <w:bookmarkStart w:id="15" w:name="_Toc432066818"/>
       <w:r>
         <w:lastRenderedPageBreak/>
         <w:t>P</w:t>
@@ -7811,71 +8358,29 @@
       <w:r>
         <w:t>ower supply</w:t>
       </w:r>
-      <w:bookmarkEnd w:id="16"/>
+      <w:bookmarkEnd w:id="15"/>
     </w:p>
     <w:p/>
     <w:p>
-      <w:pPr>
-        <w:pStyle w:val="berschrift3"/>
-      </w:pPr>
-      <w:bookmarkStart w:id="17" w:name="_Toc431987328"/>
-      <w:r>
-        <w:t>G</w:t>
-      </w:r>
-      <w:r>
-        <w:t>et the circuit plan</w:t>
-      </w:r>
-      <w:bookmarkEnd w:id="17"/>
-    </w:p>
-    <w:p/>
-    <w:p>
-      <w:r>
-        <w:t xml:space="preserve">To get the circuit plan we asked Mr. Strahnen if he could provide the files and data from the BumbleBee-Project (from the last Semester), what he then did of course. </w:t>
-      </w:r>
-    </w:p>
-    <w:p>
-      <w:r>
-        <w:t xml:space="preserve">These files contained an EAGLE ® formatted plan of the circuit. </w:t>
-      </w:r>
-    </w:p>
-    <w:p/>
-    <w:p>
-      <w:pPr>
-        <w:pStyle w:val="berschrift3"/>
-      </w:pPr>
-      <w:bookmarkStart w:id="18" w:name="_Toc431987329"/>
-      <w:r>
-        <w:t>C</w:t>
-      </w:r>
-      <w:r>
-        <w:t>heck the board</w:t>
-      </w:r>
-      <w:bookmarkEnd w:id="18"/>
+      <w:r>
+        <w:t>The power supply on the extension board we got from the last project team isn’t working so we have to try to find the error and a solution.</w:t>
+      </w:r>
+    </w:p>
+    <w:p>
+      <w:r>
+        <w:t>At first we took a look on the</w:t>
+      </w:r>
       <w:r>
         <w:t xml:space="preserve"> </w:t>
       </w:r>
-    </w:p>
-    <w:p>
-      <w:pPr>
-        <w:rPr>
-          <w:rFonts w:asciiTheme="majorHAnsi" w:eastAsiaTheme="majorEastAsia" w:hAnsiTheme="majorHAnsi" w:cstheme="majorBidi"/>
-          <w:b/>
-          <w:bCs/>
-          <w:color w:val="5B9BD5" w:themeColor="accent1"/>
-          <w:sz w:val="26"/>
-          <w:szCs w:val="26"/>
-        </w:rPr>
-      </w:pPr>
-    </w:p>
-    <w:p>
-      <w:r>
-        <w:t xml:space="preserve">We knew that the power supply circuit was generated by a web app by Texas Instruments ® called </w:t>
+      <w:r>
+        <w:t xml:space="preserve">EAGLE ® formatted plan of the circuit. It seems to be ok but we decided to generate a new one with a web app by Texas Instruments ® called </w:t>
       </w:r>
       <w:r>
         <w:t>WEBENCH</w:t>
       </w:r>
       <w:r>
-        <w:t>® System Power Architect. At first we created an account to use the tool and generated a new circuit plan with the following input parameters:</w:t>
+        <w:t>® System Power Architect to compare them. We used the tool and generated a new circuit plan with the following input parameters:</w:t>
       </w:r>
     </w:p>
     <w:p>
@@ -7887,8 +8392,21 @@
         </w:numPr>
         <w:spacing w:after="200" w:line="276" w:lineRule="auto"/>
       </w:pPr>
-      <w:r>
-        <w:t>V_in_max : 25 V</w:t>
+      <w:proofErr w:type="spellStart"/>
+      <w:r>
+        <w:t>V_in_</w:t>
+      </w:r>
+      <w:proofErr w:type="gramStart"/>
+      <w:r>
+        <w:t>max</w:t>
+      </w:r>
+      <w:proofErr w:type="spellEnd"/>
+      <w:r>
+        <w:t xml:space="preserve"> :</w:t>
+      </w:r>
+      <w:proofErr w:type="gramEnd"/>
+      <w:r>
+        <w:t xml:space="preserve"> 25 V</w:t>
       </w:r>
     </w:p>
     <w:p>
@@ -7900,8 +8418,21 @@
         </w:numPr>
         <w:spacing w:after="200" w:line="276" w:lineRule="auto"/>
       </w:pPr>
-      <w:r>
-        <w:t>V_in_min : 13 V</w:t>
+      <w:proofErr w:type="spellStart"/>
+      <w:r>
+        <w:t>V_in_</w:t>
+      </w:r>
+      <w:proofErr w:type="gramStart"/>
+      <w:r>
+        <w:t>min</w:t>
+      </w:r>
+      <w:proofErr w:type="spellEnd"/>
+      <w:r>
+        <w:t xml:space="preserve"> :</w:t>
+      </w:r>
+      <w:proofErr w:type="gramEnd"/>
+      <w:r>
+        <w:t xml:space="preserve"> 13 V</w:t>
       </w:r>
     </w:p>
     <w:p>
@@ -7913,8 +8444,21 @@
         </w:numPr>
         <w:spacing w:after="200" w:line="276" w:lineRule="auto"/>
       </w:pPr>
-      <w:r>
-        <w:t>V_out : 12 V</w:t>
+      <w:proofErr w:type="spellStart"/>
+      <w:r>
+        <w:t>V_</w:t>
+      </w:r>
+      <w:proofErr w:type="gramStart"/>
+      <w:r>
+        <w:t>out</w:t>
+      </w:r>
+      <w:proofErr w:type="spellEnd"/>
+      <w:r>
+        <w:t xml:space="preserve"> :</w:t>
+      </w:r>
+      <w:proofErr w:type="gramEnd"/>
+      <w:r>
+        <w:t xml:space="preserve"> 12 V</w:t>
       </w:r>
     </w:p>
     <w:p>
@@ -7926,21 +8470,58 @@
         </w:numPr>
         <w:spacing w:after="200" w:line="276" w:lineRule="auto"/>
       </w:pPr>
-      <w:r>
-        <w:t>I_out : 5 A</w:t>
-      </w:r>
-    </w:p>
-    <w:p>
-      <w:r>
-        <w:t>These parameters are given by the maximum and minimum output of the accumulators (V_in) we use and the SoC-Board restrictions which are 12V input voltage and 3.5A output current. We added another 1.5A for provision.</w:t>
-      </w:r>
-    </w:p>
-    <w:p>
+      <w:proofErr w:type="spellStart"/>
+      <w:r>
+        <w:t>I_</w:t>
+      </w:r>
+      <w:proofErr w:type="gramStart"/>
+      <w:r>
+        <w:t>out</w:t>
+      </w:r>
+      <w:proofErr w:type="spellEnd"/>
+      <w:r>
+        <w:t xml:space="preserve"> :</w:t>
+      </w:r>
+      <w:proofErr w:type="gramEnd"/>
+      <w:r>
+        <w:t xml:space="preserve"> 5 A</w:t>
+      </w:r>
+    </w:p>
+    <w:p>
+      <w:r>
+        <w:t>These parameters are given by the maximum and minimum output of the used accumulators (</w:t>
+      </w:r>
+      <w:proofErr w:type="spellStart"/>
+      <w:r>
+        <w:t>V_in</w:t>
+      </w:r>
+      <w:proofErr w:type="spellEnd"/>
+      <w:r>
+        <w:t>) we use in the X</w:t>
+      </w:r>
+      <w:r>
+        <w:t>-</w:t>
+      </w:r>
+      <w:r>
+        <w:t xml:space="preserve">Copter and the </w:t>
+      </w:r>
+      <w:proofErr w:type="spellStart"/>
+      <w:r>
+        <w:t>SoC</w:t>
+      </w:r>
+      <w:proofErr w:type="spellEnd"/>
+      <w:r>
+        <w:t>-Board restrictions which are 12V input voltage and 3.5A output current. We added another 1.5A for provision.</w:t>
+      </w:r>
+      <w:r>
+        <w:t xml:space="preserve"> </w:t>
+      </w:r>
       <w:r>
         <w:t>After that, we compared our new plan with the plan, the last project used. We figured out that they are the same so there cannot be the problem.</w:t>
       </w:r>
-    </w:p>
-    <w:p>
+      <w:r>
+        <w:t xml:space="preserve"> </w:t>
+      </w:r>
       <w:r>
         <w:t xml:space="preserve">The next step was to compare all the components and the voltage control IC. There we saw that the last group, which designed and </w:t>
       </w:r>
@@ -7960,15 +8541,109 @@
         <w:t>circuit boards</w:t>
       </w:r>
       <w:r>
-        <w:t xml:space="preserve">, used different ICs on each of them. So at least one of the boards cannot work. They also told us that when they tried to figure out the error, they probably destroyed some parts. </w:t>
-      </w:r>
-    </w:p>
-    <w:p>
-      <w:r>
-        <w:t>Big error sources are the SMD parts. The problem with them is that we cannot easily test them. There for we bought all the parts in DIP norm and built the circuit on a plugboard. The voltage control IC wasn’t available in DIP norm so we mounted it on an adapter to use it on the plug board.</w:t>
-      </w:r>
-    </w:p>
-    <w:p>
+        <w:t>, used different ICs on each of them. So at least one of the boards cannot work. They also told us that when they tried to figure out the error, they</w:t>
+      </w:r>
+      <w:r>
+        <w:t xml:space="preserve"> probably destroyed some parts. </w:t>
+      </w:r>
+      <w:r>
+        <w:t xml:space="preserve">Big error sources are the SMD parts. The problem with them is that they aren’t easily testable. Therefor we bought all the parts in DIP norm and built the circuit on a </w:t>
+      </w:r>
+      <w:proofErr w:type="spellStart"/>
+      <w:r>
+        <w:t>plugboard</w:t>
+      </w:r>
+      <w:proofErr w:type="spellEnd"/>
+      <w:r>
+        <w:t xml:space="preserve"> to test if the circuit could work in general. The voltage control IC wasn’t available in DIP norm so we mounted it on an adapter to use it on the plug board.</w:t>
+      </w:r>
+      <w:r>
+        <w:t xml:space="preserve"> </w:t>
+      </w:r>
+      <w:r>
+        <w:t xml:space="preserve">After populating the </w:t>
+      </w:r>
+      <w:proofErr w:type="gramStart"/>
+      <w:r>
+        <w:t>board</w:t>
+      </w:r>
+      <w:proofErr w:type="gramEnd"/>
+      <w:r>
+        <w:t xml:space="preserve"> we tested it with a configurable power supply where we simulated the accumulators. No matter what we changed on the board, the output voltage dropped all the time and wasn’t stable at all. After a discussion on an electronics forum and Mr. </w:t>
+      </w:r>
+      <w:proofErr w:type="spellStart"/>
+      <w:r>
+        <w:t>Steiper</w:t>
+      </w:r>
+      <w:proofErr w:type="spellEnd"/>
+      <w:r>
+        <w:t xml:space="preserve">, we found out that it’s not possible to build a stable power supply with our available methods and parts because of the oscillating circuits that the </w:t>
+      </w:r>
+      <w:r>
+        <w:t>capacitors</w:t>
+      </w:r>
+      <w:bookmarkStart w:id="16" w:name="_GoBack"/>
+      <w:bookmarkEnd w:id="16"/>
+      <w:r>
+        <w:t xml:space="preserve"> and coils generate.</w:t>
+      </w:r>
+      <w:r>
+        <w:t xml:space="preserve"> </w:t>
+      </w:r>
+      <w:r>
+        <w:t xml:space="preserve">Because all this cost a lot of time and our missing experience and tools in this subject, we decided to buy a ready-made power supply from an online shop. </w:t>
+      </w:r>
+    </w:p>
+    <w:p/>
+    <w:p>
+      <w:r>
+        <w:rPr>
+          <w:noProof/>
+          <w:lang w:val="de-DE"/>
+        </w:rPr>
+        <w:lastRenderedPageBreak/>
+        <w:drawing>
+          <wp:inline distT="0" distB="0" distL="0" distR="0" wp14:anchorId="10FE09FC" wp14:editId="437CDC66">
+            <wp:extent cx="5611495" cy="824865"/>
+            <wp:effectExtent l="0" t="0" r="1905" b="0"/>
+            <wp:docPr id="9" name="Bild 9"/>
+            <wp:cNvGraphicFramePr>
+              <a:graphicFrameLocks xmlns:a="http://schemas.openxmlformats.org/drawingml/2006/main" noChangeAspect="1"/>
+            </wp:cNvGraphicFramePr>
+            <a:graphic xmlns:a="http://schemas.openxmlformats.org/drawingml/2006/main">
+              <a:graphicData uri="http://schemas.openxmlformats.org/drawingml/2006/picture">
+                <pic:pic xmlns:pic="http://schemas.openxmlformats.org/drawingml/2006/picture">
+                  <pic:nvPicPr>
+                    <pic:cNvPr id="9" name="strom1.jpg"/>
+                    <pic:cNvPicPr/>
+                  </pic:nvPicPr>
+                  <pic:blipFill>
+                    <a:blip r:embed="rId23" cstate="print">
+                      <a:extLst>
+                        <a:ext uri="{28A0092B-C50C-407E-A947-70E740481C1C}">
+                          <a14:useLocalDpi xmlns:a14="http://schemas.microsoft.com/office/drawing/2010/main" val="0"/>
+                        </a:ext>
+                      </a:extLst>
+                    </a:blip>
+                    <a:stretch>
+                      <a:fillRect/>
+                    </a:stretch>
+                  </pic:blipFill>
+                  <pic:spPr>
+                    <a:xfrm>
+                      <a:off x="0" y="0"/>
+                      <a:ext cx="5611495" cy="824865"/>
+                    </a:xfrm>
+                    <a:prstGeom prst="rect">
+                      <a:avLst/>
+                    </a:prstGeom>
+                  </pic:spPr>
+                </pic:pic>
+              </a:graphicData>
+            </a:graphic>
+          </wp:inline>
+        </w:drawing>
+      </w:r>
       <w:r>
         <w:br w:type="page"/>
       </w:r>
@@ -7977,28 +8652,44 @@
       <w:pPr>
         <w:pStyle w:val="berschrift2"/>
       </w:pPr>
-      <w:bookmarkStart w:id="19" w:name="_Toc431987330"/>
+      <w:bookmarkStart w:id="17" w:name="_Toc432066821"/>
       <w:r>
         <w:lastRenderedPageBreak/>
         <w:t>Kinect and USB Host Controller Documentation</w:t>
       </w:r>
-      <w:bookmarkEnd w:id="19"/>
+      <w:bookmarkEnd w:id="17"/>
     </w:p>
     <w:p/>
     <w:p>
       <w:pPr>
         <w:pStyle w:val="berschrift3"/>
       </w:pPr>
-      <w:bookmarkStart w:id="20" w:name="_Toc431987331"/>
+      <w:bookmarkStart w:id="18" w:name="_Toc432066822"/>
       <w:r>
         <w:t>Initial Situation</w:t>
       </w:r>
-      <w:bookmarkEnd w:id="20"/>
+      <w:bookmarkEnd w:id="18"/>
     </w:p>
     <w:p/>
     <w:p>
       <w:r>
-        <w:t>The customer wants two Kinects to be put on the X-Copter. They are to provide 3D-Image data to map the surrounding locale of the X-Copter. To be able to communicate with two Kinects, two USB Host Controllers are needed. This is because one Kinect needs at least ~21 MB/s data transfer rate for 3D-Images at 640×480 pixels with 30 frames per second, which is too much for one controller to handle. 21 MB/s are divided into ~12MB/s for depth camera and 9 MB/s for color camera [1]. For proper 3D-Image data color- and depth camera have to work at the same time and can not be separated, which strikes out the option to save bandwidth with using only one camera at the time.</w:t>
+        <w:t xml:space="preserve">The customer wants two Kinects to be put on the X-Copter. They are to provide 3D-Image data to map the surrounding locale of the X-Copter. To be able to communicate with two Kinects, two USB Host Controllers are needed. This is because one Kinect needs at least ~21 MB/s data transfer rate for 3D-Images at 640×480 pixels with 30 frames per second, which is too much for one controller to handle. 21 MB/s are divided into ~12MB/s for depth camera and 9 MB/s for </w:t>
+      </w:r>
+      <w:proofErr w:type="spellStart"/>
+      <w:r>
+        <w:t>color</w:t>
+      </w:r>
+      <w:proofErr w:type="spellEnd"/>
+      <w:r>
+        <w:t xml:space="preserve"> camera [1]. For proper 3D-Image data </w:t>
+      </w:r>
+      <w:proofErr w:type="spellStart"/>
+      <w:r>
+        <w:t>color</w:t>
+      </w:r>
+      <w:proofErr w:type="spellEnd"/>
+      <w:r>
+        <w:t>- and depth camera have to work at the same time and can not be separated, which strikes out the option to save bandwidth with using only one camera at the time.</w:t>
       </w:r>
     </w:p>
     <w:p>
@@ -8019,16 +8710,24 @@
       <w:pPr>
         <w:pStyle w:val="berschrift3"/>
       </w:pPr>
-      <w:bookmarkStart w:id="21" w:name="_Toc431987332"/>
+      <w:bookmarkStart w:id="19" w:name="_Toc432066823"/>
       <w:r>
         <w:t>Requirements for the USB-Controller</w:t>
       </w:r>
-      <w:bookmarkEnd w:id="21"/>
+      <w:bookmarkEnd w:id="19"/>
     </w:p>
     <w:p/>
     <w:p>
       <w:r>
-        <w:t>There are certain cut in stone requirements for the USB-Controller to work with Kinect and to fit in the design of our system:</w:t>
+        <w:t xml:space="preserve">There </w:t>
+      </w:r>
+      <w:proofErr w:type="gramStart"/>
+      <w:r>
+        <w:t>are</w:t>
+      </w:r>
+      <w:proofErr w:type="gramEnd"/>
+      <w:r>
+        <w:t xml:space="preserve"> certain cut in stone requirements for the USB-Controller to work with Kinect and to fit in the design of our system:</w:t>
       </w:r>
     </w:p>
     <w:p>
@@ -8048,17 +8747,38 @@
     </w:p>
     <w:p>
       <w:r>
-        <w:t>- Chip has to have outgoing pins to be solderable</w:t>
-      </w:r>
-    </w:p>
-    <w:p>
-      <w:r>
-        <w:t>- Full High-Speed data transfer rate of 480 MBit/s</w:t>
-      </w:r>
-    </w:p>
-    <w:p>
-      <w:r>
-        <w:t>- (Should be ULPI compatible if present Waveshare 3300-Transceivers are meant to be used)</w:t>
+        <w:t xml:space="preserve">- Chip has to have outgoing pins to be </w:t>
+      </w:r>
+      <w:proofErr w:type="spellStart"/>
+      <w:r>
+        <w:t>solderable</w:t>
+      </w:r>
+      <w:proofErr w:type="spellEnd"/>
+    </w:p>
+    <w:p>
+      <w:r>
+        <w:t xml:space="preserve">- Full High-Speed data transfer rate of 480 </w:t>
+      </w:r>
+      <w:proofErr w:type="spellStart"/>
+      <w:r>
+        <w:t>MBit</w:t>
+      </w:r>
+      <w:proofErr w:type="spellEnd"/>
+      <w:r>
+        <w:t>/s</w:t>
+      </w:r>
+    </w:p>
+    <w:p>
+      <w:r>
+        <w:t xml:space="preserve">- (Should be ULPI compatible if present </w:t>
+      </w:r>
+      <w:proofErr w:type="spellStart"/>
+      <w:r>
+        <w:t>Waveshare</w:t>
+      </w:r>
+      <w:proofErr w:type="spellEnd"/>
+      <w:r>
+        <w:t xml:space="preserve"> 3300-Transceivers are meant to be used)</w:t>
       </w:r>
     </w:p>
     <w:p/>
@@ -8066,16 +8786,24 @@
       <w:pPr>
         <w:pStyle w:val="berschrift3"/>
       </w:pPr>
-      <w:bookmarkStart w:id="22" w:name="_Toc431987333"/>
+      <w:bookmarkStart w:id="20" w:name="_Toc432066824"/>
       <w:r>
         <w:t>Common USB-Controller Packages</w:t>
       </w:r>
-      <w:bookmarkEnd w:id="22"/>
+      <w:bookmarkEnd w:id="20"/>
     </w:p>
     <w:p/>
     <w:p>
       <w:r>
-        <w:t xml:space="preserve">There are three different common USB-Controller Packages that are solderable with the equipment available: QFN (Quad Flat No-leads package), LQFP (Low Profile Quad Flat Package) and TQFP (Thin Quad Flat Package). Information, advantages and disadvantages of these packages can be </w:t>
+        <w:t xml:space="preserve">There are three different common USB-Controller Packages that are </w:t>
+      </w:r>
+      <w:proofErr w:type="spellStart"/>
+      <w:r>
+        <w:t>solderable</w:t>
+      </w:r>
+      <w:proofErr w:type="spellEnd"/>
+      <w:r>
+        <w:t xml:space="preserve"> with the equipment available: QFN (Quad Flat No-leads package), LQFP (Low Profile Quad Flat Package) and TQFP (Thin Quad Flat Package). Information, advantages and disadvantages of these packages can be </w:t>
       </w:r>
       <w:r>
         <w:lastRenderedPageBreak/>
@@ -8087,16 +8815,48 @@
       <w:pPr>
         <w:pStyle w:val="berschrift3"/>
       </w:pPr>
-      <w:bookmarkStart w:id="23" w:name="_Toc431987334"/>
+      <w:bookmarkStart w:id="21" w:name="_Toc432066825"/>
       <w:r>
         <w:t>Controllers that come into question</w:t>
       </w:r>
-      <w:bookmarkEnd w:id="23"/>
+      <w:bookmarkEnd w:id="21"/>
     </w:p>
     <w:p/>
     <w:p>
       <w:r>
-        <w:t>Investigation about USB-Controllers lead to a list of four different controllers that will be evaluated further in this document. The first controller is one chosen from Frank Seifert for his Bachelor's Thesis: “Conception and realization of a  control computer platform for a quadcopter flying model”[6]. He compared three different solutions for USB-Controller implementation into his system. His selection included the ISP1362BD, its successor the ISP1761BE and a softcore FPGA solution. Implementing the USB-Controller directly into the FPGA fell out of the question because of the high price for an USB-Controller IP-Core (prices circle around 5000€). Open Source IP Cores for USB Host Controllers are few, have a low set of features and are badly documented, which makes them less than optimal for this project. Frank Seifert also crossed out the ISP1761BE because of a higher pin count and no Linux drivers available at the time of writing his Bachelor's Thesis. His research led him to the believe that the ISP1362BD would be best suited for his endeavors.</w:t>
+        <w:t xml:space="preserve">Investigation about USB-Controllers lead to a list of four different controllers that will be evaluated further in this document. The first controller is one chosen from Frank Seifert for his Bachelor's Thesis: “Conception and realization of </w:t>
+      </w:r>
+      <w:proofErr w:type="gramStart"/>
+      <w:r>
+        <w:t>a  control</w:t>
+      </w:r>
+      <w:proofErr w:type="gramEnd"/>
+      <w:r>
+        <w:t xml:space="preserve"> computer platform for a </w:t>
+      </w:r>
+      <w:proofErr w:type="spellStart"/>
+      <w:r>
+        <w:t>quadcopter</w:t>
+      </w:r>
+      <w:proofErr w:type="spellEnd"/>
+      <w:r>
+        <w:t xml:space="preserve"> flying model”[6]. He compared three different solutions for USB-Controller implementation into his system. His selection included the ISP1362BD, its successor the ISP1761BE and a </w:t>
+      </w:r>
+      <w:proofErr w:type="spellStart"/>
+      <w:r>
+        <w:t>softcore</w:t>
+      </w:r>
+      <w:proofErr w:type="spellEnd"/>
+      <w:r>
+        <w:t xml:space="preserve"> FPGA solution. Implementing the USB-Controller directly into the FPGA fell out of the question because of the high price for an USB-Controller IP-Core (prices circle around 5000€). Open Source IP Cores for USB Host Controllers are few, have a low set of features and are badly documented, which makes them less than optimal for this project. Frank Seifert also crossed out the ISP1761BE because of a higher pin count and no Linux drivers available at the time of writing his Bachelor's Thesis. His research led him to the believe that the ISP1362BD would be best suited for his </w:t>
+      </w:r>
+      <w:proofErr w:type="spellStart"/>
+      <w:r>
+        <w:t>endeavors</w:t>
+      </w:r>
+      <w:proofErr w:type="spellEnd"/>
+      <w:r>
+        <w:t>.</w:t>
       </w:r>
     </w:p>
     <w:p>
@@ -8106,7 +8866,15 @@
     </w:p>
     <w:p>
       <w:r>
-        <w:t>Cypress is a another company that is also offering a wide array of USB solutions, sadly they don't have USB 2.0 Host Controllers in their repertoire.</w:t>
+        <w:t xml:space="preserve">Cypress is </w:t>
+      </w:r>
+      <w:proofErr w:type="gramStart"/>
+      <w:r>
+        <w:t>a</w:t>
+      </w:r>
+      <w:proofErr w:type="gramEnd"/>
+      <w:r>
+        <w:t xml:space="preserve"> another company that is also offering a wide array of USB solutions, sadly they don't have USB 2.0 Host Controllers in their repertoire.</w:t>
       </w:r>
     </w:p>
     <w:p>
@@ -8116,7 +8884,15 @@
     </w:p>
     <w:p>
       <w:r>
-        <w:t>Chips with packages that are not solderable with the equipment at our disposal will not go into the equation.</w:t>
+        <w:t xml:space="preserve">Chips with packages that are not </w:t>
+      </w:r>
+      <w:proofErr w:type="spellStart"/>
+      <w:r>
+        <w:t>solderable</w:t>
+      </w:r>
+      <w:proofErr w:type="spellEnd"/>
+      <w:r>
+        <w:t xml:space="preserve"> with the equipment at our disposal will not go into the equation.</w:t>
       </w:r>
     </w:p>
     <w:p/>
@@ -9379,6 +10155,7 @@
                 <w:szCs w:val="19"/>
               </w:rPr>
             </w:pPr>
+            <w:proofErr w:type="spellStart"/>
             <w:r>
               <w:rPr>
                 <w:rFonts w:ascii="Verdana" w:hAnsi="Verdana" w:cs="Verdana"/>
@@ -9386,7 +10163,17 @@
                 <w:sz w:val="19"/>
                 <w:szCs w:val="19"/>
               </w:rPr>
-              <w:t>unkn.</w:t>
+              <w:t>unkn</w:t>
+            </w:r>
+            <w:proofErr w:type="spellEnd"/>
+            <w:r>
+              <w:rPr>
+                <w:rFonts w:ascii="Verdana" w:hAnsi="Verdana" w:cs="Verdana"/>
+                <w:color w:val="141414"/>
+                <w:sz w:val="19"/>
+                <w:szCs w:val="19"/>
+              </w:rPr>
+              <w:t>.</w:t>
             </w:r>
           </w:p>
         </w:tc>
@@ -9418,6 +10205,7 @@
                 <w:szCs w:val="19"/>
               </w:rPr>
             </w:pPr>
+            <w:proofErr w:type="spellStart"/>
             <w:r>
               <w:rPr>
                 <w:rFonts w:ascii="Verdana" w:hAnsi="Verdana" w:cs="Verdana"/>
@@ -9425,7 +10213,17 @@
                 <w:sz w:val="19"/>
                 <w:szCs w:val="19"/>
               </w:rPr>
-              <w:t>unkn.</w:t>
+              <w:t>unkn</w:t>
+            </w:r>
+            <w:proofErr w:type="spellEnd"/>
+            <w:r>
+              <w:rPr>
+                <w:rFonts w:ascii="Verdana" w:hAnsi="Verdana" w:cs="Verdana"/>
+                <w:color w:val="141414"/>
+                <w:sz w:val="19"/>
+                <w:szCs w:val="19"/>
+              </w:rPr>
+              <w:t>.</w:t>
             </w:r>
           </w:p>
         </w:tc>
@@ -9457,6 +10255,7 @@
                 <w:szCs w:val="19"/>
               </w:rPr>
             </w:pPr>
+            <w:proofErr w:type="spellStart"/>
             <w:r>
               <w:rPr>
                 <w:rFonts w:ascii="Verdana" w:hAnsi="Verdana" w:cs="Verdana"/>
@@ -9464,7 +10263,17 @@
                 <w:sz w:val="19"/>
                 <w:szCs w:val="19"/>
               </w:rPr>
-              <w:t>unkn.</w:t>
+              <w:t>unkn</w:t>
+            </w:r>
+            <w:proofErr w:type="spellEnd"/>
+            <w:r>
+              <w:rPr>
+                <w:rFonts w:ascii="Verdana" w:hAnsi="Verdana" w:cs="Verdana"/>
+                <w:color w:val="141414"/>
+                <w:sz w:val="19"/>
+                <w:szCs w:val="19"/>
+              </w:rPr>
+              <w:t>.</w:t>
             </w:r>
           </w:p>
         </w:tc>
@@ -9583,6 +10392,7 @@
                 <w:szCs w:val="19"/>
               </w:rPr>
             </w:pPr>
+            <w:proofErr w:type="spellStart"/>
             <w:r>
               <w:rPr>
                 <w:rFonts w:ascii="Verdana" w:hAnsi="Verdana" w:cs="Verdana"/>
@@ -9590,7 +10400,17 @@
                 <w:sz w:val="19"/>
                 <w:szCs w:val="19"/>
               </w:rPr>
-              <w:t>unkn.</w:t>
+              <w:t>unkn</w:t>
+            </w:r>
+            <w:proofErr w:type="spellEnd"/>
+            <w:r>
+              <w:rPr>
+                <w:rFonts w:ascii="Verdana" w:hAnsi="Verdana" w:cs="Verdana"/>
+                <w:color w:val="141414"/>
+                <w:sz w:val="19"/>
+                <w:szCs w:val="19"/>
+              </w:rPr>
+              <w:t>.</w:t>
             </w:r>
           </w:p>
         </w:tc>
@@ -9622,6 +10442,7 @@
                 <w:szCs w:val="19"/>
               </w:rPr>
             </w:pPr>
+            <w:proofErr w:type="spellStart"/>
             <w:r>
               <w:rPr>
                 <w:rFonts w:ascii="Verdana" w:hAnsi="Verdana" w:cs="Verdana"/>
@@ -9629,7 +10450,17 @@
                 <w:sz w:val="19"/>
                 <w:szCs w:val="19"/>
               </w:rPr>
-              <w:t>unkn.</w:t>
+              <w:t>unkn</w:t>
+            </w:r>
+            <w:proofErr w:type="spellEnd"/>
+            <w:r>
+              <w:rPr>
+                <w:rFonts w:ascii="Verdana" w:hAnsi="Verdana" w:cs="Verdana"/>
+                <w:color w:val="141414"/>
+                <w:sz w:val="19"/>
+                <w:szCs w:val="19"/>
+              </w:rPr>
+              <w:t>.</w:t>
             </w:r>
           </w:p>
         </w:tc>
@@ -9661,6 +10492,7 @@
                 <w:szCs w:val="19"/>
               </w:rPr>
             </w:pPr>
+            <w:proofErr w:type="spellStart"/>
             <w:r>
               <w:rPr>
                 <w:rFonts w:ascii="Verdana" w:hAnsi="Verdana" w:cs="Verdana"/>
@@ -9668,7 +10500,17 @@
                 <w:sz w:val="19"/>
                 <w:szCs w:val="19"/>
               </w:rPr>
-              <w:t>unkn.</w:t>
+              <w:t>unkn</w:t>
+            </w:r>
+            <w:proofErr w:type="spellEnd"/>
+            <w:r>
+              <w:rPr>
+                <w:rFonts w:ascii="Verdana" w:hAnsi="Verdana" w:cs="Verdana"/>
+                <w:color w:val="141414"/>
+                <w:sz w:val="19"/>
+                <w:szCs w:val="19"/>
+              </w:rPr>
+              <w:t>.</w:t>
             </w:r>
           </w:p>
         </w:tc>
@@ -9700,6 +10542,7 @@
                 <w:szCs w:val="19"/>
               </w:rPr>
             </w:pPr>
+            <w:proofErr w:type="spellStart"/>
             <w:r>
               <w:rPr>
                 <w:rFonts w:ascii="Verdana" w:hAnsi="Verdana" w:cs="Verdana"/>
@@ -9707,7 +10550,17 @@
                 <w:sz w:val="19"/>
                 <w:szCs w:val="19"/>
               </w:rPr>
-              <w:t>unkn.</w:t>
+              <w:t>unkn</w:t>
+            </w:r>
+            <w:proofErr w:type="spellEnd"/>
+            <w:r>
+              <w:rPr>
+                <w:rFonts w:ascii="Verdana" w:hAnsi="Verdana" w:cs="Verdana"/>
+                <w:color w:val="141414"/>
+                <w:sz w:val="19"/>
+                <w:szCs w:val="19"/>
+              </w:rPr>
+              <w:t>.</w:t>
             </w:r>
           </w:p>
         </w:tc>
@@ -10704,6 +11557,7 @@
                 <w:szCs w:val="22"/>
               </w:rPr>
             </w:pPr>
+            <w:proofErr w:type="spellStart"/>
             <w:r>
               <w:rPr>
                 <w:rFonts w:ascii="Verdana" w:hAnsi="Verdana" w:cs="Verdana"/>
@@ -10711,7 +11565,17 @@
                 <w:sz w:val="19"/>
                 <w:szCs w:val="19"/>
               </w:rPr>
-              <w:t>Unkn. As of time of writing</w:t>
+              <w:t>Unkn</w:t>
+            </w:r>
+            <w:proofErr w:type="spellEnd"/>
+            <w:r>
+              <w:rPr>
+                <w:rFonts w:ascii="Verdana" w:hAnsi="Verdana" w:cs="Verdana"/>
+                <w:color w:val="141414"/>
+                <w:sz w:val="19"/>
+                <w:szCs w:val="19"/>
+              </w:rPr>
+              <w:t>. As of time of writing</w:t>
             </w:r>
           </w:p>
         </w:tc>
@@ -10735,26 +11599,58 @@
       <w:pPr>
         <w:pStyle w:val="berschrift3"/>
       </w:pPr>
-      <w:bookmarkStart w:id="24" w:name="_Toc431987335"/>
+      <w:bookmarkStart w:id="22" w:name="_Toc432066826"/>
       <w:r>
         <w:t>Conclusion</w:t>
       </w:r>
-      <w:bookmarkEnd w:id="24"/>
+      <w:bookmarkEnd w:id="22"/>
     </w:p>
     <w:p/>
     <w:p>
       <w:r>
-        <w:t>The ISP1362BD is not suitable as an USB Controller for the use with Microsoft Kinects because of a transfer rate of only 96 Mbit/s which is Full Speed USB 2.0. Kinects need at least High Speed USB 2.0 with 480 Mbit/s. Furthermore the controller is not supported anymore and it is almost impossible to obtain those controllers on today's market.</w:t>
-      </w:r>
-    </w:p>
-    <w:p>
-      <w:r>
-        <w:t>The ISP1761BE does not make the cut either. Although it supports High Speed USB 2.0 and has Linux drivers, it has a larger footprint with its LQFP128 package and is also discontinued. Its successor the SAF1761 which is similar in features  is mainly used in automotive systems which means that it is not available in the common consumer market.</w:t>
-      </w:r>
-    </w:p>
-    <w:p>
-      <w:r>
-        <w:t>Which leads us to the FT313H(L/P) which offers the best characteristics for our endeavors. It is still supported, offers Linux drivers. It has a relatively low footprint, is solderable with the tools at hand and comes in two packages: 64LQFP and64TQFP. It supports High Speed USB 2.0 transfer rates and can also be ordered with a development module.</w:t>
+        <w:t xml:space="preserve">The ISP1362BD is not suitable as an USB Controller for the use with Microsoft Kinects because of a transfer rate of only 96 Mbit/s which is Full Speed USB 2.0. Kinects need at least High Speed USB 2.0 with 480 Mbit/s. </w:t>
+      </w:r>
+      <w:proofErr w:type="gramStart"/>
+      <w:r>
+        <w:t>Furthermore</w:t>
+      </w:r>
+      <w:proofErr w:type="gramEnd"/>
+      <w:r>
+        <w:t xml:space="preserve"> the controller is not supported anymore and it is almost impossible to obtain those controllers on today's market.</w:t>
+      </w:r>
+    </w:p>
+    <w:p>
+      <w:r>
+        <w:t xml:space="preserve">The ISP1761BE does not make the cut either. Although it supports High Speed USB 2.0 and has Linux drivers, it has a larger footprint with its LQFP128 package and is also discontinued. Its successor the SAF1761 which is similar in </w:t>
+      </w:r>
+      <w:proofErr w:type="gramStart"/>
+      <w:r>
+        <w:t>features  is</w:t>
+      </w:r>
+      <w:proofErr w:type="gramEnd"/>
+      <w:r>
+        <w:t xml:space="preserve"> mainly used in automotive systems which means that it is not available in the common consumer market.</w:t>
+      </w:r>
+    </w:p>
+    <w:p>
+      <w:r>
+        <w:t xml:space="preserve">Which leads us to the FT313H(L/P) which offers the best characteristics for our </w:t>
+      </w:r>
+      <w:proofErr w:type="spellStart"/>
+      <w:r>
+        <w:t>endeavors</w:t>
+      </w:r>
+      <w:proofErr w:type="spellEnd"/>
+      <w:r>
+        <w:t xml:space="preserve">. It is still supported, offers Linux drivers. It has a relatively low footprint, is </w:t>
+      </w:r>
+      <w:proofErr w:type="spellStart"/>
+      <w:r>
+        <w:t>solderable</w:t>
+      </w:r>
+      <w:proofErr w:type="spellEnd"/>
+      <w:r>
+        <w:t xml:space="preserve"> with the tools at hand and comes in two packages: 64LQFP and64TQFP. It supports High Speed USB 2.0 transfer rates and can also be ordered with a development module.</w:t>
       </w:r>
     </w:p>
     <w:p>
@@ -10766,7 +11662,7 @@
       <w:pPr>
         <w:pStyle w:val="berschrift2"/>
       </w:pPr>
-      <w:bookmarkStart w:id="25" w:name="_Toc431987336"/>
+      <w:bookmarkStart w:id="23" w:name="_Toc432066827"/>
       <w:r>
         <w:lastRenderedPageBreak/>
         <w:t>C</w:t>
@@ -10774,7 +11670,7 @@
       <w:r>
         <w:t>harging Batteries for the X-Copter</w:t>
       </w:r>
-      <w:bookmarkEnd w:id="25"/>
+      <w:bookmarkEnd w:id="23"/>
     </w:p>
     <w:p/>
     <w:p>
@@ -10895,8 +11791,21 @@
             <w:r>
               <w:t xml:space="preserve"> </w:t>
             </w:r>
+            <w:proofErr w:type="spellStart"/>
             <w:r>
-              <w:t>FlightPower Hacker evo 20 4900mAh 6S1P</w:t>
+              <w:t>FlightPower</w:t>
+            </w:r>
+            <w:proofErr w:type="spellEnd"/>
+            <w:r>
+              <w:t xml:space="preserve"> Hacker </w:t>
+            </w:r>
+            <w:proofErr w:type="spellStart"/>
+            <w:r>
+              <w:t>evo</w:t>
+            </w:r>
+            <w:proofErr w:type="spellEnd"/>
+            <w:r>
+              <w:t xml:space="preserve"> 20 4900mAh 6S1P</w:t>
             </w:r>
           </w:p>
           <w:p>
@@ -10924,7 +11833,15 @@
               <w:t>Stored in:</w:t>
             </w:r>
             <w:r>
-              <w:t xml:space="preserve"> Speicher[31] as LiPo_01</w:t>
+              <w:t xml:space="preserve"> </w:t>
+            </w:r>
+            <w:proofErr w:type="spellStart"/>
+            <w:r>
+              <w:t>Speicher</w:t>
+            </w:r>
+            <w:proofErr w:type="spellEnd"/>
+            <w:r>
+              <w:t>[31] as LiPo_01</w:t>
             </w:r>
           </w:p>
         </w:tc>
@@ -10998,7 +11915,15 @@
               <w:t>Stored in:</w:t>
             </w:r>
             <w:r>
-              <w:t xml:space="preserve"> Speicher[20] as LiPo_02</w:t>
+              <w:t xml:space="preserve"> </w:t>
+            </w:r>
+            <w:proofErr w:type="spellStart"/>
+            <w:r>
+              <w:t>Speicher</w:t>
+            </w:r>
+            <w:proofErr w:type="spellEnd"/>
+            <w:r>
+              <w:t>[20] as LiPo_02</w:t>
             </w:r>
           </w:p>
         </w:tc>
@@ -11055,7 +11980,15 @@
               <w:t>Stored in:</w:t>
             </w:r>
             <w:r>
-              <w:t xml:space="preserve"> Speicher[19] as NiCa_01</w:t>
+              <w:t xml:space="preserve"> </w:t>
+            </w:r>
+            <w:proofErr w:type="spellStart"/>
+            <w:r>
+              <w:t>Speicher</w:t>
+            </w:r>
+            <w:proofErr w:type="spellEnd"/>
+            <w:r>
+              <w:t>[19] as NiCa_01</w:t>
             </w:r>
           </w:p>
         </w:tc>
@@ -11766,7 +12699,15 @@
         <w:t>Important:</w:t>
       </w:r>
       <w:r>
-        <w:t xml:space="preserve"> Warnings and security information are found in the documentantion-pdf:</w:t>
+        <w:t xml:space="preserve"> Warnings and security information are found in the </w:t>
+      </w:r>
+      <w:proofErr w:type="spellStart"/>
+      <w:r>
+        <w:t>documentantion</w:t>
+      </w:r>
+      <w:proofErr w:type="spellEnd"/>
+      <w:r>
+        <w:t>-pdf:</w:t>
       </w:r>
     </w:p>
     <w:p>
@@ -11794,11 +12735,11 @@
       <w:pPr>
         <w:pStyle w:val="berschrift3"/>
       </w:pPr>
-      <w:bookmarkStart w:id="26" w:name="_Toc431987337"/>
+      <w:bookmarkStart w:id="24" w:name="_Toc432066828"/>
       <w:r>
         <w:t>Charging Batteries:</w:t>
       </w:r>
-      <w:bookmarkEnd w:id="26"/>
+      <w:bookmarkEnd w:id="24"/>
     </w:p>
     <w:p/>
     <w:p>
@@ -11874,7 +12815,15 @@
       </w:pPr>
       <w:r>
         <w:lastRenderedPageBreak/>
-        <w:t>Recommend for LiPo’s: Connect cell adapter to “Balance” board and “Balance” board to charging station</w:t>
+        <w:t xml:space="preserve">Recommend for </w:t>
+      </w:r>
+      <w:proofErr w:type="spellStart"/>
+      <w:r>
+        <w:t>LiPo’s</w:t>
+      </w:r>
+      <w:proofErr w:type="spellEnd"/>
+      <w:r>
+        <w:t>: Connect cell adapter to “Balance” board and “Balance” board to charging station</w:t>
       </w:r>
     </w:p>
     <w:p>
@@ -11909,7 +12858,7 @@
           <w:szCs w:val="28"/>
         </w:rPr>
       </w:pPr>
-      <w:bookmarkStart w:id="27" w:name="_Toc431987338"/>
+      <w:bookmarkStart w:id="25" w:name="_Toc432066829"/>
       <w:r>
         <w:rPr>
           <w:sz w:val="28"/>
@@ -11918,7 +12867,7 @@
         <w:lastRenderedPageBreak/>
         <w:t>Commercial Flight control</w:t>
       </w:r>
-      <w:bookmarkEnd w:id="27"/>
+      <w:bookmarkEnd w:id="25"/>
     </w:p>
     <w:p>
       <w:pPr>
@@ -11942,23 +12891,23 @@
           <w:sz w:val="28"/>
           <w:szCs w:val="28"/>
         </w:rPr>
-        <w:t xml:space="preserve">In order to test the construction of the XCopter for the first time, </w:t>
-      </w:r>
-    </w:p>
-    <w:p>
-      <w:pPr>
-        <w:pStyle w:val="KeinLeerraum"/>
+        <w:t xml:space="preserve">In order to test the construction of the </w:t>
+      </w:r>
+      <w:proofErr w:type="spellStart"/>
+      <w:r>
         <w:rPr>
           <w:sz w:val="28"/>
           <w:szCs w:val="28"/>
         </w:rPr>
-      </w:pPr>
+        <w:t>XCopter</w:t>
+      </w:r>
+      <w:proofErr w:type="spellEnd"/>
       <w:r>
         <w:rPr>
           <w:sz w:val="28"/>
           <w:szCs w:val="28"/>
         </w:rPr>
-        <w:t>without wasting too much time on developing an own flight control.</w:t>
+        <w:t xml:space="preserve"> for the first time, </w:t>
       </w:r>
     </w:p>
     <w:p>
@@ -11974,7 +12923,7 @@
           <w:sz w:val="28"/>
           <w:szCs w:val="28"/>
         </w:rPr>
-        <w:t>We decided to install a commercial flight control. In this case the DJI NAZA V2 was used.</w:t>
+        <w:t>without wasting too much time on developing an own flight control.</w:t>
       </w:r>
     </w:p>
     <w:p>
@@ -11990,7 +12939,39 @@
           <w:sz w:val="28"/>
           <w:szCs w:val="28"/>
         </w:rPr>
-        <w:t xml:space="preserve">It is a fully developed flight control unit, which was developed to be easily installed in any multi copter system. It comes with an integrated 3-axis gyro sensor and acceleration sensor as well as an external GPS unit. The only items which need to be connected to it are all Electronic speed controllers (ESCs) and a RC-receiver, the gimbal(DJI camera) part is not necessary. </w:t>
+        <w:t>We decided to install a commercial flight control. In this case the DJI NAZA V2 was used.</w:t>
+      </w:r>
+    </w:p>
+    <w:p>
+      <w:pPr>
+        <w:pStyle w:val="KeinLeerraum"/>
+        <w:rPr>
+          <w:sz w:val="28"/>
+          <w:szCs w:val="28"/>
+        </w:rPr>
+      </w:pPr>
+      <w:r>
+        <w:rPr>
+          <w:sz w:val="28"/>
+          <w:szCs w:val="28"/>
+        </w:rPr>
+        <w:t xml:space="preserve">It is a fully developed flight control unit, which was developed to be easily installed in any multi copter system. It comes with an integrated 3-axis gyro sensor and acceleration sensor as well as an external GPS unit. The only items which need to be connected to it are all Electronic speed controllers (ESCs) and a RC-receiver, the </w:t>
+      </w:r>
+      <w:proofErr w:type="gramStart"/>
+      <w:r>
+        <w:rPr>
+          <w:sz w:val="28"/>
+          <w:szCs w:val="28"/>
+        </w:rPr>
+        <w:t>gimbal(</w:t>
+      </w:r>
+      <w:proofErr w:type="gramEnd"/>
+      <w:r>
+        <w:rPr>
+          <w:sz w:val="28"/>
+          <w:szCs w:val="28"/>
+        </w:rPr>
+        <w:t xml:space="preserve">DJI camera) part is not necessary. </w:t>
       </w:r>
     </w:p>
     <w:p>
@@ -12324,7 +13305,7 @@
                     </pic:cNvPicPr>
                   </pic:nvPicPr>
                   <pic:blipFill>
-                    <a:blip r:embed="rId22">
+                    <a:blip r:embed="rId24">
                       <a:extLst>
                         <a:ext uri="{28A0092B-C50C-407E-A947-70E740481C1C}">
                           <a14:useLocalDpi xmlns:a14="http://schemas.microsoft.com/office/drawing/2010/main" val="0"/>
@@ -12360,9 +13341,14 @@
       <w:pPr>
         <w:pStyle w:val="Beschriftung"/>
       </w:pPr>
-      <w:bookmarkStart w:id="28" w:name="_Toc431984332"/>
-      <w:r>
-        <w:t xml:space="preserve">Abbildung </w:t>
+      <w:bookmarkStart w:id="26" w:name="_Toc431984332"/>
+      <w:proofErr w:type="spellStart"/>
+      <w:r>
+        <w:t>Abbildung</w:t>
+      </w:r>
+      <w:proofErr w:type="spellEnd"/>
+      <w:r>
+        <w:t xml:space="preserve"> </w:t>
       </w:r>
       <w:r>
         <w:fldChar w:fldCharType="begin"/>
@@ -12388,7 +13374,7 @@
       <w:r>
         <w:t xml:space="preserve"> NAZ V2</w:t>
       </w:r>
-      <w:bookmarkEnd w:id="28"/>
+      <w:bookmarkEnd w:id="26"/>
     </w:p>
     <w:p>
       <w:pPr>
@@ -12440,12 +13426,12 @@
       <w:pPr>
         <w:pStyle w:val="berschrift1"/>
       </w:pPr>
-      <w:bookmarkStart w:id="29" w:name="_Toc431987339"/>
+      <w:bookmarkStart w:id="27" w:name="_Toc432066830"/>
       <w:r>
         <w:lastRenderedPageBreak/>
         <w:t>Sprint 2</w:t>
       </w:r>
-      <w:bookmarkEnd w:id="29"/>
+      <w:bookmarkEnd w:id="27"/>
     </w:p>
     <w:p>
       <w:pPr>
@@ -12995,7 +13981,7 @@
                     <pic:cNvPicPr/>
                   </pic:nvPicPr>
                   <pic:blipFill>
-                    <a:blip r:embed="rId23">
+                    <a:blip r:embed="rId25">
                       <a:extLst>
                         <a:ext uri="{28A0092B-C50C-407E-A947-70E740481C1C}">
                           <a14:useLocalDpi xmlns:a14="http://schemas.microsoft.com/office/drawing/2010/main" val="0"/>
@@ -13058,7 +14044,7 @@
           <w:szCs w:val="28"/>
         </w:rPr>
       </w:pPr>
-      <w:bookmarkStart w:id="30" w:name="_Toc431987340"/>
+      <w:bookmarkStart w:id="28" w:name="_Toc432066831"/>
       <w:r>
         <w:rPr>
           <w:sz w:val="28"/>
@@ -13073,7 +14059,7 @@
         </w:rPr>
         <w:t>Test flight</w:t>
       </w:r>
-      <w:bookmarkEnd w:id="30"/>
+      <w:bookmarkEnd w:id="28"/>
       <w:r>
         <w:rPr>
           <w:sz w:val="28"/>
@@ -13087,11 +14073,11 @@
       <w:pPr>
         <w:pStyle w:val="berschrift3"/>
       </w:pPr>
-      <w:bookmarkStart w:id="31" w:name="_Toc431987341"/>
+      <w:bookmarkStart w:id="29" w:name="_Toc432066832"/>
       <w:r>
         <w:t>Preparation</w:t>
       </w:r>
-      <w:bookmarkEnd w:id="31"/>
+      <w:bookmarkEnd w:id="29"/>
     </w:p>
     <w:p>
       <w:pPr>
@@ -13148,22 +14134,44 @@
           <w:rFonts w:ascii="Calibri" w:hAnsi="Calibri" w:cs="Calibri"/>
         </w:rPr>
       </w:pPr>
+      <w:proofErr w:type="spellStart"/>
       <w:r>
         <w:rPr>
           <w:rFonts w:ascii="Calibri" w:hAnsi="Calibri" w:cs="Calibri"/>
         </w:rPr>
-        <w:t xml:space="preserve">Jochen Hoeft </w:t>
+        <w:t>Jochen</w:t>
+      </w:r>
+      <w:proofErr w:type="spellEnd"/>
+      <w:r>
+        <w:rPr>
+          <w:rFonts w:ascii="Calibri" w:hAnsi="Calibri" w:cs="Calibri"/>
+        </w:rPr>
+        <w:t xml:space="preserve"> </w:t>
+      </w:r>
+      <w:proofErr w:type="spellStart"/>
+      <w:r>
+        <w:rPr>
+          <w:rFonts w:ascii="Calibri" w:hAnsi="Calibri" w:cs="Calibri"/>
+        </w:rPr>
+        <w:t>Hoeft</w:t>
+      </w:r>
+      <w:proofErr w:type="spellEnd"/>
+      <w:r>
+        <w:rPr>
+          <w:rFonts w:ascii="Calibri" w:hAnsi="Calibri" w:cs="Calibri"/>
+        </w:rPr>
+        <w:t xml:space="preserve"> </w:t>
       </w:r>
     </w:p>
     <w:p>
       <w:pPr>
         <w:pStyle w:val="berschrift3"/>
       </w:pPr>
-      <w:bookmarkStart w:id="32" w:name="_Toc431987342"/>
+      <w:bookmarkStart w:id="30" w:name="_Toc432066833"/>
       <w:r>
         <w:t>Attempt 1</w:t>
       </w:r>
-      <w:bookmarkEnd w:id="32"/>
+      <w:bookmarkEnd w:id="30"/>
     </w:p>
     <w:p/>
     <w:p>
@@ -13218,11 +14226,11 @@
       <w:pPr>
         <w:pStyle w:val="berschrift3"/>
       </w:pPr>
-      <w:bookmarkStart w:id="33" w:name="_Toc431987343"/>
+      <w:bookmarkStart w:id="31" w:name="_Toc432066834"/>
       <w:r>
         <w:t>Attempt 2</w:t>
       </w:r>
-      <w:bookmarkEnd w:id="33"/>
+      <w:bookmarkEnd w:id="31"/>
     </w:p>
     <w:p/>
     <w:p>
@@ -13356,11 +14364,11 @@
       <w:pPr>
         <w:pStyle w:val="berschrift3"/>
       </w:pPr>
-      <w:bookmarkStart w:id="34" w:name="_Toc431987344"/>
+      <w:bookmarkStart w:id="32" w:name="_Toc432066835"/>
       <w:r>
         <w:t>Attempt 3</w:t>
       </w:r>
-      <w:bookmarkEnd w:id="34"/>
+      <w:bookmarkEnd w:id="32"/>
     </w:p>
     <w:p/>
     <w:p>
@@ -13427,11 +14435,11 @@
       <w:pPr>
         <w:pStyle w:val="berschrift3"/>
       </w:pPr>
-      <w:bookmarkStart w:id="35" w:name="_Toc431987345"/>
+      <w:bookmarkStart w:id="33" w:name="_Toc432066836"/>
       <w:r>
         <w:t>Attempt 4</w:t>
       </w:r>
-      <w:bookmarkEnd w:id="35"/>
+      <w:bookmarkEnd w:id="33"/>
     </w:p>
     <w:p/>
     <w:p>
@@ -13510,11 +14518,11 @@
       <w:pPr>
         <w:pStyle w:val="berschrift3"/>
       </w:pPr>
-      <w:bookmarkStart w:id="36" w:name="_Toc431987346"/>
+      <w:bookmarkStart w:id="34" w:name="_Toc432066837"/>
       <w:r>
         <w:t>Conclusion</w:t>
       </w:r>
-      <w:bookmarkEnd w:id="36"/>
+      <w:bookmarkEnd w:id="34"/>
     </w:p>
     <w:p/>
     <w:p>
@@ -13610,23 +14618,23 @@
       <w:pPr>
         <w:pStyle w:val="berschrift1"/>
       </w:pPr>
-      <w:bookmarkStart w:id="37" w:name="_Toc431987347"/>
+      <w:bookmarkStart w:id="35" w:name="_Toc432066838"/>
       <w:r>
         <w:lastRenderedPageBreak/>
         <w:t>Sprint 3</w:t>
       </w:r>
-      <w:bookmarkEnd w:id="37"/>
+      <w:bookmarkEnd w:id="35"/>
     </w:p>
     <w:p/>
     <w:p>
       <w:pPr>
         <w:pStyle w:val="berschrift2"/>
       </w:pPr>
-      <w:bookmarkStart w:id="38" w:name="_Toc431987348"/>
+      <w:bookmarkStart w:id="36" w:name="_Toc432066839"/>
       <w:r>
         <w:t>Domain model</w:t>
       </w:r>
-      <w:bookmarkEnd w:id="38"/>
+      <w:bookmarkEnd w:id="36"/>
     </w:p>
     <w:p/>
     <w:p>
@@ -13642,8 +14650,13 @@
       <w:r>
         <w:fldChar w:fldCharType="separate"/>
       </w:r>
-      <w:r>
-        <w:t xml:space="preserve">Abbildung </w:t>
+      <w:proofErr w:type="spellStart"/>
+      <w:r>
+        <w:t>Abbildung</w:t>
+      </w:r>
+      <w:proofErr w:type="spellEnd"/>
+      <w:r>
+        <w:t xml:space="preserve"> </w:t>
       </w:r>
       <w:r>
         <w:rPr>
@@ -13652,7 +14665,15 @@
         <w:t>2</w:t>
       </w:r>
       <w:r>
-        <w:t xml:space="preserve"> Domaine Model</w:t>
+        <w:t xml:space="preserve"> </w:t>
+      </w:r>
+      <w:proofErr w:type="spellStart"/>
+      <w:r>
+        <w:t>Domaine</w:t>
+      </w:r>
+      <w:proofErr w:type="spellEnd"/>
+      <w:r>
+        <w:t xml:space="preserve"> Model</w:t>
       </w:r>
       <w:r>
         <w:fldChar w:fldCharType="end"/>
@@ -13677,8 +14698,13 @@
       <w:r>
         <w:fldChar w:fldCharType="separate"/>
       </w:r>
-      <w:r>
-        <w:t xml:space="preserve">Abbildung </w:t>
+      <w:proofErr w:type="spellStart"/>
+      <w:r>
+        <w:t>Abbildung</w:t>
+      </w:r>
+      <w:proofErr w:type="spellEnd"/>
+      <w:r>
+        <w:t xml:space="preserve"> </w:t>
       </w:r>
       <w:r>
         <w:rPr>
@@ -13687,7 +14713,15 @@
         <w:t>2</w:t>
       </w:r>
       <w:r>
-        <w:t xml:space="preserve"> Domaine Model</w:t>
+        <w:t xml:space="preserve"> </w:t>
+      </w:r>
+      <w:proofErr w:type="spellStart"/>
+      <w:r>
+        <w:t>Domaine</w:t>
+      </w:r>
+      <w:proofErr w:type="spellEnd"/>
+      <w:r>
+        <w:t xml:space="preserve"> Model</w:t>
       </w:r>
       <w:r>
         <w:fldChar w:fldCharType="end"/>
@@ -13701,12 +14735,28 @@
     </w:p>
     <w:p>
       <w:r>
-        <w:t>The very bottom layer is the layer that's closet to the hardware and colored light red in model1.png. In this layer there are the drivers for the general I/O communication on the board such as I²C and PWM.</w:t>
-      </w:r>
-    </w:p>
-    <w:p>
-      <w:r>
-        <w:t>In the second layer which is colored yellow, the drivers for the sensors and actors the X</w:t>
+        <w:t xml:space="preserve">The very bottom layer is the layer that's closet to the hardware and </w:t>
+      </w:r>
+      <w:proofErr w:type="spellStart"/>
+      <w:r>
+        <w:t>colored</w:t>
+      </w:r>
+      <w:proofErr w:type="spellEnd"/>
+      <w:r>
+        <w:t xml:space="preserve"> light red in model1.png. In this layer there are the drivers for the general I/O communication on the board such as I²C and PWM.</w:t>
+      </w:r>
+    </w:p>
+    <w:p>
+      <w:r>
+        <w:t xml:space="preserve">In the second layer which is </w:t>
+      </w:r>
+      <w:proofErr w:type="spellStart"/>
+      <w:r>
+        <w:t>colored</w:t>
+      </w:r>
+      <w:proofErr w:type="spellEnd"/>
+      <w:r>
+        <w:t xml:space="preserve"> yellow, the drivers for the sensors and actors the X</w:t>
       </w:r>
       <w:r>
         <w:t>-</w:t>
@@ -13729,17 +14779,41 @@
     </w:p>
     <w:p>
       <w:r>
-        <w:t xml:space="preserve">To get useful data from the sensors it has to be filtered first to handle the disturbances. These filters are colored dark green and are in layer three. </w:t>
-      </w:r>
-    </w:p>
-    <w:p>
-      <w:r>
-        <w:t>In the fourth layer the RC and sensor interpreters are placed and colored blue. The interpreters are used to get human readable and understandable data from the sensors.</w:t>
-      </w:r>
-    </w:p>
-    <w:p>
-      <w:r>
-        <w:t>One layer above and colored pink, there are the controllers for the sensors, motors and the remote control. Each controller manages the specific device. This includes accessing the driver to get or set the raw data from the drivers. This raw data is then, if its one of the sensors, filtered and interpreted. This all is done automatically to provide an easy access by the con</w:t>
+        <w:t xml:space="preserve">To get useful data from the sensors it has to be filtered first to handle the disturbances. These filters are </w:t>
+      </w:r>
+      <w:proofErr w:type="spellStart"/>
+      <w:r>
+        <w:t>colored</w:t>
+      </w:r>
+      <w:proofErr w:type="spellEnd"/>
+      <w:r>
+        <w:t xml:space="preserve"> dark green and are in layer three. </w:t>
+      </w:r>
+    </w:p>
+    <w:p>
+      <w:r>
+        <w:t xml:space="preserve">In the fourth layer the RC and sensor interpreters are placed and </w:t>
+      </w:r>
+      <w:proofErr w:type="spellStart"/>
+      <w:r>
+        <w:t>colored</w:t>
+      </w:r>
+      <w:proofErr w:type="spellEnd"/>
+      <w:r>
+        <w:t xml:space="preserve"> blue. The interpreters are used to get human readable and understandable data from the sensors.</w:t>
+      </w:r>
+    </w:p>
+    <w:p>
+      <w:r>
+        <w:t xml:space="preserve">One layer above and </w:t>
+      </w:r>
+      <w:proofErr w:type="spellStart"/>
+      <w:r>
+        <w:t>colored</w:t>
+      </w:r>
+      <w:proofErr w:type="spellEnd"/>
+      <w:r>
+        <w:t xml:space="preserve"> pink, there are the controllers for the sensors, motors and the remote control. Each controller manages the specific device. This includes accessing the driver to get or set the raw data from the drivers. This raw data is then, if its one of the sensors, filtered and interpreted. This all is done automatically to provide an easy access by the con</w:t>
       </w:r>
       <w:r>
         <w:t xml:space="preserve">trollers to higher layers. The </w:t>
@@ -13750,7 +14824,31 @@
     </w:p>
     <w:p>
       <w:r>
-        <w:t>The PIDs are located between the PID_Controller (orange) and the other controllers (pink) in the sixth layer. Each motor has its own PID regulator that is controlled by the orange colored PID_Controller.</w:t>
+        <w:t xml:space="preserve">The PIDs are located between the </w:t>
+      </w:r>
+      <w:proofErr w:type="spellStart"/>
+      <w:r>
+        <w:t>PID_Controller</w:t>
+      </w:r>
+      <w:proofErr w:type="spellEnd"/>
+      <w:r>
+        <w:t xml:space="preserve"> (orange) and the other controllers (pink) in the sixth layer. Each motor has its own PID regulator that is controlled by the orange </w:t>
+      </w:r>
+      <w:proofErr w:type="spellStart"/>
+      <w:r>
+        <w:t>colored</w:t>
+      </w:r>
+      <w:proofErr w:type="spellEnd"/>
+      <w:r>
+        <w:t xml:space="preserve"> </w:t>
+      </w:r>
+      <w:proofErr w:type="spellStart"/>
+      <w:r>
+        <w:t>PID_Controller</w:t>
+      </w:r>
+      <w:proofErr w:type="spellEnd"/>
+      <w:r>
+        <w:t>.</w:t>
       </w:r>
     </w:p>
     <w:p>
@@ -13787,15 +14885,14 @@
       </w:pPr>
       <w:r>
         <w:rPr>
-          <w:rFonts w:ascii="Times" w:hAnsi="Times" w:cs="Times"/>
           <w:noProof/>
           <w:lang w:val="de-DE"/>
         </w:rPr>
         <w:drawing>
-          <wp:inline distT="0" distB="0" distL="0" distR="0" wp14:anchorId="0F511BBC" wp14:editId="130C7D3B">
-            <wp:extent cx="5756910" cy="4930775"/>
-            <wp:effectExtent l="0" t="0" r="8890" b="0"/>
-            <wp:docPr id="9" name="Bild 9"/>
+          <wp:inline distT="0" distB="0" distL="0" distR="0" wp14:anchorId="509A1838" wp14:editId="04AEF66E">
+            <wp:extent cx="5611495" cy="4806315"/>
+            <wp:effectExtent l="0" t="0" r="1905" b="0"/>
+            <wp:docPr id="13" name="Bild 13"/>
             <wp:cNvGraphicFramePr>
               <a:graphicFrameLocks xmlns:a="http://schemas.openxmlformats.org/drawingml/2006/main" noChangeAspect="1"/>
             </wp:cNvGraphicFramePr>
@@ -13803,11 +14900,11 @@
               <a:graphicData uri="http://schemas.openxmlformats.org/drawingml/2006/picture">
                 <pic:pic xmlns:pic="http://schemas.openxmlformats.org/drawingml/2006/picture">
                   <pic:nvPicPr>
-                    <pic:cNvPr id="9" name="model1.png"/>
+                    <pic:cNvPr id="13" name="model1.png"/>
                     <pic:cNvPicPr/>
                   </pic:nvPicPr>
                   <pic:blipFill>
-                    <a:blip r:embed="rId24">
+                    <a:blip r:embed="rId26">
                       <a:extLst>
                         <a:ext uri="{28A0092B-C50C-407E-A947-70E740481C1C}">
                           <a14:useLocalDpi xmlns:a14="http://schemas.microsoft.com/office/drawing/2010/main" val="0"/>
@@ -13821,7 +14918,7 @@
                   <pic:spPr>
                     <a:xfrm>
                       <a:off x="0" y="0"/>
-                      <a:ext cx="5756910" cy="4930775"/>
+                      <a:ext cx="5611495" cy="4806315"/>
                     </a:xfrm>
                     <a:prstGeom prst="rect">
                       <a:avLst/>
@@ -13841,10 +14938,15 @@
           <w:rFonts w:ascii="Times" w:hAnsi="Times" w:cs="Times"/>
         </w:rPr>
       </w:pPr>
-      <w:bookmarkStart w:id="39" w:name="_Ref431982099"/>
-      <w:bookmarkStart w:id="40" w:name="_Toc431984333"/>
-      <w:r>
-        <w:t xml:space="preserve">Abbildung </w:t>
+      <w:bookmarkStart w:id="37" w:name="_Ref431982099"/>
+      <w:bookmarkStart w:id="38" w:name="_Toc431984333"/>
+      <w:proofErr w:type="spellStart"/>
+      <w:r>
+        <w:t>Abbildung</w:t>
+      </w:r>
+      <w:proofErr w:type="spellEnd"/>
+      <w:r>
+        <w:t xml:space="preserve"> </w:t>
       </w:r>
       <w:r>
         <w:fldChar w:fldCharType="begin"/>
@@ -13868,10 +14970,18 @@
         <w:fldChar w:fldCharType="end"/>
       </w:r>
       <w:r>
-        <w:t xml:space="preserve"> Domaine Model</w:t>
-      </w:r>
-      <w:bookmarkEnd w:id="39"/>
-      <w:bookmarkEnd w:id="40"/>
+        <w:t xml:space="preserve"> </w:t>
+      </w:r>
+      <w:proofErr w:type="spellStart"/>
+      <w:r>
+        <w:t>Domaine</w:t>
+      </w:r>
+      <w:proofErr w:type="spellEnd"/>
+      <w:r>
+        <w:t xml:space="preserve"> Model</w:t>
+      </w:r>
+      <w:bookmarkEnd w:id="37"/>
+      <w:bookmarkEnd w:id="38"/>
     </w:p>
     <w:p/>
     <w:p/>
@@ -13880,14 +14990,30 @@
       <w:pPr>
         <w:pStyle w:val="berschrift2"/>
       </w:pPr>
-      <w:bookmarkStart w:id="41" w:name="_Toc431987349"/>
-      <w:r>
-        <w:t>Definition of Graupners HoTT- SUMD- Signal</w:t>
-      </w:r>
-      <w:bookmarkEnd w:id="41"/>
+      <w:bookmarkStart w:id="39" w:name="_Toc432066840"/>
+      <w:r>
+        <w:t xml:space="preserve">Definition of </w:t>
+      </w:r>
+      <w:proofErr w:type="spellStart"/>
+      <w:r>
+        <w:t>Graupners</w:t>
+      </w:r>
+      <w:proofErr w:type="spellEnd"/>
       <w:r>
         <w:t xml:space="preserve"> </w:t>
       </w:r>
+      <w:proofErr w:type="spellStart"/>
+      <w:r>
+        <w:t>HoTT</w:t>
+      </w:r>
+      <w:proofErr w:type="spellEnd"/>
+      <w:r>
+        <w:t>- SUMD- Signal</w:t>
+      </w:r>
+      <w:bookmarkEnd w:id="39"/>
+      <w:r>
+        <w:t xml:space="preserve"> </w:t>
+      </w:r>
     </w:p>
     <w:p>
       <w:pPr>
@@ -13900,27 +15026,51 @@
       <w:pPr>
         <w:pStyle w:val="berschrift3"/>
       </w:pPr>
-      <w:bookmarkStart w:id="42" w:name="_Toc431987350"/>
+      <w:bookmarkStart w:id="40" w:name="_Toc432066841"/>
       <w:r>
         <w:t>Why SUMD</w:t>
       </w:r>
-      <w:bookmarkEnd w:id="42"/>
+      <w:bookmarkEnd w:id="40"/>
     </w:p>
     <w:p/>
     <w:p>
       <w:r>
-        <w:t>The “gr 16” receiver supports two different sum signals, “SUMO”- and  “SUMD”- Signal.</w:t>
-      </w:r>
-    </w:p>
-    <w:p>
-      <w:r>
-        <w:t>The SUMO- Signal is an analo</w:t>
-      </w:r>
-      <w:r>
-        <w:t>g sum signal and is equal to a P</w:t>
-      </w:r>
-      <w:r>
-        <w:t xml:space="preserve">uls position modulation whereas </w:t>
+        <w:t xml:space="preserve">The “gr 16” receiver supports two different sum signals, “SUMO”- </w:t>
+      </w:r>
+      <w:proofErr w:type="gramStart"/>
+      <w:r>
+        <w:t>and  “</w:t>
+      </w:r>
+      <w:proofErr w:type="gramEnd"/>
+      <w:r>
+        <w:t>SUMD”- Signal.</w:t>
+      </w:r>
+    </w:p>
+    <w:p>
+      <w:r>
+        <w:t xml:space="preserve">The SUMO- Signal is an </w:t>
+      </w:r>
+      <w:proofErr w:type="spellStart"/>
+      <w:r>
+        <w:t>analo</w:t>
+      </w:r>
+      <w:r>
+        <w:t>g</w:t>
+      </w:r>
+      <w:proofErr w:type="spellEnd"/>
+      <w:r>
+        <w:t xml:space="preserve"> sum signal and is equal to a </w:t>
+      </w:r>
+      <w:proofErr w:type="spellStart"/>
+      <w:r>
+        <w:t>P</w:t>
+      </w:r>
+      <w:r>
+        <w:t>uls</w:t>
+      </w:r>
+      <w:proofErr w:type="spellEnd"/>
+      <w:r>
+        <w:t xml:space="preserve"> position modulation whereas </w:t>
       </w:r>
     </w:p>
     <w:p>
@@ -13948,23 +15098,139 @@
       <w:pPr>
         <w:pStyle w:val="berschrift3"/>
       </w:pPr>
-      <w:bookmarkStart w:id="43" w:name="_Toc431987351"/>
+      <w:bookmarkStart w:id="41" w:name="_Toc432066842"/>
       <w:r>
         <w:lastRenderedPageBreak/>
         <w:t>Definition</w:t>
       </w:r>
+      <w:bookmarkEnd w:id="41"/>
+    </w:p>
+    <w:p/>
+    <w:p>
+      <w:proofErr w:type="spellStart"/>
+      <w:r>
+        <w:t>HoTT</w:t>
+      </w:r>
+      <w:proofErr w:type="spellEnd"/>
+      <w:r>
+        <w:t xml:space="preserve"> SUMD is implemented by a 115200 bit/s serial data stream. The data stream is generated by </w:t>
+      </w:r>
+      <w:proofErr w:type="spellStart"/>
+      <w:r>
+        <w:t>HoTT</w:t>
+      </w:r>
+      <w:proofErr w:type="spellEnd"/>
+      <w:r>
+        <w:t xml:space="preserve"> receivers</w:t>
+      </w:r>
+      <w:r>
+        <w:t xml:space="preserve">. </w:t>
+      </w:r>
+      <w:r>
+        <w:t>The transmitter generates a data frame at a data rate of 100Hz (10ms). Each data frame consists of a header followed by a data section representing the channel data and is concluded by a CRC checksum.</w:t>
+      </w:r>
+    </w:p>
+    <w:p/>
+    <w:p>
+      <w:pPr>
+        <w:pStyle w:val="berschrift3"/>
+      </w:pPr>
+      <w:bookmarkStart w:id="42" w:name="_Toc432066843"/>
+      <w:r>
+        <w:t>Time Requirements</w:t>
+      </w:r>
+      <w:bookmarkEnd w:id="42"/>
+    </w:p>
+    <w:p/>
+    <w:p>
+      <w:r>
+        <w:t xml:space="preserve">The serial connection needs to be set to 115200 Bit/s, 8 </w:t>
+      </w:r>
+      <w:proofErr w:type="spellStart"/>
+      <w:r>
+        <w:t>Databits</w:t>
+      </w:r>
+      <w:proofErr w:type="spellEnd"/>
+      <w:r>
+        <w:t xml:space="preserve">, no </w:t>
+      </w:r>
+      <w:proofErr w:type="spellStart"/>
+      <w:r>
+        <w:t>Paritybit</w:t>
+      </w:r>
+      <w:proofErr w:type="spellEnd"/>
+      <w:r>
+        <w:t xml:space="preserve">, 1 </w:t>
+      </w:r>
+      <w:proofErr w:type="spellStart"/>
+      <w:r>
+        <w:t>Stopbit</w:t>
+      </w:r>
+      <w:proofErr w:type="spellEnd"/>
+      <w:r>
+        <w:t>. Each data frame is sent as a consistent data burst leaving minimal gaps less than 50µs between transmitted data bytes.</w:t>
+      </w:r>
+    </w:p>
+    <w:p/>
+    <w:p>
+      <w:pPr>
+        <w:pStyle w:val="berschrift3"/>
+      </w:pPr>
+      <w:bookmarkStart w:id="43" w:name="_Toc432066844"/>
+      <w:r>
+        <w:t xml:space="preserve">Structure of a </w:t>
+      </w:r>
+      <w:proofErr w:type="spellStart"/>
+      <w:r>
+        <w:t>HoTT</w:t>
+      </w:r>
+      <w:proofErr w:type="spellEnd"/>
+      <w:r>
+        <w:t>- SUMD frame</w:t>
+      </w:r>
       <w:bookmarkEnd w:id="43"/>
     </w:p>
     <w:p/>
     <w:p>
       <w:r>
-        <w:t>HoTT SUMD is implemented by a 115200 bit/s serial data stream. The data stream is generated by HoTT receivers</w:t>
-      </w:r>
-      <w:r>
-        <w:t xml:space="preserve">. </w:t>
-      </w:r>
-      <w:r>
-        <w:t>The transmitter generates a data frame at a data rate of 100Hz (10ms). Each data frame consists of a header followed by a data section representing the channel data and is concluded by a CRC checksum.</w:t>
+        <w:t xml:space="preserve">A single SUMD data frame comprises of three consecutive sections. </w:t>
+      </w:r>
+      <w:proofErr w:type="spellStart"/>
+      <w:r>
+        <w:t>SUMD_Header</w:t>
+      </w:r>
+      <w:proofErr w:type="spellEnd"/>
+      <w:r>
+        <w:t xml:space="preserve">, </w:t>
+      </w:r>
+      <w:proofErr w:type="spellStart"/>
+      <w:r>
+        <w:t>SUMD_Data</w:t>
+      </w:r>
+      <w:proofErr w:type="spellEnd"/>
+      <w:r>
+        <w:t xml:space="preserve">, SUMD_CRC.  </w:t>
+      </w:r>
+    </w:p>
+    <w:p>
+      <w:r>
+        <w:t xml:space="preserve">The </w:t>
+      </w:r>
+      <w:proofErr w:type="spellStart"/>
+      <w:r>
+        <w:t>SUMD_Data</w:t>
+      </w:r>
+      <w:proofErr w:type="spellEnd"/>
+      <w:r>
+        <w:t xml:space="preserve"> section contains the channel data in sequential order. The number of channels to be transmitted can be up to 32. Each channel data is represented by a </w:t>
+      </w:r>
+      <w:proofErr w:type="gramStart"/>
+      <w:r>
+        <w:t>16 bit</w:t>
+      </w:r>
+      <w:proofErr w:type="gramEnd"/>
+      <w:r>
+        <w:t xml:space="preserve"> word.</w:t>
       </w:r>
     </w:p>
     <w:p/>
@@ -13972,50 +15238,16 @@
       <w:pPr>
         <w:pStyle w:val="berschrift3"/>
       </w:pPr>
-      <w:bookmarkStart w:id="44" w:name="_Toc431987352"/>
-      <w:r>
-        <w:t>Time Requirements</w:t>
+      <w:bookmarkStart w:id="44" w:name="_Toc432066845"/>
+      <w:proofErr w:type="spellStart"/>
+      <w:r>
+        <w:t>SUMD_Header</w:t>
+      </w:r>
+      <w:proofErr w:type="spellEnd"/>
+      <w:r>
+        <w:t xml:space="preserve"> section description</w:t>
       </w:r>
       <w:bookmarkEnd w:id="44"/>
-    </w:p>
-    <w:p/>
-    <w:p>
-      <w:r>
-        <w:t>The serial connection needs to be set to 115200 Bit/s, 8 Databits, no Paritybit, 1 Stopbit. Each data frame is sent as a consistent data burst leaving minimal gaps less than 50µs between transmitted data bytes.</w:t>
-      </w:r>
-    </w:p>
-    <w:p/>
-    <w:p>
-      <w:pPr>
-        <w:pStyle w:val="berschrift3"/>
-      </w:pPr>
-      <w:bookmarkStart w:id="45" w:name="_Toc431987353"/>
-      <w:r>
-        <w:t>Structure of a HoTT- SUMD frame</w:t>
-      </w:r>
-      <w:bookmarkEnd w:id="45"/>
-    </w:p>
-    <w:p/>
-    <w:p>
-      <w:r>
-        <w:t xml:space="preserve">A single SUMD data frame comprises of three consecutive sections. SUMD_Header, SUMD_Data, SUMD_CRC.  </w:t>
-      </w:r>
-    </w:p>
-    <w:p>
-      <w:r>
-        <w:t>The SUMD_Data section contains the channel data in sequential order. The number of channels to be transmitted can be up to 32. Each channel data is represented by a 16 bit word.</w:t>
-      </w:r>
-    </w:p>
-    <w:p/>
-    <w:p>
-      <w:pPr>
-        <w:pStyle w:val="berschrift3"/>
-      </w:pPr>
-      <w:bookmarkStart w:id="46" w:name="_Toc431987354"/>
-      <w:r>
-        <w:t>SUMD_Header section description</w:t>
-      </w:r>
-      <w:bookmarkEnd w:id="46"/>
     </w:p>
     <w:p/>
     <w:p>
@@ -14059,15 +15291,16 @@
           <w:i/>
         </w:rPr>
         <w:tab/>
-        <w:t>Byte_Name</w:t>
-      </w:r>
+      </w:r>
+      <w:proofErr w:type="spellStart"/>
       <w:r>
         <w:rPr>
           <w:b/>
           <w:i/>
         </w:rPr>
-        <w:tab/>
-      </w:r>
+        <w:t>Byte_Name</w:t>
+      </w:r>
+      <w:proofErr w:type="spellEnd"/>
       <w:r>
         <w:rPr>
           <w:b/>
@@ -14081,8 +15314,23 @@
           <w:i/>
         </w:rPr>
         <w:tab/>
+      </w:r>
+      <w:r>
+        <w:rPr>
+          <w:b/>
+          <w:i/>
+        </w:rPr>
+        <w:tab/>
+      </w:r>
+      <w:proofErr w:type="spellStart"/>
+      <w:r>
+        <w:rPr>
+          <w:b/>
+          <w:i/>
+        </w:rPr>
         <w:t>Byte_Value</w:t>
       </w:r>
+      <w:proofErr w:type="spellEnd"/>
     </w:p>
     <w:p>
       <w:r>
@@ -14099,8 +15347,12 @@
       </w:r>
       <w:r>
         <w:tab/>
+      </w:r>
+      <w:proofErr w:type="spellStart"/>
+      <w:r>
         <w:t>Vendor_ID</w:t>
       </w:r>
+      <w:proofErr w:type="spellEnd"/>
       <w:r>
         <w:tab/>
       </w:r>
@@ -14172,11 +15424,16 @@
       <w:pPr>
         <w:pStyle w:val="berschrift3"/>
       </w:pPr>
-      <w:bookmarkStart w:id="47" w:name="_Toc431987355"/>
-      <w:r>
-        <w:t>SUMD_Data section description</w:t>
-      </w:r>
-      <w:bookmarkEnd w:id="47"/>
+      <w:bookmarkStart w:id="45" w:name="_Toc432066846"/>
+      <w:proofErr w:type="spellStart"/>
+      <w:r>
+        <w:t>SUMD_Data</w:t>
+      </w:r>
+      <w:proofErr w:type="spellEnd"/>
+      <w:r>
+        <w:t xml:space="preserve"> section description</w:t>
+      </w:r>
+      <w:bookmarkEnd w:id="45"/>
     </w:p>
     <w:p/>
     <w:p>
@@ -14214,17 +15471,25 @@
       <w:pPr>
         <w:pStyle w:val="berschrift3"/>
       </w:pPr>
-      <w:bookmarkStart w:id="48" w:name="_Toc431987356"/>
+      <w:bookmarkStart w:id="46" w:name="_Toc432066847"/>
       <w:r>
         <w:lastRenderedPageBreak/>
         <w:t>SUMD_CRC section description</w:t>
       </w:r>
-      <w:bookmarkEnd w:id="48"/>
+      <w:bookmarkEnd w:id="46"/>
     </w:p>
     <w:p/>
     <w:p>
       <w:r>
-        <w:t>Byte (N_Channels+1 )*2+1</w:t>
+        <w:t>Byte (N_Channels+</w:t>
+      </w:r>
+      <w:proofErr w:type="gramStart"/>
+      <w:r>
+        <w:t>1 )</w:t>
+      </w:r>
+      <w:proofErr w:type="gramEnd"/>
+      <w:r>
+        <w:t>*2+1</w:t>
       </w:r>
       <w:r>
         <w:tab/>
@@ -14233,26 +15498,39 @@
     </w:p>
     <w:p>
       <w:r>
-        <w:t>Byte (N_Channels+1 )*2+2</w:t>
+        <w:t>Byte (N_Channels+</w:t>
+      </w:r>
+      <w:proofErr w:type="gramStart"/>
+      <w:r>
+        <w:t>1 )</w:t>
+      </w:r>
+      <w:proofErr w:type="gramEnd"/>
+      <w:r>
+        <w:t>*2+2</w:t>
       </w:r>
       <w:r>
         <w:tab/>
-        <w:t>Low Byte of CRC</w:t>
+        <w:t xml:space="preserve">Low Byte of </w:t>
+      </w:r>
+      <w:proofErr w:type="spellStart"/>
+      <w:r>
+        <w:t>CRC</w:t>
       </w:r>
       <w:r>
         <w:t>derived</w:t>
       </w:r>
+      <w:proofErr w:type="spellEnd"/>
     </w:p>
     <w:p/>
     <w:p>
       <w:pPr>
         <w:pStyle w:val="berschrift3"/>
       </w:pPr>
-      <w:bookmarkStart w:id="49" w:name="_Toc431987357"/>
+      <w:bookmarkStart w:id="47" w:name="_Toc432066848"/>
       <w:r>
         <w:t>Channel data interpretation</w:t>
       </w:r>
-      <w:bookmarkEnd w:id="49"/>
+      <w:bookmarkEnd w:id="47"/>
     </w:p>
     <w:p/>
     <w:p>
@@ -14278,352 +15556,6 @@
             <wp:extent cx="5756910" cy="1873280"/>
             <wp:effectExtent l="0" t="0" r="8890" b="6350"/>
             <wp:docPr id="6" name="Grafik 1"/>
-            <wp:cNvGraphicFramePr>
-              <a:graphicFrameLocks xmlns:a="http://schemas.openxmlformats.org/drawingml/2006/main" noChangeAspect="1"/>
-            </wp:cNvGraphicFramePr>
-            <a:graphic xmlns:a="http://schemas.openxmlformats.org/drawingml/2006/main">
-              <a:graphicData uri="http://schemas.openxmlformats.org/drawingml/2006/picture">
-                <pic:pic xmlns:pic="http://schemas.openxmlformats.org/drawingml/2006/picture">
-                  <pic:nvPicPr>
-                    <pic:cNvPr id="1" name=""/>
-                    <pic:cNvPicPr/>
-                  </pic:nvPicPr>
-                  <pic:blipFill>
-                    <a:blip r:embed="rId25"/>
-                    <a:stretch>
-                      <a:fillRect/>
-                    </a:stretch>
-                  </pic:blipFill>
-                  <pic:spPr>
-                    <a:xfrm>
-                      <a:off x="0" y="0"/>
-                      <a:ext cx="5756910" cy="1873280"/>
-                    </a:xfrm>
-                    <a:prstGeom prst="rect">
-                      <a:avLst/>
-                    </a:prstGeom>
-                  </pic:spPr>
-                </pic:pic>
-              </a:graphicData>
-            </a:graphic>
-          </wp:inline>
-        </w:drawing>
-      </w:r>
-    </w:p>
-    <w:p>
-      <w:r>
-        <w:br w:type="page"/>
-      </w:r>
-    </w:p>
-    <w:p>
-      <w:pPr>
-        <w:pStyle w:val="berschrift2"/>
-      </w:pPr>
-      <w:bookmarkStart w:id="50" w:name="_Toc431987358"/>
-      <w:r>
-        <w:lastRenderedPageBreak/>
-        <w:t>Implementation of the SUMD Parsing</w:t>
-      </w:r>
-      <w:bookmarkEnd w:id="50"/>
-    </w:p>
-    <w:p/>
-    <w:p>
-      <w:r>
-        <w:t>Since is a serial Format it can be read directly from a UART.</w:t>
-      </w:r>
-    </w:p>
-    <w:p>
-      <w:r>
-        <w:t>Luckily Altera is offering an RS232 UART IP Core, which can be added to our SoPC using Qsys.</w:t>
-      </w:r>
-    </w:p>
-    <w:p>
-      <w:r>
-        <w:t>It only requires two additional GPIO Pins, for receiving or transmit serial data.</w:t>
-      </w:r>
-    </w:p>
-    <w:p>
-      <w:r>
-        <w:t>Reading and Controlling the UART will be Part of the UART Driver.</w:t>
-      </w:r>
-    </w:p>
-    <w:p>
-      <w:r>
-        <w:t>The UART has to be initiated with the following settings, to receive a SUMD-Frame:</w:t>
-      </w:r>
-    </w:p>
-    <w:p/>
-    <w:p>
-      <w:r>
-        <w:tab/>
-        <w:t>- 115200 Baud</w:t>
-      </w:r>
-    </w:p>
-    <w:p>
-      <w:r>
-        <w:tab/>
-        <w:t xml:space="preserve">- No Parity </w:t>
-      </w:r>
-    </w:p>
-    <w:p>
-      <w:r>
-        <w:tab/>
-        <w:t>- 1 Stop Bit</w:t>
-      </w:r>
-    </w:p>
-    <w:p/>
-    <w:p>
-      <w:r>
-        <w:t>Every received Byte has to be interpreted according to the Definition of the SUMD format,</w:t>
-      </w:r>
-    </w:p>
-    <w:p>
-      <w:r>
-        <w:t>which was described in the previous Section "//TODO Name of section".</w:t>
-      </w:r>
-    </w:p>
-    <w:p>
-      <w:r>
-        <w:t>Following Steps are executed by the RC interpreted Controller:</w:t>
-      </w:r>
-    </w:p>
-    <w:p/>
-    <w:p>
-      <w:pPr>
-        <w:pStyle w:val="berschrift3"/>
-      </w:pPr>
-      <w:bookmarkStart w:id="51" w:name="_Toc431987359"/>
-      <w:r>
-        <w:t>Saving raw SUMD-Frame Bytes from the UART</w:t>
-      </w:r>
-      <w:bookmarkEnd w:id="51"/>
-    </w:p>
-    <w:p/>
-    <w:p>
-      <w:r>
-        <w:t xml:space="preserve">The SUMD-Controller has to wait for a new SUMD-Frame. </w:t>
-      </w:r>
-      <w:r>
-        <w:t xml:space="preserve"> </w:t>
-      </w:r>
-      <w:r>
-        <w:t>A frame starts if the value of a received Byte equals the VendorID.</w:t>
-      </w:r>
-      <w:r>
-        <w:t xml:space="preserve"> </w:t>
-      </w:r>
-      <w:r>
-        <w:t>After that, the following Bytes will be saved in an Array.</w:t>
-      </w:r>
-    </w:p>
-    <w:p>
-      <w:r>
-        <w:t>The size of the Array will be equal to the frame this can be calculated with:</w:t>
-      </w:r>
-    </w:p>
-    <w:p>
-      <w:r>
-        <w:t>SUMD-Frame length = SUMD Header length + Number of Channels * 2 + CRC length)</w:t>
-      </w:r>
-    </w:p>
-    <w:p>
-      <w:r>
-        <w:tab/>
-      </w:r>
-      <w:r>
-        <w:tab/>
-      </w:r>
-    </w:p>
-    <w:p>
-      <w:pPr>
-        <w:pStyle w:val="berschrift3"/>
-      </w:pPr>
-      <w:bookmarkStart w:id="52" w:name="_Toc431987360"/>
-      <w:r>
-        <w:t>Interpreting the received SUMD-Frame</w:t>
-      </w:r>
-      <w:bookmarkEnd w:id="52"/>
-    </w:p>
-    <w:p/>
-    <w:p>
-      <w:r>
-        <w:t>According to the SUMD format description, every Byte has its own specific purpose.</w:t>
-      </w:r>
-    </w:p>
-    <w:p>
-      <w:r>
-        <w:t xml:space="preserve">The actual received RC-commands are sliced into a High Byte and a Low Byte, </w:t>
-      </w:r>
-    </w:p>
-    <w:p>
-      <w:r>
-        <w:t>thus it is necessary to unroll both Bytes to a 16 Bit Integer. Every Channel value will be stored in an Array, which is accessible in a struct including all additional Data of the SUMD-Frame.</w:t>
-      </w:r>
-    </w:p>
-    <w:p>
-      <w:r>
-        <w:tab/>
-      </w:r>
-    </w:p>
-    <w:p>
-      <w:r>
-        <w:tab/>
-      </w:r>
-    </w:p>
-    <w:p>
-      <w:pPr>
-        <w:pStyle w:val="berschrift3"/>
-      </w:pPr>
-      <w:bookmarkStart w:id="53" w:name="_Toc431987361"/>
-      <w:r>
-        <w:t>UART Driver</w:t>
-      </w:r>
-      <w:bookmarkEnd w:id="53"/>
-    </w:p>
-    <w:p/>
-    <w:p>
-      <w:r>
-        <w:t>This driver will offer functions to initiate and read the RS232 UART IP Core.</w:t>
-      </w:r>
-    </w:p>
-    <w:p>
-      <w:r>
-        <w:lastRenderedPageBreak/>
-        <w:t xml:space="preserve">It is also possible to check if a new Byte was read. This is highly recommended </w:t>
-      </w:r>
-    </w:p>
-    <w:p>
-      <w:r>
-        <w:t>if only one Byte will be read from the UART. The driver is divided in a source file "b_uartriver.c" and a header file "b_uartriver.h". The UART can be selected with an enumeration, which is defined in the header file of the driver.</w:t>
-      </w:r>
-    </w:p>
-    <w:p/>
-    <w:p/>
-    <w:p/>
-    <w:p/>
-    <w:p/>
-    <w:p/>
-    <w:p/>
-    <w:p/>
-    <w:p>
-      <w:pPr>
-        <w:pStyle w:val="berschrift3"/>
-      </w:pPr>
-      <w:bookmarkStart w:id="54" w:name="_Toc431987362"/>
-      <w:r>
-        <w:t>SUMD-Frame-high</w:t>
-      </w:r>
-      <w:bookmarkEnd w:id="54"/>
-    </w:p>
-    <w:p/>
-    <w:p>
-      <w:pPr>
-        <w:keepNext/>
-      </w:pPr>
-      <w:r>
-        <w:rPr>
-          <w:noProof/>
-          <w:lang w:val="de-DE"/>
-        </w:rPr>
-        <w:drawing>
-          <wp:inline distT="0" distB="0" distL="0" distR="0" wp14:anchorId="2339F7D9" wp14:editId="01E60931">
-            <wp:extent cx="3822700" cy="2933700"/>
-            <wp:effectExtent l="0" t="0" r="12700" b="12700"/>
-            <wp:docPr id="8" name="Bild 8"/>
-            <wp:cNvGraphicFramePr>
-              <a:graphicFrameLocks xmlns:a="http://schemas.openxmlformats.org/drawingml/2006/main" noChangeAspect="1"/>
-            </wp:cNvGraphicFramePr>
-            <a:graphic xmlns:a="http://schemas.openxmlformats.org/drawingml/2006/main">
-              <a:graphicData uri="http://schemas.openxmlformats.org/drawingml/2006/picture">
-                <pic:pic xmlns:pic="http://schemas.openxmlformats.org/drawingml/2006/picture">
-                  <pic:nvPicPr>
-                    <pic:cNvPr id="1" name=""/>
-                    <pic:cNvPicPr/>
-                  </pic:nvPicPr>
-                  <pic:blipFill>
-                    <a:blip r:embed="rId26"/>
-                    <a:stretch>
-                      <a:fillRect/>
-                    </a:stretch>
-                  </pic:blipFill>
-                  <pic:spPr>
-                    <a:xfrm>
-                      <a:off x="0" y="0"/>
-                      <a:ext cx="3822700" cy="2933700"/>
-                    </a:xfrm>
-                    <a:prstGeom prst="rect">
-                      <a:avLst/>
-                    </a:prstGeom>
-                  </pic:spPr>
-                </pic:pic>
-              </a:graphicData>
-            </a:graphic>
-          </wp:inline>
-        </w:drawing>
-      </w:r>
-    </w:p>
-    <w:p>
-      <w:pPr>
-        <w:pStyle w:val="Beschriftung"/>
-      </w:pPr>
-      <w:bookmarkStart w:id="55" w:name="_Toc431984334"/>
-      <w:r>
-        <w:t xml:space="preserve">Abbildung </w:t>
-      </w:r>
-      <w:r>
-        <w:fldChar w:fldCharType="begin"/>
-      </w:r>
-      <w:r>
-        <w:instrText xml:space="preserve"> SEQ Abbildung \* ARABIC </w:instrText>
-      </w:r>
-      <w:r>
-        <w:fldChar w:fldCharType="separate"/>
-      </w:r>
-      <w:r>
-        <w:rPr>
-          <w:noProof/>
-        </w:rPr>
-        <w:t>3</w:t>
-      </w:r>
-      <w:r>
-        <w:rPr>
-          <w:noProof/>
-        </w:rPr>
-        <w:fldChar w:fldCharType="end"/>
-      </w:r>
-      <w:r>
-        <w:t xml:space="preserve"> SUMD-Frame-high</w:t>
-      </w:r>
-      <w:bookmarkEnd w:id="55"/>
-    </w:p>
-    <w:p/>
-    <w:p>
-      <w:pPr>
-        <w:pStyle w:val="berschrift3"/>
-      </w:pPr>
-      <w:bookmarkStart w:id="56" w:name="_Toc431987363"/>
-      <w:r>
-        <w:t>SUMD-Frame-low</w:t>
-      </w:r>
-      <w:bookmarkEnd w:id="56"/>
-    </w:p>
-    <w:p/>
-    <w:p>
-      <w:pPr>
-        <w:keepNext/>
-      </w:pPr>
-      <w:bookmarkStart w:id="57" w:name="_Toc431978097"/>
-      <w:r>
-        <w:rPr>
-          <w:noProof/>
-          <w:lang w:val="de-DE"/>
-        </w:rPr>
-        <w:lastRenderedPageBreak/>
-        <w:drawing>
-          <wp:inline distT="0" distB="0" distL="0" distR="0" wp14:anchorId="6DBF853E" wp14:editId="67679D72">
-            <wp:extent cx="3784600" cy="2971800"/>
-            <wp:effectExtent l="0" t="0" r="0" b="0"/>
-            <wp:docPr id="10" name="Bild 10"/>
             <wp:cNvGraphicFramePr>
               <a:graphicFrameLocks xmlns:a="http://schemas.openxmlformats.org/drawingml/2006/main" noChangeAspect="1"/>
             </wp:cNvGraphicFramePr>
@@ -14643,6 +15575,405 @@
                   <pic:spPr>
                     <a:xfrm>
                       <a:off x="0" y="0"/>
+                      <a:ext cx="5756910" cy="1873280"/>
+                    </a:xfrm>
+                    <a:prstGeom prst="rect">
+                      <a:avLst/>
+                    </a:prstGeom>
+                  </pic:spPr>
+                </pic:pic>
+              </a:graphicData>
+            </a:graphic>
+          </wp:inline>
+        </w:drawing>
+      </w:r>
+    </w:p>
+    <w:p>
+      <w:r>
+        <w:br w:type="page"/>
+      </w:r>
+    </w:p>
+    <w:p>
+      <w:pPr>
+        <w:pStyle w:val="berschrift2"/>
+      </w:pPr>
+      <w:bookmarkStart w:id="48" w:name="_Toc432066849"/>
+      <w:r>
+        <w:lastRenderedPageBreak/>
+        <w:t>Implementation of the SUMD Parsing</w:t>
+      </w:r>
+      <w:bookmarkEnd w:id="48"/>
+    </w:p>
+    <w:p/>
+    <w:p>
+      <w:r>
+        <w:t>Since is a serial Format it can be read directly from a UART.</w:t>
+      </w:r>
+    </w:p>
+    <w:p>
+      <w:r>
+        <w:t xml:space="preserve">Luckily Altera is offering an RS232 UART IP Core, which can be added to our </w:t>
+      </w:r>
+      <w:proofErr w:type="spellStart"/>
+      <w:r>
+        <w:t>SoPC</w:t>
+      </w:r>
+      <w:proofErr w:type="spellEnd"/>
+      <w:r>
+        <w:t xml:space="preserve"> using </w:t>
+      </w:r>
+      <w:proofErr w:type="spellStart"/>
+      <w:r>
+        <w:t>Qsys</w:t>
+      </w:r>
+      <w:proofErr w:type="spellEnd"/>
+      <w:r>
+        <w:t>.</w:t>
+      </w:r>
+    </w:p>
+    <w:p>
+      <w:r>
+        <w:t>It only requires two additional GPIO Pins, for receiving or transmit serial data.</w:t>
+      </w:r>
+    </w:p>
+    <w:p>
+      <w:r>
+        <w:t>Reading and Controlling the UART will be Part of the UART Driver.</w:t>
+      </w:r>
+    </w:p>
+    <w:p>
+      <w:r>
+        <w:t>The UART has to be initiated with the following settings, to receive a SUMD-Frame:</w:t>
+      </w:r>
+    </w:p>
+    <w:p/>
+    <w:p>
+      <w:r>
+        <w:tab/>
+        <w:t>- 115200 Baud</w:t>
+      </w:r>
+    </w:p>
+    <w:p>
+      <w:r>
+        <w:tab/>
+        <w:t xml:space="preserve">- No Parity </w:t>
+      </w:r>
+    </w:p>
+    <w:p>
+      <w:r>
+        <w:tab/>
+        <w:t>- 1 Stop Bit</w:t>
+      </w:r>
+    </w:p>
+    <w:p/>
+    <w:p>
+      <w:r>
+        <w:t>Every received Byte has to be interpreted according to the Definition of the SUMD format,</w:t>
+      </w:r>
+    </w:p>
+    <w:p>
+      <w:r>
+        <w:t>which was described in the previous Section "//TODO Name of section".</w:t>
+      </w:r>
+    </w:p>
+    <w:p>
+      <w:r>
+        <w:t>Following Steps are executed by the RC interpreted Controller:</w:t>
+      </w:r>
+    </w:p>
+    <w:p/>
+    <w:p>
+      <w:pPr>
+        <w:pStyle w:val="berschrift3"/>
+      </w:pPr>
+      <w:bookmarkStart w:id="49" w:name="_Toc432066850"/>
+      <w:r>
+        <w:t>Saving raw SUMD-Frame Bytes from the UART</w:t>
+      </w:r>
+      <w:bookmarkEnd w:id="49"/>
+    </w:p>
+    <w:p/>
+    <w:p>
+      <w:r>
+        <w:t xml:space="preserve">The SUMD-Controller has to wait for a new SUMD-Frame. </w:t>
+      </w:r>
+      <w:r>
+        <w:t xml:space="preserve"> </w:t>
+      </w:r>
+      <w:r>
+        <w:t xml:space="preserve">A frame starts if the value of a received Byte equals the </w:t>
+      </w:r>
+      <w:proofErr w:type="spellStart"/>
+      <w:r>
+        <w:t>VendorID</w:t>
+      </w:r>
+      <w:proofErr w:type="spellEnd"/>
+      <w:r>
+        <w:t>.</w:t>
+      </w:r>
+      <w:r>
+        <w:t xml:space="preserve"> </w:t>
+      </w:r>
+      <w:r>
+        <w:t>After that, the following Bytes will be saved in an Array.</w:t>
+      </w:r>
+    </w:p>
+    <w:p>
+      <w:r>
+        <w:t>The size of the Array will be equal to the frame this can be calculated with:</w:t>
+      </w:r>
+    </w:p>
+    <w:p>
+      <w:r>
+        <w:t>SUMD-Frame length = SUMD Header length + Number of Channels * 2 + CRC length)</w:t>
+      </w:r>
+    </w:p>
+    <w:p>
+      <w:r>
+        <w:tab/>
+      </w:r>
+      <w:r>
+        <w:tab/>
+      </w:r>
+    </w:p>
+    <w:p>
+      <w:pPr>
+        <w:pStyle w:val="berschrift3"/>
+      </w:pPr>
+      <w:bookmarkStart w:id="50" w:name="_Toc432066851"/>
+      <w:r>
+        <w:t>Interpreting the received SUMD-Frame</w:t>
+      </w:r>
+      <w:bookmarkEnd w:id="50"/>
+    </w:p>
+    <w:p/>
+    <w:p>
+      <w:r>
+        <w:t>According to the SUMD format description, every Byte has its own specific purpose.</w:t>
+      </w:r>
+    </w:p>
+    <w:p>
+      <w:r>
+        <w:t xml:space="preserve">The actual received RC-commands are sliced into a High Byte and a Low Byte, </w:t>
+      </w:r>
+    </w:p>
+    <w:p>
+      <w:r>
+        <w:t xml:space="preserve">thus it is necessary to unroll both Bytes to a 16 Bit Integer. Every Channel value will be stored in an Array, which is accessible in a </w:t>
+      </w:r>
+      <w:proofErr w:type="spellStart"/>
+      <w:r>
+        <w:t>struct</w:t>
+      </w:r>
+      <w:proofErr w:type="spellEnd"/>
+      <w:r>
+        <w:t xml:space="preserve"> including all additional Data of the SUMD-Frame.</w:t>
+      </w:r>
+    </w:p>
+    <w:p>
+      <w:r>
+        <w:tab/>
+      </w:r>
+    </w:p>
+    <w:p>
+      <w:r>
+        <w:tab/>
+      </w:r>
+    </w:p>
+    <w:p>
+      <w:pPr>
+        <w:pStyle w:val="berschrift3"/>
+      </w:pPr>
+      <w:bookmarkStart w:id="51" w:name="_Toc432066852"/>
+      <w:r>
+        <w:t>UART Driver</w:t>
+      </w:r>
+      <w:bookmarkEnd w:id="51"/>
+    </w:p>
+    <w:p/>
+    <w:p>
+      <w:r>
+        <w:t>This driver will offer functions to initiate and read the RS232 UART IP Core.</w:t>
+      </w:r>
+    </w:p>
+    <w:p>
+      <w:r>
+        <w:lastRenderedPageBreak/>
+        <w:t xml:space="preserve">It is also possible to check if a new Byte was read. This is highly recommended </w:t>
+      </w:r>
+    </w:p>
+    <w:p>
+      <w:r>
+        <w:t>if only one Byte will be read from the UART. The driver is divided in a source file "</w:t>
+      </w:r>
+      <w:proofErr w:type="spellStart"/>
+      <w:r>
+        <w:t>b_uartriver.c</w:t>
+      </w:r>
+      <w:proofErr w:type="spellEnd"/>
+      <w:r>
+        <w:t>" and a header file "</w:t>
+      </w:r>
+      <w:proofErr w:type="spellStart"/>
+      <w:r>
+        <w:t>b_uartriver.h</w:t>
+      </w:r>
+      <w:proofErr w:type="spellEnd"/>
+      <w:r>
+        <w:t>". The UART can be selected with an enumeration, which is defined in the header file of the driver.</w:t>
+      </w:r>
+    </w:p>
+    <w:p/>
+    <w:p/>
+    <w:p/>
+    <w:p/>
+    <w:p/>
+    <w:p/>
+    <w:p/>
+    <w:p/>
+    <w:p>
+      <w:pPr>
+        <w:pStyle w:val="berschrift3"/>
+      </w:pPr>
+      <w:bookmarkStart w:id="52" w:name="_Toc432066853"/>
+      <w:r>
+        <w:t>SUMD-Frame-high</w:t>
+      </w:r>
+      <w:bookmarkEnd w:id="52"/>
+    </w:p>
+    <w:p/>
+    <w:p>
+      <w:pPr>
+        <w:keepNext/>
+      </w:pPr>
+      <w:r>
+        <w:rPr>
+          <w:noProof/>
+          <w:lang w:val="de-DE"/>
+        </w:rPr>
+        <w:drawing>
+          <wp:inline distT="0" distB="0" distL="0" distR="0" wp14:anchorId="2339F7D9" wp14:editId="01E60931">
+            <wp:extent cx="3822700" cy="2933700"/>
+            <wp:effectExtent l="0" t="0" r="12700" b="12700"/>
+            <wp:docPr id="8" name="Bild 8"/>
+            <wp:cNvGraphicFramePr>
+              <a:graphicFrameLocks xmlns:a="http://schemas.openxmlformats.org/drawingml/2006/main" noChangeAspect="1"/>
+            </wp:cNvGraphicFramePr>
+            <a:graphic xmlns:a="http://schemas.openxmlformats.org/drawingml/2006/main">
+              <a:graphicData uri="http://schemas.openxmlformats.org/drawingml/2006/picture">
+                <pic:pic xmlns:pic="http://schemas.openxmlformats.org/drawingml/2006/picture">
+                  <pic:nvPicPr>
+                    <pic:cNvPr id="1" name=""/>
+                    <pic:cNvPicPr/>
+                  </pic:nvPicPr>
+                  <pic:blipFill>
+                    <a:blip r:embed="rId28"/>
+                    <a:stretch>
+                      <a:fillRect/>
+                    </a:stretch>
+                  </pic:blipFill>
+                  <pic:spPr>
+                    <a:xfrm>
+                      <a:off x="0" y="0"/>
+                      <a:ext cx="3822700" cy="2933700"/>
+                    </a:xfrm>
+                    <a:prstGeom prst="rect">
+                      <a:avLst/>
+                    </a:prstGeom>
+                  </pic:spPr>
+                </pic:pic>
+              </a:graphicData>
+            </a:graphic>
+          </wp:inline>
+        </w:drawing>
+      </w:r>
+    </w:p>
+    <w:p>
+      <w:pPr>
+        <w:pStyle w:val="Beschriftung"/>
+      </w:pPr>
+      <w:bookmarkStart w:id="53" w:name="_Toc431984334"/>
+      <w:proofErr w:type="spellStart"/>
+      <w:r>
+        <w:t>Abbildung</w:t>
+      </w:r>
+      <w:proofErr w:type="spellEnd"/>
+      <w:r>
+        <w:t xml:space="preserve"> </w:t>
+      </w:r>
+      <w:r>
+        <w:fldChar w:fldCharType="begin"/>
+      </w:r>
+      <w:r>
+        <w:instrText xml:space="preserve"> SEQ Abbildung \* ARABIC </w:instrText>
+      </w:r>
+      <w:r>
+        <w:fldChar w:fldCharType="separate"/>
+      </w:r>
+      <w:r>
+        <w:rPr>
+          <w:noProof/>
+        </w:rPr>
+        <w:t>3</w:t>
+      </w:r>
+      <w:r>
+        <w:rPr>
+          <w:noProof/>
+        </w:rPr>
+        <w:fldChar w:fldCharType="end"/>
+      </w:r>
+      <w:r>
+        <w:t xml:space="preserve"> SUMD-Frame-high</w:t>
+      </w:r>
+      <w:bookmarkEnd w:id="53"/>
+    </w:p>
+    <w:p/>
+    <w:p>
+      <w:pPr>
+        <w:pStyle w:val="berschrift3"/>
+      </w:pPr>
+      <w:bookmarkStart w:id="54" w:name="_Toc432066854"/>
+      <w:r>
+        <w:t>SUMD-Frame-low</w:t>
+      </w:r>
+      <w:bookmarkEnd w:id="54"/>
+    </w:p>
+    <w:p/>
+    <w:p>
+      <w:pPr>
+        <w:keepNext/>
+      </w:pPr>
+      <w:bookmarkStart w:id="55" w:name="_Toc431978097"/>
+      <w:r>
+        <w:rPr>
+          <w:noProof/>
+          <w:lang w:val="de-DE"/>
+        </w:rPr>
+        <w:lastRenderedPageBreak/>
+        <w:drawing>
+          <wp:inline distT="0" distB="0" distL="0" distR="0" wp14:anchorId="6DBF853E" wp14:editId="67679D72">
+            <wp:extent cx="3784600" cy="2971800"/>
+            <wp:effectExtent l="0" t="0" r="0" b="0"/>
+            <wp:docPr id="10" name="Bild 10"/>
+            <wp:cNvGraphicFramePr>
+              <a:graphicFrameLocks xmlns:a="http://schemas.openxmlformats.org/drawingml/2006/main" noChangeAspect="1"/>
+            </wp:cNvGraphicFramePr>
+            <a:graphic xmlns:a="http://schemas.openxmlformats.org/drawingml/2006/main">
+              <a:graphicData uri="http://schemas.openxmlformats.org/drawingml/2006/picture">
+                <pic:pic xmlns:pic="http://schemas.openxmlformats.org/drawingml/2006/picture">
+                  <pic:nvPicPr>
+                    <pic:cNvPr id="1" name=""/>
+                    <pic:cNvPicPr/>
+                  </pic:nvPicPr>
+                  <pic:blipFill>
+                    <a:blip r:embed="rId29"/>
+                    <a:stretch>
+                      <a:fillRect/>
+                    </a:stretch>
+                  </pic:blipFill>
+                  <pic:spPr>
+                    <a:xfrm>
+                      <a:off x="0" y="0"/>
                       <a:ext cx="3784600" cy="2971800"/>
                     </a:xfrm>
                     <a:prstGeom prst="rect">
@@ -14655,15 +15986,20 @@
           </wp:inline>
         </w:drawing>
       </w:r>
-      <w:bookmarkEnd w:id="57"/>
+      <w:bookmarkEnd w:id="55"/>
     </w:p>
     <w:p>
       <w:pPr>
         <w:pStyle w:val="Beschriftung"/>
       </w:pPr>
-      <w:bookmarkStart w:id="58" w:name="_Toc431984335"/>
-      <w:r>
-        <w:t xml:space="preserve">Abbildung </w:t>
+      <w:bookmarkStart w:id="56" w:name="_Toc431984335"/>
+      <w:proofErr w:type="spellStart"/>
+      <w:r>
+        <w:t>Abbildung</w:t>
+      </w:r>
+      <w:proofErr w:type="spellEnd"/>
+      <w:r>
+        <w:t xml:space="preserve"> </w:t>
       </w:r>
       <w:r>
         <w:fldChar w:fldCharType="begin"/>
@@ -14689,7 +16025,7 @@
       <w:r>
         <w:t xml:space="preserve"> SUMD-Frame-Low</w:t>
       </w:r>
-      <w:bookmarkEnd w:id="58"/>
+      <w:bookmarkEnd w:id="56"/>
     </w:p>
     <w:p>
       <w:r>
@@ -14700,183 +16036,615 @@
       <w:pPr>
         <w:pStyle w:val="berschrift2"/>
       </w:pPr>
-      <w:bookmarkStart w:id="59" w:name="_Toc431987364"/>
+      <w:bookmarkStart w:id="57" w:name="_Toc432066855"/>
       <w:r>
         <w:lastRenderedPageBreak/>
         <w:t>Second Flight Test</w:t>
       </w:r>
+      <w:bookmarkEnd w:id="57"/>
+      <w:r>
+        <w:t xml:space="preserve"> </w:t>
+      </w:r>
+    </w:p>
+    <w:p/>
+    <w:p>
+      <w:pPr>
+        <w:pStyle w:val="berschrift3"/>
+      </w:pPr>
+      <w:bookmarkStart w:id="58" w:name="_Toc432066856"/>
+      <w:r>
+        <w:t>Organisation</w:t>
+      </w:r>
+      <w:bookmarkEnd w:id="58"/>
+    </w:p>
+    <w:p/>
+    <w:p>
+      <w:r>
+        <w:t xml:space="preserve">The Organisation was similar to to the first flight test. For security reasons we went to a Model flying site. </w:t>
+      </w:r>
+      <w:r>
+        <w:t>Again</w:t>
+      </w:r>
+      <w:r>
+        <w:t xml:space="preserve"> the control was taken ove</w:t>
+      </w:r>
+      <w:r>
+        <w:t xml:space="preserve">r by Mr. </w:t>
+      </w:r>
+      <w:proofErr w:type="spellStart"/>
+      <w:r>
+        <w:t>Hoe</w:t>
+      </w:r>
+      <w:r>
+        <w:t>ft</w:t>
+      </w:r>
+      <w:proofErr w:type="spellEnd"/>
+      <w:r>
+        <w:t xml:space="preserve"> because his Model flying insurance. </w:t>
+      </w:r>
+    </w:p>
+    <w:p/>
+    <w:p>
+      <w:pPr>
+        <w:pStyle w:val="berschrift3"/>
+      </w:pPr>
+      <w:bookmarkStart w:id="59" w:name="_Toc432066857"/>
+      <w:r>
+        <w:t>Changes at the X-</w:t>
+      </w:r>
+      <w:r>
+        <w:t>Copter since the last Flight test</w:t>
+      </w:r>
       <w:bookmarkEnd w:id="59"/>
+    </w:p>
+    <w:p/>
+    <w:p>
+      <w:r>
+        <w:t xml:space="preserve">To mount the motors without the rubber vibration damper the mount points had to be modified slightly. </w:t>
+      </w:r>
+    </w:p>
+    <w:p>
+      <w:r>
+        <w:t xml:space="preserve">The motor direction of rotation has been checked. </w:t>
+      </w:r>
+    </w:p>
+    <w:p/>
+    <w:p>
+      <w:pPr>
+        <w:pStyle w:val="berschrift3"/>
+      </w:pPr>
+      <w:bookmarkStart w:id="60" w:name="_Toc432066858"/>
+      <w:r>
+        <w:t>Attempt 1</w:t>
+      </w:r>
+      <w:bookmarkEnd w:id="60"/>
+    </w:p>
+    <w:p/>
+    <w:p>
+      <w:r>
+        <w:t>Even though the conditions were bad</w:t>
+      </w:r>
       <w:r>
         <w:t xml:space="preserve"> </w:t>
       </w:r>
+      <w:r>
+        <w:t>(i</w:t>
+      </w:r>
+      <w:r>
+        <w:t>t was very windy this day) the X-</w:t>
+      </w:r>
+      <w:r>
+        <w:t xml:space="preserve">Copter </w:t>
+      </w:r>
+      <w:r>
+        <w:t xml:space="preserve">flew very well. The Test was a success. </w:t>
+      </w:r>
     </w:p>
     <w:p/>
     <w:p>
       <w:pPr>
         <w:pStyle w:val="berschrift3"/>
       </w:pPr>
-      <w:bookmarkStart w:id="60" w:name="_Toc431987365"/>
-      <w:r>
-        <w:t>Organisation</w:t>
-      </w:r>
-      <w:bookmarkEnd w:id="60"/>
+      <w:bookmarkStart w:id="61" w:name="_Toc432066859"/>
+      <w:r>
+        <w:t>Conclusion</w:t>
+      </w:r>
+      <w:bookmarkEnd w:id="61"/>
     </w:p>
     <w:p/>
     <w:p>
       <w:r>
-        <w:t xml:space="preserve">The Organisation was similar to to the first flight test. For security reasons we went to a Model flying site. </w:t>
-      </w:r>
-      <w:r>
-        <w:t>Again</w:t>
-      </w:r>
-      <w:r>
-        <w:t xml:space="preserve"> the control was taken ove</w:t>
-      </w:r>
-      <w:r>
-        <w:t>r by Mr. Hoe</w:t>
-      </w:r>
-      <w:r>
-        <w:t xml:space="preserve">ft because his Model flying insurance. </w:t>
-      </w:r>
+        <w:t xml:space="preserve">In </w:t>
+      </w:r>
+      <w:proofErr w:type="spellStart"/>
+      <w:r>
+        <w:t>quadrocopter</w:t>
+      </w:r>
+      <w:proofErr w:type="spellEnd"/>
+      <w:r>
+        <w:t xml:space="preserve"> form the X-</w:t>
+      </w:r>
+      <w:r>
+        <w:t xml:space="preserve">Copter does only use about 50% of its power, so there is a lot of capacity for payload left. </w:t>
+      </w:r>
+    </w:p>
+    <w:p>
+      <w:r>
+        <w:t xml:space="preserve">Now </w:t>
+      </w:r>
+      <w:r>
+        <w:t>it’s</w:t>
+      </w:r>
+      <w:r>
+        <w:t xml:space="preserve"> proven that the Model is able to fly and we can start to work seriously with our own flight controller.</w:t>
+      </w:r>
+    </w:p>
+    <w:p>
+      <w:r>
+        <w:br w:type="page"/>
+      </w:r>
+    </w:p>
+    <w:p>
+      <w:pPr>
+        <w:pStyle w:val="berschrift2"/>
+        <w:rPr>
+          <w:lang w:val="de-DE"/>
+        </w:rPr>
+      </w:pPr>
+      <w:bookmarkStart w:id="62" w:name="_Toc432066860"/>
+      <w:r>
+        <w:rPr>
+          <w:lang w:val="de-DE"/>
+        </w:rPr>
+        <w:lastRenderedPageBreak/>
+        <w:t>PID Regulator</w:t>
+      </w:r>
+      <w:bookmarkEnd w:id="62"/>
     </w:p>
     <w:p/>
     <w:p>
-      <w:pPr>
-        <w:pStyle w:val="berschrift3"/>
-      </w:pPr>
-      <w:bookmarkStart w:id="61" w:name="_Toc431987366"/>
-      <w:r>
-        <w:t>Changes at the X-</w:t>
-      </w:r>
-      <w:r>
-        <w:t>Copter since the last Flight test</w:t>
-      </w:r>
-      <w:bookmarkEnd w:id="61"/>
+      <w:r>
+        <w:t>To guarantee a stable hovering UAVs often employ PID regulators and so do we in the X</w:t>
+      </w:r>
+      <w:r>
+        <w:t>-</w:t>
+      </w:r>
+      <w:r>
+        <w:t>Copter.</w:t>
+      </w:r>
+    </w:p>
+    <w:p>
+      <w:r>
+        <w:t xml:space="preserve">The general functionality works like this: The PID has two input parameters and one return value. The input parameters are the </w:t>
+      </w:r>
+      <w:r>
+        <w:t>set point</w:t>
+      </w:r>
+      <w:r>
+        <w:t xml:space="preserve"> and the real value whereby the </w:t>
+      </w:r>
+      <w:r>
+        <w:t>set point</w:t>
+      </w:r>
+      <w:r>
+        <w:t xml:space="preserve"> is the value, the to be regulated part (in our case one of the motors), should reach and the real value is the value, the motor has currently. This two values are subtracted and the resulting difference is known as the error. Now each part of the PID regulator manipulates the error respectively and returns it. The acronym PID stands for proportional, integral and differential and means that all of the parts are accumulated into one PID regulator. The factors have to be set individually for each project and setting by hand and trial and error. The mathematical formula is shown in</w:t>
+      </w:r>
+      <w:r>
+        <w:t xml:space="preserve"> </w:t>
+      </w:r>
+      <w:r>
+        <w:fldChar w:fldCharType="begin"/>
+      </w:r>
+      <w:r>
+        <w:instrText xml:space="preserve"> REF _Ref432068022 \h </w:instrText>
+      </w:r>
+      <w:r>
+        <w:fldChar w:fldCharType="separate"/>
+      </w:r>
+      <w:proofErr w:type="spellStart"/>
+      <w:r>
+        <w:t>Formel</w:t>
+      </w:r>
+      <w:proofErr w:type="spellEnd"/>
+      <w:r>
+        <w:t xml:space="preserve"> </w:t>
+      </w:r>
+      <w:r>
+        <w:rPr>
+          <w:noProof/>
+        </w:rPr>
+        <w:t>1</w:t>
+      </w:r>
+      <w:r>
+        <w:t xml:space="preserve"> PID-Formula</w:t>
+      </w:r>
+      <w:r>
+        <w:fldChar w:fldCharType="end"/>
+      </w:r>
+      <w:r>
+        <w:t>.</w:t>
+      </w:r>
     </w:p>
     <w:p/>
     <w:p>
-      <w:r>
-        <w:t xml:space="preserve">To mount the motors without the rubber vibration damper the mount points had to be modified slightly. </w:t>
-      </w:r>
-    </w:p>
-    <w:p>
-      <w:r>
-        <w:t xml:space="preserve">The motor direction of rotation has been checked. </w:t>
+      <w:pPr>
+        <w:pStyle w:val="Beschriftung"/>
+        <w:keepNext/>
+        <w:jc w:val="center"/>
+      </w:pPr>
+      <w:bookmarkStart w:id="63" w:name="_Ref432068022"/>
+      <w:proofErr w:type="spellStart"/>
+      <w:r>
+        <w:t>Formel</w:t>
+      </w:r>
+      <w:proofErr w:type="spellEnd"/>
+      <w:r>
+        <w:t xml:space="preserve"> </w:t>
+      </w:r>
+      <w:r>
+        <w:fldChar w:fldCharType="begin"/>
+      </w:r>
+      <w:r>
+        <w:instrText xml:space="preserve"> SEQ Formel \* ARABIC </w:instrText>
+      </w:r>
+      <w:r>
+        <w:fldChar w:fldCharType="separate"/>
+      </w:r>
+      <w:r>
+        <w:rPr>
+          <w:noProof/>
+        </w:rPr>
+        <w:t>1</w:t>
+      </w:r>
+      <w:r>
+        <w:fldChar w:fldCharType="end"/>
+      </w:r>
+      <w:r>
+        <w:t xml:space="preserve"> PID-Formula</w:t>
+      </w:r>
+      <w:bookmarkEnd w:id="63"/>
+    </w:p>
+    <w:p>
+      <w:pPr>
+        <w:jc w:val="center"/>
+      </w:pPr>
+      <w:r>
+        <w:rPr>
+          <w:noProof/>
+          <w:lang w:val="de-DE"/>
+        </w:rPr>
+        <w:drawing>
+          <wp:inline distT="0" distB="0" distL="0" distR="0" wp14:anchorId="1A334CEC" wp14:editId="3AA243CD">
+            <wp:extent cx="3267075" cy="695325"/>
+            <wp:effectExtent l="0" t="0" r="9525" b="0"/>
+            <wp:docPr id="12" name="Bild 12"/>
+            <wp:cNvGraphicFramePr>
+              <a:graphicFrameLocks xmlns:a="http://schemas.openxmlformats.org/drawingml/2006/main" noChangeAspect="1"/>
+            </wp:cNvGraphicFramePr>
+            <a:graphic xmlns:a="http://schemas.openxmlformats.org/drawingml/2006/main">
+              <a:graphicData uri="http://schemas.openxmlformats.org/drawingml/2006/picture">
+                <pic:pic xmlns:pic="http://schemas.openxmlformats.org/drawingml/2006/picture">
+                  <pic:nvPicPr>
+                    <pic:cNvPr id="12" name="formula1.png"/>
+                    <pic:cNvPicPr/>
+                  </pic:nvPicPr>
+                  <pic:blipFill>
+                    <a:blip r:embed="rId30">
+                      <a:extLst>
+                        <a:ext uri="{28A0092B-C50C-407E-A947-70E740481C1C}">
+                          <a14:useLocalDpi xmlns:a14="http://schemas.microsoft.com/office/drawing/2010/main" val="0"/>
+                        </a:ext>
+                      </a:extLst>
+                    </a:blip>
+                    <a:stretch>
+                      <a:fillRect/>
+                    </a:stretch>
+                  </pic:blipFill>
+                  <pic:spPr>
+                    <a:xfrm>
+                      <a:off x="0" y="0"/>
+                      <a:ext cx="3267075" cy="695325"/>
+                    </a:xfrm>
+                    <a:prstGeom prst="rect">
+                      <a:avLst/>
+                    </a:prstGeom>
+                  </pic:spPr>
+                </pic:pic>
+              </a:graphicData>
+            </a:graphic>
+          </wp:inline>
+        </w:drawing>
       </w:r>
     </w:p>
     <w:p/>
     <w:p>
-      <w:pPr>
-        <w:pStyle w:val="berschrift3"/>
-      </w:pPr>
-      <w:bookmarkStart w:id="62" w:name="_Toc431987367"/>
-      <w:r>
-        <w:t>Attempt 1</w:t>
-      </w:r>
-      <w:bookmarkEnd w:id="62"/>
+      <w:r>
+        <w:t>In the following these three parts of the PID regulator will be explained.</w:t>
+      </w:r>
+    </w:p>
+    <w:p>
+      <w:pPr>
+        <w:widowControl w:val="0"/>
+        <w:autoSpaceDE w:val="0"/>
+        <w:autoSpaceDN w:val="0"/>
+        <w:adjustRightInd w:val="0"/>
+        <w:rPr>
+          <w:rFonts w:ascii="Times" w:hAnsi="Times" w:cs="Times"/>
+          <w:sz w:val="24"/>
+          <w:szCs w:val="24"/>
+        </w:rPr>
+      </w:pPr>
+    </w:p>
+    <w:p>
+      <w:pPr>
+        <w:pStyle w:val="berschrift2"/>
+      </w:pPr>
+      <w:bookmarkStart w:id="64" w:name="_Toc432066861"/>
+      <w:r>
+        <w:t>The Proportional Part</w:t>
+      </w:r>
+      <w:bookmarkEnd w:id="64"/>
     </w:p>
     <w:p/>
     <w:p>
       <w:r>
-        <w:t>Even though the conditions were bad</w:t>
-      </w:r>
+        <w:t>This is not a real regular for that matter. It's more a proportional amplifier that enforces the error by the factor. This is the most influencing part of the PID because it reacts very fast. For better understanding here is an example:</w:t>
+      </w:r>
+    </w:p>
+    <w:p>
+      <w:r>
+        <w:t xml:space="preserve">Let's say we want to have a motor run at 100 RPM. When we start the P-Regulator and the motor is not running the error will be </w:t>
+      </w:r>
+      <m:oMath>
+        <m:r>
+          <w:rPr>
+            <w:rFonts w:ascii="Cambria Math" w:hAnsi="Cambria Math"/>
+          </w:rPr>
+          <m:t xml:space="preserve">e= 100 </m:t>
+        </m:r>
+        <m:d>
+          <m:dPr>
+            <m:begChr m:val="["/>
+            <m:endChr m:val="]"/>
+            <m:ctrlPr>
+              <w:rPr>
+                <w:rFonts w:ascii="Cambria Math" w:hAnsi="Cambria Math"/>
+                <w:i/>
+              </w:rPr>
+            </m:ctrlPr>
+          </m:dPr>
+          <m:e>
+            <m:r>
+              <w:rPr>
+                <w:rFonts w:ascii="Cambria Math" w:hAnsi="Cambria Math"/>
+              </w:rPr>
+              <m:t>RPM</m:t>
+            </m:r>
+          </m:e>
+        </m:d>
+        <m:r>
+          <w:rPr>
+            <w:rFonts w:ascii="Cambria Math" w:hAnsi="Cambria Math"/>
+          </w:rPr>
+          <m:t xml:space="preserve">- 0 </m:t>
+        </m:r>
+        <m:d>
+          <m:dPr>
+            <m:begChr m:val="["/>
+            <m:endChr m:val="]"/>
+            <m:ctrlPr>
+              <w:rPr>
+                <w:rFonts w:ascii="Cambria Math" w:hAnsi="Cambria Math"/>
+                <w:i/>
+              </w:rPr>
+            </m:ctrlPr>
+          </m:dPr>
+          <m:e>
+            <m:r>
+              <w:rPr>
+                <w:rFonts w:ascii="Cambria Math" w:hAnsi="Cambria Math"/>
+              </w:rPr>
+              <m:t>RPM</m:t>
+            </m:r>
+          </m:e>
+        </m:d>
+        <m:r>
+          <w:rPr>
+            <w:rFonts w:ascii="Cambria Math" w:hAnsi="Cambria Math"/>
+          </w:rPr>
+          <m:t>= 100</m:t>
+        </m:r>
+      </m:oMath>
       <w:r>
         <w:t xml:space="preserve"> </w:t>
       </w:r>
       <w:r>
-        <w:t>(i</w:t>
-      </w:r>
-      <w:r>
-        <w:t>t was very windy this day) the X-</w:t>
-      </w:r>
-      <w:r>
-        <w:t xml:space="preserve">Copter </w:t>
-      </w:r>
-      <w:r>
-        <w:t xml:space="preserve">flew very well. The Test was a success. </w:t>
+        <w:t>and it will return</w:t>
+      </w:r>
+      <w:r>
+        <w:t xml:space="preserve"> </w:t>
+      </w:r>
+      <m:oMath>
+        <m:sSub>
+          <m:sSubPr>
+            <m:ctrlPr>
+              <w:rPr>
+                <w:rFonts w:ascii="Cambria Math" w:hAnsi="Cambria Math"/>
+                <w:i/>
+              </w:rPr>
+            </m:ctrlPr>
+          </m:sSubPr>
+          <m:e>
+            <m:r>
+              <w:rPr>
+                <w:rFonts w:ascii="Cambria Math" w:hAnsi="Cambria Math"/>
+              </w:rPr>
+              <m:t>K</m:t>
+            </m:r>
+          </m:e>
+          <m:sub>
+            <m:r>
+              <w:rPr>
+                <w:rFonts w:ascii="Cambria Math" w:hAnsi="Cambria Math"/>
+              </w:rPr>
+              <m:t>p</m:t>
+            </m:r>
+          </m:sub>
+        </m:sSub>
+        <m:r>
+          <w:rPr>
+            <w:rFonts w:ascii="Cambria Math" w:hAnsi="Cambria Math"/>
+          </w:rPr>
+          <m:t>*e</m:t>
+        </m:r>
+      </m:oMath>
+      <w:r>
+        <w:t xml:space="preserve"> to the motor.</w:t>
       </w:r>
     </w:p>
     <w:p/>
     <w:p>
       <w:pPr>
-        <w:pStyle w:val="berschrift3"/>
-      </w:pPr>
-      <w:bookmarkStart w:id="63" w:name="_Toc431987368"/>
-      <w:r>
-        <w:t>Conclusion</w:t>
-      </w:r>
-      <w:bookmarkEnd w:id="63"/>
+        <w:pStyle w:val="berschrift2"/>
+      </w:pPr>
+      <w:bookmarkStart w:id="65" w:name="_Toc432066862"/>
+      <w:r>
+        <w:t>The Integral Part</w:t>
+      </w:r>
+      <w:bookmarkEnd w:id="65"/>
     </w:p>
     <w:p/>
     <w:p>
       <w:r>
-        <w:t>In quadrocopter form the X-</w:t>
-      </w:r>
-      <w:r>
-        <w:t xml:space="preserve">Copter does only use about 50% of its power, so there is a lot of capacity for payload left. </w:t>
-      </w:r>
-    </w:p>
-    <w:p>
-      <w:r>
-        <w:t xml:space="preserve">Now </w:t>
-      </w:r>
-      <w:r>
-        <w:t>it’s</w:t>
-      </w:r>
-      <w:r>
-        <w:t xml:space="preserve"> proven that the Model is able to fly and we can start to work seriously with our own flight controller.</w:t>
-      </w:r>
-      <w:r>
-        <w:br w:type="page"/>
-      </w:r>
-    </w:p>
-    <w:p>
-      <w:pPr>
-        <w:ind w:left="360"/>
-      </w:pPr>
-    </w:p>
-    <w:p>
-      <w:pPr>
-        <w:pStyle w:val="Inhaltsverzeichnisberschrift"/>
-      </w:pPr>
-      <w:r>
-        <w:t>Evaluation by the tea</w:t>
-      </w:r>
-      <w:r>
-        <w:t>m</w:t>
-      </w:r>
-    </w:p>
-    <w:p>
-      <w:r>
-        <w:br w:type="page"/>
-      </w:r>
-    </w:p>
-    <w:p>
-      <w:pPr>
-        <w:ind w:left="360"/>
-      </w:pPr>
-    </w:p>
-    <w:p>
-      <w:pPr>
-        <w:pStyle w:val="berschrift1"/>
-      </w:pPr>
-      <w:bookmarkStart w:id="64" w:name="_Toc431987369"/>
-      <w:r>
-        <w:t>Lessons Learned</w:t>
-      </w:r>
-      <w:bookmarkEnd w:id="64"/>
+        <w:t>This is slowest part of a PID because it's an integral meaning it's return value increases or decreases linear over time depending on the error being positive or negative. The bigger the positive errors are the faster the return value increases, the bigger the negative errors are the faster the return value decreases.</w:t>
+      </w:r>
+    </w:p>
+    <w:p>
+      <w:r>
+        <w:lastRenderedPageBreak/>
+        <w:t>For comparison to the P-Part: If the error is 0, the P-Part will return 0 but the I-Part return value won't change. So the I-Part serves mostly to correct the residual error of the P-Part.</w:t>
+      </w:r>
     </w:p>
     <w:p/>
     <w:p/>
+    <w:p/>
+    <w:p/>
+    <w:p/>
     <w:p>
       <w:pPr>
         <w:pStyle w:val="berschrift2"/>
       </w:pPr>
-      <w:bookmarkStart w:id="65" w:name="_Toc431987370"/>
+      <w:bookmarkStart w:id="66" w:name="_Toc432066863"/>
+      <w:r>
+        <w:t>The Differential Part</w:t>
+      </w:r>
+      <w:bookmarkEnd w:id="66"/>
+    </w:p>
+    <w:p/>
+    <w:p>
+      <w:r>
+        <w:t xml:space="preserve">The D-Part is the most nervous part of the PID because it reacts to temporal changes. So the faster the real value (or sensor data) changes the higher is the return value. This part does not depend on a This is useful for fast response what is important in our system because we want to stabilize it at all the time. Let's say we hover stable and a wind gust is hitting the </w:t>
+      </w:r>
+      <w:proofErr w:type="spellStart"/>
+      <w:r>
+        <w:t>XCopter</w:t>
+      </w:r>
+      <w:proofErr w:type="spellEnd"/>
+      <w:r>
+        <w:t>. The P-Part will recognize and steer against it in proportion to the error – but this to slow and it would move the UAV. The I-Part won't do anything helpful in this case because the time period is too short. The D-Part will detect a fast and big change of the real value so it will accelerate the motor very fast to correct the error and steer against the wind gust.</w:t>
+      </w:r>
+    </w:p>
+    <w:p>
+      <w:r>
+        <w:t xml:space="preserve"> </w:t>
+      </w:r>
+      <w:r>
+        <w:br w:type="page"/>
+      </w:r>
+    </w:p>
+    <w:p>
+      <w:pPr>
+        <w:ind w:left="360"/>
+      </w:pPr>
+    </w:p>
+    <w:p>
+      <w:pPr>
+        <w:pStyle w:val="Inhaltsverzeichnisberschrift"/>
+      </w:pPr>
+      <w:r>
+        <w:t>Evaluation by the tea</w:t>
+      </w:r>
+      <w:r>
+        <w:t>m</w:t>
+      </w:r>
+    </w:p>
+    <w:p/>
+    <w:p>
+      <w:r>
+        <w:t xml:space="preserve">In the last three sprints we reached some important milestones like the first successful flight or the successful transmission from the RC Transmitter to the </w:t>
+      </w:r>
+      <w:proofErr w:type="spellStart"/>
+      <w:r>
+        <w:t>NiosII</w:t>
+      </w:r>
+      <w:proofErr w:type="spellEnd"/>
+      <w:r>
+        <w:t xml:space="preserve">-processor. On the way to this goals, our team worked very well together and everybody solved his own tasks very carefully. So the team was able to finish a lot of small tasks in a short time. </w:t>
+      </w:r>
+      <w:r>
+        <w:t>However,</w:t>
+      </w:r>
+      <w:r>
+        <w:t xml:space="preserve"> at some tasks, we have also lost a lot of time. For </w:t>
+      </w:r>
+      <w:r>
+        <w:t>example,</w:t>
+      </w:r>
+      <w:r>
+        <w:t xml:space="preserve"> the integration of the additional USB-controller, the error analysis of the existing power supply and the installation of the </w:t>
+      </w:r>
+      <w:r>
+        <w:t>Wi-Fi</w:t>
+      </w:r>
+      <w:r>
+        <w:t xml:space="preserve">-Driver on the embedded </w:t>
+      </w:r>
+      <w:r>
+        <w:t>Linux</w:t>
+      </w:r>
+      <w:r>
+        <w:t>. Another problem was our development methodology - Scrum was a loss of time.  We decided to focus on the software development and not on scrum anymore. Thus we should be able to get more work done, in a shorter period of Time. In order to reach our goal.</w:t>
+      </w:r>
+      <w:r>
+        <w:br w:type="page"/>
+      </w:r>
+    </w:p>
+    <w:p>
+      <w:pPr>
+        <w:ind w:left="360"/>
+      </w:pPr>
+    </w:p>
+    <w:p>
+      <w:pPr>
+        <w:pStyle w:val="berschrift1"/>
+      </w:pPr>
+      <w:bookmarkStart w:id="67" w:name="_Toc432066864"/>
+      <w:r>
+        <w:t>Lessons Learned</w:t>
+      </w:r>
+      <w:bookmarkEnd w:id="67"/>
+    </w:p>
+    <w:p/>
+    <w:p/>
+    <w:p>
+      <w:pPr>
+        <w:pStyle w:val="berschrift2"/>
+      </w:pPr>
+      <w:bookmarkStart w:id="68" w:name="_Toc432066865"/>
       <w:r>
         <w:t>Scrum</w:t>
       </w:r>
-      <w:bookmarkEnd w:id="65"/>
+      <w:bookmarkEnd w:id="68"/>
     </w:p>
     <w:p>
       <w:pPr>
@@ -14893,11 +16661,11 @@
       <w:pPr>
         <w:pStyle w:val="berschrift2"/>
       </w:pPr>
-      <w:bookmarkStart w:id="66" w:name="_Toc431987371"/>
+      <w:bookmarkStart w:id="69" w:name="_Toc432066866"/>
       <w:r>
         <w:t>Long term calendar management</w:t>
       </w:r>
-      <w:bookmarkEnd w:id="66"/>
+      <w:bookmarkEnd w:id="69"/>
       <w:r>
         <w:t xml:space="preserve"> </w:t>
       </w:r>
@@ -14917,7 +16685,7 @@
       <w:pPr>
         <w:pStyle w:val="berschrift2"/>
       </w:pPr>
-      <w:bookmarkStart w:id="67" w:name="_Toc431987372"/>
+      <w:bookmarkStart w:id="70" w:name="_Toc432066867"/>
       <w:r>
         <w:t xml:space="preserve">Quick task can not </w:t>
       </w:r>
@@ -14927,7 +16695,7 @@
       <w:r>
         <w:t xml:space="preserve"> quick</w:t>
       </w:r>
-      <w:bookmarkEnd w:id="67"/>
+      <w:bookmarkEnd w:id="70"/>
       <w:r>
         <w:t xml:space="preserve"> </w:t>
       </w:r>
@@ -15210,7 +16978,7 @@
         <w:br w:type="page"/>
       </w:r>
     </w:p>
-    <w:bookmarkStart w:id="68" w:name="_Toc431987373" w:displacedByCustomXml="next"/>
+    <w:bookmarkStart w:id="71" w:name="_Toc432066868" w:displacedByCustomXml="next"/>
     <w:sdt>
       <w:sdtPr>
         <w:rPr>
@@ -15236,16 +17004,19 @@
           <w:pPr>
             <w:pStyle w:val="berschrift1"/>
           </w:pPr>
+          <w:proofErr w:type="spellStart"/>
           <w:r>
             <w:t>Literaturverzeichnis</w:t>
           </w:r>
-          <w:bookmarkEnd w:id="68"/>
+          <w:bookmarkEnd w:id="71"/>
+          <w:proofErr w:type="spellEnd"/>
         </w:p>
         <w:sdt>
           <w:sdtPr>
             <w:id w:val="111145805"/>
             <w:bibliography/>
           </w:sdtPr>
+          <w:sdtEndPr/>
           <w:sdtContent>
             <w:p>
               <w:pPr>
@@ -15300,8 +17071,8 @@
     </w:sdt>
     <w:p/>
     <w:sectPr>
-      <w:footerReference w:type="even" r:id="rId28"/>
-      <w:footerReference w:type="default" r:id="rId29"/>
+      <w:footerReference w:type="even" r:id="rId31"/>
+      <w:footerReference w:type="default" r:id="rId32"/>
       <w:pgSz w:w="11900" w:h="16840"/>
       <w:pgMar w:top="1418" w:right="1418" w:bottom="1134" w:left="1418" w:header="709" w:footer="709" w:gutter="227"/>
       <w:cols w:space="708"/>
@@ -15402,7 +17173,7 @@
         <w:rStyle w:val="Seitenzahl"/>
         <w:noProof/>
       </w:rPr>
-      <w:t>2</w:t>
+      <w:t>17</w:t>
     </w:r>
     <w:r>
       <w:rPr>
@@ -19406,6 +21177,16 @@
     <w:unhideWhenUsed/>
     <w:rsid w:val="00DF54B8"/>
   </w:style>
+  <w:style w:type="character" w:styleId="Platzhaltertext">
+    <w:name w:val="Placeholder Text"/>
+    <w:basedOn w:val="Absatz-Standardschriftart"/>
+    <w:uiPriority w:val="99"/>
+    <w:semiHidden/>
+    <w:rsid w:val="00944C6E"/>
+    <w:rPr>
+      <w:color w:val="808080"/>
+    </w:rPr>
+  </w:style>
 </w:styles>
 </file>
 
@@ -19715,7 +21496,7 @@
 </file>
 
 <file path=customXml/itemProps2.xml><?xml version="1.0" encoding="utf-8"?>
-<ds:datastoreItem xmlns:ds="http://schemas.openxmlformats.org/officeDocument/2006/customXml" ds:itemID="{04693B74-AC21-544F-B380-D1BA920CA527}">
+<ds:datastoreItem xmlns:ds="http://schemas.openxmlformats.org/officeDocument/2006/customXml" ds:itemID="{2D6CCAE3-20B0-1140-A788-0F0E47707E3E}">
   <ds:schemaRefs>
     <ds:schemaRef ds:uri="http://schemas.openxmlformats.org/officeDocument/2006/bibliography"/>
   </ds:schemaRefs>

--- a/Documentation/Interim_Report.docx
+++ b/Documentation/Interim_Report.docx
@@ -1,6 +1,6 @@
 
 <file path=word/document.xml><?xml version="1.0" encoding="utf-8"?>
-<w:document xmlns:wpc="http://schemas.microsoft.com/office/word/2010/wordprocessingCanvas" xmlns:mo="http://schemas.microsoft.com/office/mac/office/2008/main" xmlns:mc="http://schemas.openxmlformats.org/markup-compatibility/2006" xmlns:mv="urn:schemas-microsoft-com:mac:vml" xmlns:o="urn:schemas-microsoft-com:office:office" xmlns:r="http://schemas.openxmlformats.org/officeDocument/2006/relationships" xmlns:m="http://schemas.openxmlformats.org/officeDocument/2006/math" xmlns:v="urn:schemas-microsoft-com:vml" xmlns:wp14="http://schemas.microsoft.com/office/word/2010/wordprocessingDrawing" xmlns:wp="http://schemas.openxmlformats.org/drawingml/2006/wordprocessingDrawing" xmlns:w10="urn:schemas-microsoft-com:office:word" xmlns:w="http://schemas.openxmlformats.org/wordprocessingml/2006/main" xmlns:w14="http://schemas.microsoft.com/office/word/2010/wordml" xmlns:w15="http://schemas.microsoft.com/office/word/2012/wordml" xmlns:wpg="http://schemas.microsoft.com/office/word/2010/wordprocessingGroup" xmlns:wpi="http://schemas.microsoft.com/office/word/2010/wordprocessingInk" xmlns:wne="http://schemas.microsoft.com/office/word/2006/wordml" xmlns:wps="http://schemas.microsoft.com/office/word/2010/wordprocessingShape" mc:Ignorable="w14 w15 wp14">
+<w:document xmlns:wpc="http://schemas.microsoft.com/office/word/2010/wordprocessingCanvas" xmlns:mc="http://schemas.openxmlformats.org/markup-compatibility/2006" xmlns:o="urn:schemas-microsoft-com:office:office" xmlns:r="http://schemas.openxmlformats.org/officeDocument/2006/relationships" xmlns:m="http://schemas.openxmlformats.org/officeDocument/2006/math" xmlns:v="urn:schemas-microsoft-com:vml" xmlns:wp14="http://schemas.microsoft.com/office/word/2010/wordprocessingDrawing" xmlns:wp="http://schemas.openxmlformats.org/drawingml/2006/wordprocessingDrawing" xmlns:w10="urn:schemas-microsoft-com:office:word" xmlns:w="http://schemas.openxmlformats.org/wordprocessingml/2006/main" xmlns:w14="http://schemas.microsoft.com/office/word/2010/wordml" xmlns:w15="http://schemas.microsoft.com/office/word/2012/wordml" xmlns:wpg="http://schemas.microsoft.com/office/word/2010/wordprocessingGroup" xmlns:wpi="http://schemas.microsoft.com/office/word/2010/wordprocessingInk" xmlns:wne="http://schemas.microsoft.com/office/word/2006/wordml" xmlns:wps="http://schemas.microsoft.com/office/word/2010/wordprocessingShape" mc:Ignorable="w14 w15 wp14">
   <w:body>
     <w:sdt>
       <w:sdtPr>
@@ -266,7 +266,7 @@
                   </wp:anchor>
                 </w:drawing>
               </mc:Choice>
-              <mc:Fallback>
+              <mc:Fallback xmlns:mv="urn:schemas-microsoft-com:mac:vml" xmlns:mo="http://schemas.microsoft.com/office/mac/office/2008/main">
                 <w:pict>
                   <v:group w14:anchorId="373B504B" id="Gruppe_x0020_149" o:spid="_x0000_s1026" style="position:absolute;margin-left:0;margin-top:0;width:8in;height:95.7pt;z-index:251662336;mso-width-percent:941;mso-height-percent:121;mso-top-percent:23;mso-position-horizontal:center;mso-position-horizontal-relative:page;mso-position-vertical-relative:page;mso-width-percent:941;mso-height-percent:121;mso-top-percent:23" coordorigin=",-1" coordsize="7315200,1216153" o:gfxdata="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">
                     <v:shape id="Rechteck_x0020_51" o:spid="_x0000_s1027" style="position:absolute;top:-1;width:7315200;height:1130373;visibility:visible;mso-wrap-style:square;v-text-anchor:middle" coordsize="7312660,1129665" o:gfxdata="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" path="m0,0l7312660,,7312660,1129665,3619500,733425,,1091565,,0xe" fillcolor="#5b9bd5 [3204]" stroked="f" strokeweight="1pt">
@@ -378,27 +378,7 @@
                                         <w:szCs w:val="28"/>
                                         <w:lang w:val="de-DE"/>
                                       </w:rPr>
-                                      <w:t>X-</w:t>
-                                    </w:r>
-                                    <w:proofErr w:type="spellStart"/>
-                                    <w:r>
-                                      <w:rPr>
-                                        <w:color w:val="595959" w:themeColor="text1" w:themeTint="A6"/>
-                                        <w:sz w:val="28"/>
-                                        <w:szCs w:val="28"/>
-                                        <w:lang w:val="de-DE"/>
-                                      </w:rPr>
-                                      <w:t>Copter</w:t>
-                                    </w:r>
-                                    <w:proofErr w:type="spellEnd"/>
-                                    <w:r>
-                                      <w:rPr>
-                                        <w:color w:val="595959" w:themeColor="text1" w:themeTint="A6"/>
-                                        <w:sz w:val="28"/>
-                                        <w:szCs w:val="28"/>
-                                        <w:lang w:val="de-DE"/>
-                                      </w:rPr>
-                                      <w:t xml:space="preserve"> Team</w:t>
+                                      <w:t>X-Copter Team</w:t>
                                     </w:r>
                                   </w:p>
                                 </w:sdtContent>
@@ -434,7 +414,7 @@
                   </wp:anchor>
                 </w:drawing>
               </mc:Choice>
-              <mc:Fallback>
+              <mc:Fallback xmlns:mv="urn:schemas-microsoft-com:mac:vml" xmlns:mo="http://schemas.microsoft.com/office/mac/office/2008/main">
                 <w:pict>
                   <v:shapetype w14:anchorId="5D6D54A9" id="_x0000_t202" coordsize="21600,21600" o:spt="202" path="m0,0l0,21600,21600,21600,21600,0xe">
                     <v:stroke joinstyle="miter"/>
@@ -593,7 +573,6 @@
                                     <w:szCs w:val="28"/>
                                   </w:rPr>
                                 </w:pPr>
-                                <w:proofErr w:type="spellStart"/>
                                 <w:r>
                                   <w:rPr>
                                     <w:color w:val="5B9BD5" w:themeColor="accent1"/>
@@ -602,7 +581,6 @@
                                   </w:rPr>
                                   <w:t>Exposee</w:t>
                                 </w:r>
-                                <w:proofErr w:type="spellEnd"/>
                               </w:p>
                               <w:sdt>
                                 <w:sdtPr>
@@ -660,7 +638,7 @@
                   </wp:anchor>
                 </w:drawing>
               </mc:Choice>
-              <mc:Fallback>
+              <mc:Fallback xmlns:mv="urn:schemas-microsoft-com:mac:vml" xmlns:mo="http://schemas.microsoft.com/office/mac/office/2008/main">
                 <w:pict>
                   <v:shape w14:anchorId="6487EDE9" id="Textfeld_x0020_153" o:spid="_x0000_s1027" type="#_x0000_t202" style="position:absolute;margin-left:0;margin-top:0;width:559.9pt;height:29.8pt;z-index:251661312;visibility:visible;mso-wrap-style:square;mso-width-percent:941;mso-height-percent:100;mso-top-percent:700;mso-wrap-distance-left:9pt;mso-wrap-distance-top:0;mso-wrap-distance-right:9pt;mso-wrap-distance-bottom:0;mso-position-horizontal:center;mso-position-horizontal-relative:page;mso-position-vertical-relative:page;mso-width-percent:941;mso-height-percent:100;mso-top-percent:700;mso-width-relative:page;mso-height-relative:page;v-text-anchor:top" o:gfxdata="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" filled="f" stroked="f" strokeweight=".5pt">
                     <v:textbox style="mso-fit-shape-to-text:t" inset="126pt,0,54pt,0">
@@ -891,7 +869,7 @@
                   </wp:anchor>
                 </w:drawing>
               </mc:Choice>
-              <mc:Fallback>
+              <mc:Fallback xmlns:mv="urn:schemas-microsoft-com:mac:vml" xmlns:mo="http://schemas.microsoft.com/office/mac/office/2008/main">
                 <w:pict>
                   <v:shape w14:anchorId="30155AC5" id="Textfeld_x0020_154" o:spid="_x0000_s1028" type="#_x0000_t202" style="position:absolute;margin-left:0;margin-top:0;width:8in;height:286.5pt;z-index:251659264;visibility:visible;mso-wrap-style:square;mso-width-percent:941;mso-height-percent:363;mso-top-percent:300;mso-wrap-distance-left:9pt;mso-wrap-distance-top:0;mso-wrap-distance-right:9pt;mso-wrap-distance-bottom:0;mso-position-horizontal:center;mso-position-horizontal-relative:page;mso-position-vertical-relative:page;mso-width-percent:941;mso-height-percent:363;mso-top-percent:300;mso-width-relative:page;mso-height-relative:page;v-text-anchor:bottom" o:gfxdata="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" filled="f" stroked="f" strokeweight=".5pt">
                     <v:textbox inset="126pt,0,54pt,0">
@@ -1143,7 +1121,7 @@
               <w:hyperlink w:anchor="_Toc432066803" w:history="1">
                 <w:r>
                   <w:rPr>
-                    <w:rStyle w:val="Link"/>
+                    <w:rStyle w:val="Hyperlink"/>
                     <w:noProof/>
                   </w:rPr>
                   <w:t>Project Description</w:t>
@@ -1216,7 +1194,7 @@
               <w:hyperlink w:anchor="_Toc432066804" w:history="1">
                 <w:r>
                   <w:rPr>
-                    <w:rStyle w:val="Link"/>
+                    <w:rStyle w:val="Hyperlink"/>
                     <w:noProof/>
                   </w:rPr>
                   <w:t>Project members</w:t>
@@ -1289,7 +1267,7 @@
               <w:hyperlink w:anchor="_Toc432066805" w:history="1">
                 <w:r>
                   <w:rPr>
-                    <w:rStyle w:val="Link"/>
+                    <w:rStyle w:val="Hyperlink"/>
                     <w:noProof/>
                   </w:rPr>
                   <w:t>Functional and non-function Requirements</w:t>
@@ -1362,7 +1340,7 @@
               <w:hyperlink w:anchor="_Toc432066806" w:history="1">
                 <w:r>
                   <w:rPr>
-                    <w:rStyle w:val="Link"/>
+                    <w:rStyle w:val="Hyperlink"/>
                     <w:noProof/>
                   </w:rPr>
                   <w:t>Analysis of customer needs</w:t>
@@ -1435,7 +1413,7 @@
               <w:hyperlink w:anchor="_Toc432066807" w:history="1">
                 <w:r>
                   <w:rPr>
-                    <w:rStyle w:val="Link"/>
+                    <w:rStyle w:val="Hyperlink"/>
                     <w:noProof/>
                   </w:rPr>
                   <w:t>System architecture</w:t>
@@ -1508,7 +1486,7 @@
               <w:hyperlink w:anchor="_Toc432066808" w:history="1">
                 <w:r>
                   <w:rPr>
-                    <w:rStyle w:val="Link"/>
+                    <w:rStyle w:val="Hyperlink"/>
                     <w:noProof/>
                   </w:rPr>
                   <w:t>Project documentation</w:t>
@@ -1580,7 +1558,7 @@
               <w:hyperlink w:anchor="_Toc432066809" w:history="1">
                 <w:r>
                   <w:rPr>
-                    <w:rStyle w:val="Link"/>
+                    <w:rStyle w:val="Hyperlink"/>
                     <w:noProof/>
                   </w:rPr>
                   <w:t>Project Management (Scrum)</w:t>
@@ -1652,7 +1630,7 @@
               <w:hyperlink w:anchor="_Toc432066810" w:history="1">
                 <w:r>
                   <w:rPr>
-                    <w:rStyle w:val="Link"/>
+                    <w:rStyle w:val="Hyperlink"/>
                     <w:noProof/>
                   </w:rPr>
                   <w:t>Product Owner</w:t>
@@ -1724,7 +1702,7 @@
               <w:hyperlink w:anchor="_Toc432066811" w:history="1">
                 <w:r>
                   <w:rPr>
-                    <w:rStyle w:val="Link"/>
+                    <w:rStyle w:val="Hyperlink"/>
                     <w:noProof/>
                   </w:rPr>
                   <w:t>Development Team</w:t>
@@ -1796,7 +1774,7 @@
               <w:hyperlink w:anchor="_Toc432066812" w:history="1">
                 <w:r>
                   <w:rPr>
-                    <w:rStyle w:val="Link"/>
+                    <w:rStyle w:val="Hyperlink"/>
                     <w:noProof/>
                   </w:rPr>
                   <w:t>Scrum Master</w:t>
@@ -1869,7 +1847,7 @@
               <w:hyperlink w:anchor="_Toc432066813" w:history="1">
                 <w:r>
                   <w:rPr>
-                    <w:rStyle w:val="Link"/>
+                    <w:rStyle w:val="Hyperlink"/>
                     <w:noProof/>
                   </w:rPr>
                   <w:t>Sprint 1</w:t>
@@ -1941,7 +1919,7 @@
               <w:hyperlink w:anchor="_Toc432066814" w:history="1">
                 <w:r>
                   <w:rPr>
-                    <w:rStyle w:val="Link"/>
+                    <w:rStyle w:val="Hyperlink"/>
                     <w:noProof/>
                   </w:rPr>
                   <w:t>Choice of the RC – Controller and the receiver</w:t>
@@ -2013,7 +1991,7 @@
               <w:hyperlink w:anchor="_Toc432066815" w:history="1">
                 <w:r>
                   <w:rPr>
-                    <w:rStyle w:val="Link"/>
+                    <w:rStyle w:val="Hyperlink"/>
                     <w:noProof/>
                   </w:rPr>
                   <w:t>The requirements for the RC- Controller and the receiver are:</w:t>
@@ -2085,7 +2063,7 @@
               <w:hyperlink w:anchor="_Toc432066816" w:history="1">
                 <w:r>
                   <w:rPr>
-                    <w:rStyle w:val="Link"/>
+                    <w:rStyle w:val="Hyperlink"/>
                     <w:noProof/>
                   </w:rPr>
                   <w:t>A selection of companies, they produce RC- Controller:</w:t>
@@ -2157,7 +2135,7 @@
               <w:hyperlink w:anchor="_Toc432066817" w:history="1">
                 <w:r>
                   <w:rPr>
-                    <w:rStyle w:val="Link"/>
+                    <w:rStyle w:val="Hyperlink"/>
                     <w:noProof/>
                   </w:rPr>
                   <w:t>Major properties of the RC- Controller:</w:t>
@@ -2229,7 +2207,7 @@
               <w:hyperlink w:anchor="_Toc432066818" w:history="1">
                 <w:r>
                   <w:rPr>
-                    <w:rStyle w:val="Link"/>
+                    <w:rStyle w:val="Hyperlink"/>
                     <w:noProof/>
                   </w:rPr>
                   <w:t>Power supply</w:t>
@@ -2301,7 +2279,7 @@
               <w:hyperlink w:anchor="_Toc432066819" w:history="1">
                 <w:r>
                   <w:rPr>
-                    <w:rStyle w:val="Link"/>
+                    <w:rStyle w:val="Hyperlink"/>
                     <w:noProof/>
                   </w:rPr>
                   <w:t>Get the circuit plan</w:t>
@@ -2373,7 +2351,7 @@
               <w:hyperlink w:anchor="_Toc432066820" w:history="1">
                 <w:r>
                   <w:rPr>
-                    <w:rStyle w:val="Link"/>
+                    <w:rStyle w:val="Hyperlink"/>
                     <w:noProof/>
                   </w:rPr>
                   <w:t>Check the board</w:t>
@@ -2445,7 +2423,7 @@
               <w:hyperlink w:anchor="_Toc432066821" w:history="1">
                 <w:r>
                   <w:rPr>
-                    <w:rStyle w:val="Link"/>
+                    <w:rStyle w:val="Hyperlink"/>
                     <w:noProof/>
                   </w:rPr>
                   <w:t>Kinect and USB Host Controller Documentation</w:t>
@@ -2517,7 +2495,7 @@
               <w:hyperlink w:anchor="_Toc432066822" w:history="1">
                 <w:r>
                   <w:rPr>
-                    <w:rStyle w:val="Link"/>
+                    <w:rStyle w:val="Hyperlink"/>
                     <w:noProof/>
                   </w:rPr>
                   <w:t>Initial Situation</w:t>
@@ -2589,7 +2567,7 @@
               <w:hyperlink w:anchor="_Toc432066823" w:history="1">
                 <w:r>
                   <w:rPr>
-                    <w:rStyle w:val="Link"/>
+                    <w:rStyle w:val="Hyperlink"/>
                     <w:noProof/>
                   </w:rPr>
                   <w:t>Requirements for the USB-Controller</w:t>
@@ -2661,7 +2639,7 @@
               <w:hyperlink w:anchor="_Toc432066824" w:history="1">
                 <w:r>
                   <w:rPr>
-                    <w:rStyle w:val="Link"/>
+                    <w:rStyle w:val="Hyperlink"/>
                     <w:noProof/>
                   </w:rPr>
                   <w:t>Common USB-Controller Packages</w:t>
@@ -2733,7 +2711,7 @@
               <w:hyperlink w:anchor="_Toc432066825" w:history="1">
                 <w:r>
                   <w:rPr>
-                    <w:rStyle w:val="Link"/>
+                    <w:rStyle w:val="Hyperlink"/>
                     <w:noProof/>
                   </w:rPr>
                   <w:t>Controllers that come into question</w:t>
@@ -2805,7 +2783,7 @@
               <w:hyperlink w:anchor="_Toc432066826" w:history="1">
                 <w:r>
                   <w:rPr>
-                    <w:rStyle w:val="Link"/>
+                    <w:rStyle w:val="Hyperlink"/>
                     <w:noProof/>
                   </w:rPr>
                   <w:t>Conclusion</w:t>
@@ -2877,7 +2855,7 @@
               <w:hyperlink w:anchor="_Toc432066827" w:history="1">
                 <w:r>
                   <w:rPr>
-                    <w:rStyle w:val="Link"/>
+                    <w:rStyle w:val="Hyperlink"/>
                     <w:noProof/>
                   </w:rPr>
                   <w:t>Charging Batteries for the X-Copter</w:t>
@@ -2949,7 +2927,7 @@
               <w:hyperlink w:anchor="_Toc432066828" w:history="1">
                 <w:r>
                   <w:rPr>
-                    <w:rStyle w:val="Link"/>
+                    <w:rStyle w:val="Hyperlink"/>
                     <w:noProof/>
                   </w:rPr>
                   <w:t>Charging Batteries:</w:t>
@@ -3021,7 +2999,7 @@
               <w:hyperlink w:anchor="_Toc432066829" w:history="1">
                 <w:r>
                   <w:rPr>
-                    <w:rStyle w:val="Link"/>
+                    <w:rStyle w:val="Hyperlink"/>
                     <w:noProof/>
                   </w:rPr>
                   <w:t>Commercial Flight control</w:t>
@@ -3094,7 +3072,7 @@
               <w:hyperlink w:anchor="_Toc432066830" w:history="1">
                 <w:r>
                   <w:rPr>
-                    <w:rStyle w:val="Link"/>
+                    <w:rStyle w:val="Hyperlink"/>
                     <w:noProof/>
                   </w:rPr>
                   <w:t>Sprint 2</w:t>
@@ -3166,7 +3144,7 @@
               <w:hyperlink w:anchor="_Toc432066831" w:history="1">
                 <w:r>
                   <w:rPr>
-                    <w:rStyle w:val="Link"/>
+                    <w:rStyle w:val="Hyperlink"/>
                     <w:noProof/>
                   </w:rPr>
                   <w:t>First Test flight</w:t>
@@ -3238,7 +3216,7 @@
               <w:hyperlink w:anchor="_Toc432066832" w:history="1">
                 <w:r>
                   <w:rPr>
-                    <w:rStyle w:val="Link"/>
+                    <w:rStyle w:val="Hyperlink"/>
                     <w:noProof/>
                   </w:rPr>
                   <w:t>Preparation</w:t>
@@ -3310,7 +3288,7 @@
               <w:hyperlink w:anchor="_Toc432066833" w:history="1">
                 <w:r>
                   <w:rPr>
-                    <w:rStyle w:val="Link"/>
+                    <w:rStyle w:val="Hyperlink"/>
                     <w:noProof/>
                   </w:rPr>
                   <w:t>Attempt 1</w:t>
@@ -3382,7 +3360,7 @@
               <w:hyperlink w:anchor="_Toc432066834" w:history="1">
                 <w:r>
                   <w:rPr>
-                    <w:rStyle w:val="Link"/>
+                    <w:rStyle w:val="Hyperlink"/>
                     <w:noProof/>
                   </w:rPr>
                   <w:t>Attempt 2</w:t>
@@ -3454,7 +3432,7 @@
               <w:hyperlink w:anchor="_Toc432066835" w:history="1">
                 <w:r>
                   <w:rPr>
-                    <w:rStyle w:val="Link"/>
+                    <w:rStyle w:val="Hyperlink"/>
                     <w:noProof/>
                   </w:rPr>
                   <w:t>Attempt 3</w:t>
@@ -3526,7 +3504,7 @@
               <w:hyperlink w:anchor="_Toc432066836" w:history="1">
                 <w:r>
                   <w:rPr>
-                    <w:rStyle w:val="Link"/>
+                    <w:rStyle w:val="Hyperlink"/>
                     <w:noProof/>
                   </w:rPr>
                   <w:t>Attempt 4</w:t>
@@ -3598,7 +3576,7 @@
               <w:hyperlink w:anchor="_Toc432066837" w:history="1">
                 <w:r>
                   <w:rPr>
-                    <w:rStyle w:val="Link"/>
+                    <w:rStyle w:val="Hyperlink"/>
                     <w:noProof/>
                   </w:rPr>
                   <w:t>Conclusion</w:t>
@@ -3671,7 +3649,7 @@
               <w:hyperlink w:anchor="_Toc432066838" w:history="1">
                 <w:r>
                   <w:rPr>
-                    <w:rStyle w:val="Link"/>
+                    <w:rStyle w:val="Hyperlink"/>
                     <w:noProof/>
                   </w:rPr>
                   <w:t>Sprint 3</w:t>
@@ -3743,7 +3721,7 @@
               <w:hyperlink w:anchor="_Toc432066839" w:history="1">
                 <w:r>
                   <w:rPr>
-                    <w:rStyle w:val="Link"/>
+                    <w:rStyle w:val="Hyperlink"/>
                     <w:noProof/>
                   </w:rPr>
                   <w:t>Domain model</w:t>
@@ -3815,7 +3793,7 @@
               <w:hyperlink w:anchor="_Toc432066840" w:history="1">
                 <w:r>
                   <w:rPr>
-                    <w:rStyle w:val="Link"/>
+                    <w:rStyle w:val="Hyperlink"/>
                     <w:noProof/>
                   </w:rPr>
                   <w:t>Definition of Graupners HoTT- SUMD- Signal</w:t>
@@ -3887,7 +3865,7 @@
               <w:hyperlink w:anchor="_Toc432066841" w:history="1">
                 <w:r>
                   <w:rPr>
-                    <w:rStyle w:val="Link"/>
+                    <w:rStyle w:val="Hyperlink"/>
                     <w:noProof/>
                   </w:rPr>
                   <w:t>Why SUMD</w:t>
@@ -3959,7 +3937,7 @@
               <w:hyperlink w:anchor="_Toc432066842" w:history="1">
                 <w:r>
                   <w:rPr>
-                    <w:rStyle w:val="Link"/>
+                    <w:rStyle w:val="Hyperlink"/>
                     <w:noProof/>
                   </w:rPr>
                   <w:t>Definition</w:t>
@@ -4031,7 +4009,7 @@
               <w:hyperlink w:anchor="_Toc432066843" w:history="1">
                 <w:r>
                   <w:rPr>
-                    <w:rStyle w:val="Link"/>
+                    <w:rStyle w:val="Hyperlink"/>
                     <w:noProof/>
                   </w:rPr>
                   <w:t>Time Requirements</w:t>
@@ -4103,7 +4081,7 @@
               <w:hyperlink w:anchor="_Toc432066844" w:history="1">
                 <w:r>
                   <w:rPr>
-                    <w:rStyle w:val="Link"/>
+                    <w:rStyle w:val="Hyperlink"/>
                     <w:noProof/>
                   </w:rPr>
                   <w:t>Structure of a HoTT- SUMD frame</w:t>
@@ -4175,7 +4153,7 @@
               <w:hyperlink w:anchor="_Toc432066845" w:history="1">
                 <w:r>
                   <w:rPr>
-                    <w:rStyle w:val="Link"/>
+                    <w:rStyle w:val="Hyperlink"/>
                     <w:noProof/>
                   </w:rPr>
                   <w:t>SUMD_Header section description</w:t>
@@ -4247,7 +4225,7 @@
               <w:hyperlink w:anchor="_Toc432066846" w:history="1">
                 <w:r>
                   <w:rPr>
-                    <w:rStyle w:val="Link"/>
+                    <w:rStyle w:val="Hyperlink"/>
                     <w:noProof/>
                   </w:rPr>
                   <w:t>SUMD_Data section description</w:t>
@@ -4319,7 +4297,7 @@
               <w:hyperlink w:anchor="_Toc432066847" w:history="1">
                 <w:r>
                   <w:rPr>
-                    <w:rStyle w:val="Link"/>
+                    <w:rStyle w:val="Hyperlink"/>
                     <w:noProof/>
                   </w:rPr>
                   <w:t>SUMD_CRC section description</w:t>
@@ -4391,7 +4369,7 @@
               <w:hyperlink w:anchor="_Toc432066848" w:history="1">
                 <w:r>
                   <w:rPr>
-                    <w:rStyle w:val="Link"/>
+                    <w:rStyle w:val="Hyperlink"/>
                     <w:noProof/>
                   </w:rPr>
                   <w:t>Channel data interpretation</w:t>
@@ -4463,7 +4441,7 @@
               <w:hyperlink w:anchor="_Toc432066849" w:history="1">
                 <w:r>
                   <w:rPr>
-                    <w:rStyle w:val="Link"/>
+                    <w:rStyle w:val="Hyperlink"/>
                     <w:noProof/>
                   </w:rPr>
                   <w:t>Implementation of the SUMD Parsing</w:t>
@@ -4535,7 +4513,7 @@
               <w:hyperlink w:anchor="_Toc432066850" w:history="1">
                 <w:r>
                   <w:rPr>
-                    <w:rStyle w:val="Link"/>
+                    <w:rStyle w:val="Hyperlink"/>
                     <w:noProof/>
                   </w:rPr>
                   <w:t>Saving raw SUMD-Frame Bytes from the UART</w:t>
@@ -4607,7 +4585,7 @@
               <w:hyperlink w:anchor="_Toc432066851" w:history="1">
                 <w:r>
                   <w:rPr>
-                    <w:rStyle w:val="Link"/>
+                    <w:rStyle w:val="Hyperlink"/>
                     <w:noProof/>
                   </w:rPr>
                   <w:t>Interpreting the received SUMD-Frame</w:t>
@@ -4679,7 +4657,7 @@
               <w:hyperlink w:anchor="_Toc432066852" w:history="1">
                 <w:r>
                   <w:rPr>
-                    <w:rStyle w:val="Link"/>
+                    <w:rStyle w:val="Hyperlink"/>
                     <w:noProof/>
                   </w:rPr>
                   <w:t>UART Driver</w:t>
@@ -4751,7 +4729,7 @@
               <w:hyperlink w:anchor="_Toc432066853" w:history="1">
                 <w:r>
                   <w:rPr>
-                    <w:rStyle w:val="Link"/>
+                    <w:rStyle w:val="Hyperlink"/>
                     <w:noProof/>
                   </w:rPr>
                   <w:t>SUMD-Frame-high</w:t>
@@ -4823,7 +4801,7 @@
               <w:hyperlink w:anchor="_Toc432066854" w:history="1">
                 <w:r>
                   <w:rPr>
-                    <w:rStyle w:val="Link"/>
+                    <w:rStyle w:val="Hyperlink"/>
                     <w:noProof/>
                   </w:rPr>
                   <w:t>SUMD-Frame-low</w:t>
@@ -4895,7 +4873,7 @@
               <w:hyperlink w:anchor="_Toc432066855" w:history="1">
                 <w:r>
                   <w:rPr>
-                    <w:rStyle w:val="Link"/>
+                    <w:rStyle w:val="Hyperlink"/>
                     <w:noProof/>
                   </w:rPr>
                   <w:t>Second Flight Test</w:t>
@@ -4967,7 +4945,7 @@
               <w:hyperlink w:anchor="_Toc432066856" w:history="1">
                 <w:r>
                   <w:rPr>
-                    <w:rStyle w:val="Link"/>
+                    <w:rStyle w:val="Hyperlink"/>
                     <w:noProof/>
                   </w:rPr>
                   <w:t>Organisation</w:t>
@@ -5039,7 +5017,7 @@
               <w:hyperlink w:anchor="_Toc432066857" w:history="1">
                 <w:r>
                   <w:rPr>
-                    <w:rStyle w:val="Link"/>
+                    <w:rStyle w:val="Hyperlink"/>
                     <w:noProof/>
                   </w:rPr>
                   <w:t>Changes at the X-Copter since the last Flight test</w:t>
@@ -5111,7 +5089,7 @@
               <w:hyperlink w:anchor="_Toc432066858" w:history="1">
                 <w:r>
                   <w:rPr>
-                    <w:rStyle w:val="Link"/>
+                    <w:rStyle w:val="Hyperlink"/>
                     <w:noProof/>
                   </w:rPr>
                   <w:t>Attempt 1</w:t>
@@ -5183,7 +5161,7 @@
               <w:hyperlink w:anchor="_Toc432066859" w:history="1">
                 <w:r>
                   <w:rPr>
-                    <w:rStyle w:val="Link"/>
+                    <w:rStyle w:val="Hyperlink"/>
                     <w:noProof/>
                   </w:rPr>
                   <w:t>Conclusion</w:t>
@@ -5255,7 +5233,7 @@
               <w:hyperlink w:anchor="_Toc432066860" w:history="1">
                 <w:r>
                   <w:rPr>
-                    <w:rStyle w:val="Link"/>
+                    <w:rStyle w:val="Hyperlink"/>
                     <w:noProof/>
                     <w:lang w:val="de-DE"/>
                   </w:rPr>
@@ -5328,7 +5306,7 @@
               <w:hyperlink w:anchor="_Toc432066861" w:history="1">
                 <w:r>
                   <w:rPr>
-                    <w:rStyle w:val="Link"/>
+                    <w:rStyle w:val="Hyperlink"/>
                     <w:noProof/>
                   </w:rPr>
                   <w:t>The Proportional Part</w:t>
@@ -5400,7 +5378,7 @@
               <w:hyperlink w:anchor="_Toc432066862" w:history="1">
                 <w:r>
                   <w:rPr>
-                    <w:rStyle w:val="Link"/>
+                    <w:rStyle w:val="Hyperlink"/>
                     <w:noProof/>
                   </w:rPr>
                   <w:t>The Integral Part</w:t>
@@ -5472,7 +5450,7 @@
               <w:hyperlink w:anchor="_Toc432066863" w:history="1">
                 <w:r>
                   <w:rPr>
-                    <w:rStyle w:val="Link"/>
+                    <w:rStyle w:val="Hyperlink"/>
                     <w:noProof/>
                   </w:rPr>
                   <w:t>The Differential Part</w:t>
@@ -5545,7 +5523,7 @@
               <w:hyperlink w:anchor="_Toc432066864" w:history="1">
                 <w:r>
                   <w:rPr>
-                    <w:rStyle w:val="Link"/>
+                    <w:rStyle w:val="Hyperlink"/>
                     <w:noProof/>
                   </w:rPr>
                   <w:t>Lessons Learned</w:t>
@@ -5617,7 +5595,7 @@
               <w:hyperlink w:anchor="_Toc432066865" w:history="1">
                 <w:r>
                   <w:rPr>
-                    <w:rStyle w:val="Link"/>
+                    <w:rStyle w:val="Hyperlink"/>
                     <w:noProof/>
                   </w:rPr>
                   <w:t>Scrum</w:t>
@@ -5689,7 +5667,7 @@
               <w:hyperlink w:anchor="_Toc432066866" w:history="1">
                 <w:r>
                   <w:rPr>
-                    <w:rStyle w:val="Link"/>
+                    <w:rStyle w:val="Hyperlink"/>
                     <w:noProof/>
                   </w:rPr>
                   <w:t>Long term calendar management</w:t>
@@ -5761,7 +5739,7 @@
               <w:hyperlink w:anchor="_Toc432066867" w:history="1">
                 <w:r>
                   <w:rPr>
-                    <w:rStyle w:val="Link"/>
+                    <w:rStyle w:val="Hyperlink"/>
                     <w:noProof/>
                   </w:rPr>
                   <w:t>Quick task can not be made quick</w:t>
@@ -5834,7 +5812,7 @@
               <w:hyperlink w:anchor="_Toc432066868" w:history="1">
                 <w:r>
                   <w:rPr>
-                    <w:rStyle w:val="Link"/>
+                    <w:rStyle w:val="Hyperlink"/>
                     <w:noProof/>
                   </w:rPr>
                   <w:t>Literaturverzeichnis</w:t>
@@ -6047,13 +6025,8 @@
         </w:numPr>
       </w:pPr>
       <w:r>
-        <w:t xml:space="preserve">Jan </w:t>
-      </w:r>
-      <w:proofErr w:type="spellStart"/>
-      <w:r>
-        <w:t>Goller</w:t>
-      </w:r>
-      <w:proofErr w:type="spellEnd"/>
+        <w:t>Jan Goller</w:t>
+      </w:r>
     </w:p>
     <w:p>
       <w:pPr>
@@ -6109,13 +6082,8 @@
         </w:numPr>
       </w:pPr>
       <w:r>
-        <w:t xml:space="preserve">Alexander </w:t>
-      </w:r>
-      <w:proofErr w:type="spellStart"/>
-      <w:r>
-        <w:t>Ott</w:t>
-      </w:r>
-      <w:proofErr w:type="spellEnd"/>
+        <w:t>Alexander Ott</w:t>
+      </w:r>
     </w:p>
     <w:p>
       <w:pPr>
@@ -6168,13 +6136,8 @@
         </w:numPr>
       </w:pPr>
       <w:r>
-        <w:t xml:space="preserve">Daniel </w:t>
-      </w:r>
-      <w:proofErr w:type="spellStart"/>
-      <w:r>
-        <w:t>Maurus</w:t>
-      </w:r>
-      <w:proofErr w:type="spellEnd"/>
+        <w:t>Daniel Maurus</w:t>
+      </w:r>
       <w:r>
         <w:t xml:space="preserve"> </w:t>
       </w:r>
@@ -6232,19 +6195,9 @@
           <w:numId w:val="4"/>
         </w:numPr>
       </w:pPr>
-      <w:proofErr w:type="spellStart"/>
-      <w:r>
-        <w:t>Jochen</w:t>
-      </w:r>
-      <w:proofErr w:type="spellEnd"/>
-      <w:r>
-        <w:t xml:space="preserve"> </w:t>
-      </w:r>
-      <w:proofErr w:type="spellStart"/>
-      <w:r>
-        <w:t>Hoeft</w:t>
-      </w:r>
-      <w:proofErr w:type="spellEnd"/>
+      <w:r>
+        <w:t>Jochen Hoeft</w:t>
+      </w:r>
     </w:p>
     <w:p>
       <w:pPr>
@@ -6827,29 +6780,13 @@
     </w:p>
     <w:p>
       <w:r>
-        <w:t xml:space="preserve">Scrum is an iterative and incremental agile software development methodology for managing product development. We had a lecture of Project Management by </w:t>
-      </w:r>
-      <w:proofErr w:type="spellStart"/>
-      <w:r>
-        <w:t>Dr.</w:t>
-      </w:r>
-      <w:proofErr w:type="spellEnd"/>
-      <w:r>
-        <w:t xml:space="preserve"> Balsen. He </w:t>
+        <w:t xml:space="preserve">Scrum is an iterative and incremental agile software development methodology for managing product development. We had a lecture of Project Management by Dr. Balsen. He </w:t>
       </w:r>
       <w:r>
         <w:t>owns</w:t>
       </w:r>
       <w:r>
-        <w:t xml:space="preserve"> a small developing company. He used Scrum for years. </w:t>
-      </w:r>
-      <w:proofErr w:type="spellStart"/>
-      <w:r>
-        <w:t>Dr.</w:t>
-      </w:r>
-      <w:proofErr w:type="spellEnd"/>
-      <w:r>
-        <w:t xml:space="preserve"> Balsen show us all the positive and negative aspects of Scrum and teach us how to handle Scrum. A key principle of scrum is its agile switch of customer changes during a project. And </w:t>
+        <w:t xml:space="preserve"> a small developing company. He used Scrum for years. Dr. Balsen show us all the positive and negative aspects of Scrum and teach us how to handle Scrum. A key principle of scrum is its agile switch of customer changes during a project. And </w:t>
       </w:r>
       <w:r>
         <w:t>an</w:t>
@@ -7946,11 +7883,9 @@
         </w:numPr>
         <w:spacing w:after="160" w:line="259" w:lineRule="auto"/>
       </w:pPr>
-      <w:proofErr w:type="spellStart"/>
       <w:r>
         <w:t>Graupner</w:t>
       </w:r>
-      <w:proofErr w:type="spellEnd"/>
     </w:p>
     <w:p>
       <w:pPr>
@@ -7974,11 +7909,9 @@
         </w:numPr>
         <w:spacing w:after="160" w:line="259" w:lineRule="auto"/>
       </w:pPr>
-      <w:proofErr w:type="spellStart"/>
       <w:r>
         <w:t>Spektrum</w:t>
       </w:r>
-      <w:proofErr w:type="spellEnd"/>
     </w:p>
     <w:p>
       <w:pPr>
@@ -7989,11 +7922,9 @@
         </w:numPr>
         <w:spacing w:after="160" w:line="259" w:lineRule="auto"/>
       </w:pPr>
-      <w:proofErr w:type="spellStart"/>
       <w:r>
         <w:t>Modelcraft</w:t>
       </w:r>
-      <w:proofErr w:type="spellEnd"/>
     </w:p>
     <w:p/>
     <w:p>
@@ -8006,41 +7937,19 @@
         <w:rPr>
           <w:u w:val="single"/>
         </w:rPr>
-        <w:t xml:space="preserve">We decided to work with a </w:t>
-      </w:r>
-      <w:proofErr w:type="spellStart"/>
-      <w:r>
+        <w:t>We decided to work with a Graupner RC- Controller!</w:t>
+      </w:r>
+    </w:p>
+    <w:p>
+      <w:pPr>
         <w:rPr>
           <w:u w:val="single"/>
         </w:rPr>
-        <w:t>Graupner</w:t>
-      </w:r>
-      <w:proofErr w:type="spellEnd"/>
-      <w:r>
-        <w:rPr>
-          <w:u w:val="single"/>
-        </w:rPr>
-        <w:t xml:space="preserve"> RC- Controller!</w:t>
-      </w:r>
-    </w:p>
-    <w:p>
-      <w:pPr>
-        <w:rPr>
-          <w:u w:val="single"/>
-        </w:rPr>
-      </w:pPr>
-    </w:p>
-    <w:p>
-      <w:r>
-        <w:t xml:space="preserve">Reasons for </w:t>
-      </w:r>
-      <w:proofErr w:type="spellStart"/>
-      <w:r>
-        <w:t>Graupner</w:t>
-      </w:r>
-      <w:proofErr w:type="spellEnd"/>
-      <w:r>
-        <w:t>:</w:t>
+      </w:pPr>
+    </w:p>
+    <w:p>
+      <w:r>
+        <w:t>Reasons for Graupner:</w:t>
       </w:r>
     </w:p>
     <w:p>
@@ -8052,13 +7961,8 @@
         </w:numPr>
         <w:spacing w:after="160" w:line="259" w:lineRule="auto"/>
       </w:pPr>
-      <w:proofErr w:type="spellStart"/>
-      <w:r>
-        <w:t>Graupner</w:t>
-      </w:r>
-      <w:proofErr w:type="spellEnd"/>
-      <w:r>
-        <w:t xml:space="preserve"> is an innovative and leading company in RC- modelling</w:t>
+      <w:r>
+        <w:t>Graupner is an innovative and leading company in RC- modelling</w:t>
       </w:r>
     </w:p>
     <w:p>
@@ -8070,19 +7974,9 @@
         </w:numPr>
         <w:spacing w:after="160" w:line="259" w:lineRule="auto"/>
       </w:pPr>
-      <w:proofErr w:type="spellStart"/>
-      <w:r>
-        <w:t>Graupner</w:t>
-      </w:r>
-      <w:proofErr w:type="spellEnd"/>
-      <w:r>
-        <w:t xml:space="preserve"> ensures a high quality </w:t>
-      </w:r>
-      <w:proofErr w:type="spellStart"/>
-      <w:r>
-        <w:t>standart</w:t>
-      </w:r>
-      <w:proofErr w:type="spellEnd"/>
+      <w:r>
+        <w:t>Graupner ensures a high quality standart</w:t>
+      </w:r>
     </w:p>
     <w:p>
       <w:pPr>
@@ -8093,13 +7987,8 @@
         </w:numPr>
         <w:spacing w:after="160" w:line="259" w:lineRule="auto"/>
       </w:pPr>
-      <w:proofErr w:type="spellStart"/>
-      <w:r>
-        <w:t>Graupner</w:t>
-      </w:r>
-      <w:proofErr w:type="spellEnd"/>
-      <w:r>
-        <w:t xml:space="preserve"> provides lots of datasheets for each product</w:t>
+      <w:r>
+        <w:t>Graupner provides lots of datasheets for each product</w:t>
       </w:r>
     </w:p>
     <w:p>
@@ -8111,40 +8000,14 @@
         </w:numPr>
         <w:spacing w:after="160" w:line="259" w:lineRule="auto"/>
       </w:pPr>
-      <w:proofErr w:type="spellStart"/>
-      <w:r>
-        <w:t>Graupner</w:t>
-      </w:r>
-      <w:proofErr w:type="spellEnd"/>
-      <w:r>
-        <w:t xml:space="preserve"> has a big RC- community </w:t>
+      <w:r>
+        <w:t xml:space="preserve">Graupner has a big RC- community </w:t>
       </w:r>
     </w:p>
     <w:p/>
     <w:p>
       <w:r>
-        <w:t xml:space="preserve">Out of the range of </w:t>
-      </w:r>
-      <w:proofErr w:type="spellStart"/>
-      <w:r>
-        <w:t>Graupner</w:t>
-      </w:r>
-      <w:proofErr w:type="spellEnd"/>
-      <w:r>
-        <w:t xml:space="preserve"> products we selected the </w:t>
-      </w:r>
-      <w:proofErr w:type="gramStart"/>
-      <w:r>
-        <w:t xml:space="preserve">“ </w:t>
-      </w:r>
-      <w:proofErr w:type="spellStart"/>
-      <w:r>
-        <w:t>Graupner</w:t>
-      </w:r>
-      <w:proofErr w:type="spellEnd"/>
-      <w:proofErr w:type="gramEnd"/>
-      <w:r>
-        <w:t xml:space="preserve"> MX 16 “:</w:t>
+        <w:t>Out of the range of Graupner products we selected the “ Graupner MX 16 “:</w:t>
       </w:r>
     </w:p>
     <w:p/>
@@ -8181,13 +8044,8 @@
         </w:numPr>
         <w:spacing w:after="160" w:line="259" w:lineRule="auto"/>
       </w:pPr>
-      <w:proofErr w:type="spellStart"/>
-      <w:r>
-        <w:t>HoTT</w:t>
-      </w:r>
-      <w:proofErr w:type="spellEnd"/>
-      <w:r>
-        <w:t xml:space="preserve"> technology (sum signal, transmit up to 16 channels)</w:t>
+      <w:r>
+        <w:t>HoTT technology (sum signal, transmit up to 16 channels)</w:t>
       </w:r>
     </w:p>
     <w:p>
@@ -8392,21 +8250,8 @@
         </w:numPr>
         <w:spacing w:after="200" w:line="276" w:lineRule="auto"/>
       </w:pPr>
-      <w:proofErr w:type="spellStart"/>
-      <w:r>
-        <w:t>V_in_</w:t>
-      </w:r>
-      <w:proofErr w:type="gramStart"/>
-      <w:r>
-        <w:t>max</w:t>
-      </w:r>
-      <w:proofErr w:type="spellEnd"/>
-      <w:r>
-        <w:t xml:space="preserve"> :</w:t>
-      </w:r>
-      <w:proofErr w:type="gramEnd"/>
-      <w:r>
-        <w:t xml:space="preserve"> 25 V</w:t>
+      <w:r>
+        <w:t>V_in_max : 25 V</w:t>
       </w:r>
     </w:p>
     <w:p>
@@ -8418,21 +8263,8 @@
         </w:numPr>
         <w:spacing w:after="200" w:line="276" w:lineRule="auto"/>
       </w:pPr>
-      <w:proofErr w:type="spellStart"/>
-      <w:r>
-        <w:t>V_in_</w:t>
-      </w:r>
-      <w:proofErr w:type="gramStart"/>
-      <w:r>
-        <w:t>min</w:t>
-      </w:r>
-      <w:proofErr w:type="spellEnd"/>
-      <w:r>
-        <w:t xml:space="preserve"> :</w:t>
-      </w:r>
-      <w:proofErr w:type="gramEnd"/>
-      <w:r>
-        <w:t xml:space="preserve"> 13 V</w:t>
+      <w:r>
+        <w:t>V_in_min : 13 V</w:t>
       </w:r>
     </w:p>
     <w:p>
@@ -8444,21 +8276,8 @@
         </w:numPr>
         <w:spacing w:after="200" w:line="276" w:lineRule="auto"/>
       </w:pPr>
-      <w:proofErr w:type="spellStart"/>
-      <w:r>
-        <w:t>V_</w:t>
-      </w:r>
-      <w:proofErr w:type="gramStart"/>
-      <w:r>
-        <w:t>out</w:t>
-      </w:r>
-      <w:proofErr w:type="spellEnd"/>
-      <w:r>
-        <w:t xml:space="preserve"> :</w:t>
-      </w:r>
-      <w:proofErr w:type="gramEnd"/>
-      <w:r>
-        <w:t xml:space="preserve"> 12 V</w:t>
+      <w:r>
+        <w:t>V_out : 12 V</w:t>
       </w:r>
     </w:p>
     <w:p>
@@ -8470,128 +8289,43 @@
         </w:numPr>
         <w:spacing w:after="200" w:line="276" w:lineRule="auto"/>
       </w:pPr>
-      <w:proofErr w:type="spellStart"/>
-      <w:r>
-        <w:t>I_</w:t>
-      </w:r>
-      <w:proofErr w:type="gramStart"/>
-      <w:r>
-        <w:t>out</w:t>
-      </w:r>
-      <w:proofErr w:type="spellEnd"/>
-      <w:r>
-        <w:t xml:space="preserve"> :</w:t>
-      </w:r>
-      <w:proofErr w:type="gramEnd"/>
-      <w:r>
-        <w:t xml:space="preserve"> 5 A</w:t>
-      </w:r>
-    </w:p>
-    <w:p>
-      <w:r>
-        <w:t>These parameters are given by the maximum and minimum output of the used accumulators (</w:t>
-      </w:r>
-      <w:proofErr w:type="spellStart"/>
-      <w:r>
-        <w:t>V_in</w:t>
-      </w:r>
-      <w:proofErr w:type="spellEnd"/>
-      <w:r>
-        <w:t>) we use in the X</w:t>
+      <w:r>
+        <w:t>I_out : 5 A</w:t>
+      </w:r>
+    </w:p>
+    <w:p>
+      <w:r>
+        <w:t>These parameters are given by the maximum and minimum output of the used accumulators (V_in) we use in the X</w:t>
       </w:r>
       <w:r>
         <w:t>-</w:t>
       </w:r>
       <w:r>
-        <w:t xml:space="preserve">Copter and the </w:t>
-      </w:r>
-      <w:proofErr w:type="spellStart"/>
-      <w:r>
-        <w:t>SoC</w:t>
-      </w:r>
-      <w:proofErr w:type="spellEnd"/>
-      <w:r>
-        <w:t>-Board restrictions which are 12V input voltage and 3.5A output current. We added another 1.5A for provision.</w:t>
+        <w:t xml:space="preserve">Copter and the SoC-Board restrictions which are 12V input voltage and 3.5A output current. We added another 1.5A for provision. After that, we compared our new plan with the plan, the last project used. We figured out that they are the same so there cannot be the problem. The next step was to compare all the components and the voltage control IC. There we saw that the last group, which designed and </w:t>
+      </w:r>
+      <w:r>
+        <w:t>populate</w:t>
+      </w:r>
+      <w:r>
+        <w:t>d</w:t>
       </w:r>
       <w:r>
         <w:t xml:space="preserve"> </w:t>
       </w:r>
       <w:r>
-        <w:t>After that, we compared our new plan with the plan, the last project used. We figured out that they are the same so there cannot be the problem.</w:t>
-      </w:r>
-      <w:r>
-        <w:t xml:space="preserve"> </w:t>
-      </w:r>
-      <w:r>
-        <w:t xml:space="preserve">The next step was to compare all the components and the voltage control IC. There we saw that the last group, which designed and </w:t>
-      </w:r>
-      <w:r>
-        <w:t>populate</w:t>
-      </w:r>
-      <w:r>
-        <w:t>d</w:t>
-      </w:r>
-      <w:r>
-        <w:t xml:space="preserve"> </w:t>
-      </w:r>
-      <w:r>
         <w:t xml:space="preserve">two </w:t>
       </w:r>
       <w:r>
         <w:t>circuit boards</w:t>
       </w:r>
       <w:r>
-        <w:t>, used different ICs on each of them. So at least one of the boards cannot work. They also told us that when they tried to figure out the error, they</w:t>
-      </w:r>
-      <w:r>
-        <w:t xml:space="preserve"> probably destroyed some parts. </w:t>
-      </w:r>
-      <w:r>
-        <w:t xml:space="preserve">Big error sources are the SMD parts. The problem with them is that they aren’t easily testable. Therefor we bought all the parts in DIP norm and built the circuit on a </w:t>
-      </w:r>
-      <w:proofErr w:type="spellStart"/>
-      <w:r>
-        <w:t>plugboard</w:t>
-      </w:r>
-      <w:proofErr w:type="spellEnd"/>
-      <w:r>
-        <w:t xml:space="preserve"> to test if the circuit could work in general. The voltage control IC wasn’t available in DIP norm so we mounted it on an adapter to use it on the plug board.</w:t>
-      </w:r>
-      <w:r>
-        <w:t xml:space="preserve"> </w:t>
-      </w:r>
-      <w:r>
-        <w:t xml:space="preserve">After populating the </w:t>
-      </w:r>
-      <w:proofErr w:type="gramStart"/>
-      <w:r>
-        <w:t>board</w:t>
-      </w:r>
-      <w:proofErr w:type="gramEnd"/>
-      <w:r>
-        <w:t xml:space="preserve"> we tested it with a configurable power supply where we simulated the accumulators. No matter what we changed on the board, the output voltage dropped all the time and wasn’t stable at all. After a discussion on an electronics forum and Mr. </w:t>
-      </w:r>
-      <w:proofErr w:type="spellStart"/>
-      <w:r>
-        <w:t>Steiper</w:t>
-      </w:r>
-      <w:proofErr w:type="spellEnd"/>
-      <w:r>
-        <w:t xml:space="preserve">, we found out that it’s not possible to build a stable power supply with our available methods and parts because of the oscillating circuits that the </w:t>
+        <w:t xml:space="preserve">, used different ICs on each of them. So at least one of the boards cannot work. They also told us that when they tried to figure out the error, they probably destroyed some parts. Big error sources are the SMD parts. The problem with them is that they aren’t easily testable. Therefor we bought all the parts in DIP norm and built the circuit on a plugboard to test if the circuit could work in general. The voltage control IC wasn’t available in DIP norm so we mounted it on an adapter to use it on the plug board. After populating the board we tested it with a configurable power supply where we simulated the accumulators. No matter what we changed on the board, the output voltage dropped all the time and wasn’t stable at all. After a discussion on an electronics forum and Mr. Steiper, we found out that it’s not possible to build a stable power supply with our available methods and parts because of the oscillating circuits that the </w:t>
       </w:r>
       <w:r>
         <w:t>capacitors</w:t>
       </w:r>
-      <w:bookmarkStart w:id="16" w:name="_GoBack"/>
-      <w:bookmarkEnd w:id="16"/>
-      <w:r>
-        <w:t xml:space="preserve"> and coils generate.</w:t>
-      </w:r>
-      <w:r>
-        <w:t xml:space="preserve"> </w:t>
-      </w:r>
-      <w:r>
-        <w:t xml:space="preserve">Because all this cost a lot of time and our missing experience and tools in this subject, we decided to buy a ready-made power supply from an online shop. </w:t>
+      <w:r>
+        <w:t xml:space="preserve"> and coils generate. Because all this cost a lot of time and our missing experience and tools in this subject, we decided to buy a ready-made power supply from an online shop. </w:t>
       </w:r>
     </w:p>
     <w:p/>
@@ -8652,44 +8386,28 @@
       <w:pPr>
         <w:pStyle w:val="berschrift2"/>
       </w:pPr>
-      <w:bookmarkStart w:id="17" w:name="_Toc432066821"/>
+      <w:bookmarkStart w:id="16" w:name="_Toc432066821"/>
       <w:r>
         <w:lastRenderedPageBreak/>
         <w:t>Kinect and USB Host Controller Documentation</w:t>
       </w:r>
+      <w:bookmarkEnd w:id="16"/>
+    </w:p>
+    <w:p/>
+    <w:p>
+      <w:pPr>
+        <w:pStyle w:val="berschrift3"/>
+      </w:pPr>
+      <w:bookmarkStart w:id="17" w:name="_Toc432066822"/>
+      <w:r>
+        <w:t>Initial Situation</w:t>
+      </w:r>
       <w:bookmarkEnd w:id="17"/>
     </w:p>
     <w:p/>
     <w:p>
-      <w:pPr>
-        <w:pStyle w:val="berschrift3"/>
-      </w:pPr>
-      <w:bookmarkStart w:id="18" w:name="_Toc432066822"/>
-      <w:r>
-        <w:t>Initial Situation</w:t>
-      </w:r>
-      <w:bookmarkEnd w:id="18"/>
-    </w:p>
-    <w:p/>
-    <w:p>
-      <w:r>
-        <w:t xml:space="preserve">The customer wants two Kinects to be put on the X-Copter. They are to provide 3D-Image data to map the surrounding locale of the X-Copter. To be able to communicate with two Kinects, two USB Host Controllers are needed. This is because one Kinect needs at least ~21 MB/s data transfer rate for 3D-Images at 640×480 pixels with 30 frames per second, which is too much for one controller to handle. 21 MB/s are divided into ~12MB/s for depth camera and 9 MB/s for </w:t>
-      </w:r>
-      <w:proofErr w:type="spellStart"/>
-      <w:r>
-        <w:t>color</w:t>
-      </w:r>
-      <w:proofErr w:type="spellEnd"/>
-      <w:r>
-        <w:t xml:space="preserve"> camera [1]. For proper 3D-Image data </w:t>
-      </w:r>
-      <w:proofErr w:type="spellStart"/>
-      <w:r>
-        <w:t>color</w:t>
-      </w:r>
-      <w:proofErr w:type="spellEnd"/>
-      <w:r>
-        <w:t>- and depth camera have to work at the same time and can not be separated, which strikes out the option to save bandwidth with using only one camera at the time.</w:t>
+      <w:r>
+        <w:t>The customer wants two Kinects to be put on the X-Copter. They are to provide 3D-Image data to map the surrounding locale of the X-Copter. To be able to communicate with two Kinects, two USB Host Controllers are needed. This is because one Kinect needs at least ~21 MB/s data transfer rate for 3D-Images at 640×480 pixels with 30 frames per second, which is too much for one controller to handle. 21 MB/s are divided into ~12MB/s for depth camera and 9 MB/s for color camera [1]. For proper 3D-Image data color- and depth camera have to work at the same time and can not be separated, which strikes out the option to save bandwidth with using only one camera at the time.</w:t>
       </w:r>
     </w:p>
     <w:p>
@@ -8710,100 +8428,63 @@
       <w:pPr>
         <w:pStyle w:val="berschrift3"/>
       </w:pPr>
-      <w:bookmarkStart w:id="19" w:name="_Toc432066823"/>
+      <w:bookmarkStart w:id="18" w:name="_Toc432066823"/>
       <w:r>
         <w:t>Requirements for the USB-Controller</w:t>
       </w:r>
+      <w:bookmarkEnd w:id="18"/>
+    </w:p>
+    <w:p/>
+    <w:p>
+      <w:r>
+        <w:t>There are certain cut in stone requirements for the USB-Controller to work with Kinect and to fit in the design of our system:</w:t>
+      </w:r>
+    </w:p>
+    <w:p>
+      <w:r>
+        <w:t>- Must be available on the market</w:t>
+      </w:r>
+    </w:p>
+    <w:p>
+      <w:r>
+        <w:t>- Must not exceed the quantity of pins our system is able to offer</w:t>
+      </w:r>
+    </w:p>
+    <w:p>
+      <w:r>
+        <w:t>- Drivers for Linux have to be available</w:t>
+      </w:r>
+    </w:p>
+    <w:p>
+      <w:r>
+        <w:t>- Chip has to have outgoing pins to be solderable</w:t>
+      </w:r>
+    </w:p>
+    <w:p>
+      <w:r>
+        <w:t>- Full High-Speed data transfer rate of 480 MBit/s</w:t>
+      </w:r>
+    </w:p>
+    <w:p>
+      <w:r>
+        <w:t>- (Should be ULPI compatible if present Waveshare 3300-Transceivers are meant to be used)</w:t>
+      </w:r>
+    </w:p>
+    <w:p/>
+    <w:p>
+      <w:pPr>
+        <w:pStyle w:val="berschrift3"/>
+      </w:pPr>
+      <w:bookmarkStart w:id="19" w:name="_Toc432066824"/>
+      <w:r>
+        <w:t>Common USB-Controller Packages</w:t>
+      </w:r>
       <w:bookmarkEnd w:id="19"/>
     </w:p>
     <w:p/>
     <w:p>
       <w:r>
-        <w:t xml:space="preserve">There </w:t>
-      </w:r>
-      <w:proofErr w:type="gramStart"/>
-      <w:r>
-        <w:t>are</w:t>
-      </w:r>
-      <w:proofErr w:type="gramEnd"/>
-      <w:r>
-        <w:t xml:space="preserve"> certain cut in stone requirements for the USB-Controller to work with Kinect and to fit in the design of our system:</w:t>
-      </w:r>
-    </w:p>
-    <w:p>
-      <w:r>
-        <w:t>- Must be available on the market</w:t>
-      </w:r>
-    </w:p>
-    <w:p>
-      <w:r>
-        <w:t>- Must not exceed the quantity of pins our system is able to offer</w:t>
-      </w:r>
-    </w:p>
-    <w:p>
-      <w:r>
-        <w:t>- Drivers for Linux have to be available</w:t>
-      </w:r>
-    </w:p>
-    <w:p>
-      <w:r>
-        <w:t xml:space="preserve">- Chip has to have outgoing pins to be </w:t>
-      </w:r>
-      <w:proofErr w:type="spellStart"/>
-      <w:r>
-        <w:t>solderable</w:t>
-      </w:r>
-      <w:proofErr w:type="spellEnd"/>
-    </w:p>
-    <w:p>
-      <w:r>
-        <w:t xml:space="preserve">- Full High-Speed data transfer rate of 480 </w:t>
-      </w:r>
-      <w:proofErr w:type="spellStart"/>
-      <w:r>
-        <w:t>MBit</w:t>
-      </w:r>
-      <w:proofErr w:type="spellEnd"/>
-      <w:r>
-        <w:t>/s</w:t>
-      </w:r>
-    </w:p>
-    <w:p>
-      <w:r>
-        <w:t xml:space="preserve">- (Should be ULPI compatible if present </w:t>
-      </w:r>
-      <w:proofErr w:type="spellStart"/>
-      <w:r>
-        <w:t>Waveshare</w:t>
-      </w:r>
-      <w:proofErr w:type="spellEnd"/>
-      <w:r>
-        <w:t xml:space="preserve"> 3300-Transceivers are meant to be used)</w:t>
-      </w:r>
-    </w:p>
-    <w:p/>
-    <w:p>
-      <w:pPr>
-        <w:pStyle w:val="berschrift3"/>
-      </w:pPr>
-      <w:bookmarkStart w:id="20" w:name="_Toc432066824"/>
-      <w:r>
-        <w:t>Common USB-Controller Packages</w:t>
-      </w:r>
-      <w:bookmarkEnd w:id="20"/>
-    </w:p>
-    <w:p/>
-    <w:p>
-      <w:r>
-        <w:t xml:space="preserve">There are three different common USB-Controller Packages that are </w:t>
-      </w:r>
-      <w:proofErr w:type="spellStart"/>
-      <w:r>
-        <w:t>solderable</w:t>
-      </w:r>
-      <w:proofErr w:type="spellEnd"/>
-      <w:r>
-        <w:t xml:space="preserve"> with the equipment available: QFN (Quad Flat No-leads package), LQFP (Low Profile Quad Flat Package) and TQFP (Thin Quad Flat Package). Information, advantages and disadvantages of these packages can be </w:t>
+        <w:t xml:space="preserve">There are three different common USB-Controller Packages that are solderable with the equipment available: QFN (Quad Flat No-leads package), LQFP (Low Profile Quad Flat Package) and TQFP (Thin Quad Flat Package). Information, advantages and disadvantages of these packages can be </w:t>
       </w:r>
       <w:r>
         <w:lastRenderedPageBreak/>
@@ -8815,48 +8496,16 @@
       <w:pPr>
         <w:pStyle w:val="berschrift3"/>
       </w:pPr>
-      <w:bookmarkStart w:id="21" w:name="_Toc432066825"/>
+      <w:bookmarkStart w:id="20" w:name="_Toc432066825"/>
       <w:r>
         <w:t>Controllers that come into question</w:t>
       </w:r>
-      <w:bookmarkEnd w:id="21"/>
+      <w:bookmarkEnd w:id="20"/>
     </w:p>
     <w:p/>
     <w:p>
       <w:r>
-        <w:t xml:space="preserve">Investigation about USB-Controllers lead to a list of four different controllers that will be evaluated further in this document. The first controller is one chosen from Frank Seifert for his Bachelor's Thesis: “Conception and realization of </w:t>
-      </w:r>
-      <w:proofErr w:type="gramStart"/>
-      <w:r>
-        <w:t>a  control</w:t>
-      </w:r>
-      <w:proofErr w:type="gramEnd"/>
-      <w:r>
-        <w:t xml:space="preserve"> computer platform for a </w:t>
-      </w:r>
-      <w:proofErr w:type="spellStart"/>
-      <w:r>
-        <w:t>quadcopter</w:t>
-      </w:r>
-      <w:proofErr w:type="spellEnd"/>
-      <w:r>
-        <w:t xml:space="preserve"> flying model”[6]. He compared three different solutions for USB-Controller implementation into his system. His selection included the ISP1362BD, its successor the ISP1761BE and a </w:t>
-      </w:r>
-      <w:proofErr w:type="spellStart"/>
-      <w:r>
-        <w:t>softcore</w:t>
-      </w:r>
-      <w:proofErr w:type="spellEnd"/>
-      <w:r>
-        <w:t xml:space="preserve"> FPGA solution. Implementing the USB-Controller directly into the FPGA fell out of the question because of the high price for an USB-Controller IP-Core (prices circle around 5000€). Open Source IP Cores for USB Host Controllers are few, have a low set of features and are badly documented, which makes them less than optimal for this project. Frank Seifert also crossed out the ISP1761BE because of a higher pin count and no Linux drivers available at the time of writing his Bachelor's Thesis. His research led him to the believe that the ISP1362BD would be best suited for his </w:t>
-      </w:r>
-      <w:proofErr w:type="spellStart"/>
-      <w:r>
-        <w:t>endeavors</w:t>
-      </w:r>
-      <w:proofErr w:type="spellEnd"/>
-      <w:r>
-        <w:t>.</w:t>
+        <w:t>Investigation about USB-Controllers lead to a list of four different controllers that will be evaluated further in this document. The first controller is one chosen from Frank Seifert for his Bachelor's Thesis: “Conception and realization of a  control computer platform for a quadcopter flying model”[6]. He compared three different solutions for USB-Controller implementation into his system. His selection included the ISP1362BD, its successor the ISP1761BE and a softcore FPGA solution. Implementing the USB-Controller directly into the FPGA fell out of the question because of the high price for an USB-Controller IP-Core (prices circle around 5000€). Open Source IP Cores for USB Host Controllers are few, have a low set of features and are badly documented, which makes them less than optimal for this project. Frank Seifert also crossed out the ISP1761BE because of a higher pin count and no Linux drivers available at the time of writing his Bachelor's Thesis. His research led him to the believe that the ISP1362BD would be best suited for his endeavors.</w:t>
       </w:r>
     </w:p>
     <w:p>
@@ -8866,15 +8515,7 @@
     </w:p>
     <w:p>
       <w:r>
-        <w:t xml:space="preserve">Cypress is </w:t>
-      </w:r>
-      <w:proofErr w:type="gramStart"/>
-      <w:r>
-        <w:t>a</w:t>
-      </w:r>
-      <w:proofErr w:type="gramEnd"/>
-      <w:r>
-        <w:t xml:space="preserve"> another company that is also offering a wide array of USB solutions, sadly they don't have USB 2.0 Host Controllers in their repertoire.</w:t>
+        <w:t>Cypress is a another company that is also offering a wide array of USB solutions, sadly they don't have USB 2.0 Host Controllers in their repertoire.</w:t>
       </w:r>
     </w:p>
     <w:p>
@@ -8884,15 +8525,7 @@
     </w:p>
     <w:p>
       <w:r>
-        <w:t xml:space="preserve">Chips with packages that are not </w:t>
-      </w:r>
-      <w:proofErr w:type="spellStart"/>
-      <w:r>
-        <w:t>solderable</w:t>
-      </w:r>
-      <w:proofErr w:type="spellEnd"/>
-      <w:r>
-        <w:t xml:space="preserve"> with the equipment at our disposal will not go into the equation.</w:t>
+        <w:t>Chips with packages that are not solderable with the equipment at our disposal will not go into the equation.</w:t>
       </w:r>
     </w:p>
     <w:p/>
@@ -10155,7 +9788,6 @@
                 <w:szCs w:val="19"/>
               </w:rPr>
             </w:pPr>
-            <w:proofErr w:type="spellStart"/>
             <w:r>
               <w:rPr>
                 <w:rFonts w:ascii="Verdana" w:hAnsi="Verdana" w:cs="Verdana"/>
@@ -10163,17 +9795,7 @@
                 <w:sz w:val="19"/>
                 <w:szCs w:val="19"/>
               </w:rPr>
-              <w:t>unkn</w:t>
-            </w:r>
-            <w:proofErr w:type="spellEnd"/>
-            <w:r>
-              <w:rPr>
-                <w:rFonts w:ascii="Verdana" w:hAnsi="Verdana" w:cs="Verdana"/>
-                <w:color w:val="141414"/>
-                <w:sz w:val="19"/>
-                <w:szCs w:val="19"/>
-              </w:rPr>
-              <w:t>.</w:t>
+              <w:t>unkn.</w:t>
             </w:r>
           </w:p>
         </w:tc>
@@ -10205,7 +9827,6 @@
                 <w:szCs w:val="19"/>
               </w:rPr>
             </w:pPr>
-            <w:proofErr w:type="spellStart"/>
             <w:r>
               <w:rPr>
                 <w:rFonts w:ascii="Verdana" w:hAnsi="Verdana" w:cs="Verdana"/>
@@ -10213,17 +9834,7 @@
                 <w:sz w:val="19"/>
                 <w:szCs w:val="19"/>
               </w:rPr>
-              <w:t>unkn</w:t>
-            </w:r>
-            <w:proofErr w:type="spellEnd"/>
-            <w:r>
-              <w:rPr>
-                <w:rFonts w:ascii="Verdana" w:hAnsi="Verdana" w:cs="Verdana"/>
-                <w:color w:val="141414"/>
-                <w:sz w:val="19"/>
-                <w:szCs w:val="19"/>
-              </w:rPr>
-              <w:t>.</w:t>
+              <w:t>unkn.</w:t>
             </w:r>
           </w:p>
         </w:tc>
@@ -10255,7 +9866,6 @@
                 <w:szCs w:val="19"/>
               </w:rPr>
             </w:pPr>
-            <w:proofErr w:type="spellStart"/>
             <w:r>
               <w:rPr>
                 <w:rFonts w:ascii="Verdana" w:hAnsi="Verdana" w:cs="Verdana"/>
@@ -10263,17 +9873,7 @@
                 <w:sz w:val="19"/>
                 <w:szCs w:val="19"/>
               </w:rPr>
-              <w:t>unkn</w:t>
-            </w:r>
-            <w:proofErr w:type="spellEnd"/>
-            <w:r>
-              <w:rPr>
-                <w:rFonts w:ascii="Verdana" w:hAnsi="Verdana" w:cs="Verdana"/>
-                <w:color w:val="141414"/>
-                <w:sz w:val="19"/>
-                <w:szCs w:val="19"/>
-              </w:rPr>
-              <w:t>.</w:t>
+              <w:t>unkn.</w:t>
             </w:r>
           </w:p>
         </w:tc>
@@ -10392,7 +9992,6 @@
                 <w:szCs w:val="19"/>
               </w:rPr>
             </w:pPr>
-            <w:proofErr w:type="spellStart"/>
             <w:r>
               <w:rPr>
                 <w:rFonts w:ascii="Verdana" w:hAnsi="Verdana" w:cs="Verdana"/>
@@ -10400,17 +9999,7 @@
                 <w:sz w:val="19"/>
                 <w:szCs w:val="19"/>
               </w:rPr>
-              <w:t>unkn</w:t>
-            </w:r>
-            <w:proofErr w:type="spellEnd"/>
-            <w:r>
-              <w:rPr>
-                <w:rFonts w:ascii="Verdana" w:hAnsi="Verdana" w:cs="Verdana"/>
-                <w:color w:val="141414"/>
-                <w:sz w:val="19"/>
-                <w:szCs w:val="19"/>
-              </w:rPr>
-              <w:t>.</w:t>
+              <w:t>unkn.</w:t>
             </w:r>
           </w:p>
         </w:tc>
@@ -10442,7 +10031,6 @@
                 <w:szCs w:val="19"/>
               </w:rPr>
             </w:pPr>
-            <w:proofErr w:type="spellStart"/>
             <w:r>
               <w:rPr>
                 <w:rFonts w:ascii="Verdana" w:hAnsi="Verdana" w:cs="Verdana"/>
@@ -10450,17 +10038,7 @@
                 <w:sz w:val="19"/>
                 <w:szCs w:val="19"/>
               </w:rPr>
-              <w:t>unkn</w:t>
-            </w:r>
-            <w:proofErr w:type="spellEnd"/>
-            <w:r>
-              <w:rPr>
-                <w:rFonts w:ascii="Verdana" w:hAnsi="Verdana" w:cs="Verdana"/>
-                <w:color w:val="141414"/>
-                <w:sz w:val="19"/>
-                <w:szCs w:val="19"/>
-              </w:rPr>
-              <w:t>.</w:t>
+              <w:t>unkn.</w:t>
             </w:r>
           </w:p>
         </w:tc>
@@ -10492,7 +10070,6 @@
                 <w:szCs w:val="19"/>
               </w:rPr>
             </w:pPr>
-            <w:proofErr w:type="spellStart"/>
             <w:r>
               <w:rPr>
                 <w:rFonts w:ascii="Verdana" w:hAnsi="Verdana" w:cs="Verdana"/>
@@ -10500,17 +10077,7 @@
                 <w:sz w:val="19"/>
                 <w:szCs w:val="19"/>
               </w:rPr>
-              <w:t>unkn</w:t>
-            </w:r>
-            <w:proofErr w:type="spellEnd"/>
-            <w:r>
-              <w:rPr>
-                <w:rFonts w:ascii="Verdana" w:hAnsi="Verdana" w:cs="Verdana"/>
-                <w:color w:val="141414"/>
-                <w:sz w:val="19"/>
-                <w:szCs w:val="19"/>
-              </w:rPr>
-              <w:t>.</w:t>
+              <w:t>unkn.</w:t>
             </w:r>
           </w:p>
         </w:tc>
@@ -10542,7 +10109,6 @@
                 <w:szCs w:val="19"/>
               </w:rPr>
             </w:pPr>
-            <w:proofErr w:type="spellStart"/>
             <w:r>
               <w:rPr>
                 <w:rFonts w:ascii="Verdana" w:hAnsi="Verdana" w:cs="Verdana"/>
@@ -10550,17 +10116,7 @@
                 <w:sz w:val="19"/>
                 <w:szCs w:val="19"/>
               </w:rPr>
-              <w:t>unkn</w:t>
-            </w:r>
-            <w:proofErr w:type="spellEnd"/>
-            <w:r>
-              <w:rPr>
-                <w:rFonts w:ascii="Verdana" w:hAnsi="Verdana" w:cs="Verdana"/>
-                <w:color w:val="141414"/>
-                <w:sz w:val="19"/>
-                <w:szCs w:val="19"/>
-              </w:rPr>
-              <w:t>.</w:t>
+              <w:t>unkn.</w:t>
             </w:r>
           </w:p>
         </w:tc>
@@ -11557,7 +11113,6 @@
                 <w:szCs w:val="22"/>
               </w:rPr>
             </w:pPr>
-            <w:proofErr w:type="spellStart"/>
             <w:r>
               <w:rPr>
                 <w:rFonts w:ascii="Verdana" w:hAnsi="Verdana" w:cs="Verdana"/>
@@ -11565,17 +11120,7 @@
                 <w:sz w:val="19"/>
                 <w:szCs w:val="19"/>
               </w:rPr>
-              <w:t>Unkn</w:t>
-            </w:r>
-            <w:proofErr w:type="spellEnd"/>
-            <w:r>
-              <w:rPr>
-                <w:rFonts w:ascii="Verdana" w:hAnsi="Verdana" w:cs="Verdana"/>
-                <w:color w:val="141414"/>
-                <w:sz w:val="19"/>
-                <w:szCs w:val="19"/>
-              </w:rPr>
-              <w:t>. As of time of writing</w:t>
+              <w:t>Unkn. As of time of writing</w:t>
             </w:r>
           </w:p>
         </w:tc>
@@ -11599,58 +11144,26 @@
       <w:pPr>
         <w:pStyle w:val="berschrift3"/>
       </w:pPr>
-      <w:bookmarkStart w:id="22" w:name="_Toc432066826"/>
+      <w:bookmarkStart w:id="21" w:name="_Toc432066826"/>
       <w:r>
         <w:t>Conclusion</w:t>
       </w:r>
-      <w:bookmarkEnd w:id="22"/>
+      <w:bookmarkEnd w:id="21"/>
     </w:p>
     <w:p/>
     <w:p>
       <w:r>
-        <w:t xml:space="preserve">The ISP1362BD is not suitable as an USB Controller for the use with Microsoft Kinects because of a transfer rate of only 96 Mbit/s which is Full Speed USB 2.0. Kinects need at least High Speed USB 2.0 with 480 Mbit/s. </w:t>
-      </w:r>
-      <w:proofErr w:type="gramStart"/>
-      <w:r>
-        <w:t>Furthermore</w:t>
-      </w:r>
-      <w:proofErr w:type="gramEnd"/>
-      <w:r>
-        <w:t xml:space="preserve"> the controller is not supported anymore and it is almost impossible to obtain those controllers on today's market.</w:t>
-      </w:r>
-    </w:p>
-    <w:p>
-      <w:r>
-        <w:t xml:space="preserve">The ISP1761BE does not make the cut either. Although it supports High Speed USB 2.0 and has Linux drivers, it has a larger footprint with its LQFP128 package and is also discontinued. Its successor the SAF1761 which is similar in </w:t>
-      </w:r>
-      <w:proofErr w:type="gramStart"/>
-      <w:r>
-        <w:t>features  is</w:t>
-      </w:r>
-      <w:proofErr w:type="gramEnd"/>
-      <w:r>
-        <w:t xml:space="preserve"> mainly used in automotive systems which means that it is not available in the common consumer market.</w:t>
-      </w:r>
-    </w:p>
-    <w:p>
-      <w:r>
-        <w:t xml:space="preserve">Which leads us to the FT313H(L/P) which offers the best characteristics for our </w:t>
-      </w:r>
-      <w:proofErr w:type="spellStart"/>
-      <w:r>
-        <w:t>endeavors</w:t>
-      </w:r>
-      <w:proofErr w:type="spellEnd"/>
-      <w:r>
-        <w:t xml:space="preserve">. It is still supported, offers Linux drivers. It has a relatively low footprint, is </w:t>
-      </w:r>
-      <w:proofErr w:type="spellStart"/>
-      <w:r>
-        <w:t>solderable</w:t>
-      </w:r>
-      <w:proofErr w:type="spellEnd"/>
-      <w:r>
-        <w:t xml:space="preserve"> with the tools at hand and comes in two packages: 64LQFP and64TQFP. It supports High Speed USB 2.0 transfer rates and can also be ordered with a development module.</w:t>
+        <w:t>The ISP1362BD is not suitable as an USB Controller for the use with Microsoft Kinects because of a transfer rate of only 96 Mbit/s which is Full Speed USB 2.0. Kinects need at least High Speed USB 2.0 with 480 Mbit/s. Furthermore the controller is not supported anymore and it is almost impossible to obtain those controllers on today's market.</w:t>
+      </w:r>
+    </w:p>
+    <w:p>
+      <w:r>
+        <w:t>The ISP1761BE does not make the cut either. Although it supports High Speed USB 2.0 and has Linux drivers, it has a larger footprint with its LQFP128 package and is also discontinued. Its successor the SAF1761 which is similar in features  is mainly used in automotive systems which means that it is not available in the common consumer market.</w:t>
+      </w:r>
+    </w:p>
+    <w:p>
+      <w:r>
+        <w:t>Which leads us to the FT313H(L/P) which offers the best characteristics for our endeavors. It is still supported, offers Linux drivers. It has a relatively low footprint, is solderable with the tools at hand and comes in two packages: 64LQFP and64TQFP. It supports High Speed USB 2.0 transfer rates and can also be ordered with a development module.</w:t>
       </w:r>
     </w:p>
     <w:p>
@@ -11662,7 +11175,7 @@
       <w:pPr>
         <w:pStyle w:val="berschrift2"/>
       </w:pPr>
-      <w:bookmarkStart w:id="23" w:name="_Toc432066827"/>
+      <w:bookmarkStart w:id="22" w:name="_Toc432066827"/>
       <w:r>
         <w:lastRenderedPageBreak/>
         <w:t>C</w:t>
@@ -11670,7 +11183,7 @@
       <w:r>
         <w:t>harging Batteries for the X-Copter</w:t>
       </w:r>
-      <w:bookmarkEnd w:id="23"/>
+      <w:bookmarkEnd w:id="22"/>
     </w:p>
     <w:p/>
     <w:p>
@@ -11791,21 +11304,8 @@
             <w:r>
               <w:t xml:space="preserve"> </w:t>
             </w:r>
-            <w:proofErr w:type="spellStart"/>
             <w:r>
-              <w:t>FlightPower</w:t>
-            </w:r>
-            <w:proofErr w:type="spellEnd"/>
-            <w:r>
-              <w:t xml:space="preserve"> Hacker </w:t>
-            </w:r>
-            <w:proofErr w:type="spellStart"/>
-            <w:r>
-              <w:t>evo</w:t>
-            </w:r>
-            <w:proofErr w:type="spellEnd"/>
-            <w:r>
-              <w:t xml:space="preserve"> 20 4900mAh 6S1P</w:t>
+              <w:t>FlightPower Hacker evo 20 4900mAh 6S1P</w:t>
             </w:r>
           </w:p>
           <w:p>
@@ -11833,15 +11333,7 @@
               <w:t>Stored in:</w:t>
             </w:r>
             <w:r>
-              <w:t xml:space="preserve"> </w:t>
-            </w:r>
-            <w:proofErr w:type="spellStart"/>
-            <w:r>
-              <w:t>Speicher</w:t>
-            </w:r>
-            <w:proofErr w:type="spellEnd"/>
-            <w:r>
-              <w:t>[31] as LiPo_01</w:t>
+              <w:t xml:space="preserve"> Speicher[31] as LiPo_01</w:t>
             </w:r>
           </w:p>
         </w:tc>
@@ -11915,15 +11407,7 @@
               <w:t>Stored in:</w:t>
             </w:r>
             <w:r>
-              <w:t xml:space="preserve"> </w:t>
-            </w:r>
-            <w:proofErr w:type="spellStart"/>
-            <w:r>
-              <w:t>Speicher</w:t>
-            </w:r>
-            <w:proofErr w:type="spellEnd"/>
-            <w:r>
-              <w:t>[20] as LiPo_02</w:t>
+              <w:t xml:space="preserve"> Speicher[20] as LiPo_02</w:t>
             </w:r>
           </w:p>
         </w:tc>
@@ -11980,15 +11464,7 @@
               <w:t>Stored in:</w:t>
             </w:r>
             <w:r>
-              <w:t xml:space="preserve"> </w:t>
-            </w:r>
-            <w:proofErr w:type="spellStart"/>
-            <w:r>
-              <w:t>Speicher</w:t>
-            </w:r>
-            <w:proofErr w:type="spellEnd"/>
-            <w:r>
-              <w:t>[19] as NiCa_01</w:t>
+              <w:t xml:space="preserve"> Speicher[19] as NiCa_01</w:t>
             </w:r>
           </w:p>
         </w:tc>
@@ -12699,15 +12175,7 @@
         <w:t>Important:</w:t>
       </w:r>
       <w:r>
-        <w:t xml:space="preserve"> Warnings and security information are found in the </w:t>
-      </w:r>
-      <w:proofErr w:type="spellStart"/>
-      <w:r>
-        <w:t>documentantion</w:t>
-      </w:r>
-      <w:proofErr w:type="spellEnd"/>
-      <w:r>
-        <w:t>-pdf:</w:t>
+        <w:t xml:space="preserve"> Warnings and security information are found in the documentantion-pdf:</w:t>
       </w:r>
     </w:p>
     <w:p>
@@ -12735,11 +12203,11 @@
       <w:pPr>
         <w:pStyle w:val="berschrift3"/>
       </w:pPr>
-      <w:bookmarkStart w:id="24" w:name="_Toc432066828"/>
+      <w:bookmarkStart w:id="23" w:name="_Toc432066828"/>
       <w:r>
         <w:t>Charging Batteries:</w:t>
       </w:r>
-      <w:bookmarkEnd w:id="24"/>
+      <w:bookmarkEnd w:id="23"/>
     </w:p>
     <w:p/>
     <w:p>
@@ -12815,15 +12283,7 @@
       </w:pPr>
       <w:r>
         <w:lastRenderedPageBreak/>
-        <w:t xml:space="preserve">Recommend for </w:t>
-      </w:r>
-      <w:proofErr w:type="spellStart"/>
-      <w:r>
-        <w:t>LiPo’s</w:t>
-      </w:r>
-      <w:proofErr w:type="spellEnd"/>
-      <w:r>
-        <w:t>: Connect cell adapter to “Balance” board and “Balance” board to charging station</w:t>
+        <w:t>Recommend for LiPo’s: Connect cell adapter to “Balance” board and “Balance” board to charging station</w:t>
       </w:r>
     </w:p>
     <w:p>
@@ -12858,7 +12318,7 @@
           <w:szCs w:val="28"/>
         </w:rPr>
       </w:pPr>
-      <w:bookmarkStart w:id="25" w:name="_Toc432066829"/>
+      <w:bookmarkStart w:id="24" w:name="_Toc432066829"/>
       <w:r>
         <w:rPr>
           <w:sz w:val="28"/>
@@ -12867,7 +12327,7 @@
         <w:lastRenderedPageBreak/>
         <w:t>Commercial Flight control</w:t>
       </w:r>
-      <w:bookmarkEnd w:id="25"/>
+      <w:bookmarkEnd w:id="24"/>
     </w:p>
     <w:p>
       <w:pPr>
@@ -12891,23 +12351,23 @@
           <w:sz w:val="28"/>
           <w:szCs w:val="28"/>
         </w:rPr>
-        <w:t xml:space="preserve">In order to test the construction of the </w:t>
-      </w:r>
-      <w:proofErr w:type="spellStart"/>
-      <w:r>
+        <w:t xml:space="preserve">In order to test the construction of the XCopter for the first time, </w:t>
+      </w:r>
+    </w:p>
+    <w:p>
+      <w:pPr>
+        <w:pStyle w:val="KeinLeerraum"/>
         <w:rPr>
           <w:sz w:val="28"/>
           <w:szCs w:val="28"/>
         </w:rPr>
-        <w:t>XCopter</w:t>
-      </w:r>
-      <w:proofErr w:type="spellEnd"/>
+      </w:pPr>
       <w:r>
         <w:rPr>
           <w:sz w:val="28"/>
           <w:szCs w:val="28"/>
         </w:rPr>
-        <w:t xml:space="preserve"> for the first time, </w:t>
+        <w:t>without wasting too much time on developing an own flight control.</w:t>
       </w:r>
     </w:p>
     <w:p>
@@ -12923,7 +12383,7 @@
           <w:sz w:val="28"/>
           <w:szCs w:val="28"/>
         </w:rPr>
-        <w:t>without wasting too much time on developing an own flight control.</w:t>
+        <w:t>We decided to install a commercial flight control. In this case the DJI NAZA V2 was used.</w:t>
       </w:r>
     </w:p>
     <w:p>
@@ -12939,39 +12399,7 @@
           <w:sz w:val="28"/>
           <w:szCs w:val="28"/>
         </w:rPr>
-        <w:t>We decided to install a commercial flight control. In this case the DJI NAZA V2 was used.</w:t>
-      </w:r>
-    </w:p>
-    <w:p>
-      <w:pPr>
-        <w:pStyle w:val="KeinLeerraum"/>
-        <w:rPr>
-          <w:sz w:val="28"/>
-          <w:szCs w:val="28"/>
-        </w:rPr>
-      </w:pPr>
-      <w:r>
-        <w:rPr>
-          <w:sz w:val="28"/>
-          <w:szCs w:val="28"/>
-        </w:rPr>
-        <w:t xml:space="preserve">It is a fully developed flight control unit, which was developed to be easily installed in any multi copter system. It comes with an integrated 3-axis gyro sensor and acceleration sensor as well as an external GPS unit. The only items which need to be connected to it are all Electronic speed controllers (ESCs) and a RC-receiver, the </w:t>
-      </w:r>
-      <w:proofErr w:type="gramStart"/>
-      <w:r>
-        <w:rPr>
-          <w:sz w:val="28"/>
-          <w:szCs w:val="28"/>
-        </w:rPr>
-        <w:t>gimbal(</w:t>
-      </w:r>
-      <w:proofErr w:type="gramEnd"/>
-      <w:r>
-        <w:rPr>
-          <w:sz w:val="28"/>
-          <w:szCs w:val="28"/>
-        </w:rPr>
-        <w:t xml:space="preserve">DJI camera) part is not necessary. </w:t>
+        <w:t xml:space="preserve">It is a fully developed flight control unit, which was developed to be easily installed in any multi copter system. It comes with an integrated 3-axis gyro sensor and acceleration sensor as well as an external GPS unit. The only items which need to be connected to it are all Electronic speed controllers (ESCs) and a RC-receiver, the gimbal(DJI camera) part is not necessary. </w:t>
       </w:r>
     </w:p>
     <w:p>
@@ -13341,14 +12769,9 @@
       <w:pPr>
         <w:pStyle w:val="Beschriftung"/>
       </w:pPr>
-      <w:bookmarkStart w:id="26" w:name="_Toc431984332"/>
-      <w:proofErr w:type="spellStart"/>
-      <w:r>
-        <w:t>Abbildung</w:t>
-      </w:r>
-      <w:proofErr w:type="spellEnd"/>
-      <w:r>
-        <w:t xml:space="preserve"> </w:t>
+      <w:bookmarkStart w:id="25" w:name="_Toc431984332"/>
+      <w:r>
+        <w:t xml:space="preserve">Abbildung </w:t>
       </w:r>
       <w:r>
         <w:fldChar w:fldCharType="begin"/>
@@ -13374,7 +12797,7 @@
       <w:r>
         <w:t xml:space="preserve"> NAZ V2</w:t>
       </w:r>
-      <w:bookmarkEnd w:id="26"/>
+      <w:bookmarkEnd w:id="25"/>
     </w:p>
     <w:p>
       <w:pPr>
@@ -13426,12 +12849,12 @@
       <w:pPr>
         <w:pStyle w:val="berschrift1"/>
       </w:pPr>
-      <w:bookmarkStart w:id="27" w:name="_Toc432066830"/>
+      <w:bookmarkStart w:id="26" w:name="_Toc432066830"/>
       <w:r>
         <w:lastRenderedPageBreak/>
         <w:t>Sprint 2</w:t>
       </w:r>
-      <w:bookmarkEnd w:id="27"/>
+      <w:bookmarkEnd w:id="26"/>
     </w:p>
     <w:p>
       <w:pPr>
@@ -14044,7 +13467,7 @@
           <w:szCs w:val="28"/>
         </w:rPr>
       </w:pPr>
-      <w:bookmarkStart w:id="28" w:name="_Toc432066831"/>
+      <w:bookmarkStart w:id="27" w:name="_Toc432066831"/>
       <w:r>
         <w:rPr>
           <w:sz w:val="28"/>
@@ -14059,7 +13482,7 @@
         </w:rPr>
         <w:t>Test flight</w:t>
       </w:r>
-      <w:bookmarkEnd w:id="28"/>
+      <w:bookmarkEnd w:id="27"/>
       <w:r>
         <w:rPr>
           <w:sz w:val="28"/>
@@ -14073,11 +13496,11 @@
       <w:pPr>
         <w:pStyle w:val="berschrift3"/>
       </w:pPr>
-      <w:bookmarkStart w:id="29" w:name="_Toc432066832"/>
+      <w:bookmarkStart w:id="28" w:name="_Toc432066832"/>
       <w:r>
         <w:t>Preparation</w:t>
       </w:r>
-      <w:bookmarkEnd w:id="29"/>
+      <w:bookmarkEnd w:id="28"/>
     </w:p>
     <w:p>
       <w:pPr>
@@ -14134,44 +13557,22 @@
           <w:rFonts w:ascii="Calibri" w:hAnsi="Calibri" w:cs="Calibri"/>
         </w:rPr>
       </w:pPr>
-      <w:proofErr w:type="spellStart"/>
       <w:r>
         <w:rPr>
           <w:rFonts w:ascii="Calibri" w:hAnsi="Calibri" w:cs="Calibri"/>
         </w:rPr>
-        <w:t>Jochen</w:t>
-      </w:r>
-      <w:proofErr w:type="spellEnd"/>
-      <w:r>
-        <w:rPr>
-          <w:rFonts w:ascii="Calibri" w:hAnsi="Calibri" w:cs="Calibri"/>
-        </w:rPr>
-        <w:t xml:space="preserve"> </w:t>
-      </w:r>
-      <w:proofErr w:type="spellStart"/>
-      <w:r>
-        <w:rPr>
-          <w:rFonts w:ascii="Calibri" w:hAnsi="Calibri" w:cs="Calibri"/>
-        </w:rPr>
-        <w:t>Hoeft</w:t>
-      </w:r>
-      <w:proofErr w:type="spellEnd"/>
-      <w:r>
-        <w:rPr>
-          <w:rFonts w:ascii="Calibri" w:hAnsi="Calibri" w:cs="Calibri"/>
-        </w:rPr>
-        <w:t xml:space="preserve"> </w:t>
+        <w:t xml:space="preserve">Jochen Hoeft </w:t>
       </w:r>
     </w:p>
     <w:p>
       <w:pPr>
         <w:pStyle w:val="berschrift3"/>
       </w:pPr>
-      <w:bookmarkStart w:id="30" w:name="_Toc432066833"/>
+      <w:bookmarkStart w:id="29" w:name="_Toc432066833"/>
       <w:r>
         <w:t>Attempt 1</w:t>
       </w:r>
-      <w:bookmarkEnd w:id="30"/>
+      <w:bookmarkEnd w:id="29"/>
     </w:p>
     <w:p/>
     <w:p>
@@ -14226,11 +13627,11 @@
       <w:pPr>
         <w:pStyle w:val="berschrift3"/>
       </w:pPr>
-      <w:bookmarkStart w:id="31" w:name="_Toc432066834"/>
+      <w:bookmarkStart w:id="30" w:name="_Toc432066834"/>
       <w:r>
         <w:t>Attempt 2</w:t>
       </w:r>
-      <w:bookmarkEnd w:id="31"/>
+      <w:bookmarkEnd w:id="30"/>
     </w:p>
     <w:p/>
     <w:p>
@@ -14364,11 +13765,11 @@
       <w:pPr>
         <w:pStyle w:val="berschrift3"/>
       </w:pPr>
-      <w:bookmarkStart w:id="32" w:name="_Toc432066835"/>
+      <w:bookmarkStart w:id="31" w:name="_Toc432066835"/>
       <w:r>
         <w:t>Attempt 3</w:t>
       </w:r>
-      <w:bookmarkEnd w:id="32"/>
+      <w:bookmarkEnd w:id="31"/>
     </w:p>
     <w:p/>
     <w:p>
@@ -14435,11 +13836,11 @@
       <w:pPr>
         <w:pStyle w:val="berschrift3"/>
       </w:pPr>
-      <w:bookmarkStart w:id="33" w:name="_Toc432066836"/>
+      <w:bookmarkStart w:id="32" w:name="_Toc432066836"/>
       <w:r>
         <w:t>Attempt 4</w:t>
       </w:r>
-      <w:bookmarkEnd w:id="33"/>
+      <w:bookmarkEnd w:id="32"/>
     </w:p>
     <w:p/>
     <w:p>
@@ -14518,11 +13919,11 @@
       <w:pPr>
         <w:pStyle w:val="berschrift3"/>
       </w:pPr>
-      <w:bookmarkStart w:id="34" w:name="_Toc432066837"/>
+      <w:bookmarkStart w:id="33" w:name="_Toc432066837"/>
       <w:r>
         <w:t>Conclusion</w:t>
       </w:r>
-      <w:bookmarkEnd w:id="34"/>
+      <w:bookmarkEnd w:id="33"/>
     </w:p>
     <w:p/>
     <w:p>
@@ -14618,26 +14019,26 @@
       <w:pPr>
         <w:pStyle w:val="berschrift1"/>
       </w:pPr>
-      <w:bookmarkStart w:id="35" w:name="_Toc432066838"/>
+      <w:bookmarkStart w:id="34" w:name="_Toc432066838"/>
       <w:r>
         <w:lastRenderedPageBreak/>
         <w:t>Sprint 3</w:t>
       </w:r>
+      <w:bookmarkEnd w:id="34"/>
+    </w:p>
+    <w:p/>
+    <w:p>
+      <w:pPr>
+        <w:pStyle w:val="berschrift2"/>
+      </w:pPr>
+      <w:bookmarkStart w:id="35" w:name="_Toc432066839"/>
+      <w:r>
+        <w:t>Domain model</w:t>
+      </w:r>
       <w:bookmarkEnd w:id="35"/>
     </w:p>
     <w:p/>
     <w:p>
-      <w:pPr>
-        <w:pStyle w:val="berschrift2"/>
-      </w:pPr>
-      <w:bookmarkStart w:id="36" w:name="_Toc432066839"/>
-      <w:r>
-        <w:t>Domain model</w:t>
-      </w:r>
-      <w:bookmarkEnd w:id="36"/>
-    </w:p>
-    <w:p/>
-    <w:p>
       <w:r>
         <w:t xml:space="preserve">In the picture </w:t>
       </w:r>
@@ -14650,113 +14051,71 @@
       <w:r>
         <w:fldChar w:fldCharType="separate"/>
       </w:r>
-      <w:proofErr w:type="spellStart"/>
-      <w:r>
-        <w:t>Abbildung</w:t>
-      </w:r>
-      <w:proofErr w:type="spellEnd"/>
+      <w:r>
+        <w:t xml:space="preserve">Abbildung </w:t>
+      </w:r>
+      <w:r>
+        <w:rPr>
+          <w:noProof/>
+        </w:rPr>
+        <w:t>2</w:t>
+      </w:r>
+      <w:r>
+        <w:t xml:space="preserve"> Domaine Model</w:t>
+      </w:r>
+      <w:r>
+        <w:fldChar w:fldCharType="end"/>
+      </w:r>
       <w:r>
         <w:t xml:space="preserve"> </w:t>
       </w:r>
       <w:r>
+        <w:t>you can see the layer orientated structure of our flight controller. From the top to the bottom, each layer uses the software form the layer below. This subjection is shown by the arrows pointing to the bottom. The flight controller acts as an auto stabilizer when the UAV is in the air so that the user don't has to steer against wind gusts and other external influences that disturb the flight.</w:t>
+      </w:r>
+    </w:p>
+    <w:p>
+      <w:r>
+        <w:t xml:space="preserve">As you can see in </w:t>
+      </w:r>
+      <w:r>
+        <w:fldChar w:fldCharType="begin"/>
+      </w:r>
+      <w:r>
+        <w:instrText xml:space="preserve"> REF _Ref431982099 \h </w:instrText>
+      </w:r>
+      <w:r>
+        <w:fldChar w:fldCharType="separate"/>
+      </w:r>
+      <w:r>
+        <w:t xml:space="preserve">Abbildung </w:t>
+      </w:r>
+      <w:r>
         <w:rPr>
           <w:noProof/>
         </w:rPr>
         <w:t>2</w:t>
       </w:r>
       <w:r>
+        <w:t xml:space="preserve"> Domaine Model</w:t>
+      </w:r>
+      <w:r>
+        <w:fldChar w:fldCharType="end"/>
+      </w:r>
+      <w:r>
         <w:t xml:space="preserve"> </w:t>
       </w:r>
-      <w:proofErr w:type="spellStart"/>
-      <w:r>
-        <w:t>Domaine</w:t>
-      </w:r>
-      <w:proofErr w:type="spellEnd"/>
-      <w:r>
-        <w:t xml:space="preserve"> Model</w:t>
-      </w:r>
-      <w:r>
-        <w:fldChar w:fldCharType="end"/>
-      </w:r>
-      <w:r>
-        <w:t xml:space="preserve"> </w:t>
-      </w:r>
-      <w:r>
-        <w:t>you can see the layer orientated structure of our flight controller. From the top to the bottom, each layer uses the software form the layer below. This subjection is shown by the arrows pointing to the bottom. The flight controller acts as an auto stabilizer when the UAV is in the air so that the user don't has to steer against wind gusts and other external influences that disturb the flight.</w:t>
-      </w:r>
-    </w:p>
-    <w:p>
-      <w:r>
-        <w:t xml:space="preserve">As you can see in </w:t>
-      </w:r>
-      <w:r>
-        <w:fldChar w:fldCharType="begin"/>
-      </w:r>
-      <w:r>
-        <w:instrText xml:space="preserve"> REF _Ref431982099 \h </w:instrText>
-      </w:r>
-      <w:r>
-        <w:fldChar w:fldCharType="separate"/>
-      </w:r>
-      <w:proofErr w:type="spellStart"/>
-      <w:r>
-        <w:t>Abbildung</w:t>
-      </w:r>
-      <w:proofErr w:type="spellEnd"/>
-      <w:r>
-        <w:t xml:space="preserve"> </w:t>
-      </w:r>
-      <w:r>
-        <w:rPr>
-          <w:noProof/>
-        </w:rPr>
-        <w:t>2</w:t>
-      </w:r>
-      <w:r>
-        <w:t xml:space="preserve"> </w:t>
-      </w:r>
-      <w:proofErr w:type="spellStart"/>
-      <w:r>
-        <w:t>Domaine</w:t>
-      </w:r>
-      <w:proofErr w:type="spellEnd"/>
-      <w:r>
-        <w:t xml:space="preserve"> Model</w:t>
-      </w:r>
-      <w:r>
-        <w:fldChar w:fldCharType="end"/>
-      </w:r>
-      <w:r>
-        <w:t xml:space="preserve"> </w:t>
-      </w:r>
       <w:r>
         <w:t>and already mentioned, the structure has eight layers:</w:t>
       </w:r>
     </w:p>
     <w:p>
       <w:r>
-        <w:t xml:space="preserve">The very bottom layer is the layer that's closet to the hardware and </w:t>
-      </w:r>
-      <w:proofErr w:type="spellStart"/>
-      <w:r>
-        <w:t>colored</w:t>
-      </w:r>
-      <w:proofErr w:type="spellEnd"/>
-      <w:r>
-        <w:t xml:space="preserve"> light red in model1.png. In this layer there are the drivers for the general I/O communication on the board such as I²C and PWM.</w:t>
-      </w:r>
-    </w:p>
-    <w:p>
-      <w:r>
-        <w:t xml:space="preserve">In the second layer which is </w:t>
-      </w:r>
-      <w:proofErr w:type="spellStart"/>
-      <w:r>
-        <w:t>colored</w:t>
-      </w:r>
-      <w:proofErr w:type="spellEnd"/>
-      <w:r>
-        <w:t xml:space="preserve"> yellow, the drivers for the sensors and actors the X</w:t>
+        <w:t>The very bottom layer is the layer that's closet to the hardware and colored light red in model1.png. In this layer there are the drivers for the general I/O communication on the board such as I²C and PWM.</w:t>
+      </w:r>
+    </w:p>
+    <w:p>
+      <w:r>
+        <w:t>In the second layer which is colored yellow, the drivers for the sensors and actors the X</w:t>
       </w:r>
       <w:r>
         <w:t>-</w:t>
@@ -14779,41 +14138,17 @@
     </w:p>
     <w:p>
       <w:r>
-        <w:t xml:space="preserve">To get useful data from the sensors it has to be filtered first to handle the disturbances. These filters are </w:t>
-      </w:r>
-      <w:proofErr w:type="spellStart"/>
-      <w:r>
-        <w:t>colored</w:t>
-      </w:r>
-      <w:proofErr w:type="spellEnd"/>
-      <w:r>
-        <w:t xml:space="preserve"> dark green and are in layer three. </w:t>
-      </w:r>
-    </w:p>
-    <w:p>
-      <w:r>
-        <w:t xml:space="preserve">In the fourth layer the RC and sensor interpreters are placed and </w:t>
-      </w:r>
-      <w:proofErr w:type="spellStart"/>
-      <w:r>
-        <w:t>colored</w:t>
-      </w:r>
-      <w:proofErr w:type="spellEnd"/>
-      <w:r>
-        <w:t xml:space="preserve"> blue. The interpreters are used to get human readable and understandable data from the sensors.</w:t>
-      </w:r>
-    </w:p>
-    <w:p>
-      <w:r>
-        <w:t xml:space="preserve">One layer above and </w:t>
-      </w:r>
-      <w:proofErr w:type="spellStart"/>
-      <w:r>
-        <w:t>colored</w:t>
-      </w:r>
-      <w:proofErr w:type="spellEnd"/>
-      <w:r>
-        <w:t xml:space="preserve"> pink, there are the controllers for the sensors, motors and the remote control. Each controller manages the specific device. This includes accessing the driver to get or set the raw data from the drivers. This raw data is then, if its one of the sensors, filtered and interpreted. This all is done automatically to provide an easy access by the con</w:t>
+        <w:t xml:space="preserve">To get useful data from the sensors it has to be filtered first to handle the disturbances. These filters are colored dark green and are in layer three. </w:t>
+      </w:r>
+    </w:p>
+    <w:p>
+      <w:r>
+        <w:t>In the fourth layer the RC and sensor interpreters are placed and colored blue. The interpreters are used to get human readable and understandable data from the sensors.</w:t>
+      </w:r>
+    </w:p>
+    <w:p>
+      <w:r>
+        <w:t>One layer above and colored pink, there are the controllers for the sensors, motors and the remote control. Each controller manages the specific device. This includes accessing the driver to get or set the raw data from the drivers. This raw data is then, if its one of the sensors, filtered and interpreted. This all is done automatically to provide an easy access by the con</w:t>
       </w:r>
       <w:r>
         <w:t xml:space="preserve">trollers to higher layers. The </w:t>
@@ -14824,31 +14159,7 @@
     </w:p>
     <w:p>
       <w:r>
-        <w:t xml:space="preserve">The PIDs are located between the </w:t>
-      </w:r>
-      <w:proofErr w:type="spellStart"/>
-      <w:r>
-        <w:t>PID_Controller</w:t>
-      </w:r>
-      <w:proofErr w:type="spellEnd"/>
-      <w:r>
-        <w:t xml:space="preserve"> (orange) and the other controllers (pink) in the sixth layer. Each motor has its own PID regulator that is controlled by the orange </w:t>
-      </w:r>
-      <w:proofErr w:type="spellStart"/>
-      <w:r>
-        <w:t>colored</w:t>
-      </w:r>
-      <w:proofErr w:type="spellEnd"/>
-      <w:r>
-        <w:t xml:space="preserve"> </w:t>
-      </w:r>
-      <w:proofErr w:type="spellStart"/>
-      <w:r>
-        <w:t>PID_Controller</w:t>
-      </w:r>
-      <w:proofErr w:type="spellEnd"/>
-      <w:r>
-        <w:t>.</w:t>
+        <w:t>The PIDs are located between the PID_Controller (orange) and the other controllers (pink) in the sixth layer. Each motor has its own PID regulator that is controlled by the orange colored PID_Controller.</w:t>
       </w:r>
     </w:p>
     <w:p>
@@ -14938,15 +14249,10 @@
           <w:rFonts w:ascii="Times" w:hAnsi="Times" w:cs="Times"/>
         </w:rPr>
       </w:pPr>
-      <w:bookmarkStart w:id="37" w:name="_Ref431982099"/>
-      <w:bookmarkStart w:id="38" w:name="_Toc431984333"/>
-      <w:proofErr w:type="spellStart"/>
-      <w:r>
-        <w:t>Abbildung</w:t>
-      </w:r>
-      <w:proofErr w:type="spellEnd"/>
-      <w:r>
-        <w:t xml:space="preserve"> </w:t>
+      <w:bookmarkStart w:id="36" w:name="_Ref431982099"/>
+      <w:bookmarkStart w:id="37" w:name="_Toc431984333"/>
+      <w:r>
+        <w:t xml:space="preserve">Abbildung </w:t>
       </w:r>
       <w:r>
         <w:fldChar w:fldCharType="begin"/>
@@ -14970,18 +14276,10 @@
         <w:fldChar w:fldCharType="end"/>
       </w:r>
       <w:r>
-        <w:t xml:space="preserve"> </w:t>
-      </w:r>
-      <w:proofErr w:type="spellStart"/>
-      <w:r>
-        <w:t>Domaine</w:t>
-      </w:r>
-      <w:proofErr w:type="spellEnd"/>
-      <w:r>
-        <w:t xml:space="preserve"> Model</w:t>
-      </w:r>
+        <w:t xml:space="preserve"> Domaine Model</w:t>
+      </w:r>
+      <w:bookmarkEnd w:id="36"/>
       <w:bookmarkEnd w:id="37"/>
-      <w:bookmarkEnd w:id="38"/>
     </w:p>
     <w:p/>
     <w:p/>
@@ -14990,144 +14288,108 @@
       <w:pPr>
         <w:pStyle w:val="berschrift2"/>
       </w:pPr>
-      <w:bookmarkStart w:id="39" w:name="_Toc432066840"/>
-      <w:r>
-        <w:t xml:space="preserve">Definition of </w:t>
-      </w:r>
-      <w:proofErr w:type="spellStart"/>
-      <w:r>
-        <w:t>Graupners</w:t>
-      </w:r>
-      <w:proofErr w:type="spellEnd"/>
+      <w:bookmarkStart w:id="38" w:name="_Toc432066840"/>
+      <w:r>
+        <w:t>Definition of Graupners HoTT- SUMD- Signal</w:t>
+      </w:r>
+      <w:bookmarkEnd w:id="38"/>
       <w:r>
         <w:t xml:space="preserve"> </w:t>
       </w:r>
-      <w:proofErr w:type="spellStart"/>
-      <w:r>
-        <w:t>HoTT</w:t>
-      </w:r>
-      <w:proofErr w:type="spellEnd"/>
-      <w:r>
-        <w:t>- SUMD- Signal</w:t>
+    </w:p>
+    <w:p>
+      <w:pPr>
+        <w:rPr>
+          <w:u w:val="single"/>
+        </w:rPr>
+      </w:pPr>
+    </w:p>
+    <w:p>
+      <w:pPr>
+        <w:pStyle w:val="berschrift3"/>
+      </w:pPr>
+      <w:bookmarkStart w:id="39" w:name="_Toc432066841"/>
+      <w:r>
+        <w:t>Why SUMD</w:t>
       </w:r>
       <w:bookmarkEnd w:id="39"/>
+    </w:p>
+    <w:p/>
+    <w:p>
+      <w:r>
+        <w:t>The “gr 16” receiver supports two different sum signals, “SUMO”- and  “SUMD”- Signal.</w:t>
+      </w:r>
+    </w:p>
+    <w:p>
+      <w:r>
+        <w:t>The SUMO- Signal is an analo</w:t>
+      </w:r>
+      <w:r>
+        <w:t>g sum signal and is equal to a P</w:t>
+      </w:r>
+      <w:r>
+        <w:t xml:space="preserve">uls position modulation whereas </w:t>
+      </w:r>
+    </w:p>
+    <w:p>
+      <w:r>
+        <w:t>the SUMD- Signal is a digital sum signal.</w:t>
+      </w:r>
+    </w:p>
+    <w:p>
+      <w:r>
+        <w:t xml:space="preserve">So the big advantage of SUMD is, that it is easy </w:t>
+      </w:r>
+      <w:r>
+        <w:t>decode able</w:t>
+      </w:r>
+      <w:r>
+        <w:t>.</w:t>
+      </w:r>
+    </w:p>
+    <w:p>
       <w:r>
         <w:t xml:space="preserve"> </w:t>
       </w:r>
     </w:p>
     <w:p>
       <w:pPr>
-        <w:rPr>
-          <w:u w:val="single"/>
-        </w:rPr>
-      </w:pPr>
-    </w:p>
-    <w:p>
-      <w:pPr>
         <w:pStyle w:val="berschrift3"/>
       </w:pPr>
-      <w:bookmarkStart w:id="40" w:name="_Toc432066841"/>
-      <w:r>
-        <w:t>Why SUMD</w:t>
-      </w:r>
-      <w:bookmarkEnd w:id="40"/>
-    </w:p>
-    <w:p/>
-    <w:p>
-      <w:r>
-        <w:t xml:space="preserve">The “gr 16” receiver supports two different sum signals, “SUMO”- </w:t>
-      </w:r>
-      <w:proofErr w:type="gramStart"/>
-      <w:r>
-        <w:t>and  “</w:t>
-      </w:r>
-      <w:proofErr w:type="gramEnd"/>
-      <w:r>
-        <w:t>SUMD”- Signal.</w:t>
-      </w:r>
-    </w:p>
-    <w:p>
-      <w:r>
-        <w:t xml:space="preserve">The SUMO- Signal is an </w:t>
-      </w:r>
-      <w:proofErr w:type="spellStart"/>
-      <w:r>
-        <w:t>analo</w:t>
-      </w:r>
-      <w:r>
-        <w:t>g</w:t>
-      </w:r>
-      <w:proofErr w:type="spellEnd"/>
-      <w:r>
-        <w:t xml:space="preserve"> sum signal and is equal to a </w:t>
-      </w:r>
-      <w:proofErr w:type="spellStart"/>
-      <w:r>
-        <w:t>P</w:t>
-      </w:r>
-      <w:r>
-        <w:t>uls</w:t>
-      </w:r>
-      <w:proofErr w:type="spellEnd"/>
-      <w:r>
-        <w:t xml:space="preserve"> position modulation whereas </w:t>
-      </w:r>
-    </w:p>
-    <w:p>
-      <w:r>
-        <w:t>the SUMD- Signal is a digital sum signal.</w:t>
-      </w:r>
-    </w:p>
-    <w:p>
-      <w:r>
-        <w:t xml:space="preserve">So the big advantage of SUMD is, that it is easy </w:t>
-      </w:r>
-      <w:r>
-        <w:t>decode able</w:t>
-      </w:r>
-      <w:r>
-        <w:t>.</w:t>
-      </w:r>
-    </w:p>
-    <w:p>
-      <w:r>
-        <w:t xml:space="preserve"> </w:t>
-      </w:r>
-    </w:p>
-    <w:p>
-      <w:pPr>
-        <w:pStyle w:val="berschrift3"/>
-      </w:pPr>
-      <w:bookmarkStart w:id="41" w:name="_Toc432066842"/>
+      <w:bookmarkStart w:id="40" w:name="_Toc432066842"/>
       <w:r>
         <w:lastRenderedPageBreak/>
         <w:t>Definition</w:t>
       </w:r>
+      <w:bookmarkEnd w:id="40"/>
+    </w:p>
+    <w:p/>
+    <w:p>
+      <w:r>
+        <w:t>HoTT SUMD is implemented by a 115200 bit/s serial data stream. The data stream is generated by HoTT receivers</w:t>
+      </w:r>
+      <w:r>
+        <w:t xml:space="preserve">. </w:t>
+      </w:r>
+      <w:r>
+        <w:t>The transmitter generates a data frame at a data rate of 100Hz (10ms). Each data frame consists of a header followed by a data section representing the channel data and is concluded by a CRC checksum.</w:t>
+      </w:r>
+    </w:p>
+    <w:p/>
+    <w:p>
+      <w:pPr>
+        <w:pStyle w:val="berschrift3"/>
+      </w:pPr>
+      <w:bookmarkStart w:id="41" w:name="_Toc432066843"/>
+      <w:r>
+        <w:t>Time Requirements</w:t>
+      </w:r>
       <w:bookmarkEnd w:id="41"/>
     </w:p>
     <w:p/>
     <w:p>
-      <w:proofErr w:type="spellStart"/>
-      <w:r>
-        <w:t>HoTT</w:t>
-      </w:r>
-      <w:proofErr w:type="spellEnd"/>
-      <w:r>
-        <w:t xml:space="preserve"> SUMD is implemented by a 115200 bit/s serial data stream. The data stream is generated by </w:t>
-      </w:r>
-      <w:proofErr w:type="spellStart"/>
-      <w:r>
-        <w:t>HoTT</w:t>
-      </w:r>
-      <w:proofErr w:type="spellEnd"/>
-      <w:r>
-        <w:t xml:space="preserve"> receivers</w:t>
-      </w:r>
-      <w:r>
-        <w:t xml:space="preserve">. </w:t>
-      </w:r>
-      <w:r>
-        <w:t>The transmitter generates a data frame at a data rate of 100Hz (10ms). Each data frame consists of a header followed by a data section representing the channel data and is concluded by a CRC checksum.</w:t>
+      <w:r>
+        <w:t>The serial connection needs to be set to 115200 Bit/s, 8 Databits, no Paritybit, 1 Stopbit. Each data frame is sent as a consistent data burst leaving minimal gaps less than 50µs between transmitted data bytes.</w:t>
       </w:r>
     </w:p>
     <w:p/>
@@ -15135,40 +14397,21 @@
       <w:pPr>
         <w:pStyle w:val="berschrift3"/>
       </w:pPr>
-      <w:bookmarkStart w:id="42" w:name="_Toc432066843"/>
-      <w:r>
-        <w:t>Time Requirements</w:t>
+      <w:bookmarkStart w:id="42" w:name="_Toc432066844"/>
+      <w:r>
+        <w:t>Structure of a HoTT- SUMD frame</w:t>
       </w:r>
       <w:bookmarkEnd w:id="42"/>
     </w:p>
     <w:p/>
     <w:p>
       <w:r>
-        <w:t xml:space="preserve">The serial connection needs to be set to 115200 Bit/s, 8 </w:t>
-      </w:r>
-      <w:proofErr w:type="spellStart"/>
-      <w:r>
-        <w:t>Databits</w:t>
-      </w:r>
-      <w:proofErr w:type="spellEnd"/>
-      <w:r>
-        <w:t xml:space="preserve">, no </w:t>
-      </w:r>
-      <w:proofErr w:type="spellStart"/>
-      <w:r>
-        <w:t>Paritybit</w:t>
-      </w:r>
-      <w:proofErr w:type="spellEnd"/>
-      <w:r>
-        <w:t xml:space="preserve">, 1 </w:t>
-      </w:r>
-      <w:proofErr w:type="spellStart"/>
-      <w:r>
-        <w:t>Stopbit</w:t>
-      </w:r>
-      <w:proofErr w:type="spellEnd"/>
-      <w:r>
-        <w:t>. Each data frame is sent as a consistent data burst leaving minimal gaps less than 50µs between transmitted data bytes.</w:t>
+        <w:t xml:space="preserve">A single SUMD data frame comprises of three consecutive sections. SUMD_Header, SUMD_Data, SUMD_CRC.  </w:t>
+      </w:r>
+    </w:p>
+    <w:p>
+      <w:r>
+        <w:t>The SUMD_Data section contains the channel data in sequential order. The number of channels to be transmitted can be up to 32. Each channel data is represented by a 16 bit word.</w:t>
       </w:r>
     </w:p>
     <w:p/>
@@ -15176,78 +14419,11 @@
       <w:pPr>
         <w:pStyle w:val="berschrift3"/>
       </w:pPr>
-      <w:bookmarkStart w:id="43" w:name="_Toc432066844"/>
-      <w:r>
-        <w:t xml:space="preserve">Structure of a </w:t>
-      </w:r>
-      <w:proofErr w:type="spellStart"/>
-      <w:r>
-        <w:t>HoTT</w:t>
-      </w:r>
-      <w:proofErr w:type="spellEnd"/>
-      <w:r>
-        <w:t>- SUMD frame</w:t>
+      <w:bookmarkStart w:id="43" w:name="_Toc432066845"/>
+      <w:r>
+        <w:t>SUMD_Header section description</w:t>
       </w:r>
       <w:bookmarkEnd w:id="43"/>
-    </w:p>
-    <w:p/>
-    <w:p>
-      <w:r>
-        <w:t xml:space="preserve">A single SUMD data frame comprises of three consecutive sections. </w:t>
-      </w:r>
-      <w:proofErr w:type="spellStart"/>
-      <w:r>
-        <w:t>SUMD_Header</w:t>
-      </w:r>
-      <w:proofErr w:type="spellEnd"/>
-      <w:r>
-        <w:t xml:space="preserve">, </w:t>
-      </w:r>
-      <w:proofErr w:type="spellStart"/>
-      <w:r>
-        <w:t>SUMD_Data</w:t>
-      </w:r>
-      <w:proofErr w:type="spellEnd"/>
-      <w:r>
-        <w:t xml:space="preserve">, SUMD_CRC.  </w:t>
-      </w:r>
-    </w:p>
-    <w:p>
-      <w:r>
-        <w:t xml:space="preserve">The </w:t>
-      </w:r>
-      <w:proofErr w:type="spellStart"/>
-      <w:r>
-        <w:t>SUMD_Data</w:t>
-      </w:r>
-      <w:proofErr w:type="spellEnd"/>
-      <w:r>
-        <w:t xml:space="preserve"> section contains the channel data in sequential order. The number of channels to be transmitted can be up to 32. Each channel data is represented by a </w:t>
-      </w:r>
-      <w:proofErr w:type="gramStart"/>
-      <w:r>
-        <w:t>16 bit</w:t>
-      </w:r>
-      <w:proofErr w:type="gramEnd"/>
-      <w:r>
-        <w:t xml:space="preserve"> word.</w:t>
-      </w:r>
-    </w:p>
-    <w:p/>
-    <w:p>
-      <w:pPr>
-        <w:pStyle w:val="berschrift3"/>
-      </w:pPr>
-      <w:bookmarkStart w:id="44" w:name="_Toc432066845"/>
-      <w:proofErr w:type="spellStart"/>
-      <w:r>
-        <w:t>SUMD_Header</w:t>
-      </w:r>
-      <w:proofErr w:type="spellEnd"/>
-      <w:r>
-        <w:t xml:space="preserve"> section description</w:t>
-      </w:r>
-      <w:bookmarkEnd w:id="44"/>
     </w:p>
     <w:p/>
     <w:p>
@@ -15291,16 +14467,15 @@
           <w:i/>
         </w:rPr>
         <w:tab/>
-      </w:r>
-      <w:proofErr w:type="spellStart"/>
+        <w:t>Byte_Name</w:t>
+      </w:r>
       <w:r>
         <w:rPr>
           <w:b/>
           <w:i/>
         </w:rPr>
-        <w:t>Byte_Name</w:t>
-      </w:r>
-      <w:proofErr w:type="spellEnd"/>
+        <w:tab/>
+      </w:r>
       <w:r>
         <w:rPr>
           <w:b/>
@@ -15314,28 +14489,16 @@
           <w:i/>
         </w:rPr>
         <w:tab/>
-      </w:r>
-      <w:r>
-        <w:rPr>
-          <w:b/>
-          <w:i/>
-        </w:rPr>
+        <w:t>Byte_Value</w:t>
+      </w:r>
+    </w:p>
+    <w:p>
+      <w:r>
+        <w:t>Byte 0</w:t>
+      </w:r>
+      <w:r>
         <w:tab/>
       </w:r>
-      <w:proofErr w:type="spellStart"/>
-      <w:r>
-        <w:rPr>
-          <w:b/>
-          <w:i/>
-        </w:rPr>
-        <w:t>Byte_Value</w:t>
-      </w:r>
-      <w:proofErr w:type="spellEnd"/>
-    </w:p>
-    <w:p>
-      <w:r>
-        <w:t>Byte 0</w:t>
-      </w:r>
       <w:r>
         <w:tab/>
       </w:r>
@@ -15344,15 +14507,8 @@
       </w:r>
       <w:r>
         <w:tab/>
-      </w:r>
-      <w:r>
-        <w:tab/>
-      </w:r>
-      <w:proofErr w:type="spellStart"/>
-      <w:r>
         <w:t>Vendor_ID</w:t>
       </w:r>
-      <w:proofErr w:type="spellEnd"/>
       <w:r>
         <w:tab/>
       </w:r>
@@ -15424,16 +14580,11 @@
       <w:pPr>
         <w:pStyle w:val="berschrift3"/>
       </w:pPr>
-      <w:bookmarkStart w:id="45" w:name="_Toc432066846"/>
-      <w:proofErr w:type="spellStart"/>
-      <w:r>
-        <w:t>SUMD_Data</w:t>
-      </w:r>
-      <w:proofErr w:type="spellEnd"/>
-      <w:r>
-        <w:t xml:space="preserve"> section description</w:t>
-      </w:r>
-      <w:bookmarkEnd w:id="45"/>
+      <w:bookmarkStart w:id="44" w:name="_Toc432066846"/>
+      <w:r>
+        <w:t>SUMD_Data section description</w:t>
+      </w:r>
+      <w:bookmarkEnd w:id="44"/>
     </w:p>
     <w:p/>
     <w:p>
@@ -15471,25 +14622,17 @@
       <w:pPr>
         <w:pStyle w:val="berschrift3"/>
       </w:pPr>
-      <w:bookmarkStart w:id="46" w:name="_Toc432066847"/>
+      <w:bookmarkStart w:id="45" w:name="_Toc432066847"/>
       <w:r>
         <w:lastRenderedPageBreak/>
         <w:t>SUMD_CRC section description</w:t>
       </w:r>
-      <w:bookmarkEnd w:id="46"/>
+      <w:bookmarkEnd w:id="45"/>
     </w:p>
     <w:p/>
     <w:p>
       <w:r>
-        <w:t>Byte (N_Channels+</w:t>
-      </w:r>
-      <w:proofErr w:type="gramStart"/>
-      <w:r>
-        <w:t>1 )</w:t>
-      </w:r>
-      <w:proofErr w:type="gramEnd"/>
-      <w:r>
-        <w:t>*2+1</w:t>
+        <w:t>Byte (N_Channels+1 )*2+1</w:t>
       </w:r>
       <w:r>
         <w:tab/>
@@ -15498,39 +14641,26 @@
     </w:p>
     <w:p>
       <w:r>
-        <w:t>Byte (N_Channels+</w:t>
-      </w:r>
-      <w:proofErr w:type="gramStart"/>
-      <w:r>
-        <w:t>1 )</w:t>
-      </w:r>
-      <w:proofErr w:type="gramEnd"/>
-      <w:r>
-        <w:t>*2+2</w:t>
+        <w:t>Byte (N_Channels+1 )*2+2</w:t>
       </w:r>
       <w:r>
         <w:tab/>
-        <w:t xml:space="preserve">Low Byte of </w:t>
-      </w:r>
-      <w:proofErr w:type="spellStart"/>
-      <w:r>
-        <w:t>CRC</w:t>
+        <w:t>Low Byte of CRC</w:t>
       </w:r>
       <w:r>
         <w:t>derived</w:t>
       </w:r>
-      <w:proofErr w:type="spellEnd"/>
     </w:p>
     <w:p/>
     <w:p>
       <w:pPr>
         <w:pStyle w:val="berschrift3"/>
       </w:pPr>
-      <w:bookmarkStart w:id="47" w:name="_Toc432066848"/>
+      <w:bookmarkStart w:id="46" w:name="_Toc432066848"/>
       <w:r>
         <w:t>Channel data interpretation</w:t>
       </w:r>
-      <w:bookmarkEnd w:id="47"/>
+      <w:bookmarkEnd w:id="46"/>
     </w:p>
     <w:p/>
     <w:p>
@@ -15597,12 +14727,12 @@
       <w:pPr>
         <w:pStyle w:val="berschrift2"/>
       </w:pPr>
-      <w:bookmarkStart w:id="48" w:name="_Toc432066849"/>
+      <w:bookmarkStart w:id="47" w:name="_Toc432066849"/>
       <w:r>
         <w:lastRenderedPageBreak/>
         <w:t>Implementation of the SUMD Parsing</w:t>
       </w:r>
-      <w:bookmarkEnd w:id="48"/>
+      <w:bookmarkEnd w:id="47"/>
     </w:p>
     <w:p/>
     <w:p>
@@ -15612,23 +14742,7 @@
     </w:p>
     <w:p>
       <w:r>
-        <w:t xml:space="preserve">Luckily Altera is offering an RS232 UART IP Core, which can be added to our </w:t>
-      </w:r>
-      <w:proofErr w:type="spellStart"/>
-      <w:r>
-        <w:t>SoPC</w:t>
-      </w:r>
-      <w:proofErr w:type="spellEnd"/>
-      <w:r>
-        <w:t xml:space="preserve"> using </w:t>
-      </w:r>
-      <w:proofErr w:type="spellStart"/>
-      <w:r>
-        <w:t>Qsys</w:t>
-      </w:r>
-      <w:proofErr w:type="spellEnd"/>
-      <w:r>
-        <w:t>.</w:t>
+        <w:t>Luckily Altera is offering an RS232 UART IP Core, which can be added to our SoPC using Qsys.</w:t>
       </w:r>
     </w:p>
     <w:p>
@@ -15686,52 +14800,80 @@
       <w:pPr>
         <w:pStyle w:val="berschrift3"/>
       </w:pPr>
-      <w:bookmarkStart w:id="49" w:name="_Toc432066850"/>
+      <w:bookmarkStart w:id="48" w:name="_Toc432066850"/>
       <w:r>
         <w:t>Saving raw SUMD-Frame Bytes from the UART</w:t>
       </w:r>
+      <w:bookmarkEnd w:id="48"/>
+    </w:p>
+    <w:p/>
+    <w:p>
+      <w:r>
+        <w:t xml:space="preserve">The SUMD-Controller has to wait for a new SUMD-Frame. </w:t>
+      </w:r>
+      <w:r>
+        <w:t xml:space="preserve"> </w:t>
+      </w:r>
+      <w:r>
+        <w:t>A frame starts if the value of a received Byte equals the VendorID.</w:t>
+      </w:r>
+      <w:r>
+        <w:t xml:space="preserve"> </w:t>
+      </w:r>
+      <w:r>
+        <w:t>After that, the following Bytes will be saved in an Array.</w:t>
+      </w:r>
+    </w:p>
+    <w:p>
+      <w:r>
+        <w:t>The size of the Array will be equal to the frame this can be calculated with:</w:t>
+      </w:r>
+    </w:p>
+    <w:p>
+      <w:r>
+        <w:t>SUMD-Frame length = SUMD Header length + Number of Channels * 2 + CRC length)</w:t>
+      </w:r>
+    </w:p>
+    <w:p>
+      <w:r>
+        <w:tab/>
+      </w:r>
+      <w:r>
+        <w:tab/>
+      </w:r>
+    </w:p>
+    <w:p>
+      <w:pPr>
+        <w:pStyle w:val="berschrift3"/>
+      </w:pPr>
+      <w:bookmarkStart w:id="49" w:name="_Toc432066851"/>
+      <w:r>
+        <w:t>Interpreting the received SUMD-Frame</w:t>
+      </w:r>
       <w:bookmarkEnd w:id="49"/>
     </w:p>
     <w:p/>
     <w:p>
       <w:r>
-        <w:t xml:space="preserve">The SUMD-Controller has to wait for a new SUMD-Frame. </w:t>
-      </w:r>
-      <w:r>
-        <w:t xml:space="preserve"> </w:t>
-      </w:r>
-      <w:r>
-        <w:t xml:space="preserve">A frame starts if the value of a received Byte equals the </w:t>
-      </w:r>
-      <w:proofErr w:type="spellStart"/>
-      <w:r>
-        <w:t>VendorID</w:t>
-      </w:r>
-      <w:proofErr w:type="spellEnd"/>
-      <w:r>
-        <w:t>.</w:t>
-      </w:r>
-      <w:r>
-        <w:t xml:space="preserve"> </w:t>
-      </w:r>
-      <w:r>
-        <w:t>After that, the following Bytes will be saved in an Array.</w:t>
-      </w:r>
-    </w:p>
-    <w:p>
-      <w:r>
-        <w:t>The size of the Array will be equal to the frame this can be calculated with:</w:t>
-      </w:r>
-    </w:p>
-    <w:p>
-      <w:r>
-        <w:t>SUMD-Frame length = SUMD Header length + Number of Channels * 2 + CRC length)</w:t>
+        <w:t>According to the SUMD format description, every Byte has its own specific purpose.</w:t>
+      </w:r>
+    </w:p>
+    <w:p>
+      <w:r>
+        <w:t xml:space="preserve">The actual received RC-commands are sliced into a High Byte and a Low Byte, </w:t>
+      </w:r>
+    </w:p>
+    <w:p>
+      <w:r>
+        <w:t>thus it is necessary to unroll both Bytes to a 16 Bit Integer. Every Channel value will be stored in an Array, which is accessible in a struct including all additional Data of the SUMD-Frame.</w:t>
       </w:r>
     </w:p>
     <w:p>
       <w:r>
         <w:tab/>
       </w:r>
+    </w:p>
+    <w:p>
       <w:r>
         <w:tab/>
       </w:r>
@@ -15740,55 +14882,11 @@
       <w:pPr>
         <w:pStyle w:val="berschrift3"/>
       </w:pPr>
-      <w:bookmarkStart w:id="50" w:name="_Toc432066851"/>
-      <w:r>
-        <w:t>Interpreting the received SUMD-Frame</w:t>
+      <w:bookmarkStart w:id="50" w:name="_Toc432066852"/>
+      <w:r>
+        <w:t>UART Driver</w:t>
       </w:r>
       <w:bookmarkEnd w:id="50"/>
-    </w:p>
-    <w:p/>
-    <w:p>
-      <w:r>
-        <w:t>According to the SUMD format description, every Byte has its own specific purpose.</w:t>
-      </w:r>
-    </w:p>
-    <w:p>
-      <w:r>
-        <w:t xml:space="preserve">The actual received RC-commands are sliced into a High Byte and a Low Byte, </w:t>
-      </w:r>
-    </w:p>
-    <w:p>
-      <w:r>
-        <w:t xml:space="preserve">thus it is necessary to unroll both Bytes to a 16 Bit Integer. Every Channel value will be stored in an Array, which is accessible in a </w:t>
-      </w:r>
-      <w:proofErr w:type="spellStart"/>
-      <w:r>
-        <w:t>struct</w:t>
-      </w:r>
-      <w:proofErr w:type="spellEnd"/>
-      <w:r>
-        <w:t xml:space="preserve"> including all additional Data of the SUMD-Frame.</w:t>
-      </w:r>
-    </w:p>
-    <w:p>
-      <w:r>
-        <w:tab/>
-      </w:r>
-    </w:p>
-    <w:p>
-      <w:r>
-        <w:tab/>
-      </w:r>
-    </w:p>
-    <w:p>
-      <w:pPr>
-        <w:pStyle w:val="berschrift3"/>
-      </w:pPr>
-      <w:bookmarkStart w:id="51" w:name="_Toc432066852"/>
-      <w:r>
-        <w:t>UART Driver</w:t>
-      </w:r>
-      <w:bookmarkEnd w:id="51"/>
     </w:p>
     <w:p/>
     <w:p>
@@ -15804,23 +14902,7 @@
     </w:p>
     <w:p>
       <w:r>
-        <w:t>if only one Byte will be read from the UART. The driver is divided in a source file "</w:t>
-      </w:r>
-      <w:proofErr w:type="spellStart"/>
-      <w:r>
-        <w:t>b_uartriver.c</w:t>
-      </w:r>
-      <w:proofErr w:type="spellEnd"/>
-      <w:r>
-        <w:t>" and a header file "</w:t>
-      </w:r>
-      <w:proofErr w:type="spellStart"/>
-      <w:r>
-        <w:t>b_uartriver.h</w:t>
-      </w:r>
-      <w:proofErr w:type="spellEnd"/>
-      <w:r>
-        <w:t>". The UART can be selected with an enumeration, which is defined in the header file of the driver.</w:t>
+        <w:t>if only one Byte will be read from the UART. The driver is divided in a source file "b_uartriver.c" and a header file "b_uartriver.h". The UART can be selected with an enumeration, which is defined in the header file of the driver.</w:t>
       </w:r>
     </w:p>
     <w:p/>
@@ -15835,11 +14917,11 @@
       <w:pPr>
         <w:pStyle w:val="berschrift3"/>
       </w:pPr>
-      <w:bookmarkStart w:id="52" w:name="_Toc432066853"/>
+      <w:bookmarkStart w:id="51" w:name="_Toc432066853"/>
       <w:r>
         <w:t>SUMD-Frame-high</w:t>
       </w:r>
-      <w:bookmarkEnd w:id="52"/>
+      <w:bookmarkEnd w:id="51"/>
     </w:p>
     <w:p/>
     <w:p>
@@ -15892,14 +14974,9 @@
       <w:pPr>
         <w:pStyle w:val="Beschriftung"/>
       </w:pPr>
-      <w:bookmarkStart w:id="53" w:name="_Toc431984334"/>
-      <w:proofErr w:type="spellStart"/>
-      <w:r>
-        <w:t>Abbildung</w:t>
-      </w:r>
-      <w:proofErr w:type="spellEnd"/>
-      <w:r>
-        <w:t xml:space="preserve"> </w:t>
+      <w:bookmarkStart w:id="52" w:name="_Toc431984334"/>
+      <w:r>
+        <w:t xml:space="preserve">Abbildung </w:t>
       </w:r>
       <w:r>
         <w:fldChar w:fldCharType="begin"/>
@@ -15925,25 +15002,25 @@
       <w:r>
         <w:t xml:space="preserve"> SUMD-Frame-high</w:t>
       </w:r>
+      <w:bookmarkEnd w:id="52"/>
+    </w:p>
+    <w:p/>
+    <w:p>
+      <w:pPr>
+        <w:pStyle w:val="berschrift3"/>
+      </w:pPr>
+      <w:bookmarkStart w:id="53" w:name="_Toc432066854"/>
+      <w:r>
+        <w:t>SUMD-Frame-low</w:t>
+      </w:r>
       <w:bookmarkEnd w:id="53"/>
     </w:p>
     <w:p/>
     <w:p>
       <w:pPr>
-        <w:pStyle w:val="berschrift3"/>
-      </w:pPr>
-      <w:bookmarkStart w:id="54" w:name="_Toc432066854"/>
-      <w:r>
-        <w:t>SUMD-Frame-low</w:t>
-      </w:r>
-      <w:bookmarkEnd w:id="54"/>
-    </w:p>
-    <w:p/>
-    <w:p>
-      <w:pPr>
         <w:keepNext/>
       </w:pPr>
-      <w:bookmarkStart w:id="55" w:name="_Toc431978097"/>
+      <w:bookmarkStart w:id="54" w:name="_Toc431978097"/>
       <w:r>
         <w:rPr>
           <w:noProof/>
@@ -15986,48 +15063,43 @@
           </wp:inline>
         </w:drawing>
       </w:r>
+      <w:bookmarkEnd w:id="54"/>
+    </w:p>
+    <w:p>
+      <w:pPr>
+        <w:pStyle w:val="Beschriftung"/>
+      </w:pPr>
+      <w:bookmarkStart w:id="55" w:name="_Toc431984335"/>
+      <w:r>
+        <w:t xml:space="preserve">Abbildung </w:t>
+      </w:r>
+      <w:r>
+        <w:fldChar w:fldCharType="begin"/>
+      </w:r>
+      <w:r>
+        <w:instrText xml:space="preserve"> SEQ Abbildung \* ARABIC </w:instrText>
+      </w:r>
+      <w:r>
+        <w:fldChar w:fldCharType="separate"/>
+      </w:r>
+      <w:r>
+        <w:rPr>
+          <w:noProof/>
+        </w:rPr>
+        <w:t>4</w:t>
+      </w:r>
+      <w:r>
+        <w:rPr>
+          <w:noProof/>
+        </w:rPr>
+        <w:fldChar w:fldCharType="end"/>
+      </w:r>
+      <w:r>
+        <w:t xml:space="preserve"> SUMD-Frame-Low</w:t>
+      </w:r>
       <w:bookmarkEnd w:id="55"/>
     </w:p>
     <w:p>
-      <w:pPr>
-        <w:pStyle w:val="Beschriftung"/>
-      </w:pPr>
-      <w:bookmarkStart w:id="56" w:name="_Toc431984335"/>
-      <w:proofErr w:type="spellStart"/>
-      <w:r>
-        <w:t>Abbildung</w:t>
-      </w:r>
-      <w:proofErr w:type="spellEnd"/>
-      <w:r>
-        <w:t xml:space="preserve"> </w:t>
-      </w:r>
-      <w:r>
-        <w:fldChar w:fldCharType="begin"/>
-      </w:r>
-      <w:r>
-        <w:instrText xml:space="preserve"> SEQ Abbildung \* ARABIC </w:instrText>
-      </w:r>
-      <w:r>
-        <w:fldChar w:fldCharType="separate"/>
-      </w:r>
-      <w:r>
-        <w:rPr>
-          <w:noProof/>
-        </w:rPr>
-        <w:t>4</w:t>
-      </w:r>
-      <w:r>
-        <w:rPr>
-          <w:noProof/>
-        </w:rPr>
-        <w:fldChar w:fldCharType="end"/>
-      </w:r>
-      <w:r>
-        <w:t xml:space="preserve"> SUMD-Frame-Low</w:t>
-      </w:r>
-      <w:bookmarkEnd w:id="56"/>
-    </w:p>
-    <w:p>
       <w:r>
         <w:br w:type="page"/>
       </w:r>
@@ -16036,133 +15108,117 @@
       <w:pPr>
         <w:pStyle w:val="berschrift2"/>
       </w:pPr>
-      <w:bookmarkStart w:id="57" w:name="_Toc432066855"/>
+      <w:bookmarkStart w:id="56" w:name="_Toc432066855"/>
       <w:r>
         <w:lastRenderedPageBreak/>
         <w:t>Second Flight Test</w:t>
       </w:r>
+      <w:bookmarkEnd w:id="56"/>
+      <w:r>
+        <w:t xml:space="preserve"> </w:t>
+      </w:r>
+    </w:p>
+    <w:p/>
+    <w:p>
+      <w:pPr>
+        <w:pStyle w:val="berschrift3"/>
+      </w:pPr>
+      <w:bookmarkStart w:id="57" w:name="_Toc432066856"/>
+      <w:r>
+        <w:t>Organisation</w:t>
+      </w:r>
       <w:bookmarkEnd w:id="57"/>
+    </w:p>
+    <w:p/>
+    <w:p>
+      <w:r>
+        <w:t xml:space="preserve">The Organisation was similar to to the first flight test. For security reasons we went to a Model flying site. </w:t>
+      </w:r>
+      <w:r>
+        <w:t>Again</w:t>
+      </w:r>
+      <w:r>
+        <w:t xml:space="preserve"> the control was taken ove</w:t>
+      </w:r>
+      <w:r>
+        <w:t>r by Mr. Hoe</w:t>
+      </w:r>
+      <w:r>
+        <w:t xml:space="preserve">ft because his Model flying insurance. </w:t>
+      </w:r>
+    </w:p>
+    <w:p/>
+    <w:p>
+      <w:pPr>
+        <w:pStyle w:val="berschrift3"/>
+      </w:pPr>
+      <w:bookmarkStart w:id="58" w:name="_Toc432066857"/>
+      <w:r>
+        <w:t>Changes at the X-</w:t>
+      </w:r>
+      <w:r>
+        <w:t>Copter since the last Flight test</w:t>
+      </w:r>
+      <w:bookmarkEnd w:id="58"/>
+    </w:p>
+    <w:p/>
+    <w:p>
+      <w:r>
+        <w:t xml:space="preserve">To mount the motors without the rubber vibration damper the mount points had to be modified slightly. </w:t>
+      </w:r>
+    </w:p>
+    <w:p>
+      <w:r>
+        <w:t xml:space="preserve">The motor direction of rotation has been checked. </w:t>
+      </w:r>
+    </w:p>
+    <w:p/>
+    <w:p>
+      <w:pPr>
+        <w:pStyle w:val="berschrift3"/>
+      </w:pPr>
+      <w:bookmarkStart w:id="59" w:name="_Toc432066858"/>
+      <w:r>
+        <w:t>Attempt 1</w:t>
+      </w:r>
+      <w:bookmarkEnd w:id="59"/>
+    </w:p>
+    <w:p/>
+    <w:p>
+      <w:r>
+        <w:t>Even though the conditions were bad</w:t>
+      </w:r>
       <w:r>
         <w:t xml:space="preserve"> </w:t>
       </w:r>
+      <w:r>
+        <w:t>(i</w:t>
+      </w:r>
+      <w:r>
+        <w:t>t was very windy this day) the X-</w:t>
+      </w:r>
+      <w:r>
+        <w:t xml:space="preserve">Copter </w:t>
+      </w:r>
+      <w:r>
+        <w:t xml:space="preserve">flew very well. The Test was a success. </w:t>
+      </w:r>
     </w:p>
     <w:p/>
     <w:p>
       <w:pPr>
         <w:pStyle w:val="berschrift3"/>
       </w:pPr>
-      <w:bookmarkStart w:id="58" w:name="_Toc432066856"/>
-      <w:r>
-        <w:t>Organisation</w:t>
-      </w:r>
-      <w:bookmarkEnd w:id="58"/>
+      <w:bookmarkStart w:id="60" w:name="_Toc432066859"/>
+      <w:r>
+        <w:t>Conclusion</w:t>
+      </w:r>
+      <w:bookmarkEnd w:id="60"/>
     </w:p>
     <w:p/>
     <w:p>
       <w:r>
-        <w:t xml:space="preserve">The Organisation was similar to to the first flight test. For security reasons we went to a Model flying site. </w:t>
-      </w:r>
-      <w:r>
-        <w:t>Again</w:t>
-      </w:r>
-      <w:r>
-        <w:t xml:space="preserve"> the control was taken ove</w:t>
-      </w:r>
-      <w:r>
-        <w:t xml:space="preserve">r by Mr. </w:t>
-      </w:r>
-      <w:proofErr w:type="spellStart"/>
-      <w:r>
-        <w:t>Hoe</w:t>
-      </w:r>
-      <w:r>
-        <w:t>ft</w:t>
-      </w:r>
-      <w:proofErr w:type="spellEnd"/>
-      <w:r>
-        <w:t xml:space="preserve"> because his Model flying insurance. </w:t>
-      </w:r>
-    </w:p>
-    <w:p/>
-    <w:p>
-      <w:pPr>
-        <w:pStyle w:val="berschrift3"/>
-      </w:pPr>
-      <w:bookmarkStart w:id="59" w:name="_Toc432066857"/>
-      <w:r>
-        <w:t>Changes at the X-</w:t>
-      </w:r>
-      <w:r>
-        <w:t>Copter since the last Flight test</w:t>
-      </w:r>
-      <w:bookmarkEnd w:id="59"/>
-    </w:p>
-    <w:p/>
-    <w:p>
-      <w:r>
-        <w:t xml:space="preserve">To mount the motors without the rubber vibration damper the mount points had to be modified slightly. </w:t>
-      </w:r>
-    </w:p>
-    <w:p>
-      <w:r>
-        <w:t xml:space="preserve">The motor direction of rotation has been checked. </w:t>
-      </w:r>
-    </w:p>
-    <w:p/>
-    <w:p>
-      <w:pPr>
-        <w:pStyle w:val="berschrift3"/>
-      </w:pPr>
-      <w:bookmarkStart w:id="60" w:name="_Toc432066858"/>
-      <w:r>
-        <w:t>Attempt 1</w:t>
-      </w:r>
-      <w:bookmarkEnd w:id="60"/>
-    </w:p>
-    <w:p/>
-    <w:p>
-      <w:r>
-        <w:t>Even though the conditions were bad</w:t>
-      </w:r>
-      <w:r>
-        <w:t xml:space="preserve"> </w:t>
-      </w:r>
-      <w:r>
-        <w:t>(i</w:t>
-      </w:r>
-      <w:r>
-        <w:t>t was very windy this day) the X-</w:t>
-      </w:r>
-      <w:r>
-        <w:t xml:space="preserve">Copter </w:t>
-      </w:r>
-      <w:r>
-        <w:t xml:space="preserve">flew very well. The Test was a success. </w:t>
-      </w:r>
-    </w:p>
-    <w:p/>
-    <w:p>
-      <w:pPr>
-        <w:pStyle w:val="berschrift3"/>
-      </w:pPr>
-      <w:bookmarkStart w:id="61" w:name="_Toc432066859"/>
-      <w:r>
-        <w:t>Conclusion</w:t>
-      </w:r>
-      <w:bookmarkEnd w:id="61"/>
-    </w:p>
-    <w:p/>
-    <w:p>
-      <w:r>
-        <w:t xml:space="preserve">In </w:t>
-      </w:r>
-      <w:proofErr w:type="spellStart"/>
-      <w:r>
-        <w:t>quadrocopter</w:t>
-      </w:r>
-      <w:proofErr w:type="spellEnd"/>
-      <w:r>
-        <w:t xml:space="preserve"> form the X-</w:t>
+        <w:t>In quadrocopter form the X-</w:t>
       </w:r>
       <w:r>
         <w:t xml:space="preserve">Copter does only use about 50% of its power, so there is a lot of capacity for payload left. </w:t>
@@ -16191,7 +15247,7 @@
           <w:lang w:val="de-DE"/>
         </w:rPr>
       </w:pPr>
-      <w:bookmarkStart w:id="62" w:name="_Toc432066860"/>
+      <w:bookmarkStart w:id="61" w:name="_Toc432066860"/>
       <w:r>
         <w:rPr>
           <w:lang w:val="de-DE"/>
@@ -16199,7 +15255,7 @@
         <w:lastRenderedPageBreak/>
         <w:t>PID Regulator</w:t>
       </w:r>
-      <w:bookmarkEnd w:id="62"/>
+      <w:bookmarkEnd w:id="61"/>
     </w:p>
     <w:p/>
     <w:p>
@@ -16241,13 +15297,8 @@
       <w:r>
         <w:fldChar w:fldCharType="separate"/>
       </w:r>
-      <w:proofErr w:type="spellStart"/>
-      <w:r>
-        <w:t>Formel</w:t>
-      </w:r>
-      <w:proofErr w:type="spellEnd"/>
-      <w:r>
-        <w:t xml:space="preserve"> </w:t>
+      <w:r>
+        <w:t xml:space="preserve">Formel </w:t>
       </w:r>
       <w:r>
         <w:rPr>
@@ -16272,14 +15323,9 @@
         <w:keepNext/>
         <w:jc w:val="center"/>
       </w:pPr>
-      <w:bookmarkStart w:id="63" w:name="_Ref432068022"/>
-      <w:proofErr w:type="spellStart"/>
-      <w:r>
-        <w:t>Formel</w:t>
-      </w:r>
-      <w:proofErr w:type="spellEnd"/>
-      <w:r>
-        <w:t xml:space="preserve"> </w:t>
+      <w:bookmarkStart w:id="62" w:name="_Ref432068022"/>
+      <w:r>
+        <w:t xml:space="preserve">Formel </w:t>
       </w:r>
       <w:r>
         <w:fldChar w:fldCharType="begin"/>
@@ -16302,7 +15348,7 @@
       <w:r>
         <w:t xml:space="preserve"> PID-Formula</w:t>
       </w:r>
-      <w:bookmarkEnd w:id="63"/>
+      <w:bookmarkEnd w:id="62"/>
     </w:p>
     <w:p>
       <w:pPr>
@@ -16379,11 +15425,11 @@
       <w:pPr>
         <w:pStyle w:val="berschrift2"/>
       </w:pPr>
-      <w:bookmarkStart w:id="64" w:name="_Toc432066861"/>
+      <w:bookmarkStart w:id="63" w:name="_Toc432066861"/>
       <w:r>
         <w:t>The Proportional Part</w:t>
       </w:r>
-      <w:bookmarkEnd w:id="64"/>
+      <w:bookmarkEnd w:id="63"/>
     </w:p>
     <w:p/>
     <w:p>
@@ -16507,11 +15553,11 @@
       <w:pPr>
         <w:pStyle w:val="berschrift2"/>
       </w:pPr>
-      <w:bookmarkStart w:id="65" w:name="_Toc432066862"/>
+      <w:bookmarkStart w:id="64" w:name="_Toc432066862"/>
       <w:r>
         <w:t>The Integral Part</w:t>
       </w:r>
-      <w:bookmarkEnd w:id="65"/>
+      <w:bookmarkEnd w:id="64"/>
     </w:p>
     <w:p/>
     <w:p>
@@ -16534,105 +15580,89 @@
       <w:pPr>
         <w:pStyle w:val="berschrift2"/>
       </w:pPr>
-      <w:bookmarkStart w:id="66" w:name="_Toc432066863"/>
+      <w:bookmarkStart w:id="65" w:name="_Toc432066863"/>
       <w:r>
         <w:t>The Differential Part</w:t>
       </w:r>
+      <w:bookmarkEnd w:id="65"/>
+    </w:p>
+    <w:p/>
+    <w:p>
+      <w:r>
+        <w:t>The D-Part is the most nervous part of the PID because it reacts to temporal changes. So the faster the real value (or sensor data) changes the higher is the return value. This part does not depend on a This is useful for fast response what is important in our system because we want to stabilize it at all the time. Let's say we hover stable and a wind gust is hitting the XCopter. The P-Part will recognize and steer against it in proportion to the error – but this to slow and it would move the UAV. The I-Part won't do anything helpful in this case because the time period is too short. The D-Part will detect a fast and big change of the real value so it will accelerate the motor very fast to correct the error and steer against the wind gust.</w:t>
+      </w:r>
+    </w:p>
+    <w:p>
+      <w:r>
+        <w:t xml:space="preserve"> </w:t>
+      </w:r>
+      <w:r>
+        <w:br w:type="page"/>
+      </w:r>
+    </w:p>
+    <w:p>
+      <w:pPr>
+        <w:ind w:left="360"/>
+      </w:pPr>
+    </w:p>
+    <w:p>
+      <w:pPr>
+        <w:pStyle w:val="Inhaltsverzeichnisberschrift"/>
+      </w:pPr>
+      <w:r>
+        <w:t>Evaluation by the tea</w:t>
+      </w:r>
+      <w:r>
+        <w:t>m</w:t>
+      </w:r>
+    </w:p>
+    <w:p/>
+    <w:p>
+      <w:r>
+        <w:t xml:space="preserve">In the last three sprints we reached some important milestones like the first successful flight or the successful transmission from the RC Transmitter to the NiosII-processor. On the way to this goals, our team worked very well together and everybody solved his own tasks very carefully. So the team was able to finish a lot of small tasks in a short time. </w:t>
+      </w:r>
+      <w:r>
+        <w:t>However,</w:t>
+      </w:r>
+      <w:r>
+        <w:t xml:space="preserve"> at some tasks, we have also lost a lot of time. For </w:t>
+      </w:r>
+      <w:r>
+        <w:t>example,</w:t>
+      </w:r>
+      <w:r>
+        <w:t xml:space="preserve"> the integration of the additional USB-controller, the error analysis of the existing power supply and the installation of the </w:t>
+      </w:r>
+      <w:r>
+        <w:t>Wi-Fi</w:t>
+      </w:r>
+      <w:r>
+        <w:t xml:space="preserve">-Driver on the embedded </w:t>
+      </w:r>
+      <w:r>
+        <w:t>Linux</w:t>
+      </w:r>
+      <w:r>
+        <w:t>. Another problem was our development methodology - Scrum was a loss of time.  We decided to focus on the software development and not on scrum anymore. Thus we should be able to get more work done, in a shorter period of Time. In order to reach our goal.</w:t>
+      </w:r>
+      <w:r>
+        <w:br w:type="page"/>
+      </w:r>
+    </w:p>
+    <w:p>
+      <w:pPr>
+        <w:ind w:left="360"/>
+      </w:pPr>
+    </w:p>
+    <w:p>
+      <w:pPr>
+        <w:pStyle w:val="berschrift1"/>
+      </w:pPr>
+      <w:bookmarkStart w:id="66" w:name="_Toc432066864"/>
+      <w:r>
+        <w:t>Lessons Learned</w:t>
+      </w:r>
       <w:bookmarkEnd w:id="66"/>
-    </w:p>
-    <w:p/>
-    <w:p>
-      <w:r>
-        <w:t xml:space="preserve">The D-Part is the most nervous part of the PID because it reacts to temporal changes. So the faster the real value (or sensor data) changes the higher is the return value. This part does not depend on a This is useful for fast response what is important in our system because we want to stabilize it at all the time. Let's say we hover stable and a wind gust is hitting the </w:t>
-      </w:r>
-      <w:proofErr w:type="spellStart"/>
-      <w:r>
-        <w:t>XCopter</w:t>
-      </w:r>
-      <w:proofErr w:type="spellEnd"/>
-      <w:r>
-        <w:t>. The P-Part will recognize and steer against it in proportion to the error – but this to slow and it would move the UAV. The I-Part won't do anything helpful in this case because the time period is too short. The D-Part will detect a fast and big change of the real value so it will accelerate the motor very fast to correct the error and steer against the wind gust.</w:t>
-      </w:r>
-    </w:p>
-    <w:p>
-      <w:r>
-        <w:t xml:space="preserve"> </w:t>
-      </w:r>
-      <w:r>
-        <w:br w:type="page"/>
-      </w:r>
-    </w:p>
-    <w:p>
-      <w:pPr>
-        <w:ind w:left="360"/>
-      </w:pPr>
-    </w:p>
-    <w:p>
-      <w:pPr>
-        <w:pStyle w:val="Inhaltsverzeichnisberschrift"/>
-      </w:pPr>
-      <w:r>
-        <w:t>Evaluation by the tea</w:t>
-      </w:r>
-      <w:r>
-        <w:t>m</w:t>
-      </w:r>
-    </w:p>
-    <w:p/>
-    <w:p>
-      <w:r>
-        <w:t xml:space="preserve">In the last three sprints we reached some important milestones like the first successful flight or the successful transmission from the RC Transmitter to the </w:t>
-      </w:r>
-      <w:proofErr w:type="spellStart"/>
-      <w:r>
-        <w:t>NiosII</w:t>
-      </w:r>
-      <w:proofErr w:type="spellEnd"/>
-      <w:r>
-        <w:t xml:space="preserve">-processor. On the way to this goals, our team worked very well together and everybody solved his own tasks very carefully. So the team was able to finish a lot of small tasks in a short time. </w:t>
-      </w:r>
-      <w:r>
-        <w:t>However,</w:t>
-      </w:r>
-      <w:r>
-        <w:t xml:space="preserve"> at some tasks, we have also lost a lot of time. For </w:t>
-      </w:r>
-      <w:r>
-        <w:t>example,</w:t>
-      </w:r>
-      <w:r>
-        <w:t xml:space="preserve"> the integration of the additional USB-controller, the error analysis of the existing power supply and the installation of the </w:t>
-      </w:r>
-      <w:r>
-        <w:t>Wi-Fi</w:t>
-      </w:r>
-      <w:r>
-        <w:t xml:space="preserve">-Driver on the embedded </w:t>
-      </w:r>
-      <w:r>
-        <w:t>Linux</w:t>
-      </w:r>
-      <w:r>
-        <w:t>. Another problem was our development methodology - Scrum was a loss of time.  We decided to focus on the software development and not on scrum anymore. Thus we should be able to get more work done, in a shorter period of Time. In order to reach our goal.</w:t>
-      </w:r>
-      <w:r>
-        <w:br w:type="page"/>
-      </w:r>
-    </w:p>
-    <w:p>
-      <w:pPr>
-        <w:ind w:left="360"/>
-      </w:pPr>
-    </w:p>
-    <w:p>
-      <w:pPr>
-        <w:pStyle w:val="berschrift1"/>
-      </w:pPr>
-      <w:bookmarkStart w:id="67" w:name="_Toc432066864"/>
-      <w:r>
-        <w:t>Lessons Learned</w:t>
-      </w:r>
-      <w:bookmarkEnd w:id="67"/>
     </w:p>
     <w:p/>
     <w:p/>
@@ -16640,11 +15670,35 @@
       <w:pPr>
         <w:pStyle w:val="berschrift2"/>
       </w:pPr>
-      <w:bookmarkStart w:id="68" w:name="_Toc432066865"/>
+      <w:bookmarkStart w:id="67" w:name="_Toc432066865"/>
       <w:r>
         <w:t>Scrum</w:t>
       </w:r>
+      <w:bookmarkEnd w:id="67"/>
+    </w:p>
+    <w:p>
+      <w:pPr>
+        <w:pStyle w:val="berschrift2"/>
+      </w:pPr>
+    </w:p>
+    <w:p>
+      <w:r>
+        <w:t>Scrum is a very good agile Software development tool. But for our team was Scrum a big overhead because of his planning for the future. We needed to much time to build up User stories or tasks. In a big team of 9 people it was always a hard discussion until every person was clear. To maintain our Jira tool a lot of time was wasted. And we decided to continue without Scrum.</w:t>
+      </w:r>
+    </w:p>
+    <w:p/>
+    <w:p>
+      <w:pPr>
+        <w:pStyle w:val="berschrift2"/>
+      </w:pPr>
+      <w:bookmarkStart w:id="68" w:name="_Toc432066866"/>
+      <w:r>
+        <w:t>Long term calendar management</w:t>
+      </w:r>
       <w:bookmarkEnd w:id="68"/>
+      <w:r>
+        <w:t xml:space="preserve"> </w:t>
+      </w:r>
     </w:p>
     <w:p>
       <w:pPr>
@@ -16653,31 +15707,21 @@
     </w:p>
     <w:p>
       <w:r>
-        <w:t>Scrum is a very good agile Software development tool. But for our team was Scrum a big overhead because of his planning for the future. We needed to much time to build up User stories or tasks. In a big team of 9 people it was always a hard discussion until every person was clear. To maintain our Jira tool a lot of time was wasted. And we decided to continue without Scrum.</w:t>
-      </w:r>
-    </w:p>
-    <w:p/>
-    <w:p>
-      <w:pPr>
-        <w:pStyle w:val="berschrift2"/>
-      </w:pPr>
-      <w:bookmarkStart w:id="69" w:name="_Toc432066866"/>
-      <w:r>
-        <w:t>Long term calendar management</w:t>
-      </w:r>
+        <w:t>Planning of team meetings was very hard because every person had a lot of work to do during the semester. To find a date w</w:t>
+      </w:r>
+      <w:r>
+        <w:t>h</w:t>
+      </w:r>
+      <w:r>
+        <w:t>ere all team members had time was impossible. So we decided some important thin</w:t>
+      </w:r>
+      <w:r>
+        <w:t>k</w:t>
+      </w:r>
+      <w:bookmarkStart w:id="69" w:name="_GoBack"/>
       <w:bookmarkEnd w:id="69"/>
       <w:r>
-        <w:t xml:space="preserve"> </w:t>
-      </w:r>
-    </w:p>
-    <w:p>
-      <w:pPr>
-        <w:pStyle w:val="berschrift2"/>
-      </w:pPr>
-    </w:p>
-    <w:p>
-      <w:r>
-        <w:t xml:space="preserve">Planning of team meetings was very hard because every person had a lot of work to do during the semester. To find a date were all team members had time was impossible. So we decided some important thinks in a smaller group and then its come to communication problems </w:t>
+        <w:t xml:space="preserve">s in a smaller group and then its come to communication problems </w:t>
       </w:r>
     </w:p>
     <w:p/>
@@ -17004,12 +16048,10 @@
           <w:pPr>
             <w:pStyle w:val="berschrift1"/>
           </w:pPr>
-          <w:proofErr w:type="spellStart"/>
           <w:r>
             <w:t>Literaturverzeichnis</w:t>
           </w:r>
           <w:bookmarkEnd w:id="71"/>
-          <w:proofErr w:type="spellEnd"/>
         </w:p>
         <w:sdt>
           <w:sdtPr>
@@ -17084,7 +16126,7 @@
 </file>
 
 <file path=word/endnotes.xml><?xml version="1.0" encoding="utf-8"?>
-<w:endnotes xmlns:wpc="http://schemas.microsoft.com/office/word/2010/wordprocessingCanvas" xmlns:mo="http://schemas.microsoft.com/office/mac/office/2008/main" xmlns:mc="http://schemas.openxmlformats.org/markup-compatibility/2006" xmlns:mv="urn:schemas-microsoft-com:mac:vml" xmlns:o="urn:schemas-microsoft-com:office:office" xmlns:r="http://schemas.openxmlformats.org/officeDocument/2006/relationships" xmlns:m="http://schemas.openxmlformats.org/officeDocument/2006/math" xmlns:v="urn:schemas-microsoft-com:vml" xmlns:wp14="http://schemas.microsoft.com/office/word/2010/wordprocessingDrawing" xmlns:wp="http://schemas.openxmlformats.org/drawingml/2006/wordprocessingDrawing" xmlns:w10="urn:schemas-microsoft-com:office:word" xmlns:w="http://schemas.openxmlformats.org/wordprocessingml/2006/main" xmlns:w14="http://schemas.microsoft.com/office/word/2010/wordml" xmlns:w15="http://schemas.microsoft.com/office/word/2012/wordml" xmlns:wpg="http://schemas.microsoft.com/office/word/2010/wordprocessingGroup" xmlns:wpi="http://schemas.microsoft.com/office/word/2010/wordprocessingInk" xmlns:wne="http://schemas.microsoft.com/office/word/2006/wordml" xmlns:wps="http://schemas.microsoft.com/office/word/2010/wordprocessingShape" mc:Ignorable="w14 w15 wp14">
+<w:endnotes xmlns:wpc="http://schemas.microsoft.com/office/word/2010/wordprocessingCanvas" xmlns:mc="http://schemas.openxmlformats.org/markup-compatibility/2006" xmlns:o="urn:schemas-microsoft-com:office:office" xmlns:r="http://schemas.openxmlformats.org/officeDocument/2006/relationships" xmlns:m="http://schemas.openxmlformats.org/officeDocument/2006/math" xmlns:v="urn:schemas-microsoft-com:vml" xmlns:wp14="http://schemas.microsoft.com/office/word/2010/wordprocessingDrawing" xmlns:wp="http://schemas.openxmlformats.org/drawingml/2006/wordprocessingDrawing" xmlns:w10="urn:schemas-microsoft-com:office:word" xmlns:w="http://schemas.openxmlformats.org/wordprocessingml/2006/main" xmlns:w14="http://schemas.microsoft.com/office/word/2010/wordml" xmlns:w15="http://schemas.microsoft.com/office/word/2012/wordml" xmlns:wpg="http://schemas.microsoft.com/office/word/2010/wordprocessingGroup" xmlns:wpi="http://schemas.microsoft.com/office/word/2010/wordprocessingInk" xmlns:wne="http://schemas.microsoft.com/office/word/2006/wordml" xmlns:wps="http://schemas.microsoft.com/office/word/2010/wordprocessingShape" mc:Ignorable="w14 w15 wp14">
   <w:endnote w:type="separator" w:id="-1">
     <w:p>
       <w:r>
@@ -17103,7 +16145,7 @@
 </file>
 
 <file path=word/footer1.xml><?xml version="1.0" encoding="utf-8"?>
-<w:ftr xmlns:wpc="http://schemas.microsoft.com/office/word/2010/wordprocessingCanvas" xmlns:mo="http://schemas.microsoft.com/office/mac/office/2008/main" xmlns:mc="http://schemas.openxmlformats.org/markup-compatibility/2006" xmlns:mv="urn:schemas-microsoft-com:mac:vml" xmlns:o="urn:schemas-microsoft-com:office:office" xmlns:r="http://schemas.openxmlformats.org/officeDocument/2006/relationships" xmlns:m="http://schemas.openxmlformats.org/officeDocument/2006/math" xmlns:v="urn:schemas-microsoft-com:vml" xmlns:wp14="http://schemas.microsoft.com/office/word/2010/wordprocessingDrawing" xmlns:wp="http://schemas.openxmlformats.org/drawingml/2006/wordprocessingDrawing" xmlns:w10="urn:schemas-microsoft-com:office:word" xmlns:w="http://schemas.openxmlformats.org/wordprocessingml/2006/main" xmlns:w14="http://schemas.microsoft.com/office/word/2010/wordml" xmlns:w15="http://schemas.microsoft.com/office/word/2012/wordml" xmlns:wpg="http://schemas.microsoft.com/office/word/2010/wordprocessingGroup" xmlns:wpi="http://schemas.microsoft.com/office/word/2010/wordprocessingInk" xmlns:wne="http://schemas.microsoft.com/office/word/2006/wordml" xmlns:wps="http://schemas.microsoft.com/office/word/2010/wordprocessingShape" mc:Ignorable="w14 w15 wp14">
+<w:ftr xmlns:wpc="http://schemas.microsoft.com/office/word/2010/wordprocessingCanvas" xmlns:mc="http://schemas.openxmlformats.org/markup-compatibility/2006" xmlns:o="urn:schemas-microsoft-com:office:office" xmlns:r="http://schemas.openxmlformats.org/officeDocument/2006/relationships" xmlns:m="http://schemas.openxmlformats.org/officeDocument/2006/math" xmlns:v="urn:schemas-microsoft-com:vml" xmlns:wp14="http://schemas.microsoft.com/office/word/2010/wordprocessingDrawing" xmlns:wp="http://schemas.openxmlformats.org/drawingml/2006/wordprocessingDrawing" xmlns:w10="urn:schemas-microsoft-com:office:word" xmlns:w="http://schemas.openxmlformats.org/wordprocessingml/2006/main" xmlns:w14="http://schemas.microsoft.com/office/word/2010/wordml" xmlns:w15="http://schemas.microsoft.com/office/word/2012/wordml" xmlns:wpg="http://schemas.microsoft.com/office/word/2010/wordprocessingGroup" xmlns:wpi="http://schemas.microsoft.com/office/word/2010/wordprocessingInk" xmlns:wne="http://schemas.microsoft.com/office/word/2006/wordml" xmlns:wps="http://schemas.microsoft.com/office/word/2010/wordprocessingShape" mc:Ignorable="w14 w15 wp14">
   <w:p>
     <w:pPr>
       <w:pStyle w:val="Fuzeile"/>
@@ -17141,7 +16183,7 @@
 </file>
 
 <file path=word/footer2.xml><?xml version="1.0" encoding="utf-8"?>
-<w:ftr xmlns:wpc="http://schemas.microsoft.com/office/word/2010/wordprocessingCanvas" xmlns:mo="http://schemas.microsoft.com/office/mac/office/2008/main" xmlns:mc="http://schemas.openxmlformats.org/markup-compatibility/2006" xmlns:mv="urn:schemas-microsoft-com:mac:vml" xmlns:o="urn:schemas-microsoft-com:office:office" xmlns:r="http://schemas.openxmlformats.org/officeDocument/2006/relationships" xmlns:m="http://schemas.openxmlformats.org/officeDocument/2006/math" xmlns:v="urn:schemas-microsoft-com:vml" xmlns:wp14="http://schemas.microsoft.com/office/word/2010/wordprocessingDrawing" xmlns:wp="http://schemas.openxmlformats.org/drawingml/2006/wordprocessingDrawing" xmlns:w10="urn:schemas-microsoft-com:office:word" xmlns:w="http://schemas.openxmlformats.org/wordprocessingml/2006/main" xmlns:w14="http://schemas.microsoft.com/office/word/2010/wordml" xmlns:w15="http://schemas.microsoft.com/office/word/2012/wordml" xmlns:wpg="http://schemas.microsoft.com/office/word/2010/wordprocessingGroup" xmlns:wpi="http://schemas.microsoft.com/office/word/2010/wordprocessingInk" xmlns:wne="http://schemas.microsoft.com/office/word/2006/wordml" xmlns:wps="http://schemas.microsoft.com/office/word/2010/wordprocessingShape" mc:Ignorable="w14 w15 wp14">
+<w:ftr xmlns:wpc="http://schemas.microsoft.com/office/word/2010/wordprocessingCanvas" xmlns:mc="http://schemas.openxmlformats.org/markup-compatibility/2006" xmlns:o="urn:schemas-microsoft-com:office:office" xmlns:r="http://schemas.openxmlformats.org/officeDocument/2006/relationships" xmlns:m="http://schemas.openxmlformats.org/officeDocument/2006/math" xmlns:v="urn:schemas-microsoft-com:vml" xmlns:wp14="http://schemas.microsoft.com/office/word/2010/wordprocessingDrawing" xmlns:wp="http://schemas.openxmlformats.org/drawingml/2006/wordprocessingDrawing" xmlns:w10="urn:schemas-microsoft-com:office:word" xmlns:w="http://schemas.openxmlformats.org/wordprocessingml/2006/main" xmlns:w14="http://schemas.microsoft.com/office/word/2010/wordml" xmlns:w15="http://schemas.microsoft.com/office/word/2012/wordml" xmlns:wpg="http://schemas.microsoft.com/office/word/2010/wordprocessingGroup" xmlns:wpi="http://schemas.microsoft.com/office/word/2010/wordprocessingInk" xmlns:wne="http://schemas.microsoft.com/office/word/2006/wordml" xmlns:wps="http://schemas.microsoft.com/office/word/2010/wordprocessingShape" mc:Ignorable="w14 w15 wp14">
   <w:p>
     <w:pPr>
       <w:pStyle w:val="Fuzeile"/>
@@ -17173,7 +16215,7 @@
         <w:rStyle w:val="Seitenzahl"/>
         <w:noProof/>
       </w:rPr>
-      <w:t>17</w:t>
+      <w:t>41</w:t>
     </w:r>
     <w:r>
       <w:rPr>
@@ -17192,7 +16234,7 @@
 </file>
 
 <file path=word/footnotes.xml><?xml version="1.0" encoding="utf-8"?>
-<w:footnotes xmlns:wpc="http://schemas.microsoft.com/office/word/2010/wordprocessingCanvas" xmlns:mo="http://schemas.microsoft.com/office/mac/office/2008/main" xmlns:mc="http://schemas.openxmlformats.org/markup-compatibility/2006" xmlns:mv="urn:schemas-microsoft-com:mac:vml" xmlns:o="urn:schemas-microsoft-com:office:office" xmlns:r="http://schemas.openxmlformats.org/officeDocument/2006/relationships" xmlns:m="http://schemas.openxmlformats.org/officeDocument/2006/math" xmlns:v="urn:schemas-microsoft-com:vml" xmlns:wp14="http://schemas.microsoft.com/office/word/2010/wordprocessingDrawing" xmlns:wp="http://schemas.openxmlformats.org/drawingml/2006/wordprocessingDrawing" xmlns:w10="urn:schemas-microsoft-com:office:word" xmlns:w="http://schemas.openxmlformats.org/wordprocessingml/2006/main" xmlns:w14="http://schemas.microsoft.com/office/word/2010/wordml" xmlns:w15="http://schemas.microsoft.com/office/word/2012/wordml" xmlns:wpg="http://schemas.microsoft.com/office/word/2010/wordprocessingGroup" xmlns:wpi="http://schemas.microsoft.com/office/word/2010/wordprocessingInk" xmlns:wne="http://schemas.microsoft.com/office/word/2006/wordml" xmlns:wps="http://schemas.microsoft.com/office/word/2010/wordprocessingShape" mc:Ignorable="w14 w15 wp14">
+<w:footnotes xmlns:wpc="http://schemas.microsoft.com/office/word/2010/wordprocessingCanvas" xmlns:mc="http://schemas.openxmlformats.org/markup-compatibility/2006" xmlns:o="urn:schemas-microsoft-com:office:office" xmlns:r="http://schemas.openxmlformats.org/officeDocument/2006/relationships" xmlns:m="http://schemas.openxmlformats.org/officeDocument/2006/math" xmlns:v="urn:schemas-microsoft-com:vml" xmlns:wp14="http://schemas.microsoft.com/office/word/2010/wordprocessingDrawing" xmlns:wp="http://schemas.openxmlformats.org/drawingml/2006/wordprocessingDrawing" xmlns:w10="urn:schemas-microsoft-com:office:word" xmlns:w="http://schemas.openxmlformats.org/wordprocessingml/2006/main" xmlns:w14="http://schemas.microsoft.com/office/word/2010/wordml" xmlns:w15="http://schemas.microsoft.com/office/word/2012/wordml" xmlns:wpg="http://schemas.microsoft.com/office/word/2010/wordprocessingGroup" xmlns:wpi="http://schemas.microsoft.com/office/word/2010/wordprocessingInk" xmlns:wne="http://schemas.microsoft.com/office/word/2006/wordml" xmlns:wps="http://schemas.microsoft.com/office/word/2010/wordprocessingShape" mc:Ignorable="w14 w15 wp14">
   <w:footnote w:type="separator" w:id="-1">
     <w:p>
       <w:r>
@@ -17211,8 +16253,8 @@
 </file>
 
 <file path=word/numbering.xml><?xml version="1.0" encoding="utf-8"?>
-<w:numbering xmlns:wpc="http://schemas.microsoft.com/office/word/2010/wordprocessingCanvas" xmlns:mo="http://schemas.microsoft.com/office/mac/office/2008/main" xmlns:mc="http://schemas.openxmlformats.org/markup-compatibility/2006" xmlns:mv="urn:schemas-microsoft-com:mac:vml" xmlns:o="urn:schemas-microsoft-com:office:office" xmlns:r="http://schemas.openxmlformats.org/officeDocument/2006/relationships" xmlns:m="http://schemas.openxmlformats.org/officeDocument/2006/math" xmlns:v="urn:schemas-microsoft-com:vml" xmlns:wp14="http://schemas.microsoft.com/office/word/2010/wordprocessingDrawing" xmlns:wp="http://schemas.openxmlformats.org/drawingml/2006/wordprocessingDrawing" xmlns:w10="urn:schemas-microsoft-com:office:word" xmlns:w="http://schemas.openxmlformats.org/wordprocessingml/2006/main" xmlns:w14="http://schemas.microsoft.com/office/word/2010/wordml" xmlns:w15="http://schemas.microsoft.com/office/word/2012/wordml" xmlns:wpg="http://schemas.microsoft.com/office/word/2010/wordprocessingGroup" xmlns:wpi="http://schemas.microsoft.com/office/word/2010/wordprocessingInk" xmlns:wne="http://schemas.microsoft.com/office/word/2006/wordml" xmlns:wps="http://schemas.microsoft.com/office/word/2010/wordprocessingShape" mc:Ignorable="w14 w15 wp14">
-  <w:abstractNum w:abstractNumId="0">
+<w:numbering xmlns:wpc="http://schemas.microsoft.com/office/word/2010/wordprocessingCanvas" xmlns:mc="http://schemas.openxmlformats.org/markup-compatibility/2006" xmlns:o="urn:schemas-microsoft-com:office:office" xmlns:r="http://schemas.openxmlformats.org/officeDocument/2006/relationships" xmlns:m="http://schemas.openxmlformats.org/officeDocument/2006/math" xmlns:v="urn:schemas-microsoft-com:vml" xmlns:wp14="http://schemas.microsoft.com/office/word/2010/wordprocessingDrawing" xmlns:wp="http://schemas.openxmlformats.org/drawingml/2006/wordprocessingDrawing" xmlns:w10="urn:schemas-microsoft-com:office:word" xmlns:w="http://schemas.openxmlformats.org/wordprocessingml/2006/main" xmlns:w14="http://schemas.microsoft.com/office/word/2010/wordml" xmlns:w15="http://schemas.microsoft.com/office/word/2012/wordml" xmlns:wpg="http://schemas.microsoft.com/office/word/2010/wordprocessingGroup" xmlns:wpi="http://schemas.microsoft.com/office/word/2010/wordprocessingInk" xmlns:wne="http://schemas.microsoft.com/office/word/2006/wordml" xmlns:wps="http://schemas.microsoft.com/office/word/2010/wordprocessingShape" mc:Ignorable="w14 w15 wp14">
+  <w:abstractNum w:abstractNumId="0" w15:restartNumberingAfterBreak="0">
     <w:nsid w:val="031D2F6F"/>
     <w:multiLevelType w:val="hybridMultilevel"/>
     <w:tmpl w:val="C088AAAA"/>
@@ -17298,7 +16340,7 @@
       </w:pPr>
     </w:lvl>
   </w:abstractNum>
-  <w:abstractNum w:abstractNumId="1">
+  <w:abstractNum w:abstractNumId="1" w15:restartNumberingAfterBreak="0">
     <w:nsid w:val="03A20D45"/>
     <w:multiLevelType w:val="hybridMultilevel"/>
     <w:tmpl w:val="8E00FD7C"/>
@@ -17411,7 +16453,7 @@
       </w:rPr>
     </w:lvl>
   </w:abstractNum>
-  <w:abstractNum w:abstractNumId="2">
+  <w:abstractNum w:abstractNumId="2" w15:restartNumberingAfterBreak="0">
     <w:nsid w:val="0A534A22"/>
     <w:multiLevelType w:val="hybridMultilevel"/>
     <w:tmpl w:val="E1D2F9F4"/>
@@ -17523,7 +16565,7 @@
       </w:rPr>
     </w:lvl>
   </w:abstractNum>
-  <w:abstractNum w:abstractNumId="3">
+  <w:abstractNum w:abstractNumId="3" w15:restartNumberingAfterBreak="0">
     <w:nsid w:val="15162A45"/>
     <w:multiLevelType w:val="hybridMultilevel"/>
     <w:tmpl w:val="B77CA8A6"/>
@@ -17636,7 +16678,7 @@
       </w:rPr>
     </w:lvl>
   </w:abstractNum>
-  <w:abstractNum w:abstractNumId="4">
+  <w:abstractNum w:abstractNumId="4" w15:restartNumberingAfterBreak="0">
     <w:nsid w:val="1E111C85"/>
     <w:multiLevelType w:val="hybridMultilevel"/>
     <w:tmpl w:val="95789FC6"/>
@@ -17749,7 +16791,7 @@
       </w:rPr>
     </w:lvl>
   </w:abstractNum>
-  <w:abstractNum w:abstractNumId="5">
+  <w:abstractNum w:abstractNumId="5" w15:restartNumberingAfterBreak="0">
     <w:nsid w:val="23287FBA"/>
     <w:multiLevelType w:val="hybridMultilevel"/>
     <w:tmpl w:val="24BC853C"/>
@@ -17838,7 +16880,7 @@
       </w:pPr>
     </w:lvl>
   </w:abstractNum>
-  <w:abstractNum w:abstractNumId="6">
+  <w:abstractNum w:abstractNumId="6" w15:restartNumberingAfterBreak="0">
     <w:nsid w:val="23E07F3E"/>
     <w:multiLevelType w:val="hybridMultilevel"/>
     <w:tmpl w:val="7F54383C"/>
@@ -17924,7 +16966,7 @@
       </w:pPr>
     </w:lvl>
   </w:abstractNum>
-  <w:abstractNum w:abstractNumId="7">
+  <w:abstractNum w:abstractNumId="7" w15:restartNumberingAfterBreak="0">
     <w:nsid w:val="24EA5A0A"/>
     <w:multiLevelType w:val="hybridMultilevel"/>
     <w:tmpl w:val="F3C427D2"/>
@@ -18010,7 +17052,7 @@
       </w:pPr>
     </w:lvl>
   </w:abstractNum>
-  <w:abstractNum w:abstractNumId="8">
+  <w:abstractNum w:abstractNumId="8" w15:restartNumberingAfterBreak="0">
     <w:nsid w:val="2A635502"/>
     <w:multiLevelType w:val="hybridMultilevel"/>
     <w:tmpl w:val="4050970A"/>
@@ -18099,7 +17141,7 @@
       </w:pPr>
     </w:lvl>
   </w:abstractNum>
-  <w:abstractNum w:abstractNumId="9">
+  <w:abstractNum w:abstractNumId="9" w15:restartNumberingAfterBreak="0">
     <w:nsid w:val="2F273844"/>
     <w:multiLevelType w:val="hybridMultilevel"/>
     <w:tmpl w:val="B060D012"/>
@@ -18212,7 +17254,7 @@
       </w:rPr>
     </w:lvl>
   </w:abstractNum>
-  <w:abstractNum w:abstractNumId="10">
+  <w:abstractNum w:abstractNumId="10" w15:restartNumberingAfterBreak="0">
     <w:nsid w:val="36064DE3"/>
     <w:multiLevelType w:val="hybridMultilevel"/>
     <w:tmpl w:val="7C2408CE"/>
@@ -18325,7 +17367,7 @@
       </w:rPr>
     </w:lvl>
   </w:abstractNum>
-  <w:abstractNum w:abstractNumId="11">
+  <w:abstractNum w:abstractNumId="11" w15:restartNumberingAfterBreak="0">
     <w:nsid w:val="3A50498E"/>
     <w:multiLevelType w:val="hybridMultilevel"/>
     <w:tmpl w:val="39EEACBE"/>
@@ -18438,7 +17480,7 @@
       </w:rPr>
     </w:lvl>
   </w:abstractNum>
-  <w:abstractNum w:abstractNumId="12">
+  <w:abstractNum w:abstractNumId="12" w15:restartNumberingAfterBreak="0">
     <w:nsid w:val="3BFC6E45"/>
     <w:multiLevelType w:val="hybridMultilevel"/>
     <w:tmpl w:val="788610AA"/>
@@ -18527,7 +17569,7 @@
       </w:pPr>
     </w:lvl>
   </w:abstractNum>
-  <w:abstractNum w:abstractNumId="13">
+  <w:abstractNum w:abstractNumId="13" w15:restartNumberingAfterBreak="0">
     <w:nsid w:val="4481468D"/>
     <w:multiLevelType w:val="hybridMultilevel"/>
     <w:tmpl w:val="0A2EC100"/>
@@ -18616,7 +17658,7 @@
       </w:pPr>
     </w:lvl>
   </w:abstractNum>
-  <w:abstractNum w:abstractNumId="14">
+  <w:abstractNum w:abstractNumId="14" w15:restartNumberingAfterBreak="0">
     <w:nsid w:val="4DB4313A"/>
     <w:multiLevelType w:val="hybridMultilevel"/>
     <w:tmpl w:val="F07EC7F2"/>
@@ -18729,7 +17771,7 @@
       </w:rPr>
     </w:lvl>
   </w:abstractNum>
-  <w:abstractNum w:abstractNumId="15">
+  <w:abstractNum w:abstractNumId="15" w15:restartNumberingAfterBreak="0">
     <w:nsid w:val="521955C0"/>
     <w:multiLevelType w:val="hybridMultilevel"/>
     <w:tmpl w:val="7C66E9A0"/>
@@ -18842,7 +17884,7 @@
       </w:rPr>
     </w:lvl>
   </w:abstractNum>
-  <w:abstractNum w:abstractNumId="16">
+  <w:abstractNum w:abstractNumId="16" w15:restartNumberingAfterBreak="0">
     <w:nsid w:val="58004539"/>
     <w:multiLevelType w:val="hybridMultilevel"/>
     <w:tmpl w:val="04B4DCB2"/>
@@ -18955,7 +17997,7 @@
       </w:rPr>
     </w:lvl>
   </w:abstractNum>
-  <w:abstractNum w:abstractNumId="17">
+  <w:abstractNum w:abstractNumId="17" w15:restartNumberingAfterBreak="0">
     <w:nsid w:val="5A7161FF"/>
     <w:multiLevelType w:val="hybridMultilevel"/>
     <w:tmpl w:val="6F56A482"/>
@@ -19068,7 +18110,7 @@
       </w:rPr>
     </w:lvl>
   </w:abstractNum>
-  <w:abstractNum w:abstractNumId="18">
+  <w:abstractNum w:abstractNumId="18" w15:restartNumberingAfterBreak="0">
     <w:nsid w:val="5C8E0BBD"/>
     <w:multiLevelType w:val="hybridMultilevel"/>
     <w:tmpl w:val="CF2450B4"/>
@@ -19181,7 +18223,7 @@
       </w:rPr>
     </w:lvl>
   </w:abstractNum>
-  <w:abstractNum w:abstractNumId="19">
+  <w:abstractNum w:abstractNumId="19" w15:restartNumberingAfterBreak="0">
     <w:nsid w:val="60835EF1"/>
     <w:multiLevelType w:val="hybridMultilevel"/>
     <w:tmpl w:val="9DC2887E"/>
@@ -19270,7 +18312,7 @@
       </w:pPr>
     </w:lvl>
   </w:abstractNum>
-  <w:abstractNum w:abstractNumId="20">
+  <w:abstractNum w:abstractNumId="20" w15:restartNumberingAfterBreak="0">
     <w:nsid w:val="61FB1859"/>
     <w:multiLevelType w:val="hybridMultilevel"/>
     <w:tmpl w:val="21C286AE"/>
@@ -19356,7 +18398,7 @@
       </w:pPr>
     </w:lvl>
   </w:abstractNum>
-  <w:abstractNum w:abstractNumId="21">
+  <w:abstractNum w:abstractNumId="21" w15:restartNumberingAfterBreak="0">
     <w:nsid w:val="6945586B"/>
     <w:multiLevelType w:val="hybridMultilevel"/>
     <w:tmpl w:val="9B08020C"/>
@@ -19469,7 +18511,7 @@
       </w:rPr>
     </w:lvl>
   </w:abstractNum>
-  <w:abstractNum w:abstractNumId="22">
+  <w:abstractNum w:abstractNumId="22" w15:restartNumberingAfterBreak="0">
     <w:nsid w:val="704B4D56"/>
     <w:multiLevelType w:val="hybridMultilevel"/>
     <w:tmpl w:val="ACC6978E"/>
@@ -19581,7 +18623,7 @@
       </w:rPr>
     </w:lvl>
   </w:abstractNum>
-  <w:abstractNum w:abstractNumId="23">
+  <w:abstractNum w:abstractNumId="23" w15:restartNumberingAfterBreak="0">
     <w:nsid w:val="708C0706"/>
     <w:multiLevelType w:val="hybridMultilevel"/>
     <w:tmpl w:val="518E04A0"/>
@@ -19694,7 +18736,7 @@
       </w:rPr>
     </w:lvl>
   </w:abstractNum>
-  <w:abstractNum w:abstractNumId="24">
+  <w:abstractNum w:abstractNumId="24" w15:restartNumberingAfterBreak="0">
     <w:nsid w:val="790339BD"/>
     <w:multiLevelType w:val="hybridMultilevel"/>
     <w:tmpl w:val="C3B0E234"/>
@@ -19780,7 +18822,7 @@
       </w:pPr>
     </w:lvl>
   </w:abstractNum>
-  <w:abstractNum w:abstractNumId="25">
+  <w:abstractNum w:abstractNumId="25" w15:restartNumberingAfterBreak="0">
     <w:nsid w:val="79AF7FBE"/>
     <w:multiLevelType w:val="hybridMultilevel"/>
     <w:tmpl w:val="CA34A470"/>
@@ -19893,7 +18935,7 @@
       </w:rPr>
     </w:lvl>
   </w:abstractNum>
-  <w:abstractNum w:abstractNumId="26">
+  <w:abstractNum w:abstractNumId="26" w15:restartNumberingAfterBreak="0">
     <w:nsid w:val="7A666EB6"/>
     <w:multiLevelType w:val="hybridMultilevel"/>
     <w:tmpl w:val="12441E3E"/>
@@ -20006,7 +19048,7 @@
       </w:rPr>
     </w:lvl>
   </w:abstractNum>
-  <w:abstractNum w:abstractNumId="27">
+  <w:abstractNum w:abstractNumId="27" w15:restartNumberingAfterBreak="0">
     <w:nsid w:val="7EEB5286"/>
     <w:multiLevelType w:val="hybridMultilevel"/>
     <w:tmpl w:val="171CDFD8"/>
@@ -20219,7 +19261,7 @@
     </w:rPrDefault>
     <w:pPrDefault/>
   </w:docDefaults>
-  <w:latentStyles w:defLockedState="0" w:defUIPriority="99" w:defSemiHidden="0" w:defUnhideWhenUsed="0" w:defQFormat="0" w:count="380">
+  <w:latentStyles w:defLockedState="0" w:defUIPriority="99" w:defSemiHidden="0" w:defUnhideWhenUsed="0" w:defQFormat="0" w:count="371">
     <w:lsdException w:name="Normal" w:uiPriority="0" w:qFormat="1"/>
     <w:lsdException w:name="heading 1" w:uiPriority="9" w:qFormat="1"/>
     <w:lsdException w:name="heading 2" w:semiHidden="1" w:uiPriority="9" w:unhideWhenUsed="1" w:qFormat="1"/>
@@ -20376,15 +19418,6 @@
     <w:lsdException w:name="Balloon Text" w:semiHidden="1" w:unhideWhenUsed="1"/>
     <w:lsdException w:name="Table Grid" w:uiPriority="39"/>
     <w:lsdException w:name="Table Theme" w:semiHidden="1" w:unhideWhenUsed="1"/>
-    <w:lsdException w:name="Note Level 1" w:semiHidden="1" w:unhideWhenUsed="1"/>
-    <w:lsdException w:name="Note Level 2" w:semiHidden="1" w:unhideWhenUsed="1"/>
-    <w:lsdException w:name="Note Level 3" w:semiHidden="1" w:unhideWhenUsed="1"/>
-    <w:lsdException w:name="Note Level 4" w:semiHidden="1" w:unhideWhenUsed="1"/>
-    <w:lsdException w:name="Note Level 5" w:semiHidden="1" w:unhideWhenUsed="1"/>
-    <w:lsdException w:name="Note Level 6" w:semiHidden="1" w:unhideWhenUsed="1"/>
-    <w:lsdException w:name="Note Level 7" w:semiHidden="1" w:unhideWhenUsed="1"/>
-    <w:lsdException w:name="Note Level 8" w:semiHidden="1" w:unhideWhenUsed="1"/>
-    <w:lsdException w:name="Note Level 9" w:semiHidden="1" w:unhideWhenUsed="1"/>
     <w:lsdException w:name="Placeholder Text" w:semiHidden="1"/>
     <w:lsdException w:name="No Spacing" w:uiPriority="1" w:qFormat="1"/>
     <w:lsdException w:name="Light Shading" w:uiPriority="60"/>
@@ -20784,7 +19817,7 @@
       <w:szCs w:val="22"/>
     </w:rPr>
   </w:style>
-  <w:style w:type="character" w:styleId="Link">
+  <w:style w:type="character" w:styleId="Hyperlink">
     <w:name w:val="Hyperlink"/>
     <w:basedOn w:val="Absatz-Standardschriftart"/>
     <w:uiPriority w:val="99"/>
@@ -21010,7 +20043,6 @@
       <w:lang w:eastAsia="en-US"/>
     </w:rPr>
     <w:tblPr>
-      <w:tblInd w:w="0" w:type="dxa"/>
       <w:tblBorders>
         <w:top w:val="single" w:sz="4" w:space="0" w:color="auto"/>
         <w:left w:val="single" w:sz="4" w:space="0" w:color="auto"/>
@@ -21019,12 +20051,6 @@
         <w:insideH w:val="single" w:sz="4" w:space="0" w:color="auto"/>
         <w:insideV w:val="single" w:sz="4" w:space="0" w:color="auto"/>
       </w:tblBorders>
-      <w:tblCellMar>
-        <w:top w:w="0" w:type="dxa"/>
-        <w:left w:w="108" w:type="dxa"/>
-        <w:bottom w:w="0" w:type="dxa"/>
-        <w:right w:w="108" w:type="dxa"/>
-      </w:tblCellMar>
     </w:tblPr>
   </w:style>
   <w:style w:type="paragraph" w:styleId="Sprechblasentext">
@@ -21185,6 +20211,73 @@
     <w:rsid w:val="00944C6E"/>
     <w:rPr>
       <w:color w:val="808080"/>
+    </w:rPr>
+  </w:style>
+  <w:style w:type="character" w:styleId="Kommentarzeichen">
+    <w:name w:val="annotation reference"/>
+    <w:basedOn w:val="Absatz-Standardschriftart"/>
+    <w:uiPriority w:val="99"/>
+    <w:semiHidden/>
+    <w:unhideWhenUsed/>
+    <w:rsid w:val="000F0140"/>
+    <w:rPr>
+      <w:sz w:val="16"/>
+      <w:szCs w:val="16"/>
+    </w:rPr>
+  </w:style>
+  <w:style w:type="paragraph" w:styleId="Kommentartext">
+    <w:name w:val="annotation text"/>
+    <w:basedOn w:val="Standard"/>
+    <w:link w:val="KommentartextZchn"/>
+    <w:uiPriority w:val="99"/>
+    <w:semiHidden/>
+    <w:unhideWhenUsed/>
+    <w:rsid w:val="000F0140"/>
+    <w:rPr>
+      <w:sz w:val="20"/>
+      <w:szCs w:val="20"/>
+    </w:rPr>
+  </w:style>
+  <w:style w:type="character" w:customStyle="1" w:styleId="KommentartextZchn">
+    <w:name w:val="Kommentartext Zchn"/>
+    <w:basedOn w:val="Absatz-Standardschriftart"/>
+    <w:link w:val="Kommentartext"/>
+    <w:uiPriority w:val="99"/>
+    <w:semiHidden/>
+    <w:rsid w:val="000F0140"/>
+    <w:rPr>
+      <w:sz w:val="20"/>
+      <w:szCs w:val="20"/>
+      <w:lang w:val="en-GB"/>
+    </w:rPr>
+  </w:style>
+  <w:style w:type="paragraph" w:styleId="Kommentarthema">
+    <w:name w:val="annotation subject"/>
+    <w:basedOn w:val="Kommentartext"/>
+    <w:next w:val="Kommentartext"/>
+    <w:link w:val="KommentarthemaZchn"/>
+    <w:uiPriority w:val="99"/>
+    <w:semiHidden/>
+    <w:unhideWhenUsed/>
+    <w:rsid w:val="000F0140"/>
+    <w:rPr>
+      <w:b/>
+      <w:bCs/>
+    </w:rPr>
+  </w:style>
+  <w:style w:type="character" w:customStyle="1" w:styleId="KommentarthemaZchn">
+    <w:name w:val="Kommentarthema Zchn"/>
+    <w:basedOn w:val="KommentartextZchn"/>
+    <w:link w:val="Kommentarthema"/>
+    <w:uiPriority w:val="99"/>
+    <w:semiHidden/>
+    <w:rsid w:val="000F0140"/>
+    <w:rPr>
+      <w:b/>
+      <w:bCs/>
+      <w:sz w:val="20"/>
+      <w:szCs w:val="20"/>
+      <w:lang w:val="en-GB"/>
     </w:rPr>
   </w:style>
 </w:styles>
@@ -21496,7 +20589,7 @@
 </file>
 
 <file path=customXml/itemProps2.xml><?xml version="1.0" encoding="utf-8"?>
-<ds:datastoreItem xmlns:ds="http://schemas.openxmlformats.org/officeDocument/2006/customXml" ds:itemID="{2D6CCAE3-20B0-1140-A788-0F0E47707E3E}">
+<ds:datastoreItem xmlns:ds="http://schemas.openxmlformats.org/officeDocument/2006/customXml" ds:itemID="{2A2B33A8-6767-4505-8C6D-C2C385EA04A4}">
   <ds:schemaRefs>
     <ds:schemaRef ds:uri="http://schemas.openxmlformats.org/officeDocument/2006/bibliography"/>
   </ds:schemaRefs>

--- a/Documentation/Interim_Report.docx
+++ b/Documentation/Interim_Report.docx
@@ -355,7 +355,7 @@
                                   </w:rPr>
                                   <w:alias w:val="Autor"/>
                                   <w:tag w:val=""/>
-                                  <w:id w:val="-1357736033"/>
+                                  <w:id w:val="789243997"/>
                                   <w:dataBinding w:prefixMappings="xmlns:ns0='http://purl.org/dc/elements/1.1/' xmlns:ns1='http://schemas.openxmlformats.org/package/2006/metadata/core-properties' " w:xpath="/ns1:coreProperties[1]/ns0:creator[1]" w:storeItemID="{6C3C8BC8-F283-45AE-878A-BAB7291924A1}"/>
                                   <w:text/>
                                 </w:sdtPr>
@@ -378,7 +378,27 @@
                                         <w:szCs w:val="28"/>
                                         <w:lang w:val="de-DE"/>
                                       </w:rPr>
-                                      <w:t>X-Copter Team</w:t>
+                                      <w:t>X-</w:t>
+                                    </w:r>
+                                    <w:proofErr w:type="spellStart"/>
+                                    <w:r>
+                                      <w:rPr>
+                                        <w:color w:val="595959" w:themeColor="text1" w:themeTint="A6"/>
+                                        <w:sz w:val="28"/>
+                                        <w:szCs w:val="28"/>
+                                        <w:lang w:val="de-DE"/>
+                                      </w:rPr>
+                                      <w:t>Copter</w:t>
+                                    </w:r>
+                                    <w:proofErr w:type="spellEnd"/>
+                                    <w:r>
+                                      <w:rPr>
+                                        <w:color w:val="595959" w:themeColor="text1" w:themeTint="A6"/>
+                                        <w:sz w:val="28"/>
+                                        <w:szCs w:val="28"/>
+                                        <w:lang w:val="de-DE"/>
+                                      </w:rPr>
+                                      <w:t xml:space="preserve"> Team</w:t>
                                     </w:r>
                                   </w:p>
                                 </w:sdtContent>
@@ -432,11 +452,10 @@
                             </w:rPr>
                             <w:alias w:val="Autor"/>
                             <w:tag w:val=""/>
-                            <w:id w:val="-1357736033"/>
+                            <w:id w:val="789243997"/>
                             <w:dataBinding w:prefixMappings="xmlns:ns0='http://purl.org/dc/elements/1.1/' xmlns:ns1='http://schemas.openxmlformats.org/package/2006/metadata/core-properties' " w:xpath="/ns1:coreProperties[1]/ns0:creator[1]" w:storeItemID="{6C3C8BC8-F283-45AE-878A-BAB7291924A1}"/>
                             <w:text/>
                           </w:sdtPr>
-                          <w:sdtEndPr/>
                           <w:sdtContent>
                             <w:p>
                               <w:pPr>
@@ -455,27 +474,7 @@
                                   <w:szCs w:val="28"/>
                                   <w:lang w:val="de-DE"/>
                                 </w:rPr>
-                                <w:t>X-</w:t>
-                              </w:r>
-                              <w:proofErr w:type="spellStart"/>
-                              <w:r>
-                                <w:rPr>
-                                  <w:color w:val="595959" w:themeColor="text1" w:themeTint="A6"/>
-                                  <w:sz w:val="28"/>
-                                  <w:szCs w:val="28"/>
-                                  <w:lang w:val="de-DE"/>
-                                </w:rPr>
-                                <w:t>Copter</w:t>
-                              </w:r>
-                              <w:proofErr w:type="spellEnd"/>
-                              <w:r>
-                                <w:rPr>
-                                  <w:color w:val="595959" w:themeColor="text1" w:themeTint="A6"/>
-                                  <w:sz w:val="28"/>
-                                  <w:szCs w:val="28"/>
-                                  <w:lang w:val="de-DE"/>
-                                </w:rPr>
-                                <w:t xml:space="preserve"> Team</w:t>
+                                <w:t>X-Copter Team</w:t>
                               </w:r>
                             </w:p>
                           </w:sdtContent>
@@ -573,6 +572,7 @@
                                     <w:szCs w:val="28"/>
                                   </w:rPr>
                                 </w:pPr>
+                                <w:proofErr w:type="spellStart"/>
                                 <w:r>
                                   <w:rPr>
                                     <w:color w:val="5B9BD5" w:themeColor="accent1"/>
@@ -581,6 +581,7 @@
                                   </w:rPr>
                                   <w:t>Exposee</w:t>
                                 </w:r>
+                                <w:proofErr w:type="spellEnd"/>
                               </w:p>
                               <w:sdt>
                                 <w:sdtPr>
@@ -591,7 +592,7 @@
                                   </w:rPr>
                                   <w:alias w:val="Exposee"/>
                                   <w:tag w:val=""/>
-                                  <w:id w:val="365878046"/>
+                                  <w:id w:val="1375273687"/>
                                   <w:dataBinding w:prefixMappings="xmlns:ns0='http://schemas.microsoft.com/office/2006/coverPageProps' " w:xpath="/ns0:CoverPageProperties[1]/ns0:Abstract[1]" w:storeItemID="{55AF091B-3C7A-41E3-B477-F2FDAA23CFDA}"/>
                                   <w:text w:multiLine="1"/>
                                 </w:sdtPr>
@@ -613,7 +614,25 @@
                                         <w:sz w:val="20"/>
                                         <w:szCs w:val="20"/>
                                       </w:rPr>
-                                      <w:t>Development a platform to test several sensors or processes for a autonomic aircraft</w:t>
+                                      <w:t xml:space="preserve">Development a platform to test several sensors or processes for </w:t>
+                                    </w:r>
+                                    <w:proofErr w:type="gramStart"/>
+                                    <w:r>
+                                      <w:rPr>
+                                        <w:color w:val="595959" w:themeColor="text1" w:themeTint="A6"/>
+                                        <w:sz w:val="20"/>
+                                        <w:szCs w:val="20"/>
+                                      </w:rPr>
+                                      <w:t>a</w:t>
+                                    </w:r>
+                                    <w:proofErr w:type="gramEnd"/>
+                                    <w:r>
+                                      <w:rPr>
+                                        <w:color w:val="595959" w:themeColor="text1" w:themeTint="A6"/>
+                                        <w:sz w:val="20"/>
+                                        <w:szCs w:val="20"/>
+                                      </w:rPr>
+                                      <w:t xml:space="preserve"> autonomic aircraft</w:t>
                                     </w:r>
                                   </w:p>
                                 </w:sdtContent>
@@ -653,7 +672,6 @@
                               <w:szCs w:val="28"/>
                             </w:rPr>
                           </w:pPr>
-                          <w:proofErr w:type="spellStart"/>
                           <w:r>
                             <w:rPr>
                               <w:color w:val="5B9BD5" w:themeColor="accent1"/>
@@ -662,7 +680,6 @@
                             </w:rPr>
                             <w:t>Exposee</w:t>
                           </w:r>
-                          <w:proofErr w:type="spellEnd"/>
                         </w:p>
                         <w:sdt>
                           <w:sdtPr>
@@ -673,11 +690,10 @@
                             </w:rPr>
                             <w:alias w:val="Exposee"/>
                             <w:tag w:val=""/>
-                            <w:id w:val="365878046"/>
+                            <w:id w:val="1375273687"/>
                             <w:dataBinding w:prefixMappings="xmlns:ns0='http://schemas.microsoft.com/office/2006/coverPageProps' " w:xpath="/ns0:CoverPageProperties[1]/ns0:Abstract[1]" w:storeItemID="{55AF091B-3C7A-41E3-B477-F2FDAA23CFDA}"/>
                             <w:text w:multiLine="1"/>
                           </w:sdtPr>
-                          <w:sdtEndPr/>
                           <w:sdtContent>
                             <w:p>
                               <w:pPr>
@@ -791,7 +807,7 @@
                                     </w:rPr>
                                     <w:alias w:val="Titel"/>
                                     <w:tag w:val=""/>
-                                    <w:id w:val="1821464579"/>
+                                    <w:id w:val="630141079"/>
                                     <w:dataBinding w:prefixMappings="xmlns:ns0='http://purl.org/dc/elements/1.1/' xmlns:ns1='http://schemas.openxmlformats.org/package/2006/metadata/core-properties' " w:xpath="/ns1:coreProperties[1]/ns0:title[1]" w:storeItemID="{6C3C8BC8-F283-45AE-878A-BAB7291924A1}"/>
                                     <w:text w:multiLine="1"/>
                                   </w:sdtPr>
@@ -822,7 +838,7 @@
                                   </w:rPr>
                                   <w:alias w:val="Untertitel"/>
                                   <w:tag w:val=""/>
-                                  <w:id w:val="-1063094709"/>
+                                  <w:id w:val="1759551507"/>
                                   <w:dataBinding w:prefixMappings="xmlns:ns0='http://purl.org/dc/elements/1.1/' xmlns:ns1='http://schemas.openxmlformats.org/package/2006/metadata/core-properties' " w:xpath="/ns1:coreProperties[1]/ns0:subject[1]" w:storeItemID="{6C3C8BC8-F283-45AE-878A-BAB7291924A1}"/>
                                   <w:text/>
                                 </w:sdtPr>
@@ -893,7 +909,7 @@
                               </w:rPr>
                               <w:alias w:val="Titel"/>
                               <w:tag w:val=""/>
-                              <w:id w:val="1821464579"/>
+                              <w:id w:val="630141079"/>
                               <w:dataBinding w:prefixMappings="xmlns:ns0='http://purl.org/dc/elements/1.1/' xmlns:ns1='http://schemas.openxmlformats.org/package/2006/metadata/core-properties' " w:xpath="/ns1:coreProperties[1]/ns0:title[1]" w:storeItemID="{6C3C8BC8-F283-45AE-878A-BAB7291924A1}"/>
                               <w:text w:multiLine="1"/>
                             </w:sdtPr>
@@ -924,11 +940,10 @@
                             </w:rPr>
                             <w:alias w:val="Untertitel"/>
                             <w:tag w:val=""/>
-                            <w:id w:val="-1063094709"/>
+                            <w:id w:val="1759551507"/>
                             <w:dataBinding w:prefixMappings="xmlns:ns0='http://purl.org/dc/elements/1.1/' xmlns:ns1='http://schemas.openxmlformats.org/package/2006/metadata/core-properties' " w:xpath="/ns1:coreProperties[1]/ns0:subject[1]" w:storeItemID="{6C3C8BC8-F283-45AE-878A-BAB7291924A1}"/>
                             <w:text/>
                           </w:sdtPr>
-                          <w:sdtEndPr/>
                           <w:sdtContent>
                             <w:p>
                               <w:pPr>
@@ -961,95 +976,6 @@
           </w:r>
         </w:p>
         <w:p>
-          <w:r>
-            <w:rPr>
-              <w:noProof/>
-              <w:lang w:val="de-DE"/>
-            </w:rPr>
-            <w:drawing>
-              <wp:anchor distT="0" distB="0" distL="114300" distR="114300" simplePos="0" relativeHeight="251663360" behindDoc="0" locked="0" layoutInCell="1" allowOverlap="1" wp14:anchorId="6FEDFDDC" wp14:editId="7866A7E2">
-                <wp:simplePos x="0" y="0"/>
-                <wp:positionH relativeFrom="column">
-                  <wp:posOffset>149225</wp:posOffset>
-                </wp:positionH>
-                <wp:positionV relativeFrom="paragraph">
-                  <wp:posOffset>1056005</wp:posOffset>
-                </wp:positionV>
-                <wp:extent cx="5154930" cy="2738120"/>
-                <wp:effectExtent l="0" t="0" r="1270" b="0"/>
-                <wp:wrapTight wrapText="bothSides">
-                  <wp:wrapPolygon edited="0">
-                    <wp:start x="13517" y="3006"/>
-                    <wp:lineTo x="12239" y="3607"/>
-                    <wp:lineTo x="10643" y="5410"/>
-                    <wp:lineTo x="10643" y="6612"/>
-                    <wp:lineTo x="7450" y="7614"/>
-                    <wp:lineTo x="5854" y="8616"/>
-                    <wp:lineTo x="5854" y="9818"/>
-                    <wp:lineTo x="2874" y="10620"/>
-                    <wp:lineTo x="532" y="12022"/>
-                    <wp:lineTo x="532" y="14226"/>
-                    <wp:lineTo x="1703" y="16230"/>
-                    <wp:lineTo x="2448" y="16230"/>
-                    <wp:lineTo x="6812" y="19436"/>
-                    <wp:lineTo x="7237" y="20438"/>
-                    <wp:lineTo x="7982" y="20438"/>
-                    <wp:lineTo x="8727" y="19436"/>
-                    <wp:lineTo x="13517" y="16631"/>
-                    <wp:lineTo x="21499" y="15629"/>
-                    <wp:lineTo x="21499" y="9618"/>
-                    <wp:lineTo x="19583" y="7814"/>
-                    <wp:lineTo x="17774" y="6612"/>
-                    <wp:lineTo x="17880" y="5410"/>
-                    <wp:lineTo x="16284" y="3607"/>
-                    <wp:lineTo x="15007" y="3006"/>
-                    <wp:lineTo x="13517" y="3006"/>
-                  </wp:wrapPolygon>
-                </wp:wrapTight>
-                <wp:docPr id="11" name="Bild 11"/>
-                <wp:cNvGraphicFramePr>
-                  <a:graphicFrameLocks xmlns:a="http://schemas.openxmlformats.org/drawingml/2006/main" noChangeAspect="1"/>
-                </wp:cNvGraphicFramePr>
-                <a:graphic xmlns:a="http://schemas.openxmlformats.org/drawingml/2006/main">
-                  <a:graphicData uri="http://schemas.openxmlformats.org/drawingml/2006/picture">
-                    <pic:pic xmlns:pic="http://schemas.openxmlformats.org/drawingml/2006/picture">
-                      <pic:nvPicPr>
-                        <pic:cNvPr id="1" name=""/>
-                        <pic:cNvPicPr/>
-                      </pic:nvPicPr>
-                      <pic:blipFill>
-                        <a:blip r:embed="rId11">
-                          <a:extLst>
-                            <a:ext uri="{28A0092B-C50C-407E-A947-70E740481C1C}">
-                              <a14:useLocalDpi xmlns:a14="http://schemas.microsoft.com/office/drawing/2010/main" val="0"/>
-                            </a:ext>
-                          </a:extLst>
-                        </a:blip>
-                        <a:stretch>
-                          <a:fillRect/>
-                        </a:stretch>
-                      </pic:blipFill>
-                      <pic:spPr>
-                        <a:xfrm>
-                          <a:off x="0" y="0"/>
-                          <a:ext cx="5154930" cy="2738120"/>
-                        </a:xfrm>
-                        <a:prstGeom prst="rect">
-                          <a:avLst/>
-                        </a:prstGeom>
-                      </pic:spPr>
-                    </pic:pic>
-                  </a:graphicData>
-                </a:graphic>
-                <wp14:sizeRelH relativeFrom="margin">
-                  <wp14:pctWidth>0</wp14:pctWidth>
-                </wp14:sizeRelH>
-                <wp14:sizeRelV relativeFrom="margin">
-                  <wp14:pctHeight>0</wp14:pctHeight>
-                </wp14:sizeRelV>
-              </wp:anchor>
-            </w:drawing>
-          </w:r>
           <w:r>
             <w:br w:type="page"/>
           </w:r>
@@ -1118,7 +1044,7 @@
                 </w:rPr>
                 <w:fldChar w:fldCharType="separate"/>
               </w:r>
-              <w:hyperlink w:anchor="_Toc432066803" w:history="1">
+              <w:hyperlink w:anchor="_Toc431987312" w:history="1">
                 <w:r>
                   <w:rPr>
                     <w:rStyle w:val="Hyperlink"/>
@@ -1145,7 +1071,7 @@
                     <w:noProof/>
                     <w:webHidden/>
                   </w:rPr>
-                  <w:instrText xml:space="preserve"> PAGEREF _Toc432066803 \h </w:instrText>
+                  <w:instrText xml:space="preserve"> PAGEREF _Toc431987312 \h </w:instrText>
                 </w:r>
                 <w:r>
                   <w:rPr>
@@ -1191,7 +1117,7 @@
                   <w:lang w:val="de-DE" w:eastAsia="ja-JP"/>
                 </w:rPr>
               </w:pPr>
-              <w:hyperlink w:anchor="_Toc432066804" w:history="1">
+              <w:hyperlink w:anchor="_Toc431987313" w:history="1">
                 <w:r>
                   <w:rPr>
                     <w:rStyle w:val="Hyperlink"/>
@@ -1218,7 +1144,7 @@
                     <w:noProof/>
                     <w:webHidden/>
                   </w:rPr>
-                  <w:instrText xml:space="preserve"> PAGEREF _Toc432066804 \h </w:instrText>
+                  <w:instrText xml:space="preserve"> PAGEREF _Toc431987313 \h </w:instrText>
                 </w:r>
                 <w:r>
                   <w:rPr>
@@ -1264,7 +1190,7 @@
                   <w:lang w:val="de-DE" w:eastAsia="ja-JP"/>
                 </w:rPr>
               </w:pPr>
-              <w:hyperlink w:anchor="_Toc432066805" w:history="1">
+              <w:hyperlink w:anchor="_Toc431987314" w:history="1">
                 <w:r>
                   <w:rPr>
                     <w:rStyle w:val="Hyperlink"/>
@@ -1291,7 +1217,7 @@
                     <w:noProof/>
                     <w:webHidden/>
                   </w:rPr>
-                  <w:instrText xml:space="preserve"> PAGEREF _Toc432066805 \h </w:instrText>
+                  <w:instrText xml:space="preserve"> PAGEREF _Toc431987314 \h </w:instrText>
                 </w:r>
                 <w:r>
                   <w:rPr>
@@ -1337,7 +1263,7 @@
                   <w:lang w:val="de-DE" w:eastAsia="ja-JP"/>
                 </w:rPr>
               </w:pPr>
-              <w:hyperlink w:anchor="_Toc432066806" w:history="1">
+              <w:hyperlink w:anchor="_Toc431987315" w:history="1">
                 <w:r>
                   <w:rPr>
                     <w:rStyle w:val="Hyperlink"/>
@@ -1364,7 +1290,7 @@
                     <w:noProof/>
                     <w:webHidden/>
                   </w:rPr>
-                  <w:instrText xml:space="preserve"> PAGEREF _Toc432066806 \h </w:instrText>
+                  <w:instrText xml:space="preserve"> PAGEREF _Toc431987315 \h </w:instrText>
                 </w:r>
                 <w:r>
                   <w:rPr>
@@ -1410,7 +1336,7 @@
                   <w:lang w:val="de-DE" w:eastAsia="ja-JP"/>
                 </w:rPr>
               </w:pPr>
-              <w:hyperlink w:anchor="_Toc432066807" w:history="1">
+              <w:hyperlink w:anchor="_Toc431987316" w:history="1">
                 <w:r>
                   <w:rPr>
                     <w:rStyle w:val="Hyperlink"/>
@@ -1437,7 +1363,7 @@
                     <w:noProof/>
                     <w:webHidden/>
                   </w:rPr>
-                  <w:instrText xml:space="preserve"> PAGEREF _Toc432066807 \h </w:instrText>
+                  <w:instrText xml:space="preserve"> PAGEREF _Toc431987316 \h </w:instrText>
                 </w:r>
                 <w:r>
                   <w:rPr>
@@ -1483,7 +1409,7 @@
                   <w:lang w:val="de-DE" w:eastAsia="ja-JP"/>
                 </w:rPr>
               </w:pPr>
-              <w:hyperlink w:anchor="_Toc432066808" w:history="1">
+              <w:hyperlink w:anchor="_Toc431987317" w:history="1">
                 <w:r>
                   <w:rPr>
                     <w:rStyle w:val="Hyperlink"/>
@@ -1510,7 +1436,7 @@
                     <w:noProof/>
                     <w:webHidden/>
                   </w:rPr>
-                  <w:instrText xml:space="preserve"> PAGEREF _Toc432066808 \h </w:instrText>
+                  <w:instrText xml:space="preserve"> PAGEREF _Toc431987317 \h </w:instrText>
                 </w:r>
                 <w:r>
                   <w:rPr>
@@ -1555,7 +1481,7 @@
                   <w:lang w:val="de-DE" w:eastAsia="ja-JP"/>
                 </w:rPr>
               </w:pPr>
-              <w:hyperlink w:anchor="_Toc432066809" w:history="1">
+              <w:hyperlink w:anchor="_Toc431987318" w:history="1">
                 <w:r>
                   <w:rPr>
                     <w:rStyle w:val="Hyperlink"/>
@@ -1582,7 +1508,7 @@
                     <w:noProof/>
                     <w:webHidden/>
                   </w:rPr>
-                  <w:instrText xml:space="preserve"> PAGEREF _Toc432066809 \h </w:instrText>
+                  <w:instrText xml:space="preserve"> PAGEREF _Toc431987318 \h </w:instrText>
                 </w:r>
                 <w:r>
                   <w:rPr>
@@ -1627,7 +1553,7 @@
                   <w:lang w:val="de-DE" w:eastAsia="ja-JP"/>
                 </w:rPr>
               </w:pPr>
-              <w:hyperlink w:anchor="_Toc432066810" w:history="1">
+              <w:hyperlink w:anchor="_Toc431987319" w:history="1">
                 <w:r>
                   <w:rPr>
                     <w:rStyle w:val="Hyperlink"/>
@@ -1654,7 +1580,7 @@
                     <w:noProof/>
                     <w:webHidden/>
                   </w:rPr>
-                  <w:instrText xml:space="preserve"> PAGEREF _Toc432066810 \h </w:instrText>
+                  <w:instrText xml:space="preserve"> PAGEREF _Toc431987319 \h </w:instrText>
                 </w:r>
                 <w:r>
                   <w:rPr>
@@ -1699,7 +1625,7 @@
                   <w:lang w:val="de-DE" w:eastAsia="ja-JP"/>
                 </w:rPr>
               </w:pPr>
-              <w:hyperlink w:anchor="_Toc432066811" w:history="1">
+              <w:hyperlink w:anchor="_Toc431987320" w:history="1">
                 <w:r>
                   <w:rPr>
                     <w:rStyle w:val="Hyperlink"/>
@@ -1726,7 +1652,7 @@
                     <w:noProof/>
                     <w:webHidden/>
                   </w:rPr>
-                  <w:instrText xml:space="preserve"> PAGEREF _Toc432066811 \h </w:instrText>
+                  <w:instrText xml:space="preserve"> PAGEREF _Toc431987320 \h </w:instrText>
                 </w:r>
                 <w:r>
                   <w:rPr>
@@ -1771,7 +1697,7 @@
                   <w:lang w:val="de-DE" w:eastAsia="ja-JP"/>
                 </w:rPr>
               </w:pPr>
-              <w:hyperlink w:anchor="_Toc432066812" w:history="1">
+              <w:hyperlink w:anchor="_Toc431987321" w:history="1">
                 <w:r>
                   <w:rPr>
                     <w:rStyle w:val="Hyperlink"/>
@@ -1798,7 +1724,7 @@
                     <w:noProof/>
                     <w:webHidden/>
                   </w:rPr>
-                  <w:instrText xml:space="preserve"> PAGEREF _Toc432066812 \h </w:instrText>
+                  <w:instrText xml:space="preserve"> PAGEREF _Toc431987321 \h </w:instrText>
                 </w:r>
                 <w:r>
                   <w:rPr>
@@ -1844,7 +1770,7 @@
                   <w:lang w:val="de-DE" w:eastAsia="ja-JP"/>
                 </w:rPr>
               </w:pPr>
-              <w:hyperlink w:anchor="_Toc432066813" w:history="1">
+              <w:hyperlink w:anchor="_Toc431987322" w:history="1">
                 <w:r>
                   <w:rPr>
                     <w:rStyle w:val="Hyperlink"/>
@@ -1871,7 +1797,7 @@
                     <w:noProof/>
                     <w:webHidden/>
                   </w:rPr>
-                  <w:instrText xml:space="preserve"> PAGEREF _Toc432066813 \h </w:instrText>
+                  <w:instrText xml:space="preserve"> PAGEREF _Toc431987322 \h </w:instrText>
                 </w:r>
                 <w:r>
                   <w:rPr>
@@ -1916,7 +1842,7 @@
                   <w:lang w:val="de-DE" w:eastAsia="ja-JP"/>
                 </w:rPr>
               </w:pPr>
-              <w:hyperlink w:anchor="_Toc432066814" w:history="1">
+              <w:hyperlink w:anchor="_Toc431987323" w:history="1">
                 <w:r>
                   <w:rPr>
                     <w:rStyle w:val="Hyperlink"/>
@@ -1943,7 +1869,7 @@
                     <w:noProof/>
                     <w:webHidden/>
                   </w:rPr>
-                  <w:instrText xml:space="preserve"> PAGEREF _Toc432066814 \h </w:instrText>
+                  <w:instrText xml:space="preserve"> PAGEREF _Toc431987323 \h </w:instrText>
                 </w:r>
                 <w:r>
                   <w:rPr>
@@ -1988,7 +1914,7 @@
                   <w:lang w:val="de-DE" w:eastAsia="ja-JP"/>
                 </w:rPr>
               </w:pPr>
-              <w:hyperlink w:anchor="_Toc432066815" w:history="1">
+              <w:hyperlink w:anchor="_Toc431987324" w:history="1">
                 <w:r>
                   <w:rPr>
                     <w:rStyle w:val="Hyperlink"/>
@@ -2015,7 +1941,7 @@
                     <w:noProof/>
                     <w:webHidden/>
                   </w:rPr>
-                  <w:instrText xml:space="preserve"> PAGEREF _Toc432066815 \h </w:instrText>
+                  <w:instrText xml:space="preserve"> PAGEREF _Toc431987324 \h </w:instrText>
                 </w:r>
                 <w:r>
                   <w:rPr>
@@ -2060,7 +1986,7 @@
                   <w:lang w:val="de-DE" w:eastAsia="ja-JP"/>
                 </w:rPr>
               </w:pPr>
-              <w:hyperlink w:anchor="_Toc432066816" w:history="1">
+              <w:hyperlink w:anchor="_Toc431987325" w:history="1">
                 <w:r>
                   <w:rPr>
                     <w:rStyle w:val="Hyperlink"/>
@@ -2087,7 +2013,7 @@
                     <w:noProof/>
                     <w:webHidden/>
                   </w:rPr>
-                  <w:instrText xml:space="preserve"> PAGEREF _Toc432066816 \h </w:instrText>
+                  <w:instrText xml:space="preserve"> PAGEREF _Toc431987325 \h </w:instrText>
                 </w:r>
                 <w:r>
                   <w:rPr>
@@ -2132,7 +2058,7 @@
                   <w:lang w:val="de-DE" w:eastAsia="ja-JP"/>
                 </w:rPr>
               </w:pPr>
-              <w:hyperlink w:anchor="_Toc432066817" w:history="1">
+              <w:hyperlink w:anchor="_Toc431987326" w:history="1">
                 <w:r>
                   <w:rPr>
                     <w:rStyle w:val="Hyperlink"/>
@@ -2159,7 +2085,7 @@
                     <w:noProof/>
                     <w:webHidden/>
                   </w:rPr>
-                  <w:instrText xml:space="preserve"> PAGEREF _Toc432066817 \h </w:instrText>
+                  <w:instrText xml:space="preserve"> PAGEREF _Toc431987326 \h </w:instrText>
                 </w:r>
                 <w:r>
                   <w:rPr>
@@ -2204,7 +2130,7 @@
                   <w:lang w:val="de-DE" w:eastAsia="ja-JP"/>
                 </w:rPr>
               </w:pPr>
-              <w:hyperlink w:anchor="_Toc432066818" w:history="1">
+              <w:hyperlink w:anchor="_Toc431987327" w:history="1">
                 <w:r>
                   <w:rPr>
                     <w:rStyle w:val="Hyperlink"/>
@@ -2231,7 +2157,7 @@
                     <w:noProof/>
                     <w:webHidden/>
                   </w:rPr>
-                  <w:instrText xml:space="preserve"> PAGEREF _Toc432066818 \h </w:instrText>
+                  <w:instrText xml:space="preserve"> PAGEREF _Toc431987327 \h </w:instrText>
                 </w:r>
                 <w:r>
                   <w:rPr>
@@ -2276,7 +2202,7 @@
                   <w:lang w:val="de-DE" w:eastAsia="ja-JP"/>
                 </w:rPr>
               </w:pPr>
-              <w:hyperlink w:anchor="_Toc432066819" w:history="1">
+              <w:hyperlink w:anchor="_Toc431987328" w:history="1">
                 <w:r>
                   <w:rPr>
                     <w:rStyle w:val="Hyperlink"/>
@@ -2303,7 +2229,7 @@
                     <w:noProof/>
                     <w:webHidden/>
                   </w:rPr>
-                  <w:instrText xml:space="preserve"> PAGEREF _Toc432066819 \h </w:instrText>
+                  <w:instrText xml:space="preserve"> PAGEREF _Toc431987328 \h </w:instrText>
                 </w:r>
                 <w:r>
                   <w:rPr>
@@ -2348,7 +2274,7 @@
                   <w:lang w:val="de-DE" w:eastAsia="ja-JP"/>
                 </w:rPr>
               </w:pPr>
-              <w:hyperlink w:anchor="_Toc432066820" w:history="1">
+              <w:hyperlink w:anchor="_Toc431987329" w:history="1">
                 <w:r>
                   <w:rPr>
                     <w:rStyle w:val="Hyperlink"/>
@@ -2375,7 +2301,7 @@
                     <w:noProof/>
                     <w:webHidden/>
                   </w:rPr>
-                  <w:instrText xml:space="preserve"> PAGEREF _Toc432066820 \h </w:instrText>
+                  <w:instrText xml:space="preserve"> PAGEREF _Toc431987329 \h </w:instrText>
                 </w:r>
                 <w:r>
                   <w:rPr>
@@ -2420,7 +2346,7 @@
                   <w:lang w:val="de-DE" w:eastAsia="ja-JP"/>
                 </w:rPr>
               </w:pPr>
-              <w:hyperlink w:anchor="_Toc432066821" w:history="1">
+              <w:hyperlink w:anchor="_Toc431987330" w:history="1">
                 <w:r>
                   <w:rPr>
                     <w:rStyle w:val="Hyperlink"/>
@@ -2447,7 +2373,7 @@
                     <w:noProof/>
                     <w:webHidden/>
                   </w:rPr>
-                  <w:instrText xml:space="preserve"> PAGEREF _Toc432066821 \h </w:instrText>
+                  <w:instrText xml:space="preserve"> PAGEREF _Toc431987330 \h </w:instrText>
                 </w:r>
                 <w:r>
                   <w:rPr>
@@ -2492,7 +2418,7 @@
                   <w:lang w:val="de-DE" w:eastAsia="ja-JP"/>
                 </w:rPr>
               </w:pPr>
-              <w:hyperlink w:anchor="_Toc432066822" w:history="1">
+              <w:hyperlink w:anchor="_Toc431987331" w:history="1">
                 <w:r>
                   <w:rPr>
                     <w:rStyle w:val="Hyperlink"/>
@@ -2519,7 +2445,7 @@
                     <w:noProof/>
                     <w:webHidden/>
                   </w:rPr>
-                  <w:instrText xml:space="preserve"> PAGEREF _Toc432066822 \h </w:instrText>
+                  <w:instrText xml:space="preserve"> PAGEREF _Toc431987331 \h </w:instrText>
                 </w:r>
                 <w:r>
                   <w:rPr>
@@ -2564,7 +2490,7 @@
                   <w:lang w:val="de-DE" w:eastAsia="ja-JP"/>
                 </w:rPr>
               </w:pPr>
-              <w:hyperlink w:anchor="_Toc432066823" w:history="1">
+              <w:hyperlink w:anchor="_Toc431987332" w:history="1">
                 <w:r>
                   <w:rPr>
                     <w:rStyle w:val="Hyperlink"/>
@@ -2591,7 +2517,7 @@
                     <w:noProof/>
                     <w:webHidden/>
                   </w:rPr>
-                  <w:instrText xml:space="preserve"> PAGEREF _Toc432066823 \h </w:instrText>
+                  <w:instrText xml:space="preserve"> PAGEREF _Toc431987332 \h </w:instrText>
                 </w:r>
                 <w:r>
                   <w:rPr>
@@ -2636,7 +2562,7 @@
                   <w:lang w:val="de-DE" w:eastAsia="ja-JP"/>
                 </w:rPr>
               </w:pPr>
-              <w:hyperlink w:anchor="_Toc432066824" w:history="1">
+              <w:hyperlink w:anchor="_Toc431987333" w:history="1">
                 <w:r>
                   <w:rPr>
                     <w:rStyle w:val="Hyperlink"/>
@@ -2663,7 +2589,7 @@
                     <w:noProof/>
                     <w:webHidden/>
                   </w:rPr>
-                  <w:instrText xml:space="preserve"> PAGEREF _Toc432066824 \h </w:instrText>
+                  <w:instrText xml:space="preserve"> PAGEREF _Toc431987333 \h </w:instrText>
                 </w:r>
                 <w:r>
                   <w:rPr>
@@ -2708,7 +2634,7 @@
                   <w:lang w:val="de-DE" w:eastAsia="ja-JP"/>
                 </w:rPr>
               </w:pPr>
-              <w:hyperlink w:anchor="_Toc432066825" w:history="1">
+              <w:hyperlink w:anchor="_Toc431987334" w:history="1">
                 <w:r>
                   <w:rPr>
                     <w:rStyle w:val="Hyperlink"/>
@@ -2735,7 +2661,7 @@
                     <w:noProof/>
                     <w:webHidden/>
                   </w:rPr>
-                  <w:instrText xml:space="preserve"> PAGEREF _Toc432066825 \h </w:instrText>
+                  <w:instrText xml:space="preserve"> PAGEREF _Toc431987334 \h </w:instrText>
                 </w:r>
                 <w:r>
                   <w:rPr>
@@ -2780,7 +2706,7 @@
                   <w:lang w:val="de-DE" w:eastAsia="ja-JP"/>
                 </w:rPr>
               </w:pPr>
-              <w:hyperlink w:anchor="_Toc432066826" w:history="1">
+              <w:hyperlink w:anchor="_Toc431987335" w:history="1">
                 <w:r>
                   <w:rPr>
                     <w:rStyle w:val="Hyperlink"/>
@@ -2807,7 +2733,7 @@
                     <w:noProof/>
                     <w:webHidden/>
                   </w:rPr>
-                  <w:instrText xml:space="preserve"> PAGEREF _Toc432066826 \h </w:instrText>
+                  <w:instrText xml:space="preserve"> PAGEREF _Toc431987335 \h </w:instrText>
                 </w:r>
                 <w:r>
                   <w:rPr>
@@ -2852,7 +2778,7 @@
                   <w:lang w:val="de-DE" w:eastAsia="ja-JP"/>
                 </w:rPr>
               </w:pPr>
-              <w:hyperlink w:anchor="_Toc432066827" w:history="1">
+              <w:hyperlink w:anchor="_Toc431987336" w:history="1">
                 <w:r>
                   <w:rPr>
                     <w:rStyle w:val="Hyperlink"/>
@@ -2879,7 +2805,7 @@
                     <w:noProof/>
                     <w:webHidden/>
                   </w:rPr>
-                  <w:instrText xml:space="preserve"> PAGEREF _Toc432066827 \h </w:instrText>
+                  <w:instrText xml:space="preserve"> PAGEREF _Toc431987336 \h </w:instrText>
                 </w:r>
                 <w:r>
                   <w:rPr>
@@ -2924,7 +2850,7 @@
                   <w:lang w:val="de-DE" w:eastAsia="ja-JP"/>
                 </w:rPr>
               </w:pPr>
-              <w:hyperlink w:anchor="_Toc432066828" w:history="1">
+              <w:hyperlink w:anchor="_Toc431987337" w:history="1">
                 <w:r>
                   <w:rPr>
                     <w:rStyle w:val="Hyperlink"/>
@@ -2951,7 +2877,7 @@
                     <w:noProof/>
                     <w:webHidden/>
                   </w:rPr>
-                  <w:instrText xml:space="preserve"> PAGEREF _Toc432066828 \h </w:instrText>
+                  <w:instrText xml:space="preserve"> PAGEREF _Toc431987337 \h </w:instrText>
                 </w:r>
                 <w:r>
                   <w:rPr>
@@ -2996,7 +2922,7 @@
                   <w:lang w:val="de-DE" w:eastAsia="ja-JP"/>
                 </w:rPr>
               </w:pPr>
-              <w:hyperlink w:anchor="_Toc432066829" w:history="1">
+              <w:hyperlink w:anchor="_Toc431987338" w:history="1">
                 <w:r>
                   <w:rPr>
                     <w:rStyle w:val="Hyperlink"/>
@@ -3023,7 +2949,7 @@
                     <w:noProof/>
                     <w:webHidden/>
                   </w:rPr>
-                  <w:instrText xml:space="preserve"> PAGEREF _Toc432066829 \h </w:instrText>
+                  <w:instrText xml:space="preserve"> PAGEREF _Toc431987338 \h </w:instrText>
                 </w:r>
                 <w:r>
                   <w:rPr>
@@ -3069,7 +2995,7 @@
                   <w:lang w:val="de-DE" w:eastAsia="ja-JP"/>
                 </w:rPr>
               </w:pPr>
-              <w:hyperlink w:anchor="_Toc432066830" w:history="1">
+              <w:hyperlink w:anchor="_Toc431987339" w:history="1">
                 <w:r>
                   <w:rPr>
                     <w:rStyle w:val="Hyperlink"/>
@@ -3096,7 +3022,7 @@
                     <w:noProof/>
                     <w:webHidden/>
                   </w:rPr>
-                  <w:instrText xml:space="preserve"> PAGEREF _Toc432066830 \h </w:instrText>
+                  <w:instrText xml:space="preserve"> PAGEREF _Toc431987339 \h </w:instrText>
                 </w:r>
                 <w:r>
                   <w:rPr>
@@ -3141,7 +3067,7 @@
                   <w:lang w:val="de-DE" w:eastAsia="ja-JP"/>
                 </w:rPr>
               </w:pPr>
-              <w:hyperlink w:anchor="_Toc432066831" w:history="1">
+              <w:hyperlink w:anchor="_Toc431987340" w:history="1">
                 <w:r>
                   <w:rPr>
                     <w:rStyle w:val="Hyperlink"/>
@@ -3168,7 +3094,7 @@
                     <w:noProof/>
                     <w:webHidden/>
                   </w:rPr>
-                  <w:instrText xml:space="preserve"> PAGEREF _Toc432066831 \h </w:instrText>
+                  <w:instrText xml:space="preserve"> PAGEREF _Toc431987340 \h </w:instrText>
                 </w:r>
                 <w:r>
                   <w:rPr>
@@ -3213,7 +3139,7 @@
                   <w:lang w:val="de-DE" w:eastAsia="ja-JP"/>
                 </w:rPr>
               </w:pPr>
-              <w:hyperlink w:anchor="_Toc432066832" w:history="1">
+              <w:hyperlink w:anchor="_Toc431987341" w:history="1">
                 <w:r>
                   <w:rPr>
                     <w:rStyle w:val="Hyperlink"/>
@@ -3240,7 +3166,7 @@
                     <w:noProof/>
                     <w:webHidden/>
                   </w:rPr>
-                  <w:instrText xml:space="preserve"> PAGEREF _Toc432066832 \h </w:instrText>
+                  <w:instrText xml:space="preserve"> PAGEREF _Toc431987341 \h </w:instrText>
                 </w:r>
                 <w:r>
                   <w:rPr>
@@ -3285,7 +3211,7 @@
                   <w:lang w:val="de-DE" w:eastAsia="ja-JP"/>
                 </w:rPr>
               </w:pPr>
-              <w:hyperlink w:anchor="_Toc432066833" w:history="1">
+              <w:hyperlink w:anchor="_Toc431987342" w:history="1">
                 <w:r>
                   <w:rPr>
                     <w:rStyle w:val="Hyperlink"/>
@@ -3312,7 +3238,7 @@
                     <w:noProof/>
                     <w:webHidden/>
                   </w:rPr>
-                  <w:instrText xml:space="preserve"> PAGEREF _Toc432066833 \h </w:instrText>
+                  <w:instrText xml:space="preserve"> PAGEREF _Toc431987342 \h </w:instrText>
                 </w:r>
                 <w:r>
                   <w:rPr>
@@ -3357,7 +3283,7 @@
                   <w:lang w:val="de-DE" w:eastAsia="ja-JP"/>
                 </w:rPr>
               </w:pPr>
-              <w:hyperlink w:anchor="_Toc432066834" w:history="1">
+              <w:hyperlink w:anchor="_Toc431987343" w:history="1">
                 <w:r>
                   <w:rPr>
                     <w:rStyle w:val="Hyperlink"/>
@@ -3384,7 +3310,7 @@
                     <w:noProof/>
                     <w:webHidden/>
                   </w:rPr>
-                  <w:instrText xml:space="preserve"> PAGEREF _Toc432066834 \h </w:instrText>
+                  <w:instrText xml:space="preserve"> PAGEREF _Toc431987343 \h </w:instrText>
                 </w:r>
                 <w:r>
                   <w:rPr>
@@ -3429,7 +3355,7 @@
                   <w:lang w:val="de-DE" w:eastAsia="ja-JP"/>
                 </w:rPr>
               </w:pPr>
-              <w:hyperlink w:anchor="_Toc432066835" w:history="1">
+              <w:hyperlink w:anchor="_Toc431987344" w:history="1">
                 <w:r>
                   <w:rPr>
                     <w:rStyle w:val="Hyperlink"/>
@@ -3456,7 +3382,7 @@
                     <w:noProof/>
                     <w:webHidden/>
                   </w:rPr>
-                  <w:instrText xml:space="preserve"> PAGEREF _Toc432066835 \h </w:instrText>
+                  <w:instrText xml:space="preserve"> PAGEREF _Toc431987344 \h </w:instrText>
                 </w:r>
                 <w:r>
                   <w:rPr>
@@ -3501,7 +3427,7 @@
                   <w:lang w:val="de-DE" w:eastAsia="ja-JP"/>
                 </w:rPr>
               </w:pPr>
-              <w:hyperlink w:anchor="_Toc432066836" w:history="1">
+              <w:hyperlink w:anchor="_Toc431987345" w:history="1">
                 <w:r>
                   <w:rPr>
                     <w:rStyle w:val="Hyperlink"/>
@@ -3528,7 +3454,7 @@
                     <w:noProof/>
                     <w:webHidden/>
                   </w:rPr>
-                  <w:instrText xml:space="preserve"> PAGEREF _Toc432066836 \h </w:instrText>
+                  <w:instrText xml:space="preserve"> PAGEREF _Toc431987345 \h </w:instrText>
                 </w:r>
                 <w:r>
                   <w:rPr>
@@ -3573,7 +3499,7 @@
                   <w:lang w:val="de-DE" w:eastAsia="ja-JP"/>
                 </w:rPr>
               </w:pPr>
-              <w:hyperlink w:anchor="_Toc432066837" w:history="1">
+              <w:hyperlink w:anchor="_Toc431987346" w:history="1">
                 <w:r>
                   <w:rPr>
                     <w:rStyle w:val="Hyperlink"/>
@@ -3600,7 +3526,7 @@
                     <w:noProof/>
                     <w:webHidden/>
                   </w:rPr>
-                  <w:instrText xml:space="preserve"> PAGEREF _Toc432066837 \h </w:instrText>
+                  <w:instrText xml:space="preserve"> PAGEREF _Toc431987346 \h </w:instrText>
                 </w:r>
                 <w:r>
                   <w:rPr>
@@ -3646,7 +3572,7 @@
                   <w:lang w:val="de-DE" w:eastAsia="ja-JP"/>
                 </w:rPr>
               </w:pPr>
-              <w:hyperlink w:anchor="_Toc432066838" w:history="1">
+              <w:hyperlink w:anchor="_Toc431987347" w:history="1">
                 <w:r>
                   <w:rPr>
                     <w:rStyle w:val="Hyperlink"/>
@@ -3673,7 +3599,7 @@
                     <w:noProof/>
                     <w:webHidden/>
                   </w:rPr>
-                  <w:instrText xml:space="preserve"> PAGEREF _Toc432066838 \h </w:instrText>
+                  <w:instrText xml:space="preserve"> PAGEREF _Toc431987347 \h </w:instrText>
                 </w:r>
                 <w:r>
                   <w:rPr>
@@ -3718,7 +3644,7 @@
                   <w:lang w:val="de-DE" w:eastAsia="ja-JP"/>
                 </w:rPr>
               </w:pPr>
-              <w:hyperlink w:anchor="_Toc432066839" w:history="1">
+              <w:hyperlink w:anchor="_Toc431987348" w:history="1">
                 <w:r>
                   <w:rPr>
                     <w:rStyle w:val="Hyperlink"/>
@@ -3745,7 +3671,7 @@
                     <w:noProof/>
                     <w:webHidden/>
                   </w:rPr>
-                  <w:instrText xml:space="preserve"> PAGEREF _Toc432066839 \h </w:instrText>
+                  <w:instrText xml:space="preserve"> PAGEREF _Toc431987348 \h </w:instrText>
                 </w:r>
                 <w:r>
                   <w:rPr>
@@ -3790,7 +3716,7 @@
                   <w:lang w:val="de-DE" w:eastAsia="ja-JP"/>
                 </w:rPr>
               </w:pPr>
-              <w:hyperlink w:anchor="_Toc432066840" w:history="1">
+              <w:hyperlink w:anchor="_Toc431987349" w:history="1">
                 <w:r>
                   <w:rPr>
                     <w:rStyle w:val="Hyperlink"/>
@@ -3817,7 +3743,7 @@
                     <w:noProof/>
                     <w:webHidden/>
                   </w:rPr>
-                  <w:instrText xml:space="preserve"> PAGEREF _Toc432066840 \h </w:instrText>
+                  <w:instrText xml:space="preserve"> PAGEREF _Toc431987349 \h </w:instrText>
                 </w:r>
                 <w:r>
                   <w:rPr>
@@ -3862,7 +3788,7 @@
                   <w:lang w:val="de-DE" w:eastAsia="ja-JP"/>
                 </w:rPr>
               </w:pPr>
-              <w:hyperlink w:anchor="_Toc432066841" w:history="1">
+              <w:hyperlink w:anchor="_Toc431987350" w:history="1">
                 <w:r>
                   <w:rPr>
                     <w:rStyle w:val="Hyperlink"/>
@@ -3889,7 +3815,7 @@
                     <w:noProof/>
                     <w:webHidden/>
                   </w:rPr>
-                  <w:instrText xml:space="preserve"> PAGEREF _Toc432066841 \h </w:instrText>
+                  <w:instrText xml:space="preserve"> PAGEREF _Toc431987350 \h </w:instrText>
                 </w:r>
                 <w:r>
                   <w:rPr>
@@ -3934,7 +3860,7 @@
                   <w:lang w:val="de-DE" w:eastAsia="ja-JP"/>
                 </w:rPr>
               </w:pPr>
-              <w:hyperlink w:anchor="_Toc432066842" w:history="1">
+              <w:hyperlink w:anchor="_Toc431987351" w:history="1">
                 <w:r>
                   <w:rPr>
                     <w:rStyle w:val="Hyperlink"/>
@@ -3961,7 +3887,7 @@
                     <w:noProof/>
                     <w:webHidden/>
                   </w:rPr>
-                  <w:instrText xml:space="preserve"> PAGEREF _Toc432066842 \h </w:instrText>
+                  <w:instrText xml:space="preserve"> PAGEREF _Toc431987351 \h </w:instrText>
                 </w:r>
                 <w:r>
                   <w:rPr>
@@ -4006,7 +3932,7 @@
                   <w:lang w:val="de-DE" w:eastAsia="ja-JP"/>
                 </w:rPr>
               </w:pPr>
-              <w:hyperlink w:anchor="_Toc432066843" w:history="1">
+              <w:hyperlink w:anchor="_Toc431987352" w:history="1">
                 <w:r>
                   <w:rPr>
                     <w:rStyle w:val="Hyperlink"/>
@@ -4033,7 +3959,7 @@
                     <w:noProof/>
                     <w:webHidden/>
                   </w:rPr>
-                  <w:instrText xml:space="preserve"> PAGEREF _Toc432066843 \h </w:instrText>
+                  <w:instrText xml:space="preserve"> PAGEREF _Toc431987352 \h </w:instrText>
                 </w:r>
                 <w:r>
                   <w:rPr>
@@ -4078,7 +4004,7 @@
                   <w:lang w:val="de-DE" w:eastAsia="ja-JP"/>
                 </w:rPr>
               </w:pPr>
-              <w:hyperlink w:anchor="_Toc432066844" w:history="1">
+              <w:hyperlink w:anchor="_Toc431987353" w:history="1">
                 <w:r>
                   <w:rPr>
                     <w:rStyle w:val="Hyperlink"/>
@@ -4105,7 +4031,7 @@
                     <w:noProof/>
                     <w:webHidden/>
                   </w:rPr>
-                  <w:instrText xml:space="preserve"> PAGEREF _Toc432066844 \h </w:instrText>
+                  <w:instrText xml:space="preserve"> PAGEREF _Toc431987353 \h </w:instrText>
                 </w:r>
                 <w:r>
                   <w:rPr>
@@ -4150,7 +4076,7 @@
                   <w:lang w:val="de-DE" w:eastAsia="ja-JP"/>
                 </w:rPr>
               </w:pPr>
-              <w:hyperlink w:anchor="_Toc432066845" w:history="1">
+              <w:hyperlink w:anchor="_Toc431987354" w:history="1">
                 <w:r>
                   <w:rPr>
                     <w:rStyle w:val="Hyperlink"/>
@@ -4177,7 +4103,7 @@
                     <w:noProof/>
                     <w:webHidden/>
                   </w:rPr>
-                  <w:instrText xml:space="preserve"> PAGEREF _Toc432066845 \h </w:instrText>
+                  <w:instrText xml:space="preserve"> PAGEREF _Toc431987354 \h </w:instrText>
                 </w:r>
                 <w:r>
                   <w:rPr>
@@ -4222,7 +4148,7 @@
                   <w:lang w:val="de-DE" w:eastAsia="ja-JP"/>
                 </w:rPr>
               </w:pPr>
-              <w:hyperlink w:anchor="_Toc432066846" w:history="1">
+              <w:hyperlink w:anchor="_Toc431987355" w:history="1">
                 <w:r>
                   <w:rPr>
                     <w:rStyle w:val="Hyperlink"/>
@@ -4249,7 +4175,7 @@
                     <w:noProof/>
                     <w:webHidden/>
                   </w:rPr>
-                  <w:instrText xml:space="preserve"> PAGEREF _Toc432066846 \h </w:instrText>
+                  <w:instrText xml:space="preserve"> PAGEREF _Toc431987355 \h </w:instrText>
                 </w:r>
                 <w:r>
                   <w:rPr>
@@ -4294,7 +4220,7 @@
                   <w:lang w:val="de-DE" w:eastAsia="ja-JP"/>
                 </w:rPr>
               </w:pPr>
-              <w:hyperlink w:anchor="_Toc432066847" w:history="1">
+              <w:hyperlink w:anchor="_Toc431987356" w:history="1">
                 <w:r>
                   <w:rPr>
                     <w:rStyle w:val="Hyperlink"/>
@@ -4321,7 +4247,7 @@
                     <w:noProof/>
                     <w:webHidden/>
                   </w:rPr>
-                  <w:instrText xml:space="preserve"> PAGEREF _Toc432066847 \h </w:instrText>
+                  <w:instrText xml:space="preserve"> PAGEREF _Toc431987356 \h </w:instrText>
                 </w:r>
                 <w:r>
                   <w:rPr>
@@ -4366,7 +4292,7 @@
                   <w:lang w:val="de-DE" w:eastAsia="ja-JP"/>
                 </w:rPr>
               </w:pPr>
-              <w:hyperlink w:anchor="_Toc432066848" w:history="1">
+              <w:hyperlink w:anchor="_Toc431987357" w:history="1">
                 <w:r>
                   <w:rPr>
                     <w:rStyle w:val="Hyperlink"/>
@@ -4393,7 +4319,7 @@
                     <w:noProof/>
                     <w:webHidden/>
                   </w:rPr>
-                  <w:instrText xml:space="preserve"> PAGEREF _Toc432066848 \h </w:instrText>
+                  <w:instrText xml:space="preserve"> PAGEREF _Toc431987357 \h </w:instrText>
                 </w:r>
                 <w:r>
                   <w:rPr>
@@ -4438,7 +4364,7 @@
                   <w:lang w:val="de-DE" w:eastAsia="ja-JP"/>
                 </w:rPr>
               </w:pPr>
-              <w:hyperlink w:anchor="_Toc432066849" w:history="1">
+              <w:hyperlink w:anchor="_Toc431987358" w:history="1">
                 <w:r>
                   <w:rPr>
                     <w:rStyle w:val="Hyperlink"/>
@@ -4465,7 +4391,7 @@
                     <w:noProof/>
                     <w:webHidden/>
                   </w:rPr>
-                  <w:instrText xml:space="preserve"> PAGEREF _Toc432066849 \h </w:instrText>
+                  <w:instrText xml:space="preserve"> PAGEREF _Toc431987358 \h </w:instrText>
                 </w:r>
                 <w:r>
                   <w:rPr>
@@ -4510,7 +4436,7 @@
                   <w:lang w:val="de-DE" w:eastAsia="ja-JP"/>
                 </w:rPr>
               </w:pPr>
-              <w:hyperlink w:anchor="_Toc432066850" w:history="1">
+              <w:hyperlink w:anchor="_Toc431987359" w:history="1">
                 <w:r>
                   <w:rPr>
                     <w:rStyle w:val="Hyperlink"/>
@@ -4537,7 +4463,7 @@
                     <w:noProof/>
                     <w:webHidden/>
                   </w:rPr>
-                  <w:instrText xml:space="preserve"> PAGEREF _Toc432066850 \h </w:instrText>
+                  <w:instrText xml:space="preserve"> PAGEREF _Toc431987359 \h </w:instrText>
                 </w:r>
                 <w:r>
                   <w:rPr>
@@ -4582,7 +4508,7 @@
                   <w:lang w:val="de-DE" w:eastAsia="ja-JP"/>
                 </w:rPr>
               </w:pPr>
-              <w:hyperlink w:anchor="_Toc432066851" w:history="1">
+              <w:hyperlink w:anchor="_Toc431987360" w:history="1">
                 <w:r>
                   <w:rPr>
                     <w:rStyle w:val="Hyperlink"/>
@@ -4609,7 +4535,7 @@
                     <w:noProof/>
                     <w:webHidden/>
                   </w:rPr>
-                  <w:instrText xml:space="preserve"> PAGEREF _Toc432066851 \h </w:instrText>
+                  <w:instrText xml:space="preserve"> PAGEREF _Toc431987360 \h </w:instrText>
                 </w:r>
                 <w:r>
                   <w:rPr>
@@ -4654,7 +4580,7 @@
                   <w:lang w:val="de-DE" w:eastAsia="ja-JP"/>
                 </w:rPr>
               </w:pPr>
-              <w:hyperlink w:anchor="_Toc432066852" w:history="1">
+              <w:hyperlink w:anchor="_Toc431987361" w:history="1">
                 <w:r>
                   <w:rPr>
                     <w:rStyle w:val="Hyperlink"/>
@@ -4681,7 +4607,7 @@
                     <w:noProof/>
                     <w:webHidden/>
                   </w:rPr>
-                  <w:instrText xml:space="preserve"> PAGEREF _Toc432066852 \h </w:instrText>
+                  <w:instrText xml:space="preserve"> PAGEREF _Toc431987361 \h </w:instrText>
                 </w:r>
                 <w:r>
                   <w:rPr>
@@ -4726,7 +4652,7 @@
                   <w:lang w:val="de-DE" w:eastAsia="ja-JP"/>
                 </w:rPr>
               </w:pPr>
-              <w:hyperlink w:anchor="_Toc432066853" w:history="1">
+              <w:hyperlink w:anchor="_Toc431987362" w:history="1">
                 <w:r>
                   <w:rPr>
                     <w:rStyle w:val="Hyperlink"/>
@@ -4753,7 +4679,7 @@
                     <w:noProof/>
                     <w:webHidden/>
                   </w:rPr>
-                  <w:instrText xml:space="preserve"> PAGEREF _Toc432066853 \h </w:instrText>
+                  <w:instrText xml:space="preserve"> PAGEREF _Toc431987362 \h </w:instrText>
                 </w:r>
                 <w:r>
                   <w:rPr>
@@ -4798,7 +4724,7 @@
                   <w:lang w:val="de-DE" w:eastAsia="ja-JP"/>
                 </w:rPr>
               </w:pPr>
-              <w:hyperlink w:anchor="_Toc432066854" w:history="1">
+              <w:hyperlink w:anchor="_Toc431987363" w:history="1">
                 <w:r>
                   <w:rPr>
                     <w:rStyle w:val="Hyperlink"/>
@@ -4825,7 +4751,7 @@
                     <w:noProof/>
                     <w:webHidden/>
                   </w:rPr>
-                  <w:instrText xml:space="preserve"> PAGEREF _Toc432066854 \h </w:instrText>
+                  <w:instrText xml:space="preserve"> PAGEREF _Toc431987363 \h </w:instrText>
                 </w:r>
                 <w:r>
                   <w:rPr>
@@ -4870,7 +4796,7 @@
                   <w:lang w:val="de-DE" w:eastAsia="ja-JP"/>
                 </w:rPr>
               </w:pPr>
-              <w:hyperlink w:anchor="_Toc432066855" w:history="1">
+              <w:hyperlink w:anchor="_Toc431987364" w:history="1">
                 <w:r>
                   <w:rPr>
                     <w:rStyle w:val="Hyperlink"/>
@@ -4897,7 +4823,7 @@
                     <w:noProof/>
                     <w:webHidden/>
                   </w:rPr>
-                  <w:instrText xml:space="preserve"> PAGEREF _Toc432066855 \h </w:instrText>
+                  <w:instrText xml:space="preserve"> PAGEREF _Toc431987364 \h </w:instrText>
                 </w:r>
                 <w:r>
                   <w:rPr>
@@ -4942,7 +4868,7 @@
                   <w:lang w:val="de-DE" w:eastAsia="ja-JP"/>
                 </w:rPr>
               </w:pPr>
-              <w:hyperlink w:anchor="_Toc432066856" w:history="1">
+              <w:hyperlink w:anchor="_Toc431987365" w:history="1">
                 <w:r>
                   <w:rPr>
                     <w:rStyle w:val="Hyperlink"/>
@@ -4969,7 +4895,7 @@
                     <w:noProof/>
                     <w:webHidden/>
                   </w:rPr>
-                  <w:instrText xml:space="preserve"> PAGEREF _Toc432066856 \h </w:instrText>
+                  <w:instrText xml:space="preserve"> PAGEREF _Toc431987365 \h </w:instrText>
                 </w:r>
                 <w:r>
                   <w:rPr>
@@ -5014,7 +4940,7 @@
                   <w:lang w:val="de-DE" w:eastAsia="ja-JP"/>
                 </w:rPr>
               </w:pPr>
-              <w:hyperlink w:anchor="_Toc432066857" w:history="1">
+              <w:hyperlink w:anchor="_Toc431987366" w:history="1">
                 <w:r>
                   <w:rPr>
                     <w:rStyle w:val="Hyperlink"/>
@@ -5041,7 +4967,7 @@
                     <w:noProof/>
                     <w:webHidden/>
                   </w:rPr>
-                  <w:instrText xml:space="preserve"> PAGEREF _Toc432066857 \h </w:instrText>
+                  <w:instrText xml:space="preserve"> PAGEREF _Toc431987366 \h </w:instrText>
                 </w:r>
                 <w:r>
                   <w:rPr>
@@ -5086,7 +5012,7 @@
                   <w:lang w:val="de-DE" w:eastAsia="ja-JP"/>
                 </w:rPr>
               </w:pPr>
-              <w:hyperlink w:anchor="_Toc432066858" w:history="1">
+              <w:hyperlink w:anchor="_Toc431987367" w:history="1">
                 <w:r>
                   <w:rPr>
                     <w:rStyle w:val="Hyperlink"/>
@@ -5113,7 +5039,7 @@
                     <w:noProof/>
                     <w:webHidden/>
                   </w:rPr>
-                  <w:instrText xml:space="preserve"> PAGEREF _Toc432066858 \h </w:instrText>
+                  <w:instrText xml:space="preserve"> PAGEREF _Toc431987367 \h </w:instrText>
                 </w:r>
                 <w:r>
                   <w:rPr>
@@ -5158,7 +5084,7 @@
                   <w:lang w:val="de-DE" w:eastAsia="ja-JP"/>
                 </w:rPr>
               </w:pPr>
-              <w:hyperlink w:anchor="_Toc432066859" w:history="1">
+              <w:hyperlink w:anchor="_Toc431987368" w:history="1">
                 <w:r>
                   <w:rPr>
                     <w:rStyle w:val="Hyperlink"/>
@@ -5185,7 +5111,7 @@
                     <w:noProof/>
                     <w:webHidden/>
                   </w:rPr>
-                  <w:instrText xml:space="preserve"> PAGEREF _Toc432066859 \h </w:instrText>
+                  <w:instrText xml:space="preserve"> PAGEREF _Toc431987368 \h </w:instrText>
                 </w:r>
                 <w:r>
                   <w:rPr>
@@ -5206,295 +5132,6 @@
                     <w:webHidden/>
                   </w:rPr>
                   <w:t>35</w:t>
-                </w:r>
-                <w:r>
-                  <w:rPr>
-                    <w:noProof/>
-                    <w:webHidden/>
-                  </w:rPr>
-                  <w:fldChar w:fldCharType="end"/>
-                </w:r>
-              </w:hyperlink>
-            </w:p>
-            <w:p>
-              <w:pPr>
-                <w:pStyle w:val="Verzeichnis2"/>
-                <w:tabs>
-                  <w:tab w:val="right" w:leader="dot" w:pos="8827"/>
-                </w:tabs>
-                <w:rPr>
-                  <w:smallCaps w:val="0"/>
-                  <w:noProof/>
-                  <w:sz w:val="24"/>
-                  <w:szCs w:val="24"/>
-                  <w:lang w:val="de-DE" w:eastAsia="ja-JP"/>
-                </w:rPr>
-              </w:pPr>
-              <w:hyperlink w:anchor="_Toc432066860" w:history="1">
-                <w:r>
-                  <w:rPr>
-                    <w:rStyle w:val="Hyperlink"/>
-                    <w:noProof/>
-                    <w:lang w:val="de-DE"/>
-                  </w:rPr>
-                  <w:t>PID Regulator</w:t>
-                </w:r>
-                <w:r>
-                  <w:rPr>
-                    <w:noProof/>
-                    <w:webHidden/>
-                  </w:rPr>
-                  <w:tab/>
-                </w:r>
-                <w:r>
-                  <w:rPr>
-                    <w:noProof/>
-                    <w:webHidden/>
-                  </w:rPr>
-                  <w:fldChar w:fldCharType="begin"/>
-                </w:r>
-                <w:r>
-                  <w:rPr>
-                    <w:noProof/>
-                    <w:webHidden/>
-                  </w:rPr>
-                  <w:instrText xml:space="preserve"> PAGEREF _Toc432066860 \h </w:instrText>
-                </w:r>
-                <w:r>
-                  <w:rPr>
-                    <w:noProof/>
-                    <w:webHidden/>
-                  </w:rPr>
-                </w:r>
-                <w:r>
-                  <w:rPr>
-                    <w:noProof/>
-                    <w:webHidden/>
-                  </w:rPr>
-                  <w:fldChar w:fldCharType="separate"/>
-                </w:r>
-                <w:r>
-                  <w:rPr>
-                    <w:noProof/>
-                    <w:webHidden/>
-                  </w:rPr>
-                  <w:t>36</w:t>
-                </w:r>
-                <w:r>
-                  <w:rPr>
-                    <w:noProof/>
-                    <w:webHidden/>
-                  </w:rPr>
-                  <w:fldChar w:fldCharType="end"/>
-                </w:r>
-              </w:hyperlink>
-            </w:p>
-            <w:p>
-              <w:pPr>
-                <w:pStyle w:val="Verzeichnis2"/>
-                <w:tabs>
-                  <w:tab w:val="right" w:leader="dot" w:pos="8827"/>
-                </w:tabs>
-                <w:rPr>
-                  <w:smallCaps w:val="0"/>
-                  <w:noProof/>
-                  <w:sz w:val="24"/>
-                  <w:szCs w:val="24"/>
-                  <w:lang w:val="de-DE" w:eastAsia="ja-JP"/>
-                </w:rPr>
-              </w:pPr>
-              <w:hyperlink w:anchor="_Toc432066861" w:history="1">
-                <w:r>
-                  <w:rPr>
-                    <w:rStyle w:val="Hyperlink"/>
-                    <w:noProof/>
-                  </w:rPr>
-                  <w:t>The Proportional Part</w:t>
-                </w:r>
-                <w:r>
-                  <w:rPr>
-                    <w:noProof/>
-                    <w:webHidden/>
-                  </w:rPr>
-                  <w:tab/>
-                </w:r>
-                <w:r>
-                  <w:rPr>
-                    <w:noProof/>
-                    <w:webHidden/>
-                  </w:rPr>
-                  <w:fldChar w:fldCharType="begin"/>
-                </w:r>
-                <w:r>
-                  <w:rPr>
-                    <w:noProof/>
-                    <w:webHidden/>
-                  </w:rPr>
-                  <w:instrText xml:space="preserve"> PAGEREF _Toc432066861 \h </w:instrText>
-                </w:r>
-                <w:r>
-                  <w:rPr>
-                    <w:noProof/>
-                    <w:webHidden/>
-                  </w:rPr>
-                </w:r>
-                <w:r>
-                  <w:rPr>
-                    <w:noProof/>
-                    <w:webHidden/>
-                  </w:rPr>
-                  <w:fldChar w:fldCharType="separate"/>
-                </w:r>
-                <w:r>
-                  <w:rPr>
-                    <w:noProof/>
-                    <w:webHidden/>
-                  </w:rPr>
-                  <w:t>36</w:t>
-                </w:r>
-                <w:r>
-                  <w:rPr>
-                    <w:noProof/>
-                    <w:webHidden/>
-                  </w:rPr>
-                  <w:fldChar w:fldCharType="end"/>
-                </w:r>
-              </w:hyperlink>
-            </w:p>
-            <w:p>
-              <w:pPr>
-                <w:pStyle w:val="Verzeichnis2"/>
-                <w:tabs>
-                  <w:tab w:val="right" w:leader="dot" w:pos="8827"/>
-                </w:tabs>
-                <w:rPr>
-                  <w:smallCaps w:val="0"/>
-                  <w:noProof/>
-                  <w:sz w:val="24"/>
-                  <w:szCs w:val="24"/>
-                  <w:lang w:val="de-DE" w:eastAsia="ja-JP"/>
-                </w:rPr>
-              </w:pPr>
-              <w:hyperlink w:anchor="_Toc432066862" w:history="1">
-                <w:r>
-                  <w:rPr>
-                    <w:rStyle w:val="Hyperlink"/>
-                    <w:noProof/>
-                  </w:rPr>
-                  <w:t>The Integral Part</w:t>
-                </w:r>
-                <w:r>
-                  <w:rPr>
-                    <w:noProof/>
-                    <w:webHidden/>
-                  </w:rPr>
-                  <w:tab/>
-                </w:r>
-                <w:r>
-                  <w:rPr>
-                    <w:noProof/>
-                    <w:webHidden/>
-                  </w:rPr>
-                  <w:fldChar w:fldCharType="begin"/>
-                </w:r>
-                <w:r>
-                  <w:rPr>
-                    <w:noProof/>
-                    <w:webHidden/>
-                  </w:rPr>
-                  <w:instrText xml:space="preserve"> PAGEREF _Toc432066862 \h </w:instrText>
-                </w:r>
-                <w:r>
-                  <w:rPr>
-                    <w:noProof/>
-                    <w:webHidden/>
-                  </w:rPr>
-                </w:r>
-                <w:r>
-                  <w:rPr>
-                    <w:noProof/>
-                    <w:webHidden/>
-                  </w:rPr>
-                  <w:fldChar w:fldCharType="separate"/>
-                </w:r>
-                <w:r>
-                  <w:rPr>
-                    <w:noProof/>
-                    <w:webHidden/>
-                  </w:rPr>
-                  <w:t>36</w:t>
-                </w:r>
-                <w:r>
-                  <w:rPr>
-                    <w:noProof/>
-                    <w:webHidden/>
-                  </w:rPr>
-                  <w:fldChar w:fldCharType="end"/>
-                </w:r>
-              </w:hyperlink>
-            </w:p>
-            <w:p>
-              <w:pPr>
-                <w:pStyle w:val="Verzeichnis2"/>
-                <w:tabs>
-                  <w:tab w:val="right" w:leader="dot" w:pos="8827"/>
-                </w:tabs>
-                <w:rPr>
-                  <w:smallCaps w:val="0"/>
-                  <w:noProof/>
-                  <w:sz w:val="24"/>
-                  <w:szCs w:val="24"/>
-                  <w:lang w:val="de-DE" w:eastAsia="ja-JP"/>
-                </w:rPr>
-              </w:pPr>
-              <w:hyperlink w:anchor="_Toc432066863" w:history="1">
-                <w:r>
-                  <w:rPr>
-                    <w:rStyle w:val="Hyperlink"/>
-                    <w:noProof/>
-                  </w:rPr>
-                  <w:t>The Differential Part</w:t>
-                </w:r>
-                <w:r>
-                  <w:rPr>
-                    <w:noProof/>
-                    <w:webHidden/>
-                  </w:rPr>
-                  <w:tab/>
-                </w:r>
-                <w:r>
-                  <w:rPr>
-                    <w:noProof/>
-                    <w:webHidden/>
-                  </w:rPr>
-                  <w:fldChar w:fldCharType="begin"/>
-                </w:r>
-                <w:r>
-                  <w:rPr>
-                    <w:noProof/>
-                    <w:webHidden/>
-                  </w:rPr>
-                  <w:instrText xml:space="preserve"> PAGEREF _Toc432066863 \h </w:instrText>
-                </w:r>
-                <w:r>
-                  <w:rPr>
-                    <w:noProof/>
-                    <w:webHidden/>
-                  </w:rPr>
-                </w:r>
-                <w:r>
-                  <w:rPr>
-                    <w:noProof/>
-                    <w:webHidden/>
-                  </w:rPr>
-                  <w:fldChar w:fldCharType="separate"/>
-                </w:r>
-                <w:r>
-                  <w:rPr>
-                    <w:noProof/>
-                    <w:webHidden/>
-                  </w:rPr>
-                  <w:t>37</w:t>
                 </w:r>
                 <w:r>
                   <w:rPr>
@@ -5520,7 +5157,7 @@
                   <w:lang w:val="de-DE" w:eastAsia="ja-JP"/>
                 </w:rPr>
               </w:pPr>
-              <w:hyperlink w:anchor="_Toc432066864" w:history="1">
+              <w:hyperlink w:anchor="_Toc431987369" w:history="1">
                 <w:r>
                   <w:rPr>
                     <w:rStyle w:val="Hyperlink"/>
@@ -5547,7 +5184,7 @@
                     <w:noProof/>
                     <w:webHidden/>
                   </w:rPr>
-                  <w:instrText xml:space="preserve"> PAGEREF _Toc432066864 \h </w:instrText>
+                  <w:instrText xml:space="preserve"> PAGEREF _Toc431987369 \h </w:instrText>
                 </w:r>
                 <w:r>
                   <w:rPr>
@@ -5567,7 +5204,7 @@
                     <w:noProof/>
                     <w:webHidden/>
                   </w:rPr>
-                  <w:t>39</w:t>
+                  <w:t>37</w:t>
                 </w:r>
                 <w:r>
                   <w:rPr>
@@ -5592,7 +5229,7 @@
                   <w:lang w:val="de-DE" w:eastAsia="ja-JP"/>
                 </w:rPr>
               </w:pPr>
-              <w:hyperlink w:anchor="_Toc432066865" w:history="1">
+              <w:hyperlink w:anchor="_Toc431987370" w:history="1">
                 <w:r>
                   <w:rPr>
                     <w:rStyle w:val="Hyperlink"/>
@@ -5619,7 +5256,7 @@
                     <w:noProof/>
                     <w:webHidden/>
                   </w:rPr>
-                  <w:instrText xml:space="preserve"> PAGEREF _Toc432066865 \h </w:instrText>
+                  <w:instrText xml:space="preserve"> PAGEREF _Toc431987370 \h </w:instrText>
                 </w:r>
                 <w:r>
                   <w:rPr>
@@ -5639,7 +5276,7 @@
                     <w:noProof/>
                     <w:webHidden/>
                   </w:rPr>
-                  <w:t>39</w:t>
+                  <w:t>37</w:t>
                 </w:r>
                 <w:r>
                   <w:rPr>
@@ -5664,7 +5301,7 @@
                   <w:lang w:val="de-DE" w:eastAsia="ja-JP"/>
                 </w:rPr>
               </w:pPr>
-              <w:hyperlink w:anchor="_Toc432066866" w:history="1">
+              <w:hyperlink w:anchor="_Toc431987371" w:history="1">
                 <w:r>
                   <w:rPr>
                     <w:rStyle w:val="Hyperlink"/>
@@ -5691,7 +5328,7 @@
                     <w:noProof/>
                     <w:webHidden/>
                   </w:rPr>
-                  <w:instrText xml:space="preserve"> PAGEREF _Toc432066866 \h </w:instrText>
+                  <w:instrText xml:space="preserve"> PAGEREF _Toc431987371 \h </w:instrText>
                 </w:r>
                 <w:r>
                   <w:rPr>
@@ -5711,7 +5348,7 @@
                     <w:noProof/>
                     <w:webHidden/>
                   </w:rPr>
-                  <w:t>39</w:t>
+                  <w:t>37</w:t>
                 </w:r>
                 <w:r>
                   <w:rPr>
@@ -5736,7 +5373,7 @@
                   <w:lang w:val="de-DE" w:eastAsia="ja-JP"/>
                 </w:rPr>
               </w:pPr>
-              <w:hyperlink w:anchor="_Toc432066867" w:history="1">
+              <w:hyperlink w:anchor="_Toc431987372" w:history="1">
                 <w:r>
                   <w:rPr>
                     <w:rStyle w:val="Hyperlink"/>
@@ -5763,7 +5400,7 @@
                     <w:noProof/>
                     <w:webHidden/>
                   </w:rPr>
-                  <w:instrText xml:space="preserve"> PAGEREF _Toc432066867 \h </w:instrText>
+                  <w:instrText xml:space="preserve"> PAGEREF _Toc431987372 \h </w:instrText>
                 </w:r>
                 <w:r>
                   <w:rPr>
@@ -5783,7 +5420,7 @@
                     <w:noProof/>
                     <w:webHidden/>
                   </w:rPr>
-                  <w:t>39</w:t>
+                  <w:t>37</w:t>
                 </w:r>
                 <w:r>
                   <w:rPr>
@@ -5809,7 +5446,7 @@
                   <w:lang w:val="de-DE" w:eastAsia="ja-JP"/>
                 </w:rPr>
               </w:pPr>
-              <w:hyperlink w:anchor="_Toc432066868" w:history="1">
+              <w:hyperlink w:anchor="_Toc431987373" w:history="1">
                 <w:r>
                   <w:rPr>
                     <w:rStyle w:val="Hyperlink"/>
@@ -5836,7 +5473,7 @@
                     <w:noProof/>
                     <w:webHidden/>
                   </w:rPr>
-                  <w:instrText xml:space="preserve"> PAGEREF _Toc432066868 \h </w:instrText>
+                  <w:instrText xml:space="preserve"> PAGEREF _Toc431987373 \h </w:instrText>
                 </w:r>
                 <w:r>
                   <w:rPr>
@@ -5856,7 +5493,7 @@
                     <w:noProof/>
                     <w:webHidden/>
                   </w:rPr>
-                  <w:t>41</w:t>
+                  <w:t>39</w:t>
                 </w:r>
                 <w:r>
                   <w:rPr>
@@ -5891,7 +5528,7 @@
       <w:pPr>
         <w:pStyle w:val="berschrift1"/>
       </w:pPr>
-      <w:bookmarkStart w:id="0" w:name="_Toc432066803"/>
+      <w:bookmarkStart w:id="0" w:name="_Toc431987312"/>
       <w:r>
         <w:t>Project Description</w:t>
       </w:r>
@@ -5942,7 +5579,15 @@
     <w:p/>
     <w:p>
       <w:r>
-        <w:t>Our client though has something else in mind. The goal is to produce a completely autonomous system which can either navigate itself through an area and build a map out of the data received through its sensors.</w:t>
+        <w:t xml:space="preserve">Our client though has something else in mind. The goal is to produce a completely autonomous system which can </w:t>
+      </w:r>
+      <w:proofErr w:type="gramStart"/>
+      <w:r>
+        <w:t>either navigate itself through an area and</w:t>
+      </w:r>
+      <w:proofErr w:type="gramEnd"/>
+      <w:r>
+        <w:t xml:space="preserve"> build a map out of the data received through its sensors.</w:t>
       </w:r>
       <w:sdt>
         <w:sdtPr>
@@ -6004,7 +5649,7 @@
       <w:pPr>
         <w:pStyle w:val="berschrift1"/>
       </w:pPr>
-      <w:bookmarkStart w:id="1" w:name="_Toc432066804"/>
+      <w:bookmarkStart w:id="1" w:name="_Toc431987313"/>
       <w:r>
         <w:t>Project members</w:t>
       </w:r>
@@ -6025,8 +5670,13 @@
         </w:numPr>
       </w:pPr>
       <w:r>
-        <w:t>Jan Goller</w:t>
-      </w:r>
+        <w:t xml:space="preserve">Jan </w:t>
+      </w:r>
+      <w:proofErr w:type="spellStart"/>
+      <w:r>
+        <w:t>Goller</w:t>
+      </w:r>
+      <w:proofErr w:type="spellEnd"/>
     </w:p>
     <w:p>
       <w:pPr>
@@ -6082,8 +5732,13 @@
         </w:numPr>
       </w:pPr>
       <w:r>
-        <w:t>Alexander Ott</w:t>
-      </w:r>
+        <w:t xml:space="preserve">Alexander </w:t>
+      </w:r>
+      <w:proofErr w:type="spellStart"/>
+      <w:r>
+        <w:t>Ott</w:t>
+      </w:r>
+      <w:proofErr w:type="spellEnd"/>
     </w:p>
     <w:p>
       <w:pPr>
@@ -6136,8 +5791,13 @@
         </w:numPr>
       </w:pPr>
       <w:r>
-        <w:t>Daniel Maurus</w:t>
-      </w:r>
+        <w:t xml:space="preserve">Daniel </w:t>
+      </w:r>
+      <w:proofErr w:type="spellStart"/>
+      <w:r>
+        <w:t>Maurus</w:t>
+      </w:r>
+      <w:proofErr w:type="spellEnd"/>
       <w:r>
         <w:t xml:space="preserve"> </w:t>
       </w:r>
@@ -6195,9 +5855,19 @@
           <w:numId w:val="4"/>
         </w:numPr>
       </w:pPr>
-      <w:r>
-        <w:t>Jochen Hoeft</w:t>
-      </w:r>
+      <w:proofErr w:type="spellStart"/>
+      <w:r>
+        <w:t>Jochen</w:t>
+      </w:r>
+      <w:proofErr w:type="spellEnd"/>
+      <w:r>
+        <w:t xml:space="preserve"> </w:t>
+      </w:r>
+      <w:proofErr w:type="spellStart"/>
+      <w:r>
+        <w:t>Hoeft</w:t>
+      </w:r>
+      <w:proofErr w:type="spellEnd"/>
     </w:p>
     <w:p>
       <w:pPr>
@@ -6220,8 +5890,13 @@
         </w:numPr>
       </w:pPr>
       <w:r>
-        <w:t>Lukas Öfner</w:t>
-      </w:r>
+        <w:t xml:space="preserve">Lukas </w:t>
+      </w:r>
+      <w:proofErr w:type="spellStart"/>
+      <w:r>
+        <w:t>Öfner</w:t>
+      </w:r>
+      <w:proofErr w:type="spellEnd"/>
     </w:p>
     <w:p>
       <w:pPr>
@@ -6291,7 +5966,7 @@
       <w:pPr>
         <w:pStyle w:val="berschrift1"/>
       </w:pPr>
-      <w:bookmarkStart w:id="2" w:name="_Toc432066805"/>
+      <w:bookmarkStart w:id="2" w:name="_Toc431987314"/>
       <w:r>
         <w:t>Functional and non-function Requirements</w:t>
       </w:r>
@@ -6602,7 +6277,7 @@
       <w:pPr>
         <w:pStyle w:val="berschrift1"/>
       </w:pPr>
-      <w:bookmarkStart w:id="3" w:name="_Toc432066806"/>
+      <w:bookmarkStart w:id="3" w:name="_Toc431987315"/>
       <w:r>
         <w:t>Analysis of customer needs</w:t>
       </w:r>
@@ -6622,7 +6297,7 @@
       <w:pPr>
         <w:pStyle w:val="berschrift1"/>
       </w:pPr>
-      <w:bookmarkStart w:id="4" w:name="_Toc432066807"/>
+      <w:bookmarkStart w:id="4" w:name="_Toc431987316"/>
       <w:r>
         <w:t>System architecture</w:t>
       </w:r>
@@ -6667,7 +6342,15 @@
         </w:sdtContent>
       </w:sdt>
       <w:r>
-        <w:t xml:space="preserve"> This is a quick overview for our project. The DE1-SoC board is the main part of the X-Copter. The board contain a ARM9-DualCore CPU and two NIOS1 CPUs. The extension board is for all Sensors and the power supply. The cameras are connected to the extension board.</w:t>
+        <w:t xml:space="preserve"> This is a quick overview for our project. The DE1-SoC board is the main part of the X-Copter. The board contain </w:t>
+      </w:r>
+      <w:proofErr w:type="gramStart"/>
+      <w:r>
+        <w:t>a</w:t>
+      </w:r>
+      <w:proofErr w:type="gramEnd"/>
+      <w:r>
+        <w:t xml:space="preserve"> ARM9-DualCore CPU and two NIOS1 CPUs. The extension board is for all Sensors and the power supply. The cameras are connected to the extension board.</w:t>
       </w:r>
     </w:p>
     <w:p>
@@ -6702,7 +6385,7 @@
                     <pic:cNvPicPr/>
                   </pic:nvPicPr>
                   <pic:blipFill>
-                    <a:blip r:embed="rId12">
+                    <a:blip r:embed="rId11">
                       <a:extLst>
                         <a:ext uri="{28A0092B-C50C-407E-A947-70E740481C1C}">
                           <a14:useLocalDpi xmlns:a14="http://schemas.microsoft.com/office/drawing/2010/main" val="0"/>
@@ -6741,7 +6424,7 @@
       <w:pPr>
         <w:pStyle w:val="berschrift1"/>
       </w:pPr>
-      <w:bookmarkStart w:id="5" w:name="_Toc432066808"/>
+      <w:bookmarkStart w:id="5" w:name="_Toc431987317"/>
       <w:r>
         <w:t>Project documentation</w:t>
       </w:r>
@@ -6760,7 +6443,7 @@
       <w:pPr>
         <w:pStyle w:val="berschrift2"/>
       </w:pPr>
-      <w:bookmarkStart w:id="6" w:name="_Toc432066809"/>
+      <w:bookmarkStart w:id="6" w:name="_Toc431987318"/>
       <w:r>
         <w:t xml:space="preserve">Project Management </w:t>
       </w:r>
@@ -6780,19 +6463,58 @@
     </w:p>
     <w:p>
       <w:r>
-        <w:t xml:space="preserve">Scrum is an iterative and incremental agile software development methodology for managing product development. We had a lecture of Project Management by Dr. Balsen. He </w:t>
+        <w:t xml:space="preserve">Scrum is an iterative and incremental agile software development methodology for managing product development. We had a lecture of Project Management by </w:t>
+      </w:r>
+      <w:proofErr w:type="spellStart"/>
+      <w:r>
+        <w:t>Dr.</w:t>
+      </w:r>
+      <w:proofErr w:type="spellEnd"/>
+      <w:r>
+        <w:t xml:space="preserve"> </w:t>
+      </w:r>
+      <w:proofErr w:type="spellStart"/>
+      <w:r>
+        <w:t>Balsen</w:t>
+      </w:r>
+      <w:proofErr w:type="spellEnd"/>
+      <w:r>
+        <w:t xml:space="preserve">. He </w:t>
       </w:r>
       <w:r>
         <w:t>owns</w:t>
       </w:r>
       <w:r>
-        <w:t xml:space="preserve"> a small developing company. He used Scrum for years. Dr. Balsen show us all the positive and negative aspects of Scrum and teach us how to handle Scrum. A key principle of scrum is its agile switch of customer changes during a project. And </w:t>
-      </w:r>
+        <w:t xml:space="preserve"> a small developing company. He used Scrum for years. </w:t>
+      </w:r>
+      <w:proofErr w:type="spellStart"/>
+      <w:r>
+        <w:t>Dr.</w:t>
+      </w:r>
+      <w:proofErr w:type="spellEnd"/>
+      <w:r>
+        <w:t xml:space="preserve"> </w:t>
+      </w:r>
+      <w:proofErr w:type="spellStart"/>
+      <w:r>
+        <w:t>Balsen</w:t>
+      </w:r>
+      <w:proofErr w:type="spellEnd"/>
+      <w:r>
+        <w:t xml:space="preserve"> show us all the positive and negative aspects of Scrum and teach us how to handle Scrum. A key principle of scrum is its agile switch of customer changes during a project. And </w:t>
+      </w:r>
+      <w:proofErr w:type="spellStart"/>
+      <w:proofErr w:type="gramStart"/>
       <w:r>
         <w:t>an</w:t>
       </w:r>
       <w:r>
-        <w:t xml:space="preserve"> other main reason for Scrum is the step by step developing. </w:t>
+        <w:t xml:space="preserve"> other</w:t>
+      </w:r>
+      <w:proofErr w:type="spellEnd"/>
+      <w:proofErr w:type="gramEnd"/>
+      <w:r>
+        <w:t xml:space="preserve"> main reason for Scrum is the step by step developing. </w:t>
       </w:r>
     </w:p>
     <w:p>
@@ -6805,7 +6527,7 @@
       <w:pPr>
         <w:pStyle w:val="berschrift3"/>
       </w:pPr>
-      <w:bookmarkStart w:id="7" w:name="_Toc432066810"/>
+      <w:bookmarkStart w:id="7" w:name="_Toc431987319"/>
       <w:r>
         <w:t>Product Owner</w:t>
       </w:r>
@@ -6822,7 +6544,7 @@
       <w:pPr>
         <w:pStyle w:val="berschrift3"/>
       </w:pPr>
-      <w:bookmarkStart w:id="8" w:name="_Toc432066811"/>
+      <w:bookmarkStart w:id="8" w:name="_Toc431987320"/>
       <w:r>
         <w:t>Development Team</w:t>
       </w:r>
@@ -6847,7 +6569,7 @@
       <w:pPr>
         <w:pStyle w:val="berschrift3"/>
       </w:pPr>
-      <w:bookmarkStart w:id="9" w:name="_Toc432066812"/>
+      <w:bookmarkStart w:id="9" w:name="_Toc431987321"/>
       <w:r>
         <w:t>Scrum Master</w:t>
       </w:r>
@@ -6864,7 +6586,7 @@
       <w:pPr>
         <w:pStyle w:val="berschrift1"/>
       </w:pPr>
-      <w:bookmarkStart w:id="10" w:name="_Toc432066813"/>
+      <w:bookmarkStart w:id="10" w:name="_Toc431987322"/>
       <w:r>
         <w:lastRenderedPageBreak/>
         <w:t>Sprint 1</w:t>
@@ -6874,7 +6596,15 @@
     <w:p/>
     <w:p>
       <w:r>
-        <w:t xml:space="preserve">The first Sprint starts at the 13. April and ends on the 11. June. We finished a lot of tasks and reached almost our goals completely. You can see it in the Burndown Chart a picture is below. The last part where the curve doesn’t </w:t>
+        <w:t xml:space="preserve">The first Sprint starts at the 13. April and ends on the 11. June. We finished a lot of tasks and reached almost our goals completely. You can see it in the </w:t>
+      </w:r>
+      <w:proofErr w:type="spellStart"/>
+      <w:r>
+        <w:t>Burndown</w:t>
+      </w:r>
+      <w:proofErr w:type="spellEnd"/>
+      <w:r>
+        <w:t xml:space="preserve"> Chart a picture is below. The last part where the curve doesn’t </w:t>
       </w:r>
       <w:r>
         <w:t>fit</w:t>
@@ -7061,7 +6791,7 @@
         </w:rPr>
         <w:t xml:space="preserve">get the </w:t>
       </w:r>
-      <w:hyperlink r:id="rId13" w:history="1">
+      <w:hyperlink r:id="rId12" w:history="1">
         <w:r>
           <w:rPr>
             <w:noProof/>
@@ -7075,7 +6805,7 @@
         </w:rPr>
         <w:t xml:space="preserve"> </w:t>
       </w:r>
-      <w:hyperlink r:id="rId14" w:history="1">
+      <w:hyperlink r:id="rId13" w:history="1">
         <w:r>
           <w:rPr>
             <w:noProof/>
@@ -7161,7 +6891,7 @@
           <w:noProof/>
         </w:rPr>
       </w:pPr>
-      <w:hyperlink r:id="rId15" w:history="1">
+      <w:hyperlink r:id="rId14" w:history="1">
         <w:r>
           <w:rPr>
             <w:noProof/>
@@ -7181,7 +6911,7 @@
         </w:rPr>
         <w:t xml:space="preserve"> </w:t>
       </w:r>
-      <w:hyperlink r:id="rId16" w:history="1">
+      <w:hyperlink r:id="rId15" w:history="1">
         <w:r>
           <w:rPr>
             <w:noProof/>
@@ -7195,7 +6925,7 @@
         </w:rPr>
         <w:t xml:space="preserve"> </w:t>
       </w:r>
-      <w:hyperlink r:id="rId17" w:history="1">
+      <w:hyperlink r:id="rId16" w:history="1">
         <w:r>
           <w:rPr>
             <w:noProof/>
@@ -7509,7 +7239,7 @@
         </w:rPr>
         <w:t xml:space="preserve"> </w:t>
       </w:r>
-      <w:hyperlink r:id="rId18" w:history="1">
+      <w:hyperlink r:id="rId17" w:history="1">
         <w:r>
           <w:rPr>
             <w:noProof/>
@@ -7523,7 +7253,7 @@
         </w:rPr>
         <w:t xml:space="preserve"> </w:t>
       </w:r>
-      <w:hyperlink r:id="rId19" w:history="1">
+      <w:hyperlink r:id="rId18" w:history="1">
         <w:r>
           <w:rPr>
             <w:noProof/>
@@ -7747,7 +7477,7 @@
                     <pic:cNvPicPr/>
                   </pic:nvPicPr>
                   <pic:blipFill>
-                    <a:blip r:embed="rId20">
+                    <a:blip r:embed="rId19">
                       <a:extLst>
                         <a:ext uri="{28A0092B-C50C-407E-A947-70E740481C1C}">
                           <a14:useLocalDpi xmlns:a14="http://schemas.microsoft.com/office/drawing/2010/main" val="0"/>
@@ -7792,7 +7522,7 @@
       <w:pPr>
         <w:pStyle w:val="berschrift2"/>
       </w:pPr>
-      <w:bookmarkStart w:id="11" w:name="_Toc432066814"/>
+      <w:bookmarkStart w:id="11" w:name="_Toc431987323"/>
       <w:r>
         <w:t>Choice of the RC – Controller and the receiver</w:t>
       </w:r>
@@ -7803,7 +7533,7 @@
       <w:pPr>
         <w:pStyle w:val="berschrift3"/>
       </w:pPr>
-      <w:bookmarkStart w:id="12" w:name="_Toc432066815"/>
+      <w:bookmarkStart w:id="12" w:name="_Toc431987324"/>
       <w:r>
         <w:t>The requirements for the RC- Controller and the receiver are:</w:t>
       </w:r>
@@ -7867,7 +7597,7 @@
       <w:pPr>
         <w:pStyle w:val="berschrift3"/>
       </w:pPr>
-      <w:bookmarkStart w:id="13" w:name="_Toc432066816"/>
+      <w:bookmarkStart w:id="13" w:name="_Toc431987325"/>
       <w:r>
         <w:t>A selection of companies, they produce RC- Controller:</w:t>
       </w:r>
@@ -7883,9 +7613,11 @@
         </w:numPr>
         <w:spacing w:after="160" w:line="259" w:lineRule="auto"/>
       </w:pPr>
+      <w:proofErr w:type="spellStart"/>
       <w:r>
         <w:t>Graupner</w:t>
       </w:r>
+      <w:proofErr w:type="spellEnd"/>
     </w:p>
     <w:p>
       <w:pPr>
@@ -7909,9 +7641,11 @@
         </w:numPr>
         <w:spacing w:after="160" w:line="259" w:lineRule="auto"/>
       </w:pPr>
+      <w:proofErr w:type="spellStart"/>
       <w:r>
         <w:t>Spektrum</w:t>
       </w:r>
+      <w:proofErr w:type="spellEnd"/>
     </w:p>
     <w:p>
       <w:pPr>
@@ -7922,9 +7656,11 @@
         </w:numPr>
         <w:spacing w:after="160" w:line="259" w:lineRule="auto"/>
       </w:pPr>
+      <w:proofErr w:type="spellStart"/>
       <w:r>
         <w:t>Modelcraft</w:t>
       </w:r>
+      <w:proofErr w:type="spellEnd"/>
     </w:p>
     <w:p/>
     <w:p>
@@ -7937,19 +7673,41 @@
         <w:rPr>
           <w:u w:val="single"/>
         </w:rPr>
-        <w:t>We decided to work with a Graupner RC- Controller!</w:t>
-      </w:r>
-    </w:p>
-    <w:p>
-      <w:pPr>
+        <w:t xml:space="preserve">We decided to work with a </w:t>
+      </w:r>
+      <w:proofErr w:type="spellStart"/>
+      <w:r>
         <w:rPr>
           <w:u w:val="single"/>
         </w:rPr>
-      </w:pPr>
-    </w:p>
-    <w:p>
-      <w:r>
-        <w:t>Reasons for Graupner:</w:t>
+        <w:t>Graupner</w:t>
+      </w:r>
+      <w:proofErr w:type="spellEnd"/>
+      <w:r>
+        <w:rPr>
+          <w:u w:val="single"/>
+        </w:rPr>
+        <w:t xml:space="preserve"> RC- Controller!</w:t>
+      </w:r>
+    </w:p>
+    <w:p>
+      <w:pPr>
+        <w:rPr>
+          <w:u w:val="single"/>
+        </w:rPr>
+      </w:pPr>
+    </w:p>
+    <w:p>
+      <w:r>
+        <w:t xml:space="preserve">Reasons for </w:t>
+      </w:r>
+      <w:proofErr w:type="spellStart"/>
+      <w:r>
+        <w:t>Graupner</w:t>
+      </w:r>
+      <w:proofErr w:type="spellEnd"/>
+      <w:r>
+        <w:t>:</w:t>
       </w:r>
     </w:p>
     <w:p>
@@ -7961,8 +7719,13 @@
         </w:numPr>
         <w:spacing w:after="160" w:line="259" w:lineRule="auto"/>
       </w:pPr>
-      <w:r>
-        <w:t>Graupner is an innovative and leading company in RC- modelling</w:t>
+      <w:proofErr w:type="spellStart"/>
+      <w:r>
+        <w:t>Graupner</w:t>
+      </w:r>
+      <w:proofErr w:type="spellEnd"/>
+      <w:r>
+        <w:t xml:space="preserve"> is an innovative and leading company in RC- modelling</w:t>
       </w:r>
     </w:p>
     <w:p>
@@ -7974,9 +7737,19 @@
         </w:numPr>
         <w:spacing w:after="160" w:line="259" w:lineRule="auto"/>
       </w:pPr>
-      <w:r>
-        <w:t>Graupner ensures a high quality standart</w:t>
-      </w:r>
+      <w:proofErr w:type="spellStart"/>
+      <w:r>
+        <w:t>Graupner</w:t>
+      </w:r>
+      <w:proofErr w:type="spellEnd"/>
+      <w:r>
+        <w:t xml:space="preserve"> ensures a high quality </w:t>
+      </w:r>
+      <w:proofErr w:type="spellStart"/>
+      <w:r>
+        <w:t>standart</w:t>
+      </w:r>
+      <w:proofErr w:type="spellEnd"/>
     </w:p>
     <w:p>
       <w:pPr>
@@ -7987,8 +7760,13 @@
         </w:numPr>
         <w:spacing w:after="160" w:line="259" w:lineRule="auto"/>
       </w:pPr>
-      <w:r>
-        <w:t>Graupner provides lots of datasheets for each product</w:t>
+      <w:proofErr w:type="spellStart"/>
+      <w:r>
+        <w:t>Graupner</w:t>
+      </w:r>
+      <w:proofErr w:type="spellEnd"/>
+      <w:r>
+        <w:t xml:space="preserve"> provides lots of datasheets for each product</w:t>
       </w:r>
     </w:p>
     <w:p>
@@ -8000,14 +7778,40 @@
         </w:numPr>
         <w:spacing w:after="160" w:line="259" w:lineRule="auto"/>
       </w:pPr>
-      <w:r>
-        <w:t xml:space="preserve">Graupner has a big RC- community </w:t>
+      <w:proofErr w:type="spellStart"/>
+      <w:r>
+        <w:t>Graupner</w:t>
+      </w:r>
+      <w:proofErr w:type="spellEnd"/>
+      <w:r>
+        <w:t xml:space="preserve"> has a big RC- community </w:t>
       </w:r>
     </w:p>
     <w:p/>
     <w:p>
       <w:r>
-        <w:t>Out of the range of Graupner products we selected the “ Graupner MX 16 “:</w:t>
+        <w:t xml:space="preserve">Out of the range of </w:t>
+      </w:r>
+      <w:proofErr w:type="spellStart"/>
+      <w:r>
+        <w:t>Graupner</w:t>
+      </w:r>
+      <w:proofErr w:type="spellEnd"/>
+      <w:r>
+        <w:t xml:space="preserve"> products we selected the </w:t>
+      </w:r>
+      <w:proofErr w:type="gramStart"/>
+      <w:r>
+        <w:t xml:space="preserve">“ </w:t>
+      </w:r>
+      <w:proofErr w:type="spellStart"/>
+      <w:r>
+        <w:t>Graupner</w:t>
+      </w:r>
+      <w:proofErr w:type="spellEnd"/>
+      <w:proofErr w:type="gramEnd"/>
+      <w:r>
+        <w:t xml:space="preserve"> MX 16 “:</w:t>
       </w:r>
     </w:p>
     <w:p/>
@@ -8015,7 +7819,7 @@
       <w:pPr>
         <w:pStyle w:val="berschrift3"/>
       </w:pPr>
-      <w:bookmarkStart w:id="14" w:name="_Toc432066817"/>
+      <w:bookmarkStart w:id="14" w:name="_Toc431987326"/>
       <w:r>
         <w:t>Major properties of the RC- Controller:</w:t>
       </w:r>
@@ -8044,8 +7848,13 @@
         </w:numPr>
         <w:spacing w:after="160" w:line="259" w:lineRule="auto"/>
       </w:pPr>
-      <w:r>
-        <w:t>HoTT technology (sum signal, transmit up to 16 channels)</w:t>
+      <w:proofErr w:type="spellStart"/>
+      <w:r>
+        <w:t>HoTT</w:t>
+      </w:r>
+      <w:proofErr w:type="spellEnd"/>
+      <w:r>
+        <w:t xml:space="preserve"> technology (sum signal, transmit up to 16 channels)</w:t>
       </w:r>
     </w:p>
     <w:p>
@@ -8124,7 +7933,7 @@
                     <pic:cNvPicPr/>
                   </pic:nvPicPr>
                   <pic:blipFill>
-                    <a:blip r:embed="rId21">
+                    <a:blip r:embed="rId20">
                       <a:extLst>
                         <a:ext uri="{28A0092B-C50C-407E-A947-70E740481C1C}">
                           <a14:useLocalDpi xmlns:a14="http://schemas.microsoft.com/office/drawing/2010/main" val="0"/>
@@ -8174,7 +7983,7 @@
                     <pic:cNvPicPr/>
                   </pic:nvPicPr>
                   <pic:blipFill>
-                    <a:blip r:embed="rId22">
+                    <a:blip r:embed="rId21">
                       <a:extLst>
                         <a:ext uri="{28A0092B-C50C-407E-A947-70E740481C1C}">
                           <a14:useLocalDpi xmlns:a14="http://schemas.microsoft.com/office/drawing/2010/main" val="0"/>
@@ -8208,7 +8017,549 @@
       <w:pPr>
         <w:pStyle w:val="berschrift2"/>
       </w:pPr>
-      <w:bookmarkStart w:id="15" w:name="_Toc432066818"/>
+      <w:bookmarkStart w:id="15" w:name="_Toc431987327"/>
+      <w:r>
+        <w:lastRenderedPageBreak/>
+        <w:t>RC Transmitter Settings</w:t>
+      </w:r>
+    </w:p>
+    <w:p/>
+    <w:p>
+      <w:r>
+        <w:t xml:space="preserve">The </w:t>
+      </w:r>
+      <w:proofErr w:type="spellStart"/>
+      <w:r>
+        <w:t>XCopter</w:t>
+      </w:r>
+      <w:proofErr w:type="spellEnd"/>
+      <w:r>
+        <w:t xml:space="preserve"> Flight-Control unit is designed to receive its control commands via a </w:t>
+      </w:r>
+      <w:proofErr w:type="spellStart"/>
+      <w:r>
+        <w:t>Graupner</w:t>
+      </w:r>
+      <w:proofErr w:type="spellEnd"/>
+      <w:r>
+        <w:t xml:space="preserve"> HOTT Receiver.</w:t>
+      </w:r>
+    </w:p>
+    <w:p>
+      <w:r>
+        <w:t xml:space="preserve">Every option listed below is </w:t>
+      </w:r>
+      <w:proofErr w:type="gramStart"/>
+      <w:r>
+        <w:t>a</w:t>
+      </w:r>
+      <w:proofErr w:type="gramEnd"/>
+      <w:r>
+        <w:t xml:space="preserve"> </w:t>
+      </w:r>
+      <w:proofErr w:type="spellStart"/>
+      <w:r>
+        <w:t>a</w:t>
+      </w:r>
+      <w:proofErr w:type="spellEnd"/>
+      <w:r>
+        <w:t xml:space="preserve"> translated version of the option entry, since the Language of the Transmitter is </w:t>
+      </w:r>
+      <w:proofErr w:type="spellStart"/>
+      <w:r>
+        <w:t>german</w:t>
+      </w:r>
+      <w:proofErr w:type="spellEnd"/>
+      <w:r>
+        <w:t>.</w:t>
+      </w:r>
+    </w:p>
+    <w:p>
+      <w:r>
+        <w:t xml:space="preserve">The </w:t>
+      </w:r>
+      <w:proofErr w:type="spellStart"/>
+      <w:r>
+        <w:t>german</w:t>
+      </w:r>
+      <w:proofErr w:type="spellEnd"/>
+      <w:r>
+        <w:t xml:space="preserve"> option names are singed as [Name].</w:t>
+      </w:r>
+    </w:p>
+    <w:p>
+      <w:r>
+        <w:t xml:space="preserve">The </w:t>
+      </w:r>
+      <w:proofErr w:type="spellStart"/>
+      <w:r>
+        <w:t>XCopter</w:t>
+      </w:r>
+      <w:proofErr w:type="spellEnd"/>
+      <w:r>
+        <w:t xml:space="preserve"> Profile Settings on the MX-16 Transmitter are:</w:t>
+      </w:r>
+    </w:p>
+    <w:p/>
+    <w:p>
+      <w:r>
+        <w:t>Basic model settings [</w:t>
+      </w:r>
+      <w:proofErr w:type="spellStart"/>
+      <w:r>
+        <w:t>Grundeinst</w:t>
+      </w:r>
+      <w:proofErr w:type="spellEnd"/>
+      <w:r>
+        <w:t>]:</w:t>
+      </w:r>
+    </w:p>
+    <w:p>
+      <w:r>
+        <w:tab/>
+        <w:t xml:space="preserve">- </w:t>
+      </w:r>
+      <w:proofErr w:type="gramStart"/>
+      <w:r>
+        <w:t>control</w:t>
+      </w:r>
+      <w:proofErr w:type="gramEnd"/>
+      <w:r>
+        <w:t xml:space="preserve"> mode [</w:t>
+      </w:r>
+      <w:proofErr w:type="spellStart"/>
+      <w:r>
+        <w:t>Steueranord</w:t>
+      </w:r>
+      <w:proofErr w:type="spellEnd"/>
+      <w:r>
+        <w:t>]  = "2"</w:t>
+      </w:r>
+    </w:p>
+    <w:p>
+      <w:r>
+        <w:tab/>
+        <w:t>- throttle stick behaviour [Motor an K1] = "</w:t>
+      </w:r>
+      <w:proofErr w:type="spellStart"/>
+      <w:r>
+        <w:t>kein</w:t>
+      </w:r>
+      <w:proofErr w:type="spellEnd"/>
+      <w:r>
+        <w:t>" (default)</w:t>
+      </w:r>
+    </w:p>
+    <w:p>
+      <w:r>
+        <w:tab/>
+        <w:t xml:space="preserve">- changing Flight Phase with Channel8 </w:t>
+      </w:r>
+      <w:proofErr w:type="gramStart"/>
+      <w:r>
+        <w:t>delayed[</w:t>
+      </w:r>
+      <w:proofErr w:type="gramEnd"/>
+      <w:r>
+        <w:t xml:space="preserve">K8 </w:t>
+      </w:r>
+      <w:proofErr w:type="spellStart"/>
+      <w:r>
+        <w:t>Verzögert</w:t>
+      </w:r>
+      <w:proofErr w:type="spellEnd"/>
+      <w:r>
+        <w:t xml:space="preserve">] </w:t>
+      </w:r>
+    </w:p>
+    <w:p>
+      <w:pPr>
+        <w:ind w:left="708" w:firstLine="708"/>
+      </w:pPr>
+      <w:r>
+        <w:t>= "nein" (default)</w:t>
+      </w:r>
+    </w:p>
+    <w:p>
+      <w:pPr>
+        <w:rPr>
+          <w:lang w:val="de-DE"/>
+        </w:rPr>
+      </w:pPr>
+      <w:r>
+        <w:tab/>
+      </w:r>
+      <w:r>
+        <w:rPr>
+          <w:lang w:val="de-DE"/>
+        </w:rPr>
+        <w:t xml:space="preserve">- </w:t>
+      </w:r>
+      <w:proofErr w:type="spellStart"/>
+      <w:r>
+        <w:rPr>
+          <w:lang w:val="de-DE"/>
+        </w:rPr>
+        <w:t>Tail</w:t>
+      </w:r>
+      <w:proofErr w:type="spellEnd"/>
+      <w:r>
+        <w:rPr>
+          <w:lang w:val="de-DE"/>
+        </w:rPr>
+        <w:t xml:space="preserve"> </w:t>
+      </w:r>
+      <w:proofErr w:type="spellStart"/>
+      <w:r>
+        <w:rPr>
+          <w:lang w:val="de-DE"/>
+        </w:rPr>
+        <w:t>unit</w:t>
+      </w:r>
+      <w:proofErr w:type="spellEnd"/>
+      <w:r>
+        <w:rPr>
+          <w:lang w:val="de-DE"/>
+        </w:rPr>
+        <w:t xml:space="preserve"> type [Leitwerk] = "normal" (</w:t>
+      </w:r>
+      <w:proofErr w:type="spellStart"/>
+      <w:r>
+        <w:rPr>
+          <w:lang w:val="de-DE"/>
+        </w:rPr>
+        <w:t>default</w:t>
+      </w:r>
+      <w:proofErr w:type="spellEnd"/>
+      <w:r>
+        <w:rPr>
+          <w:lang w:val="de-DE"/>
+        </w:rPr>
+        <w:t>)</w:t>
+      </w:r>
+    </w:p>
+    <w:p>
+      <w:pPr>
+        <w:rPr>
+          <w:lang w:val="de-DE"/>
+        </w:rPr>
+      </w:pPr>
+      <w:r>
+        <w:rPr>
+          <w:lang w:val="de-DE"/>
+        </w:rPr>
+        <w:tab/>
+        <w:t xml:space="preserve">- </w:t>
+      </w:r>
+      <w:proofErr w:type="spellStart"/>
+      <w:r>
+        <w:rPr>
+          <w:lang w:val="de-DE"/>
+        </w:rPr>
+        <w:t>Tail</w:t>
+      </w:r>
+      <w:proofErr w:type="spellEnd"/>
+      <w:r>
+        <w:rPr>
+          <w:lang w:val="de-DE"/>
+        </w:rPr>
+        <w:t xml:space="preserve"> </w:t>
+      </w:r>
+      <w:proofErr w:type="spellStart"/>
+      <w:r>
+        <w:rPr>
+          <w:lang w:val="de-DE"/>
+        </w:rPr>
+        <w:t>unit</w:t>
+      </w:r>
+      <w:proofErr w:type="spellEnd"/>
+      <w:r>
+        <w:rPr>
+          <w:lang w:val="de-DE"/>
+        </w:rPr>
+        <w:t xml:space="preserve"> </w:t>
+      </w:r>
+      <w:proofErr w:type="spellStart"/>
+      <w:r>
+        <w:rPr>
+          <w:lang w:val="de-DE"/>
+        </w:rPr>
+        <w:t>servo</w:t>
+      </w:r>
+      <w:proofErr w:type="spellEnd"/>
+      <w:r>
+        <w:rPr>
+          <w:lang w:val="de-DE"/>
+        </w:rPr>
+        <w:t xml:space="preserve"> type[</w:t>
+      </w:r>
+      <w:proofErr w:type="spellStart"/>
+      <w:r>
+        <w:rPr>
+          <w:lang w:val="de-DE"/>
+        </w:rPr>
+        <w:t>Querr</w:t>
+      </w:r>
+      <w:proofErr w:type="spellEnd"/>
+      <w:r>
+        <w:rPr>
+          <w:lang w:val="de-DE"/>
+        </w:rPr>
+        <w:t>./Wölb] = "1QR" (</w:t>
+      </w:r>
+      <w:proofErr w:type="spellStart"/>
+      <w:r>
+        <w:rPr>
+          <w:lang w:val="de-DE"/>
+        </w:rPr>
+        <w:t>default</w:t>
+      </w:r>
+      <w:proofErr w:type="spellEnd"/>
+      <w:r>
+        <w:rPr>
+          <w:lang w:val="de-DE"/>
+        </w:rPr>
+        <w:t>)</w:t>
+      </w:r>
+    </w:p>
+    <w:p>
+      <w:pPr>
+        <w:rPr>
+          <w:lang w:val="de-DE"/>
+        </w:rPr>
+      </w:pPr>
+      <w:r>
+        <w:rPr>
+          <w:lang w:val="de-DE"/>
+        </w:rPr>
+        <w:tab/>
+        <w:t xml:space="preserve">- [Empf. </w:t>
+      </w:r>
+      <w:proofErr w:type="spellStart"/>
+      <w:r>
+        <w:rPr>
+          <w:lang w:val="de-DE"/>
+        </w:rPr>
+        <w:t>Ausg</w:t>
+      </w:r>
+      <w:proofErr w:type="spellEnd"/>
+      <w:r>
+        <w:rPr>
+          <w:lang w:val="de-DE"/>
+        </w:rPr>
+        <w:t xml:space="preserve">] = </w:t>
+      </w:r>
+      <w:r>
+        <w:rPr>
+          <w:lang w:val="de-DE"/>
+        </w:rPr>
+        <w:tab/>
+        <w:t>S 2 -&gt; [Ausgang] 1</w:t>
+      </w:r>
+    </w:p>
+    <w:p>
+      <w:r>
+        <w:rPr>
+          <w:lang w:val="de-DE"/>
+        </w:rPr>
+        <w:tab/>
+      </w:r>
+      <w:r>
+        <w:rPr>
+          <w:lang w:val="de-DE"/>
+        </w:rPr>
+        <w:tab/>
+      </w:r>
+      <w:r>
+        <w:rPr>
+          <w:lang w:val="de-DE"/>
+        </w:rPr>
+        <w:tab/>
+      </w:r>
+      <w:r>
+        <w:rPr>
+          <w:lang w:val="de-DE"/>
+        </w:rPr>
+        <w:tab/>
+      </w:r>
+      <w:r>
+        <w:t>S 3 -&gt; [</w:t>
+      </w:r>
+      <w:proofErr w:type="spellStart"/>
+      <w:r>
+        <w:t>Ausgang</w:t>
+      </w:r>
+      <w:proofErr w:type="spellEnd"/>
+      <w:r>
+        <w:t>] 2</w:t>
+      </w:r>
+    </w:p>
+    <w:p>
+      <w:r>
+        <w:tab/>
+      </w:r>
+      <w:r>
+        <w:tab/>
+      </w:r>
+      <w:r>
+        <w:tab/>
+      </w:r>
+      <w:r>
+        <w:tab/>
+      </w:r>
+      <w:r>
+        <w:t>S 1 -&gt; [</w:t>
+      </w:r>
+      <w:proofErr w:type="spellStart"/>
+      <w:r>
+        <w:t>Ausgang</w:t>
+      </w:r>
+      <w:proofErr w:type="spellEnd"/>
+      <w:r>
+        <w:t>] 3</w:t>
+      </w:r>
+    </w:p>
+    <w:p>
+      <w:r>
+        <w:tab/>
+      </w:r>
+      <w:r>
+        <w:tab/>
+      </w:r>
+      <w:r>
+        <w:tab/>
+      </w:r>
+      <w:r>
+        <w:tab/>
+      </w:r>
+      <w:proofErr w:type="gramStart"/>
+      <w:r>
+        <w:t>rest</w:t>
+      </w:r>
+      <w:proofErr w:type="gramEnd"/>
+      <w:r>
+        <w:t xml:space="preserve"> is at its default value</w:t>
+      </w:r>
+    </w:p>
+    <w:p>
+      <w:r>
+        <w:tab/>
+      </w:r>
+      <w:r>
+        <w:tab/>
+      </w:r>
+      <w:r>
+        <w:tab/>
+      </w:r>
+      <w:r>
+        <w:tab/>
+      </w:r>
+      <w:r>
+        <w:tab/>
+      </w:r>
+      <w:r>
+        <w:tab/>
+      </w:r>
+    </w:p>
+    <w:p>
+      <w:pPr>
+        <w:rPr>
+          <w:lang w:val="de-DE"/>
+        </w:rPr>
+      </w:pPr>
+      <w:r>
+        <w:rPr>
+          <w:lang w:val="de-DE"/>
+        </w:rPr>
+        <w:t>Receiver Settings [Telemetrie] -&gt; [Einstellen, Anzeigen]:</w:t>
+      </w:r>
+    </w:p>
+    <w:p>
+      <w:r>
+        <w:rPr>
+          <w:lang w:val="de-DE"/>
+        </w:rPr>
+        <w:tab/>
+      </w:r>
+      <w:r>
+        <w:t>- Receiver output type [CH OUT TYPE] = "SUMD HD 08"</w:t>
+      </w:r>
+    </w:p>
+    <w:p/>
+    <w:p>
+      <w:r>
+        <w:t xml:space="preserve">More information is available in the original </w:t>
+      </w:r>
+      <w:proofErr w:type="spellStart"/>
+      <w:r>
+        <w:t>Graupner</w:t>
+      </w:r>
+      <w:proofErr w:type="spellEnd"/>
+      <w:r>
+        <w:t xml:space="preserve"> MX-16 user manual.</w:t>
+      </w:r>
+    </w:p>
+    <w:p/>
+    <w:p/>
+    <w:p>
+      <w:proofErr w:type="spellStart"/>
+      <w:r>
+        <w:t>Graupner</w:t>
+      </w:r>
+      <w:proofErr w:type="spellEnd"/>
+      <w:r>
+        <w:t xml:space="preserve"> </w:t>
+      </w:r>
+      <w:proofErr w:type="spellStart"/>
+      <w:r>
+        <w:t>HoTT</w:t>
+      </w:r>
+      <w:proofErr w:type="spellEnd"/>
+      <w:r>
+        <w:t xml:space="preserve"> can deliver a digital SUM-Signal (SUMD) on most common HOTT Receivers. </w:t>
+      </w:r>
+    </w:p>
+    <w:p>
+      <w:r>
+        <w:t>The Signal can be found on the following Outputs:</w:t>
+      </w:r>
+    </w:p>
+    <w:p/>
+    <w:p>
+      <w:r>
+        <w:t>GR-12L -&gt; Output #6</w:t>
+      </w:r>
+    </w:p>
+    <w:p>
+      <w:r>
+        <w:t>GR-16 -&gt; Output #8</w:t>
+      </w:r>
+    </w:p>
+    <w:p>
+      <w:r>
+        <w:t>GR-24 -&gt; Output #8</w:t>
+      </w:r>
+    </w:p>
+    <w:p>
+      <w:pPr>
+        <w:rPr>
+          <w:rFonts w:asciiTheme="majorHAnsi" w:eastAsiaTheme="majorEastAsia" w:hAnsiTheme="majorHAnsi" w:cstheme="majorBidi"/>
+          <w:color w:val="2E74B5" w:themeColor="accent1" w:themeShade="BF"/>
+          <w:sz w:val="26"/>
+          <w:szCs w:val="26"/>
+        </w:rPr>
+      </w:pPr>
+      <w:r>
+        <w:t>GR-32 -&gt; Output #8</w:t>
+      </w:r>
+      <w:r>
+        <w:br w:type="page"/>
+      </w:r>
+    </w:p>
+    <w:p>
+      <w:pPr>
+        <w:pStyle w:val="berschrift2"/>
+      </w:pPr>
       <w:r>
         <w:lastRenderedPageBreak/>
         <w:t>P</w:t>
@@ -8220,25 +8571,83 @@
     </w:p>
     <w:p/>
     <w:p>
-      <w:r>
-        <w:t>The power supply on the extension board we got from the last project team isn’t working so we have to try to find the error and a solution.</w:t>
-      </w:r>
-    </w:p>
-    <w:p>
-      <w:r>
-        <w:t>At first we took a look on the</w:t>
-      </w:r>
+      <w:pPr>
+        <w:pStyle w:val="berschrift3"/>
+      </w:pPr>
+      <w:bookmarkStart w:id="16" w:name="_Toc431987328"/>
+      <w:r>
+        <w:t>G</w:t>
+      </w:r>
+      <w:r>
+        <w:t>et the circuit plan</w:t>
+      </w:r>
+      <w:bookmarkEnd w:id="16"/>
+    </w:p>
+    <w:p/>
+    <w:p>
+      <w:r>
+        <w:t xml:space="preserve">To get the circuit plan we asked Mr. </w:t>
+      </w:r>
+      <w:proofErr w:type="spellStart"/>
+      <w:r>
+        <w:t>Strahnen</w:t>
+      </w:r>
+      <w:proofErr w:type="spellEnd"/>
+      <w:r>
+        <w:t xml:space="preserve"> if he could provide the files and data from the </w:t>
+      </w:r>
+      <w:proofErr w:type="spellStart"/>
+      <w:r>
+        <w:t>BumbleBee</w:t>
+      </w:r>
+      <w:proofErr w:type="spellEnd"/>
+      <w:r>
+        <w:t xml:space="preserve">-Project (from the last Semester), what he then did of course. </w:t>
+      </w:r>
+    </w:p>
+    <w:p>
+      <w:r>
+        <w:t xml:space="preserve">These files contained an EAGLE ® formatted plan of the circuit. </w:t>
+      </w:r>
+    </w:p>
+    <w:p/>
+    <w:p>
+      <w:pPr>
+        <w:pStyle w:val="berschrift3"/>
+      </w:pPr>
+      <w:bookmarkStart w:id="17" w:name="_Toc431987329"/>
+      <w:r>
+        <w:t>C</w:t>
+      </w:r>
+      <w:r>
+        <w:t>heck the board</w:t>
+      </w:r>
+      <w:bookmarkEnd w:id="17"/>
       <w:r>
         <w:t xml:space="preserve"> </w:t>
       </w:r>
-      <w:r>
-        <w:t xml:space="preserve">EAGLE ® formatted plan of the circuit. It seems to be ok but we decided to generate a new one with a web app by Texas Instruments ® called </w:t>
+    </w:p>
+    <w:p>
+      <w:pPr>
+        <w:rPr>
+          <w:rFonts w:asciiTheme="majorHAnsi" w:eastAsiaTheme="majorEastAsia" w:hAnsiTheme="majorHAnsi" w:cstheme="majorBidi"/>
+          <w:b/>
+          <w:bCs/>
+          <w:color w:val="5B9BD5" w:themeColor="accent1"/>
+          <w:sz w:val="26"/>
+          <w:szCs w:val="26"/>
+        </w:rPr>
+      </w:pPr>
+    </w:p>
+    <w:p>
+      <w:r>
+        <w:t xml:space="preserve">We knew that the power supply circuit was generated by a web app by Texas Instruments ® called </w:t>
       </w:r>
       <w:r>
         <w:t>WEBENCH</w:t>
       </w:r>
       <w:r>
-        <w:t>® System Power Architect to compare them. We used the tool and generated a new circuit plan with the following input parameters:</w:t>
+        <w:t>® System Power Architect. At first we created an account to use the tool and generated a new circuit plan with the following input parameters:</w:t>
       </w:r>
     </w:p>
     <w:p>
@@ -8250,8 +8659,13 @@
         </w:numPr>
         <w:spacing w:after="200" w:line="276" w:lineRule="auto"/>
       </w:pPr>
-      <w:r>
-        <w:t>V_in_max : 25 V</w:t>
+      <w:proofErr w:type="spellStart"/>
+      <w:r>
+        <w:t>V_in_max</w:t>
+      </w:r>
+      <w:proofErr w:type="spellEnd"/>
+      <w:r>
+        <w:t xml:space="preserve"> : 25 V</w:t>
       </w:r>
     </w:p>
     <w:p>
@@ -8263,8 +8677,13 @@
         </w:numPr>
         <w:spacing w:after="200" w:line="276" w:lineRule="auto"/>
       </w:pPr>
-      <w:r>
-        <w:t>V_in_min : 13 V</w:t>
+      <w:proofErr w:type="spellStart"/>
+      <w:r>
+        <w:t>V_in_min</w:t>
+      </w:r>
+      <w:proofErr w:type="spellEnd"/>
+      <w:r>
+        <w:t xml:space="preserve"> : 13 V</w:t>
       </w:r>
     </w:p>
     <w:p>
@@ -8276,8 +8695,13 @@
         </w:numPr>
         <w:spacing w:after="200" w:line="276" w:lineRule="auto"/>
       </w:pPr>
-      <w:r>
-        <w:t>V_out : 12 V</w:t>
+      <w:proofErr w:type="spellStart"/>
+      <w:r>
+        <w:t>V_out</w:t>
+      </w:r>
+      <w:proofErr w:type="spellEnd"/>
+      <w:r>
+        <w:t xml:space="preserve"> : 12 V</w:t>
       </w:r>
     </w:p>
     <w:p>
@@ -8289,19 +8713,44 @@
         </w:numPr>
         <w:spacing w:after="200" w:line="276" w:lineRule="auto"/>
       </w:pPr>
-      <w:r>
-        <w:t>I_out : 5 A</w:t>
-      </w:r>
-    </w:p>
-    <w:p>
-      <w:r>
-        <w:t>These parameters are given by the maximum and minimum output of the used accumulators (V_in) we use in the X</w:t>
-      </w:r>
-      <w:r>
-        <w:t>-</w:t>
-      </w:r>
-      <w:r>
-        <w:t xml:space="preserve">Copter and the SoC-Board restrictions which are 12V input voltage and 3.5A output current. We added another 1.5A for provision. After that, we compared our new plan with the plan, the last project used. We figured out that they are the same so there cannot be the problem. The next step was to compare all the components and the voltage control IC. There we saw that the last group, which designed and </w:t>
+      <w:proofErr w:type="spellStart"/>
+      <w:r>
+        <w:t>I_out</w:t>
+      </w:r>
+      <w:proofErr w:type="spellEnd"/>
+      <w:r>
+        <w:t xml:space="preserve"> : 5 A</w:t>
+      </w:r>
+    </w:p>
+    <w:p>
+      <w:r>
+        <w:t>These parameters are given by the maximum and minimum output of the accumulators (</w:t>
+      </w:r>
+      <w:proofErr w:type="spellStart"/>
+      <w:r>
+        <w:t>V_in</w:t>
+      </w:r>
+      <w:proofErr w:type="spellEnd"/>
+      <w:r>
+        <w:t xml:space="preserve">) we use and the </w:t>
+      </w:r>
+      <w:proofErr w:type="spellStart"/>
+      <w:r>
+        <w:t>SoC</w:t>
+      </w:r>
+      <w:proofErr w:type="spellEnd"/>
+      <w:r>
+        <w:t>-Board restrictions which are 12V input voltage and 3.5A output current. We added another 1.5A for provision.</w:t>
+      </w:r>
+    </w:p>
+    <w:p>
+      <w:r>
+        <w:t>After that, we compared our new plan with the plan, the last project used. We figured out that they are the same so there cannot be the problem.</w:t>
+      </w:r>
+    </w:p>
+    <w:p>
+      <w:r>
+        <w:t xml:space="preserve">The next step was to compare all the components and the voltage control IC. There we saw that the last group, which designed and </w:t>
       </w:r>
       <w:r>
         <w:t>populate</w:t>
@@ -8319,65 +8768,23 @@
         <w:t>circuit boards</w:t>
       </w:r>
       <w:r>
-        <w:t xml:space="preserve">, used different ICs on each of them. So at least one of the boards cannot work. They also told us that when they tried to figure out the error, they probably destroyed some parts. Big error sources are the SMD parts. The problem with them is that they aren’t easily testable. Therefor we bought all the parts in DIP norm and built the circuit on a plugboard to test if the circuit could work in general. The voltage control IC wasn’t available in DIP norm so we mounted it on an adapter to use it on the plug board. After populating the board we tested it with a configurable power supply where we simulated the accumulators. No matter what we changed on the board, the output voltage dropped all the time and wasn’t stable at all. After a discussion on an electronics forum and Mr. Steiper, we found out that it’s not possible to build a stable power supply with our available methods and parts because of the oscillating circuits that the </w:t>
-      </w:r>
-      <w:r>
-        <w:t>capacitors</w:t>
-      </w:r>
-      <w:r>
-        <w:t xml:space="preserve"> and coils generate. Because all this cost a lot of time and our missing experience and tools in this subject, we decided to buy a ready-made power supply from an online shop. </w:t>
-      </w:r>
-    </w:p>
-    <w:p/>
-    <w:p>
-      <w:r>
-        <w:rPr>
-          <w:noProof/>
-          <w:lang w:val="de-DE"/>
-        </w:rPr>
-        <w:lastRenderedPageBreak/>
-        <w:drawing>
-          <wp:inline distT="0" distB="0" distL="0" distR="0" wp14:anchorId="10FE09FC" wp14:editId="437CDC66">
-            <wp:extent cx="5611495" cy="824865"/>
-            <wp:effectExtent l="0" t="0" r="1905" b="0"/>
-            <wp:docPr id="9" name="Bild 9"/>
-            <wp:cNvGraphicFramePr>
-              <a:graphicFrameLocks xmlns:a="http://schemas.openxmlformats.org/drawingml/2006/main" noChangeAspect="1"/>
-            </wp:cNvGraphicFramePr>
-            <a:graphic xmlns:a="http://schemas.openxmlformats.org/drawingml/2006/main">
-              <a:graphicData uri="http://schemas.openxmlformats.org/drawingml/2006/picture">
-                <pic:pic xmlns:pic="http://schemas.openxmlformats.org/drawingml/2006/picture">
-                  <pic:nvPicPr>
-                    <pic:cNvPr id="9" name="strom1.jpg"/>
-                    <pic:cNvPicPr/>
-                  </pic:nvPicPr>
-                  <pic:blipFill>
-                    <a:blip r:embed="rId23" cstate="print">
-                      <a:extLst>
-                        <a:ext uri="{28A0092B-C50C-407E-A947-70E740481C1C}">
-                          <a14:useLocalDpi xmlns:a14="http://schemas.microsoft.com/office/drawing/2010/main" val="0"/>
-                        </a:ext>
-                      </a:extLst>
-                    </a:blip>
-                    <a:stretch>
-                      <a:fillRect/>
-                    </a:stretch>
-                  </pic:blipFill>
-                  <pic:spPr>
-                    <a:xfrm>
-                      <a:off x="0" y="0"/>
-                      <a:ext cx="5611495" cy="824865"/>
-                    </a:xfrm>
-                    <a:prstGeom prst="rect">
-                      <a:avLst/>
-                    </a:prstGeom>
-                  </pic:spPr>
-                </pic:pic>
-              </a:graphicData>
-            </a:graphic>
-          </wp:inline>
-        </w:drawing>
-      </w:r>
+        <w:t xml:space="preserve">, used different ICs on each of them. So at least one of the boards cannot work. They also told us that when they tried to figure out the error, they probably destroyed some parts. </w:t>
+      </w:r>
+    </w:p>
+    <w:p>
+      <w:r>
+        <w:t xml:space="preserve">Big error sources are the SMD parts. The problem with them is that we cannot easily test them. There for we bought all the parts in DIP norm and built the circuit on a </w:t>
+      </w:r>
+      <w:proofErr w:type="spellStart"/>
+      <w:r>
+        <w:t>plugboard</w:t>
+      </w:r>
+      <w:proofErr w:type="spellEnd"/>
+      <w:r>
+        <w:t>. The voltage control IC wasn’t available in DIP norm so we mounted it on an adapter to use it on the plug board.</w:t>
+      </w:r>
+    </w:p>
+    <w:p>
       <w:r>
         <w:br w:type="page"/>
       </w:r>
@@ -8386,28 +8793,52 @@
       <w:pPr>
         <w:pStyle w:val="berschrift2"/>
       </w:pPr>
-      <w:bookmarkStart w:id="16" w:name="_Toc432066821"/>
+      <w:bookmarkStart w:id="18" w:name="_Toc431987330"/>
       <w:r>
         <w:lastRenderedPageBreak/>
         <w:t>Kinect and USB Host Controller Documentation</w:t>
       </w:r>
-      <w:bookmarkEnd w:id="16"/>
+      <w:bookmarkEnd w:id="18"/>
     </w:p>
     <w:p/>
     <w:p>
       <w:pPr>
         <w:pStyle w:val="berschrift3"/>
       </w:pPr>
-      <w:bookmarkStart w:id="17" w:name="_Toc432066822"/>
+      <w:bookmarkStart w:id="19" w:name="_Toc431987331"/>
       <w:r>
         <w:t>Initial Situation</w:t>
       </w:r>
-      <w:bookmarkEnd w:id="17"/>
+      <w:bookmarkEnd w:id="19"/>
     </w:p>
     <w:p/>
     <w:p>
       <w:r>
-        <w:t>The customer wants two Kinects to be put on the X-Copter. They are to provide 3D-Image data to map the surrounding locale of the X-Copter. To be able to communicate with two Kinects, two USB Host Controllers are needed. This is because one Kinect needs at least ~21 MB/s data transfer rate for 3D-Images at 640×480 pixels with 30 frames per second, which is too much for one controller to handle. 21 MB/s are divided into ~12MB/s for depth camera and 9 MB/s for color camera [1]. For proper 3D-Image data color- and depth camera have to work at the same time and can not be separated, which strikes out the option to save bandwidth with using only one camera at the time.</w:t>
+        <w:t xml:space="preserve">The customer wants two Kinects to be put on the X-Copter. They are to provide 3D-Image data to map the surrounding locale of the X-Copter. To be able to communicate with two Kinects, two USB Host Controllers are needed. This is because one Kinect needs at least ~21 MB/s data transfer rate for 3D-Images at 640×480 pixels with 30 frames per second, which is too much for one controller to handle. 21 MB/s are divided into ~12MB/s for depth camera and 9 MB/s for </w:t>
+      </w:r>
+      <w:proofErr w:type="spellStart"/>
+      <w:r>
+        <w:t>color</w:t>
+      </w:r>
+      <w:proofErr w:type="spellEnd"/>
+      <w:r>
+        <w:t xml:space="preserve"> camera [1]. For proper 3D-Image data </w:t>
+      </w:r>
+      <w:proofErr w:type="spellStart"/>
+      <w:r>
+        <w:t>color</w:t>
+      </w:r>
+      <w:proofErr w:type="spellEnd"/>
+      <w:r>
+        <w:t xml:space="preserve">- and depth camera have to work at the same time and </w:t>
+      </w:r>
+      <w:proofErr w:type="spellStart"/>
+      <w:r>
+        <w:t>can not</w:t>
+      </w:r>
+      <w:proofErr w:type="spellEnd"/>
+      <w:r>
+        <w:t xml:space="preserve"> be separated, which strikes out the option to save bandwidth with using only one camera at the time.</w:t>
       </w:r>
     </w:p>
     <w:p>
@@ -8428,11 +8859,11 @@
       <w:pPr>
         <w:pStyle w:val="berschrift3"/>
       </w:pPr>
-      <w:bookmarkStart w:id="18" w:name="_Toc432066823"/>
+      <w:bookmarkStart w:id="20" w:name="_Toc431987332"/>
       <w:r>
         <w:t>Requirements for the USB-Controller</w:t>
       </w:r>
-      <w:bookmarkEnd w:id="18"/>
+      <w:bookmarkEnd w:id="20"/>
     </w:p>
     <w:p/>
     <w:p>
@@ -8457,17 +8888,38 @@
     </w:p>
     <w:p>
       <w:r>
-        <w:t>- Chip has to have outgoing pins to be solderable</w:t>
-      </w:r>
-    </w:p>
-    <w:p>
-      <w:r>
-        <w:t>- Full High-Speed data transfer rate of 480 MBit/s</w:t>
-      </w:r>
-    </w:p>
-    <w:p>
-      <w:r>
-        <w:t>- (Should be ULPI compatible if present Waveshare 3300-Transceivers are meant to be used)</w:t>
+        <w:t xml:space="preserve">- Chip has to have outgoing pins to be </w:t>
+      </w:r>
+      <w:proofErr w:type="spellStart"/>
+      <w:r>
+        <w:t>solderable</w:t>
+      </w:r>
+      <w:proofErr w:type="spellEnd"/>
+    </w:p>
+    <w:p>
+      <w:r>
+        <w:t xml:space="preserve">- Full High-Speed data transfer rate of 480 </w:t>
+      </w:r>
+      <w:proofErr w:type="spellStart"/>
+      <w:r>
+        <w:t>MBit</w:t>
+      </w:r>
+      <w:proofErr w:type="spellEnd"/>
+      <w:r>
+        <w:t>/s</w:t>
+      </w:r>
+    </w:p>
+    <w:p>
+      <w:r>
+        <w:t xml:space="preserve">- (Should be ULPI compatible if present </w:t>
+      </w:r>
+      <w:proofErr w:type="spellStart"/>
+      <w:r>
+        <w:t>Waveshare</w:t>
+      </w:r>
+      <w:proofErr w:type="spellEnd"/>
+      <w:r>
+        <w:t xml:space="preserve"> 3300-Transceivers are meant to be used)</w:t>
       </w:r>
     </w:p>
     <w:p/>
@@ -8475,16 +8927,24 @@
       <w:pPr>
         <w:pStyle w:val="berschrift3"/>
       </w:pPr>
-      <w:bookmarkStart w:id="19" w:name="_Toc432066824"/>
+      <w:bookmarkStart w:id="21" w:name="_Toc431987333"/>
       <w:r>
         <w:t>Common USB-Controller Packages</w:t>
       </w:r>
-      <w:bookmarkEnd w:id="19"/>
+      <w:bookmarkEnd w:id="21"/>
     </w:p>
     <w:p/>
     <w:p>
       <w:r>
-        <w:t xml:space="preserve">There are three different common USB-Controller Packages that are solderable with the equipment available: QFN (Quad Flat No-leads package), LQFP (Low Profile Quad Flat Package) and TQFP (Thin Quad Flat Package). Information, advantages and disadvantages of these packages can be </w:t>
+        <w:t xml:space="preserve">There are three different common USB-Controller Packages that are </w:t>
+      </w:r>
+      <w:proofErr w:type="spellStart"/>
+      <w:r>
+        <w:t>solderable</w:t>
+      </w:r>
+      <w:proofErr w:type="spellEnd"/>
+      <w:r>
+        <w:t xml:space="preserve"> with the equipment available: QFN (Quad Flat No-leads package), LQFP (Low Profile Quad Flat Package) and TQFP (Thin Quad Flat Package). Information, advantages and disadvantages of these packages can be </w:t>
       </w:r>
       <w:r>
         <w:lastRenderedPageBreak/>
@@ -8496,36 +8956,92 @@
       <w:pPr>
         <w:pStyle w:val="berschrift3"/>
       </w:pPr>
-      <w:bookmarkStart w:id="20" w:name="_Toc432066825"/>
+      <w:bookmarkStart w:id="22" w:name="_Toc431987334"/>
       <w:r>
         <w:t>Controllers that come into question</w:t>
       </w:r>
-      <w:bookmarkEnd w:id="20"/>
+      <w:bookmarkEnd w:id="22"/>
     </w:p>
     <w:p/>
     <w:p>
       <w:r>
-        <w:t>Investigation about USB-Controllers lead to a list of four different controllers that will be evaluated further in this document. The first controller is one chosen from Frank Seifert for his Bachelor's Thesis: “Conception and realization of a  control computer platform for a quadcopter flying model”[6]. He compared three different solutions for USB-Controller implementation into his system. His selection included the ISP1362BD, its successor the ISP1761BE and a softcore FPGA solution. Implementing the USB-Controller directly into the FPGA fell out of the question because of the high price for an USB-Controller IP-Core (prices circle around 5000€). Open Source IP Cores for USB Host Controllers are few, have a low set of features and are badly documented, which makes them less than optimal for this project. Frank Seifert also crossed out the ISP1761BE because of a higher pin count and no Linux drivers available at the time of writing his Bachelor's Thesis. His research led him to the believe that the ISP1362BD would be best suited for his endeavors.</w:t>
-      </w:r>
-    </w:p>
-    <w:p>
-      <w:r>
-        <w:t>Further research from our side showed that Linux Drivers are available for the ISP1761BE nowadays, which would make it a suitable choice for the project. Further investigation showed that the successor to the ISP1761BE, the SAF1761BE from NXP Semiconductors, is also available to purchase and supported with Linux drivers. The fourth and last USB Controller mentioned here is the FT313H(L/P) from Future Technology Devices International Ltd.</w:t>
-      </w:r>
-    </w:p>
-    <w:p>
-      <w:r>
-        <w:t>Cypress is a another company that is also offering a wide array of USB solutions, sadly they don't have USB 2.0 Host Controllers in their repertoire.</w:t>
-      </w:r>
-    </w:p>
-    <w:p>
-      <w:r>
-        <w:t>Illustration 1: Cypress USB offerings (http://www.cypress.com/fckImages/myresources/USBControllers_Overviewimg(1).jpg)</w:t>
-      </w:r>
-    </w:p>
-    <w:p>
-      <w:r>
-        <w:t>Chips with packages that are not solderable with the equipment at our disposal will not go into the equation.</w:t>
+        <w:t xml:space="preserve">Investigation about USB-Controllers lead to a list of four different controllers that will be evaluated further in this document. The first controller is one chosen from Frank Seifert for his Bachelor's Thesis: “Conception and realization of </w:t>
+      </w:r>
+      <w:proofErr w:type="gramStart"/>
+      <w:r>
+        <w:t>a  control</w:t>
+      </w:r>
+      <w:proofErr w:type="gramEnd"/>
+      <w:r>
+        <w:t xml:space="preserve"> computer platform for a quadcopter flying model”[6]. He compared three different solutions for USB-Controller implementation into his system. His selection included the ISP1362BD, its successor the ISP1761BE and a softcore FPGA solution. Implementing the USB-Controller directly into the FPGA fell out of the question because of the high price for an USB-Controller IP-Core (prices circle around 5000€). Open Source IP Cores for USB Host Controllers are few, have a low set of features and are badly documented, which makes them less than optimal for this project. Frank Seifert also crossed out the ISP1761BE because of a higher pin count and no Linux drivers available at the time of writing his Bachelor's Thesis. His research led him to </w:t>
+      </w:r>
+      <w:proofErr w:type="gramStart"/>
+      <w:r>
+        <w:t>the believe</w:t>
+      </w:r>
+      <w:proofErr w:type="gramEnd"/>
+      <w:r>
+        <w:t xml:space="preserve"> that the ISP1362BD would be best suited for his </w:t>
+      </w:r>
+      <w:proofErr w:type="spellStart"/>
+      <w:r>
+        <w:t>endeavors</w:t>
+      </w:r>
+      <w:proofErr w:type="spellEnd"/>
+      <w:r>
+        <w:t>.</w:t>
+      </w:r>
+    </w:p>
+    <w:p>
+      <w:r>
+        <w:t xml:space="preserve">Further research from our side showed that Linux Drivers are available for the ISP1761BE nowadays, which would make it a suitable choice for the project. Further investigation showed that the successor to the ISP1761BE, the SAF1761BE from NXP Semiconductors, is also available to purchase and supported with Linux drivers. The fourth and last USB Controller mentioned here is the </w:t>
+      </w:r>
+      <w:proofErr w:type="gramStart"/>
+      <w:r>
+        <w:t>FT313H(</w:t>
+      </w:r>
+      <w:proofErr w:type="gramEnd"/>
+      <w:r>
+        <w:t>L/P) from Future Technology Devices International Ltd.</w:t>
+      </w:r>
+    </w:p>
+    <w:p>
+      <w:r>
+        <w:t xml:space="preserve">Cypress is </w:t>
+      </w:r>
+      <w:proofErr w:type="gramStart"/>
+      <w:r>
+        <w:t>a another</w:t>
+      </w:r>
+      <w:proofErr w:type="gramEnd"/>
+      <w:r>
+        <w:t xml:space="preserve"> company that is also offering a wide array of USB solutions, sadly they don't have USB 2.0 Host Controllers in their repertoire.</w:t>
+      </w:r>
+    </w:p>
+    <w:p>
+      <w:r>
+        <w:t>Illustration 1: Cypress USB offerings (http://www.cypress.com/fckImages/myresources/USBControllers_</w:t>
+      </w:r>
+      <w:proofErr w:type="gramStart"/>
+      <w:r>
+        <w:t>Overviewimg(</w:t>
+      </w:r>
+      <w:proofErr w:type="gramEnd"/>
+      <w:r>
+        <w:t>1).jpg)</w:t>
+      </w:r>
+    </w:p>
+    <w:p>
+      <w:r>
+        <w:t xml:space="preserve">Chips with packages that are not </w:t>
+      </w:r>
+      <w:proofErr w:type="spellStart"/>
+      <w:r>
+        <w:t>solderable</w:t>
+      </w:r>
+      <w:proofErr w:type="spellEnd"/>
+      <w:r>
+        <w:t xml:space="preserve"> with the equipment at our disposal will not go into the equation.</w:t>
       </w:r>
     </w:p>
     <w:p/>
@@ -9788,6 +10304,8 @@
                 <w:szCs w:val="19"/>
               </w:rPr>
             </w:pPr>
+            <w:proofErr w:type="spellStart"/>
+            <w:proofErr w:type="gramStart"/>
             <w:r>
               <w:rPr>
                 <w:rFonts w:ascii="Verdana" w:hAnsi="Verdana" w:cs="Verdana"/>
@@ -9795,7 +10313,18 @@
                 <w:sz w:val="19"/>
                 <w:szCs w:val="19"/>
               </w:rPr>
-              <w:t>unkn.</w:t>
+              <w:t>unkn</w:t>
+            </w:r>
+            <w:proofErr w:type="spellEnd"/>
+            <w:proofErr w:type="gramEnd"/>
+            <w:r>
+              <w:rPr>
+                <w:rFonts w:ascii="Verdana" w:hAnsi="Verdana" w:cs="Verdana"/>
+                <w:color w:val="141414"/>
+                <w:sz w:val="19"/>
+                <w:szCs w:val="19"/>
+              </w:rPr>
+              <w:t>.</w:t>
             </w:r>
           </w:p>
         </w:tc>
@@ -9827,6 +10356,8 @@
                 <w:szCs w:val="19"/>
               </w:rPr>
             </w:pPr>
+            <w:proofErr w:type="spellStart"/>
+            <w:proofErr w:type="gramStart"/>
             <w:r>
               <w:rPr>
                 <w:rFonts w:ascii="Verdana" w:hAnsi="Verdana" w:cs="Verdana"/>
@@ -9834,7 +10365,18 @@
                 <w:sz w:val="19"/>
                 <w:szCs w:val="19"/>
               </w:rPr>
-              <w:t>unkn.</w:t>
+              <w:t>unkn</w:t>
+            </w:r>
+            <w:proofErr w:type="spellEnd"/>
+            <w:proofErr w:type="gramEnd"/>
+            <w:r>
+              <w:rPr>
+                <w:rFonts w:ascii="Verdana" w:hAnsi="Verdana" w:cs="Verdana"/>
+                <w:color w:val="141414"/>
+                <w:sz w:val="19"/>
+                <w:szCs w:val="19"/>
+              </w:rPr>
+              <w:t>.</w:t>
             </w:r>
           </w:p>
         </w:tc>
@@ -9866,6 +10408,8 @@
                 <w:szCs w:val="19"/>
               </w:rPr>
             </w:pPr>
+            <w:proofErr w:type="spellStart"/>
+            <w:proofErr w:type="gramStart"/>
             <w:r>
               <w:rPr>
                 <w:rFonts w:ascii="Verdana" w:hAnsi="Verdana" w:cs="Verdana"/>
@@ -9873,7 +10417,18 @@
                 <w:sz w:val="19"/>
                 <w:szCs w:val="19"/>
               </w:rPr>
-              <w:t>unkn.</w:t>
+              <w:t>unkn</w:t>
+            </w:r>
+            <w:proofErr w:type="spellEnd"/>
+            <w:proofErr w:type="gramEnd"/>
+            <w:r>
+              <w:rPr>
+                <w:rFonts w:ascii="Verdana" w:hAnsi="Verdana" w:cs="Verdana"/>
+                <w:color w:val="141414"/>
+                <w:sz w:val="19"/>
+                <w:szCs w:val="19"/>
+              </w:rPr>
+              <w:t>.</w:t>
             </w:r>
           </w:p>
         </w:tc>
@@ -9992,6 +10547,8 @@
                 <w:szCs w:val="19"/>
               </w:rPr>
             </w:pPr>
+            <w:proofErr w:type="spellStart"/>
+            <w:proofErr w:type="gramStart"/>
             <w:r>
               <w:rPr>
                 <w:rFonts w:ascii="Verdana" w:hAnsi="Verdana" w:cs="Verdana"/>
@@ -9999,7 +10556,18 @@
                 <w:sz w:val="19"/>
                 <w:szCs w:val="19"/>
               </w:rPr>
-              <w:t>unkn.</w:t>
+              <w:t>unkn</w:t>
+            </w:r>
+            <w:proofErr w:type="spellEnd"/>
+            <w:proofErr w:type="gramEnd"/>
+            <w:r>
+              <w:rPr>
+                <w:rFonts w:ascii="Verdana" w:hAnsi="Verdana" w:cs="Verdana"/>
+                <w:color w:val="141414"/>
+                <w:sz w:val="19"/>
+                <w:szCs w:val="19"/>
+              </w:rPr>
+              <w:t>.</w:t>
             </w:r>
           </w:p>
         </w:tc>
@@ -10031,6 +10599,8 @@
                 <w:szCs w:val="19"/>
               </w:rPr>
             </w:pPr>
+            <w:proofErr w:type="spellStart"/>
+            <w:proofErr w:type="gramStart"/>
             <w:r>
               <w:rPr>
                 <w:rFonts w:ascii="Verdana" w:hAnsi="Verdana" w:cs="Verdana"/>
@@ -10038,7 +10608,18 @@
                 <w:sz w:val="19"/>
                 <w:szCs w:val="19"/>
               </w:rPr>
-              <w:t>unkn.</w:t>
+              <w:t>unkn</w:t>
+            </w:r>
+            <w:proofErr w:type="spellEnd"/>
+            <w:proofErr w:type="gramEnd"/>
+            <w:r>
+              <w:rPr>
+                <w:rFonts w:ascii="Verdana" w:hAnsi="Verdana" w:cs="Verdana"/>
+                <w:color w:val="141414"/>
+                <w:sz w:val="19"/>
+                <w:szCs w:val="19"/>
+              </w:rPr>
+              <w:t>.</w:t>
             </w:r>
           </w:p>
         </w:tc>
@@ -10070,6 +10651,8 @@
                 <w:szCs w:val="19"/>
               </w:rPr>
             </w:pPr>
+            <w:proofErr w:type="spellStart"/>
+            <w:proofErr w:type="gramStart"/>
             <w:r>
               <w:rPr>
                 <w:rFonts w:ascii="Verdana" w:hAnsi="Verdana" w:cs="Verdana"/>
@@ -10077,7 +10660,18 @@
                 <w:sz w:val="19"/>
                 <w:szCs w:val="19"/>
               </w:rPr>
-              <w:t>unkn.</w:t>
+              <w:t>unkn</w:t>
+            </w:r>
+            <w:proofErr w:type="spellEnd"/>
+            <w:proofErr w:type="gramEnd"/>
+            <w:r>
+              <w:rPr>
+                <w:rFonts w:ascii="Verdana" w:hAnsi="Verdana" w:cs="Verdana"/>
+                <w:color w:val="141414"/>
+                <w:sz w:val="19"/>
+                <w:szCs w:val="19"/>
+              </w:rPr>
+              <w:t>.</w:t>
             </w:r>
           </w:p>
         </w:tc>
@@ -10109,6 +10703,8 @@
                 <w:szCs w:val="19"/>
               </w:rPr>
             </w:pPr>
+            <w:proofErr w:type="spellStart"/>
+            <w:proofErr w:type="gramStart"/>
             <w:r>
               <w:rPr>
                 <w:rFonts w:ascii="Verdana" w:hAnsi="Verdana" w:cs="Verdana"/>
@@ -10116,7 +10712,18 @@
                 <w:sz w:val="19"/>
                 <w:szCs w:val="19"/>
               </w:rPr>
-              <w:t>unkn.</w:t>
+              <w:t>unkn</w:t>
+            </w:r>
+            <w:proofErr w:type="spellEnd"/>
+            <w:proofErr w:type="gramEnd"/>
+            <w:r>
+              <w:rPr>
+                <w:rFonts w:ascii="Verdana" w:hAnsi="Verdana" w:cs="Verdana"/>
+                <w:color w:val="141414"/>
+                <w:sz w:val="19"/>
+                <w:szCs w:val="19"/>
+              </w:rPr>
+              <w:t>.</w:t>
             </w:r>
           </w:p>
         </w:tc>
@@ -11113,6 +11720,7 @@
                 <w:szCs w:val="22"/>
               </w:rPr>
             </w:pPr>
+            <w:proofErr w:type="spellStart"/>
             <w:r>
               <w:rPr>
                 <w:rFonts w:ascii="Verdana" w:hAnsi="Verdana" w:cs="Verdana"/>
@@ -11120,7 +11728,17 @@
                 <w:sz w:val="19"/>
                 <w:szCs w:val="19"/>
               </w:rPr>
-              <w:t>Unkn. As of time of writing</w:t>
+              <w:t>Unkn</w:t>
+            </w:r>
+            <w:proofErr w:type="spellEnd"/>
+            <w:r>
+              <w:rPr>
+                <w:rFonts w:ascii="Verdana" w:hAnsi="Verdana" w:cs="Verdana"/>
+                <w:color w:val="141414"/>
+                <w:sz w:val="19"/>
+                <w:szCs w:val="19"/>
+              </w:rPr>
+              <w:t>. As of time of writing</w:t>
             </w:r>
           </w:p>
         </w:tc>
@@ -11144,11 +11762,11 @@
       <w:pPr>
         <w:pStyle w:val="berschrift3"/>
       </w:pPr>
-      <w:bookmarkStart w:id="21" w:name="_Toc432066826"/>
+      <w:bookmarkStart w:id="23" w:name="_Toc431987335"/>
       <w:r>
         <w:t>Conclusion</w:t>
       </w:r>
-      <w:bookmarkEnd w:id="21"/>
+      <w:bookmarkEnd w:id="23"/>
     </w:p>
     <w:p/>
     <w:p>
@@ -11158,12 +11776,44 @@
     </w:p>
     <w:p>
       <w:r>
-        <w:t>The ISP1761BE does not make the cut either. Although it supports High Speed USB 2.0 and has Linux drivers, it has a larger footprint with its LQFP128 package and is also discontinued. Its successor the SAF1761 which is similar in features  is mainly used in automotive systems which means that it is not available in the common consumer market.</w:t>
-      </w:r>
-    </w:p>
-    <w:p>
-      <w:r>
-        <w:t>Which leads us to the FT313H(L/P) which offers the best characteristics for our endeavors. It is still supported, offers Linux drivers. It has a relatively low footprint, is solderable with the tools at hand and comes in two packages: 64LQFP and64TQFP. It supports High Speed USB 2.0 transfer rates and can also be ordered with a development module.</w:t>
+        <w:t xml:space="preserve">The ISP1761BE does not make the cut either. Although it supports High Speed USB 2.0 and has Linux drivers, it has a larger footprint with its LQFP128 package and is also discontinued. Its successor the SAF1761 which is similar in </w:t>
+      </w:r>
+      <w:proofErr w:type="gramStart"/>
+      <w:r>
+        <w:t>features  is</w:t>
+      </w:r>
+      <w:proofErr w:type="gramEnd"/>
+      <w:r>
+        <w:t xml:space="preserve"> mainly used in automotive systems which means that it is not available in the common consumer market.</w:t>
+      </w:r>
+    </w:p>
+    <w:p>
+      <w:r>
+        <w:t xml:space="preserve">Which leads us to the </w:t>
+      </w:r>
+      <w:proofErr w:type="gramStart"/>
+      <w:r>
+        <w:t>FT313H(</w:t>
+      </w:r>
+      <w:proofErr w:type="gramEnd"/>
+      <w:r>
+        <w:t xml:space="preserve">L/P) which offers the best characteristics for our </w:t>
+      </w:r>
+      <w:proofErr w:type="spellStart"/>
+      <w:r>
+        <w:t>endeavors</w:t>
+      </w:r>
+      <w:proofErr w:type="spellEnd"/>
+      <w:r>
+        <w:t xml:space="preserve">. It is still supported, offers Linux drivers. It has a relatively low footprint, is </w:t>
+      </w:r>
+      <w:proofErr w:type="spellStart"/>
+      <w:r>
+        <w:t>solderable</w:t>
+      </w:r>
+      <w:proofErr w:type="spellEnd"/>
+      <w:r>
+        <w:t xml:space="preserve"> with the tools at hand and comes in two packages: 64LQFP and64TQFP. It supports High Speed USB 2.0 transfer rates and can also be ordered with a development module.</w:t>
       </w:r>
     </w:p>
     <w:p>
@@ -11175,7 +11825,7 @@
       <w:pPr>
         <w:pStyle w:val="berschrift2"/>
       </w:pPr>
-      <w:bookmarkStart w:id="22" w:name="_Toc432066827"/>
+      <w:bookmarkStart w:id="24" w:name="_Toc431987336"/>
       <w:r>
         <w:lastRenderedPageBreak/>
         <w:t>C</w:t>
@@ -11183,7 +11833,7 @@
       <w:r>
         <w:t>harging Batteries for the X-Copter</w:t>
       </w:r>
-      <w:bookmarkEnd w:id="22"/>
+      <w:bookmarkEnd w:id="24"/>
     </w:p>
     <w:p/>
     <w:p>
@@ -11304,8 +11954,21 @@
             <w:r>
               <w:t xml:space="preserve"> </w:t>
             </w:r>
+            <w:proofErr w:type="spellStart"/>
             <w:r>
-              <w:t>FlightPower Hacker evo 20 4900mAh 6S1P</w:t>
+              <w:t>FlightPower</w:t>
+            </w:r>
+            <w:proofErr w:type="spellEnd"/>
+            <w:r>
+              <w:t xml:space="preserve"> Hacker </w:t>
+            </w:r>
+            <w:proofErr w:type="spellStart"/>
+            <w:r>
+              <w:t>evo</w:t>
+            </w:r>
+            <w:proofErr w:type="spellEnd"/>
+            <w:r>
+              <w:t xml:space="preserve"> 20 4900mAh 6S1P</w:t>
             </w:r>
           </w:p>
           <w:p>
@@ -11333,7 +11996,15 @@
               <w:t>Stored in:</w:t>
             </w:r>
             <w:r>
-              <w:t xml:space="preserve"> Speicher[31] as LiPo_01</w:t>
+              <w:t xml:space="preserve"> </w:t>
+            </w:r>
+            <w:proofErr w:type="spellStart"/>
+            <w:r>
+              <w:t>Speicher</w:t>
+            </w:r>
+            <w:proofErr w:type="spellEnd"/>
+            <w:r>
+              <w:t>[31] as LiPo_01</w:t>
             </w:r>
           </w:p>
         </w:tc>
@@ -11407,7 +12078,15 @@
               <w:t>Stored in:</w:t>
             </w:r>
             <w:r>
-              <w:t xml:space="preserve"> Speicher[20] as LiPo_02</w:t>
+              <w:t xml:space="preserve"> </w:t>
+            </w:r>
+            <w:proofErr w:type="spellStart"/>
+            <w:r>
+              <w:t>Speicher</w:t>
+            </w:r>
+            <w:proofErr w:type="spellEnd"/>
+            <w:r>
+              <w:t>[20] as LiPo_02</w:t>
             </w:r>
           </w:p>
         </w:tc>
@@ -11464,7 +12143,15 @@
               <w:t>Stored in:</w:t>
             </w:r>
             <w:r>
-              <w:t xml:space="preserve"> Speicher[19] as NiCa_01</w:t>
+              <w:t xml:space="preserve"> </w:t>
+            </w:r>
+            <w:proofErr w:type="spellStart"/>
+            <w:r>
+              <w:t>Speicher</w:t>
+            </w:r>
+            <w:proofErr w:type="spellEnd"/>
+            <w:r>
+              <w:t>[19] as NiCa_01</w:t>
             </w:r>
           </w:p>
         </w:tc>
@@ -12175,7 +12862,15 @@
         <w:t>Important:</w:t>
       </w:r>
       <w:r>
-        <w:t xml:space="preserve"> Warnings and security information are found in the documentantion-pdf:</w:t>
+        <w:t xml:space="preserve"> Warnings and security information are found in the </w:t>
+      </w:r>
+      <w:proofErr w:type="spellStart"/>
+      <w:r>
+        <w:t>documentantion</w:t>
+      </w:r>
+      <w:proofErr w:type="spellEnd"/>
+      <w:r>
+        <w:t>-pdf:</w:t>
       </w:r>
     </w:p>
     <w:p>
@@ -12203,11 +12898,11 @@
       <w:pPr>
         <w:pStyle w:val="berschrift3"/>
       </w:pPr>
-      <w:bookmarkStart w:id="23" w:name="_Toc432066828"/>
+      <w:bookmarkStart w:id="25" w:name="_Toc431987337"/>
       <w:r>
         <w:t>Charging Batteries:</w:t>
       </w:r>
-      <w:bookmarkEnd w:id="23"/>
+      <w:bookmarkEnd w:id="25"/>
     </w:p>
     <w:p/>
     <w:p>
@@ -12223,7 +12918,15 @@
     </w:p>
     <w:p>
       <w:r>
-        <w:t>Refer to the datasheet of your batteries for information about max. current for charging.</w:t>
+        <w:t xml:space="preserve">Refer to the datasheet of your batteries for information about max. </w:t>
+      </w:r>
+      <w:proofErr w:type="gramStart"/>
+      <w:r>
+        <w:t>current</w:t>
+      </w:r>
+      <w:proofErr w:type="gramEnd"/>
+      <w:r>
+        <w:t xml:space="preserve"> for charging.</w:t>
       </w:r>
     </w:p>
     <w:p>
@@ -12283,7 +12986,15 @@
       </w:pPr>
       <w:r>
         <w:lastRenderedPageBreak/>
-        <w:t>Recommend for LiPo’s: Connect cell adapter to “Balance” board and “Balance” board to charging station</w:t>
+        <w:t xml:space="preserve">Recommend for </w:t>
+      </w:r>
+      <w:proofErr w:type="spellStart"/>
+      <w:r>
+        <w:t>LiPo’s</w:t>
+      </w:r>
+      <w:proofErr w:type="spellEnd"/>
+      <w:r>
+        <w:t>: Connect cell adapter to “Balance” board and “Balance” board to charging station</w:t>
       </w:r>
     </w:p>
     <w:p>
@@ -12318,7 +13029,7 @@
           <w:szCs w:val="28"/>
         </w:rPr>
       </w:pPr>
-      <w:bookmarkStart w:id="24" w:name="_Toc432066829"/>
+      <w:bookmarkStart w:id="26" w:name="_Toc431987338"/>
       <w:r>
         <w:rPr>
           <w:sz w:val="28"/>
@@ -12327,7 +13038,7 @@
         <w:lastRenderedPageBreak/>
         <w:t>Commercial Flight control</w:t>
       </w:r>
-      <w:bookmarkEnd w:id="24"/>
+      <w:bookmarkEnd w:id="26"/>
     </w:p>
     <w:p>
       <w:pPr>
@@ -12351,23 +13062,23 @@
           <w:sz w:val="28"/>
           <w:szCs w:val="28"/>
         </w:rPr>
-        <w:t xml:space="preserve">In order to test the construction of the XCopter for the first time, </w:t>
-      </w:r>
-    </w:p>
-    <w:p>
-      <w:pPr>
-        <w:pStyle w:val="KeinLeerraum"/>
+        <w:t xml:space="preserve">In order to test the construction of the </w:t>
+      </w:r>
+      <w:proofErr w:type="spellStart"/>
+      <w:r>
         <w:rPr>
           <w:sz w:val="28"/>
           <w:szCs w:val="28"/>
         </w:rPr>
-      </w:pPr>
+        <w:t>XCopter</w:t>
+      </w:r>
+      <w:proofErr w:type="spellEnd"/>
       <w:r>
         <w:rPr>
           <w:sz w:val="28"/>
           <w:szCs w:val="28"/>
         </w:rPr>
-        <w:t>without wasting too much time on developing an own flight control.</w:t>
+        <w:t xml:space="preserve"> for the first time, </w:t>
       </w:r>
     </w:p>
     <w:p>
@@ -12378,28 +13089,69 @@
           <w:szCs w:val="28"/>
         </w:rPr>
       </w:pPr>
+      <w:proofErr w:type="gramStart"/>
       <w:r>
         <w:rPr>
           <w:sz w:val="28"/>
           <w:szCs w:val="28"/>
         </w:rPr>
-        <w:t>We decided to install a commercial flight control. In this case the DJI NAZA V2 was used.</w:t>
-      </w:r>
-    </w:p>
-    <w:p>
-      <w:pPr>
-        <w:pStyle w:val="KeinLeerraum"/>
+        <w:t>without</w:t>
+      </w:r>
+      <w:proofErr w:type="gramEnd"/>
+      <w:r>
         <w:rPr>
           <w:sz w:val="28"/>
           <w:szCs w:val="28"/>
         </w:rPr>
-      </w:pPr>
-      <w:r>
+        <w:t xml:space="preserve"> wasting too much time on developing an own flight control.</w:t>
+      </w:r>
+    </w:p>
+    <w:p>
+      <w:pPr>
+        <w:pStyle w:val="KeinLeerraum"/>
         <w:rPr>
           <w:sz w:val="28"/>
           <w:szCs w:val="28"/>
         </w:rPr>
-        <w:t xml:space="preserve">It is a fully developed flight control unit, which was developed to be easily installed in any multi copter system. It comes with an integrated 3-axis gyro sensor and acceleration sensor as well as an external GPS unit. The only items which need to be connected to it are all Electronic speed controllers (ESCs) and a RC-receiver, the gimbal(DJI camera) part is not necessary. </w:t>
+      </w:pPr>
+      <w:r>
+        <w:rPr>
+          <w:sz w:val="28"/>
+          <w:szCs w:val="28"/>
+        </w:rPr>
+        <w:t>We decided to install a commercial flight control. In this case the DJI NAZA V2 was used.</w:t>
+      </w:r>
+    </w:p>
+    <w:p>
+      <w:pPr>
+        <w:pStyle w:val="KeinLeerraum"/>
+        <w:rPr>
+          <w:sz w:val="28"/>
+          <w:szCs w:val="28"/>
+        </w:rPr>
+      </w:pPr>
+      <w:r>
+        <w:rPr>
+          <w:sz w:val="28"/>
+          <w:szCs w:val="28"/>
+        </w:rPr>
+        <w:t xml:space="preserve">It is a fully developed flight control unit, which was developed to be easily installed in any multi copter system. It comes with an integrated 3-axis gyro sensor and acceleration sensor as well as an external GPS unit. The only items which need to be connected to it are all Electronic speed controllers (ESCs) and a RC-receiver, the </w:t>
+      </w:r>
+      <w:proofErr w:type="gramStart"/>
+      <w:r>
+        <w:rPr>
+          <w:sz w:val="28"/>
+          <w:szCs w:val="28"/>
+        </w:rPr>
+        <w:t>gimbal(</w:t>
+      </w:r>
+      <w:proofErr w:type="gramEnd"/>
+      <w:r>
+        <w:rPr>
+          <w:sz w:val="28"/>
+          <w:szCs w:val="28"/>
+        </w:rPr>
+        <w:t xml:space="preserve">DJI camera) part is not necessary. </w:t>
       </w:r>
     </w:p>
     <w:p>
@@ -12733,7 +13485,7 @@
                     </pic:cNvPicPr>
                   </pic:nvPicPr>
                   <pic:blipFill>
-                    <a:blip r:embed="rId24">
+                    <a:blip r:embed="rId22">
                       <a:extLst>
                         <a:ext uri="{28A0092B-C50C-407E-A947-70E740481C1C}">
                           <a14:useLocalDpi xmlns:a14="http://schemas.microsoft.com/office/drawing/2010/main" val="0"/>
@@ -12769,9 +13521,14 @@
       <w:pPr>
         <w:pStyle w:val="Beschriftung"/>
       </w:pPr>
-      <w:bookmarkStart w:id="25" w:name="_Toc431984332"/>
-      <w:r>
-        <w:t xml:space="preserve">Abbildung </w:t>
+      <w:bookmarkStart w:id="27" w:name="_Toc431984332"/>
+      <w:proofErr w:type="spellStart"/>
+      <w:r>
+        <w:t>Abbildung</w:t>
+      </w:r>
+      <w:proofErr w:type="spellEnd"/>
+      <w:r>
+        <w:t xml:space="preserve"> </w:t>
       </w:r>
       <w:r>
         <w:fldChar w:fldCharType="begin"/>
@@ -12797,7 +13554,7 @@
       <w:r>
         <w:t xml:space="preserve"> NAZ V2</w:t>
       </w:r>
-      <w:bookmarkEnd w:id="25"/>
+      <w:bookmarkEnd w:id="27"/>
     </w:p>
     <w:p>
       <w:pPr>
@@ -12849,12 +13606,12 @@
       <w:pPr>
         <w:pStyle w:val="berschrift1"/>
       </w:pPr>
-      <w:bookmarkStart w:id="26" w:name="_Toc432066830"/>
+      <w:bookmarkStart w:id="28" w:name="_Toc431987339"/>
       <w:r>
         <w:lastRenderedPageBreak/>
         <w:t>Sprint 2</w:t>
       </w:r>
-      <w:bookmarkEnd w:id="26"/>
+      <w:bookmarkEnd w:id="28"/>
     </w:p>
     <w:p>
       <w:pPr>
@@ -13404,7 +14161,7 @@
                     <pic:cNvPicPr/>
                   </pic:nvPicPr>
                   <pic:blipFill>
-                    <a:blip r:embed="rId25">
+                    <a:blip r:embed="rId23">
                       <a:extLst>
                         <a:ext uri="{28A0092B-C50C-407E-A947-70E740481C1C}">
                           <a14:useLocalDpi xmlns:a14="http://schemas.microsoft.com/office/drawing/2010/main" val="0"/>
@@ -13467,7 +14224,7 @@
           <w:szCs w:val="28"/>
         </w:rPr>
       </w:pPr>
-      <w:bookmarkStart w:id="27" w:name="_Toc432066831"/>
+      <w:bookmarkStart w:id="29" w:name="_Toc431987340"/>
       <w:r>
         <w:rPr>
           <w:sz w:val="28"/>
@@ -13482,7 +14239,7 @@
         </w:rPr>
         <w:t>Test flight</w:t>
       </w:r>
-      <w:bookmarkEnd w:id="27"/>
+      <w:bookmarkEnd w:id="29"/>
       <w:r>
         <w:rPr>
           <w:sz w:val="28"/>
@@ -13496,11 +14253,11 @@
       <w:pPr>
         <w:pStyle w:val="berschrift3"/>
       </w:pPr>
-      <w:bookmarkStart w:id="28" w:name="_Toc432066832"/>
+      <w:bookmarkStart w:id="30" w:name="_Toc431987341"/>
       <w:r>
         <w:t>Preparation</w:t>
       </w:r>
-      <w:bookmarkEnd w:id="28"/>
+      <w:bookmarkEnd w:id="30"/>
     </w:p>
     <w:p>
       <w:pPr>
@@ -13557,22 +14314,44 @@
           <w:rFonts w:ascii="Calibri" w:hAnsi="Calibri" w:cs="Calibri"/>
         </w:rPr>
       </w:pPr>
+      <w:proofErr w:type="spellStart"/>
       <w:r>
         <w:rPr>
           <w:rFonts w:ascii="Calibri" w:hAnsi="Calibri" w:cs="Calibri"/>
         </w:rPr>
-        <w:t xml:space="preserve">Jochen Hoeft </w:t>
+        <w:t>Jochen</w:t>
+      </w:r>
+      <w:proofErr w:type="spellEnd"/>
+      <w:r>
+        <w:rPr>
+          <w:rFonts w:ascii="Calibri" w:hAnsi="Calibri" w:cs="Calibri"/>
+        </w:rPr>
+        <w:t xml:space="preserve"> </w:t>
+      </w:r>
+      <w:proofErr w:type="spellStart"/>
+      <w:r>
+        <w:rPr>
+          <w:rFonts w:ascii="Calibri" w:hAnsi="Calibri" w:cs="Calibri"/>
+        </w:rPr>
+        <w:t>Hoeft</w:t>
+      </w:r>
+      <w:proofErr w:type="spellEnd"/>
+      <w:r>
+        <w:rPr>
+          <w:rFonts w:ascii="Calibri" w:hAnsi="Calibri" w:cs="Calibri"/>
+        </w:rPr>
+        <w:t xml:space="preserve"> </w:t>
       </w:r>
     </w:p>
     <w:p>
       <w:pPr>
         <w:pStyle w:val="berschrift3"/>
       </w:pPr>
-      <w:bookmarkStart w:id="29" w:name="_Toc432066833"/>
+      <w:bookmarkStart w:id="31" w:name="_Toc431987342"/>
       <w:r>
         <w:t>Attempt 1</w:t>
       </w:r>
-      <w:bookmarkEnd w:id="29"/>
+      <w:bookmarkEnd w:id="31"/>
     </w:p>
     <w:p/>
     <w:p>
@@ -13627,11 +14406,11 @@
       <w:pPr>
         <w:pStyle w:val="berschrift3"/>
       </w:pPr>
-      <w:bookmarkStart w:id="30" w:name="_Toc432066834"/>
+      <w:bookmarkStart w:id="32" w:name="_Toc431987343"/>
       <w:r>
         <w:t>Attempt 2</w:t>
       </w:r>
-      <w:bookmarkEnd w:id="30"/>
+      <w:bookmarkEnd w:id="32"/>
     </w:p>
     <w:p/>
     <w:p>
@@ -13765,11 +14544,11 @@
       <w:pPr>
         <w:pStyle w:val="berschrift3"/>
       </w:pPr>
-      <w:bookmarkStart w:id="31" w:name="_Toc432066835"/>
+      <w:bookmarkStart w:id="33" w:name="_Toc431987344"/>
       <w:r>
         <w:t>Attempt 3</w:t>
       </w:r>
-      <w:bookmarkEnd w:id="31"/>
+      <w:bookmarkEnd w:id="33"/>
     </w:p>
     <w:p/>
     <w:p>
@@ -13836,11 +14615,11 @@
       <w:pPr>
         <w:pStyle w:val="berschrift3"/>
       </w:pPr>
-      <w:bookmarkStart w:id="32" w:name="_Toc432066836"/>
+      <w:bookmarkStart w:id="34" w:name="_Toc431987345"/>
       <w:r>
         <w:t>Attempt 4</w:t>
       </w:r>
-      <w:bookmarkEnd w:id="32"/>
+      <w:bookmarkEnd w:id="34"/>
     </w:p>
     <w:p/>
     <w:p>
@@ -13919,11 +14698,11 @@
       <w:pPr>
         <w:pStyle w:val="berschrift3"/>
       </w:pPr>
-      <w:bookmarkStart w:id="33" w:name="_Toc432066837"/>
+      <w:bookmarkStart w:id="35" w:name="_Toc431987346"/>
       <w:r>
         <w:t>Conclusion</w:t>
       </w:r>
-      <w:bookmarkEnd w:id="33"/>
+      <w:bookmarkEnd w:id="35"/>
     </w:p>
     <w:p/>
     <w:p>
@@ -14019,23 +14798,23 @@
       <w:pPr>
         <w:pStyle w:val="berschrift1"/>
       </w:pPr>
-      <w:bookmarkStart w:id="34" w:name="_Toc432066838"/>
+      <w:bookmarkStart w:id="36" w:name="_Toc431987347"/>
       <w:r>
         <w:lastRenderedPageBreak/>
         <w:t>Sprint 3</w:t>
       </w:r>
-      <w:bookmarkEnd w:id="34"/>
+      <w:bookmarkEnd w:id="36"/>
     </w:p>
     <w:p/>
     <w:p>
       <w:pPr>
         <w:pStyle w:val="berschrift2"/>
       </w:pPr>
-      <w:bookmarkStart w:id="35" w:name="_Toc432066839"/>
+      <w:bookmarkStart w:id="37" w:name="_Toc431987348"/>
       <w:r>
         <w:t>Domain model</w:t>
       </w:r>
-      <w:bookmarkEnd w:id="35"/>
+      <w:bookmarkEnd w:id="37"/>
     </w:p>
     <w:p/>
     <w:p>
@@ -14051,8 +14830,13 @@
       <w:r>
         <w:fldChar w:fldCharType="separate"/>
       </w:r>
-      <w:r>
-        <w:t xml:space="preserve">Abbildung </w:t>
+      <w:proofErr w:type="spellStart"/>
+      <w:r>
+        <w:t>Abbildung</w:t>
+      </w:r>
+      <w:proofErr w:type="spellEnd"/>
+      <w:r>
+        <w:t xml:space="preserve"> </w:t>
       </w:r>
       <w:r>
         <w:rPr>
@@ -14086,8 +14870,13 @@
       <w:r>
         <w:fldChar w:fldCharType="separate"/>
       </w:r>
-      <w:r>
-        <w:t xml:space="preserve">Abbildung </w:t>
+      <w:proofErr w:type="spellStart"/>
+      <w:r>
+        <w:t>Abbildung</w:t>
+      </w:r>
+      <w:proofErr w:type="spellEnd"/>
+      <w:r>
+        <w:t xml:space="preserve"> </w:t>
       </w:r>
       <w:r>
         <w:rPr>
@@ -14110,12 +14899,28 @@
     </w:p>
     <w:p>
       <w:r>
-        <w:t>The very bottom layer is the layer that's closet to the hardware and colored light red in model1.png. In this layer there are the drivers for the general I/O communication on the board such as I²C and PWM.</w:t>
-      </w:r>
-    </w:p>
-    <w:p>
-      <w:r>
-        <w:t>In the second layer which is colored yellow, the drivers for the sensors and actors the X</w:t>
+        <w:t xml:space="preserve">The very bottom layer is the layer that's closet to the hardware and </w:t>
+      </w:r>
+      <w:proofErr w:type="spellStart"/>
+      <w:r>
+        <w:t>colored</w:t>
+      </w:r>
+      <w:proofErr w:type="spellEnd"/>
+      <w:r>
+        <w:t xml:space="preserve"> light red in model1.png. In this layer there are the drivers for the general I/O communication on the board such as I²C and PWM.</w:t>
+      </w:r>
+    </w:p>
+    <w:p>
+      <w:r>
+        <w:t xml:space="preserve">In the second layer which is </w:t>
+      </w:r>
+      <w:proofErr w:type="spellStart"/>
+      <w:r>
+        <w:t>colored</w:t>
+      </w:r>
+      <w:proofErr w:type="spellEnd"/>
+      <w:r>
+        <w:t xml:space="preserve"> yellow, the drivers for the sensors and actors the X</w:t>
       </w:r>
       <w:r>
         <w:t>-</w:t>
@@ -14138,17 +14943,49 @@
     </w:p>
     <w:p>
       <w:r>
-        <w:t xml:space="preserve">To get useful data from the sensors it has to be filtered first to handle the disturbances. These filters are colored dark green and are in layer three. </w:t>
-      </w:r>
-    </w:p>
-    <w:p>
-      <w:r>
-        <w:t>In the fourth layer the RC and sensor interpreters are placed and colored blue. The interpreters are used to get human readable and understandable data from the sensors.</w:t>
-      </w:r>
-    </w:p>
-    <w:p>
-      <w:r>
-        <w:t>One layer above and colored pink, there are the controllers for the sensors, motors and the remote control. Each controller manages the specific device. This includes accessing the driver to get or set the raw data from the drivers. This raw data is then, if its one of the sensors, filtered and interpreted. This all is done automatically to provide an easy access by the con</w:t>
+        <w:t xml:space="preserve">To get useful data from the sensors it has to be filtered first to handle the disturbances. These filters are </w:t>
+      </w:r>
+      <w:proofErr w:type="spellStart"/>
+      <w:r>
+        <w:t>colored</w:t>
+      </w:r>
+      <w:proofErr w:type="spellEnd"/>
+      <w:r>
+        <w:t xml:space="preserve"> dark green and are in layer three. </w:t>
+      </w:r>
+    </w:p>
+    <w:p>
+      <w:r>
+        <w:t xml:space="preserve">In the fourth layer the RC and sensor interpreters are placed and </w:t>
+      </w:r>
+      <w:proofErr w:type="spellStart"/>
+      <w:r>
+        <w:t>colored</w:t>
+      </w:r>
+      <w:proofErr w:type="spellEnd"/>
+      <w:r>
+        <w:t xml:space="preserve"> blue. The interpreters are used to get human readable and understandable data from the sensors.</w:t>
+      </w:r>
+    </w:p>
+    <w:p>
+      <w:r>
+        <w:t xml:space="preserve">One layer above and </w:t>
+      </w:r>
+      <w:proofErr w:type="spellStart"/>
+      <w:r>
+        <w:t>colored</w:t>
+      </w:r>
+      <w:proofErr w:type="spellEnd"/>
+      <w:r>
+        <w:t xml:space="preserve"> pink, there are the controllers for the sensors, motors and the remote control. Each controller manages the specific device. This includes accessing the driver to get or set the raw data from the drivers. This raw data is then, if </w:t>
+      </w:r>
+      <w:proofErr w:type="spellStart"/>
+      <w:r>
+        <w:t>its</w:t>
+      </w:r>
+      <w:proofErr w:type="spellEnd"/>
+      <w:r>
+        <w:t xml:space="preserve"> one of the sensors, filtered and interpreted. This all is done automatically to provide an easy access by the con</w:t>
       </w:r>
       <w:r>
         <w:t xml:space="preserve">trollers to higher layers. The </w:t>
@@ -14159,7 +14996,31 @@
     </w:p>
     <w:p>
       <w:r>
-        <w:t>The PIDs are located between the PID_Controller (orange) and the other controllers (pink) in the sixth layer. Each motor has its own PID regulator that is controlled by the orange colored PID_Controller.</w:t>
+        <w:t xml:space="preserve">The PIDs are located between the </w:t>
+      </w:r>
+      <w:proofErr w:type="spellStart"/>
+      <w:r>
+        <w:t>PID_Controller</w:t>
+      </w:r>
+      <w:proofErr w:type="spellEnd"/>
+      <w:r>
+        <w:t xml:space="preserve"> (orange) and the other controllers (pink) in the sixth layer. Each motor has its own PID regulator that is controlled by the orange </w:t>
+      </w:r>
+      <w:proofErr w:type="spellStart"/>
+      <w:r>
+        <w:t>colored</w:t>
+      </w:r>
+      <w:proofErr w:type="spellEnd"/>
+      <w:r>
+        <w:t xml:space="preserve"> </w:t>
+      </w:r>
+      <w:proofErr w:type="spellStart"/>
+      <w:r>
+        <w:t>PID_Controller</w:t>
+      </w:r>
+      <w:proofErr w:type="spellEnd"/>
+      <w:r>
+        <w:t>.</w:t>
       </w:r>
     </w:p>
     <w:p>
@@ -14196,14 +15057,15 @@
       </w:pPr>
       <w:r>
         <w:rPr>
+          <w:rFonts w:ascii="Times" w:hAnsi="Times" w:cs="Times"/>
           <w:noProof/>
           <w:lang w:val="de-DE"/>
         </w:rPr>
         <w:drawing>
-          <wp:inline distT="0" distB="0" distL="0" distR="0" wp14:anchorId="509A1838" wp14:editId="04AEF66E">
-            <wp:extent cx="5611495" cy="4806315"/>
-            <wp:effectExtent l="0" t="0" r="1905" b="0"/>
-            <wp:docPr id="13" name="Bild 13"/>
+          <wp:inline distT="0" distB="0" distL="0" distR="0" wp14:anchorId="0F511BBC" wp14:editId="130C7D3B">
+            <wp:extent cx="5756910" cy="4930775"/>
+            <wp:effectExtent l="0" t="0" r="8890" b="0"/>
+            <wp:docPr id="9" name="Bild 9"/>
             <wp:cNvGraphicFramePr>
               <a:graphicFrameLocks xmlns:a="http://schemas.openxmlformats.org/drawingml/2006/main" noChangeAspect="1"/>
             </wp:cNvGraphicFramePr>
@@ -14211,11 +15073,11 @@
               <a:graphicData uri="http://schemas.openxmlformats.org/drawingml/2006/picture">
                 <pic:pic xmlns:pic="http://schemas.openxmlformats.org/drawingml/2006/picture">
                   <pic:nvPicPr>
-                    <pic:cNvPr id="13" name="model1.png"/>
+                    <pic:cNvPr id="9" name="model1.png"/>
                     <pic:cNvPicPr/>
                   </pic:nvPicPr>
                   <pic:blipFill>
-                    <a:blip r:embed="rId26">
+                    <a:blip r:embed="rId24">
                       <a:extLst>
                         <a:ext uri="{28A0092B-C50C-407E-A947-70E740481C1C}">
                           <a14:useLocalDpi xmlns:a14="http://schemas.microsoft.com/office/drawing/2010/main" val="0"/>
@@ -14229,7 +15091,7 @@
                   <pic:spPr>
                     <a:xfrm>
                       <a:off x="0" y="0"/>
-                      <a:ext cx="5611495" cy="4806315"/>
+                      <a:ext cx="5756910" cy="4930775"/>
                     </a:xfrm>
                     <a:prstGeom prst="rect">
                       <a:avLst/>
@@ -14249,10 +15111,15 @@
           <w:rFonts w:ascii="Times" w:hAnsi="Times" w:cs="Times"/>
         </w:rPr>
       </w:pPr>
-      <w:bookmarkStart w:id="36" w:name="_Ref431982099"/>
-      <w:bookmarkStart w:id="37" w:name="_Toc431984333"/>
-      <w:r>
-        <w:t xml:space="preserve">Abbildung </w:t>
+      <w:bookmarkStart w:id="38" w:name="_Ref431982099"/>
+      <w:bookmarkStart w:id="39" w:name="_Toc431984333"/>
+      <w:proofErr w:type="spellStart"/>
+      <w:r>
+        <w:t>Abbildung</w:t>
+      </w:r>
+      <w:proofErr w:type="spellEnd"/>
+      <w:r>
+        <w:t xml:space="preserve"> </w:t>
       </w:r>
       <w:r>
         <w:fldChar w:fldCharType="begin"/>
@@ -14278,8 +15145,8 @@
       <w:r>
         <w:t xml:space="preserve"> Domaine Model</w:t>
       </w:r>
-      <w:bookmarkEnd w:id="36"/>
-      <w:bookmarkEnd w:id="37"/>
+      <w:bookmarkEnd w:id="38"/>
+      <w:bookmarkEnd w:id="39"/>
     </w:p>
     <w:p/>
     <w:p/>
@@ -14288,14 +15155,30 @@
       <w:pPr>
         <w:pStyle w:val="berschrift2"/>
       </w:pPr>
-      <w:bookmarkStart w:id="38" w:name="_Toc432066840"/>
-      <w:r>
-        <w:t>Definition of Graupners HoTT- SUMD- Signal</w:t>
-      </w:r>
-      <w:bookmarkEnd w:id="38"/>
+      <w:bookmarkStart w:id="40" w:name="_Toc431987349"/>
+      <w:r>
+        <w:t xml:space="preserve">Definition of </w:t>
+      </w:r>
+      <w:proofErr w:type="spellStart"/>
+      <w:r>
+        <w:t>Graupners</w:t>
+      </w:r>
+      <w:proofErr w:type="spellEnd"/>
       <w:r>
         <w:t xml:space="preserve"> </w:t>
       </w:r>
+      <w:proofErr w:type="spellStart"/>
+      <w:r>
+        <w:t>HoTT</w:t>
+      </w:r>
+      <w:proofErr w:type="spellEnd"/>
+      <w:r>
+        <w:t>- SUMD- Signal</w:t>
+      </w:r>
+      <w:bookmarkEnd w:id="40"/>
+      <w:r>
+        <w:t xml:space="preserve"> </w:t>
+      </w:r>
     </w:p>
     <w:p>
       <w:pPr>
@@ -14308,32 +15191,61 @@
       <w:pPr>
         <w:pStyle w:val="berschrift3"/>
       </w:pPr>
-      <w:bookmarkStart w:id="39" w:name="_Toc432066841"/>
+      <w:bookmarkStart w:id="41" w:name="_Toc431987350"/>
       <w:r>
         <w:t>Why SUMD</w:t>
       </w:r>
-      <w:bookmarkEnd w:id="39"/>
+      <w:bookmarkEnd w:id="41"/>
     </w:p>
     <w:p/>
     <w:p>
       <w:r>
-        <w:t>The “gr 16” receiver supports two different sum signals, “SUMO”- and  “SUMD”- Signal.</w:t>
-      </w:r>
-    </w:p>
-    <w:p>
-      <w:r>
-        <w:t>The SUMO- Signal is an analo</w:t>
-      </w:r>
-      <w:r>
-        <w:t>g sum signal and is equal to a P</w:t>
-      </w:r>
-      <w:r>
-        <w:t xml:space="preserve">uls position modulation whereas </w:t>
-      </w:r>
-    </w:p>
-    <w:p>
-      <w:r>
-        <w:t>the SUMD- Signal is a digital sum signal.</w:t>
+        <w:t xml:space="preserve">The “gr 16” receiver supports two different sum signals, “SUMO”- </w:t>
+      </w:r>
+      <w:proofErr w:type="gramStart"/>
+      <w:r>
+        <w:t>and  “</w:t>
+      </w:r>
+      <w:proofErr w:type="gramEnd"/>
+      <w:r>
+        <w:t>SUMD”- Signal.</w:t>
+      </w:r>
+    </w:p>
+    <w:p>
+      <w:r>
+        <w:t xml:space="preserve">The SUMO- Signal is an </w:t>
+      </w:r>
+      <w:proofErr w:type="spellStart"/>
+      <w:r>
+        <w:t>analo</w:t>
+      </w:r>
+      <w:r>
+        <w:t>g</w:t>
+      </w:r>
+      <w:proofErr w:type="spellEnd"/>
+      <w:r>
+        <w:t xml:space="preserve"> sum signal and is equal to a </w:t>
+      </w:r>
+      <w:proofErr w:type="spellStart"/>
+      <w:r>
+        <w:t>P</w:t>
+      </w:r>
+      <w:r>
+        <w:t>uls</w:t>
+      </w:r>
+      <w:proofErr w:type="spellEnd"/>
+      <w:r>
+        <w:t xml:space="preserve"> position modulation whereas </w:t>
+      </w:r>
+    </w:p>
+    <w:p>
+      <w:proofErr w:type="gramStart"/>
+      <w:r>
+        <w:t>the</w:t>
+      </w:r>
+      <w:proofErr w:type="gramEnd"/>
+      <w:r>
+        <w:t xml:space="preserve"> SUMD- Signal is a digital sum signal.</w:t>
       </w:r>
     </w:p>
     <w:p>
@@ -14356,17 +15268,38 @@
       <w:pPr>
         <w:pStyle w:val="berschrift3"/>
       </w:pPr>
-      <w:bookmarkStart w:id="40" w:name="_Toc432066842"/>
+      <w:bookmarkStart w:id="42" w:name="_Toc431987351"/>
       <w:r>
         <w:lastRenderedPageBreak/>
         <w:t>Definition</w:t>
       </w:r>
-      <w:bookmarkEnd w:id="40"/>
+      <w:bookmarkEnd w:id="42"/>
     </w:p>
     <w:p/>
     <w:p>
-      <w:r>
-        <w:t>HoTT SUMD is implemented by a 115200 bit/s serial data stream. The data stream is generated by HoTT receivers</w:t>
+      <w:proofErr w:type="spellStart"/>
+      <w:r>
+        <w:t>HoTT</w:t>
+      </w:r>
+      <w:proofErr w:type="spellEnd"/>
+      <w:r>
+        <w:t xml:space="preserve"> SUMD is implemented by </w:t>
+      </w:r>
+      <w:proofErr w:type="gramStart"/>
+      <w:r>
+        <w:t>a</w:t>
+      </w:r>
+      <w:proofErr w:type="gramEnd"/>
+      <w:r>
+        <w:t xml:space="preserve"> 115200 bit/s serial data stream. The data stream is generated by </w:t>
+      </w:r>
+      <w:proofErr w:type="spellStart"/>
+      <w:r>
+        <w:t>HoTT</w:t>
+      </w:r>
+      <w:proofErr w:type="spellEnd"/>
+      <w:r>
+        <w:t xml:space="preserve"> receivers</w:t>
       </w:r>
       <w:r>
         <w:t xml:space="preserve">. </w:t>
@@ -14380,16 +15313,48 @@
       <w:pPr>
         <w:pStyle w:val="berschrift3"/>
       </w:pPr>
-      <w:bookmarkStart w:id="41" w:name="_Toc432066843"/>
+      <w:bookmarkStart w:id="43" w:name="_Toc431987352"/>
       <w:r>
         <w:t>Time Requirements</w:t>
       </w:r>
-      <w:bookmarkEnd w:id="41"/>
+      <w:bookmarkEnd w:id="43"/>
     </w:p>
     <w:p/>
     <w:p>
       <w:r>
-        <w:t>The serial connection needs to be set to 115200 Bit/s, 8 Databits, no Paritybit, 1 Stopbit. Each data frame is sent as a consistent data burst leaving minimal gaps less than 50µs between transmitted data bytes.</w:t>
+        <w:t xml:space="preserve">The serial connection needs to be set to 115200 Bit/s, 8 </w:t>
+      </w:r>
+      <w:proofErr w:type="spellStart"/>
+      <w:r>
+        <w:t>Databits</w:t>
+      </w:r>
+      <w:proofErr w:type="spellEnd"/>
+      <w:r>
+        <w:t xml:space="preserve">, no </w:t>
+      </w:r>
+      <w:proofErr w:type="spellStart"/>
+      <w:r>
+        <w:t>Paritybit</w:t>
+      </w:r>
+      <w:proofErr w:type="spellEnd"/>
+      <w:r>
+        <w:t xml:space="preserve">, </w:t>
+      </w:r>
+      <w:proofErr w:type="gramStart"/>
+      <w:r>
+        <w:t>1</w:t>
+      </w:r>
+      <w:proofErr w:type="gramEnd"/>
+      <w:r>
+        <w:t xml:space="preserve"> </w:t>
+      </w:r>
+      <w:proofErr w:type="spellStart"/>
+      <w:r>
+        <w:t>Stopbit</w:t>
+      </w:r>
+      <w:proofErr w:type="spellEnd"/>
+      <w:r>
+        <w:t>. Each data frame is sent as a consistent data burst leaving minimal gaps less than 50µs between transmitted data bytes.</w:t>
       </w:r>
     </w:p>
     <w:p/>
@@ -14397,21 +15362,53 @@
       <w:pPr>
         <w:pStyle w:val="berschrift3"/>
       </w:pPr>
-      <w:bookmarkStart w:id="42" w:name="_Toc432066844"/>
-      <w:r>
-        <w:t>Structure of a HoTT- SUMD frame</w:t>
-      </w:r>
-      <w:bookmarkEnd w:id="42"/>
+      <w:bookmarkStart w:id="44" w:name="_Toc431987353"/>
+      <w:r>
+        <w:t xml:space="preserve">Structure of a </w:t>
+      </w:r>
+      <w:proofErr w:type="spellStart"/>
+      <w:r>
+        <w:t>HoTT</w:t>
+      </w:r>
+      <w:proofErr w:type="spellEnd"/>
+      <w:r>
+        <w:t>- SUMD frame</w:t>
+      </w:r>
+      <w:bookmarkEnd w:id="44"/>
     </w:p>
     <w:p/>
     <w:p>
       <w:r>
-        <w:t xml:space="preserve">A single SUMD data frame comprises of three consecutive sections. SUMD_Header, SUMD_Data, SUMD_CRC.  </w:t>
-      </w:r>
-    </w:p>
-    <w:p>
-      <w:r>
-        <w:t>The SUMD_Data section contains the channel data in sequential order. The number of channels to be transmitted can be up to 32. Each channel data is represented by a 16 bit word.</w:t>
+        <w:t xml:space="preserve">A single SUMD data frame comprises of three consecutive sections. </w:t>
+      </w:r>
+      <w:proofErr w:type="spellStart"/>
+      <w:r>
+        <w:t>SUMD_Header</w:t>
+      </w:r>
+      <w:proofErr w:type="spellEnd"/>
+      <w:r>
+        <w:t xml:space="preserve">, </w:t>
+      </w:r>
+      <w:proofErr w:type="spellStart"/>
+      <w:r>
+        <w:t>SUMD_Data</w:t>
+      </w:r>
+      <w:proofErr w:type="spellEnd"/>
+      <w:r>
+        <w:t xml:space="preserve">, SUMD_CRC.  </w:t>
+      </w:r>
+    </w:p>
+    <w:p>
+      <w:r>
+        <w:t xml:space="preserve">The </w:t>
+      </w:r>
+      <w:proofErr w:type="spellStart"/>
+      <w:r>
+        <w:t>SUMD_Data</w:t>
+      </w:r>
+      <w:proofErr w:type="spellEnd"/>
+      <w:r>
+        <w:t xml:space="preserve"> section contains the channel data in sequential order. The number of channels to be transmitted can be up to 32. Each channel data is represented by a 16 bit word.</w:t>
       </w:r>
     </w:p>
     <w:p/>
@@ -14419,11 +15416,16 @@
       <w:pPr>
         <w:pStyle w:val="berschrift3"/>
       </w:pPr>
-      <w:bookmarkStart w:id="43" w:name="_Toc432066845"/>
-      <w:r>
-        <w:t>SUMD_Header section description</w:t>
-      </w:r>
-      <w:bookmarkEnd w:id="43"/>
+      <w:bookmarkStart w:id="45" w:name="_Toc431987354"/>
+      <w:proofErr w:type="spellStart"/>
+      <w:r>
+        <w:t>SUMD_Header</w:t>
+      </w:r>
+      <w:proofErr w:type="spellEnd"/>
+      <w:r>
+        <w:t xml:space="preserve"> section description</w:t>
+      </w:r>
+      <w:bookmarkEnd w:id="45"/>
     </w:p>
     <w:p/>
     <w:p>
@@ -14467,15 +15469,16 @@
           <w:i/>
         </w:rPr>
         <w:tab/>
-        <w:t>Byte_Name</w:t>
-      </w:r>
+      </w:r>
+      <w:proofErr w:type="spellStart"/>
       <w:r>
         <w:rPr>
           <w:b/>
           <w:i/>
         </w:rPr>
-        <w:tab/>
-      </w:r>
+        <w:t>Byte_Name</w:t>
+      </w:r>
+      <w:proofErr w:type="spellEnd"/>
       <w:r>
         <w:rPr>
           <w:b/>
@@ -14489,8 +15492,23 @@
           <w:i/>
         </w:rPr>
         <w:tab/>
+      </w:r>
+      <w:r>
+        <w:rPr>
+          <w:b/>
+          <w:i/>
+        </w:rPr>
+        <w:tab/>
+      </w:r>
+      <w:proofErr w:type="spellStart"/>
+      <w:r>
+        <w:rPr>
+          <w:b/>
+          <w:i/>
+        </w:rPr>
         <w:t>Byte_Value</w:t>
       </w:r>
+      <w:proofErr w:type="spellEnd"/>
     </w:p>
     <w:p>
       <w:r>
@@ -14507,8 +15525,12 @@
       </w:r>
       <w:r>
         <w:tab/>
+      </w:r>
+      <w:proofErr w:type="spellStart"/>
+      <w:r>
         <w:t>Vendor_ID</w:t>
       </w:r>
+      <w:proofErr w:type="spellEnd"/>
       <w:r>
         <w:tab/>
       </w:r>
@@ -14580,11 +15602,16 @@
       <w:pPr>
         <w:pStyle w:val="berschrift3"/>
       </w:pPr>
-      <w:bookmarkStart w:id="44" w:name="_Toc432066846"/>
-      <w:r>
-        <w:t>SUMD_Data section description</w:t>
-      </w:r>
-      <w:bookmarkEnd w:id="44"/>
+      <w:bookmarkStart w:id="46" w:name="_Toc431987355"/>
+      <w:proofErr w:type="spellStart"/>
+      <w:r>
+        <w:t>SUMD_Data</w:t>
+      </w:r>
+      <w:proofErr w:type="spellEnd"/>
+      <w:r>
+        <w:t xml:space="preserve"> section description</w:t>
+      </w:r>
+      <w:bookmarkEnd w:id="46"/>
     </w:p>
     <w:p/>
     <w:p>
@@ -14622,17 +15649,25 @@
       <w:pPr>
         <w:pStyle w:val="berschrift3"/>
       </w:pPr>
-      <w:bookmarkStart w:id="45" w:name="_Toc432066847"/>
+      <w:bookmarkStart w:id="47" w:name="_Toc431987356"/>
       <w:r>
         <w:lastRenderedPageBreak/>
         <w:t>SUMD_CRC section description</w:t>
       </w:r>
-      <w:bookmarkEnd w:id="45"/>
+      <w:bookmarkEnd w:id="47"/>
     </w:p>
     <w:p/>
     <w:p>
       <w:r>
-        <w:t>Byte (N_Channels+1 )*2+1</w:t>
+        <w:t>Byte (N_Channels+</w:t>
+      </w:r>
+      <w:proofErr w:type="gramStart"/>
+      <w:r>
+        <w:t>1 )</w:t>
+      </w:r>
+      <w:proofErr w:type="gramEnd"/>
+      <w:r>
+        <w:t>*2+1</w:t>
       </w:r>
       <w:r>
         <w:tab/>
@@ -14641,26 +15676,39 @@
     </w:p>
     <w:p>
       <w:r>
-        <w:t>Byte (N_Channels+1 )*2+2</w:t>
+        <w:t>Byte (N_Channels+</w:t>
+      </w:r>
+      <w:proofErr w:type="gramStart"/>
+      <w:r>
+        <w:t>1 )</w:t>
+      </w:r>
+      <w:proofErr w:type="gramEnd"/>
+      <w:r>
+        <w:t>*2+2</w:t>
       </w:r>
       <w:r>
         <w:tab/>
-        <w:t>Low Byte of CRC</w:t>
+        <w:t xml:space="preserve">Low Byte of </w:t>
+      </w:r>
+      <w:proofErr w:type="spellStart"/>
+      <w:r>
+        <w:t>CRC</w:t>
       </w:r>
       <w:r>
         <w:t>derived</w:t>
       </w:r>
+      <w:proofErr w:type="spellEnd"/>
     </w:p>
     <w:p/>
     <w:p>
       <w:pPr>
         <w:pStyle w:val="berschrift3"/>
       </w:pPr>
-      <w:bookmarkStart w:id="46" w:name="_Toc432066848"/>
+      <w:bookmarkStart w:id="48" w:name="_Toc431987357"/>
       <w:r>
         <w:t>Channel data interpretation</w:t>
       </w:r>
-      <w:bookmarkEnd w:id="46"/>
+      <w:bookmarkEnd w:id="48"/>
     </w:p>
     <w:p/>
     <w:p>
@@ -14686,6 +15734,425 @@
             <wp:extent cx="5756910" cy="1873280"/>
             <wp:effectExtent l="0" t="0" r="8890" b="6350"/>
             <wp:docPr id="6" name="Grafik 1"/>
+            <wp:cNvGraphicFramePr>
+              <a:graphicFrameLocks xmlns:a="http://schemas.openxmlformats.org/drawingml/2006/main" noChangeAspect="1"/>
+            </wp:cNvGraphicFramePr>
+            <a:graphic xmlns:a="http://schemas.openxmlformats.org/drawingml/2006/main">
+              <a:graphicData uri="http://schemas.openxmlformats.org/drawingml/2006/picture">
+                <pic:pic xmlns:pic="http://schemas.openxmlformats.org/drawingml/2006/picture">
+                  <pic:nvPicPr>
+                    <pic:cNvPr id="1" name=""/>
+                    <pic:cNvPicPr/>
+                  </pic:nvPicPr>
+                  <pic:blipFill>
+                    <a:blip r:embed="rId25"/>
+                    <a:stretch>
+                      <a:fillRect/>
+                    </a:stretch>
+                  </pic:blipFill>
+                  <pic:spPr>
+                    <a:xfrm>
+                      <a:off x="0" y="0"/>
+                      <a:ext cx="5756910" cy="1873280"/>
+                    </a:xfrm>
+                    <a:prstGeom prst="rect">
+                      <a:avLst/>
+                    </a:prstGeom>
+                  </pic:spPr>
+                </pic:pic>
+              </a:graphicData>
+            </a:graphic>
+          </wp:inline>
+        </w:drawing>
+      </w:r>
+    </w:p>
+    <w:p>
+      <w:r>
+        <w:br w:type="page"/>
+      </w:r>
+    </w:p>
+    <w:p>
+      <w:pPr>
+        <w:pStyle w:val="berschrift2"/>
+      </w:pPr>
+      <w:bookmarkStart w:id="49" w:name="_Toc431987358"/>
+      <w:r>
+        <w:lastRenderedPageBreak/>
+        <w:t>Implementation of the SUMD Parsing</w:t>
+      </w:r>
+      <w:bookmarkEnd w:id="49"/>
+    </w:p>
+    <w:p/>
+    <w:p>
+      <w:r>
+        <w:t>Since is a serial Format it can be read directly from a UART.</w:t>
+      </w:r>
+    </w:p>
+    <w:p>
+      <w:r>
+        <w:t xml:space="preserve">Luckily Altera is offering an RS232 UART IP Core, which can be added to our </w:t>
+      </w:r>
+      <w:proofErr w:type="spellStart"/>
+      <w:r>
+        <w:t>SoPC</w:t>
+      </w:r>
+      <w:proofErr w:type="spellEnd"/>
+      <w:r>
+        <w:t xml:space="preserve"> using </w:t>
+      </w:r>
+      <w:proofErr w:type="spellStart"/>
+      <w:r>
+        <w:t>Qsys</w:t>
+      </w:r>
+      <w:proofErr w:type="spellEnd"/>
+      <w:r>
+        <w:t>.</w:t>
+      </w:r>
+    </w:p>
+    <w:p>
+      <w:r>
+        <w:t>It only requires two additional GPIO Pins, for receiving or transmit serial data.</w:t>
+      </w:r>
+    </w:p>
+    <w:p>
+      <w:r>
+        <w:t>Reading and Controlling the UART will be Part of the UART Driver.</w:t>
+      </w:r>
+    </w:p>
+    <w:p>
+      <w:r>
+        <w:t>The UART has to be initiated with the following settings, to receive a SUMD-Frame:</w:t>
+      </w:r>
+    </w:p>
+    <w:p/>
+    <w:p>
+      <w:r>
+        <w:tab/>
+        <w:t>- 115200 Baud</w:t>
+      </w:r>
+    </w:p>
+    <w:p>
+      <w:r>
+        <w:tab/>
+        <w:t xml:space="preserve">- No Parity </w:t>
+      </w:r>
+    </w:p>
+    <w:p>
+      <w:r>
+        <w:tab/>
+        <w:t>- 1 Stop Bit</w:t>
+      </w:r>
+    </w:p>
+    <w:p/>
+    <w:p>
+      <w:r>
+        <w:t>Every received Byte has to be interpreted according to the Definition of the SUMD format,</w:t>
+      </w:r>
+    </w:p>
+    <w:p>
+      <w:proofErr w:type="gramStart"/>
+      <w:r>
+        <w:t>which</w:t>
+      </w:r>
+      <w:proofErr w:type="gramEnd"/>
+      <w:r>
+        <w:t xml:space="preserve"> was described in the previous Section "//TODO Name of section".</w:t>
+      </w:r>
+    </w:p>
+    <w:p>
+      <w:r>
+        <w:t>Following Steps are executed by the RC interpreted Controller:</w:t>
+      </w:r>
+    </w:p>
+    <w:p/>
+    <w:p>
+      <w:pPr>
+        <w:pStyle w:val="berschrift3"/>
+      </w:pPr>
+      <w:bookmarkStart w:id="50" w:name="_Toc431987359"/>
+      <w:r>
+        <w:t>Saving raw SUMD-Frame Bytes from the UART</w:t>
+      </w:r>
+      <w:bookmarkEnd w:id="50"/>
+    </w:p>
+    <w:p/>
+    <w:p>
+      <w:r>
+        <w:t xml:space="preserve">The SUMD-Controller has to wait for a new SUMD-Frame. </w:t>
+      </w:r>
+      <w:r>
+        <w:t xml:space="preserve"> </w:t>
+      </w:r>
+      <w:r>
+        <w:t xml:space="preserve">A frame starts if the value of a received Byte equals the </w:t>
+      </w:r>
+      <w:proofErr w:type="spellStart"/>
+      <w:r>
+        <w:t>VendorID</w:t>
+      </w:r>
+      <w:proofErr w:type="spellEnd"/>
+      <w:r>
+        <w:t>.</w:t>
+      </w:r>
+      <w:r>
+        <w:t xml:space="preserve"> </w:t>
+      </w:r>
+      <w:r>
+        <w:t>After that, the following Bytes will be saved in an Array.</w:t>
+      </w:r>
+    </w:p>
+    <w:p>
+      <w:r>
+        <w:t>The size of the Array will be equal to the frame this can be calculated with:</w:t>
+      </w:r>
+    </w:p>
+    <w:p>
+      <w:r>
+        <w:t>SUMD-Frame length = SUMD Header length + Number of Channels * 2 + CRC length)</w:t>
+      </w:r>
+    </w:p>
+    <w:p>
+      <w:r>
+        <w:tab/>
+      </w:r>
+      <w:r>
+        <w:tab/>
+      </w:r>
+    </w:p>
+    <w:p>
+      <w:pPr>
+        <w:pStyle w:val="berschrift3"/>
+      </w:pPr>
+      <w:bookmarkStart w:id="51" w:name="_Toc431987360"/>
+      <w:r>
+        <w:t>Interpreting the received SUMD-Frame</w:t>
+      </w:r>
+      <w:bookmarkEnd w:id="51"/>
+    </w:p>
+    <w:p/>
+    <w:p>
+      <w:r>
+        <w:t>According to the SUMD format description, every Byte has its own specific purpose.</w:t>
+      </w:r>
+    </w:p>
+    <w:p>
+      <w:r>
+        <w:t xml:space="preserve">The actual received RC-commands are sliced into a High Byte and a Low Byte, </w:t>
+      </w:r>
+    </w:p>
+    <w:p>
+      <w:proofErr w:type="gramStart"/>
+      <w:r>
+        <w:t>thus</w:t>
+      </w:r>
+      <w:proofErr w:type="gramEnd"/>
+      <w:r>
+        <w:t xml:space="preserve"> it is necessary to unroll both Bytes to a 16 Bit Integer. Every Channel value will be stored in an Array, which is accessible in a </w:t>
+      </w:r>
+      <w:proofErr w:type="spellStart"/>
+      <w:r>
+        <w:t>struct</w:t>
+      </w:r>
+      <w:proofErr w:type="spellEnd"/>
+      <w:r>
+        <w:t xml:space="preserve"> including all additional Data of the SUMD-Frame.</w:t>
+      </w:r>
+    </w:p>
+    <w:p>
+      <w:r>
+        <w:tab/>
+      </w:r>
+    </w:p>
+    <w:p>
+      <w:r>
+        <w:tab/>
+      </w:r>
+    </w:p>
+    <w:p>
+      <w:pPr>
+        <w:rPr>
+          <w:rFonts w:asciiTheme="majorHAnsi" w:eastAsiaTheme="majorEastAsia" w:hAnsiTheme="majorHAnsi" w:cstheme="majorBidi"/>
+          <w:color w:val="1F4D78" w:themeColor="accent1" w:themeShade="7F"/>
+        </w:rPr>
+      </w:pPr>
+      <w:bookmarkStart w:id="52" w:name="_Toc431987361"/>
+      <w:r>
+        <w:br w:type="page"/>
+      </w:r>
+    </w:p>
+    <w:p>
+      <w:pPr>
+        <w:pStyle w:val="berschrift3"/>
+      </w:pPr>
+      <w:r>
+        <w:lastRenderedPageBreak/>
+        <w:t>UART Driver</w:t>
+      </w:r>
+      <w:bookmarkEnd w:id="52"/>
+    </w:p>
+    <w:p/>
+    <w:p>
+      <w:r>
+        <w:t>This driver will offer functions to initiate and read the RS232 UART IP Core.</w:t>
+      </w:r>
+    </w:p>
+    <w:p>
+      <w:r>
+        <w:t xml:space="preserve">It is also possible to check if a new Byte was read. This is highly recommended </w:t>
+      </w:r>
+    </w:p>
+    <w:p>
+      <w:proofErr w:type="gramStart"/>
+      <w:r>
+        <w:t>if</w:t>
+      </w:r>
+      <w:proofErr w:type="gramEnd"/>
+      <w:r>
+        <w:t xml:space="preserve"> only one Byte will be read from the UART. The driver is divided in a source file "</w:t>
+      </w:r>
+      <w:proofErr w:type="spellStart"/>
+      <w:r>
+        <w:t>b_uartriver.c</w:t>
+      </w:r>
+      <w:proofErr w:type="spellEnd"/>
+      <w:r>
+        <w:t>" and a header file "</w:t>
+      </w:r>
+      <w:proofErr w:type="spellStart"/>
+      <w:r>
+        <w:t>b_uartriver.h</w:t>
+      </w:r>
+      <w:proofErr w:type="spellEnd"/>
+      <w:r>
+        <w:t>". The UART can be selected with an enumeration, which is defined in the header file of the driver.</w:t>
+      </w:r>
+    </w:p>
+    <w:p/>
+    <w:p/>
+    <w:p/>
+    <w:p>
+      <w:pPr>
+        <w:pStyle w:val="berschrift3"/>
+      </w:pPr>
+      <w:bookmarkStart w:id="53" w:name="_Toc431987362"/>
+      <w:r>
+        <w:t>SUMD-Frame-high</w:t>
+      </w:r>
+      <w:bookmarkEnd w:id="53"/>
+    </w:p>
+    <w:p/>
+    <w:p>
+      <w:pPr>
+        <w:keepNext/>
+      </w:pPr>
+      <w:r>
+        <w:rPr>
+          <w:noProof/>
+          <w:lang w:val="de-DE"/>
+        </w:rPr>
+        <w:drawing>
+          <wp:inline distT="0" distB="0" distL="0" distR="0" wp14:anchorId="2339F7D9" wp14:editId="34CF9CC0">
+            <wp:extent cx="2798859" cy="2147961"/>
+            <wp:effectExtent l="0" t="0" r="1905" b="5080"/>
+            <wp:docPr id="8" name="Bild 8"/>
+            <wp:cNvGraphicFramePr>
+              <a:graphicFrameLocks xmlns:a="http://schemas.openxmlformats.org/drawingml/2006/main" noChangeAspect="1"/>
+            </wp:cNvGraphicFramePr>
+            <a:graphic xmlns:a="http://schemas.openxmlformats.org/drawingml/2006/main">
+              <a:graphicData uri="http://schemas.openxmlformats.org/drawingml/2006/picture">
+                <pic:pic xmlns:pic="http://schemas.openxmlformats.org/drawingml/2006/picture">
+                  <pic:nvPicPr>
+                    <pic:cNvPr id="1" name=""/>
+                    <pic:cNvPicPr/>
+                  </pic:nvPicPr>
+                  <pic:blipFill>
+                    <a:blip r:embed="rId26"/>
+                    <a:stretch>
+                      <a:fillRect/>
+                    </a:stretch>
+                  </pic:blipFill>
+                  <pic:spPr>
+                    <a:xfrm>
+                      <a:off x="0" y="0"/>
+                      <a:ext cx="2845816" cy="2183998"/>
+                    </a:xfrm>
+                    <a:prstGeom prst="rect">
+                      <a:avLst/>
+                    </a:prstGeom>
+                  </pic:spPr>
+                </pic:pic>
+              </a:graphicData>
+            </a:graphic>
+          </wp:inline>
+        </w:drawing>
+      </w:r>
+    </w:p>
+    <w:p>
+      <w:pPr>
+        <w:pStyle w:val="Beschriftung"/>
+      </w:pPr>
+      <w:bookmarkStart w:id="54" w:name="_Toc431984334"/>
+      <w:proofErr w:type="spellStart"/>
+      <w:r>
+        <w:t>Abbildung</w:t>
+      </w:r>
+      <w:proofErr w:type="spellEnd"/>
+      <w:r>
+        <w:t xml:space="preserve"> </w:t>
+      </w:r>
+      <w:r>
+        <w:fldChar w:fldCharType="begin"/>
+      </w:r>
+      <w:r>
+        <w:instrText xml:space="preserve"> SEQ Abbildung \* ARABIC </w:instrText>
+      </w:r>
+      <w:r>
+        <w:fldChar w:fldCharType="separate"/>
+      </w:r>
+      <w:r>
+        <w:rPr>
+          <w:noProof/>
+        </w:rPr>
+        <w:t>3</w:t>
+      </w:r>
+      <w:r>
+        <w:rPr>
+          <w:noProof/>
+        </w:rPr>
+        <w:fldChar w:fldCharType="end"/>
+      </w:r>
+      <w:r>
+        <w:t xml:space="preserve"> SUMD-Frame-high</w:t>
+      </w:r>
+      <w:bookmarkEnd w:id="54"/>
+    </w:p>
+    <w:p/>
+    <w:p>
+      <w:pPr>
+        <w:pStyle w:val="berschrift3"/>
+      </w:pPr>
+      <w:bookmarkStart w:id="55" w:name="_Toc431987363"/>
+      <w:r>
+        <w:t>SUMD-Frame-low</w:t>
+      </w:r>
+      <w:bookmarkEnd w:id="55"/>
+    </w:p>
+    <w:p/>
+    <w:p>
+      <w:pPr>
+        <w:keepNext/>
+      </w:pPr>
+      <w:bookmarkStart w:id="56" w:name="_Toc431978097"/>
+      <w:r>
+        <w:rPr>
+          <w:noProof/>
+          <w:lang w:val="de-DE"/>
+        </w:rPr>
+        <w:drawing>
+          <wp:inline distT="0" distB="0" distL="0" distR="0" wp14:anchorId="6DBF853E" wp14:editId="2E907E02">
+            <wp:extent cx="2846567" cy="2235223"/>
+            <wp:effectExtent l="0" t="0" r="0" b="0"/>
+            <wp:docPr id="10" name="Bild 10"/>
             <wp:cNvGraphicFramePr>
               <a:graphicFrameLocks xmlns:a="http://schemas.openxmlformats.org/drawingml/2006/main" noChangeAspect="1"/>
             </wp:cNvGraphicFramePr>
@@ -14705,7 +16172,7 @@
                   <pic:spPr>
                     <a:xfrm>
                       <a:off x="0" y="0"/>
-                      <a:ext cx="5756910" cy="1873280"/>
+                      <a:ext cx="2891893" cy="2270814"/>
                     </a:xfrm>
                     <a:prstGeom prst="rect">
                       <a:avLst/>
@@ -14717,6 +16184,46 @@
           </wp:inline>
         </w:drawing>
       </w:r>
+      <w:bookmarkEnd w:id="56"/>
+    </w:p>
+    <w:p>
+      <w:pPr>
+        <w:pStyle w:val="Beschriftung"/>
+      </w:pPr>
+      <w:bookmarkStart w:id="57" w:name="_Toc431984335"/>
+      <w:proofErr w:type="spellStart"/>
+      <w:r>
+        <w:t>Abbildung</w:t>
+      </w:r>
+      <w:proofErr w:type="spellEnd"/>
+      <w:r>
+        <w:t xml:space="preserve"> </w:t>
+      </w:r>
+      <w:r>
+        <w:fldChar w:fldCharType="begin"/>
+      </w:r>
+      <w:r>
+        <w:instrText xml:space="preserve"> SEQ Abbildung \* ARABIC </w:instrText>
+      </w:r>
+      <w:r>
+        <w:fldChar w:fldCharType="separate"/>
+      </w:r>
+      <w:r>
+        <w:rPr>
+          <w:noProof/>
+        </w:rPr>
+        <w:t>4</w:t>
+      </w:r>
+      <w:r>
+        <w:rPr>
+          <w:noProof/>
+        </w:rPr>
+        <w:fldChar w:fldCharType="end"/>
+      </w:r>
+      <w:r>
+        <w:t xml:space="preserve"> SUMD-Frame-Low</w:t>
+      </w:r>
+      <w:bookmarkEnd w:id="57"/>
     </w:p>
     <w:p>
       <w:r>
@@ -14727,1030 +16234,347 @@
       <w:pPr>
         <w:pStyle w:val="berschrift2"/>
       </w:pPr>
-      <w:bookmarkStart w:id="47" w:name="_Toc432066849"/>
+      <w:bookmarkStart w:id="58" w:name="_Toc431987364"/>
       <w:r>
         <w:lastRenderedPageBreak/>
-        <w:t>Implementation of the SUMD Parsing</w:t>
-      </w:r>
-      <w:bookmarkEnd w:id="47"/>
+        <w:t>Second Flight Test</w:t>
+      </w:r>
+      <w:bookmarkEnd w:id="58"/>
+      <w:r>
+        <w:t xml:space="preserve"> </w:t>
+      </w:r>
     </w:p>
     <w:p/>
     <w:p>
-      <w:r>
-        <w:t>Since is a serial Format it can be read directly from a UART.</w:t>
-      </w:r>
-    </w:p>
-    <w:p>
-      <w:r>
-        <w:t>Luckily Altera is offering an RS232 UART IP Core, which can be added to our SoPC using Qsys.</w:t>
-      </w:r>
-    </w:p>
-    <w:p>
-      <w:r>
-        <w:t>It only requires two additional GPIO Pins, for receiving or transmit serial data.</w:t>
-      </w:r>
-    </w:p>
-    <w:p>
-      <w:r>
-        <w:t>Reading and Controlling the UART will be Part of the UART Driver.</w:t>
-      </w:r>
-    </w:p>
-    <w:p>
-      <w:r>
-        <w:t>The UART has to be initiated with the following settings, to receive a SUMD-Frame:</w:t>
-      </w:r>
+      <w:pPr>
+        <w:pStyle w:val="berschrift3"/>
+      </w:pPr>
+      <w:bookmarkStart w:id="59" w:name="_Toc431987365"/>
+      <w:r>
+        <w:t>Organisation</w:t>
+      </w:r>
+      <w:bookmarkEnd w:id="59"/>
     </w:p>
     <w:p/>
     <w:p>
       <w:r>
-        <w:tab/>
-        <w:t>- 115200 Baud</w:t>
-      </w:r>
-    </w:p>
-    <w:p>
-      <w:r>
-        <w:tab/>
-        <w:t xml:space="preserve">- No Parity </w:t>
-      </w:r>
-    </w:p>
-    <w:p>
-      <w:r>
-        <w:tab/>
-        <w:t>- 1 Stop Bit</w:t>
+        <w:t xml:space="preserve">The Organisation was similar to </w:t>
+      </w:r>
+      <w:proofErr w:type="spellStart"/>
+      <w:r>
+        <w:t>to</w:t>
+      </w:r>
+      <w:proofErr w:type="spellEnd"/>
+      <w:r>
+        <w:t xml:space="preserve"> the first flight test. For security reasons we went to a Model flying site. </w:t>
+      </w:r>
+      <w:r>
+        <w:t>Again</w:t>
+      </w:r>
+      <w:r>
+        <w:t xml:space="preserve"> the control was taken ove</w:t>
+      </w:r>
+      <w:r>
+        <w:t xml:space="preserve">r by Mr. </w:t>
+      </w:r>
+      <w:proofErr w:type="spellStart"/>
+      <w:r>
+        <w:t>Hoe</w:t>
+      </w:r>
+      <w:r>
+        <w:t>ft</w:t>
+      </w:r>
+      <w:proofErr w:type="spellEnd"/>
+      <w:r>
+        <w:t xml:space="preserve"> because his Model flying insurance. </w:t>
       </w:r>
     </w:p>
     <w:p/>
     <w:p>
-      <w:r>
-        <w:t>Every received Byte has to be interpreted according to the Definition of the SUMD format,</w:t>
-      </w:r>
-    </w:p>
-    <w:p>
-      <w:r>
-        <w:t>which was described in the previous Section "//TODO Name of section".</w:t>
-      </w:r>
-    </w:p>
-    <w:p>
-      <w:r>
-        <w:t>Following Steps are executed by the RC interpreted Controller:</w:t>
-      </w:r>
+      <w:pPr>
+        <w:pStyle w:val="berschrift3"/>
+      </w:pPr>
+      <w:bookmarkStart w:id="60" w:name="_Toc431987366"/>
+      <w:r>
+        <w:t>Changes at the X-</w:t>
+      </w:r>
+      <w:r>
+        <w:t>Copter since the last Flight test</w:t>
+      </w:r>
+      <w:bookmarkEnd w:id="60"/>
     </w:p>
     <w:p/>
     <w:p>
+      <w:r>
+        <w:t xml:space="preserve">To mount the motors without the rubber vibration damper the mount points had to be modified slightly. </w:t>
+      </w:r>
+    </w:p>
+    <w:p>
+      <w:r>
+        <w:t xml:space="preserve">The motor direction of rotation has been checked. </w:t>
+      </w:r>
+    </w:p>
+    <w:p/>
+    <w:p>
       <w:pPr>
         <w:pStyle w:val="berschrift3"/>
       </w:pPr>
-      <w:bookmarkStart w:id="48" w:name="_Toc432066850"/>
-      <w:r>
-        <w:t>Saving raw SUMD-Frame Bytes from the UART</w:t>
-      </w:r>
-      <w:bookmarkEnd w:id="48"/>
+      <w:bookmarkStart w:id="61" w:name="_Toc431987367"/>
+      <w:r>
+        <w:t>Attempt 1</w:t>
+      </w:r>
+      <w:bookmarkEnd w:id="61"/>
     </w:p>
     <w:p/>
     <w:p>
       <w:r>
-        <w:t xml:space="preserve">The SUMD-Controller has to wait for a new SUMD-Frame. </w:t>
+        <w:t>Even though the conditions were bad</w:t>
       </w:r>
       <w:r>
         <w:t xml:space="preserve"> </w:t>
       </w:r>
       <w:r>
-        <w:t>A frame starts if the value of a received Byte equals the VendorID.</w:t>
-      </w:r>
-      <w:r>
-        <w:t xml:space="preserve"> </w:t>
-      </w:r>
-      <w:r>
-        <w:t>After that, the following Bytes will be saved in an Array.</w:t>
-      </w:r>
-    </w:p>
-    <w:p>
-      <w:r>
-        <w:t>The size of the Array will be equal to the frame this can be calculated with:</w:t>
-      </w:r>
-    </w:p>
-    <w:p>
-      <w:r>
-        <w:t>SUMD-Frame length = SUMD Header length + Number of Channels * 2 + CRC length)</w:t>
-      </w:r>
-    </w:p>
-    <w:p>
-      <w:r>
-        <w:tab/>
-      </w:r>
-      <w:r>
-        <w:tab/>
-      </w:r>
-    </w:p>
+        <w:t>(i</w:t>
+      </w:r>
+      <w:r>
+        <w:t>t was very windy this day) the X-</w:t>
+      </w:r>
+      <w:r>
+        <w:t xml:space="preserve">Copter </w:t>
+      </w:r>
+      <w:r>
+        <w:t xml:space="preserve">flew very well. The Test was a success. </w:t>
+      </w:r>
+    </w:p>
+    <w:p/>
     <w:p>
       <w:pPr>
         <w:pStyle w:val="berschrift3"/>
       </w:pPr>
-      <w:bookmarkStart w:id="49" w:name="_Toc432066851"/>
-      <w:r>
-        <w:t>Interpreting the received SUMD-Frame</w:t>
-      </w:r>
-      <w:bookmarkEnd w:id="49"/>
+      <w:bookmarkStart w:id="62" w:name="_Toc431987368"/>
+      <w:r>
+        <w:t>Conclusion</w:t>
+      </w:r>
+      <w:bookmarkEnd w:id="62"/>
     </w:p>
     <w:p/>
     <w:p>
       <w:r>
-        <w:t>According to the SUMD format description, every Byte has its own specific purpose.</w:t>
-      </w:r>
-    </w:p>
-    <w:p>
-      <w:r>
-        <w:t xml:space="preserve">The actual received RC-commands are sliced into a High Byte and a Low Byte, </w:t>
-      </w:r>
-    </w:p>
-    <w:p>
-      <w:r>
-        <w:t>thus it is necessary to unroll both Bytes to a 16 Bit Integer. Every Channel value will be stored in an Array, which is accessible in a struct including all additional Data of the SUMD-Frame.</w:t>
-      </w:r>
-    </w:p>
-    <w:p>
-      <w:r>
-        <w:tab/>
-      </w:r>
-    </w:p>
-    <w:p>
-      <w:r>
-        <w:tab/>
-      </w:r>
-    </w:p>
-    <w:p>
-      <w:pPr>
-        <w:pStyle w:val="berschrift3"/>
-      </w:pPr>
-      <w:bookmarkStart w:id="50" w:name="_Toc432066852"/>
-      <w:r>
-        <w:t>UART Driver</w:t>
-      </w:r>
-      <w:bookmarkEnd w:id="50"/>
+        <w:t xml:space="preserve">In </w:t>
+      </w:r>
+      <w:proofErr w:type="spellStart"/>
+      <w:r>
+        <w:t>quadrocopter</w:t>
+      </w:r>
+      <w:proofErr w:type="spellEnd"/>
+      <w:r>
+        <w:t xml:space="preserve"> form the X-</w:t>
+      </w:r>
+      <w:r>
+        <w:t xml:space="preserve">Copter does only use about 50% of its power, so there is a lot of capacity for payload left. </w:t>
+      </w:r>
+    </w:p>
+    <w:p>
+      <w:r>
+        <w:t xml:space="preserve">Now </w:t>
+      </w:r>
+      <w:r>
+        <w:t>it’s</w:t>
+      </w:r>
+      <w:r>
+        <w:t xml:space="preserve"> proven that the Model is able to fly and we can start to work seriously with our own flight controller.</w:t>
+      </w:r>
+      <w:r>
+        <w:br w:type="page"/>
+      </w:r>
+    </w:p>
+    <w:p>
+      <w:pPr>
+        <w:ind w:left="360"/>
+      </w:pPr>
+    </w:p>
+    <w:p>
+      <w:pPr>
+        <w:pStyle w:val="Inhaltsverzeichnisberschrift"/>
+      </w:pPr>
+      <w:r>
+        <w:t>Evaluation by the tea</w:t>
+      </w:r>
+      <w:r>
+        <w:t>m</w:t>
+      </w:r>
     </w:p>
     <w:p/>
     <w:p>
       <w:r>
-        <w:t>This driver will offer functions to initiate and read the RS232 UART IP Core.</w:t>
-      </w:r>
-    </w:p>
-    <w:p>
-      <w:r>
-        <w:lastRenderedPageBreak/>
-        <w:t xml:space="preserve">It is also possible to check if a new Byte was read. This is highly recommended </w:t>
-      </w:r>
-    </w:p>
-    <w:p>
-      <w:r>
-        <w:t>if only one Byte will be read from the UART. The driver is divided in a source file "b_uartriver.c" and a header file "b_uartriver.h". The UART can be selected with an enumeration, which is defined in the header file of the driver.</w:t>
-      </w:r>
+        <w:t xml:space="preserve">In the last three sprints we reached some important milestones like the first successful flight or the successful transmission from the RC Transmitter to the </w:t>
+      </w:r>
+      <w:proofErr w:type="spellStart"/>
+      <w:r>
+        <w:t>NiosII</w:t>
+      </w:r>
+      <w:proofErr w:type="spellEnd"/>
+      <w:r>
+        <w:t xml:space="preserve">-processor. On the way to this goals, our team worked very well together and everybody solved his own tasks very carefully. So the team was able to finish a lot of small tasks in a short time. However at some tasks, we have also lost a lot of time. For example the integration of the additional USB-controller, the error analysis of the existing power supply and the installation of the </w:t>
+      </w:r>
+      <w:proofErr w:type="spellStart"/>
+      <w:r>
+        <w:t>WiFi</w:t>
+      </w:r>
+      <w:proofErr w:type="spellEnd"/>
+      <w:r>
+        <w:t xml:space="preserve">-Driver on the embedded </w:t>
+      </w:r>
+      <w:proofErr w:type="spellStart"/>
+      <w:r>
+        <w:t>linux</w:t>
+      </w:r>
+      <w:proofErr w:type="spellEnd"/>
+      <w:r>
+        <w:t>. Another problem was our development methodology - Scrum was a loss of time.  We decided to focus on the software development and not on scrum anymore. Thus we should be able to get more work done, in a shorter period of Time. In order to reach our goal.</w:t>
+      </w:r>
+      <w:r>
+        <w:br w:type="page"/>
+      </w:r>
+    </w:p>
+    <w:p>
+      <w:pPr>
+        <w:ind w:left="360"/>
+      </w:pPr>
+    </w:p>
+    <w:p>
+      <w:pPr>
+        <w:pStyle w:val="berschrift1"/>
+      </w:pPr>
+      <w:bookmarkStart w:id="63" w:name="_Toc431987369"/>
+      <w:r>
+        <w:t>Lessons Learned</w:t>
+      </w:r>
+      <w:bookmarkEnd w:id="63"/>
     </w:p>
     <w:p/>
     <w:p/>
+    <w:p>
+      <w:pPr>
+        <w:pStyle w:val="berschrift2"/>
+      </w:pPr>
+      <w:bookmarkStart w:id="64" w:name="_Toc431987370"/>
+      <w:r>
+        <w:t>Scrum</w:t>
+      </w:r>
+      <w:bookmarkEnd w:id="64"/>
+    </w:p>
+    <w:p>
+      <w:pPr>
+        <w:pStyle w:val="berschrift2"/>
+      </w:pPr>
+    </w:p>
+    <w:p>
+      <w:r>
+        <w:t xml:space="preserve">Scrum is a very good agile Software development tool. But for our team was Scrum a big overhead because of his planning for the future. We needed </w:t>
+      </w:r>
+      <w:proofErr w:type="gramStart"/>
+      <w:r>
+        <w:t>to</w:t>
+      </w:r>
+      <w:proofErr w:type="gramEnd"/>
+      <w:r>
+        <w:t xml:space="preserve"> much time to build up User stories or tasks. In a big team of 9 people it was always a hard discussion until every person was clear. To maintain our Jira tool a lot of time was wasted. And we decided to continue without Scrum.</w:t>
+      </w:r>
+    </w:p>
     <w:p/>
+    <w:p>
+      <w:pPr>
+        <w:pStyle w:val="berschrift2"/>
+      </w:pPr>
+      <w:bookmarkStart w:id="65" w:name="_Toc431987371"/>
+      <w:r>
+        <w:t>Long term calendar management</w:t>
+      </w:r>
+      <w:bookmarkEnd w:id="65"/>
+      <w:r>
+        <w:t xml:space="preserve"> </w:t>
+      </w:r>
+    </w:p>
+    <w:p>
+      <w:pPr>
+        <w:pStyle w:val="berschrift2"/>
+      </w:pPr>
+    </w:p>
+    <w:p>
+      <w:r>
+        <w:t xml:space="preserve">Planning of team meetings was very hard because every person had a lot of work to do during the semester. To find a date were all team members had time was impossible. So we decided some important thinks in a smaller group and then </w:t>
+      </w:r>
+      <w:proofErr w:type="spellStart"/>
+      <w:proofErr w:type="gramStart"/>
+      <w:r>
+        <w:t>its</w:t>
+      </w:r>
+      <w:proofErr w:type="spellEnd"/>
+      <w:proofErr w:type="gramEnd"/>
+      <w:r>
+        <w:t xml:space="preserve"> come to communication problems </w:t>
+      </w:r>
+    </w:p>
     <w:p/>
+    <w:p>
+      <w:pPr>
+        <w:pStyle w:val="berschrift2"/>
+      </w:pPr>
+      <w:bookmarkStart w:id="66" w:name="_Toc431987372"/>
+      <w:r>
+        <w:t xml:space="preserve">Quick task </w:t>
+      </w:r>
+      <w:proofErr w:type="spellStart"/>
+      <w:r>
+        <w:t>can not</w:t>
+      </w:r>
+      <w:proofErr w:type="spellEnd"/>
+      <w:r>
+        <w:t xml:space="preserve"> </w:t>
+      </w:r>
+      <w:r>
+        <w:t>be made</w:t>
+      </w:r>
+      <w:r>
+        <w:t xml:space="preserve"> quick</w:t>
+      </w:r>
+      <w:bookmarkEnd w:id="66"/>
+      <w:r>
+        <w:t xml:space="preserve"> </w:t>
+      </w:r>
+      <w:r>
+        <w:t xml:space="preserve"> </w:t>
+      </w:r>
+    </w:p>
     <w:p/>
-    <w:p/>
-    <w:p/>
-    <w:p/>
-    <w:p>
-      <w:pPr>
-        <w:pStyle w:val="berschrift3"/>
-      </w:pPr>
-      <w:bookmarkStart w:id="51" w:name="_Toc432066853"/>
-      <w:r>
-        <w:t>SUMD-Frame-high</w:t>
-      </w:r>
-      <w:bookmarkEnd w:id="51"/>
-    </w:p>
-    <w:p/>
-    <w:p>
-      <w:pPr>
-        <w:keepNext/>
-      </w:pPr>
-      <w:r>
-        <w:rPr>
-          <w:noProof/>
-          <w:lang w:val="de-DE"/>
-        </w:rPr>
-        <w:drawing>
-          <wp:inline distT="0" distB="0" distL="0" distR="0" wp14:anchorId="2339F7D9" wp14:editId="01E60931">
-            <wp:extent cx="3822700" cy="2933700"/>
-            <wp:effectExtent l="0" t="0" r="12700" b="12700"/>
-            <wp:docPr id="8" name="Bild 8"/>
-            <wp:cNvGraphicFramePr>
-              <a:graphicFrameLocks xmlns:a="http://schemas.openxmlformats.org/drawingml/2006/main" noChangeAspect="1"/>
-            </wp:cNvGraphicFramePr>
-            <a:graphic xmlns:a="http://schemas.openxmlformats.org/drawingml/2006/main">
-              <a:graphicData uri="http://schemas.openxmlformats.org/drawingml/2006/picture">
-                <pic:pic xmlns:pic="http://schemas.openxmlformats.org/drawingml/2006/picture">
-                  <pic:nvPicPr>
-                    <pic:cNvPr id="1" name=""/>
-                    <pic:cNvPicPr/>
-                  </pic:nvPicPr>
-                  <pic:blipFill>
-                    <a:blip r:embed="rId28"/>
-                    <a:stretch>
-                      <a:fillRect/>
-                    </a:stretch>
-                  </pic:blipFill>
-                  <pic:spPr>
-                    <a:xfrm>
-                      <a:off x="0" y="0"/>
-                      <a:ext cx="3822700" cy="2933700"/>
-                    </a:xfrm>
-                    <a:prstGeom prst="rect">
-                      <a:avLst/>
-                    </a:prstGeom>
-                  </pic:spPr>
-                </pic:pic>
-              </a:graphicData>
-            </a:graphic>
-          </wp:inline>
-        </w:drawing>
-      </w:r>
-    </w:p>
-    <w:p>
-      <w:pPr>
-        <w:pStyle w:val="Beschriftung"/>
-      </w:pPr>
-      <w:bookmarkStart w:id="52" w:name="_Toc431984334"/>
-      <w:r>
-        <w:t xml:space="preserve">Abbildung </w:t>
-      </w:r>
-      <w:r>
-        <w:fldChar w:fldCharType="begin"/>
-      </w:r>
-      <w:r>
-        <w:instrText xml:space="preserve"> SEQ Abbildung \* ARABIC </w:instrText>
-      </w:r>
-      <w:r>
-        <w:fldChar w:fldCharType="separate"/>
-      </w:r>
-      <w:r>
-        <w:rPr>
-          <w:noProof/>
-        </w:rPr>
-        <w:t>3</w:t>
-      </w:r>
-      <w:r>
-        <w:rPr>
-          <w:noProof/>
-        </w:rPr>
-        <w:fldChar w:fldCharType="end"/>
-      </w:r>
-      <w:r>
-        <w:t xml:space="preserve"> SUMD-Frame-high</w:t>
-      </w:r>
-      <w:bookmarkEnd w:id="52"/>
-    </w:p>
-    <w:p/>
-    <w:p>
-      <w:pPr>
-        <w:pStyle w:val="berschrift3"/>
-      </w:pPr>
-      <w:bookmarkStart w:id="53" w:name="_Toc432066854"/>
-      <w:r>
-        <w:t>SUMD-Frame-low</w:t>
-      </w:r>
-      <w:bookmarkEnd w:id="53"/>
-    </w:p>
-    <w:p/>
-    <w:p>
-      <w:pPr>
-        <w:keepNext/>
-      </w:pPr>
-      <w:bookmarkStart w:id="54" w:name="_Toc431978097"/>
-      <w:r>
-        <w:rPr>
-          <w:noProof/>
-          <w:lang w:val="de-DE"/>
-        </w:rPr>
-        <w:lastRenderedPageBreak/>
-        <w:drawing>
-          <wp:inline distT="0" distB="0" distL="0" distR="0" wp14:anchorId="6DBF853E" wp14:editId="67679D72">
-            <wp:extent cx="3784600" cy="2971800"/>
-            <wp:effectExtent l="0" t="0" r="0" b="0"/>
-            <wp:docPr id="10" name="Bild 10"/>
-            <wp:cNvGraphicFramePr>
-              <a:graphicFrameLocks xmlns:a="http://schemas.openxmlformats.org/drawingml/2006/main" noChangeAspect="1"/>
-            </wp:cNvGraphicFramePr>
-            <a:graphic xmlns:a="http://schemas.openxmlformats.org/drawingml/2006/main">
-              <a:graphicData uri="http://schemas.openxmlformats.org/drawingml/2006/picture">
-                <pic:pic xmlns:pic="http://schemas.openxmlformats.org/drawingml/2006/picture">
-                  <pic:nvPicPr>
-                    <pic:cNvPr id="1" name=""/>
-                    <pic:cNvPicPr/>
-                  </pic:nvPicPr>
-                  <pic:blipFill>
-                    <a:blip r:embed="rId29"/>
-                    <a:stretch>
-                      <a:fillRect/>
-                    </a:stretch>
-                  </pic:blipFill>
-                  <pic:spPr>
-                    <a:xfrm>
-                      <a:off x="0" y="0"/>
-                      <a:ext cx="3784600" cy="2971800"/>
-                    </a:xfrm>
-                    <a:prstGeom prst="rect">
-                      <a:avLst/>
-                    </a:prstGeom>
-                  </pic:spPr>
-                </pic:pic>
-              </a:graphicData>
-            </a:graphic>
-          </wp:inline>
-        </w:drawing>
-      </w:r>
-      <w:bookmarkEnd w:id="54"/>
-    </w:p>
-    <w:p>
-      <w:pPr>
-        <w:pStyle w:val="Beschriftung"/>
-      </w:pPr>
-      <w:bookmarkStart w:id="55" w:name="_Toc431984335"/>
-      <w:r>
-        <w:t xml:space="preserve">Abbildung </w:t>
-      </w:r>
-      <w:r>
-        <w:fldChar w:fldCharType="begin"/>
-      </w:r>
-      <w:r>
-        <w:instrText xml:space="preserve"> SEQ Abbildung \* ARABIC </w:instrText>
-      </w:r>
-      <w:r>
-        <w:fldChar w:fldCharType="separate"/>
-      </w:r>
-      <w:r>
-        <w:rPr>
-          <w:noProof/>
-        </w:rPr>
-        <w:t>4</w:t>
-      </w:r>
-      <w:r>
-        <w:rPr>
-          <w:noProof/>
-        </w:rPr>
-        <w:fldChar w:fldCharType="end"/>
-      </w:r>
-      <w:r>
-        <w:t xml:space="preserve"> SUMD-Frame-Low</w:t>
-      </w:r>
-      <w:bookmarkEnd w:id="55"/>
-    </w:p>
-    <w:p>
-      <w:r>
-        <w:br w:type="page"/>
-      </w:r>
-    </w:p>
-    <w:p>
-      <w:pPr>
-        <w:pStyle w:val="berschrift2"/>
-      </w:pPr>
-      <w:bookmarkStart w:id="56" w:name="_Toc432066855"/>
-      <w:r>
-        <w:lastRenderedPageBreak/>
-        <w:t>Second Flight Test</w:t>
-      </w:r>
-      <w:bookmarkEnd w:id="56"/>
-      <w:r>
-        <w:t xml:space="preserve"> </w:t>
-      </w:r>
-    </w:p>
-    <w:p/>
-    <w:p>
-      <w:pPr>
-        <w:pStyle w:val="berschrift3"/>
-      </w:pPr>
-      <w:bookmarkStart w:id="57" w:name="_Toc432066856"/>
-      <w:r>
-        <w:t>Organisation</w:t>
-      </w:r>
-      <w:bookmarkEnd w:id="57"/>
-    </w:p>
-    <w:p/>
-    <w:p>
-      <w:r>
-        <w:t xml:space="preserve">The Organisation was similar to to the first flight test. For security reasons we went to a Model flying site. </w:t>
-      </w:r>
-      <w:r>
-        <w:t>Again</w:t>
-      </w:r>
-      <w:r>
-        <w:t xml:space="preserve"> the control was taken ove</w:t>
-      </w:r>
-      <w:r>
-        <w:t>r by Mr. Hoe</w:t>
-      </w:r>
-      <w:r>
-        <w:t xml:space="preserve">ft because his Model flying insurance. </w:t>
-      </w:r>
-    </w:p>
-    <w:p/>
-    <w:p>
-      <w:pPr>
-        <w:pStyle w:val="berschrift3"/>
-      </w:pPr>
-      <w:bookmarkStart w:id="58" w:name="_Toc432066857"/>
-      <w:r>
-        <w:t>Changes at the X-</w:t>
-      </w:r>
-      <w:r>
-        <w:t>Copter since the last Flight test</w:t>
-      </w:r>
-      <w:bookmarkEnd w:id="58"/>
-    </w:p>
-    <w:p/>
-    <w:p>
-      <w:r>
-        <w:t xml:space="preserve">To mount the motors without the rubber vibration damper the mount points had to be modified slightly. </w:t>
-      </w:r>
-    </w:p>
-    <w:p>
-      <w:r>
-        <w:t xml:space="preserve">The motor direction of rotation has been checked. </w:t>
-      </w:r>
-    </w:p>
-    <w:p/>
-    <w:p>
-      <w:pPr>
-        <w:pStyle w:val="berschrift3"/>
-      </w:pPr>
-      <w:bookmarkStart w:id="59" w:name="_Toc432066858"/>
-      <w:r>
-        <w:t>Attempt 1</w:t>
-      </w:r>
-      <w:bookmarkEnd w:id="59"/>
-    </w:p>
-    <w:p/>
-    <w:p>
-      <w:r>
-        <w:t>Even though the conditions were bad</w:t>
-      </w:r>
-      <w:r>
-        <w:t xml:space="preserve"> </w:t>
-      </w:r>
-      <w:r>
-        <w:t>(i</w:t>
-      </w:r>
-      <w:r>
-        <w:t>t was very windy this day) the X-</w:t>
-      </w:r>
-      <w:r>
-        <w:t xml:space="preserve">Copter </w:t>
-      </w:r>
-      <w:r>
-        <w:t xml:space="preserve">flew very well. The Test was a success. </w:t>
-      </w:r>
-    </w:p>
-    <w:p/>
-    <w:p>
-      <w:pPr>
-        <w:pStyle w:val="berschrift3"/>
-      </w:pPr>
-      <w:bookmarkStart w:id="60" w:name="_Toc432066859"/>
-      <w:r>
-        <w:t>Conclusion</w:t>
-      </w:r>
-      <w:bookmarkEnd w:id="60"/>
-    </w:p>
-    <w:p/>
-    <w:p>
-      <w:r>
-        <w:t>In quadrocopter form the X-</w:t>
-      </w:r>
-      <w:r>
-        <w:t xml:space="preserve">Copter does only use about 50% of its power, so there is a lot of capacity for payload left. </w:t>
-      </w:r>
-    </w:p>
-    <w:p>
-      <w:r>
-        <w:t xml:space="preserve">Now </w:t>
-      </w:r>
-      <w:r>
-        <w:t>it’s</w:t>
-      </w:r>
-      <w:r>
-        <w:t xml:space="preserve"> proven that the Model is able to fly and we can start to work seriously with our own flight controller.</w:t>
-      </w:r>
-    </w:p>
-    <w:p>
-      <w:r>
-        <w:br w:type="page"/>
-      </w:r>
-    </w:p>
-    <w:p>
-      <w:pPr>
-        <w:pStyle w:val="berschrift2"/>
-        <w:rPr>
-          <w:lang w:val="de-DE"/>
-        </w:rPr>
-      </w:pPr>
-      <w:bookmarkStart w:id="61" w:name="_Toc432066860"/>
-      <w:r>
-        <w:rPr>
-          <w:lang w:val="de-DE"/>
-        </w:rPr>
-        <w:lastRenderedPageBreak/>
-        <w:t>PID Regulator</w:t>
-      </w:r>
-      <w:bookmarkEnd w:id="61"/>
-    </w:p>
-    <w:p/>
-    <w:p>
-      <w:r>
-        <w:t>To guarantee a stable hovering UAVs often employ PID regulators and so do we in the X</w:t>
-      </w:r>
-      <w:r>
-        <w:t>-</w:t>
-      </w:r>
-      <w:r>
-        <w:t>Copter.</w:t>
-      </w:r>
-    </w:p>
-    <w:p>
-      <w:r>
-        <w:t xml:space="preserve">The general functionality works like this: The PID has two input parameters and one return value. The input parameters are the </w:t>
-      </w:r>
-      <w:r>
-        <w:t>set point</w:t>
-      </w:r>
-      <w:r>
-        <w:t xml:space="preserve"> and the real value whereby the </w:t>
-      </w:r>
-      <w:r>
-        <w:t>set point</w:t>
-      </w:r>
-      <w:r>
-        <w:t xml:space="preserve"> is the value, the to be regulated part (in our case one of the motors), should reach and the real value is the value, the motor has currently. This two values are subtracted and the resulting difference is known as the error. Now each part of the PID regulator manipulates the error respectively and returns it. The acronym PID stands for proportional, integral and differential and means that all of the parts are accumulated into one PID regulator. The factors have to be set individually for each project and setting by hand and trial and error. The mathematical formula is shown in</w:t>
-      </w:r>
-      <w:r>
-        <w:t xml:space="preserve"> </w:t>
-      </w:r>
-      <w:r>
-        <w:fldChar w:fldCharType="begin"/>
-      </w:r>
-      <w:r>
-        <w:instrText xml:space="preserve"> REF _Ref432068022 \h </w:instrText>
-      </w:r>
-      <w:r>
-        <w:fldChar w:fldCharType="separate"/>
-      </w:r>
-      <w:r>
-        <w:t xml:space="preserve">Formel </w:t>
-      </w:r>
-      <w:r>
-        <w:rPr>
-          <w:noProof/>
-        </w:rPr>
-        <w:t>1</w:t>
-      </w:r>
-      <w:r>
-        <w:t xml:space="preserve"> PID-Formula</w:t>
-      </w:r>
-      <w:r>
-        <w:fldChar w:fldCharType="end"/>
-      </w:r>
-      <w:r>
-        <w:t>.</w:t>
-      </w:r>
-    </w:p>
-    <w:p/>
-    <w:p>
-      <w:pPr>
-        <w:pStyle w:val="Beschriftung"/>
-        <w:keepNext/>
-        <w:jc w:val="center"/>
-      </w:pPr>
-      <w:bookmarkStart w:id="62" w:name="_Ref432068022"/>
-      <w:r>
-        <w:t xml:space="preserve">Formel </w:t>
-      </w:r>
-      <w:r>
-        <w:fldChar w:fldCharType="begin"/>
-      </w:r>
-      <w:r>
-        <w:instrText xml:space="preserve"> SEQ Formel \* ARABIC </w:instrText>
-      </w:r>
-      <w:r>
-        <w:fldChar w:fldCharType="separate"/>
-      </w:r>
-      <w:r>
-        <w:rPr>
-          <w:noProof/>
-        </w:rPr>
-        <w:t>1</w:t>
-      </w:r>
-      <w:r>
-        <w:fldChar w:fldCharType="end"/>
-      </w:r>
-      <w:r>
-        <w:t xml:space="preserve"> PID-Formula</w:t>
-      </w:r>
-      <w:bookmarkEnd w:id="62"/>
-    </w:p>
-    <w:p>
-      <w:pPr>
-        <w:jc w:val="center"/>
-      </w:pPr>
-      <w:r>
-        <w:rPr>
-          <w:noProof/>
-          <w:lang w:val="de-DE"/>
-        </w:rPr>
-        <w:drawing>
-          <wp:inline distT="0" distB="0" distL="0" distR="0" wp14:anchorId="1A334CEC" wp14:editId="3AA243CD">
-            <wp:extent cx="3267075" cy="695325"/>
-            <wp:effectExtent l="0" t="0" r="9525" b="0"/>
-            <wp:docPr id="12" name="Bild 12"/>
-            <wp:cNvGraphicFramePr>
-              <a:graphicFrameLocks xmlns:a="http://schemas.openxmlformats.org/drawingml/2006/main" noChangeAspect="1"/>
-            </wp:cNvGraphicFramePr>
-            <a:graphic xmlns:a="http://schemas.openxmlformats.org/drawingml/2006/main">
-              <a:graphicData uri="http://schemas.openxmlformats.org/drawingml/2006/picture">
-                <pic:pic xmlns:pic="http://schemas.openxmlformats.org/drawingml/2006/picture">
-                  <pic:nvPicPr>
-                    <pic:cNvPr id="12" name="formula1.png"/>
-                    <pic:cNvPicPr/>
-                  </pic:nvPicPr>
-                  <pic:blipFill>
-                    <a:blip r:embed="rId30">
-                      <a:extLst>
-                        <a:ext uri="{28A0092B-C50C-407E-A947-70E740481C1C}">
-                          <a14:useLocalDpi xmlns:a14="http://schemas.microsoft.com/office/drawing/2010/main" val="0"/>
-                        </a:ext>
-                      </a:extLst>
-                    </a:blip>
-                    <a:stretch>
-                      <a:fillRect/>
-                    </a:stretch>
-                  </pic:blipFill>
-                  <pic:spPr>
-                    <a:xfrm>
-                      <a:off x="0" y="0"/>
-                      <a:ext cx="3267075" cy="695325"/>
-                    </a:xfrm>
-                    <a:prstGeom prst="rect">
-                      <a:avLst/>
-                    </a:prstGeom>
-                  </pic:spPr>
-                </pic:pic>
-              </a:graphicData>
-            </a:graphic>
-          </wp:inline>
-        </w:drawing>
-      </w:r>
-    </w:p>
-    <w:p/>
-    <w:p>
-      <w:r>
-        <w:t>In the following these three parts of the PID regulator will be explained.</w:t>
-      </w:r>
-    </w:p>
-    <w:p>
-      <w:pPr>
-        <w:widowControl w:val="0"/>
-        <w:autoSpaceDE w:val="0"/>
-        <w:autoSpaceDN w:val="0"/>
-        <w:adjustRightInd w:val="0"/>
-        <w:rPr>
-          <w:rFonts w:ascii="Times" w:hAnsi="Times" w:cs="Times"/>
-          <w:sz w:val="24"/>
-          <w:szCs w:val="24"/>
-        </w:rPr>
-      </w:pPr>
-    </w:p>
-    <w:p>
-      <w:pPr>
-        <w:pStyle w:val="berschrift2"/>
-      </w:pPr>
-      <w:bookmarkStart w:id="63" w:name="_Toc432066861"/>
-      <w:r>
-        <w:t>The Proportional Part</w:t>
-      </w:r>
-      <w:bookmarkEnd w:id="63"/>
-    </w:p>
-    <w:p/>
-    <w:p>
-      <w:r>
-        <w:t>This is not a real regular for that matter. It's more a proportional amplifier that enforces the error by the factor. This is the most influencing part of the PID because it reacts very fast. For better understanding here is an example:</w:t>
-      </w:r>
-    </w:p>
-    <w:p>
-      <w:r>
-        <w:t xml:space="preserve">Let's say we want to have a motor run at 100 RPM. When we start the P-Regulator and the motor is not running the error will be </w:t>
-      </w:r>
-      <m:oMath>
-        <m:r>
-          <w:rPr>
-            <w:rFonts w:ascii="Cambria Math" w:hAnsi="Cambria Math"/>
-          </w:rPr>
-          <m:t xml:space="preserve">e= 100 </m:t>
-        </m:r>
-        <m:d>
-          <m:dPr>
-            <m:begChr m:val="["/>
-            <m:endChr m:val="]"/>
-            <m:ctrlPr>
-              <w:rPr>
-                <w:rFonts w:ascii="Cambria Math" w:hAnsi="Cambria Math"/>
-                <w:i/>
-              </w:rPr>
-            </m:ctrlPr>
-          </m:dPr>
-          <m:e>
-            <m:r>
-              <w:rPr>
-                <w:rFonts w:ascii="Cambria Math" w:hAnsi="Cambria Math"/>
-              </w:rPr>
-              <m:t>RPM</m:t>
-            </m:r>
-          </m:e>
-        </m:d>
-        <m:r>
-          <w:rPr>
-            <w:rFonts w:ascii="Cambria Math" w:hAnsi="Cambria Math"/>
-          </w:rPr>
-          <m:t xml:space="preserve">- 0 </m:t>
-        </m:r>
-        <m:d>
-          <m:dPr>
-            <m:begChr m:val="["/>
-            <m:endChr m:val="]"/>
-            <m:ctrlPr>
-              <w:rPr>
-                <w:rFonts w:ascii="Cambria Math" w:hAnsi="Cambria Math"/>
-                <w:i/>
-              </w:rPr>
-            </m:ctrlPr>
-          </m:dPr>
-          <m:e>
-            <m:r>
-              <w:rPr>
-                <w:rFonts w:ascii="Cambria Math" w:hAnsi="Cambria Math"/>
-              </w:rPr>
-              <m:t>RPM</m:t>
-            </m:r>
-          </m:e>
-        </m:d>
-        <m:r>
-          <w:rPr>
-            <w:rFonts w:ascii="Cambria Math" w:hAnsi="Cambria Math"/>
-          </w:rPr>
-          <m:t>= 100</m:t>
-        </m:r>
-      </m:oMath>
-      <w:r>
-        <w:t xml:space="preserve"> </w:t>
-      </w:r>
-      <w:r>
-        <w:t>and it will return</w:t>
-      </w:r>
-      <w:r>
-        <w:t xml:space="preserve"> </w:t>
-      </w:r>
-      <m:oMath>
-        <m:sSub>
-          <m:sSubPr>
-            <m:ctrlPr>
-              <w:rPr>
-                <w:rFonts w:ascii="Cambria Math" w:hAnsi="Cambria Math"/>
-                <w:i/>
-              </w:rPr>
-            </m:ctrlPr>
-          </m:sSubPr>
-          <m:e>
-            <m:r>
-              <w:rPr>
-                <w:rFonts w:ascii="Cambria Math" w:hAnsi="Cambria Math"/>
-              </w:rPr>
-              <m:t>K</m:t>
-            </m:r>
-          </m:e>
-          <m:sub>
-            <m:r>
-              <w:rPr>
-                <w:rFonts w:ascii="Cambria Math" w:hAnsi="Cambria Math"/>
-              </w:rPr>
-              <m:t>p</m:t>
-            </m:r>
-          </m:sub>
-        </m:sSub>
-        <m:r>
-          <w:rPr>
-            <w:rFonts w:ascii="Cambria Math" w:hAnsi="Cambria Math"/>
-          </w:rPr>
-          <m:t>*e</m:t>
-        </m:r>
-      </m:oMath>
-      <w:r>
-        <w:t xml:space="preserve"> to the motor.</w:t>
-      </w:r>
-    </w:p>
-    <w:p/>
-    <w:p>
-      <w:pPr>
-        <w:pStyle w:val="berschrift2"/>
-      </w:pPr>
-      <w:bookmarkStart w:id="64" w:name="_Toc432066862"/>
-      <w:r>
-        <w:t>The Integral Part</w:t>
-      </w:r>
-      <w:bookmarkEnd w:id="64"/>
-    </w:p>
-    <w:p/>
-    <w:p>
-      <w:r>
-        <w:t>This is slowest part of a PID because it's an integral meaning it's return value increases or decreases linear over time depending on the error being positive or negative. The bigger the positive errors are the faster the return value increases, the bigger the negative errors are the faster the return value decreases.</w:t>
-      </w:r>
-    </w:p>
-    <w:p>
-      <w:r>
-        <w:lastRenderedPageBreak/>
-        <w:t>For comparison to the P-Part: If the error is 0, the P-Part will return 0 but the I-Part return value won't change. So the I-Part serves mostly to correct the residual error of the P-Part.</w:t>
-      </w:r>
-    </w:p>
-    <w:p/>
-    <w:p/>
-    <w:p/>
-    <w:p/>
-    <w:p/>
-    <w:p>
-      <w:pPr>
-        <w:pStyle w:val="berschrift2"/>
-      </w:pPr>
-      <w:bookmarkStart w:id="65" w:name="_Toc432066863"/>
-      <w:r>
-        <w:t>The Differential Part</w:t>
-      </w:r>
-      <w:bookmarkEnd w:id="65"/>
-    </w:p>
-    <w:p/>
-    <w:p>
-      <w:r>
-        <w:t>The D-Part is the most nervous part of the PID because it reacts to temporal changes. So the faster the real value (or sensor data) changes the higher is the return value. This part does not depend on a This is useful for fast response what is important in our system because we want to stabilize it at all the time. Let's say we hover stable and a wind gust is hitting the XCopter. The P-Part will recognize and steer against it in proportion to the error – but this to slow and it would move the UAV. The I-Part won't do anything helpful in this case because the time period is too short. The D-Part will detect a fast and big change of the real value so it will accelerate the motor very fast to correct the error and steer against the wind gust.</w:t>
-      </w:r>
-    </w:p>
-    <w:p>
-      <w:r>
-        <w:t xml:space="preserve"> </w:t>
-      </w:r>
-      <w:r>
-        <w:br w:type="page"/>
-      </w:r>
-    </w:p>
-    <w:p>
-      <w:pPr>
-        <w:ind w:left="360"/>
-      </w:pPr>
-    </w:p>
-    <w:p>
-      <w:pPr>
-        <w:pStyle w:val="Inhaltsverzeichnisberschrift"/>
-      </w:pPr>
-      <w:r>
-        <w:t>Evaluation by the tea</w:t>
-      </w:r>
-      <w:r>
-        <w:t>m</w:t>
-      </w:r>
-    </w:p>
-    <w:p/>
-    <w:p>
-      <w:r>
-        <w:t xml:space="preserve">In the last three sprints we reached some important milestones like the first successful flight or the successful transmission from the RC Transmitter to the NiosII-processor. On the way to this goals, our team worked very well together and everybody solved his own tasks very carefully. So the team was able to finish a lot of small tasks in a short time. </w:t>
-      </w:r>
-      <w:r>
-        <w:t>However,</w:t>
-      </w:r>
-      <w:r>
-        <w:t xml:space="preserve"> at some tasks, we have also lost a lot of time. For </w:t>
-      </w:r>
-      <w:r>
-        <w:t>example,</w:t>
-      </w:r>
-      <w:r>
-        <w:t xml:space="preserve"> the integration of the additional USB-controller, the error analysis of the existing power supply and the installation of the </w:t>
-      </w:r>
-      <w:r>
-        <w:t>Wi-Fi</w:t>
-      </w:r>
-      <w:r>
-        <w:t xml:space="preserve">-Driver on the embedded </w:t>
-      </w:r>
-      <w:r>
-        <w:t>Linux</w:t>
-      </w:r>
-      <w:r>
-        <w:t>. Another problem was our development methodology - Scrum was a loss of time.  We decided to focus on the software development and not on scrum anymore. Thus we should be able to get more work done, in a shorter period of Time. In order to reach our goal.</w:t>
-      </w:r>
-      <w:r>
-        <w:br w:type="page"/>
-      </w:r>
-    </w:p>
-    <w:p>
-      <w:pPr>
-        <w:ind w:left="360"/>
-      </w:pPr>
-    </w:p>
-    <w:p>
-      <w:pPr>
-        <w:pStyle w:val="berschrift1"/>
-      </w:pPr>
-      <w:bookmarkStart w:id="66" w:name="_Toc432066864"/>
-      <w:r>
-        <w:t>Lessons Learned</w:t>
-      </w:r>
-      <w:bookmarkEnd w:id="66"/>
-    </w:p>
-    <w:p/>
-    <w:p/>
-    <w:p>
-      <w:pPr>
-        <w:pStyle w:val="berschrift2"/>
-      </w:pPr>
-      <w:bookmarkStart w:id="67" w:name="_Toc432066865"/>
-      <w:r>
-        <w:t>Scrum</w:t>
-      </w:r>
-      <w:bookmarkEnd w:id="67"/>
-    </w:p>
-    <w:p>
-      <w:pPr>
-        <w:pStyle w:val="berschrift2"/>
-      </w:pPr>
-    </w:p>
-    <w:p>
-      <w:r>
-        <w:t>Scrum is a very good agile Software development tool. But for our team was Scrum a big overhead because of his planning for the future. We needed to much time to build up User stories or tasks. In a big team of 9 people it was always a hard discussion until every person was clear. To maintain our Jira tool a lot of time was wasted. And we decided to continue without Scrum.</w:t>
-      </w:r>
-    </w:p>
-    <w:p/>
-    <w:p>
-      <w:pPr>
-        <w:pStyle w:val="berschrift2"/>
-      </w:pPr>
-      <w:bookmarkStart w:id="68" w:name="_Toc432066866"/>
-      <w:r>
-        <w:t>Long term calendar management</w:t>
-      </w:r>
-      <w:bookmarkEnd w:id="68"/>
-      <w:r>
-        <w:t xml:space="preserve"> </w:t>
-      </w:r>
-    </w:p>
-    <w:p>
-      <w:pPr>
-        <w:pStyle w:val="berschrift2"/>
-      </w:pPr>
-    </w:p>
-    <w:p>
-      <w:r>
-        <w:t>Planning of team meetings was very hard because every person had a lot of work to do during the semester. To find a date w</w:t>
-      </w:r>
-      <w:r>
-        <w:t>h</w:t>
-      </w:r>
-      <w:r>
-        <w:t>ere all team members had time was impossible. So we decided some important thin</w:t>
-      </w:r>
-      <w:r>
-        <w:t>k</w:t>
-      </w:r>
-      <w:bookmarkStart w:id="69" w:name="_GoBack"/>
-      <w:bookmarkEnd w:id="69"/>
-      <w:r>
-        <w:t xml:space="preserve">s in a smaller group and then its come to communication problems </w:t>
-      </w:r>
-    </w:p>
-    <w:p/>
-    <w:p>
-      <w:pPr>
-        <w:pStyle w:val="berschrift2"/>
-      </w:pPr>
-      <w:bookmarkStart w:id="70" w:name="_Toc432066867"/>
-      <w:r>
-        <w:t xml:space="preserve">Quick task can not </w:t>
-      </w:r>
-      <w:r>
-        <w:t>be made</w:t>
-      </w:r>
-      <w:r>
-        <w:t xml:space="preserve"> quick</w:t>
-      </w:r>
-      <w:bookmarkEnd w:id="70"/>
-      <w:r>
-        <w:t xml:space="preserve"> </w:t>
-      </w:r>
-      <w:r>
-        <w:t xml:space="preserve"> </w:t>
-      </w:r>
-    </w:p>
-    <w:p/>
-    <w:p>
-      <w:r>
-        <w:t xml:space="preserve">We thought some task could be done quick. But in a hardware environment there are more then one thing to consider. So we needed more time to finished some tasks. In the future we planning in smaller steps.   </w:t>
+    <w:p>
+      <w:r>
+        <w:t xml:space="preserve">We thought some task could be done </w:t>
+      </w:r>
+      <w:proofErr w:type="gramStart"/>
+      <w:r>
+        <w:t>quick</w:t>
+      </w:r>
+      <w:proofErr w:type="gramEnd"/>
+      <w:r>
+        <w:t xml:space="preserve">. But in a hardware environment there are more </w:t>
+      </w:r>
+      <w:proofErr w:type="spellStart"/>
+      <w:r>
+        <w:t>then</w:t>
+      </w:r>
+      <w:proofErr w:type="spellEnd"/>
+      <w:r>
+        <w:t xml:space="preserve"> one thing to consider. So we needed more time to </w:t>
+      </w:r>
+      <w:proofErr w:type="gramStart"/>
+      <w:r>
+        <w:t>finished</w:t>
+      </w:r>
+      <w:proofErr w:type="gramEnd"/>
+      <w:r>
+        <w:t xml:space="preserve"> some tasks. In the future we planning in smaller steps.   </w:t>
       </w:r>
     </w:p>
     <w:p>
@@ -15774,7 +16598,7 @@
         </w:tabs>
         <w:rPr>
           <w:noProof/>
-          <w:lang w:eastAsia="ja-JP"/>
+          <w:lang w:val="de-DE" w:eastAsia="ja-JP"/>
         </w:rPr>
       </w:pPr>
       <w:r>
@@ -15782,6 +16606,9 @@
         <w:fldChar w:fldCharType="begin"/>
       </w:r>
       <w:r>
+        <w:rPr>
+          <w:lang w:val="de-DE"/>
+        </w:rPr>
         <w:instrText xml:space="preserve"> TOC \c "Abbildung" </w:instrText>
       </w:r>
       <w:r>
@@ -15790,12 +16617,14 @@
       <w:r>
         <w:rPr>
           <w:noProof/>
+          <w:lang w:val="de-DE"/>
         </w:rPr>
         <w:t>Abbildung 1 NAZ V2</w:t>
       </w:r>
       <w:r>
         <w:rPr>
           <w:noProof/>
+          <w:lang w:val="de-DE"/>
         </w:rPr>
         <w:tab/>
       </w:r>
@@ -15808,6 +16637,7 @@
       <w:r>
         <w:rPr>
           <w:noProof/>
+          <w:lang w:val="de-DE"/>
         </w:rPr>
         <w:instrText xml:space="preserve"> PAGEREF _Toc431984332 \h </w:instrText>
       </w:r>
@@ -15825,6 +16655,7 @@
       <w:r>
         <w:rPr>
           <w:noProof/>
+          <w:lang w:val="de-DE"/>
         </w:rPr>
         <w:t>21</w:t>
       </w:r>
@@ -15843,18 +16674,20 @@
         </w:tabs>
         <w:rPr>
           <w:noProof/>
-          <w:lang w:eastAsia="ja-JP"/>
+          <w:lang w:val="de-DE" w:eastAsia="ja-JP"/>
         </w:rPr>
       </w:pPr>
       <w:r>
         <w:rPr>
           <w:noProof/>
+          <w:lang w:val="de-DE"/>
         </w:rPr>
         <w:t>Abbildung 2 Domaine Model</w:t>
       </w:r>
       <w:r>
         <w:rPr>
           <w:noProof/>
+          <w:lang w:val="de-DE"/>
         </w:rPr>
         <w:tab/>
       </w:r>
@@ -15867,6 +16700,7 @@
       <w:r>
         <w:rPr>
           <w:noProof/>
+          <w:lang w:val="de-DE"/>
         </w:rPr>
         <w:instrText xml:space="preserve"> PAGEREF _Toc431984333 \h </w:instrText>
       </w:r>
@@ -15884,6 +16718,7 @@
       <w:r>
         <w:rPr>
           <w:noProof/>
+          <w:lang w:val="de-DE"/>
         </w:rPr>
         <w:t>26</w:t>
       </w:r>
@@ -15902,18 +16737,20 @@
         </w:tabs>
         <w:rPr>
           <w:noProof/>
-          <w:lang w:eastAsia="ja-JP"/>
+          <w:lang w:val="de-DE" w:eastAsia="ja-JP"/>
         </w:rPr>
       </w:pPr>
       <w:r>
         <w:rPr>
           <w:noProof/>
+          <w:lang w:val="de-DE"/>
         </w:rPr>
         <w:t>Abbildung 3 SUMD-Frame-high</w:t>
       </w:r>
       <w:r>
         <w:rPr>
           <w:noProof/>
+          <w:lang w:val="de-DE"/>
         </w:rPr>
         <w:tab/>
       </w:r>
@@ -15926,6 +16763,7 @@
       <w:r>
         <w:rPr>
           <w:noProof/>
+          <w:lang w:val="de-DE"/>
         </w:rPr>
         <w:instrText xml:space="preserve"> PAGEREF _Toc431984334 \h </w:instrText>
       </w:r>
@@ -15943,6 +16781,7 @@
       <w:r>
         <w:rPr>
           <w:noProof/>
+          <w:lang w:val="de-DE"/>
         </w:rPr>
         <w:t>30</w:t>
       </w:r>
@@ -15961,18 +16800,20 @@
         </w:tabs>
         <w:rPr>
           <w:noProof/>
-          <w:lang w:eastAsia="ja-JP"/>
+          <w:lang w:val="de-DE" w:eastAsia="ja-JP"/>
         </w:rPr>
       </w:pPr>
       <w:r>
         <w:rPr>
           <w:noProof/>
+          <w:lang w:val="de-DE"/>
         </w:rPr>
         <w:t>Abbildung 4 SUMD-Frame-Low</w:t>
       </w:r>
       <w:r>
         <w:rPr>
           <w:noProof/>
+          <w:lang w:val="de-DE"/>
         </w:rPr>
         <w:tab/>
       </w:r>
@@ -15985,6 +16826,7 @@
       <w:r>
         <w:rPr>
           <w:noProof/>
+          <w:lang w:val="de-DE"/>
         </w:rPr>
         <w:instrText xml:space="preserve"> PAGEREF _Toc431984335 \h </w:instrText>
       </w:r>
@@ -16002,6 +16844,7 @@
       <w:r>
         <w:rPr>
           <w:noProof/>
+          <w:lang w:val="de-DE"/>
         </w:rPr>
         <w:t>30</w:t>
       </w:r>
@@ -16013,16 +16856,29 @@
       </w:r>
     </w:p>
     <w:p>
+      <w:pPr>
+        <w:rPr>
+          <w:lang w:val="de-DE"/>
+        </w:rPr>
+      </w:pPr>
       <w:r>
         <w:fldChar w:fldCharType="end"/>
       </w:r>
     </w:p>
     <w:p>
-      <w:r>
+      <w:pPr>
+        <w:rPr>
+          <w:lang w:val="de-DE"/>
+        </w:rPr>
+      </w:pPr>
+      <w:r>
+        <w:rPr>
+          <w:lang w:val="de-DE"/>
+        </w:rPr>
         <w:br w:type="page"/>
       </w:r>
     </w:p>
-    <w:bookmarkStart w:id="71" w:name="_Toc432066868" w:displacedByCustomXml="next"/>
+    <w:bookmarkStart w:id="67" w:name="_Toc431987373" w:displacedByCustomXml="next"/>
     <w:sdt>
       <w:sdtPr>
         <w:rPr>
@@ -16047,11 +16903,17 @@
         <w:p>
           <w:pPr>
             <w:pStyle w:val="berschrift1"/>
+            <w:rPr>
+              <w:lang w:val="de-DE"/>
+            </w:rPr>
           </w:pPr>
           <w:r>
+            <w:rPr>
+              <w:lang w:val="de-DE"/>
+            </w:rPr>
             <w:t>Literaturverzeichnis</w:t>
           </w:r>
-          <w:bookmarkEnd w:id="71"/>
+          <w:bookmarkEnd w:id="67"/>
         </w:p>
         <w:sdt>
           <w:sdtPr>
@@ -16071,6 +16933,9 @@
                 <w:fldChar w:fldCharType="begin"/>
               </w:r>
               <w:r>
+                <w:rPr>
+                  <w:lang w:val="de-DE"/>
+                </w:rPr>
                 <w:instrText>BIBLIOGRAPHY</w:instrText>
               </w:r>
               <w:r>
@@ -16079,6 +16944,7 @@
               <w:r>
                 <w:rPr>
                   <w:noProof/>
+                  <w:lang w:val="de-DE"/>
                 </w:rPr>
                 <w:t xml:space="preserve">Team, B. (2015). </w:t>
               </w:r>
@@ -16111,10 +16977,13 @@
         </w:sdt>
       </w:sdtContent>
     </w:sdt>
-    <w:p/>
+    <w:p>
+      <w:bookmarkStart w:id="68" w:name="_GoBack"/>
+      <w:bookmarkEnd w:id="68"/>
+    </w:p>
     <w:sectPr>
-      <w:footerReference w:type="even" r:id="rId31"/>
-      <w:footerReference w:type="default" r:id="rId32"/>
+      <w:footerReference w:type="even" r:id="rId28"/>
+      <w:footerReference w:type="default" r:id="rId29"/>
       <w:pgSz w:w="11900" w:h="16840"/>
       <w:pgMar w:top="1418" w:right="1418" w:bottom="1134" w:left="1418" w:header="709" w:footer="709" w:gutter="227"/>
       <w:cols w:space="708"/>
@@ -16215,7 +17084,7 @@
         <w:rStyle w:val="Seitenzahl"/>
         <w:noProof/>
       </w:rPr>
-      <w:t>41</w:t>
+      <w:t>39</w:t>
     </w:r>
     <w:r>
       <w:rPr>
@@ -20203,83 +21072,6 @@
     <w:unhideWhenUsed/>
     <w:rsid w:val="00DF54B8"/>
   </w:style>
-  <w:style w:type="character" w:styleId="Platzhaltertext">
-    <w:name w:val="Placeholder Text"/>
-    <w:basedOn w:val="Absatz-Standardschriftart"/>
-    <w:uiPriority w:val="99"/>
-    <w:semiHidden/>
-    <w:rsid w:val="00944C6E"/>
-    <w:rPr>
-      <w:color w:val="808080"/>
-    </w:rPr>
-  </w:style>
-  <w:style w:type="character" w:styleId="Kommentarzeichen">
-    <w:name w:val="annotation reference"/>
-    <w:basedOn w:val="Absatz-Standardschriftart"/>
-    <w:uiPriority w:val="99"/>
-    <w:semiHidden/>
-    <w:unhideWhenUsed/>
-    <w:rsid w:val="000F0140"/>
-    <w:rPr>
-      <w:sz w:val="16"/>
-      <w:szCs w:val="16"/>
-    </w:rPr>
-  </w:style>
-  <w:style w:type="paragraph" w:styleId="Kommentartext">
-    <w:name w:val="annotation text"/>
-    <w:basedOn w:val="Standard"/>
-    <w:link w:val="KommentartextZchn"/>
-    <w:uiPriority w:val="99"/>
-    <w:semiHidden/>
-    <w:unhideWhenUsed/>
-    <w:rsid w:val="000F0140"/>
-    <w:rPr>
-      <w:sz w:val="20"/>
-      <w:szCs w:val="20"/>
-    </w:rPr>
-  </w:style>
-  <w:style w:type="character" w:customStyle="1" w:styleId="KommentartextZchn">
-    <w:name w:val="Kommentartext Zchn"/>
-    <w:basedOn w:val="Absatz-Standardschriftart"/>
-    <w:link w:val="Kommentartext"/>
-    <w:uiPriority w:val="99"/>
-    <w:semiHidden/>
-    <w:rsid w:val="000F0140"/>
-    <w:rPr>
-      <w:sz w:val="20"/>
-      <w:szCs w:val="20"/>
-      <w:lang w:val="en-GB"/>
-    </w:rPr>
-  </w:style>
-  <w:style w:type="paragraph" w:styleId="Kommentarthema">
-    <w:name w:val="annotation subject"/>
-    <w:basedOn w:val="Kommentartext"/>
-    <w:next w:val="Kommentartext"/>
-    <w:link w:val="KommentarthemaZchn"/>
-    <w:uiPriority w:val="99"/>
-    <w:semiHidden/>
-    <w:unhideWhenUsed/>
-    <w:rsid w:val="000F0140"/>
-    <w:rPr>
-      <w:b/>
-      <w:bCs/>
-    </w:rPr>
-  </w:style>
-  <w:style w:type="character" w:customStyle="1" w:styleId="KommentarthemaZchn">
-    <w:name w:val="Kommentarthema Zchn"/>
-    <w:basedOn w:val="KommentartextZchn"/>
-    <w:link w:val="Kommentarthema"/>
-    <w:uiPriority w:val="99"/>
-    <w:semiHidden/>
-    <w:rsid w:val="000F0140"/>
-    <w:rPr>
-      <w:b/>
-      <w:bCs/>
-      <w:sz w:val="20"/>
-      <w:szCs w:val="20"/>
-      <w:lang w:val="en-GB"/>
-    </w:rPr>
-  </w:style>
 </w:styles>
 </file>
 
@@ -20589,7 +21381,7 @@
 </file>
 
 <file path=customXml/itemProps2.xml><?xml version="1.0" encoding="utf-8"?>
-<ds:datastoreItem xmlns:ds="http://schemas.openxmlformats.org/officeDocument/2006/customXml" ds:itemID="{2A2B33A8-6767-4505-8C6D-C2C385EA04A4}">
+<ds:datastoreItem xmlns:ds="http://schemas.openxmlformats.org/officeDocument/2006/customXml" ds:itemID="{11B8AD0F-6E53-4A21-A5A5-673A74E48444}">
   <ds:schemaRefs>
     <ds:schemaRef ds:uri="http://schemas.openxmlformats.org/officeDocument/2006/bibliography"/>
   </ds:schemaRefs>

--- a/Documentation/Interim_Report.docx
+++ b/Documentation/Interim_Report.docx
@@ -1,6 +1,6 @@
 
 <file path=word/document.xml><?xml version="1.0" encoding="utf-8"?>
-<w:document xmlns:wpc="http://schemas.microsoft.com/office/word/2010/wordprocessingCanvas" xmlns:mo="http://schemas.microsoft.com/office/mac/office/2008/main" xmlns:mc="http://schemas.openxmlformats.org/markup-compatibility/2006" xmlns:mv="urn:schemas-microsoft-com:mac:vml" xmlns:o="urn:schemas-microsoft-com:office:office" xmlns:r="http://schemas.openxmlformats.org/officeDocument/2006/relationships" xmlns:m="http://schemas.openxmlformats.org/officeDocument/2006/math" xmlns:v="urn:schemas-microsoft-com:vml" xmlns:wp14="http://schemas.microsoft.com/office/word/2010/wordprocessingDrawing" xmlns:wp="http://schemas.openxmlformats.org/drawingml/2006/wordprocessingDrawing" xmlns:w10="urn:schemas-microsoft-com:office:word" xmlns:w="http://schemas.openxmlformats.org/wordprocessingml/2006/main" xmlns:w14="http://schemas.microsoft.com/office/word/2010/wordml" xmlns:w15="http://schemas.microsoft.com/office/word/2012/wordml" xmlns:wpg="http://schemas.microsoft.com/office/word/2010/wordprocessingGroup" xmlns:wpi="http://schemas.microsoft.com/office/word/2010/wordprocessingInk" xmlns:wne="http://schemas.microsoft.com/office/word/2006/wordml" xmlns:wps="http://schemas.microsoft.com/office/word/2010/wordprocessingShape" mc:Ignorable="w14 w15 wp14">
+<w:document xmlns:wpc="http://schemas.microsoft.com/office/word/2010/wordprocessingCanvas" xmlns:mc="http://schemas.openxmlformats.org/markup-compatibility/2006" xmlns:o="urn:schemas-microsoft-com:office:office" xmlns:r="http://schemas.openxmlformats.org/officeDocument/2006/relationships" xmlns:m="http://schemas.openxmlformats.org/officeDocument/2006/math" xmlns:v="urn:schemas-microsoft-com:vml" xmlns:wp14="http://schemas.microsoft.com/office/word/2010/wordprocessingDrawing" xmlns:wp="http://schemas.openxmlformats.org/drawingml/2006/wordprocessingDrawing" xmlns:w10="urn:schemas-microsoft-com:office:word" xmlns:w="http://schemas.openxmlformats.org/wordprocessingml/2006/main" xmlns:w14="http://schemas.microsoft.com/office/word/2010/wordml" xmlns:w15="http://schemas.microsoft.com/office/word/2012/wordml" xmlns:wpg="http://schemas.microsoft.com/office/word/2010/wordprocessingGroup" xmlns:wpi="http://schemas.microsoft.com/office/word/2010/wordprocessingInk" xmlns:wne="http://schemas.microsoft.com/office/word/2006/wordml" xmlns:wps="http://schemas.microsoft.com/office/word/2010/wordprocessingShape" mc:Ignorable="w14 w15 wp14">
   <w:body>
     <w:sdt>
       <w:sdtPr>
@@ -10,6 +10,7 @@
           <w:docPartUnique/>
         </w:docPartObj>
       </w:sdtPr>
+      <w:sdtEndPr/>
       <w:sdtContent>
         <w:p>
           <w:r>
@@ -265,7 +266,7 @@
                   </wp:anchor>
                 </w:drawing>
               </mc:Choice>
-              <mc:Fallback>
+              <mc:Fallback xmlns:mv="urn:schemas-microsoft-com:mac:vml" xmlns:mo="http://schemas.microsoft.com/office/mac/office/2008/main">
                 <w:pict>
                   <v:group w14:anchorId="373B504B" id="Gruppe_x0020_149" o:spid="_x0000_s1026" style="position:absolute;margin-left:0;margin-top:0;width:8in;height:95.7pt;z-index:251662336;mso-width-percent:941;mso-height-percent:121;mso-top-percent:23;mso-position-horizontal:center;mso-position-horizontal-relative:page;mso-position-vertical-relative:page;mso-width-percent:941;mso-height-percent:121;mso-top-percent:23" coordorigin=",-1" coordsize="7315200,1216153" o:gfxdata="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">
                     <v:shape id="Rechteck_x0020_51" o:spid="_x0000_s1027" style="position:absolute;top:-1;width:7315200;height:1130373;visibility:visible;mso-wrap-style:square;v-text-anchor:middle" coordsize="7312660,1129665" o:gfxdata="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" path="m0,0l7312660,,7312660,1129665,3619500,733425,,1091565,,0xe" fillcolor="#5b9bd5 [3204]" stroked="f" strokeweight="1pt">
@@ -358,6 +359,7 @@
                                   <w:dataBinding w:prefixMappings="xmlns:ns0='http://purl.org/dc/elements/1.1/' xmlns:ns1='http://schemas.openxmlformats.org/package/2006/metadata/core-properties' " w:xpath="/ns1:coreProperties[1]/ns0:creator[1]" w:storeItemID="{6C3C8BC8-F283-45AE-878A-BAB7291924A1}"/>
                                   <w:text/>
                                 </w:sdtPr>
+                                <w:sdtEndPr/>
                                 <w:sdtContent>
                                   <w:p>
                                     <w:pPr>
@@ -376,7 +378,27 @@
                                         <w:szCs w:val="28"/>
                                         <w:lang w:val="de-DE"/>
                                       </w:rPr>
-                                      <w:t>X-Copter Team</w:t>
+                                      <w:t>X-</w:t>
+                                    </w:r>
+                                    <w:proofErr w:type="spellStart"/>
+                                    <w:r>
+                                      <w:rPr>
+                                        <w:color w:val="595959" w:themeColor="text1" w:themeTint="A6"/>
+                                        <w:sz w:val="28"/>
+                                        <w:szCs w:val="28"/>
+                                        <w:lang w:val="de-DE"/>
+                                      </w:rPr>
+                                      <w:t>Copter</w:t>
+                                    </w:r>
+                                    <w:proofErr w:type="spellEnd"/>
+                                    <w:r>
+                                      <w:rPr>
+                                        <w:color w:val="595959" w:themeColor="text1" w:themeTint="A6"/>
+                                        <w:sz w:val="28"/>
+                                        <w:szCs w:val="28"/>
+                                        <w:lang w:val="de-DE"/>
+                                      </w:rPr>
+                                      <w:t xml:space="preserve"> Team</w:t>
                                     </w:r>
                                   </w:p>
                                 </w:sdtContent>
@@ -412,7 +434,7 @@
                   </wp:anchor>
                 </w:drawing>
               </mc:Choice>
-              <mc:Fallback>
+              <mc:Fallback xmlns:mv="urn:schemas-microsoft-com:mac:vml" xmlns:mo="http://schemas.microsoft.com/office/mac/office/2008/main">
                 <w:pict>
                   <v:shapetype w14:anchorId="5D6D54A9" id="_x0000_t202" coordsize="21600,21600" o:spt="202" path="m0,0l0,21600,21600,21600,21600,0xe">
                     <v:stroke joinstyle="miter"/>
@@ -550,6 +572,7 @@
                                     <w:szCs w:val="28"/>
                                   </w:rPr>
                                 </w:pPr>
+                                <w:proofErr w:type="spellStart"/>
                                 <w:r>
                                   <w:rPr>
                                     <w:color w:val="5B9BD5" w:themeColor="accent1"/>
@@ -558,6 +581,7 @@
                                   </w:rPr>
                                   <w:t>Exposee</w:t>
                                 </w:r>
+                                <w:proofErr w:type="spellEnd"/>
                               </w:p>
                               <w:sdt>
                                 <w:sdtPr>
@@ -572,6 +596,7 @@
                                   <w:dataBinding w:prefixMappings="xmlns:ns0='http://schemas.microsoft.com/office/2006/coverPageProps' " w:xpath="/ns0:CoverPageProperties[1]/ns0:Abstract[1]" w:storeItemID="{55AF091B-3C7A-41E3-B477-F2FDAA23CFDA}"/>
                                   <w:text w:multiLine="1"/>
                                 </w:sdtPr>
+                                <w:sdtEndPr/>
                                 <w:sdtContent>
                                   <w:p>
                                     <w:pPr>
@@ -589,7 +614,25 @@
                                         <w:sz w:val="20"/>
                                         <w:szCs w:val="20"/>
                                       </w:rPr>
-                                      <w:t>Development a platform to test several sensors or processes for a autonomic aircraft</w:t>
+                                      <w:t xml:space="preserve">Development a platform to test several sensors or processes for </w:t>
+                                    </w:r>
+                                    <w:proofErr w:type="gramStart"/>
+                                    <w:r>
+                                      <w:rPr>
+                                        <w:color w:val="595959" w:themeColor="text1" w:themeTint="A6"/>
+                                        <w:sz w:val="20"/>
+                                        <w:szCs w:val="20"/>
+                                      </w:rPr>
+                                      <w:t>a</w:t>
+                                    </w:r>
+                                    <w:proofErr w:type="gramEnd"/>
+                                    <w:r>
+                                      <w:rPr>
+                                        <w:color w:val="595959" w:themeColor="text1" w:themeTint="A6"/>
+                                        <w:sz w:val="20"/>
+                                        <w:szCs w:val="20"/>
+                                      </w:rPr>
+                                      <w:t xml:space="preserve"> autonomic aircraft</w:t>
                                     </w:r>
                                   </w:p>
                                 </w:sdtContent>
@@ -614,7 +657,7 @@
                   </wp:anchor>
                 </w:drawing>
               </mc:Choice>
-              <mc:Fallback>
+              <mc:Fallback xmlns:mv="urn:schemas-microsoft-com:mac:vml" xmlns:mo="http://schemas.microsoft.com/office/mac/office/2008/main">
                 <w:pict>
                   <v:shape w14:anchorId="6487EDE9" id="Textfeld_x0020_153" o:spid="_x0000_s1027" type="#_x0000_t202" style="position:absolute;margin-left:0;margin-top:0;width:559.9pt;height:29.8pt;z-index:251661312;visibility:visible;mso-wrap-style:square;mso-width-percent:941;mso-height-percent:100;mso-top-percent:700;mso-wrap-distance-left:9pt;mso-wrap-distance-top:0;mso-wrap-distance-right:9pt;mso-wrap-distance-bottom:0;mso-position-horizontal:center;mso-position-horizontal-relative:page;mso-position-vertical-relative:page;mso-width-percent:941;mso-height-percent:100;mso-top-percent:700;mso-width-relative:page;mso-height-relative:page;v-text-anchor:top" o:gfxdata="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" filled="f" stroked="f" strokeweight=".5pt">
                     <v:textbox style="mso-fit-shape-to-text:t" inset="126pt,0,54pt,0">
@@ -799,6 +842,7 @@
                                   <w:dataBinding w:prefixMappings="xmlns:ns0='http://purl.org/dc/elements/1.1/' xmlns:ns1='http://schemas.openxmlformats.org/package/2006/metadata/core-properties' " w:xpath="/ns1:coreProperties[1]/ns0:subject[1]" w:storeItemID="{6C3C8BC8-F283-45AE-878A-BAB7291924A1}"/>
                                   <w:text/>
                                 </w:sdtPr>
+                                <w:sdtEndPr/>
                                 <w:sdtContent>
                                   <w:p>
                                     <w:pPr>
@@ -841,7 +885,7 @@
                   </wp:anchor>
                 </w:drawing>
               </mc:Choice>
-              <mc:Fallback>
+              <mc:Fallback xmlns:mv="urn:schemas-microsoft-com:mac:vml" xmlns:mo="http://schemas.microsoft.com/office/mac/office/2008/main">
                 <w:pict>
                   <v:shape w14:anchorId="30155AC5" id="Textfeld_x0020_154" o:spid="_x0000_s1028" type="#_x0000_t202" style="position:absolute;margin-left:0;margin-top:0;width:8in;height:286.5pt;z-index:251659264;visibility:visible;mso-wrap-style:square;mso-width-percent:941;mso-height-percent:363;mso-top-percent:300;mso-wrap-distance-left:9pt;mso-wrap-distance-top:0;mso-wrap-distance-right:9pt;mso-wrap-distance-bottom:0;mso-position-horizontal:center;mso-position-horizontal-relative:page;mso-position-vertical-relative:page;mso-width-percent:941;mso-height-percent:363;mso-top-percent:300;mso-width-relative:page;mso-height-relative:page;v-text-anchor:bottom" o:gfxdata="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" filled="f" stroked="f" strokeweight=".5pt">
                     <v:textbox inset="126pt,0,54pt,0">
@@ -967,12 +1011,7 @@
                 <w:pStyle w:val="Inhaltsverzeichnisberschrift"/>
               </w:pPr>
               <w:r>
-                <w:t>Table of conten</w:t>
-              </w:r>
-              <w:bookmarkStart w:id="0" w:name="_GoBack"/>
-              <w:bookmarkEnd w:id="0"/>
-              <w:r>
-                <w:t>t</w:t>
+                <w:t>Table of content</w:t>
               </w:r>
             </w:p>
             <w:p>
@@ -1008,7 +1047,7 @@
               <w:hyperlink w:anchor="_Toc431987312" w:history="1">
                 <w:r>
                   <w:rPr>
-                    <w:rStyle w:val="Link"/>
+                    <w:rStyle w:val="Hyperlink"/>
                     <w:noProof/>
                   </w:rPr>
                   <w:t>Project Description</w:t>
@@ -1081,7 +1120,7 @@
               <w:hyperlink w:anchor="_Toc431987313" w:history="1">
                 <w:r>
                   <w:rPr>
-                    <w:rStyle w:val="Link"/>
+                    <w:rStyle w:val="Hyperlink"/>
                     <w:noProof/>
                   </w:rPr>
                   <w:t>Project members</w:t>
@@ -1154,7 +1193,7 @@
               <w:hyperlink w:anchor="_Toc431987314" w:history="1">
                 <w:r>
                   <w:rPr>
-                    <w:rStyle w:val="Link"/>
+                    <w:rStyle w:val="Hyperlink"/>
                     <w:noProof/>
                   </w:rPr>
                   <w:t>Functional and non-function Requirements</w:t>
@@ -1227,7 +1266,7 @@
               <w:hyperlink w:anchor="_Toc431987315" w:history="1">
                 <w:r>
                   <w:rPr>
-                    <w:rStyle w:val="Link"/>
+                    <w:rStyle w:val="Hyperlink"/>
                     <w:noProof/>
                   </w:rPr>
                   <w:t>Analysis of customer needs</w:t>
@@ -1300,7 +1339,7 @@
               <w:hyperlink w:anchor="_Toc431987316" w:history="1">
                 <w:r>
                   <w:rPr>
-                    <w:rStyle w:val="Link"/>
+                    <w:rStyle w:val="Hyperlink"/>
                     <w:noProof/>
                   </w:rPr>
                   <w:t>System architecture</w:t>
@@ -1373,7 +1412,7 @@
               <w:hyperlink w:anchor="_Toc431987317" w:history="1">
                 <w:r>
                   <w:rPr>
-                    <w:rStyle w:val="Link"/>
+                    <w:rStyle w:val="Hyperlink"/>
                     <w:noProof/>
                   </w:rPr>
                   <w:t>Project documentation</w:t>
@@ -1445,7 +1484,7 @@
               <w:hyperlink w:anchor="_Toc431987318" w:history="1">
                 <w:r>
                   <w:rPr>
-                    <w:rStyle w:val="Link"/>
+                    <w:rStyle w:val="Hyperlink"/>
                     <w:noProof/>
                   </w:rPr>
                   <w:t>Project Management (Scrum)</w:t>
@@ -1517,7 +1556,7 @@
               <w:hyperlink w:anchor="_Toc431987319" w:history="1">
                 <w:r>
                   <w:rPr>
-                    <w:rStyle w:val="Link"/>
+                    <w:rStyle w:val="Hyperlink"/>
                     <w:noProof/>
                   </w:rPr>
                   <w:t>Product Owner</w:t>
@@ -1589,7 +1628,7 @@
               <w:hyperlink w:anchor="_Toc431987320" w:history="1">
                 <w:r>
                   <w:rPr>
-                    <w:rStyle w:val="Link"/>
+                    <w:rStyle w:val="Hyperlink"/>
                     <w:noProof/>
                   </w:rPr>
                   <w:t>Development Team</w:t>
@@ -1661,7 +1700,7 @@
               <w:hyperlink w:anchor="_Toc431987321" w:history="1">
                 <w:r>
                   <w:rPr>
-                    <w:rStyle w:val="Link"/>
+                    <w:rStyle w:val="Hyperlink"/>
                     <w:noProof/>
                   </w:rPr>
                   <w:t>Scrum Master</w:t>
@@ -1734,7 +1773,7 @@
               <w:hyperlink w:anchor="_Toc431987322" w:history="1">
                 <w:r>
                   <w:rPr>
-                    <w:rStyle w:val="Link"/>
+                    <w:rStyle w:val="Hyperlink"/>
                     <w:noProof/>
                   </w:rPr>
                   <w:t>Sprint 1</w:t>
@@ -1806,7 +1845,7 @@
               <w:hyperlink w:anchor="_Toc431987323" w:history="1">
                 <w:r>
                   <w:rPr>
-                    <w:rStyle w:val="Link"/>
+                    <w:rStyle w:val="Hyperlink"/>
                     <w:noProof/>
                   </w:rPr>
                   <w:t>Choice of the RC – Controller and the receiver</w:t>
@@ -1878,7 +1917,7 @@
               <w:hyperlink w:anchor="_Toc431987324" w:history="1">
                 <w:r>
                   <w:rPr>
-                    <w:rStyle w:val="Link"/>
+                    <w:rStyle w:val="Hyperlink"/>
                     <w:noProof/>
                   </w:rPr>
                   <w:t>The requirements for the RC- Controller and the receiver are:</w:t>
@@ -1950,7 +1989,7 @@
               <w:hyperlink w:anchor="_Toc431987325" w:history="1">
                 <w:r>
                   <w:rPr>
-                    <w:rStyle w:val="Link"/>
+                    <w:rStyle w:val="Hyperlink"/>
                     <w:noProof/>
                   </w:rPr>
                   <w:t>A selection of companies, they produce RC- Controller:</w:t>
@@ -2022,7 +2061,7 @@
               <w:hyperlink w:anchor="_Toc431987326" w:history="1">
                 <w:r>
                   <w:rPr>
-                    <w:rStyle w:val="Link"/>
+                    <w:rStyle w:val="Hyperlink"/>
                     <w:noProof/>
                   </w:rPr>
                   <w:t>Major properties of the RC- Controller:</w:t>
@@ -2094,7 +2133,7 @@
               <w:hyperlink w:anchor="_Toc431987327" w:history="1">
                 <w:r>
                   <w:rPr>
-                    <w:rStyle w:val="Link"/>
+                    <w:rStyle w:val="Hyperlink"/>
                     <w:noProof/>
                   </w:rPr>
                   <w:t>Power supply</w:t>
@@ -2166,7 +2205,7 @@
               <w:hyperlink w:anchor="_Toc431987328" w:history="1">
                 <w:r>
                   <w:rPr>
-                    <w:rStyle w:val="Link"/>
+                    <w:rStyle w:val="Hyperlink"/>
                     <w:noProof/>
                   </w:rPr>
                   <w:t>Get the circuit plan</w:t>
@@ -2238,7 +2277,7 @@
               <w:hyperlink w:anchor="_Toc431987329" w:history="1">
                 <w:r>
                   <w:rPr>
-                    <w:rStyle w:val="Link"/>
+                    <w:rStyle w:val="Hyperlink"/>
                     <w:noProof/>
                   </w:rPr>
                   <w:t>Check the board</w:t>
@@ -2310,7 +2349,7 @@
               <w:hyperlink w:anchor="_Toc431987330" w:history="1">
                 <w:r>
                   <w:rPr>
-                    <w:rStyle w:val="Link"/>
+                    <w:rStyle w:val="Hyperlink"/>
                     <w:noProof/>
                   </w:rPr>
                   <w:t>Kinect and USB Host Controller Documentation</w:t>
@@ -2382,7 +2421,7 @@
               <w:hyperlink w:anchor="_Toc431987331" w:history="1">
                 <w:r>
                   <w:rPr>
-                    <w:rStyle w:val="Link"/>
+                    <w:rStyle w:val="Hyperlink"/>
                     <w:noProof/>
                   </w:rPr>
                   <w:t>Initial Situation</w:t>
@@ -2454,7 +2493,7 @@
               <w:hyperlink w:anchor="_Toc431987332" w:history="1">
                 <w:r>
                   <w:rPr>
-                    <w:rStyle w:val="Link"/>
+                    <w:rStyle w:val="Hyperlink"/>
                     <w:noProof/>
                   </w:rPr>
                   <w:t>Requirements for the USB-Controller</w:t>
@@ -2526,7 +2565,7 @@
               <w:hyperlink w:anchor="_Toc431987333" w:history="1">
                 <w:r>
                   <w:rPr>
-                    <w:rStyle w:val="Link"/>
+                    <w:rStyle w:val="Hyperlink"/>
                     <w:noProof/>
                   </w:rPr>
                   <w:t>Common USB-Controller Packages</w:t>
@@ -2598,7 +2637,7 @@
               <w:hyperlink w:anchor="_Toc431987334" w:history="1">
                 <w:r>
                   <w:rPr>
-                    <w:rStyle w:val="Link"/>
+                    <w:rStyle w:val="Hyperlink"/>
                     <w:noProof/>
                   </w:rPr>
                   <w:t>Controllers that come into question</w:t>
@@ -2670,7 +2709,7 @@
               <w:hyperlink w:anchor="_Toc431987335" w:history="1">
                 <w:r>
                   <w:rPr>
-                    <w:rStyle w:val="Link"/>
+                    <w:rStyle w:val="Hyperlink"/>
                     <w:noProof/>
                   </w:rPr>
                   <w:t>Conclusion</w:t>
@@ -2742,7 +2781,7 @@
               <w:hyperlink w:anchor="_Toc431987336" w:history="1">
                 <w:r>
                   <w:rPr>
-                    <w:rStyle w:val="Link"/>
+                    <w:rStyle w:val="Hyperlink"/>
                     <w:noProof/>
                   </w:rPr>
                   <w:t>Charging Batteries for the X-Copter</w:t>
@@ -2814,7 +2853,7 @@
               <w:hyperlink w:anchor="_Toc431987337" w:history="1">
                 <w:r>
                   <w:rPr>
-                    <w:rStyle w:val="Link"/>
+                    <w:rStyle w:val="Hyperlink"/>
                     <w:noProof/>
                   </w:rPr>
                   <w:t>Charging Batteries:</w:t>
@@ -2886,7 +2925,7 @@
               <w:hyperlink w:anchor="_Toc431987338" w:history="1">
                 <w:r>
                   <w:rPr>
-                    <w:rStyle w:val="Link"/>
+                    <w:rStyle w:val="Hyperlink"/>
                     <w:noProof/>
                   </w:rPr>
                   <w:t>Commercial Flight control</w:t>
@@ -2959,7 +2998,7 @@
               <w:hyperlink w:anchor="_Toc431987339" w:history="1">
                 <w:r>
                   <w:rPr>
-                    <w:rStyle w:val="Link"/>
+                    <w:rStyle w:val="Hyperlink"/>
                     <w:noProof/>
                   </w:rPr>
                   <w:t>Sprint 2</w:t>
@@ -3031,7 +3070,7 @@
               <w:hyperlink w:anchor="_Toc431987340" w:history="1">
                 <w:r>
                   <w:rPr>
-                    <w:rStyle w:val="Link"/>
+                    <w:rStyle w:val="Hyperlink"/>
                     <w:noProof/>
                   </w:rPr>
                   <w:t>First Test flight</w:t>
@@ -3103,7 +3142,7 @@
               <w:hyperlink w:anchor="_Toc431987341" w:history="1">
                 <w:r>
                   <w:rPr>
-                    <w:rStyle w:val="Link"/>
+                    <w:rStyle w:val="Hyperlink"/>
                     <w:noProof/>
                   </w:rPr>
                   <w:t>Preparation</w:t>
@@ -3175,7 +3214,7 @@
               <w:hyperlink w:anchor="_Toc431987342" w:history="1">
                 <w:r>
                   <w:rPr>
-                    <w:rStyle w:val="Link"/>
+                    <w:rStyle w:val="Hyperlink"/>
                     <w:noProof/>
                   </w:rPr>
                   <w:t>Attempt 1</w:t>
@@ -3247,7 +3286,7 @@
               <w:hyperlink w:anchor="_Toc431987343" w:history="1">
                 <w:r>
                   <w:rPr>
-                    <w:rStyle w:val="Link"/>
+                    <w:rStyle w:val="Hyperlink"/>
                     <w:noProof/>
                   </w:rPr>
                   <w:t>Attempt 2</w:t>
@@ -3319,7 +3358,7 @@
               <w:hyperlink w:anchor="_Toc431987344" w:history="1">
                 <w:r>
                   <w:rPr>
-                    <w:rStyle w:val="Link"/>
+                    <w:rStyle w:val="Hyperlink"/>
                     <w:noProof/>
                   </w:rPr>
                   <w:t>Attempt 3</w:t>
@@ -3391,7 +3430,7 @@
               <w:hyperlink w:anchor="_Toc431987345" w:history="1">
                 <w:r>
                   <w:rPr>
-                    <w:rStyle w:val="Link"/>
+                    <w:rStyle w:val="Hyperlink"/>
                     <w:noProof/>
                   </w:rPr>
                   <w:t>Attempt 4</w:t>
@@ -3463,7 +3502,7 @@
               <w:hyperlink w:anchor="_Toc431987346" w:history="1">
                 <w:r>
                   <w:rPr>
-                    <w:rStyle w:val="Link"/>
+                    <w:rStyle w:val="Hyperlink"/>
                     <w:noProof/>
                   </w:rPr>
                   <w:t>Conclusion</w:t>
@@ -3536,7 +3575,7 @@
               <w:hyperlink w:anchor="_Toc431987347" w:history="1">
                 <w:r>
                   <w:rPr>
-                    <w:rStyle w:val="Link"/>
+                    <w:rStyle w:val="Hyperlink"/>
                     <w:noProof/>
                   </w:rPr>
                   <w:t>Sprint 3</w:t>
@@ -3608,7 +3647,7 @@
               <w:hyperlink w:anchor="_Toc431987348" w:history="1">
                 <w:r>
                   <w:rPr>
-                    <w:rStyle w:val="Link"/>
+                    <w:rStyle w:val="Hyperlink"/>
                     <w:noProof/>
                   </w:rPr>
                   <w:t>Domain model</w:t>
@@ -3680,7 +3719,7 @@
               <w:hyperlink w:anchor="_Toc431987349" w:history="1">
                 <w:r>
                   <w:rPr>
-                    <w:rStyle w:val="Link"/>
+                    <w:rStyle w:val="Hyperlink"/>
                     <w:noProof/>
                   </w:rPr>
                   <w:t>Definition of Graupners HoTT- SUMD- Signal</w:t>
@@ -3752,7 +3791,7 @@
               <w:hyperlink w:anchor="_Toc431987350" w:history="1">
                 <w:r>
                   <w:rPr>
-                    <w:rStyle w:val="Link"/>
+                    <w:rStyle w:val="Hyperlink"/>
                     <w:noProof/>
                   </w:rPr>
                   <w:t>Why SUMD</w:t>
@@ -3824,7 +3863,7 @@
               <w:hyperlink w:anchor="_Toc431987351" w:history="1">
                 <w:r>
                   <w:rPr>
-                    <w:rStyle w:val="Link"/>
+                    <w:rStyle w:val="Hyperlink"/>
                     <w:noProof/>
                   </w:rPr>
                   <w:t>Definition</w:t>
@@ -3896,7 +3935,7 @@
               <w:hyperlink w:anchor="_Toc431987352" w:history="1">
                 <w:r>
                   <w:rPr>
-                    <w:rStyle w:val="Link"/>
+                    <w:rStyle w:val="Hyperlink"/>
                     <w:noProof/>
                   </w:rPr>
                   <w:t>Time Requirements</w:t>
@@ -3968,7 +4007,7 @@
               <w:hyperlink w:anchor="_Toc431987353" w:history="1">
                 <w:r>
                   <w:rPr>
-                    <w:rStyle w:val="Link"/>
+                    <w:rStyle w:val="Hyperlink"/>
                     <w:noProof/>
                   </w:rPr>
                   <w:t>Structure of a HoTT- SUMD frame</w:t>
@@ -4040,7 +4079,7 @@
               <w:hyperlink w:anchor="_Toc431987354" w:history="1">
                 <w:r>
                   <w:rPr>
-                    <w:rStyle w:val="Link"/>
+                    <w:rStyle w:val="Hyperlink"/>
                     <w:noProof/>
                   </w:rPr>
                   <w:t>SUMD_Header section description</w:t>
@@ -4112,7 +4151,7 @@
               <w:hyperlink w:anchor="_Toc431987355" w:history="1">
                 <w:r>
                   <w:rPr>
-                    <w:rStyle w:val="Link"/>
+                    <w:rStyle w:val="Hyperlink"/>
                     <w:noProof/>
                   </w:rPr>
                   <w:t>SUMD_Data section description</w:t>
@@ -4184,7 +4223,7 @@
               <w:hyperlink w:anchor="_Toc431987356" w:history="1">
                 <w:r>
                   <w:rPr>
-                    <w:rStyle w:val="Link"/>
+                    <w:rStyle w:val="Hyperlink"/>
                     <w:noProof/>
                   </w:rPr>
                   <w:t>SUMD_CRC section description</w:t>
@@ -4256,7 +4295,7 @@
               <w:hyperlink w:anchor="_Toc431987357" w:history="1">
                 <w:r>
                   <w:rPr>
-                    <w:rStyle w:val="Link"/>
+                    <w:rStyle w:val="Hyperlink"/>
                     <w:noProof/>
                   </w:rPr>
                   <w:t>Channel data interpretation</w:t>
@@ -4328,7 +4367,7 @@
               <w:hyperlink w:anchor="_Toc431987358" w:history="1">
                 <w:r>
                   <w:rPr>
-                    <w:rStyle w:val="Link"/>
+                    <w:rStyle w:val="Hyperlink"/>
                     <w:noProof/>
                   </w:rPr>
                   <w:t>Implementation of the SUMD Parsing</w:t>
@@ -4400,7 +4439,7 @@
               <w:hyperlink w:anchor="_Toc431987359" w:history="1">
                 <w:r>
                   <w:rPr>
-                    <w:rStyle w:val="Link"/>
+                    <w:rStyle w:val="Hyperlink"/>
                     <w:noProof/>
                   </w:rPr>
                   <w:t>Saving raw SUMD-Frame Bytes from the UART</w:t>
@@ -4472,7 +4511,7 @@
               <w:hyperlink w:anchor="_Toc431987360" w:history="1">
                 <w:r>
                   <w:rPr>
-                    <w:rStyle w:val="Link"/>
+                    <w:rStyle w:val="Hyperlink"/>
                     <w:noProof/>
                   </w:rPr>
                   <w:t>Interpreting the received SUMD-Frame</w:t>
@@ -4544,7 +4583,7 @@
               <w:hyperlink w:anchor="_Toc431987361" w:history="1">
                 <w:r>
                   <w:rPr>
-                    <w:rStyle w:val="Link"/>
+                    <w:rStyle w:val="Hyperlink"/>
                     <w:noProof/>
                   </w:rPr>
                   <w:t>UART Driver</w:t>
@@ -4616,7 +4655,7 @@
               <w:hyperlink w:anchor="_Toc431987362" w:history="1">
                 <w:r>
                   <w:rPr>
-                    <w:rStyle w:val="Link"/>
+                    <w:rStyle w:val="Hyperlink"/>
                     <w:noProof/>
                   </w:rPr>
                   <w:t>SUMD-Frame-high</w:t>
@@ -4688,7 +4727,7 @@
               <w:hyperlink w:anchor="_Toc431987363" w:history="1">
                 <w:r>
                   <w:rPr>
-                    <w:rStyle w:val="Link"/>
+                    <w:rStyle w:val="Hyperlink"/>
                     <w:noProof/>
                   </w:rPr>
                   <w:t>SUMD-Frame-low</w:t>
@@ -4760,7 +4799,7 @@
               <w:hyperlink w:anchor="_Toc431987364" w:history="1">
                 <w:r>
                   <w:rPr>
-                    <w:rStyle w:val="Link"/>
+                    <w:rStyle w:val="Hyperlink"/>
                     <w:noProof/>
                   </w:rPr>
                   <w:t>Second Flight Test</w:t>
@@ -4832,7 +4871,7 @@
               <w:hyperlink w:anchor="_Toc431987365" w:history="1">
                 <w:r>
                   <w:rPr>
-                    <w:rStyle w:val="Link"/>
+                    <w:rStyle w:val="Hyperlink"/>
                     <w:noProof/>
                   </w:rPr>
                   <w:t>Organisation</w:t>
@@ -4904,7 +4943,7 @@
               <w:hyperlink w:anchor="_Toc431987366" w:history="1">
                 <w:r>
                   <w:rPr>
-                    <w:rStyle w:val="Link"/>
+                    <w:rStyle w:val="Hyperlink"/>
                     <w:noProof/>
                   </w:rPr>
                   <w:t>Changes at the X-Copter since the last Flight test</w:t>
@@ -4976,7 +5015,7 @@
               <w:hyperlink w:anchor="_Toc431987367" w:history="1">
                 <w:r>
                   <w:rPr>
-                    <w:rStyle w:val="Link"/>
+                    <w:rStyle w:val="Hyperlink"/>
                     <w:noProof/>
                   </w:rPr>
                   <w:t>Attempt 1</w:t>
@@ -5048,7 +5087,7 @@
               <w:hyperlink w:anchor="_Toc431987368" w:history="1">
                 <w:r>
                   <w:rPr>
-                    <w:rStyle w:val="Link"/>
+                    <w:rStyle w:val="Hyperlink"/>
                     <w:noProof/>
                   </w:rPr>
                   <w:t>Conclusion</w:t>
@@ -5121,7 +5160,7 @@
               <w:hyperlink w:anchor="_Toc431987369" w:history="1">
                 <w:r>
                   <w:rPr>
-                    <w:rStyle w:val="Link"/>
+                    <w:rStyle w:val="Hyperlink"/>
                     <w:noProof/>
                   </w:rPr>
                   <w:t>Lessons Learned</w:t>
@@ -5193,7 +5232,7 @@
               <w:hyperlink w:anchor="_Toc431987370" w:history="1">
                 <w:r>
                   <w:rPr>
-                    <w:rStyle w:val="Link"/>
+                    <w:rStyle w:val="Hyperlink"/>
                     <w:noProof/>
                   </w:rPr>
                   <w:t>Scrum</w:t>
@@ -5265,7 +5304,7 @@
               <w:hyperlink w:anchor="_Toc431987371" w:history="1">
                 <w:r>
                   <w:rPr>
-                    <w:rStyle w:val="Link"/>
+                    <w:rStyle w:val="Hyperlink"/>
                     <w:noProof/>
                   </w:rPr>
                   <w:t>Long term calendar management</w:t>
@@ -5337,7 +5376,7 @@
               <w:hyperlink w:anchor="_Toc431987372" w:history="1">
                 <w:r>
                   <w:rPr>
-                    <w:rStyle w:val="Link"/>
+                    <w:rStyle w:val="Hyperlink"/>
                     <w:noProof/>
                   </w:rPr>
                   <w:t>Quick task can not be made quick</w:t>
@@ -5410,7 +5449,7 @@
               <w:hyperlink w:anchor="_Toc431987373" w:history="1">
                 <w:r>
                   <w:rPr>
-                    <w:rStyle w:val="Link"/>
+                    <w:rStyle w:val="Hyperlink"/>
                     <w:noProof/>
                   </w:rPr>
                   <w:t>Literaturverzeichnis</w:t>
@@ -5489,11 +5528,11 @@
       <w:pPr>
         <w:pStyle w:val="berschrift1"/>
       </w:pPr>
-      <w:bookmarkStart w:id="1" w:name="_Toc431987312"/>
+      <w:bookmarkStart w:id="0" w:name="_Toc431987312"/>
       <w:r>
         <w:t>Project Description</w:t>
       </w:r>
-      <w:bookmarkEnd w:id="1"/>
+      <w:bookmarkEnd w:id="0"/>
       <w:r>
         <w:t xml:space="preserve"> </w:t>
       </w:r>
@@ -5514,6 +5553,7 @@
           <w:id w:val="830253203"/>
           <w:citation/>
         </w:sdtPr>
+        <w:sdtEndPr/>
         <w:sdtContent>
           <w:r>
             <w:fldChar w:fldCharType="begin"/>
@@ -5539,13 +5579,22 @@
     <w:p/>
     <w:p>
       <w:r>
-        <w:t>Our client though has something else in mind. The goal is to produce a completely autonomous system which can either navigate itself through an area and build a map out of the data received through its sensors.</w:t>
+        <w:t xml:space="preserve">Our client though has something else in mind. The goal is to produce a completely autonomous system which can </w:t>
+      </w:r>
+      <w:proofErr w:type="gramStart"/>
+      <w:r>
+        <w:t>either navigate itself through an area and</w:t>
+      </w:r>
+      <w:proofErr w:type="gramEnd"/>
+      <w:r>
+        <w:t xml:space="preserve"> build a map out of the data received through its sensors.</w:t>
       </w:r>
       <w:sdt>
         <w:sdtPr>
           <w:id w:val="-1153142077"/>
           <w:citation/>
         </w:sdtPr>
+        <w:sdtEndPr/>
         <w:sdtContent>
           <w:r>
             <w:fldChar w:fldCharType="begin"/>
@@ -5600,11 +5649,11 @@
       <w:pPr>
         <w:pStyle w:val="berschrift1"/>
       </w:pPr>
-      <w:bookmarkStart w:id="2" w:name="_Toc431987313"/>
+      <w:bookmarkStart w:id="1" w:name="_Toc431987313"/>
       <w:r>
         <w:t>Project members</w:t>
       </w:r>
-      <w:bookmarkEnd w:id="2"/>
+      <w:bookmarkEnd w:id="1"/>
     </w:p>
     <w:p>
       <w:pPr>
@@ -5621,8 +5670,13 @@
         </w:numPr>
       </w:pPr>
       <w:r>
-        <w:t>Jan Goller</w:t>
-      </w:r>
+        <w:t xml:space="preserve">Jan </w:t>
+      </w:r>
+      <w:proofErr w:type="spellStart"/>
+      <w:r>
+        <w:t>Goller</w:t>
+      </w:r>
+      <w:proofErr w:type="spellEnd"/>
     </w:p>
     <w:p>
       <w:pPr>
@@ -5678,8 +5732,13 @@
         </w:numPr>
       </w:pPr>
       <w:r>
-        <w:t>Alexander Ott</w:t>
-      </w:r>
+        <w:t xml:space="preserve">Alexander </w:t>
+      </w:r>
+      <w:proofErr w:type="spellStart"/>
+      <w:r>
+        <w:t>Ott</w:t>
+      </w:r>
+      <w:proofErr w:type="spellEnd"/>
     </w:p>
     <w:p>
       <w:pPr>
@@ -5732,8 +5791,13 @@
         </w:numPr>
       </w:pPr>
       <w:r>
-        <w:t>Daniel Maurus</w:t>
-      </w:r>
+        <w:t xml:space="preserve">Daniel </w:t>
+      </w:r>
+      <w:proofErr w:type="spellStart"/>
+      <w:r>
+        <w:t>Maurus</w:t>
+      </w:r>
+      <w:proofErr w:type="spellEnd"/>
       <w:r>
         <w:t xml:space="preserve"> </w:t>
       </w:r>
@@ -5791,9 +5855,19 @@
           <w:numId w:val="4"/>
         </w:numPr>
       </w:pPr>
-      <w:r>
-        <w:t>Jochen Hoeft</w:t>
-      </w:r>
+      <w:proofErr w:type="spellStart"/>
+      <w:r>
+        <w:t>Jochen</w:t>
+      </w:r>
+      <w:proofErr w:type="spellEnd"/>
+      <w:r>
+        <w:t xml:space="preserve"> </w:t>
+      </w:r>
+      <w:proofErr w:type="spellStart"/>
+      <w:r>
+        <w:t>Hoeft</w:t>
+      </w:r>
+      <w:proofErr w:type="spellEnd"/>
     </w:p>
     <w:p>
       <w:pPr>
@@ -5816,8 +5890,13 @@
         </w:numPr>
       </w:pPr>
       <w:r>
-        <w:t>Lukas Öfner</w:t>
-      </w:r>
+        <w:t xml:space="preserve">Lukas </w:t>
+      </w:r>
+      <w:proofErr w:type="spellStart"/>
+      <w:r>
+        <w:t>Öfner</w:t>
+      </w:r>
+      <w:proofErr w:type="spellEnd"/>
     </w:p>
     <w:p>
       <w:pPr>
@@ -5887,11 +5966,11 @@
       <w:pPr>
         <w:pStyle w:val="berschrift1"/>
       </w:pPr>
-      <w:bookmarkStart w:id="3" w:name="_Toc431987314"/>
+      <w:bookmarkStart w:id="2" w:name="_Toc431987314"/>
       <w:r>
         <w:t>Functional and non-function Requirements</w:t>
       </w:r>
-      <w:bookmarkEnd w:id="3"/>
+      <w:bookmarkEnd w:id="2"/>
     </w:p>
     <w:p/>
     <w:p>
@@ -6198,31 +6277,31 @@
       <w:pPr>
         <w:pStyle w:val="berschrift1"/>
       </w:pPr>
-      <w:bookmarkStart w:id="4" w:name="_Toc431987315"/>
+      <w:bookmarkStart w:id="3" w:name="_Toc431987315"/>
       <w:r>
         <w:t>Analysis of customer needs</w:t>
       </w:r>
+      <w:bookmarkEnd w:id="3"/>
+    </w:p>
+    <w:p>
+      <w:r>
+        <w:br w:type="page"/>
+      </w:r>
+    </w:p>
+    <w:p>
+      <w:pPr>
+        <w:ind w:left="360"/>
+      </w:pPr>
+    </w:p>
+    <w:p>
+      <w:pPr>
+        <w:pStyle w:val="berschrift1"/>
+      </w:pPr>
+      <w:bookmarkStart w:id="4" w:name="_Toc431987316"/>
+      <w:r>
+        <w:t>System architecture</w:t>
+      </w:r>
       <w:bookmarkEnd w:id="4"/>
-    </w:p>
-    <w:p>
-      <w:r>
-        <w:br w:type="page"/>
-      </w:r>
-    </w:p>
-    <w:p>
-      <w:pPr>
-        <w:ind w:left="360"/>
-      </w:pPr>
-    </w:p>
-    <w:p>
-      <w:pPr>
-        <w:pStyle w:val="berschrift1"/>
-      </w:pPr>
-      <w:bookmarkStart w:id="5" w:name="_Toc431987316"/>
-      <w:r>
-        <w:t>System architecture</w:t>
-      </w:r>
-      <w:bookmarkEnd w:id="5"/>
     </w:p>
     <w:p/>
     <w:p>
@@ -6234,6 +6313,7 @@
           <w:id w:val="-749338287"/>
           <w:citation/>
         </w:sdtPr>
+        <w:sdtEndPr/>
         <w:sdtContent>
           <w:r>
             <w:fldChar w:fldCharType="begin"/>
@@ -6262,7 +6342,15 @@
         </w:sdtContent>
       </w:sdt>
       <w:r>
-        <w:t xml:space="preserve"> This is a quick overview for our project. The DE1-SoC board is the main part of the X-Copter. The board contain a ARM9-DualCore CPU and two NIOS1 CPUs. The extension board is for all Sensors and the power supply. The cameras are connected to the extension board.</w:t>
+        <w:t xml:space="preserve"> This is a quick overview for our project. The DE1-SoC board is the main part of the X-Copter. The board contain </w:t>
+      </w:r>
+      <w:proofErr w:type="gramStart"/>
+      <w:r>
+        <w:t>a</w:t>
+      </w:r>
+      <w:proofErr w:type="gramEnd"/>
+      <w:r>
+        <w:t xml:space="preserve"> ARM9-DualCore CPU and two NIOS1 CPUs. The extension board is for all Sensors and the power supply. The cameras are connected to the extension board.</w:t>
       </w:r>
     </w:p>
     <w:p>
@@ -6336,33 +6424,33 @@
       <w:pPr>
         <w:pStyle w:val="berschrift1"/>
       </w:pPr>
-      <w:bookmarkStart w:id="6" w:name="_Toc431987317"/>
+      <w:bookmarkStart w:id="5" w:name="_Toc431987317"/>
       <w:r>
         <w:t>Project documentation</w:t>
       </w:r>
+      <w:bookmarkEnd w:id="5"/>
+      <w:r>
+        <w:t xml:space="preserve"> </w:t>
+      </w:r>
+    </w:p>
+    <w:p/>
+    <w:p>
+      <w:pPr>
+        <w:pStyle w:val="berschrift1"/>
+      </w:pPr>
+    </w:p>
+    <w:p>
+      <w:pPr>
+        <w:pStyle w:val="berschrift2"/>
+      </w:pPr>
+      <w:bookmarkStart w:id="6" w:name="_Toc431987318"/>
+      <w:r>
+        <w:t xml:space="preserve">Project Management </w:t>
+      </w:r>
+      <w:r>
+        <w:t>(Scrum)</w:t>
+      </w:r>
       <w:bookmarkEnd w:id="6"/>
-      <w:r>
-        <w:t xml:space="preserve"> </w:t>
-      </w:r>
-    </w:p>
-    <w:p/>
-    <w:p>
-      <w:pPr>
-        <w:pStyle w:val="berschrift1"/>
-      </w:pPr>
-    </w:p>
-    <w:p>
-      <w:pPr>
-        <w:pStyle w:val="berschrift2"/>
-      </w:pPr>
-      <w:bookmarkStart w:id="7" w:name="_Toc431987318"/>
-      <w:r>
-        <w:t xml:space="preserve">Project Management </w:t>
-      </w:r>
-      <w:r>
-        <w:t>(Scrum)</w:t>
-      </w:r>
-      <w:bookmarkEnd w:id="7"/>
     </w:p>
     <w:p>
       <w:pPr>
@@ -6375,19 +6463,58 @@
     </w:p>
     <w:p>
       <w:r>
-        <w:t xml:space="preserve">Scrum is an iterative and incremental agile software development methodology for managing product development. We had a lecture of Project Management by Dr. Balsen. He </w:t>
+        <w:t xml:space="preserve">Scrum is an iterative and incremental agile software development methodology for managing product development. We had a lecture of Project Management by </w:t>
+      </w:r>
+      <w:proofErr w:type="spellStart"/>
+      <w:r>
+        <w:t>Dr.</w:t>
+      </w:r>
+      <w:proofErr w:type="spellEnd"/>
+      <w:r>
+        <w:t xml:space="preserve"> </w:t>
+      </w:r>
+      <w:proofErr w:type="spellStart"/>
+      <w:r>
+        <w:t>Balsen</w:t>
+      </w:r>
+      <w:proofErr w:type="spellEnd"/>
+      <w:r>
+        <w:t xml:space="preserve">. He </w:t>
       </w:r>
       <w:r>
         <w:t>owns</w:t>
       </w:r>
       <w:r>
-        <w:t xml:space="preserve"> a small developing company. He used Scrum for years. Dr. Balsen show us all the positive and negative aspects of Scrum and teach us how to handle Scrum. A key principle of scrum is its agile switch of customer changes during a project. And </w:t>
-      </w:r>
+        <w:t xml:space="preserve"> a small developing company. He used Scrum for years. </w:t>
+      </w:r>
+      <w:proofErr w:type="spellStart"/>
+      <w:r>
+        <w:t>Dr.</w:t>
+      </w:r>
+      <w:proofErr w:type="spellEnd"/>
+      <w:r>
+        <w:t xml:space="preserve"> </w:t>
+      </w:r>
+      <w:proofErr w:type="spellStart"/>
+      <w:r>
+        <w:t>Balsen</w:t>
+      </w:r>
+      <w:proofErr w:type="spellEnd"/>
+      <w:r>
+        <w:t xml:space="preserve"> show us all the positive and negative aspects of Scrum and teach us how to handle Scrum. A key principle of scrum is its agile switch of customer changes during a project. And </w:t>
+      </w:r>
+      <w:proofErr w:type="spellStart"/>
+      <w:proofErr w:type="gramStart"/>
       <w:r>
         <w:t>an</w:t>
       </w:r>
       <w:r>
-        <w:t xml:space="preserve"> other main reason for Scrum is the step by step developing. </w:t>
+        <w:t xml:space="preserve"> other</w:t>
+      </w:r>
+      <w:proofErr w:type="spellEnd"/>
+      <w:proofErr w:type="gramEnd"/>
+      <w:r>
+        <w:t xml:space="preserve"> main reason for Scrum is the step by step developing. </w:t>
       </w:r>
     </w:p>
     <w:p>
@@ -6400,16 +6527,41 @@
       <w:pPr>
         <w:pStyle w:val="berschrift3"/>
       </w:pPr>
-      <w:bookmarkStart w:id="8" w:name="_Toc431987319"/>
+      <w:bookmarkStart w:id="7" w:name="_Toc431987319"/>
       <w:r>
         <w:t>Product Owner</w:t>
       </w:r>
+      <w:bookmarkEnd w:id="7"/>
+    </w:p>
+    <w:p/>
+    <w:p>
+      <w:r>
+        <w:t>The product owner is the voice of the customer. He writes customer-centric items typical, the user stories, rank them and prioritizes them. In your project the product owner is same with the customer.</w:t>
+      </w:r>
+    </w:p>
+    <w:p/>
+    <w:p>
+      <w:pPr>
+        <w:pStyle w:val="berschrift3"/>
+      </w:pPr>
+      <w:bookmarkStart w:id="8" w:name="_Toc431987320"/>
+      <w:r>
+        <w:t>Development Team</w:t>
+      </w:r>
       <w:bookmarkEnd w:id="8"/>
+      <w:r>
+        <w:t xml:space="preserve"> </w:t>
+      </w:r>
     </w:p>
     <w:p/>
     <w:p>
       <w:r>
-        <w:t>The product owner is the voice of the customer. He writes customer-centric items typical, the user stories, rank them and prioritizes them. In your project the product owner is same with the customer.</w:t>
+        <w:t>The development team is self-organizing in Scrum. A team is made up of 3-9 persons. The team is responsible for the progress of the project. Each team had their own tasks.</w:t>
+      </w:r>
+    </w:p>
+    <w:p>
+      <w:r>
+        <w:t>In each task the actual work is described by the product owner and scrum master. If the development team finish some task the continuing with the next open task.</w:t>
       </w:r>
     </w:p>
     <w:p/>
@@ -6417,59 +6569,42 @@
       <w:pPr>
         <w:pStyle w:val="berschrift3"/>
       </w:pPr>
-      <w:bookmarkStart w:id="9" w:name="_Toc431987320"/>
-      <w:r>
-        <w:t>Development Team</w:t>
+      <w:bookmarkStart w:id="9" w:name="_Toc431987321"/>
+      <w:r>
+        <w:t>Scrum Master</w:t>
       </w:r>
       <w:bookmarkEnd w:id="9"/>
-      <w:r>
-        <w:t xml:space="preserve"> </w:t>
-      </w:r>
     </w:p>
     <w:p/>
     <w:p>
       <w:r>
-        <w:t>The development team is self-organizing in Scrum. A team is made up of 3-9 persons. The team is responsible for the progress of the project. Each team had their own tasks.</w:t>
-      </w:r>
-    </w:p>
-    <w:p>
-      <w:r>
-        <w:t>In each task the actual work is described by the product owner and scrum master. If the development team finish some task the continuing with the next open task.</w:t>
+        <w:t>The scrum master coaching the team with the scrum principles. He is responsible to remove impediments of the development team. The scrum master facilitation team events like the daily scrum or other meetings. He acts as buffer between the team and the customer.</w:t>
       </w:r>
     </w:p>
     <w:p/>
     <w:p>
       <w:pPr>
-        <w:pStyle w:val="berschrift3"/>
-      </w:pPr>
-      <w:bookmarkStart w:id="10" w:name="_Toc431987321"/>
-      <w:r>
-        <w:t>Scrum Master</w:t>
-      </w:r>
-      <w:bookmarkEnd w:id="10"/>
-    </w:p>
-    <w:p/>
-    <w:p>
-      <w:r>
-        <w:t>The scrum master coaching the team with the scrum principles. He is responsible to remove impediments of the development team. The scrum master facilitation team events like the daily scrum or other meetings. He acts as buffer between the team and the customer.</w:t>
-      </w:r>
-    </w:p>
-    <w:p/>
-    <w:p>
-      <w:pPr>
         <w:pStyle w:val="berschrift1"/>
       </w:pPr>
-      <w:bookmarkStart w:id="11" w:name="_Toc431987322"/>
+      <w:bookmarkStart w:id="10" w:name="_Toc431987322"/>
       <w:r>
         <w:lastRenderedPageBreak/>
         <w:t>Sprint 1</w:t>
       </w:r>
-      <w:bookmarkEnd w:id="11"/>
+      <w:bookmarkEnd w:id="10"/>
     </w:p>
     <w:p/>
     <w:p>
       <w:r>
-        <w:t xml:space="preserve">The first Sprint starts at the 13. April and ends on the 11. June. We finished a lot of tasks and reached almost our goals completely. You can see it in the Burndown Chart a picture is below. The last part where the curve doesn’t </w:t>
+        <w:t xml:space="preserve">The first Sprint starts at the 13. April and ends on the 11. June. We finished a lot of tasks and reached almost our goals completely. You can see it in the </w:t>
+      </w:r>
+      <w:proofErr w:type="spellStart"/>
+      <w:r>
+        <w:t>Burndown</w:t>
+      </w:r>
+      <w:proofErr w:type="spellEnd"/>
+      <w:r>
+        <w:t xml:space="preserve"> Chart a picture is below. The last part where the curve doesn’t </w:t>
       </w:r>
       <w:r>
         <w:t>fit</w:t>
@@ -7387,22 +7522,22 @@
       <w:pPr>
         <w:pStyle w:val="berschrift2"/>
       </w:pPr>
-      <w:bookmarkStart w:id="12" w:name="_Toc431987323"/>
+      <w:bookmarkStart w:id="11" w:name="_Toc431987323"/>
       <w:r>
         <w:t>Choice of the RC – Controller and the receiver</w:t>
       </w:r>
+      <w:bookmarkEnd w:id="11"/>
+    </w:p>
+    <w:p/>
+    <w:p>
+      <w:pPr>
+        <w:pStyle w:val="berschrift3"/>
+      </w:pPr>
+      <w:bookmarkStart w:id="12" w:name="_Toc431987324"/>
+      <w:r>
+        <w:t>The requirements for the RC- Controller and the receiver are:</w:t>
+      </w:r>
       <w:bookmarkEnd w:id="12"/>
-    </w:p>
-    <w:p/>
-    <w:p>
-      <w:pPr>
-        <w:pStyle w:val="berschrift3"/>
-      </w:pPr>
-      <w:bookmarkStart w:id="13" w:name="_Toc431987324"/>
-      <w:r>
-        <w:t>The requirements for the RC- Controller and the receiver are:</w:t>
-      </w:r>
-      <w:bookmarkEnd w:id="13"/>
     </w:p>
     <w:p/>
     <w:p>
@@ -7462,11 +7597,11 @@
       <w:pPr>
         <w:pStyle w:val="berschrift3"/>
       </w:pPr>
-      <w:bookmarkStart w:id="14" w:name="_Toc431987325"/>
+      <w:bookmarkStart w:id="13" w:name="_Toc431987325"/>
       <w:r>
         <w:t>A selection of companies, they produce RC- Controller:</w:t>
       </w:r>
-      <w:bookmarkEnd w:id="14"/>
+      <w:bookmarkEnd w:id="13"/>
     </w:p>
     <w:p/>
     <w:p>
@@ -7478,9 +7613,11 @@
         </w:numPr>
         <w:spacing w:after="160" w:line="259" w:lineRule="auto"/>
       </w:pPr>
+      <w:proofErr w:type="spellStart"/>
       <w:r>
         <w:t>Graupner</w:t>
       </w:r>
+      <w:proofErr w:type="spellEnd"/>
     </w:p>
     <w:p>
       <w:pPr>
@@ -7504,9 +7641,11 @@
         </w:numPr>
         <w:spacing w:after="160" w:line="259" w:lineRule="auto"/>
       </w:pPr>
+      <w:proofErr w:type="spellStart"/>
       <w:r>
         <w:t>Spektrum</w:t>
       </w:r>
+      <w:proofErr w:type="spellEnd"/>
     </w:p>
     <w:p>
       <w:pPr>
@@ -7517,9 +7656,11 @@
         </w:numPr>
         <w:spacing w:after="160" w:line="259" w:lineRule="auto"/>
       </w:pPr>
+      <w:proofErr w:type="spellStart"/>
       <w:r>
         <w:t>Modelcraft</w:t>
       </w:r>
+      <w:proofErr w:type="spellEnd"/>
     </w:p>
     <w:p/>
     <w:p>
@@ -7532,19 +7673,41 @@
         <w:rPr>
           <w:u w:val="single"/>
         </w:rPr>
-        <w:t>We decided to work with a Graupner RC- Controller!</w:t>
-      </w:r>
-    </w:p>
-    <w:p>
-      <w:pPr>
+        <w:t xml:space="preserve">We decided to work with a </w:t>
+      </w:r>
+      <w:proofErr w:type="spellStart"/>
+      <w:r>
         <w:rPr>
           <w:u w:val="single"/>
         </w:rPr>
-      </w:pPr>
-    </w:p>
-    <w:p>
-      <w:r>
-        <w:t>Reasons for Graupner:</w:t>
+        <w:t>Graupner</w:t>
+      </w:r>
+      <w:proofErr w:type="spellEnd"/>
+      <w:r>
+        <w:rPr>
+          <w:u w:val="single"/>
+        </w:rPr>
+        <w:t xml:space="preserve"> RC- Controller!</w:t>
+      </w:r>
+    </w:p>
+    <w:p>
+      <w:pPr>
+        <w:rPr>
+          <w:u w:val="single"/>
+        </w:rPr>
+      </w:pPr>
+    </w:p>
+    <w:p>
+      <w:r>
+        <w:t xml:space="preserve">Reasons for </w:t>
+      </w:r>
+      <w:proofErr w:type="spellStart"/>
+      <w:r>
+        <w:t>Graupner</w:t>
+      </w:r>
+      <w:proofErr w:type="spellEnd"/>
+      <w:r>
+        <w:t>:</w:t>
       </w:r>
     </w:p>
     <w:p>
@@ -7556,8 +7719,13 @@
         </w:numPr>
         <w:spacing w:after="160" w:line="259" w:lineRule="auto"/>
       </w:pPr>
-      <w:r>
-        <w:t>Graupner is an innovative and leading company in RC- modelling</w:t>
+      <w:proofErr w:type="spellStart"/>
+      <w:r>
+        <w:t>Graupner</w:t>
+      </w:r>
+      <w:proofErr w:type="spellEnd"/>
+      <w:r>
+        <w:t xml:space="preserve"> is an innovative and leading company in RC- modelling</w:t>
       </w:r>
     </w:p>
     <w:p>
@@ -7569,9 +7737,19 @@
         </w:numPr>
         <w:spacing w:after="160" w:line="259" w:lineRule="auto"/>
       </w:pPr>
-      <w:r>
-        <w:t>Graupner ensures a high quality standart</w:t>
-      </w:r>
+      <w:proofErr w:type="spellStart"/>
+      <w:r>
+        <w:t>Graupner</w:t>
+      </w:r>
+      <w:proofErr w:type="spellEnd"/>
+      <w:r>
+        <w:t xml:space="preserve"> ensures a high quality </w:t>
+      </w:r>
+      <w:proofErr w:type="spellStart"/>
+      <w:r>
+        <w:t>standart</w:t>
+      </w:r>
+      <w:proofErr w:type="spellEnd"/>
     </w:p>
     <w:p>
       <w:pPr>
@@ -7582,8 +7760,13 @@
         </w:numPr>
         <w:spacing w:after="160" w:line="259" w:lineRule="auto"/>
       </w:pPr>
-      <w:r>
-        <w:t>Graupner provides lots of datasheets for each product</w:t>
+      <w:proofErr w:type="spellStart"/>
+      <w:r>
+        <w:t>Graupner</w:t>
+      </w:r>
+      <w:proofErr w:type="spellEnd"/>
+      <w:r>
+        <w:t xml:space="preserve"> provides lots of datasheets for each product</w:t>
       </w:r>
     </w:p>
     <w:p>
@@ -7595,14 +7778,40 @@
         </w:numPr>
         <w:spacing w:after="160" w:line="259" w:lineRule="auto"/>
       </w:pPr>
-      <w:r>
-        <w:t xml:space="preserve">Graupner has a big RC- community </w:t>
+      <w:proofErr w:type="spellStart"/>
+      <w:r>
+        <w:t>Graupner</w:t>
+      </w:r>
+      <w:proofErr w:type="spellEnd"/>
+      <w:r>
+        <w:t xml:space="preserve"> has a big RC- community </w:t>
       </w:r>
     </w:p>
     <w:p/>
     <w:p>
       <w:r>
-        <w:t>Out of the range of Graupner products we selected the “ Graupner MX 16 “:</w:t>
+        <w:t xml:space="preserve">Out of the range of </w:t>
+      </w:r>
+      <w:proofErr w:type="spellStart"/>
+      <w:r>
+        <w:t>Graupner</w:t>
+      </w:r>
+      <w:proofErr w:type="spellEnd"/>
+      <w:r>
+        <w:t xml:space="preserve"> products we selected the </w:t>
+      </w:r>
+      <w:proofErr w:type="gramStart"/>
+      <w:r>
+        <w:t xml:space="preserve">“ </w:t>
+      </w:r>
+      <w:proofErr w:type="spellStart"/>
+      <w:r>
+        <w:t>Graupner</w:t>
+      </w:r>
+      <w:proofErr w:type="spellEnd"/>
+      <w:proofErr w:type="gramEnd"/>
+      <w:r>
+        <w:t xml:space="preserve"> MX 16 “:</w:t>
       </w:r>
     </w:p>
     <w:p/>
@@ -7610,11 +7819,11 @@
       <w:pPr>
         <w:pStyle w:val="berschrift3"/>
       </w:pPr>
-      <w:bookmarkStart w:id="15" w:name="_Toc431987326"/>
+      <w:bookmarkStart w:id="14" w:name="_Toc431987326"/>
       <w:r>
         <w:t>Major properties of the RC- Controller:</w:t>
       </w:r>
-      <w:bookmarkEnd w:id="15"/>
+      <w:bookmarkEnd w:id="14"/>
     </w:p>
     <w:p/>
     <w:p>
@@ -7639,8 +7848,13 @@
         </w:numPr>
         <w:spacing w:after="160" w:line="259" w:lineRule="auto"/>
       </w:pPr>
-      <w:r>
-        <w:t>HoTT technology (sum signal, transmit up to 16 channels)</w:t>
+      <w:proofErr w:type="spellStart"/>
+      <w:r>
+        <w:t>HoTT</w:t>
+      </w:r>
+      <w:proofErr w:type="spellEnd"/>
+      <w:r>
+        <w:t xml:space="preserve"> technology (sum signal, transmit up to 16 channels)</w:t>
       </w:r>
     </w:p>
     <w:p>
@@ -7803,7 +8017,549 @@
       <w:pPr>
         <w:pStyle w:val="berschrift2"/>
       </w:pPr>
-      <w:bookmarkStart w:id="16" w:name="_Toc431987327"/>
+      <w:bookmarkStart w:id="15" w:name="_Toc431987327"/>
+      <w:r>
+        <w:lastRenderedPageBreak/>
+        <w:t>RC Transmitter Settings</w:t>
+      </w:r>
+    </w:p>
+    <w:p/>
+    <w:p>
+      <w:r>
+        <w:t xml:space="preserve">The </w:t>
+      </w:r>
+      <w:proofErr w:type="spellStart"/>
+      <w:r>
+        <w:t>XCopter</w:t>
+      </w:r>
+      <w:proofErr w:type="spellEnd"/>
+      <w:r>
+        <w:t xml:space="preserve"> Flight-Control unit is designed to receive its control commands via a </w:t>
+      </w:r>
+      <w:proofErr w:type="spellStart"/>
+      <w:r>
+        <w:t>Graupner</w:t>
+      </w:r>
+      <w:proofErr w:type="spellEnd"/>
+      <w:r>
+        <w:t xml:space="preserve"> HOTT Receiver.</w:t>
+      </w:r>
+    </w:p>
+    <w:p>
+      <w:r>
+        <w:t xml:space="preserve">Every option listed below is </w:t>
+      </w:r>
+      <w:proofErr w:type="gramStart"/>
+      <w:r>
+        <w:t>a</w:t>
+      </w:r>
+      <w:proofErr w:type="gramEnd"/>
+      <w:r>
+        <w:t xml:space="preserve"> </w:t>
+      </w:r>
+      <w:proofErr w:type="spellStart"/>
+      <w:r>
+        <w:t>a</w:t>
+      </w:r>
+      <w:proofErr w:type="spellEnd"/>
+      <w:r>
+        <w:t xml:space="preserve"> translated version of the option entry, since the Language of the Transmitter is </w:t>
+      </w:r>
+      <w:proofErr w:type="spellStart"/>
+      <w:r>
+        <w:t>german</w:t>
+      </w:r>
+      <w:proofErr w:type="spellEnd"/>
+      <w:r>
+        <w:t>.</w:t>
+      </w:r>
+    </w:p>
+    <w:p>
+      <w:r>
+        <w:t xml:space="preserve">The </w:t>
+      </w:r>
+      <w:proofErr w:type="spellStart"/>
+      <w:r>
+        <w:t>german</w:t>
+      </w:r>
+      <w:proofErr w:type="spellEnd"/>
+      <w:r>
+        <w:t xml:space="preserve"> option names are singed as [Name].</w:t>
+      </w:r>
+    </w:p>
+    <w:p>
+      <w:r>
+        <w:t xml:space="preserve">The </w:t>
+      </w:r>
+      <w:proofErr w:type="spellStart"/>
+      <w:r>
+        <w:t>XCopter</w:t>
+      </w:r>
+      <w:proofErr w:type="spellEnd"/>
+      <w:r>
+        <w:t xml:space="preserve"> Profile Settings on the MX-16 Transmitter are:</w:t>
+      </w:r>
+    </w:p>
+    <w:p/>
+    <w:p>
+      <w:r>
+        <w:t>Basic model settings [</w:t>
+      </w:r>
+      <w:proofErr w:type="spellStart"/>
+      <w:r>
+        <w:t>Grundeinst</w:t>
+      </w:r>
+      <w:proofErr w:type="spellEnd"/>
+      <w:r>
+        <w:t>]:</w:t>
+      </w:r>
+    </w:p>
+    <w:p>
+      <w:r>
+        <w:tab/>
+        <w:t xml:space="preserve">- </w:t>
+      </w:r>
+      <w:proofErr w:type="gramStart"/>
+      <w:r>
+        <w:t>control</w:t>
+      </w:r>
+      <w:proofErr w:type="gramEnd"/>
+      <w:r>
+        <w:t xml:space="preserve"> mode [</w:t>
+      </w:r>
+      <w:proofErr w:type="spellStart"/>
+      <w:r>
+        <w:t>Steueranord</w:t>
+      </w:r>
+      <w:proofErr w:type="spellEnd"/>
+      <w:r>
+        <w:t>]  = "2"</w:t>
+      </w:r>
+    </w:p>
+    <w:p>
+      <w:r>
+        <w:tab/>
+        <w:t>- throttle stick behaviour [Motor an K1] = "</w:t>
+      </w:r>
+      <w:proofErr w:type="spellStart"/>
+      <w:r>
+        <w:t>kein</w:t>
+      </w:r>
+      <w:proofErr w:type="spellEnd"/>
+      <w:r>
+        <w:t>" (default)</w:t>
+      </w:r>
+    </w:p>
+    <w:p>
+      <w:r>
+        <w:tab/>
+        <w:t xml:space="preserve">- changing Flight Phase with Channel8 </w:t>
+      </w:r>
+      <w:proofErr w:type="gramStart"/>
+      <w:r>
+        <w:t>delayed[</w:t>
+      </w:r>
+      <w:proofErr w:type="gramEnd"/>
+      <w:r>
+        <w:t xml:space="preserve">K8 </w:t>
+      </w:r>
+      <w:proofErr w:type="spellStart"/>
+      <w:r>
+        <w:t>Verzögert</w:t>
+      </w:r>
+      <w:proofErr w:type="spellEnd"/>
+      <w:r>
+        <w:t xml:space="preserve">] </w:t>
+      </w:r>
+    </w:p>
+    <w:p>
+      <w:pPr>
+        <w:ind w:left="708" w:firstLine="708"/>
+      </w:pPr>
+      <w:r>
+        <w:t>= "nein" (default)</w:t>
+      </w:r>
+    </w:p>
+    <w:p>
+      <w:pPr>
+        <w:rPr>
+          <w:lang w:val="de-DE"/>
+        </w:rPr>
+      </w:pPr>
+      <w:r>
+        <w:tab/>
+      </w:r>
+      <w:r>
+        <w:rPr>
+          <w:lang w:val="de-DE"/>
+        </w:rPr>
+        <w:t xml:space="preserve">- </w:t>
+      </w:r>
+      <w:proofErr w:type="spellStart"/>
+      <w:r>
+        <w:rPr>
+          <w:lang w:val="de-DE"/>
+        </w:rPr>
+        <w:t>Tail</w:t>
+      </w:r>
+      <w:proofErr w:type="spellEnd"/>
+      <w:r>
+        <w:rPr>
+          <w:lang w:val="de-DE"/>
+        </w:rPr>
+        <w:t xml:space="preserve"> </w:t>
+      </w:r>
+      <w:proofErr w:type="spellStart"/>
+      <w:r>
+        <w:rPr>
+          <w:lang w:val="de-DE"/>
+        </w:rPr>
+        <w:t>unit</w:t>
+      </w:r>
+      <w:proofErr w:type="spellEnd"/>
+      <w:r>
+        <w:rPr>
+          <w:lang w:val="de-DE"/>
+        </w:rPr>
+        <w:t xml:space="preserve"> type [Leitwerk] = "normal" (</w:t>
+      </w:r>
+      <w:proofErr w:type="spellStart"/>
+      <w:r>
+        <w:rPr>
+          <w:lang w:val="de-DE"/>
+        </w:rPr>
+        <w:t>default</w:t>
+      </w:r>
+      <w:proofErr w:type="spellEnd"/>
+      <w:r>
+        <w:rPr>
+          <w:lang w:val="de-DE"/>
+        </w:rPr>
+        <w:t>)</w:t>
+      </w:r>
+    </w:p>
+    <w:p>
+      <w:pPr>
+        <w:rPr>
+          <w:lang w:val="de-DE"/>
+        </w:rPr>
+      </w:pPr>
+      <w:r>
+        <w:rPr>
+          <w:lang w:val="de-DE"/>
+        </w:rPr>
+        <w:tab/>
+        <w:t xml:space="preserve">- </w:t>
+      </w:r>
+      <w:proofErr w:type="spellStart"/>
+      <w:r>
+        <w:rPr>
+          <w:lang w:val="de-DE"/>
+        </w:rPr>
+        <w:t>Tail</w:t>
+      </w:r>
+      <w:proofErr w:type="spellEnd"/>
+      <w:r>
+        <w:rPr>
+          <w:lang w:val="de-DE"/>
+        </w:rPr>
+        <w:t xml:space="preserve"> </w:t>
+      </w:r>
+      <w:proofErr w:type="spellStart"/>
+      <w:r>
+        <w:rPr>
+          <w:lang w:val="de-DE"/>
+        </w:rPr>
+        <w:t>unit</w:t>
+      </w:r>
+      <w:proofErr w:type="spellEnd"/>
+      <w:r>
+        <w:rPr>
+          <w:lang w:val="de-DE"/>
+        </w:rPr>
+        <w:t xml:space="preserve"> </w:t>
+      </w:r>
+      <w:proofErr w:type="spellStart"/>
+      <w:r>
+        <w:rPr>
+          <w:lang w:val="de-DE"/>
+        </w:rPr>
+        <w:t>servo</w:t>
+      </w:r>
+      <w:proofErr w:type="spellEnd"/>
+      <w:r>
+        <w:rPr>
+          <w:lang w:val="de-DE"/>
+        </w:rPr>
+        <w:t xml:space="preserve"> type[</w:t>
+      </w:r>
+      <w:proofErr w:type="spellStart"/>
+      <w:r>
+        <w:rPr>
+          <w:lang w:val="de-DE"/>
+        </w:rPr>
+        <w:t>Querr</w:t>
+      </w:r>
+      <w:proofErr w:type="spellEnd"/>
+      <w:r>
+        <w:rPr>
+          <w:lang w:val="de-DE"/>
+        </w:rPr>
+        <w:t>./Wölb] = "1QR" (</w:t>
+      </w:r>
+      <w:proofErr w:type="spellStart"/>
+      <w:r>
+        <w:rPr>
+          <w:lang w:val="de-DE"/>
+        </w:rPr>
+        <w:t>default</w:t>
+      </w:r>
+      <w:proofErr w:type="spellEnd"/>
+      <w:r>
+        <w:rPr>
+          <w:lang w:val="de-DE"/>
+        </w:rPr>
+        <w:t>)</w:t>
+      </w:r>
+    </w:p>
+    <w:p>
+      <w:pPr>
+        <w:rPr>
+          <w:lang w:val="de-DE"/>
+        </w:rPr>
+      </w:pPr>
+      <w:r>
+        <w:rPr>
+          <w:lang w:val="de-DE"/>
+        </w:rPr>
+        <w:tab/>
+        <w:t xml:space="preserve">- [Empf. </w:t>
+      </w:r>
+      <w:proofErr w:type="spellStart"/>
+      <w:r>
+        <w:rPr>
+          <w:lang w:val="de-DE"/>
+        </w:rPr>
+        <w:t>Ausg</w:t>
+      </w:r>
+      <w:proofErr w:type="spellEnd"/>
+      <w:r>
+        <w:rPr>
+          <w:lang w:val="de-DE"/>
+        </w:rPr>
+        <w:t xml:space="preserve">] = </w:t>
+      </w:r>
+      <w:r>
+        <w:rPr>
+          <w:lang w:val="de-DE"/>
+        </w:rPr>
+        <w:tab/>
+        <w:t>S 2 -&gt; [Ausgang] 1</w:t>
+      </w:r>
+    </w:p>
+    <w:p>
+      <w:r>
+        <w:rPr>
+          <w:lang w:val="de-DE"/>
+        </w:rPr>
+        <w:tab/>
+      </w:r>
+      <w:r>
+        <w:rPr>
+          <w:lang w:val="de-DE"/>
+        </w:rPr>
+        <w:tab/>
+      </w:r>
+      <w:r>
+        <w:rPr>
+          <w:lang w:val="de-DE"/>
+        </w:rPr>
+        <w:tab/>
+      </w:r>
+      <w:r>
+        <w:rPr>
+          <w:lang w:val="de-DE"/>
+        </w:rPr>
+        <w:tab/>
+      </w:r>
+      <w:r>
+        <w:t>S 3 -&gt; [</w:t>
+      </w:r>
+      <w:proofErr w:type="spellStart"/>
+      <w:r>
+        <w:t>Ausgang</w:t>
+      </w:r>
+      <w:proofErr w:type="spellEnd"/>
+      <w:r>
+        <w:t>] 2</w:t>
+      </w:r>
+    </w:p>
+    <w:p>
+      <w:r>
+        <w:tab/>
+      </w:r>
+      <w:r>
+        <w:tab/>
+      </w:r>
+      <w:r>
+        <w:tab/>
+      </w:r>
+      <w:r>
+        <w:tab/>
+      </w:r>
+      <w:r>
+        <w:t>S 1 -&gt; [</w:t>
+      </w:r>
+      <w:proofErr w:type="spellStart"/>
+      <w:r>
+        <w:t>Ausgang</w:t>
+      </w:r>
+      <w:proofErr w:type="spellEnd"/>
+      <w:r>
+        <w:t>] 3</w:t>
+      </w:r>
+    </w:p>
+    <w:p>
+      <w:r>
+        <w:tab/>
+      </w:r>
+      <w:r>
+        <w:tab/>
+      </w:r>
+      <w:r>
+        <w:tab/>
+      </w:r>
+      <w:r>
+        <w:tab/>
+      </w:r>
+      <w:proofErr w:type="gramStart"/>
+      <w:r>
+        <w:t>rest</w:t>
+      </w:r>
+      <w:proofErr w:type="gramEnd"/>
+      <w:r>
+        <w:t xml:space="preserve"> is at its default value</w:t>
+      </w:r>
+    </w:p>
+    <w:p>
+      <w:r>
+        <w:tab/>
+      </w:r>
+      <w:r>
+        <w:tab/>
+      </w:r>
+      <w:r>
+        <w:tab/>
+      </w:r>
+      <w:r>
+        <w:tab/>
+      </w:r>
+      <w:r>
+        <w:tab/>
+      </w:r>
+      <w:r>
+        <w:tab/>
+      </w:r>
+    </w:p>
+    <w:p>
+      <w:pPr>
+        <w:rPr>
+          <w:lang w:val="de-DE"/>
+        </w:rPr>
+      </w:pPr>
+      <w:r>
+        <w:rPr>
+          <w:lang w:val="de-DE"/>
+        </w:rPr>
+        <w:t>Receiver Settings [Telemetrie] -&gt; [Einstellen, Anzeigen]:</w:t>
+      </w:r>
+    </w:p>
+    <w:p>
+      <w:r>
+        <w:rPr>
+          <w:lang w:val="de-DE"/>
+        </w:rPr>
+        <w:tab/>
+      </w:r>
+      <w:r>
+        <w:t>- Receiver output type [CH OUT TYPE] = "SUMD HD 08"</w:t>
+      </w:r>
+    </w:p>
+    <w:p/>
+    <w:p>
+      <w:r>
+        <w:t xml:space="preserve">More information is available in the original </w:t>
+      </w:r>
+      <w:proofErr w:type="spellStart"/>
+      <w:r>
+        <w:t>Graupner</w:t>
+      </w:r>
+      <w:proofErr w:type="spellEnd"/>
+      <w:r>
+        <w:t xml:space="preserve"> MX-16 user manual.</w:t>
+      </w:r>
+    </w:p>
+    <w:p/>
+    <w:p/>
+    <w:p>
+      <w:proofErr w:type="spellStart"/>
+      <w:r>
+        <w:t>Graupner</w:t>
+      </w:r>
+      <w:proofErr w:type="spellEnd"/>
+      <w:r>
+        <w:t xml:space="preserve"> </w:t>
+      </w:r>
+      <w:proofErr w:type="spellStart"/>
+      <w:r>
+        <w:t>HoTT</w:t>
+      </w:r>
+      <w:proofErr w:type="spellEnd"/>
+      <w:r>
+        <w:t xml:space="preserve"> can deliver a digital SUM-Signal (SUMD) on most common HOTT Receivers. </w:t>
+      </w:r>
+    </w:p>
+    <w:p>
+      <w:r>
+        <w:t>The Signal can be found on the following Outputs:</w:t>
+      </w:r>
+    </w:p>
+    <w:p/>
+    <w:p>
+      <w:r>
+        <w:t>GR-12L -&gt; Output #6</w:t>
+      </w:r>
+    </w:p>
+    <w:p>
+      <w:r>
+        <w:t>GR-16 -&gt; Output #8</w:t>
+      </w:r>
+    </w:p>
+    <w:p>
+      <w:r>
+        <w:t>GR-24 -&gt; Output #8</w:t>
+      </w:r>
+    </w:p>
+    <w:p>
+      <w:pPr>
+        <w:rPr>
+          <w:rFonts w:asciiTheme="majorHAnsi" w:eastAsiaTheme="majorEastAsia" w:hAnsiTheme="majorHAnsi" w:cstheme="majorBidi"/>
+          <w:color w:val="2E74B5" w:themeColor="accent1" w:themeShade="BF"/>
+          <w:sz w:val="26"/>
+          <w:szCs w:val="26"/>
+        </w:rPr>
+      </w:pPr>
+      <w:r>
+        <w:t>GR-32 -&gt; Output #8</w:t>
+      </w:r>
+      <w:r>
+        <w:br w:type="page"/>
+      </w:r>
+    </w:p>
+    <w:p>
+      <w:pPr>
+        <w:pStyle w:val="berschrift2"/>
+      </w:pPr>
       <w:r>
         <w:lastRenderedPageBreak/>
         <w:t>P</w:t>
@@ -7811,46 +8567,62 @@
       <w:r>
         <w:t>ower supply</w:t>
       </w:r>
+      <w:bookmarkEnd w:id="15"/>
+    </w:p>
+    <w:p/>
+    <w:p>
+      <w:pPr>
+        <w:pStyle w:val="berschrift3"/>
+      </w:pPr>
+      <w:bookmarkStart w:id="16" w:name="_Toc431987328"/>
+      <w:r>
+        <w:t>G</w:t>
+      </w:r>
+      <w:r>
+        <w:t>et the circuit plan</w:t>
+      </w:r>
       <w:bookmarkEnd w:id="16"/>
     </w:p>
     <w:p/>
     <w:p>
+      <w:r>
+        <w:t xml:space="preserve">To get the circuit plan we asked Mr. </w:t>
+      </w:r>
+      <w:proofErr w:type="spellStart"/>
+      <w:r>
+        <w:t>Strahnen</w:t>
+      </w:r>
+      <w:proofErr w:type="spellEnd"/>
+      <w:r>
+        <w:t xml:space="preserve"> if he could provide the files and data from the </w:t>
+      </w:r>
+      <w:proofErr w:type="spellStart"/>
+      <w:r>
+        <w:t>BumbleBee</w:t>
+      </w:r>
+      <w:proofErr w:type="spellEnd"/>
+      <w:r>
+        <w:t xml:space="preserve">-Project (from the last Semester), what he then did of course. </w:t>
+      </w:r>
+    </w:p>
+    <w:p>
+      <w:r>
+        <w:t xml:space="preserve">These files contained an EAGLE ® formatted plan of the circuit. </w:t>
+      </w:r>
+    </w:p>
+    <w:p/>
+    <w:p>
       <w:pPr>
         <w:pStyle w:val="berschrift3"/>
       </w:pPr>
-      <w:bookmarkStart w:id="17" w:name="_Toc431987328"/>
-      <w:r>
-        <w:t>G</w:t>
-      </w:r>
-      <w:r>
-        <w:t>et the circuit plan</w:t>
+      <w:bookmarkStart w:id="17" w:name="_Toc431987329"/>
+      <w:r>
+        <w:t>C</w:t>
+      </w:r>
+      <w:r>
+        <w:t>heck the board</w:t>
       </w:r>
       <w:bookmarkEnd w:id="17"/>
-    </w:p>
-    <w:p/>
-    <w:p>
-      <w:r>
-        <w:t xml:space="preserve">To get the circuit plan we asked Mr. Strahnen if he could provide the files and data from the BumbleBee-Project (from the last Semester), what he then did of course. </w:t>
-      </w:r>
-    </w:p>
-    <w:p>
-      <w:r>
-        <w:t xml:space="preserve">These files contained an EAGLE ® formatted plan of the circuit. </w:t>
-      </w:r>
-    </w:p>
-    <w:p/>
-    <w:p>
-      <w:pPr>
-        <w:pStyle w:val="berschrift3"/>
-      </w:pPr>
-      <w:bookmarkStart w:id="18" w:name="_Toc431987329"/>
-      <w:r>
-        <w:t>C</w:t>
-      </w:r>
-      <w:r>
-        <w:t>heck the board</w:t>
-      </w:r>
-      <w:bookmarkEnd w:id="18"/>
       <w:r>
         <w:t xml:space="preserve"> </w:t>
       </w:r>
@@ -7887,8 +8659,13 @@
         </w:numPr>
         <w:spacing w:after="200" w:line="276" w:lineRule="auto"/>
       </w:pPr>
-      <w:r>
-        <w:t>V_in_max : 25 V</w:t>
+      <w:proofErr w:type="spellStart"/>
+      <w:r>
+        <w:t>V_in_max</w:t>
+      </w:r>
+      <w:proofErr w:type="spellEnd"/>
+      <w:r>
+        <w:t xml:space="preserve"> : 25 V</w:t>
       </w:r>
     </w:p>
     <w:p>
@@ -7900,8 +8677,13 @@
         </w:numPr>
         <w:spacing w:after="200" w:line="276" w:lineRule="auto"/>
       </w:pPr>
-      <w:r>
-        <w:t>V_in_min : 13 V</w:t>
+      <w:proofErr w:type="spellStart"/>
+      <w:r>
+        <w:t>V_in_min</w:t>
+      </w:r>
+      <w:proofErr w:type="spellEnd"/>
+      <w:r>
+        <w:t xml:space="preserve"> : 13 V</w:t>
       </w:r>
     </w:p>
     <w:p>
@@ -7913,8 +8695,13 @@
         </w:numPr>
         <w:spacing w:after="200" w:line="276" w:lineRule="auto"/>
       </w:pPr>
-      <w:r>
-        <w:t>V_out : 12 V</w:t>
+      <w:proofErr w:type="spellStart"/>
+      <w:r>
+        <w:t>V_out</w:t>
+      </w:r>
+      <w:proofErr w:type="spellEnd"/>
+      <w:r>
+        <w:t xml:space="preserve"> : 12 V</w:t>
       </w:r>
     </w:p>
     <w:p>
@@ -7926,13 +8713,34 @@
         </w:numPr>
         <w:spacing w:after="200" w:line="276" w:lineRule="auto"/>
       </w:pPr>
-      <w:r>
-        <w:t>I_out : 5 A</w:t>
-      </w:r>
-    </w:p>
-    <w:p>
-      <w:r>
-        <w:t>These parameters are given by the maximum and minimum output of the accumulators (V_in) we use and the SoC-Board restrictions which are 12V input voltage and 3.5A output current. We added another 1.5A for provision.</w:t>
+      <w:proofErr w:type="spellStart"/>
+      <w:r>
+        <w:t>I_out</w:t>
+      </w:r>
+      <w:proofErr w:type="spellEnd"/>
+      <w:r>
+        <w:t xml:space="preserve"> : 5 A</w:t>
+      </w:r>
+    </w:p>
+    <w:p>
+      <w:r>
+        <w:t>These parameters are given by the maximum and minimum output of the accumulators (</w:t>
+      </w:r>
+      <w:proofErr w:type="spellStart"/>
+      <w:r>
+        <w:t>V_in</w:t>
+      </w:r>
+      <w:proofErr w:type="spellEnd"/>
+      <w:r>
+        <w:t xml:space="preserve">) we use and the </w:t>
+      </w:r>
+      <w:proofErr w:type="spellStart"/>
+      <w:r>
+        <w:t>SoC</w:t>
+      </w:r>
+      <w:proofErr w:type="spellEnd"/>
+      <w:r>
+        <w:t>-Board restrictions which are 12V input voltage and 3.5A output current. We added another 1.5A for provision.</w:t>
       </w:r>
     </w:p>
     <w:p>
@@ -7965,7 +8773,15 @@
     </w:p>
     <w:p>
       <w:r>
-        <w:t>Big error sources are the SMD parts. The problem with them is that we cannot easily test them. There for we bought all the parts in DIP norm and built the circuit on a plugboard. The voltage control IC wasn’t available in DIP norm so we mounted it on an adapter to use it on the plug board.</w:t>
+        <w:t xml:space="preserve">Big error sources are the SMD parts. The problem with them is that we cannot easily test them. There for we bought all the parts in DIP norm and built the circuit on a </w:t>
+      </w:r>
+      <w:proofErr w:type="spellStart"/>
+      <w:r>
+        <w:t>plugboard</w:t>
+      </w:r>
+      <w:proofErr w:type="spellEnd"/>
+      <w:r>
+        <w:t>. The voltage control IC wasn’t available in DIP norm so we mounted it on an adapter to use it on the plug board.</w:t>
       </w:r>
     </w:p>
     <w:p>
@@ -7977,28 +8793,52 @@
       <w:pPr>
         <w:pStyle w:val="berschrift2"/>
       </w:pPr>
-      <w:bookmarkStart w:id="19" w:name="_Toc431987330"/>
+      <w:bookmarkStart w:id="18" w:name="_Toc431987330"/>
       <w:r>
         <w:lastRenderedPageBreak/>
         <w:t>Kinect and USB Host Controller Documentation</w:t>
       </w:r>
+      <w:bookmarkEnd w:id="18"/>
+    </w:p>
+    <w:p/>
+    <w:p>
+      <w:pPr>
+        <w:pStyle w:val="berschrift3"/>
+      </w:pPr>
+      <w:bookmarkStart w:id="19" w:name="_Toc431987331"/>
+      <w:r>
+        <w:t>Initial Situation</w:t>
+      </w:r>
       <w:bookmarkEnd w:id="19"/>
     </w:p>
     <w:p/>
     <w:p>
-      <w:pPr>
-        <w:pStyle w:val="berschrift3"/>
-      </w:pPr>
-      <w:bookmarkStart w:id="20" w:name="_Toc431987331"/>
-      <w:r>
-        <w:t>Initial Situation</w:t>
-      </w:r>
-      <w:bookmarkEnd w:id="20"/>
-    </w:p>
-    <w:p/>
-    <w:p>
-      <w:r>
-        <w:t>The customer wants two Kinects to be put on the X-Copter. They are to provide 3D-Image data to map the surrounding locale of the X-Copter. To be able to communicate with two Kinects, two USB Host Controllers are needed. This is because one Kinect needs at least ~21 MB/s data transfer rate for 3D-Images at 640×480 pixels with 30 frames per second, which is too much for one controller to handle. 21 MB/s are divided into ~12MB/s for depth camera and 9 MB/s for color camera [1]. For proper 3D-Image data color- and depth camera have to work at the same time and can not be separated, which strikes out the option to save bandwidth with using only one camera at the time.</w:t>
+      <w:r>
+        <w:t xml:space="preserve">The customer wants two Kinects to be put on the X-Copter. They are to provide 3D-Image data to map the surrounding locale of the X-Copter. To be able to communicate with two Kinects, two USB Host Controllers are needed. This is because one Kinect needs at least ~21 MB/s data transfer rate for 3D-Images at 640×480 pixels with 30 frames per second, which is too much for one controller to handle. 21 MB/s are divided into ~12MB/s for depth camera and 9 MB/s for </w:t>
+      </w:r>
+      <w:proofErr w:type="spellStart"/>
+      <w:r>
+        <w:t>color</w:t>
+      </w:r>
+      <w:proofErr w:type="spellEnd"/>
+      <w:r>
+        <w:t xml:space="preserve"> camera [1]. For proper 3D-Image data </w:t>
+      </w:r>
+      <w:proofErr w:type="spellStart"/>
+      <w:r>
+        <w:t>color</w:t>
+      </w:r>
+      <w:proofErr w:type="spellEnd"/>
+      <w:r>
+        <w:t xml:space="preserve">- and depth camera have to work at the same time and </w:t>
+      </w:r>
+      <w:proofErr w:type="spellStart"/>
+      <w:r>
+        <w:t>can not</w:t>
+      </w:r>
+      <w:proofErr w:type="spellEnd"/>
+      <w:r>
+        <w:t xml:space="preserve"> be separated, which strikes out the option to save bandwidth with using only one camera at the time.</w:t>
       </w:r>
     </w:p>
     <w:p>
@@ -8019,63 +8859,92 @@
       <w:pPr>
         <w:pStyle w:val="berschrift3"/>
       </w:pPr>
-      <w:bookmarkStart w:id="21" w:name="_Toc431987332"/>
+      <w:bookmarkStart w:id="20" w:name="_Toc431987332"/>
       <w:r>
         <w:t>Requirements for the USB-Controller</w:t>
       </w:r>
+      <w:bookmarkEnd w:id="20"/>
+    </w:p>
+    <w:p/>
+    <w:p>
+      <w:r>
+        <w:t>There are certain cut in stone requirements for the USB-Controller to work with Kinect and to fit in the design of our system:</w:t>
+      </w:r>
+    </w:p>
+    <w:p>
+      <w:r>
+        <w:t>- Must be available on the market</w:t>
+      </w:r>
+    </w:p>
+    <w:p>
+      <w:r>
+        <w:t>- Must not exceed the quantity of pins our system is able to offer</w:t>
+      </w:r>
+    </w:p>
+    <w:p>
+      <w:r>
+        <w:t>- Drivers for Linux have to be available</w:t>
+      </w:r>
+    </w:p>
+    <w:p>
+      <w:r>
+        <w:t xml:space="preserve">- Chip has to have outgoing pins to be </w:t>
+      </w:r>
+      <w:proofErr w:type="spellStart"/>
+      <w:r>
+        <w:t>solderable</w:t>
+      </w:r>
+      <w:proofErr w:type="spellEnd"/>
+    </w:p>
+    <w:p>
+      <w:r>
+        <w:t xml:space="preserve">- Full High-Speed data transfer rate of 480 </w:t>
+      </w:r>
+      <w:proofErr w:type="spellStart"/>
+      <w:r>
+        <w:t>MBit</w:t>
+      </w:r>
+      <w:proofErr w:type="spellEnd"/>
+      <w:r>
+        <w:t>/s</w:t>
+      </w:r>
+    </w:p>
+    <w:p>
+      <w:r>
+        <w:t xml:space="preserve">- (Should be ULPI compatible if present </w:t>
+      </w:r>
+      <w:proofErr w:type="spellStart"/>
+      <w:r>
+        <w:t>Waveshare</w:t>
+      </w:r>
+      <w:proofErr w:type="spellEnd"/>
+      <w:r>
+        <w:t xml:space="preserve"> 3300-Transceivers are meant to be used)</w:t>
+      </w:r>
+    </w:p>
+    <w:p/>
+    <w:p>
+      <w:pPr>
+        <w:pStyle w:val="berschrift3"/>
+      </w:pPr>
+      <w:bookmarkStart w:id="21" w:name="_Toc431987333"/>
+      <w:r>
+        <w:t>Common USB-Controller Packages</w:t>
+      </w:r>
       <w:bookmarkEnd w:id="21"/>
     </w:p>
     <w:p/>
     <w:p>
       <w:r>
-        <w:t>There are certain cut in stone requirements for the USB-Controller to work with Kinect and to fit in the design of our system:</w:t>
-      </w:r>
-    </w:p>
-    <w:p>
-      <w:r>
-        <w:t>- Must be available on the market</w:t>
-      </w:r>
-    </w:p>
-    <w:p>
-      <w:r>
-        <w:t>- Must not exceed the quantity of pins our system is able to offer</w:t>
-      </w:r>
-    </w:p>
-    <w:p>
-      <w:r>
-        <w:t>- Drivers for Linux have to be available</w:t>
-      </w:r>
-    </w:p>
-    <w:p>
-      <w:r>
-        <w:t>- Chip has to have outgoing pins to be solderable</w:t>
-      </w:r>
-    </w:p>
-    <w:p>
-      <w:r>
-        <w:t>- Full High-Speed data transfer rate of 480 MBit/s</w:t>
-      </w:r>
-    </w:p>
-    <w:p>
-      <w:r>
-        <w:t>- (Should be ULPI compatible if present Waveshare 3300-Transceivers are meant to be used)</w:t>
-      </w:r>
-    </w:p>
-    <w:p/>
-    <w:p>
-      <w:pPr>
-        <w:pStyle w:val="berschrift3"/>
-      </w:pPr>
-      <w:bookmarkStart w:id="22" w:name="_Toc431987333"/>
-      <w:r>
-        <w:t>Common USB-Controller Packages</w:t>
-      </w:r>
-      <w:bookmarkEnd w:id="22"/>
-    </w:p>
-    <w:p/>
-    <w:p>
-      <w:r>
-        <w:t xml:space="preserve">There are three different common USB-Controller Packages that are solderable with the equipment available: QFN (Quad Flat No-leads package), LQFP (Low Profile Quad Flat Package) and TQFP (Thin Quad Flat Package). Information, advantages and disadvantages of these packages can be </w:t>
+        <w:t xml:space="preserve">There are three different common USB-Controller Packages that are </w:t>
+      </w:r>
+      <w:proofErr w:type="spellStart"/>
+      <w:r>
+        <w:t>solderable</w:t>
+      </w:r>
+      <w:proofErr w:type="spellEnd"/>
+      <w:r>
+        <w:t xml:space="preserve"> with the equipment available: QFN (Quad Flat No-leads package), LQFP (Low Profile Quad Flat Package) and TQFP (Thin Quad Flat Package). Information, advantages and disadvantages of these packages can be </w:t>
       </w:r>
       <w:r>
         <w:lastRenderedPageBreak/>
@@ -8087,36 +8956,92 @@
       <w:pPr>
         <w:pStyle w:val="berschrift3"/>
       </w:pPr>
-      <w:bookmarkStart w:id="23" w:name="_Toc431987334"/>
+      <w:bookmarkStart w:id="22" w:name="_Toc431987334"/>
       <w:r>
         <w:t>Controllers that come into question</w:t>
       </w:r>
-      <w:bookmarkEnd w:id="23"/>
+      <w:bookmarkEnd w:id="22"/>
     </w:p>
     <w:p/>
     <w:p>
       <w:r>
-        <w:t>Investigation about USB-Controllers lead to a list of four different controllers that will be evaluated further in this document. The first controller is one chosen from Frank Seifert for his Bachelor's Thesis: “Conception and realization of a  control computer platform for a quadcopter flying model”[6]. He compared three different solutions for USB-Controller implementation into his system. His selection included the ISP1362BD, its successor the ISP1761BE and a softcore FPGA solution. Implementing the USB-Controller directly into the FPGA fell out of the question because of the high price for an USB-Controller IP-Core (prices circle around 5000€). Open Source IP Cores for USB Host Controllers are few, have a low set of features and are badly documented, which makes them less than optimal for this project. Frank Seifert also crossed out the ISP1761BE because of a higher pin count and no Linux drivers available at the time of writing his Bachelor's Thesis. His research led him to the believe that the ISP1362BD would be best suited for his endeavors.</w:t>
-      </w:r>
-    </w:p>
-    <w:p>
-      <w:r>
-        <w:t>Further research from our side showed that Linux Drivers are available for the ISP1761BE nowadays, which would make it a suitable choice for the project. Further investigation showed that the successor to the ISP1761BE, the SAF1761BE from NXP Semiconductors, is also available to purchase and supported with Linux drivers. The fourth and last USB Controller mentioned here is the FT313H(L/P) from Future Technology Devices International Ltd.</w:t>
-      </w:r>
-    </w:p>
-    <w:p>
-      <w:r>
-        <w:t>Cypress is a another company that is also offering a wide array of USB solutions, sadly they don't have USB 2.0 Host Controllers in their repertoire.</w:t>
-      </w:r>
-    </w:p>
-    <w:p>
-      <w:r>
-        <w:t>Illustration 1: Cypress USB offerings (http://www.cypress.com/fckImages/myresources/USBControllers_Overviewimg(1).jpg)</w:t>
-      </w:r>
-    </w:p>
-    <w:p>
-      <w:r>
-        <w:t>Chips with packages that are not solderable with the equipment at our disposal will not go into the equation.</w:t>
+        <w:t xml:space="preserve">Investigation about USB-Controllers lead to a list of four different controllers that will be evaluated further in this document. The first controller is one chosen from Frank Seifert for his Bachelor's Thesis: “Conception and realization of </w:t>
+      </w:r>
+      <w:proofErr w:type="gramStart"/>
+      <w:r>
+        <w:t>a  control</w:t>
+      </w:r>
+      <w:proofErr w:type="gramEnd"/>
+      <w:r>
+        <w:t xml:space="preserve"> computer platform for a quadcopter flying model”[6]. He compared three different solutions for USB-Controller implementation into his system. His selection included the ISP1362BD, its successor the ISP1761BE and a softcore FPGA solution. Implementing the USB-Controller directly into the FPGA fell out of the question because of the high price for an USB-Controller IP-Core (prices circle around 5000€). Open Source IP Cores for USB Host Controllers are few, have a low set of features and are badly documented, which makes them less than optimal for this project. Frank Seifert also crossed out the ISP1761BE because of a higher pin count and no Linux drivers available at the time of writing his Bachelor's Thesis. His research led him to </w:t>
+      </w:r>
+      <w:proofErr w:type="gramStart"/>
+      <w:r>
+        <w:t>the believe</w:t>
+      </w:r>
+      <w:proofErr w:type="gramEnd"/>
+      <w:r>
+        <w:t xml:space="preserve"> that the ISP1362BD would be best suited for his </w:t>
+      </w:r>
+      <w:proofErr w:type="spellStart"/>
+      <w:r>
+        <w:t>endeavors</w:t>
+      </w:r>
+      <w:proofErr w:type="spellEnd"/>
+      <w:r>
+        <w:t>.</w:t>
+      </w:r>
+    </w:p>
+    <w:p>
+      <w:r>
+        <w:t xml:space="preserve">Further research from our side showed that Linux Drivers are available for the ISP1761BE nowadays, which would make it a suitable choice for the project. Further investigation showed that the successor to the ISP1761BE, the SAF1761BE from NXP Semiconductors, is also available to purchase and supported with Linux drivers. The fourth and last USB Controller mentioned here is the </w:t>
+      </w:r>
+      <w:proofErr w:type="gramStart"/>
+      <w:r>
+        <w:t>FT313H(</w:t>
+      </w:r>
+      <w:proofErr w:type="gramEnd"/>
+      <w:r>
+        <w:t>L/P) from Future Technology Devices International Ltd.</w:t>
+      </w:r>
+    </w:p>
+    <w:p>
+      <w:r>
+        <w:t xml:space="preserve">Cypress is </w:t>
+      </w:r>
+      <w:proofErr w:type="gramStart"/>
+      <w:r>
+        <w:t>a another</w:t>
+      </w:r>
+      <w:proofErr w:type="gramEnd"/>
+      <w:r>
+        <w:t xml:space="preserve"> company that is also offering a wide array of USB solutions, sadly they don't have USB 2.0 Host Controllers in their repertoire.</w:t>
+      </w:r>
+    </w:p>
+    <w:p>
+      <w:r>
+        <w:t>Illustration 1: Cypress USB offerings (http://www.cypress.com/fckImages/myresources/USBControllers_</w:t>
+      </w:r>
+      <w:proofErr w:type="gramStart"/>
+      <w:r>
+        <w:t>Overviewimg(</w:t>
+      </w:r>
+      <w:proofErr w:type="gramEnd"/>
+      <w:r>
+        <w:t>1).jpg)</w:t>
+      </w:r>
+    </w:p>
+    <w:p>
+      <w:r>
+        <w:t xml:space="preserve">Chips with packages that are not </w:t>
+      </w:r>
+      <w:proofErr w:type="spellStart"/>
+      <w:r>
+        <w:t>solderable</w:t>
+      </w:r>
+      <w:proofErr w:type="spellEnd"/>
+      <w:r>
+        <w:t xml:space="preserve"> with the equipment at our disposal will not go into the equation.</w:t>
       </w:r>
     </w:p>
     <w:p/>
@@ -9379,6 +10304,8 @@
                 <w:szCs w:val="19"/>
               </w:rPr>
             </w:pPr>
+            <w:proofErr w:type="spellStart"/>
+            <w:proofErr w:type="gramStart"/>
             <w:r>
               <w:rPr>
                 <w:rFonts w:ascii="Verdana" w:hAnsi="Verdana" w:cs="Verdana"/>
@@ -9386,7 +10313,18 @@
                 <w:sz w:val="19"/>
                 <w:szCs w:val="19"/>
               </w:rPr>
-              <w:t>unkn.</w:t>
+              <w:t>unkn</w:t>
+            </w:r>
+            <w:proofErr w:type="spellEnd"/>
+            <w:proofErr w:type="gramEnd"/>
+            <w:r>
+              <w:rPr>
+                <w:rFonts w:ascii="Verdana" w:hAnsi="Verdana" w:cs="Verdana"/>
+                <w:color w:val="141414"/>
+                <w:sz w:val="19"/>
+                <w:szCs w:val="19"/>
+              </w:rPr>
+              <w:t>.</w:t>
             </w:r>
           </w:p>
         </w:tc>
@@ -9418,6 +10356,8 @@
                 <w:szCs w:val="19"/>
               </w:rPr>
             </w:pPr>
+            <w:proofErr w:type="spellStart"/>
+            <w:proofErr w:type="gramStart"/>
             <w:r>
               <w:rPr>
                 <w:rFonts w:ascii="Verdana" w:hAnsi="Verdana" w:cs="Verdana"/>
@@ -9425,7 +10365,18 @@
                 <w:sz w:val="19"/>
                 <w:szCs w:val="19"/>
               </w:rPr>
-              <w:t>unkn.</w:t>
+              <w:t>unkn</w:t>
+            </w:r>
+            <w:proofErr w:type="spellEnd"/>
+            <w:proofErr w:type="gramEnd"/>
+            <w:r>
+              <w:rPr>
+                <w:rFonts w:ascii="Verdana" w:hAnsi="Verdana" w:cs="Verdana"/>
+                <w:color w:val="141414"/>
+                <w:sz w:val="19"/>
+                <w:szCs w:val="19"/>
+              </w:rPr>
+              <w:t>.</w:t>
             </w:r>
           </w:p>
         </w:tc>
@@ -9457,6 +10408,8 @@
                 <w:szCs w:val="19"/>
               </w:rPr>
             </w:pPr>
+            <w:proofErr w:type="spellStart"/>
+            <w:proofErr w:type="gramStart"/>
             <w:r>
               <w:rPr>
                 <w:rFonts w:ascii="Verdana" w:hAnsi="Verdana" w:cs="Verdana"/>
@@ -9464,7 +10417,18 @@
                 <w:sz w:val="19"/>
                 <w:szCs w:val="19"/>
               </w:rPr>
-              <w:t>unkn.</w:t>
+              <w:t>unkn</w:t>
+            </w:r>
+            <w:proofErr w:type="spellEnd"/>
+            <w:proofErr w:type="gramEnd"/>
+            <w:r>
+              <w:rPr>
+                <w:rFonts w:ascii="Verdana" w:hAnsi="Verdana" w:cs="Verdana"/>
+                <w:color w:val="141414"/>
+                <w:sz w:val="19"/>
+                <w:szCs w:val="19"/>
+              </w:rPr>
+              <w:t>.</w:t>
             </w:r>
           </w:p>
         </w:tc>
@@ -9583,6 +10547,8 @@
                 <w:szCs w:val="19"/>
               </w:rPr>
             </w:pPr>
+            <w:proofErr w:type="spellStart"/>
+            <w:proofErr w:type="gramStart"/>
             <w:r>
               <w:rPr>
                 <w:rFonts w:ascii="Verdana" w:hAnsi="Verdana" w:cs="Verdana"/>
@@ -9590,7 +10556,18 @@
                 <w:sz w:val="19"/>
                 <w:szCs w:val="19"/>
               </w:rPr>
-              <w:t>unkn.</w:t>
+              <w:t>unkn</w:t>
+            </w:r>
+            <w:proofErr w:type="spellEnd"/>
+            <w:proofErr w:type="gramEnd"/>
+            <w:r>
+              <w:rPr>
+                <w:rFonts w:ascii="Verdana" w:hAnsi="Verdana" w:cs="Verdana"/>
+                <w:color w:val="141414"/>
+                <w:sz w:val="19"/>
+                <w:szCs w:val="19"/>
+              </w:rPr>
+              <w:t>.</w:t>
             </w:r>
           </w:p>
         </w:tc>
@@ -9622,6 +10599,8 @@
                 <w:szCs w:val="19"/>
               </w:rPr>
             </w:pPr>
+            <w:proofErr w:type="spellStart"/>
+            <w:proofErr w:type="gramStart"/>
             <w:r>
               <w:rPr>
                 <w:rFonts w:ascii="Verdana" w:hAnsi="Verdana" w:cs="Verdana"/>
@@ -9629,7 +10608,18 @@
                 <w:sz w:val="19"/>
                 <w:szCs w:val="19"/>
               </w:rPr>
-              <w:t>unkn.</w:t>
+              <w:t>unkn</w:t>
+            </w:r>
+            <w:proofErr w:type="spellEnd"/>
+            <w:proofErr w:type="gramEnd"/>
+            <w:r>
+              <w:rPr>
+                <w:rFonts w:ascii="Verdana" w:hAnsi="Verdana" w:cs="Verdana"/>
+                <w:color w:val="141414"/>
+                <w:sz w:val="19"/>
+                <w:szCs w:val="19"/>
+              </w:rPr>
+              <w:t>.</w:t>
             </w:r>
           </w:p>
         </w:tc>
@@ -9661,6 +10651,8 @@
                 <w:szCs w:val="19"/>
               </w:rPr>
             </w:pPr>
+            <w:proofErr w:type="spellStart"/>
+            <w:proofErr w:type="gramStart"/>
             <w:r>
               <w:rPr>
                 <w:rFonts w:ascii="Verdana" w:hAnsi="Verdana" w:cs="Verdana"/>
@@ -9668,7 +10660,18 @@
                 <w:sz w:val="19"/>
                 <w:szCs w:val="19"/>
               </w:rPr>
-              <w:t>unkn.</w:t>
+              <w:t>unkn</w:t>
+            </w:r>
+            <w:proofErr w:type="spellEnd"/>
+            <w:proofErr w:type="gramEnd"/>
+            <w:r>
+              <w:rPr>
+                <w:rFonts w:ascii="Verdana" w:hAnsi="Verdana" w:cs="Verdana"/>
+                <w:color w:val="141414"/>
+                <w:sz w:val="19"/>
+                <w:szCs w:val="19"/>
+              </w:rPr>
+              <w:t>.</w:t>
             </w:r>
           </w:p>
         </w:tc>
@@ -9700,6 +10703,8 @@
                 <w:szCs w:val="19"/>
               </w:rPr>
             </w:pPr>
+            <w:proofErr w:type="spellStart"/>
+            <w:proofErr w:type="gramStart"/>
             <w:r>
               <w:rPr>
                 <w:rFonts w:ascii="Verdana" w:hAnsi="Verdana" w:cs="Verdana"/>
@@ -9707,7 +10712,18 @@
                 <w:sz w:val="19"/>
                 <w:szCs w:val="19"/>
               </w:rPr>
-              <w:t>unkn.</w:t>
+              <w:t>unkn</w:t>
+            </w:r>
+            <w:proofErr w:type="spellEnd"/>
+            <w:proofErr w:type="gramEnd"/>
+            <w:r>
+              <w:rPr>
+                <w:rFonts w:ascii="Verdana" w:hAnsi="Verdana" w:cs="Verdana"/>
+                <w:color w:val="141414"/>
+                <w:sz w:val="19"/>
+                <w:szCs w:val="19"/>
+              </w:rPr>
+              <w:t>.</w:t>
             </w:r>
           </w:p>
         </w:tc>
@@ -10704,6 +11720,7 @@
                 <w:szCs w:val="22"/>
               </w:rPr>
             </w:pPr>
+            <w:proofErr w:type="spellStart"/>
             <w:r>
               <w:rPr>
                 <w:rFonts w:ascii="Verdana" w:hAnsi="Verdana" w:cs="Verdana"/>
@@ -10711,7 +11728,17 @@
                 <w:sz w:val="19"/>
                 <w:szCs w:val="19"/>
               </w:rPr>
-              <w:t>Unkn. As of time of writing</w:t>
+              <w:t>Unkn</w:t>
+            </w:r>
+            <w:proofErr w:type="spellEnd"/>
+            <w:r>
+              <w:rPr>
+                <w:rFonts w:ascii="Verdana" w:hAnsi="Verdana" w:cs="Verdana"/>
+                <w:color w:val="141414"/>
+                <w:sz w:val="19"/>
+                <w:szCs w:val="19"/>
+              </w:rPr>
+              <w:t>. As of time of writing</w:t>
             </w:r>
           </w:p>
         </w:tc>
@@ -10735,11 +11762,11 @@
       <w:pPr>
         <w:pStyle w:val="berschrift3"/>
       </w:pPr>
-      <w:bookmarkStart w:id="24" w:name="_Toc431987335"/>
+      <w:bookmarkStart w:id="23" w:name="_Toc431987335"/>
       <w:r>
         <w:t>Conclusion</w:t>
       </w:r>
-      <w:bookmarkEnd w:id="24"/>
+      <w:bookmarkEnd w:id="23"/>
     </w:p>
     <w:p/>
     <w:p>
@@ -10749,12 +11776,44 @@
     </w:p>
     <w:p>
       <w:r>
-        <w:t>The ISP1761BE does not make the cut either. Although it supports High Speed USB 2.0 and has Linux drivers, it has a larger footprint with its LQFP128 package and is also discontinued. Its successor the SAF1761 which is similar in features  is mainly used in automotive systems which means that it is not available in the common consumer market.</w:t>
-      </w:r>
-    </w:p>
-    <w:p>
-      <w:r>
-        <w:t>Which leads us to the FT313H(L/P) which offers the best characteristics for our endeavors. It is still supported, offers Linux drivers. It has a relatively low footprint, is solderable with the tools at hand and comes in two packages: 64LQFP and64TQFP. It supports High Speed USB 2.0 transfer rates and can also be ordered with a development module.</w:t>
+        <w:t xml:space="preserve">The ISP1761BE does not make the cut either. Although it supports High Speed USB 2.0 and has Linux drivers, it has a larger footprint with its LQFP128 package and is also discontinued. Its successor the SAF1761 which is similar in </w:t>
+      </w:r>
+      <w:proofErr w:type="gramStart"/>
+      <w:r>
+        <w:t>features  is</w:t>
+      </w:r>
+      <w:proofErr w:type="gramEnd"/>
+      <w:r>
+        <w:t xml:space="preserve"> mainly used in automotive systems which means that it is not available in the common consumer market.</w:t>
+      </w:r>
+    </w:p>
+    <w:p>
+      <w:r>
+        <w:t xml:space="preserve">Which leads us to the </w:t>
+      </w:r>
+      <w:proofErr w:type="gramStart"/>
+      <w:r>
+        <w:t>FT313H(</w:t>
+      </w:r>
+      <w:proofErr w:type="gramEnd"/>
+      <w:r>
+        <w:t xml:space="preserve">L/P) which offers the best characteristics for our </w:t>
+      </w:r>
+      <w:proofErr w:type="spellStart"/>
+      <w:r>
+        <w:t>endeavors</w:t>
+      </w:r>
+      <w:proofErr w:type="spellEnd"/>
+      <w:r>
+        <w:t xml:space="preserve">. It is still supported, offers Linux drivers. It has a relatively low footprint, is </w:t>
+      </w:r>
+      <w:proofErr w:type="spellStart"/>
+      <w:r>
+        <w:t>solderable</w:t>
+      </w:r>
+      <w:proofErr w:type="spellEnd"/>
+      <w:r>
+        <w:t xml:space="preserve"> with the tools at hand and comes in two packages: 64LQFP and64TQFP. It supports High Speed USB 2.0 transfer rates and can also be ordered with a development module.</w:t>
       </w:r>
     </w:p>
     <w:p>
@@ -10766,7 +11825,7 @@
       <w:pPr>
         <w:pStyle w:val="berschrift2"/>
       </w:pPr>
-      <w:bookmarkStart w:id="25" w:name="_Toc431987336"/>
+      <w:bookmarkStart w:id="24" w:name="_Toc431987336"/>
       <w:r>
         <w:lastRenderedPageBreak/>
         <w:t>C</w:t>
@@ -10774,7 +11833,7 @@
       <w:r>
         <w:t>harging Batteries for the X-Copter</w:t>
       </w:r>
-      <w:bookmarkEnd w:id="25"/>
+      <w:bookmarkEnd w:id="24"/>
     </w:p>
     <w:p/>
     <w:p>
@@ -10895,8 +11954,21 @@
             <w:r>
               <w:t xml:space="preserve"> </w:t>
             </w:r>
+            <w:proofErr w:type="spellStart"/>
             <w:r>
-              <w:t>FlightPower Hacker evo 20 4900mAh 6S1P</w:t>
+              <w:t>FlightPower</w:t>
+            </w:r>
+            <w:proofErr w:type="spellEnd"/>
+            <w:r>
+              <w:t xml:space="preserve"> Hacker </w:t>
+            </w:r>
+            <w:proofErr w:type="spellStart"/>
+            <w:r>
+              <w:t>evo</w:t>
+            </w:r>
+            <w:proofErr w:type="spellEnd"/>
+            <w:r>
+              <w:t xml:space="preserve"> 20 4900mAh 6S1P</w:t>
             </w:r>
           </w:p>
           <w:p>
@@ -10924,7 +11996,15 @@
               <w:t>Stored in:</w:t>
             </w:r>
             <w:r>
-              <w:t xml:space="preserve"> Speicher[31] as LiPo_01</w:t>
+              <w:t xml:space="preserve"> </w:t>
+            </w:r>
+            <w:proofErr w:type="spellStart"/>
+            <w:r>
+              <w:t>Speicher</w:t>
+            </w:r>
+            <w:proofErr w:type="spellEnd"/>
+            <w:r>
+              <w:t>[31] as LiPo_01</w:t>
             </w:r>
           </w:p>
         </w:tc>
@@ -10998,7 +12078,15 @@
               <w:t>Stored in:</w:t>
             </w:r>
             <w:r>
-              <w:t xml:space="preserve"> Speicher[20] as LiPo_02</w:t>
+              <w:t xml:space="preserve"> </w:t>
+            </w:r>
+            <w:proofErr w:type="spellStart"/>
+            <w:r>
+              <w:t>Speicher</w:t>
+            </w:r>
+            <w:proofErr w:type="spellEnd"/>
+            <w:r>
+              <w:t>[20] as LiPo_02</w:t>
             </w:r>
           </w:p>
         </w:tc>
@@ -11055,7 +12143,15 @@
               <w:t>Stored in:</w:t>
             </w:r>
             <w:r>
-              <w:t xml:space="preserve"> Speicher[19] as NiCa_01</w:t>
+              <w:t xml:space="preserve"> </w:t>
+            </w:r>
+            <w:proofErr w:type="spellStart"/>
+            <w:r>
+              <w:t>Speicher</w:t>
+            </w:r>
+            <w:proofErr w:type="spellEnd"/>
+            <w:r>
+              <w:t>[19] as NiCa_01</w:t>
             </w:r>
           </w:p>
         </w:tc>
@@ -11766,7 +12862,15 @@
         <w:t>Important:</w:t>
       </w:r>
       <w:r>
-        <w:t xml:space="preserve"> Warnings and security information are found in the documentantion-pdf:</w:t>
+        <w:t xml:space="preserve"> Warnings and security information are found in the </w:t>
+      </w:r>
+      <w:proofErr w:type="spellStart"/>
+      <w:r>
+        <w:t>documentantion</w:t>
+      </w:r>
+      <w:proofErr w:type="spellEnd"/>
+      <w:r>
+        <w:t>-pdf:</w:t>
       </w:r>
     </w:p>
     <w:p>
@@ -11794,11 +12898,11 @@
       <w:pPr>
         <w:pStyle w:val="berschrift3"/>
       </w:pPr>
-      <w:bookmarkStart w:id="26" w:name="_Toc431987337"/>
+      <w:bookmarkStart w:id="25" w:name="_Toc431987337"/>
       <w:r>
         <w:t>Charging Batteries:</w:t>
       </w:r>
-      <w:bookmarkEnd w:id="26"/>
+      <w:bookmarkEnd w:id="25"/>
     </w:p>
     <w:p/>
     <w:p>
@@ -11814,7 +12918,15 @@
     </w:p>
     <w:p>
       <w:r>
-        <w:t>Refer to the datasheet of your batteries for information about max. current for charging.</w:t>
+        <w:t xml:space="preserve">Refer to the datasheet of your batteries for information about max. </w:t>
+      </w:r>
+      <w:proofErr w:type="gramStart"/>
+      <w:r>
+        <w:t>current</w:t>
+      </w:r>
+      <w:proofErr w:type="gramEnd"/>
+      <w:r>
+        <w:t xml:space="preserve"> for charging.</w:t>
       </w:r>
     </w:p>
     <w:p>
@@ -11874,7 +12986,15 @@
       </w:pPr>
       <w:r>
         <w:lastRenderedPageBreak/>
-        <w:t>Recommend for LiPo’s: Connect cell adapter to “Balance” board and “Balance” board to charging station</w:t>
+        <w:t xml:space="preserve">Recommend for </w:t>
+      </w:r>
+      <w:proofErr w:type="spellStart"/>
+      <w:r>
+        <w:t>LiPo’s</w:t>
+      </w:r>
+      <w:proofErr w:type="spellEnd"/>
+      <w:r>
+        <w:t>: Connect cell adapter to “Balance” board and “Balance” board to charging station</w:t>
       </w:r>
     </w:p>
     <w:p>
@@ -11909,7 +13029,7 @@
           <w:szCs w:val="28"/>
         </w:rPr>
       </w:pPr>
-      <w:bookmarkStart w:id="27" w:name="_Toc431987338"/>
+      <w:bookmarkStart w:id="26" w:name="_Toc431987338"/>
       <w:r>
         <w:rPr>
           <w:sz w:val="28"/>
@@ -11918,7 +13038,7 @@
         <w:lastRenderedPageBreak/>
         <w:t>Commercial Flight control</w:t>
       </w:r>
-      <w:bookmarkEnd w:id="27"/>
+      <w:bookmarkEnd w:id="26"/>
     </w:p>
     <w:p>
       <w:pPr>
@@ -11942,23 +13062,23 @@
           <w:sz w:val="28"/>
           <w:szCs w:val="28"/>
         </w:rPr>
-        <w:t xml:space="preserve">In order to test the construction of the XCopter for the first time, </w:t>
-      </w:r>
-    </w:p>
-    <w:p>
-      <w:pPr>
-        <w:pStyle w:val="KeinLeerraum"/>
+        <w:t xml:space="preserve">In order to test the construction of the </w:t>
+      </w:r>
+      <w:proofErr w:type="spellStart"/>
+      <w:r>
         <w:rPr>
           <w:sz w:val="28"/>
           <w:szCs w:val="28"/>
         </w:rPr>
-      </w:pPr>
+        <w:t>XCopter</w:t>
+      </w:r>
+      <w:proofErr w:type="spellEnd"/>
       <w:r>
         <w:rPr>
           <w:sz w:val="28"/>
           <w:szCs w:val="28"/>
         </w:rPr>
-        <w:t>without wasting too much time on developing an own flight control.</w:t>
+        <w:t xml:space="preserve"> for the first time, </w:t>
       </w:r>
     </w:p>
     <w:p>
@@ -11969,28 +13089,69 @@
           <w:szCs w:val="28"/>
         </w:rPr>
       </w:pPr>
+      <w:proofErr w:type="gramStart"/>
       <w:r>
         <w:rPr>
           <w:sz w:val="28"/>
           <w:szCs w:val="28"/>
         </w:rPr>
-        <w:t>We decided to install a commercial flight control. In this case the DJI NAZA V2 was used.</w:t>
-      </w:r>
-    </w:p>
-    <w:p>
-      <w:pPr>
-        <w:pStyle w:val="KeinLeerraum"/>
+        <w:t>without</w:t>
+      </w:r>
+      <w:proofErr w:type="gramEnd"/>
+      <w:r>
         <w:rPr>
           <w:sz w:val="28"/>
           <w:szCs w:val="28"/>
         </w:rPr>
-      </w:pPr>
-      <w:r>
+        <w:t xml:space="preserve"> wasting too much time on developing an own flight control.</w:t>
+      </w:r>
+    </w:p>
+    <w:p>
+      <w:pPr>
+        <w:pStyle w:val="KeinLeerraum"/>
         <w:rPr>
           <w:sz w:val="28"/>
           <w:szCs w:val="28"/>
         </w:rPr>
-        <w:t xml:space="preserve">It is a fully developed flight control unit, which was developed to be easily installed in any multi copter system. It comes with an integrated 3-axis gyro sensor and acceleration sensor as well as an external GPS unit. The only items which need to be connected to it are all Electronic speed controllers (ESCs) and a RC-receiver, the gimbal(DJI camera) part is not necessary. </w:t>
+      </w:pPr>
+      <w:r>
+        <w:rPr>
+          <w:sz w:val="28"/>
+          <w:szCs w:val="28"/>
+        </w:rPr>
+        <w:t>We decided to install a commercial flight control. In this case the DJI NAZA V2 was used.</w:t>
+      </w:r>
+    </w:p>
+    <w:p>
+      <w:pPr>
+        <w:pStyle w:val="KeinLeerraum"/>
+        <w:rPr>
+          <w:sz w:val="28"/>
+          <w:szCs w:val="28"/>
+        </w:rPr>
+      </w:pPr>
+      <w:r>
+        <w:rPr>
+          <w:sz w:val="28"/>
+          <w:szCs w:val="28"/>
+        </w:rPr>
+        <w:t xml:space="preserve">It is a fully developed flight control unit, which was developed to be easily installed in any multi copter system. It comes with an integrated 3-axis gyro sensor and acceleration sensor as well as an external GPS unit. The only items which need to be connected to it are all Electronic speed controllers (ESCs) and a RC-receiver, the </w:t>
+      </w:r>
+      <w:proofErr w:type="gramStart"/>
+      <w:r>
+        <w:rPr>
+          <w:sz w:val="28"/>
+          <w:szCs w:val="28"/>
+        </w:rPr>
+        <w:t>gimbal(</w:t>
+      </w:r>
+      <w:proofErr w:type="gramEnd"/>
+      <w:r>
+        <w:rPr>
+          <w:sz w:val="28"/>
+          <w:szCs w:val="28"/>
+        </w:rPr>
+        <w:t xml:space="preserve">DJI camera) part is not necessary. </w:t>
       </w:r>
     </w:p>
     <w:p>
@@ -12360,9 +13521,14 @@
       <w:pPr>
         <w:pStyle w:val="Beschriftung"/>
       </w:pPr>
-      <w:bookmarkStart w:id="28" w:name="_Toc431984332"/>
-      <w:r>
-        <w:t xml:space="preserve">Abbildung </w:t>
+      <w:bookmarkStart w:id="27" w:name="_Toc431984332"/>
+      <w:proofErr w:type="spellStart"/>
+      <w:r>
+        <w:t>Abbildung</w:t>
+      </w:r>
+      <w:proofErr w:type="spellEnd"/>
+      <w:r>
+        <w:t xml:space="preserve"> </w:t>
       </w:r>
       <w:r>
         <w:fldChar w:fldCharType="begin"/>
@@ -12388,7 +13554,7 @@
       <w:r>
         <w:t xml:space="preserve"> NAZ V2</w:t>
       </w:r>
-      <w:bookmarkEnd w:id="28"/>
+      <w:bookmarkEnd w:id="27"/>
     </w:p>
     <w:p>
       <w:pPr>
@@ -12440,12 +13606,12 @@
       <w:pPr>
         <w:pStyle w:val="berschrift1"/>
       </w:pPr>
-      <w:bookmarkStart w:id="29" w:name="_Toc431987339"/>
+      <w:bookmarkStart w:id="28" w:name="_Toc431987339"/>
       <w:r>
         <w:lastRenderedPageBreak/>
         <w:t>Sprint 2</w:t>
       </w:r>
-      <w:bookmarkEnd w:id="29"/>
+      <w:bookmarkEnd w:id="28"/>
     </w:p>
     <w:p>
       <w:pPr>
@@ -13058,7 +14224,7 @@
           <w:szCs w:val="28"/>
         </w:rPr>
       </w:pPr>
-      <w:bookmarkStart w:id="30" w:name="_Toc431987340"/>
+      <w:bookmarkStart w:id="29" w:name="_Toc431987340"/>
       <w:r>
         <w:rPr>
           <w:sz w:val="28"/>
@@ -13073,7 +14239,7 @@
         </w:rPr>
         <w:t>Test flight</w:t>
       </w:r>
-      <w:bookmarkEnd w:id="30"/>
+      <w:bookmarkEnd w:id="29"/>
       <w:r>
         <w:rPr>
           <w:sz w:val="28"/>
@@ -13087,11 +14253,11 @@
       <w:pPr>
         <w:pStyle w:val="berschrift3"/>
       </w:pPr>
-      <w:bookmarkStart w:id="31" w:name="_Toc431987341"/>
+      <w:bookmarkStart w:id="30" w:name="_Toc431987341"/>
       <w:r>
         <w:t>Preparation</w:t>
       </w:r>
-      <w:bookmarkEnd w:id="31"/>
+      <w:bookmarkEnd w:id="30"/>
     </w:p>
     <w:p>
       <w:pPr>
@@ -13148,22 +14314,44 @@
           <w:rFonts w:ascii="Calibri" w:hAnsi="Calibri" w:cs="Calibri"/>
         </w:rPr>
       </w:pPr>
+      <w:proofErr w:type="spellStart"/>
       <w:r>
         <w:rPr>
           <w:rFonts w:ascii="Calibri" w:hAnsi="Calibri" w:cs="Calibri"/>
         </w:rPr>
-        <w:t xml:space="preserve">Jochen Hoeft </w:t>
+        <w:t>Jochen</w:t>
+      </w:r>
+      <w:proofErr w:type="spellEnd"/>
+      <w:r>
+        <w:rPr>
+          <w:rFonts w:ascii="Calibri" w:hAnsi="Calibri" w:cs="Calibri"/>
+        </w:rPr>
+        <w:t xml:space="preserve"> </w:t>
+      </w:r>
+      <w:proofErr w:type="spellStart"/>
+      <w:r>
+        <w:rPr>
+          <w:rFonts w:ascii="Calibri" w:hAnsi="Calibri" w:cs="Calibri"/>
+        </w:rPr>
+        <w:t>Hoeft</w:t>
+      </w:r>
+      <w:proofErr w:type="spellEnd"/>
+      <w:r>
+        <w:rPr>
+          <w:rFonts w:ascii="Calibri" w:hAnsi="Calibri" w:cs="Calibri"/>
+        </w:rPr>
+        <w:t xml:space="preserve"> </w:t>
       </w:r>
     </w:p>
     <w:p>
       <w:pPr>
         <w:pStyle w:val="berschrift3"/>
       </w:pPr>
-      <w:bookmarkStart w:id="32" w:name="_Toc431987342"/>
+      <w:bookmarkStart w:id="31" w:name="_Toc431987342"/>
       <w:r>
         <w:t>Attempt 1</w:t>
       </w:r>
-      <w:bookmarkEnd w:id="32"/>
+      <w:bookmarkEnd w:id="31"/>
     </w:p>
     <w:p/>
     <w:p>
@@ -13218,11 +14406,11 @@
       <w:pPr>
         <w:pStyle w:val="berschrift3"/>
       </w:pPr>
-      <w:bookmarkStart w:id="33" w:name="_Toc431987343"/>
+      <w:bookmarkStart w:id="32" w:name="_Toc431987343"/>
       <w:r>
         <w:t>Attempt 2</w:t>
       </w:r>
-      <w:bookmarkEnd w:id="33"/>
+      <w:bookmarkEnd w:id="32"/>
     </w:p>
     <w:p/>
     <w:p>
@@ -13356,11 +14544,11 @@
       <w:pPr>
         <w:pStyle w:val="berschrift3"/>
       </w:pPr>
-      <w:bookmarkStart w:id="34" w:name="_Toc431987344"/>
+      <w:bookmarkStart w:id="33" w:name="_Toc431987344"/>
       <w:r>
         <w:t>Attempt 3</w:t>
       </w:r>
-      <w:bookmarkEnd w:id="34"/>
+      <w:bookmarkEnd w:id="33"/>
     </w:p>
     <w:p/>
     <w:p>
@@ -13427,11 +14615,11 @@
       <w:pPr>
         <w:pStyle w:val="berschrift3"/>
       </w:pPr>
-      <w:bookmarkStart w:id="35" w:name="_Toc431987345"/>
+      <w:bookmarkStart w:id="34" w:name="_Toc431987345"/>
       <w:r>
         <w:t>Attempt 4</w:t>
       </w:r>
-      <w:bookmarkEnd w:id="35"/>
+      <w:bookmarkEnd w:id="34"/>
     </w:p>
     <w:p/>
     <w:p>
@@ -13510,11 +14698,11 @@
       <w:pPr>
         <w:pStyle w:val="berschrift3"/>
       </w:pPr>
-      <w:bookmarkStart w:id="36" w:name="_Toc431987346"/>
+      <w:bookmarkStart w:id="35" w:name="_Toc431987346"/>
       <w:r>
         <w:t>Conclusion</w:t>
       </w:r>
-      <w:bookmarkEnd w:id="36"/>
+      <w:bookmarkEnd w:id="35"/>
     </w:p>
     <w:p/>
     <w:p>
@@ -13610,26 +14798,26 @@
       <w:pPr>
         <w:pStyle w:val="berschrift1"/>
       </w:pPr>
-      <w:bookmarkStart w:id="37" w:name="_Toc431987347"/>
+      <w:bookmarkStart w:id="36" w:name="_Toc431987347"/>
       <w:r>
         <w:lastRenderedPageBreak/>
         <w:t>Sprint 3</w:t>
       </w:r>
+      <w:bookmarkEnd w:id="36"/>
+    </w:p>
+    <w:p/>
+    <w:p>
+      <w:pPr>
+        <w:pStyle w:val="berschrift2"/>
+      </w:pPr>
+      <w:bookmarkStart w:id="37" w:name="_Toc431987348"/>
+      <w:r>
+        <w:t>Domain model</w:t>
+      </w:r>
       <w:bookmarkEnd w:id="37"/>
     </w:p>
     <w:p/>
     <w:p>
-      <w:pPr>
-        <w:pStyle w:val="berschrift2"/>
-      </w:pPr>
-      <w:bookmarkStart w:id="38" w:name="_Toc431987348"/>
-      <w:r>
-        <w:t>Domain model</w:t>
-      </w:r>
-      <w:bookmarkEnd w:id="38"/>
-    </w:p>
-    <w:p/>
-    <w:p>
       <w:r>
         <w:t xml:space="preserve">In the picture </w:t>
       </w:r>
@@ -13642,8 +14830,13 @@
       <w:r>
         <w:fldChar w:fldCharType="separate"/>
       </w:r>
-      <w:r>
-        <w:t xml:space="preserve">Abbildung </w:t>
+      <w:proofErr w:type="spellStart"/>
+      <w:r>
+        <w:t>Abbildung</w:t>
+      </w:r>
+      <w:proofErr w:type="spellEnd"/>
+      <w:r>
+        <w:t xml:space="preserve"> </w:t>
       </w:r>
       <w:r>
         <w:rPr>
@@ -13677,8 +14870,13 @@
       <w:r>
         <w:fldChar w:fldCharType="separate"/>
       </w:r>
-      <w:r>
-        <w:t xml:space="preserve">Abbildung </w:t>
+      <w:proofErr w:type="spellStart"/>
+      <w:r>
+        <w:t>Abbildung</w:t>
+      </w:r>
+      <w:proofErr w:type="spellEnd"/>
+      <w:r>
+        <w:t xml:space="preserve"> </w:t>
       </w:r>
       <w:r>
         <w:rPr>
@@ -13701,12 +14899,28 @@
     </w:p>
     <w:p>
       <w:r>
-        <w:t>The very bottom layer is the layer that's closet to the hardware and colored light red in model1.png. In this layer there are the drivers for the general I/O communication on the board such as I²C and PWM.</w:t>
-      </w:r>
-    </w:p>
-    <w:p>
-      <w:r>
-        <w:t>In the second layer which is colored yellow, the drivers for the sensors and actors the X</w:t>
+        <w:t xml:space="preserve">The very bottom layer is the layer that's closet to the hardware and </w:t>
+      </w:r>
+      <w:proofErr w:type="spellStart"/>
+      <w:r>
+        <w:t>colored</w:t>
+      </w:r>
+      <w:proofErr w:type="spellEnd"/>
+      <w:r>
+        <w:t xml:space="preserve"> light red in model1.png. In this layer there are the drivers for the general I/O communication on the board such as I²C and PWM.</w:t>
+      </w:r>
+    </w:p>
+    <w:p>
+      <w:r>
+        <w:t xml:space="preserve">In the second layer which is </w:t>
+      </w:r>
+      <w:proofErr w:type="spellStart"/>
+      <w:r>
+        <w:t>colored</w:t>
+      </w:r>
+      <w:proofErr w:type="spellEnd"/>
+      <w:r>
+        <w:t xml:space="preserve"> yellow, the drivers for the sensors and actors the X</w:t>
       </w:r>
       <w:r>
         <w:t>-</w:t>
@@ -13729,17 +14943,49 @@
     </w:p>
     <w:p>
       <w:r>
-        <w:t xml:space="preserve">To get useful data from the sensors it has to be filtered first to handle the disturbances. These filters are colored dark green and are in layer three. </w:t>
-      </w:r>
-    </w:p>
-    <w:p>
-      <w:r>
-        <w:t>In the fourth layer the RC and sensor interpreters are placed and colored blue. The interpreters are used to get human readable and understandable data from the sensors.</w:t>
-      </w:r>
-    </w:p>
-    <w:p>
-      <w:r>
-        <w:t>One layer above and colored pink, there are the controllers for the sensors, motors and the remote control. Each controller manages the specific device. This includes accessing the driver to get or set the raw data from the drivers. This raw data is then, if its one of the sensors, filtered and interpreted. This all is done automatically to provide an easy access by the con</w:t>
+        <w:t xml:space="preserve">To get useful data from the sensors it has to be filtered first to handle the disturbances. These filters are </w:t>
+      </w:r>
+      <w:proofErr w:type="spellStart"/>
+      <w:r>
+        <w:t>colored</w:t>
+      </w:r>
+      <w:proofErr w:type="spellEnd"/>
+      <w:r>
+        <w:t xml:space="preserve"> dark green and are in layer three. </w:t>
+      </w:r>
+    </w:p>
+    <w:p>
+      <w:r>
+        <w:t xml:space="preserve">In the fourth layer the RC and sensor interpreters are placed and </w:t>
+      </w:r>
+      <w:proofErr w:type="spellStart"/>
+      <w:r>
+        <w:t>colored</w:t>
+      </w:r>
+      <w:proofErr w:type="spellEnd"/>
+      <w:r>
+        <w:t xml:space="preserve"> blue. The interpreters are used to get human readable and understandable data from the sensors.</w:t>
+      </w:r>
+    </w:p>
+    <w:p>
+      <w:r>
+        <w:t xml:space="preserve">One layer above and </w:t>
+      </w:r>
+      <w:proofErr w:type="spellStart"/>
+      <w:r>
+        <w:t>colored</w:t>
+      </w:r>
+      <w:proofErr w:type="spellEnd"/>
+      <w:r>
+        <w:t xml:space="preserve"> pink, there are the controllers for the sensors, motors and the remote control. Each controller manages the specific device. This includes accessing the driver to get or set the raw data from the drivers. This raw data is then, if </w:t>
+      </w:r>
+      <w:proofErr w:type="spellStart"/>
+      <w:r>
+        <w:t>its</w:t>
+      </w:r>
+      <w:proofErr w:type="spellEnd"/>
+      <w:r>
+        <w:t xml:space="preserve"> one of the sensors, filtered and interpreted. This all is done automatically to provide an easy access by the con</w:t>
       </w:r>
       <w:r>
         <w:t xml:space="preserve">trollers to higher layers. The </w:t>
@@ -13750,7 +14996,31 @@
     </w:p>
     <w:p>
       <w:r>
-        <w:t>The PIDs are located between the PID_Controller (orange) and the other controllers (pink) in the sixth layer. Each motor has its own PID regulator that is controlled by the orange colored PID_Controller.</w:t>
+        <w:t xml:space="preserve">The PIDs are located between the </w:t>
+      </w:r>
+      <w:proofErr w:type="spellStart"/>
+      <w:r>
+        <w:t>PID_Controller</w:t>
+      </w:r>
+      <w:proofErr w:type="spellEnd"/>
+      <w:r>
+        <w:t xml:space="preserve"> (orange) and the other controllers (pink) in the sixth layer. Each motor has its own PID regulator that is controlled by the orange </w:t>
+      </w:r>
+      <w:proofErr w:type="spellStart"/>
+      <w:r>
+        <w:t>colored</w:t>
+      </w:r>
+      <w:proofErr w:type="spellEnd"/>
+      <w:r>
+        <w:t xml:space="preserve"> </w:t>
+      </w:r>
+      <w:proofErr w:type="spellStart"/>
+      <w:r>
+        <w:t>PID_Controller</w:t>
+      </w:r>
+      <w:proofErr w:type="spellEnd"/>
+      <w:r>
+        <w:t>.</w:t>
       </w:r>
     </w:p>
     <w:p>
@@ -13841,10 +15111,15 @@
           <w:rFonts w:ascii="Times" w:hAnsi="Times" w:cs="Times"/>
         </w:rPr>
       </w:pPr>
-      <w:bookmarkStart w:id="39" w:name="_Ref431982099"/>
-      <w:bookmarkStart w:id="40" w:name="_Toc431984333"/>
-      <w:r>
-        <w:t xml:space="preserve">Abbildung </w:t>
+      <w:bookmarkStart w:id="38" w:name="_Ref431982099"/>
+      <w:bookmarkStart w:id="39" w:name="_Toc431984333"/>
+      <w:proofErr w:type="spellStart"/>
+      <w:r>
+        <w:t>Abbildung</w:t>
+      </w:r>
+      <w:proofErr w:type="spellEnd"/>
+      <w:r>
+        <w:t xml:space="preserve"> </w:t>
       </w:r>
       <w:r>
         <w:fldChar w:fldCharType="begin"/>
@@ -13870,8 +15145,8 @@
       <w:r>
         <w:t xml:space="preserve"> Domaine Model</w:t>
       </w:r>
+      <w:bookmarkEnd w:id="38"/>
       <w:bookmarkEnd w:id="39"/>
-      <w:bookmarkEnd w:id="40"/>
     </w:p>
     <w:p/>
     <w:p/>
@@ -13880,91 +15155,206 @@
       <w:pPr>
         <w:pStyle w:val="berschrift2"/>
       </w:pPr>
-      <w:bookmarkStart w:id="41" w:name="_Toc431987349"/>
-      <w:r>
-        <w:t>Definition of Graupners HoTT- SUMD- Signal</w:t>
+      <w:bookmarkStart w:id="40" w:name="_Toc431987349"/>
+      <w:r>
+        <w:t xml:space="preserve">Definition of </w:t>
+      </w:r>
+      <w:proofErr w:type="spellStart"/>
+      <w:r>
+        <w:t>Graupners</w:t>
+      </w:r>
+      <w:proofErr w:type="spellEnd"/>
+      <w:r>
+        <w:t xml:space="preserve"> </w:t>
+      </w:r>
+      <w:proofErr w:type="spellStart"/>
+      <w:r>
+        <w:t>HoTT</w:t>
+      </w:r>
+      <w:proofErr w:type="spellEnd"/>
+      <w:r>
+        <w:t>- SUMD- Signal</w:t>
+      </w:r>
+      <w:bookmarkEnd w:id="40"/>
+      <w:r>
+        <w:t xml:space="preserve"> </w:t>
+      </w:r>
+    </w:p>
+    <w:p>
+      <w:pPr>
+        <w:rPr>
+          <w:u w:val="single"/>
+        </w:rPr>
+      </w:pPr>
+    </w:p>
+    <w:p>
+      <w:pPr>
+        <w:pStyle w:val="berschrift3"/>
+      </w:pPr>
+      <w:bookmarkStart w:id="41" w:name="_Toc431987350"/>
+      <w:r>
+        <w:t>Why SUMD</w:t>
       </w:r>
       <w:bookmarkEnd w:id="41"/>
+    </w:p>
+    <w:p/>
+    <w:p>
+      <w:r>
+        <w:t xml:space="preserve">The “gr 16” receiver supports two different sum signals, “SUMO”- </w:t>
+      </w:r>
+      <w:proofErr w:type="gramStart"/>
+      <w:r>
+        <w:t>and  “</w:t>
+      </w:r>
+      <w:proofErr w:type="gramEnd"/>
+      <w:r>
+        <w:t>SUMD”- Signal.</w:t>
+      </w:r>
+    </w:p>
+    <w:p>
+      <w:r>
+        <w:t xml:space="preserve">The SUMO- Signal is an </w:t>
+      </w:r>
+      <w:proofErr w:type="spellStart"/>
+      <w:r>
+        <w:t>analo</w:t>
+      </w:r>
+      <w:r>
+        <w:t>g</w:t>
+      </w:r>
+      <w:proofErr w:type="spellEnd"/>
+      <w:r>
+        <w:t xml:space="preserve"> sum signal and is equal to a </w:t>
+      </w:r>
+      <w:proofErr w:type="spellStart"/>
+      <w:r>
+        <w:t>P</w:t>
+      </w:r>
+      <w:r>
+        <w:t>uls</w:t>
+      </w:r>
+      <w:proofErr w:type="spellEnd"/>
+      <w:r>
+        <w:t xml:space="preserve"> position modulation whereas </w:t>
+      </w:r>
+    </w:p>
+    <w:p>
+      <w:proofErr w:type="gramStart"/>
+      <w:r>
+        <w:t>the</w:t>
+      </w:r>
+      <w:proofErr w:type="gramEnd"/>
+      <w:r>
+        <w:t xml:space="preserve"> SUMD- Signal is a digital sum signal.</w:t>
+      </w:r>
+    </w:p>
+    <w:p>
+      <w:r>
+        <w:t xml:space="preserve">So the big advantage of SUMD is, that it is easy </w:t>
+      </w:r>
+      <w:r>
+        <w:t>decode able</w:t>
+      </w:r>
+      <w:r>
+        <w:t>.</w:t>
+      </w:r>
+    </w:p>
+    <w:p>
       <w:r>
         <w:t xml:space="preserve"> </w:t>
       </w:r>
     </w:p>
     <w:p>
       <w:pPr>
-        <w:rPr>
-          <w:u w:val="single"/>
-        </w:rPr>
-      </w:pPr>
-    </w:p>
-    <w:p>
-      <w:pPr>
         <w:pStyle w:val="berschrift3"/>
       </w:pPr>
-      <w:bookmarkStart w:id="42" w:name="_Toc431987350"/>
-      <w:r>
-        <w:t>Why SUMD</w:t>
-      </w:r>
-      <w:bookmarkEnd w:id="42"/>
-    </w:p>
-    <w:p/>
-    <w:p>
-      <w:r>
-        <w:t>The “gr 16” receiver supports two different sum signals, “SUMO”- and  “SUMD”- Signal.</w:t>
-      </w:r>
-    </w:p>
-    <w:p>
-      <w:r>
-        <w:t>The SUMO- Signal is an analo</w:t>
-      </w:r>
-      <w:r>
-        <w:t>g sum signal and is equal to a P</w:t>
-      </w:r>
-      <w:r>
-        <w:t xml:space="preserve">uls position modulation whereas </w:t>
-      </w:r>
-    </w:p>
-    <w:p>
-      <w:r>
-        <w:t>the SUMD- Signal is a digital sum signal.</w:t>
-      </w:r>
-    </w:p>
-    <w:p>
-      <w:r>
-        <w:t xml:space="preserve">So the big advantage of SUMD is, that it is easy </w:t>
-      </w:r>
-      <w:r>
-        <w:t>decode able</w:t>
-      </w:r>
-      <w:r>
-        <w:t>.</w:t>
-      </w:r>
-    </w:p>
-    <w:p>
-      <w:r>
-        <w:t xml:space="preserve"> </w:t>
-      </w:r>
-    </w:p>
-    <w:p>
-      <w:pPr>
-        <w:pStyle w:val="berschrift3"/>
-      </w:pPr>
-      <w:bookmarkStart w:id="43" w:name="_Toc431987351"/>
+      <w:bookmarkStart w:id="42" w:name="_Toc431987351"/>
       <w:r>
         <w:lastRenderedPageBreak/>
         <w:t>Definition</w:t>
       </w:r>
+      <w:bookmarkEnd w:id="42"/>
+    </w:p>
+    <w:p/>
+    <w:p>
+      <w:proofErr w:type="spellStart"/>
+      <w:r>
+        <w:t>HoTT</w:t>
+      </w:r>
+      <w:proofErr w:type="spellEnd"/>
+      <w:r>
+        <w:t xml:space="preserve"> SUMD is implemented by </w:t>
+      </w:r>
+      <w:proofErr w:type="gramStart"/>
+      <w:r>
+        <w:t>a</w:t>
+      </w:r>
+      <w:proofErr w:type="gramEnd"/>
+      <w:r>
+        <w:t xml:space="preserve"> 115200 bit/s serial data stream. The data stream is generated by </w:t>
+      </w:r>
+      <w:proofErr w:type="spellStart"/>
+      <w:r>
+        <w:t>HoTT</w:t>
+      </w:r>
+      <w:proofErr w:type="spellEnd"/>
+      <w:r>
+        <w:t xml:space="preserve"> receivers</w:t>
+      </w:r>
+      <w:r>
+        <w:t xml:space="preserve">. </w:t>
+      </w:r>
+      <w:r>
+        <w:t>The transmitter generates a data frame at a data rate of 100Hz (10ms). Each data frame consists of a header followed by a data section representing the channel data and is concluded by a CRC checksum.</w:t>
+      </w:r>
+    </w:p>
+    <w:p/>
+    <w:p>
+      <w:pPr>
+        <w:pStyle w:val="berschrift3"/>
+      </w:pPr>
+      <w:bookmarkStart w:id="43" w:name="_Toc431987352"/>
+      <w:r>
+        <w:t>Time Requirements</w:t>
+      </w:r>
       <w:bookmarkEnd w:id="43"/>
     </w:p>
     <w:p/>
     <w:p>
       <w:r>
-        <w:t>HoTT SUMD is implemented by a 115200 bit/s serial data stream. The data stream is generated by HoTT receivers</w:t>
-      </w:r>
-      <w:r>
-        <w:t xml:space="preserve">. </w:t>
-      </w:r>
-      <w:r>
-        <w:t>The transmitter generates a data frame at a data rate of 100Hz (10ms). Each data frame consists of a header followed by a data section representing the channel data and is concluded by a CRC checksum.</w:t>
+        <w:t xml:space="preserve">The serial connection needs to be set to 115200 Bit/s, 8 </w:t>
+      </w:r>
+      <w:proofErr w:type="spellStart"/>
+      <w:r>
+        <w:t>Databits</w:t>
+      </w:r>
+      <w:proofErr w:type="spellEnd"/>
+      <w:r>
+        <w:t xml:space="preserve">, no </w:t>
+      </w:r>
+      <w:proofErr w:type="spellStart"/>
+      <w:r>
+        <w:t>Paritybit</w:t>
+      </w:r>
+      <w:proofErr w:type="spellEnd"/>
+      <w:r>
+        <w:t xml:space="preserve">, </w:t>
+      </w:r>
+      <w:proofErr w:type="gramStart"/>
+      <w:r>
+        <w:t>1</w:t>
+      </w:r>
+      <w:proofErr w:type="gramEnd"/>
+      <w:r>
+        <w:t xml:space="preserve"> </w:t>
+      </w:r>
+      <w:proofErr w:type="spellStart"/>
+      <w:r>
+        <w:t>Stopbit</w:t>
+      </w:r>
+      <w:proofErr w:type="spellEnd"/>
+      <w:r>
+        <w:t>. Each data frame is sent as a consistent data burst leaving minimal gaps less than 50µs between transmitted data bytes.</w:t>
       </w:r>
     </w:p>
     <w:p/>
@@ -13972,16 +15362,53 @@
       <w:pPr>
         <w:pStyle w:val="berschrift3"/>
       </w:pPr>
-      <w:bookmarkStart w:id="44" w:name="_Toc431987352"/>
-      <w:r>
-        <w:t>Time Requirements</w:t>
+      <w:bookmarkStart w:id="44" w:name="_Toc431987353"/>
+      <w:r>
+        <w:t xml:space="preserve">Structure of a </w:t>
+      </w:r>
+      <w:proofErr w:type="spellStart"/>
+      <w:r>
+        <w:t>HoTT</w:t>
+      </w:r>
+      <w:proofErr w:type="spellEnd"/>
+      <w:r>
+        <w:t>- SUMD frame</w:t>
       </w:r>
       <w:bookmarkEnd w:id="44"/>
     </w:p>
     <w:p/>
     <w:p>
       <w:r>
-        <w:t>The serial connection needs to be set to 115200 Bit/s, 8 Databits, no Paritybit, 1 Stopbit. Each data frame is sent as a consistent data burst leaving minimal gaps less than 50µs between transmitted data bytes.</w:t>
+        <w:t xml:space="preserve">A single SUMD data frame comprises of three consecutive sections. </w:t>
+      </w:r>
+      <w:proofErr w:type="spellStart"/>
+      <w:r>
+        <w:t>SUMD_Header</w:t>
+      </w:r>
+      <w:proofErr w:type="spellEnd"/>
+      <w:r>
+        <w:t xml:space="preserve">, </w:t>
+      </w:r>
+      <w:proofErr w:type="spellStart"/>
+      <w:r>
+        <w:t>SUMD_Data</w:t>
+      </w:r>
+      <w:proofErr w:type="spellEnd"/>
+      <w:r>
+        <w:t xml:space="preserve">, SUMD_CRC.  </w:t>
+      </w:r>
+    </w:p>
+    <w:p>
+      <w:r>
+        <w:t xml:space="preserve">The </w:t>
+      </w:r>
+      <w:proofErr w:type="spellStart"/>
+      <w:r>
+        <w:t>SUMD_Data</w:t>
+      </w:r>
+      <w:proofErr w:type="spellEnd"/>
+      <w:r>
+        <w:t xml:space="preserve"> section contains the channel data in sequential order. The number of channels to be transmitted can be up to 32. Each channel data is represented by a 16 bit word.</w:t>
       </w:r>
     </w:p>
     <w:p/>
@@ -13989,33 +15416,16 @@
       <w:pPr>
         <w:pStyle w:val="berschrift3"/>
       </w:pPr>
-      <w:bookmarkStart w:id="45" w:name="_Toc431987353"/>
-      <w:r>
-        <w:t>Structure of a HoTT- SUMD frame</w:t>
+      <w:bookmarkStart w:id="45" w:name="_Toc431987354"/>
+      <w:proofErr w:type="spellStart"/>
+      <w:r>
+        <w:t>SUMD_Header</w:t>
+      </w:r>
+      <w:proofErr w:type="spellEnd"/>
+      <w:r>
+        <w:t xml:space="preserve"> section description</w:t>
       </w:r>
       <w:bookmarkEnd w:id="45"/>
-    </w:p>
-    <w:p/>
-    <w:p>
-      <w:r>
-        <w:t xml:space="preserve">A single SUMD data frame comprises of three consecutive sections. SUMD_Header, SUMD_Data, SUMD_CRC.  </w:t>
-      </w:r>
-    </w:p>
-    <w:p>
-      <w:r>
-        <w:t>The SUMD_Data section contains the channel data in sequential order. The number of channels to be transmitted can be up to 32. Each channel data is represented by a 16 bit word.</w:t>
-      </w:r>
-    </w:p>
-    <w:p/>
-    <w:p>
-      <w:pPr>
-        <w:pStyle w:val="berschrift3"/>
-      </w:pPr>
-      <w:bookmarkStart w:id="46" w:name="_Toc431987354"/>
-      <w:r>
-        <w:t>SUMD_Header section description</w:t>
-      </w:r>
-      <w:bookmarkEnd w:id="46"/>
     </w:p>
     <w:p/>
     <w:p>
@@ -14059,15 +15469,16 @@
           <w:i/>
         </w:rPr>
         <w:tab/>
-        <w:t>Byte_Name</w:t>
-      </w:r>
+      </w:r>
+      <w:proofErr w:type="spellStart"/>
       <w:r>
         <w:rPr>
           <w:b/>
           <w:i/>
         </w:rPr>
-        <w:tab/>
-      </w:r>
+        <w:t>Byte_Name</w:t>
+      </w:r>
+      <w:proofErr w:type="spellEnd"/>
       <w:r>
         <w:rPr>
           <w:b/>
@@ -14081,8 +15492,23 @@
           <w:i/>
         </w:rPr>
         <w:tab/>
+      </w:r>
+      <w:r>
+        <w:rPr>
+          <w:b/>
+          <w:i/>
+        </w:rPr>
+        <w:tab/>
+      </w:r>
+      <w:proofErr w:type="spellStart"/>
+      <w:r>
+        <w:rPr>
+          <w:b/>
+          <w:i/>
+        </w:rPr>
         <w:t>Byte_Value</w:t>
       </w:r>
+      <w:proofErr w:type="spellEnd"/>
     </w:p>
     <w:p>
       <w:r>
@@ -14099,8 +15525,12 @@
       </w:r>
       <w:r>
         <w:tab/>
+      </w:r>
+      <w:proofErr w:type="spellStart"/>
+      <w:r>
         <w:t>Vendor_ID</w:t>
       </w:r>
+      <w:proofErr w:type="spellEnd"/>
       <w:r>
         <w:tab/>
       </w:r>
@@ -14172,11 +15602,16 @@
       <w:pPr>
         <w:pStyle w:val="berschrift3"/>
       </w:pPr>
-      <w:bookmarkStart w:id="47" w:name="_Toc431987355"/>
-      <w:r>
-        <w:t>SUMD_Data section description</w:t>
-      </w:r>
-      <w:bookmarkEnd w:id="47"/>
+      <w:bookmarkStart w:id="46" w:name="_Toc431987355"/>
+      <w:proofErr w:type="spellStart"/>
+      <w:r>
+        <w:t>SUMD_Data</w:t>
+      </w:r>
+      <w:proofErr w:type="spellEnd"/>
+      <w:r>
+        <w:t xml:space="preserve"> section description</w:t>
+      </w:r>
+      <w:bookmarkEnd w:id="46"/>
     </w:p>
     <w:p/>
     <w:p>
@@ -14214,17 +15649,25 @@
       <w:pPr>
         <w:pStyle w:val="berschrift3"/>
       </w:pPr>
-      <w:bookmarkStart w:id="48" w:name="_Toc431987356"/>
+      <w:bookmarkStart w:id="47" w:name="_Toc431987356"/>
       <w:r>
         <w:lastRenderedPageBreak/>
         <w:t>SUMD_CRC section description</w:t>
       </w:r>
-      <w:bookmarkEnd w:id="48"/>
+      <w:bookmarkEnd w:id="47"/>
     </w:p>
     <w:p/>
     <w:p>
       <w:r>
-        <w:t>Byte (N_Channels+1 )*2+1</w:t>
+        <w:t>Byte (N_Channels+</w:t>
+      </w:r>
+      <w:proofErr w:type="gramStart"/>
+      <w:r>
+        <w:t>1 )</w:t>
+      </w:r>
+      <w:proofErr w:type="gramEnd"/>
+      <w:r>
+        <w:t>*2+1</w:t>
       </w:r>
       <w:r>
         <w:tab/>
@@ -14233,26 +15676,39 @@
     </w:p>
     <w:p>
       <w:r>
-        <w:t>Byte (N_Channels+1 )*2+2</w:t>
+        <w:t>Byte (N_Channels+</w:t>
+      </w:r>
+      <w:proofErr w:type="gramStart"/>
+      <w:r>
+        <w:t>1 )</w:t>
+      </w:r>
+      <w:proofErr w:type="gramEnd"/>
+      <w:r>
+        <w:t>*2+2</w:t>
       </w:r>
       <w:r>
         <w:tab/>
-        <w:t>Low Byte of CRC</w:t>
+        <w:t xml:space="preserve">Low Byte of </w:t>
+      </w:r>
+      <w:proofErr w:type="spellStart"/>
+      <w:r>
+        <w:t>CRC</w:t>
       </w:r>
       <w:r>
         <w:t>derived</w:t>
       </w:r>
+      <w:proofErr w:type="spellEnd"/>
     </w:p>
     <w:p/>
     <w:p>
       <w:pPr>
         <w:pStyle w:val="berschrift3"/>
       </w:pPr>
-      <w:bookmarkStart w:id="49" w:name="_Toc431987357"/>
+      <w:bookmarkStart w:id="48" w:name="_Toc431987357"/>
       <w:r>
         <w:t>Channel data interpretation</w:t>
       </w:r>
-      <w:bookmarkEnd w:id="49"/>
+      <w:bookmarkEnd w:id="48"/>
     </w:p>
     <w:p/>
     <w:p>
@@ -14319,12 +15775,12 @@
       <w:pPr>
         <w:pStyle w:val="berschrift2"/>
       </w:pPr>
-      <w:bookmarkStart w:id="50" w:name="_Toc431987358"/>
+      <w:bookmarkStart w:id="49" w:name="_Toc431987358"/>
       <w:r>
         <w:lastRenderedPageBreak/>
         <w:t>Implementation of the SUMD Parsing</w:t>
       </w:r>
-      <w:bookmarkEnd w:id="50"/>
+      <w:bookmarkEnd w:id="49"/>
     </w:p>
     <w:p/>
     <w:p>
@@ -14334,7 +15790,23 @@
     </w:p>
     <w:p>
       <w:r>
-        <w:t>Luckily Altera is offering an RS232 UART IP Core, which can be added to our SoPC using Qsys.</w:t>
+        <w:t xml:space="preserve">Luckily Altera is offering an RS232 UART IP Core, which can be added to our </w:t>
+      </w:r>
+      <w:proofErr w:type="spellStart"/>
+      <w:r>
+        <w:t>SoPC</w:t>
+      </w:r>
+      <w:proofErr w:type="spellEnd"/>
+      <w:r>
+        <w:t xml:space="preserve"> using </w:t>
+      </w:r>
+      <w:proofErr w:type="spellStart"/>
+      <w:r>
+        <w:t>Qsys</w:t>
+      </w:r>
+      <w:proofErr w:type="spellEnd"/>
+      <w:r>
+        <w:t>.</w:t>
       </w:r>
     </w:p>
     <w:p>
@@ -14378,8 +15850,13 @@
       </w:r>
     </w:p>
     <w:p>
-      <w:r>
-        <w:t>which was described in the previous Section "//TODO Name of section".</w:t>
+      <w:proofErr w:type="gramStart"/>
+      <w:r>
+        <w:t>which</w:t>
+      </w:r>
+      <w:proofErr w:type="gramEnd"/>
+      <w:r>
+        <w:t xml:space="preserve"> was described in the previous Section "//TODO Name of section".</w:t>
       </w:r>
     </w:p>
     <w:p>
@@ -14392,128 +15869,176 @@
       <w:pPr>
         <w:pStyle w:val="berschrift3"/>
       </w:pPr>
-      <w:bookmarkStart w:id="51" w:name="_Toc431987359"/>
+      <w:bookmarkStart w:id="50" w:name="_Toc431987359"/>
       <w:r>
         <w:t>Saving raw SUMD-Frame Bytes from the UART</w:t>
       </w:r>
+      <w:bookmarkEnd w:id="50"/>
+    </w:p>
+    <w:p/>
+    <w:p>
+      <w:r>
+        <w:t xml:space="preserve">The SUMD-Controller has to wait for a new SUMD-Frame. </w:t>
+      </w:r>
+      <w:r>
+        <w:t xml:space="preserve"> </w:t>
+      </w:r>
+      <w:r>
+        <w:t xml:space="preserve">A frame starts if the value of a received Byte equals the </w:t>
+      </w:r>
+      <w:proofErr w:type="spellStart"/>
+      <w:r>
+        <w:t>VendorID</w:t>
+      </w:r>
+      <w:proofErr w:type="spellEnd"/>
+      <w:r>
+        <w:t>.</w:t>
+      </w:r>
+      <w:r>
+        <w:t xml:space="preserve"> </w:t>
+      </w:r>
+      <w:r>
+        <w:t>After that, the following Bytes will be saved in an Array.</w:t>
+      </w:r>
+    </w:p>
+    <w:p>
+      <w:r>
+        <w:t>The size of the Array will be equal to the frame this can be calculated with:</w:t>
+      </w:r>
+    </w:p>
+    <w:p>
+      <w:r>
+        <w:t>SUMD-Frame length = SUMD Header length + Number of Channels * 2 + CRC length)</w:t>
+      </w:r>
+    </w:p>
+    <w:p>
+      <w:r>
+        <w:tab/>
+      </w:r>
+      <w:r>
+        <w:tab/>
+      </w:r>
+    </w:p>
+    <w:p>
+      <w:pPr>
+        <w:pStyle w:val="berschrift3"/>
+      </w:pPr>
+      <w:bookmarkStart w:id="51" w:name="_Toc431987360"/>
+      <w:r>
+        <w:t>Interpreting the received SUMD-Frame</w:t>
+      </w:r>
       <w:bookmarkEnd w:id="51"/>
     </w:p>
     <w:p/>
     <w:p>
       <w:r>
-        <w:t xml:space="preserve">The SUMD-Controller has to wait for a new SUMD-Frame. </w:t>
-      </w:r>
-      <w:r>
-        <w:t xml:space="preserve"> </w:t>
-      </w:r>
-      <w:r>
-        <w:t>A frame starts if the value of a received Byte equals the VendorID.</w:t>
-      </w:r>
-      <w:r>
-        <w:t xml:space="preserve"> </w:t>
-      </w:r>
-      <w:r>
-        <w:t>After that, the following Bytes will be saved in an Array.</w:t>
-      </w:r>
-    </w:p>
-    <w:p>
-      <w:r>
-        <w:t>The size of the Array will be equal to the frame this can be calculated with:</w:t>
-      </w:r>
-    </w:p>
-    <w:p>
-      <w:r>
-        <w:t>SUMD-Frame length = SUMD Header length + Number of Channels * 2 + CRC length)</w:t>
+        <w:t>According to the SUMD format description, every Byte has its own specific purpose.</w:t>
+      </w:r>
+    </w:p>
+    <w:p>
+      <w:r>
+        <w:t xml:space="preserve">The actual received RC-commands are sliced into a High Byte and a Low Byte, </w:t>
+      </w:r>
+    </w:p>
+    <w:p>
+      <w:proofErr w:type="gramStart"/>
+      <w:r>
+        <w:t>thus</w:t>
+      </w:r>
+      <w:proofErr w:type="gramEnd"/>
+      <w:r>
+        <w:t xml:space="preserve"> it is necessary to unroll both Bytes to a 16 Bit Integer. Every Channel value will be stored in an Array, which is accessible in a </w:t>
+      </w:r>
+      <w:proofErr w:type="spellStart"/>
+      <w:r>
+        <w:t>struct</w:t>
+      </w:r>
+      <w:proofErr w:type="spellEnd"/>
+      <w:r>
+        <w:t xml:space="preserve"> including all additional Data of the SUMD-Frame.</w:t>
       </w:r>
     </w:p>
     <w:p>
       <w:r>
         <w:tab/>
       </w:r>
+    </w:p>
+    <w:p>
       <w:r>
         <w:tab/>
       </w:r>
     </w:p>
     <w:p>
       <w:pPr>
+        <w:rPr>
+          <w:rFonts w:asciiTheme="majorHAnsi" w:eastAsiaTheme="majorEastAsia" w:hAnsiTheme="majorHAnsi" w:cstheme="majorBidi"/>
+          <w:color w:val="1F4D78" w:themeColor="accent1" w:themeShade="7F"/>
+        </w:rPr>
+      </w:pPr>
+      <w:bookmarkStart w:id="52" w:name="_Toc431987361"/>
+      <w:r>
+        <w:br w:type="page"/>
+      </w:r>
+    </w:p>
+    <w:p>
+      <w:pPr>
         <w:pStyle w:val="berschrift3"/>
       </w:pPr>
-      <w:bookmarkStart w:id="52" w:name="_Toc431987360"/>
-      <w:r>
-        <w:t>Interpreting the received SUMD-Frame</w:t>
+      <w:r>
+        <w:lastRenderedPageBreak/>
+        <w:t>UART Driver</w:t>
       </w:r>
       <w:bookmarkEnd w:id="52"/>
     </w:p>
     <w:p/>
     <w:p>
       <w:r>
-        <w:t>According to the SUMD format description, every Byte has its own specific purpose.</w:t>
-      </w:r>
-    </w:p>
-    <w:p>
-      <w:r>
-        <w:t xml:space="preserve">The actual received RC-commands are sliced into a High Byte and a Low Byte, </w:t>
-      </w:r>
-    </w:p>
-    <w:p>
-      <w:r>
-        <w:t>thus it is necessary to unroll both Bytes to a 16 Bit Integer. Every Channel value will be stored in an Array, which is accessible in a struct including all additional Data of the SUMD-Frame.</w:t>
-      </w:r>
-    </w:p>
-    <w:p>
-      <w:r>
-        <w:tab/>
-      </w:r>
-    </w:p>
-    <w:p>
-      <w:r>
-        <w:tab/>
-      </w:r>
-    </w:p>
-    <w:p>
-      <w:pPr>
-        <w:pStyle w:val="berschrift3"/>
-      </w:pPr>
-      <w:bookmarkStart w:id="53" w:name="_Toc431987361"/>
-      <w:r>
-        <w:t>UART Driver</w:t>
-      </w:r>
-      <w:bookmarkEnd w:id="53"/>
-    </w:p>
-    <w:p/>
-    <w:p>
-      <w:r>
         <w:t>This driver will offer functions to initiate and read the RS232 UART IP Core.</w:t>
       </w:r>
     </w:p>
     <w:p>
       <w:r>
-        <w:lastRenderedPageBreak/>
         <w:t xml:space="preserve">It is also possible to check if a new Byte was read. This is highly recommended </w:t>
       </w:r>
     </w:p>
     <w:p>
-      <w:r>
-        <w:t>if only one Byte will be read from the UART. The driver is divided in a source file "b_uartriver.c" and a header file "b_uartriver.h". The UART can be selected with an enumeration, which is defined in the header file of the driver.</w:t>
+      <w:proofErr w:type="gramStart"/>
+      <w:r>
+        <w:t>if</w:t>
+      </w:r>
+      <w:proofErr w:type="gramEnd"/>
+      <w:r>
+        <w:t xml:space="preserve"> only one Byte will be read from the UART. The driver is divided in a source file "</w:t>
+      </w:r>
+      <w:proofErr w:type="spellStart"/>
+      <w:r>
+        <w:t>b_uartriver.c</w:t>
+      </w:r>
+      <w:proofErr w:type="spellEnd"/>
+      <w:r>
+        <w:t>" and a header file "</w:t>
+      </w:r>
+      <w:proofErr w:type="spellStart"/>
+      <w:r>
+        <w:t>b_uartriver.h</w:t>
+      </w:r>
+      <w:proofErr w:type="spellEnd"/>
+      <w:r>
+        <w:t>". The UART can be selected with an enumeration, which is defined in the header file of the driver.</w:t>
       </w:r>
     </w:p>
     <w:p/>
     <w:p/>
     <w:p/>
-    <w:p/>
-    <w:p/>
-    <w:p/>
-    <w:p/>
-    <w:p/>
     <w:p>
       <w:pPr>
         <w:pStyle w:val="berschrift3"/>
       </w:pPr>
-      <w:bookmarkStart w:id="54" w:name="_Toc431987362"/>
+      <w:bookmarkStart w:id="53" w:name="_Toc431987362"/>
       <w:r>
         <w:t>SUMD-Frame-high</w:t>
       </w:r>
-      <w:bookmarkEnd w:id="54"/>
+      <w:bookmarkEnd w:id="53"/>
     </w:p>
     <w:p/>
     <w:p>
@@ -14526,9 +16051,9 @@
           <w:lang w:val="de-DE"/>
         </w:rPr>
         <w:drawing>
-          <wp:inline distT="0" distB="0" distL="0" distR="0" wp14:anchorId="2339F7D9" wp14:editId="01E60931">
-            <wp:extent cx="3822700" cy="2933700"/>
-            <wp:effectExtent l="0" t="0" r="12700" b="12700"/>
+          <wp:inline distT="0" distB="0" distL="0" distR="0" wp14:anchorId="2339F7D9" wp14:editId="34CF9CC0">
+            <wp:extent cx="2798859" cy="2147961"/>
+            <wp:effectExtent l="0" t="0" r="1905" b="5080"/>
             <wp:docPr id="8" name="Bild 8"/>
             <wp:cNvGraphicFramePr>
               <a:graphicFrameLocks xmlns:a="http://schemas.openxmlformats.org/drawingml/2006/main" noChangeAspect="1"/>
@@ -14549,7 +16074,7 @@
                   <pic:spPr>
                     <a:xfrm>
                       <a:off x="0" y="0"/>
-                      <a:ext cx="3822700" cy="2933700"/>
+                      <a:ext cx="2845816" cy="2183998"/>
                     </a:xfrm>
                     <a:prstGeom prst="rect">
                       <a:avLst/>
@@ -14566,9 +16091,14 @@
       <w:pPr>
         <w:pStyle w:val="Beschriftung"/>
       </w:pPr>
-      <w:bookmarkStart w:id="55" w:name="_Toc431984334"/>
-      <w:r>
-        <w:t xml:space="preserve">Abbildung </w:t>
+      <w:bookmarkStart w:id="54" w:name="_Toc431984334"/>
+      <w:proofErr w:type="spellStart"/>
+      <w:r>
+        <w:t>Abbildung</w:t>
+      </w:r>
+      <w:proofErr w:type="spellEnd"/>
+      <w:r>
+        <w:t xml:space="preserve"> </w:t>
       </w:r>
       <w:r>
         <w:fldChar w:fldCharType="begin"/>
@@ -14594,34 +16124,33 @@
       <w:r>
         <w:t xml:space="preserve"> SUMD-Frame-high</w:t>
       </w:r>
+      <w:bookmarkEnd w:id="54"/>
+    </w:p>
+    <w:p/>
+    <w:p>
+      <w:pPr>
+        <w:pStyle w:val="berschrift3"/>
+      </w:pPr>
+      <w:bookmarkStart w:id="55" w:name="_Toc431987363"/>
+      <w:r>
+        <w:t>SUMD-Frame-low</w:t>
+      </w:r>
       <w:bookmarkEnd w:id="55"/>
     </w:p>
     <w:p/>
     <w:p>
       <w:pPr>
-        <w:pStyle w:val="berschrift3"/>
-      </w:pPr>
-      <w:bookmarkStart w:id="56" w:name="_Toc431987363"/>
-      <w:r>
-        <w:t>SUMD-Frame-low</w:t>
-      </w:r>
-      <w:bookmarkEnd w:id="56"/>
-    </w:p>
-    <w:p/>
-    <w:p>
-      <w:pPr>
         <w:keepNext/>
       </w:pPr>
-      <w:bookmarkStart w:id="57" w:name="_Toc431978097"/>
+      <w:bookmarkStart w:id="56" w:name="_Toc431978097"/>
       <w:r>
         <w:rPr>
           <w:noProof/>
           <w:lang w:val="de-DE"/>
         </w:rPr>
-        <w:lastRenderedPageBreak/>
         <w:drawing>
-          <wp:inline distT="0" distB="0" distL="0" distR="0" wp14:anchorId="6DBF853E" wp14:editId="67679D72">
-            <wp:extent cx="3784600" cy="2971800"/>
+          <wp:inline distT="0" distB="0" distL="0" distR="0" wp14:anchorId="6DBF853E" wp14:editId="2E907E02">
+            <wp:extent cx="2846567" cy="2235223"/>
             <wp:effectExtent l="0" t="0" r="0" b="0"/>
             <wp:docPr id="10" name="Bild 10"/>
             <wp:cNvGraphicFramePr>
@@ -14643,7 +16172,7 @@
                   <pic:spPr>
                     <a:xfrm>
                       <a:off x="0" y="0"/>
-                      <a:ext cx="3784600" cy="2971800"/>
+                      <a:ext cx="2891893" cy="2270814"/>
                     </a:xfrm>
                     <a:prstGeom prst="rect">
                       <a:avLst/>
@@ -14655,43 +16184,48 @@
           </wp:inline>
         </w:drawing>
       </w:r>
+      <w:bookmarkEnd w:id="56"/>
+    </w:p>
+    <w:p>
+      <w:pPr>
+        <w:pStyle w:val="Beschriftung"/>
+      </w:pPr>
+      <w:bookmarkStart w:id="57" w:name="_Toc431984335"/>
+      <w:proofErr w:type="spellStart"/>
+      <w:r>
+        <w:t>Abbildung</w:t>
+      </w:r>
+      <w:proofErr w:type="spellEnd"/>
+      <w:r>
+        <w:t xml:space="preserve"> </w:t>
+      </w:r>
+      <w:r>
+        <w:fldChar w:fldCharType="begin"/>
+      </w:r>
+      <w:r>
+        <w:instrText xml:space="preserve"> SEQ Abbildung \* ARABIC </w:instrText>
+      </w:r>
+      <w:r>
+        <w:fldChar w:fldCharType="separate"/>
+      </w:r>
+      <w:r>
+        <w:rPr>
+          <w:noProof/>
+        </w:rPr>
+        <w:t>4</w:t>
+      </w:r>
+      <w:r>
+        <w:rPr>
+          <w:noProof/>
+        </w:rPr>
+        <w:fldChar w:fldCharType="end"/>
+      </w:r>
+      <w:r>
+        <w:t xml:space="preserve"> SUMD-Frame-Low</w:t>
+      </w:r>
       <w:bookmarkEnd w:id="57"/>
     </w:p>
     <w:p>
-      <w:pPr>
-        <w:pStyle w:val="Beschriftung"/>
-      </w:pPr>
-      <w:bookmarkStart w:id="58" w:name="_Toc431984335"/>
-      <w:r>
-        <w:t xml:space="preserve">Abbildung </w:t>
-      </w:r>
-      <w:r>
-        <w:fldChar w:fldCharType="begin"/>
-      </w:r>
-      <w:r>
-        <w:instrText xml:space="preserve"> SEQ Abbildung \* ARABIC </w:instrText>
-      </w:r>
-      <w:r>
-        <w:fldChar w:fldCharType="separate"/>
-      </w:r>
-      <w:r>
-        <w:rPr>
-          <w:noProof/>
-        </w:rPr>
-        <w:t>4</w:t>
-      </w:r>
-      <w:r>
-        <w:rPr>
-          <w:noProof/>
-        </w:rPr>
-        <w:fldChar w:fldCharType="end"/>
-      </w:r>
-      <w:r>
-        <w:t xml:space="preserve"> SUMD-Frame-Low</w:t>
-      </w:r>
-      <w:bookmarkEnd w:id="58"/>
-    </w:p>
-    <w:p>
       <w:r>
         <w:br w:type="page"/>
       </w:r>
@@ -14700,171 +16234,223 @@
       <w:pPr>
         <w:pStyle w:val="berschrift2"/>
       </w:pPr>
-      <w:bookmarkStart w:id="59" w:name="_Toc431987364"/>
+      <w:bookmarkStart w:id="58" w:name="_Toc431987364"/>
       <w:r>
         <w:lastRenderedPageBreak/>
         <w:t>Second Flight Test</w:t>
       </w:r>
+      <w:bookmarkEnd w:id="58"/>
+      <w:r>
+        <w:t xml:space="preserve"> </w:t>
+      </w:r>
+    </w:p>
+    <w:p/>
+    <w:p>
+      <w:pPr>
+        <w:pStyle w:val="berschrift3"/>
+      </w:pPr>
+      <w:bookmarkStart w:id="59" w:name="_Toc431987365"/>
+      <w:r>
+        <w:t>Organisation</w:t>
+      </w:r>
       <w:bookmarkEnd w:id="59"/>
+    </w:p>
+    <w:p/>
+    <w:p>
+      <w:r>
+        <w:t xml:space="preserve">The Organisation was similar to </w:t>
+      </w:r>
+      <w:proofErr w:type="spellStart"/>
+      <w:r>
+        <w:t>to</w:t>
+      </w:r>
+      <w:proofErr w:type="spellEnd"/>
+      <w:r>
+        <w:t xml:space="preserve"> the first flight test. For security reasons we went to a Model flying site. </w:t>
+      </w:r>
+      <w:r>
+        <w:t>Again</w:t>
+      </w:r>
+      <w:r>
+        <w:t xml:space="preserve"> the control was taken ove</w:t>
+      </w:r>
+      <w:r>
+        <w:t xml:space="preserve">r by Mr. </w:t>
+      </w:r>
+      <w:proofErr w:type="spellStart"/>
+      <w:r>
+        <w:t>Hoe</w:t>
+      </w:r>
+      <w:r>
+        <w:t>ft</w:t>
+      </w:r>
+      <w:proofErr w:type="spellEnd"/>
+      <w:r>
+        <w:t xml:space="preserve"> because his Model flying insurance. </w:t>
+      </w:r>
+    </w:p>
+    <w:p/>
+    <w:p>
+      <w:pPr>
+        <w:pStyle w:val="berschrift3"/>
+      </w:pPr>
+      <w:bookmarkStart w:id="60" w:name="_Toc431987366"/>
+      <w:r>
+        <w:t>Changes at the X-</w:t>
+      </w:r>
+      <w:r>
+        <w:t>Copter since the last Flight test</w:t>
+      </w:r>
+      <w:bookmarkEnd w:id="60"/>
+    </w:p>
+    <w:p/>
+    <w:p>
+      <w:r>
+        <w:t xml:space="preserve">To mount the motors without the rubber vibration damper the mount points had to be modified slightly. </w:t>
+      </w:r>
+    </w:p>
+    <w:p>
+      <w:r>
+        <w:t xml:space="preserve">The motor direction of rotation has been checked. </w:t>
+      </w:r>
+    </w:p>
+    <w:p/>
+    <w:p>
+      <w:pPr>
+        <w:pStyle w:val="berschrift3"/>
+      </w:pPr>
+      <w:bookmarkStart w:id="61" w:name="_Toc431987367"/>
+      <w:r>
+        <w:t>Attempt 1</w:t>
+      </w:r>
+      <w:bookmarkEnd w:id="61"/>
+    </w:p>
+    <w:p/>
+    <w:p>
+      <w:r>
+        <w:t>Even though the conditions were bad</w:t>
+      </w:r>
       <w:r>
         <w:t xml:space="preserve"> </w:t>
       </w:r>
+      <w:r>
+        <w:t>(i</w:t>
+      </w:r>
+      <w:r>
+        <w:t>t was very windy this day) the X-</w:t>
+      </w:r>
+      <w:r>
+        <w:t xml:space="preserve">Copter </w:t>
+      </w:r>
+      <w:r>
+        <w:t xml:space="preserve">flew very well. The Test was a success. </w:t>
+      </w:r>
     </w:p>
     <w:p/>
     <w:p>
       <w:pPr>
         <w:pStyle w:val="berschrift3"/>
       </w:pPr>
-      <w:bookmarkStart w:id="60" w:name="_Toc431987365"/>
-      <w:r>
-        <w:t>Organisation</w:t>
-      </w:r>
-      <w:bookmarkEnd w:id="60"/>
+      <w:bookmarkStart w:id="62" w:name="_Toc431987368"/>
+      <w:r>
+        <w:t>Conclusion</w:t>
+      </w:r>
+      <w:bookmarkEnd w:id="62"/>
     </w:p>
     <w:p/>
     <w:p>
       <w:r>
-        <w:t xml:space="preserve">The Organisation was similar to to the first flight test. For security reasons we went to a Model flying site. </w:t>
-      </w:r>
-      <w:r>
-        <w:t>Again</w:t>
-      </w:r>
-      <w:r>
-        <w:t xml:space="preserve"> the control was taken ove</w:t>
-      </w:r>
-      <w:r>
-        <w:t>r by Mr. Hoe</w:t>
-      </w:r>
-      <w:r>
-        <w:t xml:space="preserve">ft because his Model flying insurance. </w:t>
+        <w:t xml:space="preserve">In </w:t>
+      </w:r>
+      <w:proofErr w:type="spellStart"/>
+      <w:r>
+        <w:t>quadrocopter</w:t>
+      </w:r>
+      <w:proofErr w:type="spellEnd"/>
+      <w:r>
+        <w:t xml:space="preserve"> form the X-</w:t>
+      </w:r>
+      <w:r>
+        <w:t xml:space="preserve">Copter does only use about 50% of its power, so there is a lot of capacity for payload left. </w:t>
+      </w:r>
+    </w:p>
+    <w:p>
+      <w:r>
+        <w:t xml:space="preserve">Now </w:t>
+      </w:r>
+      <w:r>
+        <w:t>it’s</w:t>
+      </w:r>
+      <w:r>
+        <w:t xml:space="preserve"> proven that the Model is able to fly and we can start to work seriously with our own flight controller.</w:t>
+      </w:r>
+      <w:r>
+        <w:br w:type="page"/>
+      </w:r>
+    </w:p>
+    <w:p>
+      <w:pPr>
+        <w:ind w:left="360"/>
+      </w:pPr>
+    </w:p>
+    <w:p>
+      <w:pPr>
+        <w:pStyle w:val="Inhaltsverzeichnisberschrift"/>
+      </w:pPr>
+      <w:r>
+        <w:t>Evaluation by the tea</w:t>
+      </w:r>
+      <w:r>
+        <w:t>m</w:t>
       </w:r>
     </w:p>
     <w:p/>
     <w:p>
-      <w:pPr>
-        <w:pStyle w:val="berschrift3"/>
-      </w:pPr>
-      <w:bookmarkStart w:id="61" w:name="_Toc431987366"/>
-      <w:r>
-        <w:t>Changes at the X-</w:t>
-      </w:r>
-      <w:r>
-        <w:t>Copter since the last Flight test</w:t>
-      </w:r>
-      <w:bookmarkEnd w:id="61"/>
-    </w:p>
-    <w:p/>
-    <w:p>
-      <w:r>
-        <w:t xml:space="preserve">To mount the motors without the rubber vibration damper the mount points had to be modified slightly. </w:t>
-      </w:r>
-    </w:p>
-    <w:p>
-      <w:r>
-        <w:t xml:space="preserve">The motor direction of rotation has been checked. </w:t>
-      </w:r>
-    </w:p>
-    <w:p/>
-    <w:p>
-      <w:pPr>
-        <w:pStyle w:val="berschrift3"/>
-      </w:pPr>
-      <w:bookmarkStart w:id="62" w:name="_Toc431987367"/>
-      <w:r>
-        <w:t>Attempt 1</w:t>
-      </w:r>
-      <w:bookmarkEnd w:id="62"/>
-    </w:p>
-    <w:p/>
-    <w:p>
-      <w:r>
-        <w:t>Even though the conditions were bad</w:t>
-      </w:r>
-      <w:r>
-        <w:t xml:space="preserve"> </w:t>
-      </w:r>
-      <w:r>
-        <w:t>(i</w:t>
-      </w:r>
-      <w:r>
-        <w:t>t was very windy this day) the X-</w:t>
-      </w:r>
-      <w:r>
-        <w:t xml:space="preserve">Copter </w:t>
-      </w:r>
-      <w:r>
-        <w:t xml:space="preserve">flew very well. The Test was a success. </w:t>
-      </w:r>
-    </w:p>
-    <w:p/>
-    <w:p>
-      <w:pPr>
-        <w:pStyle w:val="berschrift3"/>
-      </w:pPr>
-      <w:bookmarkStart w:id="63" w:name="_Toc431987368"/>
-      <w:r>
-        <w:t>Conclusion</w:t>
+      <w:r>
+        <w:t xml:space="preserve">In the last three sprints we reached some important milestones like the first successful flight or the successful transmission from the RC Transmitter to the </w:t>
+      </w:r>
+      <w:proofErr w:type="spellStart"/>
+      <w:r>
+        <w:t>NiosII</w:t>
+      </w:r>
+      <w:proofErr w:type="spellEnd"/>
+      <w:r>
+        <w:t xml:space="preserve">-processor. On the way to this goals, our team worked very well together and everybody solved his own tasks very carefully. So the team was able to finish a lot of small tasks in a short time. However at some tasks, we have also lost a lot of time. For example the integration of the additional USB-controller, the error analysis of the existing power supply and the installation of the </w:t>
+      </w:r>
+      <w:proofErr w:type="spellStart"/>
+      <w:r>
+        <w:t>WiFi</w:t>
+      </w:r>
+      <w:proofErr w:type="spellEnd"/>
+      <w:r>
+        <w:t xml:space="preserve">-Driver on the embedded </w:t>
+      </w:r>
+      <w:proofErr w:type="spellStart"/>
+      <w:r>
+        <w:t>linux</w:t>
+      </w:r>
+      <w:proofErr w:type="spellEnd"/>
+      <w:r>
+        <w:t>. Another problem was our development methodology - Scrum was a loss of time.  We decided to focus on the software development and not on scrum anymore. Thus we should be able to get more work done, in a shorter period of Time. In order to reach our goal.</w:t>
+      </w:r>
+      <w:r>
+        <w:br w:type="page"/>
+      </w:r>
+    </w:p>
+    <w:p>
+      <w:pPr>
+        <w:ind w:left="360"/>
+      </w:pPr>
+    </w:p>
+    <w:p>
+      <w:pPr>
+        <w:pStyle w:val="berschrift1"/>
+      </w:pPr>
+      <w:bookmarkStart w:id="63" w:name="_Toc431987369"/>
+      <w:r>
+        <w:t>Lessons Learned</w:t>
       </w:r>
       <w:bookmarkEnd w:id="63"/>
-    </w:p>
-    <w:p/>
-    <w:p>
-      <w:r>
-        <w:t>In quadrocopter form the X-</w:t>
-      </w:r>
-      <w:r>
-        <w:t xml:space="preserve">Copter does only use about 50% of its power, so there is a lot of capacity for payload left. </w:t>
-      </w:r>
-    </w:p>
-    <w:p>
-      <w:r>
-        <w:t xml:space="preserve">Now </w:t>
-      </w:r>
-      <w:r>
-        <w:t>it’s</w:t>
-      </w:r>
-      <w:r>
-        <w:t xml:space="preserve"> proven that the Model is able to fly and we can start to work seriously with our own flight controller.</w:t>
-      </w:r>
-      <w:r>
-        <w:br w:type="page"/>
-      </w:r>
-    </w:p>
-    <w:p>
-      <w:pPr>
-        <w:ind w:left="360"/>
-      </w:pPr>
-    </w:p>
-    <w:p>
-      <w:pPr>
-        <w:pStyle w:val="Inhaltsverzeichnisberschrift"/>
-      </w:pPr>
-      <w:r>
-        <w:t>Evaluation by the tea</w:t>
-      </w:r>
-      <w:r>
-        <w:t>m</w:t>
-      </w:r>
-    </w:p>
-    <w:p>
-      <w:r>
-        <w:br w:type="page"/>
-      </w:r>
-    </w:p>
-    <w:p>
-      <w:pPr>
-        <w:ind w:left="360"/>
-      </w:pPr>
-    </w:p>
-    <w:p>
-      <w:pPr>
-        <w:pStyle w:val="berschrift1"/>
-      </w:pPr>
-      <w:bookmarkStart w:id="64" w:name="_Toc431987369"/>
-      <w:r>
-        <w:t>Lessons Learned</w:t>
-      </w:r>
-      <w:bookmarkEnd w:id="64"/>
     </w:p>
     <w:p/>
     <w:p/>
@@ -14872,11 +16458,43 @@
       <w:pPr>
         <w:pStyle w:val="berschrift2"/>
       </w:pPr>
-      <w:bookmarkStart w:id="65" w:name="_Toc431987370"/>
+      <w:bookmarkStart w:id="64" w:name="_Toc431987370"/>
       <w:r>
         <w:t>Scrum</w:t>
       </w:r>
+      <w:bookmarkEnd w:id="64"/>
+    </w:p>
+    <w:p>
+      <w:pPr>
+        <w:pStyle w:val="berschrift2"/>
+      </w:pPr>
+    </w:p>
+    <w:p>
+      <w:r>
+        <w:t xml:space="preserve">Scrum is a very good agile Software development tool. But for our team was Scrum a big overhead because of his planning for the future. We needed </w:t>
+      </w:r>
+      <w:proofErr w:type="gramStart"/>
+      <w:r>
+        <w:t>to</w:t>
+      </w:r>
+      <w:proofErr w:type="gramEnd"/>
+      <w:r>
+        <w:t xml:space="preserve"> much time to build up User stories or tasks. In a big team of 9 people it was always a hard discussion until every person was clear. To maintain our Jira tool a lot of time was wasted. And we decided to continue without Scrum.</w:t>
+      </w:r>
+    </w:p>
+    <w:p/>
+    <w:p>
+      <w:pPr>
+        <w:pStyle w:val="berschrift2"/>
+      </w:pPr>
+      <w:bookmarkStart w:id="65" w:name="_Toc431987371"/>
+      <w:r>
+        <w:t>Long term calendar management</w:t>
+      </w:r>
       <w:bookmarkEnd w:id="65"/>
+      <w:r>
+        <w:t xml:space="preserve"> </w:t>
+      </w:r>
     </w:p>
     <w:p>
       <w:pPr>
@@ -14885,7 +16503,17 @@
     </w:p>
     <w:p>
       <w:r>
-        <w:t>Scrum is a very good agile Software development tool. But for our team was Scrum a big overhead because of his planning for the future. We needed to much time to build up User stories or tasks. In a big team of 9 people it was always a hard discussion until every person was clear. To maintain our Jira tool a lot of time was wasted. And we decided to continue without Scrum.</w:t>
+        <w:t xml:space="preserve">Planning of team meetings was very hard because every person had a lot of work to do during the semester. To find a date were all team members had time was impossible. So we decided some important thinks in a smaller group and then </w:t>
+      </w:r>
+      <w:proofErr w:type="spellStart"/>
+      <w:proofErr w:type="gramStart"/>
+      <w:r>
+        <w:t>its</w:t>
+      </w:r>
+      <w:proofErr w:type="spellEnd"/>
+      <w:proofErr w:type="gramEnd"/>
+      <w:r>
+        <w:t xml:space="preserve"> come to communication problems </w:t>
       </w:r>
     </w:p>
     <w:p/>
@@ -14893,52 +16521,60 @@
       <w:pPr>
         <w:pStyle w:val="berschrift2"/>
       </w:pPr>
-      <w:bookmarkStart w:id="66" w:name="_Toc431987371"/>
-      <w:r>
-        <w:t>Long term calendar management</w:t>
+      <w:bookmarkStart w:id="66" w:name="_Toc431987372"/>
+      <w:r>
+        <w:t xml:space="preserve">Quick task </w:t>
+      </w:r>
+      <w:proofErr w:type="spellStart"/>
+      <w:r>
+        <w:t>can not</w:t>
+      </w:r>
+      <w:proofErr w:type="spellEnd"/>
+      <w:r>
+        <w:t xml:space="preserve"> </w:t>
+      </w:r>
+      <w:r>
+        <w:t>be made</w:t>
+      </w:r>
+      <w:r>
+        <w:t xml:space="preserve"> quick</w:t>
       </w:r>
       <w:bookmarkEnd w:id="66"/>
       <w:r>
         <w:t xml:space="preserve"> </w:t>
       </w:r>
-    </w:p>
-    <w:p>
-      <w:pPr>
-        <w:pStyle w:val="berschrift2"/>
-      </w:pPr>
-    </w:p>
-    <w:p>
-      <w:r>
-        <w:t xml:space="preserve">Planning of team meetings was very hard because every person had a lot of work to do during the semester. To find a date were all team members had time was impossible. So we decided some important thinks in a smaller group and then its come to communication problems </w:t>
+      <w:r>
+        <w:t xml:space="preserve"> </w:t>
       </w:r>
     </w:p>
     <w:p/>
     <w:p>
-      <w:pPr>
-        <w:pStyle w:val="berschrift2"/>
-      </w:pPr>
-      <w:bookmarkStart w:id="67" w:name="_Toc431987372"/>
-      <w:r>
-        <w:t xml:space="preserve">Quick task can not </w:t>
-      </w:r>
-      <w:r>
-        <w:t>be made</w:t>
-      </w:r>
-      <w:r>
-        <w:t xml:space="preserve"> quick</w:t>
-      </w:r>
-      <w:bookmarkEnd w:id="67"/>
-      <w:r>
-        <w:t xml:space="preserve"> </w:t>
-      </w:r>
-      <w:r>
-        <w:t xml:space="preserve"> </w:t>
-      </w:r>
-    </w:p>
-    <w:p/>
-    <w:p>
-      <w:r>
-        <w:t xml:space="preserve">We thought some task could be done quick. But in a hardware environment there are more then one thing to consider. So we needed more time to finished some tasks. In the future we planning in smaller steps.   </w:t>
+      <w:r>
+        <w:t xml:space="preserve">We thought some task could be done </w:t>
+      </w:r>
+      <w:proofErr w:type="gramStart"/>
+      <w:r>
+        <w:t>quick</w:t>
+      </w:r>
+      <w:proofErr w:type="gramEnd"/>
+      <w:r>
+        <w:t xml:space="preserve">. But in a hardware environment there are more </w:t>
+      </w:r>
+      <w:proofErr w:type="spellStart"/>
+      <w:r>
+        <w:t>then</w:t>
+      </w:r>
+      <w:proofErr w:type="spellEnd"/>
+      <w:r>
+        <w:t xml:space="preserve"> one thing to consider. So we needed more time to </w:t>
+      </w:r>
+      <w:proofErr w:type="gramStart"/>
+      <w:r>
+        <w:t>finished</w:t>
+      </w:r>
+      <w:proofErr w:type="gramEnd"/>
+      <w:r>
+        <w:t xml:space="preserve"> some tasks. In the future we planning in smaller steps.   </w:t>
       </w:r>
     </w:p>
     <w:p>
@@ -14962,7 +16598,7 @@
         </w:tabs>
         <w:rPr>
           <w:noProof/>
-          <w:lang w:eastAsia="ja-JP"/>
+          <w:lang w:val="de-DE" w:eastAsia="ja-JP"/>
         </w:rPr>
       </w:pPr>
       <w:r>
@@ -14970,6 +16606,9 @@
         <w:fldChar w:fldCharType="begin"/>
       </w:r>
       <w:r>
+        <w:rPr>
+          <w:lang w:val="de-DE"/>
+        </w:rPr>
         <w:instrText xml:space="preserve"> TOC \c "Abbildung" </w:instrText>
       </w:r>
       <w:r>
@@ -14978,12 +16617,14 @@
       <w:r>
         <w:rPr>
           <w:noProof/>
+          <w:lang w:val="de-DE"/>
         </w:rPr>
         <w:t>Abbildung 1 NAZ V2</w:t>
       </w:r>
       <w:r>
         <w:rPr>
           <w:noProof/>
+          <w:lang w:val="de-DE"/>
         </w:rPr>
         <w:tab/>
       </w:r>
@@ -14996,6 +16637,7 @@
       <w:r>
         <w:rPr>
           <w:noProof/>
+          <w:lang w:val="de-DE"/>
         </w:rPr>
         <w:instrText xml:space="preserve"> PAGEREF _Toc431984332 \h </w:instrText>
       </w:r>
@@ -15013,6 +16655,7 @@
       <w:r>
         <w:rPr>
           <w:noProof/>
+          <w:lang w:val="de-DE"/>
         </w:rPr>
         <w:t>21</w:t>
       </w:r>
@@ -15031,18 +16674,20 @@
         </w:tabs>
         <w:rPr>
           <w:noProof/>
-          <w:lang w:eastAsia="ja-JP"/>
+          <w:lang w:val="de-DE" w:eastAsia="ja-JP"/>
         </w:rPr>
       </w:pPr>
       <w:r>
         <w:rPr>
           <w:noProof/>
+          <w:lang w:val="de-DE"/>
         </w:rPr>
         <w:t>Abbildung 2 Domaine Model</w:t>
       </w:r>
       <w:r>
         <w:rPr>
           <w:noProof/>
+          <w:lang w:val="de-DE"/>
         </w:rPr>
         <w:tab/>
       </w:r>
@@ -15055,6 +16700,7 @@
       <w:r>
         <w:rPr>
           <w:noProof/>
+          <w:lang w:val="de-DE"/>
         </w:rPr>
         <w:instrText xml:space="preserve"> PAGEREF _Toc431984333 \h </w:instrText>
       </w:r>
@@ -15072,6 +16718,7 @@
       <w:r>
         <w:rPr>
           <w:noProof/>
+          <w:lang w:val="de-DE"/>
         </w:rPr>
         <w:t>26</w:t>
       </w:r>
@@ -15090,18 +16737,20 @@
         </w:tabs>
         <w:rPr>
           <w:noProof/>
-          <w:lang w:eastAsia="ja-JP"/>
+          <w:lang w:val="de-DE" w:eastAsia="ja-JP"/>
         </w:rPr>
       </w:pPr>
       <w:r>
         <w:rPr>
           <w:noProof/>
+          <w:lang w:val="de-DE"/>
         </w:rPr>
         <w:t>Abbildung 3 SUMD-Frame-high</w:t>
       </w:r>
       <w:r>
         <w:rPr>
           <w:noProof/>
+          <w:lang w:val="de-DE"/>
         </w:rPr>
         <w:tab/>
       </w:r>
@@ -15114,6 +16763,7 @@
       <w:r>
         <w:rPr>
           <w:noProof/>
+          <w:lang w:val="de-DE"/>
         </w:rPr>
         <w:instrText xml:space="preserve"> PAGEREF _Toc431984334 \h </w:instrText>
       </w:r>
@@ -15131,6 +16781,7 @@
       <w:r>
         <w:rPr>
           <w:noProof/>
+          <w:lang w:val="de-DE"/>
         </w:rPr>
         <w:t>30</w:t>
       </w:r>
@@ -15149,18 +16800,20 @@
         </w:tabs>
         <w:rPr>
           <w:noProof/>
-          <w:lang w:eastAsia="ja-JP"/>
+          <w:lang w:val="de-DE" w:eastAsia="ja-JP"/>
         </w:rPr>
       </w:pPr>
       <w:r>
         <w:rPr>
           <w:noProof/>
+          <w:lang w:val="de-DE"/>
         </w:rPr>
         <w:t>Abbildung 4 SUMD-Frame-Low</w:t>
       </w:r>
       <w:r>
         <w:rPr>
           <w:noProof/>
+          <w:lang w:val="de-DE"/>
         </w:rPr>
         <w:tab/>
       </w:r>
@@ -15173,6 +16826,7 @@
       <w:r>
         <w:rPr>
           <w:noProof/>
+          <w:lang w:val="de-DE"/>
         </w:rPr>
         <w:instrText xml:space="preserve"> PAGEREF _Toc431984335 \h </w:instrText>
       </w:r>
@@ -15190,6 +16844,7 @@
       <w:r>
         <w:rPr>
           <w:noProof/>
+          <w:lang w:val="de-DE"/>
         </w:rPr>
         <w:t>30</w:t>
       </w:r>
@@ -15201,16 +16856,29 @@
       </w:r>
     </w:p>
     <w:p>
+      <w:pPr>
+        <w:rPr>
+          <w:lang w:val="de-DE"/>
+        </w:rPr>
+      </w:pPr>
       <w:r>
         <w:fldChar w:fldCharType="end"/>
       </w:r>
     </w:p>
     <w:p>
-      <w:r>
+      <w:pPr>
+        <w:rPr>
+          <w:lang w:val="de-DE"/>
+        </w:rPr>
+      </w:pPr>
+      <w:r>
+        <w:rPr>
+          <w:lang w:val="de-DE"/>
+        </w:rPr>
         <w:br w:type="page"/>
       </w:r>
     </w:p>
-    <w:bookmarkStart w:id="68" w:name="_Toc431987373" w:displacedByCustomXml="next"/>
+    <w:bookmarkStart w:id="67" w:name="_Toc431987373" w:displacedByCustomXml="next"/>
     <w:sdt>
       <w:sdtPr>
         <w:rPr>
@@ -15235,17 +16903,24 @@
         <w:p>
           <w:pPr>
             <w:pStyle w:val="berschrift1"/>
+            <w:rPr>
+              <w:lang w:val="de-DE"/>
+            </w:rPr>
           </w:pPr>
           <w:r>
+            <w:rPr>
+              <w:lang w:val="de-DE"/>
+            </w:rPr>
             <w:t>Literaturverzeichnis</w:t>
           </w:r>
-          <w:bookmarkEnd w:id="68"/>
+          <w:bookmarkEnd w:id="67"/>
         </w:p>
         <w:sdt>
           <w:sdtPr>
             <w:id w:val="111145805"/>
             <w:bibliography/>
           </w:sdtPr>
+          <w:sdtEndPr/>
           <w:sdtContent>
             <w:p>
               <w:pPr>
@@ -15258,6 +16933,9 @@
                 <w:fldChar w:fldCharType="begin"/>
               </w:r>
               <w:r>
+                <w:rPr>
+                  <w:lang w:val="de-DE"/>
+                </w:rPr>
                 <w:instrText>BIBLIOGRAPHY</w:instrText>
               </w:r>
               <w:r>
@@ -15266,6 +16944,7 @@
               <w:r>
                 <w:rPr>
                   <w:noProof/>
+                  <w:lang w:val="de-DE"/>
                 </w:rPr>
                 <w:t xml:space="preserve">Team, B. (2015). </w:t>
               </w:r>
@@ -15298,7 +16977,10 @@
         </w:sdt>
       </w:sdtContent>
     </w:sdt>
-    <w:p/>
+    <w:p>
+      <w:bookmarkStart w:id="68" w:name="_GoBack"/>
+      <w:bookmarkEnd w:id="68"/>
+    </w:p>
     <w:sectPr>
       <w:footerReference w:type="even" r:id="rId28"/>
       <w:footerReference w:type="default" r:id="rId29"/>
@@ -15313,7 +16995,7 @@
 </file>
 
 <file path=word/endnotes.xml><?xml version="1.0" encoding="utf-8"?>
-<w:endnotes xmlns:wpc="http://schemas.microsoft.com/office/word/2010/wordprocessingCanvas" xmlns:mo="http://schemas.microsoft.com/office/mac/office/2008/main" xmlns:mc="http://schemas.openxmlformats.org/markup-compatibility/2006" xmlns:mv="urn:schemas-microsoft-com:mac:vml" xmlns:o="urn:schemas-microsoft-com:office:office" xmlns:r="http://schemas.openxmlformats.org/officeDocument/2006/relationships" xmlns:m="http://schemas.openxmlformats.org/officeDocument/2006/math" xmlns:v="urn:schemas-microsoft-com:vml" xmlns:wp14="http://schemas.microsoft.com/office/word/2010/wordprocessingDrawing" xmlns:wp="http://schemas.openxmlformats.org/drawingml/2006/wordprocessingDrawing" xmlns:w10="urn:schemas-microsoft-com:office:word" xmlns:w="http://schemas.openxmlformats.org/wordprocessingml/2006/main" xmlns:w14="http://schemas.microsoft.com/office/word/2010/wordml" xmlns:w15="http://schemas.microsoft.com/office/word/2012/wordml" xmlns:wpg="http://schemas.microsoft.com/office/word/2010/wordprocessingGroup" xmlns:wpi="http://schemas.microsoft.com/office/word/2010/wordprocessingInk" xmlns:wne="http://schemas.microsoft.com/office/word/2006/wordml" xmlns:wps="http://schemas.microsoft.com/office/word/2010/wordprocessingShape" mc:Ignorable="w14 w15 wp14">
+<w:endnotes xmlns:wpc="http://schemas.microsoft.com/office/word/2010/wordprocessingCanvas" xmlns:mc="http://schemas.openxmlformats.org/markup-compatibility/2006" xmlns:o="urn:schemas-microsoft-com:office:office" xmlns:r="http://schemas.openxmlformats.org/officeDocument/2006/relationships" xmlns:m="http://schemas.openxmlformats.org/officeDocument/2006/math" xmlns:v="urn:schemas-microsoft-com:vml" xmlns:wp14="http://schemas.microsoft.com/office/word/2010/wordprocessingDrawing" xmlns:wp="http://schemas.openxmlformats.org/drawingml/2006/wordprocessingDrawing" xmlns:w10="urn:schemas-microsoft-com:office:word" xmlns:w="http://schemas.openxmlformats.org/wordprocessingml/2006/main" xmlns:w14="http://schemas.microsoft.com/office/word/2010/wordml" xmlns:w15="http://schemas.microsoft.com/office/word/2012/wordml" xmlns:wpg="http://schemas.microsoft.com/office/word/2010/wordprocessingGroup" xmlns:wpi="http://schemas.microsoft.com/office/word/2010/wordprocessingInk" xmlns:wne="http://schemas.microsoft.com/office/word/2006/wordml" xmlns:wps="http://schemas.microsoft.com/office/word/2010/wordprocessingShape" mc:Ignorable="w14 w15 wp14">
   <w:endnote w:type="separator" w:id="-1">
     <w:p>
       <w:r>
@@ -15332,7 +17014,7 @@
 </file>
 
 <file path=word/footer1.xml><?xml version="1.0" encoding="utf-8"?>
-<w:ftr xmlns:wpc="http://schemas.microsoft.com/office/word/2010/wordprocessingCanvas" xmlns:mo="http://schemas.microsoft.com/office/mac/office/2008/main" xmlns:mc="http://schemas.openxmlformats.org/markup-compatibility/2006" xmlns:mv="urn:schemas-microsoft-com:mac:vml" xmlns:o="urn:schemas-microsoft-com:office:office" xmlns:r="http://schemas.openxmlformats.org/officeDocument/2006/relationships" xmlns:m="http://schemas.openxmlformats.org/officeDocument/2006/math" xmlns:v="urn:schemas-microsoft-com:vml" xmlns:wp14="http://schemas.microsoft.com/office/word/2010/wordprocessingDrawing" xmlns:wp="http://schemas.openxmlformats.org/drawingml/2006/wordprocessingDrawing" xmlns:w10="urn:schemas-microsoft-com:office:word" xmlns:w="http://schemas.openxmlformats.org/wordprocessingml/2006/main" xmlns:w14="http://schemas.microsoft.com/office/word/2010/wordml" xmlns:w15="http://schemas.microsoft.com/office/word/2012/wordml" xmlns:wpg="http://schemas.microsoft.com/office/word/2010/wordprocessingGroup" xmlns:wpi="http://schemas.microsoft.com/office/word/2010/wordprocessingInk" xmlns:wne="http://schemas.microsoft.com/office/word/2006/wordml" xmlns:wps="http://schemas.microsoft.com/office/word/2010/wordprocessingShape" mc:Ignorable="w14 w15 wp14">
+<w:ftr xmlns:wpc="http://schemas.microsoft.com/office/word/2010/wordprocessingCanvas" xmlns:mc="http://schemas.openxmlformats.org/markup-compatibility/2006" xmlns:o="urn:schemas-microsoft-com:office:office" xmlns:r="http://schemas.openxmlformats.org/officeDocument/2006/relationships" xmlns:m="http://schemas.openxmlformats.org/officeDocument/2006/math" xmlns:v="urn:schemas-microsoft-com:vml" xmlns:wp14="http://schemas.microsoft.com/office/word/2010/wordprocessingDrawing" xmlns:wp="http://schemas.openxmlformats.org/drawingml/2006/wordprocessingDrawing" xmlns:w10="urn:schemas-microsoft-com:office:word" xmlns:w="http://schemas.openxmlformats.org/wordprocessingml/2006/main" xmlns:w14="http://schemas.microsoft.com/office/word/2010/wordml" xmlns:w15="http://schemas.microsoft.com/office/word/2012/wordml" xmlns:wpg="http://schemas.microsoft.com/office/word/2010/wordprocessingGroup" xmlns:wpi="http://schemas.microsoft.com/office/word/2010/wordprocessingInk" xmlns:wne="http://schemas.microsoft.com/office/word/2006/wordml" xmlns:wps="http://schemas.microsoft.com/office/word/2010/wordprocessingShape" mc:Ignorable="w14 w15 wp14">
   <w:p>
     <w:pPr>
       <w:pStyle w:val="Fuzeile"/>
@@ -15370,7 +17052,7 @@
 </file>
 
 <file path=word/footer2.xml><?xml version="1.0" encoding="utf-8"?>
-<w:ftr xmlns:wpc="http://schemas.microsoft.com/office/word/2010/wordprocessingCanvas" xmlns:mo="http://schemas.microsoft.com/office/mac/office/2008/main" xmlns:mc="http://schemas.openxmlformats.org/markup-compatibility/2006" xmlns:mv="urn:schemas-microsoft-com:mac:vml" xmlns:o="urn:schemas-microsoft-com:office:office" xmlns:r="http://schemas.openxmlformats.org/officeDocument/2006/relationships" xmlns:m="http://schemas.openxmlformats.org/officeDocument/2006/math" xmlns:v="urn:schemas-microsoft-com:vml" xmlns:wp14="http://schemas.microsoft.com/office/word/2010/wordprocessingDrawing" xmlns:wp="http://schemas.openxmlformats.org/drawingml/2006/wordprocessingDrawing" xmlns:w10="urn:schemas-microsoft-com:office:word" xmlns:w="http://schemas.openxmlformats.org/wordprocessingml/2006/main" xmlns:w14="http://schemas.microsoft.com/office/word/2010/wordml" xmlns:w15="http://schemas.microsoft.com/office/word/2012/wordml" xmlns:wpg="http://schemas.microsoft.com/office/word/2010/wordprocessingGroup" xmlns:wpi="http://schemas.microsoft.com/office/word/2010/wordprocessingInk" xmlns:wne="http://schemas.microsoft.com/office/word/2006/wordml" xmlns:wps="http://schemas.microsoft.com/office/word/2010/wordprocessingShape" mc:Ignorable="w14 w15 wp14">
+<w:ftr xmlns:wpc="http://schemas.microsoft.com/office/word/2010/wordprocessingCanvas" xmlns:mc="http://schemas.openxmlformats.org/markup-compatibility/2006" xmlns:o="urn:schemas-microsoft-com:office:office" xmlns:r="http://schemas.openxmlformats.org/officeDocument/2006/relationships" xmlns:m="http://schemas.openxmlformats.org/officeDocument/2006/math" xmlns:v="urn:schemas-microsoft-com:vml" xmlns:wp14="http://schemas.microsoft.com/office/word/2010/wordprocessingDrawing" xmlns:wp="http://schemas.openxmlformats.org/drawingml/2006/wordprocessingDrawing" xmlns:w10="urn:schemas-microsoft-com:office:word" xmlns:w="http://schemas.openxmlformats.org/wordprocessingml/2006/main" xmlns:w14="http://schemas.microsoft.com/office/word/2010/wordml" xmlns:w15="http://schemas.microsoft.com/office/word/2012/wordml" xmlns:wpg="http://schemas.microsoft.com/office/word/2010/wordprocessingGroup" xmlns:wpi="http://schemas.microsoft.com/office/word/2010/wordprocessingInk" xmlns:wne="http://schemas.microsoft.com/office/word/2006/wordml" xmlns:wps="http://schemas.microsoft.com/office/word/2010/wordprocessingShape" mc:Ignorable="w14 w15 wp14">
   <w:p>
     <w:pPr>
       <w:pStyle w:val="Fuzeile"/>
@@ -15402,7 +17084,7 @@
         <w:rStyle w:val="Seitenzahl"/>
         <w:noProof/>
       </w:rPr>
-      <w:t>2</w:t>
+      <w:t>39</w:t>
     </w:r>
     <w:r>
       <w:rPr>
@@ -15421,7 +17103,7 @@
 </file>
 
 <file path=word/footnotes.xml><?xml version="1.0" encoding="utf-8"?>
-<w:footnotes xmlns:wpc="http://schemas.microsoft.com/office/word/2010/wordprocessingCanvas" xmlns:mo="http://schemas.microsoft.com/office/mac/office/2008/main" xmlns:mc="http://schemas.openxmlformats.org/markup-compatibility/2006" xmlns:mv="urn:schemas-microsoft-com:mac:vml" xmlns:o="urn:schemas-microsoft-com:office:office" xmlns:r="http://schemas.openxmlformats.org/officeDocument/2006/relationships" xmlns:m="http://schemas.openxmlformats.org/officeDocument/2006/math" xmlns:v="urn:schemas-microsoft-com:vml" xmlns:wp14="http://schemas.microsoft.com/office/word/2010/wordprocessingDrawing" xmlns:wp="http://schemas.openxmlformats.org/drawingml/2006/wordprocessingDrawing" xmlns:w10="urn:schemas-microsoft-com:office:word" xmlns:w="http://schemas.openxmlformats.org/wordprocessingml/2006/main" xmlns:w14="http://schemas.microsoft.com/office/word/2010/wordml" xmlns:w15="http://schemas.microsoft.com/office/word/2012/wordml" xmlns:wpg="http://schemas.microsoft.com/office/word/2010/wordprocessingGroup" xmlns:wpi="http://schemas.microsoft.com/office/word/2010/wordprocessingInk" xmlns:wne="http://schemas.microsoft.com/office/word/2006/wordml" xmlns:wps="http://schemas.microsoft.com/office/word/2010/wordprocessingShape" mc:Ignorable="w14 w15 wp14">
+<w:footnotes xmlns:wpc="http://schemas.microsoft.com/office/word/2010/wordprocessingCanvas" xmlns:mc="http://schemas.openxmlformats.org/markup-compatibility/2006" xmlns:o="urn:schemas-microsoft-com:office:office" xmlns:r="http://schemas.openxmlformats.org/officeDocument/2006/relationships" xmlns:m="http://schemas.openxmlformats.org/officeDocument/2006/math" xmlns:v="urn:schemas-microsoft-com:vml" xmlns:wp14="http://schemas.microsoft.com/office/word/2010/wordprocessingDrawing" xmlns:wp="http://schemas.openxmlformats.org/drawingml/2006/wordprocessingDrawing" xmlns:w10="urn:schemas-microsoft-com:office:word" xmlns:w="http://schemas.openxmlformats.org/wordprocessingml/2006/main" xmlns:w14="http://schemas.microsoft.com/office/word/2010/wordml" xmlns:w15="http://schemas.microsoft.com/office/word/2012/wordml" xmlns:wpg="http://schemas.microsoft.com/office/word/2010/wordprocessingGroup" xmlns:wpi="http://schemas.microsoft.com/office/word/2010/wordprocessingInk" xmlns:wne="http://schemas.microsoft.com/office/word/2006/wordml" xmlns:wps="http://schemas.microsoft.com/office/word/2010/wordprocessingShape" mc:Ignorable="w14 w15 wp14">
   <w:footnote w:type="separator" w:id="-1">
     <w:p>
       <w:r>
@@ -15440,8 +17122,8 @@
 </file>
 
 <file path=word/numbering.xml><?xml version="1.0" encoding="utf-8"?>
-<w:numbering xmlns:wpc="http://schemas.microsoft.com/office/word/2010/wordprocessingCanvas" xmlns:mo="http://schemas.microsoft.com/office/mac/office/2008/main" xmlns:mc="http://schemas.openxmlformats.org/markup-compatibility/2006" xmlns:mv="urn:schemas-microsoft-com:mac:vml" xmlns:o="urn:schemas-microsoft-com:office:office" xmlns:r="http://schemas.openxmlformats.org/officeDocument/2006/relationships" xmlns:m="http://schemas.openxmlformats.org/officeDocument/2006/math" xmlns:v="urn:schemas-microsoft-com:vml" xmlns:wp14="http://schemas.microsoft.com/office/word/2010/wordprocessingDrawing" xmlns:wp="http://schemas.openxmlformats.org/drawingml/2006/wordprocessingDrawing" xmlns:w10="urn:schemas-microsoft-com:office:word" xmlns:w="http://schemas.openxmlformats.org/wordprocessingml/2006/main" xmlns:w14="http://schemas.microsoft.com/office/word/2010/wordml" xmlns:w15="http://schemas.microsoft.com/office/word/2012/wordml" xmlns:wpg="http://schemas.microsoft.com/office/word/2010/wordprocessingGroup" xmlns:wpi="http://schemas.microsoft.com/office/word/2010/wordprocessingInk" xmlns:wne="http://schemas.microsoft.com/office/word/2006/wordml" xmlns:wps="http://schemas.microsoft.com/office/word/2010/wordprocessingShape" mc:Ignorable="w14 w15 wp14">
-  <w:abstractNum w:abstractNumId="0">
+<w:numbering xmlns:wpc="http://schemas.microsoft.com/office/word/2010/wordprocessingCanvas" xmlns:mc="http://schemas.openxmlformats.org/markup-compatibility/2006" xmlns:o="urn:schemas-microsoft-com:office:office" xmlns:r="http://schemas.openxmlformats.org/officeDocument/2006/relationships" xmlns:m="http://schemas.openxmlformats.org/officeDocument/2006/math" xmlns:v="urn:schemas-microsoft-com:vml" xmlns:wp14="http://schemas.microsoft.com/office/word/2010/wordprocessingDrawing" xmlns:wp="http://schemas.openxmlformats.org/drawingml/2006/wordprocessingDrawing" xmlns:w10="urn:schemas-microsoft-com:office:word" xmlns:w="http://schemas.openxmlformats.org/wordprocessingml/2006/main" xmlns:w14="http://schemas.microsoft.com/office/word/2010/wordml" xmlns:w15="http://schemas.microsoft.com/office/word/2012/wordml" xmlns:wpg="http://schemas.microsoft.com/office/word/2010/wordprocessingGroup" xmlns:wpi="http://schemas.microsoft.com/office/word/2010/wordprocessingInk" xmlns:wne="http://schemas.microsoft.com/office/word/2006/wordml" xmlns:wps="http://schemas.microsoft.com/office/word/2010/wordprocessingShape" mc:Ignorable="w14 w15 wp14">
+  <w:abstractNum w:abstractNumId="0" w15:restartNumberingAfterBreak="0">
     <w:nsid w:val="031D2F6F"/>
     <w:multiLevelType w:val="hybridMultilevel"/>
     <w:tmpl w:val="C088AAAA"/>
@@ -15527,7 +17209,7 @@
       </w:pPr>
     </w:lvl>
   </w:abstractNum>
-  <w:abstractNum w:abstractNumId="1">
+  <w:abstractNum w:abstractNumId="1" w15:restartNumberingAfterBreak="0">
     <w:nsid w:val="03A20D45"/>
     <w:multiLevelType w:val="hybridMultilevel"/>
     <w:tmpl w:val="8E00FD7C"/>
@@ -15640,7 +17322,7 @@
       </w:rPr>
     </w:lvl>
   </w:abstractNum>
-  <w:abstractNum w:abstractNumId="2">
+  <w:abstractNum w:abstractNumId="2" w15:restartNumberingAfterBreak="0">
     <w:nsid w:val="0A534A22"/>
     <w:multiLevelType w:val="hybridMultilevel"/>
     <w:tmpl w:val="E1D2F9F4"/>
@@ -15752,7 +17434,7 @@
       </w:rPr>
     </w:lvl>
   </w:abstractNum>
-  <w:abstractNum w:abstractNumId="3">
+  <w:abstractNum w:abstractNumId="3" w15:restartNumberingAfterBreak="0">
     <w:nsid w:val="15162A45"/>
     <w:multiLevelType w:val="hybridMultilevel"/>
     <w:tmpl w:val="B77CA8A6"/>
@@ -15865,7 +17547,7 @@
       </w:rPr>
     </w:lvl>
   </w:abstractNum>
-  <w:abstractNum w:abstractNumId="4">
+  <w:abstractNum w:abstractNumId="4" w15:restartNumberingAfterBreak="0">
     <w:nsid w:val="1E111C85"/>
     <w:multiLevelType w:val="hybridMultilevel"/>
     <w:tmpl w:val="95789FC6"/>
@@ -15978,7 +17660,7 @@
       </w:rPr>
     </w:lvl>
   </w:abstractNum>
-  <w:abstractNum w:abstractNumId="5">
+  <w:abstractNum w:abstractNumId="5" w15:restartNumberingAfterBreak="0">
     <w:nsid w:val="23287FBA"/>
     <w:multiLevelType w:val="hybridMultilevel"/>
     <w:tmpl w:val="24BC853C"/>
@@ -16067,7 +17749,7 @@
       </w:pPr>
     </w:lvl>
   </w:abstractNum>
-  <w:abstractNum w:abstractNumId="6">
+  <w:abstractNum w:abstractNumId="6" w15:restartNumberingAfterBreak="0">
     <w:nsid w:val="23E07F3E"/>
     <w:multiLevelType w:val="hybridMultilevel"/>
     <w:tmpl w:val="7F54383C"/>
@@ -16153,7 +17835,7 @@
       </w:pPr>
     </w:lvl>
   </w:abstractNum>
-  <w:abstractNum w:abstractNumId="7">
+  <w:abstractNum w:abstractNumId="7" w15:restartNumberingAfterBreak="0">
     <w:nsid w:val="24EA5A0A"/>
     <w:multiLevelType w:val="hybridMultilevel"/>
     <w:tmpl w:val="F3C427D2"/>
@@ -16239,7 +17921,7 @@
       </w:pPr>
     </w:lvl>
   </w:abstractNum>
-  <w:abstractNum w:abstractNumId="8">
+  <w:abstractNum w:abstractNumId="8" w15:restartNumberingAfterBreak="0">
     <w:nsid w:val="2A635502"/>
     <w:multiLevelType w:val="hybridMultilevel"/>
     <w:tmpl w:val="4050970A"/>
@@ -16328,7 +18010,7 @@
       </w:pPr>
     </w:lvl>
   </w:abstractNum>
-  <w:abstractNum w:abstractNumId="9">
+  <w:abstractNum w:abstractNumId="9" w15:restartNumberingAfterBreak="0">
     <w:nsid w:val="2F273844"/>
     <w:multiLevelType w:val="hybridMultilevel"/>
     <w:tmpl w:val="B060D012"/>
@@ -16441,7 +18123,7 @@
       </w:rPr>
     </w:lvl>
   </w:abstractNum>
-  <w:abstractNum w:abstractNumId="10">
+  <w:abstractNum w:abstractNumId="10" w15:restartNumberingAfterBreak="0">
     <w:nsid w:val="36064DE3"/>
     <w:multiLevelType w:val="hybridMultilevel"/>
     <w:tmpl w:val="7C2408CE"/>
@@ -16554,7 +18236,7 @@
       </w:rPr>
     </w:lvl>
   </w:abstractNum>
-  <w:abstractNum w:abstractNumId="11">
+  <w:abstractNum w:abstractNumId="11" w15:restartNumberingAfterBreak="0">
     <w:nsid w:val="3A50498E"/>
     <w:multiLevelType w:val="hybridMultilevel"/>
     <w:tmpl w:val="39EEACBE"/>
@@ -16667,7 +18349,7 @@
       </w:rPr>
     </w:lvl>
   </w:abstractNum>
-  <w:abstractNum w:abstractNumId="12">
+  <w:abstractNum w:abstractNumId="12" w15:restartNumberingAfterBreak="0">
     <w:nsid w:val="3BFC6E45"/>
     <w:multiLevelType w:val="hybridMultilevel"/>
     <w:tmpl w:val="788610AA"/>
@@ -16756,7 +18438,7 @@
       </w:pPr>
     </w:lvl>
   </w:abstractNum>
-  <w:abstractNum w:abstractNumId="13">
+  <w:abstractNum w:abstractNumId="13" w15:restartNumberingAfterBreak="0">
     <w:nsid w:val="4481468D"/>
     <w:multiLevelType w:val="hybridMultilevel"/>
     <w:tmpl w:val="0A2EC100"/>
@@ -16845,7 +18527,7 @@
       </w:pPr>
     </w:lvl>
   </w:abstractNum>
-  <w:abstractNum w:abstractNumId="14">
+  <w:abstractNum w:abstractNumId="14" w15:restartNumberingAfterBreak="0">
     <w:nsid w:val="4DB4313A"/>
     <w:multiLevelType w:val="hybridMultilevel"/>
     <w:tmpl w:val="F07EC7F2"/>
@@ -16958,7 +18640,7 @@
       </w:rPr>
     </w:lvl>
   </w:abstractNum>
-  <w:abstractNum w:abstractNumId="15">
+  <w:abstractNum w:abstractNumId="15" w15:restartNumberingAfterBreak="0">
     <w:nsid w:val="521955C0"/>
     <w:multiLevelType w:val="hybridMultilevel"/>
     <w:tmpl w:val="7C66E9A0"/>
@@ -17071,7 +18753,7 @@
       </w:rPr>
     </w:lvl>
   </w:abstractNum>
-  <w:abstractNum w:abstractNumId="16">
+  <w:abstractNum w:abstractNumId="16" w15:restartNumberingAfterBreak="0">
     <w:nsid w:val="58004539"/>
     <w:multiLevelType w:val="hybridMultilevel"/>
     <w:tmpl w:val="04B4DCB2"/>
@@ -17184,7 +18866,7 @@
       </w:rPr>
     </w:lvl>
   </w:abstractNum>
-  <w:abstractNum w:abstractNumId="17">
+  <w:abstractNum w:abstractNumId="17" w15:restartNumberingAfterBreak="0">
     <w:nsid w:val="5A7161FF"/>
     <w:multiLevelType w:val="hybridMultilevel"/>
     <w:tmpl w:val="6F56A482"/>
@@ -17297,7 +18979,7 @@
       </w:rPr>
     </w:lvl>
   </w:abstractNum>
-  <w:abstractNum w:abstractNumId="18">
+  <w:abstractNum w:abstractNumId="18" w15:restartNumberingAfterBreak="0">
     <w:nsid w:val="5C8E0BBD"/>
     <w:multiLevelType w:val="hybridMultilevel"/>
     <w:tmpl w:val="CF2450B4"/>
@@ -17410,7 +19092,7 @@
       </w:rPr>
     </w:lvl>
   </w:abstractNum>
-  <w:abstractNum w:abstractNumId="19">
+  <w:abstractNum w:abstractNumId="19" w15:restartNumberingAfterBreak="0">
     <w:nsid w:val="60835EF1"/>
     <w:multiLevelType w:val="hybridMultilevel"/>
     <w:tmpl w:val="9DC2887E"/>
@@ -17499,7 +19181,7 @@
       </w:pPr>
     </w:lvl>
   </w:abstractNum>
-  <w:abstractNum w:abstractNumId="20">
+  <w:abstractNum w:abstractNumId="20" w15:restartNumberingAfterBreak="0">
     <w:nsid w:val="61FB1859"/>
     <w:multiLevelType w:val="hybridMultilevel"/>
     <w:tmpl w:val="21C286AE"/>
@@ -17585,7 +19267,7 @@
       </w:pPr>
     </w:lvl>
   </w:abstractNum>
-  <w:abstractNum w:abstractNumId="21">
+  <w:abstractNum w:abstractNumId="21" w15:restartNumberingAfterBreak="0">
     <w:nsid w:val="6945586B"/>
     <w:multiLevelType w:val="hybridMultilevel"/>
     <w:tmpl w:val="9B08020C"/>
@@ -17698,7 +19380,7 @@
       </w:rPr>
     </w:lvl>
   </w:abstractNum>
-  <w:abstractNum w:abstractNumId="22">
+  <w:abstractNum w:abstractNumId="22" w15:restartNumberingAfterBreak="0">
     <w:nsid w:val="704B4D56"/>
     <w:multiLevelType w:val="hybridMultilevel"/>
     <w:tmpl w:val="ACC6978E"/>
@@ -17810,7 +19492,7 @@
       </w:rPr>
     </w:lvl>
   </w:abstractNum>
-  <w:abstractNum w:abstractNumId="23">
+  <w:abstractNum w:abstractNumId="23" w15:restartNumberingAfterBreak="0">
     <w:nsid w:val="708C0706"/>
     <w:multiLevelType w:val="hybridMultilevel"/>
     <w:tmpl w:val="518E04A0"/>
@@ -17923,7 +19605,7 @@
       </w:rPr>
     </w:lvl>
   </w:abstractNum>
-  <w:abstractNum w:abstractNumId="24">
+  <w:abstractNum w:abstractNumId="24" w15:restartNumberingAfterBreak="0">
     <w:nsid w:val="790339BD"/>
     <w:multiLevelType w:val="hybridMultilevel"/>
     <w:tmpl w:val="C3B0E234"/>
@@ -18009,7 +19691,7 @@
       </w:pPr>
     </w:lvl>
   </w:abstractNum>
-  <w:abstractNum w:abstractNumId="25">
+  <w:abstractNum w:abstractNumId="25" w15:restartNumberingAfterBreak="0">
     <w:nsid w:val="79AF7FBE"/>
     <w:multiLevelType w:val="hybridMultilevel"/>
     <w:tmpl w:val="CA34A470"/>
@@ -18122,7 +19804,7 @@
       </w:rPr>
     </w:lvl>
   </w:abstractNum>
-  <w:abstractNum w:abstractNumId="26">
+  <w:abstractNum w:abstractNumId="26" w15:restartNumberingAfterBreak="0">
     <w:nsid w:val="7A666EB6"/>
     <w:multiLevelType w:val="hybridMultilevel"/>
     <w:tmpl w:val="12441E3E"/>
@@ -18235,7 +19917,7 @@
       </w:rPr>
     </w:lvl>
   </w:abstractNum>
-  <w:abstractNum w:abstractNumId="27">
+  <w:abstractNum w:abstractNumId="27" w15:restartNumberingAfterBreak="0">
     <w:nsid w:val="7EEB5286"/>
     <w:multiLevelType w:val="hybridMultilevel"/>
     <w:tmpl w:val="171CDFD8"/>
@@ -18448,7 +20130,7 @@
     </w:rPrDefault>
     <w:pPrDefault/>
   </w:docDefaults>
-  <w:latentStyles w:defLockedState="0" w:defUIPriority="99" w:defSemiHidden="0" w:defUnhideWhenUsed="0" w:defQFormat="0" w:count="380">
+  <w:latentStyles w:defLockedState="0" w:defUIPriority="99" w:defSemiHidden="0" w:defUnhideWhenUsed="0" w:defQFormat="0" w:count="371">
     <w:lsdException w:name="Normal" w:uiPriority="0" w:qFormat="1"/>
     <w:lsdException w:name="heading 1" w:uiPriority="9" w:qFormat="1"/>
     <w:lsdException w:name="heading 2" w:semiHidden="1" w:uiPriority="9" w:unhideWhenUsed="1" w:qFormat="1"/>
@@ -18605,15 +20287,6 @@
     <w:lsdException w:name="Balloon Text" w:semiHidden="1" w:unhideWhenUsed="1"/>
     <w:lsdException w:name="Table Grid" w:uiPriority="39"/>
     <w:lsdException w:name="Table Theme" w:semiHidden="1" w:unhideWhenUsed="1"/>
-    <w:lsdException w:name="Note Level 1" w:semiHidden="1" w:unhideWhenUsed="1"/>
-    <w:lsdException w:name="Note Level 2" w:semiHidden="1" w:unhideWhenUsed="1"/>
-    <w:lsdException w:name="Note Level 3" w:semiHidden="1" w:unhideWhenUsed="1"/>
-    <w:lsdException w:name="Note Level 4" w:semiHidden="1" w:unhideWhenUsed="1"/>
-    <w:lsdException w:name="Note Level 5" w:semiHidden="1" w:unhideWhenUsed="1"/>
-    <w:lsdException w:name="Note Level 6" w:semiHidden="1" w:unhideWhenUsed="1"/>
-    <w:lsdException w:name="Note Level 7" w:semiHidden="1" w:unhideWhenUsed="1"/>
-    <w:lsdException w:name="Note Level 8" w:semiHidden="1" w:unhideWhenUsed="1"/>
-    <w:lsdException w:name="Note Level 9" w:semiHidden="1" w:unhideWhenUsed="1"/>
     <w:lsdException w:name="Placeholder Text" w:semiHidden="1"/>
     <w:lsdException w:name="No Spacing" w:uiPriority="1" w:qFormat="1"/>
     <w:lsdException w:name="Light Shading" w:uiPriority="60"/>
@@ -19013,7 +20686,7 @@
       <w:szCs w:val="22"/>
     </w:rPr>
   </w:style>
-  <w:style w:type="character" w:styleId="Link">
+  <w:style w:type="character" w:styleId="Hyperlink">
     <w:name w:val="Hyperlink"/>
     <w:basedOn w:val="Absatz-Standardschriftart"/>
     <w:uiPriority w:val="99"/>
@@ -19239,7 +20912,6 @@
       <w:lang w:eastAsia="en-US"/>
     </w:rPr>
     <w:tblPr>
-      <w:tblInd w:w="0" w:type="dxa"/>
       <w:tblBorders>
         <w:top w:val="single" w:sz="4" w:space="0" w:color="auto"/>
         <w:left w:val="single" w:sz="4" w:space="0" w:color="auto"/>
@@ -19248,12 +20920,6 @@
         <w:insideH w:val="single" w:sz="4" w:space="0" w:color="auto"/>
         <w:insideV w:val="single" w:sz="4" w:space="0" w:color="auto"/>
       </w:tblBorders>
-      <w:tblCellMar>
-        <w:top w:w="0" w:type="dxa"/>
-        <w:left w:w="108" w:type="dxa"/>
-        <w:bottom w:w="0" w:type="dxa"/>
-        <w:right w:w="108" w:type="dxa"/>
-      </w:tblCellMar>
     </w:tblPr>
   </w:style>
   <w:style w:type="paragraph" w:styleId="Sprechblasentext">
@@ -19715,7 +21381,7 @@
 </file>
 
 <file path=customXml/itemProps2.xml><?xml version="1.0" encoding="utf-8"?>
-<ds:datastoreItem xmlns:ds="http://schemas.openxmlformats.org/officeDocument/2006/customXml" ds:itemID="{04693B74-AC21-544F-B380-D1BA920CA527}">
+<ds:datastoreItem xmlns:ds="http://schemas.openxmlformats.org/officeDocument/2006/customXml" ds:itemID="{11B8AD0F-6E53-4A21-A5A5-673A74E48444}">
   <ds:schemaRefs>
     <ds:schemaRef ds:uri="http://schemas.openxmlformats.org/officeDocument/2006/bibliography"/>
   </ds:schemaRefs>

--- a/Documentation/Interim_Report.docx
+++ b/Documentation/Interim_Report.docx
@@ -1,6 +1,6 @@
 
 <file path=word/document.xml><?xml version="1.0" encoding="utf-8"?>
-<w:document xmlns:wpc="http://schemas.microsoft.com/office/word/2010/wordprocessingCanvas" xmlns:mc="http://schemas.openxmlformats.org/markup-compatibility/2006" xmlns:o="urn:schemas-microsoft-com:office:office" xmlns:r="http://schemas.openxmlformats.org/officeDocument/2006/relationships" xmlns:m="http://schemas.openxmlformats.org/officeDocument/2006/math" xmlns:v="urn:schemas-microsoft-com:vml" xmlns:wp14="http://schemas.microsoft.com/office/word/2010/wordprocessingDrawing" xmlns:wp="http://schemas.openxmlformats.org/drawingml/2006/wordprocessingDrawing" xmlns:w10="urn:schemas-microsoft-com:office:word" xmlns:w="http://schemas.openxmlformats.org/wordprocessingml/2006/main" xmlns:w14="http://schemas.microsoft.com/office/word/2010/wordml" xmlns:w15="http://schemas.microsoft.com/office/word/2012/wordml" xmlns:wpg="http://schemas.microsoft.com/office/word/2010/wordprocessingGroup" xmlns:wpi="http://schemas.microsoft.com/office/word/2010/wordprocessingInk" xmlns:wne="http://schemas.microsoft.com/office/word/2006/wordml" xmlns:wps="http://schemas.microsoft.com/office/word/2010/wordprocessingShape" mc:Ignorable="w14 w15 wp14">
+<w:document xmlns:wpc="http://schemas.microsoft.com/office/word/2010/wordprocessingCanvas" xmlns:mc="http://schemas.openxmlformats.org/markup-compatibility/2006" xmlns:o="urn:schemas-microsoft-com:office:office" xmlns:r="http://schemas.openxmlformats.org/officeDocument/2006/relationships" xmlns:m="http://schemas.openxmlformats.org/officeDocument/2006/math" xmlns:v="urn:schemas-microsoft-com:vml" xmlns:wp14="http://schemas.microsoft.com/office/word/2010/wordprocessingDrawing" xmlns:wp="http://schemas.openxmlformats.org/drawingml/2006/wordprocessingDrawing" xmlns:w10="urn:schemas-microsoft-com:office:word" xmlns:w="http://schemas.openxmlformats.org/wordprocessingml/2006/main" xmlns:w14="http://schemas.microsoft.com/office/word/2010/wordml" xmlns:wpg="http://schemas.microsoft.com/office/word/2010/wordprocessingGroup" xmlns:wpi="http://schemas.microsoft.com/office/word/2010/wordprocessingInk" xmlns:wne="http://schemas.microsoft.com/office/word/2006/wordml" xmlns:wps="http://schemas.microsoft.com/office/word/2010/wordprocessingShape" mc:Ignorable="w14 wp14">
   <w:body>
     <w:sdt>
       <w:sdtPr>
@@ -222,7 +222,7 @@
                                 <a:avLst/>
                               </a:prstGeom>
                               <a:blipFill>
-                                <a:blip r:embed="rId9"/>
+                                <a:blip r:embed="rId10"/>
                                 <a:stretch>
                                   <a:fillRect r="-7574"/>
                                 </a:stretch>
@@ -266,7 +266,7 @@
                   </wp:anchor>
                 </w:drawing>
               </mc:Choice>
-              <mc:Fallback xmlns:mv="urn:schemas-microsoft-com:mac:vml" xmlns:mo="http://schemas.microsoft.com/office/mac/office/2008/main">
+              <mc:Fallback xmlns:mo="http://schemas.microsoft.com/office/mac/office/2008/main" xmlns:mv="urn:schemas-microsoft-com:mac:vml" xmlns:w15="http://schemas.microsoft.com/office/word/2012/wordml">
                 <w:pict>
                   <v:group w14:anchorId="373B504B" id="Gruppe_x0020_149" o:spid="_x0000_s1026" style="position:absolute;margin-left:0;margin-top:0;width:8in;height:95.7pt;z-index:251662336;mso-width-percent:941;mso-height-percent:121;mso-top-percent:23;mso-position-horizontal:center;mso-position-horizontal-relative:page;mso-position-vertical-relative:page;mso-width-percent:941;mso-height-percent:121;mso-top-percent:23" coordorigin=",-1" coordsize="7315200,1216153" o:gfxdata="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">
                     <v:shape id="Rechteck_x0020_51" o:spid="_x0000_s1027" style="position:absolute;top:-1;width:7315200;height:1130373;visibility:visible;mso-wrap-style:square;v-text-anchor:middle" coordsize="7312660,1129665" o:gfxdata="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" path="m0,0l7312660,,7312660,1129665,3619500,733425,,1091565,,0xe" fillcolor="#5b9bd5 [3204]" stroked="f" strokeweight="1pt">
@@ -274,7 +274,7 @@
                       <v:path arrowok="t" o:connecttype="custom" o:connectlocs="0,0;7315200,0;7315200,1130373;3620757,733885;0,1092249;0,0" o:connectangles="0,0,0,0,0,0"/>
                     </v:shape>
                     <v:rect id="Rechteck_x0020_151" o:spid="_x0000_s1028" style="position:absolute;width:7315200;height:1216152;visibility:visible;mso-wrap-style:square;v-text-anchor:middle" o:gfxdata="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" stroked="f" strokeweight="1pt">
-                      <v:fill r:id="rId10" o:title="" rotate="t" type="frame"/>
+                      <v:fill r:id="rId11" o:title="" rotate="t" type="frame"/>
                     </v:rect>
                     <w10:wrap anchorx="page" anchory="page"/>
                   </v:group>
@@ -434,7 +434,7 @@
                   </wp:anchor>
                 </w:drawing>
               </mc:Choice>
-              <mc:Fallback xmlns:mv="urn:schemas-microsoft-com:mac:vml" xmlns:mo="http://schemas.microsoft.com/office/mac/office/2008/main">
+              <mc:Fallback xmlns:mo="http://schemas.microsoft.com/office/mac/office/2008/main" xmlns:mv="urn:schemas-microsoft-com:mac:vml" xmlns:w15="http://schemas.microsoft.com/office/word/2012/wordml">
                 <w:pict>
                   <v:shapetype w14:anchorId="5D6D54A9" id="_x0000_t202" coordsize="21600,21600" o:spt="202" path="m0,0l0,21600,21600,21600,21600,0xe">
                     <v:stroke joinstyle="miter"/>
@@ -572,16 +572,14 @@
                                     <w:szCs w:val="28"/>
                                   </w:rPr>
                                 </w:pPr>
-                                <w:proofErr w:type="spellStart"/>
                                 <w:r>
                                   <w:rPr>
                                     <w:color w:val="5B9BD5" w:themeColor="accent1"/>
                                     <w:sz w:val="28"/>
                                     <w:szCs w:val="28"/>
                                   </w:rPr>
-                                  <w:t>Exposee</w:t>
+                                  <w:t>Title</w:t>
                                 </w:r>
-                                <w:proofErr w:type="spellEnd"/>
                               </w:p>
                               <w:sdt>
                                 <w:sdtPr>
@@ -614,25 +612,71 @@
                                         <w:sz w:val="20"/>
                                         <w:szCs w:val="20"/>
                                       </w:rPr>
-                                      <w:t xml:space="preserve">Development a platform to test several sensors or processes for </w:t>
+                                      <w:t xml:space="preserve">Development </w:t>
                                     </w:r>
-                                    <w:proofErr w:type="gramStart"/>
                                     <w:r>
                                       <w:rPr>
                                         <w:color w:val="595959" w:themeColor="text1" w:themeTint="A6"/>
                                         <w:sz w:val="20"/>
                                         <w:szCs w:val="20"/>
                                       </w:rPr>
-                                      <w:t>a</w:t>
+                                      <w:t xml:space="preserve">of </w:t>
                                     </w:r>
-                                    <w:proofErr w:type="gramEnd"/>
                                     <w:r>
                                       <w:rPr>
                                         <w:color w:val="595959" w:themeColor="text1" w:themeTint="A6"/>
                                         <w:sz w:val="20"/>
                                         <w:szCs w:val="20"/>
                                       </w:rPr>
-                                      <w:t xml:space="preserve"> autonomic aircraft</w:t>
+                                      <w:t xml:space="preserve">a platform to test several sensors or </w:t>
+                                    </w:r>
+                                    <w:r>
+                                      <w:rPr>
+                                        <w:color w:val="595959" w:themeColor="text1" w:themeTint="A6"/>
+                                        <w:sz w:val="20"/>
+                                        <w:szCs w:val="20"/>
+                                      </w:rPr>
+                                      <w:t>tasks</w:t>
+                                    </w:r>
+                                    <w:r>
+                                      <w:rPr>
+                                        <w:color w:val="595959" w:themeColor="text1" w:themeTint="A6"/>
+                                        <w:sz w:val="20"/>
+                                        <w:szCs w:val="20"/>
+                                      </w:rPr>
+                                      <w:t xml:space="preserve"> for a</w:t>
+                                    </w:r>
+                                    <w:r>
+                                      <w:rPr>
+                                        <w:color w:val="595959" w:themeColor="text1" w:themeTint="A6"/>
+                                        <w:sz w:val="20"/>
+                                        <w:szCs w:val="20"/>
+                                      </w:rPr>
+                                      <w:t>n</w:t>
+                                    </w:r>
+                                    <w:r>
+                                      <w:rPr>
+                                        <w:color w:val="595959" w:themeColor="text1" w:themeTint="A6"/>
+                                        <w:sz w:val="20"/>
+                                        <w:szCs w:val="20"/>
+                                      </w:rPr>
+                                      <w:t xml:space="preserve"> </w:t>
+                                    </w:r>
+                                    <w:r>
+                                      <w:rPr>
+                                        <w:color w:val="595959" w:themeColor="text1" w:themeTint="A6"/>
+                                        <w:sz w:val="20"/>
+                                        <w:szCs w:val="20"/>
+                                      </w:rPr>
+                                      <w:t>autonomous</w:t>
+                                    </w:r>
+                                    <w:r>
+                                      <w:rPr>
+                                        <w:color w:val="595959" w:themeColor="text1" w:themeTint="A6"/>
+                                        <w:sz w:val="20"/>
+                                        <w:szCs w:val="20"/>
+                                      </w:rPr>
+                                      <w:t xml:space="preserve"> aircraft</w:t>
                                     </w:r>
                                   </w:p>
                                 </w:sdtContent>
@@ -657,9 +701,13 @@
                   </wp:anchor>
                 </w:drawing>
               </mc:Choice>
-              <mc:Fallback xmlns:mv="urn:schemas-microsoft-com:mac:vml" xmlns:mo="http://schemas.microsoft.com/office/mac/office/2008/main">
+              <mc:Fallback>
                 <w:pict>
-                  <v:shape w14:anchorId="6487EDE9" id="Textfeld_x0020_153" o:spid="_x0000_s1027" type="#_x0000_t202" style="position:absolute;margin-left:0;margin-top:0;width:559.9pt;height:29.8pt;z-index:251661312;visibility:visible;mso-wrap-style:square;mso-width-percent:941;mso-height-percent:100;mso-top-percent:700;mso-wrap-distance-left:9pt;mso-wrap-distance-top:0;mso-wrap-distance-right:9pt;mso-wrap-distance-bottom:0;mso-position-horizontal:center;mso-position-horizontal-relative:page;mso-position-vertical-relative:page;mso-width-percent:941;mso-height-percent:100;mso-top-percent:700;mso-width-relative:page;mso-height-relative:page;v-text-anchor:top" o:gfxdata="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" filled="f" stroked="f" strokeweight=".5pt">
+                  <v:shapetype id="_x0000_t202" coordsize="21600,21600" o:spt="202" path="m,l,21600r21600,l21600,xe">
+                    <v:stroke joinstyle="miter"/>
+                    <v:path gradientshapeok="t" o:connecttype="rect"/>
+                  </v:shapetype>
+                  <v:shape id="Textfeld 153" o:spid="_x0000_s1027" type="#_x0000_t202" style="position:absolute;margin-left:0;margin-top:0;width:559.9pt;height:29.8pt;z-index:251661312;visibility:visible;mso-wrap-style:square;mso-width-percent:941;mso-height-percent:100;mso-top-percent:700;mso-wrap-distance-left:9pt;mso-wrap-distance-top:0;mso-wrap-distance-right:9pt;mso-wrap-distance-bottom:0;mso-position-horizontal:center;mso-position-horizontal-relative:page;mso-position-vertical-relative:page;mso-width-percent:941;mso-height-percent:100;mso-top-percent:700;mso-width-relative:page;mso-height-relative:page;v-text-anchor:top" o:gfxdata="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" filled="f" stroked="f" strokeweight=".5pt">
                     <v:textbox style="mso-fit-shape-to-text:t" inset="126pt,0,54pt,0">
                       <w:txbxContent>
                         <w:p>
@@ -678,7 +726,7 @@
                               <w:sz w:val="28"/>
                               <w:szCs w:val="28"/>
                             </w:rPr>
-                            <w:t>Exposee</w:t>
+                            <w:t>Title</w:t>
                           </w:r>
                         </w:p>
                         <w:sdt>
@@ -694,6 +742,7 @@
                             <w:dataBinding w:prefixMappings="xmlns:ns0='http://schemas.microsoft.com/office/2006/coverPageProps' " w:xpath="/ns0:CoverPageProperties[1]/ns0:Abstract[1]" w:storeItemID="{55AF091B-3C7A-41E3-B477-F2FDAA23CFDA}"/>
                             <w:text w:multiLine="1"/>
                           </w:sdtPr>
+                          <w:sdtEndPr/>
                           <w:sdtContent>
                             <w:p>
                               <w:pPr>
@@ -711,7 +760,71 @@
                                   <w:sz w:val="20"/>
                                   <w:szCs w:val="20"/>
                                 </w:rPr>
-                                <w:t>Development a platform to test several sensors or processes for a autonomic aircraft</w:t>
+                                <w:t xml:space="preserve">Development </w:t>
+                              </w:r>
+                              <w:r>
+                                <w:rPr>
+                                  <w:color w:val="595959" w:themeColor="text1" w:themeTint="A6"/>
+                                  <w:sz w:val="20"/>
+                                  <w:szCs w:val="20"/>
+                                </w:rPr>
+                                <w:t xml:space="preserve">of </w:t>
+                              </w:r>
+                              <w:r>
+                                <w:rPr>
+                                  <w:color w:val="595959" w:themeColor="text1" w:themeTint="A6"/>
+                                  <w:sz w:val="20"/>
+                                  <w:szCs w:val="20"/>
+                                </w:rPr>
+                                <w:t xml:space="preserve">a platform to test several sensors or </w:t>
+                              </w:r>
+                              <w:r>
+                                <w:rPr>
+                                  <w:color w:val="595959" w:themeColor="text1" w:themeTint="A6"/>
+                                  <w:sz w:val="20"/>
+                                  <w:szCs w:val="20"/>
+                                </w:rPr>
+                                <w:t>tasks</w:t>
+                              </w:r>
+                              <w:r>
+                                <w:rPr>
+                                  <w:color w:val="595959" w:themeColor="text1" w:themeTint="A6"/>
+                                  <w:sz w:val="20"/>
+                                  <w:szCs w:val="20"/>
+                                </w:rPr>
+                                <w:t xml:space="preserve"> for a</w:t>
+                              </w:r>
+                              <w:r>
+                                <w:rPr>
+                                  <w:color w:val="595959" w:themeColor="text1" w:themeTint="A6"/>
+                                  <w:sz w:val="20"/>
+                                  <w:szCs w:val="20"/>
+                                </w:rPr>
+                                <w:t>n</w:t>
+                              </w:r>
+                              <w:r>
+                                <w:rPr>
+                                  <w:color w:val="595959" w:themeColor="text1" w:themeTint="A6"/>
+                                  <w:sz w:val="20"/>
+                                  <w:szCs w:val="20"/>
+                                </w:rPr>
+                                <w:t xml:space="preserve"> </w:t>
+                              </w:r>
+                              <w:r>
+                                <w:rPr>
+                                  <w:color w:val="595959" w:themeColor="text1" w:themeTint="A6"/>
+                                  <w:sz w:val="20"/>
+                                  <w:szCs w:val="20"/>
+                                </w:rPr>
+                                <w:t>autonomous</w:t>
+                              </w:r>
+                              <w:r>
+                                <w:rPr>
+                                  <w:color w:val="595959" w:themeColor="text1" w:themeTint="A6"/>
+                                  <w:sz w:val="20"/>
+                                  <w:szCs w:val="20"/>
+                                </w:rPr>
+                                <w:t xml:space="preserve"> aircraft</w:t>
                               </w:r>
                             </w:p>
                           </w:sdtContent>
@@ -885,7 +998,7 @@
                   </wp:anchor>
                 </w:drawing>
               </mc:Choice>
-              <mc:Fallback xmlns:mv="urn:schemas-microsoft-com:mac:vml" xmlns:mo="http://schemas.microsoft.com/office/mac/office/2008/main">
+              <mc:Fallback xmlns:mo="http://schemas.microsoft.com/office/mac/office/2008/main" xmlns:mv="urn:schemas-microsoft-com:mac:vml" xmlns:w15="http://schemas.microsoft.com/office/word/2012/wordml">
                 <w:pict>
                   <v:shape w14:anchorId="30155AC5" id="Textfeld_x0020_154" o:spid="_x0000_s1028" type="#_x0000_t202" style="position:absolute;margin-left:0;margin-top:0;width:8in;height:286.5pt;z-index:251659264;visibility:visible;mso-wrap-style:square;mso-width-percent:941;mso-height-percent:363;mso-top-percent:300;mso-wrap-distance-left:9pt;mso-wrap-distance-top:0;mso-wrap-distance-right:9pt;mso-wrap-distance-bottom:0;mso-position-horizontal:center;mso-position-horizontal-relative:page;mso-position-vertical-relative:page;mso-width-percent:941;mso-height-percent:363;mso-top-percent:300;mso-width-relative:page;mso-height-relative:page;v-text-anchor:bottom" o:gfxdata="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" filled="f" stroked="f" strokeweight=".5pt">
                     <v:textbox inset="126pt,0,54pt,0">
@@ -5540,11 +5653,19 @@
     <w:p/>
     <w:p>
       <w:r>
-        <w:t xml:space="preserve">Today multi-copter </w:t>
-      </w:r>
-      <w:r>
-        <w:t>is</w:t>
-      </w:r>
+        <w:t>Today multi-copter</w:t>
+      </w:r>
+      <w:r>
+        <w:t>s</w:t>
+      </w:r>
+      <w:r>
+        <w:t xml:space="preserve"> </w:t>
+      </w:r>
+      <w:r>
+        <w:t>are</w:t>
+      </w:r>
+      <w:bookmarkStart w:id="1" w:name="_GoBack"/>
+      <w:bookmarkEnd w:id="1"/>
       <w:r>
         <w:t xml:space="preserve"> more and more common. They’re not only being used for fun, but also in a lot of other areas. Photographers can take pictures that were not easily possible before and film makers are using them to produce stunning shots. The police and the army are using them to observe areas of interest or events like football games and demonstrations. </w:t>
       </w:r>
@@ -5559,7 +5680,7 @@
             <w:fldChar w:fldCharType="begin"/>
           </w:r>
           <w:r>
-            <w:instrText xml:space="preserve"> CITATION Bum15 \l 1031 </w:instrText>
+            <w:instrText xml:space="preserve">CITATION Bum15 \l 1031 </w:instrText>
           </w:r>
           <w:r>
             <w:fldChar w:fldCharType="separate"/>
@@ -5587,7 +5708,13 @@
       </w:r>
       <w:proofErr w:type="gramEnd"/>
       <w:r>
-        <w:t xml:space="preserve"> build a map out of the data received through its sensors.</w:t>
+        <w:t xml:space="preserve"> </w:t>
+      </w:r>
+      <w:r>
+        <w:t>generate</w:t>
+      </w:r>
+      <w:r>
+        <w:t xml:space="preserve"> a map out of the data received through its sensors.</w:t>
       </w:r>
       <w:sdt>
         <w:sdtPr>
@@ -5600,7 +5727,7 @@
             <w:fldChar w:fldCharType="begin"/>
           </w:r>
           <w:r>
-            <w:instrText xml:space="preserve"> CITATION Bum15 \l 1031 </w:instrText>
+            <w:instrText xml:space="preserve">CITATION Bum15 \l 1031 </w:instrText>
           </w:r>
           <w:r>
             <w:fldChar w:fldCharType="separate"/>
@@ -5609,13 +5736,7 @@
             <w:rPr>
               <w:noProof/>
             </w:rPr>
-            <w:t xml:space="preserve"> </w:t>
-          </w:r>
-          <w:r>
-            <w:rPr>
-              <w:noProof/>
-            </w:rPr>
-            <w:t>(Team, 2015)</w:t>
+            <w:t xml:space="preserve"> (Team, 2015)</w:t>
           </w:r>
           <w:r>
             <w:fldChar w:fldCharType="end"/>
@@ -5642,18 +5763,14 @@
     </w:p>
     <w:p>
       <w:pPr>
-        <w:ind w:left="360"/>
-      </w:pPr>
-    </w:p>
-    <w:p>
-      <w:pPr>
         <w:pStyle w:val="berschrift1"/>
       </w:pPr>
-      <w:bookmarkStart w:id="1" w:name="_Toc431987313"/>
-      <w:r>
+      <w:bookmarkStart w:id="2" w:name="_Toc431987313"/>
+      <w:r>
+        <w:lastRenderedPageBreak/>
         <w:t>Project members</w:t>
       </w:r>
-      <w:bookmarkEnd w:id="1"/>
+      <w:bookmarkEnd w:id="2"/>
     </w:p>
     <w:p>
       <w:pPr>
@@ -5670,13 +5787,8 @@
         </w:numPr>
       </w:pPr>
       <w:r>
-        <w:t xml:space="preserve">Jan </w:t>
-      </w:r>
-      <w:proofErr w:type="spellStart"/>
-      <w:r>
-        <w:t>Goller</w:t>
-      </w:r>
-      <w:proofErr w:type="spellEnd"/>
+        <w:t>Jan Goller</w:t>
+      </w:r>
     </w:p>
     <w:p>
       <w:pPr>
@@ -5791,13 +5903,8 @@
         </w:numPr>
       </w:pPr>
       <w:r>
-        <w:t xml:space="preserve">Daniel </w:t>
-      </w:r>
-      <w:proofErr w:type="spellStart"/>
-      <w:r>
-        <w:t>Maurus</w:t>
-      </w:r>
-      <w:proofErr w:type="spellEnd"/>
+        <w:t>Daniel Maurus</w:t>
+      </w:r>
       <w:r>
         <w:t xml:space="preserve"> </w:t>
       </w:r>
@@ -5855,13 +5962,8 @@
           <w:numId w:val="4"/>
         </w:numPr>
       </w:pPr>
-      <w:proofErr w:type="spellStart"/>
-      <w:r>
-        <w:t>Jochen</w:t>
-      </w:r>
-      <w:proofErr w:type="spellEnd"/>
-      <w:r>
-        <w:t xml:space="preserve"> </w:t>
+      <w:r>
+        <w:t xml:space="preserve">Jochen </w:t>
       </w:r>
       <w:proofErr w:type="spellStart"/>
       <w:r>
@@ -5890,13 +5992,8 @@
         </w:numPr>
       </w:pPr>
       <w:r>
-        <w:t xml:space="preserve">Lukas </w:t>
-      </w:r>
-      <w:proofErr w:type="spellStart"/>
-      <w:r>
-        <w:t>Öfner</w:t>
-      </w:r>
-      <w:proofErr w:type="spellEnd"/>
+        <w:t>Lukas Öfner</w:t>
+      </w:r>
     </w:p>
     <w:p>
       <w:pPr>
@@ -5923,54 +6020,15 @@
       </w:r>
     </w:p>
     <w:p>
-      <w:pPr>
-        <w:pStyle w:val="Listenabsatz"/>
-        <w:numPr>
-          <w:ilvl w:val="0"/>
-          <w:numId w:val="4"/>
-        </w:numPr>
-      </w:pPr>
-      <w:r>
-        <w:t xml:space="preserve">Benjamin </w:t>
-      </w:r>
-    </w:p>
-    <w:p>
-      <w:pPr>
-        <w:pStyle w:val="Listenabsatz"/>
-        <w:numPr>
-          <w:ilvl w:val="1"/>
-          <w:numId w:val="4"/>
-        </w:numPr>
-      </w:pPr>
-    </w:p>
-    <w:p>
-      <w:pPr>
-        <w:ind w:left="360"/>
-      </w:pPr>
-    </w:p>
-    <w:p/>
-    <w:p>
-      <w:pPr>
-        <w:ind w:left="360"/>
-      </w:pPr>
       <w:r>
         <w:br w:type="page"/>
       </w:r>
-    </w:p>
-    <w:p>
-      <w:pPr>
-        <w:pStyle w:val="berschrift1"/>
-      </w:pPr>
-    </w:p>
-    <w:p>
-      <w:pPr>
-        <w:pStyle w:val="berschrift1"/>
-      </w:pPr>
-      <w:bookmarkStart w:id="2" w:name="_Toc431987314"/>
-      <w:r>
+      <w:bookmarkStart w:id="3" w:name="_Toc431987314"/>
+      <w:r>
+        <w:lastRenderedPageBreak/>
         <w:t>Functional and non-function Requirements</w:t>
       </w:r>
-      <w:bookmarkEnd w:id="2"/>
+      <w:bookmarkEnd w:id="3"/>
     </w:p>
     <w:p/>
     <w:p>
@@ -6130,13 +6188,9 @@
         <w:t>Priority:</w:t>
       </w:r>
     </w:p>
-    <w:p/>
-    <w:p/>
-    <w:p/>
-    <w:p/>
-    <w:p/>
-    <w:p>
-      <w:r>
+    <w:p>
+      <w:r>
+        <w:lastRenderedPageBreak/>
         <w:t>NF6:</w:t>
       </w:r>
       <w:r>
@@ -6261,8 +6315,6 @@
         <w:t>Priority:</w:t>
       </w:r>
     </w:p>
-    <w:p/>
-    <w:p/>
     <w:p>
       <w:r>
         <w:br w:type="page"/>
@@ -6270,6 +6322,22 @@
     </w:p>
     <w:p>
       <w:pPr>
+        <w:pStyle w:val="berschrift1"/>
+      </w:pPr>
+      <w:bookmarkStart w:id="4" w:name="_Toc431987315"/>
+      <w:r>
+        <w:lastRenderedPageBreak/>
+        <w:t>Analysis of customer needs</w:t>
+      </w:r>
+      <w:bookmarkEnd w:id="4"/>
+    </w:p>
+    <w:p>
+      <w:r>
+        <w:br w:type="page"/>
+      </w:r>
+    </w:p>
+    <w:p>
+      <w:pPr>
         <w:ind w:left="360"/>
       </w:pPr>
     </w:p>
@@ -6277,31 +6345,11 @@
       <w:pPr>
         <w:pStyle w:val="berschrift1"/>
       </w:pPr>
-      <w:bookmarkStart w:id="3" w:name="_Toc431987315"/>
-      <w:r>
-        <w:t>Analysis of customer needs</w:t>
-      </w:r>
-      <w:bookmarkEnd w:id="3"/>
-    </w:p>
-    <w:p>
-      <w:r>
-        <w:br w:type="page"/>
-      </w:r>
-    </w:p>
-    <w:p>
-      <w:pPr>
-        <w:ind w:left="360"/>
-      </w:pPr>
-    </w:p>
-    <w:p>
-      <w:pPr>
-        <w:pStyle w:val="berschrift1"/>
-      </w:pPr>
-      <w:bookmarkStart w:id="4" w:name="_Toc431987316"/>
+      <w:bookmarkStart w:id="5" w:name="_Toc431987316"/>
       <w:r>
         <w:t>System architecture</w:t>
       </w:r>
-      <w:bookmarkEnd w:id="4"/>
+      <w:bookmarkEnd w:id="5"/>
     </w:p>
     <w:p/>
     <w:p>
@@ -6319,7 +6367,7 @@
             <w:fldChar w:fldCharType="begin"/>
           </w:r>
           <w:r>
-            <w:instrText xml:space="preserve"> CITATION Bum15 \l 1031 </w:instrText>
+            <w:instrText xml:space="preserve">CITATION Bum15 \l 1031 </w:instrText>
           </w:r>
           <w:r>
             <w:fldChar w:fldCharType="separate"/>
@@ -6328,13 +6376,7 @@
             <w:rPr>
               <w:noProof/>
             </w:rPr>
-            <w:t xml:space="preserve"> </w:t>
-          </w:r>
-          <w:r>
-            <w:rPr>
-              <w:noProof/>
-            </w:rPr>
-            <w:t>(Team, 2015)</w:t>
+            <w:t xml:space="preserve"> (Team, 2015)</w:t>
           </w:r>
           <w:r>
             <w:fldChar w:fldCharType="end"/>
@@ -6385,7 +6427,7 @@
                     <pic:cNvPicPr/>
                   </pic:nvPicPr>
                   <pic:blipFill>
-                    <a:blip r:embed="rId11">
+                    <a:blip r:embed="rId12">
                       <a:extLst>
                         <a:ext uri="{28A0092B-C50C-407E-A947-70E740481C1C}">
                           <a14:useLocalDpi xmlns:a14="http://schemas.microsoft.com/office/drawing/2010/main" val="0"/>
@@ -6424,11 +6466,11 @@
       <w:pPr>
         <w:pStyle w:val="berschrift1"/>
       </w:pPr>
-      <w:bookmarkStart w:id="5" w:name="_Toc431987317"/>
+      <w:bookmarkStart w:id="6" w:name="_Toc431987317"/>
       <w:r>
         <w:t>Project documentation</w:t>
       </w:r>
-      <w:bookmarkEnd w:id="5"/>
+      <w:bookmarkEnd w:id="6"/>
       <w:r>
         <w:t xml:space="preserve"> </w:t>
       </w:r>
@@ -6436,30 +6478,16 @@
     <w:p/>
     <w:p>
       <w:pPr>
-        <w:pStyle w:val="berschrift1"/>
-      </w:pPr>
-    </w:p>
-    <w:p>
-      <w:pPr>
         <w:pStyle w:val="berschrift2"/>
       </w:pPr>
-      <w:bookmarkStart w:id="6" w:name="_Toc431987318"/>
+      <w:bookmarkStart w:id="7" w:name="_Toc431987318"/>
       <w:r>
         <w:t xml:space="preserve">Project Management </w:t>
       </w:r>
       <w:r>
         <w:t>(Scrum)</w:t>
       </w:r>
-      <w:bookmarkEnd w:id="6"/>
-    </w:p>
-    <w:p>
-      <w:pPr>
-        <w:pStyle w:val="berschrift2"/>
-        <w:ind w:left="720"/>
-      </w:pPr>
-      <w:r>
-        <w:tab/>
-      </w:r>
+      <w:bookmarkEnd w:id="7"/>
     </w:p>
     <w:p>
       <w:r>
@@ -6527,11 +6555,11 @@
       <w:pPr>
         <w:pStyle w:val="berschrift3"/>
       </w:pPr>
-      <w:bookmarkStart w:id="7" w:name="_Toc431987319"/>
+      <w:bookmarkStart w:id="8" w:name="_Toc431987319"/>
       <w:r>
         <w:t>Product Owner</w:t>
       </w:r>
-      <w:bookmarkEnd w:id="7"/>
+      <w:bookmarkEnd w:id="8"/>
     </w:p>
     <w:p/>
     <w:p>
@@ -6544,11 +6572,11 @@
       <w:pPr>
         <w:pStyle w:val="berschrift3"/>
       </w:pPr>
-      <w:bookmarkStart w:id="8" w:name="_Toc431987320"/>
+      <w:bookmarkStart w:id="9" w:name="_Toc431987320"/>
       <w:r>
         <w:t>Development Team</w:t>
       </w:r>
-      <w:bookmarkEnd w:id="8"/>
+      <w:bookmarkEnd w:id="9"/>
       <w:r>
         <w:t xml:space="preserve"> </w:t>
       </w:r>
@@ -6569,11 +6597,11 @@
       <w:pPr>
         <w:pStyle w:val="berschrift3"/>
       </w:pPr>
-      <w:bookmarkStart w:id="9" w:name="_Toc431987321"/>
+      <w:bookmarkStart w:id="10" w:name="_Toc431987321"/>
       <w:r>
         <w:t>Scrum Master</w:t>
       </w:r>
-      <w:bookmarkEnd w:id="9"/>
+      <w:bookmarkEnd w:id="10"/>
     </w:p>
     <w:p/>
     <w:p>
@@ -6586,25 +6614,20 @@
       <w:pPr>
         <w:pStyle w:val="berschrift1"/>
       </w:pPr>
-      <w:bookmarkStart w:id="10" w:name="_Toc431987322"/>
+      <w:bookmarkStart w:id="11" w:name="_Toc431987322"/>
+      <w:r>
+        <w:t>Sprint 1</w:t>
+      </w:r>
+      <w:bookmarkEnd w:id="11"/>
+    </w:p>
+    <w:p/>
+    <w:p>
+      <w:r>
+        <w:t xml:space="preserve">The first Sprint starts at the 13. April and ends on the 11. June. We finished a lot of tasks and reached almost our goals completely. You can see it in the </w:t>
+      </w:r>
       <w:r>
         <w:lastRenderedPageBreak/>
-        <w:t>Sprint 1</w:t>
-      </w:r>
-      <w:bookmarkEnd w:id="10"/>
-    </w:p>
-    <w:p/>
-    <w:p>
-      <w:r>
-        <w:t xml:space="preserve">The first Sprint starts at the 13. April and ends on the 11. June. We finished a lot of tasks and reached almost our goals completely. You can see it in the </w:t>
-      </w:r>
-      <w:proofErr w:type="spellStart"/>
-      <w:r>
-        <w:t>Burndown</w:t>
-      </w:r>
-      <w:proofErr w:type="spellEnd"/>
-      <w:r>
-        <w:t xml:space="preserve"> Chart a picture is below. The last part where the curve doesn’t </w:t>
+        <w:t xml:space="preserve">Burndown Chart a picture is below. The last part where the curve doesn’t </w:t>
       </w:r>
       <w:r>
         <w:t>fit</w:t>
@@ -6791,7 +6814,7 @@
         </w:rPr>
         <w:t xml:space="preserve">get the </w:t>
       </w:r>
-      <w:hyperlink r:id="rId12" w:history="1">
+      <w:hyperlink r:id="rId13" w:history="1">
         <w:r>
           <w:rPr>
             <w:noProof/>
@@ -6805,7 +6828,7 @@
         </w:rPr>
         <w:t xml:space="preserve"> </w:t>
       </w:r>
-      <w:hyperlink r:id="rId13" w:history="1">
+      <w:hyperlink r:id="rId14" w:history="1">
         <w:r>
           <w:rPr>
             <w:noProof/>
@@ -6875,13 +6898,6 @@
     </w:p>
     <w:p>
       <w:pPr>
-        <w:rPr>
-          <w:noProof/>
-        </w:rPr>
-      </w:pPr>
-    </w:p>
-    <w:p>
-      <w:pPr>
         <w:pStyle w:val="Listenabsatz"/>
         <w:numPr>
           <w:ilvl w:val="0"/>
@@ -6891,7 +6907,7 @@
           <w:noProof/>
         </w:rPr>
       </w:pPr>
-      <w:hyperlink r:id="rId14" w:history="1">
+      <w:hyperlink r:id="rId15" w:history="1">
         <w:r>
           <w:rPr>
             <w:noProof/>
@@ -6911,7 +6927,7 @@
         </w:rPr>
         <w:t xml:space="preserve"> </w:t>
       </w:r>
-      <w:hyperlink r:id="rId15" w:history="1">
+      <w:hyperlink r:id="rId16" w:history="1">
         <w:r>
           <w:rPr>
             <w:noProof/>
@@ -6925,7 +6941,7 @@
         </w:rPr>
         <w:t xml:space="preserve"> </w:t>
       </w:r>
-      <w:hyperlink r:id="rId16" w:history="1">
+      <w:hyperlink r:id="rId17" w:history="1">
         <w:r>
           <w:rPr>
             <w:noProof/>
@@ -6996,13 +7012,6 @@
     </w:p>
     <w:p>
       <w:pPr>
-        <w:rPr>
-          <w:noProof/>
-        </w:rPr>
-      </w:pPr>
-    </w:p>
-    <w:p>
-      <w:pPr>
         <w:pStyle w:val="Listenabsatz"/>
         <w:numPr>
           <w:ilvl w:val="0"/>
@@ -7109,13 +7118,6 @@
     </w:p>
     <w:p>
       <w:pPr>
-        <w:rPr>
-          <w:noProof/>
-        </w:rPr>
-      </w:pPr>
-    </w:p>
-    <w:p>
-      <w:pPr>
         <w:pStyle w:val="Listenabsatz"/>
         <w:numPr>
           <w:ilvl w:val="0"/>
@@ -7224,7 +7226,6 @@
         <w:rPr>
           <w:noProof/>
         </w:rPr>
-        <w:lastRenderedPageBreak/>
         <w:t>configure</w:t>
       </w:r>
       <w:r>
@@ -7239,7 +7240,7 @@
         </w:rPr>
         <w:t xml:space="preserve"> </w:t>
       </w:r>
-      <w:hyperlink r:id="rId17" w:history="1">
+      <w:hyperlink r:id="rId18" w:history="1">
         <w:r>
           <w:rPr>
             <w:noProof/>
@@ -7253,7 +7254,7 @@
         </w:rPr>
         <w:t xml:space="preserve"> </w:t>
       </w:r>
-      <w:hyperlink r:id="rId18" w:history="1">
+      <w:hyperlink r:id="rId19" w:history="1">
         <w:r>
           <w:rPr>
             <w:noProof/>
@@ -7422,13 +7423,6 @@
       <w:pPr>
         <w:pStyle w:val="Listenabsatz"/>
         <w:ind w:left="1080"/>
-        <w:rPr>
-          <w:noProof/>
-        </w:rPr>
-      </w:pPr>
-    </w:p>
-    <w:p>
-      <w:pPr>
         <w:rPr>
           <w:noProof/>
         </w:rPr>
@@ -7477,7 +7471,7 @@
                     <pic:cNvPicPr/>
                   </pic:nvPicPr>
                   <pic:blipFill>
-                    <a:blip r:embed="rId19">
+                    <a:blip r:embed="rId20">
                       <a:extLst>
                         <a:ext uri="{28A0092B-C50C-407E-A947-70E740481C1C}">
                           <a14:useLocalDpi xmlns:a14="http://schemas.microsoft.com/office/drawing/2010/main" val="0"/>
@@ -7522,22 +7516,22 @@
       <w:pPr>
         <w:pStyle w:val="berschrift2"/>
       </w:pPr>
-      <w:bookmarkStart w:id="11" w:name="_Toc431987323"/>
+      <w:bookmarkStart w:id="12" w:name="_Toc431987323"/>
       <w:r>
         <w:t>Choice of the RC – Controller and the receiver</w:t>
       </w:r>
-      <w:bookmarkEnd w:id="11"/>
+      <w:bookmarkEnd w:id="12"/>
     </w:p>
     <w:p/>
     <w:p>
       <w:pPr>
         <w:pStyle w:val="berschrift3"/>
       </w:pPr>
-      <w:bookmarkStart w:id="12" w:name="_Toc431987324"/>
+      <w:bookmarkStart w:id="13" w:name="_Toc431987324"/>
       <w:r>
         <w:t>The requirements for the RC- Controller and the receiver are:</w:t>
       </w:r>
-      <w:bookmarkEnd w:id="12"/>
+      <w:bookmarkEnd w:id="13"/>
     </w:p>
     <w:p/>
     <w:p>
@@ -7597,11 +7591,11 @@
       <w:pPr>
         <w:pStyle w:val="berschrift3"/>
       </w:pPr>
-      <w:bookmarkStart w:id="13" w:name="_Toc431987325"/>
+      <w:bookmarkStart w:id="14" w:name="_Toc431987325"/>
       <w:r>
         <w:t>A selection of companies, they produce RC- Controller:</w:t>
       </w:r>
-      <w:bookmarkEnd w:id="13"/>
+      <w:bookmarkEnd w:id="14"/>
     </w:p>
     <w:p/>
     <w:p>
@@ -7613,11 +7607,9 @@
         </w:numPr>
         <w:spacing w:after="160" w:line="259" w:lineRule="auto"/>
       </w:pPr>
-      <w:proofErr w:type="spellStart"/>
       <w:r>
         <w:t>Graupner</w:t>
       </w:r>
-      <w:proofErr w:type="spellEnd"/>
     </w:p>
     <w:p>
       <w:pPr>
@@ -7673,41 +7665,19 @@
         <w:rPr>
           <w:u w:val="single"/>
         </w:rPr>
-        <w:t xml:space="preserve">We decided to work with a </w:t>
-      </w:r>
-      <w:proofErr w:type="spellStart"/>
-      <w:r>
+        <w:t>We decided to work with a Graupner RC- Controller!</w:t>
+      </w:r>
+    </w:p>
+    <w:p>
+      <w:pPr>
         <w:rPr>
           <w:u w:val="single"/>
         </w:rPr>
-        <w:t>Graupner</w:t>
-      </w:r>
-      <w:proofErr w:type="spellEnd"/>
-      <w:r>
-        <w:rPr>
-          <w:u w:val="single"/>
-        </w:rPr>
-        <w:t xml:space="preserve"> RC- Controller!</w:t>
-      </w:r>
-    </w:p>
-    <w:p>
-      <w:pPr>
-        <w:rPr>
-          <w:u w:val="single"/>
-        </w:rPr>
-      </w:pPr>
-    </w:p>
-    <w:p>
-      <w:r>
-        <w:t xml:space="preserve">Reasons for </w:t>
-      </w:r>
-      <w:proofErr w:type="spellStart"/>
-      <w:r>
-        <w:t>Graupner</w:t>
-      </w:r>
-      <w:proofErr w:type="spellEnd"/>
-      <w:r>
-        <w:t>:</w:t>
+      </w:pPr>
+    </w:p>
+    <w:p>
+      <w:r>
+        <w:t>Reasons for Graupner:</w:t>
       </w:r>
     </w:p>
     <w:p>
@@ -7719,13 +7689,8 @@
         </w:numPr>
         <w:spacing w:after="160" w:line="259" w:lineRule="auto"/>
       </w:pPr>
-      <w:proofErr w:type="spellStart"/>
-      <w:r>
-        <w:t>Graupner</w:t>
-      </w:r>
-      <w:proofErr w:type="spellEnd"/>
-      <w:r>
-        <w:t xml:space="preserve"> is an innovative and leading company in RC- modelling</w:t>
+      <w:r>
+        <w:t>Graupner is an innovative and leading company in RC- modelling</w:t>
       </w:r>
     </w:p>
     <w:p>
@@ -7737,13 +7702,8 @@
         </w:numPr>
         <w:spacing w:after="160" w:line="259" w:lineRule="auto"/>
       </w:pPr>
-      <w:proofErr w:type="spellStart"/>
-      <w:r>
-        <w:t>Graupner</w:t>
-      </w:r>
-      <w:proofErr w:type="spellEnd"/>
-      <w:r>
-        <w:t xml:space="preserve"> ensures a high quality </w:t>
+      <w:r>
+        <w:t xml:space="preserve">Graupner ensures a high quality </w:t>
       </w:r>
       <w:proofErr w:type="spellStart"/>
       <w:r>
@@ -7760,13 +7720,8 @@
         </w:numPr>
         <w:spacing w:after="160" w:line="259" w:lineRule="auto"/>
       </w:pPr>
-      <w:proofErr w:type="spellStart"/>
-      <w:r>
-        <w:t>Graupner</w:t>
-      </w:r>
-      <w:proofErr w:type="spellEnd"/>
-      <w:r>
-        <w:t xml:space="preserve"> provides lots of datasheets for each product</w:t>
+      <w:r>
+        <w:t>Graupner provides lots of datasheets for each product</w:t>
       </w:r>
     </w:p>
     <w:p>
@@ -7778,37 +7733,19 @@
         </w:numPr>
         <w:spacing w:after="160" w:line="259" w:lineRule="auto"/>
       </w:pPr>
-      <w:proofErr w:type="spellStart"/>
-      <w:r>
-        <w:t>Graupner</w:t>
-      </w:r>
-      <w:proofErr w:type="spellEnd"/>
-      <w:r>
-        <w:t xml:space="preserve"> has a big RC- community </w:t>
+      <w:r>
+        <w:t xml:space="preserve">Graupner has a big RC- community </w:t>
       </w:r>
     </w:p>
     <w:p/>
     <w:p>
       <w:r>
-        <w:t xml:space="preserve">Out of the range of </w:t>
-      </w:r>
-      <w:proofErr w:type="spellStart"/>
-      <w:r>
-        <w:t>Graupner</w:t>
-      </w:r>
-      <w:proofErr w:type="spellEnd"/>
-      <w:r>
-        <w:t xml:space="preserve"> products we selected the </w:t>
+        <w:t xml:space="preserve">Out of the range of Graupner products we selected the </w:t>
       </w:r>
       <w:proofErr w:type="gramStart"/>
       <w:r>
-        <w:t xml:space="preserve">“ </w:t>
-      </w:r>
-      <w:proofErr w:type="spellStart"/>
-      <w:r>
-        <w:t>Graupner</w:t>
-      </w:r>
-      <w:proofErr w:type="spellEnd"/>
+        <w:t>“ Graupner</w:t>
+      </w:r>
       <w:proofErr w:type="gramEnd"/>
       <w:r>
         <w:t xml:space="preserve"> MX 16 “:</w:t>
@@ -7819,11 +7756,11 @@
       <w:pPr>
         <w:pStyle w:val="berschrift3"/>
       </w:pPr>
-      <w:bookmarkStart w:id="14" w:name="_Toc431987326"/>
+      <w:bookmarkStart w:id="15" w:name="_Toc431987326"/>
       <w:r>
         <w:t>Major properties of the RC- Controller:</w:t>
       </w:r>
-      <w:bookmarkEnd w:id="14"/>
+      <w:bookmarkEnd w:id="15"/>
     </w:p>
     <w:p/>
     <w:p>
@@ -7933,7 +7870,7 @@
                     <pic:cNvPicPr/>
                   </pic:nvPicPr>
                   <pic:blipFill>
-                    <a:blip r:embed="rId20">
+                    <a:blip r:embed="rId21">
                       <a:extLst>
                         <a:ext uri="{28A0092B-C50C-407E-A947-70E740481C1C}">
                           <a14:useLocalDpi xmlns:a14="http://schemas.microsoft.com/office/drawing/2010/main" val="0"/>
@@ -7962,6 +7899,11 @@
     </w:p>
     <w:p>
       <w:r>
+        <w:br w:type="page"/>
+      </w:r>
+    </w:p>
+    <w:p>
+      <w:r>
         <w:rPr>
           <w:noProof/>
           <w:lang w:val="de-DE"/>
@@ -7983,7 +7925,7 @@
                     <pic:cNvPicPr/>
                   </pic:nvPicPr>
                   <pic:blipFill>
-                    <a:blip r:embed="rId21">
+                    <a:blip r:embed="rId22">
                       <a:extLst>
                         <a:ext uri="{28A0092B-C50C-407E-A947-70E740481C1C}">
                           <a14:useLocalDpi xmlns:a14="http://schemas.microsoft.com/office/drawing/2010/main" val="0"/>
@@ -8017,7 +7959,7 @@
       <w:pPr>
         <w:pStyle w:val="berschrift2"/>
       </w:pPr>
-      <w:bookmarkStart w:id="15" w:name="_Toc431987327"/>
+      <w:bookmarkStart w:id="16" w:name="_Toc431987327"/>
       <w:r>
         <w:lastRenderedPageBreak/>
         <w:t>RC Transmitter Settings</w:t>
@@ -8026,78 +7968,54 @@
     <w:p/>
     <w:p>
       <w:r>
+        <w:t>The XCopter Flight-Control unit is designed to receive its control commands via a Graupner HOTT Receiver.</w:t>
+      </w:r>
+    </w:p>
+    <w:p>
+      <w:r>
+        <w:t xml:space="preserve">Every option listed below is </w:t>
+      </w:r>
+      <w:proofErr w:type="gramStart"/>
+      <w:r>
+        <w:t>a</w:t>
+      </w:r>
+      <w:proofErr w:type="gramEnd"/>
+      <w:r>
+        <w:t xml:space="preserve"> </w:t>
+      </w:r>
+      <w:proofErr w:type="spellStart"/>
+      <w:r>
+        <w:t>a</w:t>
+      </w:r>
+      <w:proofErr w:type="spellEnd"/>
+      <w:r>
+        <w:t xml:space="preserve"> translated version of the option entry, since the Language of the Transmitter is </w:t>
+      </w:r>
+      <w:proofErr w:type="spellStart"/>
+      <w:r>
+        <w:t>german</w:t>
+      </w:r>
+      <w:proofErr w:type="spellEnd"/>
+      <w:r>
+        <w:t>.</w:t>
+      </w:r>
+    </w:p>
+    <w:p>
+      <w:r>
         <w:t xml:space="preserve">The </w:t>
       </w:r>
       <w:proofErr w:type="spellStart"/>
       <w:r>
-        <w:t>XCopter</w:t>
+        <w:t>german</w:t>
       </w:r>
       <w:proofErr w:type="spellEnd"/>
       <w:r>
-        <w:t xml:space="preserve"> Flight-Control unit is designed to receive its control commands via a </w:t>
-      </w:r>
-      <w:proofErr w:type="spellStart"/>
-      <w:r>
-        <w:t>Graupner</w:t>
-      </w:r>
-      <w:proofErr w:type="spellEnd"/>
-      <w:r>
-        <w:t xml:space="preserve"> HOTT Receiver.</w:t>
-      </w:r>
-    </w:p>
-    <w:p>
-      <w:r>
-        <w:t xml:space="preserve">Every option listed below is </w:t>
-      </w:r>
-      <w:proofErr w:type="gramStart"/>
-      <w:r>
-        <w:t>a</w:t>
-      </w:r>
-      <w:proofErr w:type="gramEnd"/>
-      <w:r>
-        <w:t xml:space="preserve"> </w:t>
-      </w:r>
-      <w:proofErr w:type="spellStart"/>
-      <w:r>
-        <w:t>a</w:t>
-      </w:r>
-      <w:proofErr w:type="spellEnd"/>
-      <w:r>
-        <w:t xml:space="preserve"> translated version of the option entry, since the Language of the Transmitter is </w:t>
-      </w:r>
-      <w:proofErr w:type="spellStart"/>
-      <w:r>
-        <w:t>german</w:t>
-      </w:r>
-      <w:proofErr w:type="spellEnd"/>
-      <w:r>
-        <w:t>.</w:t>
-      </w:r>
-    </w:p>
-    <w:p>
-      <w:r>
-        <w:t xml:space="preserve">The </w:t>
-      </w:r>
-      <w:proofErr w:type="spellStart"/>
-      <w:r>
-        <w:t>german</w:t>
-      </w:r>
-      <w:proofErr w:type="spellEnd"/>
-      <w:r>
         <w:t xml:space="preserve"> option names are singed as [Name].</w:t>
       </w:r>
     </w:p>
     <w:p>
       <w:r>
-        <w:t xml:space="preserve">The </w:t>
-      </w:r>
-      <w:proofErr w:type="spellStart"/>
-      <w:r>
-        <w:t>XCopter</w:t>
-      </w:r>
-      <w:proofErr w:type="spellEnd"/>
-      <w:r>
-        <w:t xml:space="preserve"> Profile Settings on the MX-16 Transmitter are:</w:t>
+        <w:t>The XCopter Profile Settings on the MX-16 Transmitter are:</w:t>
       </w:r>
     </w:p>
     <w:p/>
@@ -8175,18 +8093,41 @@
     <w:p>
       <w:pPr>
         <w:ind w:left="708" w:firstLine="708"/>
-      </w:pPr>
-      <w:r>
-        <w:t>= "nein" (default)</w:t>
-      </w:r>
-    </w:p>
-    <w:p>
-      <w:pPr>
         <w:rPr>
           <w:lang w:val="de-DE"/>
         </w:rPr>
       </w:pPr>
       <w:r>
+        <w:rPr>
+          <w:lang w:val="de-DE"/>
+        </w:rPr>
+        <w:t>= "nein" (</w:t>
+      </w:r>
+      <w:proofErr w:type="spellStart"/>
+      <w:r>
+        <w:rPr>
+          <w:lang w:val="de-DE"/>
+        </w:rPr>
+        <w:t>default</w:t>
+      </w:r>
+      <w:proofErr w:type="spellEnd"/>
+      <w:r>
+        <w:rPr>
+          <w:lang w:val="de-DE"/>
+        </w:rPr>
+        <w:t>)</w:t>
+      </w:r>
+    </w:p>
+    <w:p>
+      <w:pPr>
+        <w:rPr>
+          <w:lang w:val="de-DE"/>
+        </w:rPr>
+      </w:pPr>
+      <w:r>
+        <w:rPr>
+          <w:lang w:val="de-DE"/>
+        </w:rPr>
         <w:tab/>
       </w:r>
       <w:r>
@@ -8488,27 +8429,13 @@
     <w:p/>
     <w:p>
       <w:r>
-        <w:t xml:space="preserve">More information is available in the original </w:t>
-      </w:r>
-      <w:proofErr w:type="spellStart"/>
-      <w:r>
-        <w:t>Graupner</w:t>
-      </w:r>
-      <w:proofErr w:type="spellEnd"/>
-      <w:r>
-        <w:t xml:space="preserve"> MX-16 user manual.</w:t>
+        <w:t>More information is available in the original Graupner MX-16 user manual.</w:t>
       </w:r>
     </w:p>
     <w:p/>
-    <w:p/>
-    <w:p>
-      <w:proofErr w:type="spellStart"/>
-      <w:r>
-        <w:t>Graupner</w:t>
-      </w:r>
-      <w:proofErr w:type="spellEnd"/>
-      <w:r>
-        <w:t xml:space="preserve"> </w:t>
+    <w:p>
+      <w:r>
+        <w:t xml:space="preserve">Graupner </w:t>
       </w:r>
       <w:proofErr w:type="spellStart"/>
       <w:r>
@@ -8567,21 +8494,21 @@
       <w:r>
         <w:t>ower supply</w:t>
       </w:r>
-      <w:bookmarkEnd w:id="15"/>
+      <w:bookmarkEnd w:id="16"/>
     </w:p>
     <w:p/>
     <w:p>
       <w:pPr>
         <w:pStyle w:val="berschrift3"/>
       </w:pPr>
-      <w:bookmarkStart w:id="16" w:name="_Toc431987328"/>
+      <w:bookmarkStart w:id="17" w:name="_Toc431987328"/>
       <w:r>
         <w:t>G</w:t>
       </w:r>
       <w:r>
         <w:t>et the circuit plan</w:t>
       </w:r>
-      <w:bookmarkEnd w:id="16"/>
+      <w:bookmarkEnd w:id="17"/>
     </w:p>
     <w:p/>
     <w:p>
@@ -8615,14 +8542,14 @@
       <w:pPr>
         <w:pStyle w:val="berschrift3"/>
       </w:pPr>
-      <w:bookmarkStart w:id="17" w:name="_Toc431987329"/>
+      <w:bookmarkStart w:id="18" w:name="_Toc431987329"/>
       <w:r>
         <w:t>C</w:t>
       </w:r>
       <w:r>
         <w:t>heck the board</w:t>
       </w:r>
-      <w:bookmarkEnd w:id="17"/>
+      <w:bookmarkEnd w:id="18"/>
       <w:r>
         <w:t xml:space="preserve"> </w:t>
       </w:r>
@@ -8773,15 +8700,7 @@
     </w:p>
     <w:p>
       <w:r>
-        <w:t xml:space="preserve">Big error sources are the SMD parts. The problem with them is that we cannot easily test them. There for we bought all the parts in DIP norm and built the circuit on a </w:t>
-      </w:r>
-      <w:proofErr w:type="spellStart"/>
-      <w:r>
-        <w:t>plugboard</w:t>
-      </w:r>
-      <w:proofErr w:type="spellEnd"/>
-      <w:r>
-        <w:t>. The voltage control IC wasn’t available in DIP norm so we mounted it on an adapter to use it on the plug board.</w:t>
+        <w:t>Big error sources are the SMD parts. The problem with them is that we cannot easily test them. There for we bought all the parts in DIP norm and built the circuit on a plugboard. The voltage control IC wasn’t available in DIP norm so we mounted it on an adapter to use it on the plug board.</w:t>
       </w:r>
     </w:p>
     <w:p>
@@ -8793,23 +8712,23 @@
       <w:pPr>
         <w:pStyle w:val="berschrift2"/>
       </w:pPr>
-      <w:bookmarkStart w:id="18" w:name="_Toc431987330"/>
+      <w:bookmarkStart w:id="19" w:name="_Toc431987330"/>
       <w:r>
         <w:lastRenderedPageBreak/>
         <w:t>Kinect and USB Host Controller Documentation</w:t>
       </w:r>
-      <w:bookmarkEnd w:id="18"/>
+      <w:bookmarkEnd w:id="19"/>
     </w:p>
     <w:p/>
     <w:p>
       <w:pPr>
         <w:pStyle w:val="berschrift3"/>
       </w:pPr>
-      <w:bookmarkStart w:id="19" w:name="_Toc431987331"/>
+      <w:bookmarkStart w:id="20" w:name="_Toc431987331"/>
       <w:r>
         <w:t>Initial Situation</w:t>
       </w:r>
-      <w:bookmarkEnd w:id="19"/>
+      <w:bookmarkEnd w:id="20"/>
     </w:p>
     <w:p/>
     <w:p>
@@ -8859,11 +8778,11 @@
       <w:pPr>
         <w:pStyle w:val="berschrift3"/>
       </w:pPr>
-      <w:bookmarkStart w:id="20" w:name="_Toc431987332"/>
+      <w:bookmarkStart w:id="21" w:name="_Toc431987332"/>
       <w:r>
         <w:t>Requirements for the USB-Controller</w:t>
       </w:r>
-      <w:bookmarkEnd w:id="20"/>
+      <w:bookmarkEnd w:id="21"/>
     </w:p>
     <w:p/>
     <w:p>
@@ -8927,11 +8846,11 @@
       <w:pPr>
         <w:pStyle w:val="berschrift3"/>
       </w:pPr>
-      <w:bookmarkStart w:id="21" w:name="_Toc431987333"/>
+      <w:bookmarkStart w:id="22" w:name="_Toc431987333"/>
       <w:r>
         <w:t>Common USB-Controller Packages</w:t>
       </w:r>
-      <w:bookmarkEnd w:id="21"/>
+      <w:bookmarkEnd w:id="22"/>
     </w:p>
     <w:p/>
     <w:p>
@@ -8956,11 +8875,11 @@
       <w:pPr>
         <w:pStyle w:val="berschrift3"/>
       </w:pPr>
-      <w:bookmarkStart w:id="22" w:name="_Toc431987334"/>
+      <w:bookmarkStart w:id="23" w:name="_Toc431987334"/>
       <w:r>
         <w:t>Controllers that come into question</w:t>
       </w:r>
-      <w:bookmarkEnd w:id="22"/>
+      <w:bookmarkEnd w:id="23"/>
     </w:p>
     <w:p/>
     <w:p>
@@ -11762,11 +11681,11 @@
       <w:pPr>
         <w:pStyle w:val="berschrift3"/>
       </w:pPr>
-      <w:bookmarkStart w:id="23" w:name="_Toc431987335"/>
+      <w:bookmarkStart w:id="24" w:name="_Toc431987335"/>
       <w:r>
         <w:t>Conclusion</w:t>
       </w:r>
-      <w:bookmarkEnd w:id="23"/>
+      <w:bookmarkEnd w:id="24"/>
     </w:p>
     <w:p/>
     <w:p>
@@ -11825,7 +11744,7 @@
       <w:pPr>
         <w:pStyle w:val="berschrift2"/>
       </w:pPr>
-      <w:bookmarkStart w:id="24" w:name="_Toc431987336"/>
+      <w:bookmarkStart w:id="25" w:name="_Toc431987336"/>
       <w:r>
         <w:lastRenderedPageBreak/>
         <w:t>C</w:t>
@@ -11833,7 +11752,7 @@
       <w:r>
         <w:t>harging Batteries for the X-Copter</w:t>
       </w:r>
-      <w:bookmarkEnd w:id="24"/>
+      <w:bookmarkEnd w:id="25"/>
     </w:p>
     <w:p/>
     <w:p>
@@ -11854,9 +11773,9 @@
         <w:tblLook w:val="04A0" w:firstRow="1" w:lastRow="0" w:firstColumn="1" w:lastColumn="0" w:noHBand="0" w:noVBand="1"/>
       </w:tblPr>
       <w:tblGrid>
-        <w:gridCol w:w="2640"/>
-        <w:gridCol w:w="1832"/>
-        <w:gridCol w:w="4355"/>
+        <w:gridCol w:w="2704"/>
+        <w:gridCol w:w="1863"/>
+        <w:gridCol w:w="4486"/>
       </w:tblGrid>
       <w:tr>
         <w:tc>
@@ -11996,15 +11915,7 @@
               <w:t>Stored in:</w:t>
             </w:r>
             <w:r>
-              <w:t xml:space="preserve"> </w:t>
-            </w:r>
-            <w:proofErr w:type="spellStart"/>
-            <w:r>
-              <w:t>Speicher</w:t>
-            </w:r>
-            <w:proofErr w:type="spellEnd"/>
-            <w:r>
-              <w:t>[31] as LiPo_01</w:t>
+              <w:t xml:space="preserve"> Speicher[31] as LiPo_01</w:t>
             </w:r>
           </w:p>
         </w:tc>
@@ -12078,15 +11989,7 @@
               <w:t>Stored in:</w:t>
             </w:r>
             <w:r>
-              <w:t xml:space="preserve"> </w:t>
-            </w:r>
-            <w:proofErr w:type="spellStart"/>
-            <w:r>
-              <w:t>Speicher</w:t>
-            </w:r>
-            <w:proofErr w:type="spellEnd"/>
-            <w:r>
-              <w:t>[20] as LiPo_02</w:t>
+              <w:t xml:space="preserve"> Speicher[20] as LiPo_02</w:t>
             </w:r>
           </w:p>
         </w:tc>
@@ -12143,15 +12046,7 @@
               <w:t>Stored in:</w:t>
             </w:r>
             <w:r>
-              <w:t xml:space="preserve"> </w:t>
-            </w:r>
-            <w:proofErr w:type="spellStart"/>
-            <w:r>
-              <w:t>Speicher</w:t>
-            </w:r>
-            <w:proofErr w:type="spellEnd"/>
-            <w:r>
-              <w:t>[19] as NiCa_01</w:t>
+              <w:t xml:space="preserve"> Speicher[19] as NiCa_01</w:t>
             </w:r>
           </w:p>
         </w:tc>
@@ -12206,11 +12101,11 @@
         <w:tblLook w:val="04A0" w:firstRow="1" w:lastRow="0" w:firstColumn="1" w:lastColumn="0" w:noHBand="0" w:noVBand="1"/>
       </w:tblPr>
       <w:tblGrid>
-        <w:gridCol w:w="1051"/>
-        <w:gridCol w:w="1479"/>
-        <w:gridCol w:w="2760"/>
-        <w:gridCol w:w="1761"/>
-        <w:gridCol w:w="1776"/>
+        <w:gridCol w:w="1055"/>
+        <w:gridCol w:w="1511"/>
+        <w:gridCol w:w="2861"/>
+        <w:gridCol w:w="1806"/>
+        <w:gridCol w:w="1820"/>
       </w:tblGrid>
       <w:tr>
         <w:tc>
@@ -12898,11 +12793,11 @@
       <w:pPr>
         <w:pStyle w:val="berschrift3"/>
       </w:pPr>
-      <w:bookmarkStart w:id="25" w:name="_Toc431987337"/>
+      <w:bookmarkStart w:id="26" w:name="_Toc431987337"/>
       <w:r>
         <w:t>Charging Batteries:</w:t>
       </w:r>
-      <w:bookmarkEnd w:id="25"/>
+      <w:bookmarkEnd w:id="26"/>
     </w:p>
     <w:p/>
     <w:p>
@@ -13029,7 +12924,7 @@
           <w:szCs w:val="28"/>
         </w:rPr>
       </w:pPr>
-      <w:bookmarkStart w:id="26" w:name="_Toc431987338"/>
+      <w:bookmarkStart w:id="27" w:name="_Toc431987338"/>
       <w:r>
         <w:rPr>
           <w:sz w:val="28"/>
@@ -13038,7 +12933,7 @@
         <w:lastRenderedPageBreak/>
         <w:t>Commercial Flight control</w:t>
       </w:r>
-      <w:bookmarkEnd w:id="26"/>
+      <w:bookmarkEnd w:id="27"/>
     </w:p>
     <w:p>
       <w:pPr>
@@ -13062,23 +12957,7 @@
           <w:sz w:val="28"/>
           <w:szCs w:val="28"/>
         </w:rPr>
-        <w:t xml:space="preserve">In order to test the construction of the </w:t>
-      </w:r>
-      <w:proofErr w:type="spellStart"/>
-      <w:r>
-        <w:rPr>
-          <w:sz w:val="28"/>
-          <w:szCs w:val="28"/>
-        </w:rPr>
-        <w:t>XCopter</w:t>
-      </w:r>
-      <w:proofErr w:type="spellEnd"/>
-      <w:r>
-        <w:rPr>
-          <w:sz w:val="28"/>
-          <w:szCs w:val="28"/>
-        </w:rPr>
-        <w:t xml:space="preserve"> for the first time, </w:t>
+        <w:t xml:space="preserve">In order to test the construction of the XCopter for the first time, </w:t>
       </w:r>
     </w:p>
     <w:p>
@@ -13485,7 +13364,7 @@
                     </pic:cNvPicPr>
                   </pic:nvPicPr>
                   <pic:blipFill>
-                    <a:blip r:embed="rId22">
+                    <a:blip r:embed="rId23">
                       <a:extLst>
                         <a:ext uri="{28A0092B-C50C-407E-A947-70E740481C1C}">
                           <a14:useLocalDpi xmlns:a14="http://schemas.microsoft.com/office/drawing/2010/main" val="0"/>
@@ -13521,7 +13400,7 @@
       <w:pPr>
         <w:pStyle w:val="Beschriftung"/>
       </w:pPr>
-      <w:bookmarkStart w:id="27" w:name="_Toc431984332"/>
+      <w:bookmarkStart w:id="28" w:name="_Toc431984332"/>
       <w:proofErr w:type="spellStart"/>
       <w:r>
         <w:t>Abbildung</w:t>
@@ -13554,7 +13433,7 @@
       <w:r>
         <w:t xml:space="preserve"> NAZ V2</w:t>
       </w:r>
-      <w:bookmarkEnd w:id="27"/>
+      <w:bookmarkEnd w:id="28"/>
     </w:p>
     <w:p>
       <w:pPr>
@@ -13564,27 +13443,6 @@
         <w:t>Screenshot from the DJI NAZA V2 quick start guide.</w:t>
       </w:r>
     </w:p>
-    <w:p>
-      <w:pPr>
-        <w:pStyle w:val="KeinLeerraum"/>
-      </w:pPr>
-    </w:p>
-    <w:p>
-      <w:pPr>
-        <w:pStyle w:val="KeinLeerraum"/>
-      </w:pPr>
-    </w:p>
-    <w:p>
-      <w:pPr>
-        <w:pStyle w:val="KeinLeerraum"/>
-      </w:pPr>
-    </w:p>
-    <w:p>
-      <w:pPr>
-        <w:spacing w:after="160" w:line="259" w:lineRule="auto"/>
-      </w:pPr>
-    </w:p>
-    <w:p/>
     <w:p>
       <w:pPr>
         <w:rPr>
@@ -13606,12 +13464,12 @@
       <w:pPr>
         <w:pStyle w:val="berschrift1"/>
       </w:pPr>
-      <w:bookmarkStart w:id="28" w:name="_Toc431987339"/>
+      <w:bookmarkStart w:id="29" w:name="_Toc431987339"/>
       <w:r>
         <w:lastRenderedPageBreak/>
         <w:t>Sprint 2</w:t>
       </w:r>
-      <w:bookmarkEnd w:id="28"/>
+      <w:bookmarkEnd w:id="29"/>
     </w:p>
     <w:p>
       <w:pPr>
@@ -13817,13 +13675,6 @@
     </w:p>
     <w:p>
       <w:pPr>
-        <w:rPr>
-          <w:noProof/>
-        </w:rPr>
-      </w:pPr>
-    </w:p>
-    <w:p>
-      <w:pPr>
         <w:pStyle w:val="Listenabsatz"/>
         <w:numPr>
           <w:ilvl w:val="0"/>
@@ -13951,13 +13802,6 @@
     </w:p>
     <w:p>
       <w:pPr>
-        <w:rPr>
-          <w:noProof/>
-        </w:rPr>
-      </w:pPr>
-    </w:p>
-    <w:p>
-      <w:pPr>
         <w:pStyle w:val="Listenabsatz"/>
         <w:numPr>
           <w:ilvl w:val="0"/>
@@ -14069,73 +13913,20 @@
     </w:p>
     <w:p>
       <w:pPr>
-        <w:widowControl w:val="0"/>
-        <w:autoSpaceDE w:val="0"/>
-        <w:autoSpaceDN w:val="0"/>
-        <w:adjustRightInd w:val="0"/>
-        <w:spacing w:after="160" w:line="256" w:lineRule="auto"/>
         <w:rPr>
           <w:rFonts w:ascii="Calibri" w:hAnsi="Calibri" w:cs="Calibri"/>
           <w:sz w:val="22"/>
           <w:szCs w:val="22"/>
         </w:rPr>
       </w:pPr>
-    </w:p>
-    <w:p>
-      <w:pPr>
-        <w:widowControl w:val="0"/>
-        <w:autoSpaceDE w:val="0"/>
-        <w:autoSpaceDN w:val="0"/>
-        <w:adjustRightInd w:val="0"/>
-        <w:spacing w:after="160" w:line="256" w:lineRule="auto"/>
+      <w:r>
         <w:rPr>
           <w:rFonts w:ascii="Calibri" w:hAnsi="Calibri" w:cs="Calibri"/>
           <w:sz w:val="22"/>
           <w:szCs w:val="22"/>
         </w:rPr>
-      </w:pPr>
-    </w:p>
-    <w:p>
-      <w:pPr>
-        <w:widowControl w:val="0"/>
-        <w:autoSpaceDE w:val="0"/>
-        <w:autoSpaceDN w:val="0"/>
-        <w:adjustRightInd w:val="0"/>
-        <w:spacing w:after="160" w:line="256" w:lineRule="auto"/>
-        <w:rPr>
-          <w:rFonts w:ascii="Calibri" w:hAnsi="Calibri" w:cs="Calibri"/>
-          <w:sz w:val="22"/>
-          <w:szCs w:val="22"/>
-        </w:rPr>
-      </w:pPr>
-    </w:p>
-    <w:p>
-      <w:pPr>
-        <w:widowControl w:val="0"/>
-        <w:autoSpaceDE w:val="0"/>
-        <w:autoSpaceDN w:val="0"/>
-        <w:adjustRightInd w:val="0"/>
-        <w:spacing w:after="160" w:line="256" w:lineRule="auto"/>
-        <w:rPr>
-          <w:rFonts w:ascii="Calibri" w:hAnsi="Calibri" w:cs="Calibri"/>
-          <w:sz w:val="22"/>
-          <w:szCs w:val="22"/>
-        </w:rPr>
-      </w:pPr>
-    </w:p>
-    <w:p>
-      <w:pPr>
-        <w:widowControl w:val="0"/>
-        <w:autoSpaceDE w:val="0"/>
-        <w:autoSpaceDN w:val="0"/>
-        <w:adjustRightInd w:val="0"/>
-        <w:spacing w:after="160" w:line="256" w:lineRule="auto"/>
-        <w:rPr>
-          <w:rFonts w:ascii="Calibri" w:hAnsi="Calibri" w:cs="Calibri"/>
-          <w:sz w:val="22"/>
-          <w:szCs w:val="22"/>
-        </w:rPr>
-      </w:pPr>
+        <w:br w:type="page"/>
+      </w:r>
       <w:r>
         <w:rPr>
           <w:rFonts w:ascii="Calibri" w:hAnsi="Calibri" w:cs="Calibri"/>
@@ -14161,7 +13952,7 @@
                     <pic:cNvPicPr/>
                   </pic:nvPicPr>
                   <pic:blipFill>
-                    <a:blip r:embed="rId23">
+                    <a:blip r:embed="rId24">
                       <a:extLst>
                         <a:ext uri="{28A0092B-C50C-407E-A947-70E740481C1C}">
                           <a14:useLocalDpi xmlns:a14="http://schemas.microsoft.com/office/drawing/2010/main" val="0"/>
@@ -14204,6 +13995,49 @@
     </w:p>
     <w:p>
       <w:pPr>
+        <w:pStyle w:val="berschrift2"/>
+        <w:rPr>
+          <w:sz w:val="28"/>
+          <w:szCs w:val="28"/>
+        </w:rPr>
+      </w:pPr>
+      <w:bookmarkStart w:id="30" w:name="_Toc431987340"/>
+      <w:r>
+        <w:rPr>
+          <w:sz w:val="28"/>
+          <w:szCs w:val="28"/>
+        </w:rPr>
+        <w:t xml:space="preserve">First </w:t>
+      </w:r>
+      <w:r>
+        <w:rPr>
+          <w:sz w:val="28"/>
+          <w:szCs w:val="28"/>
+        </w:rPr>
+        <w:t>Test flight</w:t>
+      </w:r>
+      <w:bookmarkEnd w:id="30"/>
+      <w:r>
+        <w:rPr>
+          <w:sz w:val="28"/>
+          <w:szCs w:val="28"/>
+        </w:rPr>
+        <w:t xml:space="preserve"> </w:t>
+      </w:r>
+    </w:p>
+    <w:p/>
+    <w:p>
+      <w:pPr>
+        <w:pStyle w:val="berschrift3"/>
+      </w:pPr>
+      <w:bookmarkStart w:id="31" w:name="_Toc431987341"/>
+      <w:r>
+        <w:t>Preparation</w:t>
+      </w:r>
+      <w:bookmarkEnd w:id="31"/>
+    </w:p>
+    <w:p>
+      <w:pPr>
         <w:widowControl w:val="0"/>
         <w:autoSpaceDE w:val="0"/>
         <w:autoSpaceDN w:val="0"/>
@@ -14211,60 +14045,13 @@
         <w:spacing w:after="160" w:line="256" w:lineRule="auto"/>
         <w:rPr>
           <w:rFonts w:ascii="Calibri" w:hAnsi="Calibri" w:cs="Calibri"/>
-          <w:sz w:val="22"/>
-          <w:szCs w:val="22"/>
-        </w:rPr>
-      </w:pPr>
-    </w:p>
-    <w:p>
-      <w:pPr>
-        <w:pStyle w:val="berschrift2"/>
-        <w:rPr>
-          <w:sz w:val="28"/>
-          <w:szCs w:val="28"/>
-        </w:rPr>
-      </w:pPr>
-      <w:bookmarkStart w:id="29" w:name="_Toc431987340"/>
-      <w:r>
-        <w:rPr>
-          <w:sz w:val="28"/>
-          <w:szCs w:val="28"/>
-        </w:rPr>
-        <w:t xml:space="preserve">First </w:t>
-      </w:r>
-      <w:r>
-        <w:rPr>
-          <w:sz w:val="28"/>
-          <w:szCs w:val="28"/>
-        </w:rPr>
-        <w:t>Test flight</w:t>
-      </w:r>
-      <w:bookmarkEnd w:id="29"/>
-      <w:r>
-        <w:rPr>
-          <w:sz w:val="28"/>
-          <w:szCs w:val="28"/>
-        </w:rPr>
-        <w:t xml:space="preserve"> </w:t>
-      </w:r>
-    </w:p>
-    <w:p/>
-    <w:p>
-      <w:pPr>
-        <w:pStyle w:val="berschrift3"/>
-      </w:pPr>
-      <w:bookmarkStart w:id="30" w:name="_Toc431987341"/>
-      <w:r>
-        <w:t>Preparation</w:t>
-      </w:r>
-      <w:bookmarkEnd w:id="30"/>
-    </w:p>
-    <w:p>
-      <w:pPr>
-        <w:pStyle w:val="berschrift3"/>
-      </w:pPr>
-      <w:r>
-        <w:t xml:space="preserve"> </w:t>
+        </w:rPr>
+      </w:pPr>
+      <w:r>
+        <w:rPr>
+          <w:rFonts w:ascii="Calibri" w:hAnsi="Calibri" w:cs="Calibri"/>
+        </w:rPr>
+        <w:t>At first all Components got attached to the Model.</w:t>
       </w:r>
     </w:p>
     <w:p>
@@ -14282,7 +14069,7 @@
         <w:rPr>
           <w:rFonts w:ascii="Calibri" w:hAnsi="Calibri" w:cs="Calibri"/>
         </w:rPr>
-        <w:t>At first all Components got attached to the Model.</w:t>
+        <w:t>In addition to the aircraft, a basic equipment of tools and spare parts was taken to the Model flying site.</w:t>
       </w:r>
     </w:p>
     <w:p>
@@ -14300,9 +14087,34 @@
         <w:rPr>
           <w:rFonts w:ascii="Calibri" w:hAnsi="Calibri" w:cs="Calibri"/>
         </w:rPr>
-        <w:t>In addition to the aircraft, a basic equipment of tools and spare parts was taken to the Model flying site.</w:t>
-      </w:r>
-    </w:p>
+        <w:t xml:space="preserve">Jochen </w:t>
+      </w:r>
+      <w:proofErr w:type="spellStart"/>
+      <w:r>
+        <w:rPr>
+          <w:rFonts w:ascii="Calibri" w:hAnsi="Calibri" w:cs="Calibri"/>
+        </w:rPr>
+        <w:t>Hoeft</w:t>
+      </w:r>
+      <w:proofErr w:type="spellEnd"/>
+      <w:r>
+        <w:rPr>
+          <w:rFonts w:ascii="Calibri" w:hAnsi="Calibri" w:cs="Calibri"/>
+        </w:rPr>
+        <w:t xml:space="preserve"> </w:t>
+      </w:r>
+    </w:p>
+    <w:p>
+      <w:pPr>
+        <w:pStyle w:val="berschrift3"/>
+      </w:pPr>
+      <w:bookmarkStart w:id="32" w:name="_Toc431987342"/>
+      <w:r>
+        <w:t>Attempt 1</w:t>
+      </w:r>
+      <w:bookmarkEnd w:id="32"/>
+    </w:p>
+    <w:p/>
     <w:p>
       <w:pPr>
         <w:widowControl w:val="0"/>
@@ -14314,46 +14126,13 @@
           <w:rFonts w:ascii="Calibri" w:hAnsi="Calibri" w:cs="Calibri"/>
         </w:rPr>
       </w:pPr>
-      <w:proofErr w:type="spellStart"/>
       <w:r>
         <w:rPr>
           <w:rFonts w:ascii="Calibri" w:hAnsi="Calibri" w:cs="Calibri"/>
         </w:rPr>
-        <w:t>Jochen</w:t>
-      </w:r>
-      <w:proofErr w:type="spellEnd"/>
-      <w:r>
-        <w:rPr>
-          <w:rFonts w:ascii="Calibri" w:hAnsi="Calibri" w:cs="Calibri"/>
-        </w:rPr>
-        <w:t xml:space="preserve"> </w:t>
-      </w:r>
-      <w:proofErr w:type="spellStart"/>
-      <w:r>
-        <w:rPr>
-          <w:rFonts w:ascii="Calibri" w:hAnsi="Calibri" w:cs="Calibri"/>
-        </w:rPr>
-        <w:t>Hoeft</w:t>
-      </w:r>
-      <w:proofErr w:type="spellEnd"/>
-      <w:r>
-        <w:rPr>
-          <w:rFonts w:ascii="Calibri" w:hAnsi="Calibri" w:cs="Calibri"/>
-        </w:rPr>
-        <w:t xml:space="preserve"> </w:t>
-      </w:r>
-    </w:p>
-    <w:p>
-      <w:pPr>
-        <w:pStyle w:val="berschrift3"/>
-      </w:pPr>
-      <w:bookmarkStart w:id="31" w:name="_Toc431987342"/>
-      <w:r>
-        <w:t>Attempt 1</w:t>
-      </w:r>
-      <w:bookmarkEnd w:id="31"/>
-    </w:p>
-    <w:p/>
+        <w:t>The first attempt failed. The Motors had the wrong direction of rotation. So there was now upwards boost but a downwards boost.</w:t>
+      </w:r>
+    </w:p>
     <w:p>
       <w:pPr>
         <w:widowControl w:val="0"/>
@@ -14369,7 +14148,7 @@
         <w:rPr>
           <w:rFonts w:ascii="Calibri" w:hAnsi="Calibri" w:cs="Calibri"/>
         </w:rPr>
-        <w:t>The first attempt failed. The Motors had the wrong direction of rotation. So there was now upwards boost but a downwards boost.</w:t>
+        <w:t>Error Analysis: Falsely it was assumed that the rotors were mounted incorrectly. So we switched the Rotors which led to upward boost from every rotor.</w:t>
       </w:r>
     </w:p>
     <w:p>
@@ -14383,13 +14162,18 @@
           <w:rFonts w:ascii="Calibri" w:hAnsi="Calibri" w:cs="Calibri"/>
         </w:rPr>
       </w:pPr>
-      <w:r>
-        <w:rPr>
-          <w:rFonts w:ascii="Calibri" w:hAnsi="Calibri" w:cs="Calibri"/>
-        </w:rPr>
-        <w:t>Error Analysis: Falsely it was assumed that the rotors were mounted incorrectly. So we switched the Rotors which led to upward boost from every rotor.</w:t>
-      </w:r>
-    </w:p>
+    </w:p>
+    <w:p>
+      <w:pPr>
+        <w:pStyle w:val="berschrift3"/>
+      </w:pPr>
+      <w:bookmarkStart w:id="33" w:name="_Toc431987343"/>
+      <w:r>
+        <w:t>Attempt 2</w:t>
+      </w:r>
+      <w:bookmarkEnd w:id="33"/>
+    </w:p>
+    <w:p/>
     <w:p>
       <w:pPr>
         <w:widowControl w:val="0"/>
@@ -14401,18 +14185,25 @@
           <w:rFonts w:ascii="Calibri" w:hAnsi="Calibri" w:cs="Calibri"/>
         </w:rPr>
       </w:pPr>
-    </w:p>
-    <w:p>
-      <w:pPr>
-        <w:pStyle w:val="berschrift3"/>
-      </w:pPr>
-      <w:bookmarkStart w:id="32" w:name="_Toc431987343"/>
-      <w:r>
-        <w:t>Attempt 2</w:t>
-      </w:r>
-      <w:bookmarkEnd w:id="32"/>
-    </w:p>
-    <w:p/>
+      <w:r>
+        <w:rPr>
+          <w:rFonts w:ascii="Calibri" w:hAnsi="Calibri" w:cs="Calibri"/>
+        </w:rPr>
+        <w:t>The wrong error analysis led to another fail attempt. From the perspective of the flight controller now each rotor turned the wrong direction. Now the yaw correction worked the wrong direction and self-</w:t>
+      </w:r>
+      <w:r>
+        <w:rPr>
+          <w:rFonts w:ascii="Calibri" w:hAnsi="Calibri" w:cs="Calibri"/>
+        </w:rPr>
+        <w:t>reinforced the rotation of the X-</w:t>
+      </w:r>
+      <w:r>
+        <w:rPr>
+          <w:rFonts w:ascii="Calibri" w:hAnsi="Calibri" w:cs="Calibri"/>
+        </w:rPr>
+        <w:t xml:space="preserve">Copter. The vehicle came immediately out of control. </w:t>
+      </w:r>
+    </w:p>
     <w:p>
       <w:pPr>
         <w:widowControl w:val="0"/>
@@ -14426,28 +14217,70 @@
       </w:pPr>
       <w:r>
         <w:rPr>
+          <w:rFonts w:ascii="Calibri" w:hAnsi="Calibri" w:cs="Calibri" w:hint="eastAsia"/>
+        </w:rPr>
+        <w:lastRenderedPageBreak/>
+        <w:t>Error Analysis: The spinning direction of all motors were checked and we noticed the wrong spinning direction. The reason for this was that the flight controller has been mounted rotated by 90</w:t>
+      </w:r>
+      <w:r>
+        <w:rPr>
+          <w:rFonts w:ascii="Calibri" w:hAnsi="Calibri" w:cs="Calibri" w:hint="eastAsia"/>
+        </w:rPr>
+        <w:t>∞</w:t>
+      </w:r>
+      <w:r>
+        <w:rPr>
+          <w:rFonts w:ascii="Calibri" w:hAnsi="Calibri" w:cs="Calibri" w:hint="eastAsia"/>
+        </w:rPr>
+        <w:t>. The flight controller was turned by 90</w:t>
+      </w:r>
+      <w:r>
+        <w:rPr>
+          <w:rFonts w:ascii="Calibri" w:hAnsi="Calibri" w:cs="Calibri" w:hint="eastAsia"/>
+        </w:rPr>
+        <w:t>∞</w:t>
+      </w:r>
+      <w:r>
+        <w:rPr>
+          <w:rFonts w:ascii="Calibri" w:hAnsi="Calibri" w:cs="Calibri" w:hint="eastAsia"/>
+        </w:rPr>
+        <w:t xml:space="preserve"> and remounted. In </w:t>
+      </w:r>
+      <w:r>
+        <w:rPr>
           <w:rFonts w:ascii="Calibri" w:hAnsi="Calibri" w:cs="Calibri"/>
         </w:rPr>
-        <w:t xml:space="preserve">The wrong error analysis led to another fail attempt. From the perspective of the flight controller now each rotor turned the wrong direction. Now the yaw </w:t>
+        <w:t>addition,</w:t>
       </w:r>
       <w:r>
         <w:rPr>
           <w:rFonts w:ascii="Calibri" w:hAnsi="Calibri" w:cs="Calibri"/>
         </w:rPr>
-        <w:lastRenderedPageBreak/>
-        <w:t>correction worked the wrong direction and self-</w:t>
+        <w:t xml:space="preserve"> all rotors </w:t>
       </w:r>
       <w:r>
         <w:rPr>
           <w:rFonts w:ascii="Calibri" w:hAnsi="Calibri" w:cs="Calibri"/>
         </w:rPr>
-        <w:t>reinforced the rotation of the X-</w:t>
+        <w:t>were</w:t>
       </w:r>
       <w:r>
         <w:rPr>
           <w:rFonts w:ascii="Calibri" w:hAnsi="Calibri" w:cs="Calibri"/>
         </w:rPr>
-        <w:t xml:space="preserve">Copter. The vehicle came immediately out of control. </w:t>
+        <w:t xml:space="preserve"> switched back in the correct </w:t>
+      </w:r>
+      <w:r>
+        <w:rPr>
+          <w:rFonts w:ascii="Calibri" w:hAnsi="Calibri" w:cs="Calibri"/>
+        </w:rPr>
+        <w:t>position</w:t>
+      </w:r>
+      <w:r>
+        <w:rPr>
+          <w:rFonts w:ascii="Calibri" w:hAnsi="Calibri" w:cs="Calibri"/>
+        </w:rPr>
+        <w:t>.</w:t>
       </w:r>
     </w:p>
     <w:p>
@@ -14461,73 +14294,18 @@
           <w:rFonts w:ascii="Calibri" w:hAnsi="Calibri" w:cs="Calibri"/>
         </w:rPr>
       </w:pPr>
-      <w:r>
-        <w:rPr>
-          <w:rFonts w:ascii="Calibri" w:hAnsi="Calibri" w:cs="Calibri" w:hint="eastAsia"/>
-        </w:rPr>
-        <w:t>Error Analysis: The spinning direction of all motors were checked and we noticed the wrong spinning direction. The reason for this was that the flight controller has been mounted rotated by 90</w:t>
-      </w:r>
-      <w:r>
-        <w:rPr>
-          <w:rFonts w:ascii="Calibri" w:hAnsi="Calibri" w:cs="Calibri" w:hint="eastAsia"/>
-        </w:rPr>
-        <w:t>∞</w:t>
-      </w:r>
-      <w:r>
-        <w:rPr>
-          <w:rFonts w:ascii="Calibri" w:hAnsi="Calibri" w:cs="Calibri" w:hint="eastAsia"/>
-        </w:rPr>
-        <w:t>. The flight controller was turned by 90</w:t>
-      </w:r>
-      <w:r>
-        <w:rPr>
-          <w:rFonts w:ascii="Calibri" w:hAnsi="Calibri" w:cs="Calibri" w:hint="eastAsia"/>
-        </w:rPr>
-        <w:t>∞</w:t>
-      </w:r>
-      <w:r>
-        <w:rPr>
-          <w:rFonts w:ascii="Calibri" w:hAnsi="Calibri" w:cs="Calibri" w:hint="eastAsia"/>
-        </w:rPr>
-        <w:t xml:space="preserve"> and remounted. In </w:t>
-      </w:r>
-      <w:r>
-        <w:rPr>
-          <w:rFonts w:ascii="Calibri" w:hAnsi="Calibri" w:cs="Calibri"/>
-        </w:rPr>
-        <w:t>addition,</w:t>
-      </w:r>
-      <w:r>
-        <w:rPr>
-          <w:rFonts w:ascii="Calibri" w:hAnsi="Calibri" w:cs="Calibri"/>
-        </w:rPr>
-        <w:t xml:space="preserve"> all rotors </w:t>
-      </w:r>
-      <w:r>
-        <w:rPr>
-          <w:rFonts w:ascii="Calibri" w:hAnsi="Calibri" w:cs="Calibri"/>
-        </w:rPr>
-        <w:t>were</w:t>
-      </w:r>
-      <w:r>
-        <w:rPr>
-          <w:rFonts w:ascii="Calibri" w:hAnsi="Calibri" w:cs="Calibri"/>
-        </w:rPr>
-        <w:t xml:space="preserve"> switched back in the correct </w:t>
-      </w:r>
-      <w:r>
-        <w:rPr>
-          <w:rFonts w:ascii="Calibri" w:hAnsi="Calibri" w:cs="Calibri"/>
-        </w:rPr>
-        <w:t>position</w:t>
-      </w:r>
-      <w:r>
-        <w:rPr>
-          <w:rFonts w:ascii="Calibri" w:hAnsi="Calibri" w:cs="Calibri"/>
-        </w:rPr>
-        <w:t>.</w:t>
-      </w:r>
-    </w:p>
+    </w:p>
+    <w:p>
+      <w:pPr>
+        <w:pStyle w:val="berschrift3"/>
+      </w:pPr>
+      <w:bookmarkStart w:id="34" w:name="_Toc431987344"/>
+      <w:r>
+        <w:t>Attempt 3</w:t>
+      </w:r>
+      <w:bookmarkEnd w:id="34"/>
+    </w:p>
+    <w:p/>
     <w:p>
       <w:pPr>
         <w:widowControl w:val="0"/>
@@ -14539,18 +14317,37 @@
           <w:rFonts w:ascii="Calibri" w:hAnsi="Calibri" w:cs="Calibri"/>
         </w:rPr>
       </w:pPr>
-    </w:p>
-    <w:p>
-      <w:pPr>
-        <w:pStyle w:val="berschrift3"/>
-      </w:pPr>
-      <w:bookmarkStart w:id="33" w:name="_Toc431987344"/>
-      <w:r>
-        <w:t>Attempt 3</w:t>
-      </w:r>
-      <w:bookmarkEnd w:id="33"/>
-    </w:p>
-    <w:p/>
+      <w:r>
+        <w:rPr>
+          <w:rFonts w:ascii="Calibri" w:hAnsi="Calibri" w:cs="Calibri"/>
+        </w:rPr>
+        <w:t xml:space="preserve">This attempt </w:t>
+      </w:r>
+      <w:r>
+        <w:rPr>
+          <w:rFonts w:ascii="Calibri" w:hAnsi="Calibri" w:cs="Calibri"/>
+        </w:rPr>
+        <w:t>started</w:t>
+      </w:r>
+      <w:r>
+        <w:rPr>
+          <w:rFonts w:ascii="Calibri" w:hAnsi="Calibri" w:cs="Calibri"/>
+        </w:rPr>
+        <w:t xml:space="preserve"> well but the X-</w:t>
+      </w:r>
+      <w:r>
+        <w:rPr>
+          <w:rFonts w:ascii="Calibri" w:hAnsi="Calibri" w:cs="Calibri"/>
+        </w:rPr>
+        <w:t>Copter lost upward boost at one side and crashed.</w:t>
+      </w:r>
+      <w:r>
+        <w:rPr>
+          <w:rFonts w:ascii="Calibri" w:hAnsi="Calibri" w:cs="Calibri"/>
+        </w:rPr>
+        <w:t xml:space="preserve"> </w:t>
+      </w:r>
+    </w:p>
     <w:p>
       <w:pPr>
         <w:widowControl w:val="0"/>
@@ -14566,33 +14363,20 @@
         <w:rPr>
           <w:rFonts w:ascii="Calibri" w:hAnsi="Calibri" w:cs="Calibri"/>
         </w:rPr>
-        <w:t xml:space="preserve">This attempt </w:t>
-      </w:r>
-      <w:r>
-        <w:rPr>
-          <w:rFonts w:ascii="Calibri" w:hAnsi="Calibri" w:cs="Calibri"/>
-        </w:rPr>
-        <w:t>started</w:t>
-      </w:r>
-      <w:r>
-        <w:rPr>
-          <w:rFonts w:ascii="Calibri" w:hAnsi="Calibri" w:cs="Calibri"/>
-        </w:rPr>
-        <w:t xml:space="preserve"> well but the X-</w:t>
-      </w:r>
-      <w:r>
-        <w:rPr>
-          <w:rFonts w:ascii="Calibri" w:hAnsi="Calibri" w:cs="Calibri"/>
-        </w:rPr>
-        <w:t>Copter lost upward boost at one side and crashed.</w:t>
-      </w:r>
-      <w:r>
-        <w:rPr>
-          <w:rFonts w:ascii="Calibri" w:hAnsi="Calibri" w:cs="Calibri"/>
-        </w:rPr>
-        <w:t xml:space="preserve"> </w:t>
-      </w:r>
-    </w:p>
+        <w:t>Error Analysis: It turned out that one rotor loosened. All rotor screws were tightened.</w:t>
+      </w:r>
+    </w:p>
+    <w:p>
+      <w:pPr>
+        <w:pStyle w:val="berschrift3"/>
+      </w:pPr>
+      <w:bookmarkStart w:id="35" w:name="_Toc431987345"/>
+      <w:r>
+        <w:t>Attempt 4</w:t>
+      </w:r>
+      <w:bookmarkEnd w:id="35"/>
+    </w:p>
+    <w:p/>
     <w:p>
       <w:pPr>
         <w:widowControl w:val="0"/>
@@ -14608,20 +14392,27 @@
         <w:rPr>
           <w:rFonts w:ascii="Calibri" w:hAnsi="Calibri" w:cs="Calibri"/>
         </w:rPr>
-        <w:t>Error Analysis: It turned out that one rotor loosened. All rotor screws were tightened.</w:t>
-      </w:r>
-    </w:p>
-    <w:p>
-      <w:pPr>
-        <w:pStyle w:val="berschrift3"/>
-      </w:pPr>
-      <w:bookmarkStart w:id="34" w:name="_Toc431987345"/>
-      <w:r>
-        <w:t>Attempt 4</w:t>
-      </w:r>
-      <w:bookmarkEnd w:id="34"/>
-    </w:p>
-    <w:p/>
+        <w:t xml:space="preserve">The </w:t>
+      </w:r>
+      <w:r>
+        <w:rPr>
+          <w:rFonts w:ascii="Calibri" w:hAnsi="Calibri" w:cs="Calibri"/>
+        </w:rPr>
+        <w:t>Take-off</w:t>
+      </w:r>
+      <w:r>
+        <w:rPr>
+          <w:rFonts w:ascii="Calibri" w:hAnsi="Calibri" w:cs="Calibri"/>
+        </w:rPr>
+        <w:t xml:space="preserve"> went well. However, one Motor flew away</w:t>
+      </w:r>
+      <w:r>
+        <w:rPr>
+          <w:rFonts w:ascii="Calibri" w:hAnsi="Calibri" w:cs="Calibri"/>
+        </w:rPr>
+        <w:t xml:space="preserve">. </w:t>
+      </w:r>
+    </w:p>
     <w:p>
       <w:pPr>
         <w:widowControl w:val="0"/>
@@ -14637,25 +14428,7 @@
         <w:rPr>
           <w:rFonts w:ascii="Calibri" w:hAnsi="Calibri" w:cs="Calibri"/>
         </w:rPr>
-        <w:t xml:space="preserve">The </w:t>
-      </w:r>
-      <w:r>
-        <w:rPr>
-          <w:rFonts w:ascii="Calibri" w:hAnsi="Calibri" w:cs="Calibri"/>
-        </w:rPr>
-        <w:t>Take-off</w:t>
-      </w:r>
-      <w:r>
-        <w:rPr>
-          <w:rFonts w:ascii="Calibri" w:hAnsi="Calibri" w:cs="Calibri"/>
-        </w:rPr>
-        <w:t xml:space="preserve"> went well. However, one Motor flew away</w:t>
-      </w:r>
-      <w:r>
-        <w:rPr>
-          <w:rFonts w:ascii="Calibri" w:hAnsi="Calibri" w:cs="Calibri"/>
-        </w:rPr>
-        <w:t xml:space="preserve">. </w:t>
+        <w:t>Error Analysis: The rubber vibration damper that were used to mount the motors seemed to be not strong enough.</w:t>
       </w:r>
     </w:p>
     <w:p>
@@ -14673,9 +14446,20 @@
         <w:rPr>
           <w:rFonts w:ascii="Calibri" w:hAnsi="Calibri" w:cs="Calibri"/>
         </w:rPr>
-        <w:t>Error Analysis: The rubber vibration damper that were used to mount the motors seemed to be not strong enough.</w:t>
-      </w:r>
-    </w:p>
+        <w:t>The tools and spare parts we had were not enough to mount the motors without the vibration damper.</w:t>
+      </w:r>
+    </w:p>
+    <w:p>
+      <w:pPr>
+        <w:pStyle w:val="berschrift3"/>
+      </w:pPr>
+      <w:bookmarkStart w:id="36" w:name="_Toc431987346"/>
+      <w:r>
+        <w:t>Conclusion</w:t>
+      </w:r>
+      <w:bookmarkEnd w:id="36"/>
+    </w:p>
+    <w:p/>
     <w:p>
       <w:pPr>
         <w:widowControl w:val="0"/>
@@ -14691,20 +14475,15 @@
         <w:rPr>
           <w:rFonts w:ascii="Calibri" w:hAnsi="Calibri" w:cs="Calibri"/>
         </w:rPr>
-        <w:t>The tools and spare parts we had were not enough to mount the motors without the vibration damper.</w:t>
-      </w:r>
-    </w:p>
-    <w:p>
-      <w:pPr>
-        <w:pStyle w:val="berschrift3"/>
-      </w:pPr>
-      <w:bookmarkStart w:id="35" w:name="_Toc431987346"/>
-      <w:r>
-        <w:t>Conclusion</w:t>
-      </w:r>
-      <w:bookmarkEnd w:id="35"/>
-    </w:p>
-    <w:p/>
+        <w:t>The X-</w:t>
+      </w:r>
+      <w:r>
+        <w:rPr>
+          <w:rFonts w:ascii="Calibri" w:hAnsi="Calibri" w:cs="Calibri"/>
+        </w:rPr>
+        <w:t>Copter vehicle should be able to fly.</w:t>
+      </w:r>
+    </w:p>
     <w:p>
       <w:pPr>
         <w:widowControl w:val="0"/>
@@ -14720,13 +14499,19 @@
         <w:rPr>
           <w:rFonts w:ascii="Calibri" w:hAnsi="Calibri" w:cs="Calibri"/>
         </w:rPr>
-        <w:t>The X-</w:t>
+        <w:t xml:space="preserve">The rubber vibration damper </w:t>
       </w:r>
       <w:r>
         <w:rPr>
           <w:rFonts w:ascii="Calibri" w:hAnsi="Calibri" w:cs="Calibri"/>
         </w:rPr>
-        <w:t>Copter vehicle should be able to fly.</w:t>
+        <w:t>is</w:t>
+      </w:r>
+      <w:r>
+        <w:rPr>
+          <w:rFonts w:ascii="Calibri" w:hAnsi="Calibri" w:cs="Calibri"/>
+        </w:rPr>
+        <w:t xml:space="preserve"> not recommended.</w:t>
       </w:r>
     </w:p>
     <w:p>
@@ -14744,19 +14529,7 @@
         <w:rPr>
           <w:rFonts w:ascii="Calibri" w:hAnsi="Calibri" w:cs="Calibri"/>
         </w:rPr>
-        <w:t xml:space="preserve">The rubber vibration damper </w:t>
-      </w:r>
-      <w:r>
-        <w:rPr>
-          <w:rFonts w:ascii="Calibri" w:hAnsi="Calibri" w:cs="Calibri"/>
-        </w:rPr>
-        <w:t>is</w:t>
-      </w:r>
-      <w:r>
-        <w:rPr>
-          <w:rFonts w:ascii="Calibri" w:hAnsi="Calibri" w:cs="Calibri"/>
-        </w:rPr>
-        <w:t xml:space="preserve"> not recommended.</w:t>
+        <w:t>Another Test is necessary.</w:t>
       </w:r>
     </w:p>
     <w:p>
@@ -14770,24 +14543,6 @@
           <w:rFonts w:ascii="Calibri" w:hAnsi="Calibri" w:cs="Calibri"/>
         </w:rPr>
       </w:pPr>
-      <w:r>
-        <w:rPr>
-          <w:rFonts w:ascii="Calibri" w:hAnsi="Calibri" w:cs="Calibri"/>
-        </w:rPr>
-        <w:t>Another Test is necessary.</w:t>
-      </w:r>
-    </w:p>
-    <w:p>
-      <w:pPr>
-        <w:widowControl w:val="0"/>
-        <w:autoSpaceDE w:val="0"/>
-        <w:autoSpaceDN w:val="0"/>
-        <w:adjustRightInd w:val="0"/>
-        <w:spacing w:after="160" w:line="256" w:lineRule="auto"/>
-        <w:rPr>
-          <w:rFonts w:ascii="Calibri" w:hAnsi="Calibri" w:cs="Calibri"/>
-        </w:rPr>
-      </w:pPr>
     </w:p>
     <w:p>
       <w:r>
@@ -14798,23 +14553,23 @@
       <w:pPr>
         <w:pStyle w:val="berschrift1"/>
       </w:pPr>
-      <w:bookmarkStart w:id="36" w:name="_Toc431987347"/>
+      <w:bookmarkStart w:id="37" w:name="_Toc431987347"/>
       <w:r>
         <w:lastRenderedPageBreak/>
         <w:t>Sprint 3</w:t>
       </w:r>
-      <w:bookmarkEnd w:id="36"/>
+      <w:bookmarkEnd w:id="37"/>
     </w:p>
     <w:p/>
     <w:p>
       <w:pPr>
         <w:pStyle w:val="berschrift2"/>
       </w:pPr>
-      <w:bookmarkStart w:id="37" w:name="_Toc431987348"/>
+      <w:bookmarkStart w:id="38" w:name="_Toc431987348"/>
       <w:r>
         <w:t>Domain model</w:t>
       </w:r>
-      <w:bookmarkEnd w:id="37"/>
+      <w:bookmarkEnd w:id="38"/>
     </w:p>
     <w:p/>
     <w:p>
@@ -14996,31 +14751,15 @@
     </w:p>
     <w:p>
       <w:r>
-        <w:t xml:space="preserve">The PIDs are located between the </w:t>
+        <w:t xml:space="preserve">The PIDs are located between the PID_Controller (orange) and the other controllers (pink) in the sixth layer. Each motor has its own PID regulator that is controlled by the orange </w:t>
       </w:r>
       <w:proofErr w:type="spellStart"/>
       <w:r>
-        <w:t>PID_Controller</w:t>
+        <w:t>colored</w:t>
       </w:r>
       <w:proofErr w:type="spellEnd"/>
       <w:r>
-        <w:t xml:space="preserve"> (orange) and the other controllers (pink) in the sixth layer. Each motor has its own PID regulator that is controlled by the orange </w:t>
-      </w:r>
-      <w:proofErr w:type="spellStart"/>
-      <w:r>
-        <w:t>colored</w:t>
-      </w:r>
-      <w:proofErr w:type="spellEnd"/>
-      <w:r>
-        <w:t xml:space="preserve"> </w:t>
-      </w:r>
-      <w:proofErr w:type="spellStart"/>
-      <w:r>
-        <w:t>PID_Controller</w:t>
-      </w:r>
-      <w:proofErr w:type="spellEnd"/>
-      <w:r>
-        <w:t>.</w:t>
+        <w:t xml:space="preserve"> PID_Controller.</w:t>
       </w:r>
     </w:p>
     <w:p>
@@ -15077,7 +14816,7 @@
                     <pic:cNvPicPr/>
                   </pic:nvPicPr>
                   <pic:blipFill>
-                    <a:blip r:embed="rId24">
+                    <a:blip r:embed="rId25">
                       <a:extLst>
                         <a:ext uri="{28A0092B-C50C-407E-A947-70E740481C1C}">
                           <a14:useLocalDpi xmlns:a14="http://schemas.microsoft.com/office/drawing/2010/main" val="0"/>
@@ -15111,8 +14850,8 @@
           <w:rFonts w:ascii="Times" w:hAnsi="Times" w:cs="Times"/>
         </w:rPr>
       </w:pPr>
-      <w:bookmarkStart w:id="38" w:name="_Ref431982099"/>
-      <w:bookmarkStart w:id="39" w:name="_Toc431984333"/>
+      <w:bookmarkStart w:id="39" w:name="_Ref431982099"/>
+      <w:bookmarkStart w:id="40" w:name="_Toc431984333"/>
       <w:proofErr w:type="spellStart"/>
       <w:r>
         <w:t>Abbildung</w:t>
@@ -15145,287 +14884,285 @@
       <w:r>
         <w:t xml:space="preserve"> Domaine Model</w:t>
       </w:r>
-      <w:bookmarkEnd w:id="38"/>
       <w:bookmarkEnd w:id="39"/>
+      <w:bookmarkEnd w:id="40"/>
     </w:p>
     <w:p/>
+    <w:p>
+      <w:pPr>
+        <w:pStyle w:val="berschrift2"/>
+      </w:pPr>
+      <w:bookmarkStart w:id="41" w:name="_Toc431987349"/>
+      <w:r>
+        <w:t xml:space="preserve">Definition of </w:t>
+      </w:r>
+      <w:proofErr w:type="spellStart"/>
+      <w:r>
+        <w:t>Graupners</w:t>
+      </w:r>
+      <w:proofErr w:type="spellEnd"/>
+      <w:r>
+        <w:t xml:space="preserve"> </w:t>
+      </w:r>
+      <w:proofErr w:type="spellStart"/>
+      <w:r>
+        <w:t>HoTT</w:t>
+      </w:r>
+      <w:proofErr w:type="spellEnd"/>
+      <w:r>
+        <w:t>- SUMD- Signal</w:t>
+      </w:r>
+      <w:bookmarkEnd w:id="41"/>
+      <w:r>
+        <w:t xml:space="preserve"> </w:t>
+      </w:r>
+    </w:p>
+    <w:p>
+      <w:pPr>
+        <w:rPr>
+          <w:u w:val="single"/>
+        </w:rPr>
+      </w:pPr>
+    </w:p>
+    <w:p>
+      <w:pPr>
+        <w:pStyle w:val="berschrift3"/>
+      </w:pPr>
+      <w:bookmarkStart w:id="42" w:name="_Toc431987350"/>
+      <w:r>
+        <w:t>Why SUMD</w:t>
+      </w:r>
+      <w:bookmarkEnd w:id="42"/>
+    </w:p>
     <w:p/>
+    <w:p>
+      <w:r>
+        <w:t xml:space="preserve">The “gr 16” receiver supports two different sum signals, “SUMO”- </w:t>
+      </w:r>
+      <w:proofErr w:type="gramStart"/>
+      <w:r>
+        <w:t>and  “</w:t>
+      </w:r>
+      <w:proofErr w:type="gramEnd"/>
+      <w:r>
+        <w:t>SUMD”- Signal.</w:t>
+      </w:r>
+    </w:p>
+    <w:p>
+      <w:r>
+        <w:t xml:space="preserve">The SUMO- Signal is an </w:t>
+      </w:r>
+      <w:proofErr w:type="spellStart"/>
+      <w:r>
+        <w:t>analo</w:t>
+      </w:r>
+      <w:r>
+        <w:t>g</w:t>
+      </w:r>
+      <w:proofErr w:type="spellEnd"/>
+      <w:r>
+        <w:t xml:space="preserve"> sum signal and is equal to a </w:t>
+      </w:r>
+      <w:proofErr w:type="spellStart"/>
+      <w:r>
+        <w:t>P</w:t>
+      </w:r>
+      <w:r>
+        <w:t>uls</w:t>
+      </w:r>
+      <w:proofErr w:type="spellEnd"/>
+      <w:r>
+        <w:t xml:space="preserve"> position modulation whereas </w:t>
+      </w:r>
+    </w:p>
+    <w:p>
+      <w:proofErr w:type="gramStart"/>
+      <w:r>
+        <w:t>the</w:t>
+      </w:r>
+      <w:proofErr w:type="gramEnd"/>
+      <w:r>
+        <w:t xml:space="preserve"> SUMD- Signal is a digital sum signal.</w:t>
+      </w:r>
+    </w:p>
+    <w:p>
+      <w:r>
+        <w:t xml:space="preserve">So the big advantage of SUMD is, that it is easy </w:t>
+      </w:r>
+      <w:r>
+        <w:t>decode able</w:t>
+      </w:r>
+      <w:r>
+        <w:t>.</w:t>
+      </w:r>
+    </w:p>
+    <w:p>
+      <w:r>
+        <w:t xml:space="preserve"> </w:t>
+      </w:r>
+    </w:p>
+    <w:p>
+      <w:pPr>
+        <w:pStyle w:val="berschrift3"/>
+      </w:pPr>
+      <w:bookmarkStart w:id="43" w:name="_Toc431987351"/>
+      <w:r>
+        <w:t>Definition</w:t>
+      </w:r>
+      <w:bookmarkEnd w:id="43"/>
+    </w:p>
     <w:p/>
     <w:p>
-      <w:pPr>
-        <w:pStyle w:val="berschrift2"/>
-      </w:pPr>
-      <w:bookmarkStart w:id="40" w:name="_Toc431987349"/>
-      <w:r>
-        <w:t xml:space="preserve">Definition of </w:t>
-      </w:r>
       <w:proofErr w:type="spellStart"/>
       <w:r>
-        <w:t>Graupners</w:t>
+        <w:lastRenderedPageBreak/>
+        <w:t>HoTT</w:t>
       </w:r>
       <w:proofErr w:type="spellEnd"/>
       <w:r>
+        <w:t xml:space="preserve"> SUMD is implemented by </w:t>
+      </w:r>
+      <w:proofErr w:type="gramStart"/>
+      <w:r>
+        <w:t>a</w:t>
+      </w:r>
+      <w:proofErr w:type="gramEnd"/>
+      <w:r>
+        <w:t xml:space="preserve"> 115200 bit/s serial data stream. The data stream is generated by </w:t>
+      </w:r>
+      <w:proofErr w:type="spellStart"/>
+      <w:r>
+        <w:t>HoTT</w:t>
+      </w:r>
+      <w:proofErr w:type="spellEnd"/>
+      <w:r>
+        <w:t xml:space="preserve"> receivers</w:t>
+      </w:r>
+      <w:r>
+        <w:t xml:space="preserve">. </w:t>
+      </w:r>
+      <w:r>
+        <w:t>The transmitter generates a data frame at a data rate of 100Hz (10ms). Each data frame consists of a header followed by a data section representing the channel data and is concluded by a CRC checksum.</w:t>
+      </w:r>
+    </w:p>
+    <w:p/>
+    <w:p>
+      <w:pPr>
+        <w:pStyle w:val="berschrift3"/>
+      </w:pPr>
+      <w:bookmarkStart w:id="44" w:name="_Toc431987352"/>
+      <w:r>
+        <w:t>Time Requirements</w:t>
+      </w:r>
+      <w:bookmarkEnd w:id="44"/>
+    </w:p>
+    <w:p/>
+    <w:p>
+      <w:r>
+        <w:t xml:space="preserve">The serial connection needs to be set to 115200 Bit/s, 8 </w:t>
+      </w:r>
+      <w:proofErr w:type="spellStart"/>
+      <w:r>
+        <w:t>Databits</w:t>
+      </w:r>
+      <w:proofErr w:type="spellEnd"/>
+      <w:r>
+        <w:t xml:space="preserve">, no </w:t>
+      </w:r>
+      <w:proofErr w:type="spellStart"/>
+      <w:r>
+        <w:t>Paritybit</w:t>
+      </w:r>
+      <w:proofErr w:type="spellEnd"/>
+      <w:r>
+        <w:t xml:space="preserve">, </w:t>
+      </w:r>
+      <w:proofErr w:type="gramStart"/>
+      <w:r>
+        <w:t>1</w:t>
+      </w:r>
+      <w:proofErr w:type="gramEnd"/>
+      <w:r>
         <w:t xml:space="preserve"> </w:t>
       </w:r>
       <w:proofErr w:type="spellStart"/>
       <w:r>
+        <w:t>Stopbit</w:t>
+      </w:r>
+      <w:proofErr w:type="spellEnd"/>
+      <w:r>
+        <w:t>. Each data frame is sent as a consistent data burst leaving minimal gaps less than 50µs between transmitted data bytes.</w:t>
+      </w:r>
+    </w:p>
+    <w:p/>
+    <w:p>
+      <w:pPr>
+        <w:pStyle w:val="berschrift3"/>
+      </w:pPr>
+      <w:bookmarkStart w:id="45" w:name="_Toc431987353"/>
+      <w:r>
+        <w:t xml:space="preserve">Structure of a </w:t>
+      </w:r>
+      <w:proofErr w:type="spellStart"/>
+      <w:r>
         <w:t>HoTT</w:t>
       </w:r>
       <w:proofErr w:type="spellEnd"/>
       <w:r>
-        <w:t>- SUMD- Signal</w:t>
-      </w:r>
-      <w:bookmarkEnd w:id="40"/>
-      <w:r>
-        <w:t xml:space="preserve"> </w:t>
-      </w:r>
-    </w:p>
-    <w:p>
-      <w:pPr>
-        <w:rPr>
-          <w:u w:val="single"/>
-        </w:rPr>
-      </w:pPr>
-    </w:p>
+        <w:t>- SUMD frame</w:t>
+      </w:r>
+      <w:bookmarkEnd w:id="45"/>
+    </w:p>
+    <w:p/>
+    <w:p>
+      <w:r>
+        <w:t xml:space="preserve">A single SUMD data frame comprises of three consecutive sections. </w:t>
+      </w:r>
+      <w:proofErr w:type="spellStart"/>
+      <w:r>
+        <w:t>SUMD_Header</w:t>
+      </w:r>
+      <w:proofErr w:type="spellEnd"/>
+      <w:r>
+        <w:t xml:space="preserve">, </w:t>
+      </w:r>
+      <w:proofErr w:type="spellStart"/>
+      <w:r>
+        <w:t>SUMD_Data</w:t>
+      </w:r>
+      <w:proofErr w:type="spellEnd"/>
+      <w:r>
+        <w:t xml:space="preserve">, SUMD_CRC.  </w:t>
+      </w:r>
+    </w:p>
+    <w:p>
+      <w:r>
+        <w:t xml:space="preserve">The </w:t>
+      </w:r>
+      <w:proofErr w:type="spellStart"/>
+      <w:r>
+        <w:t>SUMD_Data</w:t>
+      </w:r>
+      <w:proofErr w:type="spellEnd"/>
+      <w:r>
+        <w:t xml:space="preserve"> section contains the channel data in sequential order. The number of channels to be transmitted can be up to 32. Each channel data is represented by a 16 bit word.</w:t>
+      </w:r>
+    </w:p>
+    <w:p/>
     <w:p>
       <w:pPr>
         <w:pStyle w:val="berschrift3"/>
       </w:pPr>
-      <w:bookmarkStart w:id="41" w:name="_Toc431987350"/>
-      <w:r>
-        <w:t>Why SUMD</w:t>
-      </w:r>
-      <w:bookmarkEnd w:id="41"/>
-    </w:p>
-    <w:p/>
-    <w:p>
-      <w:r>
-        <w:t xml:space="preserve">The “gr 16” receiver supports two different sum signals, “SUMO”- </w:t>
-      </w:r>
-      <w:proofErr w:type="gramStart"/>
-      <w:r>
-        <w:t>and  “</w:t>
-      </w:r>
-      <w:proofErr w:type="gramEnd"/>
-      <w:r>
-        <w:t>SUMD”- Signal.</w:t>
-      </w:r>
-    </w:p>
-    <w:p>
-      <w:r>
-        <w:t xml:space="preserve">The SUMO- Signal is an </w:t>
-      </w:r>
+      <w:bookmarkStart w:id="46" w:name="_Toc431987354"/>
       <w:proofErr w:type="spellStart"/>
       <w:r>
-        <w:t>analo</w:t>
-      </w:r>
-      <w:r>
-        <w:t>g</w:t>
+        <w:t>SUMD_Header</w:t>
       </w:r>
       <w:proofErr w:type="spellEnd"/>
       <w:r>
-        <w:t xml:space="preserve"> sum signal and is equal to a </w:t>
-      </w:r>
-      <w:proofErr w:type="spellStart"/>
-      <w:r>
-        <w:t>P</w:t>
-      </w:r>
-      <w:r>
-        <w:t>uls</w:t>
-      </w:r>
-      <w:proofErr w:type="spellEnd"/>
-      <w:r>
-        <w:t xml:space="preserve"> position modulation whereas </w:t>
-      </w:r>
-    </w:p>
-    <w:p>
-      <w:proofErr w:type="gramStart"/>
-      <w:r>
-        <w:t>the</w:t>
-      </w:r>
-      <w:proofErr w:type="gramEnd"/>
-      <w:r>
-        <w:t xml:space="preserve"> SUMD- Signal is a digital sum signal.</w:t>
-      </w:r>
-    </w:p>
-    <w:p>
-      <w:r>
-        <w:t xml:space="preserve">So the big advantage of SUMD is, that it is easy </w:t>
-      </w:r>
-      <w:r>
-        <w:t>decode able</w:t>
-      </w:r>
-      <w:r>
-        <w:t>.</w:t>
-      </w:r>
-    </w:p>
-    <w:p>
-      <w:r>
-        <w:t xml:space="preserve"> </w:t>
-      </w:r>
-    </w:p>
-    <w:p>
-      <w:pPr>
-        <w:pStyle w:val="berschrift3"/>
-      </w:pPr>
-      <w:bookmarkStart w:id="42" w:name="_Toc431987351"/>
-      <w:r>
-        <w:lastRenderedPageBreak/>
-        <w:t>Definition</w:t>
-      </w:r>
-      <w:bookmarkEnd w:id="42"/>
-    </w:p>
-    <w:p/>
-    <w:p>
-      <w:proofErr w:type="spellStart"/>
-      <w:r>
-        <w:t>HoTT</w:t>
-      </w:r>
-      <w:proofErr w:type="spellEnd"/>
-      <w:r>
-        <w:t xml:space="preserve"> SUMD is implemented by </w:t>
-      </w:r>
-      <w:proofErr w:type="gramStart"/>
-      <w:r>
-        <w:t>a</w:t>
-      </w:r>
-      <w:proofErr w:type="gramEnd"/>
-      <w:r>
-        <w:t xml:space="preserve"> 115200 bit/s serial data stream. The data stream is generated by </w:t>
-      </w:r>
-      <w:proofErr w:type="spellStart"/>
-      <w:r>
-        <w:t>HoTT</w:t>
-      </w:r>
-      <w:proofErr w:type="spellEnd"/>
-      <w:r>
-        <w:t xml:space="preserve"> receivers</w:t>
-      </w:r>
-      <w:r>
-        <w:t xml:space="preserve">. </w:t>
-      </w:r>
-      <w:r>
-        <w:t>The transmitter generates a data frame at a data rate of 100Hz (10ms). Each data frame consists of a header followed by a data section representing the channel data and is concluded by a CRC checksum.</w:t>
-      </w:r>
-    </w:p>
-    <w:p/>
-    <w:p>
-      <w:pPr>
-        <w:pStyle w:val="berschrift3"/>
-      </w:pPr>
-      <w:bookmarkStart w:id="43" w:name="_Toc431987352"/>
-      <w:r>
-        <w:t>Time Requirements</w:t>
-      </w:r>
-      <w:bookmarkEnd w:id="43"/>
-    </w:p>
-    <w:p/>
-    <w:p>
-      <w:r>
-        <w:t xml:space="preserve">The serial connection needs to be set to 115200 Bit/s, 8 </w:t>
-      </w:r>
-      <w:proofErr w:type="spellStart"/>
-      <w:r>
-        <w:t>Databits</w:t>
-      </w:r>
-      <w:proofErr w:type="spellEnd"/>
-      <w:r>
-        <w:t xml:space="preserve">, no </w:t>
-      </w:r>
-      <w:proofErr w:type="spellStart"/>
-      <w:r>
-        <w:t>Paritybit</w:t>
-      </w:r>
-      <w:proofErr w:type="spellEnd"/>
-      <w:r>
-        <w:t xml:space="preserve">, </w:t>
-      </w:r>
-      <w:proofErr w:type="gramStart"/>
-      <w:r>
-        <w:t>1</w:t>
-      </w:r>
-      <w:proofErr w:type="gramEnd"/>
-      <w:r>
-        <w:t xml:space="preserve"> </w:t>
-      </w:r>
-      <w:proofErr w:type="spellStart"/>
-      <w:r>
-        <w:t>Stopbit</w:t>
-      </w:r>
-      <w:proofErr w:type="spellEnd"/>
-      <w:r>
-        <w:t>. Each data frame is sent as a consistent data burst leaving minimal gaps less than 50µs between transmitted data bytes.</w:t>
-      </w:r>
-    </w:p>
-    <w:p/>
-    <w:p>
-      <w:pPr>
-        <w:pStyle w:val="berschrift3"/>
-      </w:pPr>
-      <w:bookmarkStart w:id="44" w:name="_Toc431987353"/>
-      <w:r>
-        <w:t xml:space="preserve">Structure of a </w:t>
-      </w:r>
-      <w:proofErr w:type="spellStart"/>
-      <w:r>
-        <w:t>HoTT</w:t>
-      </w:r>
-      <w:proofErr w:type="spellEnd"/>
-      <w:r>
-        <w:t>- SUMD frame</w:t>
-      </w:r>
-      <w:bookmarkEnd w:id="44"/>
-    </w:p>
-    <w:p/>
-    <w:p>
-      <w:r>
-        <w:t xml:space="preserve">A single SUMD data frame comprises of three consecutive sections. </w:t>
-      </w:r>
-      <w:proofErr w:type="spellStart"/>
-      <w:r>
-        <w:t>SUMD_Header</w:t>
-      </w:r>
-      <w:proofErr w:type="spellEnd"/>
-      <w:r>
-        <w:t xml:space="preserve">, </w:t>
-      </w:r>
-      <w:proofErr w:type="spellStart"/>
-      <w:r>
-        <w:t>SUMD_Data</w:t>
-      </w:r>
-      <w:proofErr w:type="spellEnd"/>
-      <w:r>
-        <w:t xml:space="preserve">, SUMD_CRC.  </w:t>
-      </w:r>
-    </w:p>
-    <w:p>
-      <w:r>
-        <w:t xml:space="preserve">The </w:t>
-      </w:r>
-      <w:proofErr w:type="spellStart"/>
-      <w:r>
-        <w:t>SUMD_Data</w:t>
-      </w:r>
-      <w:proofErr w:type="spellEnd"/>
-      <w:r>
-        <w:t xml:space="preserve"> section contains the channel data in sequential order. The number of channels to be transmitted can be up to 32. Each channel data is represented by a 16 bit word.</w:t>
-      </w:r>
-    </w:p>
-    <w:p/>
-    <w:p>
-      <w:pPr>
-        <w:pStyle w:val="berschrift3"/>
-      </w:pPr>
-      <w:bookmarkStart w:id="45" w:name="_Toc431987354"/>
-      <w:proofErr w:type="spellStart"/>
-      <w:r>
-        <w:t>SUMD_Header</w:t>
-      </w:r>
-      <w:proofErr w:type="spellEnd"/>
-      <w:r>
         <w:t xml:space="preserve"> section description</w:t>
       </w:r>
-      <w:bookmarkEnd w:id="45"/>
+      <w:bookmarkEnd w:id="46"/>
     </w:p>
     <w:p/>
     <w:p>
@@ -15592,17 +15329,11 @@
       </w:r>
     </w:p>
     <w:p/>
-    <w:p/>
-    <w:p/>
-    <w:p/>
-    <w:p/>
-    <w:p/>
-    <w:p/>
     <w:p>
       <w:pPr>
         <w:pStyle w:val="berschrift3"/>
       </w:pPr>
-      <w:bookmarkStart w:id="46" w:name="_Toc431987355"/>
+      <w:bookmarkStart w:id="47" w:name="_Toc431987355"/>
       <w:proofErr w:type="spellStart"/>
       <w:r>
         <w:t>SUMD_Data</w:t>
@@ -15611,7 +15342,7 @@
       <w:r>
         <w:t xml:space="preserve"> section description</w:t>
       </w:r>
-      <w:bookmarkEnd w:id="46"/>
+      <w:bookmarkEnd w:id="47"/>
     </w:p>
     <w:p/>
     <w:p>
@@ -15649,12 +15380,11 @@
       <w:pPr>
         <w:pStyle w:val="berschrift3"/>
       </w:pPr>
-      <w:bookmarkStart w:id="47" w:name="_Toc431987356"/>
-      <w:r>
-        <w:lastRenderedPageBreak/>
+      <w:bookmarkStart w:id="48" w:name="_Toc431987356"/>
+      <w:r>
         <w:t>SUMD_CRC section description</w:t>
       </w:r>
-      <w:bookmarkEnd w:id="47"/>
+      <w:bookmarkEnd w:id="48"/>
     </w:p>
     <w:p/>
     <w:p>
@@ -15704,11 +15434,11 @@
       <w:pPr>
         <w:pStyle w:val="berschrift3"/>
       </w:pPr>
-      <w:bookmarkStart w:id="48" w:name="_Toc431987357"/>
+      <w:bookmarkStart w:id="49" w:name="_Toc431987357"/>
       <w:r>
         <w:t>Channel data interpretation</w:t>
       </w:r>
-      <w:bookmarkEnd w:id="48"/>
+      <w:bookmarkEnd w:id="49"/>
     </w:p>
     <w:p/>
     <w:p>
@@ -15734,327 +15464,6 @@
             <wp:extent cx="5756910" cy="1873280"/>
             <wp:effectExtent l="0" t="0" r="8890" b="6350"/>
             <wp:docPr id="6" name="Grafik 1"/>
-            <wp:cNvGraphicFramePr>
-              <a:graphicFrameLocks xmlns:a="http://schemas.openxmlformats.org/drawingml/2006/main" noChangeAspect="1"/>
-            </wp:cNvGraphicFramePr>
-            <a:graphic xmlns:a="http://schemas.openxmlformats.org/drawingml/2006/main">
-              <a:graphicData uri="http://schemas.openxmlformats.org/drawingml/2006/picture">
-                <pic:pic xmlns:pic="http://schemas.openxmlformats.org/drawingml/2006/picture">
-                  <pic:nvPicPr>
-                    <pic:cNvPr id="1" name=""/>
-                    <pic:cNvPicPr/>
-                  </pic:nvPicPr>
-                  <pic:blipFill>
-                    <a:blip r:embed="rId25"/>
-                    <a:stretch>
-                      <a:fillRect/>
-                    </a:stretch>
-                  </pic:blipFill>
-                  <pic:spPr>
-                    <a:xfrm>
-                      <a:off x="0" y="0"/>
-                      <a:ext cx="5756910" cy="1873280"/>
-                    </a:xfrm>
-                    <a:prstGeom prst="rect">
-                      <a:avLst/>
-                    </a:prstGeom>
-                  </pic:spPr>
-                </pic:pic>
-              </a:graphicData>
-            </a:graphic>
-          </wp:inline>
-        </w:drawing>
-      </w:r>
-    </w:p>
-    <w:p>
-      <w:r>
-        <w:br w:type="page"/>
-      </w:r>
-    </w:p>
-    <w:p>
-      <w:pPr>
-        <w:pStyle w:val="berschrift2"/>
-      </w:pPr>
-      <w:bookmarkStart w:id="49" w:name="_Toc431987358"/>
-      <w:r>
-        <w:lastRenderedPageBreak/>
-        <w:t>Implementation of the SUMD Parsing</w:t>
-      </w:r>
-      <w:bookmarkEnd w:id="49"/>
-    </w:p>
-    <w:p/>
-    <w:p>
-      <w:r>
-        <w:t>Since is a serial Format it can be read directly from a UART.</w:t>
-      </w:r>
-    </w:p>
-    <w:p>
-      <w:r>
-        <w:t xml:space="preserve">Luckily Altera is offering an RS232 UART IP Core, which can be added to our </w:t>
-      </w:r>
-      <w:proofErr w:type="spellStart"/>
-      <w:r>
-        <w:t>SoPC</w:t>
-      </w:r>
-      <w:proofErr w:type="spellEnd"/>
-      <w:r>
-        <w:t xml:space="preserve"> using </w:t>
-      </w:r>
-      <w:proofErr w:type="spellStart"/>
-      <w:r>
-        <w:t>Qsys</w:t>
-      </w:r>
-      <w:proofErr w:type="spellEnd"/>
-      <w:r>
-        <w:t>.</w:t>
-      </w:r>
-    </w:p>
-    <w:p>
-      <w:r>
-        <w:t>It only requires two additional GPIO Pins, for receiving or transmit serial data.</w:t>
-      </w:r>
-    </w:p>
-    <w:p>
-      <w:r>
-        <w:t>Reading and Controlling the UART will be Part of the UART Driver.</w:t>
-      </w:r>
-    </w:p>
-    <w:p>
-      <w:r>
-        <w:t>The UART has to be initiated with the following settings, to receive a SUMD-Frame:</w:t>
-      </w:r>
-    </w:p>
-    <w:p/>
-    <w:p>
-      <w:r>
-        <w:tab/>
-        <w:t>- 115200 Baud</w:t>
-      </w:r>
-    </w:p>
-    <w:p>
-      <w:r>
-        <w:tab/>
-        <w:t xml:space="preserve">- No Parity </w:t>
-      </w:r>
-    </w:p>
-    <w:p>
-      <w:r>
-        <w:tab/>
-        <w:t>- 1 Stop Bit</w:t>
-      </w:r>
-    </w:p>
-    <w:p/>
-    <w:p>
-      <w:r>
-        <w:t>Every received Byte has to be interpreted according to the Definition of the SUMD format,</w:t>
-      </w:r>
-    </w:p>
-    <w:p>
-      <w:proofErr w:type="gramStart"/>
-      <w:r>
-        <w:t>which</w:t>
-      </w:r>
-      <w:proofErr w:type="gramEnd"/>
-      <w:r>
-        <w:t xml:space="preserve"> was described in the previous Section "//TODO Name of section".</w:t>
-      </w:r>
-    </w:p>
-    <w:p>
-      <w:r>
-        <w:t>Following Steps are executed by the RC interpreted Controller:</w:t>
-      </w:r>
-    </w:p>
-    <w:p/>
-    <w:p>
-      <w:pPr>
-        <w:pStyle w:val="berschrift3"/>
-      </w:pPr>
-      <w:bookmarkStart w:id="50" w:name="_Toc431987359"/>
-      <w:r>
-        <w:t>Saving raw SUMD-Frame Bytes from the UART</w:t>
-      </w:r>
-      <w:bookmarkEnd w:id="50"/>
-    </w:p>
-    <w:p/>
-    <w:p>
-      <w:r>
-        <w:t xml:space="preserve">The SUMD-Controller has to wait for a new SUMD-Frame. </w:t>
-      </w:r>
-      <w:r>
-        <w:t xml:space="preserve"> </w:t>
-      </w:r>
-      <w:r>
-        <w:t xml:space="preserve">A frame starts if the value of a received Byte equals the </w:t>
-      </w:r>
-      <w:proofErr w:type="spellStart"/>
-      <w:r>
-        <w:t>VendorID</w:t>
-      </w:r>
-      <w:proofErr w:type="spellEnd"/>
-      <w:r>
-        <w:t>.</w:t>
-      </w:r>
-      <w:r>
-        <w:t xml:space="preserve"> </w:t>
-      </w:r>
-      <w:r>
-        <w:t>After that, the following Bytes will be saved in an Array.</w:t>
-      </w:r>
-    </w:p>
-    <w:p>
-      <w:r>
-        <w:t>The size of the Array will be equal to the frame this can be calculated with:</w:t>
-      </w:r>
-    </w:p>
-    <w:p>
-      <w:r>
-        <w:t>SUMD-Frame length = SUMD Header length + Number of Channels * 2 + CRC length)</w:t>
-      </w:r>
-    </w:p>
-    <w:p>
-      <w:r>
-        <w:tab/>
-      </w:r>
-      <w:r>
-        <w:tab/>
-      </w:r>
-    </w:p>
-    <w:p>
-      <w:pPr>
-        <w:pStyle w:val="berschrift3"/>
-      </w:pPr>
-      <w:bookmarkStart w:id="51" w:name="_Toc431987360"/>
-      <w:r>
-        <w:t>Interpreting the received SUMD-Frame</w:t>
-      </w:r>
-      <w:bookmarkEnd w:id="51"/>
-    </w:p>
-    <w:p/>
-    <w:p>
-      <w:r>
-        <w:t>According to the SUMD format description, every Byte has its own specific purpose.</w:t>
-      </w:r>
-    </w:p>
-    <w:p>
-      <w:r>
-        <w:t xml:space="preserve">The actual received RC-commands are sliced into a High Byte and a Low Byte, </w:t>
-      </w:r>
-    </w:p>
-    <w:p>
-      <w:proofErr w:type="gramStart"/>
-      <w:r>
-        <w:t>thus</w:t>
-      </w:r>
-      <w:proofErr w:type="gramEnd"/>
-      <w:r>
-        <w:t xml:space="preserve"> it is necessary to unroll both Bytes to a 16 Bit Integer. Every Channel value will be stored in an Array, which is accessible in a </w:t>
-      </w:r>
-      <w:proofErr w:type="spellStart"/>
-      <w:r>
-        <w:t>struct</w:t>
-      </w:r>
-      <w:proofErr w:type="spellEnd"/>
-      <w:r>
-        <w:t xml:space="preserve"> including all additional Data of the SUMD-Frame.</w:t>
-      </w:r>
-    </w:p>
-    <w:p>
-      <w:r>
-        <w:tab/>
-      </w:r>
-    </w:p>
-    <w:p>
-      <w:r>
-        <w:tab/>
-      </w:r>
-    </w:p>
-    <w:p>
-      <w:pPr>
-        <w:rPr>
-          <w:rFonts w:asciiTheme="majorHAnsi" w:eastAsiaTheme="majorEastAsia" w:hAnsiTheme="majorHAnsi" w:cstheme="majorBidi"/>
-          <w:color w:val="1F4D78" w:themeColor="accent1" w:themeShade="7F"/>
-        </w:rPr>
-      </w:pPr>
-      <w:bookmarkStart w:id="52" w:name="_Toc431987361"/>
-      <w:r>
-        <w:br w:type="page"/>
-      </w:r>
-    </w:p>
-    <w:p>
-      <w:pPr>
-        <w:pStyle w:val="berschrift3"/>
-      </w:pPr>
-      <w:r>
-        <w:lastRenderedPageBreak/>
-        <w:t>UART Driver</w:t>
-      </w:r>
-      <w:bookmarkEnd w:id="52"/>
-    </w:p>
-    <w:p/>
-    <w:p>
-      <w:r>
-        <w:t>This driver will offer functions to initiate and read the RS232 UART IP Core.</w:t>
-      </w:r>
-    </w:p>
-    <w:p>
-      <w:r>
-        <w:t xml:space="preserve">It is also possible to check if a new Byte was read. This is highly recommended </w:t>
-      </w:r>
-    </w:p>
-    <w:p>
-      <w:proofErr w:type="gramStart"/>
-      <w:r>
-        <w:t>if</w:t>
-      </w:r>
-      <w:proofErr w:type="gramEnd"/>
-      <w:r>
-        <w:t xml:space="preserve"> only one Byte will be read from the UART. The driver is divided in a source file "</w:t>
-      </w:r>
-      <w:proofErr w:type="spellStart"/>
-      <w:r>
-        <w:t>b_uartriver.c</w:t>
-      </w:r>
-      <w:proofErr w:type="spellEnd"/>
-      <w:r>
-        <w:t>" and a header file "</w:t>
-      </w:r>
-      <w:proofErr w:type="spellStart"/>
-      <w:r>
-        <w:t>b_uartriver.h</w:t>
-      </w:r>
-      <w:proofErr w:type="spellEnd"/>
-      <w:r>
-        <w:t>". The UART can be selected with an enumeration, which is defined in the header file of the driver.</w:t>
-      </w:r>
-    </w:p>
-    <w:p/>
-    <w:p/>
-    <w:p/>
-    <w:p>
-      <w:pPr>
-        <w:pStyle w:val="berschrift3"/>
-      </w:pPr>
-      <w:bookmarkStart w:id="53" w:name="_Toc431987362"/>
-      <w:r>
-        <w:t>SUMD-Frame-high</w:t>
-      </w:r>
-      <w:bookmarkEnd w:id="53"/>
-    </w:p>
-    <w:p/>
-    <w:p>
-      <w:pPr>
-        <w:keepNext/>
-      </w:pPr>
-      <w:r>
-        <w:rPr>
-          <w:noProof/>
-          <w:lang w:val="de-DE"/>
-        </w:rPr>
-        <w:drawing>
-          <wp:inline distT="0" distB="0" distL="0" distR="0" wp14:anchorId="2339F7D9" wp14:editId="34CF9CC0">
-            <wp:extent cx="2798859" cy="2147961"/>
-            <wp:effectExtent l="0" t="0" r="1905" b="5080"/>
-            <wp:docPr id="8" name="Bild 8"/>
             <wp:cNvGraphicFramePr>
               <a:graphicFrameLocks xmlns:a="http://schemas.openxmlformats.org/drawingml/2006/main" noChangeAspect="1"/>
             </wp:cNvGraphicFramePr>
@@ -16074,7 +15483,7 @@
                   <pic:spPr>
                     <a:xfrm>
                       <a:off x="0" y="0"/>
-                      <a:ext cx="2845816" cy="2183998"/>
+                      <a:ext cx="5756910" cy="1873280"/>
                     </a:xfrm>
                     <a:prstGeom prst="rect">
                       <a:avLst/>
@@ -16088,71 +15497,294 @@
       </w:r>
     </w:p>
     <w:p>
-      <w:pPr>
-        <w:pStyle w:val="Beschriftung"/>
-      </w:pPr>
-      <w:bookmarkStart w:id="54" w:name="_Toc431984334"/>
+      <w:r>
+        <w:br w:type="page"/>
+      </w:r>
+    </w:p>
+    <w:p>
+      <w:pPr>
+        <w:pStyle w:val="berschrift2"/>
+      </w:pPr>
+      <w:bookmarkStart w:id="50" w:name="_Toc431987358"/>
+      <w:r>
+        <w:lastRenderedPageBreak/>
+        <w:t>Implementation of the SUMD Parsing</w:t>
+      </w:r>
+      <w:bookmarkEnd w:id="50"/>
+    </w:p>
+    <w:p/>
+    <w:p>
+      <w:r>
+        <w:t>Since is a serial Format it can be read directly from a UART.</w:t>
+      </w:r>
+    </w:p>
+    <w:p>
+      <w:r>
+        <w:t xml:space="preserve">Luckily Altera is offering an RS232 UART IP Core, which can be added to our </w:t>
+      </w:r>
       <w:proofErr w:type="spellStart"/>
       <w:r>
-        <w:t>Abbildung</w:t>
+        <w:t>SoPC</w:t>
       </w:r>
       <w:proofErr w:type="spellEnd"/>
       <w:r>
+        <w:t xml:space="preserve"> using </w:t>
+      </w:r>
+      <w:proofErr w:type="spellStart"/>
+      <w:r>
+        <w:t>Qsys</w:t>
+      </w:r>
+      <w:proofErr w:type="spellEnd"/>
+      <w:r>
+        <w:t>.</w:t>
+      </w:r>
+    </w:p>
+    <w:p>
+      <w:r>
+        <w:t>It only requires two additional GPIO Pins, for receiving or transmit serial data.</w:t>
+      </w:r>
+    </w:p>
+    <w:p>
+      <w:r>
+        <w:t>Reading and Controlling the UART will be Part of the UART Driver.</w:t>
+      </w:r>
+    </w:p>
+    <w:p>
+      <w:r>
+        <w:t>The UART has to be initiated with the following settings, to receive a SUMD-Frame:</w:t>
+      </w:r>
+    </w:p>
+    <w:p/>
+    <w:p>
+      <w:r>
+        <w:tab/>
+        <w:t>- 115200 Baud</w:t>
+      </w:r>
+    </w:p>
+    <w:p>
+      <w:r>
+        <w:tab/>
+        <w:t xml:space="preserve">- No Parity </w:t>
+      </w:r>
+    </w:p>
+    <w:p>
+      <w:r>
+        <w:tab/>
+        <w:t>- 1 Stop Bit</w:t>
+      </w:r>
+    </w:p>
+    <w:p/>
+    <w:p>
+      <w:r>
+        <w:t>Every received Byte has to be interpreted according to the Definition of the SUMD format,</w:t>
+      </w:r>
+    </w:p>
+    <w:p>
+      <w:proofErr w:type="gramStart"/>
+      <w:r>
+        <w:t>which</w:t>
+      </w:r>
+      <w:proofErr w:type="gramEnd"/>
+      <w:r>
+        <w:t xml:space="preserve"> was described in the previous Section "//TODO Name of section".</w:t>
+      </w:r>
+    </w:p>
+    <w:p>
+      <w:r>
+        <w:t>Following Steps are executed by the RC interpreted Controller:</w:t>
+      </w:r>
+    </w:p>
+    <w:p/>
+    <w:p>
+      <w:pPr>
+        <w:pStyle w:val="berschrift3"/>
+      </w:pPr>
+      <w:bookmarkStart w:id="51" w:name="_Toc431987359"/>
+      <w:r>
+        <w:t>Saving raw SUMD-Frame Bytes from the UART</w:t>
+      </w:r>
+      <w:bookmarkEnd w:id="51"/>
+    </w:p>
+    <w:p/>
+    <w:p>
+      <w:r>
+        <w:t xml:space="preserve">The SUMD-Controller has to wait for a new SUMD-Frame. </w:t>
+      </w:r>
+      <w:r>
         <w:t xml:space="preserve"> </w:t>
       </w:r>
       <w:r>
-        <w:fldChar w:fldCharType="begin"/>
-      </w:r>
-      <w:r>
-        <w:instrText xml:space="preserve"> SEQ Abbildung \* ARABIC </w:instrText>
-      </w:r>
-      <w:r>
-        <w:fldChar w:fldCharType="separate"/>
-      </w:r>
-      <w:r>
-        <w:rPr>
-          <w:noProof/>
-        </w:rPr>
-        <w:t>3</w:t>
-      </w:r>
-      <w:r>
-        <w:rPr>
-          <w:noProof/>
-        </w:rPr>
-        <w:fldChar w:fldCharType="end"/>
-      </w:r>
-      <w:r>
-        <w:t xml:space="preserve"> SUMD-Frame-high</w:t>
+        <w:t xml:space="preserve">A frame starts if the value of a received Byte equals the </w:t>
+      </w:r>
+      <w:proofErr w:type="spellStart"/>
+      <w:r>
+        <w:t>VendorID</w:t>
+      </w:r>
+      <w:proofErr w:type="spellEnd"/>
+      <w:r>
+        <w:t>.</w:t>
+      </w:r>
+      <w:r>
+        <w:t xml:space="preserve"> </w:t>
+      </w:r>
+      <w:r>
+        <w:t>After that, the following Bytes will be saved in an Array.</w:t>
+      </w:r>
+    </w:p>
+    <w:p>
+      <w:r>
+        <w:t>The size of the Array will be equal to the frame this can be calculated with:</w:t>
+      </w:r>
+    </w:p>
+    <w:p>
+      <w:r>
+        <w:t>SUMD-Frame length = SUMD Header length + Number of Channels * 2 + CRC length)</w:t>
+      </w:r>
+    </w:p>
+    <w:p>
+      <w:r>
+        <w:tab/>
+      </w:r>
+      <w:r>
+        <w:tab/>
+      </w:r>
+    </w:p>
+    <w:p>
+      <w:pPr>
+        <w:pStyle w:val="berschrift3"/>
+      </w:pPr>
+      <w:bookmarkStart w:id="52" w:name="_Toc431987360"/>
+      <w:r>
+        <w:t>Interpreting the received SUMD-Frame</w:t>
+      </w:r>
+      <w:bookmarkEnd w:id="52"/>
+    </w:p>
+    <w:p/>
+    <w:p>
+      <w:r>
+        <w:t>According to the SUMD format description, every Byte has its own specific purpose.</w:t>
+      </w:r>
+    </w:p>
+    <w:p>
+      <w:r>
+        <w:t xml:space="preserve">The actual received RC-commands are sliced into a High Byte and a Low Byte, </w:t>
+      </w:r>
+    </w:p>
+    <w:p>
+      <w:proofErr w:type="gramStart"/>
+      <w:r>
+        <w:t>thus</w:t>
+      </w:r>
+      <w:proofErr w:type="gramEnd"/>
+      <w:r>
+        <w:t xml:space="preserve"> it is necessary to unroll both Bytes to a 16 Bit Integer. Every Channel value will be stored in an Array, which is accessible in a </w:t>
+      </w:r>
+      <w:proofErr w:type="spellStart"/>
+      <w:r>
+        <w:t>struct</w:t>
+      </w:r>
+      <w:proofErr w:type="spellEnd"/>
+      <w:r>
+        <w:t xml:space="preserve"> including all additional Data of the SUMD-Frame.</w:t>
+      </w:r>
+    </w:p>
+    <w:p>
+      <w:r>
+        <w:tab/>
+      </w:r>
+    </w:p>
+    <w:p>
+      <w:r>
+        <w:tab/>
+      </w:r>
+    </w:p>
+    <w:p>
+      <w:pPr>
+        <w:rPr>
+          <w:rFonts w:asciiTheme="majorHAnsi" w:eastAsiaTheme="majorEastAsia" w:hAnsiTheme="majorHAnsi" w:cstheme="majorBidi"/>
+          <w:color w:val="1F4D78" w:themeColor="accent1" w:themeShade="7F"/>
+        </w:rPr>
+      </w:pPr>
+      <w:bookmarkStart w:id="53" w:name="_Toc431987361"/>
+      <w:r>
+        <w:br w:type="page"/>
+      </w:r>
+    </w:p>
+    <w:p>
+      <w:pPr>
+        <w:pStyle w:val="berschrift3"/>
+      </w:pPr>
+      <w:r>
+        <w:lastRenderedPageBreak/>
+        <w:t>UART Driver</w:t>
+      </w:r>
+      <w:bookmarkEnd w:id="53"/>
+    </w:p>
+    <w:p/>
+    <w:p>
+      <w:r>
+        <w:t>This driver will offer functions to initiate and read the RS232 UART IP Core.</w:t>
+      </w:r>
+    </w:p>
+    <w:p>
+      <w:r>
+        <w:t xml:space="preserve">It is also possible to check if a new Byte was read. This is highly recommended </w:t>
+      </w:r>
+    </w:p>
+    <w:p>
+      <w:proofErr w:type="gramStart"/>
+      <w:r>
+        <w:t>if</w:t>
+      </w:r>
+      <w:proofErr w:type="gramEnd"/>
+      <w:r>
+        <w:t xml:space="preserve"> only one Byte will be read from the UART. The driver is divided in a source file "</w:t>
+      </w:r>
+      <w:proofErr w:type="spellStart"/>
+      <w:r>
+        <w:t>b_uartriver.c</w:t>
+      </w:r>
+      <w:proofErr w:type="spellEnd"/>
+      <w:r>
+        <w:t>" and a header file "</w:t>
+      </w:r>
+      <w:proofErr w:type="spellStart"/>
+      <w:r>
+        <w:t>b_uartriver.h</w:t>
+      </w:r>
+      <w:proofErr w:type="spellEnd"/>
+      <w:r>
+        <w:t>". The UART can be selected with an enumeration, which is defined in the header file of the driver.</w:t>
+      </w:r>
+    </w:p>
+    <w:p/>
+    <w:p/>
+    <w:p/>
+    <w:p>
+      <w:pPr>
+        <w:pStyle w:val="berschrift3"/>
+      </w:pPr>
+      <w:bookmarkStart w:id="54" w:name="_Toc431987362"/>
+      <w:r>
+        <w:t>SUMD-Frame-high</w:t>
       </w:r>
       <w:bookmarkEnd w:id="54"/>
     </w:p>
     <w:p/>
     <w:p>
       <w:pPr>
-        <w:pStyle w:val="berschrift3"/>
-      </w:pPr>
-      <w:bookmarkStart w:id="55" w:name="_Toc431987363"/>
-      <w:r>
-        <w:t>SUMD-Frame-low</w:t>
-      </w:r>
-      <w:bookmarkEnd w:id="55"/>
-    </w:p>
-    <w:p/>
-    <w:p>
-      <w:pPr>
         <w:keepNext/>
       </w:pPr>
-      <w:bookmarkStart w:id="56" w:name="_Toc431978097"/>
       <w:r>
         <w:rPr>
           <w:noProof/>
           <w:lang w:val="de-DE"/>
         </w:rPr>
         <w:drawing>
-          <wp:inline distT="0" distB="0" distL="0" distR="0" wp14:anchorId="6DBF853E" wp14:editId="2E907E02">
-            <wp:extent cx="2846567" cy="2235223"/>
-            <wp:effectExtent l="0" t="0" r="0" b="0"/>
-            <wp:docPr id="10" name="Bild 10"/>
+          <wp:inline distT="0" distB="0" distL="0" distR="0" wp14:anchorId="2339F7D9" wp14:editId="34CF9CC0">
+            <wp:extent cx="2798859" cy="2147961"/>
+            <wp:effectExtent l="0" t="0" r="1905" b="5080"/>
+            <wp:docPr id="8" name="Bild 8"/>
             <wp:cNvGraphicFramePr>
               <a:graphicFrameLocks xmlns:a="http://schemas.openxmlformats.org/drawingml/2006/main" noChangeAspect="1"/>
             </wp:cNvGraphicFramePr>
@@ -16172,6 +15804,104 @@
                   <pic:spPr>
                     <a:xfrm>
                       <a:off x="0" y="0"/>
+                      <a:ext cx="2845816" cy="2183998"/>
+                    </a:xfrm>
+                    <a:prstGeom prst="rect">
+                      <a:avLst/>
+                    </a:prstGeom>
+                  </pic:spPr>
+                </pic:pic>
+              </a:graphicData>
+            </a:graphic>
+          </wp:inline>
+        </w:drawing>
+      </w:r>
+    </w:p>
+    <w:p>
+      <w:pPr>
+        <w:pStyle w:val="Beschriftung"/>
+      </w:pPr>
+      <w:bookmarkStart w:id="55" w:name="_Toc431984334"/>
+      <w:proofErr w:type="spellStart"/>
+      <w:r>
+        <w:t>Abbildung</w:t>
+      </w:r>
+      <w:proofErr w:type="spellEnd"/>
+      <w:r>
+        <w:t xml:space="preserve"> </w:t>
+      </w:r>
+      <w:r>
+        <w:fldChar w:fldCharType="begin"/>
+      </w:r>
+      <w:r>
+        <w:instrText xml:space="preserve"> SEQ Abbildung \* ARABIC </w:instrText>
+      </w:r>
+      <w:r>
+        <w:fldChar w:fldCharType="separate"/>
+      </w:r>
+      <w:r>
+        <w:rPr>
+          <w:noProof/>
+        </w:rPr>
+        <w:t>3</w:t>
+      </w:r>
+      <w:r>
+        <w:rPr>
+          <w:noProof/>
+        </w:rPr>
+        <w:fldChar w:fldCharType="end"/>
+      </w:r>
+      <w:r>
+        <w:t xml:space="preserve"> SUMD-Frame-high</w:t>
+      </w:r>
+      <w:bookmarkEnd w:id="55"/>
+    </w:p>
+    <w:p/>
+    <w:p>
+      <w:pPr>
+        <w:pStyle w:val="berschrift3"/>
+      </w:pPr>
+      <w:bookmarkStart w:id="56" w:name="_Toc431987363"/>
+      <w:r>
+        <w:t>SUMD-Frame-low</w:t>
+      </w:r>
+      <w:bookmarkEnd w:id="56"/>
+    </w:p>
+    <w:p/>
+    <w:p>
+      <w:pPr>
+        <w:keepNext/>
+      </w:pPr>
+      <w:bookmarkStart w:id="57" w:name="_Toc431978097"/>
+      <w:r>
+        <w:rPr>
+          <w:noProof/>
+          <w:lang w:val="de-DE"/>
+        </w:rPr>
+        <w:drawing>
+          <wp:inline distT="0" distB="0" distL="0" distR="0" wp14:anchorId="6DBF853E" wp14:editId="2E907E02">
+            <wp:extent cx="2846567" cy="2235223"/>
+            <wp:effectExtent l="0" t="0" r="0" b="0"/>
+            <wp:docPr id="10" name="Bild 10"/>
+            <wp:cNvGraphicFramePr>
+              <a:graphicFrameLocks xmlns:a="http://schemas.openxmlformats.org/drawingml/2006/main" noChangeAspect="1"/>
+            </wp:cNvGraphicFramePr>
+            <a:graphic xmlns:a="http://schemas.openxmlformats.org/drawingml/2006/main">
+              <a:graphicData uri="http://schemas.openxmlformats.org/drawingml/2006/picture">
+                <pic:pic xmlns:pic="http://schemas.openxmlformats.org/drawingml/2006/picture">
+                  <pic:nvPicPr>
+                    <pic:cNvPr id="1" name=""/>
+                    <pic:cNvPicPr/>
+                  </pic:nvPicPr>
+                  <pic:blipFill>
+                    <a:blip r:embed="rId28"/>
+                    <a:stretch>
+                      <a:fillRect/>
+                    </a:stretch>
+                  </pic:blipFill>
+                  <pic:spPr>
+                    <a:xfrm>
+                      <a:off x="0" y="0"/>
                       <a:ext cx="2891893" cy="2270814"/>
                     </a:xfrm>
                     <a:prstGeom prst="rect">
@@ -16184,13 +15914,13 @@
           </wp:inline>
         </w:drawing>
       </w:r>
-      <w:bookmarkEnd w:id="56"/>
+      <w:bookmarkEnd w:id="57"/>
     </w:p>
     <w:p>
       <w:pPr>
         <w:pStyle w:val="Beschriftung"/>
       </w:pPr>
-      <w:bookmarkStart w:id="57" w:name="_Toc431984335"/>
+      <w:bookmarkStart w:id="58" w:name="_Toc431984335"/>
       <w:proofErr w:type="spellStart"/>
       <w:r>
         <w:t>Abbildung</w:t>
@@ -16223,7 +15953,7 @@
       <w:r>
         <w:t xml:space="preserve"> SUMD-Frame-Low</w:t>
       </w:r>
-      <w:bookmarkEnd w:id="57"/>
+      <w:bookmarkEnd w:id="58"/>
     </w:p>
     <w:p>
       <w:r>
@@ -16234,12 +15964,12 @@
       <w:pPr>
         <w:pStyle w:val="berschrift2"/>
       </w:pPr>
-      <w:bookmarkStart w:id="58" w:name="_Toc431987364"/>
+      <w:bookmarkStart w:id="59" w:name="_Toc431987364"/>
       <w:r>
         <w:lastRenderedPageBreak/>
         <w:t>Second Flight Test</w:t>
       </w:r>
-      <w:bookmarkEnd w:id="58"/>
+      <w:bookmarkEnd w:id="59"/>
       <w:r>
         <w:t xml:space="preserve"> </w:t>
       </w:r>
@@ -16249,11 +15979,11 @@
       <w:pPr>
         <w:pStyle w:val="berschrift3"/>
       </w:pPr>
-      <w:bookmarkStart w:id="59" w:name="_Toc431987365"/>
+      <w:bookmarkStart w:id="60" w:name="_Toc431987365"/>
       <w:r>
         <w:t>Organisation</w:t>
       </w:r>
-      <w:bookmarkEnd w:id="59"/>
+      <w:bookmarkEnd w:id="60"/>
     </w:p>
     <w:p/>
     <w:p>
@@ -16294,14 +16024,14 @@
       <w:pPr>
         <w:pStyle w:val="berschrift3"/>
       </w:pPr>
-      <w:bookmarkStart w:id="60" w:name="_Toc431987366"/>
+      <w:bookmarkStart w:id="61" w:name="_Toc431987366"/>
       <w:r>
         <w:t>Changes at the X-</w:t>
       </w:r>
       <w:r>
         <w:t>Copter since the last Flight test</w:t>
       </w:r>
-      <w:bookmarkEnd w:id="60"/>
+      <w:bookmarkEnd w:id="61"/>
     </w:p>
     <w:p/>
     <w:p>
@@ -16319,11 +16049,11 @@
       <w:pPr>
         <w:pStyle w:val="berschrift3"/>
       </w:pPr>
-      <w:bookmarkStart w:id="61" w:name="_Toc431987367"/>
+      <w:bookmarkStart w:id="62" w:name="_Toc431987367"/>
       <w:r>
         <w:t>Attempt 1</w:t>
       </w:r>
-      <w:bookmarkEnd w:id="61"/>
+      <w:bookmarkEnd w:id="62"/>
     </w:p>
     <w:p/>
     <w:p>
@@ -16351,11 +16081,11 @@
       <w:pPr>
         <w:pStyle w:val="berschrift3"/>
       </w:pPr>
-      <w:bookmarkStart w:id="62" w:name="_Toc431987368"/>
+      <w:bookmarkStart w:id="63" w:name="_Toc431987368"/>
       <w:r>
         <w:t>Conclusion</w:t>
       </w:r>
-      <w:bookmarkEnd w:id="62"/>
+      <w:bookmarkEnd w:id="63"/>
     </w:p>
     <w:p/>
     <w:p>
@@ -16407,30 +16137,22 @@
     <w:p/>
     <w:p>
       <w:r>
-        <w:t xml:space="preserve">In the last three sprints we reached some important milestones like the first successful flight or the successful transmission from the RC Transmitter to the </w:t>
+        <w:t xml:space="preserve">In the last three sprints we reached some important milestones like the first successful flight or the successful transmission from the RC Transmitter to the NiosII-processor. On the way to this goals, our team worked very well together and everybody solved his own tasks very carefully. So the team was able to finish a lot of small tasks in a short time. However at some tasks, we have also lost a lot of time. For example the integration of the additional USB-controller, the error analysis of the existing power supply and the installation of the </w:t>
       </w:r>
       <w:proofErr w:type="spellStart"/>
       <w:r>
-        <w:t>NiosII</w:t>
+        <w:t>WiFi</w:t>
       </w:r>
       <w:proofErr w:type="spellEnd"/>
       <w:r>
-        <w:t xml:space="preserve">-processor. On the way to this goals, our team worked very well together and everybody solved his own tasks very carefully. So the team was able to finish a lot of small tasks in a short time. However at some tasks, we have also lost a lot of time. For example the integration of the additional USB-controller, the error analysis of the existing power supply and the installation of the </w:t>
+        <w:t xml:space="preserve">-Driver on the embedded </w:t>
       </w:r>
       <w:proofErr w:type="spellStart"/>
       <w:r>
-        <w:t>WiFi</w:t>
+        <w:t>linux</w:t>
       </w:r>
       <w:proofErr w:type="spellEnd"/>
       <w:r>
-        <w:t xml:space="preserve">-Driver on the embedded </w:t>
-      </w:r>
-      <w:proofErr w:type="spellStart"/>
-      <w:r>
-        <w:t>linux</w:t>
-      </w:r>
-      <w:proofErr w:type="spellEnd"/>
-      <w:r>
         <w:t>. Another problem was our development methodology - Scrum was a loss of time.  We decided to focus on the software development and not on scrum anymore. Thus we should be able to get more work done, in a shorter period of Time. In order to reach our goal.</w:t>
       </w:r>
       <w:r>
@@ -16446,11 +16168,11 @@
       <w:pPr>
         <w:pStyle w:val="berschrift1"/>
       </w:pPr>
-      <w:bookmarkStart w:id="63" w:name="_Toc431987369"/>
+      <w:bookmarkStart w:id="64" w:name="_Toc431987369"/>
       <w:r>
         <w:t>Lessons Learned</w:t>
       </w:r>
-      <w:bookmarkEnd w:id="63"/>
+      <w:bookmarkEnd w:id="64"/>
     </w:p>
     <w:p/>
     <w:p/>
@@ -16458,28 +16180,48 @@
       <w:pPr>
         <w:pStyle w:val="berschrift2"/>
       </w:pPr>
-      <w:bookmarkStart w:id="64" w:name="_Toc431987370"/>
+      <w:bookmarkStart w:id="65" w:name="_Toc431987370"/>
       <w:r>
         <w:t>Scrum</w:t>
       </w:r>
-      <w:bookmarkEnd w:id="64"/>
-    </w:p>
+      <w:bookmarkEnd w:id="65"/>
+    </w:p>
+    <w:p>
+      <w:r>
+        <w:t xml:space="preserve">Scrum is a very good agile Software development tool. But for our team was Scrum a big overhead because of his planning for the future. We needed </w:t>
+      </w:r>
+      <w:proofErr w:type="gramStart"/>
+      <w:r>
+        <w:t>to</w:t>
+      </w:r>
+      <w:proofErr w:type="gramEnd"/>
+      <w:r>
+        <w:t xml:space="preserve"> much time to build up User stories or tasks. In a big team of 9 people it was always a hard discussion until every person was clear. To maintain our Jira tool a lot of time was wasted. And we decided to continue without Scrum.</w:t>
+      </w:r>
+    </w:p>
+    <w:p/>
     <w:p>
       <w:pPr>
         <w:pStyle w:val="berschrift2"/>
       </w:pPr>
-    </w:p>
-    <w:p>
-      <w:r>
-        <w:t xml:space="preserve">Scrum is a very good agile Software development tool. But for our team was Scrum a big overhead because of his planning for the future. We needed </w:t>
-      </w:r>
-      <w:proofErr w:type="gramStart"/>
-      <w:r>
-        <w:t>to</w:t>
-      </w:r>
-      <w:proofErr w:type="gramEnd"/>
-      <w:r>
-        <w:t xml:space="preserve"> much time to build up User stories or tasks. In a big team of 9 people it was always a hard discussion until every person was clear. To maintain our Jira tool a lot of time was wasted. And we decided to continue without Scrum.</w:t>
+      <w:bookmarkStart w:id="66" w:name="_Toc431987371"/>
+      <w:r>
+        <w:t>Long term calendar management</w:t>
+      </w:r>
+      <w:bookmarkEnd w:id="66"/>
+      <w:r>
+        <w:t xml:space="preserve"> </w:t>
+      </w:r>
+    </w:p>
+    <w:p>
+      <w:r>
+        <w:t>Planning of team meetings was very hard because every person had a lot of work to do during the semester. To find a date were all team members had time was impossible. So we decided some important thinks in a smaller group and then it</w:t>
+      </w:r>
+      <w:r>
+        <w:t>’</w:t>
+      </w:r>
+      <w:r>
+        <w:t xml:space="preserve">s come to communication problems </w:t>
       </w:r>
     </w:p>
     <w:p/>
@@ -16487,100 +16229,53 @@
       <w:pPr>
         <w:pStyle w:val="berschrift2"/>
       </w:pPr>
-      <w:bookmarkStart w:id="65" w:name="_Toc431987371"/>
-      <w:r>
-        <w:t>Long term calendar management</w:t>
-      </w:r>
-      <w:bookmarkEnd w:id="65"/>
+      <w:bookmarkStart w:id="67" w:name="_Toc431987372"/>
+      <w:r>
+        <w:t xml:space="preserve">Quick task cannot </w:t>
+      </w:r>
+      <w:r>
+        <w:t>be made</w:t>
+      </w:r>
+      <w:r>
+        <w:t xml:space="preserve"> quick</w:t>
+      </w:r>
+      <w:bookmarkEnd w:id="67"/>
+      <w:r>
+        <w:t>ly</w:t>
+      </w:r>
       <w:r>
         <w:t xml:space="preserve"> </w:t>
       </w:r>
-    </w:p>
-    <w:p>
-      <w:pPr>
-        <w:pStyle w:val="berschrift2"/>
-      </w:pPr>
-    </w:p>
-    <w:p>
-      <w:r>
-        <w:t xml:space="preserve">Planning of team meetings was very hard because every person had a lot of work to do during the semester. To find a date were all team members had time was impossible. So we decided some important thinks in a smaller group and then </w:t>
-      </w:r>
-      <w:proofErr w:type="spellStart"/>
-      <w:proofErr w:type="gramStart"/>
-      <w:r>
-        <w:t>its</w:t>
-      </w:r>
-      <w:proofErr w:type="spellEnd"/>
-      <w:proofErr w:type="gramEnd"/>
-      <w:r>
-        <w:t xml:space="preserve"> come to communication problems </w:t>
+      <w:r>
+        <w:t xml:space="preserve"> </w:t>
       </w:r>
     </w:p>
     <w:p/>
     <w:p>
-      <w:pPr>
-        <w:pStyle w:val="berschrift2"/>
-      </w:pPr>
-      <w:bookmarkStart w:id="66" w:name="_Toc431987372"/>
-      <w:r>
-        <w:t xml:space="preserve">Quick task </w:t>
-      </w:r>
-      <w:proofErr w:type="spellStart"/>
-      <w:r>
-        <w:t>can not</w:t>
-      </w:r>
-      <w:proofErr w:type="spellEnd"/>
-      <w:r>
-        <w:t xml:space="preserve"> </w:t>
-      </w:r>
-      <w:r>
-        <w:t>be made</w:t>
-      </w:r>
-      <w:r>
-        <w:t xml:space="preserve"> quick</w:t>
-      </w:r>
-      <w:bookmarkEnd w:id="66"/>
-      <w:r>
-        <w:t xml:space="preserve"> </w:t>
-      </w:r>
-      <w:r>
-        <w:t xml:space="preserve"> </w:t>
-      </w:r>
-    </w:p>
-    <w:p/>
-    <w:p>
-      <w:r>
-        <w:t xml:space="preserve">We thought some task could be done </w:t>
-      </w:r>
-      <w:proofErr w:type="gramStart"/>
-      <w:r>
-        <w:t>quick</w:t>
-      </w:r>
-      <w:proofErr w:type="gramEnd"/>
-      <w:r>
-        <w:t xml:space="preserve">. But in a hardware environment there are more </w:t>
-      </w:r>
-      <w:proofErr w:type="spellStart"/>
-      <w:r>
-        <w:t>then</w:t>
-      </w:r>
-      <w:proofErr w:type="spellEnd"/>
-      <w:r>
-        <w:t xml:space="preserve"> one thing to consider. So we needed more time to </w:t>
-      </w:r>
-      <w:proofErr w:type="gramStart"/>
-      <w:r>
-        <w:t>finished</w:t>
-      </w:r>
-      <w:proofErr w:type="gramEnd"/>
-      <w:r>
-        <w:t xml:space="preserve"> some tasks. In the future we planning in smaller steps.   </w:t>
-      </w:r>
-    </w:p>
-    <w:p>
-      <w:pPr>
-        <w:pStyle w:val="berschrift2"/>
-      </w:pPr>
+      <w:r>
+        <w:t>We thought some task could be done quick</w:t>
+      </w:r>
+      <w:r>
+        <w:t>ly</w:t>
+      </w:r>
+      <w:r>
+        <w:t>. But in a hardwar</w:t>
+      </w:r>
+      <w:r>
+        <w:t>e environment there is more tha</w:t>
+      </w:r>
+      <w:r>
+        <w:t>n one thing to consider. So</w:t>
+      </w:r>
+      <w:r>
+        <w:t xml:space="preserve"> we needed more time to finish</w:t>
+      </w:r>
+      <w:r>
+        <w:t xml:space="preserve"> some tasks. In the future </w:t>
+      </w:r>
+      <w:r>
+        <w:t>we are planning in smaller steps.</w:t>
+      </w:r>
     </w:p>
     <w:p>
       <w:pPr>
@@ -16878,7 +16573,7 @@
         <w:br w:type="page"/>
       </w:r>
     </w:p>
-    <w:bookmarkStart w:id="67" w:name="_Toc431987373" w:displacedByCustomXml="next"/>
+    <w:bookmarkStart w:id="68" w:name="_Toc431987373" w:displacedByCustomXml="next"/>
     <w:sdt>
       <w:sdtPr>
         <w:rPr>
@@ -16913,7 +16608,7 @@
             </w:rPr>
             <w:t>Literaturverzeichnis</w:t>
           </w:r>
-          <w:bookmarkEnd w:id="67"/>
+          <w:bookmarkEnd w:id="68"/>
         </w:p>
         <w:sdt>
           <w:sdtPr>
@@ -16934,7 +16629,7 @@
               </w:r>
               <w:r>
                 <w:rPr>
-                  <w:lang w:val="de-DE"/>
+                  <w:lang w:val="en-US"/>
                 </w:rPr>
                 <w:instrText>BIBLIOGRAPHY</w:instrText>
               </w:r>
@@ -16944,7 +16639,7 @@
               <w:r>
                 <w:rPr>
                   <w:noProof/>
-                  <w:lang w:val="de-DE"/>
+                  <w:lang w:val="en-US"/>
                 </w:rPr>
                 <w:t xml:space="preserve">Team, B. (2015). </w:t>
               </w:r>
@@ -16977,13 +16672,9 @@
         </w:sdt>
       </w:sdtContent>
     </w:sdt>
-    <w:p>
-      <w:bookmarkStart w:id="68" w:name="_GoBack"/>
-      <w:bookmarkEnd w:id="68"/>
-    </w:p>
     <w:sectPr>
-      <w:footerReference w:type="even" r:id="rId28"/>
-      <w:footerReference w:type="default" r:id="rId29"/>
+      <w:footerReference w:type="even" r:id="rId29"/>
+      <w:footerReference w:type="default" r:id="rId30"/>
       <w:pgSz w:w="11900" w:h="16840"/>
       <w:pgMar w:top="1418" w:right="1418" w:bottom="1134" w:left="1418" w:header="709" w:footer="709" w:gutter="227"/>
       <w:cols w:space="708"/>
@@ -16995,7 +16686,7 @@
 </file>
 
 <file path=word/endnotes.xml><?xml version="1.0" encoding="utf-8"?>
-<w:endnotes xmlns:wpc="http://schemas.microsoft.com/office/word/2010/wordprocessingCanvas" xmlns:mc="http://schemas.openxmlformats.org/markup-compatibility/2006" xmlns:o="urn:schemas-microsoft-com:office:office" xmlns:r="http://schemas.openxmlformats.org/officeDocument/2006/relationships" xmlns:m="http://schemas.openxmlformats.org/officeDocument/2006/math" xmlns:v="urn:schemas-microsoft-com:vml" xmlns:wp14="http://schemas.microsoft.com/office/word/2010/wordprocessingDrawing" xmlns:wp="http://schemas.openxmlformats.org/drawingml/2006/wordprocessingDrawing" xmlns:w10="urn:schemas-microsoft-com:office:word" xmlns:w="http://schemas.openxmlformats.org/wordprocessingml/2006/main" xmlns:w14="http://schemas.microsoft.com/office/word/2010/wordml" xmlns:w15="http://schemas.microsoft.com/office/word/2012/wordml" xmlns:wpg="http://schemas.microsoft.com/office/word/2010/wordprocessingGroup" xmlns:wpi="http://schemas.microsoft.com/office/word/2010/wordprocessingInk" xmlns:wne="http://schemas.microsoft.com/office/word/2006/wordml" xmlns:wps="http://schemas.microsoft.com/office/word/2010/wordprocessingShape" mc:Ignorable="w14 w15 wp14">
+<w:endnotes xmlns:wpc="http://schemas.microsoft.com/office/word/2010/wordprocessingCanvas" xmlns:mc="http://schemas.openxmlformats.org/markup-compatibility/2006" xmlns:o="urn:schemas-microsoft-com:office:office" xmlns:r="http://schemas.openxmlformats.org/officeDocument/2006/relationships" xmlns:m="http://schemas.openxmlformats.org/officeDocument/2006/math" xmlns:v="urn:schemas-microsoft-com:vml" xmlns:wp14="http://schemas.microsoft.com/office/word/2010/wordprocessingDrawing" xmlns:wp="http://schemas.openxmlformats.org/drawingml/2006/wordprocessingDrawing" xmlns:w10="urn:schemas-microsoft-com:office:word" xmlns:w="http://schemas.openxmlformats.org/wordprocessingml/2006/main" xmlns:w14="http://schemas.microsoft.com/office/word/2010/wordml" xmlns:wpg="http://schemas.microsoft.com/office/word/2010/wordprocessingGroup" xmlns:wpi="http://schemas.microsoft.com/office/word/2010/wordprocessingInk" xmlns:wne="http://schemas.microsoft.com/office/word/2006/wordml" xmlns:wps="http://schemas.microsoft.com/office/word/2010/wordprocessingShape" mc:Ignorable="w14 wp14">
   <w:endnote w:type="separator" w:id="-1">
     <w:p>
       <w:r>
@@ -17014,7 +16705,7 @@
 </file>
 
 <file path=word/footer1.xml><?xml version="1.0" encoding="utf-8"?>
-<w:ftr xmlns:wpc="http://schemas.microsoft.com/office/word/2010/wordprocessingCanvas" xmlns:mc="http://schemas.openxmlformats.org/markup-compatibility/2006" xmlns:o="urn:schemas-microsoft-com:office:office" xmlns:r="http://schemas.openxmlformats.org/officeDocument/2006/relationships" xmlns:m="http://schemas.openxmlformats.org/officeDocument/2006/math" xmlns:v="urn:schemas-microsoft-com:vml" xmlns:wp14="http://schemas.microsoft.com/office/word/2010/wordprocessingDrawing" xmlns:wp="http://schemas.openxmlformats.org/drawingml/2006/wordprocessingDrawing" xmlns:w10="urn:schemas-microsoft-com:office:word" xmlns:w="http://schemas.openxmlformats.org/wordprocessingml/2006/main" xmlns:w14="http://schemas.microsoft.com/office/word/2010/wordml" xmlns:w15="http://schemas.microsoft.com/office/word/2012/wordml" xmlns:wpg="http://schemas.microsoft.com/office/word/2010/wordprocessingGroup" xmlns:wpi="http://schemas.microsoft.com/office/word/2010/wordprocessingInk" xmlns:wne="http://schemas.microsoft.com/office/word/2006/wordml" xmlns:wps="http://schemas.microsoft.com/office/word/2010/wordprocessingShape" mc:Ignorable="w14 w15 wp14">
+<w:ftr xmlns:wpc="http://schemas.microsoft.com/office/word/2010/wordprocessingCanvas" xmlns:mc="http://schemas.openxmlformats.org/markup-compatibility/2006" xmlns:o="urn:schemas-microsoft-com:office:office" xmlns:r="http://schemas.openxmlformats.org/officeDocument/2006/relationships" xmlns:m="http://schemas.openxmlformats.org/officeDocument/2006/math" xmlns:v="urn:schemas-microsoft-com:vml" xmlns:wp14="http://schemas.microsoft.com/office/word/2010/wordprocessingDrawing" xmlns:wp="http://schemas.openxmlformats.org/drawingml/2006/wordprocessingDrawing" xmlns:w10="urn:schemas-microsoft-com:office:word" xmlns:w="http://schemas.openxmlformats.org/wordprocessingml/2006/main" xmlns:w14="http://schemas.microsoft.com/office/word/2010/wordml" xmlns:wpg="http://schemas.microsoft.com/office/word/2010/wordprocessingGroup" xmlns:wpi="http://schemas.microsoft.com/office/word/2010/wordprocessingInk" xmlns:wne="http://schemas.microsoft.com/office/word/2006/wordml" xmlns:wps="http://schemas.microsoft.com/office/word/2010/wordprocessingShape" mc:Ignorable="w14 wp14">
   <w:p>
     <w:pPr>
       <w:pStyle w:val="Fuzeile"/>
@@ -17052,7 +16743,7 @@
 </file>
 
 <file path=word/footer2.xml><?xml version="1.0" encoding="utf-8"?>
-<w:ftr xmlns:wpc="http://schemas.microsoft.com/office/word/2010/wordprocessingCanvas" xmlns:mc="http://schemas.openxmlformats.org/markup-compatibility/2006" xmlns:o="urn:schemas-microsoft-com:office:office" xmlns:r="http://schemas.openxmlformats.org/officeDocument/2006/relationships" xmlns:m="http://schemas.openxmlformats.org/officeDocument/2006/math" xmlns:v="urn:schemas-microsoft-com:vml" xmlns:wp14="http://schemas.microsoft.com/office/word/2010/wordprocessingDrawing" xmlns:wp="http://schemas.openxmlformats.org/drawingml/2006/wordprocessingDrawing" xmlns:w10="urn:schemas-microsoft-com:office:word" xmlns:w="http://schemas.openxmlformats.org/wordprocessingml/2006/main" xmlns:w14="http://schemas.microsoft.com/office/word/2010/wordml" xmlns:w15="http://schemas.microsoft.com/office/word/2012/wordml" xmlns:wpg="http://schemas.microsoft.com/office/word/2010/wordprocessingGroup" xmlns:wpi="http://schemas.microsoft.com/office/word/2010/wordprocessingInk" xmlns:wne="http://schemas.microsoft.com/office/word/2006/wordml" xmlns:wps="http://schemas.microsoft.com/office/word/2010/wordprocessingShape" mc:Ignorable="w14 w15 wp14">
+<w:ftr xmlns:wpc="http://schemas.microsoft.com/office/word/2010/wordprocessingCanvas" xmlns:mc="http://schemas.openxmlformats.org/markup-compatibility/2006" xmlns:o="urn:schemas-microsoft-com:office:office" xmlns:r="http://schemas.openxmlformats.org/officeDocument/2006/relationships" xmlns:m="http://schemas.openxmlformats.org/officeDocument/2006/math" xmlns:v="urn:schemas-microsoft-com:vml" xmlns:wp14="http://schemas.microsoft.com/office/word/2010/wordprocessingDrawing" xmlns:wp="http://schemas.openxmlformats.org/drawingml/2006/wordprocessingDrawing" xmlns:w10="urn:schemas-microsoft-com:office:word" xmlns:w="http://schemas.openxmlformats.org/wordprocessingml/2006/main" xmlns:w14="http://schemas.microsoft.com/office/word/2010/wordml" xmlns:wpg="http://schemas.microsoft.com/office/word/2010/wordprocessingGroup" xmlns:wpi="http://schemas.microsoft.com/office/word/2010/wordprocessingInk" xmlns:wne="http://schemas.microsoft.com/office/word/2006/wordml" xmlns:wps="http://schemas.microsoft.com/office/word/2010/wordprocessingShape" mc:Ignorable="w14 wp14">
   <w:p>
     <w:pPr>
       <w:pStyle w:val="Fuzeile"/>
@@ -17084,7 +16775,7 @@
         <w:rStyle w:val="Seitenzahl"/>
         <w:noProof/>
       </w:rPr>
-      <w:t>39</w:t>
+      <w:t>4</w:t>
     </w:r>
     <w:r>
       <w:rPr>
@@ -17103,7 +16794,7 @@
 </file>
 
 <file path=word/footnotes.xml><?xml version="1.0" encoding="utf-8"?>
-<w:footnotes xmlns:wpc="http://schemas.microsoft.com/office/word/2010/wordprocessingCanvas" xmlns:mc="http://schemas.openxmlformats.org/markup-compatibility/2006" xmlns:o="urn:schemas-microsoft-com:office:office" xmlns:r="http://schemas.openxmlformats.org/officeDocument/2006/relationships" xmlns:m="http://schemas.openxmlformats.org/officeDocument/2006/math" xmlns:v="urn:schemas-microsoft-com:vml" xmlns:wp14="http://schemas.microsoft.com/office/word/2010/wordprocessingDrawing" xmlns:wp="http://schemas.openxmlformats.org/drawingml/2006/wordprocessingDrawing" xmlns:w10="urn:schemas-microsoft-com:office:word" xmlns:w="http://schemas.openxmlformats.org/wordprocessingml/2006/main" xmlns:w14="http://schemas.microsoft.com/office/word/2010/wordml" xmlns:w15="http://schemas.microsoft.com/office/word/2012/wordml" xmlns:wpg="http://schemas.microsoft.com/office/word/2010/wordprocessingGroup" xmlns:wpi="http://schemas.microsoft.com/office/word/2010/wordprocessingInk" xmlns:wne="http://schemas.microsoft.com/office/word/2006/wordml" xmlns:wps="http://schemas.microsoft.com/office/word/2010/wordprocessingShape" mc:Ignorable="w14 w15 wp14">
+<w:footnotes xmlns:wpc="http://schemas.microsoft.com/office/word/2010/wordprocessingCanvas" xmlns:mc="http://schemas.openxmlformats.org/markup-compatibility/2006" xmlns:o="urn:schemas-microsoft-com:office:office" xmlns:r="http://schemas.openxmlformats.org/officeDocument/2006/relationships" xmlns:m="http://schemas.openxmlformats.org/officeDocument/2006/math" xmlns:v="urn:schemas-microsoft-com:vml" xmlns:wp14="http://schemas.microsoft.com/office/word/2010/wordprocessingDrawing" xmlns:wp="http://schemas.openxmlformats.org/drawingml/2006/wordprocessingDrawing" xmlns:w10="urn:schemas-microsoft-com:office:word" xmlns:w="http://schemas.openxmlformats.org/wordprocessingml/2006/main" xmlns:w14="http://schemas.microsoft.com/office/word/2010/wordml" xmlns:wpg="http://schemas.microsoft.com/office/word/2010/wordprocessingGroup" xmlns:wpi="http://schemas.microsoft.com/office/word/2010/wordprocessingInk" xmlns:wne="http://schemas.microsoft.com/office/word/2006/wordml" xmlns:wps="http://schemas.microsoft.com/office/word/2010/wordprocessingShape" mc:Ignorable="w14 wp14">
   <w:footnote w:type="separator" w:id="-1">
     <w:p>
       <w:r>
@@ -17122,8 +16813,8 @@
 </file>
 
 <file path=word/numbering.xml><?xml version="1.0" encoding="utf-8"?>
-<w:numbering xmlns:wpc="http://schemas.microsoft.com/office/word/2010/wordprocessingCanvas" xmlns:mc="http://schemas.openxmlformats.org/markup-compatibility/2006" xmlns:o="urn:schemas-microsoft-com:office:office" xmlns:r="http://schemas.openxmlformats.org/officeDocument/2006/relationships" xmlns:m="http://schemas.openxmlformats.org/officeDocument/2006/math" xmlns:v="urn:schemas-microsoft-com:vml" xmlns:wp14="http://schemas.microsoft.com/office/word/2010/wordprocessingDrawing" xmlns:wp="http://schemas.openxmlformats.org/drawingml/2006/wordprocessingDrawing" xmlns:w10="urn:schemas-microsoft-com:office:word" xmlns:w="http://schemas.openxmlformats.org/wordprocessingml/2006/main" xmlns:w14="http://schemas.microsoft.com/office/word/2010/wordml" xmlns:w15="http://schemas.microsoft.com/office/word/2012/wordml" xmlns:wpg="http://schemas.microsoft.com/office/word/2010/wordprocessingGroup" xmlns:wpi="http://schemas.microsoft.com/office/word/2010/wordprocessingInk" xmlns:wne="http://schemas.microsoft.com/office/word/2006/wordml" xmlns:wps="http://schemas.microsoft.com/office/word/2010/wordprocessingShape" mc:Ignorable="w14 w15 wp14">
-  <w:abstractNum w:abstractNumId="0" w15:restartNumberingAfterBreak="0">
+<w:numbering xmlns:wpc="http://schemas.microsoft.com/office/word/2010/wordprocessingCanvas" xmlns:mc="http://schemas.openxmlformats.org/markup-compatibility/2006" xmlns:o="urn:schemas-microsoft-com:office:office" xmlns:r="http://schemas.openxmlformats.org/officeDocument/2006/relationships" xmlns:m="http://schemas.openxmlformats.org/officeDocument/2006/math" xmlns:v="urn:schemas-microsoft-com:vml" xmlns:wp14="http://schemas.microsoft.com/office/word/2010/wordprocessingDrawing" xmlns:wp="http://schemas.openxmlformats.org/drawingml/2006/wordprocessingDrawing" xmlns:w10="urn:schemas-microsoft-com:office:word" xmlns:w="http://schemas.openxmlformats.org/wordprocessingml/2006/main" xmlns:w14="http://schemas.microsoft.com/office/word/2010/wordml" xmlns:wpg="http://schemas.microsoft.com/office/word/2010/wordprocessingGroup" xmlns:wpi="http://schemas.microsoft.com/office/word/2010/wordprocessingInk" xmlns:wne="http://schemas.microsoft.com/office/word/2006/wordml" xmlns:wps="http://schemas.microsoft.com/office/word/2010/wordprocessingShape" mc:Ignorable="w14 wp14">
+  <w:abstractNum w:abstractNumId="0">
     <w:nsid w:val="031D2F6F"/>
     <w:multiLevelType w:val="hybridMultilevel"/>
     <w:tmpl w:val="C088AAAA"/>
@@ -17209,7 +16900,7 @@
       </w:pPr>
     </w:lvl>
   </w:abstractNum>
-  <w:abstractNum w:abstractNumId="1" w15:restartNumberingAfterBreak="0">
+  <w:abstractNum w:abstractNumId="1">
     <w:nsid w:val="03A20D45"/>
     <w:multiLevelType w:val="hybridMultilevel"/>
     <w:tmpl w:val="8E00FD7C"/>
@@ -17322,7 +17013,7 @@
       </w:rPr>
     </w:lvl>
   </w:abstractNum>
-  <w:abstractNum w:abstractNumId="2" w15:restartNumberingAfterBreak="0">
+  <w:abstractNum w:abstractNumId="2">
     <w:nsid w:val="0A534A22"/>
     <w:multiLevelType w:val="hybridMultilevel"/>
     <w:tmpl w:val="E1D2F9F4"/>
@@ -17434,7 +17125,7 @@
       </w:rPr>
     </w:lvl>
   </w:abstractNum>
-  <w:abstractNum w:abstractNumId="3" w15:restartNumberingAfterBreak="0">
+  <w:abstractNum w:abstractNumId="3">
     <w:nsid w:val="15162A45"/>
     <w:multiLevelType w:val="hybridMultilevel"/>
     <w:tmpl w:val="B77CA8A6"/>
@@ -17547,7 +17238,7 @@
       </w:rPr>
     </w:lvl>
   </w:abstractNum>
-  <w:abstractNum w:abstractNumId="4" w15:restartNumberingAfterBreak="0">
+  <w:abstractNum w:abstractNumId="4">
     <w:nsid w:val="1E111C85"/>
     <w:multiLevelType w:val="hybridMultilevel"/>
     <w:tmpl w:val="95789FC6"/>
@@ -17660,7 +17351,7 @@
       </w:rPr>
     </w:lvl>
   </w:abstractNum>
-  <w:abstractNum w:abstractNumId="5" w15:restartNumberingAfterBreak="0">
+  <w:abstractNum w:abstractNumId="5">
     <w:nsid w:val="23287FBA"/>
     <w:multiLevelType w:val="hybridMultilevel"/>
     <w:tmpl w:val="24BC853C"/>
@@ -17749,7 +17440,7 @@
       </w:pPr>
     </w:lvl>
   </w:abstractNum>
-  <w:abstractNum w:abstractNumId="6" w15:restartNumberingAfterBreak="0">
+  <w:abstractNum w:abstractNumId="6">
     <w:nsid w:val="23E07F3E"/>
     <w:multiLevelType w:val="hybridMultilevel"/>
     <w:tmpl w:val="7F54383C"/>
@@ -17835,7 +17526,7 @@
       </w:pPr>
     </w:lvl>
   </w:abstractNum>
-  <w:abstractNum w:abstractNumId="7" w15:restartNumberingAfterBreak="0">
+  <w:abstractNum w:abstractNumId="7">
     <w:nsid w:val="24EA5A0A"/>
     <w:multiLevelType w:val="hybridMultilevel"/>
     <w:tmpl w:val="F3C427D2"/>
@@ -17921,7 +17612,7 @@
       </w:pPr>
     </w:lvl>
   </w:abstractNum>
-  <w:abstractNum w:abstractNumId="8" w15:restartNumberingAfterBreak="0">
+  <w:abstractNum w:abstractNumId="8">
     <w:nsid w:val="2A635502"/>
     <w:multiLevelType w:val="hybridMultilevel"/>
     <w:tmpl w:val="4050970A"/>
@@ -18010,7 +17701,7 @@
       </w:pPr>
     </w:lvl>
   </w:abstractNum>
-  <w:abstractNum w:abstractNumId="9" w15:restartNumberingAfterBreak="0">
+  <w:abstractNum w:abstractNumId="9">
     <w:nsid w:val="2F273844"/>
     <w:multiLevelType w:val="hybridMultilevel"/>
     <w:tmpl w:val="B060D012"/>
@@ -18123,7 +17814,7 @@
       </w:rPr>
     </w:lvl>
   </w:abstractNum>
-  <w:abstractNum w:abstractNumId="10" w15:restartNumberingAfterBreak="0">
+  <w:abstractNum w:abstractNumId="10">
     <w:nsid w:val="36064DE3"/>
     <w:multiLevelType w:val="hybridMultilevel"/>
     <w:tmpl w:val="7C2408CE"/>
@@ -18236,7 +17927,7 @@
       </w:rPr>
     </w:lvl>
   </w:abstractNum>
-  <w:abstractNum w:abstractNumId="11" w15:restartNumberingAfterBreak="0">
+  <w:abstractNum w:abstractNumId="11">
     <w:nsid w:val="3A50498E"/>
     <w:multiLevelType w:val="hybridMultilevel"/>
     <w:tmpl w:val="39EEACBE"/>
@@ -18349,7 +18040,7 @@
       </w:rPr>
     </w:lvl>
   </w:abstractNum>
-  <w:abstractNum w:abstractNumId="12" w15:restartNumberingAfterBreak="0">
+  <w:abstractNum w:abstractNumId="12">
     <w:nsid w:val="3BFC6E45"/>
     <w:multiLevelType w:val="hybridMultilevel"/>
     <w:tmpl w:val="788610AA"/>
@@ -18438,7 +18129,7 @@
       </w:pPr>
     </w:lvl>
   </w:abstractNum>
-  <w:abstractNum w:abstractNumId="13" w15:restartNumberingAfterBreak="0">
+  <w:abstractNum w:abstractNumId="13">
     <w:nsid w:val="4481468D"/>
     <w:multiLevelType w:val="hybridMultilevel"/>
     <w:tmpl w:val="0A2EC100"/>
@@ -18527,7 +18218,7 @@
       </w:pPr>
     </w:lvl>
   </w:abstractNum>
-  <w:abstractNum w:abstractNumId="14" w15:restartNumberingAfterBreak="0">
+  <w:abstractNum w:abstractNumId="14">
     <w:nsid w:val="4DB4313A"/>
     <w:multiLevelType w:val="hybridMultilevel"/>
     <w:tmpl w:val="F07EC7F2"/>
@@ -18640,7 +18331,7 @@
       </w:rPr>
     </w:lvl>
   </w:abstractNum>
-  <w:abstractNum w:abstractNumId="15" w15:restartNumberingAfterBreak="0">
+  <w:abstractNum w:abstractNumId="15">
     <w:nsid w:val="521955C0"/>
     <w:multiLevelType w:val="hybridMultilevel"/>
     <w:tmpl w:val="7C66E9A0"/>
@@ -18753,7 +18444,7 @@
       </w:rPr>
     </w:lvl>
   </w:abstractNum>
-  <w:abstractNum w:abstractNumId="16" w15:restartNumberingAfterBreak="0">
+  <w:abstractNum w:abstractNumId="16">
     <w:nsid w:val="58004539"/>
     <w:multiLevelType w:val="hybridMultilevel"/>
     <w:tmpl w:val="04B4DCB2"/>
@@ -18866,7 +18557,7 @@
       </w:rPr>
     </w:lvl>
   </w:abstractNum>
-  <w:abstractNum w:abstractNumId="17" w15:restartNumberingAfterBreak="0">
+  <w:abstractNum w:abstractNumId="17">
     <w:nsid w:val="5A7161FF"/>
     <w:multiLevelType w:val="hybridMultilevel"/>
     <w:tmpl w:val="6F56A482"/>
@@ -18979,7 +18670,7 @@
       </w:rPr>
     </w:lvl>
   </w:abstractNum>
-  <w:abstractNum w:abstractNumId="18" w15:restartNumberingAfterBreak="0">
+  <w:abstractNum w:abstractNumId="18">
     <w:nsid w:val="5C8E0BBD"/>
     <w:multiLevelType w:val="hybridMultilevel"/>
     <w:tmpl w:val="CF2450B4"/>
@@ -19092,7 +18783,7 @@
       </w:rPr>
     </w:lvl>
   </w:abstractNum>
-  <w:abstractNum w:abstractNumId="19" w15:restartNumberingAfterBreak="0">
+  <w:abstractNum w:abstractNumId="19">
     <w:nsid w:val="60835EF1"/>
     <w:multiLevelType w:val="hybridMultilevel"/>
     <w:tmpl w:val="9DC2887E"/>
@@ -19181,7 +18872,7 @@
       </w:pPr>
     </w:lvl>
   </w:abstractNum>
-  <w:abstractNum w:abstractNumId="20" w15:restartNumberingAfterBreak="0">
+  <w:abstractNum w:abstractNumId="20">
     <w:nsid w:val="61FB1859"/>
     <w:multiLevelType w:val="hybridMultilevel"/>
     <w:tmpl w:val="21C286AE"/>
@@ -19267,7 +18958,7 @@
       </w:pPr>
     </w:lvl>
   </w:abstractNum>
-  <w:abstractNum w:abstractNumId="21" w15:restartNumberingAfterBreak="0">
+  <w:abstractNum w:abstractNumId="21">
     <w:nsid w:val="6945586B"/>
     <w:multiLevelType w:val="hybridMultilevel"/>
     <w:tmpl w:val="9B08020C"/>
@@ -19380,7 +19071,7 @@
       </w:rPr>
     </w:lvl>
   </w:abstractNum>
-  <w:abstractNum w:abstractNumId="22" w15:restartNumberingAfterBreak="0">
+  <w:abstractNum w:abstractNumId="22">
     <w:nsid w:val="704B4D56"/>
     <w:multiLevelType w:val="hybridMultilevel"/>
     <w:tmpl w:val="ACC6978E"/>
@@ -19492,7 +19183,7 @@
       </w:rPr>
     </w:lvl>
   </w:abstractNum>
-  <w:abstractNum w:abstractNumId="23" w15:restartNumberingAfterBreak="0">
+  <w:abstractNum w:abstractNumId="23">
     <w:nsid w:val="708C0706"/>
     <w:multiLevelType w:val="hybridMultilevel"/>
     <w:tmpl w:val="518E04A0"/>
@@ -19605,7 +19296,7 @@
       </w:rPr>
     </w:lvl>
   </w:abstractNum>
-  <w:abstractNum w:abstractNumId="24" w15:restartNumberingAfterBreak="0">
+  <w:abstractNum w:abstractNumId="24">
     <w:nsid w:val="790339BD"/>
     <w:multiLevelType w:val="hybridMultilevel"/>
     <w:tmpl w:val="C3B0E234"/>
@@ -19691,7 +19382,7 @@
       </w:pPr>
     </w:lvl>
   </w:abstractNum>
-  <w:abstractNum w:abstractNumId="25" w15:restartNumberingAfterBreak="0">
+  <w:abstractNum w:abstractNumId="25">
     <w:nsid w:val="79AF7FBE"/>
     <w:multiLevelType w:val="hybridMultilevel"/>
     <w:tmpl w:val="CA34A470"/>
@@ -19804,7 +19495,7 @@
       </w:rPr>
     </w:lvl>
   </w:abstractNum>
-  <w:abstractNum w:abstractNumId="26" w15:restartNumberingAfterBreak="0">
+  <w:abstractNum w:abstractNumId="26">
     <w:nsid w:val="7A666EB6"/>
     <w:multiLevelType w:val="hybridMultilevel"/>
     <w:tmpl w:val="12441E3E"/>
@@ -19917,7 +19608,7 @@
       </w:rPr>
     </w:lvl>
   </w:abstractNum>
-  <w:abstractNum w:abstractNumId="27" w15:restartNumberingAfterBreak="0">
+  <w:abstractNum w:abstractNumId="27">
     <w:nsid w:val="7EEB5286"/>
     <w:multiLevelType w:val="hybridMultilevel"/>
     <w:tmpl w:val="171CDFD8"/>
@@ -20118,7 +19809,7 @@
 </file>
 
 <file path=word/styles.xml><?xml version="1.0" encoding="utf-8"?>
-<w:styles xmlns:mc="http://schemas.openxmlformats.org/markup-compatibility/2006" xmlns:r="http://schemas.openxmlformats.org/officeDocument/2006/relationships" xmlns:w="http://schemas.openxmlformats.org/wordprocessingml/2006/main" xmlns:w14="http://schemas.microsoft.com/office/word/2010/wordml" xmlns:w15="http://schemas.microsoft.com/office/word/2012/wordml" mc:Ignorable="w14 w15">
+<w:styles xmlns:mc="http://schemas.openxmlformats.org/markup-compatibility/2006" xmlns:r="http://schemas.openxmlformats.org/officeDocument/2006/relationships" xmlns:w="http://schemas.openxmlformats.org/wordprocessingml/2006/main" xmlns:w14="http://schemas.microsoft.com/office/word/2010/wordml" mc:Ignorable="w14">
   <w:docDefaults>
     <w:rPrDefault>
       <w:rPr>
@@ -20130,378 +19821,868 @@
     </w:rPrDefault>
     <w:pPrDefault/>
   </w:docDefaults>
-  <w:latentStyles w:defLockedState="0" w:defUIPriority="99" w:defSemiHidden="0" w:defUnhideWhenUsed="0" w:defQFormat="0" w:count="371">
-    <w:lsdException w:name="Normal" w:uiPriority="0" w:qFormat="1"/>
-    <w:lsdException w:name="heading 1" w:uiPriority="9" w:qFormat="1"/>
-    <w:lsdException w:name="heading 2" w:semiHidden="1" w:uiPriority="9" w:unhideWhenUsed="1" w:qFormat="1"/>
-    <w:lsdException w:name="heading 3" w:semiHidden="1" w:uiPriority="9" w:unhideWhenUsed="1" w:qFormat="1"/>
-    <w:lsdException w:name="heading 4" w:semiHidden="1" w:uiPriority="9" w:unhideWhenUsed="1" w:qFormat="1"/>
-    <w:lsdException w:name="heading 5" w:semiHidden="1" w:uiPriority="9" w:unhideWhenUsed="1" w:qFormat="1"/>
-    <w:lsdException w:name="heading 6" w:semiHidden="1" w:uiPriority="9" w:unhideWhenUsed="1" w:qFormat="1"/>
-    <w:lsdException w:name="heading 7" w:semiHidden="1" w:uiPriority="9" w:unhideWhenUsed="1" w:qFormat="1"/>
-    <w:lsdException w:name="heading 8" w:semiHidden="1" w:uiPriority="9" w:unhideWhenUsed="1" w:qFormat="1"/>
-    <w:lsdException w:name="heading 9" w:semiHidden="1" w:uiPriority="9" w:unhideWhenUsed="1" w:qFormat="1"/>
-    <w:lsdException w:name="index 1" w:semiHidden="1" w:unhideWhenUsed="1"/>
-    <w:lsdException w:name="index 2" w:semiHidden="1" w:unhideWhenUsed="1"/>
-    <w:lsdException w:name="index 3" w:semiHidden="1" w:unhideWhenUsed="1"/>
-    <w:lsdException w:name="index 4" w:semiHidden="1" w:unhideWhenUsed="1"/>
-    <w:lsdException w:name="index 5" w:semiHidden="1" w:unhideWhenUsed="1"/>
-    <w:lsdException w:name="index 6" w:semiHidden="1" w:unhideWhenUsed="1"/>
-    <w:lsdException w:name="index 7" w:semiHidden="1" w:unhideWhenUsed="1"/>
-    <w:lsdException w:name="index 8" w:semiHidden="1" w:unhideWhenUsed="1"/>
-    <w:lsdException w:name="index 9" w:semiHidden="1" w:unhideWhenUsed="1"/>
-    <w:lsdException w:name="toc 1" w:semiHidden="1" w:uiPriority="39" w:unhideWhenUsed="1"/>
-    <w:lsdException w:name="toc 2" w:semiHidden="1" w:uiPriority="39" w:unhideWhenUsed="1"/>
-    <w:lsdException w:name="toc 3" w:semiHidden="1" w:uiPriority="39" w:unhideWhenUsed="1"/>
-    <w:lsdException w:name="toc 4" w:semiHidden="1" w:uiPriority="39" w:unhideWhenUsed="1"/>
-    <w:lsdException w:name="toc 5" w:semiHidden="1" w:uiPriority="39" w:unhideWhenUsed="1"/>
-    <w:lsdException w:name="toc 6" w:semiHidden="1" w:uiPriority="39" w:unhideWhenUsed="1"/>
-    <w:lsdException w:name="toc 7" w:semiHidden="1" w:uiPriority="39" w:unhideWhenUsed="1"/>
-    <w:lsdException w:name="toc 8" w:semiHidden="1" w:uiPriority="39" w:unhideWhenUsed="1"/>
-    <w:lsdException w:name="toc 9" w:semiHidden="1" w:uiPriority="39" w:unhideWhenUsed="1"/>
-    <w:lsdException w:name="Normal Indent" w:semiHidden="1" w:unhideWhenUsed="1"/>
-    <w:lsdException w:name="footnote text" w:semiHidden="1" w:unhideWhenUsed="1"/>
-    <w:lsdException w:name="annotation text" w:semiHidden="1" w:unhideWhenUsed="1"/>
-    <w:lsdException w:name="header" w:semiHidden="1" w:unhideWhenUsed="1"/>
-    <w:lsdException w:name="footer" w:semiHidden="1" w:unhideWhenUsed="1"/>
-    <w:lsdException w:name="index heading" w:semiHidden="1" w:unhideWhenUsed="1"/>
-    <w:lsdException w:name="caption" w:semiHidden="1" w:uiPriority="35" w:unhideWhenUsed="1" w:qFormat="1"/>
-    <w:lsdException w:name="table of figures" w:semiHidden="1" w:unhideWhenUsed="1"/>
-    <w:lsdException w:name="envelope address" w:semiHidden="1" w:unhideWhenUsed="1"/>
-    <w:lsdException w:name="envelope return" w:semiHidden="1" w:unhideWhenUsed="1"/>
-    <w:lsdException w:name="footnote reference" w:semiHidden="1" w:unhideWhenUsed="1"/>
-    <w:lsdException w:name="annotation reference" w:semiHidden="1" w:unhideWhenUsed="1"/>
-    <w:lsdException w:name="line number" w:semiHidden="1" w:unhideWhenUsed="1"/>
-    <w:lsdException w:name="page number" w:semiHidden="1" w:unhideWhenUsed="1"/>
-    <w:lsdException w:name="endnote reference" w:semiHidden="1" w:unhideWhenUsed="1"/>
-    <w:lsdException w:name="endnote text" w:semiHidden="1" w:unhideWhenUsed="1"/>
-    <w:lsdException w:name="table of authorities" w:semiHidden="1" w:unhideWhenUsed="1"/>
-    <w:lsdException w:name="macro" w:semiHidden="1" w:unhideWhenUsed="1"/>
-    <w:lsdException w:name="toa heading" w:semiHidden="1" w:unhideWhenUsed="1"/>
-    <w:lsdException w:name="List" w:semiHidden="1" w:unhideWhenUsed="1"/>
-    <w:lsdException w:name="List Bullet" w:semiHidden="1" w:unhideWhenUsed="1"/>
-    <w:lsdException w:name="List Number" w:semiHidden="1" w:unhideWhenUsed="1"/>
-    <w:lsdException w:name="List 2" w:semiHidden="1" w:unhideWhenUsed="1"/>
-    <w:lsdException w:name="List 3" w:semiHidden="1" w:unhideWhenUsed="1"/>
-    <w:lsdException w:name="List 4" w:semiHidden="1" w:unhideWhenUsed="1"/>
-    <w:lsdException w:name="List 5" w:semiHidden="1" w:unhideWhenUsed="1"/>
-    <w:lsdException w:name="List Bullet 2" w:semiHidden="1" w:unhideWhenUsed="1"/>
-    <w:lsdException w:name="List Bullet 3" w:semiHidden="1" w:unhideWhenUsed="1"/>
-    <w:lsdException w:name="List Bullet 4" w:semiHidden="1" w:unhideWhenUsed="1"/>
-    <w:lsdException w:name="List Bullet 5" w:semiHidden="1" w:unhideWhenUsed="1"/>
-    <w:lsdException w:name="List Number 2" w:semiHidden="1" w:unhideWhenUsed="1"/>
-    <w:lsdException w:name="List Number 3" w:semiHidden="1" w:unhideWhenUsed="1"/>
-    <w:lsdException w:name="List Number 4" w:semiHidden="1" w:unhideWhenUsed="1"/>
-    <w:lsdException w:name="List Number 5" w:semiHidden="1" w:unhideWhenUsed="1"/>
-    <w:lsdException w:name="Title" w:uiPriority="10" w:qFormat="1"/>
-    <w:lsdException w:name="Closing" w:semiHidden="1" w:unhideWhenUsed="1"/>
-    <w:lsdException w:name="Signature" w:semiHidden="1" w:unhideWhenUsed="1"/>
-    <w:lsdException w:name="Default Paragraph Font" w:semiHidden="1" w:uiPriority="1" w:unhideWhenUsed="1"/>
-    <w:lsdException w:name="Body Text" w:semiHidden="1" w:unhideWhenUsed="1"/>
-    <w:lsdException w:name="Body Text Indent" w:semiHidden="1" w:unhideWhenUsed="1"/>
-    <w:lsdException w:name="List Continue" w:semiHidden="1" w:unhideWhenUsed="1"/>
-    <w:lsdException w:name="List Continue 2" w:semiHidden="1" w:unhideWhenUsed="1"/>
-    <w:lsdException w:name="List Continue 3" w:semiHidden="1" w:unhideWhenUsed="1"/>
-    <w:lsdException w:name="List Continue 4" w:semiHidden="1" w:unhideWhenUsed="1"/>
-    <w:lsdException w:name="List Continue 5" w:semiHidden="1" w:unhideWhenUsed="1"/>
-    <w:lsdException w:name="Message Header" w:semiHidden="1" w:unhideWhenUsed="1"/>
-    <w:lsdException w:name="Subtitle" w:uiPriority="11" w:qFormat="1"/>
-    <w:lsdException w:name="Salutation" w:semiHidden="1" w:unhideWhenUsed="1"/>
-    <w:lsdException w:name="Date" w:semiHidden="1" w:unhideWhenUsed="1"/>
-    <w:lsdException w:name="Body Text First Indent" w:semiHidden="1" w:unhideWhenUsed="1"/>
-    <w:lsdException w:name="Body Text First Indent 2" w:semiHidden="1" w:unhideWhenUsed="1"/>
-    <w:lsdException w:name="Note Heading" w:semiHidden="1" w:unhideWhenUsed="1"/>
-    <w:lsdException w:name="Body Text 2" w:semiHidden="1" w:unhideWhenUsed="1"/>
-    <w:lsdException w:name="Body Text 3" w:semiHidden="1" w:unhideWhenUsed="1"/>
-    <w:lsdException w:name="Body Text Indent 2" w:semiHidden="1" w:unhideWhenUsed="1"/>
-    <w:lsdException w:name="Body Text Indent 3" w:semiHidden="1" w:unhideWhenUsed="1"/>
-    <w:lsdException w:name="Block Text" w:semiHidden="1" w:unhideWhenUsed="1"/>
-    <w:lsdException w:name="Hyperlink" w:semiHidden="1" w:unhideWhenUsed="1"/>
-    <w:lsdException w:name="FollowedHyperlink" w:semiHidden="1" w:unhideWhenUsed="1"/>
-    <w:lsdException w:name="Strong" w:uiPriority="22" w:qFormat="1"/>
-    <w:lsdException w:name="Emphasis" w:uiPriority="20" w:qFormat="1"/>
-    <w:lsdException w:name="Document Map" w:semiHidden="1" w:unhideWhenUsed="1"/>
-    <w:lsdException w:name="Plain Text" w:semiHidden="1" w:unhideWhenUsed="1"/>
-    <w:lsdException w:name="E-mail Signature" w:semiHidden="1" w:unhideWhenUsed="1"/>
-    <w:lsdException w:name="HTML Top of Form" w:semiHidden="1" w:unhideWhenUsed="1"/>
-    <w:lsdException w:name="HTML Bottom of Form" w:semiHidden="1" w:unhideWhenUsed="1"/>
-    <w:lsdException w:name="Normal (Web)" w:semiHidden="1" w:unhideWhenUsed="1"/>
-    <w:lsdException w:name="HTML Acronym" w:semiHidden="1" w:unhideWhenUsed="1"/>
-    <w:lsdException w:name="HTML Address" w:semiHidden="1" w:unhideWhenUsed="1"/>
-    <w:lsdException w:name="HTML Cite" w:semiHidden="1" w:unhideWhenUsed="1"/>
-    <w:lsdException w:name="HTML Code" w:semiHidden="1" w:unhideWhenUsed="1"/>
-    <w:lsdException w:name="HTML Definition" w:semiHidden="1" w:unhideWhenUsed="1"/>
-    <w:lsdException w:name="HTML Keyboard" w:semiHidden="1" w:unhideWhenUsed="1"/>
-    <w:lsdException w:name="HTML Preformatted" w:semiHidden="1" w:unhideWhenUsed="1"/>
-    <w:lsdException w:name="HTML Sample" w:semiHidden="1" w:unhideWhenUsed="1"/>
-    <w:lsdException w:name="HTML Typewriter" w:semiHidden="1" w:unhideWhenUsed="1"/>
-    <w:lsdException w:name="HTML Variable" w:semiHidden="1" w:unhideWhenUsed="1"/>
-    <w:lsdException w:name="Normal Table" w:semiHidden="1" w:unhideWhenUsed="1"/>
-    <w:lsdException w:name="annotation subject" w:semiHidden="1" w:unhideWhenUsed="1"/>
-    <w:lsdException w:name="No List" w:semiHidden="1" w:unhideWhenUsed="1"/>
-    <w:lsdException w:name="Outline List 1" w:semiHidden="1" w:unhideWhenUsed="1"/>
-    <w:lsdException w:name="Outline List 2" w:semiHidden="1" w:unhideWhenUsed="1"/>
-    <w:lsdException w:name="Outline List 3" w:semiHidden="1" w:unhideWhenUsed="1"/>
-    <w:lsdException w:name="Table Simple 1" w:semiHidden="1" w:unhideWhenUsed="1"/>
-    <w:lsdException w:name="Table Simple 2" w:semiHidden="1" w:unhideWhenUsed="1"/>
-    <w:lsdException w:name="Table Simple 3" w:semiHidden="1" w:unhideWhenUsed="1"/>
-    <w:lsdException w:name="Table Classic 1" w:semiHidden="1" w:unhideWhenUsed="1"/>
-    <w:lsdException w:name="Table Classic 2" w:semiHidden="1" w:unhideWhenUsed="1"/>
-    <w:lsdException w:name="Table Classic 3" w:semiHidden="1" w:unhideWhenUsed="1"/>
-    <w:lsdException w:name="Table Classic 4" w:semiHidden="1" w:unhideWhenUsed="1"/>
-    <w:lsdException w:name="Table Colorful 1" w:semiHidden="1" w:unhideWhenUsed="1"/>
-    <w:lsdException w:name="Table Colorful 2" w:semiHidden="1" w:unhideWhenUsed="1"/>
-    <w:lsdException w:name="Table Colorful 3" w:semiHidden="1" w:unhideWhenUsed="1"/>
-    <w:lsdException w:name="Table Columns 1" w:semiHidden="1" w:unhideWhenUsed="1"/>
-    <w:lsdException w:name="Table Columns 2" w:semiHidden="1" w:unhideWhenUsed="1"/>
-    <w:lsdException w:name="Table Columns 3" w:semiHidden="1" w:unhideWhenUsed="1"/>
-    <w:lsdException w:name="Table Columns 4" w:semiHidden="1" w:unhideWhenUsed="1"/>
-    <w:lsdException w:name="Table Columns 5" w:semiHidden="1" w:unhideWhenUsed="1"/>
-    <w:lsdException w:name="Table Grid 1" w:semiHidden="1" w:unhideWhenUsed="1"/>
-    <w:lsdException w:name="Table Grid 2" w:semiHidden="1" w:unhideWhenUsed="1"/>
-    <w:lsdException w:name="Table Grid 3" w:semiHidden="1" w:unhideWhenUsed="1"/>
-    <w:lsdException w:name="Table Grid 4" w:semiHidden="1" w:unhideWhenUsed="1"/>
-    <w:lsdException w:name="Table Grid 5" w:semiHidden="1" w:unhideWhenUsed="1"/>
-    <w:lsdException w:name="Table Grid 6" w:semiHidden="1" w:unhideWhenUsed="1"/>
-    <w:lsdException w:name="Table Grid 7" w:semiHidden="1" w:unhideWhenUsed="1"/>
-    <w:lsdException w:name="Table Grid 8" w:semiHidden="1" w:unhideWhenUsed="1"/>
-    <w:lsdException w:name="Table List 1" w:semiHidden="1" w:unhideWhenUsed="1"/>
-    <w:lsdException w:name="Table List 2" w:semiHidden="1" w:unhideWhenUsed="1"/>
-    <w:lsdException w:name="Table List 3" w:semiHidden="1" w:unhideWhenUsed="1"/>
-    <w:lsdException w:name="Table List 4" w:semiHidden="1" w:unhideWhenUsed="1"/>
-    <w:lsdException w:name="Table List 5" w:semiHidden="1" w:unhideWhenUsed="1"/>
-    <w:lsdException w:name="Table List 6" w:semiHidden="1" w:unhideWhenUsed="1"/>
-    <w:lsdException w:name="Table List 7" w:semiHidden="1" w:unhideWhenUsed="1"/>
-    <w:lsdException w:name="Table List 8" w:semiHidden="1" w:unhideWhenUsed="1"/>
-    <w:lsdException w:name="Table 3D effects 1" w:semiHidden="1" w:unhideWhenUsed="1"/>
-    <w:lsdException w:name="Table 3D effects 2" w:semiHidden="1" w:unhideWhenUsed="1"/>
-    <w:lsdException w:name="Table 3D effects 3" w:semiHidden="1" w:unhideWhenUsed="1"/>
-    <w:lsdException w:name="Table Contemporary" w:semiHidden="1" w:unhideWhenUsed="1"/>
-    <w:lsdException w:name="Table Elegant" w:semiHidden="1" w:unhideWhenUsed="1"/>
-    <w:lsdException w:name="Table Professional" w:semiHidden="1" w:unhideWhenUsed="1"/>
-    <w:lsdException w:name="Table Subtle 1" w:semiHidden="1" w:unhideWhenUsed="1"/>
-    <w:lsdException w:name="Table Subtle 2" w:semiHidden="1" w:unhideWhenUsed="1"/>
-    <w:lsdException w:name="Table Web 1" w:semiHidden="1" w:unhideWhenUsed="1"/>
-    <w:lsdException w:name="Table Web 2" w:semiHidden="1" w:unhideWhenUsed="1"/>
-    <w:lsdException w:name="Table Web 3" w:semiHidden="1" w:unhideWhenUsed="1"/>
-    <w:lsdException w:name="Balloon Text" w:semiHidden="1" w:unhideWhenUsed="1"/>
-    <w:lsdException w:name="Table Grid" w:uiPriority="39"/>
-    <w:lsdException w:name="Table Theme" w:semiHidden="1" w:unhideWhenUsed="1"/>
-    <w:lsdException w:name="Placeholder Text" w:semiHidden="1"/>
-    <w:lsdException w:name="No Spacing" w:uiPriority="1" w:qFormat="1"/>
-    <w:lsdException w:name="Light Shading" w:uiPriority="60"/>
-    <w:lsdException w:name="Light List" w:uiPriority="61"/>
-    <w:lsdException w:name="Light Grid" w:uiPriority="62"/>
-    <w:lsdException w:name="Medium Shading 1" w:uiPriority="63"/>
-    <w:lsdException w:name="Medium Shading 2" w:uiPriority="64"/>
-    <w:lsdException w:name="Medium List 1" w:uiPriority="65"/>
-    <w:lsdException w:name="Medium List 2" w:uiPriority="66"/>
-    <w:lsdException w:name="Medium Grid 1" w:uiPriority="67"/>
-    <w:lsdException w:name="Medium Grid 2" w:uiPriority="68"/>
-    <w:lsdException w:name="Medium Grid 3" w:uiPriority="69"/>
-    <w:lsdException w:name="Dark List" w:uiPriority="70"/>
-    <w:lsdException w:name="Colorful Shading" w:uiPriority="71"/>
-    <w:lsdException w:name="Colorful List" w:uiPriority="72"/>
-    <w:lsdException w:name="Colorful Grid" w:uiPriority="73"/>
-    <w:lsdException w:name="Light Shading Accent 1" w:uiPriority="60"/>
-    <w:lsdException w:name="Light List Accent 1" w:uiPriority="61"/>
-    <w:lsdException w:name="Light Grid Accent 1" w:uiPriority="62"/>
-    <w:lsdException w:name="Medium Shading 1 Accent 1" w:uiPriority="63"/>
-    <w:lsdException w:name="Medium Shading 2 Accent 1" w:uiPriority="64"/>
-    <w:lsdException w:name="Medium List 1 Accent 1" w:uiPriority="65"/>
-    <w:lsdException w:name="Revision" w:semiHidden="1"/>
-    <w:lsdException w:name="List Paragraph" w:uiPriority="34" w:qFormat="1"/>
-    <w:lsdException w:name="Quote" w:uiPriority="29" w:qFormat="1"/>
-    <w:lsdException w:name="Intense Quote" w:uiPriority="30" w:qFormat="1"/>
-    <w:lsdException w:name="Medium List 2 Accent 1" w:uiPriority="66"/>
-    <w:lsdException w:name="Medium Grid 1 Accent 1" w:uiPriority="67"/>
-    <w:lsdException w:name="Medium Grid 2 Accent 1" w:uiPriority="68"/>
-    <w:lsdException w:name="Medium Grid 3 Accent 1" w:uiPriority="69"/>
-    <w:lsdException w:name="Dark List Accent 1" w:uiPriority="70"/>
-    <w:lsdException w:name="Colorful Shading Accent 1" w:uiPriority="71"/>
-    <w:lsdException w:name="Colorful List Accent 1" w:uiPriority="72"/>
-    <w:lsdException w:name="Colorful Grid Accent 1" w:uiPriority="73"/>
-    <w:lsdException w:name="Light Shading Accent 2" w:uiPriority="60"/>
-    <w:lsdException w:name="Light List Accent 2" w:uiPriority="61"/>
-    <w:lsdException w:name="Light Grid Accent 2" w:uiPriority="62"/>
-    <w:lsdException w:name="Medium Shading 1 Accent 2" w:uiPriority="63"/>
-    <w:lsdException w:name="Medium Shading 2 Accent 2" w:uiPriority="64"/>
-    <w:lsdException w:name="Medium List 1 Accent 2" w:uiPriority="65"/>
-    <w:lsdException w:name="Medium List 2 Accent 2" w:uiPriority="66"/>
-    <w:lsdException w:name="Medium Grid 1 Accent 2" w:uiPriority="67"/>
-    <w:lsdException w:name="Medium Grid 2 Accent 2" w:uiPriority="68"/>
-    <w:lsdException w:name="Medium Grid 3 Accent 2" w:uiPriority="69"/>
-    <w:lsdException w:name="Dark List Accent 2" w:uiPriority="70"/>
-    <w:lsdException w:name="Colorful Shading Accent 2" w:uiPriority="71"/>
-    <w:lsdException w:name="Colorful List Accent 2" w:uiPriority="72"/>
-    <w:lsdException w:name="Colorful Grid Accent 2" w:uiPriority="73"/>
-    <w:lsdException w:name="Light Shading Accent 3" w:uiPriority="60"/>
-    <w:lsdException w:name="Light List Accent 3" w:uiPriority="61"/>
-    <w:lsdException w:name="Light Grid Accent 3" w:uiPriority="62"/>
-    <w:lsdException w:name="Medium Shading 1 Accent 3" w:uiPriority="63"/>
-    <w:lsdException w:name="Medium Shading 2 Accent 3" w:uiPriority="64"/>
-    <w:lsdException w:name="Medium List 1 Accent 3" w:uiPriority="65"/>
-    <w:lsdException w:name="Medium List 2 Accent 3" w:uiPriority="66"/>
-    <w:lsdException w:name="Medium Grid 1 Accent 3" w:uiPriority="67"/>
-    <w:lsdException w:name="Medium Grid 2 Accent 3" w:uiPriority="68"/>
-    <w:lsdException w:name="Medium Grid 3 Accent 3" w:uiPriority="69"/>
-    <w:lsdException w:name="Dark List Accent 3" w:uiPriority="70"/>
-    <w:lsdException w:name="Colorful Shading Accent 3" w:uiPriority="71"/>
-    <w:lsdException w:name="Colorful List Accent 3" w:uiPriority="72"/>
-    <w:lsdException w:name="Colorful Grid Accent 3" w:uiPriority="73"/>
-    <w:lsdException w:name="Light Shading Accent 4" w:uiPriority="60"/>
-    <w:lsdException w:name="Light List Accent 4" w:uiPriority="61"/>
-    <w:lsdException w:name="Light Grid Accent 4" w:uiPriority="62"/>
-    <w:lsdException w:name="Medium Shading 1 Accent 4" w:uiPriority="63"/>
-    <w:lsdException w:name="Medium Shading 2 Accent 4" w:uiPriority="64"/>
-    <w:lsdException w:name="Medium List 1 Accent 4" w:uiPriority="65"/>
-    <w:lsdException w:name="Medium List 2 Accent 4" w:uiPriority="66"/>
-    <w:lsdException w:name="Medium Grid 1 Accent 4" w:uiPriority="67"/>
-    <w:lsdException w:name="Medium Grid 2 Accent 4" w:uiPriority="68"/>
-    <w:lsdException w:name="Medium Grid 3 Accent 4" w:uiPriority="69"/>
-    <w:lsdException w:name="Dark List Accent 4" w:uiPriority="70"/>
-    <w:lsdException w:name="Colorful Shading Accent 4" w:uiPriority="71"/>
-    <w:lsdException w:name="Colorful List Accent 4" w:uiPriority="72"/>
-    <w:lsdException w:name="Colorful Grid Accent 4" w:uiPriority="73"/>
-    <w:lsdException w:name="Light Shading Accent 5" w:uiPriority="60"/>
-    <w:lsdException w:name="Light List Accent 5" w:uiPriority="61"/>
-    <w:lsdException w:name="Light Grid Accent 5" w:uiPriority="62"/>
-    <w:lsdException w:name="Medium Shading 1 Accent 5" w:uiPriority="63"/>
-    <w:lsdException w:name="Medium Shading 2 Accent 5" w:uiPriority="64"/>
-    <w:lsdException w:name="Medium List 1 Accent 5" w:uiPriority="65"/>
-    <w:lsdException w:name="Medium List 2 Accent 5" w:uiPriority="66"/>
-    <w:lsdException w:name="Medium Grid 1 Accent 5" w:uiPriority="67"/>
-    <w:lsdException w:name="Medium Grid 2 Accent 5" w:uiPriority="68"/>
-    <w:lsdException w:name="Medium Grid 3 Accent 5" w:uiPriority="69"/>
-    <w:lsdException w:name="Dark List Accent 5" w:uiPriority="70"/>
-    <w:lsdException w:name="Colorful Shading Accent 5" w:uiPriority="71"/>
-    <w:lsdException w:name="Colorful List Accent 5" w:uiPriority="72"/>
-    <w:lsdException w:name="Colorful Grid Accent 5" w:uiPriority="73"/>
-    <w:lsdException w:name="Light Shading Accent 6" w:uiPriority="60"/>
-    <w:lsdException w:name="Light List Accent 6" w:uiPriority="61"/>
-    <w:lsdException w:name="Light Grid Accent 6" w:uiPriority="62"/>
-    <w:lsdException w:name="Medium Shading 1 Accent 6" w:uiPriority="63"/>
-    <w:lsdException w:name="Medium Shading 2 Accent 6" w:uiPriority="64"/>
-    <w:lsdException w:name="Medium List 1 Accent 6" w:uiPriority="65"/>
-    <w:lsdException w:name="Medium List 2 Accent 6" w:uiPriority="66"/>
-    <w:lsdException w:name="Medium Grid 1 Accent 6" w:uiPriority="67"/>
-    <w:lsdException w:name="Medium Grid 2 Accent 6" w:uiPriority="68"/>
-    <w:lsdException w:name="Medium Grid 3 Accent 6" w:uiPriority="69"/>
-    <w:lsdException w:name="Dark List Accent 6" w:uiPriority="70"/>
-    <w:lsdException w:name="Colorful Shading Accent 6" w:uiPriority="71"/>
-    <w:lsdException w:name="Colorful List Accent 6" w:uiPriority="72"/>
-    <w:lsdException w:name="Colorful Grid Accent 6" w:uiPriority="73"/>
-    <w:lsdException w:name="Subtle Emphasis" w:uiPriority="19" w:qFormat="1"/>
-    <w:lsdException w:name="Intense Emphasis" w:uiPriority="21" w:qFormat="1"/>
-    <w:lsdException w:name="Subtle Reference" w:uiPriority="31" w:qFormat="1"/>
-    <w:lsdException w:name="Intense Reference" w:uiPriority="32" w:qFormat="1"/>
-    <w:lsdException w:name="Book Title" w:uiPriority="33" w:qFormat="1"/>
-    <w:lsdException w:name="Bibliography" w:semiHidden="1" w:uiPriority="37" w:unhideWhenUsed="1"/>
-    <w:lsdException w:name="TOC Heading" w:semiHidden="1" w:uiPriority="39" w:unhideWhenUsed="1" w:qFormat="1"/>
-    <w:lsdException w:name="Plain Table 1" w:uiPriority="41"/>
-    <w:lsdException w:name="Plain Table 2" w:uiPriority="42"/>
-    <w:lsdException w:name="Plain Table 3" w:uiPriority="43"/>
-    <w:lsdException w:name="Plain Table 4" w:uiPriority="44"/>
-    <w:lsdException w:name="Plain Table 5" w:uiPriority="45"/>
-    <w:lsdException w:name="Grid Table Light" w:uiPriority="40"/>
-    <w:lsdException w:name="Grid Table 1 Light" w:uiPriority="46"/>
-    <w:lsdException w:name="Grid Table 2" w:uiPriority="47"/>
-    <w:lsdException w:name="Grid Table 3" w:uiPriority="48"/>
-    <w:lsdException w:name="Grid Table 4" w:uiPriority="49"/>
-    <w:lsdException w:name="Grid Table 5 Dark" w:uiPriority="50"/>
-    <w:lsdException w:name="Grid Table 6 Colorful" w:uiPriority="51"/>
-    <w:lsdException w:name="Grid Table 7 Colorful" w:uiPriority="52"/>
-    <w:lsdException w:name="Grid Table 1 Light Accent 1" w:uiPriority="46"/>
-    <w:lsdException w:name="Grid Table 2 Accent 1" w:uiPriority="47"/>
-    <w:lsdException w:name="Grid Table 3 Accent 1" w:uiPriority="48"/>
-    <w:lsdException w:name="Grid Table 4 Accent 1" w:uiPriority="49"/>
-    <w:lsdException w:name="Grid Table 5 Dark Accent 1" w:uiPriority="50"/>
-    <w:lsdException w:name="Grid Table 6 Colorful Accent 1" w:uiPriority="51"/>
-    <w:lsdException w:name="Grid Table 7 Colorful Accent 1" w:uiPriority="52"/>
-    <w:lsdException w:name="Grid Table 1 Light Accent 2" w:uiPriority="46"/>
-    <w:lsdException w:name="Grid Table 2 Accent 2" w:uiPriority="47"/>
-    <w:lsdException w:name="Grid Table 3 Accent 2" w:uiPriority="48"/>
-    <w:lsdException w:name="Grid Table 4 Accent 2" w:uiPriority="49"/>
-    <w:lsdException w:name="Grid Table 5 Dark Accent 2" w:uiPriority="50"/>
-    <w:lsdException w:name="Grid Table 6 Colorful Accent 2" w:uiPriority="51"/>
-    <w:lsdException w:name="Grid Table 7 Colorful Accent 2" w:uiPriority="52"/>
-    <w:lsdException w:name="Grid Table 1 Light Accent 3" w:uiPriority="46"/>
-    <w:lsdException w:name="Grid Table 2 Accent 3" w:uiPriority="47"/>
-    <w:lsdException w:name="Grid Table 3 Accent 3" w:uiPriority="48"/>
-    <w:lsdException w:name="Grid Table 4 Accent 3" w:uiPriority="49"/>
-    <w:lsdException w:name="Grid Table 5 Dark Accent 3" w:uiPriority="50"/>
-    <w:lsdException w:name="Grid Table 6 Colorful Accent 3" w:uiPriority="51"/>
-    <w:lsdException w:name="Grid Table 7 Colorful Accent 3" w:uiPriority="52"/>
-    <w:lsdException w:name="Grid Table 1 Light Accent 4" w:uiPriority="46"/>
-    <w:lsdException w:name="Grid Table 2 Accent 4" w:uiPriority="47"/>
-    <w:lsdException w:name="Grid Table 3 Accent 4" w:uiPriority="48"/>
-    <w:lsdException w:name="Grid Table 4 Accent 4" w:uiPriority="49"/>
-    <w:lsdException w:name="Grid Table 5 Dark Accent 4" w:uiPriority="50"/>
-    <w:lsdException w:name="Grid Table 6 Colorful Accent 4" w:uiPriority="51"/>
-    <w:lsdException w:name="Grid Table 7 Colorful Accent 4" w:uiPriority="52"/>
-    <w:lsdException w:name="Grid Table 1 Light Accent 5" w:uiPriority="46"/>
-    <w:lsdException w:name="Grid Table 2 Accent 5" w:uiPriority="47"/>
-    <w:lsdException w:name="Grid Table 3 Accent 5" w:uiPriority="48"/>
-    <w:lsdException w:name="Grid Table 4 Accent 5" w:uiPriority="49"/>
-    <w:lsdException w:name="Grid Table 5 Dark Accent 5" w:uiPriority="50"/>
-    <w:lsdException w:name="Grid Table 6 Colorful Accent 5" w:uiPriority="51"/>
-    <w:lsdException w:name="Grid Table 7 Colorful Accent 5" w:uiPriority="52"/>
-    <w:lsdException w:name="Grid Table 1 Light Accent 6" w:uiPriority="46"/>
-    <w:lsdException w:name="Grid Table 2 Accent 6" w:uiPriority="47"/>
-    <w:lsdException w:name="Grid Table 3 Accent 6" w:uiPriority="48"/>
-    <w:lsdException w:name="Grid Table 4 Accent 6" w:uiPriority="49"/>
-    <w:lsdException w:name="Grid Table 5 Dark Accent 6" w:uiPriority="50"/>
-    <w:lsdException w:name="Grid Table 6 Colorful Accent 6" w:uiPriority="51"/>
-    <w:lsdException w:name="Grid Table 7 Colorful Accent 6" w:uiPriority="52"/>
-    <w:lsdException w:name="List Table 1 Light" w:uiPriority="46"/>
-    <w:lsdException w:name="List Table 2" w:uiPriority="47"/>
-    <w:lsdException w:name="List Table 3" w:uiPriority="48"/>
-    <w:lsdException w:name="List Table 4" w:uiPriority="49"/>
-    <w:lsdException w:name="List Table 5 Dark" w:uiPriority="50"/>
-    <w:lsdException w:name="List Table 6 Colorful" w:uiPriority="51"/>
-    <w:lsdException w:name="List Table 7 Colorful" w:uiPriority="52"/>
-    <w:lsdException w:name="List Table 1 Light Accent 1" w:uiPriority="46"/>
-    <w:lsdException w:name="List Table 2 Accent 1" w:uiPriority="47"/>
-    <w:lsdException w:name="List Table 3 Accent 1" w:uiPriority="48"/>
-    <w:lsdException w:name="List Table 4 Accent 1" w:uiPriority="49"/>
-    <w:lsdException w:name="List Table 5 Dark Accent 1" w:uiPriority="50"/>
-    <w:lsdException w:name="List Table 6 Colorful Accent 1" w:uiPriority="51"/>
-    <w:lsdException w:name="List Table 7 Colorful Accent 1" w:uiPriority="52"/>
-    <w:lsdException w:name="List Table 1 Light Accent 2" w:uiPriority="46"/>
-    <w:lsdException w:name="List Table 2 Accent 2" w:uiPriority="47"/>
-    <w:lsdException w:name="List Table 3 Accent 2" w:uiPriority="48"/>
-    <w:lsdException w:name="List Table 4 Accent 2" w:uiPriority="49"/>
-    <w:lsdException w:name="List Table 5 Dark Accent 2" w:uiPriority="50"/>
-    <w:lsdException w:name="List Table 6 Colorful Accent 2" w:uiPriority="51"/>
-    <w:lsdException w:name="List Table 7 Colorful Accent 2" w:uiPriority="52"/>
-    <w:lsdException w:name="List Table 1 Light Accent 3" w:uiPriority="46"/>
-    <w:lsdException w:name="List Table 2 Accent 3" w:uiPriority="47"/>
-    <w:lsdException w:name="List Table 3 Accent 3" w:uiPriority="48"/>
-    <w:lsdException w:name="List Table 4 Accent 3" w:uiPriority="49"/>
-    <w:lsdException w:name="List Table 5 Dark Accent 3" w:uiPriority="50"/>
-    <w:lsdException w:name="List Table 6 Colorful Accent 3" w:uiPriority="51"/>
-    <w:lsdException w:name="List Table 7 Colorful Accent 3" w:uiPriority="52"/>
-    <w:lsdException w:name="List Table 1 Light Accent 4" w:uiPriority="46"/>
-    <w:lsdException w:name="List Table 2 Accent 4" w:uiPriority="47"/>
-    <w:lsdException w:name="List Table 3 Accent 4" w:uiPriority="48"/>
-    <w:lsdException w:name="List Table 4 Accent 4" w:uiPriority="49"/>
-    <w:lsdException w:name="List Table 5 Dark Accent 4" w:uiPriority="50"/>
-    <w:lsdException w:name="List Table 6 Colorful Accent 4" w:uiPriority="51"/>
-    <w:lsdException w:name="List Table 7 Colorful Accent 4" w:uiPriority="52"/>
-    <w:lsdException w:name="List Table 1 Light Accent 5" w:uiPriority="46"/>
-    <w:lsdException w:name="List Table 2 Accent 5" w:uiPriority="47"/>
-    <w:lsdException w:name="List Table 3 Accent 5" w:uiPriority="48"/>
-    <w:lsdException w:name="List Table 4 Accent 5" w:uiPriority="49"/>
-    <w:lsdException w:name="List Table 5 Dark Accent 5" w:uiPriority="50"/>
-    <w:lsdException w:name="List Table 6 Colorful Accent 5" w:uiPriority="51"/>
-    <w:lsdException w:name="List Table 7 Colorful Accent 5" w:uiPriority="52"/>
-    <w:lsdException w:name="List Table 1 Light Accent 6" w:uiPriority="46"/>
-    <w:lsdException w:name="List Table 2 Accent 6" w:uiPriority="47"/>
-    <w:lsdException w:name="List Table 3 Accent 6" w:uiPriority="48"/>
-    <w:lsdException w:name="List Table 4 Accent 6" w:uiPriority="49"/>
-    <w:lsdException w:name="List Table 5 Dark Accent 6" w:uiPriority="50"/>
-    <w:lsdException w:name="List Table 6 Colorful Accent 6" w:uiPriority="51"/>
-    <w:lsdException w:name="List Table 7 Colorful Accent 6" w:uiPriority="52"/>
+  <w:latentStyles w:defLockedState="0" w:defUIPriority="99" w:defSemiHidden="1" w:defUnhideWhenUsed="1" w:defQFormat="0" w:count="267">
+    <w:lsdException w:name="Normal" w:semiHidden="0" w:uiPriority="0" w:unhideWhenUsed="0" w:qFormat="1"/>
+    <w:lsdException w:name="heading 1" w:semiHidden="0" w:uiPriority="9" w:unhideWhenUsed="0" w:qFormat="1"/>
+    <w:lsdException w:name="heading 2" w:uiPriority="9" w:qFormat="1"/>
+    <w:lsdException w:name="heading 3" w:uiPriority="9" w:qFormat="1"/>
+    <w:lsdException w:name="heading 4" w:uiPriority="9" w:qFormat="1"/>
+    <w:lsdException w:name="heading 5" w:uiPriority="9" w:qFormat="1"/>
+    <w:lsdException w:name="heading 6" w:uiPriority="9" w:qFormat="1"/>
+    <w:lsdException w:name="heading 7" w:uiPriority="9" w:qFormat="1"/>
+    <w:lsdException w:name="heading 8" w:uiPriority="9" w:qFormat="1"/>
+    <w:lsdException w:name="heading 9" w:uiPriority="9" w:qFormat="1"/>
+    <w:lsdException w:name="toc 1" w:uiPriority="39"/>
+    <w:lsdException w:name="toc 2" w:uiPriority="39"/>
+    <w:lsdException w:name="toc 3" w:uiPriority="39"/>
+    <w:lsdException w:name="toc 4" w:uiPriority="39"/>
+    <w:lsdException w:name="toc 5" w:uiPriority="39"/>
+    <w:lsdException w:name="toc 6" w:uiPriority="39"/>
+    <w:lsdException w:name="toc 7" w:uiPriority="39"/>
+    <w:lsdException w:name="toc 8" w:uiPriority="39"/>
+    <w:lsdException w:name="toc 9" w:uiPriority="39"/>
+    <w:lsdException w:name="caption" w:uiPriority="35" w:qFormat="1"/>
+    <w:lsdException w:name="Title" w:semiHidden="0" w:uiPriority="10" w:unhideWhenUsed="0" w:qFormat="1"/>
+    <w:lsdException w:name="Default Paragraph Font" w:uiPriority="1"/>
+    <w:lsdException w:name="Subtitle" w:semiHidden="0" w:uiPriority="11" w:unhideWhenUsed="0" w:qFormat="1"/>
+    <w:lsdException w:name="Strong" w:semiHidden="0" w:uiPriority="22" w:unhideWhenUsed="0" w:qFormat="1"/>
+    <w:lsdException w:name="Emphasis" w:semiHidden="0" w:uiPriority="20" w:unhideWhenUsed="0" w:qFormat="1"/>
+    <w:lsdException w:name="Table Grid" w:semiHidden="0" w:uiPriority="39" w:unhideWhenUsed="0"/>
+    <w:lsdException w:name="Placeholder Text" w:unhideWhenUsed="0"/>
+    <w:lsdException w:name="No Spacing" w:semiHidden="0" w:uiPriority="1" w:unhideWhenUsed="0" w:qFormat="1"/>
+    <w:lsdException w:name="Light Shading" w:semiHidden="0" w:uiPriority="60" w:unhideWhenUsed="0"/>
+    <w:lsdException w:name="Light List" w:semiHidden="0" w:uiPriority="61" w:unhideWhenUsed="0"/>
+    <w:lsdException w:name="Light Grid" w:semiHidden="0" w:uiPriority="62" w:unhideWhenUsed="0"/>
+    <w:lsdException w:name="Medium Shading 1" w:semiHidden="0" w:uiPriority="63" w:unhideWhenUsed="0"/>
+    <w:lsdException w:name="Medium Shading 2" w:semiHidden="0" w:uiPriority="64" w:unhideWhenUsed="0"/>
+    <w:lsdException w:name="Medium List 1" w:semiHidden="0" w:uiPriority="65" w:unhideWhenUsed="0"/>
+    <w:lsdException w:name="Medium List 2" w:semiHidden="0" w:uiPriority="66" w:unhideWhenUsed="0"/>
+    <w:lsdException w:name="Medium Grid 1" w:semiHidden="0" w:uiPriority="67" w:unhideWhenUsed="0"/>
+    <w:lsdException w:name="Medium Grid 2" w:semiHidden="0" w:uiPriority="68" w:unhideWhenUsed="0"/>
+    <w:lsdException w:name="Medium Grid 3" w:semiHidden="0" w:uiPriority="69" w:unhideWhenUsed="0"/>
+    <w:lsdException w:name="Dark List" w:semiHidden="0" w:uiPriority="70" w:unhideWhenUsed="0"/>
+    <w:lsdException w:name="Colorful Shading" w:semiHidden="0" w:uiPriority="71" w:unhideWhenUsed="0"/>
+    <w:lsdException w:name="Colorful List" w:semiHidden="0" w:uiPriority="72" w:unhideWhenUsed="0"/>
+    <w:lsdException w:name="Colorful Grid" w:semiHidden="0" w:uiPriority="73" w:unhideWhenUsed="0"/>
+    <w:lsdException w:name="Light Shading Accent 1" w:semiHidden="0" w:uiPriority="60" w:unhideWhenUsed="0"/>
+    <w:lsdException w:name="Light List Accent 1" w:semiHidden="0" w:uiPriority="61" w:unhideWhenUsed="0"/>
+    <w:lsdException w:name="Light Grid Accent 1" w:semiHidden="0" w:uiPriority="62" w:unhideWhenUsed="0"/>
+    <w:lsdException w:name="Medium Shading 1 Accent 1" w:semiHidden="0" w:uiPriority="63" w:unhideWhenUsed="0"/>
+    <w:lsdException w:name="Medium Shading 2 Accent 1" w:semiHidden="0" w:uiPriority="64" w:unhideWhenUsed="0"/>
+    <w:lsdException w:name="Medium List 1 Accent 1" w:semiHidden="0" w:uiPriority="65" w:unhideWhenUsed="0"/>
+    <w:lsdException w:name="Revision" w:unhideWhenUsed="0"/>
+    <w:lsdException w:name="List Paragraph" w:semiHidden="0" w:uiPriority="34" w:unhideWhenUsed="0" w:qFormat="1"/>
+    <w:lsdException w:name="Quote" w:semiHidden="0" w:uiPriority="29" w:unhideWhenUsed="0" w:qFormat="1"/>
+    <w:lsdException w:name="Intense Quote" w:semiHidden="0" w:uiPriority="30" w:unhideWhenUsed="0" w:qFormat="1"/>
+    <w:lsdException w:name="Medium List 2 Accent 1" w:semiHidden="0" w:uiPriority="66" w:unhideWhenUsed="0"/>
+    <w:lsdException w:name="Medium Grid 1 Accent 1" w:semiHidden="0" w:uiPriority="67" w:unhideWhenUsed="0"/>
+    <w:lsdException w:name="Medium Grid 2 Accent 1" w:semiHidden="0" w:uiPriority="68" w:unhideWhenUsed="0"/>
+    <w:lsdException w:name="Medium Grid 3 Accent 1" w:semiHidden="0" w:uiPriority="69" w:unhideWhenUsed="0"/>
+    <w:lsdException w:name="Dark List Accent 1" w:semiHidden="0" w:uiPriority="70" w:unhideWhenUsed="0"/>
+    <w:lsdException w:name="Colorful Shading Accent 1" w:semiHidden="0" w:uiPriority="71" w:unhideWhenUsed="0"/>
+    <w:lsdException w:name="Colorful List Accent 1" w:semiHidden="0" w:uiPriority="72" w:unhideWhenUsed="0"/>
+    <w:lsdException w:name="Colorful Grid Accent 1" w:semiHidden="0" w:uiPriority="73" w:unhideWhenUsed="0"/>
+    <w:lsdException w:name="Light Shading Accent 2" w:semiHidden="0" w:uiPriority="60" w:unhideWhenUsed="0"/>
+    <w:lsdException w:name="Light List Accent 2" w:semiHidden="0" w:uiPriority="61" w:unhideWhenUsed="0"/>
+    <w:lsdException w:name="Light Grid Accent 2" w:semiHidden="0" w:uiPriority="62" w:unhideWhenUsed="0"/>
+    <w:lsdException w:name="Medium Shading 1 Accent 2" w:semiHidden="0" w:uiPriority="63" w:unhideWhenUsed="0"/>
+    <w:lsdException w:name="Medium Shading 2 Accent 2" w:semiHidden="0" w:uiPriority="64" w:unhideWhenUsed="0"/>
+    <w:lsdException w:name="Medium List 1 Accent 2" w:semiHidden="0" w:uiPriority="65" w:unhideWhenUsed="0"/>
+    <w:lsdException w:name="Medium List 2 Accent 2" w:semiHidden="0" w:uiPriority="66" w:unhideWhenUsed="0"/>
+    <w:lsdException w:name="Medium Grid 1 Accent 2" w:semiHidden="0" w:uiPriority="67" w:unhideWhenUsed="0"/>
+    <w:lsdException w:name="Medium Grid 2 Accent 2" w:semiHidden="0" w:uiPriority="68" w:unhideWhenUsed="0"/>
+    <w:lsdException w:name="Medium Grid 3 Accent 2" w:semiHidden="0" w:uiPriority="69" w:unhideWhenUsed="0"/>
+    <w:lsdException w:name="Dark List Accent 2" w:semiHidden="0" w:uiPriority="70" w:unhideWhenUsed="0"/>
+    <w:lsdException w:name="Colorful Shading Accent 2" w:semiHidden="0" w:uiPriority="71" w:unhideWhenUsed="0"/>
+    <w:lsdException w:name="Colorful List Accent 2" w:semiHidden="0" w:uiPriority="72" w:unhideWhenUsed="0"/>
+    <w:lsdException w:name="Colorful Grid Accent 2" w:semiHidden="0" w:uiPriority="73" w:unhideWhenUsed="0"/>
+    <w:lsdException w:name="Light Shading Accent 3" w:semiHidden="0" w:uiPriority="60" w:unhideWhenUsed="0"/>
+    <w:lsdException w:name="Light List Accent 3" w:semiHidden="0" w:uiPriority="61" w:unhideWhenUsed="0"/>
+    <w:lsdException w:name="Light Grid Accent 3" w:semiHidden="0" w:uiPriority="62" w:unhideWhenUsed="0"/>
+    <w:lsdException w:name="Medium Shading 1 Accent 3" w:semiHidden="0" w:uiPriority="63" w:unhideWhenUsed="0"/>
+    <w:lsdException w:name="Medium Shading 2 Accent 3" w:semiHidden="0" w:uiPriority="64" w:unhideWhenUsed="0"/>
+    <w:lsdException w:name="Medium List 1 Accent 3" w:semiHidden="0" w:uiPriority="65" w:unhideWhenUsed="0"/>
+    <w:lsdException w:name="Medium List 2 Accent 3" w:semiHidden="0" w:uiPriority="66" w:unhideWhenUsed="0"/>
+    <w:lsdException w:name="Medium Grid 1 Accent 3" w:semiHidden="0" w:uiPriority="67" w:unhideWhenUsed="0"/>
+    <w:lsdException w:name="Medium Grid 2 Accent 3" w:semiHidden="0" w:uiPriority="68" w:unhideWhenUsed="0"/>
+    <w:lsdException w:name="Medium Grid 3 Accent 3" w:semiHidden="0" w:uiPriority="69" w:unhideWhenUsed="0"/>
+    <w:lsdException w:name="Dark List Accent 3" w:semiHidden="0" w:uiPriority="70" w:unhideWhenUsed="0"/>
+    <w:lsdException w:name="Colorful Shading Accent 3" w:semiHidden="0" w:uiPriority="71" w:unhideWhenUsed="0"/>
+    <w:lsdException w:name="Colorful List Accent 3" w:semiHidden="0" w:uiPriority="72" w:unhideWhenUsed="0"/>
+    <w:lsdException w:name="Colorful Grid Accent 3" w:semiHidden="0" w:uiPriority="73" w:unhideWhenUsed="0"/>
+    <w:lsdException w:name="Light Shading Accent 4" w:semiHidden="0" w:uiPriority="60" w:unhideWhenUsed="0"/>
+    <w:lsdException w:name="Light List Accent 4" w:semiHidden="0" w:uiPriority="61" w:unhideWhenUsed="0"/>
+    <w:lsdException w:name="Light Grid Accent 4" w:semiHidden="0" w:uiPriority="62" w:unhideWhenUsed="0"/>
+    <w:lsdException w:name="Medium Shading 1 Accent 4" w:semiHidden="0" w:uiPriority="63" w:unhideWhenUsed="0"/>
+    <w:lsdException w:name="Medium Shading 2 Accent 4" w:semiHidden="0" w:uiPriority="64" w:unhideWhenUsed="0"/>
+    <w:lsdException w:name="Medium List 1 Accent 4" w:semiHidden="0" w:uiPriority="65" w:unhideWhenUsed="0"/>
+    <w:lsdException w:name="Medium List 2 Accent 4" w:semiHidden="0" w:uiPriority="66" w:unhideWhenUsed="0"/>
+    <w:lsdException w:name="Medium Grid 1 Accent 4" w:semiHidden="0" w:uiPriority="67" w:unhideWhenUsed="0"/>
+    <w:lsdException w:name="Medium Grid 2 Accent 4" w:semiHidden="0" w:uiPriority="68" w:unhideWhenUsed="0"/>
+    <w:lsdException w:name="Medium Grid 3 Accent 4" w:semiHidden="0" w:uiPriority="69" w:unhideWhenUsed="0"/>
+    <w:lsdException w:name="Dark List Accent 4" w:semiHidden="0" w:uiPriority="70" w:unhideWhenUsed="0"/>
+    <w:lsdException w:name="Colorful Shading Accent 4" w:semiHidden="0" w:uiPriority="71" w:unhideWhenUsed="0"/>
+    <w:lsdException w:name="Colorful List Accent 4" w:semiHidden="0" w:uiPriority="72" w:unhideWhenUsed="0"/>
+    <w:lsdException w:name="Colorful Grid Accent 4" w:semiHidden="0" w:uiPriority="73" w:unhideWhenUsed="0"/>
+    <w:lsdException w:name="Light Shading Accent 5" w:semiHidden="0" w:uiPriority="60" w:unhideWhenUsed="0"/>
+    <w:lsdException w:name="Light List Accent 5" w:semiHidden="0" w:uiPriority="61" w:unhideWhenUsed="0"/>
+    <w:lsdException w:name="Light Grid Accent 5" w:semiHidden="0" w:uiPriority="62" w:unhideWhenUsed="0"/>
+    <w:lsdException w:name="Medium Shading 1 Accent 5" w:semiHidden="0" w:uiPriority="63" w:unhideWhenUsed="0"/>
+    <w:lsdException w:name="Medium Shading 2 Accent 5" w:semiHidden="0" w:uiPriority="64" w:unhideWhenUsed="0"/>
+    <w:lsdException w:name="Medium List 1 Accent 5" w:semiHidden="0" w:uiPriority="65" w:unhideWhenUsed="0"/>
+    <w:lsdException w:name="Medium List 2 Accent 5" w:semiHidden="0" w:uiPriority="66" w:unhideWhenUsed="0"/>
+    <w:lsdException w:name="Medium Grid 1 Accent 5" w:semiHidden="0" w:uiPriority="67" w:unhideWhenUsed="0"/>
+    <w:lsdException w:name="Medium Grid 2 Accent 5" w:semiHidden="0" w:uiPriority="68" w:unhideWhenUsed="0"/>
+    <w:lsdException w:name="Medium Grid 3 Accent 5" w:semiHidden="0" w:uiPriority="69" w:unhideWhenUsed="0"/>
+    <w:lsdException w:name="Dark List Accent 5" w:semiHidden="0" w:uiPriority="70" w:unhideWhenUsed="0"/>
+    <w:lsdException w:name="Colorful Shading Accent 5" w:semiHidden="0" w:uiPriority="71" w:unhideWhenUsed="0"/>
+    <w:lsdException w:name="Colorful List Accent 5" w:semiHidden="0" w:uiPriority="72" w:unhideWhenUsed="0"/>
+    <w:lsdException w:name="Colorful Grid Accent 5" w:semiHidden="0" w:uiPriority="73" w:unhideWhenUsed="0"/>
+    <w:lsdException w:name="Light Shading Accent 6" w:semiHidden="0" w:uiPriority="60" w:unhideWhenUsed="0"/>
+    <w:lsdException w:name="Light List Accent 6" w:semiHidden="0" w:uiPriority="61" w:unhideWhenUsed="0"/>
+    <w:lsdException w:name="Light Grid Accent 6" w:semiHidden="0" w:uiPriority="62" w:unhideWhenUsed="0"/>
+    <w:lsdException w:name="Medium Shading 1 Accent 6" w:semiHidden="0" w:uiPriority="63" w:unhideWhenUsed="0"/>
+    <w:lsdException w:name="Medium Shading 2 Accent 6" w:semiHidden="0" w:uiPriority="64" w:unhideWhenUsed="0"/>
+    <w:lsdException w:name="Medium List 1 Accent 6" w:semiHidden="0" w:uiPriority="65" w:unhideWhenUsed="0"/>
+    <w:lsdException w:name="Medium List 2 Accent 6" w:semiHidden="0" w:uiPriority="66" w:unhideWhenUsed="0"/>
+    <w:lsdException w:name="Medium Grid 1 Accent 6" w:semiHidden="0" w:uiPriority="67" w:unhideWhenUsed="0"/>
+    <w:lsdException w:name="Medium Grid 2 Accent 6" w:semiHidden="0" w:uiPriority="68" w:unhideWhenUsed="0"/>
+    <w:lsdException w:name="Medium Grid 3 Accent 6" w:semiHidden="0" w:uiPriority="69" w:unhideWhenUsed="0"/>
+    <w:lsdException w:name="Dark List Accent 6" w:semiHidden="0" w:uiPriority="70" w:unhideWhenUsed="0"/>
+    <w:lsdException w:name="Colorful Shading Accent 6" w:semiHidden="0" w:uiPriority="71" w:unhideWhenUsed="0"/>
+    <w:lsdException w:name="Colorful List Accent 6" w:semiHidden="0" w:uiPriority="72" w:unhideWhenUsed="0"/>
+    <w:lsdException w:name="Colorful Grid Accent 6" w:semiHidden="0" w:uiPriority="73" w:unhideWhenUsed="0"/>
+    <w:lsdException w:name="Subtle Emphasis" w:semiHidden="0" w:uiPriority="19" w:unhideWhenUsed="0" w:qFormat="1"/>
+    <w:lsdException w:name="Intense Emphasis" w:semiHidden="0" w:uiPriority="21" w:unhideWhenUsed="0" w:qFormat="1"/>
+    <w:lsdException w:name="Subtle Reference" w:semiHidden="0" w:uiPriority="31" w:unhideWhenUsed="0" w:qFormat="1"/>
+    <w:lsdException w:name="Intense Reference" w:semiHidden="0" w:uiPriority="32" w:unhideWhenUsed="0" w:qFormat="1"/>
+    <w:lsdException w:name="Book Title" w:semiHidden="0" w:uiPriority="33" w:unhideWhenUsed="0" w:qFormat="1"/>
+    <w:lsdException w:name="Bibliography" w:uiPriority="37"/>
+    <w:lsdException w:name="TOC Heading" w:uiPriority="39" w:qFormat="1"/>
+  </w:latentStyles>
+  <w:style w:type="paragraph" w:default="1" w:styleId="Standard">
+    <w:name w:val="Normal"/>
+    <w:qFormat/>
+    <w:rPr>
+      <w:lang w:val="en-GB"/>
+    </w:rPr>
+  </w:style>
+  <w:style w:type="paragraph" w:styleId="berschrift1">
+    <w:name w:val="heading 1"/>
+    <w:basedOn w:val="Standard"/>
+    <w:next w:val="Standard"/>
+    <w:link w:val="berschrift1Zchn"/>
+    <w:uiPriority w:val="9"/>
+    <w:qFormat/>
+    <w:rsid w:val="00740892"/>
+    <w:pPr>
+      <w:keepNext/>
+      <w:keepLines/>
+      <w:spacing w:before="240"/>
+      <w:outlineLvl w:val="0"/>
+    </w:pPr>
+    <w:rPr>
+      <w:rFonts w:asciiTheme="majorHAnsi" w:eastAsiaTheme="majorEastAsia" w:hAnsiTheme="majorHAnsi" w:cstheme="majorBidi"/>
+      <w:color w:val="2E74B5" w:themeColor="accent1" w:themeShade="BF"/>
+      <w:sz w:val="32"/>
+      <w:szCs w:val="32"/>
+    </w:rPr>
+  </w:style>
+  <w:style w:type="paragraph" w:styleId="berschrift2">
+    <w:name w:val="heading 2"/>
+    <w:basedOn w:val="Standard"/>
+    <w:next w:val="Standard"/>
+    <w:link w:val="berschrift2Zchn"/>
+    <w:uiPriority w:val="9"/>
+    <w:unhideWhenUsed/>
+    <w:qFormat/>
+    <w:rsid w:val="00124EF3"/>
+    <w:pPr>
+      <w:keepNext/>
+      <w:keepLines/>
+      <w:spacing w:before="40"/>
+      <w:outlineLvl w:val="1"/>
+    </w:pPr>
+    <w:rPr>
+      <w:rFonts w:asciiTheme="majorHAnsi" w:eastAsiaTheme="majorEastAsia" w:hAnsiTheme="majorHAnsi" w:cstheme="majorBidi"/>
+      <w:color w:val="2E74B5" w:themeColor="accent1" w:themeShade="BF"/>
+      <w:sz w:val="26"/>
+      <w:szCs w:val="26"/>
+    </w:rPr>
+  </w:style>
+  <w:style w:type="paragraph" w:styleId="berschrift3">
+    <w:name w:val="heading 3"/>
+    <w:basedOn w:val="Standard"/>
+    <w:next w:val="Standard"/>
+    <w:link w:val="berschrift3Zchn"/>
+    <w:uiPriority w:val="9"/>
+    <w:unhideWhenUsed/>
+    <w:qFormat/>
+    <w:rsid w:val="00124EF3"/>
+    <w:pPr>
+      <w:keepNext/>
+      <w:keepLines/>
+      <w:spacing w:before="40"/>
+      <w:outlineLvl w:val="2"/>
+    </w:pPr>
+    <w:rPr>
+      <w:rFonts w:asciiTheme="majorHAnsi" w:eastAsiaTheme="majorEastAsia" w:hAnsiTheme="majorHAnsi" w:cstheme="majorBidi"/>
+      <w:color w:val="1F4D78" w:themeColor="accent1" w:themeShade="7F"/>
+    </w:rPr>
+  </w:style>
+  <w:style w:type="character" w:default="1" w:styleId="Absatz-Standardschriftart">
+    <w:name w:val="Default Paragraph Font"/>
+    <w:uiPriority w:val="1"/>
+    <w:semiHidden/>
+    <w:unhideWhenUsed/>
+  </w:style>
+  <w:style w:type="table" w:default="1" w:styleId="NormaleTabelle">
+    <w:name w:val="Normal Table"/>
+    <w:uiPriority w:val="99"/>
+    <w:semiHidden/>
+    <w:unhideWhenUsed/>
+    <w:tblPr>
+      <w:tblInd w:w="0" w:type="dxa"/>
+      <w:tblCellMar>
+        <w:top w:w="0" w:type="dxa"/>
+        <w:left w:w="108" w:type="dxa"/>
+        <w:bottom w:w="0" w:type="dxa"/>
+        <w:right w:w="108" w:type="dxa"/>
+      </w:tblCellMar>
+    </w:tblPr>
+  </w:style>
+  <w:style w:type="numbering" w:default="1" w:styleId="KeineListe">
+    <w:name w:val="No List"/>
+    <w:uiPriority w:val="99"/>
+    <w:semiHidden/>
+    <w:unhideWhenUsed/>
+  </w:style>
+  <w:style w:type="paragraph" w:styleId="KeinLeerraum">
+    <w:name w:val="No Spacing"/>
+    <w:link w:val="KeinLeerraumZchn"/>
+    <w:uiPriority w:val="1"/>
+    <w:qFormat/>
+    <w:rsid w:val="00124EF3"/>
+    <w:rPr>
+      <w:sz w:val="22"/>
+      <w:szCs w:val="22"/>
+      <w:lang w:val="en-US" w:eastAsia="zh-CN"/>
+    </w:rPr>
+  </w:style>
+  <w:style w:type="character" w:customStyle="1" w:styleId="KeinLeerraumZchn">
+    <w:name w:val="Kein Leerraum Zchn"/>
+    <w:basedOn w:val="Absatz-Standardschriftart"/>
+    <w:link w:val="KeinLeerraum"/>
+    <w:uiPriority w:val="1"/>
+    <w:rsid w:val="00124EF3"/>
+    <w:rPr>
+      <w:sz w:val="22"/>
+      <w:szCs w:val="22"/>
+      <w:lang w:val="en-US" w:eastAsia="zh-CN"/>
+    </w:rPr>
+  </w:style>
+  <w:style w:type="paragraph" w:styleId="Listenabsatz">
+    <w:name w:val="List Paragraph"/>
+    <w:basedOn w:val="Standard"/>
+    <w:uiPriority w:val="34"/>
+    <w:qFormat/>
+    <w:rsid w:val="00124EF3"/>
+    <w:pPr>
+      <w:ind w:left="720"/>
+      <w:contextualSpacing/>
+    </w:pPr>
+  </w:style>
+  <w:style w:type="character" w:customStyle="1" w:styleId="berschrift1Zchn">
+    <w:name w:val="Überschrift 1 Zchn"/>
+    <w:basedOn w:val="Absatz-Standardschriftart"/>
+    <w:link w:val="berschrift1"/>
+    <w:uiPriority w:val="9"/>
+    <w:rsid w:val="00740892"/>
+    <w:rPr>
+      <w:rFonts w:asciiTheme="majorHAnsi" w:eastAsiaTheme="majorEastAsia" w:hAnsiTheme="majorHAnsi" w:cstheme="majorBidi"/>
+      <w:color w:val="2E74B5" w:themeColor="accent1" w:themeShade="BF"/>
+      <w:sz w:val="32"/>
+      <w:szCs w:val="32"/>
+      <w:lang w:val="en-US"/>
+    </w:rPr>
+  </w:style>
+  <w:style w:type="paragraph" w:styleId="Inhaltsverzeichnisberschrift">
+    <w:name w:val="TOC Heading"/>
+    <w:basedOn w:val="berschrift1"/>
+    <w:next w:val="Standard"/>
+    <w:uiPriority w:val="39"/>
+    <w:unhideWhenUsed/>
+    <w:qFormat/>
+    <w:rsid w:val="00124EF3"/>
+    <w:pPr>
+      <w:spacing w:before="480" w:line="276" w:lineRule="auto"/>
+      <w:outlineLvl w:val="9"/>
+    </w:pPr>
+    <w:rPr>
+      <w:b/>
+      <w:bCs/>
+      <w:sz w:val="28"/>
+      <w:szCs w:val="28"/>
+    </w:rPr>
+  </w:style>
+  <w:style w:type="paragraph" w:styleId="Verzeichnis1">
+    <w:name w:val="toc 1"/>
+    <w:basedOn w:val="Standard"/>
+    <w:next w:val="Standard"/>
+    <w:autoRedefine/>
+    <w:uiPriority w:val="39"/>
+    <w:unhideWhenUsed/>
+    <w:rsid w:val="00124EF3"/>
+    <w:pPr>
+      <w:spacing w:before="120"/>
+    </w:pPr>
+    <w:rPr>
+      <w:b/>
+      <w:caps/>
+      <w:sz w:val="22"/>
+      <w:szCs w:val="22"/>
+    </w:rPr>
+  </w:style>
+  <w:style w:type="character" w:styleId="Hyperlink">
+    <w:name w:val="Hyperlink"/>
+    <w:basedOn w:val="Absatz-Standardschriftart"/>
+    <w:uiPriority w:val="99"/>
+    <w:unhideWhenUsed/>
+    <w:rsid w:val="00124EF3"/>
+    <w:rPr>
+      <w:color w:val="0563C1" w:themeColor="hyperlink"/>
+      <w:u w:val="single"/>
+    </w:rPr>
+  </w:style>
+  <w:style w:type="paragraph" w:styleId="Verzeichnis2">
+    <w:name w:val="toc 2"/>
+    <w:basedOn w:val="Standard"/>
+    <w:next w:val="Standard"/>
+    <w:autoRedefine/>
+    <w:uiPriority w:val="39"/>
+    <w:unhideWhenUsed/>
+    <w:rsid w:val="00124EF3"/>
+    <w:pPr>
+      <w:ind w:left="240"/>
+    </w:pPr>
+    <w:rPr>
+      <w:smallCaps/>
+      <w:sz w:val="22"/>
+      <w:szCs w:val="22"/>
+    </w:rPr>
+  </w:style>
+  <w:style w:type="paragraph" w:styleId="Verzeichnis3">
+    <w:name w:val="toc 3"/>
+    <w:basedOn w:val="Standard"/>
+    <w:next w:val="Standard"/>
+    <w:autoRedefine/>
+    <w:uiPriority w:val="39"/>
+    <w:unhideWhenUsed/>
+    <w:rsid w:val="00124EF3"/>
+    <w:pPr>
+      <w:ind w:left="480"/>
+    </w:pPr>
+    <w:rPr>
+      <w:i/>
+      <w:sz w:val="22"/>
+      <w:szCs w:val="22"/>
+    </w:rPr>
+  </w:style>
+  <w:style w:type="paragraph" w:styleId="Verzeichnis4">
+    <w:name w:val="toc 4"/>
+    <w:basedOn w:val="Standard"/>
+    <w:next w:val="Standard"/>
+    <w:autoRedefine/>
+    <w:uiPriority w:val="39"/>
+    <w:semiHidden/>
+    <w:unhideWhenUsed/>
+    <w:rsid w:val="00124EF3"/>
+    <w:pPr>
+      <w:ind w:left="720"/>
+    </w:pPr>
+    <w:rPr>
+      <w:sz w:val="18"/>
+      <w:szCs w:val="18"/>
+    </w:rPr>
+  </w:style>
+  <w:style w:type="paragraph" w:styleId="Verzeichnis5">
+    <w:name w:val="toc 5"/>
+    <w:basedOn w:val="Standard"/>
+    <w:next w:val="Standard"/>
+    <w:autoRedefine/>
+    <w:uiPriority w:val="39"/>
+    <w:semiHidden/>
+    <w:unhideWhenUsed/>
+    <w:rsid w:val="00124EF3"/>
+    <w:pPr>
+      <w:ind w:left="960"/>
+    </w:pPr>
+    <w:rPr>
+      <w:sz w:val="18"/>
+      <w:szCs w:val="18"/>
+    </w:rPr>
+  </w:style>
+  <w:style w:type="paragraph" w:styleId="Verzeichnis6">
+    <w:name w:val="toc 6"/>
+    <w:basedOn w:val="Standard"/>
+    <w:next w:val="Standard"/>
+    <w:autoRedefine/>
+    <w:uiPriority w:val="39"/>
+    <w:semiHidden/>
+    <w:unhideWhenUsed/>
+    <w:rsid w:val="00124EF3"/>
+    <w:pPr>
+      <w:ind w:left="1200"/>
+    </w:pPr>
+    <w:rPr>
+      <w:sz w:val="18"/>
+      <w:szCs w:val="18"/>
+    </w:rPr>
+  </w:style>
+  <w:style w:type="paragraph" w:styleId="Verzeichnis7">
+    <w:name w:val="toc 7"/>
+    <w:basedOn w:val="Standard"/>
+    <w:next w:val="Standard"/>
+    <w:autoRedefine/>
+    <w:uiPriority w:val="39"/>
+    <w:semiHidden/>
+    <w:unhideWhenUsed/>
+    <w:rsid w:val="00124EF3"/>
+    <w:pPr>
+      <w:ind w:left="1440"/>
+    </w:pPr>
+    <w:rPr>
+      <w:sz w:val="18"/>
+      <w:szCs w:val="18"/>
+    </w:rPr>
+  </w:style>
+  <w:style w:type="paragraph" w:styleId="Verzeichnis8">
+    <w:name w:val="toc 8"/>
+    <w:basedOn w:val="Standard"/>
+    <w:next w:val="Standard"/>
+    <w:autoRedefine/>
+    <w:uiPriority w:val="39"/>
+    <w:semiHidden/>
+    <w:unhideWhenUsed/>
+    <w:rsid w:val="00124EF3"/>
+    <w:pPr>
+      <w:ind w:left="1680"/>
+    </w:pPr>
+    <w:rPr>
+      <w:sz w:val="18"/>
+      <w:szCs w:val="18"/>
+    </w:rPr>
+  </w:style>
+  <w:style w:type="paragraph" w:styleId="Verzeichnis9">
+    <w:name w:val="toc 9"/>
+    <w:basedOn w:val="Standard"/>
+    <w:next w:val="Standard"/>
+    <w:autoRedefine/>
+    <w:uiPriority w:val="39"/>
+    <w:semiHidden/>
+    <w:unhideWhenUsed/>
+    <w:rsid w:val="00124EF3"/>
+    <w:pPr>
+      <w:ind w:left="1920"/>
+    </w:pPr>
+    <w:rPr>
+      <w:sz w:val="18"/>
+      <w:szCs w:val="18"/>
+    </w:rPr>
+  </w:style>
+  <w:style w:type="character" w:customStyle="1" w:styleId="berschrift2Zchn">
+    <w:name w:val="Überschrift 2 Zchn"/>
+    <w:basedOn w:val="Absatz-Standardschriftart"/>
+    <w:link w:val="berschrift2"/>
+    <w:uiPriority w:val="9"/>
+    <w:rsid w:val="00124EF3"/>
+    <w:rPr>
+      <w:rFonts w:asciiTheme="majorHAnsi" w:eastAsiaTheme="majorEastAsia" w:hAnsiTheme="majorHAnsi" w:cstheme="majorBidi"/>
+      <w:color w:val="2E74B5" w:themeColor="accent1" w:themeShade="BF"/>
+      <w:sz w:val="26"/>
+      <w:szCs w:val="26"/>
+      <w:lang w:val="en-US"/>
+    </w:rPr>
+  </w:style>
+  <w:style w:type="character" w:customStyle="1" w:styleId="berschrift3Zchn">
+    <w:name w:val="Überschrift 3 Zchn"/>
+    <w:basedOn w:val="Absatz-Standardschriftart"/>
+    <w:link w:val="berschrift3"/>
+    <w:uiPriority w:val="9"/>
+    <w:rsid w:val="00124EF3"/>
+    <w:rPr>
+      <w:rFonts w:asciiTheme="majorHAnsi" w:eastAsiaTheme="majorEastAsia" w:hAnsiTheme="majorHAnsi" w:cstheme="majorBidi"/>
+      <w:color w:val="1F4D78" w:themeColor="accent1" w:themeShade="7F"/>
+      <w:lang w:val="en-US"/>
+    </w:rPr>
+  </w:style>
+  <w:style w:type="paragraph" w:styleId="Titel">
+    <w:name w:val="Title"/>
+    <w:basedOn w:val="Standard"/>
+    <w:next w:val="Standard"/>
+    <w:link w:val="TitelZchn"/>
+    <w:uiPriority w:val="10"/>
+    <w:qFormat/>
+    <w:rsid w:val="00892FC8"/>
+    <w:pPr>
+      <w:pBdr>
+        <w:bottom w:val="single" w:sz="8" w:space="4" w:color="5B9BD5" w:themeColor="accent1"/>
+      </w:pBdr>
+      <w:spacing w:after="300"/>
+      <w:contextualSpacing/>
+    </w:pPr>
+    <w:rPr>
+      <w:rFonts w:asciiTheme="majorHAnsi" w:eastAsiaTheme="majorEastAsia" w:hAnsiTheme="majorHAnsi" w:cstheme="majorBidi"/>
+      <w:color w:val="323E4F" w:themeColor="text2" w:themeShade="BF"/>
+      <w:spacing w:val="5"/>
+      <w:kern w:val="28"/>
+      <w:sz w:val="52"/>
+      <w:szCs w:val="52"/>
+      <w:lang w:eastAsia="en-US"/>
+    </w:rPr>
+  </w:style>
+  <w:style w:type="character" w:customStyle="1" w:styleId="TitelZchn">
+    <w:name w:val="Titel Zchn"/>
+    <w:basedOn w:val="Absatz-Standardschriftart"/>
+    <w:link w:val="Titel"/>
+    <w:uiPriority w:val="10"/>
+    <w:rsid w:val="00892FC8"/>
+    <w:rPr>
+      <w:rFonts w:asciiTheme="majorHAnsi" w:eastAsiaTheme="majorEastAsia" w:hAnsiTheme="majorHAnsi" w:cstheme="majorBidi"/>
+      <w:color w:val="323E4F" w:themeColor="text2" w:themeShade="BF"/>
+      <w:spacing w:val="5"/>
+      <w:kern w:val="28"/>
+      <w:sz w:val="52"/>
+      <w:szCs w:val="52"/>
+      <w:lang w:val="en-US" w:eastAsia="en-US"/>
+    </w:rPr>
+  </w:style>
+  <w:style w:type="table" w:styleId="Tabellenraster">
+    <w:name w:val="Table Grid"/>
+    <w:basedOn w:val="NormaleTabelle"/>
+    <w:uiPriority w:val="39"/>
+    <w:rsid w:val="00B40815"/>
+    <w:rPr>
+      <w:rFonts w:eastAsiaTheme="minorHAnsi"/>
+      <w:sz w:val="22"/>
+      <w:szCs w:val="22"/>
+      <w:lang w:eastAsia="en-US"/>
+    </w:rPr>
+    <w:tblPr>
+      <w:tblBorders>
+        <w:top w:val="single" w:sz="4" w:space="0" w:color="auto"/>
+        <w:left w:val="single" w:sz="4" w:space="0" w:color="auto"/>
+        <w:bottom w:val="single" w:sz="4" w:space="0" w:color="auto"/>
+        <w:right w:val="single" w:sz="4" w:space="0" w:color="auto"/>
+        <w:insideH w:val="single" w:sz="4" w:space="0" w:color="auto"/>
+        <w:insideV w:val="single" w:sz="4" w:space="0" w:color="auto"/>
+      </w:tblBorders>
+    </w:tblPr>
+  </w:style>
+  <w:style w:type="paragraph" w:styleId="Sprechblasentext">
+    <w:name w:val="Balloon Text"/>
+    <w:basedOn w:val="Standard"/>
+    <w:link w:val="SprechblasentextZchn"/>
+    <w:uiPriority w:val="99"/>
+    <w:semiHidden/>
+    <w:unhideWhenUsed/>
+    <w:rsid w:val="00FF6E95"/>
+    <w:rPr>
+      <w:rFonts w:ascii="Helvetica" w:hAnsi="Helvetica"/>
+      <w:sz w:val="18"/>
+      <w:szCs w:val="18"/>
+    </w:rPr>
+  </w:style>
+  <w:style w:type="character" w:customStyle="1" w:styleId="SprechblasentextZchn">
+    <w:name w:val="Sprechblasentext Zchn"/>
+    <w:basedOn w:val="Absatz-Standardschriftart"/>
+    <w:link w:val="Sprechblasentext"/>
+    <w:uiPriority w:val="99"/>
+    <w:semiHidden/>
+    <w:rsid w:val="00FF6E95"/>
+    <w:rPr>
+      <w:rFonts w:ascii="Helvetica" w:hAnsi="Helvetica"/>
+      <w:sz w:val="18"/>
+      <w:szCs w:val="18"/>
+      <w:lang w:val="en-US"/>
+    </w:rPr>
+  </w:style>
+  <w:style w:type="paragraph" w:styleId="Funotentext">
+    <w:name w:val="footnote text"/>
+    <w:basedOn w:val="Standard"/>
+    <w:link w:val="FunotentextZchn"/>
+    <w:uiPriority w:val="99"/>
+    <w:unhideWhenUsed/>
+    <w:rsid w:val="00FE1A77"/>
+  </w:style>
+  <w:style w:type="character" w:customStyle="1" w:styleId="FunotentextZchn">
+    <w:name w:val="Fußnotentext Zchn"/>
+    <w:basedOn w:val="Absatz-Standardschriftart"/>
+    <w:link w:val="Funotentext"/>
+    <w:uiPriority w:val="99"/>
+    <w:rsid w:val="00FE1A77"/>
+    <w:rPr>
+      <w:lang w:val="en-US"/>
+    </w:rPr>
+  </w:style>
+  <w:style w:type="character" w:styleId="Funotenzeichen">
+    <w:name w:val="footnote reference"/>
+    <w:basedOn w:val="Absatz-Standardschriftart"/>
+    <w:uiPriority w:val="99"/>
+    <w:unhideWhenUsed/>
+    <w:rsid w:val="00FE1A77"/>
+    <w:rPr>
+      <w:vertAlign w:val="superscript"/>
+    </w:rPr>
+  </w:style>
+  <w:style w:type="paragraph" w:styleId="Fuzeile">
+    <w:name w:val="footer"/>
+    <w:basedOn w:val="Standard"/>
+    <w:link w:val="FuzeileZchn"/>
+    <w:uiPriority w:val="99"/>
+    <w:unhideWhenUsed/>
+    <w:rsid w:val="00D554A0"/>
+    <w:pPr>
+      <w:tabs>
+        <w:tab w:val="center" w:pos="4536"/>
+        <w:tab w:val="right" w:pos="9072"/>
+      </w:tabs>
+    </w:pPr>
+  </w:style>
+  <w:style w:type="character" w:customStyle="1" w:styleId="FuzeileZchn">
+    <w:name w:val="Fußzeile Zchn"/>
+    <w:basedOn w:val="Absatz-Standardschriftart"/>
+    <w:link w:val="Fuzeile"/>
+    <w:uiPriority w:val="99"/>
+    <w:rsid w:val="00D554A0"/>
+    <w:rPr>
+      <w:lang w:val="en-US"/>
+    </w:rPr>
+  </w:style>
+  <w:style w:type="character" w:styleId="Seitenzahl">
+    <w:name w:val="page number"/>
+    <w:basedOn w:val="Absatz-Standardschriftart"/>
+    <w:uiPriority w:val="99"/>
+    <w:semiHidden/>
+    <w:unhideWhenUsed/>
+    <w:rsid w:val="00D554A0"/>
+  </w:style>
+  <w:style w:type="paragraph" w:styleId="Kopfzeile">
+    <w:name w:val="header"/>
+    <w:basedOn w:val="Standard"/>
+    <w:link w:val="KopfzeileZchn"/>
+    <w:uiPriority w:val="99"/>
+    <w:unhideWhenUsed/>
+    <w:rsid w:val="004040A3"/>
+    <w:pPr>
+      <w:tabs>
+        <w:tab w:val="center" w:pos="4536"/>
+        <w:tab w:val="right" w:pos="9072"/>
+      </w:tabs>
+    </w:pPr>
+  </w:style>
+  <w:style w:type="character" w:customStyle="1" w:styleId="KopfzeileZchn">
+    <w:name w:val="Kopfzeile Zchn"/>
+    <w:basedOn w:val="Absatz-Standardschriftart"/>
+    <w:link w:val="Kopfzeile"/>
+    <w:uiPriority w:val="99"/>
+    <w:rsid w:val="004040A3"/>
+    <w:rPr>
+      <w:lang w:val="en-US"/>
+    </w:rPr>
+  </w:style>
+  <w:style w:type="paragraph" w:styleId="Beschriftung">
+    <w:name w:val="caption"/>
+    <w:basedOn w:val="Standard"/>
+    <w:next w:val="Standard"/>
+    <w:uiPriority w:val="35"/>
+    <w:unhideWhenUsed/>
+    <w:qFormat/>
+    <w:rsid w:val="00C25612"/>
+    <w:pPr>
+      <w:spacing w:after="200"/>
+    </w:pPr>
+    <w:rPr>
+      <w:i/>
+      <w:iCs/>
+      <w:color w:val="44546A" w:themeColor="text2"/>
+      <w:sz w:val="18"/>
+      <w:szCs w:val="18"/>
+    </w:rPr>
+  </w:style>
+  <w:style w:type="paragraph" w:styleId="Abbildungsverzeichnis">
+    <w:name w:val="table of figures"/>
+    <w:basedOn w:val="Standard"/>
+    <w:next w:val="Standard"/>
+    <w:uiPriority w:val="99"/>
+    <w:unhideWhenUsed/>
+    <w:rsid w:val="00C25612"/>
+    <w:pPr>
+      <w:ind w:left="480" w:hanging="480"/>
+    </w:pPr>
+  </w:style>
+  <w:style w:type="paragraph" w:styleId="Literaturverzeichnis">
+    <w:name w:val="Bibliography"/>
+    <w:basedOn w:val="Standard"/>
+    <w:next w:val="Standard"/>
+    <w:uiPriority w:val="37"/>
+    <w:unhideWhenUsed/>
+    <w:rsid w:val="00DF54B8"/>
+  </w:style>
+</w:styles>
+</file>
+
+<file path=word/stylesWithEffects.xml><?xml version="1.0" encoding="utf-8"?>
+<w:styles xmlns:wpc="http://schemas.microsoft.com/office/word/2010/wordprocessingCanvas" xmlns:mc="http://schemas.openxmlformats.org/markup-compatibility/2006" xmlns:o="urn:schemas-microsoft-com:office:office" xmlns:r="http://schemas.openxmlformats.org/officeDocument/2006/relationships" xmlns:m="http://schemas.openxmlformats.org/officeDocument/2006/math" xmlns:v="urn:schemas-microsoft-com:vml" xmlns:wp14="http://schemas.microsoft.com/office/word/2010/wordprocessingDrawing" xmlns:wp="http://schemas.openxmlformats.org/drawingml/2006/wordprocessingDrawing" xmlns:w10="urn:schemas-microsoft-com:office:word" xmlns:w="http://schemas.openxmlformats.org/wordprocessingml/2006/main" xmlns:w14="http://schemas.microsoft.com/office/word/2010/wordml" xmlns:wpg="http://schemas.microsoft.com/office/word/2010/wordprocessingGroup" xmlns:wpi="http://schemas.microsoft.com/office/word/2010/wordprocessingInk" xmlns:wne="http://schemas.microsoft.com/office/word/2006/wordml" xmlns:wps="http://schemas.microsoft.com/office/word/2010/wordprocessingShape" mc:Ignorable="w14 wp14">
+  <w:docDefaults>
+    <w:rPrDefault>
+      <w:rPr>
+        <w:rFonts w:asciiTheme="minorHAnsi" w:eastAsiaTheme="minorEastAsia" w:hAnsiTheme="minorHAnsi" w:cstheme="minorBidi"/>
+        <w:sz w:val="28"/>
+        <w:szCs w:val="28"/>
+        <w:lang w:val="de-DE" w:eastAsia="de-DE" w:bidi="ar-SA"/>
+      </w:rPr>
+    </w:rPrDefault>
+    <w:pPrDefault/>
+  </w:docDefaults>
+  <w:latentStyles w:defLockedState="0" w:defUIPriority="99" w:defSemiHidden="1" w:defUnhideWhenUsed="1" w:defQFormat="0" w:count="267">
+    <w:lsdException w:name="Normal" w:semiHidden="0" w:uiPriority="0" w:unhideWhenUsed="0" w:qFormat="1"/>
+    <w:lsdException w:name="heading 1" w:semiHidden="0" w:uiPriority="9" w:unhideWhenUsed="0" w:qFormat="1"/>
+    <w:lsdException w:name="heading 2" w:uiPriority="9" w:qFormat="1"/>
+    <w:lsdException w:name="heading 3" w:uiPriority="9" w:qFormat="1"/>
+    <w:lsdException w:name="heading 4" w:uiPriority="9" w:qFormat="1"/>
+    <w:lsdException w:name="heading 5" w:uiPriority="9" w:qFormat="1"/>
+    <w:lsdException w:name="heading 6" w:uiPriority="9" w:qFormat="1"/>
+    <w:lsdException w:name="heading 7" w:uiPriority="9" w:qFormat="1"/>
+    <w:lsdException w:name="heading 8" w:uiPriority="9" w:qFormat="1"/>
+    <w:lsdException w:name="heading 9" w:uiPriority="9" w:qFormat="1"/>
+    <w:lsdException w:name="toc 1" w:uiPriority="39"/>
+    <w:lsdException w:name="toc 2" w:uiPriority="39"/>
+    <w:lsdException w:name="toc 3" w:uiPriority="39"/>
+    <w:lsdException w:name="toc 4" w:uiPriority="39"/>
+    <w:lsdException w:name="toc 5" w:uiPriority="39"/>
+    <w:lsdException w:name="toc 6" w:uiPriority="39"/>
+    <w:lsdException w:name="toc 7" w:uiPriority="39"/>
+    <w:lsdException w:name="toc 8" w:uiPriority="39"/>
+    <w:lsdException w:name="toc 9" w:uiPriority="39"/>
+    <w:lsdException w:name="caption" w:uiPriority="35" w:qFormat="1"/>
+    <w:lsdException w:name="Title" w:semiHidden="0" w:uiPriority="10" w:unhideWhenUsed="0" w:qFormat="1"/>
+    <w:lsdException w:name="Default Paragraph Font" w:uiPriority="1"/>
+    <w:lsdException w:name="Subtitle" w:semiHidden="0" w:uiPriority="11" w:unhideWhenUsed="0" w:qFormat="1"/>
+    <w:lsdException w:name="Strong" w:semiHidden="0" w:uiPriority="22" w:unhideWhenUsed="0" w:qFormat="1"/>
+    <w:lsdException w:name="Emphasis" w:semiHidden="0" w:uiPriority="20" w:unhideWhenUsed="0" w:qFormat="1"/>
+    <w:lsdException w:name="Table Grid" w:semiHidden="0" w:uiPriority="39" w:unhideWhenUsed="0"/>
+    <w:lsdException w:name="Placeholder Text" w:unhideWhenUsed="0"/>
+    <w:lsdException w:name="No Spacing" w:semiHidden="0" w:uiPriority="1" w:unhideWhenUsed="0" w:qFormat="1"/>
+    <w:lsdException w:name="Light Shading" w:semiHidden="0" w:uiPriority="60" w:unhideWhenUsed="0"/>
+    <w:lsdException w:name="Light List" w:semiHidden="0" w:uiPriority="61" w:unhideWhenUsed="0"/>
+    <w:lsdException w:name="Light Grid" w:semiHidden="0" w:uiPriority="62" w:unhideWhenUsed="0"/>
+    <w:lsdException w:name="Medium Shading 1" w:semiHidden="0" w:uiPriority="63" w:unhideWhenUsed="0"/>
+    <w:lsdException w:name="Medium Shading 2" w:semiHidden="0" w:uiPriority="64" w:unhideWhenUsed="0"/>
+    <w:lsdException w:name="Medium List 1" w:semiHidden="0" w:uiPriority="65" w:unhideWhenUsed="0"/>
+    <w:lsdException w:name="Medium List 2" w:semiHidden="0" w:uiPriority="66" w:unhideWhenUsed="0"/>
+    <w:lsdException w:name="Medium Grid 1" w:semiHidden="0" w:uiPriority="67" w:unhideWhenUsed="0"/>
+    <w:lsdException w:name="Medium Grid 2" w:semiHidden="0" w:uiPriority="68" w:unhideWhenUsed="0"/>
+    <w:lsdException w:name="Medium Grid 3" w:semiHidden="0" w:uiPriority="69" w:unhideWhenUsed="0"/>
+    <w:lsdException w:name="Dark List" w:semiHidden="0" w:uiPriority="70" w:unhideWhenUsed="0"/>
+    <w:lsdException w:name="Colorful Shading" w:semiHidden="0" w:uiPriority="71" w:unhideWhenUsed="0"/>
+    <w:lsdException w:name="Colorful List" w:semiHidden="0" w:uiPriority="72" w:unhideWhenUsed="0"/>
+    <w:lsdException w:name="Colorful Grid" w:semiHidden="0" w:uiPriority="73" w:unhideWhenUsed="0"/>
+    <w:lsdException w:name="Light Shading Accent 1" w:semiHidden="0" w:uiPriority="60" w:unhideWhenUsed="0"/>
+    <w:lsdException w:name="Light List Accent 1" w:semiHidden="0" w:uiPriority="61" w:unhideWhenUsed="0"/>
+    <w:lsdException w:name="Light Grid Accent 1" w:semiHidden="0" w:uiPriority="62" w:unhideWhenUsed="0"/>
+    <w:lsdException w:name="Medium Shading 1 Accent 1" w:semiHidden="0" w:uiPriority="63" w:unhideWhenUsed="0"/>
+    <w:lsdException w:name="Medium Shading 2 Accent 1" w:semiHidden="0" w:uiPriority="64" w:unhideWhenUsed="0"/>
+    <w:lsdException w:name="Medium List 1 Accent 1" w:semiHidden="0" w:uiPriority="65" w:unhideWhenUsed="0"/>
+    <w:lsdException w:name="Revision" w:unhideWhenUsed="0"/>
+    <w:lsdException w:name="List Paragraph" w:semiHidden="0" w:uiPriority="34" w:unhideWhenUsed="0" w:qFormat="1"/>
+    <w:lsdException w:name="Quote" w:semiHidden="0" w:uiPriority="29" w:unhideWhenUsed="0" w:qFormat="1"/>
+    <w:lsdException w:name="Intense Quote" w:semiHidden="0" w:uiPriority="30" w:unhideWhenUsed="0" w:qFormat="1"/>
+    <w:lsdException w:name="Medium List 2 Accent 1" w:semiHidden="0" w:uiPriority="66" w:unhideWhenUsed="0"/>
+    <w:lsdException w:name="Medium Grid 1 Accent 1" w:semiHidden="0" w:uiPriority="67" w:unhideWhenUsed="0"/>
+    <w:lsdException w:name="Medium Grid 2 Accent 1" w:semiHidden="0" w:uiPriority="68" w:unhideWhenUsed="0"/>
+    <w:lsdException w:name="Medium Grid 3 Accent 1" w:semiHidden="0" w:uiPriority="69" w:unhideWhenUsed="0"/>
+    <w:lsdException w:name="Dark List Accent 1" w:semiHidden="0" w:uiPriority="70" w:unhideWhenUsed="0"/>
+    <w:lsdException w:name="Colorful Shading Accent 1" w:semiHidden="0" w:uiPriority="71" w:unhideWhenUsed="0"/>
+    <w:lsdException w:name="Colorful List Accent 1" w:semiHidden="0" w:uiPriority="72" w:unhideWhenUsed="0"/>
+    <w:lsdException w:name="Colorful Grid Accent 1" w:semiHidden="0" w:uiPriority="73" w:unhideWhenUsed="0"/>
+    <w:lsdException w:name="Light Shading Accent 2" w:semiHidden="0" w:uiPriority="60" w:unhideWhenUsed="0"/>
+    <w:lsdException w:name="Light List Accent 2" w:semiHidden="0" w:uiPriority="61" w:unhideWhenUsed="0"/>
+    <w:lsdException w:name="Light Grid Accent 2" w:semiHidden="0" w:uiPriority="62" w:unhideWhenUsed="0"/>
+    <w:lsdException w:name="Medium Shading 1 Accent 2" w:semiHidden="0" w:uiPriority="63" w:unhideWhenUsed="0"/>
+    <w:lsdException w:name="Medium Shading 2 Accent 2" w:semiHidden="0" w:uiPriority="64" w:unhideWhenUsed="0"/>
+    <w:lsdException w:name="Medium List 1 Accent 2" w:semiHidden="0" w:uiPriority="65" w:unhideWhenUsed="0"/>
+    <w:lsdException w:name="Medium List 2 Accent 2" w:semiHidden="0" w:uiPriority="66" w:unhideWhenUsed="0"/>
+    <w:lsdException w:name="Medium Grid 1 Accent 2" w:semiHidden="0" w:uiPriority="67" w:unhideWhenUsed="0"/>
+    <w:lsdException w:name="Medium Grid 2 Accent 2" w:semiHidden="0" w:uiPriority="68" w:unhideWhenUsed="0"/>
+    <w:lsdException w:name="Medium Grid 3 Accent 2" w:semiHidden="0" w:uiPriority="69" w:unhideWhenUsed="0"/>
+    <w:lsdException w:name="Dark List Accent 2" w:semiHidden="0" w:uiPriority="70" w:unhideWhenUsed="0"/>
+    <w:lsdException w:name="Colorful Shading Accent 2" w:semiHidden="0" w:uiPriority="71" w:unhideWhenUsed="0"/>
+    <w:lsdException w:name="Colorful List Accent 2" w:semiHidden="0" w:uiPriority="72" w:unhideWhenUsed="0"/>
+    <w:lsdException w:name="Colorful Grid Accent 2" w:semiHidden="0" w:uiPriority="73" w:unhideWhenUsed="0"/>
+    <w:lsdException w:name="Light Shading Accent 3" w:semiHidden="0" w:uiPriority="60" w:unhideWhenUsed="0"/>
+    <w:lsdException w:name="Light List Accent 3" w:semiHidden="0" w:uiPriority="61" w:unhideWhenUsed="0"/>
+    <w:lsdException w:name="Light Grid Accent 3" w:semiHidden="0" w:uiPriority="62" w:unhideWhenUsed="0"/>
+    <w:lsdException w:name="Medium Shading 1 Accent 3" w:semiHidden="0" w:uiPriority="63" w:unhideWhenUsed="0"/>
+    <w:lsdException w:name="Medium Shading 2 Accent 3" w:semiHidden="0" w:uiPriority="64" w:unhideWhenUsed="0"/>
+    <w:lsdException w:name="Medium List 1 Accent 3" w:semiHidden="0" w:uiPriority="65" w:unhideWhenUsed="0"/>
+    <w:lsdException w:name="Medium List 2 Accent 3" w:semiHidden="0" w:uiPriority="66" w:unhideWhenUsed="0"/>
+    <w:lsdException w:name="Medium Grid 1 Accent 3" w:semiHidden="0" w:uiPriority="67" w:unhideWhenUsed="0"/>
+    <w:lsdException w:name="Medium Grid 2 Accent 3" w:semiHidden="0" w:uiPriority="68" w:unhideWhenUsed="0"/>
+    <w:lsdException w:name="Medium Grid 3 Accent 3" w:semiHidden="0" w:uiPriority="69" w:unhideWhenUsed="0"/>
+    <w:lsdException w:name="Dark List Accent 3" w:semiHidden="0" w:uiPriority="70" w:unhideWhenUsed="0"/>
+    <w:lsdException w:name="Colorful Shading Accent 3" w:semiHidden="0" w:uiPriority="71" w:unhideWhenUsed="0"/>
+    <w:lsdException w:name="Colorful List Accent 3" w:semiHidden="0" w:uiPriority="72" w:unhideWhenUsed="0"/>
+    <w:lsdException w:name="Colorful Grid Accent 3" w:semiHidden="0" w:uiPriority="73" w:unhideWhenUsed="0"/>
+    <w:lsdException w:name="Light Shading Accent 4" w:semiHidden="0" w:uiPriority="60" w:unhideWhenUsed="0"/>
+    <w:lsdException w:name="Light List Accent 4" w:semiHidden="0" w:uiPriority="61" w:unhideWhenUsed="0"/>
+    <w:lsdException w:name="Light Grid Accent 4" w:semiHidden="0" w:uiPriority="62" w:unhideWhenUsed="0"/>
+    <w:lsdException w:name="Medium Shading 1 Accent 4" w:semiHidden="0" w:uiPriority="63" w:unhideWhenUsed="0"/>
+    <w:lsdException w:name="Medium Shading 2 Accent 4" w:semiHidden="0" w:uiPriority="64" w:unhideWhenUsed="0"/>
+    <w:lsdException w:name="Medium List 1 Accent 4" w:semiHidden="0" w:uiPriority="65" w:unhideWhenUsed="0"/>
+    <w:lsdException w:name="Medium List 2 Accent 4" w:semiHidden="0" w:uiPriority="66" w:unhideWhenUsed="0"/>
+    <w:lsdException w:name="Medium Grid 1 Accent 4" w:semiHidden="0" w:uiPriority="67" w:unhideWhenUsed="0"/>
+    <w:lsdException w:name="Medium Grid 2 Accent 4" w:semiHidden="0" w:uiPriority="68" w:unhideWhenUsed="0"/>
+    <w:lsdException w:name="Medium Grid 3 Accent 4" w:semiHidden="0" w:uiPriority="69" w:unhideWhenUsed="0"/>
+    <w:lsdException w:name="Dark List Accent 4" w:semiHidden="0" w:uiPriority="70" w:unhideWhenUsed="0"/>
+    <w:lsdException w:name="Colorful Shading Accent 4" w:semiHidden="0" w:uiPriority="71" w:unhideWhenUsed="0"/>
+    <w:lsdException w:name="Colorful List Accent 4" w:semiHidden="0" w:uiPriority="72" w:unhideWhenUsed="0"/>
+    <w:lsdException w:name="Colorful Grid Accent 4" w:semiHidden="0" w:uiPriority="73" w:unhideWhenUsed="0"/>
+    <w:lsdException w:name="Light Shading Accent 5" w:semiHidden="0" w:uiPriority="60" w:unhideWhenUsed="0"/>
+    <w:lsdException w:name="Light List Accent 5" w:semiHidden="0" w:uiPriority="61" w:unhideWhenUsed="0"/>
+    <w:lsdException w:name="Light Grid Accent 5" w:semiHidden="0" w:uiPriority="62" w:unhideWhenUsed="0"/>
+    <w:lsdException w:name="Medium Shading 1 Accent 5" w:semiHidden="0" w:uiPriority="63" w:unhideWhenUsed="0"/>
+    <w:lsdException w:name="Medium Shading 2 Accent 5" w:semiHidden="0" w:uiPriority="64" w:unhideWhenUsed="0"/>
+    <w:lsdException w:name="Medium List 1 Accent 5" w:semiHidden="0" w:uiPriority="65" w:unhideWhenUsed="0"/>
+    <w:lsdException w:name="Medium List 2 Accent 5" w:semiHidden="0" w:uiPriority="66" w:unhideWhenUsed="0"/>
+    <w:lsdException w:name="Medium Grid 1 Accent 5" w:semiHidden="0" w:uiPriority="67" w:unhideWhenUsed="0"/>
+    <w:lsdException w:name="Medium Grid 2 Accent 5" w:semiHidden="0" w:uiPriority="68" w:unhideWhenUsed="0"/>
+    <w:lsdException w:name="Medium Grid 3 Accent 5" w:semiHidden="0" w:uiPriority="69" w:unhideWhenUsed="0"/>
+    <w:lsdException w:name="Dark List Accent 5" w:semiHidden="0" w:uiPriority="70" w:unhideWhenUsed="0"/>
+    <w:lsdException w:name="Colorful Shading Accent 5" w:semiHidden="0" w:uiPriority="71" w:unhideWhenUsed="0"/>
+    <w:lsdException w:name="Colorful List Accent 5" w:semiHidden="0" w:uiPriority="72" w:unhideWhenUsed="0"/>
+    <w:lsdException w:name="Colorful Grid Accent 5" w:semiHidden="0" w:uiPriority="73" w:unhideWhenUsed="0"/>
+    <w:lsdException w:name="Light Shading Accent 6" w:semiHidden="0" w:uiPriority="60" w:unhideWhenUsed="0"/>
+    <w:lsdException w:name="Light List Accent 6" w:semiHidden="0" w:uiPriority="61" w:unhideWhenUsed="0"/>
+    <w:lsdException w:name="Light Grid Accent 6" w:semiHidden="0" w:uiPriority="62" w:unhideWhenUsed="0"/>
+    <w:lsdException w:name="Medium Shading 1 Accent 6" w:semiHidden="0" w:uiPriority="63" w:unhideWhenUsed="0"/>
+    <w:lsdException w:name="Medium Shading 2 Accent 6" w:semiHidden="0" w:uiPriority="64" w:unhideWhenUsed="0"/>
+    <w:lsdException w:name="Medium List 1 Accent 6" w:semiHidden="0" w:uiPriority="65" w:unhideWhenUsed="0"/>
+    <w:lsdException w:name="Medium List 2 Accent 6" w:semiHidden="0" w:uiPriority="66" w:unhideWhenUsed="0"/>
+    <w:lsdException w:name="Medium Grid 1 Accent 6" w:semiHidden="0" w:uiPriority="67" w:unhideWhenUsed="0"/>
+    <w:lsdException w:name="Medium Grid 2 Accent 6" w:semiHidden="0" w:uiPriority="68" w:unhideWhenUsed="0"/>
+    <w:lsdException w:name="Medium Grid 3 Accent 6" w:semiHidden="0" w:uiPriority="69" w:unhideWhenUsed="0"/>
+    <w:lsdException w:name="Dark List Accent 6" w:semiHidden="0" w:uiPriority="70" w:unhideWhenUsed="0"/>
+    <w:lsdException w:name="Colorful Shading Accent 6" w:semiHidden="0" w:uiPriority="71" w:unhideWhenUsed="0"/>
+    <w:lsdException w:name="Colorful List Accent 6" w:semiHidden="0" w:uiPriority="72" w:unhideWhenUsed="0"/>
+    <w:lsdException w:name="Colorful Grid Accent 6" w:semiHidden="0" w:uiPriority="73" w:unhideWhenUsed="0"/>
+    <w:lsdException w:name="Subtle Emphasis" w:semiHidden="0" w:uiPriority="19" w:unhideWhenUsed="0" w:qFormat="1"/>
+    <w:lsdException w:name="Intense Emphasis" w:semiHidden="0" w:uiPriority="21" w:unhideWhenUsed="0" w:qFormat="1"/>
+    <w:lsdException w:name="Subtle Reference" w:semiHidden="0" w:uiPriority="31" w:unhideWhenUsed="0" w:qFormat="1"/>
+    <w:lsdException w:name="Intense Reference" w:semiHidden="0" w:uiPriority="32" w:unhideWhenUsed="0" w:qFormat="1"/>
+    <w:lsdException w:name="Book Title" w:semiHidden="0" w:uiPriority="33" w:unhideWhenUsed="0" w:qFormat="1"/>
+    <w:lsdException w:name="Bibliography" w:uiPriority="37"/>
+    <w:lsdException w:name="TOC Heading" w:uiPriority="39" w:qFormat="1"/>
   </w:latentStyles>
   <w:style w:type="paragraph" w:default="1" w:styleId="Standard">
     <w:name w:val="Normal"/>
@@ -21330,7 +21511,7 @@
   <a:extraClrSchemeLst/>
   <a:extLst>
     <a:ext uri="{05A4C25C-085E-4340-85A3-A5531E510DB2}">
-      <thm15:themeFamily xmlns:thm15="http://schemas.microsoft.com/office/thememl/2012/main" name="Office Theme" id="{62F939B6-93AF-4DB8-9C6B-D6C7DFDC589F}" vid="{4A3C46E8-61CC-4603-A589-7422A47A8E4A}"/>
+      <thm15:themeFamily xmlns:thm15="http://schemas.microsoft.com/office/thememl/2012/main" xmlns="" name="Office Theme" id="{62F939B6-93AF-4DB8-9C6B-D6C7DFDC589F}" vid="{4A3C46E8-61CC-4603-A589-7422A47A8E4A}"/>
     </a:ext>
   </a:extLst>
 </a:theme>
@@ -21339,7 +21520,7 @@
 <file path=customXml/item1.xml><?xml version="1.0" encoding="utf-8"?>
 <CoverPageProperties xmlns="http://schemas.microsoft.com/office/2006/coverPageProps">
   <PublishDate/>
-  <Abstract>Development a platform to test several sensors or processes for a autonomic aircraft</Abstract>
+  <Abstract>Development of a platform to test several sensors or tasks for an autonomous aircraft</Abstract>
   <CompanyAddress/>
   <CompanyPhone/>
   <CompanyFax/>
@@ -21352,7 +21533,7 @@
   <b:Source>
     <b:Tag>Bum15</b:Tag>
     <b:SourceType>Report</b:SourceType>
-    <b:Guid>{6D341B5A-11D7-744D-8FFA-188BB361BFA2}</b:Guid>
+    <b:Guid>{B0089FAB-8552-4BC2-AC26-448496BCBD98}</b:Guid>
     <b:Author>
       <b:Author>
         <b:NameList>
@@ -21363,7 +21544,7 @@
         </b:NameList>
       </b:Author>
     </b:Author>
-    <b:Title>Final_Report_Bumbelbee </b:Title>
+    <b:Title>Final_Report_Bumbelbee</b:Title>
     <b:Publisher>HS-Ulm</b:Publisher>
     <b:City>Ulm</b:City>
     <b:Year>2015</b:Year>
@@ -21381,7 +21562,7 @@
 </file>
 
 <file path=customXml/itemProps2.xml><?xml version="1.0" encoding="utf-8"?>
-<ds:datastoreItem xmlns:ds="http://schemas.openxmlformats.org/officeDocument/2006/customXml" ds:itemID="{11B8AD0F-6E53-4A21-A5A5-673A74E48444}">
+<ds:datastoreItem xmlns:ds="http://schemas.openxmlformats.org/officeDocument/2006/customXml" ds:itemID="{A9336A7D-A625-4033-90FF-FDDD8A044022}">
   <ds:schemaRefs>
     <ds:schemaRef ds:uri="http://schemas.openxmlformats.org/officeDocument/2006/bibliography"/>
   </ds:schemaRefs>
